--- a/coriandel/beneath-coriandel.docx
+++ b/coriandel/beneath-coriandel.docx
@@ -463,15 +463,7 @@
           <w:i/>
           <w:sz w:val="20"/>
         </w:rPr>
-        <w:t xml:space="preserve">For </w:t>
-      </w:r>
-      <w:r>
-        <w:rPr>
-          <w:rFonts w:ascii="Gentium Book Basic" w:hAnsi="Gentium Book Basic"/>
-          <w:i/>
-          <w:sz w:val="20"/>
-        </w:rPr>
-        <w:t>Sadie</w:t>
+        <w:t>For Sadie</w:t>
       </w:r>
     </w:p>
     <w:p>
@@ -3427,16 +3419,7 @@
           <w:sz w:val="22"/>
           <w:szCs w:val="22"/>
         </w:rPr>
-        <w:t>And how is life treating the commoner?”</w:t>
-      </w:r>
-      <w:r>
-        <w:rPr>
-          <w:rFonts w:ascii="Georgia" w:hAnsi="Georgia"/>
-          <w:color w:val="000000"/>
-          <w:sz w:val="22"/>
-          <w:szCs w:val="22"/>
-        </w:rPr>
-        <w:t xml:space="preserve"> he asked. His voice was still like a lion waiting to pounce is still.</w:t>
+        <w:t>And how is life treating the commoner?” he asked. His voice was still like a lion waiting to pounce is still.</w:t>
       </w:r>
     </w:p>
     <w:p>
@@ -5378,16 +5361,7 @@
           <w:sz w:val="22"/>
           <w:szCs w:val="22"/>
         </w:rPr>
-        <w:t>Yup.” Ishad pulled on the oars. “The way it started was, when I came back with its head, everyone was so pleased that they just assumed I’d done the honors. All I had to do was be modest and say, oh, it weren’t such a thing. Never actually told anyone I’d done the killing. But then you came along. You wanted to hear about it every time your mother brought you over. Kicked up a mayhem fit to wake the dead if I wouldn’t tell you the story.”</w:t>
-      </w:r>
-      <w:r>
-        <w:rPr>
-          <w:rFonts w:ascii="Georgia" w:hAnsi="Georgia"/>
-          <w:color w:val="000000"/>
-          <w:sz w:val="22"/>
-          <w:szCs w:val="22"/>
-        </w:rPr>
-        <w:t xml:space="preserve"> He chuckled. “I sort of turned it into a fairy tale, telling it to you that way. You even used to dress up for it, remember? Put a stew pot on your head for a helmet, waved a shinbone around for a sword…”</w:t>
+        <w:t>Yup.” Ishad pulled on the oars. “The way it started was, when I came back with its head, everyone was so pleased that they just assumed I’d done the honors. All I had to do was be modest and say, oh, it weren’t such a thing. Never actually told anyone I’d done the killing. But then you came along. You wanted to hear about it every time your mother brought you over. Kicked up a mayhem fit to wake the dead if I wouldn’t tell you the story.” He chuckled. “I sort of turned it into a fairy tale, telling it to you that way. You even used to dress up for it, remember? Put a stew pot on your head for a helmet, waved a shinbone around for a sword…”</w:t>
       </w:r>
     </w:p>
     <w:p>
@@ -7490,27 +7464,25 @@
         <w:spacing w:before="0" w:after="0"/>
         <w:ind w:left="0" w:right="0" w:firstLine="288"/>
         <w:jc w:val="both"/>
-        <w:rPr>
-          <w:color w:val="000000"/>
-        </w:rPr>
-      </w:pPr>
-      <w:r>
-        <w:rPr>
-          <w:rFonts w:ascii="Georgia" w:hAnsi="Georgia"/>
-          <w:color w:val="000000"/>
-          <w:sz w:val="22"/>
-          <w:szCs w:val="22"/>
-        </w:rPr>
-        <w:t>“</w:t>
-      </w:r>
-      <w:r>
-        <w:rPr>
-          <w:rFonts w:ascii="Georgia" w:hAnsi="Georgia"/>
-          <w:color w:val="000000"/>
-          <w:sz w:val="22"/>
-          <w:szCs w:val="22"/>
-        </w:rPr>
-        <w:t>Id doedn’t madder,” he said sullenly. I wuz’d going to uze id agaid adyway."</w:t>
+        <w:rPr/>
+      </w:pPr>
+      <w:r>
+        <w:rPr>
+          <w:rFonts w:ascii="Georgia" w:hAnsi="Georgia"/>
+          <w:color w:val="000000"/>
+          <w:sz w:val="22"/>
+          <w:szCs w:val="22"/>
+        </w:rPr>
+        <w:t>“</w:t>
+      </w:r>
+      <w:r>
+        <w:rPr>
+          <w:rFonts w:ascii="Georgia" w:hAnsi="Georgia"/>
+          <w:color w:val="000000"/>
+          <w:sz w:val="22"/>
+          <w:szCs w:val="22"/>
+        </w:rPr>
+        <w:t>Id doedn’t madder,” he said sullenly. “I wuz’d going to uze id agaid adyway.”</w:t>
       </w:r>
     </w:p>
     <w:p>
@@ -12623,54 +12595,36 @@
           <w:sz w:val="22"/>
           <w:szCs w:val="22"/>
         </w:rPr>
-        <w:t>Ishad stumped into the courtyard flat-footed, wiping his shaved head with a scrap of towel. “Heshidi,”</w:t>
-      </w:r>
-      <w:r>
-        <w:rPr>
-          <w:rFonts w:ascii="Georgia" w:hAnsi="Georgia"/>
-          <w:color w:val="000000"/>
-          <w:sz w:val="22"/>
-          <w:szCs w:val="22"/>
-        </w:rPr>
-        <w:t xml:space="preserve"> he said curtly.</w:t>
-      </w:r>
-    </w:p>
-    <w:p>
-      <w:pPr>
-        <w:pStyle w:val="TextBody"/>
-        <w:spacing w:before="0" w:after="0"/>
-        <w:ind w:left="0" w:right="0" w:firstLine="288"/>
-        <w:jc w:val="both"/>
-        <w:rPr>
-          <w:color w:val="000000"/>
-        </w:rPr>
-      </w:pPr>
-      <w:r>
-        <w:rPr>
-          <w:rFonts w:ascii="Georgia" w:hAnsi="Georgia"/>
-          <w:color w:val="000000"/>
-          <w:sz w:val="22"/>
-          <w:szCs w:val="22"/>
-        </w:rPr>
-        <w:t>“</w:t>
-      </w:r>
-      <w:r>
-        <w:rPr>
-          <w:rFonts w:ascii="Georgia" w:hAnsi="Georgia"/>
-          <w:color w:val="000000"/>
-          <w:sz w:val="22"/>
-          <w:szCs w:val="22"/>
-        </w:rPr>
-        <w:t>He mashe sidi,”</w:t>
-      </w:r>
-      <w:r>
-        <w:rPr>
-          <w:rFonts w:ascii="Georgia" w:hAnsi="Georgia"/>
-          <w:color w:val="000000"/>
-          <w:sz w:val="22"/>
-          <w:szCs w:val="22"/>
-        </w:rPr>
-        <w:t xml:space="preserve"> we replied in unison. I knew that much, at least. I looked sidelong at the boy to my right. He was a palm shorter than me, with his head shaved in imitation of his teacher. I caught him glancing at me. We both looked away immediately, embarrassed in the way strangers are by eye contact.</w:t>
+        <w:t>Ishad stumped into the courtyard flat-footed, wiping his shaved head with a scrap of towel. “Heshidi,” he said curtly.</w:t>
+      </w:r>
+    </w:p>
+    <w:p>
+      <w:pPr>
+        <w:pStyle w:val="TextBody"/>
+        <w:spacing w:before="0" w:after="0"/>
+        <w:ind w:left="0" w:right="0" w:firstLine="288"/>
+        <w:jc w:val="both"/>
+        <w:rPr>
+          <w:color w:val="000000"/>
+        </w:rPr>
+      </w:pPr>
+      <w:r>
+        <w:rPr>
+          <w:rFonts w:ascii="Georgia" w:hAnsi="Georgia"/>
+          <w:color w:val="000000"/>
+          <w:sz w:val="22"/>
+          <w:szCs w:val="22"/>
+        </w:rPr>
+        <w:t>“</w:t>
+      </w:r>
+      <w:r>
+        <w:rPr>
+          <w:rFonts w:ascii="Georgia" w:hAnsi="Georgia"/>
+          <w:color w:val="000000"/>
+          <w:sz w:val="22"/>
+          <w:szCs w:val="22"/>
+        </w:rPr>
+        <w:t>He mashe sidi,” we replied in unison. I knew that much, at least. I looked sidelong at the boy to my right. He was a palm shorter than me, with his head shaved in imitation of his teacher. I caught him glancing at me. We both looked away immediately, embarrassed in the way strangers are by eye contact.</w:t>
       </w:r>
     </w:p>
     <w:p>
@@ -12719,16 +12673,7 @@
           <w:sz w:val="22"/>
           <w:szCs w:val="22"/>
         </w:rPr>
-        <w:t>So, the boy next to me was Vurt. And Teshwe was the heavy one with a scar running through his eyebrow and two missing teeth. “He sidi,”</w:t>
-      </w:r>
-      <w:r>
-        <w:rPr>
-          <w:rFonts w:ascii="Georgia" w:hAnsi="Georgia"/>
-          <w:color w:val="000000"/>
-          <w:sz w:val="22"/>
-          <w:szCs w:val="22"/>
-        </w:rPr>
-        <w:t xml:space="preserve"> I said politely, the greeting of equals to equals.</w:t>
+        <w:t>So, the boy next to me was Vurt. And Teshwe was the heavy one with a scar running through his eyebrow and two missing teeth. “He sidi,” I said politely, the greeting of equals to equals.</w:t>
       </w:r>
     </w:p>
     <w:p>
@@ -12777,16 +12722,7 @@
           <w:sz w:val="22"/>
           <w:szCs w:val="22"/>
         </w:rPr>
-        <w:t>We squared off, Teshwe with his back to our teacher, me with my heart in my throat. “Nais!”</w:t>
-      </w:r>
-      <w:r>
-        <w:rPr>
-          <w:rFonts w:ascii="Georgia" w:hAnsi="Georgia"/>
-          <w:color w:val="000000"/>
-          <w:sz w:val="22"/>
-          <w:szCs w:val="22"/>
-        </w:rPr>
-        <w:t xml:space="preserve"> Ishad called sharply. Up came the staffs, mine last. “Ehhhh… teh!”</w:t>
+        <w:t>We squared off, Teshwe with his back to our teacher, me with my heart in my throat. “Nais!” Ishad called sharply. Up came the staffs, mine last. “Ehhhh… teh!”</w:t>
       </w:r>
     </w:p>
     <w:p>
@@ -18361,16 +18297,7 @@
           <w:sz w:val="22"/>
           <w:szCs w:val="22"/>
         </w:rPr>
-        <w:t>I shrugged again. “I had Armaq, m’lady. And Ensworth, and that thing down in Thind. They all taught me to fight dirty. All he’s had is the umram, and a couple of fist-ups here and there.”</w:t>
-      </w:r>
-      <w:r>
-        <w:rPr>
-          <w:rFonts w:ascii="Georgia" w:hAnsi="Georgia"/>
-          <w:color w:val="000000"/>
-          <w:sz w:val="22"/>
-          <w:szCs w:val="22"/>
-        </w:rPr>
-        <w:t xml:space="preserve"> I hesitated. “I’m afraid for him, m’lady. Dead afraid.”</w:t>
+        <w:t>I shrugged again. “I had Armaq, m’lady. And Ensworth, and that thing down in Thind. They all taught me to fight dirty. All he’s had is the umram, and a couple of fist-ups here and there.” I hesitated. “I’m afraid for him, m’lady. Dead afraid.”</w:t>
       </w:r>
     </w:p>
     <w:p>
@@ -22255,16 +22182,7 @@
           <w:sz w:val="22"/>
           <w:szCs w:val="22"/>
         </w:rPr>
-        <w:t>The fight was over almost before it started. The judge clapped his hands three times. On the third clap, Vurt lunged forward and spun his spear around like a staff. His opponent’s spear flew from his hands. “Wayway!”</w:t>
-      </w:r>
-      <w:r>
-        <w:rPr>
-          <w:rFonts w:ascii="Georgia" w:hAnsi="Georgia"/>
-          <w:color w:val="000000"/>
-          <w:sz w:val="22"/>
-          <w:szCs w:val="22"/>
-        </w:rPr>
-        <w:t xml:space="preserve"> the judge yelled, “Disarmed!” People clapped or booed depending on whether they appreciated Vurt’s skill or had been hoping for a longer fight. Vurt bowed to the judge and walked back to his stall.</w:t>
+        <w:t>The fight was over almost before it started. The judge clapped his hands three times. On the third clap, Vurt lunged forward and spun his spear around like a staff. His opponent’s spear flew from his hands. “Wayway!” the judge yelled, “Disarmed!” People clapped or booed depending on whether they appreciated Vurt’s skill or had been hoping for a longer fight. Vurt bowed to the judge and walked back to his stall.</w:t>
       </w:r>
     </w:p>
     <w:p>
@@ -23160,16 +23078,7 @@
           <w:sz w:val="22"/>
           <w:szCs w:val="22"/>
         </w:rPr>
-        <w:t>Well, she fussed, and her houseman fussed, and my other friends fussed, but I wasn’t going to be fussed, not then. People around us started hissing, “Usti! Usti!”</w:t>
-      </w:r>
-      <w:r>
-        <w:rPr>
-          <w:rFonts w:ascii="Georgia" w:hAnsi="Georgia"/>
-          <w:color w:val="000000"/>
-          <w:sz w:val="22"/>
-          <w:szCs w:val="22"/>
-        </w:rPr>
-        <w:t xml:space="preserve"> which Kerrem explained is what Darpani say to make their animals sit. So they sat and fretted through two more fights until the judge bellowed, “A challenge! For a lady!”</w:t>
+        <w:t>Well, she fussed, and her houseman fussed, and my other friends fussed, but I wasn’t going to be fussed, not then. People around us started hissing, “Usti! Usti!” which Kerrem explained is what Darpani say to make their animals sit. So they sat and fretted through two more fights until the judge bellowed, “A challenge! For a lady!”</w:t>
       </w:r>
     </w:p>
     <w:p>
@@ -29511,16 +29420,7 @@
           <w:sz w:val="22"/>
           <w:szCs w:val="22"/>
         </w:rPr>
-        <w:t>I raised my palms to him. “No, thank you.”</w:t>
-      </w:r>
-      <w:r>
-        <w:rPr>
-          <w:rFonts w:ascii="Georgia" w:hAnsi="Georgia"/>
-          <w:color w:val="000000"/>
-          <w:sz w:val="22"/>
-          <w:szCs w:val="22"/>
-        </w:rPr>
-        <w:t xml:space="preserve"> He returned my smile a trifle uncertainly.</w:t>
+        <w:t>I raised my palms to him. “No, thank you.” He returned my smile a trifle uncertainly.</w:t>
       </w:r>
     </w:p>
     <w:p>
@@ -36117,16 +36017,7 @@
           <w:sz w:val="22"/>
           <w:szCs w:val="22"/>
         </w:rPr>
-        <w:t>Behind everything,”</w:t>
-      </w:r>
-      <w:r>
-        <w:rPr>
-          <w:rFonts w:ascii="Georgia" w:hAnsi="Georgia"/>
-          <w:color w:val="000000"/>
-          <w:sz w:val="22"/>
-          <w:szCs w:val="22"/>
-        </w:rPr>
-        <w:t xml:space="preserve"> he said.</w:t>
+        <w:t>Behind everything,” he said.</w:t>
       </w:r>
     </w:p>
     <w:p>
@@ -37474,25 +37365,7 @@
           <w:sz w:val="22"/>
           <w:szCs w:val="22"/>
         </w:rPr>
-        <w:t>, about his family or what plays he liked, he looked at me as if I had suddenly started speaking Ruu</w:t>
-      </w:r>
-      <w:r>
-        <w:rPr>
-          <w:rFonts w:ascii="Georgia" w:hAnsi="Georgia"/>
-          <w:color w:val="000000"/>
-          <w:sz w:val="22"/>
-          <w:szCs w:val="22"/>
-        </w:rPr>
-        <w:t>d</w:t>
-      </w:r>
-      <w:r>
-        <w:rPr>
-          <w:rFonts w:ascii="Georgia" w:hAnsi="Georgia"/>
-          <w:color w:val="000000"/>
-          <w:sz w:val="22"/>
-          <w:szCs w:val="22"/>
-        </w:rPr>
-        <w:t>ian. It was as if we were actors from different plays who had accidentally wound up on stage at the same time.</w:t>
+        <w:t>, about his family or what plays he liked, he looked at me as if I had suddenly started speaking Ruudian. It was as if we were actors from different plays who had accidentally wound up on stage at the same time.</w:t>
       </w:r>
     </w:p>
     <w:p>
@@ -44252,16 +44125,7 @@
           <w:sz w:val="22"/>
           <w:szCs w:val="22"/>
         </w:rPr>
-        <w:t>Course it was,” the horse said sourly. “She’s never wrong about the little stuff.”</w:t>
-      </w:r>
-      <w:r>
-        <w:rPr>
-          <w:rFonts w:ascii="Georgia" w:hAnsi="Georgia"/>
-          <w:color w:val="000000"/>
-          <w:sz w:val="22"/>
-          <w:szCs w:val="22"/>
-        </w:rPr>
-        <w:t xml:space="preserve"> He looked me up and down with his big brown eyes and snorted again.</w:t>
+        <w:t>Course it was,” the horse said sourly. “She’s never wrong about the little stuff.” He looked me up and down with his big brown eyes and snorted again.</w:t>
       </w:r>
     </w:p>
     <w:p>
@@ -47477,25 +47341,7 @@
           <w:sz w:val="22"/>
           <w:szCs w:val="22"/>
         </w:rPr>
-        <w:t>And it works as a heroic triplet, too. “That is good governance.” I never did it, of course. I can imagine the jokes people would tell, the parodies they would compose…the respect they would no longer have. How could anyone respect a</w:t>
-      </w:r>
-      <w:r>
-        <w:rPr>
-          <w:rFonts w:ascii="Georgia" w:hAnsi="Georgia"/>
-          <w:color w:val="000000"/>
-          <w:sz w:val="22"/>
-          <w:szCs w:val="22"/>
-        </w:rPr>
-        <w:t>n</w:t>
-      </w:r>
-      <w:r>
-        <w:rPr>
-          <w:rFonts w:ascii="Georgia" w:hAnsi="Georgia"/>
-          <w:color w:val="000000"/>
-          <w:sz w:val="22"/>
-          <w:szCs w:val="22"/>
-        </w:rPr>
-        <w:t xml:space="preserve"> emir who was so earnest and so dull as to commission an epic poem about lentil blight? I would have been in stitches myself, back when I did Lady Kembe’s bidding.</w:t>
+        <w:t>And it works as a heroic triplet, too. “That is good governance.” I never did it, of course. I can imagine the jokes people would tell, the parodies they would compose…the respect they would no longer have. How could anyone respect an emir who was so earnest and so dull as to commission an epic poem about lentil blight? I would have been in stitches myself, back when I did Lady Kembe’s bidding.</w:t>
       </w:r>
     </w:p>
     <w:p>
@@ -47537,25 +47383,7 @@
           <w:sz w:val="22"/>
           <w:szCs w:val="22"/>
         </w:rPr>
-        <w:t>I thought a lot about Lady Kembe when the royal collar told my mother that I should be her successor. I thought about her every day in the first year I wore it. What should I do about the ghost that was terrorizing the city’s silver workers? Should I believe what the Leysellois</w:t>
-      </w:r>
-      <w:r>
-        <w:rPr>
-          <w:rFonts w:ascii="Georgia" w:hAnsi="Georgia"/>
-          <w:color w:val="000000"/>
-          <w:sz w:val="22"/>
-          <w:szCs w:val="22"/>
-        </w:rPr>
-        <w:t>e</w:t>
-      </w:r>
-      <w:r>
-        <w:rPr>
-          <w:rFonts w:ascii="Georgia" w:hAnsi="Georgia"/>
-          <w:color w:val="000000"/>
-          <w:sz w:val="22"/>
-          <w:szCs w:val="22"/>
-        </w:rPr>
-        <w:t xml:space="preserve"> ambassador told me about Seyferte’s plans to interfere with the succession in Ensworth? But each time I thought about asking her, the collar whispered, </w:t>
+        <w:t xml:space="preserve">I thought a lot about Lady Kembe when the royal collar told my mother that I should be her successor. I thought about her every day in the first year I wore it. What should I do about the ghost that was terrorizing the city’s silver workers? Should I believe what the Leyselloise ambassador told me about Seyferte’s plans to interfere with the succession in Ensworth? But each time I thought about asking her, the collar whispered, </w:t>
       </w:r>
       <w:r>
         <w:rPr>
@@ -50042,9 +49870,7 @@
         <w:spacing w:before="0" w:after="0"/>
         <w:ind w:left="0" w:right="0" w:firstLine="288"/>
         <w:jc w:val="both"/>
-        <w:rPr>
-          <w:color w:val="000000"/>
-        </w:rPr>
+        <w:rPr/>
       </w:pPr>
       <w:r>
         <w:rPr>

--- a/coriandel/beneath-coriandel.docx
+++ b/coriandel/beneath-coriandel.docx
@@ -16,7 +16,15 @@
           <w:i/>
           <w:sz w:val="52"/>
         </w:rPr>
-        <w:t>Beneath Coriandel</w:t>
+        <w:t>The Onions of</w:t>
+      </w:r>
+      <w:r>
+        <w:rPr>
+          <w:rFonts w:ascii="Gentium Book Basic" w:hAnsi="Gentium Book Basic"/>
+          <w:i/>
+          <w:sz w:val="52"/>
+        </w:rPr>
+        <w:t xml:space="preserve"> Coriandel</w:t>
       </w:r>
     </w:p>
     <w:p>
@@ -172,7 +180,21 @@
           <w:rFonts w:ascii="Gentium Book Basic" w:hAnsi="Gentium Book Basic"/>
           <w:sz w:val="20"/>
         </w:rPr>
-        <w:t>Copyright © 2017 by Gregory V. Wilson</w:t>
+        <w:t>Copyright © 201</w:t>
+      </w:r>
+      <w:r>
+        <w:rPr>
+          <w:rFonts w:ascii="Gentium Book Basic" w:hAnsi="Gentium Book Basic"/>
+          <w:sz w:val="20"/>
+        </w:rPr>
+        <w:t>8</w:t>
+      </w:r>
+      <w:r>
+        <w:rPr>
+          <w:rFonts w:ascii="Gentium Book Basic" w:hAnsi="Gentium Book Basic"/>
+          <w:sz w:val="20"/>
+        </w:rPr>
+        <w:t xml:space="preserve"> by Gregory V. Wilson</w:t>
       </w:r>
     </w:p>
     <w:p>
@@ -576,237 +598,1087 @@
         <w:spacing w:before="0" w:after="0"/>
         <w:ind w:left="0" w:right="0" w:firstLine="288"/>
         <w:jc w:val="both"/>
-        <w:rPr>
-          <w:color w:val="000000"/>
-        </w:rPr>
-      </w:pPr>
-      <w:r>
-        <w:rPr>
-          <w:rFonts w:ascii="Georgia" w:hAnsi="Georgia"/>
-          <w:color w:val="000000"/>
-          <w:sz w:val="22"/>
-          <w:szCs w:val="22"/>
-        </w:rPr>
-        <w:t>It</w:t>
-      </w:r>
-      <w:bookmarkStart w:id="1" w:name="__DdeLink__6716_379099350"/>
-      <w:r>
-        <w:rPr>
-          <w:rFonts w:ascii="Georgia" w:hAnsi="Georgia"/>
-          <w:caps w:val="false"/>
-          <w:smallCaps w:val="false"/>
-          <w:color w:val="444444"/>
-          <w:spacing w:val="0"/>
-          <w:sz w:val="22"/>
-          <w:szCs w:val="22"/>
-        </w:rPr>
-        <w:t>’</w:t>
-      </w:r>
-      <w:bookmarkEnd w:id="1"/>
-      <w:r>
-        <w:rPr>
-          <w:rFonts w:ascii="Georgia" w:hAnsi="Georgia"/>
-          <w:color w:val="000000"/>
-          <w:sz w:val="22"/>
-          <w:szCs w:val="22"/>
-        </w:rPr>
-        <w:t>s hard to know sometimes where a story actually starts. You can say, “Once upon a time there was a young man,” but he didn’t just appear out of nothing. He must have grown up somewhere–why not start with who his parents were? Or how his village was founded? Or that crafty old magician he saves from pirates–how’d she wind up in a little boat all on her own out in the middle of the ocean? And if you’re going to tell her story, what about the pirates? They must have had families and childhoods and all. Hell, the hero’s boots probably have a story too if you only knew how to ask them.</w:t>
-      </w:r>
-    </w:p>
-    <w:p>
-      <w:pPr>
-        <w:pStyle w:val="TextBody"/>
-        <w:spacing w:before="0" w:after="0"/>
-        <w:ind w:left="0" w:right="0" w:firstLine="288"/>
-        <w:jc w:val="both"/>
-        <w:rPr>
-          <w:color w:val="000000"/>
-        </w:rPr>
-      </w:pPr>
-      <w:r>
-        <w:rPr>
-          <w:rFonts w:ascii="Georgia" w:hAnsi="Georgia"/>
-          <w:color w:val="000000"/>
-          <w:sz w:val="22"/>
-          <w:szCs w:val="22"/>
-        </w:rPr>
-        <w:t>I guess that’s why stories always start, “Once upon a time.” It’s like the first dab of paint when you’re doing a portrait, or the first onion when you’re making a stew. It doesn’t necessarily mean it’s the most important–it’s just where you’re going to start.</w:t>
-      </w:r>
-    </w:p>
-    <w:p>
-      <w:pPr>
-        <w:pStyle w:val="TextBody"/>
-        <w:spacing w:before="0" w:after="0"/>
-        <w:ind w:left="0" w:right="0" w:firstLine="288"/>
-        <w:jc w:val="both"/>
-        <w:rPr>
-          <w:rFonts w:ascii="Georgia" w:hAnsi="Georgia"/>
-          <w:sz w:val="22"/>
-          <w:szCs w:val="22"/>
-        </w:rPr>
-      </w:pPr>
-      <w:r>
-        <w:rPr>
-          <w:rFonts w:ascii="Georgia" w:hAnsi="Georgia"/>
-          <w:color w:val="000000"/>
-          <w:sz w:val="22"/>
-          <w:szCs w:val="22"/>
-        </w:rPr>
-        <w:t>My first onion is the Siege of Armaq. Coriandel and Ossisswe promised us all pensions when we signed up, but gratitude’s a vaporous thing. Ten years on, you could stand at the Ordinary Gate of the palace from dawn to dusk in full uniform and get nothing more than pity.</w:t>
-      </w:r>
-    </w:p>
-    <w:p>
-      <w:pPr>
-        <w:pStyle w:val="TextBody"/>
-        <w:spacing w:before="0" w:after="0"/>
-        <w:ind w:left="0" w:right="0" w:firstLine="288"/>
-        <w:jc w:val="both"/>
-        <w:rPr>
-          <w:rFonts w:ascii="Georgia" w:hAnsi="Georgia"/>
-          <w:sz w:val="22"/>
-          <w:szCs w:val="22"/>
-        </w:rPr>
-      </w:pPr>
-      <w:r>
-        <w:rPr>
-          <w:rFonts w:ascii="Georgia" w:hAnsi="Georgia"/>
-          <w:color w:val="000000"/>
-          <w:sz w:val="22"/>
-          <w:szCs w:val="22"/>
-        </w:rPr>
-        <w:t>So I found other employment, or it found me. It was exciting stuff, and gave me a chance to travel, but was all very much a pay-as-you-go proposition, and didn’t leave any weight in my purse for long. The third time I had to quit lodgings by the back door, I decided to shuck it in and find something better.</w:t>
-      </w:r>
-    </w:p>
-    <w:p>
-      <w:pPr>
-        <w:pStyle w:val="TextBody"/>
-        <w:spacing w:before="0" w:after="0"/>
-        <w:ind w:left="0" w:right="0" w:firstLine="288"/>
-        <w:jc w:val="both"/>
-        <w:rPr>
-          <w:rFonts w:ascii="Georgia" w:hAnsi="Georgia"/>
-          <w:sz w:val="22"/>
-          <w:szCs w:val="22"/>
-        </w:rPr>
-      </w:pPr>
-      <w:r>
-        <w:rPr>
-          <w:rFonts w:ascii="Georgia" w:hAnsi="Georgia"/>
-          <w:color w:val="000000"/>
-          <w:sz w:val="22"/>
-          <w:szCs w:val="22"/>
-        </w:rPr>
-        <w:t>What I found instead was a saddle for my backside to polish driving cattle from Darp down to Coriandel. It was restful work at first, ’specially after some of the else I’d been doing. Thieves, lions, an occasional gargoyle–it all seemed a fair trade for fresh tortillas every morning and a two-hour watch every night.</w:t>
-      </w:r>
-    </w:p>
-    <w:p>
-      <w:pPr>
-        <w:pStyle w:val="TextBody"/>
-        <w:spacing w:before="0" w:after="0"/>
-        <w:ind w:left="0" w:right="0" w:firstLine="288"/>
-        <w:jc w:val="both"/>
-        <w:rPr>
-          <w:rFonts w:ascii="Georgia" w:hAnsi="Georgia"/>
-          <w:sz w:val="22"/>
-          <w:szCs w:val="22"/>
-        </w:rPr>
-      </w:pPr>
-      <w:r>
-        <w:rPr>
-          <w:rFonts w:ascii="Georgia" w:hAnsi="Georgia"/>
-          <w:color w:val="000000"/>
-          <w:sz w:val="22"/>
-          <w:szCs w:val="22"/>
-        </w:rPr>
-        <w:t>But then that damn stupid calf went and got itself lost. Just past where the trail splits for Dry Weeping there’s a stretch of ground that’s littered with bits of carving all jumbled together. It was Pilots’ work, a statue garden or something stranger, all fallen to pieces. The trail only cuts across a corner, but that’s still two gallops of broken arms and fallen branches, all cracked and weathered and never quite the same from one trip to the next.</w:t>
-      </w:r>
-    </w:p>
-    <w:p>
-      <w:pPr>
-        <w:pStyle w:val="TextBody"/>
-        <w:spacing w:before="0" w:after="0"/>
-        <w:ind w:left="0" w:right="0" w:firstLine="288"/>
-        <w:jc w:val="both"/>
-        <w:rPr>
-          <w:rFonts w:ascii="Georgia" w:hAnsi="Georgia"/>
-          <w:sz w:val="22"/>
-          <w:szCs w:val="22"/>
-        </w:rPr>
-      </w:pPr>
-      <w:r>
-        <w:rPr>
-          <w:rFonts w:ascii="Georgia" w:hAnsi="Georgia"/>
-          <w:color w:val="000000"/>
-          <w:sz w:val="22"/>
-          <w:szCs w:val="22"/>
-        </w:rPr>
-        <w:t>We came through it in the middle of the season, and I guess we’d gone a little head-lazy. When evening came round, the caravaneer counted horns by twos like always. All of a sudden she started squalling about how there was a calf missing, one of her prize calves, though if you listened to her they were all prize. I’d been slowest getting unsaddled, so I got to go look for it.</w:t>
-      </w:r>
-    </w:p>
-    <w:p>
-      <w:pPr>
-        <w:pStyle w:val="TextBody"/>
-        <w:spacing w:before="0" w:after="0"/>
-        <w:ind w:left="0" w:right="0" w:firstLine="288"/>
-        <w:jc w:val="both"/>
-        <w:rPr>
-          <w:rFonts w:ascii="Georgia" w:hAnsi="Georgia"/>
-          <w:sz w:val="22"/>
-          <w:szCs w:val="22"/>
-        </w:rPr>
-      </w:pPr>
-      <w:r>
-        <w:rPr>
-          <w:rFonts w:ascii="Georgia" w:hAnsi="Georgia"/>
-          <w:color w:val="000000"/>
-          <w:sz w:val="22"/>
-          <w:szCs w:val="22"/>
-        </w:rPr>
-        <w:t>Sure enough, I found a sand miser’s pit about half a gallop behind us, just a hundred strides off the trail. The calf was standing on the edge, worried enough about being that far from its mother that it wasn’t taking that last step, but still listening to whatever it is sand misers say to cows. All I heard was whispering about fresh water and fresher women, so I threw a couple of rocks into the pit to break the damned thing’s concentration and grabbed the calf to drag it back to the herd. Wouldn’t you know, it kicked me in the jaw. My own idiot fault for letting it, but still, that’s gratitude for you.</w:t>
-      </w:r>
-    </w:p>
-    <w:p>
-      <w:pPr>
-        <w:pStyle w:val="TextBody"/>
-        <w:spacing w:before="0" w:after="0"/>
-        <w:ind w:left="0" w:right="0" w:firstLine="288"/>
-        <w:jc w:val="both"/>
-        <w:rPr>
-          <w:rFonts w:ascii="Georgia" w:hAnsi="Georgia"/>
-          <w:sz w:val="22"/>
-          <w:szCs w:val="22"/>
-        </w:rPr>
-      </w:pPr>
-      <w:r>
-        <w:rPr>
-          <w:rFonts w:ascii="Georgia" w:hAnsi="Georgia"/>
-          <w:color w:val="000000"/>
-          <w:sz w:val="22"/>
-          <w:szCs w:val="22"/>
-        </w:rPr>
-        <w:t>If it had been the caravaneer’s first drive down from the Black Grass, she probably would have given me the calf in debt for my broken tooth. But no, she’d seen civilization and learned that generosity isn’t good business. I got a pat on the back and a thank you, and some herbs that didn’t smother the pain nearly enough, and then it was get your tent pegged and the fence up, I’m not paying you to sit and gaffle.</w:t>
-      </w:r>
-    </w:p>
-    <w:p>
-      <w:pPr>
-        <w:pStyle w:val="TextBody"/>
-        <w:spacing w:before="0" w:after="0"/>
-        <w:ind w:left="0" w:right="0" w:firstLine="288"/>
-        <w:jc w:val="both"/>
-        <w:rPr>
-          <w:rFonts w:ascii="Georgia" w:hAnsi="Georgia"/>
-          <w:sz w:val="22"/>
-          <w:szCs w:val="22"/>
-        </w:rPr>
-      </w:pPr>
-      <w:r>
-        <w:rPr>
-          <w:rFonts w:ascii="Georgia" w:hAnsi="Georgia"/>
-          <w:color w:val="000000"/>
-          <w:sz w:val="22"/>
-          <w:szCs w:val="22"/>
-        </w:rPr>
-        <w:t>Which is how I wound up in Coriandel sucking the stump of a broken tooth at the end of another trek. I should have been happy–the city was still celebrating the new emir’s coronation, and I had a string of silver in my pocket. On the other hand, mending that tooth was going to eat half of it, and then where would I be? Right back where I’d started. Three months of hard work–three dry, dusty months in the saddle–and I was right back where I’d puking well started.</w:t>
+        <w:rPr/>
+      </w:pPr>
+      <w:r>
+        <w:rPr>
+          <w:rFonts w:ascii="Georgia" w:hAnsi="Georgia"/>
+          <w:color w:val="000000"/>
+          <w:sz w:val="22"/>
+          <w:szCs w:val="22"/>
+        </w:rPr>
+        <w:t>“</w:t>
+      </w:r>
+      <w:r>
+        <w:rPr>
+          <w:rFonts w:ascii="Georgia" w:hAnsi="Georgia"/>
+          <w:color w:val="000000"/>
+          <w:sz w:val="22"/>
+          <w:szCs w:val="22"/>
+        </w:rPr>
+        <w:t>Once upon a time there was a young man.” That's how stories usually start, but it's never the truth–not really.</w:t>
+      </w:r>
+      <w:r>
+        <w:rPr>
+          <w:rFonts w:ascii="Georgia" w:hAnsi="Georgia"/>
+          <w:color w:val="000000"/>
+          <w:sz w:val="22"/>
+          <w:szCs w:val="22"/>
+        </w:rPr>
+        <w:t xml:space="preserve"> </w:t>
+      </w:r>
+      <w:r>
+        <w:rPr>
+          <w:rFonts w:ascii="Georgia" w:hAnsi="Georgia"/>
+          <w:color w:val="000000"/>
+          <w:sz w:val="22"/>
+          <w:szCs w:val="22"/>
+        </w:rPr>
+        <w:t>That young man</w:t>
+      </w:r>
+      <w:r>
+        <w:rPr>
+          <w:rFonts w:ascii="Georgia" w:hAnsi="Georgia"/>
+          <w:color w:val="000000"/>
+          <w:sz w:val="22"/>
+          <w:szCs w:val="22"/>
+        </w:rPr>
+        <w:t xml:space="preserve"> must have </w:t>
+      </w:r>
+      <w:r>
+        <w:rPr>
+          <w:rFonts w:ascii="Georgia" w:hAnsi="Georgia"/>
+          <w:color w:val="000000"/>
+          <w:sz w:val="22"/>
+          <w:szCs w:val="22"/>
+        </w:rPr>
+        <w:t>had a family</w:t>
+      </w:r>
+      <w:r>
+        <w:rPr>
+          <w:rFonts w:ascii="Georgia" w:hAnsi="Georgia"/>
+          <w:color w:val="000000"/>
+          <w:sz w:val="22"/>
+          <w:szCs w:val="22"/>
+        </w:rPr>
+        <w:t xml:space="preserve">–why not start with </w:t>
+      </w:r>
+      <w:r>
+        <w:rPr>
+          <w:rFonts w:ascii="Georgia" w:hAnsi="Georgia"/>
+          <w:color w:val="000000"/>
+          <w:sz w:val="22"/>
+          <w:szCs w:val="22"/>
+        </w:rPr>
+        <w:t>how they met</w:t>
+      </w:r>
+      <w:r>
+        <w:rPr>
+          <w:rFonts w:ascii="Georgia" w:hAnsi="Georgia"/>
+          <w:color w:val="000000"/>
+          <w:sz w:val="22"/>
+          <w:szCs w:val="22"/>
+        </w:rPr>
+        <w:t xml:space="preserve">? Or how </w:t>
+      </w:r>
+      <w:r>
+        <w:rPr>
+          <w:rFonts w:ascii="Georgia" w:hAnsi="Georgia"/>
+          <w:color w:val="000000"/>
+          <w:sz w:val="22"/>
+          <w:szCs w:val="22"/>
+        </w:rPr>
+        <w:t>the</w:t>
+      </w:r>
+      <w:r>
+        <w:rPr>
+          <w:rFonts w:ascii="Georgia" w:hAnsi="Georgia"/>
+          <w:color w:val="000000"/>
+          <w:sz w:val="22"/>
+          <w:szCs w:val="22"/>
+        </w:rPr>
+        <w:t xml:space="preserve"> village </w:t>
+      </w:r>
+      <w:r>
+        <w:rPr>
+          <w:rFonts w:ascii="Georgia" w:hAnsi="Georgia"/>
+          <w:color w:val="000000"/>
+          <w:sz w:val="22"/>
+          <w:szCs w:val="22"/>
+        </w:rPr>
+        <w:t xml:space="preserve">he grew up in </w:t>
+      </w:r>
+      <w:r>
+        <w:rPr>
+          <w:rFonts w:ascii="Georgia" w:hAnsi="Georgia"/>
+          <w:color w:val="000000"/>
+          <w:sz w:val="22"/>
+          <w:szCs w:val="22"/>
+        </w:rPr>
+        <w:t xml:space="preserve">was founded? </w:t>
+      </w:r>
+      <w:r>
+        <w:rPr>
+          <w:rFonts w:ascii="Georgia" w:hAnsi="Georgia"/>
+          <w:color w:val="000000"/>
+          <w:sz w:val="22"/>
+          <w:szCs w:val="22"/>
+        </w:rPr>
+        <w:t>And</w:t>
+      </w:r>
+      <w:r>
+        <w:rPr>
+          <w:rFonts w:ascii="Georgia" w:hAnsi="Georgia"/>
+          <w:color w:val="000000"/>
+          <w:sz w:val="22"/>
+          <w:szCs w:val="22"/>
+        </w:rPr>
+        <w:t xml:space="preserve"> that crafty old magician he saves from pirates–how’d she wind up in a little boat all on her own out in the middle of the ocean? And what about the pirates? They must have had families and childhoods. Hell, the hero’s boots probably have a story too if you only knew how to ask them.</w:t>
+      </w:r>
+    </w:p>
+    <w:p>
+      <w:pPr>
+        <w:pStyle w:val="TextBody"/>
+        <w:spacing w:before="0" w:after="0"/>
+        <w:ind w:left="0" w:right="0" w:firstLine="288"/>
+        <w:jc w:val="both"/>
+        <w:rPr/>
+      </w:pPr>
+      <w:r>
+        <w:rPr>
+          <w:rFonts w:ascii="Georgia" w:hAnsi="Georgia"/>
+          <w:color w:val="000000"/>
+          <w:sz w:val="22"/>
+          <w:szCs w:val="22"/>
+        </w:rPr>
+        <w:t xml:space="preserve">So </w:t>
+      </w:r>
+      <w:r>
+        <w:rPr>
+          <w:rFonts w:ascii="Georgia" w:hAnsi="Georgia"/>
+          <w:color w:val="000000"/>
+          <w:sz w:val="22"/>
+          <w:szCs w:val="22"/>
+        </w:rPr>
+        <w:t xml:space="preserve">I guess that’s why </w:t>
+      </w:r>
+      <w:r>
+        <w:rPr>
+          <w:rFonts w:ascii="Georgia" w:hAnsi="Georgia"/>
+          <w:color w:val="000000"/>
+          <w:sz w:val="22"/>
+          <w:szCs w:val="22"/>
+        </w:rPr>
+        <w:t>we say</w:t>
+      </w:r>
+      <w:r>
+        <w:rPr>
+          <w:rFonts w:ascii="Georgia" w:hAnsi="Georgia"/>
+          <w:color w:val="000000"/>
+          <w:sz w:val="22"/>
+          <w:szCs w:val="22"/>
+        </w:rPr>
+        <w:t xml:space="preserve">, “Once upon a time.” It’s like the first dab of paint when you’re doing a portrait, or the first onion when you’re making a stew. </w:t>
+      </w:r>
+      <w:r>
+        <w:rPr>
+          <w:rFonts w:ascii="Georgia" w:hAnsi="Georgia"/>
+          <w:color w:val="000000"/>
+          <w:sz w:val="22"/>
+          <w:szCs w:val="22"/>
+        </w:rPr>
+        <w:t xml:space="preserve">It isn't necessarily </w:t>
+      </w:r>
+      <w:r>
+        <w:rPr>
+          <w:rFonts w:ascii="Georgia" w:hAnsi="Georgia"/>
+          <w:color w:val="000000"/>
+          <w:sz w:val="22"/>
+          <w:szCs w:val="22"/>
+        </w:rPr>
+        <w:t xml:space="preserve">the most important </w:t>
+      </w:r>
+      <w:r>
+        <w:rPr>
+          <w:rFonts w:ascii="Georgia" w:hAnsi="Georgia"/>
+          <w:color w:val="000000"/>
+          <w:sz w:val="22"/>
+          <w:szCs w:val="22"/>
+        </w:rPr>
+        <w:t>part of what you're eventually going to wind up with</w:t>
+      </w:r>
+      <w:r>
+        <w:rPr>
+          <w:rFonts w:ascii="Georgia" w:hAnsi="Georgia"/>
+          <w:color w:val="000000"/>
+          <w:sz w:val="22"/>
+          <w:szCs w:val="22"/>
+        </w:rPr>
+        <w:t xml:space="preserve">–it’s just where you </w:t>
+      </w:r>
+      <w:r>
+        <w:rPr>
+          <w:rFonts w:ascii="Georgia" w:hAnsi="Georgia"/>
+          <w:color w:val="000000"/>
+          <w:sz w:val="22"/>
+          <w:szCs w:val="22"/>
+        </w:rPr>
+        <w:t>started, because you have to start somewhere.</w:t>
+      </w:r>
+    </w:p>
+    <w:p>
+      <w:pPr>
+        <w:pStyle w:val="TextBody"/>
+        <w:spacing w:before="0" w:after="0"/>
+        <w:ind w:left="0" w:right="0" w:firstLine="288"/>
+        <w:jc w:val="both"/>
+        <w:rPr/>
+      </w:pPr>
+      <w:r>
+        <w:rPr>
+          <w:rFonts w:ascii="Georgia" w:hAnsi="Georgia"/>
+          <w:color w:val="000000"/>
+          <w:sz w:val="22"/>
+          <w:szCs w:val="22"/>
+        </w:rPr>
+        <w:t xml:space="preserve">My first onion is the </w:t>
+      </w:r>
+      <w:r>
+        <w:rPr>
+          <w:rFonts w:ascii="Georgia" w:hAnsi="Georgia"/>
+          <w:color w:val="000000"/>
+          <w:sz w:val="22"/>
+          <w:szCs w:val="22"/>
+        </w:rPr>
+        <w:t>s</w:t>
+      </w:r>
+      <w:r>
+        <w:rPr>
+          <w:rFonts w:ascii="Georgia" w:hAnsi="Georgia"/>
+          <w:color w:val="000000"/>
+          <w:sz w:val="22"/>
+          <w:szCs w:val="22"/>
+        </w:rPr>
+        <w:t xml:space="preserve">iege of Armaq. Coriandel and Ossisswe promised us all pensions when we signed up, but gratitude’s a vaporous thing. Ten years </w:t>
+      </w:r>
+      <w:r>
+        <w:rPr>
+          <w:rFonts w:ascii="Georgia" w:hAnsi="Georgia"/>
+          <w:color w:val="000000"/>
+          <w:sz w:val="22"/>
+          <w:szCs w:val="22"/>
+        </w:rPr>
+        <w:t>after Armaq's walls finally came down</w:t>
+      </w:r>
+      <w:r>
+        <w:rPr>
+          <w:rFonts w:ascii="Georgia" w:hAnsi="Georgia"/>
+          <w:color w:val="000000"/>
+          <w:sz w:val="22"/>
+          <w:szCs w:val="22"/>
+        </w:rPr>
+        <w:t xml:space="preserve">, you could stand at the Ordinary Gate of the </w:t>
+      </w:r>
+      <w:r>
+        <w:rPr>
+          <w:rFonts w:ascii="Georgia" w:hAnsi="Georgia"/>
+          <w:color w:val="000000"/>
+          <w:sz w:val="22"/>
+          <w:szCs w:val="22"/>
+        </w:rPr>
+        <w:t xml:space="preserve">emir's </w:t>
+      </w:r>
+      <w:r>
+        <w:rPr>
+          <w:rFonts w:ascii="Georgia" w:hAnsi="Georgia"/>
+          <w:color w:val="000000"/>
+          <w:sz w:val="22"/>
+          <w:szCs w:val="22"/>
+        </w:rPr>
+        <w:t>pala</w:t>
+      </w:r>
+      <w:r>
+        <w:rPr>
+          <w:rFonts w:ascii="Georgia" w:hAnsi="Georgia"/>
+          <w:color w:val="000000"/>
+          <w:sz w:val="22"/>
+          <w:szCs w:val="22"/>
+        </w:rPr>
+        <w:t>ce in Coriandel</w:t>
+      </w:r>
+      <w:r>
+        <w:rPr>
+          <w:rFonts w:ascii="Georgia" w:hAnsi="Georgia"/>
+          <w:color w:val="000000"/>
+          <w:sz w:val="22"/>
+          <w:szCs w:val="22"/>
+        </w:rPr>
+        <w:t xml:space="preserve"> from dawn to dusk </w:t>
+      </w:r>
+      <w:r>
+        <w:rPr>
+          <w:rFonts w:ascii="Georgia" w:hAnsi="Georgia"/>
+          <w:color w:val="000000"/>
+          <w:sz w:val="22"/>
+          <w:szCs w:val="22"/>
+        </w:rPr>
+        <w:t>wearing a veteran's collar and a chestful of medals and</w:t>
+      </w:r>
+      <w:r>
+        <w:rPr>
+          <w:rFonts w:ascii="Georgia" w:hAnsi="Georgia"/>
+          <w:color w:val="000000"/>
+          <w:sz w:val="22"/>
+          <w:szCs w:val="22"/>
+        </w:rPr>
+        <w:t xml:space="preserve"> </w:t>
+      </w:r>
+      <w:r>
+        <w:rPr>
+          <w:rFonts w:ascii="Georgia" w:hAnsi="Georgia"/>
+          <w:color w:val="000000"/>
+          <w:sz w:val="22"/>
+          <w:szCs w:val="22"/>
+        </w:rPr>
+        <w:t xml:space="preserve">end the day with </w:t>
+      </w:r>
+      <w:r>
+        <w:rPr>
+          <w:rFonts w:ascii="Georgia" w:hAnsi="Georgia"/>
+          <w:color w:val="000000"/>
+          <w:sz w:val="22"/>
+          <w:szCs w:val="22"/>
+        </w:rPr>
+        <w:t xml:space="preserve"> nothing more than pity </w:t>
+      </w:r>
+      <w:r>
+        <w:rPr>
+          <w:rFonts w:ascii="Georgia" w:hAnsi="Georgia"/>
+          <w:color w:val="000000"/>
+          <w:sz w:val="22"/>
+          <w:szCs w:val="22"/>
+        </w:rPr>
+        <w:t>to take home.</w:t>
+      </w:r>
+    </w:p>
+    <w:p>
+      <w:pPr>
+        <w:pStyle w:val="TextBody"/>
+        <w:spacing w:before="0" w:after="0"/>
+        <w:ind w:left="0" w:right="0" w:firstLine="288"/>
+        <w:jc w:val="both"/>
+        <w:rPr/>
+      </w:pPr>
+      <w:r>
+        <w:rPr>
+          <w:rFonts w:ascii="Georgia" w:hAnsi="Georgia"/>
+          <w:color w:val="000000"/>
+          <w:sz w:val="22"/>
+          <w:szCs w:val="22"/>
+        </w:rPr>
+        <w:t xml:space="preserve">So I found other employment, or it found me. It was exciting stuff, and gave me a chance to travel, but was all very much pay-as-you-go </w:t>
+      </w:r>
+      <w:r>
+        <w:rPr>
+          <w:rFonts w:ascii="Georgia" w:hAnsi="Georgia"/>
+          <w:color w:val="000000"/>
+          <w:sz w:val="22"/>
+          <w:szCs w:val="22"/>
+        </w:rPr>
+        <w:t>work</w:t>
+      </w:r>
+      <w:r>
+        <w:rPr>
+          <w:rFonts w:ascii="Georgia" w:hAnsi="Georgia"/>
+          <w:color w:val="000000"/>
+          <w:sz w:val="22"/>
+          <w:szCs w:val="22"/>
+        </w:rPr>
+        <w:t xml:space="preserve">, and didn’t leave any weight in my purse for long. The third time I had to quit lodgings by the back door, I decided to shuck it in and </w:t>
+      </w:r>
+      <w:r>
+        <w:rPr>
+          <w:rFonts w:ascii="Georgia" w:hAnsi="Georgia"/>
+          <w:color w:val="000000"/>
+          <w:sz w:val="22"/>
+          <w:szCs w:val="22"/>
+        </w:rPr>
+        <w:t>look for</w:t>
+      </w:r>
+      <w:r>
+        <w:rPr>
+          <w:rFonts w:ascii="Georgia" w:hAnsi="Georgia"/>
+          <w:color w:val="000000"/>
+          <w:sz w:val="22"/>
+          <w:szCs w:val="22"/>
+        </w:rPr>
+        <w:t xml:space="preserve"> something better.</w:t>
+      </w:r>
+    </w:p>
+    <w:p>
+      <w:pPr>
+        <w:pStyle w:val="TextBody"/>
+        <w:spacing w:before="0" w:after="0"/>
+        <w:ind w:left="0" w:right="0" w:firstLine="288"/>
+        <w:jc w:val="both"/>
+        <w:rPr/>
+      </w:pPr>
+      <w:r>
+        <w:rPr>
+          <w:rFonts w:ascii="Georgia" w:hAnsi="Georgia"/>
+          <w:color w:val="000000"/>
+          <w:sz w:val="22"/>
+          <w:szCs w:val="22"/>
+        </w:rPr>
+        <w:t xml:space="preserve">What I found instead was a saddle for my backside to polish driving cattle from Darp down to Coriandel. It was restful at first, </w:t>
+      </w:r>
+      <w:r>
+        <w:rPr>
+          <w:rFonts w:ascii="Georgia" w:hAnsi="Georgia"/>
+          <w:color w:val="000000"/>
+          <w:sz w:val="22"/>
+          <w:szCs w:val="22"/>
+        </w:rPr>
+        <w:t>e</w:t>
+      </w:r>
+      <w:r>
+        <w:rPr>
+          <w:rFonts w:ascii="Georgia" w:hAnsi="Georgia"/>
+          <w:color w:val="000000"/>
+          <w:sz w:val="22"/>
+          <w:szCs w:val="22"/>
+        </w:rPr>
+        <w:t xml:space="preserve">specially after </w:t>
+      </w:r>
+      <w:r>
+        <w:rPr>
+          <w:rFonts w:ascii="Georgia" w:hAnsi="Georgia"/>
+          <w:color w:val="000000"/>
+          <w:sz w:val="22"/>
+          <w:szCs w:val="22"/>
+        </w:rPr>
+        <w:t>what</w:t>
+      </w:r>
+      <w:r>
+        <w:rPr>
+          <w:rFonts w:ascii="Georgia" w:hAnsi="Georgia"/>
+          <w:color w:val="000000"/>
+          <w:sz w:val="22"/>
+          <w:szCs w:val="22"/>
+        </w:rPr>
+        <w:t xml:space="preserve"> else I’d been doing. </w:t>
+      </w:r>
+      <w:r>
+        <w:rPr>
+          <w:rFonts w:ascii="Georgia" w:hAnsi="Georgia"/>
+          <w:color w:val="000000"/>
+          <w:sz w:val="22"/>
+          <w:szCs w:val="22"/>
+        </w:rPr>
+        <w:t>Bandits</w:t>
+      </w:r>
+      <w:r>
+        <w:rPr>
+          <w:rFonts w:ascii="Georgia" w:hAnsi="Georgia"/>
+          <w:color w:val="000000"/>
+          <w:sz w:val="22"/>
+          <w:szCs w:val="22"/>
+        </w:rPr>
+        <w:t xml:space="preserve">, lions, an occasional gargoyle–it seemed a </w:t>
+      </w:r>
+      <w:r>
+        <w:rPr>
+          <w:rFonts w:ascii="Georgia" w:hAnsi="Georgia"/>
+          <w:color w:val="000000"/>
+          <w:sz w:val="22"/>
+          <w:szCs w:val="22"/>
+        </w:rPr>
+        <w:t>short price</w:t>
+      </w:r>
+      <w:r>
+        <w:rPr>
+          <w:rFonts w:ascii="Georgia" w:hAnsi="Georgia"/>
+          <w:color w:val="000000"/>
+          <w:sz w:val="22"/>
+          <w:szCs w:val="22"/>
+        </w:rPr>
+        <w:t xml:space="preserve"> for fresh tortillas every morning, a </w:t>
+      </w:r>
+      <w:r>
+        <w:rPr>
+          <w:rFonts w:ascii="Georgia" w:hAnsi="Georgia"/>
+          <w:color w:val="000000"/>
+          <w:sz w:val="22"/>
+          <w:szCs w:val="22"/>
+        </w:rPr>
+        <w:t>four</w:t>
+      </w:r>
+      <w:r>
+        <w:rPr>
+          <w:rFonts w:ascii="Georgia" w:hAnsi="Georgia"/>
+          <w:color w:val="000000"/>
+          <w:sz w:val="22"/>
+          <w:szCs w:val="22"/>
+        </w:rPr>
+        <w:t xml:space="preserve">-hour watch every night, </w:t>
+      </w:r>
+      <w:r>
+        <w:rPr>
+          <w:rFonts w:ascii="Georgia" w:hAnsi="Georgia"/>
+          <w:color w:val="000000"/>
+          <w:sz w:val="22"/>
+          <w:szCs w:val="22"/>
+        </w:rPr>
+        <w:t>and nobody trying to open my throat.</w:t>
+      </w:r>
+    </w:p>
+    <w:p>
+      <w:pPr>
+        <w:pStyle w:val="TextBody"/>
+        <w:spacing w:before="0" w:after="0"/>
+        <w:ind w:left="0" w:right="0" w:firstLine="288"/>
+        <w:jc w:val="both"/>
+        <w:rPr/>
+      </w:pPr>
+      <w:r>
+        <w:rPr>
+          <w:rFonts w:ascii="Georgia" w:hAnsi="Georgia"/>
+          <w:color w:val="000000"/>
+          <w:sz w:val="22"/>
+          <w:szCs w:val="22"/>
+        </w:rPr>
+        <w:t xml:space="preserve">But then that damn stupid calf went and got itself lost. </w:t>
+      </w:r>
+      <w:r>
+        <w:rPr>
+          <w:rFonts w:ascii="Georgia" w:hAnsi="Georgia"/>
+          <w:color w:val="000000"/>
+          <w:sz w:val="22"/>
+          <w:szCs w:val="22"/>
+        </w:rPr>
+        <w:t>A day's ride south of</w:t>
+      </w:r>
+      <w:r>
+        <w:rPr>
+          <w:rFonts w:ascii="Georgia" w:hAnsi="Georgia"/>
+          <w:color w:val="000000"/>
+          <w:sz w:val="22"/>
+          <w:szCs w:val="22"/>
+        </w:rPr>
+        <w:t xml:space="preserve"> Dry Weeping there’s a stretch of ground that’s littered with bits of carving all jumbled together. It</w:t>
+      </w:r>
+      <w:r>
+        <w:rPr>
+          <w:rFonts w:ascii="Georgia" w:hAnsi="Georgia"/>
+          <w:color w:val="000000"/>
+          <w:sz w:val="22"/>
+          <w:szCs w:val="22"/>
+        </w:rPr>
+        <w:t>'</w:t>
+      </w:r>
+      <w:r>
+        <w:rPr>
+          <w:rFonts w:ascii="Georgia" w:hAnsi="Georgia"/>
+          <w:color w:val="000000"/>
+          <w:sz w:val="22"/>
+          <w:szCs w:val="22"/>
+        </w:rPr>
+        <w:t xml:space="preserve">s Pilot work, a statue garden or something stranger, all fallen to pieces. The trail only cuts across a corner, but that’s still two gallops of </w:t>
+      </w:r>
+      <w:r>
+        <w:rPr>
+          <w:rFonts w:ascii="Georgia" w:hAnsi="Georgia"/>
+          <w:color w:val="000000"/>
+          <w:sz w:val="22"/>
+          <w:szCs w:val="22"/>
+        </w:rPr>
+        <w:t>marble</w:t>
+      </w:r>
+      <w:r>
+        <w:rPr>
+          <w:rFonts w:ascii="Georgia" w:hAnsi="Georgia"/>
+          <w:color w:val="000000"/>
+          <w:sz w:val="22"/>
+          <w:szCs w:val="22"/>
+        </w:rPr>
+        <w:t xml:space="preserve"> arms and </w:t>
+      </w:r>
+      <w:r>
+        <w:rPr>
+          <w:rFonts w:ascii="Georgia" w:hAnsi="Georgia"/>
+          <w:color w:val="000000"/>
+          <w:sz w:val="22"/>
+          <w:szCs w:val="22"/>
+        </w:rPr>
+        <w:t>legs and things that I hope to hell weren't meant to be faces</w:t>
+      </w:r>
+      <w:r>
+        <w:rPr>
+          <w:rFonts w:ascii="Georgia" w:hAnsi="Georgia"/>
+          <w:color w:val="000000"/>
+          <w:sz w:val="22"/>
+          <w:szCs w:val="22"/>
+        </w:rPr>
+        <w:t>, all cracked and weathered and never quite the same from one trip to the next.</w:t>
+      </w:r>
+    </w:p>
+    <w:p>
+      <w:pPr>
+        <w:pStyle w:val="TextBody"/>
+        <w:spacing w:before="0" w:after="0"/>
+        <w:ind w:left="0" w:right="0" w:firstLine="288"/>
+        <w:jc w:val="both"/>
+        <w:rPr/>
+      </w:pPr>
+      <w:r>
+        <w:rPr>
+          <w:rFonts w:ascii="Georgia" w:hAnsi="Georgia"/>
+          <w:color w:val="000000"/>
+          <w:sz w:val="22"/>
+          <w:szCs w:val="22"/>
+        </w:rPr>
+        <w:t xml:space="preserve">We came through it </w:t>
+      </w:r>
+      <w:r>
+        <w:rPr>
+          <w:rFonts w:ascii="Georgia" w:hAnsi="Georgia"/>
+          <w:color w:val="000000"/>
+          <w:sz w:val="22"/>
+          <w:szCs w:val="22"/>
+        </w:rPr>
+        <w:t>just past when spring turns to summer</w:t>
+      </w:r>
+      <w:r>
+        <w:rPr>
+          <w:rFonts w:ascii="Georgia" w:hAnsi="Georgia"/>
+          <w:color w:val="000000"/>
+          <w:sz w:val="22"/>
+          <w:szCs w:val="22"/>
+        </w:rPr>
+        <w:t xml:space="preserve">, and I guess </w:t>
+      </w:r>
+      <w:r>
+        <w:rPr>
+          <w:rFonts w:ascii="Georgia" w:hAnsi="Georgia"/>
+          <w:color w:val="000000"/>
+          <w:sz w:val="22"/>
+          <w:szCs w:val="22"/>
+        </w:rPr>
+        <w:t>all the fresh green</w:t>
+      </w:r>
+      <w:r>
+        <w:rPr>
+          <w:rFonts w:ascii="Georgia" w:hAnsi="Georgia"/>
+          <w:color w:val="000000"/>
+          <w:sz w:val="22"/>
+          <w:szCs w:val="22"/>
+        </w:rPr>
+        <w:t xml:space="preserve"> </w:t>
+      </w:r>
+      <w:r>
+        <w:rPr>
+          <w:rFonts w:ascii="Georgia" w:hAnsi="Georgia"/>
+          <w:color w:val="000000"/>
+          <w:sz w:val="22"/>
+          <w:szCs w:val="22"/>
+        </w:rPr>
+        <w:t xml:space="preserve">had made us </w:t>
+      </w:r>
+      <w:r>
+        <w:rPr>
+          <w:rFonts w:ascii="Georgia" w:hAnsi="Georgia"/>
+          <w:color w:val="000000"/>
+          <w:sz w:val="22"/>
+          <w:szCs w:val="22"/>
+        </w:rPr>
+        <w:t xml:space="preserve">a little head-lazy. When evening came round, the caravaneer counted horns by twos like always. All of a sudden she started squalling about how there was a calf missing, one of her prize calves, though if you listened to her they were all prize </w:t>
+      </w:r>
+      <w:r>
+        <w:rPr>
+          <w:rFonts w:ascii="Georgia" w:hAnsi="Georgia"/>
+          <w:color w:val="000000"/>
+          <w:sz w:val="22"/>
+          <w:szCs w:val="22"/>
+        </w:rPr>
+        <w:t>calves</w:t>
+      </w:r>
+      <w:r>
+        <w:rPr>
+          <w:rFonts w:ascii="Georgia" w:hAnsi="Georgia"/>
+          <w:color w:val="000000"/>
+          <w:sz w:val="22"/>
+          <w:szCs w:val="22"/>
+        </w:rPr>
+        <w:t>. I’d been slowest getting unsaddled, so I got to go look for it.</w:t>
+      </w:r>
+    </w:p>
+    <w:p>
+      <w:pPr>
+        <w:pStyle w:val="TextBody"/>
+        <w:spacing w:before="0" w:after="0"/>
+        <w:ind w:left="0" w:right="0" w:firstLine="288"/>
+        <w:jc w:val="both"/>
+        <w:rPr/>
+      </w:pPr>
+      <w:r>
+        <w:rPr>
+          <w:rFonts w:ascii="Georgia" w:hAnsi="Georgia"/>
+          <w:color w:val="000000"/>
+          <w:sz w:val="22"/>
+          <w:szCs w:val="22"/>
+        </w:rPr>
+        <w:t xml:space="preserve">Sure enough, I found a sand miser’s pit about half a gallop behind us, just a hundred strides off the trail. The calf was standing on the edge, worried enough about being that far from its mother that </w:t>
+      </w:r>
+      <w:r>
+        <w:rPr>
+          <w:rFonts w:ascii="Georgia" w:hAnsi="Georgia"/>
+          <w:color w:val="000000"/>
+          <w:sz w:val="22"/>
+          <w:szCs w:val="22"/>
+        </w:rPr>
+        <w:t>he</w:t>
+      </w:r>
+      <w:r>
+        <w:rPr>
+          <w:rFonts w:ascii="Georgia" w:hAnsi="Georgia"/>
+          <w:color w:val="000000"/>
+          <w:sz w:val="22"/>
+          <w:szCs w:val="22"/>
+        </w:rPr>
+        <w:t xml:space="preserve"> wasn’t taking that last step, but still listening to whatever it is sand misers say to cows. All I heard was whispering about fresh water and fresher women, so I threw a couple of rocks into the pit to break </w:t>
+      </w:r>
+      <w:r>
+        <w:rPr>
+          <w:rFonts w:ascii="Georgia" w:hAnsi="Georgia"/>
+          <w:color w:val="000000"/>
+          <w:sz w:val="22"/>
+          <w:szCs w:val="22"/>
+        </w:rPr>
+        <w:t>its</w:t>
+      </w:r>
+      <w:r>
+        <w:rPr>
+          <w:rFonts w:ascii="Georgia" w:hAnsi="Georgia"/>
+          <w:color w:val="000000"/>
+          <w:sz w:val="22"/>
+          <w:szCs w:val="22"/>
+        </w:rPr>
+        <w:t xml:space="preserve"> concentration and </w:t>
+      </w:r>
+      <w:r>
+        <w:rPr>
+          <w:rFonts w:ascii="Georgia" w:hAnsi="Georgia"/>
+          <w:color w:val="000000"/>
+          <w:sz w:val="22"/>
+          <w:szCs w:val="22"/>
+        </w:rPr>
+        <w:t>put a rope on</w:t>
+      </w:r>
+      <w:r>
+        <w:rPr>
+          <w:rFonts w:ascii="Georgia" w:hAnsi="Georgia"/>
+          <w:color w:val="000000"/>
+          <w:sz w:val="22"/>
+          <w:szCs w:val="22"/>
+        </w:rPr>
+        <w:t xml:space="preserve"> the calf </w:t>
+      </w:r>
+      <w:r>
+        <w:rPr>
+          <w:rFonts w:ascii="Georgia" w:hAnsi="Georgia"/>
+          <w:color w:val="000000"/>
+          <w:sz w:val="22"/>
+          <w:szCs w:val="22"/>
+        </w:rPr>
+        <w:t>so I could lead</w:t>
+      </w:r>
+      <w:r>
+        <w:rPr>
+          <w:rFonts w:ascii="Georgia" w:hAnsi="Georgia"/>
+          <w:color w:val="000000"/>
+          <w:sz w:val="22"/>
+          <w:szCs w:val="22"/>
+        </w:rPr>
+        <w:t xml:space="preserve"> </w:t>
+      </w:r>
+      <w:r>
+        <w:rPr>
+          <w:rFonts w:ascii="Georgia" w:hAnsi="Georgia"/>
+          <w:color w:val="000000"/>
+          <w:sz w:val="22"/>
+          <w:szCs w:val="22"/>
+        </w:rPr>
+        <w:t>him</w:t>
+      </w:r>
+      <w:r>
+        <w:rPr>
+          <w:rFonts w:ascii="Georgia" w:hAnsi="Georgia"/>
+          <w:color w:val="000000"/>
+          <w:sz w:val="22"/>
+          <w:szCs w:val="22"/>
+        </w:rPr>
+        <w:t xml:space="preserve"> back to the herd.</w:t>
+      </w:r>
+    </w:p>
+    <w:p>
+      <w:pPr>
+        <w:pStyle w:val="TextBody"/>
+        <w:spacing w:before="0" w:after="0"/>
+        <w:ind w:left="0" w:right="0" w:firstLine="288"/>
+        <w:jc w:val="both"/>
+        <w:rPr/>
+      </w:pPr>
+      <w:r>
+        <w:rPr>
+          <w:rFonts w:ascii="Georgia" w:hAnsi="Georgia"/>
+          <w:color w:val="000000"/>
+          <w:sz w:val="22"/>
+          <w:szCs w:val="22"/>
+        </w:rPr>
+        <w:t>And w</w:t>
+      </w:r>
+      <w:r>
+        <w:rPr>
+          <w:rFonts w:ascii="Georgia" w:hAnsi="Georgia"/>
+          <w:color w:val="000000"/>
+          <w:sz w:val="22"/>
+          <w:szCs w:val="22"/>
+        </w:rPr>
+        <w:t xml:space="preserve">ouldn’t you know, </w:t>
+      </w:r>
+      <w:r>
+        <w:rPr>
+          <w:rFonts w:ascii="Georgia" w:hAnsi="Georgia"/>
+          <w:color w:val="000000"/>
+          <w:sz w:val="22"/>
+          <w:szCs w:val="22"/>
+        </w:rPr>
+        <w:t>the damned thing</w:t>
+      </w:r>
+      <w:r>
+        <w:rPr>
+          <w:rFonts w:ascii="Georgia" w:hAnsi="Georgia"/>
+          <w:color w:val="000000"/>
+          <w:sz w:val="22"/>
+          <w:szCs w:val="22"/>
+        </w:rPr>
+        <w:t xml:space="preserve"> </w:t>
+      </w:r>
+      <w:r>
+        <w:rPr>
+          <w:rFonts w:ascii="Georgia" w:hAnsi="Georgia"/>
+          <w:color w:val="000000"/>
+          <w:sz w:val="22"/>
+          <w:szCs w:val="22"/>
+        </w:rPr>
+        <w:t xml:space="preserve">went and </w:t>
+      </w:r>
+      <w:r>
+        <w:rPr>
+          <w:rFonts w:ascii="Georgia" w:hAnsi="Georgia"/>
+          <w:color w:val="000000"/>
+          <w:sz w:val="22"/>
+          <w:szCs w:val="22"/>
+        </w:rPr>
+        <w:t xml:space="preserve">kicked me in the </w:t>
+      </w:r>
+      <w:r>
+        <w:rPr>
+          <w:rFonts w:ascii="Georgia" w:hAnsi="Georgia"/>
+          <w:color w:val="000000"/>
+          <w:sz w:val="22"/>
+          <w:szCs w:val="22"/>
+        </w:rPr>
+        <w:t>mouth</w:t>
+      </w:r>
+      <w:r>
+        <w:rPr>
+          <w:rFonts w:ascii="Georgia" w:hAnsi="Georgia"/>
+          <w:color w:val="000000"/>
+          <w:sz w:val="22"/>
+          <w:szCs w:val="22"/>
+        </w:rPr>
+        <w:t xml:space="preserve">. My own idiot fault for </w:t>
+      </w:r>
+      <w:r>
+        <w:rPr>
+          <w:rFonts w:ascii="Georgia" w:hAnsi="Georgia"/>
+          <w:color w:val="000000"/>
+          <w:sz w:val="22"/>
+          <w:szCs w:val="22"/>
+        </w:rPr>
+        <w:t>getting 'round back of him</w:t>
+      </w:r>
+      <w:r>
+        <w:rPr>
+          <w:rFonts w:ascii="Georgia" w:hAnsi="Georgia"/>
+          <w:color w:val="000000"/>
+          <w:sz w:val="22"/>
+          <w:szCs w:val="22"/>
+        </w:rPr>
+        <w:t xml:space="preserve">, but still, </w:t>
+      </w:r>
+      <w:r>
+        <w:rPr>
+          <w:rFonts w:ascii="Georgia" w:hAnsi="Georgia"/>
+          <w:color w:val="000000"/>
+          <w:sz w:val="22"/>
+          <w:szCs w:val="22"/>
+        </w:rPr>
+        <w:t>it wasn't much of a thank you for saving his life</w:t>
+      </w:r>
+      <w:r>
+        <w:rPr>
+          <w:rFonts w:ascii="Georgia" w:hAnsi="Georgia"/>
+          <w:color w:val="000000"/>
+          <w:sz w:val="22"/>
+          <w:szCs w:val="22"/>
+        </w:rPr>
+        <w:t>.</w:t>
+      </w:r>
+    </w:p>
+    <w:p>
+      <w:pPr>
+        <w:pStyle w:val="TextBody"/>
+        <w:spacing w:before="0" w:after="0"/>
+        <w:ind w:left="0" w:right="0" w:firstLine="288"/>
+        <w:jc w:val="both"/>
+        <w:rPr/>
+      </w:pPr>
+      <w:r>
+        <w:rPr>
+          <w:rFonts w:ascii="Georgia" w:hAnsi="Georgia"/>
+          <w:color w:val="000000"/>
+          <w:sz w:val="22"/>
+          <w:szCs w:val="22"/>
+        </w:rPr>
+        <w:t>If it had been the caravaneer’s first drive down from the Black Grass, she</w:t>
+      </w:r>
+      <w:r>
+        <w:rPr>
+          <w:rFonts w:ascii="Georgia" w:hAnsi="Georgia"/>
+          <w:color w:val="000000"/>
+          <w:sz w:val="22"/>
+          <w:szCs w:val="22"/>
+        </w:rPr>
+        <w:t>'d</w:t>
+      </w:r>
+      <w:r>
+        <w:rPr>
+          <w:rFonts w:ascii="Georgia" w:hAnsi="Georgia"/>
+          <w:color w:val="000000"/>
+          <w:sz w:val="22"/>
+          <w:szCs w:val="22"/>
+        </w:rPr>
+        <w:t xml:space="preserve"> have probably given me the calf in debt for my broken tooth. But no, she’d seen civilization and learned that generosity isn’t good business. I got a pat on the back and a thank you, and some herbs that didn’t smother the pain nearly enough, and then it was get your tent pegged and the fence up, I’m not paying you to sit and gaffle.</w:t>
+      </w:r>
+    </w:p>
+    <w:p>
+      <w:pPr>
+        <w:pStyle w:val="TextBody"/>
+        <w:spacing w:before="0" w:after="0"/>
+        <w:ind w:left="0" w:right="0" w:firstLine="288"/>
+        <w:jc w:val="both"/>
+        <w:rPr/>
+      </w:pPr>
+      <w:r>
+        <w:rPr>
+          <w:rFonts w:ascii="Georgia" w:hAnsi="Georgia"/>
+          <w:color w:val="000000"/>
+          <w:sz w:val="22"/>
+          <w:szCs w:val="22"/>
+        </w:rPr>
+        <w:t xml:space="preserve">Which is how I wound up in Coriandel sucking the stump of a broken tooth at the end of another trek. I should have been happy–the city was still celebrating the new emir’s coronation, and I had a </w:t>
+      </w:r>
+      <w:r>
+        <w:rPr>
+          <w:rFonts w:ascii="Georgia" w:hAnsi="Georgia"/>
+          <w:color w:val="000000"/>
+          <w:sz w:val="22"/>
+          <w:szCs w:val="22"/>
+        </w:rPr>
+        <w:t xml:space="preserve">fresh </w:t>
+      </w:r>
+      <w:r>
+        <w:rPr>
+          <w:rFonts w:ascii="Georgia" w:hAnsi="Georgia"/>
+          <w:color w:val="000000"/>
+          <w:sz w:val="22"/>
+          <w:szCs w:val="22"/>
+        </w:rPr>
+        <w:t xml:space="preserve">string of silver in my pocket. On the other hand, </w:t>
+      </w:r>
+      <w:r>
+        <w:rPr>
+          <w:rFonts w:ascii="Georgia" w:hAnsi="Georgia"/>
+          <w:color w:val="000000"/>
+          <w:sz w:val="22"/>
+          <w:szCs w:val="22"/>
+        </w:rPr>
+        <w:t>getting</w:t>
+      </w:r>
+      <w:r>
+        <w:rPr>
+          <w:rFonts w:ascii="Georgia" w:hAnsi="Georgia"/>
+          <w:color w:val="000000"/>
+          <w:sz w:val="22"/>
+          <w:szCs w:val="22"/>
+        </w:rPr>
+        <w:t xml:space="preserve"> that tooth </w:t>
+      </w:r>
+      <w:r>
+        <w:rPr>
+          <w:rFonts w:ascii="Georgia" w:hAnsi="Georgia"/>
+          <w:color w:val="000000"/>
+          <w:sz w:val="22"/>
+          <w:szCs w:val="22"/>
+        </w:rPr>
+        <w:t xml:space="preserve">pulled </w:t>
+      </w:r>
+      <w:r>
+        <w:rPr>
+          <w:rFonts w:ascii="Georgia" w:hAnsi="Georgia"/>
+          <w:color w:val="000000"/>
+          <w:sz w:val="22"/>
+          <w:szCs w:val="22"/>
+        </w:rPr>
+        <w:t xml:space="preserve">was going to eat half of </w:t>
+      </w:r>
+      <w:r>
+        <w:rPr>
+          <w:rFonts w:ascii="Georgia" w:hAnsi="Georgia"/>
+          <w:color w:val="000000"/>
+          <w:sz w:val="22"/>
+          <w:szCs w:val="22"/>
+        </w:rPr>
+        <w:t>what I'd just earned</w:t>
+      </w:r>
+      <w:r>
+        <w:rPr>
+          <w:rFonts w:ascii="Georgia" w:hAnsi="Georgia"/>
+          <w:color w:val="000000"/>
+          <w:sz w:val="22"/>
+          <w:szCs w:val="22"/>
+        </w:rPr>
+        <w:t>, and then where would I be? Right back where I’d started. Three months of hard work–three months in the saddle–and I was right back where I’d puking well started.</w:t>
+      </w:r>
+    </w:p>
+    <w:p>
+      <w:pPr>
+        <w:pStyle w:val="TextBody"/>
+        <w:spacing w:before="0" w:after="0"/>
+        <w:ind w:left="0" w:right="0" w:firstLine="288"/>
+        <w:jc w:val="both"/>
+        <w:rPr/>
+      </w:pPr>
+      <w:r>
+        <w:rPr>
+          <w:rFonts w:ascii="Georgia" w:hAnsi="Georgia"/>
+          <w:color w:val="000000"/>
+          <w:sz w:val="22"/>
+          <w:szCs w:val="22"/>
+        </w:rPr>
+        <w:t>***</w:t>
       </w:r>
     </w:p>
     <w:p>
@@ -1682,8 +2554,8 @@
           <w:szCs w:val="28"/>
         </w:rPr>
       </w:pPr>
-      <w:bookmarkStart w:id="2" w:name="sweet-in-the-corral"/>
-      <w:bookmarkEnd w:id="2"/>
+      <w:bookmarkStart w:id="1" w:name="sweet-in-the-corral"/>
+      <w:bookmarkEnd w:id="1"/>
       <w:r>
         <w:rPr>
           <w:rFonts w:ascii="Georgia" w:hAnsi="Georgia"/>
@@ -3090,8 +3962,8 @@
           <w:szCs w:val="28"/>
         </w:rPr>
       </w:pPr>
-      <w:bookmarkStart w:id="3" w:name="cup-rainbow-reaching-falls-in-with-a-madman"/>
-      <w:bookmarkEnd w:id="3"/>
+      <w:bookmarkStart w:id="2" w:name="cup-rainbow-reaching-falls-in-with-a-madman"/>
+      <w:bookmarkEnd w:id="2"/>
       <w:r>
         <w:rPr>
           <w:rFonts w:ascii="Georgia" w:hAnsi="Georgia"/>
@@ -5071,8 +5943,8 @@
           <w:szCs w:val="28"/>
         </w:rPr>
       </w:pPr>
-      <w:bookmarkStart w:id="4" w:name="vurt-at-the-moonrise-door"/>
-      <w:bookmarkEnd w:id="4"/>
+      <w:bookmarkStart w:id="3" w:name="vurt-at-the-moonrise-door"/>
+      <w:bookmarkEnd w:id="3"/>
       <w:r>
         <w:rPr>
           <w:rFonts w:ascii="Georgia" w:hAnsi="Georgia"/>
@@ -6557,8 +7429,8 @@
           <w:szCs w:val="28"/>
         </w:rPr>
       </w:pPr>
-      <w:bookmarkStart w:id="5" w:name="patience-slumbers"/>
-      <w:bookmarkEnd w:id="5"/>
+      <w:bookmarkStart w:id="4" w:name="patience-slumbers"/>
+      <w:bookmarkEnd w:id="4"/>
       <w:r>
         <w:rPr>
           <w:rFonts w:ascii="Georgia" w:hAnsi="Georgia"/>
@@ -6704,8 +7576,8 @@
           <w:szCs w:val="28"/>
         </w:rPr>
       </w:pPr>
-      <w:bookmarkStart w:id="6" w:name="onnemeno-and-the-rats"/>
-      <w:bookmarkEnd w:id="6"/>
+      <w:bookmarkStart w:id="5" w:name="onnemeno-and-the-rats"/>
+      <w:bookmarkEnd w:id="5"/>
       <w:r>
         <w:rPr>
           <w:rFonts w:ascii="Georgia" w:hAnsi="Georgia"/>
@@ -8622,8 +9494,8 @@
           <w:szCs w:val="28"/>
         </w:rPr>
       </w:pPr>
-      <w:bookmarkStart w:id="7" w:name="elenima-disapproves-of-her-niece"/>
-      <w:bookmarkEnd w:id="7"/>
+      <w:bookmarkStart w:id="6" w:name="elenima-disapproves-of-her-niece"/>
+      <w:bookmarkEnd w:id="6"/>
       <w:r>
         <w:rPr>
           <w:rFonts w:ascii="Georgia" w:hAnsi="Georgia"/>
@@ -10564,8 +11436,8 @@
           <w:szCs w:val="28"/>
         </w:rPr>
       </w:pPr>
-      <w:bookmarkStart w:id="8" w:name="vurts-oath"/>
-      <w:bookmarkEnd w:id="8"/>
+      <w:bookmarkStart w:id="7" w:name="vurts-oath"/>
+      <w:bookmarkEnd w:id="7"/>
       <w:r>
         <w:rPr>
           <w:rFonts w:ascii="Georgia" w:hAnsi="Georgia"/>
@@ -12280,8 +13152,8 @@
           <w:szCs w:val="28"/>
         </w:rPr>
       </w:pPr>
-      <w:bookmarkStart w:id="9" w:name="kerrem-brings-two-guardsmen-a-drink"/>
-      <w:bookmarkEnd w:id="9"/>
+      <w:bookmarkStart w:id="8" w:name="kerrem-brings-two-guardsmen-a-drink"/>
+      <w:bookmarkEnd w:id="8"/>
       <w:r>
         <w:rPr>
           <w:rFonts w:ascii="Georgia" w:hAnsi="Georgia"/>
@@ -13747,8 +14619,8 @@
           <w:szCs w:val="28"/>
         </w:rPr>
       </w:pPr>
-      <w:bookmarkStart w:id="10" w:name="has-elenimas-moment-arrived"/>
-      <w:bookmarkEnd w:id="10"/>
+      <w:bookmarkStart w:id="9" w:name="has-elenimas-moment-arrived"/>
+      <w:bookmarkEnd w:id="9"/>
       <w:r>
         <w:rPr>
           <w:rFonts w:ascii="Georgia" w:hAnsi="Georgia"/>
@@ -15877,8 +16749,8 @@
           <w:szCs w:val="28"/>
         </w:rPr>
       </w:pPr>
-      <w:bookmarkStart w:id="11" w:name="shau-sheu-frets"/>
-      <w:bookmarkEnd w:id="11"/>
+      <w:bookmarkStart w:id="10" w:name="shau-sheu-frets"/>
+      <w:bookmarkEnd w:id="10"/>
       <w:r>
         <w:rPr>
           <w:rFonts w:ascii="Georgia" w:hAnsi="Georgia"/>
@@ -17427,8 +18299,8 @@
           <w:szCs w:val="28"/>
         </w:rPr>
       </w:pPr>
-      <w:bookmarkStart w:id="12" w:name="ishad-speaks-to-old-friends"/>
-      <w:bookmarkEnd w:id="12"/>
+      <w:bookmarkStart w:id="11" w:name="ishad-speaks-to-old-friends"/>
+      <w:bookmarkEnd w:id="11"/>
       <w:r>
         <w:rPr>
           <w:rFonts w:ascii="Georgia" w:hAnsi="Georgia"/>
@@ -19977,8 +20849,8 @@
           <w:szCs w:val="28"/>
         </w:rPr>
       </w:pPr>
-      <w:bookmarkStart w:id="13" w:name="lady-kembe-has-a-sleepless-night"/>
-      <w:bookmarkEnd w:id="13"/>
+      <w:bookmarkStart w:id="12" w:name="lady-kembe-has-a-sleepless-night"/>
+      <w:bookmarkEnd w:id="12"/>
       <w:r>
         <w:rPr>
           <w:rFonts w:ascii="Georgia" w:hAnsi="Georgia"/>
@@ -21157,8 +22029,8 @@
           <w:szCs w:val="28"/>
         </w:rPr>
       </w:pPr>
-      <w:bookmarkStart w:id="14" w:name="vurts-gloves"/>
-      <w:bookmarkEnd w:id="14"/>
+      <w:bookmarkStart w:id="13" w:name="vurts-gloves"/>
+      <w:bookmarkEnd w:id="13"/>
       <w:r>
         <w:rPr>
           <w:rFonts w:ascii="Georgia" w:hAnsi="Georgia"/>
@@ -21922,8 +22794,8 @@
           <w:szCs w:val="28"/>
         </w:rPr>
       </w:pPr>
-      <w:bookmarkStart w:id="15" w:name="sehdie-in-the-umram"/>
-      <w:bookmarkEnd w:id="15"/>
+      <w:bookmarkStart w:id="14" w:name="sehdie-in-the-umram"/>
+      <w:bookmarkEnd w:id="14"/>
       <w:r>
         <w:rPr>
           <w:rFonts w:ascii="Georgia" w:hAnsi="Georgia"/>
@@ -23658,8 +24530,8 @@
           <w:szCs w:val="28"/>
         </w:rPr>
       </w:pPr>
-      <w:bookmarkStart w:id="16" w:name="a-conversation-in-an-alley"/>
-      <w:bookmarkEnd w:id="16"/>
+      <w:bookmarkStart w:id="15" w:name="a-conversation-in-an-alley"/>
+      <w:bookmarkEnd w:id="15"/>
       <w:r>
         <w:rPr>
           <w:rFonts w:ascii="Georgia" w:hAnsi="Georgia"/>
@@ -26349,8 +27221,8 @@
           <w:szCs w:val="28"/>
         </w:rPr>
       </w:pPr>
-      <w:bookmarkStart w:id="17" w:name="cup-rainbow-reaching-remembers-lights-among-trees"/>
-      <w:bookmarkEnd w:id="17"/>
+      <w:bookmarkStart w:id="16" w:name="cup-rainbow-reaching-remembers-lights-among-trees"/>
+      <w:bookmarkEnd w:id="16"/>
       <w:r>
         <w:rPr>
           <w:rFonts w:ascii="Georgia" w:hAnsi="Georgia"/>
@@ -27967,8 +28839,8 @@
           <w:szCs w:val="28"/>
         </w:rPr>
       </w:pPr>
-      <w:bookmarkStart w:id="18" w:name="oro-shares-some-pistachios"/>
-      <w:bookmarkEnd w:id="18"/>
+      <w:bookmarkStart w:id="17" w:name="oro-shares-some-pistachios"/>
+      <w:bookmarkEnd w:id="17"/>
       <w:r>
         <w:rPr>
           <w:rFonts w:ascii="Georgia" w:hAnsi="Georgia"/>
@@ -29507,8 +30379,8 @@
           <w:szCs w:val="28"/>
         </w:rPr>
       </w:pPr>
-      <w:bookmarkStart w:id="19" w:name="sweets-return"/>
-      <w:bookmarkEnd w:id="19"/>
+      <w:bookmarkStart w:id="18" w:name="sweets-return"/>
+      <w:bookmarkEnd w:id="18"/>
       <w:r>
         <w:rPr>
           <w:rFonts w:ascii="Georgia" w:hAnsi="Georgia"/>
@@ -31300,8 +32172,8 @@
           <w:szCs w:val="28"/>
         </w:rPr>
       </w:pPr>
-      <w:bookmarkStart w:id="20" w:name="cup-rainbow-reaching-remembers-the-taste-of-plums"/>
-      <w:bookmarkEnd w:id="20"/>
+      <w:bookmarkStart w:id="19" w:name="cup-rainbow-reaching-remembers-the-taste-of-plums"/>
+      <w:bookmarkEnd w:id="19"/>
       <w:r>
         <w:rPr>
           <w:rFonts w:ascii="Georgia" w:hAnsi="Georgia"/>
@@ -32730,8 +33602,8 @@
           <w:szCs w:val="28"/>
         </w:rPr>
       </w:pPr>
-      <w:bookmarkStart w:id="21" w:name="meshash-waits-for-sunrise"/>
-      <w:bookmarkEnd w:id="21"/>
+      <w:bookmarkStart w:id="20" w:name="meshash-waits-for-sunrise"/>
+      <w:bookmarkEnd w:id="20"/>
       <w:r>
         <w:rPr>
           <w:rFonts w:ascii="Georgia" w:hAnsi="Georgia"/>
@@ -33259,8 +34131,8 @@
           <w:szCs w:val="28"/>
         </w:rPr>
       </w:pPr>
-      <w:bookmarkStart w:id="22" w:name="ishad-on-the-stairs"/>
-      <w:bookmarkEnd w:id="22"/>
+      <w:bookmarkStart w:id="21" w:name="ishad-on-the-stairs"/>
+      <w:bookmarkEnd w:id="21"/>
       <w:r>
         <w:rPr>
           <w:rFonts w:ascii="Georgia" w:hAnsi="Georgia"/>
@@ -35106,8 +35978,8 @@
           <w:szCs w:val="28"/>
         </w:rPr>
       </w:pPr>
-      <w:bookmarkStart w:id="23" w:name="patience-wakes"/>
-      <w:bookmarkEnd w:id="23"/>
+      <w:bookmarkStart w:id="22" w:name="patience-wakes"/>
+      <w:bookmarkEnd w:id="22"/>
       <w:r>
         <w:rPr>
           <w:rFonts w:ascii="Georgia" w:hAnsi="Georgia"/>
@@ -35582,8 +36454,8 @@
           <w:szCs w:val="28"/>
         </w:rPr>
       </w:pPr>
-      <w:bookmarkStart w:id="24" w:name="vurt-in-darkness"/>
-      <w:bookmarkEnd w:id="24"/>
+      <w:bookmarkStart w:id="23" w:name="vurt-in-darkness"/>
+      <w:bookmarkEnd w:id="23"/>
       <w:r>
         <w:rPr>
           <w:rFonts w:ascii="Georgia" w:hAnsi="Georgia"/>
@@ -37174,8 +38046,8 @@
           <w:szCs w:val="28"/>
         </w:rPr>
       </w:pPr>
-      <w:bookmarkStart w:id="25" w:name="sehdie-holding-hands"/>
-      <w:bookmarkEnd w:id="25"/>
+      <w:bookmarkStart w:id="24" w:name="sehdie-holding-hands"/>
+      <w:bookmarkEnd w:id="24"/>
       <w:r>
         <w:rPr>
           <w:rFonts w:ascii="Georgia" w:hAnsi="Georgia"/>
@@ -38199,8 +39071,8 @@
           <w:szCs w:val="28"/>
         </w:rPr>
       </w:pPr>
-      <w:bookmarkStart w:id="26" w:name="kerrem-accepts-new-employment"/>
-      <w:bookmarkEnd w:id="26"/>
+      <w:bookmarkStart w:id="25" w:name="kerrem-accepts-new-employment"/>
+      <w:bookmarkEnd w:id="25"/>
       <w:r>
         <w:rPr>
           <w:rFonts w:ascii="Georgia" w:hAnsi="Georgia"/>
@@ -40372,8 +41244,8 @@
           <w:szCs w:val="28"/>
         </w:rPr>
       </w:pPr>
-      <w:bookmarkStart w:id="27" w:name="vurt-receives-a-gift"/>
-      <w:bookmarkEnd w:id="27"/>
+      <w:bookmarkStart w:id="26" w:name="vurt-receives-a-gift"/>
+      <w:bookmarkEnd w:id="26"/>
       <w:r>
         <w:rPr>
           <w:rFonts w:ascii="Georgia" w:hAnsi="Georgia"/>
@@ -41044,8 +41916,8 @@
           <w:szCs w:val="28"/>
         </w:rPr>
       </w:pPr>
-      <w:bookmarkStart w:id="28" w:name="cup-rainbow-reaching-earns-his-name"/>
-      <w:bookmarkEnd w:id="28"/>
+      <w:bookmarkStart w:id="27" w:name="cup-rainbow-reaching-earns-his-name"/>
+      <w:bookmarkEnd w:id="27"/>
       <w:r>
         <w:rPr>
           <w:rFonts w:ascii="Georgia" w:hAnsi="Georgia"/>
@@ -42354,8 +43226,8 @@
           <w:szCs w:val="28"/>
         </w:rPr>
       </w:pPr>
-      <w:bookmarkStart w:id="29" w:name="ishad-waits"/>
-      <w:bookmarkEnd w:id="29"/>
+      <w:bookmarkStart w:id="28" w:name="ishad-waits"/>
+      <w:bookmarkEnd w:id="28"/>
       <w:r>
         <w:rPr>
           <w:rFonts w:ascii="Georgia" w:hAnsi="Georgia"/>
@@ -43068,8 +43940,8 @@
           <w:szCs w:val="28"/>
         </w:rPr>
       </w:pPr>
-      <w:bookmarkStart w:id="30" w:name="sehdie-on-a-cloud"/>
-      <w:bookmarkEnd w:id="30"/>
+      <w:bookmarkStart w:id="29" w:name="sehdie-on-a-cloud"/>
+      <w:bookmarkEnd w:id="29"/>
       <w:r>
         <w:rPr>
           <w:rFonts w:ascii="Georgia" w:hAnsi="Georgia"/>
@@ -44274,8 +45146,8 @@
           <w:szCs w:val="28"/>
         </w:rPr>
       </w:pPr>
-      <w:bookmarkStart w:id="31" w:name="vurt-learns-something-about-courage"/>
-      <w:bookmarkEnd w:id="31"/>
+      <w:bookmarkStart w:id="30" w:name="vurt-learns-something-about-courage"/>
+      <w:bookmarkEnd w:id="30"/>
       <w:r>
         <w:rPr>
           <w:rFonts w:ascii="Georgia" w:hAnsi="Georgia"/>
@@ -44966,8 +45838,8 @@
           <w:szCs w:val="28"/>
         </w:rPr>
       </w:pPr>
-      <w:bookmarkStart w:id="32" w:name="patience-is-rewarded"/>
-      <w:bookmarkEnd w:id="32"/>
+      <w:bookmarkStart w:id="31" w:name="patience-is-rewarded"/>
+      <w:bookmarkEnd w:id="31"/>
       <w:r>
         <w:rPr>
           <w:rFonts w:ascii="Georgia" w:hAnsi="Georgia"/>
@@ -45558,8 +46430,8 @@
           <w:szCs w:val="28"/>
         </w:rPr>
       </w:pPr>
-      <w:bookmarkStart w:id="33" w:name="elenima-is-disappointed"/>
-      <w:bookmarkEnd w:id="33"/>
+      <w:bookmarkStart w:id="32" w:name="elenima-is-disappointed"/>
+      <w:bookmarkEnd w:id="32"/>
       <w:r>
         <w:rPr>
           <w:rFonts w:ascii="Georgia" w:hAnsi="Georgia"/>
@@ -47092,8 +47964,8 @@
           <w:szCs w:val="28"/>
         </w:rPr>
       </w:pPr>
-      <w:bookmarkStart w:id="34" w:name="oro-in-the-morning"/>
-      <w:bookmarkEnd w:id="34"/>
+      <w:bookmarkStart w:id="33" w:name="oro-in-the-morning"/>
+      <w:bookmarkEnd w:id="33"/>
       <w:r>
         <w:rPr>
           <w:rFonts w:ascii="Georgia" w:hAnsi="Georgia"/>
@@ -48181,8 +49053,8 @@
           <w:szCs w:val="28"/>
         </w:rPr>
       </w:pPr>
-      <w:bookmarkStart w:id="35" w:name="cup-rainbow-reachings-farewell"/>
-      <w:bookmarkEnd w:id="35"/>
+      <w:bookmarkStart w:id="34" w:name="cup-rainbow-reachings-farewell"/>
+      <w:bookmarkEnd w:id="34"/>
       <w:r>
         <w:rPr>
           <w:rFonts w:ascii="Georgia" w:hAnsi="Georgia"/>
@@ -48811,8 +49683,8 @@
           <w:szCs w:val="28"/>
         </w:rPr>
       </w:pPr>
-      <w:bookmarkStart w:id="36" w:name="a-conversation-in-a-palace"/>
-      <w:bookmarkEnd w:id="36"/>
+      <w:bookmarkStart w:id="35" w:name="a-conversation-in-a-palace"/>
+      <w:bookmarkEnd w:id="35"/>
       <w:r>
         <w:rPr>
           <w:rFonts w:ascii="Georgia" w:hAnsi="Georgia"/>

--- a/coriandel/beneath-coriandel.docx
+++ b/coriandel/beneath-coriandel.docx
@@ -16,15 +16,7 @@
           <w:i/>
           <w:sz w:val="52"/>
         </w:rPr>
-        <w:t>The Onions of</w:t>
-      </w:r>
-      <w:r>
-        <w:rPr>
-          <w:rFonts w:ascii="Gentium Book Basic" w:hAnsi="Gentium Book Basic"/>
-          <w:i/>
-          <w:sz w:val="52"/>
-        </w:rPr>
-        <w:t xml:space="preserve"> Coriandel</w:t>
+        <w:t>The Onions of Coriandel</w:t>
       </w:r>
     </w:p>
     <w:p>
@@ -180,21 +172,7 @@
           <w:rFonts w:ascii="Gentium Book Basic" w:hAnsi="Gentium Book Basic"/>
           <w:sz w:val="20"/>
         </w:rPr>
-        <w:t>Copyright © 201</w:t>
-      </w:r>
-      <w:r>
-        <w:rPr>
-          <w:rFonts w:ascii="Gentium Book Basic" w:hAnsi="Gentium Book Basic"/>
-          <w:sz w:val="20"/>
-        </w:rPr>
-        <w:t>8</w:t>
-      </w:r>
-      <w:r>
-        <w:rPr>
-          <w:rFonts w:ascii="Gentium Book Basic" w:hAnsi="Gentium Book Basic"/>
-          <w:sz w:val="20"/>
-        </w:rPr>
-        <w:t xml:space="preserve"> by Gregory V. Wilson</w:t>
+        <w:t>Copyright © 2018 by Gregory V. Wilson</w:t>
       </w:r>
     </w:p>
     <w:p>
@@ -616,7 +594,659 @@
           <w:sz w:val="22"/>
           <w:szCs w:val="22"/>
         </w:rPr>
-        <w:t>Once upon a time there was a young man.” That's how stories usually start, but it's never the truth–not really.</w:t>
+        <w:t>Once upon a time there was a young man.” That's how stories usually start, but it's never the truth–not really. That young man must have had a family–why not start with how they met? Or how the village he grew up in was founded? And that crafty old magician he saves from pirates–how’d she wind up in a little boat all on her own out in the middle of the ocean? And what about the pirates? They must have had families and childhoods. Hell, the hero’s boots probably have a story too if you only knew how to ask them.</w:t>
+      </w:r>
+    </w:p>
+    <w:p>
+      <w:pPr>
+        <w:pStyle w:val="TextBody"/>
+        <w:spacing w:before="0" w:after="0"/>
+        <w:ind w:left="0" w:right="0" w:firstLine="288"/>
+        <w:jc w:val="both"/>
+        <w:rPr/>
+      </w:pPr>
+      <w:r>
+        <w:rPr>
+          <w:rFonts w:ascii="Georgia" w:hAnsi="Georgia"/>
+          <w:color w:val="000000"/>
+          <w:sz w:val="22"/>
+          <w:szCs w:val="22"/>
+        </w:rPr>
+        <w:t>So I guess that’s why we say, “Once upon a time.” It’s like the first dab of paint when you’re doing a portrait, or the first onion when you’re making a stew. It isn't necessarily the most important part of what you're eventually going to wind up with–it’s just where you started, because you have to start somewhere.</w:t>
+      </w:r>
+    </w:p>
+    <w:p>
+      <w:pPr>
+        <w:pStyle w:val="TextBody"/>
+        <w:spacing w:before="0" w:after="0"/>
+        <w:ind w:left="0" w:right="0" w:firstLine="288"/>
+        <w:jc w:val="both"/>
+        <w:rPr/>
+      </w:pPr>
+      <w:r>
+        <w:rPr>
+          <w:rFonts w:ascii="Georgia" w:hAnsi="Georgia"/>
+          <w:color w:val="000000"/>
+          <w:sz w:val="22"/>
+          <w:szCs w:val="22"/>
+        </w:rPr>
+        <w:t>My first onion is the siege of Armaq. Coriandel and Ossisswe promised us all pensions when we signed up, but gratitude’s a vaporous thing. Ten years after Armaq's walls finally came down, you could stand at the Ordinary Gate of the emir's palace in Coriandel from dawn to dusk wearing a veteran's collar and a chestful of medals and end the day with  nothing more than pity to take home.</w:t>
+      </w:r>
+    </w:p>
+    <w:p>
+      <w:pPr>
+        <w:pStyle w:val="TextBody"/>
+        <w:spacing w:before="0" w:after="0"/>
+        <w:ind w:left="0" w:right="0" w:firstLine="288"/>
+        <w:jc w:val="both"/>
+        <w:rPr/>
+      </w:pPr>
+      <w:r>
+        <w:rPr>
+          <w:rFonts w:ascii="Georgia" w:hAnsi="Georgia"/>
+          <w:color w:val="000000"/>
+          <w:sz w:val="22"/>
+          <w:szCs w:val="22"/>
+        </w:rPr>
+        <w:t>So I found other employment, or it found me. It was exciting stuff, and gave me a chance to travel, but was all very much pay-as-you-go work, and didn’t leave any weight in my purse for long. The third time I had to quit lodgings by the back door, I decided to shuck it in and look for something better.</w:t>
+      </w:r>
+    </w:p>
+    <w:p>
+      <w:pPr>
+        <w:pStyle w:val="TextBody"/>
+        <w:spacing w:before="0" w:after="0"/>
+        <w:ind w:left="0" w:right="0" w:firstLine="288"/>
+        <w:jc w:val="both"/>
+        <w:rPr/>
+      </w:pPr>
+      <w:r>
+        <w:rPr>
+          <w:rFonts w:ascii="Georgia" w:hAnsi="Georgia"/>
+          <w:color w:val="000000"/>
+          <w:sz w:val="22"/>
+          <w:szCs w:val="22"/>
+        </w:rPr>
+        <w:t>What I found instead was a saddle for my backside to polish driving cattle from Darp down to Coriandel. It was restful at first, especially after what else I’d been doing. Bandits, lions, an occasional gargoyle–it seemed a short price for fresh tortillas every morning, a four-hour watch every night, and nobody trying to open my throat.</w:t>
+      </w:r>
+    </w:p>
+    <w:p>
+      <w:pPr>
+        <w:pStyle w:val="TextBody"/>
+        <w:spacing w:before="0" w:after="0"/>
+        <w:ind w:left="0" w:right="0" w:firstLine="288"/>
+        <w:jc w:val="both"/>
+        <w:rPr/>
+      </w:pPr>
+      <w:r>
+        <w:rPr>
+          <w:rFonts w:ascii="Georgia" w:hAnsi="Georgia"/>
+          <w:color w:val="000000"/>
+          <w:sz w:val="22"/>
+          <w:szCs w:val="22"/>
+        </w:rPr>
+        <w:t>But then that damn stupid calf went and got itself lost. A day's ride south of Dry Weeping there’s a stretch of ground that’s littered with bits of carving all jumbled together. It's Pilot work, a statue garden or something stranger, all fallen to pieces. The trail only cuts across a corner, but that’s still two gallops of marble arms and legs and things that I hope to hell weren't meant to be faces, all cracked and weathered and never quite the same from one trip to the next.</w:t>
+      </w:r>
+    </w:p>
+    <w:p>
+      <w:pPr>
+        <w:pStyle w:val="TextBody"/>
+        <w:spacing w:before="0" w:after="0"/>
+        <w:ind w:left="0" w:right="0" w:firstLine="288"/>
+        <w:jc w:val="both"/>
+        <w:rPr/>
+      </w:pPr>
+      <w:r>
+        <w:rPr>
+          <w:rFonts w:ascii="Georgia" w:hAnsi="Georgia"/>
+          <w:color w:val="000000"/>
+          <w:sz w:val="22"/>
+          <w:szCs w:val="22"/>
+        </w:rPr>
+        <w:t>We came through it just past when spring turns to summer, and I guess all the fresh green had made us a little head-lazy. When evening came round, the caravaneer counted horns by twos like always. All of a sudden she started squalling about how there was a calf missing, one of her prize calves, though if you listened to her they were all prize calves. I’d been slowest getting unsaddled, so I got to go look for it.</w:t>
+      </w:r>
+    </w:p>
+    <w:p>
+      <w:pPr>
+        <w:pStyle w:val="TextBody"/>
+        <w:spacing w:before="0" w:after="0"/>
+        <w:ind w:left="0" w:right="0" w:firstLine="288"/>
+        <w:jc w:val="both"/>
+        <w:rPr/>
+      </w:pPr>
+      <w:r>
+        <w:rPr>
+          <w:rFonts w:ascii="Georgia" w:hAnsi="Georgia"/>
+          <w:color w:val="000000"/>
+          <w:sz w:val="22"/>
+          <w:szCs w:val="22"/>
+        </w:rPr>
+        <w:t>Sure enough, I found a sand miser’s pit about half a gallop behind us, just a hundred strides off the trail. The calf was standing on the edge, worried enough about being that far from its mother that he wasn’t taking that last step, but still listening to whatever it is sand misers say to cows. All I heard was whispering about fresh water and fresher women, so I threw a couple of rocks into the pit to break its concentration and put a rope on the calf so I could lead him back to the herd.</w:t>
+      </w:r>
+    </w:p>
+    <w:p>
+      <w:pPr>
+        <w:pStyle w:val="TextBody"/>
+        <w:spacing w:before="0" w:after="0"/>
+        <w:ind w:left="0" w:right="0" w:firstLine="288"/>
+        <w:jc w:val="both"/>
+        <w:rPr/>
+      </w:pPr>
+      <w:r>
+        <w:rPr>
+          <w:rFonts w:ascii="Georgia" w:hAnsi="Georgia"/>
+          <w:color w:val="000000"/>
+          <w:sz w:val="22"/>
+          <w:szCs w:val="22"/>
+        </w:rPr>
+        <w:t>And wouldn’t you know, the damned thing went and kicked me in the mouth. My own idiot fault for getting 'round back of him, but still, it wasn't much of a thank you for saving his life.</w:t>
+      </w:r>
+    </w:p>
+    <w:p>
+      <w:pPr>
+        <w:pStyle w:val="TextBody"/>
+        <w:spacing w:before="0" w:after="0"/>
+        <w:ind w:left="0" w:right="0" w:firstLine="288"/>
+        <w:jc w:val="both"/>
+        <w:rPr/>
+      </w:pPr>
+      <w:r>
+        <w:rPr>
+          <w:rFonts w:ascii="Georgia" w:hAnsi="Georgia"/>
+          <w:color w:val="000000"/>
+          <w:sz w:val="22"/>
+          <w:szCs w:val="22"/>
+        </w:rPr>
+        <w:t>If it had been the caravaneer’s first drive down from the Black Grass, she'd have probably given me the calf in debt for my broken tooth. But no, she’d seen civilization and learned that generosity isn’t good business. I got a pat on the back and a thank you, and some herbs that didn’t smother the pain nearly enough, and then it was get your tent pegged and the fence up, I’m not paying you to sit and gaffle.</w:t>
+      </w:r>
+    </w:p>
+    <w:p>
+      <w:pPr>
+        <w:pStyle w:val="TextBody"/>
+        <w:spacing w:before="0" w:after="0"/>
+        <w:ind w:left="0" w:right="0" w:firstLine="288"/>
+        <w:jc w:val="both"/>
+        <w:rPr/>
+      </w:pPr>
+      <w:r>
+        <w:rPr>
+          <w:rFonts w:ascii="Georgia" w:hAnsi="Georgia"/>
+          <w:color w:val="000000"/>
+          <w:sz w:val="22"/>
+          <w:szCs w:val="22"/>
+        </w:rPr>
+        <w:t>Which is how I wound up in Coriandel sucking the stump of a broken tooth at the end of another trek. I should have been happy–the city was still celebrating the new emir’s coronation, and I had a fresh string of silver in my pocket. On the other hand, getting that tooth pulled was going to eat half of what I'd just earned, and then where would I be? Right back where I’d started. Three months of hard work–three months in the saddle–and I was right back where I’d puking well started.</w:t>
+      </w:r>
+    </w:p>
+    <w:p>
+      <w:pPr>
+        <w:pStyle w:val="TextBody"/>
+        <w:spacing w:before="0" w:after="0"/>
+        <w:ind w:left="0" w:right="0" w:firstLine="288"/>
+        <w:jc w:val="both"/>
+        <w:rPr/>
+      </w:pPr>
+      <w:r>
+        <w:rPr>
+          <w:rFonts w:ascii="Georgia" w:hAnsi="Georgia"/>
+          <w:color w:val="000000"/>
+          <w:sz w:val="22"/>
+          <w:szCs w:val="22"/>
+        </w:rPr>
+        <w:t xml:space="preserve">My second onion is the damn caravaneer deciding that I couldn’t keep the horse I’d been riding. She wasn’t anything special, but she had </w:t>
+      </w:r>
+      <w:r>
+        <w:rPr>
+          <w:rFonts w:ascii="Georgia" w:hAnsi="Georgia"/>
+          <w:color w:val="000000"/>
+          <w:sz w:val="22"/>
+          <w:szCs w:val="22"/>
+        </w:rPr>
+        <w:t xml:space="preserve">a </w:t>
+      </w:r>
+      <w:r>
+        <w:rPr>
+          <w:rFonts w:ascii="Georgia" w:hAnsi="Georgia"/>
+          <w:color w:val="000000"/>
+          <w:sz w:val="22"/>
+          <w:szCs w:val="22"/>
+        </w:rPr>
+        <w:t xml:space="preserve">decent </w:t>
+      </w:r>
+      <w:r>
+        <w:rPr>
+          <w:rFonts w:ascii="Georgia" w:hAnsi="Georgia"/>
+          <w:color w:val="000000"/>
+          <w:sz w:val="22"/>
+          <w:szCs w:val="22"/>
+        </w:rPr>
+        <w:t>gait</w:t>
+      </w:r>
+      <w:r>
+        <w:rPr>
+          <w:rFonts w:ascii="Georgia" w:hAnsi="Georgia"/>
+          <w:color w:val="000000"/>
+          <w:sz w:val="22"/>
+          <w:szCs w:val="22"/>
+        </w:rPr>
+        <w:t xml:space="preserve">, and </w:t>
+      </w:r>
+      <w:r>
+        <w:rPr>
+          <w:rFonts w:ascii="Georgia" w:hAnsi="Georgia"/>
+          <w:color w:val="000000"/>
+          <w:sz w:val="22"/>
+          <w:szCs w:val="22"/>
+        </w:rPr>
+        <w:t>the way I was raised, if</w:t>
+      </w:r>
+      <w:r>
+        <w:rPr>
+          <w:rFonts w:ascii="Georgia" w:hAnsi="Georgia"/>
+          <w:color w:val="000000"/>
+          <w:sz w:val="22"/>
+          <w:szCs w:val="22"/>
+        </w:rPr>
+        <w:t xml:space="preserve"> you rode a horse </w:t>
+      </w:r>
+      <w:r>
+        <w:rPr>
+          <w:rFonts w:ascii="Georgia" w:hAnsi="Georgia"/>
+          <w:color w:val="000000"/>
+          <w:sz w:val="22"/>
+          <w:szCs w:val="22"/>
+        </w:rPr>
+        <w:t>all the</w:t>
+      </w:r>
+      <w:r>
+        <w:rPr>
+          <w:rFonts w:ascii="Georgia" w:hAnsi="Georgia"/>
+          <w:color w:val="000000"/>
+          <w:sz w:val="22"/>
+          <w:szCs w:val="22"/>
+        </w:rPr>
+        <w:t xml:space="preserve"> way </w:t>
+      </w:r>
+      <w:r>
+        <w:rPr>
+          <w:rFonts w:ascii="Georgia" w:hAnsi="Georgia"/>
+          <w:color w:val="000000"/>
+          <w:sz w:val="22"/>
+          <w:szCs w:val="22"/>
+        </w:rPr>
+        <w:t xml:space="preserve">from the Black Grass </w:t>
+      </w:r>
+      <w:r>
+        <w:rPr>
+          <w:rFonts w:ascii="Georgia" w:hAnsi="Georgia"/>
+          <w:color w:val="000000"/>
+          <w:sz w:val="22"/>
+          <w:szCs w:val="22"/>
+        </w:rPr>
+        <w:t xml:space="preserve">down </w:t>
+      </w:r>
+      <w:r>
+        <w:rPr>
+          <w:rFonts w:ascii="Georgia" w:hAnsi="Georgia"/>
+          <w:color w:val="000000"/>
+          <w:sz w:val="22"/>
+          <w:szCs w:val="22"/>
+        </w:rPr>
+        <w:t>through the desert</w:t>
+      </w:r>
+      <w:r>
+        <w:rPr>
+          <w:rFonts w:ascii="Georgia" w:hAnsi="Georgia"/>
+          <w:color w:val="000000"/>
+          <w:sz w:val="22"/>
+          <w:szCs w:val="22"/>
+        </w:rPr>
+        <w:t xml:space="preserve">, you could fairly expect </w:t>
+      </w:r>
+      <w:r>
+        <w:rPr>
+          <w:rFonts w:ascii="Georgia" w:hAnsi="Georgia"/>
+          <w:color w:val="000000"/>
+          <w:sz w:val="22"/>
+          <w:szCs w:val="22"/>
+        </w:rPr>
+        <w:t>that it would be yours</w:t>
+      </w:r>
+      <w:r>
+        <w:rPr>
+          <w:rFonts w:ascii="Georgia" w:hAnsi="Georgia"/>
+          <w:color w:val="000000"/>
+          <w:sz w:val="22"/>
+          <w:szCs w:val="22"/>
+        </w:rPr>
+        <w:t>.</w:t>
+      </w:r>
+    </w:p>
+    <w:p>
+      <w:pPr>
+        <w:pStyle w:val="TextBody"/>
+        <w:spacing w:before="0" w:after="0"/>
+        <w:ind w:left="0" w:right="0" w:firstLine="288"/>
+        <w:jc w:val="both"/>
+        <w:rPr/>
+      </w:pPr>
+      <w:r>
+        <w:rPr>
+          <w:rFonts w:ascii="Georgia" w:hAnsi="Georgia"/>
+          <w:color w:val="000000"/>
+          <w:sz w:val="22"/>
+          <w:szCs w:val="22"/>
+        </w:rPr>
+        <w:t>N</w:t>
+      </w:r>
+      <w:r>
+        <w:rPr>
+          <w:rFonts w:ascii="Georgia" w:hAnsi="Georgia"/>
+          <w:color w:val="000000"/>
+          <w:sz w:val="22"/>
+          <w:szCs w:val="22"/>
+        </w:rPr>
+        <w:t>ot this time. “</w:t>
+      </w:r>
+      <w:r>
+        <w:rPr>
+          <w:rFonts w:ascii="Georgia" w:hAnsi="Georgia"/>
+          <w:color w:val="000000"/>
+          <w:sz w:val="22"/>
+          <w:szCs w:val="22"/>
+        </w:rPr>
+        <w:t>The</w:t>
+      </w:r>
+      <w:r>
+        <w:rPr>
+          <w:rFonts w:ascii="Georgia" w:hAnsi="Georgia"/>
+          <w:color w:val="000000"/>
+          <w:sz w:val="22"/>
+          <w:szCs w:val="22"/>
+        </w:rPr>
+        <w:t xml:space="preserve"> horse?” says the caravaneer, smiling like </w:t>
+      </w:r>
+      <w:r>
+        <w:rPr>
+          <w:rFonts w:ascii="Georgia" w:hAnsi="Georgia"/>
+          <w:color w:val="000000"/>
+          <w:sz w:val="22"/>
+          <w:szCs w:val="22"/>
+        </w:rPr>
+        <w:t>the kind of dream</w:t>
+      </w:r>
+      <w:r>
+        <w:rPr>
+          <w:rFonts w:ascii="Georgia" w:hAnsi="Georgia"/>
+          <w:color w:val="000000"/>
+          <w:sz w:val="22"/>
+          <w:szCs w:val="22"/>
+        </w:rPr>
+        <w:t xml:space="preserve"> a sand miser would put in a young </w:t>
+      </w:r>
+      <w:r>
+        <w:rPr>
+          <w:rFonts w:ascii="Georgia" w:hAnsi="Georgia"/>
+          <w:color w:val="000000"/>
+          <w:sz w:val="22"/>
+          <w:szCs w:val="22"/>
+        </w:rPr>
+        <w:t>man</w:t>
+      </w:r>
+      <w:r>
+        <w:rPr>
+          <w:rFonts w:ascii="Georgia" w:hAnsi="Georgia"/>
+          <w:color w:val="000000"/>
+          <w:sz w:val="22"/>
+          <w:szCs w:val="22"/>
+        </w:rPr>
+        <w:t>’s head. “</w:t>
+      </w:r>
+      <w:r>
+        <w:rPr>
+          <w:rFonts w:ascii="Georgia" w:hAnsi="Georgia"/>
+          <w:color w:val="000000"/>
+          <w:sz w:val="22"/>
+          <w:szCs w:val="22"/>
+        </w:rPr>
+        <w:t>We conversed never</w:t>
+      </w:r>
+      <w:r>
+        <w:rPr>
+          <w:rFonts w:ascii="Georgia" w:hAnsi="Georgia"/>
+          <w:color w:val="000000"/>
+          <w:sz w:val="22"/>
+          <w:szCs w:val="22"/>
+        </w:rPr>
+        <w:t xml:space="preserve"> about </w:t>
+      </w:r>
+      <w:r>
+        <w:rPr>
+          <w:rFonts w:ascii="Georgia" w:hAnsi="Georgia"/>
+          <w:color w:val="000000"/>
+          <w:sz w:val="22"/>
+          <w:szCs w:val="22"/>
+        </w:rPr>
+        <w:t>the</w:t>
+      </w:r>
+      <w:r>
+        <w:rPr>
+          <w:rFonts w:ascii="Georgia" w:hAnsi="Georgia"/>
+          <w:color w:val="000000"/>
+          <w:sz w:val="22"/>
+          <w:szCs w:val="22"/>
+        </w:rPr>
+        <w:t xml:space="preserve"> horse. But </w:t>
+      </w:r>
+      <w:r>
+        <w:rPr>
+          <w:rFonts w:ascii="Georgia" w:hAnsi="Georgia"/>
+          <w:color w:val="000000"/>
+          <w:sz w:val="22"/>
+          <w:szCs w:val="22"/>
+        </w:rPr>
+        <w:t>here</w:t>
+      </w:r>
+      <w:r>
+        <w:rPr>
+          <w:rFonts w:ascii="Georgia" w:hAnsi="Georgia"/>
+          <w:color w:val="000000"/>
+          <w:sz w:val="22"/>
+          <w:szCs w:val="22"/>
+        </w:rPr>
+        <w:t xml:space="preserve">, </w:t>
+      </w:r>
+      <w:r>
+        <w:rPr>
+          <w:rFonts w:ascii="Georgia" w:hAnsi="Georgia"/>
+          <w:color w:val="000000"/>
+          <w:sz w:val="22"/>
+          <w:szCs w:val="22"/>
+        </w:rPr>
+        <w:t>I generous. Y</w:t>
+      </w:r>
+      <w:r>
+        <w:rPr>
+          <w:rFonts w:ascii="Georgia" w:hAnsi="Georgia"/>
+          <w:color w:val="000000"/>
+          <w:sz w:val="22"/>
+          <w:szCs w:val="22"/>
+        </w:rPr>
+        <w:t xml:space="preserve">ou may have this.” And she points at a nag that even a Thindi wouldn’t have ridden. No idea where she found it–it </w:t>
+      </w:r>
+      <w:r>
+        <w:rPr>
+          <w:rFonts w:ascii="Georgia" w:hAnsi="Georgia"/>
+          <w:color w:val="000000"/>
+          <w:sz w:val="22"/>
+          <w:szCs w:val="22"/>
+        </w:rPr>
+        <w:t>sure as both hells</w:t>
+      </w:r>
+      <w:r>
+        <w:rPr>
+          <w:rFonts w:ascii="Georgia" w:hAnsi="Georgia"/>
+          <w:color w:val="000000"/>
+          <w:sz w:val="22"/>
+          <w:szCs w:val="22"/>
+        </w:rPr>
+        <w:t xml:space="preserve"> hadn’t done the trek with us–but one of her nephews had already put </w:t>
+      </w:r>
+      <w:r>
+        <w:rPr>
+          <w:rFonts w:ascii="Georgia" w:hAnsi="Georgia"/>
+          <w:color w:val="000000"/>
+          <w:sz w:val="22"/>
+          <w:szCs w:val="22"/>
+        </w:rPr>
+        <w:t>a</w:t>
+      </w:r>
+      <w:r>
+        <w:rPr>
+          <w:rFonts w:ascii="Georgia" w:hAnsi="Georgia"/>
+          <w:color w:val="000000"/>
+          <w:sz w:val="22"/>
+          <w:szCs w:val="22"/>
+        </w:rPr>
+        <w:t xml:space="preserve"> saddle on it, and three more of them </w:t>
+      </w:r>
+      <w:r>
+        <w:rPr>
+          <w:rFonts w:ascii="Georgia" w:hAnsi="Georgia"/>
+          <w:color w:val="000000"/>
+          <w:sz w:val="22"/>
+          <w:szCs w:val="22"/>
+        </w:rPr>
+        <w:t>had just casually drifted over to stand nearby</w:t>
+      </w:r>
+      <w:r>
+        <w:rPr>
+          <w:rFonts w:ascii="Georgia" w:hAnsi="Georgia"/>
+          <w:color w:val="000000"/>
+          <w:sz w:val="22"/>
+          <w:szCs w:val="22"/>
+        </w:rPr>
+        <w:t xml:space="preserve"> in case I made a fuss.</w:t>
+      </w:r>
+    </w:p>
+    <w:p>
+      <w:pPr>
+        <w:pStyle w:val="TextBody"/>
+        <w:spacing w:before="0" w:after="0"/>
+        <w:ind w:left="0" w:right="0" w:firstLine="288"/>
+        <w:jc w:val="both"/>
+        <w:rPr>
+          <w:rFonts w:ascii="Georgia" w:hAnsi="Georgia"/>
+          <w:sz w:val="22"/>
+          <w:szCs w:val="22"/>
+        </w:rPr>
+      </w:pPr>
+      <w:r>
+        <w:rPr>
+          <w:rFonts w:ascii="Georgia" w:hAnsi="Georgia"/>
+          <w:color w:val="000000"/>
+          <w:sz w:val="22"/>
+          <w:szCs w:val="22"/>
+        </w:rPr>
+        <w:t xml:space="preserve">I didn’t live through </w:t>
+      </w:r>
+      <w:r>
+        <w:rPr>
+          <w:rFonts w:ascii="Georgia" w:hAnsi="Georgia"/>
+          <w:color w:val="000000"/>
+          <w:sz w:val="22"/>
+          <w:szCs w:val="22"/>
+        </w:rPr>
+        <w:t xml:space="preserve">the siege of </w:t>
+      </w:r>
+      <w:r>
+        <w:rPr>
+          <w:rFonts w:ascii="Georgia" w:hAnsi="Georgia"/>
+          <w:color w:val="000000"/>
+          <w:sz w:val="22"/>
+          <w:szCs w:val="22"/>
+        </w:rPr>
+        <w:t>Armaq by being stupid. I smiled right back at her, gave the biggest of her nephews a nod, and turned around to go and find a doctress for my tooth and a bottle of something I’d regret for afterward.</w:t>
+      </w:r>
+    </w:p>
+    <w:p>
+      <w:pPr>
+        <w:pStyle w:val="TextBody"/>
+        <w:spacing w:before="0" w:after="0"/>
+        <w:ind w:left="0" w:right="0" w:firstLine="288"/>
+        <w:jc w:val="both"/>
+        <w:rPr/>
+      </w:pPr>
+      <w:r>
+        <w:rPr>
+          <w:rFonts w:ascii="Georgia" w:hAnsi="Georgia"/>
+          <w:color w:val="000000"/>
+          <w:sz w:val="22"/>
+          <w:szCs w:val="22"/>
+        </w:rPr>
+        <w:t xml:space="preserve">And there they were, </w:t>
+      </w:r>
+      <w:r>
+        <w:rPr>
+          <w:rFonts w:ascii="Georgia" w:hAnsi="Georgia"/>
+          <w:color w:val="000000"/>
+          <w:sz w:val="22"/>
+          <w:szCs w:val="22"/>
+        </w:rPr>
+        <w:t>not a hundred paces away</w:t>
+      </w:r>
+      <w:r>
+        <w:rPr>
+          <w:rFonts w:ascii="Georgia" w:hAnsi="Georgia"/>
+          <w:color w:val="000000"/>
+          <w:sz w:val="22"/>
+          <w:szCs w:val="22"/>
+        </w:rPr>
+        <w:t xml:space="preserve">, the most beautiful horses you’ve ever seen, </w:t>
+      </w:r>
+      <w:r>
+        <w:rPr>
+          <w:rFonts w:ascii="Georgia" w:hAnsi="Georgia"/>
+          <w:color w:val="000000"/>
+          <w:sz w:val="22"/>
+          <w:szCs w:val="22"/>
+        </w:rPr>
+        <w:t>t</w:t>
+      </w:r>
+      <w:r>
+        <w:rPr>
+          <w:rFonts w:ascii="Georgia" w:hAnsi="Georgia"/>
+          <w:color w:val="000000"/>
+          <w:sz w:val="22"/>
+          <w:szCs w:val="22"/>
+        </w:rPr>
+        <w:t xml:space="preserve">win mares–twins, mind you–and a stallion being led into a little paddock </w:t>
+      </w:r>
+      <w:r>
+        <w:rPr>
+          <w:rFonts w:ascii="Georgia" w:hAnsi="Georgia"/>
+          <w:color w:val="000000"/>
+          <w:sz w:val="22"/>
+          <w:szCs w:val="22"/>
+        </w:rPr>
+        <w:t>hard by</w:t>
+      </w:r>
+      <w:r>
+        <w:rPr>
+          <w:rFonts w:ascii="Georgia" w:hAnsi="Georgia"/>
+          <w:color w:val="000000"/>
+          <w:sz w:val="22"/>
+          <w:szCs w:val="22"/>
+        </w:rPr>
+        <w:t xml:space="preserve"> the guard post at the Market Gate. Take my eyes if I’m lying, they were something the Pilots might have made, </w:t>
+      </w:r>
+      <w:r>
+        <w:rPr>
+          <w:rFonts w:ascii="Georgia" w:hAnsi="Georgia"/>
+          <w:color w:val="000000"/>
+          <w:sz w:val="22"/>
+          <w:szCs w:val="22"/>
+        </w:rPr>
+        <w:t>all three of them</w:t>
       </w:r>
       <w:r>
         <w:rPr>
@@ -634,106 +1264,25 @@
           <w:sz w:val="22"/>
           <w:szCs w:val="22"/>
         </w:rPr>
-        <w:t>That young man</w:t>
-      </w:r>
-      <w:r>
-        <w:rPr>
-          <w:rFonts w:ascii="Georgia" w:hAnsi="Georgia"/>
-          <w:color w:val="000000"/>
-          <w:sz w:val="22"/>
-          <w:szCs w:val="22"/>
-        </w:rPr>
-        <w:t xml:space="preserve"> must have </w:t>
-      </w:r>
-      <w:r>
-        <w:rPr>
-          <w:rFonts w:ascii="Georgia" w:hAnsi="Georgia"/>
-          <w:color w:val="000000"/>
-          <w:sz w:val="22"/>
-          <w:szCs w:val="22"/>
-        </w:rPr>
-        <w:t>had a family</w:t>
-      </w:r>
-      <w:r>
-        <w:rPr>
-          <w:rFonts w:ascii="Georgia" w:hAnsi="Georgia"/>
-          <w:color w:val="000000"/>
-          <w:sz w:val="22"/>
-          <w:szCs w:val="22"/>
-        </w:rPr>
-        <w:t xml:space="preserve">–why not start with </w:t>
-      </w:r>
-      <w:r>
-        <w:rPr>
-          <w:rFonts w:ascii="Georgia" w:hAnsi="Georgia"/>
-          <w:color w:val="000000"/>
-          <w:sz w:val="22"/>
-          <w:szCs w:val="22"/>
-        </w:rPr>
-        <w:t>how they met</w:t>
-      </w:r>
-      <w:r>
-        <w:rPr>
-          <w:rFonts w:ascii="Georgia" w:hAnsi="Georgia"/>
-          <w:color w:val="000000"/>
-          <w:sz w:val="22"/>
-          <w:szCs w:val="22"/>
-        </w:rPr>
-        <w:t xml:space="preserve">? Or how </w:t>
-      </w:r>
-      <w:r>
-        <w:rPr>
-          <w:rFonts w:ascii="Georgia" w:hAnsi="Georgia"/>
-          <w:color w:val="000000"/>
-          <w:sz w:val="22"/>
-          <w:szCs w:val="22"/>
-        </w:rPr>
-        <w:t>the</w:t>
-      </w:r>
-      <w:r>
-        <w:rPr>
-          <w:rFonts w:ascii="Georgia" w:hAnsi="Georgia"/>
-          <w:color w:val="000000"/>
-          <w:sz w:val="22"/>
-          <w:szCs w:val="22"/>
-        </w:rPr>
-        <w:t xml:space="preserve"> village </w:t>
-      </w:r>
-      <w:r>
-        <w:rPr>
-          <w:rFonts w:ascii="Georgia" w:hAnsi="Georgia"/>
-          <w:color w:val="000000"/>
-          <w:sz w:val="22"/>
-          <w:szCs w:val="22"/>
-        </w:rPr>
-        <w:t xml:space="preserve">he grew up in </w:t>
-      </w:r>
-      <w:r>
-        <w:rPr>
-          <w:rFonts w:ascii="Georgia" w:hAnsi="Georgia"/>
-          <w:color w:val="000000"/>
-          <w:sz w:val="22"/>
-          <w:szCs w:val="22"/>
-        </w:rPr>
-        <w:t xml:space="preserve">was founded? </w:t>
-      </w:r>
-      <w:r>
-        <w:rPr>
-          <w:rFonts w:ascii="Georgia" w:hAnsi="Georgia"/>
-          <w:color w:val="000000"/>
-          <w:sz w:val="22"/>
-          <w:szCs w:val="22"/>
-        </w:rPr>
-        <w:t>And</w:t>
-      </w:r>
-      <w:r>
-        <w:rPr>
-          <w:rFonts w:ascii="Georgia" w:hAnsi="Georgia"/>
-          <w:color w:val="000000"/>
-          <w:sz w:val="22"/>
-          <w:szCs w:val="22"/>
-        </w:rPr>
-        <w:t xml:space="preserve"> that crafty old magician he saves from pirates–how’d she wind up in a little boat all on her own out in the middle of the ocean? And what about the pirates? They must have had families and childhoods. Hell, the hero’s boots probably have a story too if you only knew how to ask them.</w:t>
+        <w:t>with</w:t>
+      </w:r>
+      <w:r>
+        <w:rPr>
+          <w:rFonts w:ascii="Georgia" w:hAnsi="Georgia"/>
+          <w:color w:val="000000"/>
+          <w:sz w:val="22"/>
+          <w:szCs w:val="22"/>
+        </w:rPr>
+        <w:t xml:space="preserve"> white ribbons braided into their manes </w:t>
+      </w:r>
+      <w:r>
+        <w:rPr>
+          <w:rFonts w:ascii="Georgia" w:hAnsi="Georgia"/>
+          <w:color w:val="000000"/>
+          <w:sz w:val="22"/>
+          <w:szCs w:val="22"/>
+        </w:rPr>
+        <w:t>to show that they were the new emir's personal property.</w:t>
       </w:r>
     </w:p>
     <w:p>
@@ -751,79 +1300,205 @@
           <w:sz w:val="22"/>
           <w:szCs w:val="22"/>
         </w:rPr>
-        <w:t xml:space="preserve">So </w:t>
-      </w:r>
-      <w:r>
-        <w:rPr>
-          <w:rFonts w:ascii="Georgia" w:hAnsi="Georgia"/>
-          <w:color w:val="000000"/>
-          <w:sz w:val="22"/>
-          <w:szCs w:val="22"/>
-        </w:rPr>
-        <w:t xml:space="preserve">I guess that’s why </w:t>
-      </w:r>
-      <w:r>
-        <w:rPr>
-          <w:rFonts w:ascii="Georgia" w:hAnsi="Georgia"/>
-          <w:color w:val="000000"/>
-          <w:sz w:val="22"/>
-          <w:szCs w:val="22"/>
-        </w:rPr>
-        <w:t>we say</w:t>
-      </w:r>
-      <w:r>
-        <w:rPr>
-          <w:rFonts w:ascii="Georgia" w:hAnsi="Georgia"/>
-          <w:color w:val="000000"/>
-          <w:sz w:val="22"/>
-          <w:szCs w:val="22"/>
-        </w:rPr>
-        <w:t xml:space="preserve">, “Once upon a time.” It’s like the first dab of paint when you’re doing a portrait, or the first onion when you’re making a stew. </w:t>
-      </w:r>
-      <w:r>
-        <w:rPr>
-          <w:rFonts w:ascii="Georgia" w:hAnsi="Georgia"/>
-          <w:color w:val="000000"/>
-          <w:sz w:val="22"/>
-          <w:szCs w:val="22"/>
-        </w:rPr>
-        <w:t xml:space="preserve">It isn't necessarily </w:t>
-      </w:r>
-      <w:r>
-        <w:rPr>
-          <w:rFonts w:ascii="Georgia" w:hAnsi="Georgia"/>
-          <w:color w:val="000000"/>
-          <w:sz w:val="22"/>
-          <w:szCs w:val="22"/>
-        </w:rPr>
-        <w:t xml:space="preserve">the most important </w:t>
-      </w:r>
-      <w:r>
-        <w:rPr>
-          <w:rFonts w:ascii="Georgia" w:hAnsi="Georgia"/>
-          <w:color w:val="000000"/>
-          <w:sz w:val="22"/>
-          <w:szCs w:val="22"/>
-        </w:rPr>
-        <w:t>part of what you're eventually going to wind up with</w:t>
-      </w:r>
-      <w:r>
-        <w:rPr>
-          <w:rFonts w:ascii="Georgia" w:hAnsi="Georgia"/>
-          <w:color w:val="000000"/>
-          <w:sz w:val="22"/>
-          <w:szCs w:val="22"/>
-        </w:rPr>
-        <w:t xml:space="preserve">–it’s just where you </w:t>
-      </w:r>
-      <w:r>
-        <w:rPr>
-          <w:rFonts w:ascii="Georgia" w:hAnsi="Georgia"/>
-          <w:color w:val="000000"/>
-          <w:sz w:val="22"/>
-          <w:szCs w:val="22"/>
-        </w:rPr>
-        <w:t>started, because you have to start somewhere.</w:t>
+        <w:t xml:space="preserve">Folk around me </w:t>
+      </w:r>
+      <w:r>
+        <w:rPr>
+          <w:rFonts w:ascii="Georgia" w:hAnsi="Georgia"/>
+          <w:color w:val="000000"/>
+          <w:sz w:val="22"/>
+          <w:szCs w:val="22"/>
+        </w:rPr>
+        <w:t>stared</w:t>
+      </w:r>
+      <w:r>
+        <w:rPr>
+          <w:rFonts w:ascii="Georgia" w:hAnsi="Georgia"/>
+          <w:color w:val="000000"/>
+          <w:sz w:val="22"/>
+          <w:szCs w:val="22"/>
+        </w:rPr>
+        <w:t xml:space="preserve"> open-mouthed, and I’m not ashamed to say I did too. </w:t>
+      </w:r>
+      <w:r>
+        <w:rPr>
+          <w:rFonts w:ascii="Georgia" w:hAnsi="Georgia"/>
+          <w:color w:val="000000"/>
+          <w:sz w:val="22"/>
+          <w:szCs w:val="22"/>
+        </w:rPr>
+        <w:t>The two</w:t>
+      </w:r>
+      <w:r>
+        <w:rPr>
+          <w:rFonts w:ascii="Georgia" w:hAnsi="Georgia"/>
+          <w:color w:val="000000"/>
+          <w:sz w:val="22"/>
+          <w:szCs w:val="22"/>
+        </w:rPr>
+        <w:t xml:space="preserve"> </w:t>
+      </w:r>
+      <w:r>
+        <w:rPr>
+          <w:rFonts w:ascii="Georgia" w:hAnsi="Georgia"/>
+          <w:color w:val="000000"/>
+          <w:sz w:val="22"/>
+          <w:szCs w:val="22"/>
+        </w:rPr>
+        <w:t>Brown</w:t>
+      </w:r>
+      <w:r>
+        <w:rPr>
+          <w:rFonts w:ascii="Georgia" w:hAnsi="Georgia"/>
+          <w:color w:val="000000"/>
+          <w:sz w:val="22"/>
+          <w:szCs w:val="22"/>
+        </w:rPr>
+        <w:t xml:space="preserve"> Grass Darpani who’d </w:t>
+      </w:r>
+      <w:r>
+        <w:rPr>
+          <w:rFonts w:ascii="Georgia" w:hAnsi="Georgia"/>
+          <w:color w:val="000000"/>
+          <w:sz w:val="22"/>
+          <w:szCs w:val="22"/>
+        </w:rPr>
+        <w:t xml:space="preserve">joined up with us a month after we started got down </w:t>
+      </w:r>
+      <w:r>
+        <w:rPr>
+          <w:rFonts w:ascii="Georgia" w:hAnsi="Georgia"/>
+          <w:color w:val="000000"/>
+          <w:sz w:val="22"/>
+          <w:szCs w:val="22"/>
+        </w:rPr>
+        <w:t xml:space="preserve">on </w:t>
+      </w:r>
+      <w:r>
+        <w:rPr>
+          <w:rFonts w:ascii="Georgia" w:hAnsi="Georgia"/>
+          <w:color w:val="000000"/>
+          <w:sz w:val="22"/>
+          <w:szCs w:val="22"/>
+        </w:rPr>
+        <w:t>their</w:t>
+      </w:r>
+      <w:r>
+        <w:rPr>
+          <w:rFonts w:ascii="Georgia" w:hAnsi="Georgia"/>
+          <w:color w:val="000000"/>
+          <w:sz w:val="22"/>
+          <w:szCs w:val="22"/>
+        </w:rPr>
+        <w:t xml:space="preserve"> knees </w:t>
+      </w:r>
+      <w:r>
+        <w:rPr>
+          <w:rFonts w:ascii="Georgia" w:hAnsi="Georgia"/>
+          <w:color w:val="000000"/>
+          <w:sz w:val="22"/>
+          <w:szCs w:val="22"/>
+        </w:rPr>
+        <w:t>and pressed</w:t>
+      </w:r>
+      <w:r>
+        <w:rPr>
+          <w:rFonts w:ascii="Georgia" w:hAnsi="Georgia"/>
+          <w:color w:val="000000"/>
+          <w:sz w:val="22"/>
+          <w:szCs w:val="22"/>
+        </w:rPr>
+        <w:t xml:space="preserve"> </w:t>
+      </w:r>
+      <w:r>
+        <w:rPr>
+          <w:rFonts w:ascii="Georgia" w:hAnsi="Georgia"/>
+          <w:color w:val="000000"/>
+          <w:sz w:val="22"/>
+          <w:szCs w:val="22"/>
+        </w:rPr>
+        <w:t>their</w:t>
+      </w:r>
+      <w:r>
+        <w:rPr>
+          <w:rFonts w:ascii="Georgia" w:hAnsi="Georgia"/>
+          <w:color w:val="000000"/>
+          <w:sz w:val="22"/>
+          <w:szCs w:val="22"/>
+        </w:rPr>
+        <w:t xml:space="preserve"> forehead</w:t>
+      </w:r>
+      <w:r>
+        <w:rPr>
+          <w:rFonts w:ascii="Georgia" w:hAnsi="Georgia"/>
+          <w:color w:val="000000"/>
+          <w:sz w:val="22"/>
+          <w:szCs w:val="22"/>
+        </w:rPr>
+        <w:t>s</w:t>
+      </w:r>
+      <w:r>
+        <w:rPr>
+          <w:rFonts w:ascii="Georgia" w:hAnsi="Georgia"/>
+          <w:color w:val="000000"/>
+          <w:sz w:val="22"/>
+          <w:szCs w:val="22"/>
+        </w:rPr>
+        <w:t xml:space="preserve"> in</w:t>
+      </w:r>
+      <w:r>
+        <w:rPr>
+          <w:rFonts w:ascii="Georgia" w:hAnsi="Georgia"/>
+          <w:color w:val="000000"/>
+          <w:sz w:val="22"/>
+          <w:szCs w:val="22"/>
+        </w:rPr>
+        <w:t>to</w:t>
+      </w:r>
+      <w:r>
+        <w:rPr>
+          <w:rFonts w:ascii="Georgia" w:hAnsi="Georgia"/>
+          <w:color w:val="000000"/>
+          <w:sz w:val="22"/>
+          <w:szCs w:val="22"/>
+        </w:rPr>
+        <w:t xml:space="preserve"> the dirt </w:t>
+      </w:r>
+      <w:r>
+        <w:rPr>
+          <w:rFonts w:ascii="Georgia" w:hAnsi="Georgia"/>
+          <w:color w:val="000000"/>
+          <w:sz w:val="22"/>
+          <w:szCs w:val="22"/>
+        </w:rPr>
+        <w:t>to give them a full honor</w:t>
+      </w:r>
+      <w:r>
+        <w:rPr>
+          <w:rFonts w:ascii="Georgia" w:hAnsi="Georgia"/>
+          <w:color w:val="000000"/>
+          <w:sz w:val="22"/>
+          <w:szCs w:val="22"/>
+        </w:rPr>
+        <w:t xml:space="preserve">. The shoulders they had, and the way they walked, all high-necked and proud… I hadn’t seen their equal since the emir of Armaq rode </w:t>
+      </w:r>
+      <w:r>
+        <w:rPr>
+          <w:rFonts w:ascii="Georgia" w:hAnsi="Georgia"/>
+          <w:color w:val="000000"/>
+          <w:sz w:val="22"/>
+          <w:szCs w:val="22"/>
+        </w:rPr>
+        <w:t>off into exile</w:t>
+      </w:r>
+      <w:r>
+        <w:rPr>
+          <w:rFonts w:ascii="Georgia" w:hAnsi="Georgia"/>
+          <w:color w:val="000000"/>
+          <w:sz w:val="22"/>
+          <w:szCs w:val="22"/>
+        </w:rPr>
+        <w:t>.</w:t>
       </w:r>
     </w:p>
     <w:p>
@@ -841,88 +1516,16 @@
           <w:sz w:val="22"/>
           <w:szCs w:val="22"/>
         </w:rPr>
-        <w:t xml:space="preserve">My first onion is the </w:t>
-      </w:r>
-      <w:r>
-        <w:rPr>
-          <w:rFonts w:ascii="Georgia" w:hAnsi="Georgia"/>
-          <w:color w:val="000000"/>
-          <w:sz w:val="22"/>
-          <w:szCs w:val="22"/>
-        </w:rPr>
-        <w:t>s</w:t>
-      </w:r>
-      <w:r>
-        <w:rPr>
-          <w:rFonts w:ascii="Georgia" w:hAnsi="Georgia"/>
-          <w:color w:val="000000"/>
-          <w:sz w:val="22"/>
-          <w:szCs w:val="22"/>
-        </w:rPr>
-        <w:t xml:space="preserve">iege of Armaq. Coriandel and Ossisswe promised us all pensions when we signed up, but gratitude’s a vaporous thing. Ten years </w:t>
-      </w:r>
-      <w:r>
-        <w:rPr>
-          <w:rFonts w:ascii="Georgia" w:hAnsi="Georgia"/>
-          <w:color w:val="000000"/>
-          <w:sz w:val="22"/>
-          <w:szCs w:val="22"/>
-        </w:rPr>
-        <w:t>after Armaq's walls finally came down</w:t>
-      </w:r>
-      <w:r>
-        <w:rPr>
-          <w:rFonts w:ascii="Georgia" w:hAnsi="Georgia"/>
-          <w:color w:val="000000"/>
-          <w:sz w:val="22"/>
-          <w:szCs w:val="22"/>
-        </w:rPr>
-        <w:t xml:space="preserve">, you could stand at the Ordinary Gate of the </w:t>
-      </w:r>
-      <w:r>
-        <w:rPr>
-          <w:rFonts w:ascii="Georgia" w:hAnsi="Georgia"/>
-          <w:color w:val="000000"/>
-          <w:sz w:val="22"/>
-          <w:szCs w:val="22"/>
-        </w:rPr>
-        <w:t xml:space="preserve">emir's </w:t>
-      </w:r>
-      <w:r>
-        <w:rPr>
-          <w:rFonts w:ascii="Georgia" w:hAnsi="Georgia"/>
-          <w:color w:val="000000"/>
-          <w:sz w:val="22"/>
-          <w:szCs w:val="22"/>
-        </w:rPr>
-        <w:t>pala</w:t>
-      </w:r>
-      <w:r>
-        <w:rPr>
-          <w:rFonts w:ascii="Georgia" w:hAnsi="Georgia"/>
-          <w:color w:val="000000"/>
-          <w:sz w:val="22"/>
-          <w:szCs w:val="22"/>
-        </w:rPr>
-        <w:t>ce in Coriandel</w:t>
-      </w:r>
-      <w:r>
-        <w:rPr>
-          <w:rFonts w:ascii="Georgia" w:hAnsi="Georgia"/>
-          <w:color w:val="000000"/>
-          <w:sz w:val="22"/>
-          <w:szCs w:val="22"/>
-        </w:rPr>
-        <w:t xml:space="preserve"> from dawn to dusk </w:t>
-      </w:r>
-      <w:r>
-        <w:rPr>
-          <w:rFonts w:ascii="Georgia" w:hAnsi="Georgia"/>
-          <w:color w:val="000000"/>
-          <w:sz w:val="22"/>
-          <w:szCs w:val="22"/>
-        </w:rPr>
-        <w:t>wearing a veteran's collar and a chestful of medals and</w:t>
+        <w:t xml:space="preserve">I joined the crowd </w:t>
+      </w:r>
+      <w:r>
+        <w:rPr>
+          <w:rFonts w:ascii="Georgia" w:hAnsi="Georgia"/>
+          <w:color w:val="000000"/>
+          <w:sz w:val="22"/>
+          <w:szCs w:val="22"/>
+        </w:rPr>
+        <w:t>gathering</w:t>
       </w:r>
       <w:r>
         <w:rPr>
@@ -940,25 +1543,70 @@
           <w:sz w:val="22"/>
           <w:szCs w:val="22"/>
         </w:rPr>
-        <w:t xml:space="preserve">end the day with </w:t>
-      </w:r>
-      <w:r>
-        <w:rPr>
-          <w:rFonts w:ascii="Georgia" w:hAnsi="Georgia"/>
-          <w:color w:val="000000"/>
-          <w:sz w:val="22"/>
-          <w:szCs w:val="22"/>
-        </w:rPr>
-        <w:t xml:space="preserve"> nothing more than pity </w:t>
-      </w:r>
-      <w:r>
-        <w:rPr>
-          <w:rFonts w:ascii="Georgia" w:hAnsi="Georgia"/>
-          <w:color w:val="000000"/>
-          <w:sz w:val="22"/>
-          <w:szCs w:val="22"/>
-        </w:rPr>
-        <w:t>to take home.</w:t>
+        <w:t>at</w:t>
+      </w:r>
+      <w:r>
+        <w:rPr>
+          <w:rFonts w:ascii="Georgia" w:hAnsi="Georgia"/>
+          <w:color w:val="000000"/>
+          <w:sz w:val="22"/>
+          <w:szCs w:val="22"/>
+        </w:rPr>
+        <w:t xml:space="preserve"> the paddock fence and nodded to the two Darpani as they dusted off their knees. They were wearing the same clothes they’d worn the whole trip–leather vests, wool trousers that came halfway up to their ribs, and heavy sandals. They were brothers, maybe, or cousins, or something we don’t have a word for–you can’t </w:t>
+      </w:r>
+      <w:r>
+        <w:rPr>
+          <w:rFonts w:ascii="Georgia" w:hAnsi="Georgia"/>
+          <w:color w:val="000000"/>
+          <w:sz w:val="22"/>
+          <w:szCs w:val="22"/>
+        </w:rPr>
+        <w:t>beat</w:t>
+      </w:r>
+      <w:r>
+        <w:rPr>
+          <w:rFonts w:ascii="Georgia" w:hAnsi="Georgia"/>
+          <w:color w:val="000000"/>
+          <w:sz w:val="22"/>
+          <w:szCs w:val="22"/>
+        </w:rPr>
+        <w:t xml:space="preserve"> the Darpani when it comes to </w:t>
+      </w:r>
+      <w:r>
+        <w:rPr>
+          <w:rFonts w:ascii="Georgia" w:hAnsi="Georgia"/>
+          <w:color w:val="000000"/>
+          <w:sz w:val="22"/>
+          <w:szCs w:val="22"/>
+        </w:rPr>
+        <w:t>making</w:t>
+      </w:r>
+      <w:r>
+        <w:rPr>
+          <w:rFonts w:ascii="Georgia" w:hAnsi="Georgia"/>
+          <w:color w:val="000000"/>
+          <w:sz w:val="22"/>
+          <w:szCs w:val="22"/>
+        </w:rPr>
+        <w:t xml:space="preserve"> family </w:t>
+      </w:r>
+      <w:r>
+        <w:rPr>
+          <w:rFonts w:ascii="Georgia" w:hAnsi="Georgia"/>
+          <w:color w:val="000000"/>
+          <w:sz w:val="22"/>
+          <w:szCs w:val="22"/>
+        </w:rPr>
+        <w:t>complicated</w:t>
+      </w:r>
+      <w:r>
+        <w:rPr>
+          <w:rFonts w:ascii="Georgia" w:hAnsi="Georgia"/>
+          <w:color w:val="000000"/>
+          <w:sz w:val="22"/>
+          <w:szCs w:val="22"/>
+        </w:rPr>
+        <w:t>. We’d gotten to know each other the way you do when there’s no one else to talk to except your horse, and they’d been steady in a couple of tricky spots.</w:t>
       </w:r>
     </w:p>
     <w:p>
@@ -976,880 +1624,6 @@
           <w:sz w:val="22"/>
           <w:szCs w:val="22"/>
         </w:rPr>
-        <w:t xml:space="preserve">So I found other employment, or it found me. It was exciting stuff, and gave me a chance to travel, but was all very much pay-as-you-go </w:t>
-      </w:r>
-      <w:r>
-        <w:rPr>
-          <w:rFonts w:ascii="Georgia" w:hAnsi="Georgia"/>
-          <w:color w:val="000000"/>
-          <w:sz w:val="22"/>
-          <w:szCs w:val="22"/>
-        </w:rPr>
-        <w:t>work</w:t>
-      </w:r>
-      <w:r>
-        <w:rPr>
-          <w:rFonts w:ascii="Georgia" w:hAnsi="Georgia"/>
-          <w:color w:val="000000"/>
-          <w:sz w:val="22"/>
-          <w:szCs w:val="22"/>
-        </w:rPr>
-        <w:t xml:space="preserve">, and didn’t leave any weight in my purse for long. The third time I had to quit lodgings by the back door, I decided to shuck it in and </w:t>
-      </w:r>
-      <w:r>
-        <w:rPr>
-          <w:rFonts w:ascii="Georgia" w:hAnsi="Georgia"/>
-          <w:color w:val="000000"/>
-          <w:sz w:val="22"/>
-          <w:szCs w:val="22"/>
-        </w:rPr>
-        <w:t>look for</w:t>
-      </w:r>
-      <w:r>
-        <w:rPr>
-          <w:rFonts w:ascii="Georgia" w:hAnsi="Georgia"/>
-          <w:color w:val="000000"/>
-          <w:sz w:val="22"/>
-          <w:szCs w:val="22"/>
-        </w:rPr>
-        <w:t xml:space="preserve"> something better.</w:t>
-      </w:r>
-    </w:p>
-    <w:p>
-      <w:pPr>
-        <w:pStyle w:val="TextBody"/>
-        <w:spacing w:before="0" w:after="0"/>
-        <w:ind w:left="0" w:right="0" w:firstLine="288"/>
-        <w:jc w:val="both"/>
-        <w:rPr/>
-      </w:pPr>
-      <w:r>
-        <w:rPr>
-          <w:rFonts w:ascii="Georgia" w:hAnsi="Georgia"/>
-          <w:color w:val="000000"/>
-          <w:sz w:val="22"/>
-          <w:szCs w:val="22"/>
-        </w:rPr>
-        <w:t xml:space="preserve">What I found instead was a saddle for my backside to polish driving cattle from Darp down to Coriandel. It was restful at first, </w:t>
-      </w:r>
-      <w:r>
-        <w:rPr>
-          <w:rFonts w:ascii="Georgia" w:hAnsi="Georgia"/>
-          <w:color w:val="000000"/>
-          <w:sz w:val="22"/>
-          <w:szCs w:val="22"/>
-        </w:rPr>
-        <w:t>e</w:t>
-      </w:r>
-      <w:r>
-        <w:rPr>
-          <w:rFonts w:ascii="Georgia" w:hAnsi="Georgia"/>
-          <w:color w:val="000000"/>
-          <w:sz w:val="22"/>
-          <w:szCs w:val="22"/>
-        </w:rPr>
-        <w:t xml:space="preserve">specially after </w:t>
-      </w:r>
-      <w:r>
-        <w:rPr>
-          <w:rFonts w:ascii="Georgia" w:hAnsi="Georgia"/>
-          <w:color w:val="000000"/>
-          <w:sz w:val="22"/>
-          <w:szCs w:val="22"/>
-        </w:rPr>
-        <w:t>what</w:t>
-      </w:r>
-      <w:r>
-        <w:rPr>
-          <w:rFonts w:ascii="Georgia" w:hAnsi="Georgia"/>
-          <w:color w:val="000000"/>
-          <w:sz w:val="22"/>
-          <w:szCs w:val="22"/>
-        </w:rPr>
-        <w:t xml:space="preserve"> else I’d been doing. </w:t>
-      </w:r>
-      <w:r>
-        <w:rPr>
-          <w:rFonts w:ascii="Georgia" w:hAnsi="Georgia"/>
-          <w:color w:val="000000"/>
-          <w:sz w:val="22"/>
-          <w:szCs w:val="22"/>
-        </w:rPr>
-        <w:t>Bandits</w:t>
-      </w:r>
-      <w:r>
-        <w:rPr>
-          <w:rFonts w:ascii="Georgia" w:hAnsi="Georgia"/>
-          <w:color w:val="000000"/>
-          <w:sz w:val="22"/>
-          <w:szCs w:val="22"/>
-        </w:rPr>
-        <w:t xml:space="preserve">, lions, an occasional gargoyle–it seemed a </w:t>
-      </w:r>
-      <w:r>
-        <w:rPr>
-          <w:rFonts w:ascii="Georgia" w:hAnsi="Georgia"/>
-          <w:color w:val="000000"/>
-          <w:sz w:val="22"/>
-          <w:szCs w:val="22"/>
-        </w:rPr>
-        <w:t>short price</w:t>
-      </w:r>
-      <w:r>
-        <w:rPr>
-          <w:rFonts w:ascii="Georgia" w:hAnsi="Georgia"/>
-          <w:color w:val="000000"/>
-          <w:sz w:val="22"/>
-          <w:szCs w:val="22"/>
-        </w:rPr>
-        <w:t xml:space="preserve"> for fresh tortillas every morning, a </w:t>
-      </w:r>
-      <w:r>
-        <w:rPr>
-          <w:rFonts w:ascii="Georgia" w:hAnsi="Georgia"/>
-          <w:color w:val="000000"/>
-          <w:sz w:val="22"/>
-          <w:szCs w:val="22"/>
-        </w:rPr>
-        <w:t>four</w:t>
-      </w:r>
-      <w:r>
-        <w:rPr>
-          <w:rFonts w:ascii="Georgia" w:hAnsi="Georgia"/>
-          <w:color w:val="000000"/>
-          <w:sz w:val="22"/>
-          <w:szCs w:val="22"/>
-        </w:rPr>
-        <w:t xml:space="preserve">-hour watch every night, </w:t>
-      </w:r>
-      <w:r>
-        <w:rPr>
-          <w:rFonts w:ascii="Georgia" w:hAnsi="Georgia"/>
-          <w:color w:val="000000"/>
-          <w:sz w:val="22"/>
-          <w:szCs w:val="22"/>
-        </w:rPr>
-        <w:t>and nobody trying to open my throat.</w:t>
-      </w:r>
-    </w:p>
-    <w:p>
-      <w:pPr>
-        <w:pStyle w:val="TextBody"/>
-        <w:spacing w:before="0" w:after="0"/>
-        <w:ind w:left="0" w:right="0" w:firstLine="288"/>
-        <w:jc w:val="both"/>
-        <w:rPr/>
-      </w:pPr>
-      <w:r>
-        <w:rPr>
-          <w:rFonts w:ascii="Georgia" w:hAnsi="Georgia"/>
-          <w:color w:val="000000"/>
-          <w:sz w:val="22"/>
-          <w:szCs w:val="22"/>
-        </w:rPr>
-        <w:t xml:space="preserve">But then that damn stupid calf went and got itself lost. </w:t>
-      </w:r>
-      <w:r>
-        <w:rPr>
-          <w:rFonts w:ascii="Georgia" w:hAnsi="Georgia"/>
-          <w:color w:val="000000"/>
-          <w:sz w:val="22"/>
-          <w:szCs w:val="22"/>
-        </w:rPr>
-        <w:t>A day's ride south of</w:t>
-      </w:r>
-      <w:r>
-        <w:rPr>
-          <w:rFonts w:ascii="Georgia" w:hAnsi="Georgia"/>
-          <w:color w:val="000000"/>
-          <w:sz w:val="22"/>
-          <w:szCs w:val="22"/>
-        </w:rPr>
-        <w:t xml:space="preserve"> Dry Weeping there’s a stretch of ground that’s littered with bits of carving all jumbled together. It</w:t>
-      </w:r>
-      <w:r>
-        <w:rPr>
-          <w:rFonts w:ascii="Georgia" w:hAnsi="Georgia"/>
-          <w:color w:val="000000"/>
-          <w:sz w:val="22"/>
-          <w:szCs w:val="22"/>
-        </w:rPr>
-        <w:t>'</w:t>
-      </w:r>
-      <w:r>
-        <w:rPr>
-          <w:rFonts w:ascii="Georgia" w:hAnsi="Georgia"/>
-          <w:color w:val="000000"/>
-          <w:sz w:val="22"/>
-          <w:szCs w:val="22"/>
-        </w:rPr>
-        <w:t xml:space="preserve">s Pilot work, a statue garden or something stranger, all fallen to pieces. The trail only cuts across a corner, but that’s still two gallops of </w:t>
-      </w:r>
-      <w:r>
-        <w:rPr>
-          <w:rFonts w:ascii="Georgia" w:hAnsi="Georgia"/>
-          <w:color w:val="000000"/>
-          <w:sz w:val="22"/>
-          <w:szCs w:val="22"/>
-        </w:rPr>
-        <w:t>marble</w:t>
-      </w:r>
-      <w:r>
-        <w:rPr>
-          <w:rFonts w:ascii="Georgia" w:hAnsi="Georgia"/>
-          <w:color w:val="000000"/>
-          <w:sz w:val="22"/>
-          <w:szCs w:val="22"/>
-        </w:rPr>
-        <w:t xml:space="preserve"> arms and </w:t>
-      </w:r>
-      <w:r>
-        <w:rPr>
-          <w:rFonts w:ascii="Georgia" w:hAnsi="Georgia"/>
-          <w:color w:val="000000"/>
-          <w:sz w:val="22"/>
-          <w:szCs w:val="22"/>
-        </w:rPr>
-        <w:t>legs and things that I hope to hell weren't meant to be faces</w:t>
-      </w:r>
-      <w:r>
-        <w:rPr>
-          <w:rFonts w:ascii="Georgia" w:hAnsi="Georgia"/>
-          <w:color w:val="000000"/>
-          <w:sz w:val="22"/>
-          <w:szCs w:val="22"/>
-        </w:rPr>
-        <w:t>, all cracked and weathered and never quite the same from one trip to the next.</w:t>
-      </w:r>
-    </w:p>
-    <w:p>
-      <w:pPr>
-        <w:pStyle w:val="TextBody"/>
-        <w:spacing w:before="0" w:after="0"/>
-        <w:ind w:left="0" w:right="0" w:firstLine="288"/>
-        <w:jc w:val="both"/>
-        <w:rPr/>
-      </w:pPr>
-      <w:r>
-        <w:rPr>
-          <w:rFonts w:ascii="Georgia" w:hAnsi="Georgia"/>
-          <w:color w:val="000000"/>
-          <w:sz w:val="22"/>
-          <w:szCs w:val="22"/>
-        </w:rPr>
-        <w:t xml:space="preserve">We came through it </w:t>
-      </w:r>
-      <w:r>
-        <w:rPr>
-          <w:rFonts w:ascii="Georgia" w:hAnsi="Georgia"/>
-          <w:color w:val="000000"/>
-          <w:sz w:val="22"/>
-          <w:szCs w:val="22"/>
-        </w:rPr>
-        <w:t>just past when spring turns to summer</w:t>
-      </w:r>
-      <w:r>
-        <w:rPr>
-          <w:rFonts w:ascii="Georgia" w:hAnsi="Georgia"/>
-          <w:color w:val="000000"/>
-          <w:sz w:val="22"/>
-          <w:szCs w:val="22"/>
-        </w:rPr>
-        <w:t xml:space="preserve">, and I guess </w:t>
-      </w:r>
-      <w:r>
-        <w:rPr>
-          <w:rFonts w:ascii="Georgia" w:hAnsi="Georgia"/>
-          <w:color w:val="000000"/>
-          <w:sz w:val="22"/>
-          <w:szCs w:val="22"/>
-        </w:rPr>
-        <w:t>all the fresh green</w:t>
-      </w:r>
-      <w:r>
-        <w:rPr>
-          <w:rFonts w:ascii="Georgia" w:hAnsi="Georgia"/>
-          <w:color w:val="000000"/>
-          <w:sz w:val="22"/>
-          <w:szCs w:val="22"/>
-        </w:rPr>
-        <w:t xml:space="preserve"> </w:t>
-      </w:r>
-      <w:r>
-        <w:rPr>
-          <w:rFonts w:ascii="Georgia" w:hAnsi="Georgia"/>
-          <w:color w:val="000000"/>
-          <w:sz w:val="22"/>
-          <w:szCs w:val="22"/>
-        </w:rPr>
-        <w:t xml:space="preserve">had made us </w:t>
-      </w:r>
-      <w:r>
-        <w:rPr>
-          <w:rFonts w:ascii="Georgia" w:hAnsi="Georgia"/>
-          <w:color w:val="000000"/>
-          <w:sz w:val="22"/>
-          <w:szCs w:val="22"/>
-        </w:rPr>
-        <w:t xml:space="preserve">a little head-lazy. When evening came round, the caravaneer counted horns by twos like always. All of a sudden she started squalling about how there was a calf missing, one of her prize calves, though if you listened to her they were all prize </w:t>
-      </w:r>
-      <w:r>
-        <w:rPr>
-          <w:rFonts w:ascii="Georgia" w:hAnsi="Georgia"/>
-          <w:color w:val="000000"/>
-          <w:sz w:val="22"/>
-          <w:szCs w:val="22"/>
-        </w:rPr>
-        <w:t>calves</w:t>
-      </w:r>
-      <w:r>
-        <w:rPr>
-          <w:rFonts w:ascii="Georgia" w:hAnsi="Georgia"/>
-          <w:color w:val="000000"/>
-          <w:sz w:val="22"/>
-          <w:szCs w:val="22"/>
-        </w:rPr>
-        <w:t>. I’d been slowest getting unsaddled, so I got to go look for it.</w:t>
-      </w:r>
-    </w:p>
-    <w:p>
-      <w:pPr>
-        <w:pStyle w:val="TextBody"/>
-        <w:spacing w:before="0" w:after="0"/>
-        <w:ind w:left="0" w:right="0" w:firstLine="288"/>
-        <w:jc w:val="both"/>
-        <w:rPr/>
-      </w:pPr>
-      <w:r>
-        <w:rPr>
-          <w:rFonts w:ascii="Georgia" w:hAnsi="Georgia"/>
-          <w:color w:val="000000"/>
-          <w:sz w:val="22"/>
-          <w:szCs w:val="22"/>
-        </w:rPr>
-        <w:t xml:space="preserve">Sure enough, I found a sand miser’s pit about half a gallop behind us, just a hundred strides off the trail. The calf was standing on the edge, worried enough about being that far from its mother that </w:t>
-      </w:r>
-      <w:r>
-        <w:rPr>
-          <w:rFonts w:ascii="Georgia" w:hAnsi="Georgia"/>
-          <w:color w:val="000000"/>
-          <w:sz w:val="22"/>
-          <w:szCs w:val="22"/>
-        </w:rPr>
-        <w:t>he</w:t>
-      </w:r>
-      <w:r>
-        <w:rPr>
-          <w:rFonts w:ascii="Georgia" w:hAnsi="Georgia"/>
-          <w:color w:val="000000"/>
-          <w:sz w:val="22"/>
-          <w:szCs w:val="22"/>
-        </w:rPr>
-        <w:t xml:space="preserve"> wasn’t taking that last step, but still listening to whatever it is sand misers say to cows. All I heard was whispering about fresh water and fresher women, so I threw a couple of rocks into the pit to break </w:t>
-      </w:r>
-      <w:r>
-        <w:rPr>
-          <w:rFonts w:ascii="Georgia" w:hAnsi="Georgia"/>
-          <w:color w:val="000000"/>
-          <w:sz w:val="22"/>
-          <w:szCs w:val="22"/>
-        </w:rPr>
-        <w:t>its</w:t>
-      </w:r>
-      <w:r>
-        <w:rPr>
-          <w:rFonts w:ascii="Georgia" w:hAnsi="Georgia"/>
-          <w:color w:val="000000"/>
-          <w:sz w:val="22"/>
-          <w:szCs w:val="22"/>
-        </w:rPr>
-        <w:t xml:space="preserve"> concentration and </w:t>
-      </w:r>
-      <w:r>
-        <w:rPr>
-          <w:rFonts w:ascii="Georgia" w:hAnsi="Georgia"/>
-          <w:color w:val="000000"/>
-          <w:sz w:val="22"/>
-          <w:szCs w:val="22"/>
-        </w:rPr>
-        <w:t>put a rope on</w:t>
-      </w:r>
-      <w:r>
-        <w:rPr>
-          <w:rFonts w:ascii="Georgia" w:hAnsi="Georgia"/>
-          <w:color w:val="000000"/>
-          <w:sz w:val="22"/>
-          <w:szCs w:val="22"/>
-        </w:rPr>
-        <w:t xml:space="preserve"> the calf </w:t>
-      </w:r>
-      <w:r>
-        <w:rPr>
-          <w:rFonts w:ascii="Georgia" w:hAnsi="Georgia"/>
-          <w:color w:val="000000"/>
-          <w:sz w:val="22"/>
-          <w:szCs w:val="22"/>
-        </w:rPr>
-        <w:t>so I could lead</w:t>
-      </w:r>
-      <w:r>
-        <w:rPr>
-          <w:rFonts w:ascii="Georgia" w:hAnsi="Georgia"/>
-          <w:color w:val="000000"/>
-          <w:sz w:val="22"/>
-          <w:szCs w:val="22"/>
-        </w:rPr>
-        <w:t xml:space="preserve"> </w:t>
-      </w:r>
-      <w:r>
-        <w:rPr>
-          <w:rFonts w:ascii="Georgia" w:hAnsi="Georgia"/>
-          <w:color w:val="000000"/>
-          <w:sz w:val="22"/>
-          <w:szCs w:val="22"/>
-        </w:rPr>
-        <w:t>him</w:t>
-      </w:r>
-      <w:r>
-        <w:rPr>
-          <w:rFonts w:ascii="Georgia" w:hAnsi="Georgia"/>
-          <w:color w:val="000000"/>
-          <w:sz w:val="22"/>
-          <w:szCs w:val="22"/>
-        </w:rPr>
-        <w:t xml:space="preserve"> back to the herd.</w:t>
-      </w:r>
-    </w:p>
-    <w:p>
-      <w:pPr>
-        <w:pStyle w:val="TextBody"/>
-        <w:spacing w:before="0" w:after="0"/>
-        <w:ind w:left="0" w:right="0" w:firstLine="288"/>
-        <w:jc w:val="both"/>
-        <w:rPr/>
-      </w:pPr>
-      <w:r>
-        <w:rPr>
-          <w:rFonts w:ascii="Georgia" w:hAnsi="Georgia"/>
-          <w:color w:val="000000"/>
-          <w:sz w:val="22"/>
-          <w:szCs w:val="22"/>
-        </w:rPr>
-        <w:t>And w</w:t>
-      </w:r>
-      <w:r>
-        <w:rPr>
-          <w:rFonts w:ascii="Georgia" w:hAnsi="Georgia"/>
-          <w:color w:val="000000"/>
-          <w:sz w:val="22"/>
-          <w:szCs w:val="22"/>
-        </w:rPr>
-        <w:t xml:space="preserve">ouldn’t you know, </w:t>
-      </w:r>
-      <w:r>
-        <w:rPr>
-          <w:rFonts w:ascii="Georgia" w:hAnsi="Georgia"/>
-          <w:color w:val="000000"/>
-          <w:sz w:val="22"/>
-          <w:szCs w:val="22"/>
-        </w:rPr>
-        <w:t>the damned thing</w:t>
-      </w:r>
-      <w:r>
-        <w:rPr>
-          <w:rFonts w:ascii="Georgia" w:hAnsi="Georgia"/>
-          <w:color w:val="000000"/>
-          <w:sz w:val="22"/>
-          <w:szCs w:val="22"/>
-        </w:rPr>
-        <w:t xml:space="preserve"> </w:t>
-      </w:r>
-      <w:r>
-        <w:rPr>
-          <w:rFonts w:ascii="Georgia" w:hAnsi="Georgia"/>
-          <w:color w:val="000000"/>
-          <w:sz w:val="22"/>
-          <w:szCs w:val="22"/>
-        </w:rPr>
-        <w:t xml:space="preserve">went and </w:t>
-      </w:r>
-      <w:r>
-        <w:rPr>
-          <w:rFonts w:ascii="Georgia" w:hAnsi="Georgia"/>
-          <w:color w:val="000000"/>
-          <w:sz w:val="22"/>
-          <w:szCs w:val="22"/>
-        </w:rPr>
-        <w:t xml:space="preserve">kicked me in the </w:t>
-      </w:r>
-      <w:r>
-        <w:rPr>
-          <w:rFonts w:ascii="Georgia" w:hAnsi="Georgia"/>
-          <w:color w:val="000000"/>
-          <w:sz w:val="22"/>
-          <w:szCs w:val="22"/>
-        </w:rPr>
-        <w:t>mouth</w:t>
-      </w:r>
-      <w:r>
-        <w:rPr>
-          <w:rFonts w:ascii="Georgia" w:hAnsi="Georgia"/>
-          <w:color w:val="000000"/>
-          <w:sz w:val="22"/>
-          <w:szCs w:val="22"/>
-        </w:rPr>
-        <w:t xml:space="preserve">. My own idiot fault for </w:t>
-      </w:r>
-      <w:r>
-        <w:rPr>
-          <w:rFonts w:ascii="Georgia" w:hAnsi="Georgia"/>
-          <w:color w:val="000000"/>
-          <w:sz w:val="22"/>
-          <w:szCs w:val="22"/>
-        </w:rPr>
-        <w:t>getting 'round back of him</w:t>
-      </w:r>
-      <w:r>
-        <w:rPr>
-          <w:rFonts w:ascii="Georgia" w:hAnsi="Georgia"/>
-          <w:color w:val="000000"/>
-          <w:sz w:val="22"/>
-          <w:szCs w:val="22"/>
-        </w:rPr>
-        <w:t xml:space="preserve">, but still, </w:t>
-      </w:r>
-      <w:r>
-        <w:rPr>
-          <w:rFonts w:ascii="Georgia" w:hAnsi="Georgia"/>
-          <w:color w:val="000000"/>
-          <w:sz w:val="22"/>
-          <w:szCs w:val="22"/>
-        </w:rPr>
-        <w:t>it wasn't much of a thank you for saving his life</w:t>
-      </w:r>
-      <w:r>
-        <w:rPr>
-          <w:rFonts w:ascii="Georgia" w:hAnsi="Georgia"/>
-          <w:color w:val="000000"/>
-          <w:sz w:val="22"/>
-          <w:szCs w:val="22"/>
-        </w:rPr>
-        <w:t>.</w:t>
-      </w:r>
-    </w:p>
-    <w:p>
-      <w:pPr>
-        <w:pStyle w:val="TextBody"/>
-        <w:spacing w:before="0" w:after="0"/>
-        <w:ind w:left="0" w:right="0" w:firstLine="288"/>
-        <w:jc w:val="both"/>
-        <w:rPr/>
-      </w:pPr>
-      <w:r>
-        <w:rPr>
-          <w:rFonts w:ascii="Georgia" w:hAnsi="Georgia"/>
-          <w:color w:val="000000"/>
-          <w:sz w:val="22"/>
-          <w:szCs w:val="22"/>
-        </w:rPr>
-        <w:t>If it had been the caravaneer’s first drive down from the Black Grass, she</w:t>
-      </w:r>
-      <w:r>
-        <w:rPr>
-          <w:rFonts w:ascii="Georgia" w:hAnsi="Georgia"/>
-          <w:color w:val="000000"/>
-          <w:sz w:val="22"/>
-          <w:szCs w:val="22"/>
-        </w:rPr>
-        <w:t>'d</w:t>
-      </w:r>
-      <w:r>
-        <w:rPr>
-          <w:rFonts w:ascii="Georgia" w:hAnsi="Georgia"/>
-          <w:color w:val="000000"/>
-          <w:sz w:val="22"/>
-          <w:szCs w:val="22"/>
-        </w:rPr>
-        <w:t xml:space="preserve"> have probably given me the calf in debt for my broken tooth. But no, she’d seen civilization and learned that generosity isn’t good business. I got a pat on the back and a thank you, and some herbs that didn’t smother the pain nearly enough, and then it was get your tent pegged and the fence up, I’m not paying you to sit and gaffle.</w:t>
-      </w:r>
-    </w:p>
-    <w:p>
-      <w:pPr>
-        <w:pStyle w:val="TextBody"/>
-        <w:spacing w:before="0" w:after="0"/>
-        <w:ind w:left="0" w:right="0" w:firstLine="288"/>
-        <w:jc w:val="both"/>
-        <w:rPr/>
-      </w:pPr>
-      <w:r>
-        <w:rPr>
-          <w:rFonts w:ascii="Georgia" w:hAnsi="Georgia"/>
-          <w:color w:val="000000"/>
-          <w:sz w:val="22"/>
-          <w:szCs w:val="22"/>
-        </w:rPr>
-        <w:t xml:space="preserve">Which is how I wound up in Coriandel sucking the stump of a broken tooth at the end of another trek. I should have been happy–the city was still celebrating the new emir’s coronation, and I had a </w:t>
-      </w:r>
-      <w:r>
-        <w:rPr>
-          <w:rFonts w:ascii="Georgia" w:hAnsi="Georgia"/>
-          <w:color w:val="000000"/>
-          <w:sz w:val="22"/>
-          <w:szCs w:val="22"/>
-        </w:rPr>
-        <w:t xml:space="preserve">fresh </w:t>
-      </w:r>
-      <w:r>
-        <w:rPr>
-          <w:rFonts w:ascii="Georgia" w:hAnsi="Georgia"/>
-          <w:color w:val="000000"/>
-          <w:sz w:val="22"/>
-          <w:szCs w:val="22"/>
-        </w:rPr>
-        <w:t xml:space="preserve">string of silver in my pocket. On the other hand, </w:t>
-      </w:r>
-      <w:r>
-        <w:rPr>
-          <w:rFonts w:ascii="Georgia" w:hAnsi="Georgia"/>
-          <w:color w:val="000000"/>
-          <w:sz w:val="22"/>
-          <w:szCs w:val="22"/>
-        </w:rPr>
-        <w:t>getting</w:t>
-      </w:r>
-      <w:r>
-        <w:rPr>
-          <w:rFonts w:ascii="Georgia" w:hAnsi="Georgia"/>
-          <w:color w:val="000000"/>
-          <w:sz w:val="22"/>
-          <w:szCs w:val="22"/>
-        </w:rPr>
-        <w:t xml:space="preserve"> that tooth </w:t>
-      </w:r>
-      <w:r>
-        <w:rPr>
-          <w:rFonts w:ascii="Georgia" w:hAnsi="Georgia"/>
-          <w:color w:val="000000"/>
-          <w:sz w:val="22"/>
-          <w:szCs w:val="22"/>
-        </w:rPr>
-        <w:t xml:space="preserve">pulled </w:t>
-      </w:r>
-      <w:r>
-        <w:rPr>
-          <w:rFonts w:ascii="Georgia" w:hAnsi="Georgia"/>
-          <w:color w:val="000000"/>
-          <w:sz w:val="22"/>
-          <w:szCs w:val="22"/>
-        </w:rPr>
-        <w:t xml:space="preserve">was going to eat half of </w:t>
-      </w:r>
-      <w:r>
-        <w:rPr>
-          <w:rFonts w:ascii="Georgia" w:hAnsi="Georgia"/>
-          <w:color w:val="000000"/>
-          <w:sz w:val="22"/>
-          <w:szCs w:val="22"/>
-        </w:rPr>
-        <w:t>what I'd just earned</w:t>
-      </w:r>
-      <w:r>
-        <w:rPr>
-          <w:rFonts w:ascii="Georgia" w:hAnsi="Georgia"/>
-          <w:color w:val="000000"/>
-          <w:sz w:val="22"/>
-          <w:szCs w:val="22"/>
-        </w:rPr>
-        <w:t>, and then where would I be? Right back where I’d started. Three months of hard work–three months in the saddle–and I was right back where I’d puking well started.</w:t>
-      </w:r>
-    </w:p>
-    <w:p>
-      <w:pPr>
-        <w:pStyle w:val="TextBody"/>
-        <w:spacing w:before="0" w:after="0"/>
-        <w:ind w:left="0" w:right="0" w:firstLine="288"/>
-        <w:jc w:val="both"/>
-        <w:rPr/>
-      </w:pPr>
-      <w:r>
-        <w:rPr>
-          <w:rFonts w:ascii="Georgia" w:hAnsi="Georgia"/>
-          <w:color w:val="000000"/>
-          <w:sz w:val="22"/>
-          <w:szCs w:val="22"/>
-        </w:rPr>
-        <w:t>***</w:t>
-      </w:r>
-    </w:p>
-    <w:p>
-      <w:pPr>
-        <w:pStyle w:val="TextBody"/>
-        <w:spacing w:before="0" w:after="0"/>
-        <w:ind w:left="0" w:right="0" w:firstLine="288"/>
-        <w:jc w:val="both"/>
-        <w:rPr>
-          <w:rFonts w:ascii="Georgia" w:hAnsi="Georgia"/>
-          <w:sz w:val="22"/>
-          <w:szCs w:val="22"/>
-        </w:rPr>
-      </w:pPr>
-      <w:r>
-        <w:rPr>
-          <w:rFonts w:ascii="Georgia" w:hAnsi="Georgia"/>
-          <w:color w:val="000000"/>
-          <w:sz w:val="22"/>
-          <w:szCs w:val="22"/>
-        </w:rPr>
-        <w:t>My second onion is the damn caravaneer deciding that I couldn’t keep the horse I’d been riding. She wasn’t anything special, but she had decent hindquarters, and, well, time was you rode a horse the whole way down from Darp, you could fairly expect people to consider it yours.</w:t>
-      </w:r>
-    </w:p>
-    <w:p>
-      <w:pPr>
-        <w:pStyle w:val="TextBody"/>
-        <w:spacing w:before="0" w:after="0"/>
-        <w:ind w:left="0" w:right="0" w:firstLine="288"/>
-        <w:jc w:val="both"/>
-        <w:rPr>
-          <w:color w:val="000000"/>
-        </w:rPr>
-      </w:pPr>
-      <w:r>
-        <w:rPr>
-          <w:rFonts w:ascii="Georgia" w:hAnsi="Georgia"/>
-          <w:color w:val="000000"/>
-          <w:sz w:val="22"/>
-          <w:szCs w:val="22"/>
-        </w:rPr>
-        <w:t>Not this time. “A horse?” says the caravaneer, smiling like something a sand miser would put in a young boy’s head. “There was no conversation about a horse. But this, you may have this.” And she points at a nag that even a Thindi wouldn’t have ridden. No idea where she found it–it certainly hadn’t done the trek with us–but one of her nephews had already put my saddle on it, and three more of them were standing close by in case I made a fuss.</w:t>
-      </w:r>
-    </w:p>
-    <w:p>
-      <w:pPr>
-        <w:pStyle w:val="TextBody"/>
-        <w:spacing w:before="0" w:after="0"/>
-        <w:ind w:left="0" w:right="0" w:firstLine="288"/>
-        <w:jc w:val="both"/>
-        <w:rPr>
-          <w:rFonts w:ascii="Georgia" w:hAnsi="Georgia"/>
-          <w:sz w:val="22"/>
-          <w:szCs w:val="22"/>
-        </w:rPr>
-      </w:pPr>
-      <w:r>
-        <w:rPr>
-          <w:rFonts w:ascii="Georgia" w:hAnsi="Georgia"/>
-          <w:color w:val="000000"/>
-          <w:sz w:val="22"/>
-          <w:szCs w:val="22"/>
-        </w:rPr>
-        <w:t>I didn’t live through Armaq by being stupid. I smiled right back at her, gave the biggest of her nephews a nod, and turned around to go and find a doctress for my tooth and a bottle of something I’d regret for afterward.</w:t>
-      </w:r>
-    </w:p>
-    <w:p>
-      <w:pPr>
-        <w:pStyle w:val="TextBody"/>
-        <w:spacing w:before="0" w:after="0"/>
-        <w:ind w:left="0" w:right="0" w:firstLine="288"/>
-        <w:jc w:val="both"/>
-        <w:rPr>
-          <w:rFonts w:ascii="Georgia" w:hAnsi="Georgia"/>
-          <w:sz w:val="22"/>
-          <w:szCs w:val="22"/>
-        </w:rPr>
-      </w:pPr>
-      <w:r>
-        <w:rPr>
-          <w:rFonts w:ascii="Georgia" w:hAnsi="Georgia"/>
-          <w:color w:val="000000"/>
-          <w:sz w:val="22"/>
-          <w:szCs w:val="22"/>
-        </w:rPr>
-        <w:t>And there they were, right there, the most beautiful horses you’ve ever seen, being led into a little paddock right next to the guard post at the Market Gate. Twin mares–twins, mind you–and a stallion, all sired by the old emire’s champion. Take my eyes if I’m lying, they were something the Pilots might have made, and they both had white ribbons braided into their manes.</w:t>
-      </w:r>
-    </w:p>
-    <w:p>
-      <w:pPr>
-        <w:pStyle w:val="TextBody"/>
-        <w:spacing w:before="0" w:after="0"/>
-        <w:ind w:left="0" w:right="0" w:firstLine="288"/>
-        <w:jc w:val="both"/>
-        <w:rPr>
-          <w:rFonts w:ascii="Georgia" w:hAnsi="Georgia"/>
-          <w:sz w:val="22"/>
-          <w:szCs w:val="22"/>
-        </w:rPr>
-      </w:pPr>
-      <w:r>
-        <w:rPr>
-          <w:rFonts w:ascii="Georgia" w:hAnsi="Georgia"/>
-          <w:color w:val="000000"/>
-          <w:sz w:val="22"/>
-          <w:szCs w:val="22"/>
-        </w:rPr>
-        <w:t>Folk around me were staring open-mouthed, and I’m not ashamed to say I did too. Two of the Black Grass Darpani who’d been riding with us even gave them a full honor, on their knees with their foreheads in the dirt. The shoulders they had, and the way they walked, all high-necked and proud… I hadn’t seen their equal since what the emir of Armaq rode out on to his hanging.</w:t>
-      </w:r>
-    </w:p>
-    <w:p>
-      <w:pPr>
-        <w:pStyle w:val="TextBody"/>
-        <w:spacing w:before="0" w:after="0"/>
-        <w:ind w:left="0" w:right="0" w:firstLine="288"/>
-        <w:jc w:val="both"/>
-        <w:rPr>
-          <w:rFonts w:ascii="Georgia" w:hAnsi="Georgia"/>
-          <w:sz w:val="22"/>
-          <w:szCs w:val="22"/>
-        </w:rPr>
-      </w:pPr>
-      <w:r>
-        <w:rPr>
-          <w:rFonts w:ascii="Georgia" w:hAnsi="Georgia"/>
-          <w:color w:val="000000"/>
-          <w:sz w:val="22"/>
-          <w:szCs w:val="22"/>
-        </w:rPr>
-        <w:t>I joined the crowd growing by the paddock fence and nodded to the two Darpani as they dusted off their knees. They were wearing the same clothes they’d worn the whole trip–leather vests, wool trousers that came halfway up to their ribs, and heavy sandals. The only sign that they weren’t going to turn around and start back to Darp right away was that they’d braided their hair instead of just tying it back.</w:t>
-      </w:r>
-    </w:p>
-    <w:p>
-      <w:pPr>
-        <w:pStyle w:val="TextBody"/>
-        <w:spacing w:before="0" w:after="0"/>
-        <w:ind w:left="0" w:right="0" w:firstLine="288"/>
-        <w:jc w:val="both"/>
-        <w:rPr>
-          <w:rFonts w:ascii="Georgia" w:hAnsi="Georgia"/>
-          <w:sz w:val="22"/>
-          <w:szCs w:val="22"/>
-        </w:rPr>
-      </w:pPr>
-      <w:r>
-        <w:rPr>
-          <w:rFonts w:ascii="Georgia" w:hAnsi="Georgia"/>
-          <w:color w:val="000000"/>
-          <w:sz w:val="22"/>
-          <w:szCs w:val="22"/>
-        </w:rPr>
-        <w:t>They were brothers, maybe, or cousins, or something we don’t have a word for–you can’t mind the Darpani when it comes to family. We’d gotten to know each other at arm’s length, the way you do when there’s no one else to talk to except your horse, and they’d been steady in a couple of tricky spots.</w:t>
-      </w:r>
-    </w:p>
-    <w:p>
-      <w:pPr>
-        <w:pStyle w:val="TextBody"/>
-        <w:spacing w:before="0" w:after="0"/>
-        <w:ind w:left="0" w:right="0" w:firstLine="288"/>
-        <w:jc w:val="both"/>
-        <w:rPr>
-          <w:color w:val="000000"/>
-        </w:rPr>
-      </w:pPr>
-      <w:r>
-        <w:rPr>
-          <w:rFonts w:ascii="Georgia" w:hAnsi="Georgia"/>
-          <w:color w:val="000000"/>
-          <w:sz w:val="22"/>
-          <w:szCs w:val="22"/>
-        </w:rPr>
         <w:t xml:space="preserve">The taller one looked over at the nag I’d been given, then back at me. I shrugged </w:t>
       </w:r>
       <w:r>
@@ -1869,7 +1643,65 @@
           <w:sz w:val="22"/>
           <w:szCs w:val="22"/>
         </w:rPr>
-        <w:t xml:space="preserve"> “More worried now about getting this tooth done, then get some food,” I mumbled around the swelling. “You two have plans?” Turned out they didn’t–probably weren’t even really sure how to go about getting a meal in the big city–so I told them how to find me and left them eyeing their new-found loves.</w:t>
+        <w:t xml:space="preserve"> “More worried now about getting this tooth done,” I mumbled around </w:t>
+      </w:r>
+      <w:r>
+        <w:rPr>
+          <w:rFonts w:ascii="Georgia" w:hAnsi="Georgia"/>
+          <w:color w:val="000000"/>
+          <w:sz w:val="22"/>
+          <w:szCs w:val="22"/>
+        </w:rPr>
+        <w:t>my swollen jaw</w:t>
+      </w:r>
+      <w:r>
+        <w:rPr>
+          <w:rFonts w:ascii="Georgia" w:hAnsi="Georgia"/>
+          <w:color w:val="000000"/>
+          <w:sz w:val="22"/>
+          <w:szCs w:val="22"/>
+        </w:rPr>
+        <w:t xml:space="preserve">. “You two have plans?” Turned out they didn’t–probably </w:t>
+      </w:r>
+      <w:r>
+        <w:rPr>
+          <w:rFonts w:ascii="Georgia" w:hAnsi="Georgia"/>
+          <w:color w:val="000000"/>
+          <w:sz w:val="22"/>
+          <w:szCs w:val="22"/>
+        </w:rPr>
+        <w:t xml:space="preserve">didn't even know how to </w:t>
+      </w:r>
+      <w:r>
+        <w:rPr>
+          <w:rFonts w:ascii="Georgia" w:hAnsi="Georgia"/>
+          <w:i/>
+          <w:iCs/>
+          <w:color w:val="000000"/>
+          <w:sz w:val="22"/>
+          <w:szCs w:val="22"/>
+        </w:rPr>
+        <w:t>make</w:t>
+      </w:r>
+      <w:r>
+        <w:rPr>
+          <w:rFonts w:ascii="Georgia" w:hAnsi="Georgia"/>
+          <w:i w:val="false"/>
+          <w:iCs w:val="false"/>
+          <w:color w:val="000000"/>
+          <w:sz w:val="22"/>
+          <w:szCs w:val="22"/>
+        </w:rPr>
+        <w:t xml:space="preserve"> plans somewhere that had buildings taller than a man on horseback</w:t>
+      </w:r>
+      <w:r>
+        <w:rPr>
+          <w:rFonts w:ascii="Georgia" w:hAnsi="Georgia"/>
+          <w:color w:val="000000"/>
+          <w:sz w:val="22"/>
+          <w:szCs w:val="22"/>
+        </w:rPr>
+        <w:t>–so I told them how to find me and left them eyeing their new-found loves.</w:t>
       </w:r>
     </w:p>
     <w:p>

--- a/coriandel/beneath-coriandel.docx
+++ b/coriandel/beneath-coriandel.docx
@@ -792,124 +792,110 @@
           <w:sz w:val="22"/>
           <w:szCs w:val="22"/>
         </w:rPr>
-        <w:t xml:space="preserve">My second onion is the damn caravaneer deciding that I couldn’t keep the horse I’d been riding. She wasn’t anything special, but she had </w:t>
-      </w:r>
-      <w:r>
-        <w:rPr>
-          <w:rFonts w:ascii="Georgia" w:hAnsi="Georgia"/>
-          <w:color w:val="000000"/>
-          <w:sz w:val="22"/>
-          <w:szCs w:val="22"/>
-        </w:rPr>
-        <w:t xml:space="preserve">a </w:t>
-      </w:r>
-      <w:r>
-        <w:rPr>
-          <w:rFonts w:ascii="Georgia" w:hAnsi="Georgia"/>
-          <w:color w:val="000000"/>
-          <w:sz w:val="22"/>
-          <w:szCs w:val="22"/>
-        </w:rPr>
-        <w:t xml:space="preserve">decent </w:t>
-      </w:r>
-      <w:r>
-        <w:rPr>
-          <w:rFonts w:ascii="Georgia" w:hAnsi="Georgia"/>
-          <w:color w:val="000000"/>
-          <w:sz w:val="22"/>
-          <w:szCs w:val="22"/>
-        </w:rPr>
-        <w:t>gait</w:t>
-      </w:r>
-      <w:r>
-        <w:rPr>
-          <w:rFonts w:ascii="Georgia" w:hAnsi="Georgia"/>
-          <w:color w:val="000000"/>
-          <w:sz w:val="22"/>
-          <w:szCs w:val="22"/>
-        </w:rPr>
-        <w:t xml:space="preserve">, and </w:t>
-      </w:r>
-      <w:r>
-        <w:rPr>
-          <w:rFonts w:ascii="Georgia" w:hAnsi="Georgia"/>
-          <w:color w:val="000000"/>
-          <w:sz w:val="22"/>
-          <w:szCs w:val="22"/>
-        </w:rPr>
-        <w:t>the way I was raised, if</w:t>
-      </w:r>
-      <w:r>
-        <w:rPr>
-          <w:rFonts w:ascii="Georgia" w:hAnsi="Georgia"/>
-          <w:color w:val="000000"/>
-          <w:sz w:val="22"/>
-          <w:szCs w:val="22"/>
-        </w:rPr>
-        <w:t xml:space="preserve"> you rode a horse </w:t>
-      </w:r>
-      <w:r>
-        <w:rPr>
-          <w:rFonts w:ascii="Georgia" w:hAnsi="Georgia"/>
-          <w:color w:val="000000"/>
-          <w:sz w:val="22"/>
-          <w:szCs w:val="22"/>
-        </w:rPr>
-        <w:t>all the</w:t>
-      </w:r>
-      <w:r>
-        <w:rPr>
-          <w:rFonts w:ascii="Georgia" w:hAnsi="Georgia"/>
-          <w:color w:val="000000"/>
-          <w:sz w:val="22"/>
-          <w:szCs w:val="22"/>
-        </w:rPr>
-        <w:t xml:space="preserve"> way </w:t>
-      </w:r>
-      <w:r>
-        <w:rPr>
-          <w:rFonts w:ascii="Georgia" w:hAnsi="Georgia"/>
-          <w:color w:val="000000"/>
-          <w:sz w:val="22"/>
-          <w:szCs w:val="22"/>
-        </w:rPr>
-        <w:t xml:space="preserve">from the Black Grass </w:t>
-      </w:r>
-      <w:r>
-        <w:rPr>
-          <w:rFonts w:ascii="Georgia" w:hAnsi="Georgia"/>
-          <w:color w:val="000000"/>
-          <w:sz w:val="22"/>
-          <w:szCs w:val="22"/>
-        </w:rPr>
-        <w:t xml:space="preserve">down </w:t>
-      </w:r>
-      <w:r>
-        <w:rPr>
-          <w:rFonts w:ascii="Georgia" w:hAnsi="Georgia"/>
-          <w:color w:val="000000"/>
-          <w:sz w:val="22"/>
-          <w:szCs w:val="22"/>
-        </w:rPr>
-        <w:t>through the desert</w:t>
-      </w:r>
-      <w:r>
-        <w:rPr>
-          <w:rFonts w:ascii="Georgia" w:hAnsi="Georgia"/>
-          <w:color w:val="000000"/>
-          <w:sz w:val="22"/>
-          <w:szCs w:val="22"/>
-        </w:rPr>
-        <w:t xml:space="preserve">, you could fairly expect </w:t>
-      </w:r>
-      <w:r>
-        <w:rPr>
-          <w:rFonts w:ascii="Georgia" w:hAnsi="Georgia"/>
-          <w:color w:val="000000"/>
-          <w:sz w:val="22"/>
-          <w:szCs w:val="22"/>
-        </w:rPr>
-        <w:t>that it would be yours</w:t>
+        <w:t>My second onion is the damn caravaneer deciding that I couldn’t keep the horse I’d been riding. She wasn’t anything special, but she had a decent gait, and the way I was raised, if you rode a horse all the way from the Black Grass down through the desert, you could fairly expect that it would be yours.</w:t>
+      </w:r>
+    </w:p>
+    <w:p>
+      <w:pPr>
+        <w:pStyle w:val="TextBody"/>
+        <w:spacing w:before="0" w:after="0"/>
+        <w:ind w:left="0" w:right="0" w:firstLine="288"/>
+        <w:jc w:val="both"/>
+        <w:rPr/>
+      </w:pPr>
+      <w:r>
+        <w:rPr>
+          <w:rFonts w:ascii="Georgia" w:hAnsi="Georgia"/>
+          <w:color w:val="000000"/>
+          <w:sz w:val="22"/>
+          <w:szCs w:val="22"/>
+        </w:rPr>
+        <w:t>Not this time. “The horse?” says the caravaneer, smiling like the kind of dream a sand miser would put in a young man’s head. “We conversed never about the horse. But here, I generous. You may have this.” And she points at a nag that even a Thindi wouldn’t have ridden. No idea where she found it–it sure as both hells hadn’t done the trek with us–but one of her nephews had already put a saddle on it, and three more of them had just casually drifted over to stand nearby in case I made a fuss.</w:t>
+      </w:r>
+    </w:p>
+    <w:p>
+      <w:pPr>
+        <w:pStyle w:val="TextBody"/>
+        <w:spacing w:before="0" w:after="0"/>
+        <w:ind w:left="0" w:right="0" w:firstLine="288"/>
+        <w:jc w:val="both"/>
+        <w:rPr>
+          <w:rFonts w:ascii="Georgia" w:hAnsi="Georgia"/>
+          <w:sz w:val="22"/>
+          <w:szCs w:val="22"/>
+        </w:rPr>
+      </w:pPr>
+      <w:r>
+        <w:rPr>
+          <w:rFonts w:ascii="Georgia" w:hAnsi="Georgia"/>
+          <w:color w:val="000000"/>
+          <w:sz w:val="22"/>
+          <w:szCs w:val="22"/>
+        </w:rPr>
+        <w:t>I didn’t live through the siege of Armaq by being stupid. I smiled right back at her, gave the biggest of her nephews a nod, and turned around to go and find a doctress for my tooth and a bottle of something I’d regret for afterward.</w:t>
+      </w:r>
+    </w:p>
+    <w:p>
+      <w:pPr>
+        <w:pStyle w:val="TextBody"/>
+        <w:spacing w:before="0" w:after="0"/>
+        <w:ind w:left="0" w:right="0" w:firstLine="288"/>
+        <w:jc w:val="both"/>
+        <w:rPr/>
+      </w:pPr>
+      <w:r>
+        <w:rPr>
+          <w:rFonts w:ascii="Georgia" w:hAnsi="Georgia"/>
+          <w:color w:val="000000"/>
+          <w:sz w:val="22"/>
+          <w:szCs w:val="22"/>
+        </w:rPr>
+        <w:t>And there they were, not a hundred paces away, the most beautiful horses you’ve ever seen, twin mares–twins, mind you–and a stallion being led into a little paddock hard by the guard post at the Market Gate. Take my eyes if I’m lying, they were something the Pilots might have made, all three of them with white ribbons braided into their manes to show that they were the new emir's personal property.</w:t>
+      </w:r>
+    </w:p>
+    <w:p>
+      <w:pPr>
+        <w:pStyle w:val="TextBody"/>
+        <w:spacing w:before="0" w:after="0"/>
+        <w:ind w:left="0" w:right="0" w:firstLine="288"/>
+        <w:jc w:val="both"/>
+        <w:rPr/>
+      </w:pPr>
+      <w:r>
+        <w:rPr>
+          <w:rFonts w:ascii="Georgia" w:hAnsi="Georgia"/>
+          <w:color w:val="000000"/>
+          <w:sz w:val="22"/>
+          <w:szCs w:val="22"/>
+        </w:rPr>
+        <w:t>Folk around me stared open-mouthed, and I’m not ashamed to say I did too. The two Brown Grass Darpani who’d joined up with us a month after we started got down on their knees and pressed their foreheads into the dirt to give them a full honor. The shoulders they had–</w:t>
+      </w:r>
+      <w:r>
+        <w:rPr>
+          <w:rFonts w:ascii="Georgia" w:hAnsi="Georgia"/>
+          <w:color w:val="000000"/>
+          <w:sz w:val="22"/>
+          <w:szCs w:val="22"/>
+        </w:rPr>
+        <w:t>the horses, I mean, not the Darpani–</w:t>
+      </w:r>
+      <w:r>
+        <w:rPr>
+          <w:rFonts w:ascii="Georgia" w:hAnsi="Georgia"/>
+          <w:color w:val="000000"/>
+          <w:sz w:val="22"/>
+          <w:szCs w:val="22"/>
+        </w:rPr>
+        <w:t xml:space="preserve">and the way they walked all high-necked and proud… I hadn’t seen their equal since the emir of Armaq rode </w:t>
+      </w:r>
+      <w:r>
+        <w:rPr>
+          <w:rFonts w:ascii="Georgia" w:hAnsi="Georgia"/>
+          <w:color w:val="000000"/>
+          <w:sz w:val="22"/>
+          <w:szCs w:val="22"/>
+        </w:rPr>
+        <w:t>out to be hanged the day the siege ended</w:t>
       </w:r>
       <w:r>
         <w:rPr>
@@ -936,236 +922,7 @@
           <w:sz w:val="22"/>
           <w:szCs w:val="22"/>
         </w:rPr>
-        <w:t>N</w:t>
-      </w:r>
-      <w:r>
-        <w:rPr>
-          <w:rFonts w:ascii="Georgia" w:hAnsi="Georgia"/>
-          <w:color w:val="000000"/>
-          <w:sz w:val="22"/>
-          <w:szCs w:val="22"/>
-        </w:rPr>
-        <w:t>ot this time. “</w:t>
-      </w:r>
-      <w:r>
-        <w:rPr>
-          <w:rFonts w:ascii="Georgia" w:hAnsi="Georgia"/>
-          <w:color w:val="000000"/>
-          <w:sz w:val="22"/>
-          <w:szCs w:val="22"/>
-        </w:rPr>
-        <w:t>The</w:t>
-      </w:r>
-      <w:r>
-        <w:rPr>
-          <w:rFonts w:ascii="Georgia" w:hAnsi="Georgia"/>
-          <w:color w:val="000000"/>
-          <w:sz w:val="22"/>
-          <w:szCs w:val="22"/>
-        </w:rPr>
-        <w:t xml:space="preserve"> horse?” says the caravaneer, smiling like </w:t>
-      </w:r>
-      <w:r>
-        <w:rPr>
-          <w:rFonts w:ascii="Georgia" w:hAnsi="Georgia"/>
-          <w:color w:val="000000"/>
-          <w:sz w:val="22"/>
-          <w:szCs w:val="22"/>
-        </w:rPr>
-        <w:t>the kind of dream</w:t>
-      </w:r>
-      <w:r>
-        <w:rPr>
-          <w:rFonts w:ascii="Georgia" w:hAnsi="Georgia"/>
-          <w:color w:val="000000"/>
-          <w:sz w:val="22"/>
-          <w:szCs w:val="22"/>
-        </w:rPr>
-        <w:t xml:space="preserve"> a sand miser would put in a young </w:t>
-      </w:r>
-      <w:r>
-        <w:rPr>
-          <w:rFonts w:ascii="Georgia" w:hAnsi="Georgia"/>
-          <w:color w:val="000000"/>
-          <w:sz w:val="22"/>
-          <w:szCs w:val="22"/>
-        </w:rPr>
-        <w:t>man</w:t>
-      </w:r>
-      <w:r>
-        <w:rPr>
-          <w:rFonts w:ascii="Georgia" w:hAnsi="Georgia"/>
-          <w:color w:val="000000"/>
-          <w:sz w:val="22"/>
-          <w:szCs w:val="22"/>
-        </w:rPr>
-        <w:t>’s head. “</w:t>
-      </w:r>
-      <w:r>
-        <w:rPr>
-          <w:rFonts w:ascii="Georgia" w:hAnsi="Georgia"/>
-          <w:color w:val="000000"/>
-          <w:sz w:val="22"/>
-          <w:szCs w:val="22"/>
-        </w:rPr>
-        <w:t>We conversed never</w:t>
-      </w:r>
-      <w:r>
-        <w:rPr>
-          <w:rFonts w:ascii="Georgia" w:hAnsi="Georgia"/>
-          <w:color w:val="000000"/>
-          <w:sz w:val="22"/>
-          <w:szCs w:val="22"/>
-        </w:rPr>
-        <w:t xml:space="preserve"> about </w:t>
-      </w:r>
-      <w:r>
-        <w:rPr>
-          <w:rFonts w:ascii="Georgia" w:hAnsi="Georgia"/>
-          <w:color w:val="000000"/>
-          <w:sz w:val="22"/>
-          <w:szCs w:val="22"/>
-        </w:rPr>
-        <w:t>the</w:t>
-      </w:r>
-      <w:r>
-        <w:rPr>
-          <w:rFonts w:ascii="Georgia" w:hAnsi="Georgia"/>
-          <w:color w:val="000000"/>
-          <w:sz w:val="22"/>
-          <w:szCs w:val="22"/>
-        </w:rPr>
-        <w:t xml:space="preserve"> horse. But </w:t>
-      </w:r>
-      <w:r>
-        <w:rPr>
-          <w:rFonts w:ascii="Georgia" w:hAnsi="Georgia"/>
-          <w:color w:val="000000"/>
-          <w:sz w:val="22"/>
-          <w:szCs w:val="22"/>
-        </w:rPr>
-        <w:t>here</w:t>
-      </w:r>
-      <w:r>
-        <w:rPr>
-          <w:rFonts w:ascii="Georgia" w:hAnsi="Georgia"/>
-          <w:color w:val="000000"/>
-          <w:sz w:val="22"/>
-          <w:szCs w:val="22"/>
-        </w:rPr>
-        <w:t xml:space="preserve">, </w:t>
-      </w:r>
-      <w:r>
-        <w:rPr>
-          <w:rFonts w:ascii="Georgia" w:hAnsi="Georgia"/>
-          <w:color w:val="000000"/>
-          <w:sz w:val="22"/>
-          <w:szCs w:val="22"/>
-        </w:rPr>
-        <w:t>I generous. Y</w:t>
-      </w:r>
-      <w:r>
-        <w:rPr>
-          <w:rFonts w:ascii="Georgia" w:hAnsi="Georgia"/>
-          <w:color w:val="000000"/>
-          <w:sz w:val="22"/>
-          <w:szCs w:val="22"/>
-        </w:rPr>
-        <w:t xml:space="preserve">ou may have this.” And she points at a nag that even a Thindi wouldn’t have ridden. No idea where she found it–it </w:t>
-      </w:r>
-      <w:r>
-        <w:rPr>
-          <w:rFonts w:ascii="Georgia" w:hAnsi="Georgia"/>
-          <w:color w:val="000000"/>
-          <w:sz w:val="22"/>
-          <w:szCs w:val="22"/>
-        </w:rPr>
-        <w:t>sure as both hells</w:t>
-      </w:r>
-      <w:r>
-        <w:rPr>
-          <w:rFonts w:ascii="Georgia" w:hAnsi="Georgia"/>
-          <w:color w:val="000000"/>
-          <w:sz w:val="22"/>
-          <w:szCs w:val="22"/>
-        </w:rPr>
-        <w:t xml:space="preserve"> hadn’t done the trek with us–but one of her nephews had already put </w:t>
-      </w:r>
-      <w:r>
-        <w:rPr>
-          <w:rFonts w:ascii="Georgia" w:hAnsi="Georgia"/>
-          <w:color w:val="000000"/>
-          <w:sz w:val="22"/>
-          <w:szCs w:val="22"/>
-        </w:rPr>
-        <w:t>a</w:t>
-      </w:r>
-      <w:r>
-        <w:rPr>
-          <w:rFonts w:ascii="Georgia" w:hAnsi="Georgia"/>
-          <w:color w:val="000000"/>
-          <w:sz w:val="22"/>
-          <w:szCs w:val="22"/>
-        </w:rPr>
-        <w:t xml:space="preserve"> saddle on it, and three more of them </w:t>
-      </w:r>
-      <w:r>
-        <w:rPr>
-          <w:rFonts w:ascii="Georgia" w:hAnsi="Georgia"/>
-          <w:color w:val="000000"/>
-          <w:sz w:val="22"/>
-          <w:szCs w:val="22"/>
-        </w:rPr>
-        <w:t>had just casually drifted over to stand nearby</w:t>
-      </w:r>
-      <w:r>
-        <w:rPr>
-          <w:rFonts w:ascii="Georgia" w:hAnsi="Georgia"/>
-          <w:color w:val="000000"/>
-          <w:sz w:val="22"/>
-          <w:szCs w:val="22"/>
-        </w:rPr>
-        <w:t xml:space="preserve"> in case I made a fuss.</w:t>
-      </w:r>
-    </w:p>
-    <w:p>
-      <w:pPr>
-        <w:pStyle w:val="TextBody"/>
-        <w:spacing w:before="0" w:after="0"/>
-        <w:ind w:left="0" w:right="0" w:firstLine="288"/>
-        <w:jc w:val="both"/>
-        <w:rPr>
-          <w:rFonts w:ascii="Georgia" w:hAnsi="Georgia"/>
-          <w:sz w:val="22"/>
-          <w:szCs w:val="22"/>
-        </w:rPr>
-      </w:pPr>
-      <w:r>
-        <w:rPr>
-          <w:rFonts w:ascii="Georgia" w:hAnsi="Georgia"/>
-          <w:color w:val="000000"/>
-          <w:sz w:val="22"/>
-          <w:szCs w:val="22"/>
-        </w:rPr>
-        <w:t xml:space="preserve">I didn’t live through </w:t>
-      </w:r>
-      <w:r>
-        <w:rPr>
-          <w:rFonts w:ascii="Georgia" w:hAnsi="Georgia"/>
-          <w:color w:val="000000"/>
-          <w:sz w:val="22"/>
-          <w:szCs w:val="22"/>
-        </w:rPr>
-        <w:t xml:space="preserve">the siege of </w:t>
-      </w:r>
-      <w:r>
-        <w:rPr>
-          <w:rFonts w:ascii="Georgia" w:hAnsi="Georgia"/>
-          <w:color w:val="000000"/>
-          <w:sz w:val="22"/>
-          <w:szCs w:val="22"/>
-        </w:rPr>
-        <w:t>Armaq by being stupid. I smiled right back at her, gave the biggest of her nephews a nod, and turned around to go and find a doctress for my tooth and a bottle of something I’d regret for afterward.</w:t>
+        <w:t>I joined the crowd gathering at the paddock fence and nodded to the two Darpani as they dusted off their knees. They were wearing the same clothes they’d worn the whole trip–leather vests, wool trousers that came halfway up to their ribs, and heavy sandals. They were brothers, maybe, or cousins, or something we don’t have a word for–you can’t beat the Darpani when it comes to making family complicated. We’d gotten to know each other the way you do when there’s no one else to talk to except your horse, and they’d been steady in a couple of tricky spots.</w:t>
       </w:r>
     </w:p>
     <w:p>
@@ -1183,447 +940,6 @@
           <w:sz w:val="22"/>
           <w:szCs w:val="22"/>
         </w:rPr>
-        <w:t xml:space="preserve">And there they were, </w:t>
-      </w:r>
-      <w:r>
-        <w:rPr>
-          <w:rFonts w:ascii="Georgia" w:hAnsi="Georgia"/>
-          <w:color w:val="000000"/>
-          <w:sz w:val="22"/>
-          <w:szCs w:val="22"/>
-        </w:rPr>
-        <w:t>not a hundred paces away</w:t>
-      </w:r>
-      <w:r>
-        <w:rPr>
-          <w:rFonts w:ascii="Georgia" w:hAnsi="Georgia"/>
-          <w:color w:val="000000"/>
-          <w:sz w:val="22"/>
-          <w:szCs w:val="22"/>
-        </w:rPr>
-        <w:t xml:space="preserve">, the most beautiful horses you’ve ever seen, </w:t>
-      </w:r>
-      <w:r>
-        <w:rPr>
-          <w:rFonts w:ascii="Georgia" w:hAnsi="Georgia"/>
-          <w:color w:val="000000"/>
-          <w:sz w:val="22"/>
-          <w:szCs w:val="22"/>
-        </w:rPr>
-        <w:t>t</w:t>
-      </w:r>
-      <w:r>
-        <w:rPr>
-          <w:rFonts w:ascii="Georgia" w:hAnsi="Georgia"/>
-          <w:color w:val="000000"/>
-          <w:sz w:val="22"/>
-          <w:szCs w:val="22"/>
-        </w:rPr>
-        <w:t xml:space="preserve">win mares–twins, mind you–and a stallion being led into a little paddock </w:t>
-      </w:r>
-      <w:r>
-        <w:rPr>
-          <w:rFonts w:ascii="Georgia" w:hAnsi="Georgia"/>
-          <w:color w:val="000000"/>
-          <w:sz w:val="22"/>
-          <w:szCs w:val="22"/>
-        </w:rPr>
-        <w:t>hard by</w:t>
-      </w:r>
-      <w:r>
-        <w:rPr>
-          <w:rFonts w:ascii="Georgia" w:hAnsi="Georgia"/>
-          <w:color w:val="000000"/>
-          <w:sz w:val="22"/>
-          <w:szCs w:val="22"/>
-        </w:rPr>
-        <w:t xml:space="preserve"> the guard post at the Market Gate. Take my eyes if I’m lying, they were something the Pilots might have made, </w:t>
-      </w:r>
-      <w:r>
-        <w:rPr>
-          <w:rFonts w:ascii="Georgia" w:hAnsi="Georgia"/>
-          <w:color w:val="000000"/>
-          <w:sz w:val="22"/>
-          <w:szCs w:val="22"/>
-        </w:rPr>
-        <w:t>all three of them</w:t>
-      </w:r>
-      <w:r>
-        <w:rPr>
-          <w:rFonts w:ascii="Georgia" w:hAnsi="Georgia"/>
-          <w:color w:val="000000"/>
-          <w:sz w:val="22"/>
-          <w:szCs w:val="22"/>
-        </w:rPr>
-        <w:t xml:space="preserve"> </w:t>
-      </w:r>
-      <w:r>
-        <w:rPr>
-          <w:rFonts w:ascii="Georgia" w:hAnsi="Georgia"/>
-          <w:color w:val="000000"/>
-          <w:sz w:val="22"/>
-          <w:szCs w:val="22"/>
-        </w:rPr>
-        <w:t>with</w:t>
-      </w:r>
-      <w:r>
-        <w:rPr>
-          <w:rFonts w:ascii="Georgia" w:hAnsi="Georgia"/>
-          <w:color w:val="000000"/>
-          <w:sz w:val="22"/>
-          <w:szCs w:val="22"/>
-        </w:rPr>
-        <w:t xml:space="preserve"> white ribbons braided into their manes </w:t>
-      </w:r>
-      <w:r>
-        <w:rPr>
-          <w:rFonts w:ascii="Georgia" w:hAnsi="Georgia"/>
-          <w:color w:val="000000"/>
-          <w:sz w:val="22"/>
-          <w:szCs w:val="22"/>
-        </w:rPr>
-        <w:t>to show that they were the new emir's personal property.</w:t>
-      </w:r>
-    </w:p>
-    <w:p>
-      <w:pPr>
-        <w:pStyle w:val="TextBody"/>
-        <w:spacing w:before="0" w:after="0"/>
-        <w:ind w:left="0" w:right="0" w:firstLine="288"/>
-        <w:jc w:val="both"/>
-        <w:rPr/>
-      </w:pPr>
-      <w:r>
-        <w:rPr>
-          <w:rFonts w:ascii="Georgia" w:hAnsi="Georgia"/>
-          <w:color w:val="000000"/>
-          <w:sz w:val="22"/>
-          <w:szCs w:val="22"/>
-        </w:rPr>
-        <w:t xml:space="preserve">Folk around me </w:t>
-      </w:r>
-      <w:r>
-        <w:rPr>
-          <w:rFonts w:ascii="Georgia" w:hAnsi="Georgia"/>
-          <w:color w:val="000000"/>
-          <w:sz w:val="22"/>
-          <w:szCs w:val="22"/>
-        </w:rPr>
-        <w:t>stared</w:t>
-      </w:r>
-      <w:r>
-        <w:rPr>
-          <w:rFonts w:ascii="Georgia" w:hAnsi="Georgia"/>
-          <w:color w:val="000000"/>
-          <w:sz w:val="22"/>
-          <w:szCs w:val="22"/>
-        </w:rPr>
-        <w:t xml:space="preserve"> open-mouthed, and I’m not ashamed to say I did too. </w:t>
-      </w:r>
-      <w:r>
-        <w:rPr>
-          <w:rFonts w:ascii="Georgia" w:hAnsi="Georgia"/>
-          <w:color w:val="000000"/>
-          <w:sz w:val="22"/>
-          <w:szCs w:val="22"/>
-        </w:rPr>
-        <w:t>The two</w:t>
-      </w:r>
-      <w:r>
-        <w:rPr>
-          <w:rFonts w:ascii="Georgia" w:hAnsi="Georgia"/>
-          <w:color w:val="000000"/>
-          <w:sz w:val="22"/>
-          <w:szCs w:val="22"/>
-        </w:rPr>
-        <w:t xml:space="preserve"> </w:t>
-      </w:r>
-      <w:r>
-        <w:rPr>
-          <w:rFonts w:ascii="Georgia" w:hAnsi="Georgia"/>
-          <w:color w:val="000000"/>
-          <w:sz w:val="22"/>
-          <w:szCs w:val="22"/>
-        </w:rPr>
-        <w:t>Brown</w:t>
-      </w:r>
-      <w:r>
-        <w:rPr>
-          <w:rFonts w:ascii="Georgia" w:hAnsi="Georgia"/>
-          <w:color w:val="000000"/>
-          <w:sz w:val="22"/>
-          <w:szCs w:val="22"/>
-        </w:rPr>
-        <w:t xml:space="preserve"> Grass Darpani who’d </w:t>
-      </w:r>
-      <w:r>
-        <w:rPr>
-          <w:rFonts w:ascii="Georgia" w:hAnsi="Georgia"/>
-          <w:color w:val="000000"/>
-          <w:sz w:val="22"/>
-          <w:szCs w:val="22"/>
-        </w:rPr>
-        <w:t xml:space="preserve">joined up with us a month after we started got down </w:t>
-      </w:r>
-      <w:r>
-        <w:rPr>
-          <w:rFonts w:ascii="Georgia" w:hAnsi="Georgia"/>
-          <w:color w:val="000000"/>
-          <w:sz w:val="22"/>
-          <w:szCs w:val="22"/>
-        </w:rPr>
-        <w:t xml:space="preserve">on </w:t>
-      </w:r>
-      <w:r>
-        <w:rPr>
-          <w:rFonts w:ascii="Georgia" w:hAnsi="Georgia"/>
-          <w:color w:val="000000"/>
-          <w:sz w:val="22"/>
-          <w:szCs w:val="22"/>
-        </w:rPr>
-        <w:t>their</w:t>
-      </w:r>
-      <w:r>
-        <w:rPr>
-          <w:rFonts w:ascii="Georgia" w:hAnsi="Georgia"/>
-          <w:color w:val="000000"/>
-          <w:sz w:val="22"/>
-          <w:szCs w:val="22"/>
-        </w:rPr>
-        <w:t xml:space="preserve"> knees </w:t>
-      </w:r>
-      <w:r>
-        <w:rPr>
-          <w:rFonts w:ascii="Georgia" w:hAnsi="Georgia"/>
-          <w:color w:val="000000"/>
-          <w:sz w:val="22"/>
-          <w:szCs w:val="22"/>
-        </w:rPr>
-        <w:t>and pressed</w:t>
-      </w:r>
-      <w:r>
-        <w:rPr>
-          <w:rFonts w:ascii="Georgia" w:hAnsi="Georgia"/>
-          <w:color w:val="000000"/>
-          <w:sz w:val="22"/>
-          <w:szCs w:val="22"/>
-        </w:rPr>
-        <w:t xml:space="preserve"> </w:t>
-      </w:r>
-      <w:r>
-        <w:rPr>
-          <w:rFonts w:ascii="Georgia" w:hAnsi="Georgia"/>
-          <w:color w:val="000000"/>
-          <w:sz w:val="22"/>
-          <w:szCs w:val="22"/>
-        </w:rPr>
-        <w:t>their</w:t>
-      </w:r>
-      <w:r>
-        <w:rPr>
-          <w:rFonts w:ascii="Georgia" w:hAnsi="Georgia"/>
-          <w:color w:val="000000"/>
-          <w:sz w:val="22"/>
-          <w:szCs w:val="22"/>
-        </w:rPr>
-        <w:t xml:space="preserve"> forehead</w:t>
-      </w:r>
-      <w:r>
-        <w:rPr>
-          <w:rFonts w:ascii="Georgia" w:hAnsi="Georgia"/>
-          <w:color w:val="000000"/>
-          <w:sz w:val="22"/>
-          <w:szCs w:val="22"/>
-        </w:rPr>
-        <w:t>s</w:t>
-      </w:r>
-      <w:r>
-        <w:rPr>
-          <w:rFonts w:ascii="Georgia" w:hAnsi="Georgia"/>
-          <w:color w:val="000000"/>
-          <w:sz w:val="22"/>
-          <w:szCs w:val="22"/>
-        </w:rPr>
-        <w:t xml:space="preserve"> in</w:t>
-      </w:r>
-      <w:r>
-        <w:rPr>
-          <w:rFonts w:ascii="Georgia" w:hAnsi="Georgia"/>
-          <w:color w:val="000000"/>
-          <w:sz w:val="22"/>
-          <w:szCs w:val="22"/>
-        </w:rPr>
-        <w:t>to</w:t>
-      </w:r>
-      <w:r>
-        <w:rPr>
-          <w:rFonts w:ascii="Georgia" w:hAnsi="Georgia"/>
-          <w:color w:val="000000"/>
-          <w:sz w:val="22"/>
-          <w:szCs w:val="22"/>
-        </w:rPr>
-        <w:t xml:space="preserve"> the dirt </w:t>
-      </w:r>
-      <w:r>
-        <w:rPr>
-          <w:rFonts w:ascii="Georgia" w:hAnsi="Georgia"/>
-          <w:color w:val="000000"/>
-          <w:sz w:val="22"/>
-          <w:szCs w:val="22"/>
-        </w:rPr>
-        <w:t>to give them a full honor</w:t>
-      </w:r>
-      <w:r>
-        <w:rPr>
-          <w:rFonts w:ascii="Georgia" w:hAnsi="Georgia"/>
-          <w:color w:val="000000"/>
-          <w:sz w:val="22"/>
-          <w:szCs w:val="22"/>
-        </w:rPr>
-        <w:t xml:space="preserve">. The shoulders they had, and the way they walked, all high-necked and proud… I hadn’t seen their equal since the emir of Armaq rode </w:t>
-      </w:r>
-      <w:r>
-        <w:rPr>
-          <w:rFonts w:ascii="Georgia" w:hAnsi="Georgia"/>
-          <w:color w:val="000000"/>
-          <w:sz w:val="22"/>
-          <w:szCs w:val="22"/>
-        </w:rPr>
-        <w:t>off into exile</w:t>
-      </w:r>
-      <w:r>
-        <w:rPr>
-          <w:rFonts w:ascii="Georgia" w:hAnsi="Georgia"/>
-          <w:color w:val="000000"/>
-          <w:sz w:val="22"/>
-          <w:szCs w:val="22"/>
-        </w:rPr>
-        <w:t>.</w:t>
-      </w:r>
-    </w:p>
-    <w:p>
-      <w:pPr>
-        <w:pStyle w:val="TextBody"/>
-        <w:spacing w:before="0" w:after="0"/>
-        <w:ind w:left="0" w:right="0" w:firstLine="288"/>
-        <w:jc w:val="both"/>
-        <w:rPr/>
-      </w:pPr>
-      <w:r>
-        <w:rPr>
-          <w:rFonts w:ascii="Georgia" w:hAnsi="Georgia"/>
-          <w:color w:val="000000"/>
-          <w:sz w:val="22"/>
-          <w:szCs w:val="22"/>
-        </w:rPr>
-        <w:t xml:space="preserve">I joined the crowd </w:t>
-      </w:r>
-      <w:r>
-        <w:rPr>
-          <w:rFonts w:ascii="Georgia" w:hAnsi="Georgia"/>
-          <w:color w:val="000000"/>
-          <w:sz w:val="22"/>
-          <w:szCs w:val="22"/>
-        </w:rPr>
-        <w:t>gathering</w:t>
-      </w:r>
-      <w:r>
-        <w:rPr>
-          <w:rFonts w:ascii="Georgia" w:hAnsi="Georgia"/>
-          <w:color w:val="000000"/>
-          <w:sz w:val="22"/>
-          <w:szCs w:val="22"/>
-        </w:rPr>
-        <w:t xml:space="preserve"> </w:t>
-      </w:r>
-      <w:r>
-        <w:rPr>
-          <w:rFonts w:ascii="Georgia" w:hAnsi="Georgia"/>
-          <w:color w:val="000000"/>
-          <w:sz w:val="22"/>
-          <w:szCs w:val="22"/>
-        </w:rPr>
-        <w:t>at</w:t>
-      </w:r>
-      <w:r>
-        <w:rPr>
-          <w:rFonts w:ascii="Georgia" w:hAnsi="Georgia"/>
-          <w:color w:val="000000"/>
-          <w:sz w:val="22"/>
-          <w:szCs w:val="22"/>
-        </w:rPr>
-        <w:t xml:space="preserve"> the paddock fence and nodded to the two Darpani as they dusted off their knees. They were wearing the same clothes they’d worn the whole trip–leather vests, wool trousers that came halfway up to their ribs, and heavy sandals. They were brothers, maybe, or cousins, or something we don’t have a word for–you can’t </w:t>
-      </w:r>
-      <w:r>
-        <w:rPr>
-          <w:rFonts w:ascii="Georgia" w:hAnsi="Georgia"/>
-          <w:color w:val="000000"/>
-          <w:sz w:val="22"/>
-          <w:szCs w:val="22"/>
-        </w:rPr>
-        <w:t>beat</w:t>
-      </w:r>
-      <w:r>
-        <w:rPr>
-          <w:rFonts w:ascii="Georgia" w:hAnsi="Georgia"/>
-          <w:color w:val="000000"/>
-          <w:sz w:val="22"/>
-          <w:szCs w:val="22"/>
-        </w:rPr>
-        <w:t xml:space="preserve"> the Darpani when it comes to </w:t>
-      </w:r>
-      <w:r>
-        <w:rPr>
-          <w:rFonts w:ascii="Georgia" w:hAnsi="Georgia"/>
-          <w:color w:val="000000"/>
-          <w:sz w:val="22"/>
-          <w:szCs w:val="22"/>
-        </w:rPr>
-        <w:t>making</w:t>
-      </w:r>
-      <w:r>
-        <w:rPr>
-          <w:rFonts w:ascii="Georgia" w:hAnsi="Georgia"/>
-          <w:color w:val="000000"/>
-          <w:sz w:val="22"/>
-          <w:szCs w:val="22"/>
-        </w:rPr>
-        <w:t xml:space="preserve"> family </w:t>
-      </w:r>
-      <w:r>
-        <w:rPr>
-          <w:rFonts w:ascii="Georgia" w:hAnsi="Georgia"/>
-          <w:color w:val="000000"/>
-          <w:sz w:val="22"/>
-          <w:szCs w:val="22"/>
-        </w:rPr>
-        <w:t>complicated</w:t>
-      </w:r>
-      <w:r>
-        <w:rPr>
-          <w:rFonts w:ascii="Georgia" w:hAnsi="Georgia"/>
-          <w:color w:val="000000"/>
-          <w:sz w:val="22"/>
-          <w:szCs w:val="22"/>
-        </w:rPr>
-        <w:t>. We’d gotten to know each other the way you do when there’s no one else to talk to except your horse, and they’d been steady in a couple of tricky spots.</w:t>
-      </w:r>
-    </w:p>
-    <w:p>
-      <w:pPr>
-        <w:pStyle w:val="TextBody"/>
-        <w:spacing w:before="0" w:after="0"/>
-        <w:ind w:left="0" w:right="0" w:firstLine="288"/>
-        <w:jc w:val="both"/>
-        <w:rPr/>
-      </w:pPr>
-      <w:r>
-        <w:rPr>
-          <w:rFonts w:ascii="Georgia" w:hAnsi="Georgia"/>
-          <w:color w:val="000000"/>
-          <w:sz w:val="22"/>
-          <w:szCs w:val="22"/>
-        </w:rPr>
         <w:t xml:space="preserve">The taller one looked over at the nag I’d been given, then back at me. I shrugged </w:t>
       </w:r>
       <w:r>
@@ -1643,34 +959,7 @@
           <w:sz w:val="22"/>
           <w:szCs w:val="22"/>
         </w:rPr>
-        <w:t xml:space="preserve"> “More worried now about getting this tooth done,” I mumbled around </w:t>
-      </w:r>
-      <w:r>
-        <w:rPr>
-          <w:rFonts w:ascii="Georgia" w:hAnsi="Georgia"/>
-          <w:color w:val="000000"/>
-          <w:sz w:val="22"/>
-          <w:szCs w:val="22"/>
-        </w:rPr>
-        <w:t>my swollen jaw</w:t>
-      </w:r>
-      <w:r>
-        <w:rPr>
-          <w:rFonts w:ascii="Georgia" w:hAnsi="Georgia"/>
-          <w:color w:val="000000"/>
-          <w:sz w:val="22"/>
-          <w:szCs w:val="22"/>
-        </w:rPr>
-        <w:t xml:space="preserve">. “You two have plans?” Turned out they didn’t–probably </w:t>
-      </w:r>
-      <w:r>
-        <w:rPr>
-          <w:rFonts w:ascii="Georgia" w:hAnsi="Georgia"/>
-          <w:color w:val="000000"/>
-          <w:sz w:val="22"/>
-          <w:szCs w:val="22"/>
-        </w:rPr>
-        <w:t xml:space="preserve">didn't even know how to </w:t>
+        <w:t xml:space="preserve"> “More worried now about getting this tooth done,” I mumbled around my swollen jaw. “You two have plans?” Turned out they didn’t–probably didn't even know how to </w:t>
       </w:r>
       <w:r>
         <w:rPr>
@@ -1710,106 +999,394 @@
         <w:spacing w:before="0" w:after="0"/>
         <w:ind w:left="0" w:right="0" w:firstLine="288"/>
         <w:jc w:val="both"/>
-        <w:rPr>
-          <w:rFonts w:ascii="Georgia" w:hAnsi="Georgia"/>
-          <w:sz w:val="22"/>
-          <w:szCs w:val="22"/>
-        </w:rPr>
-      </w:pPr>
-      <w:r>
-        <w:rPr>
-          <w:rFonts w:ascii="Georgia" w:hAnsi="Georgia"/>
-          <w:color w:val="000000"/>
-          <w:sz w:val="22"/>
-          <w:szCs w:val="22"/>
-        </w:rPr>
-        <w:t>It was a hot day, just a couple of runaway clouds in a baking blue sky. A dry wind caught the dust the cattle kicked up and kicked it around some more, filling my nose with grit. I gave the bored guardsman at the Market Gate a penny, got a dab of the day’s dye on the back of my hand, and headed into the city.</w:t>
-      </w:r>
-    </w:p>
-    <w:p>
-      <w:pPr>
-        <w:pStyle w:val="TextBody"/>
-        <w:spacing w:before="0" w:after="0"/>
-        <w:ind w:left="0" w:right="0" w:firstLine="288"/>
-        <w:jc w:val="both"/>
-        <w:rPr>
-          <w:rFonts w:ascii="Georgia" w:hAnsi="Georgia"/>
-          <w:sz w:val="22"/>
-          <w:szCs w:val="22"/>
-        </w:rPr>
-      </w:pPr>
-      <w:r>
-        <w:rPr>
-          <w:rFonts w:ascii="Georgia" w:hAnsi="Georgia"/>
-          <w:color w:val="000000"/>
-          <w:sz w:val="22"/>
-          <w:szCs w:val="22"/>
-        </w:rPr>
-        <w:t>Tell you the truth I felt a bit like a kitten running between someone’s legs going through the gate. Coriandel’s not much once you’ve seen Haricot or Amprakash, but it was as busy as an anthill that morning. There were cattle drovers down from the high plains of Darp, spice merchants and silversmiths up from Thind, and some Hett clustered around a smithy-wagon arguing over the saints alone knew what, all in the first fifty strides. I pay it no mind now, but after five months with nothing but grass and the back ends of cows to look at it, the commotion half made me drunk. And after nothing but wood smoke and meat roasting and a whiff of patchouli off the Darpani, it stank.</w:t>
-      </w:r>
-    </w:p>
-    <w:p>
-      <w:pPr>
-        <w:pStyle w:val="TextBody"/>
-        <w:spacing w:before="0" w:after="0"/>
-        <w:ind w:left="0" w:right="0" w:firstLine="288"/>
-        <w:jc w:val="both"/>
-        <w:rPr>
-          <w:color w:val="000000"/>
-        </w:rPr>
-      </w:pPr>
-      <w:r>
-        <w:rPr>
-          <w:rFonts w:ascii="Georgia" w:hAnsi="Georgia"/>
-          <w:color w:val="000000"/>
-          <w:sz w:val="22"/>
-          <w:szCs w:val="22"/>
-        </w:rPr>
-        <w:t>The strangest part was being among buildings again. They use brick in Coriandel, then paint it white to keep off the heat. It’s as blinding as a salt pan when the sun’s high, and the only way to tell one building from the next is the doors–a red fish with a human head on one, a hand in the middle of a spider web on the next. Their roof tiles are different colors too. You can’t see it from the street, but from up on Palace Hill they spell out, “May Fate Smile Upon Coriandel The Jewel Of The Karaband.” No one I’ve ever met knows whether it’s part of an old spell or just for looking pretty, but they keep it as it is just in case.</w:t>
-      </w:r>
-    </w:p>
-    <w:p>
-      <w:pPr>
-        <w:pStyle w:val="TextBody"/>
-        <w:spacing w:before="0" w:after="0"/>
-        <w:ind w:left="0" w:right="0" w:firstLine="288"/>
-        <w:jc w:val="both"/>
-        <w:rPr>
-          <w:rFonts w:ascii="Georgia" w:hAnsi="Georgia"/>
-          <w:sz w:val="22"/>
-          <w:szCs w:val="22"/>
-        </w:rPr>
-      </w:pPr>
-      <w:r>
-        <w:rPr>
-          <w:rFonts w:ascii="Georgia" w:hAnsi="Georgia"/>
-          <w:color w:val="000000"/>
-          <w:sz w:val="22"/>
-          <w:szCs w:val="22"/>
-        </w:rPr>
-        <w:t>I found the doctress I knew three streets along from the market. She was a little cargo-caste Bantangui woman with her hair up in a turban and twisting designs painted on the backs of her hands with henna. She gave me poppy in wine to keep me still, then dug the broken root of the tooth out of my jaw with a lot more arm than you’d guess someone her size would have. It hurt like hell, even with the poppy, but it was still better than having the tooth fester.</w:t>
-      </w:r>
-    </w:p>
-    <w:p>
-      <w:pPr>
-        <w:pStyle w:val="TextBody"/>
-        <w:spacing w:before="0" w:after="0"/>
-        <w:ind w:left="0" w:right="0" w:firstLine="288"/>
-        <w:jc w:val="both"/>
-        <w:rPr>
-          <w:rFonts w:ascii="Georgia" w:hAnsi="Georgia"/>
-          <w:sz w:val="22"/>
-          <w:szCs w:val="22"/>
-        </w:rPr>
-      </w:pPr>
-      <w:r>
-        <w:rPr>
-          <w:rFonts w:ascii="Georgia" w:hAnsi="Georgia"/>
-          <w:color w:val="000000"/>
-          <w:sz w:val="22"/>
-          <w:szCs w:val="22"/>
-        </w:rPr>
-        <w:t>Once she had the tooth out I took myself along to the little bake-and-stew next door. I couldn’t hardly taste my food, what with blood in my mouth and being dizzy from the poppy, but the stewed apricots and mushy rice were all I could manage until my jaw healed up a bit.</w:t>
+        <w:rPr/>
+      </w:pPr>
+      <w:r>
+        <w:rPr>
+          <w:rFonts w:ascii="Georgia" w:hAnsi="Georgia"/>
+          <w:color w:val="000000"/>
+          <w:sz w:val="22"/>
+          <w:szCs w:val="22"/>
+        </w:rPr>
+        <w:t xml:space="preserve">It was a hot day, </w:t>
+      </w:r>
+      <w:r>
+        <w:rPr>
+          <w:rFonts w:ascii="Georgia" w:hAnsi="Georgia"/>
+          <w:color w:val="000000"/>
+          <w:sz w:val="22"/>
+          <w:szCs w:val="22"/>
+        </w:rPr>
+        <w:t xml:space="preserve">with </w:t>
+      </w:r>
+      <w:r>
+        <w:rPr>
+          <w:rFonts w:ascii="Georgia" w:hAnsi="Georgia"/>
+          <w:color w:val="000000"/>
+          <w:sz w:val="22"/>
+          <w:szCs w:val="22"/>
+        </w:rPr>
+        <w:t xml:space="preserve">just a couple of runaway clouds in a baking blue sky. A dry wind caught the dust kicked up </w:t>
+      </w:r>
+      <w:r>
+        <w:rPr>
+          <w:rFonts w:ascii="Georgia" w:hAnsi="Georgia"/>
+          <w:color w:val="000000"/>
+          <w:sz w:val="22"/>
+          <w:szCs w:val="22"/>
+        </w:rPr>
+        <w:t xml:space="preserve">by the cattle </w:t>
+      </w:r>
+      <w:r>
+        <w:rPr>
+          <w:rFonts w:ascii="Georgia" w:hAnsi="Georgia"/>
+          <w:color w:val="000000"/>
+          <w:sz w:val="22"/>
+          <w:szCs w:val="22"/>
+        </w:rPr>
+        <w:t xml:space="preserve">and kicked it around some more. I </w:t>
+      </w:r>
+      <w:r>
+        <w:rPr>
+          <w:rFonts w:ascii="Georgia" w:hAnsi="Georgia"/>
+          <w:color w:val="000000"/>
+          <w:sz w:val="22"/>
+          <w:szCs w:val="22"/>
+        </w:rPr>
+        <w:t xml:space="preserve">blew the grit out of my nose, </w:t>
+      </w:r>
+      <w:r>
+        <w:rPr>
+          <w:rFonts w:ascii="Georgia" w:hAnsi="Georgia"/>
+          <w:color w:val="000000"/>
+          <w:sz w:val="22"/>
+          <w:szCs w:val="22"/>
+        </w:rPr>
+        <w:t>gave the bored guardsman at the Market Gate a penny, got a dab of dye on the back of my hand, and headed into the city.</w:t>
+      </w:r>
+    </w:p>
+    <w:p>
+      <w:pPr>
+        <w:pStyle w:val="TextBody"/>
+        <w:spacing w:before="0" w:after="0"/>
+        <w:ind w:left="0" w:right="0" w:firstLine="288"/>
+        <w:jc w:val="both"/>
+        <w:rPr/>
+      </w:pPr>
+      <w:r>
+        <w:rPr>
+          <w:rFonts w:ascii="Georgia" w:hAnsi="Georgia"/>
+          <w:color w:val="000000"/>
+          <w:sz w:val="22"/>
+          <w:szCs w:val="22"/>
+        </w:rPr>
+        <w:t>Truth told</w:t>
+      </w:r>
+      <w:r>
+        <w:rPr>
+          <w:rFonts w:ascii="Georgia" w:hAnsi="Georgia"/>
+          <w:color w:val="000000"/>
+          <w:sz w:val="22"/>
+          <w:szCs w:val="22"/>
+        </w:rPr>
+        <w:t xml:space="preserve">, I felt a bit like a kitten running between someone’s legs going through the gate. Coriandel </w:t>
+      </w:r>
+      <w:r>
+        <w:rPr>
+          <w:rFonts w:ascii="Georgia" w:hAnsi="Georgia"/>
+          <w:color w:val="000000"/>
+          <w:sz w:val="22"/>
+          <w:szCs w:val="22"/>
+        </w:rPr>
+        <w:t>wouldn't be more than a small neighborhood in a city like</w:t>
+      </w:r>
+      <w:r>
+        <w:rPr>
+          <w:rFonts w:ascii="Georgia" w:hAnsi="Georgia"/>
+          <w:color w:val="000000"/>
+          <w:sz w:val="22"/>
+          <w:szCs w:val="22"/>
+        </w:rPr>
+        <w:t xml:space="preserve"> Haricot or Amprakash, </w:t>
+      </w:r>
+      <w:r>
+        <w:rPr>
+          <w:rFonts w:ascii="Georgia" w:hAnsi="Georgia"/>
+          <w:color w:val="000000"/>
+          <w:sz w:val="22"/>
+          <w:szCs w:val="22"/>
+        </w:rPr>
+        <w:t>but it was as busy as an anthill that morning</w:t>
+      </w:r>
+      <w:r>
+        <w:rPr>
+          <w:rFonts w:ascii="Georgia" w:hAnsi="Georgia"/>
+          <w:color w:val="000000"/>
+          <w:sz w:val="22"/>
+          <w:szCs w:val="22"/>
+        </w:rPr>
+        <w:t xml:space="preserve">. There were cattle drovers down from the high plains of Darp, spice merchants and silversmiths up from Thind, and some Hett clustered around a smithy-wagon arguing over the saints alone knew what, all in the first fifty strides. I </w:t>
+      </w:r>
+      <w:r>
+        <w:rPr>
+          <w:rFonts w:ascii="Georgia" w:hAnsi="Georgia"/>
+          <w:color w:val="000000"/>
+          <w:sz w:val="22"/>
+          <w:szCs w:val="22"/>
+        </w:rPr>
+        <w:t>hardly notice it now</w:t>
+      </w:r>
+      <w:r>
+        <w:rPr>
+          <w:rFonts w:ascii="Georgia" w:hAnsi="Georgia"/>
+          <w:color w:val="000000"/>
+          <w:sz w:val="22"/>
+          <w:szCs w:val="22"/>
+        </w:rPr>
+        <w:t xml:space="preserve">, but after five months with nothing but grass and the back ends of cows to look at it, the commotion half made me drunk. And after nothing but wood smoke and </w:t>
+      </w:r>
+      <w:r>
+        <w:rPr>
+          <w:rFonts w:ascii="Georgia" w:hAnsi="Georgia"/>
+          <w:color w:val="000000"/>
+          <w:sz w:val="22"/>
+          <w:szCs w:val="22"/>
+        </w:rPr>
+        <w:t>fresh turds</w:t>
+      </w:r>
+      <w:r>
+        <w:rPr>
+          <w:rFonts w:ascii="Georgia" w:hAnsi="Georgia"/>
+          <w:color w:val="000000"/>
+          <w:sz w:val="22"/>
+          <w:szCs w:val="22"/>
+        </w:rPr>
+        <w:t xml:space="preserve"> and a whiff of patchouli off the Darpani, it stank.</w:t>
+      </w:r>
+    </w:p>
+    <w:p>
+      <w:pPr>
+        <w:pStyle w:val="TextBody"/>
+        <w:spacing w:before="0" w:after="0"/>
+        <w:ind w:left="0" w:right="0" w:firstLine="288"/>
+        <w:jc w:val="both"/>
+        <w:rPr/>
+      </w:pPr>
+      <w:r>
+        <w:rPr>
+          <w:rFonts w:ascii="Georgia" w:hAnsi="Georgia"/>
+          <w:color w:val="000000"/>
+          <w:sz w:val="22"/>
+          <w:szCs w:val="22"/>
+        </w:rPr>
+        <w:t xml:space="preserve">The strangest part was being among buildings again. Coriandel </w:t>
+      </w:r>
+      <w:r>
+        <w:rPr>
+          <w:rFonts w:ascii="Georgia" w:hAnsi="Georgia"/>
+          <w:color w:val="000000"/>
+          <w:sz w:val="22"/>
+          <w:szCs w:val="22"/>
+        </w:rPr>
+        <w:t>is all brick</w:t>
+      </w:r>
+      <w:r>
+        <w:rPr>
+          <w:rFonts w:ascii="Georgia" w:hAnsi="Georgia"/>
+          <w:color w:val="000000"/>
+          <w:sz w:val="22"/>
+          <w:szCs w:val="22"/>
+        </w:rPr>
+        <w:t>, paint</w:t>
+      </w:r>
+      <w:r>
+        <w:rPr>
+          <w:rFonts w:ascii="Georgia" w:hAnsi="Georgia"/>
+          <w:color w:val="000000"/>
+          <w:sz w:val="22"/>
+          <w:szCs w:val="22"/>
+        </w:rPr>
+        <w:t>ed</w:t>
+      </w:r>
+      <w:r>
+        <w:rPr>
+          <w:rFonts w:ascii="Georgia" w:hAnsi="Georgia"/>
+          <w:color w:val="000000"/>
+          <w:sz w:val="22"/>
+          <w:szCs w:val="22"/>
+        </w:rPr>
+        <w:t xml:space="preserve"> white to keep off the heat. It’s as blinding as a salt pan when the sun’s high, and the only way to tell one building from the next is the doors–a red fish with a human head on one, a hand in the middle of a spider web on the next. Their roof tiles are different colors too. You can’t see it from the street, but from up on Palace Hill they spell out, “May Fate Smile Upon Coriandel The Jewel Of The Karaband.” No one I’ve ever met knows whether it’s part of an old spell or just </w:t>
+      </w:r>
+      <w:r>
+        <w:rPr>
+          <w:rFonts w:ascii="Georgia" w:hAnsi="Georgia"/>
+          <w:color w:val="000000"/>
+          <w:sz w:val="22"/>
+          <w:szCs w:val="22"/>
+        </w:rPr>
+        <w:t>left over from some long-ago coronation</w:t>
+      </w:r>
+      <w:r>
+        <w:rPr>
+          <w:rFonts w:ascii="Georgia" w:hAnsi="Georgia"/>
+          <w:color w:val="000000"/>
+          <w:sz w:val="22"/>
+          <w:szCs w:val="22"/>
+        </w:rPr>
+        <w:t>, but they keep it as it is just in case.</w:t>
+      </w:r>
+    </w:p>
+    <w:p>
+      <w:pPr>
+        <w:pStyle w:val="TextBody"/>
+        <w:spacing w:before="0" w:after="0"/>
+        <w:ind w:left="0" w:right="0" w:firstLine="288"/>
+        <w:jc w:val="both"/>
+        <w:rPr/>
+      </w:pPr>
+      <w:r>
+        <w:rPr>
+          <w:rFonts w:ascii="Georgia" w:hAnsi="Georgia"/>
+          <w:color w:val="000000"/>
+          <w:sz w:val="22"/>
+          <w:szCs w:val="22"/>
+        </w:rPr>
+        <w:t xml:space="preserve">I found the doctress I </w:t>
+      </w:r>
+      <w:r>
+        <w:rPr>
+          <w:rFonts w:ascii="Georgia" w:hAnsi="Georgia"/>
+          <w:color w:val="000000"/>
+          <w:sz w:val="22"/>
+          <w:szCs w:val="22"/>
+        </w:rPr>
+        <w:t>needed</w:t>
+      </w:r>
+      <w:r>
+        <w:rPr>
+          <w:rFonts w:ascii="Georgia" w:hAnsi="Georgia"/>
+          <w:color w:val="000000"/>
+          <w:sz w:val="22"/>
+          <w:szCs w:val="22"/>
+        </w:rPr>
+        <w:t xml:space="preserve"> three streets along from the market. She was a little cargo-caste Bantangui woman with her hair up in a turban and </w:t>
+      </w:r>
+      <w:r>
+        <w:rPr>
+          <w:rFonts w:ascii="Georgia" w:hAnsi="Georgia"/>
+          <w:color w:val="000000"/>
+          <w:sz w:val="22"/>
+          <w:szCs w:val="22"/>
+        </w:rPr>
+        <w:t>twin serpents</w:t>
+      </w:r>
+      <w:r>
+        <w:rPr>
+          <w:rFonts w:ascii="Georgia" w:hAnsi="Georgia"/>
+          <w:color w:val="000000"/>
+          <w:sz w:val="22"/>
+          <w:szCs w:val="22"/>
+        </w:rPr>
+        <w:t xml:space="preserve"> painted on the backs of her hands with henna. She gave me poppy in wine to keep me still, then dug the broken root of the tooth out of my jaw with a lot more arm than you’d guess someone her size would have. It hurt like hell, even with the poppy, but </w:t>
+      </w:r>
+      <w:r>
+        <w:rPr>
+          <w:rFonts w:ascii="Georgia" w:hAnsi="Georgia"/>
+          <w:color w:val="000000"/>
+          <w:sz w:val="22"/>
+          <w:szCs w:val="22"/>
+        </w:rPr>
+        <w:t xml:space="preserve">as she kept reminding me, it was </w:t>
+      </w:r>
+      <w:r>
+        <w:rPr>
+          <w:rFonts w:ascii="Georgia" w:hAnsi="Georgia"/>
+          <w:color w:val="000000"/>
+          <w:sz w:val="22"/>
+          <w:szCs w:val="22"/>
+        </w:rPr>
+        <w:t xml:space="preserve">better than </w:t>
+      </w:r>
+      <w:r>
+        <w:rPr>
+          <w:rFonts w:ascii="Georgia" w:hAnsi="Georgia"/>
+          <w:color w:val="000000"/>
+          <w:sz w:val="22"/>
+          <w:szCs w:val="22"/>
+        </w:rPr>
+        <w:t>letting it fester.</w:t>
+      </w:r>
+    </w:p>
+    <w:p>
+      <w:pPr>
+        <w:pStyle w:val="TextBody"/>
+        <w:spacing w:before="0" w:after="0"/>
+        <w:ind w:left="0" w:right="0" w:firstLine="288"/>
+        <w:jc w:val="both"/>
+        <w:rPr/>
+      </w:pPr>
+      <w:r>
+        <w:rPr>
+          <w:rFonts w:ascii="Georgia" w:hAnsi="Georgia"/>
+          <w:color w:val="000000"/>
+          <w:sz w:val="22"/>
+          <w:szCs w:val="22"/>
+        </w:rPr>
+        <w:t xml:space="preserve">Once she </w:t>
+      </w:r>
+      <w:r>
+        <w:rPr>
+          <w:rFonts w:ascii="Georgia" w:hAnsi="Georgia"/>
+          <w:color w:val="000000"/>
+          <w:sz w:val="22"/>
+          <w:szCs w:val="22"/>
+        </w:rPr>
+        <w:t>was done</w:t>
+      </w:r>
+      <w:r>
+        <w:rPr>
+          <w:rFonts w:ascii="Georgia" w:hAnsi="Georgia"/>
+          <w:color w:val="000000"/>
+          <w:sz w:val="22"/>
+          <w:szCs w:val="22"/>
+        </w:rPr>
+        <w:t xml:space="preserve"> I took myself along to the little </w:t>
+      </w:r>
+      <w:r>
+        <w:rPr>
+          <w:rFonts w:ascii="Georgia" w:hAnsi="Georgia"/>
+          <w:color w:val="000000"/>
+          <w:sz w:val="22"/>
+          <w:szCs w:val="22"/>
+        </w:rPr>
+        <w:t>brew</w:t>
+      </w:r>
+      <w:r>
+        <w:rPr>
+          <w:rFonts w:ascii="Georgia" w:hAnsi="Georgia"/>
+          <w:color w:val="000000"/>
+          <w:sz w:val="22"/>
+          <w:szCs w:val="22"/>
+        </w:rPr>
+        <w:t xml:space="preserve">-and-stew next door. I couldn’t hardly taste my food, what with blood in my mouth and being dizzy from the poppy, but </w:t>
+      </w:r>
+      <w:r>
+        <w:rPr>
+          <w:rFonts w:ascii="Georgia" w:hAnsi="Georgia"/>
+          <w:color w:val="000000"/>
+          <w:sz w:val="22"/>
+          <w:szCs w:val="22"/>
+        </w:rPr>
+        <w:t xml:space="preserve">boiled </w:t>
+      </w:r>
+      <w:r>
+        <w:rPr>
+          <w:rFonts w:ascii="Georgia" w:hAnsi="Georgia"/>
+          <w:color w:val="000000"/>
+          <w:sz w:val="22"/>
+          <w:szCs w:val="22"/>
+        </w:rPr>
+        <w:t>apricots and mushy rice were all I could manage until my jaw healed up a bit.</w:t>
       </w:r>
     </w:p>
     <w:p>
@@ -1838,18 +1415,25 @@
         <w:spacing w:before="0" w:after="0"/>
         <w:ind w:left="0" w:right="0" w:firstLine="288"/>
         <w:jc w:val="both"/>
-        <w:rPr>
-          <w:color w:val="000000"/>
-        </w:rPr>
-      </w:pPr>
-      <w:r>
-        <w:rPr>
-          <w:rFonts w:ascii="Georgia" w:hAnsi="Georgia"/>
-          <w:color w:val="000000"/>
-          <w:sz w:val="22"/>
-          <w:szCs w:val="22"/>
-        </w:rPr>
-        <w:t>They exchanged glances. The taller one was Cup–Cup Rainbow Reaching. I never knew the full name of the other one’s name, but he called himself Strap. “There is money,” he said, sounding just a bit testy.</w:t>
+        <w:rPr/>
+      </w:pPr>
+      <w:r>
+        <w:rPr>
+          <w:rFonts w:ascii="Georgia" w:hAnsi="Georgia"/>
+          <w:color w:val="000000"/>
+          <w:sz w:val="22"/>
+          <w:szCs w:val="22"/>
+        </w:rPr>
+        <w:t xml:space="preserve">They exchanged glances. The taller one was Cup–Cup Rainbow Reaching. I never knew the full name of the other one’s name, but he called himself Strap. “There is money,” he said </w:t>
+      </w:r>
+      <w:r>
+        <w:rPr>
+          <w:rFonts w:ascii="Georgia" w:hAnsi="Georgia"/>
+          <w:color w:val="000000"/>
+          <w:sz w:val="22"/>
+          <w:szCs w:val="22"/>
+        </w:rPr>
+        <w:t>proudly.</w:t>
       </w:r>
     </w:p>
     <w:p>

--- a/coriandel/beneath-coriandel.docx
+++ b/coriandel/beneath-coriandel.docx
@@ -850,7 +850,7 @@
           <w:sz w:val="22"/>
           <w:szCs w:val="22"/>
         </w:rPr>
-        <w:t>And there they were, not a hundred paces away, the most beautiful horses you’ve ever seen, twin mares–twins, mind you–and a stallion being led into a little paddock hard by the guard post at the Market Gate. Take my eyes if I’m lying, they were something the Pilots might have made, all three of them with white ribbons braided into their manes to show that they were the new emir's personal property.</w:t>
+        <w:t>And there they were, not a hundred paces away, the most beautiful horses you’ve ever seen, twin mares–twins, mind you–and a stallion being led into a little paddock hard by the guard post at the Market Gate. Take my eyes if I’m lying, they were something the Pilots might have made, all three of them with white ribbons braided into their manes.</w:t>
       </w:r>
     </w:p>
     <w:p>
@@ -868,43 +868,7 @@
           <w:sz w:val="22"/>
           <w:szCs w:val="22"/>
         </w:rPr>
-        <w:t>Folk around me stared open-mouthed, and I’m not ashamed to say I did too. The two Brown Grass Darpani who’d joined up with us a month after we started got down on their knees and pressed their foreheads into the dirt to give them a full honor. The shoulders they had–</w:t>
-      </w:r>
-      <w:r>
-        <w:rPr>
-          <w:rFonts w:ascii="Georgia" w:hAnsi="Georgia"/>
-          <w:color w:val="000000"/>
-          <w:sz w:val="22"/>
-          <w:szCs w:val="22"/>
-        </w:rPr>
-        <w:t>the horses, I mean, not the Darpani–</w:t>
-      </w:r>
-      <w:r>
-        <w:rPr>
-          <w:rFonts w:ascii="Georgia" w:hAnsi="Georgia"/>
-          <w:color w:val="000000"/>
-          <w:sz w:val="22"/>
-          <w:szCs w:val="22"/>
-        </w:rPr>
-        <w:t xml:space="preserve">and the way they walked all high-necked and proud… I hadn’t seen their equal since the emir of Armaq rode </w:t>
-      </w:r>
-      <w:r>
-        <w:rPr>
-          <w:rFonts w:ascii="Georgia" w:hAnsi="Georgia"/>
-          <w:color w:val="000000"/>
-          <w:sz w:val="22"/>
-          <w:szCs w:val="22"/>
-        </w:rPr>
-        <w:t>out to be hanged the day the siege ended</w:t>
-      </w:r>
-      <w:r>
-        <w:rPr>
-          <w:rFonts w:ascii="Georgia" w:hAnsi="Georgia"/>
-          <w:color w:val="000000"/>
-          <w:sz w:val="22"/>
-          <w:szCs w:val="22"/>
-        </w:rPr>
-        <w:t>.</w:t>
+        <w:t>Folk around me stared open-mouthed, and I’m not ashamed to say I did too. The two Brown Grass Darpani who’d joined up with us a month after we started got down on their knees and pressed their foreheads into the dirt to give them a full honor. The shoulders they had–the horses, I mean, not the Darpani–and the way they walked all high-necked and proud… I hadn’t seen their equal since the emir of Armaq rode out to be hanged the day the siege ended.</w:t>
       </w:r>
     </w:p>
     <w:p>
@@ -1008,61 +972,7 @@
           <w:sz w:val="22"/>
           <w:szCs w:val="22"/>
         </w:rPr>
-        <w:t xml:space="preserve">It was a hot day, </w:t>
-      </w:r>
-      <w:r>
-        <w:rPr>
-          <w:rFonts w:ascii="Georgia" w:hAnsi="Georgia"/>
-          <w:color w:val="000000"/>
-          <w:sz w:val="22"/>
-          <w:szCs w:val="22"/>
-        </w:rPr>
-        <w:t xml:space="preserve">with </w:t>
-      </w:r>
-      <w:r>
-        <w:rPr>
-          <w:rFonts w:ascii="Georgia" w:hAnsi="Georgia"/>
-          <w:color w:val="000000"/>
-          <w:sz w:val="22"/>
-          <w:szCs w:val="22"/>
-        </w:rPr>
-        <w:t xml:space="preserve">just a couple of runaway clouds in a baking blue sky. A dry wind caught the dust kicked up </w:t>
-      </w:r>
-      <w:r>
-        <w:rPr>
-          <w:rFonts w:ascii="Georgia" w:hAnsi="Georgia"/>
-          <w:color w:val="000000"/>
-          <w:sz w:val="22"/>
-          <w:szCs w:val="22"/>
-        </w:rPr>
-        <w:t xml:space="preserve">by the cattle </w:t>
-      </w:r>
-      <w:r>
-        <w:rPr>
-          <w:rFonts w:ascii="Georgia" w:hAnsi="Georgia"/>
-          <w:color w:val="000000"/>
-          <w:sz w:val="22"/>
-          <w:szCs w:val="22"/>
-        </w:rPr>
-        <w:t xml:space="preserve">and kicked it around some more. I </w:t>
-      </w:r>
-      <w:r>
-        <w:rPr>
-          <w:rFonts w:ascii="Georgia" w:hAnsi="Georgia"/>
-          <w:color w:val="000000"/>
-          <w:sz w:val="22"/>
-          <w:szCs w:val="22"/>
-        </w:rPr>
-        <w:t xml:space="preserve">blew the grit out of my nose, </w:t>
-      </w:r>
-      <w:r>
-        <w:rPr>
-          <w:rFonts w:ascii="Georgia" w:hAnsi="Georgia"/>
-          <w:color w:val="000000"/>
-          <w:sz w:val="22"/>
-          <w:szCs w:val="22"/>
-        </w:rPr>
-        <w:t>gave the bored guardsman at the Market Gate a penny, got a dab of dye on the back of my hand, and headed into the city.</w:t>
+        <w:t>It was a hot day, with just a couple of runaway clouds in a baking blue sky. A dry wind caught the dust kicked up by the cattle and kicked it around some more. I blew the grit out of my nose, gave the bored guardsman at the Market Gate a penny, got a dab of dye on the back of my hand, and headed into the city.</w:t>
       </w:r>
     </w:p>
     <w:p>
@@ -1080,88 +990,7 @@
           <w:sz w:val="22"/>
           <w:szCs w:val="22"/>
         </w:rPr>
-        <w:t>Truth told</w:t>
-      </w:r>
-      <w:r>
-        <w:rPr>
-          <w:rFonts w:ascii="Georgia" w:hAnsi="Georgia"/>
-          <w:color w:val="000000"/>
-          <w:sz w:val="22"/>
-          <w:szCs w:val="22"/>
-        </w:rPr>
-        <w:t xml:space="preserve">, I felt a bit like a kitten running between someone’s legs going through the gate. Coriandel </w:t>
-      </w:r>
-      <w:r>
-        <w:rPr>
-          <w:rFonts w:ascii="Georgia" w:hAnsi="Georgia"/>
-          <w:color w:val="000000"/>
-          <w:sz w:val="22"/>
-          <w:szCs w:val="22"/>
-        </w:rPr>
-        <w:t>wouldn't be more than a small neighborhood in a city like</w:t>
-      </w:r>
-      <w:r>
-        <w:rPr>
-          <w:rFonts w:ascii="Georgia" w:hAnsi="Georgia"/>
-          <w:color w:val="000000"/>
-          <w:sz w:val="22"/>
-          <w:szCs w:val="22"/>
-        </w:rPr>
-        <w:t xml:space="preserve"> Haricot or Amprakash, </w:t>
-      </w:r>
-      <w:r>
-        <w:rPr>
-          <w:rFonts w:ascii="Georgia" w:hAnsi="Georgia"/>
-          <w:color w:val="000000"/>
-          <w:sz w:val="22"/>
-          <w:szCs w:val="22"/>
-        </w:rPr>
-        <w:t>but it was as busy as an anthill that morning</w:t>
-      </w:r>
-      <w:r>
-        <w:rPr>
-          <w:rFonts w:ascii="Georgia" w:hAnsi="Georgia"/>
-          <w:color w:val="000000"/>
-          <w:sz w:val="22"/>
-          <w:szCs w:val="22"/>
-        </w:rPr>
-        <w:t xml:space="preserve">. There were cattle drovers down from the high plains of Darp, spice merchants and silversmiths up from Thind, and some Hett clustered around a smithy-wagon arguing over the saints alone knew what, all in the first fifty strides. I </w:t>
-      </w:r>
-      <w:r>
-        <w:rPr>
-          <w:rFonts w:ascii="Georgia" w:hAnsi="Georgia"/>
-          <w:color w:val="000000"/>
-          <w:sz w:val="22"/>
-          <w:szCs w:val="22"/>
-        </w:rPr>
-        <w:t>hardly notice it now</w:t>
-      </w:r>
-      <w:r>
-        <w:rPr>
-          <w:rFonts w:ascii="Georgia" w:hAnsi="Georgia"/>
-          <w:color w:val="000000"/>
-          <w:sz w:val="22"/>
-          <w:szCs w:val="22"/>
-        </w:rPr>
-        <w:t xml:space="preserve">, but after five months with nothing but grass and the back ends of cows to look at it, the commotion half made me drunk. And after nothing but wood smoke and </w:t>
-      </w:r>
-      <w:r>
-        <w:rPr>
-          <w:rFonts w:ascii="Georgia" w:hAnsi="Georgia"/>
-          <w:color w:val="000000"/>
-          <w:sz w:val="22"/>
-          <w:szCs w:val="22"/>
-        </w:rPr>
-        <w:t>fresh turds</w:t>
-      </w:r>
-      <w:r>
-        <w:rPr>
-          <w:rFonts w:ascii="Georgia" w:hAnsi="Georgia"/>
-          <w:color w:val="000000"/>
-          <w:sz w:val="22"/>
-          <w:szCs w:val="22"/>
-        </w:rPr>
-        <w:t xml:space="preserve"> and a whiff of patchouli off the Darpani, it stank.</w:t>
+        <w:t>Truth told, I felt a bit like a kitten running between someone’s legs going through the gate. Coriandel wouldn't be more than a small neighborhood in a city like Haricot or Amprakash, but it was as busy as an anthill that morning. There were cattle drovers down from the high plains of Darp, spice merchants and silversmiths up from Thind, and some Hett clustered around a smithy-wagon arguing over the saints alone knew what, all in the first fifty strides. I hardly notice it now, but after five months with nothing but grass and the back ends of cows to look at it, the commotion half made me drunk. And after nothing but wood smoke and fresh turds and a whiff of patchouli off the Darpani, it stank.</w:t>
       </w:r>
     </w:p>
     <w:p>
@@ -1179,61 +1008,7 @@
           <w:sz w:val="22"/>
           <w:szCs w:val="22"/>
         </w:rPr>
-        <w:t xml:space="preserve">The strangest part was being among buildings again. Coriandel </w:t>
-      </w:r>
-      <w:r>
-        <w:rPr>
-          <w:rFonts w:ascii="Georgia" w:hAnsi="Georgia"/>
-          <w:color w:val="000000"/>
-          <w:sz w:val="22"/>
-          <w:szCs w:val="22"/>
-        </w:rPr>
-        <w:t>is all brick</w:t>
-      </w:r>
-      <w:r>
-        <w:rPr>
-          <w:rFonts w:ascii="Georgia" w:hAnsi="Georgia"/>
-          <w:color w:val="000000"/>
-          <w:sz w:val="22"/>
-          <w:szCs w:val="22"/>
-        </w:rPr>
-        <w:t>, paint</w:t>
-      </w:r>
-      <w:r>
-        <w:rPr>
-          <w:rFonts w:ascii="Georgia" w:hAnsi="Georgia"/>
-          <w:color w:val="000000"/>
-          <w:sz w:val="22"/>
-          <w:szCs w:val="22"/>
-        </w:rPr>
-        <w:t>ed</w:t>
-      </w:r>
-      <w:r>
-        <w:rPr>
-          <w:rFonts w:ascii="Georgia" w:hAnsi="Georgia"/>
-          <w:color w:val="000000"/>
-          <w:sz w:val="22"/>
-          <w:szCs w:val="22"/>
-        </w:rPr>
-        <w:t xml:space="preserve"> white to keep off the heat. It’s as blinding as a salt pan when the sun’s high, and the only way to tell one building from the next is the doors–a red fish with a human head on one, a hand in the middle of a spider web on the next. Their roof tiles are different colors too. You can’t see it from the street, but from up on Palace Hill they spell out, “May Fate Smile Upon Coriandel The Jewel Of The Karaband.” No one I’ve ever met knows whether it’s part of an old spell or just </w:t>
-      </w:r>
-      <w:r>
-        <w:rPr>
-          <w:rFonts w:ascii="Georgia" w:hAnsi="Georgia"/>
-          <w:color w:val="000000"/>
-          <w:sz w:val="22"/>
-          <w:szCs w:val="22"/>
-        </w:rPr>
-        <w:t>left over from some long-ago coronation</w:t>
-      </w:r>
-      <w:r>
-        <w:rPr>
-          <w:rFonts w:ascii="Georgia" w:hAnsi="Georgia"/>
-          <w:color w:val="000000"/>
-          <w:sz w:val="22"/>
-          <w:szCs w:val="22"/>
-        </w:rPr>
-        <w:t>, but they keep it as it is just in case.</w:t>
+        <w:t>The strangest part was being among buildings again. Coriandel is all brick, painted white to keep off the heat. It’s as blinding as a salt pan when the sun’s high, and the only way to tell one building from the next is the doors–a red fish with a human head on one, a hand in the middle of a spider web on the next. Their roof tiles are different colors too. You can’t see it from the street, but from up on Palace Hill they spell out, “May Fate Smile Upon Coriandel The Jewel Of The Karaband.” No one I’ve ever met knows whether it’s part of an old spell or just left over from some long-ago coronation, but they keep it as it is just in case.</w:t>
       </w:r>
     </w:p>
     <w:p>
@@ -1251,70 +1026,7 @@
           <w:sz w:val="22"/>
           <w:szCs w:val="22"/>
         </w:rPr>
-        <w:t xml:space="preserve">I found the doctress I </w:t>
-      </w:r>
-      <w:r>
-        <w:rPr>
-          <w:rFonts w:ascii="Georgia" w:hAnsi="Georgia"/>
-          <w:color w:val="000000"/>
-          <w:sz w:val="22"/>
-          <w:szCs w:val="22"/>
-        </w:rPr>
-        <w:t>needed</w:t>
-      </w:r>
-      <w:r>
-        <w:rPr>
-          <w:rFonts w:ascii="Georgia" w:hAnsi="Georgia"/>
-          <w:color w:val="000000"/>
-          <w:sz w:val="22"/>
-          <w:szCs w:val="22"/>
-        </w:rPr>
-        <w:t xml:space="preserve"> three streets along from the market. She was a little cargo-caste Bantangui woman with her hair up in a turban and </w:t>
-      </w:r>
-      <w:r>
-        <w:rPr>
-          <w:rFonts w:ascii="Georgia" w:hAnsi="Georgia"/>
-          <w:color w:val="000000"/>
-          <w:sz w:val="22"/>
-          <w:szCs w:val="22"/>
-        </w:rPr>
-        <w:t>twin serpents</w:t>
-      </w:r>
-      <w:r>
-        <w:rPr>
-          <w:rFonts w:ascii="Georgia" w:hAnsi="Georgia"/>
-          <w:color w:val="000000"/>
-          <w:sz w:val="22"/>
-          <w:szCs w:val="22"/>
-        </w:rPr>
-        <w:t xml:space="preserve"> painted on the backs of her hands with henna. She gave me poppy in wine to keep me still, then dug the broken root of the tooth out of my jaw with a lot more arm than you’d guess someone her size would have. It hurt like hell, even with the poppy, but </w:t>
-      </w:r>
-      <w:r>
-        <w:rPr>
-          <w:rFonts w:ascii="Georgia" w:hAnsi="Georgia"/>
-          <w:color w:val="000000"/>
-          <w:sz w:val="22"/>
-          <w:szCs w:val="22"/>
-        </w:rPr>
-        <w:t xml:space="preserve">as she kept reminding me, it was </w:t>
-      </w:r>
-      <w:r>
-        <w:rPr>
-          <w:rFonts w:ascii="Georgia" w:hAnsi="Georgia"/>
-          <w:color w:val="000000"/>
-          <w:sz w:val="22"/>
-          <w:szCs w:val="22"/>
-        </w:rPr>
-        <w:t xml:space="preserve">better than </w:t>
-      </w:r>
-      <w:r>
-        <w:rPr>
-          <w:rFonts w:ascii="Georgia" w:hAnsi="Georgia"/>
-          <w:color w:val="000000"/>
-          <w:sz w:val="22"/>
-          <w:szCs w:val="22"/>
-        </w:rPr>
-        <w:t>letting it fester.</w:t>
+        <w:t>I found the doctress I needed three streets along from the market. She was a little cargo-caste Bantangui woman with her hair up in a turban and twin serpents painted on the backs of her hands with henna. She gave me poppy in wine to keep me still, then dug the broken root of the tooth out of my jaw with a lot more arm than you’d guess someone her size would have. It hurt like hell, even with the poppy, but as she kept reminding me, it was better than letting it fester.</w:t>
       </w:r>
     </w:p>
     <w:p>
@@ -1332,61 +1044,7 @@
           <w:sz w:val="22"/>
           <w:szCs w:val="22"/>
         </w:rPr>
-        <w:t xml:space="preserve">Once she </w:t>
-      </w:r>
-      <w:r>
-        <w:rPr>
-          <w:rFonts w:ascii="Georgia" w:hAnsi="Georgia"/>
-          <w:color w:val="000000"/>
-          <w:sz w:val="22"/>
-          <w:szCs w:val="22"/>
-        </w:rPr>
-        <w:t>was done</w:t>
-      </w:r>
-      <w:r>
-        <w:rPr>
-          <w:rFonts w:ascii="Georgia" w:hAnsi="Georgia"/>
-          <w:color w:val="000000"/>
-          <w:sz w:val="22"/>
-          <w:szCs w:val="22"/>
-        </w:rPr>
-        <w:t xml:space="preserve"> I took myself along to the little </w:t>
-      </w:r>
-      <w:r>
-        <w:rPr>
-          <w:rFonts w:ascii="Georgia" w:hAnsi="Georgia"/>
-          <w:color w:val="000000"/>
-          <w:sz w:val="22"/>
-          <w:szCs w:val="22"/>
-        </w:rPr>
-        <w:t>brew</w:t>
-      </w:r>
-      <w:r>
-        <w:rPr>
-          <w:rFonts w:ascii="Georgia" w:hAnsi="Georgia"/>
-          <w:color w:val="000000"/>
-          <w:sz w:val="22"/>
-          <w:szCs w:val="22"/>
-        </w:rPr>
-        <w:t xml:space="preserve">-and-stew next door. I couldn’t hardly taste my food, what with blood in my mouth and being dizzy from the poppy, but </w:t>
-      </w:r>
-      <w:r>
-        <w:rPr>
-          <w:rFonts w:ascii="Georgia" w:hAnsi="Georgia"/>
-          <w:color w:val="000000"/>
-          <w:sz w:val="22"/>
-          <w:szCs w:val="22"/>
-        </w:rPr>
-        <w:t xml:space="preserve">boiled </w:t>
-      </w:r>
-      <w:r>
-        <w:rPr>
-          <w:rFonts w:ascii="Georgia" w:hAnsi="Georgia"/>
-          <w:color w:val="000000"/>
-          <w:sz w:val="22"/>
-          <w:szCs w:val="22"/>
-        </w:rPr>
-        <w:t>apricots and mushy rice were all I could manage until my jaw healed up a bit.</w:t>
+        <w:t>Once she was done I took myself along to the little brew-and-stew next door. I couldn’t hardly taste my food, what with blood in my mouth and being dizzy from the poppy, but boiled apricots and mushy rice were all I could manage until my jaw healed up a bit.</w:t>
       </w:r>
     </w:p>
     <w:p>
@@ -1424,16 +1082,7 @@
           <w:sz w:val="22"/>
           <w:szCs w:val="22"/>
         </w:rPr>
-        <w:t xml:space="preserve">They exchanged glances. The taller one was Cup–Cup Rainbow Reaching. I never knew the full name of the other one’s name, but he called himself Strap. “There is money,” he said </w:t>
-      </w:r>
-      <w:r>
-        <w:rPr>
-          <w:rFonts w:ascii="Georgia" w:hAnsi="Georgia"/>
-          <w:color w:val="000000"/>
-          <w:sz w:val="22"/>
-          <w:szCs w:val="22"/>
-        </w:rPr>
-        <w:t>proudly.</w:t>
+        <w:t>They exchanged glances. The taller one was Cup–Cup Rainbow Reaching. I never knew the full name of the other one’s name, but he called himself Strap. “There is money,” he said proudly.</w:t>
       </w:r>
     </w:p>
     <w:p>
@@ -1471,64 +1120,232 @@
         <w:spacing w:before="0" w:after="0"/>
         <w:ind w:left="0" w:right="0" w:firstLine="288"/>
         <w:jc w:val="both"/>
-        <w:rPr>
-          <w:rFonts w:ascii="Georgia" w:hAnsi="Georgia"/>
-          <w:sz w:val="22"/>
-          <w:szCs w:val="22"/>
-        </w:rPr>
-      </w:pPr>
-      <w:r>
-        <w:rPr>
-          <w:rFonts w:ascii="Georgia" w:hAnsi="Georgia"/>
-          <w:color w:val="000000"/>
-          <w:sz w:val="22"/>
-          <w:szCs w:val="22"/>
-        </w:rPr>
-        <w:t>And so we got to talking, and just like that, my onions were stewed. Some of it was the drink and the poppy, I won’t argue that, but some part of me had decided that if I was going to get kicked in the head, it might as well be for something better than a pauper’s pyre. Never did find out what their reasons were–I’d have said high spirits for most young men, but they had that look soldiers get when they’ve lost so many friends that they’re lost as well. Never did find out…</w:t>
-      </w:r>
-    </w:p>
-    <w:p>
-      <w:pPr>
-        <w:pStyle w:val="TextBody"/>
-        <w:spacing w:before="0" w:after="0"/>
-        <w:ind w:left="0" w:right="0" w:firstLine="288"/>
-        <w:jc w:val="both"/>
-        <w:rPr>
-          <w:rFonts w:ascii="Georgia" w:hAnsi="Georgia"/>
-          <w:sz w:val="22"/>
-          <w:szCs w:val="22"/>
-        </w:rPr>
-      </w:pPr>
-      <w:r>
-        <w:rPr>
-          <w:rFonts w:ascii="Georgia" w:hAnsi="Georgia"/>
-          <w:color w:val="000000"/>
-          <w:sz w:val="22"/>
-          <w:szCs w:val="22"/>
-        </w:rPr>
-        <w:t>But however it was, by the time the first bottle was done we had decided to ride those horses. Their white mane ribbons meant no one ever had, and it’s powerful luck, being the first up on a horse like that–the kind of luck that’s the Darpani and I needed.</w:t>
-      </w:r>
-    </w:p>
-    <w:p>
-      <w:pPr>
-        <w:pStyle w:val="TextBody"/>
-        <w:spacing w:before="0" w:after="0"/>
-        <w:ind w:left="0" w:right="0" w:firstLine="288"/>
-        <w:jc w:val="both"/>
-        <w:rPr>
-          <w:rFonts w:ascii="Georgia" w:hAnsi="Georgia"/>
-          <w:sz w:val="22"/>
-          <w:szCs w:val="22"/>
-        </w:rPr>
-      </w:pPr>
-      <w:r>
-        <w:rPr>
-          <w:rFonts w:ascii="Georgia" w:hAnsi="Georgia"/>
-          <w:color w:val="000000"/>
-          <w:sz w:val="22"/>
-          <w:szCs w:val="22"/>
-        </w:rPr>
-        <w:t xml:space="preserve">So we ate and talked and drank until the sun went down, then sat and listened for a bit to the conversations around us, them because Darpani can sit for hours and just listen, and me because the poppy had finally caught up with me. The locals talked mostly about the coronation a month before, and who was beating who in the </w:t>
+        <w:rPr/>
+      </w:pPr>
+      <w:r>
+        <w:rPr>
+          <w:rFonts w:ascii="Georgia" w:hAnsi="Georgia"/>
+          <w:color w:val="000000"/>
+          <w:sz w:val="22"/>
+          <w:szCs w:val="22"/>
+        </w:rPr>
+        <w:t>And so we got to talking, and just like that, my onions were stewed. S</w:t>
+      </w:r>
+      <w:r>
+        <w:rPr>
+          <w:rFonts w:ascii="Georgia" w:hAnsi="Georgia"/>
+          <w:color w:val="000000"/>
+          <w:sz w:val="22"/>
+          <w:szCs w:val="22"/>
+        </w:rPr>
+        <w:t>ure, s</w:t>
+      </w:r>
+      <w:r>
+        <w:rPr>
+          <w:rFonts w:ascii="Georgia" w:hAnsi="Georgia"/>
+          <w:color w:val="000000"/>
+          <w:sz w:val="22"/>
+          <w:szCs w:val="22"/>
+        </w:rPr>
+        <w:t>ome of it was the drink and the poppy, but some part of me had decided that if I was going to get kicked in the head, it might as well be for something better than a pauper’s pyre. Never did find out what their reasons were–I’d have said high spirits for most young men, but they had th</w:t>
+      </w:r>
+      <w:r>
+        <w:rPr>
+          <w:rFonts w:ascii="Georgia" w:hAnsi="Georgia"/>
+          <w:color w:val="000000"/>
+          <w:sz w:val="22"/>
+          <w:szCs w:val="22"/>
+        </w:rPr>
+        <w:t>e</w:t>
+      </w:r>
+      <w:r>
+        <w:rPr>
+          <w:rFonts w:ascii="Georgia" w:hAnsi="Georgia"/>
+          <w:color w:val="000000"/>
+          <w:sz w:val="22"/>
+          <w:szCs w:val="22"/>
+        </w:rPr>
+        <w:t xml:space="preserve"> look soldiers get when they’ve lost so many friends that they’</w:t>
+      </w:r>
+      <w:r>
+        <w:rPr>
+          <w:rFonts w:ascii="Georgia" w:hAnsi="Georgia"/>
+          <w:color w:val="000000"/>
+          <w:sz w:val="22"/>
+          <w:szCs w:val="22"/>
+        </w:rPr>
+        <w:t>v</w:t>
+      </w:r>
+      <w:r>
+        <w:rPr>
+          <w:rFonts w:ascii="Georgia" w:hAnsi="Georgia"/>
+          <w:color w:val="000000"/>
+          <w:sz w:val="22"/>
+          <w:szCs w:val="22"/>
+        </w:rPr>
+        <w:t xml:space="preserve">e lost </w:t>
+      </w:r>
+      <w:r>
+        <w:rPr>
+          <w:rFonts w:ascii="Georgia" w:hAnsi="Georgia"/>
+          <w:color w:val="000000"/>
+          <w:sz w:val="22"/>
+          <w:szCs w:val="22"/>
+        </w:rPr>
+        <w:t xml:space="preserve">themselves </w:t>
+      </w:r>
+      <w:r>
+        <w:rPr>
+          <w:rFonts w:ascii="Georgia" w:hAnsi="Georgia"/>
+          <w:color w:val="000000"/>
+          <w:sz w:val="22"/>
+          <w:szCs w:val="22"/>
+        </w:rPr>
+        <w:t>as well. Never did find out…</w:t>
+      </w:r>
+    </w:p>
+    <w:p>
+      <w:pPr>
+        <w:pStyle w:val="TextBody"/>
+        <w:spacing w:before="0" w:after="0"/>
+        <w:ind w:left="0" w:right="0" w:firstLine="288"/>
+        <w:jc w:val="both"/>
+        <w:rPr/>
+      </w:pPr>
+      <w:r>
+        <w:rPr>
+          <w:rFonts w:ascii="Georgia" w:hAnsi="Georgia"/>
+          <w:color w:val="000000"/>
+          <w:sz w:val="22"/>
+          <w:szCs w:val="22"/>
+        </w:rPr>
+        <w:t>But however it was, by the time the bottle was done we had decided to ride those horses. Th</w:t>
+      </w:r>
+      <w:r>
+        <w:rPr>
+          <w:rFonts w:ascii="Georgia" w:hAnsi="Georgia"/>
+          <w:color w:val="000000"/>
+          <w:sz w:val="22"/>
+          <w:szCs w:val="22"/>
+        </w:rPr>
+        <w:t>ose white ribbons in their manes</w:t>
+      </w:r>
+      <w:r>
+        <w:rPr>
+          <w:rFonts w:ascii="Georgia" w:hAnsi="Georgia"/>
+          <w:color w:val="000000"/>
+          <w:sz w:val="22"/>
+          <w:szCs w:val="22"/>
+        </w:rPr>
+        <w:t xml:space="preserve"> meant no one ever had, and it’s powerful luck </w:t>
+      </w:r>
+      <w:r>
+        <w:rPr>
+          <w:rFonts w:ascii="Georgia" w:hAnsi="Georgia"/>
+          <w:color w:val="000000"/>
+          <w:sz w:val="22"/>
+          <w:szCs w:val="22"/>
+        </w:rPr>
+        <w:t>to</w:t>
+      </w:r>
+      <w:r>
+        <w:rPr>
+          <w:rFonts w:ascii="Georgia" w:hAnsi="Georgia"/>
+          <w:color w:val="000000"/>
+          <w:sz w:val="22"/>
+          <w:szCs w:val="22"/>
+        </w:rPr>
+        <w:t xml:space="preserve"> be the first </w:t>
+      </w:r>
+      <w:r>
+        <w:rPr>
+          <w:rFonts w:ascii="Georgia" w:hAnsi="Georgia"/>
+          <w:color w:val="000000"/>
+          <w:sz w:val="22"/>
+          <w:szCs w:val="22"/>
+        </w:rPr>
+        <w:t xml:space="preserve">one </w:t>
+      </w:r>
+      <w:r>
+        <w:rPr>
+          <w:rFonts w:ascii="Georgia" w:hAnsi="Georgia"/>
+          <w:color w:val="000000"/>
+          <w:sz w:val="22"/>
+          <w:szCs w:val="22"/>
+        </w:rPr>
+        <w:t>up on a horse like that–the kind of luck that the Darpani and I needed.</w:t>
+      </w:r>
+    </w:p>
+    <w:p>
+      <w:pPr>
+        <w:pStyle w:val="TextBody"/>
+        <w:spacing w:before="0" w:after="0"/>
+        <w:ind w:left="0" w:right="0" w:firstLine="288"/>
+        <w:jc w:val="both"/>
+        <w:rPr/>
+      </w:pPr>
+      <w:r>
+        <w:rPr>
+          <w:rFonts w:ascii="Georgia" w:hAnsi="Georgia"/>
+          <w:color w:val="000000"/>
+          <w:sz w:val="22"/>
+          <w:szCs w:val="22"/>
+        </w:rPr>
+        <w:t xml:space="preserve">So we ate and talked and drank until the sun went down, then sat and listened for a bit to the conversations around us, them because </w:t>
+      </w:r>
+      <w:r>
+        <w:rPr>
+          <w:rFonts w:ascii="Georgia" w:hAnsi="Georgia"/>
+          <w:color w:val="000000"/>
+          <w:sz w:val="22"/>
+          <w:szCs w:val="22"/>
+        </w:rPr>
+        <w:t xml:space="preserve">sitting and listening is practically a sport for the </w:t>
+      </w:r>
+      <w:r>
+        <w:rPr>
+          <w:rFonts w:ascii="Georgia" w:hAnsi="Georgia"/>
+          <w:color w:val="000000"/>
+          <w:sz w:val="22"/>
+          <w:szCs w:val="22"/>
+        </w:rPr>
+        <w:t xml:space="preserve">Darpani, and me because the poppy had finally caught up with me. The locals talked mostly about </w:t>
+      </w:r>
+      <w:r>
+        <w:rPr>
+          <w:rFonts w:ascii="Georgia" w:hAnsi="Georgia"/>
+          <w:color w:val="000000"/>
+          <w:sz w:val="22"/>
+          <w:szCs w:val="22"/>
+        </w:rPr>
+        <w:t xml:space="preserve">how glorious </w:t>
+      </w:r>
+      <w:r>
+        <w:rPr>
+          <w:rFonts w:ascii="Georgia" w:hAnsi="Georgia"/>
+          <w:color w:val="000000"/>
+          <w:sz w:val="22"/>
+          <w:szCs w:val="22"/>
+        </w:rPr>
+        <w:t xml:space="preserve">the coronation </w:t>
+      </w:r>
+      <w:r>
+        <w:rPr>
+          <w:rFonts w:ascii="Georgia" w:hAnsi="Georgia"/>
+          <w:color w:val="000000"/>
+          <w:sz w:val="22"/>
+          <w:szCs w:val="22"/>
+        </w:rPr>
+        <w:t>had been</w:t>
+      </w:r>
+      <w:r>
+        <w:rPr>
+          <w:rFonts w:ascii="Georgia" w:hAnsi="Georgia"/>
+          <w:color w:val="000000"/>
+          <w:sz w:val="22"/>
+          <w:szCs w:val="22"/>
+        </w:rPr>
+        <w:t xml:space="preserve">, and who was beating who in the </w:t>
       </w:r>
       <w:r>
         <w:rPr>
@@ -1547,29 +1364,115 @@
           <w:sz w:val="22"/>
           <w:szCs w:val="22"/>
         </w:rPr>
-        <w:t>, and about a bonescuttle that had come up from the Tombs below the city and was taking beggars off the street. It had torn up a couple of guardsmen too, one man said, and I winced. They’re smart as well as ugly, bonescuttles, and the poison in their tails burns you from the inside out.</w:t>
-      </w:r>
-    </w:p>
-    <w:p>
-      <w:pPr>
-        <w:pStyle w:val="TextBody"/>
-        <w:spacing w:before="0" w:after="0"/>
-        <w:ind w:left="0" w:right="0" w:firstLine="288"/>
-        <w:jc w:val="both"/>
-        <w:rPr>
-          <w:rFonts w:ascii="Georgia" w:hAnsi="Georgia"/>
-          <w:sz w:val="22"/>
-          <w:szCs w:val="22"/>
-        </w:rPr>
-      </w:pPr>
-      <w:r>
-        <w:rPr>
-          <w:rFonts w:ascii="Georgia" w:hAnsi="Georgia"/>
-          <w:color w:val="000000"/>
-          <w:sz w:val="22"/>
-          <w:szCs w:val="22"/>
-        </w:rPr>
-        <w:t>Eventually the owner realized we’d stopped buying and pushed us out the door. The Darpani headed back to the paddock to give it an eye while I went back to the doctress and spent what was left of my pay. I haggled a bit, but she could tell I’d pay extra for a bit of forgetfulness, so I left with what I needed in my purse and nothing else.</w:t>
+        <w:t xml:space="preserve">, and about a bonescuttle that had come up from the Tombs and was taking beggars off the street. It had torn up a couple of guardsmen too, one man said, and I winced. </w:t>
+      </w:r>
+      <w:r>
+        <w:rPr>
+          <w:rFonts w:ascii="Georgia" w:hAnsi="Georgia"/>
+          <w:color w:val="000000"/>
+          <w:sz w:val="22"/>
+          <w:szCs w:val="22"/>
+        </w:rPr>
+        <w:t>Bonescuttles are</w:t>
+      </w:r>
+      <w:r>
+        <w:rPr>
+          <w:rFonts w:ascii="Georgia" w:hAnsi="Georgia"/>
+          <w:color w:val="000000"/>
+          <w:sz w:val="22"/>
+          <w:szCs w:val="22"/>
+        </w:rPr>
+        <w:t xml:space="preserve"> </w:t>
+      </w:r>
+      <w:r>
+        <w:rPr>
+          <w:rFonts w:ascii="Georgia" w:hAnsi="Georgia"/>
+          <w:color w:val="000000"/>
+          <w:sz w:val="22"/>
+          <w:szCs w:val="22"/>
+        </w:rPr>
+        <w:t xml:space="preserve">as </w:t>
+      </w:r>
+      <w:r>
+        <w:rPr>
+          <w:rFonts w:ascii="Georgia" w:hAnsi="Georgia"/>
+          <w:color w:val="000000"/>
+          <w:sz w:val="22"/>
+          <w:szCs w:val="22"/>
+        </w:rPr>
+        <w:t xml:space="preserve">smart as </w:t>
+      </w:r>
+      <w:r>
+        <w:rPr>
+          <w:rFonts w:ascii="Georgia" w:hAnsi="Georgia"/>
+          <w:color w:val="000000"/>
+          <w:sz w:val="22"/>
+          <w:szCs w:val="22"/>
+        </w:rPr>
+        <w:t>they are</w:t>
+      </w:r>
+      <w:r>
+        <w:rPr>
+          <w:rFonts w:ascii="Georgia" w:hAnsi="Georgia"/>
+          <w:color w:val="000000"/>
+          <w:sz w:val="22"/>
+          <w:szCs w:val="22"/>
+        </w:rPr>
+        <w:t xml:space="preserve"> ugly, and the poison in their tails burns you from the inside out.</w:t>
+      </w:r>
+    </w:p>
+    <w:p>
+      <w:pPr>
+        <w:pStyle w:val="TextBody"/>
+        <w:spacing w:before="0" w:after="0"/>
+        <w:ind w:left="0" w:right="0" w:firstLine="288"/>
+        <w:jc w:val="both"/>
+        <w:rPr/>
+      </w:pPr>
+      <w:r>
+        <w:rPr>
+          <w:rFonts w:ascii="Georgia" w:hAnsi="Georgia"/>
+          <w:color w:val="000000"/>
+          <w:sz w:val="22"/>
+          <w:szCs w:val="22"/>
+        </w:rPr>
+        <w:t xml:space="preserve">Eventually the owner realized we’d stopped buying and pushed us out the door. The Darpani headed back to the paddock to give it an eye while I went back to the doctress and spent what was left of my pay. I </w:t>
+      </w:r>
+      <w:r>
+        <w:rPr>
+          <w:rFonts w:ascii="Georgia" w:hAnsi="Georgia"/>
+          <w:color w:val="000000"/>
+          <w:sz w:val="22"/>
+          <w:szCs w:val="22"/>
+        </w:rPr>
+        <w:t>tried haggling</w:t>
+      </w:r>
+      <w:r>
+        <w:rPr>
+          <w:rFonts w:ascii="Georgia" w:hAnsi="Georgia"/>
+          <w:color w:val="000000"/>
+          <w:sz w:val="22"/>
+          <w:szCs w:val="22"/>
+        </w:rPr>
+        <w:t xml:space="preserve">, but she could tell I’d pay extra for a bit of </w:t>
+      </w:r>
+      <w:r>
+        <w:rPr>
+          <w:rFonts w:ascii="Georgia" w:hAnsi="Georgia"/>
+          <w:color w:val="000000"/>
+          <w:sz w:val="22"/>
+          <w:szCs w:val="22"/>
+        </w:rPr>
+        <w:t>forgetting</w:t>
+      </w:r>
+      <w:r>
+        <w:rPr>
+          <w:rFonts w:ascii="Georgia" w:hAnsi="Georgia"/>
+          <w:color w:val="000000"/>
+          <w:sz w:val="22"/>
+          <w:szCs w:val="22"/>
+        </w:rPr>
+        <w:t>, so I left with what I needed in my purse and nothing else.</w:t>
       </w:r>
     </w:p>
     <w:p>
@@ -1600,40 +1503,88 @@
         <w:spacing w:before="0" w:after="0"/>
         <w:ind w:left="0" w:right="0" w:firstLine="288"/>
         <w:jc w:val="both"/>
-        <w:rPr>
-          <w:rFonts w:ascii="Georgia" w:hAnsi="Georgia"/>
-          <w:sz w:val="22"/>
-          <w:szCs w:val="22"/>
-        </w:rPr>
-      </w:pPr>
-      <w:r>
-        <w:rPr>
-          <w:rFonts w:ascii="Georgia" w:hAnsi="Georgia"/>
-          <w:color w:val="000000"/>
-          <w:sz w:val="22"/>
-          <w:szCs w:val="22"/>
-        </w:rPr>
-        <w:t>Four. Not three, four. The newcomer was ten years old, maybe more. He was heavy around the shoulders, with a scar on his rump, and definitely not gelded. I hunkered down on my haunches beside the Darpani and raised my eyebrows.</w:t>
-      </w:r>
-    </w:p>
-    <w:p>
-      <w:pPr>
-        <w:pStyle w:val="TextBody"/>
-        <w:spacing w:before="0" w:after="0"/>
-        <w:ind w:left="0" w:right="0" w:firstLine="288"/>
-        <w:jc w:val="both"/>
-        <w:rPr>
-          <w:color w:val="000000"/>
-        </w:rPr>
-      </w:pPr>
-      <w:r>
-        <w:rPr>
-          <w:rFonts w:ascii="Georgia" w:hAnsi="Georgia"/>
-          <w:color w:val="000000"/>
-          <w:sz w:val="22"/>
-          <w:szCs w:val="22"/>
-        </w:rPr>
-        <w:t>Cup pursed his lips. “A war mount,” he said quietly. “From the Green Grass, but away many years. There have been many battles, but it is not in the desert some months.”</w:t>
+        <w:rPr/>
+      </w:pPr>
+      <w:r>
+        <w:rPr>
+          <w:rFonts w:ascii="Georgia" w:hAnsi="Georgia"/>
+          <w:color w:val="000000"/>
+          <w:sz w:val="22"/>
+          <w:szCs w:val="22"/>
+        </w:rPr>
+        <w:t xml:space="preserve">Four, </w:t>
+      </w:r>
+      <w:r>
+        <w:rPr>
+          <w:rFonts w:ascii="Georgia" w:hAnsi="Georgia"/>
+          <w:color w:val="000000"/>
+          <w:sz w:val="22"/>
+          <w:szCs w:val="22"/>
+        </w:rPr>
+        <w:t>n</w:t>
+      </w:r>
+      <w:r>
+        <w:rPr>
+          <w:rFonts w:ascii="Georgia" w:hAnsi="Georgia"/>
+          <w:color w:val="000000"/>
+          <w:sz w:val="22"/>
+          <w:szCs w:val="22"/>
+        </w:rPr>
+        <w:t xml:space="preserve">ot three. The newcomer </w:t>
+      </w:r>
+      <w:r>
+        <w:rPr>
+          <w:rFonts w:ascii="Georgia" w:hAnsi="Georgia"/>
+          <w:color w:val="000000"/>
+          <w:sz w:val="22"/>
+          <w:szCs w:val="22"/>
+        </w:rPr>
+        <w:t>looked to be about</w:t>
+      </w:r>
+      <w:r>
+        <w:rPr>
+          <w:rFonts w:ascii="Georgia" w:hAnsi="Georgia"/>
+          <w:color w:val="000000"/>
+          <w:sz w:val="22"/>
+          <w:szCs w:val="22"/>
+        </w:rPr>
+        <w:t xml:space="preserve"> ten years old. He was heavy around the shoulders, with a scar on his rump, and definitely not gelded. I hunkered down on my haunches beside the Darpani and raised my eyebrows.</w:t>
+      </w:r>
+    </w:p>
+    <w:p>
+      <w:pPr>
+        <w:pStyle w:val="TextBody"/>
+        <w:spacing w:before="0" w:after="0"/>
+        <w:ind w:left="0" w:right="0" w:firstLine="288"/>
+        <w:jc w:val="both"/>
+        <w:rPr/>
+      </w:pPr>
+      <w:r>
+        <w:rPr>
+          <w:rFonts w:ascii="Georgia" w:hAnsi="Georgia"/>
+          <w:color w:val="000000"/>
+          <w:sz w:val="22"/>
+          <w:szCs w:val="22"/>
+        </w:rPr>
+        <w:t xml:space="preserve">Cup pursed his lips. “A war mount,” he said quietly. “From the Green Grass, but away many years. </w:t>
+      </w:r>
+      <w:r>
+        <w:rPr>
+          <w:rFonts w:ascii="Georgia" w:hAnsi="Georgia"/>
+          <w:color w:val="000000"/>
+          <w:sz w:val="22"/>
+          <w:szCs w:val="22"/>
+        </w:rPr>
+        <w:t>He has</w:t>
+      </w:r>
+      <w:r>
+        <w:rPr>
+          <w:rFonts w:ascii="Georgia" w:hAnsi="Georgia"/>
+          <w:color w:val="000000"/>
+          <w:sz w:val="22"/>
+          <w:szCs w:val="22"/>
+        </w:rPr>
+        <w:t xml:space="preserve"> many battles, but is not in the desert some months.”</w:t>
       </w:r>
     </w:p>
     <w:p>
@@ -1662,84 +1613,322 @@
         <w:spacing w:before="0" w:after="0"/>
         <w:ind w:left="0" w:right="0" w:firstLine="288"/>
         <w:jc w:val="both"/>
-        <w:rPr>
-          <w:color w:val="000000"/>
-        </w:rPr>
-      </w:pPr>
-      <w:r>
-        <w:rPr>
-          <w:rFonts w:ascii="Georgia" w:hAnsi="Georgia"/>
-          <w:color w:val="000000"/>
-          <w:sz w:val="22"/>
-          <w:szCs w:val="22"/>
-        </w:rPr>
-        <w:t>Cup shrugged again, not caring or just not caring. I wiped my hands on my trousers. “Keep an eye out. I’ll be back just after the third hour.” I clapped him on the shoulder and went off to find the caravaneer.</w:t>
-      </w:r>
-    </w:p>
-    <w:p>
-      <w:pPr>
-        <w:pStyle w:val="TextBody"/>
-        <w:spacing w:before="0" w:after="0"/>
-        <w:ind w:left="0" w:right="0" w:firstLine="288"/>
-        <w:jc w:val="both"/>
-        <w:rPr>
-          <w:rFonts w:ascii="Georgia" w:hAnsi="Georgia"/>
-          <w:sz w:val="22"/>
-          <w:szCs w:val="22"/>
-        </w:rPr>
-      </w:pPr>
-      <w:r>
-        <w:rPr>
-          <w:rFonts w:ascii="Georgia" w:hAnsi="Georgia"/>
-          <w:color w:val="000000"/>
-          <w:sz w:val="22"/>
-          <w:szCs w:val="22"/>
-        </w:rPr>
-        <w:t>Caravaneers have twice as many rules as any one person has a right to. Letting the cattle get a smell of you before you sign on, for example, that just makes sense. And not letting Hett travel with the caravan–everyone knows they’re cursed.</w:t>
-      </w:r>
-    </w:p>
-    <w:p>
-      <w:pPr>
-        <w:pStyle w:val="TextBody"/>
-        <w:spacing w:before="0" w:after="0"/>
-        <w:ind w:left="0" w:right="0" w:firstLine="288"/>
-        <w:jc w:val="both"/>
-        <w:rPr>
-          <w:rFonts w:ascii="Georgia" w:hAnsi="Georgia"/>
-          <w:sz w:val="22"/>
-          <w:szCs w:val="22"/>
-        </w:rPr>
-      </w:pPr>
-      <w:r>
-        <w:rPr>
-          <w:rFonts w:ascii="Georgia" w:hAnsi="Georgia"/>
-          <w:color w:val="000000"/>
-          <w:sz w:val="22"/>
-          <w:szCs w:val="22"/>
-        </w:rPr>
-        <w:t>But every caravaneer I ever traveled with had a different notion about what to do with you when your hire was done. Some didn’t mind you hanging about for a bit, especially if you did well for them and they might like to take you on again. Others wanted you out of the way as soon as possible, on the principle that the most dangerous thief was the man who had set the traps.</w:t>
-      </w:r>
-    </w:p>
-    <w:p>
-      <w:pPr>
-        <w:pStyle w:val="TextBody"/>
-        <w:spacing w:before="0" w:after="0"/>
-        <w:ind w:left="0" w:right="0" w:firstLine="288"/>
-        <w:jc w:val="both"/>
-        <w:rPr>
-          <w:rFonts w:ascii="Georgia" w:hAnsi="Georgia"/>
-          <w:sz w:val="22"/>
-          <w:szCs w:val="22"/>
-        </w:rPr>
-      </w:pPr>
-      <w:r>
-        <w:rPr>
-          <w:rFonts w:ascii="Georgia" w:hAnsi="Georgia"/>
-          <w:color w:val="000000"/>
-          <w:sz w:val="22"/>
-          <w:szCs w:val="22"/>
-        </w:rPr>
-        <w:t>This one scowled a bit when I asked if I could sleep alongside that night, but then her husband came at her with yet another question (that man couldn’t tie his own bootlaces without asking her something), so she just waved me away. I set my roll far enough away from the Darpani that it wouldn’t look like we were together and closed my eyes. My jaw was throbbing, and I felt squeamish from the blood I’d swallowed and what I’d been drinking, but it only took mew a few minutes to slip under the waves and start snoring. After the night raids and fire wights at Armaq, I could probably sleep through the Pilots’ Return.</w:t>
+        <w:rPr/>
+      </w:pPr>
+      <w:r>
+        <w:rPr>
+          <w:rFonts w:ascii="Georgia" w:hAnsi="Georgia"/>
+          <w:color w:val="000000"/>
+          <w:sz w:val="22"/>
+          <w:szCs w:val="22"/>
+        </w:rPr>
+        <w:t xml:space="preserve">Cup shrugged again, not </w:t>
+      </w:r>
+      <w:r>
+        <w:rPr>
+          <w:rFonts w:ascii="Georgia" w:hAnsi="Georgia"/>
+          <w:color w:val="000000"/>
+          <w:sz w:val="22"/>
+          <w:szCs w:val="22"/>
+        </w:rPr>
+        <w:t>worried</w:t>
+      </w:r>
+      <w:r>
+        <w:rPr>
+          <w:rFonts w:ascii="Georgia" w:hAnsi="Georgia"/>
+          <w:color w:val="000000"/>
+          <w:sz w:val="22"/>
+          <w:szCs w:val="22"/>
+        </w:rPr>
+        <w:t xml:space="preserve"> or just not caring. I wiped my hands on my trousers. “I’ll be back just after the third hour.” I clapped him on the shoulder and went off to find the caravaneer.</w:t>
+      </w:r>
+    </w:p>
+    <w:p>
+      <w:pPr>
+        <w:pStyle w:val="TextBody"/>
+        <w:spacing w:before="0" w:after="0"/>
+        <w:ind w:left="0" w:right="0" w:firstLine="288"/>
+        <w:jc w:val="both"/>
+        <w:rPr/>
+      </w:pPr>
+      <w:r>
+        <w:rPr>
+          <w:rFonts w:ascii="Georgia" w:hAnsi="Georgia"/>
+          <w:color w:val="000000"/>
+          <w:sz w:val="22"/>
+          <w:szCs w:val="22"/>
+        </w:rPr>
+        <w:t>Caravaneers have twice as many rules as any</w:t>
+      </w:r>
+      <w:r>
+        <w:rPr>
+          <w:rFonts w:ascii="Georgia" w:hAnsi="Georgia"/>
+          <w:color w:val="000000"/>
+          <w:sz w:val="22"/>
+          <w:szCs w:val="22"/>
+        </w:rPr>
+        <w:t>one I've ever met</w:t>
+      </w:r>
+      <w:r>
+        <w:rPr>
+          <w:rFonts w:ascii="Georgia" w:hAnsi="Georgia"/>
+          <w:color w:val="000000"/>
+          <w:sz w:val="22"/>
+          <w:szCs w:val="22"/>
+        </w:rPr>
+        <w:t xml:space="preserve">. </w:t>
+      </w:r>
+      <w:r>
+        <w:rPr>
+          <w:rFonts w:ascii="Georgia" w:hAnsi="Georgia"/>
+          <w:color w:val="000000"/>
+          <w:sz w:val="22"/>
+          <w:szCs w:val="22"/>
+        </w:rPr>
+        <w:t>Some of them make sense, like l</w:t>
+      </w:r>
+      <w:r>
+        <w:rPr>
+          <w:rFonts w:ascii="Georgia" w:hAnsi="Georgia"/>
+          <w:color w:val="000000"/>
+          <w:sz w:val="22"/>
+          <w:szCs w:val="22"/>
+        </w:rPr>
+        <w:t xml:space="preserve">etting the cattle get a smell of you before </w:t>
+      </w:r>
+      <w:r>
+        <w:rPr>
+          <w:rFonts w:ascii="Georgia" w:hAnsi="Georgia"/>
+          <w:color w:val="000000"/>
+          <w:sz w:val="22"/>
+          <w:szCs w:val="22"/>
+        </w:rPr>
+        <w:t>deciding whether to take you on</w:t>
+      </w:r>
+      <w:r>
+        <w:rPr>
+          <w:rFonts w:ascii="Georgia" w:hAnsi="Georgia"/>
+          <w:color w:val="000000"/>
+          <w:sz w:val="22"/>
+          <w:szCs w:val="22"/>
+        </w:rPr>
+        <w:t>. And not letting Hett travel with the caravan–</w:t>
+      </w:r>
+      <w:r>
+        <w:rPr>
+          <w:rFonts w:ascii="Georgia" w:hAnsi="Georgia"/>
+          <w:color w:val="000000"/>
+          <w:sz w:val="22"/>
+          <w:szCs w:val="22"/>
+        </w:rPr>
+        <w:t xml:space="preserve">well, </w:t>
+      </w:r>
+      <w:r>
+        <w:rPr>
+          <w:rFonts w:ascii="Georgia" w:hAnsi="Georgia"/>
+          <w:color w:val="000000"/>
+          <w:sz w:val="22"/>
+          <w:szCs w:val="22"/>
+        </w:rPr>
+        <w:t>everyone knows they’re cursed.</w:t>
+      </w:r>
+    </w:p>
+    <w:p>
+      <w:pPr>
+        <w:pStyle w:val="TextBody"/>
+        <w:spacing w:before="0" w:after="0"/>
+        <w:ind w:left="0" w:right="0" w:firstLine="288"/>
+        <w:jc w:val="both"/>
+        <w:rPr/>
+      </w:pPr>
+      <w:r>
+        <w:rPr>
+          <w:rFonts w:ascii="Georgia" w:hAnsi="Georgia"/>
+          <w:color w:val="000000"/>
+          <w:sz w:val="22"/>
+          <w:szCs w:val="22"/>
+        </w:rPr>
+        <w:t xml:space="preserve">But </w:t>
+      </w:r>
+      <w:r>
+        <w:rPr>
+          <w:rFonts w:ascii="Georgia" w:hAnsi="Georgia"/>
+          <w:color w:val="000000"/>
+          <w:sz w:val="22"/>
+          <w:szCs w:val="22"/>
+        </w:rPr>
+        <w:t>they all have</w:t>
+      </w:r>
+      <w:r>
+        <w:rPr>
+          <w:rFonts w:ascii="Georgia" w:hAnsi="Georgia"/>
+          <w:color w:val="000000"/>
+          <w:sz w:val="22"/>
+          <w:szCs w:val="22"/>
+        </w:rPr>
+        <w:t xml:space="preserve"> different notion</w:t>
+      </w:r>
+      <w:r>
+        <w:rPr>
+          <w:rFonts w:ascii="Georgia" w:hAnsi="Georgia"/>
+          <w:color w:val="000000"/>
+          <w:sz w:val="22"/>
+          <w:szCs w:val="22"/>
+        </w:rPr>
+        <w:t>s</w:t>
+      </w:r>
+      <w:r>
+        <w:rPr>
+          <w:rFonts w:ascii="Georgia" w:hAnsi="Georgia"/>
+          <w:color w:val="000000"/>
+          <w:sz w:val="22"/>
+          <w:szCs w:val="22"/>
+        </w:rPr>
+        <w:t xml:space="preserve"> about what to do with you when your hire was done. Some didn’t mind you hanging about for a bit, especially if you did well for them and they might like to take you on again. Others wanted you out of the way as soon as possible, on the principle that the </w:t>
+      </w:r>
+      <w:r>
+        <w:rPr>
+          <w:rFonts w:ascii="Georgia" w:hAnsi="Georgia"/>
+          <w:color w:val="000000"/>
+          <w:sz w:val="22"/>
+          <w:szCs w:val="22"/>
+        </w:rPr>
+        <w:t>hardest</w:t>
+      </w:r>
+      <w:r>
+        <w:rPr>
+          <w:rFonts w:ascii="Georgia" w:hAnsi="Georgia"/>
+          <w:color w:val="000000"/>
+          <w:sz w:val="22"/>
+          <w:szCs w:val="22"/>
+        </w:rPr>
+        <w:t xml:space="preserve"> thief </w:t>
+      </w:r>
+      <w:r>
+        <w:rPr>
+          <w:rFonts w:ascii="Georgia" w:hAnsi="Georgia"/>
+          <w:color w:val="000000"/>
+          <w:sz w:val="22"/>
+          <w:szCs w:val="22"/>
+        </w:rPr>
+        <w:t xml:space="preserve">to guard against </w:t>
+      </w:r>
+      <w:r>
+        <w:rPr>
+          <w:rFonts w:ascii="Georgia" w:hAnsi="Georgia"/>
+          <w:color w:val="000000"/>
+          <w:sz w:val="22"/>
+          <w:szCs w:val="22"/>
+        </w:rPr>
+        <w:t xml:space="preserve">was the </w:t>
+      </w:r>
+      <w:r>
+        <w:rPr>
+          <w:rFonts w:ascii="Georgia" w:hAnsi="Georgia"/>
+          <w:color w:val="000000"/>
+          <w:sz w:val="22"/>
+          <w:szCs w:val="22"/>
+        </w:rPr>
+        <w:t>person</w:t>
+      </w:r>
+      <w:r>
+        <w:rPr>
+          <w:rFonts w:ascii="Georgia" w:hAnsi="Georgia"/>
+          <w:color w:val="000000"/>
+          <w:sz w:val="22"/>
+          <w:szCs w:val="22"/>
+        </w:rPr>
+        <w:t xml:space="preserve"> who had </w:t>
+      </w:r>
+      <w:r>
+        <w:rPr>
+          <w:rFonts w:ascii="Georgia" w:hAnsi="Georgia"/>
+          <w:color w:val="000000"/>
+          <w:sz w:val="22"/>
+          <w:szCs w:val="22"/>
+        </w:rPr>
+        <w:t>built your fence</w:t>
+      </w:r>
+      <w:r>
+        <w:rPr>
+          <w:rFonts w:ascii="Georgia" w:hAnsi="Georgia"/>
+          <w:color w:val="000000"/>
+          <w:sz w:val="22"/>
+          <w:szCs w:val="22"/>
+        </w:rPr>
+        <w:t>.</w:t>
+      </w:r>
+    </w:p>
+    <w:p>
+      <w:pPr>
+        <w:pStyle w:val="TextBody"/>
+        <w:spacing w:before="0" w:after="0"/>
+        <w:ind w:left="0" w:right="0" w:firstLine="288"/>
+        <w:jc w:val="both"/>
+        <w:rPr/>
+      </w:pPr>
+      <w:r>
+        <w:rPr>
+          <w:rFonts w:ascii="Georgia" w:hAnsi="Georgia"/>
+          <w:color w:val="000000"/>
+          <w:sz w:val="22"/>
+          <w:szCs w:val="22"/>
+        </w:rPr>
+        <w:t>This one scowled a bit when I asked if I could sleep alongside that night, but then her husband came at her with yet another question–</w:t>
+      </w:r>
+      <w:r>
+        <w:rPr>
+          <w:rFonts w:ascii="Georgia" w:hAnsi="Georgia"/>
+          <w:color w:val="000000"/>
+          <w:sz w:val="22"/>
+          <w:szCs w:val="22"/>
+        </w:rPr>
+        <w:t>he</w:t>
+      </w:r>
+      <w:r>
+        <w:rPr>
+          <w:rFonts w:ascii="Georgia" w:hAnsi="Georgia"/>
+          <w:color w:val="000000"/>
+          <w:sz w:val="22"/>
+          <w:szCs w:val="22"/>
+        </w:rPr>
+        <w:t xml:space="preserve"> couldn’t tie his own bootlaces without asking her something–so she just waved me away. I set my roll far enough away from the Darpani that it wouldn’t look like we were together and closed my eyes. My jaw was throbbing, and I felt squeamish from the blood I’d swallowed and what I’d been drinking, but it only took me a few minutes to slip under the waves and start snoring. After the night raids and fire </w:t>
+      </w:r>
+      <w:r>
+        <w:rPr>
+          <w:rFonts w:ascii="Georgia" w:hAnsi="Georgia"/>
+          <w:color w:val="000000"/>
+          <w:sz w:val="22"/>
+          <w:szCs w:val="22"/>
+        </w:rPr>
+        <w:t>ghosts</w:t>
+      </w:r>
+      <w:r>
+        <w:rPr>
+          <w:rFonts w:ascii="Georgia" w:hAnsi="Georgia"/>
+          <w:color w:val="000000"/>
+          <w:sz w:val="22"/>
+          <w:szCs w:val="22"/>
+        </w:rPr>
+        <w:t xml:space="preserve"> at Armaq, I could probably sleep through the Pilots’ Return.</w:t>
+      </w:r>
+    </w:p>
+    <w:p>
+      <w:pPr>
+        <w:pStyle w:val="TextBody"/>
+        <w:spacing w:before="0" w:after="0"/>
+        <w:ind w:left="0" w:right="0" w:firstLine="288"/>
+        <w:jc w:val="both"/>
+        <w:rPr/>
+      </w:pPr>
+      <w:r>
+        <w:rPr>
+          <w:rFonts w:ascii="Georgia" w:hAnsi="Georgia"/>
+          <w:color w:val="000000"/>
+          <w:sz w:val="22"/>
+          <w:szCs w:val="22"/>
+        </w:rPr>
+        <w:t>***</w:t>
       </w:r>
     </w:p>
     <w:p>

--- a/coriandel/beneath-coriandel.docx
+++ b/coriandel/beneath-coriandel.docx
@@ -1129,25 +1129,347 @@
           <w:sz w:val="22"/>
           <w:szCs w:val="22"/>
         </w:rPr>
-        <w:t>And so we got to talking, and just like that, my onions were stewed. S</w:t>
-      </w:r>
-      <w:r>
-        <w:rPr>
-          <w:rFonts w:ascii="Georgia" w:hAnsi="Georgia"/>
-          <w:color w:val="000000"/>
-          <w:sz w:val="22"/>
-          <w:szCs w:val="22"/>
-        </w:rPr>
-        <w:t>ure, s</w:t>
-      </w:r>
-      <w:r>
-        <w:rPr>
-          <w:rFonts w:ascii="Georgia" w:hAnsi="Georgia"/>
-          <w:color w:val="000000"/>
-          <w:sz w:val="22"/>
-          <w:szCs w:val="22"/>
-        </w:rPr>
-        <w:t>ome of it was the drink and the poppy, but some part of me had decided that if I was going to get kicked in the head, it might as well be for something better than a pauper’s pyre. Never did find out what their reasons were–I’d have said high spirits for most young men, but they had th</w:t>
+        <w:t>And so we got to talking, and just like that, my onions were stewed. Sure, some of it was the drink and the poppy, but some part of me had decided that if I was going to get kicked in the head, it might as well be for something better than a pauper’s pyre. Never did find out what their reasons were–I’d have said high spirits for most young men, but they had the look soldiers get when they’ve lost so many friends that they’ve lost themselves as well. Never did find out…</w:t>
+      </w:r>
+    </w:p>
+    <w:p>
+      <w:pPr>
+        <w:pStyle w:val="TextBody"/>
+        <w:spacing w:before="0" w:after="0"/>
+        <w:ind w:left="0" w:right="0" w:firstLine="288"/>
+        <w:jc w:val="both"/>
+        <w:rPr/>
+      </w:pPr>
+      <w:r>
+        <w:rPr>
+          <w:rFonts w:ascii="Georgia" w:hAnsi="Georgia"/>
+          <w:color w:val="000000"/>
+          <w:sz w:val="22"/>
+          <w:szCs w:val="22"/>
+        </w:rPr>
+        <w:t>But however it was, by the time the bottle was done we had decided to ride those horses. Those white ribbons in their manes meant no one ever had, and it’s powerful luck to be the first one up on a horse like that–the kind of luck that the Darpani and I needed.</w:t>
+      </w:r>
+    </w:p>
+    <w:p>
+      <w:pPr>
+        <w:pStyle w:val="TextBody"/>
+        <w:spacing w:before="0" w:after="0"/>
+        <w:ind w:left="0" w:right="0" w:firstLine="288"/>
+        <w:jc w:val="both"/>
+        <w:rPr/>
+      </w:pPr>
+      <w:r>
+        <w:rPr>
+          <w:rFonts w:ascii="Georgia" w:hAnsi="Georgia"/>
+          <w:color w:val="000000"/>
+          <w:sz w:val="22"/>
+          <w:szCs w:val="22"/>
+        </w:rPr>
+        <w:t xml:space="preserve">So we ate and talked and drank until the sun went down, then sat and listened for a bit to the conversations around us, them because sitting and listening is practically a sport for the Darpani, and me because the poppy had finally caught up with me. The locals talked mostly about how glorious the coronation had been, and who was beating who in the </w:t>
+      </w:r>
+      <w:r>
+        <w:rPr>
+          <w:rFonts w:ascii="Georgia" w:hAnsi="Georgia"/>
+          <w:i/>
+          <w:color w:val="000000"/>
+          <w:sz w:val="22"/>
+          <w:szCs w:val="22"/>
+        </w:rPr>
+        <w:t>umram</w:t>
+      </w:r>
+      <w:r>
+        <w:rPr>
+          <w:rFonts w:ascii="Georgia" w:hAnsi="Georgia"/>
+          <w:color w:val="000000"/>
+          <w:sz w:val="22"/>
+          <w:szCs w:val="22"/>
+        </w:rPr>
+        <w:t>, and about a bonescuttle that had come up from the Tombs and was taking beggars off the street. It had torn up a couple of guardsmen too, one man said, and I winced. Bonescuttles are as smart as they are ugly, and the poison in their tails burns you from the inside out.</w:t>
+      </w:r>
+    </w:p>
+    <w:p>
+      <w:pPr>
+        <w:pStyle w:val="TextBody"/>
+        <w:spacing w:before="0" w:after="0"/>
+        <w:ind w:left="0" w:right="0" w:firstLine="288"/>
+        <w:jc w:val="both"/>
+        <w:rPr/>
+      </w:pPr>
+      <w:r>
+        <w:rPr>
+          <w:rFonts w:ascii="Georgia" w:hAnsi="Georgia"/>
+          <w:color w:val="000000"/>
+          <w:sz w:val="22"/>
+          <w:szCs w:val="22"/>
+        </w:rPr>
+        <w:t>Eventually the owner realized we’d stopped buying and pushed us out the door. The Darpani headed back to the paddock to give it an eye while I went back to the doctress and spent what was left of my pay. I tried haggling, but she could tell I’d pay extra for a bit of forgetting, so I left with what I needed in my purse and nothing else.</w:t>
+      </w:r>
+    </w:p>
+    <w:p>
+      <w:pPr>
+        <w:pStyle w:val="TextBody"/>
+        <w:spacing w:before="0" w:after="0"/>
+        <w:ind w:left="0" w:right="0" w:firstLine="288"/>
+        <w:jc w:val="both"/>
+        <w:rPr>
+          <w:rFonts w:ascii="Georgia" w:hAnsi="Georgia"/>
+          <w:sz w:val="22"/>
+          <w:szCs w:val="22"/>
+        </w:rPr>
+      </w:pPr>
+      <w:r>
+        <w:rPr>
+          <w:rFonts w:ascii="Georgia" w:hAnsi="Georgia"/>
+          <w:color w:val="000000"/>
+          <w:sz w:val="22"/>
+          <w:szCs w:val="22"/>
+        </w:rPr>
+        <w:t>I got back to the paddock just as the palace drums beat evening curfew. Cup and Strap were waiting for me. Not actually waiting, you understand, not standing about like pillars in the desert for everyone to see. No, they were just mending gear and chewing on coconut rind, minding their own business with one eye on the sun and the other on the paddock where four horses stood together beneath a plain yellow awning.</w:t>
+      </w:r>
+    </w:p>
+    <w:p>
+      <w:pPr>
+        <w:pStyle w:val="TextBody"/>
+        <w:spacing w:before="0" w:after="0"/>
+        <w:ind w:left="0" w:right="0" w:firstLine="288"/>
+        <w:jc w:val="both"/>
+        <w:rPr/>
+      </w:pPr>
+      <w:r>
+        <w:rPr>
+          <w:rFonts w:ascii="Georgia" w:hAnsi="Georgia"/>
+          <w:color w:val="000000"/>
+          <w:sz w:val="22"/>
+          <w:szCs w:val="22"/>
+        </w:rPr>
+        <w:t>Four, not three. The newcomer looked to be about ten years old. He was heavy around the shoulders, with a scar on his rump, and definitely not gelded. I hunkered down on my haunches beside the Darpani and raised my eyebrows.</w:t>
+      </w:r>
+    </w:p>
+    <w:p>
+      <w:pPr>
+        <w:pStyle w:val="TextBody"/>
+        <w:spacing w:before="0" w:after="0"/>
+        <w:ind w:left="0" w:right="0" w:firstLine="288"/>
+        <w:jc w:val="both"/>
+        <w:rPr/>
+      </w:pPr>
+      <w:r>
+        <w:rPr>
+          <w:rFonts w:ascii="Georgia" w:hAnsi="Georgia"/>
+          <w:color w:val="000000"/>
+          <w:sz w:val="22"/>
+          <w:szCs w:val="22"/>
+        </w:rPr>
+        <w:t>Cup pursed his lips. “A war mount,” he said quietly. “From the Green Grass, but away many years. He has many battles, but is not in the desert some months.”</w:t>
+      </w:r>
+    </w:p>
+    <w:p>
+      <w:pPr>
+        <w:pStyle w:val="TextBody"/>
+        <w:spacing w:before="0" w:after="0"/>
+        <w:ind w:left="0" w:right="0" w:firstLine="288"/>
+        <w:jc w:val="both"/>
+        <w:rPr>
+          <w:color w:val="000000"/>
+        </w:rPr>
+      </w:pPr>
+      <w:r>
+        <w:rPr>
+          <w:rFonts w:ascii="Georgia" w:hAnsi="Georgia"/>
+          <w:color w:val="000000"/>
+          <w:sz w:val="22"/>
+          <w:szCs w:val="22"/>
+        </w:rPr>
+        <w:t>I accepted a piece of coconut from Strap with a nod of thanks. “Well then, let’s hope he’s being sold for stud, because anyone who rides a horse like that is someone I’d rather not meet on business.”</w:t>
+      </w:r>
+    </w:p>
+    <w:p>
+      <w:pPr>
+        <w:pStyle w:val="TextBody"/>
+        <w:spacing w:before="0" w:after="0"/>
+        <w:ind w:left="0" w:right="0" w:firstLine="288"/>
+        <w:jc w:val="both"/>
+        <w:rPr/>
+      </w:pPr>
+      <w:r>
+        <w:rPr>
+          <w:rFonts w:ascii="Georgia" w:hAnsi="Georgia"/>
+          <w:color w:val="000000"/>
+          <w:sz w:val="22"/>
+          <w:szCs w:val="22"/>
+        </w:rPr>
+        <w:t>Cup shrugged again, not worried or just not caring. I wiped my hands on my trousers. “I’ll be back just after the third hour.” I clapped him on the shoulder and went off to find the caravaneer.</w:t>
+      </w:r>
+    </w:p>
+    <w:p>
+      <w:pPr>
+        <w:pStyle w:val="TextBody"/>
+        <w:spacing w:before="0" w:after="0"/>
+        <w:ind w:left="0" w:right="0" w:firstLine="288"/>
+        <w:jc w:val="both"/>
+        <w:rPr/>
+      </w:pPr>
+      <w:r>
+        <w:rPr>
+          <w:rFonts w:ascii="Georgia" w:hAnsi="Georgia"/>
+          <w:color w:val="000000"/>
+          <w:sz w:val="22"/>
+          <w:szCs w:val="22"/>
+        </w:rPr>
+        <w:t>Caravaneers have twice as many rules as anyone I've ever met. Some of them make sense, like letting the cattle get a smell of you before deciding whether to take you on. And not letting Hett travel with the caravan–well, everyone knows they’re cursed.</w:t>
+      </w:r>
+    </w:p>
+    <w:p>
+      <w:pPr>
+        <w:pStyle w:val="TextBody"/>
+        <w:spacing w:before="0" w:after="0"/>
+        <w:ind w:left="0" w:right="0" w:firstLine="288"/>
+        <w:jc w:val="both"/>
+        <w:rPr/>
+      </w:pPr>
+      <w:r>
+        <w:rPr>
+          <w:rFonts w:ascii="Georgia" w:hAnsi="Georgia"/>
+          <w:color w:val="000000"/>
+          <w:sz w:val="22"/>
+          <w:szCs w:val="22"/>
+        </w:rPr>
+        <w:t>But they all have different notions about what to do with you when your hire was done. Some didn’t mind you hanging about for a bit, especially if you did well for them and they might like to take you on again. Others wanted you out of the way as soon as possible, on the principle that the hardest thief to guard against was the person who had built your fence.</w:t>
+      </w:r>
+    </w:p>
+    <w:p>
+      <w:pPr>
+        <w:pStyle w:val="TextBody"/>
+        <w:spacing w:before="0" w:after="0"/>
+        <w:ind w:left="0" w:right="0" w:firstLine="288"/>
+        <w:jc w:val="both"/>
+        <w:rPr/>
+      </w:pPr>
+      <w:r>
+        <w:rPr>
+          <w:rFonts w:ascii="Georgia" w:hAnsi="Georgia"/>
+          <w:color w:val="000000"/>
+          <w:sz w:val="22"/>
+          <w:szCs w:val="22"/>
+        </w:rPr>
+        <w:t>This one scowled a bit when I asked if I could sleep alongside that night, but then her husband came at her with yet another question–he couldn’t tie his own bootlaces without asking her something–so she just waved me away. I set my roll far enough away from the Darpani that it wouldn’t look like we were together and closed my eyes. My jaw was throbbing, and I felt squeamish from the blood I’d swallowed and what I’d been drinking, but it only took me a few minutes to slip under the waves and start snoring. After the night raids and fire ghosts at Armaq, I could probably sleep through the Pilots’ Return.</w:t>
+      </w:r>
+    </w:p>
+    <w:p>
+      <w:pPr>
+        <w:pStyle w:val="TextBody"/>
+        <w:spacing w:before="0" w:after="0"/>
+        <w:ind w:left="0" w:right="0" w:firstLine="288"/>
+        <w:jc w:val="both"/>
+        <w:rPr/>
+      </w:pPr>
+      <w:r>
+        <w:rPr>
+          <w:rFonts w:ascii="Georgia" w:hAnsi="Georgia"/>
+          <w:color w:val="000000"/>
+          <w:sz w:val="22"/>
+          <w:szCs w:val="22"/>
+        </w:rPr>
+        <w:t xml:space="preserve">Strap woke me by pinching my toe. I’d laid my poncho </w:t>
+      </w:r>
+      <w:r>
+        <w:rPr>
+          <w:rFonts w:ascii="Georgia" w:hAnsi="Georgia"/>
+          <w:color w:val="000000"/>
+          <w:sz w:val="22"/>
+          <w:szCs w:val="22"/>
+        </w:rPr>
+        <w:t>loose</w:t>
+      </w:r>
+      <w:r>
+        <w:rPr>
+          <w:rFonts w:ascii="Georgia" w:hAnsi="Georgia"/>
+          <w:color w:val="000000"/>
+          <w:sz w:val="22"/>
+          <w:szCs w:val="22"/>
+        </w:rPr>
+        <w:t xml:space="preserve"> over myself, so I slipped it off without making any sound.</w:t>
+      </w:r>
+    </w:p>
+    <w:p>
+      <w:pPr>
+        <w:pStyle w:val="TextBody"/>
+        <w:spacing w:before="0" w:after="0"/>
+        <w:ind w:left="0" w:right="0" w:firstLine="288"/>
+        <w:jc w:val="both"/>
+        <w:rPr/>
+      </w:pPr>
+      <w:r>
+        <w:rPr>
+          <w:rFonts w:ascii="Georgia" w:hAnsi="Georgia"/>
+          <w:color w:val="000000"/>
+          <w:sz w:val="22"/>
+          <w:szCs w:val="22"/>
+        </w:rPr>
+        <w:t>The horses at one end of the paddock, the three beauties</w:t>
+      </w:r>
+      <w:r>
+        <w:rPr>
+          <w:rFonts w:ascii="Georgia" w:hAnsi="Georgia"/>
+          <w:color w:val="000000"/>
+          <w:sz w:val="22"/>
+          <w:szCs w:val="22"/>
+        </w:rPr>
+        <w:t xml:space="preserve"> together</w:t>
+      </w:r>
+      <w:r>
+        <w:rPr>
+          <w:rFonts w:ascii="Georgia" w:hAnsi="Georgia"/>
+          <w:color w:val="000000"/>
+          <w:sz w:val="22"/>
+          <w:szCs w:val="22"/>
+        </w:rPr>
+        <w:t xml:space="preserve"> with the warhorse a few strides away. Two guards had been set to watch them, but </w:t>
+      </w:r>
+      <w:r>
+        <w:rPr>
+          <w:rFonts w:ascii="Georgia" w:hAnsi="Georgia"/>
+          <w:color w:val="000000"/>
+          <w:sz w:val="22"/>
+          <w:szCs w:val="22"/>
+        </w:rPr>
+        <w:t>sure enough, they</w:t>
+      </w:r>
+      <w:r>
+        <w:rPr>
+          <w:rFonts w:ascii="Georgia" w:hAnsi="Georgia"/>
+          <w:color w:val="000000"/>
+          <w:sz w:val="22"/>
+          <w:szCs w:val="22"/>
+        </w:rPr>
+        <w:t xml:space="preserve"> </w:t>
+      </w:r>
+      <w:r>
+        <w:rPr>
+          <w:rFonts w:ascii="Georgia" w:hAnsi="Georgia"/>
+          <w:color w:val="000000"/>
+          <w:sz w:val="22"/>
+          <w:szCs w:val="22"/>
+        </w:rPr>
+        <w:t xml:space="preserve">were </w:t>
+      </w:r>
+      <w:r>
+        <w:rPr>
+          <w:rFonts w:ascii="Georgia" w:hAnsi="Georgia"/>
+          <w:color w:val="000000"/>
+          <w:sz w:val="22"/>
+          <w:szCs w:val="22"/>
+        </w:rPr>
+        <w:t xml:space="preserve">both </w:t>
+      </w:r>
+      <w:r>
+        <w:rPr>
+          <w:rFonts w:ascii="Georgia" w:hAnsi="Georgia"/>
+          <w:color w:val="000000"/>
+          <w:sz w:val="22"/>
+          <w:szCs w:val="22"/>
+        </w:rPr>
+        <w:t>in th</w:t>
       </w:r>
       <w:r>
         <w:rPr>
@@ -1165,43 +1487,34 @@
           <w:sz w:val="22"/>
           <w:szCs w:val="22"/>
         </w:rPr>
-        <w:t xml:space="preserve"> look soldiers get when they’ve lost so many friends that they’</w:t>
-      </w:r>
-      <w:r>
-        <w:rPr>
-          <w:rFonts w:ascii="Georgia" w:hAnsi="Georgia"/>
-          <w:color w:val="000000"/>
-          <w:sz w:val="22"/>
-          <w:szCs w:val="22"/>
-        </w:rPr>
-        <w:t>v</w:t>
-      </w:r>
-      <w:r>
-        <w:rPr>
-          <w:rFonts w:ascii="Georgia" w:hAnsi="Georgia"/>
-          <w:color w:val="000000"/>
-          <w:sz w:val="22"/>
-          <w:szCs w:val="22"/>
-        </w:rPr>
-        <w:t xml:space="preserve">e lost </w:t>
-      </w:r>
-      <w:r>
-        <w:rPr>
-          <w:rFonts w:ascii="Georgia" w:hAnsi="Georgia"/>
-          <w:color w:val="000000"/>
-          <w:sz w:val="22"/>
-          <w:szCs w:val="22"/>
-        </w:rPr>
-        <w:t xml:space="preserve">themselves </w:t>
-      </w:r>
-      <w:r>
-        <w:rPr>
-          <w:rFonts w:ascii="Georgia" w:hAnsi="Georgia"/>
-          <w:color w:val="000000"/>
-          <w:sz w:val="22"/>
-          <w:szCs w:val="22"/>
-        </w:rPr>
-        <w:t>as well. Never did find out…</w:t>
+        <w:t xml:space="preserve"> not-really-here frame of mind </w:t>
+      </w:r>
+      <w:r>
+        <w:rPr>
+          <w:rFonts w:ascii="Georgia" w:hAnsi="Georgia"/>
+          <w:color w:val="000000"/>
+          <w:sz w:val="22"/>
+          <w:szCs w:val="22"/>
+        </w:rPr>
+        <w:t>that creeps over you</w:t>
+      </w:r>
+      <w:r>
+        <w:rPr>
+          <w:rFonts w:ascii="Georgia" w:hAnsi="Georgia"/>
+          <w:color w:val="000000"/>
+          <w:sz w:val="22"/>
+          <w:szCs w:val="22"/>
+        </w:rPr>
+        <w:t xml:space="preserve"> when it’s the middle of the night and drifting a bit </w:t>
+      </w:r>
+      <w:r>
+        <w:rPr>
+          <w:rFonts w:ascii="Georgia" w:hAnsi="Georgia"/>
+          <w:color w:val="000000"/>
+          <w:sz w:val="22"/>
+          <w:szCs w:val="22"/>
+        </w:rPr>
+        <w:t>won't necessarily mean waking up dead.</w:t>
       </w:r>
     </w:p>
     <w:p>
@@ -1219,61 +1532,79 @@
           <w:sz w:val="22"/>
           <w:szCs w:val="22"/>
         </w:rPr>
-        <w:t>But however it was, by the time the bottle was done we had decided to ride those horses. Th</w:t>
-      </w:r>
-      <w:r>
-        <w:rPr>
-          <w:rFonts w:ascii="Georgia" w:hAnsi="Georgia"/>
-          <w:color w:val="000000"/>
-          <w:sz w:val="22"/>
-          <w:szCs w:val="22"/>
-        </w:rPr>
-        <w:t>ose white ribbons in their manes</w:t>
-      </w:r>
-      <w:r>
-        <w:rPr>
-          <w:rFonts w:ascii="Georgia" w:hAnsi="Georgia"/>
-          <w:color w:val="000000"/>
-          <w:sz w:val="22"/>
-          <w:szCs w:val="22"/>
-        </w:rPr>
-        <w:t xml:space="preserve"> meant no one ever had, and it’s powerful luck </w:t>
-      </w:r>
-      <w:r>
-        <w:rPr>
-          <w:rFonts w:ascii="Georgia" w:hAnsi="Georgia"/>
-          <w:color w:val="000000"/>
-          <w:sz w:val="22"/>
-          <w:szCs w:val="22"/>
-        </w:rPr>
-        <w:t>to</w:t>
-      </w:r>
-      <w:r>
-        <w:rPr>
-          <w:rFonts w:ascii="Georgia" w:hAnsi="Georgia"/>
-          <w:color w:val="000000"/>
-          <w:sz w:val="22"/>
-          <w:szCs w:val="22"/>
-        </w:rPr>
-        <w:t xml:space="preserve"> be the first </w:t>
-      </w:r>
-      <w:r>
-        <w:rPr>
-          <w:rFonts w:ascii="Georgia" w:hAnsi="Georgia"/>
-          <w:color w:val="000000"/>
-          <w:sz w:val="22"/>
-          <w:szCs w:val="22"/>
-        </w:rPr>
-        <w:t xml:space="preserve">one </w:t>
-      </w:r>
-      <w:r>
-        <w:rPr>
-          <w:rFonts w:ascii="Georgia" w:hAnsi="Georgia"/>
-          <w:color w:val="000000"/>
-          <w:sz w:val="22"/>
-          <w:szCs w:val="22"/>
-        </w:rPr>
-        <w:t>up on a horse like that–the kind of luck that the Darpani and I needed.</w:t>
+        <w:t xml:space="preserve">I soaked a couple of rags in what the doctress had given me. Cup and Strap took one </w:t>
+      </w:r>
+      <w:r>
+        <w:rPr>
+          <w:rFonts w:ascii="Georgia" w:hAnsi="Georgia"/>
+          <w:color w:val="000000"/>
+          <w:sz w:val="22"/>
+          <w:szCs w:val="22"/>
+        </w:rPr>
+        <w:t xml:space="preserve">each </w:t>
+      </w:r>
+      <w:r>
+        <w:rPr>
+          <w:rFonts w:ascii="Georgia" w:hAnsi="Georgia"/>
+          <w:color w:val="000000"/>
+          <w:sz w:val="22"/>
+          <w:szCs w:val="22"/>
+        </w:rPr>
+        <w:t xml:space="preserve">and faded into the night. I gave them </w:t>
+      </w:r>
+      <w:r>
+        <w:rPr>
+          <w:rFonts w:ascii="Georgia" w:hAnsi="Georgia"/>
+          <w:color w:val="000000"/>
+          <w:sz w:val="22"/>
+          <w:szCs w:val="22"/>
+        </w:rPr>
+        <w:t>a hundred heartbeats to work their way around back of the paddock</w:t>
+      </w:r>
+      <w:r>
+        <w:rPr>
+          <w:rFonts w:ascii="Georgia" w:hAnsi="Georgia"/>
+          <w:color w:val="000000"/>
+          <w:sz w:val="22"/>
+          <w:szCs w:val="22"/>
+        </w:rPr>
+        <w:t>, then walked over to the guards with a smile on my face. This and that and a bit of the other, and the Darpani lower</w:t>
+      </w:r>
+      <w:r>
+        <w:rPr>
+          <w:rFonts w:ascii="Georgia" w:hAnsi="Georgia"/>
+          <w:color w:val="000000"/>
+          <w:sz w:val="22"/>
+          <w:szCs w:val="22"/>
+        </w:rPr>
+        <w:t>ed</w:t>
+      </w:r>
+      <w:r>
+        <w:rPr>
+          <w:rFonts w:ascii="Georgia" w:hAnsi="Georgia"/>
+          <w:color w:val="000000"/>
+          <w:sz w:val="22"/>
+          <w:szCs w:val="22"/>
+        </w:rPr>
+        <w:t xml:space="preserve"> them to the ground, </w:t>
+      </w:r>
+      <w:r>
+        <w:rPr>
+          <w:rFonts w:ascii="Georgia" w:hAnsi="Georgia"/>
+          <w:color w:val="000000"/>
+          <w:sz w:val="22"/>
+          <w:szCs w:val="22"/>
+        </w:rPr>
+        <w:t>fast</w:t>
+      </w:r>
+      <w:r>
+        <w:rPr>
+          <w:rFonts w:ascii="Georgia" w:hAnsi="Georgia"/>
+          <w:color w:val="000000"/>
+          <w:sz w:val="22"/>
+          <w:szCs w:val="22"/>
+        </w:rPr>
+        <w:t xml:space="preserve"> asleep.</w:t>
       </w:r>
     </w:p>
     <w:p>
@@ -1291,134 +1622,79 @@
           <w:sz w:val="22"/>
           <w:szCs w:val="22"/>
         </w:rPr>
-        <w:t xml:space="preserve">So we ate and talked and drank until the sun went down, then sat and listened for a bit to the conversations around us, them because </w:t>
-      </w:r>
-      <w:r>
-        <w:rPr>
-          <w:rFonts w:ascii="Georgia" w:hAnsi="Georgia"/>
-          <w:color w:val="000000"/>
-          <w:sz w:val="22"/>
-          <w:szCs w:val="22"/>
-        </w:rPr>
-        <w:t xml:space="preserve">sitting and listening is practically a sport for the </w:t>
-      </w:r>
-      <w:r>
-        <w:rPr>
-          <w:rFonts w:ascii="Georgia" w:hAnsi="Georgia"/>
-          <w:color w:val="000000"/>
-          <w:sz w:val="22"/>
-          <w:szCs w:val="22"/>
-        </w:rPr>
-        <w:t xml:space="preserve">Darpani, and me because the poppy had finally caught up with me. The locals talked mostly about </w:t>
-      </w:r>
-      <w:r>
-        <w:rPr>
-          <w:rFonts w:ascii="Georgia" w:hAnsi="Georgia"/>
-          <w:color w:val="000000"/>
-          <w:sz w:val="22"/>
-          <w:szCs w:val="22"/>
-        </w:rPr>
-        <w:t xml:space="preserve">how glorious </w:t>
-      </w:r>
-      <w:r>
-        <w:rPr>
-          <w:rFonts w:ascii="Georgia" w:hAnsi="Georgia"/>
-          <w:color w:val="000000"/>
-          <w:sz w:val="22"/>
-          <w:szCs w:val="22"/>
-        </w:rPr>
-        <w:t xml:space="preserve">the coronation </w:t>
-      </w:r>
-      <w:r>
-        <w:rPr>
-          <w:rFonts w:ascii="Georgia" w:hAnsi="Georgia"/>
-          <w:color w:val="000000"/>
-          <w:sz w:val="22"/>
-          <w:szCs w:val="22"/>
-        </w:rPr>
-        <w:t>had been</w:t>
-      </w:r>
-      <w:r>
-        <w:rPr>
-          <w:rFonts w:ascii="Georgia" w:hAnsi="Georgia"/>
-          <w:color w:val="000000"/>
-          <w:sz w:val="22"/>
-          <w:szCs w:val="22"/>
-        </w:rPr>
-        <w:t xml:space="preserve">, and who was beating who in the </w:t>
-      </w:r>
-      <w:r>
-        <w:rPr>
-          <w:rFonts w:ascii="Georgia" w:hAnsi="Georgia"/>
-          <w:i/>
-          <w:color w:val="000000"/>
-          <w:sz w:val="22"/>
-          <w:szCs w:val="22"/>
-        </w:rPr>
-        <w:t>umram</w:t>
-      </w:r>
-      <w:r>
-        <w:rPr>
-          <w:rFonts w:ascii="Georgia" w:hAnsi="Georgia"/>
-          <w:color w:val="000000"/>
-          <w:sz w:val="22"/>
-          <w:szCs w:val="22"/>
-        </w:rPr>
-        <w:t xml:space="preserve">, and about a bonescuttle that had come up from the Tombs and was taking beggars off the street. It had torn up a couple of guardsmen too, one man said, and I winced. </w:t>
-      </w:r>
-      <w:r>
-        <w:rPr>
-          <w:rFonts w:ascii="Georgia" w:hAnsi="Georgia"/>
-          <w:color w:val="000000"/>
-          <w:sz w:val="22"/>
-          <w:szCs w:val="22"/>
-        </w:rPr>
-        <w:t>Bonescuttles are</w:t>
-      </w:r>
-      <w:r>
-        <w:rPr>
-          <w:rFonts w:ascii="Georgia" w:hAnsi="Georgia"/>
-          <w:color w:val="000000"/>
-          <w:sz w:val="22"/>
-          <w:szCs w:val="22"/>
-        </w:rPr>
-        <w:t xml:space="preserve"> </w:t>
-      </w:r>
-      <w:r>
-        <w:rPr>
-          <w:rFonts w:ascii="Georgia" w:hAnsi="Georgia"/>
-          <w:color w:val="000000"/>
-          <w:sz w:val="22"/>
-          <w:szCs w:val="22"/>
-        </w:rPr>
-        <w:t xml:space="preserve">as </w:t>
-      </w:r>
-      <w:r>
-        <w:rPr>
-          <w:rFonts w:ascii="Georgia" w:hAnsi="Georgia"/>
-          <w:color w:val="000000"/>
-          <w:sz w:val="22"/>
-          <w:szCs w:val="22"/>
-        </w:rPr>
-        <w:t xml:space="preserve">smart as </w:t>
-      </w:r>
-      <w:r>
-        <w:rPr>
-          <w:rFonts w:ascii="Georgia" w:hAnsi="Georgia"/>
-          <w:color w:val="000000"/>
-          <w:sz w:val="22"/>
-          <w:szCs w:val="22"/>
-        </w:rPr>
-        <w:t>they are</w:t>
-      </w:r>
-      <w:r>
-        <w:rPr>
-          <w:rFonts w:ascii="Georgia" w:hAnsi="Georgia"/>
-          <w:color w:val="000000"/>
-          <w:sz w:val="22"/>
-          <w:szCs w:val="22"/>
-        </w:rPr>
-        <w:t xml:space="preserve"> ugly, and the poison in their tails burns you from the inside out.</w:t>
+        <w:t xml:space="preserve">We waited a </w:t>
+      </w:r>
+      <w:r>
+        <w:rPr>
+          <w:rFonts w:ascii="Georgia" w:hAnsi="Georgia"/>
+          <w:color w:val="000000"/>
+          <w:sz w:val="22"/>
+          <w:szCs w:val="22"/>
+        </w:rPr>
+        <w:t xml:space="preserve">dozen </w:t>
+      </w:r>
+      <w:r>
+        <w:rPr>
+          <w:rFonts w:ascii="Georgia" w:hAnsi="Georgia"/>
+          <w:color w:val="000000"/>
+          <w:sz w:val="22"/>
+          <w:szCs w:val="22"/>
+        </w:rPr>
+        <w:t>heartbeat</w:t>
+      </w:r>
+      <w:r>
+        <w:rPr>
+          <w:rFonts w:ascii="Georgia" w:hAnsi="Georgia"/>
+          <w:color w:val="000000"/>
+          <w:sz w:val="22"/>
+          <w:szCs w:val="22"/>
+        </w:rPr>
+        <w:t>s</w:t>
+      </w:r>
+      <w:r>
+        <w:rPr>
+          <w:rFonts w:ascii="Georgia" w:hAnsi="Georgia"/>
+          <w:color w:val="000000"/>
+          <w:sz w:val="22"/>
+          <w:szCs w:val="22"/>
+        </w:rPr>
+        <w:t xml:space="preserve"> to make sure they’d stay that way, </w:t>
+      </w:r>
+      <w:r>
+        <w:rPr>
+          <w:rFonts w:ascii="Georgia" w:hAnsi="Georgia"/>
+          <w:color w:val="000000"/>
+          <w:sz w:val="22"/>
+          <w:szCs w:val="22"/>
+        </w:rPr>
+        <w:t xml:space="preserve">grinning at each other like kids, then </w:t>
+      </w:r>
+      <w:r>
+        <w:rPr>
+          <w:rFonts w:ascii="Georgia" w:hAnsi="Georgia"/>
+          <w:color w:val="000000"/>
+          <w:sz w:val="22"/>
+          <w:szCs w:val="22"/>
+        </w:rPr>
+        <w:t xml:space="preserve">crept forward to the fence. The two mares were right there, head to tail just out of reach. I was about to slip under the fence when the warhorse ambled over. He was a big fellow, gray with a black sock and a black dapple </w:t>
+      </w:r>
+      <w:r>
+        <w:rPr>
+          <w:rFonts w:ascii="Georgia" w:hAnsi="Georgia"/>
+          <w:color w:val="000000"/>
+          <w:sz w:val="22"/>
+          <w:szCs w:val="22"/>
+        </w:rPr>
+        <w:t>on his neck</w:t>
+      </w:r>
+      <w:r>
+        <w:rPr>
+          <w:rFonts w:ascii="Georgia" w:hAnsi="Georgia"/>
+          <w:color w:val="000000"/>
+          <w:sz w:val="22"/>
+          <w:szCs w:val="22"/>
+        </w:rPr>
+        <w:t>.</w:t>
       </w:r>
     </w:p>
     <w:p>
@@ -1436,65 +1712,34 @@
           <w:sz w:val="22"/>
           <w:szCs w:val="22"/>
         </w:rPr>
-        <w:t xml:space="preserve">Eventually the owner realized we’d stopped buying and pushed us out the door. The Darpani headed back to the paddock to give it an eye while I went back to the doctress and spent what was left of my pay. I </w:t>
-      </w:r>
-      <w:r>
-        <w:rPr>
-          <w:rFonts w:ascii="Georgia" w:hAnsi="Georgia"/>
-          <w:color w:val="000000"/>
-          <w:sz w:val="22"/>
-          <w:szCs w:val="22"/>
-        </w:rPr>
-        <w:t>tried haggling</w:t>
-      </w:r>
-      <w:r>
-        <w:rPr>
-          <w:rFonts w:ascii="Georgia" w:hAnsi="Georgia"/>
-          <w:color w:val="000000"/>
-          <w:sz w:val="22"/>
-          <w:szCs w:val="22"/>
-        </w:rPr>
-        <w:t xml:space="preserve">, but she could tell I’d pay extra for a bit of </w:t>
-      </w:r>
-      <w:r>
-        <w:rPr>
-          <w:rFonts w:ascii="Georgia" w:hAnsi="Georgia"/>
-          <w:color w:val="000000"/>
-          <w:sz w:val="22"/>
-          <w:szCs w:val="22"/>
-        </w:rPr>
-        <w:t>forgetting</w:t>
-      </w:r>
-      <w:r>
-        <w:rPr>
-          <w:rFonts w:ascii="Georgia" w:hAnsi="Georgia"/>
-          <w:color w:val="000000"/>
-          <w:sz w:val="22"/>
-          <w:szCs w:val="22"/>
-        </w:rPr>
-        <w:t>, so I left with what I needed in my purse and nothing else.</w:t>
-      </w:r>
-    </w:p>
-    <w:p>
-      <w:pPr>
-        <w:pStyle w:val="TextBody"/>
-        <w:spacing w:before="0" w:after="0"/>
-        <w:ind w:left="0" w:right="0" w:firstLine="288"/>
-        <w:jc w:val="both"/>
-        <w:rPr>
-          <w:rFonts w:ascii="Georgia" w:hAnsi="Georgia"/>
-          <w:sz w:val="22"/>
-          <w:szCs w:val="22"/>
-        </w:rPr>
-      </w:pPr>
-      <w:r>
-        <w:rPr>
-          <w:rFonts w:ascii="Georgia" w:hAnsi="Georgia"/>
-          <w:color w:val="000000"/>
-          <w:sz w:val="22"/>
-          <w:szCs w:val="22"/>
-        </w:rPr>
-        <w:t>I got back to the paddock just as the palace drums beat evening curfew. Cup and Strap were waiting for me. Not actually waiting, you understand, not standing about like pillars in the desert for everyone to see. No, they were just mending gear and chewing on coconut rind, minding their own business with one eye on the sun and the other on the paddock where four horses stood together beneath a plain yellow awning.</w:t>
+        <w:t>“</w:t>
+      </w:r>
+      <w:r>
+        <w:rPr>
+          <w:rFonts w:ascii="Georgia" w:hAnsi="Georgia"/>
+          <w:color w:val="000000"/>
+          <w:sz w:val="22"/>
+          <w:szCs w:val="22"/>
+        </w:rPr>
+        <w:t xml:space="preserve">Sh,” Cup hushed softly. “Sh, sh, sh. Nothing for you here, friend to the world. Nothing for you here.” I kept my mouth shut–if it’s horses, it’s best left to </w:t>
+      </w:r>
+      <w:r>
+        <w:rPr>
+          <w:rFonts w:ascii="Georgia" w:hAnsi="Georgia"/>
+          <w:color w:val="000000"/>
+          <w:sz w:val="22"/>
+          <w:szCs w:val="22"/>
+        </w:rPr>
+        <w:t>the</w:t>
+      </w:r>
+      <w:r>
+        <w:rPr>
+          <w:rFonts w:ascii="Georgia" w:hAnsi="Georgia"/>
+          <w:color w:val="000000"/>
+          <w:sz w:val="22"/>
+          <w:szCs w:val="22"/>
+        </w:rPr>
+        <w:t xml:space="preserve"> Darpani.</w:t>
       </w:r>
     </w:p>
     <w:p>
@@ -1512,43 +1757,61 @@
           <w:sz w:val="22"/>
           <w:szCs w:val="22"/>
         </w:rPr>
-        <w:t xml:space="preserve">Four, </w:t>
-      </w:r>
-      <w:r>
-        <w:rPr>
-          <w:rFonts w:ascii="Georgia" w:hAnsi="Georgia"/>
-          <w:color w:val="000000"/>
-          <w:sz w:val="22"/>
-          <w:szCs w:val="22"/>
-        </w:rPr>
-        <w:t>n</w:t>
-      </w:r>
-      <w:r>
-        <w:rPr>
-          <w:rFonts w:ascii="Georgia" w:hAnsi="Georgia"/>
-          <w:color w:val="000000"/>
-          <w:sz w:val="22"/>
-          <w:szCs w:val="22"/>
-        </w:rPr>
-        <w:t xml:space="preserve">ot three. The newcomer </w:t>
-      </w:r>
-      <w:r>
-        <w:rPr>
-          <w:rFonts w:ascii="Georgia" w:hAnsi="Georgia"/>
-          <w:color w:val="000000"/>
-          <w:sz w:val="22"/>
-          <w:szCs w:val="22"/>
-        </w:rPr>
-        <w:t>looked to be about</w:t>
-      </w:r>
-      <w:r>
-        <w:rPr>
-          <w:rFonts w:ascii="Georgia" w:hAnsi="Georgia"/>
-          <w:color w:val="000000"/>
-          <w:sz w:val="22"/>
-          <w:szCs w:val="22"/>
-        </w:rPr>
-        <w:t xml:space="preserve"> ten years old. He was heavy around the shoulders, with a scar on his rump, and definitely not gelded. I hunkered down on my haunches beside the Darpani and raised my eyebrows.</w:t>
+        <w:t>The stallion looked at him with big brown eyes. “Sh…” Cup soothed. “</w:t>
+      </w:r>
+      <w:r>
+        <w:rPr>
+          <w:rFonts w:ascii="Georgia" w:hAnsi="Georgia"/>
+          <w:color w:val="000000"/>
+          <w:sz w:val="22"/>
+          <w:szCs w:val="22"/>
+        </w:rPr>
+        <w:t>P</w:t>
+      </w:r>
+      <w:r>
+        <w:rPr>
+          <w:rFonts w:ascii="Georgia" w:hAnsi="Georgia"/>
+          <w:color w:val="000000"/>
+          <w:sz w:val="22"/>
+          <w:szCs w:val="22"/>
+        </w:rPr>
+        <w:t>eace, friend, companion. No lions, no fire, no</w:t>
+      </w:r>
+      <w:r>
+        <w:rPr>
+          <w:rFonts w:ascii="Georgia" w:hAnsi="Georgia"/>
+          <w:color w:val="000000"/>
+          <w:sz w:val="22"/>
+          <w:szCs w:val="22"/>
+        </w:rPr>
+        <w:t>thing to fear</w:t>
+      </w:r>
+      <w:r>
+        <w:rPr>
+          <w:rFonts w:ascii="Georgia" w:hAnsi="Georgia"/>
+          <w:color w:val="000000"/>
+          <w:sz w:val="22"/>
+          <w:szCs w:val="22"/>
+        </w:rPr>
+        <w:t xml:space="preserve">. </w:t>
+      </w:r>
+      <w:r>
+        <w:rPr>
+          <w:rFonts w:ascii="Georgia" w:hAnsi="Georgia"/>
+          <w:color w:val="000000"/>
+          <w:sz w:val="22"/>
+          <w:szCs w:val="22"/>
+        </w:rPr>
+        <w:t>Sh, sh, sh.</w:t>
+      </w:r>
+      <w:r>
+        <w:rPr>
+          <w:rFonts w:ascii="Georgia" w:hAnsi="Georgia"/>
+          <w:color w:val="000000"/>
+          <w:sz w:val="22"/>
+          <w:szCs w:val="22"/>
+        </w:rPr>
+        <w:t>”</w:t>
       </w:r>
     </w:p>
     <w:p>
@@ -1566,45 +1829,61 @@
           <w:sz w:val="22"/>
           <w:szCs w:val="22"/>
         </w:rPr>
-        <w:t xml:space="preserve">Cup pursed his lips. “A war mount,” he said quietly. “From the Green Grass, but away many years. </w:t>
-      </w:r>
-      <w:r>
-        <w:rPr>
-          <w:rFonts w:ascii="Georgia" w:hAnsi="Georgia"/>
-          <w:color w:val="000000"/>
-          <w:sz w:val="22"/>
-          <w:szCs w:val="22"/>
-        </w:rPr>
-        <w:t>He has</w:t>
-      </w:r>
-      <w:r>
-        <w:rPr>
-          <w:rFonts w:ascii="Georgia" w:hAnsi="Georgia"/>
-          <w:color w:val="000000"/>
-          <w:sz w:val="22"/>
-          <w:szCs w:val="22"/>
-        </w:rPr>
-        <w:t xml:space="preserve"> many battles, but is not in the desert some months.”</w:t>
-      </w:r>
-    </w:p>
-    <w:p>
-      <w:pPr>
-        <w:pStyle w:val="TextBody"/>
-        <w:spacing w:before="0" w:after="0"/>
-        <w:ind w:left="0" w:right="0" w:firstLine="288"/>
-        <w:jc w:val="both"/>
-        <w:rPr>
-          <w:color w:val="000000"/>
-        </w:rPr>
-      </w:pPr>
-      <w:r>
-        <w:rPr>
-          <w:rFonts w:ascii="Georgia" w:hAnsi="Georgia"/>
-          <w:color w:val="000000"/>
-          <w:sz w:val="22"/>
-          <w:szCs w:val="22"/>
-        </w:rPr>
-        <w:t>I accepted a piece of coconut from Strap with a nod of thanks. “Well then, let’s hope he’s being sold for stud, because anyone who rides a horse like that is someone I’d rather not meet on business.”</w:t>
+        <w:t xml:space="preserve">The gray nodded </w:t>
+      </w:r>
+      <w:r>
+        <w:rPr>
+          <w:rFonts w:ascii="Georgia" w:hAnsi="Georgia"/>
+          <w:color w:val="000000"/>
+          <w:sz w:val="22"/>
+          <w:szCs w:val="22"/>
+        </w:rPr>
+        <w:t>his</w:t>
+      </w:r>
+      <w:r>
+        <w:rPr>
+          <w:rFonts w:ascii="Georgia" w:hAnsi="Georgia"/>
+          <w:color w:val="000000"/>
+          <w:sz w:val="22"/>
+          <w:szCs w:val="22"/>
+        </w:rPr>
+        <w:t xml:space="preserve"> head, then shook </w:t>
+      </w:r>
+      <w:r>
+        <w:rPr>
+          <w:rFonts w:ascii="Georgia" w:hAnsi="Georgia"/>
+          <w:color w:val="000000"/>
+          <w:sz w:val="22"/>
+          <w:szCs w:val="22"/>
+        </w:rPr>
+        <w:t>him</w:t>
+      </w:r>
+      <w:r>
+        <w:rPr>
+          <w:rFonts w:ascii="Georgia" w:hAnsi="Georgia"/>
+          <w:color w:val="000000"/>
+          <w:sz w:val="22"/>
+          <w:szCs w:val="22"/>
+        </w:rPr>
+        <w:t xml:space="preserve">self and ambled back to the center of the paddock. Cup </w:t>
+      </w:r>
+      <w:r>
+        <w:rPr>
+          <w:rFonts w:ascii="Georgia" w:hAnsi="Georgia"/>
+          <w:color w:val="000000"/>
+          <w:sz w:val="22"/>
+          <w:szCs w:val="22"/>
+        </w:rPr>
+        <w:t>and I exchanged triumphant grins</w:t>
+      </w:r>
+      <w:r>
+        <w:rPr>
+          <w:rFonts w:ascii="Georgia" w:hAnsi="Georgia"/>
+          <w:color w:val="000000"/>
+          <w:sz w:val="22"/>
+          <w:szCs w:val="22"/>
+        </w:rPr>
+        <w:t>. We slipped over the fence–</w:t>
       </w:r>
     </w:p>
     <w:p>
@@ -1622,491 +1901,6 @@
           <w:sz w:val="22"/>
           <w:szCs w:val="22"/>
         </w:rPr>
-        <w:t xml:space="preserve">Cup shrugged again, not </w:t>
-      </w:r>
-      <w:r>
-        <w:rPr>
-          <w:rFonts w:ascii="Georgia" w:hAnsi="Georgia"/>
-          <w:color w:val="000000"/>
-          <w:sz w:val="22"/>
-          <w:szCs w:val="22"/>
-        </w:rPr>
-        <w:t>worried</w:t>
-      </w:r>
-      <w:r>
-        <w:rPr>
-          <w:rFonts w:ascii="Georgia" w:hAnsi="Georgia"/>
-          <w:color w:val="000000"/>
-          <w:sz w:val="22"/>
-          <w:szCs w:val="22"/>
-        </w:rPr>
-        <w:t xml:space="preserve"> or just not caring. I wiped my hands on my trousers. “I’ll be back just after the third hour.” I clapped him on the shoulder and went off to find the caravaneer.</w:t>
-      </w:r>
-    </w:p>
-    <w:p>
-      <w:pPr>
-        <w:pStyle w:val="TextBody"/>
-        <w:spacing w:before="0" w:after="0"/>
-        <w:ind w:left="0" w:right="0" w:firstLine="288"/>
-        <w:jc w:val="both"/>
-        <w:rPr/>
-      </w:pPr>
-      <w:r>
-        <w:rPr>
-          <w:rFonts w:ascii="Georgia" w:hAnsi="Georgia"/>
-          <w:color w:val="000000"/>
-          <w:sz w:val="22"/>
-          <w:szCs w:val="22"/>
-        </w:rPr>
-        <w:t>Caravaneers have twice as many rules as any</w:t>
-      </w:r>
-      <w:r>
-        <w:rPr>
-          <w:rFonts w:ascii="Georgia" w:hAnsi="Georgia"/>
-          <w:color w:val="000000"/>
-          <w:sz w:val="22"/>
-          <w:szCs w:val="22"/>
-        </w:rPr>
-        <w:t>one I've ever met</w:t>
-      </w:r>
-      <w:r>
-        <w:rPr>
-          <w:rFonts w:ascii="Georgia" w:hAnsi="Georgia"/>
-          <w:color w:val="000000"/>
-          <w:sz w:val="22"/>
-          <w:szCs w:val="22"/>
-        </w:rPr>
-        <w:t xml:space="preserve">. </w:t>
-      </w:r>
-      <w:r>
-        <w:rPr>
-          <w:rFonts w:ascii="Georgia" w:hAnsi="Georgia"/>
-          <w:color w:val="000000"/>
-          <w:sz w:val="22"/>
-          <w:szCs w:val="22"/>
-        </w:rPr>
-        <w:t>Some of them make sense, like l</w:t>
-      </w:r>
-      <w:r>
-        <w:rPr>
-          <w:rFonts w:ascii="Georgia" w:hAnsi="Georgia"/>
-          <w:color w:val="000000"/>
-          <w:sz w:val="22"/>
-          <w:szCs w:val="22"/>
-        </w:rPr>
-        <w:t xml:space="preserve">etting the cattle get a smell of you before </w:t>
-      </w:r>
-      <w:r>
-        <w:rPr>
-          <w:rFonts w:ascii="Georgia" w:hAnsi="Georgia"/>
-          <w:color w:val="000000"/>
-          <w:sz w:val="22"/>
-          <w:szCs w:val="22"/>
-        </w:rPr>
-        <w:t>deciding whether to take you on</w:t>
-      </w:r>
-      <w:r>
-        <w:rPr>
-          <w:rFonts w:ascii="Georgia" w:hAnsi="Georgia"/>
-          <w:color w:val="000000"/>
-          <w:sz w:val="22"/>
-          <w:szCs w:val="22"/>
-        </w:rPr>
-        <w:t>. And not letting Hett travel with the caravan–</w:t>
-      </w:r>
-      <w:r>
-        <w:rPr>
-          <w:rFonts w:ascii="Georgia" w:hAnsi="Georgia"/>
-          <w:color w:val="000000"/>
-          <w:sz w:val="22"/>
-          <w:szCs w:val="22"/>
-        </w:rPr>
-        <w:t xml:space="preserve">well, </w:t>
-      </w:r>
-      <w:r>
-        <w:rPr>
-          <w:rFonts w:ascii="Georgia" w:hAnsi="Georgia"/>
-          <w:color w:val="000000"/>
-          <w:sz w:val="22"/>
-          <w:szCs w:val="22"/>
-        </w:rPr>
-        <w:t>everyone knows they’re cursed.</w:t>
-      </w:r>
-    </w:p>
-    <w:p>
-      <w:pPr>
-        <w:pStyle w:val="TextBody"/>
-        <w:spacing w:before="0" w:after="0"/>
-        <w:ind w:left="0" w:right="0" w:firstLine="288"/>
-        <w:jc w:val="both"/>
-        <w:rPr/>
-      </w:pPr>
-      <w:r>
-        <w:rPr>
-          <w:rFonts w:ascii="Georgia" w:hAnsi="Georgia"/>
-          <w:color w:val="000000"/>
-          <w:sz w:val="22"/>
-          <w:szCs w:val="22"/>
-        </w:rPr>
-        <w:t xml:space="preserve">But </w:t>
-      </w:r>
-      <w:r>
-        <w:rPr>
-          <w:rFonts w:ascii="Georgia" w:hAnsi="Georgia"/>
-          <w:color w:val="000000"/>
-          <w:sz w:val="22"/>
-          <w:szCs w:val="22"/>
-        </w:rPr>
-        <w:t>they all have</w:t>
-      </w:r>
-      <w:r>
-        <w:rPr>
-          <w:rFonts w:ascii="Georgia" w:hAnsi="Georgia"/>
-          <w:color w:val="000000"/>
-          <w:sz w:val="22"/>
-          <w:szCs w:val="22"/>
-        </w:rPr>
-        <w:t xml:space="preserve"> different notion</w:t>
-      </w:r>
-      <w:r>
-        <w:rPr>
-          <w:rFonts w:ascii="Georgia" w:hAnsi="Georgia"/>
-          <w:color w:val="000000"/>
-          <w:sz w:val="22"/>
-          <w:szCs w:val="22"/>
-        </w:rPr>
-        <w:t>s</w:t>
-      </w:r>
-      <w:r>
-        <w:rPr>
-          <w:rFonts w:ascii="Georgia" w:hAnsi="Georgia"/>
-          <w:color w:val="000000"/>
-          <w:sz w:val="22"/>
-          <w:szCs w:val="22"/>
-        </w:rPr>
-        <w:t xml:space="preserve"> about what to do with you when your hire was done. Some didn’t mind you hanging about for a bit, especially if you did well for them and they might like to take you on again. Others wanted you out of the way as soon as possible, on the principle that the </w:t>
-      </w:r>
-      <w:r>
-        <w:rPr>
-          <w:rFonts w:ascii="Georgia" w:hAnsi="Georgia"/>
-          <w:color w:val="000000"/>
-          <w:sz w:val="22"/>
-          <w:szCs w:val="22"/>
-        </w:rPr>
-        <w:t>hardest</w:t>
-      </w:r>
-      <w:r>
-        <w:rPr>
-          <w:rFonts w:ascii="Georgia" w:hAnsi="Georgia"/>
-          <w:color w:val="000000"/>
-          <w:sz w:val="22"/>
-          <w:szCs w:val="22"/>
-        </w:rPr>
-        <w:t xml:space="preserve"> thief </w:t>
-      </w:r>
-      <w:r>
-        <w:rPr>
-          <w:rFonts w:ascii="Georgia" w:hAnsi="Georgia"/>
-          <w:color w:val="000000"/>
-          <w:sz w:val="22"/>
-          <w:szCs w:val="22"/>
-        </w:rPr>
-        <w:t xml:space="preserve">to guard against </w:t>
-      </w:r>
-      <w:r>
-        <w:rPr>
-          <w:rFonts w:ascii="Georgia" w:hAnsi="Georgia"/>
-          <w:color w:val="000000"/>
-          <w:sz w:val="22"/>
-          <w:szCs w:val="22"/>
-        </w:rPr>
-        <w:t xml:space="preserve">was the </w:t>
-      </w:r>
-      <w:r>
-        <w:rPr>
-          <w:rFonts w:ascii="Georgia" w:hAnsi="Georgia"/>
-          <w:color w:val="000000"/>
-          <w:sz w:val="22"/>
-          <w:szCs w:val="22"/>
-        </w:rPr>
-        <w:t>person</w:t>
-      </w:r>
-      <w:r>
-        <w:rPr>
-          <w:rFonts w:ascii="Georgia" w:hAnsi="Georgia"/>
-          <w:color w:val="000000"/>
-          <w:sz w:val="22"/>
-          <w:szCs w:val="22"/>
-        </w:rPr>
-        <w:t xml:space="preserve"> who had </w:t>
-      </w:r>
-      <w:r>
-        <w:rPr>
-          <w:rFonts w:ascii="Georgia" w:hAnsi="Georgia"/>
-          <w:color w:val="000000"/>
-          <w:sz w:val="22"/>
-          <w:szCs w:val="22"/>
-        </w:rPr>
-        <w:t>built your fence</w:t>
-      </w:r>
-      <w:r>
-        <w:rPr>
-          <w:rFonts w:ascii="Georgia" w:hAnsi="Georgia"/>
-          <w:color w:val="000000"/>
-          <w:sz w:val="22"/>
-          <w:szCs w:val="22"/>
-        </w:rPr>
-        <w:t>.</w:t>
-      </w:r>
-    </w:p>
-    <w:p>
-      <w:pPr>
-        <w:pStyle w:val="TextBody"/>
-        <w:spacing w:before="0" w:after="0"/>
-        <w:ind w:left="0" w:right="0" w:firstLine="288"/>
-        <w:jc w:val="both"/>
-        <w:rPr/>
-      </w:pPr>
-      <w:r>
-        <w:rPr>
-          <w:rFonts w:ascii="Georgia" w:hAnsi="Georgia"/>
-          <w:color w:val="000000"/>
-          <w:sz w:val="22"/>
-          <w:szCs w:val="22"/>
-        </w:rPr>
-        <w:t>This one scowled a bit when I asked if I could sleep alongside that night, but then her husband came at her with yet another question–</w:t>
-      </w:r>
-      <w:r>
-        <w:rPr>
-          <w:rFonts w:ascii="Georgia" w:hAnsi="Georgia"/>
-          <w:color w:val="000000"/>
-          <w:sz w:val="22"/>
-          <w:szCs w:val="22"/>
-        </w:rPr>
-        <w:t>he</w:t>
-      </w:r>
-      <w:r>
-        <w:rPr>
-          <w:rFonts w:ascii="Georgia" w:hAnsi="Georgia"/>
-          <w:color w:val="000000"/>
-          <w:sz w:val="22"/>
-          <w:szCs w:val="22"/>
-        </w:rPr>
-        <w:t xml:space="preserve"> couldn’t tie his own bootlaces without asking her something–so she just waved me away. I set my roll far enough away from the Darpani that it wouldn’t look like we were together and closed my eyes. My jaw was throbbing, and I felt squeamish from the blood I’d swallowed and what I’d been drinking, but it only took me a few minutes to slip under the waves and start snoring. After the night raids and fire </w:t>
-      </w:r>
-      <w:r>
-        <w:rPr>
-          <w:rFonts w:ascii="Georgia" w:hAnsi="Georgia"/>
-          <w:color w:val="000000"/>
-          <w:sz w:val="22"/>
-          <w:szCs w:val="22"/>
-        </w:rPr>
-        <w:t>ghosts</w:t>
-      </w:r>
-      <w:r>
-        <w:rPr>
-          <w:rFonts w:ascii="Georgia" w:hAnsi="Georgia"/>
-          <w:color w:val="000000"/>
-          <w:sz w:val="22"/>
-          <w:szCs w:val="22"/>
-        </w:rPr>
-        <w:t xml:space="preserve"> at Armaq, I could probably sleep through the Pilots’ Return.</w:t>
-      </w:r>
-    </w:p>
-    <w:p>
-      <w:pPr>
-        <w:pStyle w:val="TextBody"/>
-        <w:spacing w:before="0" w:after="0"/>
-        <w:ind w:left="0" w:right="0" w:firstLine="288"/>
-        <w:jc w:val="both"/>
-        <w:rPr/>
-      </w:pPr>
-      <w:r>
-        <w:rPr>
-          <w:rFonts w:ascii="Georgia" w:hAnsi="Georgia"/>
-          <w:color w:val="000000"/>
-          <w:sz w:val="22"/>
-          <w:szCs w:val="22"/>
-        </w:rPr>
-        <w:t>***</w:t>
-      </w:r>
-    </w:p>
-    <w:p>
-      <w:pPr>
-        <w:pStyle w:val="TextBody"/>
-        <w:spacing w:before="0" w:after="0"/>
-        <w:ind w:left="0" w:right="0" w:firstLine="288"/>
-        <w:jc w:val="both"/>
-        <w:rPr>
-          <w:rFonts w:ascii="Georgia" w:hAnsi="Georgia"/>
-          <w:sz w:val="22"/>
-          <w:szCs w:val="22"/>
-        </w:rPr>
-      </w:pPr>
-      <w:r>
-        <w:rPr>
-          <w:rFonts w:ascii="Georgia" w:hAnsi="Georgia"/>
-          <w:color w:val="000000"/>
-          <w:sz w:val="22"/>
-          <w:szCs w:val="22"/>
-        </w:rPr>
-        <w:t>Strap woke me by pinching my toe. I’d laid my poncho over myself like a blanket instead of wrapping myself up in it, so I slipped it off without making any sound.</w:t>
-      </w:r>
-    </w:p>
-    <w:p>
-      <w:pPr>
-        <w:pStyle w:val="TextBody"/>
-        <w:spacing w:before="0" w:after="0"/>
-        <w:ind w:left="0" w:right="0" w:firstLine="288"/>
-        <w:jc w:val="both"/>
-        <w:rPr>
-          <w:rFonts w:ascii="Georgia" w:hAnsi="Georgia"/>
-          <w:sz w:val="22"/>
-          <w:szCs w:val="22"/>
-        </w:rPr>
-      </w:pPr>
-      <w:r>
-        <w:rPr>
-          <w:rFonts w:ascii="Georgia" w:hAnsi="Georgia"/>
-          <w:color w:val="000000"/>
-          <w:sz w:val="22"/>
-          <w:szCs w:val="22"/>
-        </w:rPr>
-        <w:t>The horses were standing together at one end of the paddock, the three beauties in a clump with the old warhorse a few strides away. Two guards had been set to watch them, but were both in that not-really-here frame of mind you fall into when it’s the middle of the night and drifting a bit has never meant waking up dead.</w:t>
-      </w:r>
-    </w:p>
-    <w:p>
-      <w:pPr>
-        <w:pStyle w:val="TextBody"/>
-        <w:spacing w:before="0" w:after="0"/>
-        <w:ind w:left="0" w:right="0" w:firstLine="288"/>
-        <w:jc w:val="both"/>
-        <w:rPr>
-          <w:rFonts w:ascii="Georgia" w:hAnsi="Georgia"/>
-          <w:sz w:val="22"/>
-          <w:szCs w:val="22"/>
-        </w:rPr>
-      </w:pPr>
-      <w:r>
-        <w:rPr>
-          <w:rFonts w:ascii="Georgia" w:hAnsi="Georgia"/>
-          <w:color w:val="000000"/>
-          <w:sz w:val="22"/>
-          <w:szCs w:val="22"/>
-        </w:rPr>
-        <w:t>I soaked a couple of rags in what the doctress had given me. Cup and Strap each took one and faded into the night. I gave them a moment, then walked over to the guards with a smile on my face. This and that and a bit of the other, and the Darpani were lowering them to the ground, sound asleep.</w:t>
-      </w:r>
-    </w:p>
-    <w:p>
-      <w:pPr>
-        <w:pStyle w:val="TextBody"/>
-        <w:spacing w:before="0" w:after="0"/>
-        <w:ind w:left="0" w:right="0" w:firstLine="288"/>
-        <w:jc w:val="both"/>
-        <w:rPr>
-          <w:rFonts w:ascii="Georgia" w:hAnsi="Georgia"/>
-          <w:sz w:val="22"/>
-          <w:szCs w:val="22"/>
-        </w:rPr>
-      </w:pPr>
-      <w:r>
-        <w:rPr>
-          <w:rFonts w:ascii="Georgia" w:hAnsi="Georgia"/>
-          <w:color w:val="000000"/>
-          <w:sz w:val="22"/>
-          <w:szCs w:val="22"/>
-        </w:rPr>
-        <w:t>We waited a heartbeat to make sure they’d stay that way. Strap kept an eye on them while Cup and I crept forward to the fence. The two mares were right there, head to tail, just out of reach. I was about to slip under the fence when the warhorse ambled over. He was a big fellow, gray with a black sock and a black dapple under his right eye.</w:t>
-      </w:r>
-    </w:p>
-    <w:p>
-      <w:pPr>
-        <w:pStyle w:val="TextBody"/>
-        <w:spacing w:before="0" w:after="0"/>
-        <w:ind w:left="0" w:right="0" w:firstLine="288"/>
-        <w:jc w:val="both"/>
-        <w:rPr>
-          <w:color w:val="000000"/>
-        </w:rPr>
-      </w:pPr>
-      <w:r>
-        <w:rPr>
-          <w:rFonts w:ascii="Georgia" w:hAnsi="Georgia"/>
-          <w:color w:val="000000"/>
-          <w:sz w:val="22"/>
-          <w:szCs w:val="22"/>
-        </w:rPr>
-        <w:t>“</w:t>
-      </w:r>
-      <w:r>
-        <w:rPr>
-          <w:rFonts w:ascii="Georgia" w:hAnsi="Georgia"/>
-          <w:color w:val="000000"/>
-          <w:sz w:val="22"/>
-          <w:szCs w:val="22"/>
-        </w:rPr>
-        <w:t>Sh,” Cup hushed softly. “Sh, sh, sh. Nothing for you here, friend to the world. Nothing for you here.” I kept my mouth shut–if it’s horses, it’s best left to a Darpani.</w:t>
-      </w:r>
-    </w:p>
-    <w:p>
-      <w:pPr>
-        <w:pStyle w:val="TextBody"/>
-        <w:spacing w:before="0" w:after="0"/>
-        <w:ind w:left="0" w:right="0" w:firstLine="288"/>
-        <w:jc w:val="both"/>
-        <w:rPr>
-          <w:color w:val="000000"/>
-        </w:rPr>
-      </w:pPr>
-      <w:r>
-        <w:rPr>
-          <w:rFonts w:ascii="Georgia" w:hAnsi="Georgia"/>
-          <w:color w:val="000000"/>
-          <w:sz w:val="22"/>
-          <w:szCs w:val="22"/>
-        </w:rPr>
-        <w:t>The stallion looked at him with big brown eyes. “Sh…” Cup soothed. “To be at peace, friend, companion. To find no cause for alarm here. No lions, no fire, no cause for alarm. To be at peace.”</w:t>
-      </w:r>
-    </w:p>
-    <w:p>
-      <w:pPr>
-        <w:pStyle w:val="TextBody"/>
-        <w:spacing w:before="0" w:after="0"/>
-        <w:ind w:left="0" w:right="0" w:firstLine="288"/>
-        <w:jc w:val="both"/>
-        <w:rPr>
-          <w:rFonts w:ascii="Georgia" w:hAnsi="Georgia"/>
-          <w:sz w:val="22"/>
-          <w:szCs w:val="22"/>
-        </w:rPr>
-      </w:pPr>
-      <w:r>
-        <w:rPr>
-          <w:rFonts w:ascii="Georgia" w:hAnsi="Georgia"/>
-          <w:color w:val="000000"/>
-          <w:sz w:val="22"/>
-          <w:szCs w:val="22"/>
-        </w:rPr>
-        <w:t>The gray nodded its head, then shook itself, turned, and ambled back to the center of the paddock. Cup looked at me. I couldn’t see his mouth, but I could tell he was grinning. I grinned back. We slipped over the fence–</w:t>
-      </w:r>
-    </w:p>
-    <w:p>
-      <w:pPr>
-        <w:pStyle w:val="TextBody"/>
-        <w:spacing w:before="0" w:after="0"/>
-        <w:ind w:left="0" w:right="0" w:firstLine="288"/>
-        <w:jc w:val="both"/>
-        <w:rPr>
-          <w:color w:val="000000"/>
-        </w:rPr>
-      </w:pPr>
-      <w:r>
-        <w:rPr>
-          <w:rFonts w:ascii="Georgia" w:hAnsi="Georgia"/>
-          <w:color w:val="000000"/>
-          <w:sz w:val="22"/>
-          <w:szCs w:val="22"/>
-        </w:rPr>
         <w:t>–</w:t>
       </w:r>
       <w:r>
@@ -2116,7 +1910,25 @@
           <w:sz w:val="22"/>
           <w:szCs w:val="22"/>
         </w:rPr>
-        <w:t>and then the warhorse shouted, “Guards! Guards!” and as the Darpani would say, we were well and truly roasted.</w:t>
+        <w:t xml:space="preserve">and the warhorse </w:t>
+      </w:r>
+      <w:r>
+        <w:rPr>
+          <w:rFonts w:ascii="Georgia" w:hAnsi="Georgia"/>
+          <w:color w:val="000000"/>
+          <w:sz w:val="22"/>
+          <w:szCs w:val="22"/>
+        </w:rPr>
+        <w:t>bellowed</w:t>
+      </w:r>
+      <w:r>
+        <w:rPr>
+          <w:rFonts w:ascii="Georgia" w:hAnsi="Georgia"/>
+          <w:color w:val="000000"/>
+          <w:sz w:val="22"/>
+          <w:szCs w:val="22"/>
+        </w:rPr>
+        <w:t>, “Guards! Guards!” and as the Darpani would say, we were well and truly roasted.</w:t>
       </w:r>
     </w:p>
     <w:p>

--- a/coriandel/beneath-coriandel.docx
+++ b/coriandel/beneath-coriandel.docx
@@ -16,7 +16,15 @@
           <w:i/>
           <w:sz w:val="52"/>
         </w:rPr>
-        <w:t>The Onions of Coriandel</w:t>
+        <w:t>Beneath</w:t>
+      </w:r>
+      <w:r>
+        <w:rPr>
+          <w:rFonts w:ascii="Gentium Book Basic" w:hAnsi="Gentium Book Basic"/>
+          <w:i/>
+          <w:sz w:val="52"/>
+        </w:rPr>
+        <w:t xml:space="preserve"> Coriandel</w:t>
       </w:r>
     </w:p>
     <w:p>
@@ -1370,25 +1378,7 @@
           <w:sz w:val="22"/>
           <w:szCs w:val="22"/>
         </w:rPr>
-        <w:t xml:space="preserve">Strap woke me by pinching my toe. I’d laid my poncho </w:t>
-      </w:r>
-      <w:r>
-        <w:rPr>
-          <w:rFonts w:ascii="Georgia" w:hAnsi="Georgia"/>
-          <w:color w:val="000000"/>
-          <w:sz w:val="22"/>
-          <w:szCs w:val="22"/>
-        </w:rPr>
-        <w:t>loose</w:t>
-      </w:r>
-      <w:r>
-        <w:rPr>
-          <w:rFonts w:ascii="Georgia" w:hAnsi="Georgia"/>
-          <w:color w:val="000000"/>
-          <w:sz w:val="22"/>
-          <w:szCs w:val="22"/>
-        </w:rPr>
-        <w:t xml:space="preserve"> over myself, so I slipped it off without making any sound.</w:t>
+        <w:t>Strap woke me by pinching my toe. I’d laid my poncho loose over myself, so I slipped it off without making any sound.</w:t>
       </w:r>
     </w:p>
     <w:p>
@@ -1406,115 +1396,7 @@
           <w:sz w:val="22"/>
           <w:szCs w:val="22"/>
         </w:rPr>
-        <w:t>The horses at one end of the paddock, the three beauties</w:t>
-      </w:r>
-      <w:r>
-        <w:rPr>
-          <w:rFonts w:ascii="Georgia" w:hAnsi="Georgia"/>
-          <w:color w:val="000000"/>
-          <w:sz w:val="22"/>
-          <w:szCs w:val="22"/>
-        </w:rPr>
-        <w:t xml:space="preserve"> together</w:t>
-      </w:r>
-      <w:r>
-        <w:rPr>
-          <w:rFonts w:ascii="Georgia" w:hAnsi="Georgia"/>
-          <w:color w:val="000000"/>
-          <w:sz w:val="22"/>
-          <w:szCs w:val="22"/>
-        </w:rPr>
-        <w:t xml:space="preserve"> with the warhorse a few strides away. Two guards had been set to watch them, but </w:t>
-      </w:r>
-      <w:r>
-        <w:rPr>
-          <w:rFonts w:ascii="Georgia" w:hAnsi="Georgia"/>
-          <w:color w:val="000000"/>
-          <w:sz w:val="22"/>
-          <w:szCs w:val="22"/>
-        </w:rPr>
-        <w:t>sure enough, they</w:t>
-      </w:r>
-      <w:r>
-        <w:rPr>
-          <w:rFonts w:ascii="Georgia" w:hAnsi="Georgia"/>
-          <w:color w:val="000000"/>
-          <w:sz w:val="22"/>
-          <w:szCs w:val="22"/>
-        </w:rPr>
-        <w:t xml:space="preserve"> </w:t>
-      </w:r>
-      <w:r>
-        <w:rPr>
-          <w:rFonts w:ascii="Georgia" w:hAnsi="Georgia"/>
-          <w:color w:val="000000"/>
-          <w:sz w:val="22"/>
-          <w:szCs w:val="22"/>
-        </w:rPr>
-        <w:t xml:space="preserve">were </w:t>
-      </w:r>
-      <w:r>
-        <w:rPr>
-          <w:rFonts w:ascii="Georgia" w:hAnsi="Georgia"/>
-          <w:color w:val="000000"/>
-          <w:sz w:val="22"/>
-          <w:szCs w:val="22"/>
-        </w:rPr>
-        <w:t xml:space="preserve">both </w:t>
-      </w:r>
-      <w:r>
-        <w:rPr>
-          <w:rFonts w:ascii="Georgia" w:hAnsi="Georgia"/>
-          <w:color w:val="000000"/>
-          <w:sz w:val="22"/>
-          <w:szCs w:val="22"/>
-        </w:rPr>
-        <w:t>in th</w:t>
-      </w:r>
-      <w:r>
-        <w:rPr>
-          <w:rFonts w:ascii="Georgia" w:hAnsi="Georgia"/>
-          <w:color w:val="000000"/>
-          <w:sz w:val="22"/>
-          <w:szCs w:val="22"/>
-        </w:rPr>
-        <w:t>e</w:t>
-      </w:r>
-      <w:r>
-        <w:rPr>
-          <w:rFonts w:ascii="Georgia" w:hAnsi="Georgia"/>
-          <w:color w:val="000000"/>
-          <w:sz w:val="22"/>
-          <w:szCs w:val="22"/>
-        </w:rPr>
-        <w:t xml:space="preserve"> not-really-here frame of mind </w:t>
-      </w:r>
-      <w:r>
-        <w:rPr>
-          <w:rFonts w:ascii="Georgia" w:hAnsi="Georgia"/>
-          <w:color w:val="000000"/>
-          <w:sz w:val="22"/>
-          <w:szCs w:val="22"/>
-        </w:rPr>
-        <w:t>that creeps over you</w:t>
-      </w:r>
-      <w:r>
-        <w:rPr>
-          <w:rFonts w:ascii="Georgia" w:hAnsi="Georgia"/>
-          <w:color w:val="000000"/>
-          <w:sz w:val="22"/>
-          <w:szCs w:val="22"/>
-        </w:rPr>
-        <w:t xml:space="preserve"> when it’s the middle of the night and drifting a bit </w:t>
-      </w:r>
-      <w:r>
-        <w:rPr>
-          <w:rFonts w:ascii="Georgia" w:hAnsi="Georgia"/>
-          <w:color w:val="000000"/>
-          <w:sz w:val="22"/>
-          <w:szCs w:val="22"/>
-        </w:rPr>
-        <w:t>won't necessarily mean waking up dead.</w:t>
+        <w:t>The horses at one end of the paddock, the three beauties together with the warhorse a few strides away. Two guards had been set to watch them, but sure enough, they were both in the not-really-here frame of mind that creeps over you when it’s the middle of the night and drifting a bit won't necessarily mean waking up dead.</w:t>
       </w:r>
     </w:p>
     <w:p>
@@ -1532,79 +1414,7 @@
           <w:sz w:val="22"/>
           <w:szCs w:val="22"/>
         </w:rPr>
-        <w:t xml:space="preserve">I soaked a couple of rags in what the doctress had given me. Cup and Strap took one </w:t>
-      </w:r>
-      <w:r>
-        <w:rPr>
-          <w:rFonts w:ascii="Georgia" w:hAnsi="Georgia"/>
-          <w:color w:val="000000"/>
-          <w:sz w:val="22"/>
-          <w:szCs w:val="22"/>
-        </w:rPr>
-        <w:t xml:space="preserve">each </w:t>
-      </w:r>
-      <w:r>
-        <w:rPr>
-          <w:rFonts w:ascii="Georgia" w:hAnsi="Georgia"/>
-          <w:color w:val="000000"/>
-          <w:sz w:val="22"/>
-          <w:szCs w:val="22"/>
-        </w:rPr>
-        <w:t xml:space="preserve">and faded into the night. I gave them </w:t>
-      </w:r>
-      <w:r>
-        <w:rPr>
-          <w:rFonts w:ascii="Georgia" w:hAnsi="Georgia"/>
-          <w:color w:val="000000"/>
-          <w:sz w:val="22"/>
-          <w:szCs w:val="22"/>
-        </w:rPr>
-        <w:t>a hundred heartbeats to work their way around back of the paddock</w:t>
-      </w:r>
-      <w:r>
-        <w:rPr>
-          <w:rFonts w:ascii="Georgia" w:hAnsi="Georgia"/>
-          <w:color w:val="000000"/>
-          <w:sz w:val="22"/>
-          <w:szCs w:val="22"/>
-        </w:rPr>
-        <w:t>, then walked over to the guards with a smile on my face. This and that and a bit of the other, and the Darpani lower</w:t>
-      </w:r>
-      <w:r>
-        <w:rPr>
-          <w:rFonts w:ascii="Georgia" w:hAnsi="Georgia"/>
-          <w:color w:val="000000"/>
-          <w:sz w:val="22"/>
-          <w:szCs w:val="22"/>
-        </w:rPr>
-        <w:t>ed</w:t>
-      </w:r>
-      <w:r>
-        <w:rPr>
-          <w:rFonts w:ascii="Georgia" w:hAnsi="Georgia"/>
-          <w:color w:val="000000"/>
-          <w:sz w:val="22"/>
-          <w:szCs w:val="22"/>
-        </w:rPr>
-        <w:t xml:space="preserve"> them to the ground, </w:t>
-      </w:r>
-      <w:r>
-        <w:rPr>
-          <w:rFonts w:ascii="Georgia" w:hAnsi="Georgia"/>
-          <w:color w:val="000000"/>
-          <w:sz w:val="22"/>
-          <w:szCs w:val="22"/>
-        </w:rPr>
-        <w:t>fast</w:t>
-      </w:r>
-      <w:r>
-        <w:rPr>
-          <w:rFonts w:ascii="Georgia" w:hAnsi="Georgia"/>
-          <w:color w:val="000000"/>
-          <w:sz w:val="22"/>
-          <w:szCs w:val="22"/>
-        </w:rPr>
-        <w:t xml:space="preserve"> asleep.</w:t>
+        <w:t>I soaked a couple of rags in what the doctress had given me. Cup and Strap took one each and faded into the night. I gave them a hundred heartbeats to work their way around back of the paddock, then walked over to the guards with a smile on my face. This and that and a bit of the other, and the Darpani lowered them to the ground, fast asleep.</w:t>
       </w:r>
     </w:p>
     <w:p>
@@ -1622,79 +1432,7 @@
           <w:sz w:val="22"/>
           <w:szCs w:val="22"/>
         </w:rPr>
-        <w:t xml:space="preserve">We waited a </w:t>
-      </w:r>
-      <w:r>
-        <w:rPr>
-          <w:rFonts w:ascii="Georgia" w:hAnsi="Georgia"/>
-          <w:color w:val="000000"/>
-          <w:sz w:val="22"/>
-          <w:szCs w:val="22"/>
-        </w:rPr>
-        <w:t xml:space="preserve">dozen </w:t>
-      </w:r>
-      <w:r>
-        <w:rPr>
-          <w:rFonts w:ascii="Georgia" w:hAnsi="Georgia"/>
-          <w:color w:val="000000"/>
-          <w:sz w:val="22"/>
-          <w:szCs w:val="22"/>
-        </w:rPr>
-        <w:t>heartbeat</w:t>
-      </w:r>
-      <w:r>
-        <w:rPr>
-          <w:rFonts w:ascii="Georgia" w:hAnsi="Georgia"/>
-          <w:color w:val="000000"/>
-          <w:sz w:val="22"/>
-          <w:szCs w:val="22"/>
-        </w:rPr>
-        <w:t>s</w:t>
-      </w:r>
-      <w:r>
-        <w:rPr>
-          <w:rFonts w:ascii="Georgia" w:hAnsi="Georgia"/>
-          <w:color w:val="000000"/>
-          <w:sz w:val="22"/>
-          <w:szCs w:val="22"/>
-        </w:rPr>
-        <w:t xml:space="preserve"> to make sure they’d stay that way, </w:t>
-      </w:r>
-      <w:r>
-        <w:rPr>
-          <w:rFonts w:ascii="Georgia" w:hAnsi="Georgia"/>
-          <w:color w:val="000000"/>
-          <w:sz w:val="22"/>
-          <w:szCs w:val="22"/>
-        </w:rPr>
-        <w:t xml:space="preserve">grinning at each other like kids, then </w:t>
-      </w:r>
-      <w:r>
-        <w:rPr>
-          <w:rFonts w:ascii="Georgia" w:hAnsi="Georgia"/>
-          <w:color w:val="000000"/>
-          <w:sz w:val="22"/>
-          <w:szCs w:val="22"/>
-        </w:rPr>
-        <w:t xml:space="preserve">crept forward to the fence. The two mares were right there, head to tail just out of reach. I was about to slip under the fence when the warhorse ambled over. He was a big fellow, gray with a black sock and a black dapple </w:t>
-      </w:r>
-      <w:r>
-        <w:rPr>
-          <w:rFonts w:ascii="Georgia" w:hAnsi="Georgia"/>
-          <w:color w:val="000000"/>
-          <w:sz w:val="22"/>
-          <w:szCs w:val="22"/>
-        </w:rPr>
-        <w:t>on his neck</w:t>
-      </w:r>
-      <w:r>
-        <w:rPr>
-          <w:rFonts w:ascii="Georgia" w:hAnsi="Georgia"/>
-          <w:color w:val="000000"/>
-          <w:sz w:val="22"/>
-          <w:szCs w:val="22"/>
-        </w:rPr>
-        <w:t>.</w:t>
+        <w:t>We waited a dozen heartbeats to make sure they’d stay that way, grinning at each other like kids, then crept forward to the fence. The two mares were right there, head to tail just out of reach. I was about to slip under the fence when the warhorse ambled over. He was a big fellow, gray with a black sock and a black dapple on his neck.</w:t>
       </w:r>
     </w:p>
     <w:p>
@@ -1721,25 +1459,7 @@
           <w:sz w:val="22"/>
           <w:szCs w:val="22"/>
         </w:rPr>
-        <w:t xml:space="preserve">Sh,” Cup hushed softly. “Sh, sh, sh. Nothing for you here, friend to the world. Nothing for you here.” I kept my mouth shut–if it’s horses, it’s best left to </w:t>
-      </w:r>
-      <w:r>
-        <w:rPr>
-          <w:rFonts w:ascii="Georgia" w:hAnsi="Georgia"/>
-          <w:color w:val="000000"/>
-          <w:sz w:val="22"/>
-          <w:szCs w:val="22"/>
-        </w:rPr>
-        <w:t>the</w:t>
-      </w:r>
-      <w:r>
-        <w:rPr>
-          <w:rFonts w:ascii="Georgia" w:hAnsi="Georgia"/>
-          <w:color w:val="000000"/>
-          <w:sz w:val="22"/>
-          <w:szCs w:val="22"/>
-        </w:rPr>
-        <w:t xml:space="preserve"> Darpani.</w:t>
+        <w:t>Sh,” Cup hushed softly. “Sh, sh, sh. Nothing for you here, friend to the world. Nothing for you here.” I kept my mouth shut–if it’s horses, it’s best left to the Darpani.</w:t>
       </w:r>
     </w:p>
     <w:p>
@@ -1757,61 +1477,7 @@
           <w:sz w:val="22"/>
           <w:szCs w:val="22"/>
         </w:rPr>
-        <w:t>The stallion looked at him with big brown eyes. “Sh…” Cup soothed. “</w:t>
-      </w:r>
-      <w:r>
-        <w:rPr>
-          <w:rFonts w:ascii="Georgia" w:hAnsi="Georgia"/>
-          <w:color w:val="000000"/>
-          <w:sz w:val="22"/>
-          <w:szCs w:val="22"/>
-        </w:rPr>
-        <w:t>P</w:t>
-      </w:r>
-      <w:r>
-        <w:rPr>
-          <w:rFonts w:ascii="Georgia" w:hAnsi="Georgia"/>
-          <w:color w:val="000000"/>
-          <w:sz w:val="22"/>
-          <w:szCs w:val="22"/>
-        </w:rPr>
-        <w:t>eace, friend, companion. No lions, no fire, no</w:t>
-      </w:r>
-      <w:r>
-        <w:rPr>
-          <w:rFonts w:ascii="Georgia" w:hAnsi="Georgia"/>
-          <w:color w:val="000000"/>
-          <w:sz w:val="22"/>
-          <w:szCs w:val="22"/>
-        </w:rPr>
-        <w:t>thing to fear</w:t>
-      </w:r>
-      <w:r>
-        <w:rPr>
-          <w:rFonts w:ascii="Georgia" w:hAnsi="Georgia"/>
-          <w:color w:val="000000"/>
-          <w:sz w:val="22"/>
-          <w:szCs w:val="22"/>
-        </w:rPr>
-        <w:t xml:space="preserve">. </w:t>
-      </w:r>
-      <w:r>
-        <w:rPr>
-          <w:rFonts w:ascii="Georgia" w:hAnsi="Georgia"/>
-          <w:color w:val="000000"/>
-          <w:sz w:val="22"/>
-          <w:szCs w:val="22"/>
-        </w:rPr>
-        <w:t>Sh, sh, sh.</w:t>
-      </w:r>
-      <w:r>
-        <w:rPr>
-          <w:rFonts w:ascii="Georgia" w:hAnsi="Georgia"/>
-          <w:color w:val="000000"/>
-          <w:sz w:val="22"/>
-          <w:szCs w:val="22"/>
-        </w:rPr>
-        <w:t>”</w:t>
+        <w:t>The stallion looked at him with big brown eyes. “Sh…” Cup soothed. “Peace, friend, companion. No lions, no fire, nothing to fear. Sh, sh, sh.”</w:t>
       </w:r>
     </w:p>
     <w:p>
@@ -1829,61 +1495,7 @@
           <w:sz w:val="22"/>
           <w:szCs w:val="22"/>
         </w:rPr>
-        <w:t xml:space="preserve">The gray nodded </w:t>
-      </w:r>
-      <w:r>
-        <w:rPr>
-          <w:rFonts w:ascii="Georgia" w:hAnsi="Georgia"/>
-          <w:color w:val="000000"/>
-          <w:sz w:val="22"/>
-          <w:szCs w:val="22"/>
-        </w:rPr>
-        <w:t>his</w:t>
-      </w:r>
-      <w:r>
-        <w:rPr>
-          <w:rFonts w:ascii="Georgia" w:hAnsi="Georgia"/>
-          <w:color w:val="000000"/>
-          <w:sz w:val="22"/>
-          <w:szCs w:val="22"/>
-        </w:rPr>
-        <w:t xml:space="preserve"> head, then shook </w:t>
-      </w:r>
-      <w:r>
-        <w:rPr>
-          <w:rFonts w:ascii="Georgia" w:hAnsi="Georgia"/>
-          <w:color w:val="000000"/>
-          <w:sz w:val="22"/>
-          <w:szCs w:val="22"/>
-        </w:rPr>
-        <w:t>him</w:t>
-      </w:r>
-      <w:r>
-        <w:rPr>
-          <w:rFonts w:ascii="Georgia" w:hAnsi="Georgia"/>
-          <w:color w:val="000000"/>
-          <w:sz w:val="22"/>
-          <w:szCs w:val="22"/>
-        </w:rPr>
-        <w:t xml:space="preserve">self and ambled back to the center of the paddock. Cup </w:t>
-      </w:r>
-      <w:r>
-        <w:rPr>
-          <w:rFonts w:ascii="Georgia" w:hAnsi="Georgia"/>
-          <w:color w:val="000000"/>
-          <w:sz w:val="22"/>
-          <w:szCs w:val="22"/>
-        </w:rPr>
-        <w:t>and I exchanged triumphant grins</w:t>
-      </w:r>
-      <w:r>
-        <w:rPr>
-          <w:rFonts w:ascii="Georgia" w:hAnsi="Georgia"/>
-          <w:color w:val="000000"/>
-          <w:sz w:val="22"/>
-          <w:szCs w:val="22"/>
-        </w:rPr>
-        <w:t>. We slipped over the fence–</w:t>
+        <w:t>The gray nodded his head, then shook himself and ambled back to the center of the paddock. Cup and I exchanged triumphant grins. We slipped over the fence–</w:t>
       </w:r>
     </w:p>
     <w:p>
@@ -1910,25 +1522,7 @@
           <w:sz w:val="22"/>
           <w:szCs w:val="22"/>
         </w:rPr>
-        <w:t xml:space="preserve">and the warhorse </w:t>
-      </w:r>
-      <w:r>
-        <w:rPr>
-          <w:rFonts w:ascii="Georgia" w:hAnsi="Georgia"/>
-          <w:color w:val="000000"/>
-          <w:sz w:val="22"/>
-          <w:szCs w:val="22"/>
-        </w:rPr>
-        <w:t>bellowed</w:t>
-      </w:r>
-      <w:r>
-        <w:rPr>
-          <w:rFonts w:ascii="Georgia" w:hAnsi="Georgia"/>
-          <w:color w:val="000000"/>
-          <w:sz w:val="22"/>
-          <w:szCs w:val="22"/>
-        </w:rPr>
-        <w:t>, “Guards! Guards!” and as the Darpani would say, we were well and truly roasted.</w:t>
+        <w:t>and the warhorse bellowed, “Guards! Guards!” and as the Darpani would say, we were well and truly roasted.</w:t>
       </w:r>
     </w:p>
     <w:p>
@@ -2068,108 +1662,358 @@
         <w:spacing w:before="0" w:after="0"/>
         <w:ind w:left="0" w:right="0" w:firstLine="288"/>
         <w:jc w:val="both"/>
-        <w:rPr>
-          <w:rFonts w:ascii="Georgia" w:hAnsi="Georgia"/>
-          <w:sz w:val="22"/>
-          <w:szCs w:val="22"/>
-        </w:rPr>
-      </w:pPr>
-      <w:r>
-        <w:rPr>
-          <w:rFonts w:ascii="Georgia" w:hAnsi="Georgia"/>
-          <w:color w:val="000000"/>
-          <w:sz w:val="22"/>
-          <w:szCs w:val="22"/>
-        </w:rPr>
-        <w:t>My name is Sweet. It’s not a horse name. Horses don’t have their own language. Cats do, the Gifted ones, or so they claim. Of course, cats say all sorts, especially the big ones. I don’t trust cats. They’re shifty.</w:t>
-      </w:r>
-    </w:p>
-    <w:p>
-      <w:pPr>
-        <w:pStyle w:val="TextBody"/>
-        <w:spacing w:before="0" w:after="0"/>
-        <w:ind w:left="0" w:right="0" w:firstLine="288"/>
-        <w:jc w:val="both"/>
-        <w:rPr>
-          <w:rFonts w:ascii="Georgia" w:hAnsi="Georgia"/>
-          <w:sz w:val="22"/>
-          <w:szCs w:val="22"/>
-        </w:rPr>
-      </w:pPr>
-      <w:r>
-        <w:rPr>
-          <w:rFonts w:ascii="Georgia" w:hAnsi="Georgia"/>
-          <w:color w:val="000000"/>
-          <w:sz w:val="22"/>
-          <w:szCs w:val="22"/>
-        </w:rPr>
-        <w:t>I was born wild, somewhere up toward the high end of the Sprained River valley. Been away a lot longer than I was there, but magic me back with a blindfold on, and I’d know it from the smell of the grass and the sound of frogs in the rushes.</w:t>
-      </w:r>
-    </w:p>
-    <w:p>
-      <w:pPr>
-        <w:pStyle w:val="TextBody"/>
-        <w:spacing w:before="0" w:after="0"/>
-        <w:ind w:left="0" w:right="0" w:firstLine="288"/>
-        <w:jc w:val="both"/>
-        <w:rPr>
-          <w:rFonts w:ascii="Georgia" w:hAnsi="Georgia"/>
-          <w:sz w:val="22"/>
-          <w:szCs w:val="22"/>
-        </w:rPr>
-      </w:pPr>
-      <w:r>
-        <w:rPr>
-          <w:rFonts w:ascii="Georgia" w:hAnsi="Georgia"/>
-          <w:color w:val="000000"/>
-          <w:sz w:val="22"/>
-          <w:szCs w:val="22"/>
-        </w:rPr>
-        <w:t>I was eight months old when Finger Paper Rolling and her cousins snuck up on my herd in the middle of the night with halters and hobbles in their hands. They split off a dozen of us, whooping and setting off firecrackers to drive us into a box wash with sides so steep we couldn’t scramble out. Finger got a loop of rope around my neck and snagged the other end in a dwarf spruce. It just about took my head off when it went taut. I’d half-way bitten through it before she got a hobble around my ankles. I tried to bite her instead then, but she just laughed and danced away.</w:t>
-      </w:r>
-    </w:p>
-    <w:p>
-      <w:pPr>
-        <w:pStyle w:val="TextBody"/>
-        <w:spacing w:before="0" w:after="0"/>
-        <w:ind w:left="0" w:right="0" w:firstLine="288"/>
-        <w:jc w:val="both"/>
-        <w:rPr>
-          <w:rFonts w:ascii="Georgia" w:hAnsi="Georgia"/>
-          <w:sz w:val="22"/>
-          <w:szCs w:val="22"/>
-        </w:rPr>
-      </w:pPr>
-      <w:r>
-        <w:rPr>
-          <w:rFonts w:ascii="Georgia" w:hAnsi="Georgia"/>
-          <w:color w:val="000000"/>
-          <w:sz w:val="22"/>
-          <w:szCs w:val="22"/>
-        </w:rPr>
-        <w:t>After we got to know each other, she told me that her band used half a dozen spots like that up and down the river for traps. Never the same one two years in a row, though, so the herd wouldn’t learn they were dangerous. Humans make a big fuss about having thumbs and all, but I think the real reason they rule the world is that most of them can remember things like traps from one season to the next. Of course, that doesn’t mean they always stay out of them.</w:t>
-      </w:r>
-    </w:p>
-    <w:p>
-      <w:pPr>
-        <w:pStyle w:val="TextBody"/>
-        <w:spacing w:before="0" w:after="0"/>
-        <w:ind w:left="0" w:right="0" w:firstLine="288"/>
-        <w:jc w:val="both"/>
-        <w:rPr>
-          <w:rFonts w:ascii="Georgia" w:hAnsi="Georgia"/>
-          <w:sz w:val="22"/>
-          <w:szCs w:val="22"/>
-        </w:rPr>
-      </w:pPr>
-      <w:r>
-        <w:rPr>
-          <w:rFonts w:ascii="Georgia" w:hAnsi="Georgia"/>
-          <w:color w:val="000000"/>
-          <w:sz w:val="22"/>
-          <w:szCs w:val="22"/>
-        </w:rPr>
-        <w:t xml:space="preserve">Finger and her cousins sold the other horses they caught, but she kept me for herself because of my size. She thought I might have a little charger in my blood, maybe from a cavalry remount that wandered off during some war or other. She knew I was special right from the start because I learned so quickly. A week after she broke me to saddle, she could steer me with her knees. Two days after that, I knew all her whistles–kneel, back up, stand. Truth was, I liked learning. I’d been starving for it, not knowing that I hungered. And there she was, teaching me, and best of all, </w:t>
+        <w:rPr/>
+      </w:pPr>
+      <w:r>
+        <w:rPr>
+          <w:rFonts w:ascii="Georgia" w:hAnsi="Georgia"/>
+          <w:color w:val="000000"/>
+          <w:sz w:val="22"/>
+          <w:szCs w:val="22"/>
+        </w:rPr>
+        <w:t xml:space="preserve">My name is Sweet. It’s not a horse name. Horses don’t </w:t>
+      </w:r>
+      <w:r>
+        <w:rPr>
+          <w:rFonts w:ascii="Georgia" w:hAnsi="Georgia"/>
+          <w:color w:val="000000"/>
+          <w:sz w:val="22"/>
+          <w:szCs w:val="22"/>
+        </w:rPr>
+        <w:t>give themselves names</w:t>
+      </w:r>
+      <w:r>
+        <w:rPr>
+          <w:rFonts w:ascii="Georgia" w:hAnsi="Georgia"/>
+          <w:color w:val="000000"/>
+          <w:sz w:val="22"/>
+          <w:szCs w:val="22"/>
+        </w:rPr>
+        <w:t xml:space="preserve">. Cats do, the Gifted ones, or so they claim. Of course, cats say all sorts </w:t>
+      </w:r>
+      <w:r>
+        <w:rPr>
+          <w:rFonts w:ascii="Georgia" w:hAnsi="Georgia"/>
+          <w:color w:val="000000"/>
+          <w:sz w:val="22"/>
+          <w:szCs w:val="22"/>
+        </w:rPr>
+        <w:t>of things</w:t>
+      </w:r>
+      <w:r>
+        <w:rPr>
+          <w:rFonts w:ascii="Georgia" w:hAnsi="Georgia"/>
+          <w:color w:val="000000"/>
+          <w:sz w:val="22"/>
+          <w:szCs w:val="22"/>
+        </w:rPr>
+        <w:t xml:space="preserve">. I don’t trust </w:t>
+      </w:r>
+      <w:r>
+        <w:rPr>
+          <w:rFonts w:ascii="Georgia" w:hAnsi="Georgia"/>
+          <w:color w:val="000000"/>
+          <w:sz w:val="22"/>
+          <w:szCs w:val="22"/>
+        </w:rPr>
+        <w:t>them, especially not the big ones</w:t>
+      </w:r>
+      <w:r>
+        <w:rPr>
+          <w:rFonts w:ascii="Georgia" w:hAnsi="Georgia"/>
+          <w:color w:val="000000"/>
+          <w:sz w:val="22"/>
+          <w:szCs w:val="22"/>
+        </w:rPr>
+        <w:t>. They’re shifty.</w:t>
+      </w:r>
+    </w:p>
+    <w:p>
+      <w:pPr>
+        <w:pStyle w:val="TextBody"/>
+        <w:spacing w:before="0" w:after="0"/>
+        <w:ind w:left="0" w:right="0" w:firstLine="288"/>
+        <w:jc w:val="both"/>
+        <w:rPr/>
+      </w:pPr>
+      <w:r>
+        <w:rPr>
+          <w:rFonts w:ascii="Georgia" w:hAnsi="Georgia"/>
+          <w:color w:val="000000"/>
+          <w:sz w:val="22"/>
+          <w:szCs w:val="22"/>
+        </w:rPr>
+        <w:t xml:space="preserve">I was born wild, up toward the high end of the Sprained River valley. Been away a lot longer than I was there, but magic me back with a blindfold on, and I’d know it </w:t>
+      </w:r>
+      <w:r>
+        <w:rPr>
+          <w:rFonts w:ascii="Georgia" w:hAnsi="Georgia"/>
+          <w:color w:val="000000"/>
+          <w:sz w:val="22"/>
+          <w:szCs w:val="22"/>
+        </w:rPr>
+        <w:t xml:space="preserve">in a heartbeat </w:t>
+      </w:r>
+      <w:r>
+        <w:rPr>
+          <w:rFonts w:ascii="Georgia" w:hAnsi="Georgia"/>
+          <w:color w:val="000000"/>
+          <w:sz w:val="22"/>
+          <w:szCs w:val="22"/>
+        </w:rPr>
+        <w:t xml:space="preserve">from the </w:t>
+      </w:r>
+      <w:r>
+        <w:rPr>
+          <w:rFonts w:ascii="Georgia" w:hAnsi="Georgia"/>
+          <w:color w:val="000000"/>
+          <w:sz w:val="22"/>
+          <w:szCs w:val="22"/>
+        </w:rPr>
+        <w:t xml:space="preserve">way its grass </w:t>
+      </w:r>
+      <w:r>
+        <w:rPr>
+          <w:rFonts w:ascii="Georgia" w:hAnsi="Georgia"/>
+          <w:color w:val="000000"/>
+          <w:sz w:val="22"/>
+          <w:szCs w:val="22"/>
+        </w:rPr>
+        <w:t>smell</w:t>
+      </w:r>
+      <w:r>
+        <w:rPr>
+          <w:rFonts w:ascii="Georgia" w:hAnsi="Georgia"/>
+          <w:color w:val="000000"/>
+          <w:sz w:val="22"/>
+          <w:szCs w:val="22"/>
+        </w:rPr>
+        <w:t>s</w:t>
+      </w:r>
+      <w:r>
+        <w:rPr>
+          <w:rFonts w:ascii="Georgia" w:hAnsi="Georgia"/>
+          <w:color w:val="000000"/>
+          <w:sz w:val="22"/>
+          <w:szCs w:val="22"/>
+        </w:rPr>
+        <w:t xml:space="preserve"> and the sound of frogs in the rushes.</w:t>
+      </w:r>
+    </w:p>
+    <w:p>
+      <w:pPr>
+        <w:pStyle w:val="TextBody"/>
+        <w:spacing w:before="0" w:after="0"/>
+        <w:ind w:left="0" w:right="0" w:firstLine="288"/>
+        <w:jc w:val="both"/>
+        <w:rPr/>
+      </w:pPr>
+      <w:r>
+        <w:rPr>
+          <w:rFonts w:ascii="Georgia" w:hAnsi="Georgia"/>
+          <w:color w:val="000000"/>
+          <w:sz w:val="22"/>
+          <w:szCs w:val="22"/>
+        </w:rPr>
+        <w:t xml:space="preserve">I was eight months old when Finger Paper Rolling and her cousins snuck up on my herd in the middle of the night with halters and hobbles. They split off a dozen of us, whooping and </w:t>
+      </w:r>
+      <w:r>
+        <w:rPr>
+          <w:rFonts w:ascii="Georgia" w:hAnsi="Georgia"/>
+          <w:color w:val="000000"/>
+          <w:sz w:val="22"/>
+          <w:szCs w:val="22"/>
+        </w:rPr>
+        <w:t>whistling</w:t>
+      </w:r>
+      <w:r>
+        <w:rPr>
+          <w:rFonts w:ascii="Georgia" w:hAnsi="Georgia"/>
+          <w:color w:val="000000"/>
+          <w:sz w:val="22"/>
+          <w:szCs w:val="22"/>
+        </w:rPr>
+        <w:t xml:space="preserve"> to drive us into a box wash with sides so steep we couldn’t scramble out. Finger got a loop of rope around my neck and snagged the other end </w:t>
+      </w:r>
+      <w:r>
+        <w:rPr>
+          <w:rFonts w:ascii="Georgia" w:hAnsi="Georgia"/>
+          <w:color w:val="000000"/>
+          <w:sz w:val="22"/>
+          <w:szCs w:val="22"/>
+        </w:rPr>
+        <w:t>o</w:t>
+      </w:r>
+      <w:r>
+        <w:rPr>
+          <w:rFonts w:ascii="Georgia" w:hAnsi="Georgia"/>
+          <w:color w:val="000000"/>
+          <w:sz w:val="22"/>
+          <w:szCs w:val="22"/>
+        </w:rPr>
+        <w:t>n a dwarf spruce. It just about took my head off when it went taut. I’d half-way bitten through it before she got a hobble around my ankles. I tried to bite her instead then, but she just laughed and danced away.</w:t>
+      </w:r>
+    </w:p>
+    <w:p>
+      <w:pPr>
+        <w:pStyle w:val="TextBody"/>
+        <w:spacing w:before="0" w:after="0"/>
+        <w:ind w:left="0" w:right="0" w:firstLine="288"/>
+        <w:jc w:val="both"/>
+        <w:rPr/>
+      </w:pPr>
+      <w:r>
+        <w:rPr>
+          <w:rFonts w:ascii="Georgia" w:hAnsi="Georgia"/>
+          <w:color w:val="000000"/>
+          <w:sz w:val="22"/>
+          <w:szCs w:val="22"/>
+        </w:rPr>
+        <w:t xml:space="preserve">After we got to know each other, she told me that her band </w:t>
+      </w:r>
+      <w:r>
+        <w:rPr>
+          <w:rFonts w:ascii="Georgia" w:hAnsi="Georgia"/>
+          <w:color w:val="000000"/>
+          <w:sz w:val="22"/>
+          <w:szCs w:val="22"/>
+        </w:rPr>
+        <w:t>ha</w:t>
+      </w:r>
+      <w:r>
+        <w:rPr>
+          <w:rFonts w:ascii="Georgia" w:hAnsi="Georgia"/>
+          <w:color w:val="000000"/>
+          <w:sz w:val="22"/>
+          <w:szCs w:val="22"/>
+        </w:rPr>
+        <w:t xml:space="preserve">d half a dozen spots like that up and down the river. </w:t>
+      </w:r>
+      <w:r>
+        <w:rPr>
+          <w:rFonts w:ascii="Georgia" w:hAnsi="Georgia"/>
+          <w:color w:val="000000"/>
+          <w:sz w:val="22"/>
+          <w:szCs w:val="22"/>
+        </w:rPr>
+        <w:t>They n</w:t>
+      </w:r>
+      <w:r>
+        <w:rPr>
+          <w:rFonts w:ascii="Georgia" w:hAnsi="Georgia"/>
+          <w:color w:val="000000"/>
+          <w:sz w:val="22"/>
+          <w:szCs w:val="22"/>
+        </w:rPr>
+        <w:t xml:space="preserve">ever </w:t>
+      </w:r>
+      <w:r>
+        <w:rPr>
+          <w:rFonts w:ascii="Georgia" w:hAnsi="Georgia"/>
+          <w:color w:val="000000"/>
+          <w:sz w:val="22"/>
+          <w:szCs w:val="22"/>
+        </w:rPr>
+        <w:t>used any of them more than once in a handful of years</w:t>
+      </w:r>
+      <w:r>
+        <w:rPr>
+          <w:rFonts w:ascii="Georgia" w:hAnsi="Georgia"/>
+          <w:color w:val="000000"/>
+          <w:sz w:val="22"/>
+          <w:szCs w:val="22"/>
+        </w:rPr>
+        <w:t xml:space="preserve">, though, so </w:t>
+      </w:r>
+      <w:r>
+        <w:rPr>
+          <w:rFonts w:ascii="Georgia" w:hAnsi="Georgia"/>
+          <w:color w:val="000000"/>
+          <w:sz w:val="22"/>
+          <w:szCs w:val="22"/>
+        </w:rPr>
+        <w:t>that</w:t>
+      </w:r>
+      <w:r>
+        <w:rPr>
+          <w:rFonts w:ascii="Georgia" w:hAnsi="Georgia"/>
+          <w:color w:val="000000"/>
+          <w:sz w:val="22"/>
+          <w:szCs w:val="22"/>
+        </w:rPr>
+        <w:t xml:space="preserve"> herd</w:t>
+      </w:r>
+      <w:r>
+        <w:rPr>
+          <w:rFonts w:ascii="Georgia" w:hAnsi="Georgia"/>
+          <w:color w:val="000000"/>
+          <w:sz w:val="22"/>
+          <w:szCs w:val="22"/>
+        </w:rPr>
+        <w:t>s</w:t>
+      </w:r>
+      <w:r>
+        <w:rPr>
+          <w:rFonts w:ascii="Georgia" w:hAnsi="Georgia"/>
+          <w:color w:val="000000"/>
+          <w:sz w:val="22"/>
+          <w:szCs w:val="22"/>
+        </w:rPr>
+        <w:t xml:space="preserve"> wouldn’t learn they were dangerous. Humans make a big fuss about having thumbs and all, but I think the real reason they rule the world is that most of them can remember things like traps from one season to the next. Of course, that doesn’t mean they always stay out of them.</w:t>
+      </w:r>
+    </w:p>
+    <w:p>
+      <w:pPr>
+        <w:pStyle w:val="TextBody"/>
+        <w:spacing w:before="0" w:after="0"/>
+        <w:ind w:left="0" w:right="0" w:firstLine="288"/>
+        <w:jc w:val="both"/>
+        <w:rPr/>
+      </w:pPr>
+      <w:r>
+        <w:rPr>
+          <w:rFonts w:ascii="Georgia" w:hAnsi="Georgia"/>
+          <w:color w:val="000000"/>
+          <w:sz w:val="22"/>
+          <w:szCs w:val="22"/>
+        </w:rPr>
+        <w:t xml:space="preserve">Finger and her cousins sold the other horses they caught, but she kept me for herself because of my size. She thought I might have a little charger in my blood, maybe from a cavalry remount that wandered off during some war or other. She knew I was special right </w:t>
+      </w:r>
+      <w:r>
+        <w:rPr>
+          <w:rFonts w:ascii="Georgia" w:hAnsi="Georgia"/>
+          <w:color w:val="000000"/>
+          <w:sz w:val="22"/>
+          <w:szCs w:val="22"/>
+        </w:rPr>
+        <w:t>away</w:t>
+      </w:r>
+      <w:r>
+        <w:rPr>
+          <w:rFonts w:ascii="Georgia" w:hAnsi="Georgia"/>
+          <w:color w:val="000000"/>
+          <w:sz w:val="22"/>
+          <w:szCs w:val="22"/>
+        </w:rPr>
+        <w:t xml:space="preserve"> because I learned so quickly. A week after she broke me to saddle, she could steer me with her knees. Two days after that, I knew all her whistles–kneel, back up, stand. Truth was, I liked learning. I’d been starving for it, not knowing </w:t>
+      </w:r>
+      <w:r>
+        <w:rPr>
+          <w:rFonts w:ascii="Georgia" w:hAnsi="Georgia"/>
+          <w:color w:val="000000"/>
+          <w:sz w:val="22"/>
+          <w:szCs w:val="22"/>
+        </w:rPr>
+        <w:t>what I was hungry for</w:t>
+      </w:r>
+      <w:r>
+        <w:rPr>
+          <w:rFonts w:ascii="Georgia" w:hAnsi="Georgia"/>
+          <w:color w:val="000000"/>
+          <w:sz w:val="22"/>
+          <w:szCs w:val="22"/>
+        </w:rPr>
+        <w:t xml:space="preserve">. And there she was, teaching me, and best of all, </w:t>
       </w:r>
       <w:r>
         <w:rPr>
@@ -2197,82 +2041,160 @@
         <w:spacing w:before="0" w:after="0"/>
         <w:ind w:left="0" w:right="0" w:firstLine="288"/>
         <w:jc w:val="both"/>
-        <w:rPr>
-          <w:color w:val="000000"/>
-        </w:rPr>
-      </w:pPr>
-      <w:r>
-        <w:rPr>
-          <w:rFonts w:ascii="Georgia" w:hAnsi="Georgia"/>
-          <w:color w:val="000000"/>
-          <w:sz w:val="22"/>
-          <w:szCs w:val="22"/>
-        </w:rPr>
-        <w:t>I don’t know when her words started to join up in my head, but I do remember the first time I talked back. She had been trying to teach me to jump over a fire. I didn’t want to, so I said, “No.” That’s what people said when they didn’t want something, wasn’t it? Finger was so surprised that she almost swallowed her tongue. Then she threw her arms around my neck and started crying. I remember being confused, and wondering what I’d done wrong.</w:t>
-      </w:r>
-    </w:p>
-    <w:p>
-      <w:pPr>
-        <w:pStyle w:val="TextBody"/>
-        <w:spacing w:before="0" w:after="0"/>
-        <w:ind w:left="0" w:right="0" w:firstLine="288"/>
-        <w:jc w:val="both"/>
-        <w:rPr>
-          <w:color w:val="000000"/>
-        </w:rPr>
-      </w:pPr>
-      <w:r>
-        <w:rPr>
-          <w:rFonts w:ascii="Georgia" w:hAnsi="Georgia"/>
-          <w:color w:val="000000"/>
-          <w:sz w:val="22"/>
-          <w:szCs w:val="22"/>
-        </w:rPr>
-        <w:t>After she wiped her eyes she took me to her ride chief. She tried for an hour to get me to say ’no’ again, but I was so embarrassed by the commotion that I wouldn’t until he offered me a crust of dried honey. Then I said, “Sweet.” Everyone started to laugh. It was another full day before I would speak again. Kind of funny now, looking back on it, I suppose.</w:t>
-      </w:r>
-    </w:p>
-    <w:p>
-      <w:pPr>
-        <w:pStyle w:val="TextBody"/>
-        <w:spacing w:before="0" w:after="0"/>
-        <w:ind w:left="0" w:right="0" w:firstLine="288"/>
-        <w:jc w:val="both"/>
-        <w:rPr>
-          <w:rFonts w:ascii="Georgia" w:hAnsi="Georgia"/>
-          <w:sz w:val="22"/>
-          <w:szCs w:val="22"/>
-        </w:rPr>
-      </w:pPr>
-      <w:r>
-        <w:rPr>
-          <w:rFonts w:ascii="Georgia" w:hAnsi="Georgia"/>
-          <w:color w:val="000000"/>
-          <w:sz w:val="22"/>
-          <w:szCs w:val="22"/>
-        </w:rPr>
-        <w:t>I met Oro five years later. Finger was dead by then. Wasn’t riding me when it happened. Wouldn’t have happened if she had been, but I was on my own on the other side of the herd getting a heavy-bellied cow back into line. A couple of hotheads from Smoke Rein Choking’s band grasswhacked us, whooping and hollering, trying to stir up some confusion so they could steal a calf to brag over. One of them threw a bagful of bee burrs into the herd, and the whole mess stampeded. Finger and two others were trampled when their idiot ungifted mounts panicked.</w:t>
-      </w:r>
-    </w:p>
-    <w:p>
-      <w:pPr>
-        <w:pStyle w:val="TextBody"/>
-        <w:spacing w:before="0" w:after="0"/>
-        <w:ind w:left="0" w:right="0" w:firstLine="288"/>
-        <w:jc w:val="both"/>
-        <w:rPr>
-          <w:rFonts w:ascii="Georgia" w:hAnsi="Georgia"/>
-          <w:sz w:val="22"/>
-          <w:szCs w:val="22"/>
-        </w:rPr>
-      </w:pPr>
-      <w:r>
-        <w:rPr>
-          <w:rFonts w:ascii="Georgia" w:hAnsi="Georgia"/>
-          <w:color w:val="000000"/>
-          <w:sz w:val="22"/>
-          <w:szCs w:val="22"/>
-        </w:rPr>
-        <w:t>I nearly broke a leg trying to get to her. It would have been the death of me if I’d fallen, but I wouldn’t have minded. Not if it had bought her the half-dozen heartbeats she needed to get out of the way.</w:t>
+        <w:rPr/>
+      </w:pPr>
+      <w:r>
+        <w:rPr>
+          <w:rFonts w:ascii="Georgia" w:hAnsi="Georgia"/>
+          <w:color w:val="000000"/>
+          <w:sz w:val="22"/>
+          <w:szCs w:val="22"/>
+        </w:rPr>
+        <w:t xml:space="preserve">I don’t know when her words started to join up in my head, but I do remember the first time I talked back. She had been trying to </w:t>
+      </w:r>
+      <w:r>
+        <w:rPr>
+          <w:rFonts w:ascii="Georgia" w:hAnsi="Georgia"/>
+          <w:color w:val="000000"/>
+          <w:sz w:val="22"/>
+          <w:szCs w:val="22"/>
+        </w:rPr>
+        <w:t>get</w:t>
+      </w:r>
+      <w:r>
+        <w:rPr>
+          <w:rFonts w:ascii="Georgia" w:hAnsi="Georgia"/>
+          <w:color w:val="000000"/>
+          <w:sz w:val="22"/>
+          <w:szCs w:val="22"/>
+        </w:rPr>
+        <w:t xml:space="preserve"> me to jump over a fire. I didn’t want to, so I said, “No.” That’s what people said when they didn’t want something, wasn’t it? Finger was so surprised that she almost swallowed her tongue. Then she threw her arms around my neck and started crying. I remember being confused and wondering what I’d done wrong.</w:t>
+      </w:r>
+    </w:p>
+    <w:p>
+      <w:pPr>
+        <w:pStyle w:val="TextBody"/>
+        <w:spacing w:before="0" w:after="0"/>
+        <w:ind w:left="0" w:right="0" w:firstLine="288"/>
+        <w:jc w:val="both"/>
+        <w:rPr/>
+      </w:pPr>
+      <w:r>
+        <w:rPr>
+          <w:rFonts w:ascii="Georgia" w:hAnsi="Georgia"/>
+          <w:color w:val="000000"/>
+          <w:sz w:val="22"/>
+          <w:szCs w:val="22"/>
+        </w:rPr>
+        <w:t xml:space="preserve">After she wiped her eyes she took me to her ride chief. She tried for an hour to get me to say ’no’ again, but I was so embarrassed by the commotion that I wouldn’t until he offered me a crust of dried honey. Then I said, “Sweet.” Everyone started to laugh, </w:t>
+      </w:r>
+      <w:r>
+        <w:rPr>
+          <w:rFonts w:ascii="Georgia" w:hAnsi="Georgia"/>
+          <w:color w:val="000000"/>
+          <w:sz w:val="22"/>
+          <w:szCs w:val="22"/>
+        </w:rPr>
+        <w:t>so i</w:t>
+      </w:r>
+      <w:r>
+        <w:rPr>
+          <w:rFonts w:ascii="Georgia" w:hAnsi="Georgia"/>
+          <w:color w:val="000000"/>
+          <w:sz w:val="22"/>
+          <w:szCs w:val="22"/>
+        </w:rPr>
+        <w:t xml:space="preserve">t was another full day before </w:t>
+      </w:r>
+      <w:r>
+        <w:rPr>
+          <w:rFonts w:ascii="Georgia" w:hAnsi="Georgia"/>
+          <w:color w:val="000000"/>
+          <w:sz w:val="22"/>
+          <w:szCs w:val="22"/>
+        </w:rPr>
+        <w:t>she could get me to say anything more</w:t>
+      </w:r>
+      <w:r>
+        <w:rPr>
+          <w:rFonts w:ascii="Georgia" w:hAnsi="Georgia"/>
+          <w:color w:val="000000"/>
+          <w:sz w:val="22"/>
+          <w:szCs w:val="22"/>
+        </w:rPr>
+        <w:t>. Kind of funny now, looking back on it, I suppose.</w:t>
+      </w:r>
+    </w:p>
+    <w:p>
+      <w:pPr>
+        <w:pStyle w:val="TextBody"/>
+        <w:spacing w:before="0" w:after="0"/>
+        <w:ind w:left="0" w:right="0" w:firstLine="288"/>
+        <w:jc w:val="both"/>
+        <w:rPr/>
+      </w:pPr>
+      <w:r>
+        <w:rPr>
+          <w:rFonts w:ascii="Georgia" w:hAnsi="Georgia"/>
+          <w:color w:val="000000"/>
+          <w:sz w:val="22"/>
+          <w:szCs w:val="22"/>
+        </w:rPr>
+        <w:t xml:space="preserve">I met Oro five years later. Finger was dead by then. Wasn’t riding me when it happened. Wouldn’t have happened if she had been, but I was on my own on the other side of the herd getting a heavy-bellied cow back into line. A </w:t>
+      </w:r>
+      <w:r>
+        <w:rPr>
+          <w:rFonts w:ascii="Georgia" w:hAnsi="Georgia"/>
+          <w:color w:val="000000"/>
+          <w:sz w:val="22"/>
+          <w:szCs w:val="22"/>
+        </w:rPr>
+        <w:t>bunch</w:t>
+      </w:r>
+      <w:r>
+        <w:rPr>
+          <w:rFonts w:ascii="Georgia" w:hAnsi="Georgia"/>
+          <w:color w:val="000000"/>
+          <w:sz w:val="22"/>
+          <w:szCs w:val="22"/>
+        </w:rPr>
+        <w:t xml:space="preserve"> of hotheads from Smoke Rein Choking’s band grasswhacked us, whooping and hollering, trying to stir up some confusion so they could steal a calf to brag over. One of them threw a bagful of bee burrs into the herd, and the whole mess stampeded. Finger and two others were trampled.</w:t>
+      </w:r>
+    </w:p>
+    <w:p>
+      <w:pPr>
+        <w:pStyle w:val="TextBody"/>
+        <w:spacing w:before="0" w:after="0"/>
+        <w:ind w:left="0" w:right="0" w:firstLine="288"/>
+        <w:jc w:val="both"/>
+        <w:rPr/>
+      </w:pPr>
+      <w:r>
+        <w:rPr>
+          <w:rFonts w:ascii="Georgia" w:hAnsi="Georgia"/>
+          <w:color w:val="000000"/>
+          <w:sz w:val="22"/>
+          <w:szCs w:val="22"/>
+        </w:rPr>
+        <w:t xml:space="preserve">I nearly broke a leg trying to get to her. It would have been the death of me, </w:t>
+      </w:r>
+      <w:r>
+        <w:rPr>
+          <w:rFonts w:ascii="Georgia" w:hAnsi="Georgia"/>
+          <w:color w:val="000000"/>
+          <w:sz w:val="22"/>
+          <w:szCs w:val="22"/>
+        </w:rPr>
+        <w:t>in amongst those stupid cows</w:t>
+      </w:r>
+      <w:r>
+        <w:rPr>
+          <w:rFonts w:ascii="Georgia" w:hAnsi="Georgia"/>
+          <w:color w:val="000000"/>
+          <w:sz w:val="22"/>
+          <w:szCs w:val="22"/>
+        </w:rPr>
+        <w:t>, but I wouldn’t have minded. Not if it had bought her the half-dozen heartbeats she needed to get out of the way.</w:t>
       </w:r>
     </w:p>
     <w:p>
@@ -2303,18 +2225,79 @@
         <w:spacing w:before="0" w:after="0"/>
         <w:ind w:left="0" w:right="0" w:firstLine="288"/>
         <w:jc w:val="both"/>
-        <w:rPr>
-          <w:color w:val="000000"/>
-        </w:rPr>
-      </w:pPr>
-      <w:r>
-        <w:rPr>
-          <w:rFonts w:ascii="Georgia" w:hAnsi="Georgia"/>
-          <w:color w:val="000000"/>
-          <w:sz w:val="22"/>
-          <w:szCs w:val="22"/>
-        </w:rPr>
-        <w:t>That evening, the ride chief took me aside and told me that it might be an idea if I saw a bit of the world. It’s bad manners to abuse a judgment slave, not to mention what he’d owe their families if I killed them after they’d turned themselves in. Truth was, I didn’t mind the thought of leaving. Finger and I had talked endlessly about seeing the world. “Waves on the ocean,” she’d say. “Waves on the ocean before we die.” I figured I owed it to her to see them.</w:t>
+        <w:rPr/>
+      </w:pPr>
+      <w:r>
+        <w:rPr>
+          <w:rFonts w:ascii="Georgia" w:hAnsi="Georgia"/>
+          <w:color w:val="000000"/>
+          <w:sz w:val="22"/>
+          <w:szCs w:val="22"/>
+        </w:rPr>
+        <w:t xml:space="preserve">That evening, the ride chief took me aside and told me that it might be an idea if I saw a bit of the world. It’s bad manners to abuse a judgment slave, not to mention what he’d owe their families if I killed them. Truth was, I didn’t mind the thought of leaving. Finger </w:t>
+      </w:r>
+      <w:r>
+        <w:rPr>
+          <w:rFonts w:ascii="Georgia" w:hAnsi="Georgia"/>
+          <w:color w:val="000000"/>
+          <w:sz w:val="22"/>
+          <w:szCs w:val="22"/>
+        </w:rPr>
+        <w:t xml:space="preserve">always </w:t>
+      </w:r>
+      <w:r>
+        <w:rPr>
+          <w:rFonts w:ascii="Georgia" w:hAnsi="Georgia"/>
+          <w:color w:val="000000"/>
+          <w:sz w:val="22"/>
+          <w:szCs w:val="22"/>
+        </w:rPr>
+        <w:t xml:space="preserve">talked about seeing the world </w:t>
+      </w:r>
+      <w:r>
+        <w:rPr>
+          <w:rFonts w:ascii="Georgia" w:hAnsi="Georgia"/>
+          <w:color w:val="000000"/>
+          <w:sz w:val="22"/>
+          <w:szCs w:val="22"/>
+        </w:rPr>
+        <w:t>when it was just the two of us</w:t>
+      </w:r>
+      <w:r>
+        <w:rPr>
+          <w:rFonts w:ascii="Georgia" w:hAnsi="Georgia"/>
+          <w:color w:val="000000"/>
+          <w:sz w:val="22"/>
+          <w:szCs w:val="22"/>
+        </w:rPr>
+        <w:t>. “Waves on the ocean,” she’d say. “W</w:t>
+      </w:r>
+      <w:r>
+        <w:rPr>
+          <w:rFonts w:ascii="Georgia" w:hAnsi="Georgia"/>
+          <w:color w:val="000000"/>
+          <w:sz w:val="22"/>
+          <w:szCs w:val="22"/>
+        </w:rPr>
+        <w:t>e'll see w</w:t>
+      </w:r>
+      <w:r>
+        <w:rPr>
+          <w:rFonts w:ascii="Georgia" w:hAnsi="Georgia"/>
+          <w:color w:val="000000"/>
+          <w:sz w:val="22"/>
+          <w:szCs w:val="22"/>
+        </w:rPr>
+        <w:t xml:space="preserve">aves on the ocean before we die.” </w:t>
+      </w:r>
+      <w:r>
+        <w:rPr>
+          <w:rFonts w:ascii="Georgia" w:hAnsi="Georgia"/>
+          <w:color w:val="000000"/>
+          <w:sz w:val="22"/>
+          <w:szCs w:val="22"/>
+        </w:rPr>
+        <w:t>Honestly, with her gone, I couldn't think of anything better to do.</w:t>
       </w:r>
     </w:p>
     <w:p>
@@ -2345,18 +2328,241 @@
         <w:spacing w:before="0" w:after="0"/>
         <w:ind w:left="0" w:right="0" w:firstLine="288"/>
         <w:jc w:val="both"/>
-        <w:rPr>
-          <w:color w:val="000000"/>
-        </w:rPr>
-      </w:pPr>
-      <w:r>
-        <w:rPr>
-          <w:rFonts w:ascii="Georgia" w:hAnsi="Georgia"/>
-          <w:color w:val="000000"/>
-          <w:sz w:val="22"/>
-          <w:szCs w:val="22"/>
-        </w:rPr>
-        <w:t>As soon as we set out, I noticed this skinny Karabandi eyeing me. He wasn’t being rude, but every time I looked over I caught him watching me. One evening I finally asked him if I was growing feathers. He laughed, apologized, said no, he was sorry, he was just trying to figure a polite way to ask me a question. “To still be in Darp?” I asked. He said yes. “Then to phrase it as an odd-stride trirain.”</w:t>
+        <w:rPr/>
+      </w:pPr>
+      <w:r>
+        <w:rPr>
+          <w:rFonts w:ascii="Georgia" w:hAnsi="Georgia"/>
+          <w:color w:val="000000"/>
+          <w:sz w:val="22"/>
+          <w:szCs w:val="22"/>
+        </w:rPr>
+        <w:t>But a</w:t>
+      </w:r>
+      <w:r>
+        <w:rPr>
+          <w:rFonts w:ascii="Georgia" w:hAnsi="Georgia"/>
+          <w:color w:val="000000"/>
+          <w:sz w:val="22"/>
+          <w:szCs w:val="22"/>
+        </w:rPr>
+        <w:t xml:space="preserve">s soon as we </w:t>
+      </w:r>
+      <w:r>
+        <w:rPr>
+          <w:rFonts w:ascii="Georgia" w:hAnsi="Georgia"/>
+          <w:color w:val="000000"/>
+          <w:sz w:val="22"/>
+          <w:szCs w:val="22"/>
+        </w:rPr>
+        <w:t>were moving</w:t>
+      </w:r>
+      <w:r>
+        <w:rPr>
+          <w:rFonts w:ascii="Georgia" w:hAnsi="Georgia"/>
+          <w:color w:val="000000"/>
+          <w:sz w:val="22"/>
+          <w:szCs w:val="22"/>
+        </w:rPr>
+        <w:t xml:space="preserve">, I noticed this skinny Karabandi </w:t>
+      </w:r>
+      <w:r>
+        <w:rPr>
+          <w:rFonts w:ascii="Georgia" w:hAnsi="Georgia"/>
+          <w:color w:val="000000"/>
+          <w:sz w:val="22"/>
+          <w:szCs w:val="22"/>
+        </w:rPr>
+        <w:t>giving</w:t>
+      </w:r>
+      <w:r>
+        <w:rPr>
+          <w:rFonts w:ascii="Georgia" w:hAnsi="Georgia"/>
+          <w:color w:val="000000"/>
+          <w:sz w:val="22"/>
+          <w:szCs w:val="22"/>
+        </w:rPr>
+        <w:t xml:space="preserve"> me </w:t>
+      </w:r>
+      <w:r>
+        <w:rPr>
+          <w:rFonts w:ascii="Georgia" w:hAnsi="Georgia"/>
+          <w:color w:val="000000"/>
+          <w:sz w:val="22"/>
+          <w:szCs w:val="22"/>
+        </w:rPr>
+        <w:t>the eye</w:t>
+      </w:r>
+      <w:r>
+        <w:rPr>
+          <w:rFonts w:ascii="Georgia" w:hAnsi="Georgia"/>
+          <w:color w:val="000000"/>
+          <w:sz w:val="22"/>
+          <w:szCs w:val="22"/>
+        </w:rPr>
+        <w:t xml:space="preserve">. He </w:t>
+      </w:r>
+      <w:r>
+        <w:rPr>
+          <w:rFonts w:ascii="Georgia" w:hAnsi="Georgia"/>
+          <w:color w:val="000000"/>
+          <w:sz w:val="22"/>
+          <w:szCs w:val="22"/>
+        </w:rPr>
+        <w:t>didn't stare</w:t>
+      </w:r>
+      <w:r>
+        <w:rPr>
+          <w:rFonts w:ascii="Georgia" w:hAnsi="Georgia"/>
+          <w:color w:val="000000"/>
+          <w:sz w:val="22"/>
+          <w:szCs w:val="22"/>
+        </w:rPr>
+        <w:t xml:space="preserve">, but every time I looked over I caught him </w:t>
+      </w:r>
+      <w:r>
+        <w:rPr>
+          <w:rFonts w:ascii="Georgia" w:hAnsi="Georgia"/>
+          <w:color w:val="000000"/>
+          <w:sz w:val="22"/>
+          <w:szCs w:val="22"/>
+        </w:rPr>
+        <w:t>looking back</w:t>
+      </w:r>
+      <w:r>
+        <w:rPr>
+          <w:rFonts w:ascii="Georgia" w:hAnsi="Georgia"/>
+          <w:color w:val="000000"/>
+          <w:sz w:val="22"/>
+          <w:szCs w:val="22"/>
+        </w:rPr>
+        <w:t xml:space="preserve">. </w:t>
+      </w:r>
+      <w:r>
+        <w:rPr>
+          <w:rFonts w:ascii="Georgia" w:hAnsi="Georgia"/>
+          <w:color w:val="000000"/>
+          <w:sz w:val="22"/>
+          <w:szCs w:val="22"/>
+        </w:rPr>
+        <w:t xml:space="preserve">Second </w:t>
+      </w:r>
+      <w:r>
+        <w:rPr>
+          <w:rFonts w:ascii="Georgia" w:hAnsi="Georgia"/>
+          <w:color w:val="000000"/>
+          <w:sz w:val="22"/>
+          <w:szCs w:val="22"/>
+        </w:rPr>
+        <w:t xml:space="preserve">evening </w:t>
+      </w:r>
+      <w:r>
+        <w:rPr>
+          <w:rFonts w:ascii="Georgia" w:hAnsi="Georgia"/>
+          <w:color w:val="000000"/>
+          <w:sz w:val="22"/>
+          <w:szCs w:val="22"/>
+        </w:rPr>
+        <w:t xml:space="preserve">out </w:t>
+      </w:r>
+      <w:r>
+        <w:rPr>
+          <w:rFonts w:ascii="Georgia" w:hAnsi="Georgia"/>
+          <w:color w:val="000000"/>
+          <w:sz w:val="22"/>
+          <w:szCs w:val="22"/>
+        </w:rPr>
+        <w:t>I</w:t>
+      </w:r>
+      <w:r>
+        <w:rPr>
+          <w:rFonts w:ascii="Georgia" w:hAnsi="Georgia"/>
+          <w:color w:val="000000"/>
+          <w:sz w:val="22"/>
+          <w:szCs w:val="22"/>
+        </w:rPr>
+        <w:t>'d</w:t>
+      </w:r>
+      <w:r>
+        <w:rPr>
+          <w:rFonts w:ascii="Georgia" w:hAnsi="Georgia"/>
+          <w:color w:val="000000"/>
+          <w:sz w:val="22"/>
+          <w:szCs w:val="22"/>
+        </w:rPr>
+        <w:t xml:space="preserve"> </w:t>
+      </w:r>
+      <w:r>
+        <w:rPr>
+          <w:rFonts w:ascii="Georgia" w:hAnsi="Georgia"/>
+          <w:color w:val="000000"/>
+          <w:sz w:val="22"/>
+          <w:szCs w:val="22"/>
+        </w:rPr>
+        <w:t xml:space="preserve">had enough, so I </w:t>
+      </w:r>
+      <w:r>
+        <w:rPr>
+          <w:rFonts w:ascii="Georgia" w:hAnsi="Georgia"/>
+          <w:color w:val="000000"/>
+          <w:sz w:val="22"/>
+          <w:szCs w:val="22"/>
+        </w:rPr>
+        <w:t>asked him if I was growing feathers. He laughed, apologized, said no, he was sorry, he was just trying to figure a polite way to ask me a question. “</w:t>
+      </w:r>
+      <w:r>
+        <w:rPr>
+          <w:rFonts w:ascii="Georgia" w:hAnsi="Georgia"/>
+          <w:color w:val="000000"/>
+          <w:sz w:val="22"/>
+          <w:szCs w:val="22"/>
+        </w:rPr>
+        <w:t>Is someone</w:t>
+      </w:r>
+      <w:r>
+        <w:rPr>
+          <w:rFonts w:ascii="Georgia" w:hAnsi="Georgia"/>
+          <w:color w:val="000000"/>
+          <w:sz w:val="22"/>
+          <w:szCs w:val="22"/>
+        </w:rPr>
+        <w:t xml:space="preserve"> still in </w:t>
+      </w:r>
+      <w:r>
+        <w:rPr>
+          <w:rFonts w:ascii="Georgia" w:hAnsi="Georgia"/>
+          <w:color w:val="000000"/>
+          <w:sz w:val="22"/>
+          <w:szCs w:val="22"/>
+        </w:rPr>
+        <w:t>the Grasses</w:t>
+      </w:r>
+      <w:r>
+        <w:rPr>
+          <w:rFonts w:ascii="Georgia" w:hAnsi="Georgia"/>
+          <w:color w:val="000000"/>
+          <w:sz w:val="22"/>
+          <w:szCs w:val="22"/>
+        </w:rPr>
+        <w:t xml:space="preserve">?” I asked. He said yes. “Then to </w:t>
+      </w:r>
+      <w:r>
+        <w:rPr>
+          <w:rFonts w:ascii="Georgia" w:hAnsi="Georgia"/>
+          <w:color w:val="000000"/>
+          <w:sz w:val="22"/>
+          <w:szCs w:val="22"/>
+        </w:rPr>
+        <w:t>ask</w:t>
+      </w:r>
+      <w:r>
+        <w:rPr>
+          <w:rFonts w:ascii="Georgia" w:hAnsi="Georgia"/>
+          <w:color w:val="000000"/>
+          <w:sz w:val="22"/>
+          <w:szCs w:val="22"/>
+        </w:rPr>
+        <w:t xml:space="preserve"> it as an odd-stride trirain.”</w:t>
       </w:r>
     </w:p>
     <w:p>
@@ -2387,44 +2593,68 @@
         <w:spacing w:before="0" w:after="0"/>
         <w:ind w:left="0" w:right="0" w:firstLine="288"/>
         <w:jc w:val="both"/>
-        <w:rPr>
-          <w:rFonts w:ascii="Georgia" w:hAnsi="Georgia"/>
-          <w:sz w:val="22"/>
-          <w:szCs w:val="22"/>
-        </w:rPr>
-      </w:pPr>
-      <w:r>
-        <w:rPr>
-          <w:rFonts w:ascii="Georgia" w:hAnsi="Georgia"/>
-          <w:color w:val="000000"/>
-          <w:sz w:val="22"/>
-          <w:szCs w:val="22"/>
-        </w:rPr>
-        <w:t>But that didn’t shut him up for long. Fifth day on the trail, evening meal, the whole troop around us, he came over to me, went down on one knee, and recited:</w:t>
-      </w:r>
-    </w:p>
-    <w:p>
-      <w:pPr>
-        <w:pStyle w:val="TextBody"/>
-        <w:spacing w:before="0" w:after="0"/>
-        <w:ind w:left="0" w:right="0" w:firstLine="288"/>
-        <w:jc w:val="both"/>
         <w:rPr/>
       </w:pPr>
       <w:r>
         <w:rPr>
+          <w:rFonts w:ascii="Georgia" w:hAnsi="Georgia"/>
+          <w:color w:val="000000"/>
+          <w:sz w:val="22"/>
+          <w:szCs w:val="22"/>
+        </w:rPr>
+        <w:t xml:space="preserve">But </w:t>
+      </w:r>
+      <w:r>
+        <w:rPr>
+          <w:rFonts w:ascii="Georgia" w:hAnsi="Georgia"/>
+          <w:color w:val="000000"/>
+          <w:sz w:val="22"/>
+          <w:szCs w:val="22"/>
+        </w:rPr>
+        <w:t>he did it</w:t>
+      </w:r>
+      <w:r>
+        <w:rPr>
+          <w:rFonts w:ascii="Georgia" w:hAnsi="Georgia"/>
+          <w:color w:val="000000"/>
+          <w:sz w:val="22"/>
+          <w:szCs w:val="22"/>
+        </w:rPr>
+        <w:t>. Fifth day on the trail, evening meal, the whole troop around us, he came over to me, went down on one knee, and recited:</w:t>
+      </w:r>
+    </w:p>
+    <w:p>
+      <w:pPr>
+        <w:pStyle w:val="TextBody"/>
+        <w:spacing w:before="0" w:after="0"/>
+        <w:ind w:left="0" w:right="0" w:firstLine="288"/>
+        <w:jc w:val="both"/>
+        <w:rPr>
           <w:rStyle w:val="VerbatimChar"/>
           <w:rFonts w:ascii="Georgia" w:hAnsi="Georgia"/>
+          <w:i/>
           <w:i/>
           <w:iCs/>
           <w:color w:val="000000"/>
           <w:sz w:val="22"/>
           <w:szCs w:val="22"/>
         </w:rPr>
-        <w:t>Oh thou, proud stallion, swift wind made flesh</w:t>
-      </w:r>
-      <w:r>
-        <w:rPr>
+      </w:pPr>
+      <w:r>
+        <w:rPr/>
+      </w:r>
+    </w:p>
+    <w:p>
+      <w:pPr>
+        <w:pStyle w:val="TextBody"/>
+        <w:spacing w:before="0" w:after="0"/>
+        <w:ind w:left="0" w:right="0" w:firstLine="288"/>
+        <w:jc w:val="both"/>
+        <w:rPr/>
+      </w:pPr>
+      <w:r>
+        <w:rPr>
+          <w:rStyle w:val="VerbatimChar"/>
           <w:rFonts w:ascii="Georgia" w:hAnsi="Georgia"/>
           <w:i/>
           <w:iCs/>
@@ -2432,8 +2662,17 @@
           <w:sz w:val="22"/>
           <w:szCs w:val="22"/>
         </w:rPr>
-        <w:br/>
-      </w:r>
+        <w:t>Oh thou, proud stallion, swift wind made flesh</w:t>
+      </w:r>
+    </w:p>
+    <w:p>
+      <w:pPr>
+        <w:pStyle w:val="TextBody"/>
+        <w:spacing w:before="0" w:after="0"/>
+        <w:ind w:left="0" w:right="0" w:firstLine="288"/>
+        <w:jc w:val="both"/>
+        <w:rPr/>
+      </w:pPr>
       <w:r>
         <w:rPr>
           <w:rStyle w:val="VerbatimChar"/>
@@ -2446,8 +2685,18 @@
         </w:rPr>
         <w:t>Humbly, seeking only to better the lot of your kind, I ask</w:t>
       </w:r>
-      <w:r>
-        <w:rPr>
+    </w:p>
+    <w:p>
+      <w:pPr>
+        <w:pStyle w:val="TextBody"/>
+        <w:spacing w:before="0" w:after="0"/>
+        <w:ind w:left="0" w:right="0" w:firstLine="288"/>
+        <w:jc w:val="both"/>
+        <w:rPr/>
+      </w:pPr>
+      <w:r>
+        <w:rPr>
+          <w:rStyle w:val="VerbatimChar"/>
           <w:rFonts w:ascii="Georgia" w:hAnsi="Georgia"/>
           <w:i/>
           <w:iCs/>
@@ -2455,18 +2704,6 @@
           <w:sz w:val="22"/>
           <w:szCs w:val="22"/>
         </w:rPr>
-        <w:br/>
-      </w:r>
-      <w:r>
-        <w:rPr>
-          <w:rStyle w:val="VerbatimChar"/>
-          <w:rFonts w:ascii="Georgia" w:hAnsi="Georgia"/>
-          <w:i/>
-          <w:iCs/>
-          <w:color w:val="000000"/>
-          <w:sz w:val="22"/>
-          <w:szCs w:val="22"/>
-        </w:rPr>
         <w:t>How may best your rider serve you?</w:t>
       </w:r>
     </w:p>
@@ -2478,60 +2715,103 @@
         <w:jc w:val="both"/>
         <w:rPr>
           <w:rFonts w:ascii="Georgia" w:hAnsi="Georgia"/>
-          <w:sz w:val="22"/>
-          <w:szCs w:val="22"/>
-        </w:rPr>
-      </w:pPr>
-      <w:r>
-        <w:rPr>
-          <w:rFonts w:ascii="Georgia" w:hAnsi="Georgia"/>
-          <w:color w:val="000000"/>
-          <w:sz w:val="22"/>
-          <w:szCs w:val="22"/>
-        </w:rPr>
-        <w:t>I know it’s nothing but words in Karabandi. You can’t even tell it’s odd-stride. But it isn’t half bad in Darpani. It isn’t half bad at all.</w:t>
-      </w:r>
-    </w:p>
-    <w:p>
-      <w:pPr>
-        <w:pStyle w:val="TextBody"/>
-        <w:spacing w:before="0" w:after="0"/>
-        <w:ind w:left="0" w:right="0" w:firstLine="288"/>
-        <w:jc w:val="both"/>
-        <w:rPr>
-          <w:color w:val="000000"/>
-        </w:rPr>
-      </w:pPr>
-      <w:r>
-        <w:rPr>
-          <w:rFonts w:ascii="Georgia" w:hAnsi="Georgia"/>
-          <w:color w:val="000000"/>
-          <w:sz w:val="22"/>
-          <w:szCs w:val="22"/>
-        </w:rPr>
-        <w:t>The whole troop whistled and snapped their fingers. He kept his head down to hide his grin. I pawed the ground. “To applaud,” I said. “But to admit not knowing what someone is actually asking for.” Which of course brought more laughter.</w:t>
-      </w:r>
-    </w:p>
-    <w:p>
-      <w:pPr>
-        <w:pStyle w:val="TextBody"/>
-        <w:spacing w:before="0" w:after="0"/>
-        <w:ind w:left="0" w:right="0" w:firstLine="288"/>
-        <w:jc w:val="both"/>
-        <w:rPr>
-          <w:rFonts w:ascii="Georgia" w:hAnsi="Georgia"/>
-          <w:sz w:val="22"/>
-          <w:szCs w:val="22"/>
-        </w:rPr>
-      </w:pPr>
-      <w:r>
-        <w:rPr>
-          <w:rFonts w:ascii="Georgia" w:hAnsi="Georgia"/>
-          <w:color w:val="000000"/>
-          <w:sz w:val="22"/>
-          <w:szCs w:val="22"/>
-        </w:rPr>
-        <w:t>Well, it turned out that his name was Oro, and what he wanted was riding lessons. He was good in the saddle, I’d seen that, but he wasn’t Darpani. Who better to teach him than a horse?</w:t>
+          <w:color w:val="000000"/>
+          <w:sz w:val="22"/>
+          <w:szCs w:val="22"/>
+        </w:rPr>
+      </w:pPr>
+      <w:r>
+        <w:rPr/>
+      </w:r>
+    </w:p>
+    <w:p>
+      <w:pPr>
+        <w:pStyle w:val="FirstParagraph"/>
+        <w:spacing w:before="0" w:after="0"/>
+        <w:ind w:left="0" w:right="0" w:firstLine="288"/>
+        <w:jc w:val="both"/>
+        <w:rPr/>
+      </w:pPr>
+      <w:r>
+        <w:rPr>
+          <w:rFonts w:ascii="Georgia" w:hAnsi="Georgia"/>
+          <w:color w:val="000000"/>
+          <w:sz w:val="22"/>
+          <w:szCs w:val="22"/>
+        </w:rPr>
+        <w:t xml:space="preserve">It’s </w:t>
+      </w:r>
+      <w:r>
+        <w:rPr>
+          <w:rFonts w:ascii="Georgia" w:hAnsi="Georgia"/>
+          <w:color w:val="000000"/>
+          <w:sz w:val="22"/>
+          <w:szCs w:val="22"/>
+        </w:rPr>
+        <w:t>just</w:t>
+      </w:r>
+      <w:r>
+        <w:rPr>
+          <w:rFonts w:ascii="Georgia" w:hAnsi="Georgia"/>
+          <w:color w:val="000000"/>
+          <w:sz w:val="22"/>
+          <w:szCs w:val="22"/>
+        </w:rPr>
+        <w:t xml:space="preserve"> words in Karabandi. You can’t even tell it’s odd-stride. But it isn’t half bad in Darpani. It isn’t half bad at all.</w:t>
+      </w:r>
+    </w:p>
+    <w:p>
+      <w:pPr>
+        <w:pStyle w:val="TextBody"/>
+        <w:spacing w:before="0" w:after="0"/>
+        <w:ind w:left="0" w:right="0" w:firstLine="288"/>
+        <w:jc w:val="both"/>
+        <w:rPr/>
+      </w:pPr>
+      <w:r>
+        <w:rPr>
+          <w:rFonts w:ascii="Georgia" w:hAnsi="Georgia"/>
+          <w:color w:val="000000"/>
+          <w:sz w:val="22"/>
+          <w:szCs w:val="22"/>
+        </w:rPr>
+        <w:t xml:space="preserve">The whole troop whistled and snapped their fingers. He kept his head down to hide his grin. I pawed the ground. “To applaud,” I said. “But to </w:t>
+      </w:r>
+      <w:r>
+        <w:rPr>
+          <w:rFonts w:ascii="Georgia" w:hAnsi="Georgia"/>
+          <w:color w:val="000000"/>
+          <w:sz w:val="22"/>
+          <w:szCs w:val="22"/>
+        </w:rPr>
+        <w:t>still</w:t>
+      </w:r>
+      <w:r>
+        <w:rPr>
+          <w:rFonts w:ascii="Georgia" w:hAnsi="Georgia"/>
+          <w:color w:val="000000"/>
+          <w:sz w:val="22"/>
+          <w:szCs w:val="22"/>
+        </w:rPr>
+        <w:t xml:space="preserve"> not know what someone is actually asking for.” Which of course brought more laughter.</w:t>
+      </w:r>
+    </w:p>
+    <w:p>
+      <w:pPr>
+        <w:pStyle w:val="TextBody"/>
+        <w:spacing w:before="0" w:after="0"/>
+        <w:ind w:left="0" w:right="0" w:firstLine="288"/>
+        <w:jc w:val="both"/>
+        <w:rPr/>
+      </w:pPr>
+      <w:r>
+        <w:rPr>
+          <w:rFonts w:ascii="Georgia" w:hAnsi="Georgia"/>
+          <w:color w:val="000000"/>
+          <w:sz w:val="22"/>
+          <w:szCs w:val="22"/>
+        </w:rPr>
+        <w:t>Well, it turned out that his name was Oro, and what he wanted was riding lessons. He was good in the saddle, but he wasn’t Darpani. Who better to teach him than a horse?</w:t>
       </w:r>
     </w:p>
     <w:p>
@@ -2562,47 +2842,115 @@
         <w:spacing w:before="0" w:after="0"/>
         <w:ind w:left="0" w:right="0" w:firstLine="288"/>
         <w:jc w:val="both"/>
-        <w:rPr>
-          <w:color w:val="000000"/>
-        </w:rPr>
-      </w:pPr>
-      <w:r>
-        <w:rPr>
-          <w:rFonts w:ascii="Georgia" w:hAnsi="Georgia"/>
-          <w:color w:val="000000"/>
-          <w:sz w:val="22"/>
-          <w:szCs w:val="22"/>
-        </w:rPr>
-        <w:t>“</w:t>
-      </w:r>
-      <w:r>
-        <w:rPr>
-          <w:rFonts w:ascii="Georgia" w:hAnsi="Georgia"/>
-          <w:color w:val="000000"/>
-          <w:sz w:val="22"/>
-          <w:szCs w:val="22"/>
-        </w:rPr>
-        <w:t>To question whether assistance will be needed,” I said haughtily. “Or how much assistance one of your station could offer.” I had never seen a paved street, or a building more than two stories high, but I knew that Gifted animals were rare. I fancied myself the emire’s parade mount, nothing less. I knew it would take me a while to meet people who knew the people who arranged such things, but I was sure I would get there eventually. He, on the other hand, looked like he hadn’t eaten a good meal since he was old enough to shave. How much help could he be?</w:t>
-      </w:r>
-    </w:p>
-    <w:p>
-      <w:pPr>
-        <w:pStyle w:val="TextBody"/>
-        <w:spacing w:before="0" w:after="0"/>
-        <w:ind w:left="0" w:right="0" w:firstLine="288"/>
-        <w:jc w:val="both"/>
-        <w:rPr>
-          <w:color w:val="000000"/>
-        </w:rPr>
-      </w:pPr>
-      <w:r>
-        <w:rPr>
-          <w:rFonts w:ascii="Georgia" w:hAnsi="Georgia"/>
-          <w:color w:val="000000"/>
-          <w:sz w:val="22"/>
-          <w:szCs w:val="22"/>
-        </w:rPr>
-        <w:t>The Karabandi paid no more attention to my rudeness than he would have to a spring shower. “To apologize for not having made a proper introduction,” he said, bowing slightly. “To be of the House of Iandel, its principal line.” I whinnied with surprise, which made him smile again. He was a damn emir-in-waiting of Coriandel.</w:t>
+        <w:rPr/>
+      </w:pPr>
+      <w:r>
+        <w:rPr>
+          <w:rFonts w:ascii="Georgia" w:hAnsi="Georgia"/>
+          <w:color w:val="000000"/>
+          <w:sz w:val="22"/>
+          <w:szCs w:val="22"/>
+        </w:rPr>
+        <w:t>“</w:t>
+      </w:r>
+      <w:r>
+        <w:rPr>
+          <w:rFonts w:ascii="Georgia" w:hAnsi="Georgia"/>
+          <w:color w:val="000000"/>
+          <w:sz w:val="22"/>
+          <w:szCs w:val="22"/>
+        </w:rPr>
+        <w:t xml:space="preserve">To question whether assistance will be needed,” I said haughtily. “Or how much assistance one of your station could offer.” I had never seen a paved street or a building </w:t>
+      </w:r>
+      <w:r>
+        <w:rPr>
+          <w:rFonts w:ascii="Georgia" w:hAnsi="Georgia"/>
+          <w:color w:val="000000"/>
+          <w:sz w:val="22"/>
+          <w:szCs w:val="22"/>
+        </w:rPr>
+        <w:t>taller than a man on horseback</w:t>
+      </w:r>
+      <w:r>
+        <w:rPr>
+          <w:rFonts w:ascii="Georgia" w:hAnsi="Georgia"/>
+          <w:color w:val="000000"/>
+          <w:sz w:val="22"/>
+          <w:szCs w:val="22"/>
+        </w:rPr>
+        <w:t>, but I knew that Gifted animals were rare. I fancied myself the emir</w:t>
+      </w:r>
+      <w:r>
+        <w:rPr>
+          <w:rFonts w:ascii="Georgia" w:hAnsi="Georgia"/>
+          <w:color w:val="000000"/>
+          <w:sz w:val="22"/>
+          <w:szCs w:val="22"/>
+        </w:rPr>
+        <w:t>a</w:t>
+      </w:r>
+      <w:r>
+        <w:rPr>
+          <w:rFonts w:ascii="Georgia" w:hAnsi="Georgia"/>
+          <w:color w:val="000000"/>
+          <w:sz w:val="22"/>
+          <w:szCs w:val="22"/>
+        </w:rPr>
+        <w:t>’s parade mount, nothing less. I knew it would take me a while to meet people who knew the people who arranged such things, but I was sure I would get there eventually. He, on the other hand, looked like he hadn’t eaten a good meal since he was old enough to shave. How much help could he be?</w:t>
+      </w:r>
+    </w:p>
+    <w:p>
+      <w:pPr>
+        <w:pStyle w:val="TextBody"/>
+        <w:spacing w:before="0" w:after="0"/>
+        <w:ind w:left="0" w:right="0" w:firstLine="288"/>
+        <w:jc w:val="both"/>
+        <w:rPr/>
+      </w:pPr>
+      <w:r>
+        <w:rPr>
+          <w:rFonts w:ascii="Georgia" w:hAnsi="Georgia"/>
+          <w:color w:val="000000"/>
+          <w:sz w:val="22"/>
+          <w:szCs w:val="22"/>
+        </w:rPr>
+        <w:t>The Karabandi paid no more attention to my rudeness than he would have to a spring shower. “To apologize for not having made a proper introduction,” he said, bowing slightly. “To be of the House of Iandel, its principal line.” I whinnied with surprise, which made him smile again. He was a damn</w:t>
+      </w:r>
+      <w:r>
+        <w:rPr>
+          <w:rFonts w:ascii="Georgia" w:hAnsi="Georgia"/>
+          <w:color w:val="000000"/>
+          <w:sz w:val="22"/>
+          <w:szCs w:val="22"/>
+        </w:rPr>
+        <w:t>ed</w:t>
+      </w:r>
+      <w:r>
+        <w:rPr>
+          <w:rFonts w:ascii="Georgia" w:hAnsi="Georgia"/>
+          <w:color w:val="000000"/>
+          <w:sz w:val="22"/>
+          <w:szCs w:val="22"/>
+        </w:rPr>
+        <w:t xml:space="preserve"> emir-in-waiting of Coriandel.</w:t>
+      </w:r>
+    </w:p>
+    <w:p>
+      <w:pPr>
+        <w:pStyle w:val="TextBody"/>
+        <w:spacing w:before="0" w:after="0"/>
+        <w:ind w:left="0" w:right="0" w:firstLine="288"/>
+        <w:jc w:val="both"/>
+        <w:rPr/>
+      </w:pPr>
+      <w:r>
+        <w:rPr>
+          <w:rFonts w:ascii="Georgia" w:hAnsi="Georgia"/>
+          <w:color w:val="000000"/>
+          <w:sz w:val="22"/>
+          <w:szCs w:val="22"/>
+        </w:rPr>
+        <w:t>***</w:t>
       </w:r>
     </w:p>
     <w:p>

--- a/coriandel/beneath-coriandel.docx
+++ b/coriandel/beneath-coriandel.docx
@@ -16,15 +16,7 @@
           <w:i/>
           <w:sz w:val="52"/>
         </w:rPr>
-        <w:t>Beneath</w:t>
-      </w:r>
-      <w:r>
-        <w:rPr>
-          <w:rFonts w:ascii="Gentium Book Basic" w:hAnsi="Gentium Book Basic"/>
-          <w:i/>
-          <w:sz w:val="52"/>
-        </w:rPr>
-        <w:t xml:space="preserve"> Coriandel</w:t>
+        <w:t>Beneath Coriandel</w:t>
       </w:r>
     </w:p>
     <w:p>
@@ -1477,7 +1469,27 @@
           <w:sz w:val="22"/>
           <w:szCs w:val="22"/>
         </w:rPr>
-        <w:t>The stallion looked at him with big brown eyes. “Sh…” Cup soothed. “Peace, friend, companion. No lions, no fire, nothing to fear. Sh, sh, sh.”</w:t>
+        <w:t>The stallion looked at him with big brown eyes. “Sh…” Cup soothed. “</w:t>
+      </w:r>
+      <w:bookmarkStart w:id="1" w:name="__DdeLink__3023_455582708"/>
+      <w:r>
+        <w:rPr>
+          <w:rFonts w:ascii="Georgia" w:hAnsi="Georgia"/>
+          <w:color w:val="000000"/>
+          <w:sz w:val="22"/>
+          <w:szCs w:val="22"/>
+        </w:rPr>
+        <w:t>Peace, friend, companion. No lions, no fire, nothing to fear. Sh, sh, sh.</w:t>
+      </w:r>
+      <w:bookmarkEnd w:id="1"/>
+      <w:r>
+        <w:rPr>
+          <w:rFonts w:ascii="Georgia" w:hAnsi="Georgia"/>
+          <w:color w:val="000000"/>
+          <w:sz w:val="22"/>
+          <w:szCs w:val="22"/>
+        </w:rPr>
+        <w:t>”</w:t>
       </w:r>
     </w:p>
     <w:p>
@@ -1565,8 +1577,8 @@
           <w:szCs w:val="28"/>
         </w:rPr>
       </w:pPr>
-      <w:bookmarkStart w:id="1" w:name="sweet-in-the-corral"/>
-      <w:bookmarkEnd w:id="1"/>
+      <w:bookmarkStart w:id="2" w:name="sweet-in-the-corral"/>
+      <w:bookmarkEnd w:id="2"/>
       <w:r>
         <w:rPr>
           <w:rFonts w:ascii="Georgia" w:hAnsi="Georgia"/>
@@ -1671,61 +1683,7 @@
           <w:sz w:val="22"/>
           <w:szCs w:val="22"/>
         </w:rPr>
-        <w:t xml:space="preserve">My name is Sweet. It’s not a horse name. Horses don’t </w:t>
-      </w:r>
-      <w:r>
-        <w:rPr>
-          <w:rFonts w:ascii="Georgia" w:hAnsi="Georgia"/>
-          <w:color w:val="000000"/>
-          <w:sz w:val="22"/>
-          <w:szCs w:val="22"/>
-        </w:rPr>
-        <w:t>give themselves names</w:t>
-      </w:r>
-      <w:r>
-        <w:rPr>
-          <w:rFonts w:ascii="Georgia" w:hAnsi="Georgia"/>
-          <w:color w:val="000000"/>
-          <w:sz w:val="22"/>
-          <w:szCs w:val="22"/>
-        </w:rPr>
-        <w:t xml:space="preserve">. Cats do, the Gifted ones, or so they claim. Of course, cats say all sorts </w:t>
-      </w:r>
-      <w:r>
-        <w:rPr>
-          <w:rFonts w:ascii="Georgia" w:hAnsi="Georgia"/>
-          <w:color w:val="000000"/>
-          <w:sz w:val="22"/>
-          <w:szCs w:val="22"/>
-        </w:rPr>
-        <w:t>of things</w:t>
-      </w:r>
-      <w:r>
-        <w:rPr>
-          <w:rFonts w:ascii="Georgia" w:hAnsi="Georgia"/>
-          <w:color w:val="000000"/>
-          <w:sz w:val="22"/>
-          <w:szCs w:val="22"/>
-        </w:rPr>
-        <w:t xml:space="preserve">. I don’t trust </w:t>
-      </w:r>
-      <w:r>
-        <w:rPr>
-          <w:rFonts w:ascii="Georgia" w:hAnsi="Georgia"/>
-          <w:color w:val="000000"/>
-          <w:sz w:val="22"/>
-          <w:szCs w:val="22"/>
-        </w:rPr>
-        <w:t>them, especially not the big ones</w:t>
-      </w:r>
-      <w:r>
-        <w:rPr>
-          <w:rFonts w:ascii="Georgia" w:hAnsi="Georgia"/>
-          <w:color w:val="000000"/>
-          <w:sz w:val="22"/>
-          <w:szCs w:val="22"/>
-        </w:rPr>
-        <w:t>. They’re shifty.</w:t>
+        <w:t>My name is Sweet. It’s not a horse name. Horses don’t give themselves names. Cats do, the Gifted ones, or so they claim. Of course, cats say all sorts of things. I don’t trust them, especially not the big ones. They’re shifty.</w:t>
       </w:r>
     </w:p>
     <w:p>
@@ -1743,61 +1701,7 @@
           <w:sz w:val="22"/>
           <w:szCs w:val="22"/>
         </w:rPr>
-        <w:t xml:space="preserve">I was born wild, up toward the high end of the Sprained River valley. Been away a lot longer than I was there, but magic me back with a blindfold on, and I’d know it </w:t>
-      </w:r>
-      <w:r>
-        <w:rPr>
-          <w:rFonts w:ascii="Georgia" w:hAnsi="Georgia"/>
-          <w:color w:val="000000"/>
-          <w:sz w:val="22"/>
-          <w:szCs w:val="22"/>
-        </w:rPr>
-        <w:t xml:space="preserve">in a heartbeat </w:t>
-      </w:r>
-      <w:r>
-        <w:rPr>
-          <w:rFonts w:ascii="Georgia" w:hAnsi="Georgia"/>
-          <w:color w:val="000000"/>
-          <w:sz w:val="22"/>
-          <w:szCs w:val="22"/>
-        </w:rPr>
-        <w:t xml:space="preserve">from the </w:t>
-      </w:r>
-      <w:r>
-        <w:rPr>
-          <w:rFonts w:ascii="Georgia" w:hAnsi="Georgia"/>
-          <w:color w:val="000000"/>
-          <w:sz w:val="22"/>
-          <w:szCs w:val="22"/>
-        </w:rPr>
-        <w:t xml:space="preserve">way its grass </w:t>
-      </w:r>
-      <w:r>
-        <w:rPr>
-          <w:rFonts w:ascii="Georgia" w:hAnsi="Georgia"/>
-          <w:color w:val="000000"/>
-          <w:sz w:val="22"/>
-          <w:szCs w:val="22"/>
-        </w:rPr>
-        <w:t>smell</w:t>
-      </w:r>
-      <w:r>
-        <w:rPr>
-          <w:rFonts w:ascii="Georgia" w:hAnsi="Georgia"/>
-          <w:color w:val="000000"/>
-          <w:sz w:val="22"/>
-          <w:szCs w:val="22"/>
-        </w:rPr>
-        <w:t>s</w:t>
-      </w:r>
-      <w:r>
-        <w:rPr>
-          <w:rFonts w:ascii="Georgia" w:hAnsi="Georgia"/>
-          <w:color w:val="000000"/>
-          <w:sz w:val="22"/>
-          <w:szCs w:val="22"/>
-        </w:rPr>
-        <w:t xml:space="preserve"> and the sound of frogs in the rushes.</w:t>
+        <w:t>I was born wild, up toward the high end of the Sprained River valley. Been away a lot longer than I was there, but magic me back with a blindfold on, and I’d know it in a heartbeat from the way its grass smells and the sound of frogs in the rushes.</w:t>
       </w:r>
     </w:p>
     <w:p>
@@ -1815,43 +1719,7 @@
           <w:sz w:val="22"/>
           <w:szCs w:val="22"/>
         </w:rPr>
-        <w:t xml:space="preserve">I was eight months old when Finger Paper Rolling and her cousins snuck up on my herd in the middle of the night with halters and hobbles. They split off a dozen of us, whooping and </w:t>
-      </w:r>
-      <w:r>
-        <w:rPr>
-          <w:rFonts w:ascii="Georgia" w:hAnsi="Georgia"/>
-          <w:color w:val="000000"/>
-          <w:sz w:val="22"/>
-          <w:szCs w:val="22"/>
-        </w:rPr>
-        <w:t>whistling</w:t>
-      </w:r>
-      <w:r>
-        <w:rPr>
-          <w:rFonts w:ascii="Georgia" w:hAnsi="Georgia"/>
-          <w:color w:val="000000"/>
-          <w:sz w:val="22"/>
-          <w:szCs w:val="22"/>
-        </w:rPr>
-        <w:t xml:space="preserve"> to drive us into a box wash with sides so steep we couldn’t scramble out. Finger got a loop of rope around my neck and snagged the other end </w:t>
-      </w:r>
-      <w:r>
-        <w:rPr>
-          <w:rFonts w:ascii="Georgia" w:hAnsi="Georgia"/>
-          <w:color w:val="000000"/>
-          <w:sz w:val="22"/>
-          <w:szCs w:val="22"/>
-        </w:rPr>
-        <w:t>o</w:t>
-      </w:r>
-      <w:r>
-        <w:rPr>
-          <w:rFonts w:ascii="Georgia" w:hAnsi="Georgia"/>
-          <w:color w:val="000000"/>
-          <w:sz w:val="22"/>
-          <w:szCs w:val="22"/>
-        </w:rPr>
-        <w:t>n a dwarf spruce. It just about took my head off when it went taut. I’d half-way bitten through it before she got a hobble around my ankles. I tried to bite her instead then, but she just laughed and danced away.</w:t>
+        <w:t>I was eight months old when Finger Paper Rolling and her cousins snuck up on my herd in the middle of the night with halters and hobbles. They split off a dozen of us, whooping and whistling to drive us into a box wash with sides so steep we couldn’t scramble out. Finger got a loop of rope around my neck and snagged the other end on a dwarf spruce. It just about took my head off when it went taut. I’d half-way bitten through it before she got a hobble around my ankles. I tried to bite her instead then, but she just laughed and danced away.</w:t>
       </w:r>
     </w:p>
     <w:p>
@@ -1869,97 +1737,7 @@
           <w:sz w:val="22"/>
           <w:szCs w:val="22"/>
         </w:rPr>
-        <w:t xml:space="preserve">After we got to know each other, she told me that her band </w:t>
-      </w:r>
-      <w:r>
-        <w:rPr>
-          <w:rFonts w:ascii="Georgia" w:hAnsi="Georgia"/>
-          <w:color w:val="000000"/>
-          <w:sz w:val="22"/>
-          <w:szCs w:val="22"/>
-        </w:rPr>
-        <w:t>ha</w:t>
-      </w:r>
-      <w:r>
-        <w:rPr>
-          <w:rFonts w:ascii="Georgia" w:hAnsi="Georgia"/>
-          <w:color w:val="000000"/>
-          <w:sz w:val="22"/>
-          <w:szCs w:val="22"/>
-        </w:rPr>
-        <w:t xml:space="preserve">d half a dozen spots like that up and down the river. </w:t>
-      </w:r>
-      <w:r>
-        <w:rPr>
-          <w:rFonts w:ascii="Georgia" w:hAnsi="Georgia"/>
-          <w:color w:val="000000"/>
-          <w:sz w:val="22"/>
-          <w:szCs w:val="22"/>
-        </w:rPr>
-        <w:t>They n</w:t>
-      </w:r>
-      <w:r>
-        <w:rPr>
-          <w:rFonts w:ascii="Georgia" w:hAnsi="Georgia"/>
-          <w:color w:val="000000"/>
-          <w:sz w:val="22"/>
-          <w:szCs w:val="22"/>
-        </w:rPr>
-        <w:t xml:space="preserve">ever </w:t>
-      </w:r>
-      <w:r>
-        <w:rPr>
-          <w:rFonts w:ascii="Georgia" w:hAnsi="Georgia"/>
-          <w:color w:val="000000"/>
-          <w:sz w:val="22"/>
-          <w:szCs w:val="22"/>
-        </w:rPr>
-        <w:t>used any of them more than once in a handful of years</w:t>
-      </w:r>
-      <w:r>
-        <w:rPr>
-          <w:rFonts w:ascii="Georgia" w:hAnsi="Georgia"/>
-          <w:color w:val="000000"/>
-          <w:sz w:val="22"/>
-          <w:szCs w:val="22"/>
-        </w:rPr>
-        <w:t xml:space="preserve">, though, so </w:t>
-      </w:r>
-      <w:r>
-        <w:rPr>
-          <w:rFonts w:ascii="Georgia" w:hAnsi="Georgia"/>
-          <w:color w:val="000000"/>
-          <w:sz w:val="22"/>
-          <w:szCs w:val="22"/>
-        </w:rPr>
-        <w:t>that</w:t>
-      </w:r>
-      <w:r>
-        <w:rPr>
-          <w:rFonts w:ascii="Georgia" w:hAnsi="Georgia"/>
-          <w:color w:val="000000"/>
-          <w:sz w:val="22"/>
-          <w:szCs w:val="22"/>
-        </w:rPr>
-        <w:t xml:space="preserve"> herd</w:t>
-      </w:r>
-      <w:r>
-        <w:rPr>
-          <w:rFonts w:ascii="Georgia" w:hAnsi="Georgia"/>
-          <w:color w:val="000000"/>
-          <w:sz w:val="22"/>
-          <w:szCs w:val="22"/>
-        </w:rPr>
-        <w:t>s</w:t>
-      </w:r>
-      <w:r>
-        <w:rPr>
-          <w:rFonts w:ascii="Georgia" w:hAnsi="Georgia"/>
-          <w:color w:val="000000"/>
-          <w:sz w:val="22"/>
-          <w:szCs w:val="22"/>
-        </w:rPr>
-        <w:t xml:space="preserve"> wouldn’t learn they were dangerous. Humans make a big fuss about having thumbs and all, but I think the real reason they rule the world is that most of them can remember things like traps from one season to the next. Of course, that doesn’t mean they always stay out of them.</w:t>
+        <w:t>After we got to know each other, she told me that her band had half a dozen spots like that up and down the river. They never used any of them more than once in a handful of years, though, so that herds wouldn’t learn they were dangerous. Humans make a big fuss about having thumbs and all, but I think the real reason they rule the world is that most of them can remember things like traps from one season to the next. Of course, that doesn’t mean they always stay out of them.</w:t>
       </w:r>
     </w:p>
     <w:p>
@@ -1977,43 +1755,7 @@
           <w:sz w:val="22"/>
           <w:szCs w:val="22"/>
         </w:rPr>
-        <w:t xml:space="preserve">Finger and her cousins sold the other horses they caught, but she kept me for herself because of my size. She thought I might have a little charger in my blood, maybe from a cavalry remount that wandered off during some war or other. She knew I was special right </w:t>
-      </w:r>
-      <w:r>
-        <w:rPr>
-          <w:rFonts w:ascii="Georgia" w:hAnsi="Georgia"/>
-          <w:color w:val="000000"/>
-          <w:sz w:val="22"/>
-          <w:szCs w:val="22"/>
-        </w:rPr>
-        <w:t>away</w:t>
-      </w:r>
-      <w:r>
-        <w:rPr>
-          <w:rFonts w:ascii="Georgia" w:hAnsi="Georgia"/>
-          <w:color w:val="000000"/>
-          <w:sz w:val="22"/>
-          <w:szCs w:val="22"/>
-        </w:rPr>
-        <w:t xml:space="preserve"> because I learned so quickly. A week after she broke me to saddle, she could steer me with her knees. Two days after that, I knew all her whistles–kneel, back up, stand. Truth was, I liked learning. I’d been starving for it, not knowing </w:t>
-      </w:r>
-      <w:r>
-        <w:rPr>
-          <w:rFonts w:ascii="Georgia" w:hAnsi="Georgia"/>
-          <w:color w:val="000000"/>
-          <w:sz w:val="22"/>
-          <w:szCs w:val="22"/>
-        </w:rPr>
-        <w:t>what I was hungry for</w:t>
-      </w:r>
-      <w:r>
-        <w:rPr>
-          <w:rFonts w:ascii="Georgia" w:hAnsi="Georgia"/>
-          <w:color w:val="000000"/>
-          <w:sz w:val="22"/>
-          <w:szCs w:val="22"/>
-        </w:rPr>
-        <w:t xml:space="preserve">. And there she was, teaching me, and best of all, </w:t>
+        <w:t xml:space="preserve">Finger and her cousins sold the other horses they caught, but she kept me for herself because of my size. She thought I might have a little charger in my blood, maybe from a cavalry remount that wandered off during some war or other. She knew I was special right away because I learned so quickly. A week after she broke me to saddle, she could steer me with her knees. Two days after that, I knew all her whistles–kneel, back up, stand. Truth was, I liked learning. I’d been starving for it, not knowing what I was hungry for. And there she was, teaching me, and best of all, </w:t>
       </w:r>
       <w:r>
         <w:rPr>
@@ -2050,25 +1792,7 @@
           <w:sz w:val="22"/>
           <w:szCs w:val="22"/>
         </w:rPr>
-        <w:t xml:space="preserve">I don’t know when her words started to join up in my head, but I do remember the first time I talked back. She had been trying to </w:t>
-      </w:r>
-      <w:r>
-        <w:rPr>
-          <w:rFonts w:ascii="Georgia" w:hAnsi="Georgia"/>
-          <w:color w:val="000000"/>
-          <w:sz w:val="22"/>
-          <w:szCs w:val="22"/>
-        </w:rPr>
-        <w:t>get</w:t>
-      </w:r>
-      <w:r>
-        <w:rPr>
-          <w:rFonts w:ascii="Georgia" w:hAnsi="Georgia"/>
-          <w:color w:val="000000"/>
-          <w:sz w:val="22"/>
-          <w:szCs w:val="22"/>
-        </w:rPr>
-        <w:t xml:space="preserve"> me to jump over a fire. I didn’t want to, so I said, “No.” That’s what people said when they didn’t want something, wasn’t it? Finger was so surprised that she almost swallowed her tongue. Then she threw her arms around my neck and started crying. I remember being confused and wondering what I’d done wrong.</w:t>
+        <w:t>I don’t know when her words started to join up in my head, but I do remember the first time I talked back. She had been trying to get me to jump over a fire. I didn’t want to, so I said, “No.” That’s what people said when they didn’t want something, wasn’t it? Finger was so surprised that she almost swallowed her tongue. Then she threw her arms around my neck and started crying. I remember being confused and wondering what I’d done wrong.</w:t>
       </w:r>
     </w:p>
     <w:p>
@@ -2086,43 +1810,70 @@
           <w:sz w:val="22"/>
           <w:szCs w:val="22"/>
         </w:rPr>
-        <w:t xml:space="preserve">After she wiped her eyes she took me to her ride chief. She tried for an hour to get me to say ’no’ again, but I was so embarrassed by the commotion that I wouldn’t until he offered me a crust of dried honey. Then I said, “Sweet.” Everyone started to laugh, </w:t>
-      </w:r>
-      <w:r>
-        <w:rPr>
-          <w:rFonts w:ascii="Georgia" w:hAnsi="Georgia"/>
-          <w:color w:val="000000"/>
-          <w:sz w:val="22"/>
-          <w:szCs w:val="22"/>
-        </w:rPr>
-        <w:t>so i</w:t>
-      </w:r>
-      <w:r>
-        <w:rPr>
-          <w:rFonts w:ascii="Georgia" w:hAnsi="Georgia"/>
-          <w:color w:val="000000"/>
-          <w:sz w:val="22"/>
-          <w:szCs w:val="22"/>
-        </w:rPr>
-        <w:t xml:space="preserve">t was another full day before </w:t>
-      </w:r>
-      <w:r>
-        <w:rPr>
-          <w:rFonts w:ascii="Georgia" w:hAnsi="Georgia"/>
-          <w:color w:val="000000"/>
-          <w:sz w:val="22"/>
-          <w:szCs w:val="22"/>
-        </w:rPr>
-        <w:t>she could get me to say anything more</w:t>
-      </w:r>
-      <w:r>
-        <w:rPr>
-          <w:rFonts w:ascii="Georgia" w:hAnsi="Georgia"/>
-          <w:color w:val="000000"/>
-          <w:sz w:val="22"/>
-          <w:szCs w:val="22"/>
-        </w:rPr>
-        <w:t>. Kind of funny now, looking back on it, I suppose.</w:t>
+        <w:t xml:space="preserve">After she wiped her eyes she took me to her ride chief. She tried for an hour to get me to say </w:t>
+      </w:r>
+      <w:r>
+        <w:rPr>
+          <w:rFonts w:ascii="Georgia" w:hAnsi="Georgia"/>
+          <w:color w:val="000000"/>
+          <w:sz w:val="22"/>
+          <w:szCs w:val="22"/>
+        </w:rPr>
+        <w:t>'</w:t>
+      </w:r>
+      <w:r>
+        <w:rPr>
+          <w:rFonts w:ascii="Georgia" w:hAnsi="Georgia"/>
+          <w:color w:val="000000"/>
+          <w:sz w:val="22"/>
+          <w:szCs w:val="22"/>
+        </w:rPr>
+        <w:t>no</w:t>
+      </w:r>
+      <w:r>
+        <w:rPr>
+          <w:rFonts w:ascii="Georgia" w:hAnsi="Georgia"/>
+          <w:color w:val="000000"/>
+          <w:sz w:val="22"/>
+          <w:szCs w:val="22"/>
+        </w:rPr>
+        <w:t>'</w:t>
+      </w:r>
+      <w:r>
+        <w:rPr>
+          <w:rFonts w:ascii="Georgia" w:hAnsi="Georgia"/>
+          <w:color w:val="000000"/>
+          <w:sz w:val="22"/>
+          <w:szCs w:val="22"/>
+        </w:rPr>
+        <w:t xml:space="preserve"> again, but I was so embarrassed by the commotion that I wouldn’t until he offered me a crust of dried honey. Then I said, “Sweet.” Everyone started to laugh, so it was another full day before she could get me to say anything more. Kind of funny now, looking back on it, </w:t>
+      </w:r>
+      <w:r>
+        <w:rPr>
+          <w:rFonts w:ascii="Georgia" w:hAnsi="Georgia"/>
+          <w:color w:val="000000"/>
+          <w:sz w:val="22"/>
+          <w:szCs w:val="22"/>
+        </w:rPr>
+        <w:t>but at the time, I had no idea I was one in a thousand</w:t>
+      </w:r>
+      <w:r>
+        <w:rPr>
+          <w:rFonts w:ascii="Georgia" w:hAnsi="Georgia"/>
+          <w:color w:val="000000"/>
+          <w:sz w:val="22"/>
+          <w:szCs w:val="22"/>
+        </w:rPr>
+        <w:t xml:space="preserve">. </w:t>
+      </w:r>
+      <w:r>
+        <w:rPr>
+          <w:rFonts w:ascii="Georgia" w:hAnsi="Georgia"/>
+          <w:color w:val="000000"/>
+          <w:sz w:val="22"/>
+          <w:szCs w:val="22"/>
+        </w:rPr>
+        <w:t>I was just lucky I'd been found by a tribe that treasured Gifted animals instead of thinking we're cursed.</w:t>
       </w:r>
     </w:p>
     <w:p>
@@ -2140,25 +1891,7 @@
           <w:sz w:val="22"/>
           <w:szCs w:val="22"/>
         </w:rPr>
-        <w:t xml:space="preserve">I met Oro five years later. Finger was dead by then. Wasn’t riding me when it happened. Wouldn’t have happened if she had been, but I was on my own on the other side of the herd getting a heavy-bellied cow back into line. A </w:t>
-      </w:r>
-      <w:r>
-        <w:rPr>
-          <w:rFonts w:ascii="Georgia" w:hAnsi="Georgia"/>
-          <w:color w:val="000000"/>
-          <w:sz w:val="22"/>
-          <w:szCs w:val="22"/>
-        </w:rPr>
-        <w:t>bunch</w:t>
-      </w:r>
-      <w:r>
-        <w:rPr>
-          <w:rFonts w:ascii="Georgia" w:hAnsi="Georgia"/>
-          <w:color w:val="000000"/>
-          <w:sz w:val="22"/>
-          <w:szCs w:val="22"/>
-        </w:rPr>
-        <w:t xml:space="preserve"> of hotheads from Smoke Rein Choking’s band grasswhacked us, whooping and hollering, trying to stir up some confusion so they could steal a calf to brag over. One of them threw a bagful of bee burrs into the herd, and the whole mess stampeded. Finger and two others were trampled.</w:t>
+        <w:t>I met Oro five years later. Finger was dead by then. Wasn’t riding me when it happened. Wouldn’t have happened if she had been, but I was on my own on the other side of the herd getting a heavy-bellied cow back into line. A bunch of hotheads from Smoke Rein Choking’s band grasswhacked us, whooping and hollering, trying to stir up some confusion so they could steal a calf to brag over. One of them threw a bagful of bee burrs into the herd, and the whole mess stampeded. Finger and two others were trampled.</w:t>
       </w:r>
     </w:p>
     <w:p>
@@ -2176,25 +1909,7 @@
           <w:sz w:val="22"/>
           <w:szCs w:val="22"/>
         </w:rPr>
-        <w:t xml:space="preserve">I nearly broke a leg trying to get to her. It would have been the death of me, </w:t>
-      </w:r>
-      <w:r>
-        <w:rPr>
-          <w:rFonts w:ascii="Georgia" w:hAnsi="Georgia"/>
-          <w:color w:val="000000"/>
-          <w:sz w:val="22"/>
-          <w:szCs w:val="22"/>
-        </w:rPr>
-        <w:t>in amongst those stupid cows</w:t>
-      </w:r>
-      <w:r>
-        <w:rPr>
-          <w:rFonts w:ascii="Georgia" w:hAnsi="Georgia"/>
-          <w:color w:val="000000"/>
-          <w:sz w:val="22"/>
-          <w:szCs w:val="22"/>
-        </w:rPr>
-        <w:t>, but I wouldn’t have minded. Not if it had bought her the half-dozen heartbeats she needed to get out of the way.</w:t>
+        <w:t>I nearly broke a leg trying to get to her. It would have been the death of me, in amongst those stupid cows, but I wouldn’t have minded. Not if it had bought her the half-dozen heartbeats she needed to get out of the way.</w:t>
       </w:r>
     </w:p>
     <w:p>
@@ -2234,70 +1949,7 @@
           <w:sz w:val="22"/>
           <w:szCs w:val="22"/>
         </w:rPr>
-        <w:t xml:space="preserve">That evening, the ride chief took me aside and told me that it might be an idea if I saw a bit of the world. It’s bad manners to abuse a judgment slave, not to mention what he’d owe their families if I killed them. Truth was, I didn’t mind the thought of leaving. Finger </w:t>
-      </w:r>
-      <w:r>
-        <w:rPr>
-          <w:rFonts w:ascii="Georgia" w:hAnsi="Georgia"/>
-          <w:color w:val="000000"/>
-          <w:sz w:val="22"/>
-          <w:szCs w:val="22"/>
-        </w:rPr>
-        <w:t xml:space="preserve">always </w:t>
-      </w:r>
-      <w:r>
-        <w:rPr>
-          <w:rFonts w:ascii="Georgia" w:hAnsi="Georgia"/>
-          <w:color w:val="000000"/>
-          <w:sz w:val="22"/>
-          <w:szCs w:val="22"/>
-        </w:rPr>
-        <w:t xml:space="preserve">talked about seeing the world </w:t>
-      </w:r>
-      <w:r>
-        <w:rPr>
-          <w:rFonts w:ascii="Georgia" w:hAnsi="Georgia"/>
-          <w:color w:val="000000"/>
-          <w:sz w:val="22"/>
-          <w:szCs w:val="22"/>
-        </w:rPr>
-        <w:t>when it was just the two of us</w:t>
-      </w:r>
-      <w:r>
-        <w:rPr>
-          <w:rFonts w:ascii="Georgia" w:hAnsi="Georgia"/>
-          <w:color w:val="000000"/>
-          <w:sz w:val="22"/>
-          <w:szCs w:val="22"/>
-        </w:rPr>
-        <w:t>. “Waves on the ocean,” she’d say. “W</w:t>
-      </w:r>
-      <w:r>
-        <w:rPr>
-          <w:rFonts w:ascii="Georgia" w:hAnsi="Georgia"/>
-          <w:color w:val="000000"/>
-          <w:sz w:val="22"/>
-          <w:szCs w:val="22"/>
-        </w:rPr>
-        <w:t>e'll see w</w:t>
-      </w:r>
-      <w:r>
-        <w:rPr>
-          <w:rFonts w:ascii="Georgia" w:hAnsi="Georgia"/>
-          <w:color w:val="000000"/>
-          <w:sz w:val="22"/>
-          <w:szCs w:val="22"/>
-        </w:rPr>
-        <w:t xml:space="preserve">aves on the ocean before we die.” </w:t>
-      </w:r>
-      <w:r>
-        <w:rPr>
-          <w:rFonts w:ascii="Georgia" w:hAnsi="Georgia"/>
-          <w:color w:val="000000"/>
-          <w:sz w:val="22"/>
-          <w:szCs w:val="22"/>
-        </w:rPr>
-        <w:t>Honestly, with her gone, I couldn't think of anything better to do.</w:t>
+        <w:t>That evening, the ride chief took me aside and told me that it might be an idea if I saw a bit of the world. It’s bad manners to abuse a judgment slave, not to mention what he’d owe their families if I killed them. Truth was, I didn’t mind the thought of leaving. Finger always talked about seeing the world when it was just the two of us. “Waves on the ocean,” she’d say. “We'll see waves on the ocean before we die.” Honestly, with her gone, I couldn't think of anything better to do.</w:t>
       </w:r>
     </w:p>
     <w:p>
@@ -2337,232 +1989,7 @@
           <w:sz w:val="22"/>
           <w:szCs w:val="22"/>
         </w:rPr>
-        <w:t>But a</w:t>
-      </w:r>
-      <w:r>
-        <w:rPr>
-          <w:rFonts w:ascii="Georgia" w:hAnsi="Georgia"/>
-          <w:color w:val="000000"/>
-          <w:sz w:val="22"/>
-          <w:szCs w:val="22"/>
-        </w:rPr>
-        <w:t xml:space="preserve">s soon as we </w:t>
-      </w:r>
-      <w:r>
-        <w:rPr>
-          <w:rFonts w:ascii="Georgia" w:hAnsi="Georgia"/>
-          <w:color w:val="000000"/>
-          <w:sz w:val="22"/>
-          <w:szCs w:val="22"/>
-        </w:rPr>
-        <w:t>were moving</w:t>
-      </w:r>
-      <w:r>
-        <w:rPr>
-          <w:rFonts w:ascii="Georgia" w:hAnsi="Georgia"/>
-          <w:color w:val="000000"/>
-          <w:sz w:val="22"/>
-          <w:szCs w:val="22"/>
-        </w:rPr>
-        <w:t xml:space="preserve">, I noticed this skinny Karabandi </w:t>
-      </w:r>
-      <w:r>
-        <w:rPr>
-          <w:rFonts w:ascii="Georgia" w:hAnsi="Georgia"/>
-          <w:color w:val="000000"/>
-          <w:sz w:val="22"/>
-          <w:szCs w:val="22"/>
-        </w:rPr>
-        <w:t>giving</w:t>
-      </w:r>
-      <w:r>
-        <w:rPr>
-          <w:rFonts w:ascii="Georgia" w:hAnsi="Georgia"/>
-          <w:color w:val="000000"/>
-          <w:sz w:val="22"/>
-          <w:szCs w:val="22"/>
-        </w:rPr>
-        <w:t xml:space="preserve"> me </w:t>
-      </w:r>
-      <w:r>
-        <w:rPr>
-          <w:rFonts w:ascii="Georgia" w:hAnsi="Georgia"/>
-          <w:color w:val="000000"/>
-          <w:sz w:val="22"/>
-          <w:szCs w:val="22"/>
-        </w:rPr>
-        <w:t>the eye</w:t>
-      </w:r>
-      <w:r>
-        <w:rPr>
-          <w:rFonts w:ascii="Georgia" w:hAnsi="Georgia"/>
-          <w:color w:val="000000"/>
-          <w:sz w:val="22"/>
-          <w:szCs w:val="22"/>
-        </w:rPr>
-        <w:t xml:space="preserve">. He </w:t>
-      </w:r>
-      <w:r>
-        <w:rPr>
-          <w:rFonts w:ascii="Georgia" w:hAnsi="Georgia"/>
-          <w:color w:val="000000"/>
-          <w:sz w:val="22"/>
-          <w:szCs w:val="22"/>
-        </w:rPr>
-        <w:t>didn't stare</w:t>
-      </w:r>
-      <w:r>
-        <w:rPr>
-          <w:rFonts w:ascii="Georgia" w:hAnsi="Georgia"/>
-          <w:color w:val="000000"/>
-          <w:sz w:val="22"/>
-          <w:szCs w:val="22"/>
-        </w:rPr>
-        <w:t xml:space="preserve">, but every time I looked over I caught him </w:t>
-      </w:r>
-      <w:r>
-        <w:rPr>
-          <w:rFonts w:ascii="Georgia" w:hAnsi="Georgia"/>
-          <w:color w:val="000000"/>
-          <w:sz w:val="22"/>
-          <w:szCs w:val="22"/>
-        </w:rPr>
-        <w:t>looking back</w:t>
-      </w:r>
-      <w:r>
-        <w:rPr>
-          <w:rFonts w:ascii="Georgia" w:hAnsi="Georgia"/>
-          <w:color w:val="000000"/>
-          <w:sz w:val="22"/>
-          <w:szCs w:val="22"/>
-        </w:rPr>
-        <w:t xml:space="preserve">. </w:t>
-      </w:r>
-      <w:r>
-        <w:rPr>
-          <w:rFonts w:ascii="Georgia" w:hAnsi="Georgia"/>
-          <w:color w:val="000000"/>
-          <w:sz w:val="22"/>
-          <w:szCs w:val="22"/>
-        </w:rPr>
-        <w:t xml:space="preserve">Second </w:t>
-      </w:r>
-      <w:r>
-        <w:rPr>
-          <w:rFonts w:ascii="Georgia" w:hAnsi="Georgia"/>
-          <w:color w:val="000000"/>
-          <w:sz w:val="22"/>
-          <w:szCs w:val="22"/>
-        </w:rPr>
-        <w:t xml:space="preserve">evening </w:t>
-      </w:r>
-      <w:r>
-        <w:rPr>
-          <w:rFonts w:ascii="Georgia" w:hAnsi="Georgia"/>
-          <w:color w:val="000000"/>
-          <w:sz w:val="22"/>
-          <w:szCs w:val="22"/>
-        </w:rPr>
-        <w:t xml:space="preserve">out </w:t>
-      </w:r>
-      <w:r>
-        <w:rPr>
-          <w:rFonts w:ascii="Georgia" w:hAnsi="Georgia"/>
-          <w:color w:val="000000"/>
-          <w:sz w:val="22"/>
-          <w:szCs w:val="22"/>
-        </w:rPr>
-        <w:t>I</w:t>
-      </w:r>
-      <w:r>
-        <w:rPr>
-          <w:rFonts w:ascii="Georgia" w:hAnsi="Georgia"/>
-          <w:color w:val="000000"/>
-          <w:sz w:val="22"/>
-          <w:szCs w:val="22"/>
-        </w:rPr>
-        <w:t>'d</w:t>
-      </w:r>
-      <w:r>
-        <w:rPr>
-          <w:rFonts w:ascii="Georgia" w:hAnsi="Georgia"/>
-          <w:color w:val="000000"/>
-          <w:sz w:val="22"/>
-          <w:szCs w:val="22"/>
-        </w:rPr>
-        <w:t xml:space="preserve"> </w:t>
-      </w:r>
-      <w:r>
-        <w:rPr>
-          <w:rFonts w:ascii="Georgia" w:hAnsi="Georgia"/>
-          <w:color w:val="000000"/>
-          <w:sz w:val="22"/>
-          <w:szCs w:val="22"/>
-        </w:rPr>
-        <w:t xml:space="preserve">had enough, so I </w:t>
-      </w:r>
-      <w:r>
-        <w:rPr>
-          <w:rFonts w:ascii="Georgia" w:hAnsi="Georgia"/>
-          <w:color w:val="000000"/>
-          <w:sz w:val="22"/>
-          <w:szCs w:val="22"/>
-        </w:rPr>
-        <w:t>asked him if I was growing feathers. He laughed, apologized, said no, he was sorry, he was just trying to figure a polite way to ask me a question. “</w:t>
-      </w:r>
-      <w:r>
-        <w:rPr>
-          <w:rFonts w:ascii="Georgia" w:hAnsi="Georgia"/>
-          <w:color w:val="000000"/>
-          <w:sz w:val="22"/>
-          <w:szCs w:val="22"/>
-        </w:rPr>
-        <w:t>Is someone</w:t>
-      </w:r>
-      <w:r>
-        <w:rPr>
-          <w:rFonts w:ascii="Georgia" w:hAnsi="Georgia"/>
-          <w:color w:val="000000"/>
-          <w:sz w:val="22"/>
-          <w:szCs w:val="22"/>
-        </w:rPr>
-        <w:t xml:space="preserve"> still in </w:t>
-      </w:r>
-      <w:r>
-        <w:rPr>
-          <w:rFonts w:ascii="Georgia" w:hAnsi="Georgia"/>
-          <w:color w:val="000000"/>
-          <w:sz w:val="22"/>
-          <w:szCs w:val="22"/>
-        </w:rPr>
-        <w:t>the Grasses</w:t>
-      </w:r>
-      <w:r>
-        <w:rPr>
-          <w:rFonts w:ascii="Georgia" w:hAnsi="Georgia"/>
-          <w:color w:val="000000"/>
-          <w:sz w:val="22"/>
-          <w:szCs w:val="22"/>
-        </w:rPr>
-        <w:t xml:space="preserve">?” I asked. He said yes. “Then to </w:t>
-      </w:r>
-      <w:r>
-        <w:rPr>
-          <w:rFonts w:ascii="Georgia" w:hAnsi="Georgia"/>
-          <w:color w:val="000000"/>
-          <w:sz w:val="22"/>
-          <w:szCs w:val="22"/>
-        </w:rPr>
-        <w:t>ask</w:t>
-      </w:r>
-      <w:r>
-        <w:rPr>
-          <w:rFonts w:ascii="Georgia" w:hAnsi="Georgia"/>
-          <w:color w:val="000000"/>
-          <w:sz w:val="22"/>
-          <w:szCs w:val="22"/>
-        </w:rPr>
-        <w:t xml:space="preserve"> it as an odd-stride trirain.”</w:t>
+        <w:t>But as soon as we were moving, I noticed this skinny Karabandi giving me the eye. He didn't stare, but every time I looked over I caught him looking back. Second evening out I'd had enough, so I asked him if I was growing feathers. He laughed, apologized, said no, he was sorry, he was just trying to figure a polite way to ask me a question. “Is someone still in the Grasses?” I asked. He said yes. “Then to ask it as an odd-stride trirain.”</w:t>
       </w:r>
     </w:p>
     <w:p>
@@ -2602,25 +2029,7 @@
           <w:sz w:val="22"/>
           <w:szCs w:val="22"/>
         </w:rPr>
-        <w:t xml:space="preserve">But </w:t>
-      </w:r>
-      <w:r>
-        <w:rPr>
-          <w:rFonts w:ascii="Georgia" w:hAnsi="Georgia"/>
-          <w:color w:val="000000"/>
-          <w:sz w:val="22"/>
-          <w:szCs w:val="22"/>
-        </w:rPr>
-        <w:t>he did it</w:t>
-      </w:r>
-      <w:r>
-        <w:rPr>
-          <w:rFonts w:ascii="Georgia" w:hAnsi="Georgia"/>
-          <w:color w:val="000000"/>
-          <w:sz w:val="22"/>
-          <w:szCs w:val="22"/>
-        </w:rPr>
-        <w:t>. Fifth day on the trail, evening meal, the whole troop around us, he came over to me, went down on one knee, and recited:</w:t>
+        <w:t>But he did it. Fifth day on the trail, evening meal, the whole troop around us, he came over to me, went down on one knee, and recited:</w:t>
       </w:r>
     </w:p>
     <w:p>
@@ -2641,20 +2050,7 @@
         </w:rPr>
       </w:pPr>
       <w:r>
-        <w:rPr/>
-      </w:r>
-    </w:p>
-    <w:p>
-      <w:pPr>
-        <w:pStyle w:val="TextBody"/>
-        <w:spacing w:before="0" w:after="0"/>
-        <w:ind w:left="0" w:right="0" w:firstLine="288"/>
-        <w:jc w:val="both"/>
-        <w:rPr/>
-      </w:pPr>
-      <w:r>
-        <w:rPr>
-          <w:rStyle w:val="VerbatimChar"/>
+        <w:rPr>
           <w:rFonts w:ascii="Georgia" w:hAnsi="Georgia"/>
           <w:i/>
           <w:iCs/>
@@ -2662,7 +2058,6 @@
           <w:sz w:val="22"/>
           <w:szCs w:val="22"/>
         </w:rPr>
-        <w:t>Oh thou, proud stallion, swift wind made flesh</w:t>
       </w:r>
     </w:p>
     <w:p>
@@ -2683,7 +2078,7 @@
           <w:sz w:val="22"/>
           <w:szCs w:val="22"/>
         </w:rPr>
-        <w:t>Humbly, seeking only to better the lot of your kind, I ask</w:t>
+        <w:t>Oh thou, proud stallion, swift wind made flesh</w:t>
       </w:r>
     </w:p>
     <w:p>
@@ -2704,6 +2099,27 @@
           <w:sz w:val="22"/>
           <w:szCs w:val="22"/>
         </w:rPr>
+        <w:t>Humbly, seeking only to better the lot of your kind, I ask</w:t>
+      </w:r>
+    </w:p>
+    <w:p>
+      <w:pPr>
+        <w:pStyle w:val="TextBody"/>
+        <w:spacing w:before="0" w:after="0"/>
+        <w:ind w:left="0" w:right="0" w:firstLine="288"/>
+        <w:jc w:val="both"/>
+        <w:rPr/>
+      </w:pPr>
+      <w:r>
+        <w:rPr>
+          <w:rStyle w:val="VerbatimChar"/>
+          <w:rFonts w:ascii="Georgia" w:hAnsi="Georgia"/>
+          <w:i/>
+          <w:iCs/>
+          <w:color w:val="000000"/>
+          <w:sz w:val="22"/>
+          <w:szCs w:val="22"/>
+        </w:rPr>
         <w:t>How may best your rider serve you?</w:t>
       </w:r>
     </w:p>
@@ -2721,12 +2137,35 @@
         </w:rPr>
       </w:pPr>
       <w:r>
+        <w:rPr>
+          <w:rFonts w:ascii="Georgia" w:hAnsi="Georgia"/>
+          <w:color w:val="000000"/>
+          <w:sz w:val="22"/>
+          <w:szCs w:val="22"/>
+        </w:rPr>
+      </w:r>
+    </w:p>
+    <w:p>
+      <w:pPr>
+        <w:pStyle w:val="FirstParagraph"/>
+        <w:spacing w:before="0" w:after="0"/>
+        <w:ind w:left="0" w:right="0" w:firstLine="288"/>
+        <w:jc w:val="both"/>
         <w:rPr/>
-      </w:r>
-    </w:p>
-    <w:p>
-      <w:pPr>
-        <w:pStyle w:val="FirstParagraph"/>
+      </w:pPr>
+      <w:r>
+        <w:rPr>
+          <w:rFonts w:ascii="Georgia" w:hAnsi="Georgia"/>
+          <w:color w:val="000000"/>
+          <w:sz w:val="22"/>
+          <w:szCs w:val="22"/>
+        </w:rPr>
+        <w:t>It’s just words in Karabandi. You can’t even tell it’s odd-stride. But it isn’t half bad in Darpani. It isn’t half bad at all.</w:t>
+      </w:r>
+    </w:p>
+    <w:p>
+      <w:pPr>
+        <w:pStyle w:val="TextBody"/>
         <w:spacing w:before="0" w:after="0"/>
         <w:ind w:left="0" w:right="0" w:firstLine="288"/>
         <w:jc w:val="both"/>
@@ -2739,25 +2178,7 @@
           <w:sz w:val="22"/>
           <w:szCs w:val="22"/>
         </w:rPr>
-        <w:t xml:space="preserve">It’s </w:t>
-      </w:r>
-      <w:r>
-        <w:rPr>
-          <w:rFonts w:ascii="Georgia" w:hAnsi="Georgia"/>
-          <w:color w:val="000000"/>
-          <w:sz w:val="22"/>
-          <w:szCs w:val="22"/>
-        </w:rPr>
-        <w:t>just</w:t>
-      </w:r>
-      <w:r>
-        <w:rPr>
-          <w:rFonts w:ascii="Georgia" w:hAnsi="Georgia"/>
-          <w:color w:val="000000"/>
-          <w:sz w:val="22"/>
-          <w:szCs w:val="22"/>
-        </w:rPr>
-        <w:t xml:space="preserve"> words in Karabandi. You can’t even tell it’s odd-stride. But it isn’t half bad in Darpani. It isn’t half bad at all.</w:t>
+        <w:t>The whole troop whistled and snapped their fingers. He kept his head down to hide his grin. I pawed the ground. “To applaud,” I said. “But to still not know what someone is actually asking for.” Which of course brought more laughter.</w:t>
       </w:r>
     </w:p>
     <w:p>
@@ -2775,25 +2196,29 @@
           <w:sz w:val="22"/>
           <w:szCs w:val="22"/>
         </w:rPr>
-        <w:t xml:space="preserve">The whole troop whistled and snapped their fingers. He kept his head down to hide his grin. I pawed the ground. “To applaud,” I said. “But to </w:t>
-      </w:r>
-      <w:r>
-        <w:rPr>
-          <w:rFonts w:ascii="Georgia" w:hAnsi="Georgia"/>
-          <w:color w:val="000000"/>
-          <w:sz w:val="22"/>
-          <w:szCs w:val="22"/>
-        </w:rPr>
-        <w:t>still</w:t>
-      </w:r>
-      <w:r>
-        <w:rPr>
-          <w:rFonts w:ascii="Georgia" w:hAnsi="Georgia"/>
-          <w:color w:val="000000"/>
-          <w:sz w:val="22"/>
-          <w:szCs w:val="22"/>
-        </w:rPr>
-        <w:t xml:space="preserve"> not know what someone is actually asking for.” Which of course brought more laughter.</w:t>
+        <w:t>Well, it turned out that his name was Oro, and what he wanted was riding lessons. He was good in the saddle, but he wasn’t Darpani. Who better to teach him than a horse?</w:t>
+      </w:r>
+    </w:p>
+    <w:p>
+      <w:pPr>
+        <w:pStyle w:val="TextBody"/>
+        <w:spacing w:before="0" w:after="0"/>
+        <w:ind w:left="0" w:right="0" w:firstLine="288"/>
+        <w:jc w:val="both"/>
+        <w:rPr>
+          <w:rFonts w:ascii="Georgia" w:hAnsi="Georgia"/>
+          <w:sz w:val="22"/>
+          <w:szCs w:val="22"/>
+        </w:rPr>
+      </w:pPr>
+      <w:r>
+        <w:rPr>
+          <w:rFonts w:ascii="Georgia" w:hAnsi="Georgia"/>
+          <w:color w:val="000000"/>
+          <w:sz w:val="22"/>
+          <w:szCs w:val="22"/>
+        </w:rPr>
+        <w:t>If he had offered me money, I would have emptied my rump on his boots. Instead, he offered to teach me Karabandi. And to help me find a position when we reached Coriandel.</w:t>
       </w:r>
     </w:p>
     <w:p>
@@ -2811,29 +2236,16 @@
           <w:sz w:val="22"/>
           <w:szCs w:val="22"/>
         </w:rPr>
-        <w:t>Well, it turned out that his name was Oro, and what he wanted was riding lessons. He was good in the saddle, but he wasn’t Darpani. Who better to teach him than a horse?</w:t>
-      </w:r>
-    </w:p>
-    <w:p>
-      <w:pPr>
-        <w:pStyle w:val="TextBody"/>
-        <w:spacing w:before="0" w:after="0"/>
-        <w:ind w:left="0" w:right="0" w:firstLine="288"/>
-        <w:jc w:val="both"/>
-        <w:rPr>
-          <w:rFonts w:ascii="Georgia" w:hAnsi="Georgia"/>
-          <w:sz w:val="22"/>
-          <w:szCs w:val="22"/>
-        </w:rPr>
-      </w:pPr>
-      <w:r>
-        <w:rPr>
-          <w:rFonts w:ascii="Georgia" w:hAnsi="Georgia"/>
-          <w:color w:val="000000"/>
-          <w:sz w:val="22"/>
-          <w:szCs w:val="22"/>
-        </w:rPr>
-        <w:t>If he had offered me money, I would have emptied my rump on his boots. Instead, he offered to teach me Karabandi. And to help me find a position when we reached Coriandel.</w:t>
+        <w:t>“</w:t>
+      </w:r>
+      <w:r>
+        <w:rPr>
+          <w:rFonts w:ascii="Georgia" w:hAnsi="Georgia"/>
+          <w:color w:val="000000"/>
+          <w:sz w:val="22"/>
+          <w:szCs w:val="22"/>
+        </w:rPr>
+        <w:t>To question whether assistance will be needed,” I said haughtily. “Or how much assistance one of your station could offer.” I had never seen a paved street or a building taller than a man on horseback, but I knew that Gifted animals were rare. I fancied myself the emira’s parade mount, nothing less. I knew it would take me a while to meet people who knew the people who arranged such things, but I was sure I would get there eventually. He, on the other hand, looked like he hadn’t eaten a good meal since he was old enough to shave. How much help could he be?</w:t>
       </w:r>
     </w:p>
     <w:p>
@@ -2851,52 +2263,7 @@
           <w:sz w:val="22"/>
           <w:szCs w:val="22"/>
         </w:rPr>
-        <w:t>“</w:t>
-      </w:r>
-      <w:r>
-        <w:rPr>
-          <w:rFonts w:ascii="Georgia" w:hAnsi="Georgia"/>
-          <w:color w:val="000000"/>
-          <w:sz w:val="22"/>
-          <w:szCs w:val="22"/>
-        </w:rPr>
-        <w:t xml:space="preserve">To question whether assistance will be needed,” I said haughtily. “Or how much assistance one of your station could offer.” I had never seen a paved street or a building </w:t>
-      </w:r>
-      <w:r>
-        <w:rPr>
-          <w:rFonts w:ascii="Georgia" w:hAnsi="Georgia"/>
-          <w:color w:val="000000"/>
-          <w:sz w:val="22"/>
-          <w:szCs w:val="22"/>
-        </w:rPr>
-        <w:t>taller than a man on horseback</w:t>
-      </w:r>
-      <w:r>
-        <w:rPr>
-          <w:rFonts w:ascii="Georgia" w:hAnsi="Georgia"/>
-          <w:color w:val="000000"/>
-          <w:sz w:val="22"/>
-          <w:szCs w:val="22"/>
-        </w:rPr>
-        <w:t>, but I knew that Gifted animals were rare. I fancied myself the emir</w:t>
-      </w:r>
-      <w:r>
-        <w:rPr>
-          <w:rFonts w:ascii="Georgia" w:hAnsi="Georgia"/>
-          <w:color w:val="000000"/>
-          <w:sz w:val="22"/>
-          <w:szCs w:val="22"/>
-        </w:rPr>
-        <w:t>a</w:t>
-      </w:r>
-      <w:r>
-        <w:rPr>
-          <w:rFonts w:ascii="Georgia" w:hAnsi="Georgia"/>
-          <w:color w:val="000000"/>
-          <w:sz w:val="22"/>
-          <w:szCs w:val="22"/>
-        </w:rPr>
-        <w:t>’s parade mount, nothing less. I knew it would take me a while to meet people who knew the people who arranged such things, but I was sure I would get there eventually. He, on the other hand, looked like he hadn’t eaten a good meal since he was old enough to shave. How much help could he be?</w:t>
+        <w:t>The Karabandi paid no more attention to my rudeness than he would have to a spring shower. “To apologize for not having made a proper introduction,” he said, bowing slightly. “To be of the House of Iandel, its principal line.” I whinnied with surprise, which made him smile again. He was a damned emir-in-waiting of Coriandel.</w:t>
       </w:r>
     </w:p>
     <w:p>
@@ -2914,25 +2281,43 @@
           <w:sz w:val="22"/>
           <w:szCs w:val="22"/>
         </w:rPr>
-        <w:t>The Karabandi paid no more attention to my rudeness than he would have to a spring shower. “To apologize for not having made a proper introduction,” he said, bowing slightly. “To be of the House of Iandel, its principal line.” I whinnied with surprise, which made him smile again. He was a damn</w:t>
-      </w:r>
-      <w:r>
-        <w:rPr>
-          <w:rFonts w:ascii="Georgia" w:hAnsi="Georgia"/>
-          <w:color w:val="000000"/>
-          <w:sz w:val="22"/>
-          <w:szCs w:val="22"/>
-        </w:rPr>
-        <w:t>ed</w:t>
-      </w:r>
-      <w:r>
-        <w:rPr>
-          <w:rFonts w:ascii="Georgia" w:hAnsi="Georgia"/>
-          <w:color w:val="000000"/>
-          <w:sz w:val="22"/>
-          <w:szCs w:val="22"/>
-        </w:rPr>
-        <w:t xml:space="preserve"> emir-in-waiting of Coriandel.</w:t>
+        <w:t xml:space="preserve">We spent eight years together, driving cattle and carrying messages for people too cheap or </w:t>
+      </w:r>
+      <w:r>
+        <w:rPr>
+          <w:rFonts w:ascii="Georgia" w:hAnsi="Georgia"/>
+          <w:color w:val="000000"/>
+          <w:sz w:val="22"/>
+          <w:szCs w:val="22"/>
+        </w:rPr>
+        <w:t>too suspicious</w:t>
+      </w:r>
+      <w:r>
+        <w:rPr>
+          <w:rFonts w:ascii="Georgia" w:hAnsi="Georgia"/>
+          <w:color w:val="000000"/>
+          <w:sz w:val="22"/>
+          <w:szCs w:val="22"/>
+        </w:rPr>
+        <w:t xml:space="preserve"> to trust the post or magicians </w:t>
+      </w:r>
+      <w:r>
+        <w:rPr>
+          <w:rFonts w:ascii="Georgia" w:hAnsi="Georgia"/>
+          <w:color w:val="000000"/>
+          <w:sz w:val="22"/>
+          <w:szCs w:val="22"/>
+        </w:rPr>
+        <w:t>and leaving a</w:t>
+      </w:r>
+      <w:r>
+        <w:rPr>
+          <w:rFonts w:ascii="Georgia" w:hAnsi="Georgia"/>
+          <w:color w:val="000000"/>
+          <w:sz w:val="22"/>
+          <w:szCs w:val="22"/>
+        </w:rPr>
+        <w:t xml:space="preserve"> trail of pistachio shells behind us. He couldn’t get enough of them–he didn’t drink much, and wasn’t a slave to coffee the way some humans were, but he’d go a week without meat for a bag of pistachios.</w:t>
       </w:r>
     </w:p>
     <w:p>
@@ -2950,289 +2335,727 @@
           <w:sz w:val="22"/>
           <w:szCs w:val="22"/>
         </w:rPr>
-        <w:t>***</w:t>
-      </w:r>
-    </w:p>
-    <w:p>
-      <w:pPr>
-        <w:pStyle w:val="TextBody"/>
-        <w:spacing w:before="0" w:after="0"/>
-        <w:ind w:left="0" w:right="0" w:firstLine="288"/>
-        <w:jc w:val="both"/>
-        <w:rPr>
-          <w:rFonts w:ascii="Georgia" w:hAnsi="Georgia"/>
-          <w:sz w:val="22"/>
-          <w:szCs w:val="22"/>
-        </w:rPr>
-      </w:pPr>
-      <w:r>
-        <w:rPr>
-          <w:rFonts w:ascii="Georgia" w:hAnsi="Georgia"/>
-          <w:color w:val="000000"/>
-          <w:sz w:val="22"/>
-          <w:szCs w:val="22"/>
-        </w:rPr>
-        <w:t>We spent the next eight years together, driving cattle and carrying messages for people too cheap or too secretive to trust the post or magicians. We left a trail of pistachio shells behind us wherever we went. He couldn’t get enough of them–he didn’t drink much, and wasn’t a slave to coffee the way some humans were, but he’d go a week without meat for a bag of pistachios.</w:t>
-      </w:r>
-    </w:p>
-    <w:p>
-      <w:pPr>
-        <w:pStyle w:val="TextBody"/>
-        <w:spacing w:before="0" w:after="0"/>
-        <w:ind w:left="0" w:right="0" w:firstLine="288"/>
-        <w:jc w:val="both"/>
-        <w:rPr>
-          <w:rFonts w:ascii="Georgia" w:hAnsi="Georgia"/>
-          <w:sz w:val="22"/>
-          <w:szCs w:val="22"/>
-        </w:rPr>
-      </w:pPr>
-      <w:r>
-        <w:rPr>
-          <w:rFonts w:ascii="Georgia" w:hAnsi="Georgia"/>
-          <w:color w:val="000000"/>
-          <w:sz w:val="22"/>
-          <w:szCs w:val="22"/>
-        </w:rPr>
-        <w:t>One of the messages we carried took us to Armaq, where we were trapped by the siege. Oro slept beside me every night for three long months with his sword in his hand. He used it too, more than once. Gifted or not, I would have been someone’s dinner if he hadn’t.</w:t>
-      </w:r>
-    </w:p>
-    <w:p>
-      <w:pPr>
-        <w:pStyle w:val="TextBody"/>
-        <w:spacing w:before="0" w:after="0"/>
-        <w:ind w:left="0" w:right="0" w:firstLine="288"/>
-        <w:jc w:val="both"/>
-        <w:rPr>
-          <w:rFonts w:ascii="Georgia" w:hAnsi="Georgia"/>
-          <w:sz w:val="22"/>
-          <w:szCs w:val="22"/>
-        </w:rPr>
-      </w:pPr>
-      <w:r>
-        <w:rPr>
-          <w:rFonts w:ascii="Georgia" w:hAnsi="Georgia"/>
-          <w:color w:val="000000"/>
-          <w:sz w:val="22"/>
-          <w:szCs w:val="22"/>
-        </w:rPr>
-        <w:t>We managed to escape before Armaq fell, thanks to one of Lady Kembe’s agents. We saved his life, sort of, and somehow wound up doing her errands. It was mostly quiet work–help someone out a bit here, keep an eye on someone there–but what wasn’t quiet was bloody. Oro lost a couple of toes, and I got a piece taken out of my rump, and we both nearly had our souls stolen a couple of times.</w:t>
-      </w:r>
-    </w:p>
-    <w:p>
-      <w:pPr>
-        <w:pStyle w:val="TextBody"/>
-        <w:spacing w:before="0" w:after="0"/>
-        <w:ind w:left="0" w:right="0" w:firstLine="288"/>
-        <w:jc w:val="both"/>
-        <w:rPr>
-          <w:color w:val="000000"/>
-        </w:rPr>
-      </w:pPr>
-      <w:r>
-        <w:rPr>
-          <w:rFonts w:ascii="Georgia" w:hAnsi="Georgia"/>
-          <w:color w:val="000000"/>
-          <w:sz w:val="22"/>
-          <w:szCs w:val="22"/>
-        </w:rPr>
-        <w:t>Then Oro’s aunt decided it was time to retire and spend some time gardening. She summoned all of the in-waitings back to Coriandel and told them that the royal collar had made its choice. “You have been brave, and studious, and you have made beautiful things, each according to your nature,” she said. “You have made your city proud, all of you, but the collar can only be borne by one. Oro, you will wear it after me.”</w:t>
-      </w:r>
-    </w:p>
-    <w:p>
-      <w:pPr>
-        <w:pStyle w:val="TextBody"/>
-        <w:spacing w:before="0" w:after="0"/>
-        <w:ind w:left="0" w:right="0" w:firstLine="288"/>
-        <w:jc w:val="both"/>
-        <w:rPr>
-          <w:rFonts w:ascii="Georgia" w:hAnsi="Georgia"/>
-          <w:sz w:val="22"/>
-          <w:szCs w:val="22"/>
-        </w:rPr>
-      </w:pPr>
-      <w:r>
-        <w:rPr>
-          <w:rFonts w:ascii="Georgia" w:hAnsi="Georgia"/>
-          <w:color w:val="000000"/>
-          <w:sz w:val="22"/>
-          <w:szCs w:val="22"/>
-        </w:rPr>
-        <w:t>Well, I had never heard him speak like he spoke to her that afternoon. He wasn’t yet thirty. It wasn’t fair. She had years left! Why couldn’t one of his sibs or cousins do it? Why couldn’t their uncle? He loved juristry! And on, and on.</w:t>
-      </w:r>
-    </w:p>
-    <w:p>
-      <w:pPr>
-        <w:pStyle w:val="TextBody"/>
-        <w:spacing w:before="0" w:after="0"/>
-        <w:ind w:left="0" w:right="0" w:firstLine="288"/>
-        <w:jc w:val="both"/>
-        <w:rPr>
-          <w:color w:val="000000"/>
-        </w:rPr>
-      </w:pPr>
-      <w:r>
-        <w:rPr>
-          <w:rFonts w:ascii="Georgia" w:hAnsi="Georgia"/>
-          <w:color w:val="000000"/>
-          <w:sz w:val="22"/>
-          <w:szCs w:val="22"/>
-        </w:rPr>
-        <w:t>But he gave in eventually course. The collar wouldn’t have picked him if he could have refused. “Duty,” she said, and that was that. It’s a hard word, even harder when someone says it to you as if you needed reminding.</w:t>
-      </w:r>
-    </w:p>
-    <w:p>
-      <w:pPr>
-        <w:pStyle w:val="TextBody"/>
-        <w:spacing w:before="0" w:after="0"/>
-        <w:ind w:left="0" w:right="0" w:firstLine="288"/>
-        <w:jc w:val="both"/>
-        <w:rPr>
-          <w:rFonts w:ascii="Georgia" w:hAnsi="Georgia"/>
-          <w:sz w:val="22"/>
-          <w:szCs w:val="22"/>
-        </w:rPr>
-      </w:pPr>
-      <w:r>
-        <w:rPr>
-          <w:rFonts w:ascii="Georgia" w:hAnsi="Georgia"/>
-          <w:color w:val="000000"/>
-          <w:sz w:val="22"/>
-          <w:szCs w:val="22"/>
-        </w:rPr>
-        <w:t>His aunt relented a little in the end and gave him–us–two more years of freedom. We did so much in those years that I sometimes wondered if he was trying to get himself killed just to spite her. We tracked a wyrm to its lair in the Brumoso Mountains, drank moonlight on Year-Again Eve in the Royal Palace of Ensworth… About the only place we didn’t go was the Flying Mountain, and that was just because I don’t like heights.</w:t>
-      </w:r>
-    </w:p>
-    <w:p>
-      <w:pPr>
-        <w:pStyle w:val="TextBody"/>
-        <w:spacing w:before="0" w:after="0"/>
-        <w:ind w:left="0" w:right="0" w:firstLine="288"/>
-        <w:jc w:val="both"/>
-        <w:rPr>
-          <w:rFonts w:ascii="Georgia" w:hAnsi="Georgia"/>
-          <w:sz w:val="22"/>
-          <w:szCs w:val="22"/>
-        </w:rPr>
-      </w:pPr>
-      <w:r>
-        <w:rPr>
-          <w:rFonts w:ascii="Georgia" w:hAnsi="Georgia"/>
-          <w:color w:val="000000"/>
-          <w:sz w:val="22"/>
-          <w:szCs w:val="22"/>
-        </w:rPr>
-        <w:t>And yes, I finally got to see the ocean. Wave after wave, with the gulls overhead and that salt-fish smell in my nostrils… Horses can’t cry, but we can mourn. I said a prayer for everything Finger never had a chance to see, then turned north and carried Oro to his duty.</w:t>
-      </w:r>
-    </w:p>
-    <w:p>
-      <w:pPr>
-        <w:pStyle w:val="TextBody"/>
-        <w:spacing w:before="0" w:after="0"/>
-        <w:ind w:left="0" w:right="0" w:firstLine="288"/>
-        <w:jc w:val="both"/>
-        <w:rPr>
-          <w:rFonts w:ascii="Georgia" w:hAnsi="Georgia"/>
-          <w:sz w:val="22"/>
-          <w:szCs w:val="22"/>
-        </w:rPr>
-      </w:pPr>
-      <w:r>
-        <w:rPr>
-          <w:rFonts w:ascii="Georgia" w:hAnsi="Georgia"/>
-          <w:color w:val="000000"/>
-          <w:sz w:val="22"/>
-          <w:szCs w:val="22"/>
-        </w:rPr>
-        <w:t>Two years to the day, we were back in Coriandel. I was in his coronation parade, playing the parade mount I had once dreamed of being. I had gilt tassels in my mane, and a white linen ribbon around my neck to let the world know that I was a person, not just a beast.</w:t>
-      </w:r>
-    </w:p>
-    <w:p>
-      <w:pPr>
-        <w:pStyle w:val="TextBody"/>
-        <w:spacing w:before="0" w:after="0"/>
-        <w:ind w:left="0" w:right="0" w:firstLine="288"/>
-        <w:jc w:val="both"/>
-        <w:rPr>
-          <w:rFonts w:ascii="Georgia" w:hAnsi="Georgia"/>
-          <w:sz w:val="22"/>
-          <w:szCs w:val="22"/>
-        </w:rPr>
-      </w:pPr>
-      <w:r>
-        <w:rPr>
-          <w:rFonts w:ascii="Georgia" w:hAnsi="Georgia"/>
-          <w:color w:val="000000"/>
-          <w:sz w:val="22"/>
-          <w:szCs w:val="22"/>
-        </w:rPr>
-        <w:t>The whole city turned out to cheer. They always cheer when someone new takes the throne. I sometimes wonder how it makes the one who’s giving it up feel, but I guess most people don’t dwell on that.</w:t>
-      </w:r>
-    </w:p>
-    <w:p>
-      <w:pPr>
-        <w:pStyle w:val="TextBody"/>
-        <w:spacing w:before="0" w:after="0"/>
-        <w:ind w:left="0" w:right="0" w:firstLine="288"/>
-        <w:jc w:val="both"/>
-        <w:rPr>
-          <w:rFonts w:ascii="Georgia" w:hAnsi="Georgia"/>
-          <w:sz w:val="22"/>
-          <w:szCs w:val="22"/>
-        </w:rPr>
-      </w:pPr>
-      <w:r>
-        <w:rPr>
-          <w:rFonts w:ascii="Georgia" w:hAnsi="Georgia"/>
-          <w:color w:val="000000"/>
-          <w:sz w:val="22"/>
-          <w:szCs w:val="22"/>
-        </w:rPr>
-        <w:t>I was three paces behind him and a pace to his left when his aunt hung the royal collar of office around his neck. It looked like plain iron chain, no thicker than a strip of willow. Eighteen years she had worn it. Eighteen years of unrelenting duty, of the collar whispering in her ear night and day, of never really trusting another human being. It was no wonder she burst into tears when she took it off.</w:t>
-      </w:r>
-    </w:p>
-    <w:p>
-      <w:pPr>
-        <w:pStyle w:val="TextBody"/>
-        <w:spacing w:before="0" w:after="0"/>
-        <w:ind w:left="0" w:right="0" w:firstLine="288"/>
-        <w:jc w:val="both"/>
-        <w:rPr>
-          <w:rFonts w:ascii="Georgia" w:hAnsi="Georgia"/>
-          <w:sz w:val="22"/>
-          <w:szCs w:val="22"/>
-        </w:rPr>
-      </w:pPr>
-      <w:r>
-        <w:rPr>
-          <w:rFonts w:ascii="Georgia" w:hAnsi="Georgia"/>
-          <w:color w:val="000000"/>
-          <w:sz w:val="22"/>
-          <w:szCs w:val="22"/>
-        </w:rPr>
-        <w:t>Oro didn’t weep when she hung it round his neck. Some do, I’m told, but not him. He stood as straight and as proud as ever, but his back went stiff under the weight of the spell that kept Coriandel’s emirs honest. His aunt and uncle bowed to him. Silk and linen rustled as the assembled nobles and dignitaries followed suit. As he settled onto the throne, his aunt turned and left the room with his uncle at her side, on their way to exile.</w:t>
-      </w:r>
-    </w:p>
-    <w:p>
-      <w:pPr>
-        <w:pStyle w:val="TextBody"/>
-        <w:spacing w:before="0" w:after="0"/>
-        <w:ind w:left="0" w:right="0" w:firstLine="288"/>
-        <w:jc w:val="both"/>
-        <w:rPr>
-          <w:rFonts w:ascii="Georgia" w:hAnsi="Georgia"/>
-          <w:sz w:val="22"/>
-          <w:szCs w:val="22"/>
-        </w:rPr>
-      </w:pPr>
-      <w:r>
-        <w:rPr>
-          <w:rFonts w:ascii="Georgia" w:hAnsi="Georgia"/>
-          <w:color w:val="000000"/>
-          <w:sz w:val="22"/>
-          <w:szCs w:val="22"/>
-        </w:rPr>
-        <w:t>The new emir dealt with important matters first. He ordered the palace thieves to take a vacation, gave the markets a month’s holiday from taxes, confirmed his aunt’s ministers in their posts, and commissioned a coronation portrait to hang in the Long Hall. Every few moments he cocked his head to listen to a voice no one else could hear.</w:t>
+        <w:t xml:space="preserve">One of the messages we carried took us to Armaq, where we </w:t>
+      </w:r>
+      <w:r>
+        <w:rPr>
+          <w:rFonts w:ascii="Georgia" w:hAnsi="Georgia"/>
+          <w:color w:val="000000"/>
+          <w:sz w:val="22"/>
+          <w:szCs w:val="22"/>
+        </w:rPr>
+        <w:t>got caught up in</w:t>
+      </w:r>
+      <w:r>
+        <w:rPr>
+          <w:rFonts w:ascii="Georgia" w:hAnsi="Georgia"/>
+          <w:color w:val="000000"/>
+          <w:sz w:val="22"/>
+          <w:szCs w:val="22"/>
+        </w:rPr>
+        <w:t xml:space="preserve"> the siege. Oro slept beside me every night for three months with his sword in his hand. He used it too, more than once. Gifted or not, I would have been someone’s dinner if he hadn’t.</w:t>
+      </w:r>
+    </w:p>
+    <w:p>
+      <w:pPr>
+        <w:pStyle w:val="TextBody"/>
+        <w:spacing w:before="0" w:after="0"/>
+        <w:ind w:left="0" w:right="0" w:firstLine="288"/>
+        <w:jc w:val="both"/>
+        <w:rPr/>
+      </w:pPr>
+      <w:r>
+        <w:rPr>
+          <w:rFonts w:ascii="Georgia" w:hAnsi="Georgia"/>
+          <w:color w:val="000000"/>
+          <w:sz w:val="22"/>
+          <w:szCs w:val="22"/>
+        </w:rPr>
+        <w:t xml:space="preserve">We managed to escape before Armaq fell, thanks to one of Lady Kembe’s agents. We saved his life, sort of, and somehow wound up doing her errands. It was mostly quiet–help someone out a bit here, keep an eye on someone there–but what wasn’t quiet was bloody. Oro lost a couple of toes, I </w:t>
+      </w:r>
+      <w:r>
+        <w:rPr>
+          <w:rFonts w:ascii="Georgia" w:hAnsi="Georgia"/>
+          <w:color w:val="000000"/>
+          <w:sz w:val="22"/>
+          <w:szCs w:val="22"/>
+        </w:rPr>
+        <w:t>had</w:t>
+      </w:r>
+      <w:r>
+        <w:rPr>
+          <w:rFonts w:ascii="Georgia" w:hAnsi="Georgia"/>
+          <w:color w:val="000000"/>
+          <w:sz w:val="22"/>
+          <w:szCs w:val="22"/>
+        </w:rPr>
+        <w:t xml:space="preserve"> a </w:t>
+      </w:r>
+      <w:r>
+        <w:rPr>
+          <w:rFonts w:ascii="Georgia" w:hAnsi="Georgia"/>
+          <w:color w:val="000000"/>
+          <w:sz w:val="22"/>
+          <w:szCs w:val="22"/>
+        </w:rPr>
+        <w:t>bite</w:t>
+      </w:r>
+      <w:r>
+        <w:rPr>
+          <w:rFonts w:ascii="Georgia" w:hAnsi="Georgia"/>
+          <w:color w:val="000000"/>
+          <w:sz w:val="22"/>
+          <w:szCs w:val="22"/>
+        </w:rPr>
+        <w:t xml:space="preserve"> taken out of my rump, and we both nearly had our souls stolen a couple of times.</w:t>
+      </w:r>
+    </w:p>
+    <w:p>
+      <w:pPr>
+        <w:pStyle w:val="TextBody"/>
+        <w:spacing w:before="0" w:after="0"/>
+        <w:ind w:left="0" w:right="0" w:firstLine="288"/>
+        <w:jc w:val="both"/>
+        <w:rPr/>
+      </w:pPr>
+      <w:r>
+        <w:rPr>
+          <w:rFonts w:ascii="Georgia" w:hAnsi="Georgia"/>
+          <w:color w:val="000000"/>
+          <w:sz w:val="22"/>
+          <w:szCs w:val="22"/>
+        </w:rPr>
+        <w:t xml:space="preserve">Then Oro’s aunt decided it was time to </w:t>
+      </w:r>
+      <w:r>
+        <w:rPr>
+          <w:rFonts w:ascii="Georgia" w:hAnsi="Georgia"/>
+          <w:color w:val="000000"/>
+          <w:sz w:val="22"/>
+          <w:szCs w:val="22"/>
+        </w:rPr>
+        <w:t>catch up on her</w:t>
+      </w:r>
+      <w:r>
+        <w:rPr>
+          <w:rFonts w:ascii="Georgia" w:hAnsi="Georgia"/>
+          <w:color w:val="000000"/>
+          <w:sz w:val="22"/>
+          <w:szCs w:val="22"/>
+        </w:rPr>
+        <w:t xml:space="preserve"> gardening </w:t>
+      </w:r>
+      <w:r>
+        <w:rPr>
+          <w:rFonts w:ascii="Georgia" w:hAnsi="Georgia"/>
+          <w:color w:val="000000"/>
+          <w:sz w:val="22"/>
+          <w:szCs w:val="22"/>
+        </w:rPr>
+        <w:t>and leave the running of the city to someone else</w:t>
+      </w:r>
+      <w:r>
+        <w:rPr>
+          <w:rFonts w:ascii="Georgia" w:hAnsi="Georgia"/>
+          <w:color w:val="000000"/>
+          <w:sz w:val="22"/>
+          <w:szCs w:val="22"/>
+        </w:rPr>
+        <w:t>. She summoned all of the in-waitings back to Coriandel and told them that the royal collar had made its choice. “You have been brave, and studious, and you have made beautiful things, each according to your nature,” she said. “</w:t>
+      </w:r>
+      <w:r>
+        <w:rPr>
+          <w:rFonts w:ascii="Georgia" w:hAnsi="Georgia"/>
+          <w:color w:val="000000"/>
+          <w:sz w:val="22"/>
+          <w:szCs w:val="22"/>
+        </w:rPr>
+        <w:t>Your city is proud of you</w:t>
+      </w:r>
+      <w:r>
+        <w:rPr>
+          <w:rFonts w:ascii="Georgia" w:hAnsi="Georgia"/>
+          <w:color w:val="000000"/>
+          <w:sz w:val="22"/>
+          <w:szCs w:val="22"/>
+        </w:rPr>
+        <w:t>, but the collar can only be borne by one. Oro, you will wear it after me.”</w:t>
+      </w:r>
+    </w:p>
+    <w:p>
+      <w:pPr>
+        <w:pStyle w:val="TextBody"/>
+        <w:spacing w:before="0" w:after="0"/>
+        <w:ind w:left="0" w:right="0" w:firstLine="288"/>
+        <w:jc w:val="both"/>
+        <w:rPr/>
+      </w:pPr>
+      <w:r>
+        <w:rPr>
+          <w:rFonts w:ascii="Georgia" w:hAnsi="Georgia"/>
+          <w:color w:val="000000"/>
+          <w:sz w:val="22"/>
+          <w:szCs w:val="22"/>
+        </w:rPr>
+        <w:t>Well, I had never heard him speak like he spoke to her that afternoon. It wasn’t fair–</w:t>
+      </w:r>
+      <w:r>
+        <w:rPr>
+          <w:rFonts w:ascii="Georgia" w:hAnsi="Georgia"/>
+          <w:color w:val="000000"/>
+          <w:sz w:val="22"/>
+          <w:szCs w:val="22"/>
+        </w:rPr>
+        <w:t>he wasn't even thirty yet!</w:t>
+      </w:r>
+      <w:r>
+        <w:rPr>
+          <w:rFonts w:ascii="Georgia" w:hAnsi="Georgia"/>
+          <w:color w:val="000000"/>
+          <w:sz w:val="22"/>
+          <w:szCs w:val="22"/>
+        </w:rPr>
+        <w:t xml:space="preserve"> Why couldn’t one of his sibs or cousins do it? Why couldn’t their uncle? He loved juristry! And on, and on.</w:t>
+      </w:r>
+    </w:p>
+    <w:p>
+      <w:pPr>
+        <w:pStyle w:val="TextBody"/>
+        <w:spacing w:before="0" w:after="0"/>
+        <w:ind w:left="0" w:right="0" w:firstLine="288"/>
+        <w:jc w:val="both"/>
+        <w:rPr/>
+      </w:pPr>
+      <w:r>
+        <w:rPr>
+          <w:rFonts w:ascii="Georgia" w:hAnsi="Georgia"/>
+          <w:color w:val="000000"/>
+          <w:sz w:val="22"/>
+          <w:szCs w:val="22"/>
+        </w:rPr>
+        <w:t>H</w:t>
+      </w:r>
+      <w:r>
+        <w:rPr>
+          <w:rFonts w:ascii="Georgia" w:hAnsi="Georgia"/>
+          <w:color w:val="000000"/>
+          <w:sz w:val="22"/>
+          <w:szCs w:val="22"/>
+        </w:rPr>
+        <w:t xml:space="preserve">e gave in eventually course. The collar wouldn’t have picked him if </w:t>
+      </w:r>
+      <w:r>
+        <w:rPr>
+          <w:rFonts w:ascii="Georgia" w:hAnsi="Georgia"/>
+          <w:color w:val="000000"/>
+          <w:sz w:val="22"/>
+          <w:szCs w:val="22"/>
+        </w:rPr>
+        <w:t>there was any chance of him doing otherwise</w:t>
+      </w:r>
+      <w:r>
+        <w:rPr>
+          <w:rFonts w:ascii="Georgia" w:hAnsi="Georgia"/>
+          <w:color w:val="000000"/>
+          <w:sz w:val="22"/>
+          <w:szCs w:val="22"/>
+        </w:rPr>
+        <w:t>. “Duty,” she said, and that was that. It’s a hard word, even harder when someone says it to you as if you needed reminding.</w:t>
+      </w:r>
+    </w:p>
+    <w:p>
+      <w:pPr>
+        <w:pStyle w:val="TextBody"/>
+        <w:spacing w:before="0" w:after="0"/>
+        <w:ind w:left="0" w:right="0" w:firstLine="288"/>
+        <w:jc w:val="both"/>
+        <w:rPr/>
+      </w:pPr>
+      <w:r>
+        <w:rPr>
+          <w:rFonts w:ascii="Georgia" w:hAnsi="Georgia"/>
+          <w:color w:val="000000"/>
+          <w:sz w:val="22"/>
+          <w:szCs w:val="22"/>
+        </w:rPr>
+        <w:t xml:space="preserve">His aunt relented a little in the end and gave him–us–two more years of freedom. We did so much in those years that I sometimes wondered if he was trying to get killed just to spite her. We </w:t>
+      </w:r>
+      <w:r>
+        <w:rPr>
+          <w:rFonts w:ascii="Georgia" w:hAnsi="Georgia"/>
+          <w:color w:val="000000"/>
+          <w:sz w:val="22"/>
+          <w:szCs w:val="22"/>
+        </w:rPr>
+        <w:t>hunted</w:t>
+      </w:r>
+      <w:r>
+        <w:rPr>
+          <w:rFonts w:ascii="Georgia" w:hAnsi="Georgia"/>
+          <w:color w:val="000000"/>
+          <w:sz w:val="22"/>
+          <w:szCs w:val="22"/>
+        </w:rPr>
+        <w:t xml:space="preserve"> </w:t>
+      </w:r>
+      <w:r>
+        <w:rPr>
+          <w:rFonts w:ascii="Georgia" w:hAnsi="Georgia"/>
+          <w:color w:val="000000"/>
+          <w:sz w:val="22"/>
+          <w:szCs w:val="22"/>
+        </w:rPr>
+        <w:t>statues</w:t>
+      </w:r>
+      <w:r>
+        <w:rPr>
+          <w:rFonts w:ascii="Georgia" w:hAnsi="Georgia"/>
+          <w:color w:val="000000"/>
+          <w:sz w:val="22"/>
+          <w:szCs w:val="22"/>
+        </w:rPr>
+        <w:t xml:space="preserve"> in </w:t>
+      </w:r>
+      <w:r>
+        <w:rPr>
+          <w:rFonts w:ascii="Georgia" w:hAnsi="Georgia"/>
+          <w:color w:val="000000"/>
+          <w:sz w:val="22"/>
+          <w:szCs w:val="22"/>
+        </w:rPr>
+        <w:t>Praczedt</w:t>
+      </w:r>
+      <w:r>
+        <w:rPr>
+          <w:rFonts w:ascii="Georgia" w:hAnsi="Georgia"/>
+          <w:color w:val="000000"/>
+          <w:sz w:val="22"/>
+          <w:szCs w:val="22"/>
+        </w:rPr>
+        <w:t xml:space="preserve">, drank moonlight on Year-Again Eve in the </w:t>
+      </w:r>
+      <w:r>
+        <w:rPr>
+          <w:rFonts w:ascii="Georgia" w:hAnsi="Georgia"/>
+          <w:color w:val="000000"/>
+          <w:sz w:val="22"/>
+          <w:szCs w:val="22"/>
+        </w:rPr>
+        <w:t>r</w:t>
+      </w:r>
+      <w:r>
+        <w:rPr>
+          <w:rFonts w:ascii="Georgia" w:hAnsi="Georgia"/>
+          <w:color w:val="000000"/>
+          <w:sz w:val="22"/>
+          <w:szCs w:val="22"/>
+        </w:rPr>
+        <w:t xml:space="preserve">oyal </w:t>
+      </w:r>
+      <w:r>
+        <w:rPr>
+          <w:rFonts w:ascii="Georgia" w:hAnsi="Georgia"/>
+          <w:color w:val="000000"/>
+          <w:sz w:val="22"/>
+          <w:szCs w:val="22"/>
+        </w:rPr>
+        <w:t>p</w:t>
+      </w:r>
+      <w:r>
+        <w:rPr>
+          <w:rFonts w:ascii="Georgia" w:hAnsi="Georgia"/>
+          <w:color w:val="000000"/>
+          <w:sz w:val="22"/>
+          <w:szCs w:val="22"/>
+        </w:rPr>
+        <w:t xml:space="preserve">alace </w:t>
+      </w:r>
+      <w:r>
+        <w:rPr>
+          <w:rFonts w:ascii="Georgia" w:hAnsi="Georgia"/>
+          <w:color w:val="000000"/>
+          <w:sz w:val="22"/>
+          <w:szCs w:val="22"/>
+        </w:rPr>
+        <w:t>in Gandan</w:t>
+      </w:r>
+      <w:r>
+        <w:rPr>
+          <w:rFonts w:ascii="Georgia" w:hAnsi="Georgia"/>
+          <w:color w:val="000000"/>
+          <w:sz w:val="22"/>
+          <w:szCs w:val="22"/>
+        </w:rPr>
+        <w:t>… About the only place we didn’t go was the Flying Mountain, and that was just because I don’t like heights.</w:t>
+      </w:r>
+    </w:p>
+    <w:p>
+      <w:pPr>
+        <w:pStyle w:val="TextBody"/>
+        <w:spacing w:before="0" w:after="0"/>
+        <w:ind w:left="0" w:right="0" w:firstLine="288"/>
+        <w:jc w:val="both"/>
+        <w:rPr/>
+      </w:pPr>
+      <w:r>
+        <w:rPr>
+          <w:rFonts w:ascii="Georgia" w:hAnsi="Georgia"/>
+          <w:color w:val="000000"/>
+          <w:sz w:val="22"/>
+          <w:szCs w:val="22"/>
+        </w:rPr>
+        <w:t xml:space="preserve">And yes, I finally got to see the ocean. Wave after wave, with the gulls overhead and that salt-fish smell in my nostrils… Horses can’t cry, but we can mourn. I </w:t>
+      </w:r>
+      <w:r>
+        <w:rPr>
+          <w:rFonts w:ascii="Georgia" w:hAnsi="Georgia"/>
+          <w:color w:val="000000"/>
+          <w:sz w:val="22"/>
+          <w:szCs w:val="22"/>
+        </w:rPr>
+        <w:t xml:space="preserve">waded in up to my knees and </w:t>
+      </w:r>
+      <w:r>
+        <w:rPr>
+          <w:rFonts w:ascii="Georgia" w:hAnsi="Georgia"/>
+          <w:color w:val="000000"/>
+          <w:sz w:val="22"/>
+          <w:szCs w:val="22"/>
+        </w:rPr>
+        <w:t>said a prayer for everything Finger never had a chance to see, then turned north and carried Oro to his duty.</w:t>
+      </w:r>
+    </w:p>
+    <w:p>
+      <w:pPr>
+        <w:pStyle w:val="TextBody"/>
+        <w:spacing w:before="0" w:after="0"/>
+        <w:ind w:left="0" w:right="0" w:firstLine="288"/>
+        <w:jc w:val="both"/>
+        <w:rPr/>
+      </w:pPr>
+      <w:r>
+        <w:rPr>
+          <w:rFonts w:ascii="Georgia" w:hAnsi="Georgia"/>
+          <w:color w:val="000000"/>
+          <w:sz w:val="22"/>
+          <w:szCs w:val="22"/>
+        </w:rPr>
+        <w:t>Two years to the day, we were back in Coriandel. I was in his coronation parade, the parade mount I</w:t>
+      </w:r>
+      <w:r>
+        <w:rPr>
+          <w:rFonts w:ascii="Georgia" w:hAnsi="Georgia"/>
+          <w:color w:val="000000"/>
+          <w:sz w:val="22"/>
+          <w:szCs w:val="22"/>
+        </w:rPr>
+        <w:t>'</w:t>
+      </w:r>
+      <w:r>
+        <w:rPr>
+          <w:rFonts w:ascii="Georgia" w:hAnsi="Georgia"/>
+          <w:color w:val="000000"/>
+          <w:sz w:val="22"/>
+          <w:szCs w:val="22"/>
+        </w:rPr>
+        <w:t xml:space="preserve">d dreamed of being. I had gilt tassels in my mane, and a </w:t>
+      </w:r>
+      <w:r>
+        <w:rPr>
+          <w:rFonts w:ascii="Georgia" w:hAnsi="Georgia"/>
+          <w:color w:val="000000"/>
+          <w:sz w:val="22"/>
+          <w:szCs w:val="22"/>
+        </w:rPr>
+        <w:t>fine bronze chain</w:t>
+      </w:r>
+      <w:r>
+        <w:rPr>
+          <w:rFonts w:ascii="Georgia" w:hAnsi="Georgia"/>
+          <w:color w:val="000000"/>
+          <w:sz w:val="22"/>
+          <w:szCs w:val="22"/>
+        </w:rPr>
+        <w:t xml:space="preserve"> around my neck to let the world know that I was a person, not </w:t>
+      </w:r>
+      <w:r>
+        <w:rPr>
+          <w:rFonts w:ascii="Georgia" w:hAnsi="Georgia"/>
+          <w:color w:val="000000"/>
+          <w:sz w:val="22"/>
+          <w:szCs w:val="22"/>
+        </w:rPr>
+        <w:t>some dumb beast, and I would have given the world to be anywhere else.</w:t>
+      </w:r>
+    </w:p>
+    <w:p>
+      <w:pPr>
+        <w:pStyle w:val="TextBody"/>
+        <w:spacing w:before="0" w:after="0"/>
+        <w:ind w:left="0" w:right="0" w:firstLine="288"/>
+        <w:jc w:val="both"/>
+        <w:rPr/>
+      </w:pPr>
+      <w:r>
+        <w:rPr>
+          <w:rFonts w:ascii="Georgia" w:hAnsi="Georgia"/>
+          <w:color w:val="000000"/>
+          <w:sz w:val="22"/>
+          <w:szCs w:val="22"/>
+        </w:rPr>
+        <w:t xml:space="preserve">The whole city turned out to cheer. They always cheer when someone new takes the throne. I sometimes wonder how it makes the </w:t>
+      </w:r>
+      <w:r>
+        <w:rPr>
+          <w:rFonts w:ascii="Georgia" w:hAnsi="Georgia"/>
+          <w:color w:val="000000"/>
+          <w:sz w:val="22"/>
+          <w:szCs w:val="22"/>
+        </w:rPr>
+        <w:t>person</w:t>
+      </w:r>
+      <w:r>
+        <w:rPr>
+          <w:rFonts w:ascii="Georgia" w:hAnsi="Georgia"/>
+          <w:color w:val="000000"/>
+          <w:sz w:val="22"/>
+          <w:szCs w:val="22"/>
+        </w:rPr>
+        <w:t xml:space="preserve"> who’s </w:t>
+      </w:r>
+      <w:r>
+        <w:rPr>
+          <w:rFonts w:ascii="Georgia" w:hAnsi="Georgia"/>
+          <w:color w:val="000000"/>
+          <w:sz w:val="22"/>
+          <w:szCs w:val="22"/>
+        </w:rPr>
+        <w:t>stepping down</w:t>
+      </w:r>
+      <w:r>
+        <w:rPr>
+          <w:rFonts w:ascii="Georgia" w:hAnsi="Georgia"/>
+          <w:color w:val="000000"/>
+          <w:sz w:val="22"/>
+          <w:szCs w:val="22"/>
+        </w:rPr>
+        <w:t xml:space="preserve"> feel.</w:t>
+      </w:r>
+    </w:p>
+    <w:p>
+      <w:pPr>
+        <w:pStyle w:val="TextBody"/>
+        <w:spacing w:before="0" w:after="0"/>
+        <w:ind w:left="0" w:right="0" w:firstLine="288"/>
+        <w:jc w:val="both"/>
+        <w:rPr/>
+      </w:pPr>
+      <w:r>
+        <w:rPr>
+          <w:rFonts w:ascii="Georgia" w:hAnsi="Georgia"/>
+          <w:color w:val="000000"/>
+          <w:sz w:val="22"/>
+          <w:szCs w:val="22"/>
+        </w:rPr>
+        <w:t xml:space="preserve">I was three paces behind him and a pace to his left when his aunt hung the royal collar around his neck. It looked like </w:t>
+      </w:r>
+      <w:r>
+        <w:rPr>
+          <w:rFonts w:ascii="Georgia" w:hAnsi="Georgia"/>
+          <w:color w:val="000000"/>
+          <w:sz w:val="22"/>
+          <w:szCs w:val="22"/>
+        </w:rPr>
+        <w:t xml:space="preserve">a </w:t>
+      </w:r>
+      <w:r>
+        <w:rPr>
+          <w:rFonts w:ascii="Georgia" w:hAnsi="Georgia"/>
+          <w:color w:val="000000"/>
+          <w:sz w:val="22"/>
+          <w:szCs w:val="22"/>
+        </w:rPr>
+        <w:t>plain iron chain, no thicker than a strip of willow. Eighteen years she had worn it. Eighteen years of unrelenting duty, of the collar whispering in her ear night and day, of never really trusting another human being. It was no wonder she burst into tears when she took it off.</w:t>
+      </w:r>
+    </w:p>
+    <w:p>
+      <w:pPr>
+        <w:pStyle w:val="TextBody"/>
+        <w:spacing w:before="0" w:after="0"/>
+        <w:ind w:left="0" w:right="0" w:firstLine="288"/>
+        <w:jc w:val="both"/>
+        <w:rPr/>
+      </w:pPr>
+      <w:r>
+        <w:rPr>
+          <w:rFonts w:ascii="Georgia" w:hAnsi="Georgia"/>
+          <w:color w:val="000000"/>
+          <w:sz w:val="22"/>
+          <w:szCs w:val="22"/>
+        </w:rPr>
+        <w:t xml:space="preserve">Oro didn’t when she hung it round his neck. Some do, I’m told, but not him. He stood straight and proud </w:t>
+      </w:r>
+      <w:r>
+        <w:rPr>
+          <w:rFonts w:ascii="Georgia" w:hAnsi="Georgia"/>
+          <w:color w:val="000000"/>
+          <w:sz w:val="22"/>
+          <w:szCs w:val="22"/>
+        </w:rPr>
+        <w:t>like always</w:t>
+      </w:r>
+      <w:r>
+        <w:rPr>
+          <w:rFonts w:ascii="Georgia" w:hAnsi="Georgia"/>
+          <w:color w:val="000000"/>
+          <w:sz w:val="22"/>
+          <w:szCs w:val="22"/>
+        </w:rPr>
+        <w:t xml:space="preserve">, but </w:t>
+      </w:r>
+      <w:r>
+        <w:rPr>
+          <w:rFonts w:ascii="Georgia" w:hAnsi="Georgia"/>
+          <w:color w:val="000000"/>
+          <w:sz w:val="22"/>
+          <w:szCs w:val="22"/>
+        </w:rPr>
+        <w:t xml:space="preserve">the look on his face… The spell </w:t>
+      </w:r>
+      <w:r>
+        <w:rPr>
+          <w:rFonts w:ascii="Georgia" w:hAnsi="Georgia"/>
+          <w:color w:val="000000"/>
+          <w:sz w:val="22"/>
+          <w:szCs w:val="22"/>
+        </w:rPr>
+        <w:t>that ke</w:t>
+      </w:r>
+      <w:r>
+        <w:rPr>
+          <w:rFonts w:ascii="Georgia" w:hAnsi="Georgia"/>
+          <w:color w:val="000000"/>
+          <w:sz w:val="22"/>
+          <w:szCs w:val="22"/>
+        </w:rPr>
+        <w:t>eps</w:t>
+      </w:r>
+      <w:r>
+        <w:rPr>
+          <w:rFonts w:ascii="Georgia" w:hAnsi="Georgia"/>
+          <w:color w:val="000000"/>
+          <w:sz w:val="22"/>
+          <w:szCs w:val="22"/>
+        </w:rPr>
+        <w:t xml:space="preserve"> Coriandel’s emirs honest </w:t>
+      </w:r>
+      <w:r>
+        <w:rPr>
+          <w:rFonts w:ascii="Georgia" w:hAnsi="Georgia"/>
+          <w:color w:val="000000"/>
+          <w:sz w:val="22"/>
+          <w:szCs w:val="22"/>
+        </w:rPr>
+        <w:t>goes all the way back to Pilot times</w:t>
+      </w:r>
+      <w:r>
+        <w:rPr>
+          <w:rFonts w:ascii="Georgia" w:hAnsi="Georgia"/>
+          <w:color w:val="000000"/>
+          <w:sz w:val="22"/>
+          <w:szCs w:val="22"/>
+        </w:rPr>
+        <w:t xml:space="preserve">. </w:t>
+      </w:r>
+      <w:r>
+        <w:rPr>
+          <w:rFonts w:ascii="Georgia" w:hAnsi="Georgia"/>
+          <w:color w:val="000000"/>
+          <w:sz w:val="22"/>
+          <w:szCs w:val="22"/>
+        </w:rPr>
+        <w:t>It wasn't made for people.</w:t>
+      </w:r>
+    </w:p>
+    <w:p>
+      <w:pPr>
+        <w:pStyle w:val="TextBody"/>
+        <w:spacing w:before="0" w:after="0"/>
+        <w:ind w:left="0" w:right="0" w:firstLine="288"/>
+        <w:jc w:val="both"/>
+        <w:rPr/>
+      </w:pPr>
+      <w:r>
+        <w:rPr>
+          <w:rFonts w:ascii="Georgia" w:hAnsi="Georgia"/>
+          <w:color w:val="000000"/>
+          <w:sz w:val="22"/>
+          <w:szCs w:val="22"/>
+        </w:rPr>
+        <w:t xml:space="preserve">His aunt and uncle bowed to him. Silk and linen rustled as the nobles and </w:t>
+      </w:r>
+      <w:r>
+        <w:rPr>
+          <w:rFonts w:ascii="Georgia" w:hAnsi="Georgia"/>
+          <w:color w:val="000000"/>
+          <w:sz w:val="22"/>
+          <w:szCs w:val="22"/>
+        </w:rPr>
+        <w:t>ambassadors and what-not</w:t>
+      </w:r>
+      <w:r>
+        <w:rPr>
+          <w:rFonts w:ascii="Georgia" w:hAnsi="Georgia"/>
+          <w:color w:val="000000"/>
+          <w:sz w:val="22"/>
+          <w:szCs w:val="22"/>
+        </w:rPr>
+        <w:t xml:space="preserve"> followed suit. As he settled onto the throne, his aunt turned and left the room with his uncle at her side, on their way to exile.</w:t>
+      </w:r>
+    </w:p>
+    <w:p>
+      <w:pPr>
+        <w:pStyle w:val="TextBody"/>
+        <w:spacing w:before="0" w:after="0"/>
+        <w:ind w:left="0" w:right="0" w:firstLine="288"/>
+        <w:jc w:val="both"/>
+        <w:rPr/>
+      </w:pPr>
+      <w:r>
+        <w:rPr>
+          <w:rFonts w:ascii="Georgia" w:hAnsi="Georgia"/>
+          <w:color w:val="000000"/>
+          <w:sz w:val="22"/>
+          <w:szCs w:val="22"/>
+        </w:rPr>
+        <w:t>He</w:t>
+      </w:r>
+      <w:r>
+        <w:rPr>
+          <w:rFonts w:ascii="Georgia" w:hAnsi="Georgia"/>
+          <w:color w:val="000000"/>
+          <w:sz w:val="22"/>
+          <w:szCs w:val="22"/>
+        </w:rPr>
+        <w:t xml:space="preserve"> dealt with important matters first. He confirmed his aunt’s ministers in their posts, ordered the palace thieves to take a vacation, </w:t>
+      </w:r>
+      <w:r>
+        <w:rPr>
+          <w:rFonts w:ascii="Georgia" w:hAnsi="Georgia"/>
+          <w:color w:val="000000"/>
+          <w:sz w:val="22"/>
+          <w:szCs w:val="22"/>
+        </w:rPr>
+        <w:t xml:space="preserve">declared a one-month holiday on market gate fees, </w:t>
+      </w:r>
+      <w:r>
+        <w:rPr>
+          <w:rFonts w:ascii="Georgia" w:hAnsi="Georgia"/>
+          <w:color w:val="000000"/>
+          <w:sz w:val="22"/>
+          <w:szCs w:val="22"/>
+        </w:rPr>
+        <w:t>and commissioned a coronation portrait to hang in the Long Hall. Every few moments he cocked his head to listen to a voice no one else could hear.</w:t>
       </w:r>
     </w:p>
     <w:p>
@@ -3261,20 +3084,34 @@
         <w:spacing w:before="0" w:after="0"/>
         <w:ind w:left="0" w:right="0" w:firstLine="288"/>
         <w:jc w:val="both"/>
-        <w:rPr>
-          <w:rFonts w:ascii="Georgia" w:hAnsi="Georgia"/>
-          <w:sz w:val="22"/>
-          <w:szCs w:val="22"/>
-        </w:rPr>
-      </w:pPr>
-      <w:r>
-        <w:rPr>
-          <w:rFonts w:ascii="Georgia" w:hAnsi="Georgia"/>
-          <w:color w:val="000000"/>
-          <w:sz w:val="22"/>
-          <w:szCs w:val="22"/>
-        </w:rPr>
-        <w:t>I heard a new weight in his voice. Some people say the royal collar makes its wearer’s hair go white in an instant, but that’s a lie. The changes are all inside. The Oro who did a handstand on my back in a courtyard in Ensworth to impress a girl he’d only just seen was gone.</w:t>
+        <w:rPr/>
+      </w:pPr>
+      <w:r>
+        <w:rPr>
+          <w:rFonts w:ascii="Georgia" w:hAnsi="Georgia"/>
+          <w:color w:val="000000"/>
+          <w:sz w:val="22"/>
+          <w:szCs w:val="22"/>
+        </w:rPr>
+        <w:t xml:space="preserve">I heard a new weight in his voice. Some people say the royal collar makes its wearer’s hair go white in an instant, but that’s a lie. The changes are all inside. The Oro who did a handstand on my back in a courtyard in </w:t>
+      </w:r>
+      <w:r>
+        <w:rPr>
+          <w:rFonts w:ascii="Georgia" w:hAnsi="Georgia"/>
+          <w:color w:val="000000"/>
+          <w:sz w:val="22"/>
+          <w:szCs w:val="22"/>
+        </w:rPr>
+        <w:t>Gandan</w:t>
+      </w:r>
+      <w:r>
+        <w:rPr>
+          <w:rFonts w:ascii="Georgia" w:hAnsi="Georgia"/>
+          <w:color w:val="000000"/>
+          <w:sz w:val="22"/>
+          <w:szCs w:val="22"/>
+        </w:rPr>
+        <w:t xml:space="preserve"> to impress a girl he’d only just seen was gone.</w:t>
       </w:r>
     </w:p>
     <w:p>
@@ -3312,18 +3149,70 @@
         <w:spacing w:before="0" w:after="0"/>
         <w:ind w:left="0" w:right="0" w:firstLine="288"/>
         <w:jc w:val="both"/>
-        <w:rPr>
-          <w:color w:val="000000"/>
-        </w:rPr>
-      </w:pPr>
-      <w:r>
-        <w:rPr>
-          <w:rFonts w:ascii="Georgia" w:hAnsi="Georgia"/>
-          <w:color w:val="000000"/>
-          <w:sz w:val="22"/>
-          <w:szCs w:val="22"/>
-        </w:rPr>
-        <w:t>He nodded and gestured at a lanky man standing a few strides away from me. “My Master of Stables tells me that I am sending four fine horses north to my peer the King in Seyferte. A wedding gift, I believe–two mares and a stallion, all out of Fleet Remembrance. It would please me if you would accompany them, and give my warm regards to my peer.”</w:t>
+        <w:rPr/>
+      </w:pPr>
+      <w:r>
+        <w:rPr>
+          <w:rFonts w:ascii="Georgia" w:hAnsi="Georgia"/>
+          <w:color w:val="000000"/>
+          <w:sz w:val="22"/>
+          <w:szCs w:val="22"/>
+        </w:rPr>
+        <w:t xml:space="preserve">He nodded and gestured at a lanky man standing a few strides away from me. “My Master of Stables tells me that I am sending </w:t>
+      </w:r>
+      <w:r>
+        <w:rPr>
+          <w:rFonts w:ascii="Georgia" w:hAnsi="Georgia"/>
+          <w:color w:val="000000"/>
+          <w:sz w:val="22"/>
+          <w:szCs w:val="22"/>
+        </w:rPr>
+        <w:t>three</w:t>
+      </w:r>
+      <w:r>
+        <w:rPr>
+          <w:rFonts w:ascii="Georgia" w:hAnsi="Georgia"/>
+          <w:color w:val="000000"/>
+          <w:sz w:val="22"/>
+          <w:szCs w:val="22"/>
+        </w:rPr>
+        <w:t xml:space="preserve"> horses to </w:t>
+      </w:r>
+      <w:r>
+        <w:rPr>
+          <w:rFonts w:ascii="Georgia" w:hAnsi="Georgia"/>
+          <w:color w:val="000000"/>
+          <w:sz w:val="22"/>
+          <w:szCs w:val="22"/>
+        </w:rPr>
+        <w:t>Ossisswe</w:t>
+      </w:r>
+      <w:r>
+        <w:rPr>
+          <w:rFonts w:ascii="Georgia" w:hAnsi="Georgia"/>
+          <w:color w:val="000000"/>
+          <w:sz w:val="22"/>
+          <w:szCs w:val="22"/>
+        </w:rPr>
+        <w:t xml:space="preserve">. A wedding gift, I believe–two mares and a stallion. It would please me if you would accompany them, and give my warm regards to my </w:t>
+      </w:r>
+      <w:r>
+        <w:rPr>
+          <w:rFonts w:ascii="Georgia" w:hAnsi="Georgia"/>
+          <w:color w:val="000000"/>
+          <w:sz w:val="22"/>
+          <w:szCs w:val="22"/>
+        </w:rPr>
+        <w:t>royal cousin</w:t>
+      </w:r>
+      <w:r>
+        <w:rPr>
+          <w:rFonts w:ascii="Georgia" w:hAnsi="Georgia"/>
+          <w:color w:val="000000"/>
+          <w:sz w:val="22"/>
+          <w:szCs w:val="22"/>
+        </w:rPr>
+        <w:t>.”</w:t>
       </w:r>
     </w:p>
     <w:p>
@@ -3352,18 +3241,52 @@
         <w:spacing w:before="0" w:after="0"/>
         <w:ind w:left="0" w:right="0" w:firstLine="288"/>
         <w:jc w:val="both"/>
-        <w:rPr>
-          <w:color w:val="000000"/>
-        </w:rPr>
-      </w:pPr>
-      <w:r>
-        <w:rPr>
-          <w:rFonts w:ascii="Georgia" w:hAnsi="Georgia"/>
-          <w:color w:val="000000"/>
-          <w:sz w:val="22"/>
-          <w:szCs w:val="22"/>
-        </w:rPr>
-        <w:t>The corner of his mouth twitched when I gave him his proper title. “You would serve me also by remembering to His Majesty in Seyferte that the first colt out of each mare is mine, as are any fortunate enough to be born Gifted. It would please me if you would return with them when they are of age.”</w:t>
+        <w:rPr/>
+      </w:pPr>
+      <w:r>
+        <w:rPr>
+          <w:rFonts w:ascii="Georgia" w:hAnsi="Georgia"/>
+          <w:color w:val="000000"/>
+          <w:sz w:val="22"/>
+          <w:szCs w:val="22"/>
+        </w:rPr>
+        <w:t xml:space="preserve">The corner of his mouth twitched. “You would serve me also by remembering to </w:t>
+      </w:r>
+      <w:r>
+        <w:rPr>
+          <w:rFonts w:ascii="Georgia" w:hAnsi="Georgia"/>
+          <w:color w:val="000000"/>
+          <w:sz w:val="22"/>
+          <w:szCs w:val="22"/>
+        </w:rPr>
+        <w:t>my royal cousin</w:t>
+      </w:r>
+      <w:r>
+        <w:rPr>
+          <w:rFonts w:ascii="Georgia" w:hAnsi="Georgia"/>
+          <w:color w:val="000000"/>
+          <w:sz w:val="22"/>
+          <w:szCs w:val="22"/>
+        </w:rPr>
+        <w:t xml:space="preserve"> in </w:t>
+      </w:r>
+      <w:r>
+        <w:rPr>
+          <w:rFonts w:ascii="Georgia" w:hAnsi="Georgia"/>
+          <w:color w:val="000000"/>
+          <w:sz w:val="22"/>
+          <w:szCs w:val="22"/>
+        </w:rPr>
+        <w:t>Ossiswe</w:t>
+      </w:r>
+      <w:r>
+        <w:rPr>
+          <w:rFonts w:ascii="Georgia" w:hAnsi="Georgia"/>
+          <w:color w:val="000000"/>
+          <w:sz w:val="22"/>
+          <w:szCs w:val="22"/>
+        </w:rPr>
+        <w:t xml:space="preserve"> that the first colt out of each mare is mine, as are any fortunate enough to be born Gifted. It would please me if you would return with them when they are of age.”</w:t>
       </w:r>
     </w:p>
     <w:p>
@@ -3433,62 +3356,160 @@
         <w:spacing w:before="0" w:after="0"/>
         <w:ind w:left="0" w:right="0" w:firstLine="288"/>
         <w:jc w:val="both"/>
-        <w:rPr>
-          <w:color w:val="000000"/>
-        </w:rPr>
-      </w:pPr>
-      <w:r>
-        <w:rPr>
-          <w:rFonts w:ascii="Georgia" w:hAnsi="Georgia"/>
-          <w:color w:val="000000"/>
-          <w:sz w:val="22"/>
-          <w:szCs w:val="22"/>
-        </w:rPr>
-        <w:t>Oro’s Master of Stables introduced me to my charges in the riding ring behind the palace. They were happy to see me, of course. So was the stallion after I made it clear who was in charge. The ungifted are always happier with a Gifted around. They can tell we’re smarter, even if they aren’t smart enough themselves to know what “smart” actually means.</w:t>
-      </w:r>
-    </w:p>
-    <w:p>
-      <w:pPr>
-        <w:pStyle w:val="TextBody"/>
-        <w:spacing w:before="0" w:after="0"/>
-        <w:ind w:left="0" w:right="0" w:firstLine="288"/>
-        <w:jc w:val="both"/>
-        <w:rPr>
-          <w:rFonts w:ascii="Georgia" w:hAnsi="Georgia"/>
-          <w:sz w:val="22"/>
-          <w:szCs w:val="22"/>
-        </w:rPr>
-      </w:pPr>
-      <w:r>
-        <w:rPr>
-          <w:rFonts w:ascii="Georgia" w:hAnsi="Georgia"/>
-          <w:color w:val="000000"/>
-          <w:sz w:val="22"/>
-          <w:szCs w:val="22"/>
-        </w:rPr>
-        <w:t>That’s how I came to be in the paddock that afternoon when the Karabandi and the two Darpani were eyeing my wards. They would have known who I was if they’d been in the city long enough to hear stories, but they still had road dust in their hair. The Darpani looked clanless, probably on the run from a slave judgment. The Karabandi moved like a big cat. He didn’t sneak around–he just drifted like a piece of wood minding its own business in the middle of a stream.</w:t>
-      </w:r>
-    </w:p>
-    <w:p>
-      <w:pPr>
-        <w:pStyle w:val="TextBody"/>
-        <w:spacing w:before="0" w:after="0"/>
-        <w:ind w:left="0" w:right="0" w:firstLine="288"/>
-        <w:jc w:val="both"/>
-        <w:rPr>
-          <w:rFonts w:ascii="Georgia" w:hAnsi="Georgia"/>
-          <w:sz w:val="22"/>
-          <w:szCs w:val="22"/>
-        </w:rPr>
-      </w:pPr>
-      <w:r>
-        <w:rPr>
-          <w:rFonts w:ascii="Georgia" w:hAnsi="Georgia"/>
-          <w:color w:val="000000"/>
-          <w:sz w:val="22"/>
-          <w:szCs w:val="22"/>
-        </w:rPr>
-        <w:t>I could almost smell the trouble boiling off him, so I had a quiet word with the Master of Stables. Putting a couple of half-wits in uniform as bait was an old trick of Oro’s, but putting the real guards on the roof was my idea.</w:t>
+        <w:rPr/>
+      </w:pPr>
+      <w:r>
+        <w:rPr>
+          <w:rFonts w:ascii="Georgia" w:hAnsi="Georgia"/>
+          <w:color w:val="000000"/>
+          <w:sz w:val="22"/>
+          <w:szCs w:val="22"/>
+        </w:rPr>
+        <w:t xml:space="preserve">Oro’s Master of Stables introduced me to my charges in the riding ring behind the palace. They were happy to see me, of course. So was the stallion after I made it clear who was in charge. The ungifted are always happier with a Gifted around. They can tell we’re smarter, even if they aren’t </w:t>
+      </w:r>
+      <w:r>
+        <w:rPr>
+          <w:rFonts w:ascii="Georgia" w:hAnsi="Georgia"/>
+          <w:color w:val="000000"/>
+          <w:sz w:val="22"/>
+          <w:szCs w:val="22"/>
+        </w:rPr>
+        <w:t>really</w:t>
+      </w:r>
+      <w:r>
+        <w:rPr>
+          <w:rFonts w:ascii="Georgia" w:hAnsi="Georgia"/>
+          <w:color w:val="000000"/>
+          <w:sz w:val="22"/>
+          <w:szCs w:val="22"/>
+        </w:rPr>
+        <w:t xml:space="preserve"> smart enough to </w:t>
+      </w:r>
+      <w:r>
+        <w:rPr>
+          <w:rFonts w:ascii="Georgia" w:hAnsi="Georgia"/>
+          <w:color w:val="000000"/>
+          <w:sz w:val="22"/>
+          <w:szCs w:val="22"/>
+        </w:rPr>
+        <w:t>understand</w:t>
+      </w:r>
+      <w:r>
+        <w:rPr>
+          <w:rFonts w:ascii="Georgia" w:hAnsi="Georgia"/>
+          <w:color w:val="000000"/>
+          <w:sz w:val="22"/>
+          <w:szCs w:val="22"/>
+        </w:rPr>
+        <w:t xml:space="preserve"> what “smart” actually means.</w:t>
+      </w:r>
+    </w:p>
+    <w:p>
+      <w:pPr>
+        <w:pStyle w:val="TextBody"/>
+        <w:spacing w:before="0" w:after="0"/>
+        <w:ind w:left="0" w:right="0" w:firstLine="288"/>
+        <w:jc w:val="both"/>
+        <w:rPr/>
+      </w:pPr>
+      <w:r>
+        <w:rPr>
+          <w:rFonts w:ascii="Georgia" w:hAnsi="Georgia"/>
+          <w:color w:val="000000"/>
+          <w:sz w:val="22"/>
+          <w:szCs w:val="22"/>
+        </w:rPr>
+        <w:t xml:space="preserve">That’s how I came to be in the paddock that afternoon when the Karabandi and the two Darpani </w:t>
+      </w:r>
+      <w:r>
+        <w:rPr>
+          <w:rFonts w:ascii="Georgia" w:hAnsi="Georgia"/>
+          <w:color w:val="000000"/>
+          <w:sz w:val="22"/>
+          <w:szCs w:val="22"/>
+        </w:rPr>
+        <w:t>started</w:t>
+      </w:r>
+      <w:r>
+        <w:rPr>
+          <w:rFonts w:ascii="Georgia" w:hAnsi="Georgia"/>
+          <w:color w:val="000000"/>
+          <w:sz w:val="22"/>
+          <w:szCs w:val="22"/>
+        </w:rPr>
+        <w:t xml:space="preserve"> eyeing my wards. They would have known who I was if they’d been in the city long</w:t>
+      </w:r>
+      <w:r>
+        <w:rPr>
+          <w:rFonts w:ascii="Georgia" w:hAnsi="Georgia"/>
+          <w:color w:val="000000"/>
+          <w:sz w:val="22"/>
+          <w:szCs w:val="22"/>
+        </w:rPr>
+        <w:t>er</w:t>
+      </w:r>
+      <w:r>
+        <w:rPr>
+          <w:rFonts w:ascii="Georgia" w:hAnsi="Georgia"/>
+          <w:color w:val="000000"/>
+          <w:sz w:val="22"/>
+          <w:szCs w:val="22"/>
+        </w:rPr>
+        <w:t>, but they still had road dust in their hair. The Darpani looked clanless, probably on the run from a slave judgment. The Karabandi moved like a big cat. He didn’t sneak around–he just drifted like a piece of wood minding its own business in the middle of a stream.</w:t>
+      </w:r>
+    </w:p>
+    <w:p>
+      <w:pPr>
+        <w:pStyle w:val="TextBody"/>
+        <w:spacing w:before="0" w:after="0"/>
+        <w:ind w:left="0" w:right="0" w:firstLine="288"/>
+        <w:jc w:val="both"/>
+        <w:rPr/>
+      </w:pPr>
+      <w:r>
+        <w:rPr>
+          <w:rFonts w:ascii="Georgia" w:hAnsi="Georgia"/>
+          <w:color w:val="000000"/>
+          <w:sz w:val="22"/>
+          <w:szCs w:val="22"/>
+        </w:rPr>
+        <w:t xml:space="preserve">I could almost smell the trouble boiling off him, so I had a quiet word with the Master of Stables. Putting a couple of half-wits in uniform as </w:t>
+      </w:r>
+      <w:r>
+        <w:rPr>
+          <w:rFonts w:ascii="Georgia" w:hAnsi="Georgia"/>
+          <w:color w:val="000000"/>
+          <w:sz w:val="22"/>
+          <w:szCs w:val="22"/>
+        </w:rPr>
+        <w:t>decoys</w:t>
+      </w:r>
+      <w:r>
+        <w:rPr>
+          <w:rFonts w:ascii="Georgia" w:hAnsi="Georgia"/>
+          <w:color w:val="000000"/>
+          <w:sz w:val="22"/>
+          <w:szCs w:val="22"/>
+        </w:rPr>
+        <w:t xml:space="preserve"> was an old trick–</w:t>
+      </w:r>
+      <w:r>
+        <w:rPr>
+          <w:rFonts w:ascii="Georgia" w:hAnsi="Georgia"/>
+          <w:color w:val="000000"/>
+          <w:sz w:val="22"/>
+          <w:szCs w:val="22"/>
+        </w:rPr>
+        <w:t>it tickled to use it again</w:t>
+      </w:r>
+      <w:r>
+        <w:rPr>
+          <w:rFonts w:ascii="Georgia" w:hAnsi="Georgia"/>
+          <w:color w:val="000000"/>
+          <w:sz w:val="22"/>
+          <w:szCs w:val="22"/>
+        </w:rPr>
+        <w:t>.</w:t>
       </w:r>
     </w:p>
     <w:p>
@@ -3519,80 +3540,160 @@
         <w:spacing w:before="0" w:after="0"/>
         <w:ind w:left="0" w:right="0" w:firstLine="288"/>
         <w:jc w:val="both"/>
-        <w:rPr>
-          <w:color w:val="000000"/>
-        </w:rPr>
-      </w:pPr>
-      <w:r>
-        <w:rPr>
-          <w:rFonts w:ascii="Georgia" w:hAnsi="Georgia"/>
-          <w:color w:val="000000"/>
-          <w:sz w:val="22"/>
-          <w:szCs w:val="22"/>
-        </w:rPr>
-        <w:t>I ambled over to the Darpani, as innocent as could be. “Sh,” he said soothingly. “Nothing for you here, friend to the world. To find no cause for alarm here. No lions, no fire, no cause for alarm.”</w:t>
-      </w:r>
-    </w:p>
-    <w:p>
-      <w:pPr>
-        <w:pStyle w:val="TextBody"/>
-        <w:spacing w:before="0" w:after="0"/>
-        <w:ind w:left="0" w:right="0" w:firstLine="288"/>
-        <w:jc w:val="both"/>
-        <w:rPr>
-          <w:rFonts w:ascii="Georgia" w:hAnsi="Georgia"/>
-          <w:sz w:val="22"/>
-          <w:szCs w:val="22"/>
-        </w:rPr>
-      </w:pPr>
-      <w:r>
-        <w:rPr>
-          <w:rFonts w:ascii="Georgia" w:hAnsi="Georgia"/>
-          <w:color w:val="000000"/>
-          <w:sz w:val="22"/>
-          <w:szCs w:val="22"/>
-        </w:rPr>
-        <w:t>No cause for alarm? Heh. I ambled back to the middle of the paddock, just in case they got any wild ideas with those knives of theirs, then shouted for help.</w:t>
-      </w:r>
-    </w:p>
-    <w:p>
-      <w:pPr>
-        <w:pStyle w:val="TextBody"/>
-        <w:spacing w:before="0" w:after="0"/>
-        <w:ind w:left="0" w:right="0" w:firstLine="288"/>
-        <w:jc w:val="both"/>
-        <w:rPr>
-          <w:color w:val="000000"/>
-        </w:rPr>
-      </w:pPr>
-      <w:r>
-        <w:rPr>
-          <w:rFonts w:ascii="Georgia" w:hAnsi="Georgia"/>
-          <w:color w:val="000000"/>
-          <w:sz w:val="22"/>
-          <w:szCs w:val="22"/>
-        </w:rPr>
-        <w:t>I waited until the real guards had the three of them on their knees before ambling over again. “To inquire,” I said to the first Darpani genially, “Whether there is now cause for alarm?”</w:t>
-      </w:r>
-    </w:p>
-    <w:p>
-      <w:pPr>
-        <w:pStyle w:val="TextBody"/>
-        <w:spacing w:before="0" w:after="0"/>
-        <w:ind w:left="0" w:right="0" w:firstLine="288"/>
-        <w:jc w:val="both"/>
-        <w:rPr>
-          <w:color w:val="000000"/>
-        </w:rPr>
-      </w:pPr>
-      <w:r>
-        <w:rPr>
-          <w:rFonts w:ascii="Georgia" w:hAnsi="Georgia"/>
-          <w:color w:val="000000"/>
-          <w:sz w:val="22"/>
-          <w:szCs w:val="22"/>
-        </w:rPr>
-        <w:t>He tried to rise. The guards pushed him back down onto his knees. “To be the cat that kisses the throats of your offspring one by one,” he spat.</w:t>
+        <w:rPr/>
+      </w:pPr>
+      <w:r>
+        <w:rPr>
+          <w:rFonts w:ascii="Georgia" w:hAnsi="Georgia"/>
+          <w:color w:val="000000"/>
+          <w:sz w:val="22"/>
+          <w:szCs w:val="22"/>
+        </w:rPr>
+        <w:t>I ambled over to the Darpani, as innocent as could be. “Sh,” he said soothingly. “Peace, friend, companion. No lions, no fire, nothing to fear. Sh, sh, sh.”</w:t>
+      </w:r>
+    </w:p>
+    <w:p>
+      <w:pPr>
+        <w:pStyle w:val="TextBody"/>
+        <w:spacing w:before="0" w:after="0"/>
+        <w:ind w:left="0" w:right="0" w:firstLine="288"/>
+        <w:jc w:val="both"/>
+        <w:rPr/>
+      </w:pPr>
+      <w:r>
+        <w:rPr>
+          <w:rFonts w:ascii="Georgia" w:hAnsi="Georgia"/>
+          <w:color w:val="000000"/>
+          <w:sz w:val="22"/>
+          <w:szCs w:val="22"/>
+        </w:rPr>
+        <w:t>No cause for alarm? Heh. I ambled back to the middle of the paddock, just in case they got any ideas with those knives of theirs, then shouted for help.</w:t>
+      </w:r>
+    </w:p>
+    <w:p>
+      <w:pPr>
+        <w:pStyle w:val="TextBody"/>
+        <w:spacing w:before="0" w:after="0"/>
+        <w:ind w:left="0" w:right="0" w:firstLine="288"/>
+        <w:jc w:val="both"/>
+        <w:rPr/>
+      </w:pPr>
+      <w:r>
+        <w:rPr>
+          <w:rFonts w:ascii="Georgia" w:hAnsi="Georgia"/>
+          <w:color w:val="000000"/>
+          <w:sz w:val="22"/>
+          <w:szCs w:val="22"/>
+        </w:rPr>
+        <w:t xml:space="preserve">I waited until the real guards had the three of them on their knees before </w:t>
+      </w:r>
+      <w:r>
+        <w:rPr>
+          <w:rFonts w:ascii="Georgia" w:hAnsi="Georgia"/>
+          <w:color w:val="000000"/>
+          <w:sz w:val="22"/>
+          <w:szCs w:val="22"/>
+        </w:rPr>
+        <w:t>coming over to taunt them. Finger taught me how to taunt–it's practically another kind of poetry up on the grass</w:t>
+      </w:r>
+      <w:r>
+        <w:rPr>
+          <w:rFonts w:ascii="Georgia" w:hAnsi="Georgia"/>
+          <w:color w:val="000000"/>
+          <w:sz w:val="22"/>
+          <w:szCs w:val="22"/>
+        </w:rPr>
+        <w:t xml:space="preserve">. “To </w:t>
+      </w:r>
+      <w:r>
+        <w:rPr>
+          <w:rFonts w:ascii="Georgia" w:hAnsi="Georgia"/>
+          <w:color w:val="000000"/>
+          <w:sz w:val="22"/>
+          <w:szCs w:val="22"/>
+        </w:rPr>
+        <w:t>ask</w:t>
+      </w:r>
+      <w:r>
+        <w:rPr>
+          <w:rFonts w:ascii="Georgia" w:hAnsi="Georgia"/>
+          <w:color w:val="000000"/>
+          <w:sz w:val="22"/>
+          <w:szCs w:val="22"/>
+        </w:rPr>
+        <w:t>,” I said to the first Darpani genially, “</w:t>
+      </w:r>
+      <w:r>
+        <w:rPr>
+          <w:rFonts w:ascii="Georgia" w:hAnsi="Georgia"/>
+          <w:color w:val="000000"/>
+          <w:sz w:val="22"/>
+          <w:szCs w:val="22"/>
+        </w:rPr>
+        <w:t>Who now is the lion</w:t>
+      </w:r>
+      <w:r>
+        <w:rPr>
+          <w:rFonts w:ascii="Georgia" w:hAnsi="Georgia"/>
+          <w:color w:val="000000"/>
+          <w:sz w:val="22"/>
+          <w:szCs w:val="22"/>
+        </w:rPr>
+        <w:t>?”</w:t>
+      </w:r>
+    </w:p>
+    <w:p>
+      <w:pPr>
+        <w:pStyle w:val="TextBody"/>
+        <w:spacing w:before="0" w:after="0"/>
+        <w:ind w:left="0" w:right="0" w:firstLine="288"/>
+        <w:jc w:val="both"/>
+        <w:rPr/>
+      </w:pPr>
+      <w:r>
+        <w:rPr>
+          <w:rFonts w:ascii="Georgia" w:hAnsi="Georgia"/>
+          <w:color w:val="000000"/>
+          <w:sz w:val="22"/>
+          <w:szCs w:val="22"/>
+        </w:rPr>
+        <w:t xml:space="preserve">He tried to </w:t>
+      </w:r>
+      <w:r>
+        <w:rPr>
+          <w:rFonts w:ascii="Georgia" w:hAnsi="Georgia"/>
+          <w:color w:val="000000"/>
+          <w:sz w:val="22"/>
+          <w:szCs w:val="22"/>
+        </w:rPr>
+        <w:t>get up</w:t>
+      </w:r>
+      <w:r>
+        <w:rPr>
+          <w:rFonts w:ascii="Georgia" w:hAnsi="Georgia"/>
+          <w:color w:val="000000"/>
+          <w:sz w:val="22"/>
+          <w:szCs w:val="22"/>
+        </w:rPr>
+        <w:t xml:space="preserve">. The guards pushed him back onto his knees. “The </w:t>
+      </w:r>
+      <w:r>
+        <w:rPr>
+          <w:rFonts w:ascii="Georgia" w:hAnsi="Georgia"/>
+          <w:color w:val="000000"/>
+          <w:sz w:val="22"/>
+          <w:szCs w:val="22"/>
+        </w:rPr>
+        <w:t>blade</w:t>
+      </w:r>
+      <w:r>
+        <w:rPr>
+          <w:rFonts w:ascii="Georgia" w:hAnsi="Georgia"/>
+          <w:color w:val="000000"/>
+          <w:sz w:val="22"/>
+          <w:szCs w:val="22"/>
+        </w:rPr>
+        <w:t xml:space="preserve"> that kisses the throats of your offspring one by one,” he spat.</w:t>
       </w:r>
     </w:p>
     <w:p>
@@ -3623,68 +3724,124 @@
         <w:spacing w:before="0" w:after="0"/>
         <w:ind w:left="0" w:right="0" w:firstLine="288"/>
         <w:jc w:val="both"/>
-        <w:rPr>
-          <w:color w:val="000000"/>
-        </w:rPr>
-      </w:pPr>
-      <w:r>
-        <w:rPr>
-          <w:rFonts w:ascii="Georgia" w:hAnsi="Georgia"/>
-          <w:color w:val="000000"/>
-          <w:sz w:val="22"/>
-          <w:szCs w:val="22"/>
-        </w:rPr>
-        <w:t>“</w:t>
-      </w:r>
-      <w:r>
-        <w:rPr>
-          <w:rFonts w:ascii="Georgia" w:hAnsi="Georgia"/>
-          <w:color w:val="000000"/>
-          <w:sz w:val="22"/>
-          <w:szCs w:val="22"/>
-        </w:rPr>
-        <w:t>What’s so funny?” I asked in Karabandi. He just shook his head.</w:t>
-      </w:r>
-    </w:p>
-    <w:p>
-      <w:pPr>
-        <w:pStyle w:val="TextBody"/>
-        <w:spacing w:before="0" w:after="0"/>
-        <w:ind w:left="0" w:right="0" w:firstLine="288"/>
-        <w:jc w:val="both"/>
-        <w:rPr>
-          <w:rFonts w:ascii="Georgia" w:hAnsi="Georgia"/>
-          <w:sz w:val="22"/>
-          <w:szCs w:val="22"/>
-        </w:rPr>
-      </w:pPr>
-      <w:r>
-        <w:rPr>
-          <w:rFonts w:ascii="Georgia" w:hAnsi="Georgia"/>
-          <w:color w:val="000000"/>
-          <w:sz w:val="22"/>
-          <w:szCs w:val="22"/>
-        </w:rPr>
-        <w:t xml:space="preserve">The guards took them away, to the palace. I didn’t bother asking what would happen next. They had tried to steal from an emir–from </w:t>
-      </w:r>
-      <w:r>
-        <w:rPr>
-          <w:rFonts w:ascii="Georgia" w:hAnsi="Georgia"/>
-          <w:i/>
-          <w:color w:val="000000"/>
-          <w:sz w:val="22"/>
-          <w:szCs w:val="22"/>
-        </w:rPr>
-        <w:t>my</w:t>
-      </w:r>
-      <w:r>
-        <w:rPr>
-          <w:rFonts w:ascii="Georgia" w:hAnsi="Georgia"/>
-          <w:color w:val="000000"/>
-          <w:sz w:val="22"/>
-          <w:szCs w:val="22"/>
-        </w:rPr>
-        <w:t xml:space="preserve"> emir–and they deserved whatever punishment he chose for them. I went back to my post in the middle of the paddock and waited for sunrise.</w:t>
+        <w:rPr/>
+      </w:pPr>
+      <w:r>
+        <w:rPr>
+          <w:rFonts w:ascii="Georgia" w:hAnsi="Georgia"/>
+          <w:color w:val="000000"/>
+          <w:sz w:val="22"/>
+          <w:szCs w:val="22"/>
+        </w:rPr>
+        <w:t>“</w:t>
+      </w:r>
+      <w:r>
+        <w:rPr>
+          <w:rFonts w:ascii="Georgia" w:hAnsi="Georgia"/>
+          <w:color w:val="000000"/>
+          <w:sz w:val="22"/>
+          <w:szCs w:val="22"/>
+        </w:rPr>
+        <w:t>What’s so funny?” I asked.</w:t>
+      </w:r>
+    </w:p>
+    <w:p>
+      <w:pPr>
+        <w:pStyle w:val="TextBody"/>
+        <w:spacing w:before="0" w:after="0"/>
+        <w:ind w:left="0" w:right="0" w:firstLine="288"/>
+        <w:jc w:val="both"/>
+        <w:rPr/>
+      </w:pPr>
+      <w:r>
+        <w:rPr>
+          <w:rFonts w:ascii="Georgia" w:hAnsi="Georgia"/>
+          <w:color w:val="000000"/>
+          <w:sz w:val="22"/>
+          <w:szCs w:val="22"/>
+        </w:rPr>
+        <w:t>“</w:t>
+      </w:r>
+      <w:r>
+        <w:rPr>
+          <w:rFonts w:ascii="Georgia" w:hAnsi="Georgia"/>
+          <w:color w:val="000000"/>
+          <w:sz w:val="22"/>
+          <w:szCs w:val="22"/>
+        </w:rPr>
+        <w:t>Life,” he said.</w:t>
+      </w:r>
+    </w:p>
+    <w:p>
+      <w:pPr>
+        <w:pStyle w:val="TextBody"/>
+        <w:spacing w:before="0" w:after="0"/>
+        <w:ind w:left="0" w:right="0" w:firstLine="288"/>
+        <w:jc w:val="both"/>
+        <w:rPr/>
+      </w:pPr>
+      <w:r>
+        <w:rPr>
+          <w:rFonts w:ascii="Georgia" w:hAnsi="Georgia"/>
+          <w:color w:val="000000"/>
+          <w:sz w:val="22"/>
+          <w:szCs w:val="22"/>
+        </w:rPr>
+        <w:t xml:space="preserve">The guards took them away to the palace. I didn’t </w:t>
+      </w:r>
+      <w:r>
+        <w:rPr>
+          <w:rFonts w:ascii="Georgia" w:hAnsi="Georgia"/>
+          <w:color w:val="000000"/>
+          <w:sz w:val="22"/>
+          <w:szCs w:val="22"/>
+        </w:rPr>
+        <w:t>need to ask</w:t>
+      </w:r>
+      <w:r>
+        <w:rPr>
+          <w:rFonts w:ascii="Georgia" w:hAnsi="Georgia"/>
+          <w:color w:val="000000"/>
+          <w:sz w:val="22"/>
+          <w:szCs w:val="22"/>
+        </w:rPr>
+        <w:t xml:space="preserve"> what would happen nex</w:t>
+      </w:r>
+      <w:r>
+        <w:rPr>
+          <w:rFonts w:ascii="Georgia" w:hAnsi="Georgia"/>
+          <w:color w:val="000000"/>
+          <w:sz w:val="22"/>
+          <w:szCs w:val="22"/>
+        </w:rPr>
+        <w:t>t–t</w:t>
+      </w:r>
+      <w:r>
+        <w:rPr>
+          <w:rFonts w:ascii="Georgia" w:hAnsi="Georgia"/>
+          <w:color w:val="000000"/>
+          <w:sz w:val="22"/>
+          <w:szCs w:val="22"/>
+        </w:rPr>
+        <w:t xml:space="preserve">hey had tried to steal from </w:t>
+      </w:r>
+      <w:r>
+        <w:rPr>
+          <w:rFonts w:ascii="Georgia" w:hAnsi="Georgia"/>
+          <w:color w:val="000000"/>
+          <w:sz w:val="22"/>
+          <w:szCs w:val="22"/>
+        </w:rPr>
+        <w:t>the</w:t>
+      </w:r>
+      <w:r>
+        <w:rPr>
+          <w:rFonts w:ascii="Georgia" w:hAnsi="Georgia"/>
+          <w:color w:val="000000"/>
+          <w:sz w:val="22"/>
+          <w:szCs w:val="22"/>
+        </w:rPr>
+        <w:t xml:space="preserve"> emir. I went back to my post in the middle of the paddock and waited for sunrise.</w:t>
       </w:r>
     </w:p>
     <w:p>
@@ -3727,8 +3884,8 @@
           <w:szCs w:val="28"/>
         </w:rPr>
       </w:pPr>
-      <w:bookmarkStart w:id="2" w:name="cup-rainbow-reaching-falls-in-with-a-madman"/>
-      <w:bookmarkEnd w:id="2"/>
+      <w:bookmarkStart w:id="3" w:name="cup-rainbow-reaching-falls-in-with-a-madman"/>
+      <w:bookmarkEnd w:id="3"/>
       <w:r>
         <w:rPr>
           <w:rFonts w:ascii="Georgia" w:hAnsi="Georgia"/>
@@ -5708,8 +5865,8 @@
           <w:szCs w:val="28"/>
         </w:rPr>
       </w:pPr>
-      <w:bookmarkStart w:id="3" w:name="vurt-at-the-moonrise-door"/>
-      <w:bookmarkEnd w:id="3"/>
+      <w:bookmarkStart w:id="4" w:name="vurt-at-the-moonrise-door"/>
+      <w:bookmarkEnd w:id="4"/>
       <w:r>
         <w:rPr>
           <w:rFonts w:ascii="Georgia" w:hAnsi="Georgia"/>
@@ -7194,8 +7351,8 @@
           <w:szCs w:val="28"/>
         </w:rPr>
       </w:pPr>
-      <w:bookmarkStart w:id="4" w:name="patience-slumbers"/>
-      <w:bookmarkEnd w:id="4"/>
+      <w:bookmarkStart w:id="5" w:name="patience-slumbers"/>
+      <w:bookmarkEnd w:id="5"/>
       <w:r>
         <w:rPr>
           <w:rFonts w:ascii="Georgia" w:hAnsi="Georgia"/>
@@ -7341,8 +7498,8 @@
           <w:szCs w:val="28"/>
         </w:rPr>
       </w:pPr>
-      <w:bookmarkStart w:id="5" w:name="onnemeno-and-the-rats"/>
-      <w:bookmarkEnd w:id="5"/>
+      <w:bookmarkStart w:id="6" w:name="onnemeno-and-the-rats"/>
+      <w:bookmarkEnd w:id="6"/>
       <w:r>
         <w:rPr>
           <w:rFonts w:ascii="Georgia" w:hAnsi="Georgia"/>
@@ -9259,8 +9416,8 @@
           <w:szCs w:val="28"/>
         </w:rPr>
       </w:pPr>
-      <w:bookmarkStart w:id="6" w:name="elenima-disapproves-of-her-niece"/>
-      <w:bookmarkEnd w:id="6"/>
+      <w:bookmarkStart w:id="7" w:name="elenima-disapproves-of-her-niece"/>
+      <w:bookmarkEnd w:id="7"/>
       <w:r>
         <w:rPr>
           <w:rFonts w:ascii="Georgia" w:hAnsi="Georgia"/>
@@ -11201,8 +11358,8 @@
           <w:szCs w:val="28"/>
         </w:rPr>
       </w:pPr>
-      <w:bookmarkStart w:id="7" w:name="vurts-oath"/>
-      <w:bookmarkEnd w:id="7"/>
+      <w:bookmarkStart w:id="8" w:name="vurts-oath"/>
+      <w:bookmarkEnd w:id="8"/>
       <w:r>
         <w:rPr>
           <w:rFonts w:ascii="Georgia" w:hAnsi="Georgia"/>
@@ -12917,8 +13074,8 @@
           <w:szCs w:val="28"/>
         </w:rPr>
       </w:pPr>
-      <w:bookmarkStart w:id="8" w:name="kerrem-brings-two-guardsmen-a-drink"/>
-      <w:bookmarkEnd w:id="8"/>
+      <w:bookmarkStart w:id="9" w:name="kerrem-brings-two-guardsmen-a-drink"/>
+      <w:bookmarkEnd w:id="9"/>
       <w:r>
         <w:rPr>
           <w:rFonts w:ascii="Georgia" w:hAnsi="Georgia"/>
@@ -14384,8 +14541,8 @@
           <w:szCs w:val="28"/>
         </w:rPr>
       </w:pPr>
-      <w:bookmarkStart w:id="9" w:name="has-elenimas-moment-arrived"/>
-      <w:bookmarkEnd w:id="9"/>
+      <w:bookmarkStart w:id="10" w:name="has-elenimas-moment-arrived"/>
+      <w:bookmarkEnd w:id="10"/>
       <w:r>
         <w:rPr>
           <w:rFonts w:ascii="Georgia" w:hAnsi="Georgia"/>
@@ -16514,8 +16671,8 @@
           <w:szCs w:val="28"/>
         </w:rPr>
       </w:pPr>
-      <w:bookmarkStart w:id="10" w:name="shau-sheu-frets"/>
-      <w:bookmarkEnd w:id="10"/>
+      <w:bookmarkStart w:id="11" w:name="shau-sheu-frets"/>
+      <w:bookmarkEnd w:id="11"/>
       <w:r>
         <w:rPr>
           <w:rFonts w:ascii="Georgia" w:hAnsi="Georgia"/>
@@ -18064,8 +18221,8 @@
           <w:szCs w:val="28"/>
         </w:rPr>
       </w:pPr>
-      <w:bookmarkStart w:id="11" w:name="ishad-speaks-to-old-friends"/>
-      <w:bookmarkEnd w:id="11"/>
+      <w:bookmarkStart w:id="12" w:name="ishad-speaks-to-old-friends"/>
+      <w:bookmarkEnd w:id="12"/>
       <w:r>
         <w:rPr>
           <w:rFonts w:ascii="Georgia" w:hAnsi="Georgia"/>
@@ -20614,8 +20771,8 @@
           <w:szCs w:val="28"/>
         </w:rPr>
       </w:pPr>
-      <w:bookmarkStart w:id="12" w:name="lady-kembe-has-a-sleepless-night"/>
-      <w:bookmarkEnd w:id="12"/>
+      <w:bookmarkStart w:id="13" w:name="lady-kembe-has-a-sleepless-night"/>
+      <w:bookmarkEnd w:id="13"/>
       <w:r>
         <w:rPr>
           <w:rFonts w:ascii="Georgia" w:hAnsi="Georgia"/>
@@ -21794,8 +21951,8 @@
           <w:szCs w:val="28"/>
         </w:rPr>
       </w:pPr>
-      <w:bookmarkStart w:id="13" w:name="vurts-gloves"/>
-      <w:bookmarkEnd w:id="13"/>
+      <w:bookmarkStart w:id="14" w:name="vurts-gloves"/>
+      <w:bookmarkEnd w:id="14"/>
       <w:r>
         <w:rPr>
           <w:rFonts w:ascii="Georgia" w:hAnsi="Georgia"/>
@@ -22559,8 +22716,8 @@
           <w:szCs w:val="28"/>
         </w:rPr>
       </w:pPr>
-      <w:bookmarkStart w:id="14" w:name="sehdie-in-the-umram"/>
-      <w:bookmarkEnd w:id="14"/>
+      <w:bookmarkStart w:id="15" w:name="sehdie-in-the-umram"/>
+      <w:bookmarkEnd w:id="15"/>
       <w:r>
         <w:rPr>
           <w:rFonts w:ascii="Georgia" w:hAnsi="Georgia"/>
@@ -24295,8 +24452,8 @@
           <w:szCs w:val="28"/>
         </w:rPr>
       </w:pPr>
-      <w:bookmarkStart w:id="15" w:name="a-conversation-in-an-alley"/>
-      <w:bookmarkEnd w:id="15"/>
+      <w:bookmarkStart w:id="16" w:name="a-conversation-in-an-alley"/>
+      <w:bookmarkEnd w:id="16"/>
       <w:r>
         <w:rPr>
           <w:rFonts w:ascii="Georgia" w:hAnsi="Georgia"/>
@@ -26986,8 +27143,8 @@
           <w:szCs w:val="28"/>
         </w:rPr>
       </w:pPr>
-      <w:bookmarkStart w:id="16" w:name="cup-rainbow-reaching-remembers-lights-among-trees"/>
-      <w:bookmarkEnd w:id="16"/>
+      <w:bookmarkStart w:id="17" w:name="cup-rainbow-reaching-remembers-lights-among-trees"/>
+      <w:bookmarkEnd w:id="17"/>
       <w:r>
         <w:rPr>
           <w:rFonts w:ascii="Georgia" w:hAnsi="Georgia"/>
@@ -28604,8 +28761,8 @@
           <w:szCs w:val="28"/>
         </w:rPr>
       </w:pPr>
-      <w:bookmarkStart w:id="17" w:name="oro-shares-some-pistachios"/>
-      <w:bookmarkEnd w:id="17"/>
+      <w:bookmarkStart w:id="18" w:name="oro-shares-some-pistachios"/>
+      <w:bookmarkEnd w:id="18"/>
       <w:r>
         <w:rPr>
           <w:rFonts w:ascii="Georgia" w:hAnsi="Georgia"/>
@@ -30144,8 +30301,8 @@
           <w:szCs w:val="28"/>
         </w:rPr>
       </w:pPr>
-      <w:bookmarkStart w:id="18" w:name="sweets-return"/>
-      <w:bookmarkEnd w:id="18"/>
+      <w:bookmarkStart w:id="19" w:name="sweets-return"/>
+      <w:bookmarkEnd w:id="19"/>
       <w:r>
         <w:rPr>
           <w:rFonts w:ascii="Georgia" w:hAnsi="Georgia"/>
@@ -31937,8 +32094,8 @@
           <w:szCs w:val="28"/>
         </w:rPr>
       </w:pPr>
-      <w:bookmarkStart w:id="19" w:name="cup-rainbow-reaching-remembers-the-taste-of-plums"/>
-      <w:bookmarkEnd w:id="19"/>
+      <w:bookmarkStart w:id="20" w:name="cup-rainbow-reaching-remembers-the-taste-of-plums"/>
+      <w:bookmarkEnd w:id="20"/>
       <w:r>
         <w:rPr>
           <w:rFonts w:ascii="Georgia" w:hAnsi="Georgia"/>
@@ -33367,8 +33524,8 @@
           <w:szCs w:val="28"/>
         </w:rPr>
       </w:pPr>
-      <w:bookmarkStart w:id="20" w:name="meshash-waits-for-sunrise"/>
-      <w:bookmarkEnd w:id="20"/>
+      <w:bookmarkStart w:id="21" w:name="meshash-waits-for-sunrise"/>
+      <w:bookmarkEnd w:id="21"/>
       <w:r>
         <w:rPr>
           <w:rFonts w:ascii="Georgia" w:hAnsi="Georgia"/>
@@ -33896,8 +34053,8 @@
           <w:szCs w:val="28"/>
         </w:rPr>
       </w:pPr>
-      <w:bookmarkStart w:id="21" w:name="ishad-on-the-stairs"/>
-      <w:bookmarkEnd w:id="21"/>
+      <w:bookmarkStart w:id="22" w:name="ishad-on-the-stairs"/>
+      <w:bookmarkEnd w:id="22"/>
       <w:r>
         <w:rPr>
           <w:rFonts w:ascii="Georgia" w:hAnsi="Georgia"/>
@@ -35743,8 +35900,8 @@
           <w:szCs w:val="28"/>
         </w:rPr>
       </w:pPr>
-      <w:bookmarkStart w:id="22" w:name="patience-wakes"/>
-      <w:bookmarkEnd w:id="22"/>
+      <w:bookmarkStart w:id="23" w:name="patience-wakes"/>
+      <w:bookmarkEnd w:id="23"/>
       <w:r>
         <w:rPr>
           <w:rFonts w:ascii="Georgia" w:hAnsi="Georgia"/>
@@ -36219,8 +36376,8 @@
           <w:szCs w:val="28"/>
         </w:rPr>
       </w:pPr>
-      <w:bookmarkStart w:id="23" w:name="vurt-in-darkness"/>
-      <w:bookmarkEnd w:id="23"/>
+      <w:bookmarkStart w:id="24" w:name="vurt-in-darkness"/>
+      <w:bookmarkEnd w:id="24"/>
       <w:r>
         <w:rPr>
           <w:rFonts w:ascii="Georgia" w:hAnsi="Georgia"/>
@@ -37811,8 +37968,8 @@
           <w:szCs w:val="28"/>
         </w:rPr>
       </w:pPr>
-      <w:bookmarkStart w:id="24" w:name="sehdie-holding-hands"/>
-      <w:bookmarkEnd w:id="24"/>
+      <w:bookmarkStart w:id="25" w:name="sehdie-holding-hands"/>
+      <w:bookmarkEnd w:id="25"/>
       <w:r>
         <w:rPr>
           <w:rFonts w:ascii="Georgia" w:hAnsi="Georgia"/>
@@ -38836,8 +38993,8 @@
           <w:szCs w:val="28"/>
         </w:rPr>
       </w:pPr>
-      <w:bookmarkStart w:id="25" w:name="kerrem-accepts-new-employment"/>
-      <w:bookmarkEnd w:id="25"/>
+      <w:bookmarkStart w:id="26" w:name="kerrem-accepts-new-employment"/>
+      <w:bookmarkEnd w:id="26"/>
       <w:r>
         <w:rPr>
           <w:rFonts w:ascii="Georgia" w:hAnsi="Georgia"/>
@@ -41009,8 +41166,8 @@
           <w:szCs w:val="28"/>
         </w:rPr>
       </w:pPr>
-      <w:bookmarkStart w:id="26" w:name="vurt-receives-a-gift"/>
-      <w:bookmarkEnd w:id="26"/>
+      <w:bookmarkStart w:id="27" w:name="vurt-receives-a-gift"/>
+      <w:bookmarkEnd w:id="27"/>
       <w:r>
         <w:rPr>
           <w:rFonts w:ascii="Georgia" w:hAnsi="Georgia"/>
@@ -41681,8 +41838,8 @@
           <w:szCs w:val="28"/>
         </w:rPr>
       </w:pPr>
-      <w:bookmarkStart w:id="27" w:name="cup-rainbow-reaching-earns-his-name"/>
-      <w:bookmarkEnd w:id="27"/>
+      <w:bookmarkStart w:id="28" w:name="cup-rainbow-reaching-earns-his-name"/>
+      <w:bookmarkEnd w:id="28"/>
       <w:r>
         <w:rPr>
           <w:rFonts w:ascii="Georgia" w:hAnsi="Georgia"/>
@@ -42991,8 +43148,8 @@
           <w:szCs w:val="28"/>
         </w:rPr>
       </w:pPr>
-      <w:bookmarkStart w:id="28" w:name="ishad-waits"/>
-      <w:bookmarkEnd w:id="28"/>
+      <w:bookmarkStart w:id="29" w:name="ishad-waits"/>
+      <w:bookmarkEnd w:id="29"/>
       <w:r>
         <w:rPr>
           <w:rFonts w:ascii="Georgia" w:hAnsi="Georgia"/>
@@ -43705,8 +43862,8 @@
           <w:szCs w:val="28"/>
         </w:rPr>
       </w:pPr>
-      <w:bookmarkStart w:id="29" w:name="sehdie-on-a-cloud"/>
-      <w:bookmarkEnd w:id="29"/>
+      <w:bookmarkStart w:id="30" w:name="sehdie-on-a-cloud"/>
+      <w:bookmarkEnd w:id="30"/>
       <w:r>
         <w:rPr>
           <w:rFonts w:ascii="Georgia" w:hAnsi="Georgia"/>
@@ -44911,8 +45068,8 @@
           <w:szCs w:val="28"/>
         </w:rPr>
       </w:pPr>
-      <w:bookmarkStart w:id="30" w:name="vurt-learns-something-about-courage"/>
-      <w:bookmarkEnd w:id="30"/>
+      <w:bookmarkStart w:id="31" w:name="vurt-learns-something-about-courage"/>
+      <w:bookmarkEnd w:id="31"/>
       <w:r>
         <w:rPr>
           <w:rFonts w:ascii="Georgia" w:hAnsi="Georgia"/>
@@ -45603,8 +45760,8 @@
           <w:szCs w:val="28"/>
         </w:rPr>
       </w:pPr>
-      <w:bookmarkStart w:id="31" w:name="patience-is-rewarded"/>
-      <w:bookmarkEnd w:id="31"/>
+      <w:bookmarkStart w:id="32" w:name="patience-is-rewarded"/>
+      <w:bookmarkEnd w:id="32"/>
       <w:r>
         <w:rPr>
           <w:rFonts w:ascii="Georgia" w:hAnsi="Georgia"/>
@@ -46195,8 +46352,8 @@
           <w:szCs w:val="28"/>
         </w:rPr>
       </w:pPr>
-      <w:bookmarkStart w:id="32" w:name="elenima-is-disappointed"/>
-      <w:bookmarkEnd w:id="32"/>
+      <w:bookmarkStart w:id="33" w:name="elenima-is-disappointed"/>
+      <w:bookmarkEnd w:id="33"/>
       <w:r>
         <w:rPr>
           <w:rFonts w:ascii="Georgia" w:hAnsi="Georgia"/>
@@ -47729,8 +47886,8 @@
           <w:szCs w:val="28"/>
         </w:rPr>
       </w:pPr>
-      <w:bookmarkStart w:id="33" w:name="oro-in-the-morning"/>
-      <w:bookmarkEnd w:id="33"/>
+      <w:bookmarkStart w:id="34" w:name="oro-in-the-morning"/>
+      <w:bookmarkEnd w:id="34"/>
       <w:r>
         <w:rPr>
           <w:rFonts w:ascii="Georgia" w:hAnsi="Georgia"/>
@@ -48818,8 +48975,8 @@
           <w:szCs w:val="28"/>
         </w:rPr>
       </w:pPr>
-      <w:bookmarkStart w:id="34" w:name="cup-rainbow-reachings-farewell"/>
-      <w:bookmarkEnd w:id="34"/>
+      <w:bookmarkStart w:id="35" w:name="cup-rainbow-reachings-farewell"/>
+      <w:bookmarkEnd w:id="35"/>
       <w:r>
         <w:rPr>
           <w:rFonts w:ascii="Georgia" w:hAnsi="Georgia"/>
@@ -49448,8 +49605,8 @@
           <w:szCs w:val="28"/>
         </w:rPr>
       </w:pPr>
-      <w:bookmarkStart w:id="35" w:name="a-conversation-in-a-palace"/>
-      <w:bookmarkEnd w:id="35"/>
+      <w:bookmarkStart w:id="36" w:name="a-conversation-in-a-palace"/>
+      <w:bookmarkEnd w:id="36"/>
       <w:r>
         <w:rPr>
           <w:rFonts w:ascii="Georgia" w:hAnsi="Georgia"/>

--- a/coriandel/beneath-coriandel.docx
+++ b/coriandel/beneath-coriandel.docx
@@ -540,6 +540,17 @@
           <w:sz w:val="28"/>
           <w:szCs w:val="28"/>
         </w:rPr>
+        <w:t xml:space="preserve">Then: </w:t>
+      </w:r>
+      <w:r>
+        <w:rPr>
+          <w:rFonts w:ascii="Georgia" w:hAnsi="Georgia"/>
+          <w:i/>
+          <w:iCs/>
+          <w:color w:val="000000"/>
+          <w:sz w:val="28"/>
+          <w:szCs w:val="28"/>
+        </w:rPr>
         <w:t>Ishad’s Onions</w:t>
       </w:r>
     </w:p>
@@ -1588,6 +1599,17 @@
           <w:sz w:val="28"/>
           <w:szCs w:val="28"/>
         </w:rPr>
+        <w:t xml:space="preserve">Then: </w:t>
+      </w:r>
+      <w:r>
+        <w:rPr>
+          <w:rFonts w:ascii="Georgia" w:hAnsi="Georgia"/>
+          <w:i/>
+          <w:iCs/>
+          <w:color w:val="000000"/>
+          <w:sz w:val="28"/>
+          <w:szCs w:val="28"/>
+        </w:rPr>
         <w:t>Sweet in the Corral</w:t>
       </w:r>
     </w:p>
@@ -1810,70 +1832,7 @@
           <w:sz w:val="22"/>
           <w:szCs w:val="22"/>
         </w:rPr>
-        <w:t xml:space="preserve">After she wiped her eyes she took me to her ride chief. She tried for an hour to get me to say </w:t>
-      </w:r>
-      <w:r>
-        <w:rPr>
-          <w:rFonts w:ascii="Georgia" w:hAnsi="Georgia"/>
-          <w:color w:val="000000"/>
-          <w:sz w:val="22"/>
-          <w:szCs w:val="22"/>
-        </w:rPr>
-        <w:t>'</w:t>
-      </w:r>
-      <w:r>
-        <w:rPr>
-          <w:rFonts w:ascii="Georgia" w:hAnsi="Georgia"/>
-          <w:color w:val="000000"/>
-          <w:sz w:val="22"/>
-          <w:szCs w:val="22"/>
-        </w:rPr>
-        <w:t>no</w:t>
-      </w:r>
-      <w:r>
-        <w:rPr>
-          <w:rFonts w:ascii="Georgia" w:hAnsi="Georgia"/>
-          <w:color w:val="000000"/>
-          <w:sz w:val="22"/>
-          <w:szCs w:val="22"/>
-        </w:rPr>
-        <w:t>'</w:t>
-      </w:r>
-      <w:r>
-        <w:rPr>
-          <w:rFonts w:ascii="Georgia" w:hAnsi="Georgia"/>
-          <w:color w:val="000000"/>
-          <w:sz w:val="22"/>
-          <w:szCs w:val="22"/>
-        </w:rPr>
-        <w:t xml:space="preserve"> again, but I was so embarrassed by the commotion that I wouldn’t until he offered me a crust of dried honey. Then I said, “Sweet.” Everyone started to laugh, so it was another full day before she could get me to say anything more. Kind of funny now, looking back on it, </w:t>
-      </w:r>
-      <w:r>
-        <w:rPr>
-          <w:rFonts w:ascii="Georgia" w:hAnsi="Georgia"/>
-          <w:color w:val="000000"/>
-          <w:sz w:val="22"/>
-          <w:szCs w:val="22"/>
-        </w:rPr>
-        <w:t>but at the time, I had no idea I was one in a thousand</w:t>
-      </w:r>
-      <w:r>
-        <w:rPr>
-          <w:rFonts w:ascii="Georgia" w:hAnsi="Georgia"/>
-          <w:color w:val="000000"/>
-          <w:sz w:val="22"/>
-          <w:szCs w:val="22"/>
-        </w:rPr>
-        <w:t xml:space="preserve">. </w:t>
-      </w:r>
-      <w:r>
-        <w:rPr>
-          <w:rFonts w:ascii="Georgia" w:hAnsi="Georgia"/>
-          <w:color w:val="000000"/>
-          <w:sz w:val="22"/>
-          <w:szCs w:val="22"/>
-        </w:rPr>
-        <w:t>I was just lucky I'd been found by a tribe that treasured Gifted animals instead of thinking we're cursed.</w:t>
+        <w:t>After she wiped her eyes she took me to her ride chief. She tried for an hour to get me to say 'no' again, but I was so embarrassed by the commotion that I wouldn’t until he offered me a crust of dried honey. Then I said, “Sweet.” Everyone started to laugh, so it was another full day before she could get me to say anything more. Kind of funny now, looking back on it, but at the time, I had no idea I was one in a thousand. I was just lucky I'd been found by a tribe that treasured Gifted animals instead of thinking we're cursed.</w:t>
       </w:r>
     </w:p>
     <w:p>
@@ -2281,43 +2240,7 @@
           <w:sz w:val="22"/>
           <w:szCs w:val="22"/>
         </w:rPr>
-        <w:t xml:space="preserve">We spent eight years together, driving cattle and carrying messages for people too cheap or </w:t>
-      </w:r>
-      <w:r>
-        <w:rPr>
-          <w:rFonts w:ascii="Georgia" w:hAnsi="Georgia"/>
-          <w:color w:val="000000"/>
-          <w:sz w:val="22"/>
-          <w:szCs w:val="22"/>
-        </w:rPr>
-        <w:t>too suspicious</w:t>
-      </w:r>
-      <w:r>
-        <w:rPr>
-          <w:rFonts w:ascii="Georgia" w:hAnsi="Georgia"/>
-          <w:color w:val="000000"/>
-          <w:sz w:val="22"/>
-          <w:szCs w:val="22"/>
-        </w:rPr>
-        <w:t xml:space="preserve"> to trust the post or magicians </w:t>
-      </w:r>
-      <w:r>
-        <w:rPr>
-          <w:rFonts w:ascii="Georgia" w:hAnsi="Georgia"/>
-          <w:color w:val="000000"/>
-          <w:sz w:val="22"/>
-          <w:szCs w:val="22"/>
-        </w:rPr>
-        <w:t>and leaving a</w:t>
-      </w:r>
-      <w:r>
-        <w:rPr>
-          <w:rFonts w:ascii="Georgia" w:hAnsi="Georgia"/>
-          <w:color w:val="000000"/>
-          <w:sz w:val="22"/>
-          <w:szCs w:val="22"/>
-        </w:rPr>
-        <w:t xml:space="preserve"> trail of pistachio shells behind us. He couldn’t get enough of them–he didn’t drink much, and wasn’t a slave to coffee the way some humans were, but he’d go a week without meat for a bag of pistachios.</w:t>
+        <w:t>We spent eight years together, driving cattle and carrying messages for people too cheap or too suspicious to trust the post or magicians and leaving a trail of pistachio shells behind us. He couldn’t get enough of them–he didn’t drink much, and wasn’t a slave to coffee the way some humans were, but he’d go a week without meat for a bag of pistachios.</w:t>
       </w:r>
     </w:p>
     <w:p>
@@ -2335,25 +2258,7 @@
           <w:sz w:val="22"/>
           <w:szCs w:val="22"/>
         </w:rPr>
-        <w:t xml:space="preserve">One of the messages we carried took us to Armaq, where we </w:t>
-      </w:r>
-      <w:r>
-        <w:rPr>
-          <w:rFonts w:ascii="Georgia" w:hAnsi="Georgia"/>
-          <w:color w:val="000000"/>
-          <w:sz w:val="22"/>
-          <w:szCs w:val="22"/>
-        </w:rPr>
-        <w:t>got caught up in</w:t>
-      </w:r>
-      <w:r>
-        <w:rPr>
-          <w:rFonts w:ascii="Georgia" w:hAnsi="Georgia"/>
-          <w:color w:val="000000"/>
-          <w:sz w:val="22"/>
-          <w:szCs w:val="22"/>
-        </w:rPr>
-        <w:t xml:space="preserve"> the siege. Oro slept beside me every night for three months with his sword in his hand. He used it too, more than once. Gifted or not, I would have been someone’s dinner if he hadn’t.</w:t>
+        <w:t>One of the messages we carried took us to Armaq, where we got caught up in the siege. Oro slept beside me every night for three months with his sword in his hand. He used it too, more than once. Gifted or not, I would have been someone’s dinner if he hadn’t.</w:t>
       </w:r>
     </w:p>
     <w:p>
@@ -2371,43 +2276,7 @@
           <w:sz w:val="22"/>
           <w:szCs w:val="22"/>
         </w:rPr>
-        <w:t xml:space="preserve">We managed to escape before Armaq fell, thanks to one of Lady Kembe’s agents. We saved his life, sort of, and somehow wound up doing her errands. It was mostly quiet–help someone out a bit here, keep an eye on someone there–but what wasn’t quiet was bloody. Oro lost a couple of toes, I </w:t>
-      </w:r>
-      <w:r>
-        <w:rPr>
-          <w:rFonts w:ascii="Georgia" w:hAnsi="Georgia"/>
-          <w:color w:val="000000"/>
-          <w:sz w:val="22"/>
-          <w:szCs w:val="22"/>
-        </w:rPr>
-        <w:t>had</w:t>
-      </w:r>
-      <w:r>
-        <w:rPr>
-          <w:rFonts w:ascii="Georgia" w:hAnsi="Georgia"/>
-          <w:color w:val="000000"/>
-          <w:sz w:val="22"/>
-          <w:szCs w:val="22"/>
-        </w:rPr>
-        <w:t xml:space="preserve"> a </w:t>
-      </w:r>
-      <w:r>
-        <w:rPr>
-          <w:rFonts w:ascii="Georgia" w:hAnsi="Georgia"/>
-          <w:color w:val="000000"/>
-          <w:sz w:val="22"/>
-          <w:szCs w:val="22"/>
-        </w:rPr>
-        <w:t>bite</w:t>
-      </w:r>
-      <w:r>
-        <w:rPr>
-          <w:rFonts w:ascii="Georgia" w:hAnsi="Georgia"/>
-          <w:color w:val="000000"/>
-          <w:sz w:val="22"/>
-          <w:szCs w:val="22"/>
-        </w:rPr>
-        <w:t xml:space="preserve"> taken out of my rump, and we both nearly had our souls stolen a couple of times.</w:t>
+        <w:t>We managed to escape before Armaq fell, thanks to one of Lady Kembe’s agents. We saved his life, sort of, and somehow wound up doing her errands. It was mostly quiet–help someone out a bit here, keep an eye on someone there–but what wasn’t quiet was bloody. Oro lost a couple of toes, I had a bite taken out of my rump, and we both nearly had our souls stolen a couple of times.</w:t>
       </w:r>
     </w:p>
     <w:p>
@@ -2425,61 +2294,7 @@
           <w:sz w:val="22"/>
           <w:szCs w:val="22"/>
         </w:rPr>
-        <w:t xml:space="preserve">Then Oro’s aunt decided it was time to </w:t>
-      </w:r>
-      <w:r>
-        <w:rPr>
-          <w:rFonts w:ascii="Georgia" w:hAnsi="Georgia"/>
-          <w:color w:val="000000"/>
-          <w:sz w:val="22"/>
-          <w:szCs w:val="22"/>
-        </w:rPr>
-        <w:t>catch up on her</w:t>
-      </w:r>
-      <w:r>
-        <w:rPr>
-          <w:rFonts w:ascii="Georgia" w:hAnsi="Georgia"/>
-          <w:color w:val="000000"/>
-          <w:sz w:val="22"/>
-          <w:szCs w:val="22"/>
-        </w:rPr>
-        <w:t xml:space="preserve"> gardening </w:t>
-      </w:r>
-      <w:r>
-        <w:rPr>
-          <w:rFonts w:ascii="Georgia" w:hAnsi="Georgia"/>
-          <w:color w:val="000000"/>
-          <w:sz w:val="22"/>
-          <w:szCs w:val="22"/>
-        </w:rPr>
-        <w:t>and leave the running of the city to someone else</w:t>
-      </w:r>
-      <w:r>
-        <w:rPr>
-          <w:rFonts w:ascii="Georgia" w:hAnsi="Georgia"/>
-          <w:color w:val="000000"/>
-          <w:sz w:val="22"/>
-          <w:szCs w:val="22"/>
-        </w:rPr>
-        <w:t>. She summoned all of the in-waitings back to Coriandel and told them that the royal collar had made its choice. “You have been brave, and studious, and you have made beautiful things, each according to your nature,” she said. “</w:t>
-      </w:r>
-      <w:r>
-        <w:rPr>
-          <w:rFonts w:ascii="Georgia" w:hAnsi="Georgia"/>
-          <w:color w:val="000000"/>
-          <w:sz w:val="22"/>
-          <w:szCs w:val="22"/>
-        </w:rPr>
-        <w:t>Your city is proud of you</w:t>
-      </w:r>
-      <w:r>
-        <w:rPr>
-          <w:rFonts w:ascii="Georgia" w:hAnsi="Georgia"/>
-          <w:color w:val="000000"/>
-          <w:sz w:val="22"/>
-          <w:szCs w:val="22"/>
-        </w:rPr>
-        <w:t>, but the collar can only be borne by one. Oro, you will wear it after me.”</w:t>
+        <w:t>Then Oro’s aunt decided it was time to catch up on her gardening and leave the running of the city to someone else. She summoned all of the in-waitings back to Coriandel and told them that the royal collar had made its choice. “You have been brave, and studious, and you have made beautiful things, each according to your nature,” she said. “Your city is proud of you, but the collar can only be borne by one. Oro, you will wear it after me.”</w:t>
       </w:r>
     </w:p>
     <w:p>
@@ -2497,25 +2312,7 @@
           <w:sz w:val="22"/>
           <w:szCs w:val="22"/>
         </w:rPr>
-        <w:t>Well, I had never heard him speak like he spoke to her that afternoon. It wasn’t fair–</w:t>
-      </w:r>
-      <w:r>
-        <w:rPr>
-          <w:rFonts w:ascii="Georgia" w:hAnsi="Georgia"/>
-          <w:color w:val="000000"/>
-          <w:sz w:val="22"/>
-          <w:szCs w:val="22"/>
-        </w:rPr>
-        <w:t>he wasn't even thirty yet!</w:t>
-      </w:r>
-      <w:r>
-        <w:rPr>
-          <w:rFonts w:ascii="Georgia" w:hAnsi="Georgia"/>
-          <w:color w:val="000000"/>
-          <w:sz w:val="22"/>
-          <w:szCs w:val="22"/>
-        </w:rPr>
-        <w:t xml:space="preserve"> Why couldn’t one of his sibs or cousins do it? Why couldn’t their uncle? He loved juristry! And on, and on.</w:t>
+        <w:t>Well, I had never heard him speak like he spoke to her that afternoon. It wasn’t fair–he wasn't even thirty yet! Why couldn’t one of his sibs or cousins do it? Why couldn’t their uncle? He loved juristry! And on, and on.</w:t>
       </w:r>
     </w:p>
     <w:p>
@@ -2533,34 +2330,7 @@
           <w:sz w:val="22"/>
           <w:szCs w:val="22"/>
         </w:rPr>
-        <w:t>H</w:t>
-      </w:r>
-      <w:r>
-        <w:rPr>
-          <w:rFonts w:ascii="Georgia" w:hAnsi="Georgia"/>
-          <w:color w:val="000000"/>
-          <w:sz w:val="22"/>
-          <w:szCs w:val="22"/>
-        </w:rPr>
-        <w:t xml:space="preserve">e gave in eventually course. The collar wouldn’t have picked him if </w:t>
-      </w:r>
-      <w:r>
-        <w:rPr>
-          <w:rFonts w:ascii="Georgia" w:hAnsi="Georgia"/>
-          <w:color w:val="000000"/>
-          <w:sz w:val="22"/>
-          <w:szCs w:val="22"/>
-        </w:rPr>
-        <w:t>there was any chance of him doing otherwise</w:t>
-      </w:r>
-      <w:r>
-        <w:rPr>
-          <w:rFonts w:ascii="Georgia" w:hAnsi="Georgia"/>
-          <w:color w:val="000000"/>
-          <w:sz w:val="22"/>
-          <w:szCs w:val="22"/>
-        </w:rPr>
-        <w:t>. “Duty,” she said, and that was that. It’s a hard word, even harder when someone says it to you as if you needed reminding.</w:t>
+        <w:t>He gave in eventually course. The collar wouldn’t have picked him if there was any chance of him doing otherwise. “Duty,” she said, and that was that. It’s a hard word, even harder when someone says it to you as if you needed reminding.</w:t>
       </w:r>
     </w:p>
     <w:p>
@@ -2578,115 +2348,7 @@
           <w:sz w:val="22"/>
           <w:szCs w:val="22"/>
         </w:rPr>
-        <w:t xml:space="preserve">His aunt relented a little in the end and gave him–us–two more years of freedom. We did so much in those years that I sometimes wondered if he was trying to get killed just to spite her. We </w:t>
-      </w:r>
-      <w:r>
-        <w:rPr>
-          <w:rFonts w:ascii="Georgia" w:hAnsi="Georgia"/>
-          <w:color w:val="000000"/>
-          <w:sz w:val="22"/>
-          <w:szCs w:val="22"/>
-        </w:rPr>
-        <w:t>hunted</w:t>
-      </w:r>
-      <w:r>
-        <w:rPr>
-          <w:rFonts w:ascii="Georgia" w:hAnsi="Georgia"/>
-          <w:color w:val="000000"/>
-          <w:sz w:val="22"/>
-          <w:szCs w:val="22"/>
-        </w:rPr>
-        <w:t xml:space="preserve"> </w:t>
-      </w:r>
-      <w:r>
-        <w:rPr>
-          <w:rFonts w:ascii="Georgia" w:hAnsi="Georgia"/>
-          <w:color w:val="000000"/>
-          <w:sz w:val="22"/>
-          <w:szCs w:val="22"/>
-        </w:rPr>
-        <w:t>statues</w:t>
-      </w:r>
-      <w:r>
-        <w:rPr>
-          <w:rFonts w:ascii="Georgia" w:hAnsi="Georgia"/>
-          <w:color w:val="000000"/>
-          <w:sz w:val="22"/>
-          <w:szCs w:val="22"/>
-        </w:rPr>
-        <w:t xml:space="preserve"> in </w:t>
-      </w:r>
-      <w:r>
-        <w:rPr>
-          <w:rFonts w:ascii="Georgia" w:hAnsi="Georgia"/>
-          <w:color w:val="000000"/>
-          <w:sz w:val="22"/>
-          <w:szCs w:val="22"/>
-        </w:rPr>
-        <w:t>Praczedt</w:t>
-      </w:r>
-      <w:r>
-        <w:rPr>
-          <w:rFonts w:ascii="Georgia" w:hAnsi="Georgia"/>
-          <w:color w:val="000000"/>
-          <w:sz w:val="22"/>
-          <w:szCs w:val="22"/>
-        </w:rPr>
-        <w:t xml:space="preserve">, drank moonlight on Year-Again Eve in the </w:t>
-      </w:r>
-      <w:r>
-        <w:rPr>
-          <w:rFonts w:ascii="Georgia" w:hAnsi="Georgia"/>
-          <w:color w:val="000000"/>
-          <w:sz w:val="22"/>
-          <w:szCs w:val="22"/>
-        </w:rPr>
-        <w:t>r</w:t>
-      </w:r>
-      <w:r>
-        <w:rPr>
-          <w:rFonts w:ascii="Georgia" w:hAnsi="Georgia"/>
-          <w:color w:val="000000"/>
-          <w:sz w:val="22"/>
-          <w:szCs w:val="22"/>
-        </w:rPr>
-        <w:t xml:space="preserve">oyal </w:t>
-      </w:r>
-      <w:r>
-        <w:rPr>
-          <w:rFonts w:ascii="Georgia" w:hAnsi="Georgia"/>
-          <w:color w:val="000000"/>
-          <w:sz w:val="22"/>
-          <w:szCs w:val="22"/>
-        </w:rPr>
-        <w:t>p</w:t>
-      </w:r>
-      <w:r>
-        <w:rPr>
-          <w:rFonts w:ascii="Georgia" w:hAnsi="Georgia"/>
-          <w:color w:val="000000"/>
-          <w:sz w:val="22"/>
-          <w:szCs w:val="22"/>
-        </w:rPr>
-        <w:t xml:space="preserve">alace </w:t>
-      </w:r>
-      <w:r>
-        <w:rPr>
-          <w:rFonts w:ascii="Georgia" w:hAnsi="Georgia"/>
-          <w:color w:val="000000"/>
-          <w:sz w:val="22"/>
-          <w:szCs w:val="22"/>
-        </w:rPr>
-        <w:t>in Gandan</w:t>
-      </w:r>
-      <w:r>
-        <w:rPr>
-          <w:rFonts w:ascii="Georgia" w:hAnsi="Georgia"/>
-          <w:color w:val="000000"/>
-          <w:sz w:val="22"/>
-          <w:szCs w:val="22"/>
-        </w:rPr>
-        <w:t>… About the only place we didn’t go was the Flying Mountain, and that was just because I don’t like heights.</w:t>
+        <w:t>His aunt relented a little in the end and gave him–us–two more years of freedom. We did so much in those years that I sometimes wondered if he was trying to get killed just to spite her. We hunted statues in Praczedt, drank moonlight on Year-Again Eve in the royal palace in Gandan… About the only place we didn’t go was the Flying Mountain, and that was just because I don’t like heights.</w:t>
       </w:r>
     </w:p>
     <w:p>
@@ -2704,25 +2366,7 @@
           <w:sz w:val="22"/>
           <w:szCs w:val="22"/>
         </w:rPr>
-        <w:t xml:space="preserve">And yes, I finally got to see the ocean. Wave after wave, with the gulls overhead and that salt-fish smell in my nostrils… Horses can’t cry, but we can mourn. I </w:t>
-      </w:r>
-      <w:r>
-        <w:rPr>
-          <w:rFonts w:ascii="Georgia" w:hAnsi="Georgia"/>
-          <w:color w:val="000000"/>
-          <w:sz w:val="22"/>
-          <w:szCs w:val="22"/>
-        </w:rPr>
-        <w:t xml:space="preserve">waded in up to my knees and </w:t>
-      </w:r>
-      <w:r>
-        <w:rPr>
-          <w:rFonts w:ascii="Georgia" w:hAnsi="Georgia"/>
-          <w:color w:val="000000"/>
-          <w:sz w:val="22"/>
-          <w:szCs w:val="22"/>
-        </w:rPr>
-        <w:t>said a prayer for everything Finger never had a chance to see, then turned north and carried Oro to his duty.</w:t>
+        <w:t>And yes, I finally got to see the ocean. Wave after wave, with the gulls overhead and that salt-fish smell in my nostrils… Horses can’t cry, but we can mourn. I waded in up to my knees and said a prayer for everything Finger never had a chance to see, then turned north and carried Oro to his duty.</w:t>
       </w:r>
     </w:p>
     <w:p>
@@ -2740,52 +2384,7 @@
           <w:sz w:val="22"/>
           <w:szCs w:val="22"/>
         </w:rPr>
-        <w:t>Two years to the day, we were back in Coriandel. I was in his coronation parade, the parade mount I</w:t>
-      </w:r>
-      <w:r>
-        <w:rPr>
-          <w:rFonts w:ascii="Georgia" w:hAnsi="Georgia"/>
-          <w:color w:val="000000"/>
-          <w:sz w:val="22"/>
-          <w:szCs w:val="22"/>
-        </w:rPr>
-        <w:t>'</w:t>
-      </w:r>
-      <w:r>
-        <w:rPr>
-          <w:rFonts w:ascii="Georgia" w:hAnsi="Georgia"/>
-          <w:color w:val="000000"/>
-          <w:sz w:val="22"/>
-          <w:szCs w:val="22"/>
-        </w:rPr>
-        <w:t xml:space="preserve">d dreamed of being. I had gilt tassels in my mane, and a </w:t>
-      </w:r>
-      <w:r>
-        <w:rPr>
-          <w:rFonts w:ascii="Georgia" w:hAnsi="Georgia"/>
-          <w:color w:val="000000"/>
-          <w:sz w:val="22"/>
-          <w:szCs w:val="22"/>
-        </w:rPr>
-        <w:t>fine bronze chain</w:t>
-      </w:r>
-      <w:r>
-        <w:rPr>
-          <w:rFonts w:ascii="Georgia" w:hAnsi="Georgia"/>
-          <w:color w:val="000000"/>
-          <w:sz w:val="22"/>
-          <w:szCs w:val="22"/>
-        </w:rPr>
-        <w:t xml:space="preserve"> around my neck to let the world know that I was a person, not </w:t>
-      </w:r>
-      <w:r>
-        <w:rPr>
-          <w:rFonts w:ascii="Georgia" w:hAnsi="Georgia"/>
-          <w:color w:val="000000"/>
-          <w:sz w:val="22"/>
-          <w:szCs w:val="22"/>
-        </w:rPr>
-        <w:t>some dumb beast, and I would have given the world to be anywhere else.</w:t>
+        <w:t>Two years to the day, we were back in Coriandel. I was in his coronation parade, the parade mount I'd dreamed of being. I had gilt tassels in my mane, and a fine bronze chain around my neck to let the world know that I was a person, not some dumb beast, and I would have given the world to be anywhere else.</w:t>
       </w:r>
     </w:p>
     <w:p>
@@ -2803,43 +2402,7 @@
           <w:sz w:val="22"/>
           <w:szCs w:val="22"/>
         </w:rPr>
-        <w:t xml:space="preserve">The whole city turned out to cheer. They always cheer when someone new takes the throne. I sometimes wonder how it makes the </w:t>
-      </w:r>
-      <w:r>
-        <w:rPr>
-          <w:rFonts w:ascii="Georgia" w:hAnsi="Georgia"/>
-          <w:color w:val="000000"/>
-          <w:sz w:val="22"/>
-          <w:szCs w:val="22"/>
-        </w:rPr>
-        <w:t>person</w:t>
-      </w:r>
-      <w:r>
-        <w:rPr>
-          <w:rFonts w:ascii="Georgia" w:hAnsi="Georgia"/>
-          <w:color w:val="000000"/>
-          <w:sz w:val="22"/>
-          <w:szCs w:val="22"/>
-        </w:rPr>
-        <w:t xml:space="preserve"> who’s </w:t>
-      </w:r>
-      <w:r>
-        <w:rPr>
-          <w:rFonts w:ascii="Georgia" w:hAnsi="Georgia"/>
-          <w:color w:val="000000"/>
-          <w:sz w:val="22"/>
-          <w:szCs w:val="22"/>
-        </w:rPr>
-        <w:t>stepping down</w:t>
-      </w:r>
-      <w:r>
-        <w:rPr>
-          <w:rFonts w:ascii="Georgia" w:hAnsi="Georgia"/>
-          <w:color w:val="000000"/>
-          <w:sz w:val="22"/>
-          <w:szCs w:val="22"/>
-        </w:rPr>
-        <w:t xml:space="preserve"> feel.</w:t>
+        <w:t>The whole city turned out to cheer. They always cheer when someone new takes the throne. I sometimes wonder how it makes the person who’s stepping down feel.</w:t>
       </w:r>
     </w:p>
     <w:p>
@@ -2857,25 +2420,7 @@
           <w:sz w:val="22"/>
           <w:szCs w:val="22"/>
         </w:rPr>
-        <w:t xml:space="preserve">I was three paces behind him and a pace to his left when his aunt hung the royal collar around his neck. It looked like </w:t>
-      </w:r>
-      <w:r>
-        <w:rPr>
-          <w:rFonts w:ascii="Georgia" w:hAnsi="Georgia"/>
-          <w:color w:val="000000"/>
-          <w:sz w:val="22"/>
-          <w:szCs w:val="22"/>
-        </w:rPr>
-        <w:t xml:space="preserve">a </w:t>
-      </w:r>
-      <w:r>
-        <w:rPr>
-          <w:rFonts w:ascii="Georgia" w:hAnsi="Georgia"/>
-          <w:color w:val="000000"/>
-          <w:sz w:val="22"/>
-          <w:szCs w:val="22"/>
-        </w:rPr>
-        <w:t>plain iron chain, no thicker than a strip of willow. Eighteen years she had worn it. Eighteen years of unrelenting duty, of the collar whispering in her ear night and day, of never really trusting another human being. It was no wonder she burst into tears when she took it off.</w:t>
+        <w:t>I was three paces behind him and a pace to his left when his aunt hung the royal collar around his neck. It looked like a plain iron chain, no thicker than a strip of willow. Eighteen years she had worn it. Eighteen years of unrelenting duty, of the collar whispering in her ear night and day, of never really trusting another human being. It was no wonder she burst into tears when she took it off.</w:t>
       </w:r>
     </w:p>
     <w:p>
@@ -2893,88 +2438,7 @@
           <w:sz w:val="22"/>
           <w:szCs w:val="22"/>
         </w:rPr>
-        <w:t xml:space="preserve">Oro didn’t when she hung it round his neck. Some do, I’m told, but not him. He stood straight and proud </w:t>
-      </w:r>
-      <w:r>
-        <w:rPr>
-          <w:rFonts w:ascii="Georgia" w:hAnsi="Georgia"/>
-          <w:color w:val="000000"/>
-          <w:sz w:val="22"/>
-          <w:szCs w:val="22"/>
-        </w:rPr>
-        <w:t>like always</w:t>
-      </w:r>
-      <w:r>
-        <w:rPr>
-          <w:rFonts w:ascii="Georgia" w:hAnsi="Georgia"/>
-          <w:color w:val="000000"/>
-          <w:sz w:val="22"/>
-          <w:szCs w:val="22"/>
-        </w:rPr>
-        <w:t xml:space="preserve">, but </w:t>
-      </w:r>
-      <w:r>
-        <w:rPr>
-          <w:rFonts w:ascii="Georgia" w:hAnsi="Georgia"/>
-          <w:color w:val="000000"/>
-          <w:sz w:val="22"/>
-          <w:szCs w:val="22"/>
-        </w:rPr>
-        <w:t xml:space="preserve">the look on his face… The spell </w:t>
-      </w:r>
-      <w:r>
-        <w:rPr>
-          <w:rFonts w:ascii="Georgia" w:hAnsi="Georgia"/>
-          <w:color w:val="000000"/>
-          <w:sz w:val="22"/>
-          <w:szCs w:val="22"/>
-        </w:rPr>
-        <w:t>that ke</w:t>
-      </w:r>
-      <w:r>
-        <w:rPr>
-          <w:rFonts w:ascii="Georgia" w:hAnsi="Georgia"/>
-          <w:color w:val="000000"/>
-          <w:sz w:val="22"/>
-          <w:szCs w:val="22"/>
-        </w:rPr>
-        <w:t>eps</w:t>
-      </w:r>
-      <w:r>
-        <w:rPr>
-          <w:rFonts w:ascii="Georgia" w:hAnsi="Georgia"/>
-          <w:color w:val="000000"/>
-          <w:sz w:val="22"/>
-          <w:szCs w:val="22"/>
-        </w:rPr>
-        <w:t xml:space="preserve"> Coriandel’s emirs honest </w:t>
-      </w:r>
-      <w:r>
-        <w:rPr>
-          <w:rFonts w:ascii="Georgia" w:hAnsi="Georgia"/>
-          <w:color w:val="000000"/>
-          <w:sz w:val="22"/>
-          <w:szCs w:val="22"/>
-        </w:rPr>
-        <w:t>goes all the way back to Pilot times</w:t>
-      </w:r>
-      <w:r>
-        <w:rPr>
-          <w:rFonts w:ascii="Georgia" w:hAnsi="Georgia"/>
-          <w:color w:val="000000"/>
-          <w:sz w:val="22"/>
-          <w:szCs w:val="22"/>
-        </w:rPr>
-        <w:t xml:space="preserve">. </w:t>
-      </w:r>
-      <w:r>
-        <w:rPr>
-          <w:rFonts w:ascii="Georgia" w:hAnsi="Georgia"/>
-          <w:color w:val="000000"/>
-          <w:sz w:val="22"/>
-          <w:szCs w:val="22"/>
-        </w:rPr>
-        <w:t>It wasn't made for people.</w:t>
+        <w:t>Oro didn’t when she hung it round his neck. Some do, I’m told, but not him. He stood straight and proud like always, but the look on his face… The spell that keeps Coriandel’s emirs honest goes all the way back to Pilot times. It wasn't made for people.</w:t>
       </w:r>
     </w:p>
     <w:p>
@@ -2992,25 +2456,7 @@
           <w:sz w:val="22"/>
           <w:szCs w:val="22"/>
         </w:rPr>
-        <w:t xml:space="preserve">His aunt and uncle bowed to him. Silk and linen rustled as the nobles and </w:t>
-      </w:r>
-      <w:r>
-        <w:rPr>
-          <w:rFonts w:ascii="Georgia" w:hAnsi="Georgia"/>
-          <w:color w:val="000000"/>
-          <w:sz w:val="22"/>
-          <w:szCs w:val="22"/>
-        </w:rPr>
-        <w:t>ambassadors and what-not</w:t>
-      </w:r>
-      <w:r>
-        <w:rPr>
-          <w:rFonts w:ascii="Georgia" w:hAnsi="Georgia"/>
-          <w:color w:val="000000"/>
-          <w:sz w:val="22"/>
-          <w:szCs w:val="22"/>
-        </w:rPr>
-        <w:t xml:space="preserve"> followed suit. As he settled onto the throne, his aunt turned and left the room with his uncle at her side, on their way to exile.</w:t>
+        <w:t>His aunt and uncle bowed to him. Silk and linen rustled as the nobles and ambassadors and what-not followed suit. As he settled onto the throne, his aunt turned and left the room with his uncle at her side, on their way to exile.</w:t>
       </w:r>
     </w:p>
     <w:p>
@@ -3028,34 +2474,7 @@
           <w:sz w:val="22"/>
           <w:szCs w:val="22"/>
         </w:rPr>
-        <w:t>He</w:t>
-      </w:r>
-      <w:r>
-        <w:rPr>
-          <w:rFonts w:ascii="Georgia" w:hAnsi="Georgia"/>
-          <w:color w:val="000000"/>
-          <w:sz w:val="22"/>
-          <w:szCs w:val="22"/>
-        </w:rPr>
-        <w:t xml:space="preserve"> dealt with important matters first. He confirmed his aunt’s ministers in their posts, ordered the palace thieves to take a vacation, </w:t>
-      </w:r>
-      <w:r>
-        <w:rPr>
-          <w:rFonts w:ascii="Georgia" w:hAnsi="Georgia"/>
-          <w:color w:val="000000"/>
-          <w:sz w:val="22"/>
-          <w:szCs w:val="22"/>
-        </w:rPr>
-        <w:t xml:space="preserve">declared a one-month holiday on market gate fees, </w:t>
-      </w:r>
-      <w:r>
-        <w:rPr>
-          <w:rFonts w:ascii="Georgia" w:hAnsi="Georgia"/>
-          <w:color w:val="000000"/>
-          <w:sz w:val="22"/>
-          <w:szCs w:val="22"/>
-        </w:rPr>
-        <w:t>and commissioned a coronation portrait to hang in the Long Hall. Every few moments he cocked his head to listen to a voice no one else could hear.</w:t>
+        <w:t>He dealt with important matters first. He confirmed his aunt’s ministers in their posts, ordered the palace thieves to take a vacation, declared a one-month holiday on market gate fees, and commissioned a coronation portrait to hang in the Long Hall. Every few moments he cocked his head to listen to a voice no one else could hear.</w:t>
       </w:r>
     </w:p>
     <w:p>
@@ -3093,25 +2512,7 @@
           <w:sz w:val="22"/>
           <w:szCs w:val="22"/>
         </w:rPr>
-        <w:t xml:space="preserve">I heard a new weight in his voice. Some people say the royal collar makes its wearer’s hair go white in an instant, but that’s a lie. The changes are all inside. The Oro who did a handstand on my back in a courtyard in </w:t>
-      </w:r>
-      <w:r>
-        <w:rPr>
-          <w:rFonts w:ascii="Georgia" w:hAnsi="Georgia"/>
-          <w:color w:val="000000"/>
-          <w:sz w:val="22"/>
-          <w:szCs w:val="22"/>
-        </w:rPr>
-        <w:t>Gandan</w:t>
-      </w:r>
-      <w:r>
-        <w:rPr>
-          <w:rFonts w:ascii="Georgia" w:hAnsi="Georgia"/>
-          <w:color w:val="000000"/>
-          <w:sz w:val="22"/>
-          <w:szCs w:val="22"/>
-        </w:rPr>
-        <w:t xml:space="preserve"> to impress a girl he’d only just seen was gone.</w:t>
+        <w:t>I heard a new weight in his voice. Some people say the royal collar makes its wearer’s hair go white in an instant, but that’s a lie. The changes are all inside. The Oro who did a handstand on my back in a courtyard in Gandan to impress a girl he’d only just seen was gone.</w:t>
       </w:r>
     </w:p>
     <w:p>
@@ -3158,61 +2559,7 @@
           <w:sz w:val="22"/>
           <w:szCs w:val="22"/>
         </w:rPr>
-        <w:t xml:space="preserve">He nodded and gestured at a lanky man standing a few strides away from me. “My Master of Stables tells me that I am sending </w:t>
-      </w:r>
-      <w:r>
-        <w:rPr>
-          <w:rFonts w:ascii="Georgia" w:hAnsi="Georgia"/>
-          <w:color w:val="000000"/>
-          <w:sz w:val="22"/>
-          <w:szCs w:val="22"/>
-        </w:rPr>
-        <w:t>three</w:t>
-      </w:r>
-      <w:r>
-        <w:rPr>
-          <w:rFonts w:ascii="Georgia" w:hAnsi="Georgia"/>
-          <w:color w:val="000000"/>
-          <w:sz w:val="22"/>
-          <w:szCs w:val="22"/>
-        </w:rPr>
-        <w:t xml:space="preserve"> horses to </w:t>
-      </w:r>
-      <w:r>
-        <w:rPr>
-          <w:rFonts w:ascii="Georgia" w:hAnsi="Georgia"/>
-          <w:color w:val="000000"/>
-          <w:sz w:val="22"/>
-          <w:szCs w:val="22"/>
-        </w:rPr>
-        <w:t>Ossisswe</w:t>
-      </w:r>
-      <w:r>
-        <w:rPr>
-          <w:rFonts w:ascii="Georgia" w:hAnsi="Georgia"/>
-          <w:color w:val="000000"/>
-          <w:sz w:val="22"/>
-          <w:szCs w:val="22"/>
-        </w:rPr>
-        <w:t xml:space="preserve">. A wedding gift, I believe–two mares and a stallion. It would please me if you would accompany them, and give my warm regards to my </w:t>
-      </w:r>
-      <w:r>
-        <w:rPr>
-          <w:rFonts w:ascii="Georgia" w:hAnsi="Georgia"/>
-          <w:color w:val="000000"/>
-          <w:sz w:val="22"/>
-          <w:szCs w:val="22"/>
-        </w:rPr>
-        <w:t>royal cousin</w:t>
-      </w:r>
-      <w:r>
-        <w:rPr>
-          <w:rFonts w:ascii="Georgia" w:hAnsi="Georgia"/>
-          <w:color w:val="000000"/>
-          <w:sz w:val="22"/>
-          <w:szCs w:val="22"/>
-        </w:rPr>
-        <w:t>.”</w:t>
+        <w:t>He nodded and gestured at a lanky man standing a few strides away from me. “My Master of Stables tells me that I am sending three horses to Ossisswe. A wedding gift, I believe–two mares and a stallion. It would please me if you would accompany them, and give my warm regards to my royal cousin.”</w:t>
       </w:r>
     </w:p>
     <w:p>
@@ -3250,43 +2597,7 @@
           <w:sz w:val="22"/>
           <w:szCs w:val="22"/>
         </w:rPr>
-        <w:t xml:space="preserve">The corner of his mouth twitched. “You would serve me also by remembering to </w:t>
-      </w:r>
-      <w:r>
-        <w:rPr>
-          <w:rFonts w:ascii="Georgia" w:hAnsi="Georgia"/>
-          <w:color w:val="000000"/>
-          <w:sz w:val="22"/>
-          <w:szCs w:val="22"/>
-        </w:rPr>
-        <w:t>my royal cousin</w:t>
-      </w:r>
-      <w:r>
-        <w:rPr>
-          <w:rFonts w:ascii="Georgia" w:hAnsi="Georgia"/>
-          <w:color w:val="000000"/>
-          <w:sz w:val="22"/>
-          <w:szCs w:val="22"/>
-        </w:rPr>
-        <w:t xml:space="preserve"> in </w:t>
-      </w:r>
-      <w:r>
-        <w:rPr>
-          <w:rFonts w:ascii="Georgia" w:hAnsi="Georgia"/>
-          <w:color w:val="000000"/>
-          <w:sz w:val="22"/>
-          <w:szCs w:val="22"/>
-        </w:rPr>
-        <w:t>Ossiswe</w:t>
-      </w:r>
-      <w:r>
-        <w:rPr>
-          <w:rFonts w:ascii="Georgia" w:hAnsi="Georgia"/>
-          <w:color w:val="000000"/>
-          <w:sz w:val="22"/>
-          <w:szCs w:val="22"/>
-        </w:rPr>
-        <w:t xml:space="preserve"> that the first colt out of each mare is mine, as are any fortunate enough to be born Gifted. It would please me if you would return with them when they are of age.”</w:t>
+        <w:t>The corner of his mouth twitched. “You would serve me also by remembering to my royal cousin in Ossiswe that the first colt out of each mare is mine, as are any fortunate enough to be born Gifted. It would please me if you would return with them when they are of age.”</w:t>
       </w:r>
     </w:p>
     <w:p>
@@ -3365,43 +2676,7 @@
           <w:sz w:val="22"/>
           <w:szCs w:val="22"/>
         </w:rPr>
-        <w:t xml:space="preserve">Oro’s Master of Stables introduced me to my charges in the riding ring behind the palace. They were happy to see me, of course. So was the stallion after I made it clear who was in charge. The ungifted are always happier with a Gifted around. They can tell we’re smarter, even if they aren’t </w:t>
-      </w:r>
-      <w:r>
-        <w:rPr>
-          <w:rFonts w:ascii="Georgia" w:hAnsi="Georgia"/>
-          <w:color w:val="000000"/>
-          <w:sz w:val="22"/>
-          <w:szCs w:val="22"/>
-        </w:rPr>
-        <w:t>really</w:t>
-      </w:r>
-      <w:r>
-        <w:rPr>
-          <w:rFonts w:ascii="Georgia" w:hAnsi="Georgia"/>
-          <w:color w:val="000000"/>
-          <w:sz w:val="22"/>
-          <w:szCs w:val="22"/>
-        </w:rPr>
-        <w:t xml:space="preserve"> smart enough to </w:t>
-      </w:r>
-      <w:r>
-        <w:rPr>
-          <w:rFonts w:ascii="Georgia" w:hAnsi="Georgia"/>
-          <w:color w:val="000000"/>
-          <w:sz w:val="22"/>
-          <w:szCs w:val="22"/>
-        </w:rPr>
-        <w:t>understand</w:t>
-      </w:r>
-      <w:r>
-        <w:rPr>
-          <w:rFonts w:ascii="Georgia" w:hAnsi="Georgia"/>
-          <w:color w:val="000000"/>
-          <w:sz w:val="22"/>
-          <w:szCs w:val="22"/>
-        </w:rPr>
-        <w:t xml:space="preserve"> what “smart” actually means.</w:t>
+        <w:t>Oro’s Master of Stables introduced me to my charges in the riding ring behind the palace. They were happy to see me, of course. So was the stallion after I made it clear who was in charge. The ungifted are always happier with a Gifted around. They can tell we’re smarter, even if they aren’t really smart enough to understand what “smart” actually means.</w:t>
       </w:r>
     </w:p>
     <w:p>
@@ -3419,43 +2694,7 @@
           <w:sz w:val="22"/>
           <w:szCs w:val="22"/>
         </w:rPr>
-        <w:t xml:space="preserve">That’s how I came to be in the paddock that afternoon when the Karabandi and the two Darpani </w:t>
-      </w:r>
-      <w:r>
-        <w:rPr>
-          <w:rFonts w:ascii="Georgia" w:hAnsi="Georgia"/>
-          <w:color w:val="000000"/>
-          <w:sz w:val="22"/>
-          <w:szCs w:val="22"/>
-        </w:rPr>
-        <w:t>started</w:t>
-      </w:r>
-      <w:r>
-        <w:rPr>
-          <w:rFonts w:ascii="Georgia" w:hAnsi="Georgia"/>
-          <w:color w:val="000000"/>
-          <w:sz w:val="22"/>
-          <w:szCs w:val="22"/>
-        </w:rPr>
-        <w:t xml:space="preserve"> eyeing my wards. They would have known who I was if they’d been in the city long</w:t>
-      </w:r>
-      <w:r>
-        <w:rPr>
-          <w:rFonts w:ascii="Georgia" w:hAnsi="Georgia"/>
-          <w:color w:val="000000"/>
-          <w:sz w:val="22"/>
-          <w:szCs w:val="22"/>
-        </w:rPr>
-        <w:t>er</w:t>
-      </w:r>
-      <w:r>
-        <w:rPr>
-          <w:rFonts w:ascii="Georgia" w:hAnsi="Georgia"/>
-          <w:color w:val="000000"/>
-          <w:sz w:val="22"/>
-          <w:szCs w:val="22"/>
-        </w:rPr>
-        <w:t>, but they still had road dust in their hair. The Darpani looked clanless, probably on the run from a slave judgment. The Karabandi moved like a big cat. He didn’t sneak around–he just drifted like a piece of wood minding its own business in the middle of a stream.</w:t>
+        <w:t>That’s how I came to be in the paddock that afternoon when the Karabandi and the two Darpani started eyeing my wards. They would have known who I was if they’d been in the city longer, but they still had road dust in their hair. The Darpani looked clanless, probably on the run from a slave judgment. The Karabandi moved like a big cat. He didn’t sneak around–he just drifted like a piece of wood minding its own business in the middle of a stream.</w:t>
       </w:r>
     </w:p>
     <w:p>
@@ -3473,43 +2712,7 @@
           <w:sz w:val="22"/>
           <w:szCs w:val="22"/>
         </w:rPr>
-        <w:t xml:space="preserve">I could almost smell the trouble boiling off him, so I had a quiet word with the Master of Stables. Putting a couple of half-wits in uniform as </w:t>
-      </w:r>
-      <w:r>
-        <w:rPr>
-          <w:rFonts w:ascii="Georgia" w:hAnsi="Georgia"/>
-          <w:color w:val="000000"/>
-          <w:sz w:val="22"/>
-          <w:szCs w:val="22"/>
-        </w:rPr>
-        <w:t>decoys</w:t>
-      </w:r>
-      <w:r>
-        <w:rPr>
-          <w:rFonts w:ascii="Georgia" w:hAnsi="Georgia"/>
-          <w:color w:val="000000"/>
-          <w:sz w:val="22"/>
-          <w:szCs w:val="22"/>
-        </w:rPr>
-        <w:t xml:space="preserve"> was an old trick–</w:t>
-      </w:r>
-      <w:r>
-        <w:rPr>
-          <w:rFonts w:ascii="Georgia" w:hAnsi="Georgia"/>
-          <w:color w:val="000000"/>
-          <w:sz w:val="22"/>
-          <w:szCs w:val="22"/>
-        </w:rPr>
-        <w:t>it tickled to use it again</w:t>
-      </w:r>
-      <w:r>
-        <w:rPr>
-          <w:rFonts w:ascii="Georgia" w:hAnsi="Georgia"/>
-          <w:color w:val="000000"/>
-          <w:sz w:val="22"/>
-          <w:szCs w:val="22"/>
-        </w:rPr>
-        <w:t>.</w:t>
+        <w:t>I could almost smell the trouble boiling off him, so I had a quiet word with the Master of Stables. Putting a couple of half-wits in uniform as decoys was an old trick–it tickled to use it again.</w:t>
       </w:r>
     </w:p>
     <w:p>
@@ -3585,61 +2788,7 @@
           <w:sz w:val="22"/>
           <w:szCs w:val="22"/>
         </w:rPr>
-        <w:t xml:space="preserve">I waited until the real guards had the three of them on their knees before </w:t>
-      </w:r>
-      <w:r>
-        <w:rPr>
-          <w:rFonts w:ascii="Georgia" w:hAnsi="Georgia"/>
-          <w:color w:val="000000"/>
-          <w:sz w:val="22"/>
-          <w:szCs w:val="22"/>
-        </w:rPr>
-        <w:t>coming over to taunt them. Finger taught me how to taunt–it's practically another kind of poetry up on the grass</w:t>
-      </w:r>
-      <w:r>
-        <w:rPr>
-          <w:rFonts w:ascii="Georgia" w:hAnsi="Georgia"/>
-          <w:color w:val="000000"/>
-          <w:sz w:val="22"/>
-          <w:szCs w:val="22"/>
-        </w:rPr>
-        <w:t xml:space="preserve">. “To </w:t>
-      </w:r>
-      <w:r>
-        <w:rPr>
-          <w:rFonts w:ascii="Georgia" w:hAnsi="Georgia"/>
-          <w:color w:val="000000"/>
-          <w:sz w:val="22"/>
-          <w:szCs w:val="22"/>
-        </w:rPr>
-        <w:t>ask</w:t>
-      </w:r>
-      <w:r>
-        <w:rPr>
-          <w:rFonts w:ascii="Georgia" w:hAnsi="Georgia"/>
-          <w:color w:val="000000"/>
-          <w:sz w:val="22"/>
-          <w:szCs w:val="22"/>
-        </w:rPr>
-        <w:t>,” I said to the first Darpani genially, “</w:t>
-      </w:r>
-      <w:r>
-        <w:rPr>
-          <w:rFonts w:ascii="Georgia" w:hAnsi="Georgia"/>
-          <w:color w:val="000000"/>
-          <w:sz w:val="22"/>
-          <w:szCs w:val="22"/>
-        </w:rPr>
-        <w:t>Who now is the lion</w:t>
-      </w:r>
-      <w:r>
-        <w:rPr>
-          <w:rFonts w:ascii="Georgia" w:hAnsi="Georgia"/>
-          <w:color w:val="000000"/>
-          <w:sz w:val="22"/>
-          <w:szCs w:val="22"/>
-        </w:rPr>
-        <w:t>?”</w:t>
+        <w:t>I waited until the real guards had the three of them on their knees before coming over to taunt them. Finger taught me how to taunt–it's practically another kind of poetry up on the grass. “To ask,” I said to the first Darpani genially, “Who now is the lion?”</w:t>
       </w:r>
     </w:p>
     <w:p>
@@ -3657,43 +2806,7 @@
           <w:sz w:val="22"/>
           <w:szCs w:val="22"/>
         </w:rPr>
-        <w:t xml:space="preserve">He tried to </w:t>
-      </w:r>
-      <w:r>
-        <w:rPr>
-          <w:rFonts w:ascii="Georgia" w:hAnsi="Georgia"/>
-          <w:color w:val="000000"/>
-          <w:sz w:val="22"/>
-          <w:szCs w:val="22"/>
-        </w:rPr>
-        <w:t>get up</w:t>
-      </w:r>
-      <w:r>
-        <w:rPr>
-          <w:rFonts w:ascii="Georgia" w:hAnsi="Georgia"/>
-          <w:color w:val="000000"/>
-          <w:sz w:val="22"/>
-          <w:szCs w:val="22"/>
-        </w:rPr>
-        <w:t xml:space="preserve">. The guards pushed him back onto his knees. “The </w:t>
-      </w:r>
-      <w:r>
-        <w:rPr>
-          <w:rFonts w:ascii="Georgia" w:hAnsi="Georgia"/>
-          <w:color w:val="000000"/>
-          <w:sz w:val="22"/>
-          <w:szCs w:val="22"/>
-        </w:rPr>
-        <w:t>blade</w:t>
-      </w:r>
-      <w:r>
-        <w:rPr>
-          <w:rFonts w:ascii="Georgia" w:hAnsi="Georgia"/>
-          <w:color w:val="000000"/>
-          <w:sz w:val="22"/>
-          <w:szCs w:val="22"/>
-        </w:rPr>
-        <w:t xml:space="preserve"> that kisses the throats of your offspring one by one,” he spat.</w:t>
+        <w:t>He tried to get up. The guards pushed him back onto his knees. “The blade that kisses the throats of your offspring one by one,” he spat.</w:t>
       </w:r>
     </w:p>
     <w:p>
@@ -3787,61 +2900,7 @@
           <w:sz w:val="22"/>
           <w:szCs w:val="22"/>
         </w:rPr>
-        <w:t xml:space="preserve">The guards took them away to the palace. I didn’t </w:t>
-      </w:r>
-      <w:r>
-        <w:rPr>
-          <w:rFonts w:ascii="Georgia" w:hAnsi="Georgia"/>
-          <w:color w:val="000000"/>
-          <w:sz w:val="22"/>
-          <w:szCs w:val="22"/>
-        </w:rPr>
-        <w:t>need to ask</w:t>
-      </w:r>
-      <w:r>
-        <w:rPr>
-          <w:rFonts w:ascii="Georgia" w:hAnsi="Georgia"/>
-          <w:color w:val="000000"/>
-          <w:sz w:val="22"/>
-          <w:szCs w:val="22"/>
-        </w:rPr>
-        <w:t xml:space="preserve"> what would happen nex</w:t>
-      </w:r>
-      <w:r>
-        <w:rPr>
-          <w:rFonts w:ascii="Georgia" w:hAnsi="Georgia"/>
-          <w:color w:val="000000"/>
-          <w:sz w:val="22"/>
-          <w:szCs w:val="22"/>
-        </w:rPr>
-        <w:t>t–t</w:t>
-      </w:r>
-      <w:r>
-        <w:rPr>
-          <w:rFonts w:ascii="Georgia" w:hAnsi="Georgia"/>
-          <w:color w:val="000000"/>
-          <w:sz w:val="22"/>
-          <w:szCs w:val="22"/>
-        </w:rPr>
-        <w:t xml:space="preserve">hey had tried to steal from </w:t>
-      </w:r>
-      <w:r>
-        <w:rPr>
-          <w:rFonts w:ascii="Georgia" w:hAnsi="Georgia"/>
-          <w:color w:val="000000"/>
-          <w:sz w:val="22"/>
-          <w:szCs w:val="22"/>
-        </w:rPr>
-        <w:t>the</w:t>
-      </w:r>
-      <w:r>
-        <w:rPr>
-          <w:rFonts w:ascii="Georgia" w:hAnsi="Georgia"/>
-          <w:color w:val="000000"/>
-          <w:sz w:val="22"/>
-          <w:szCs w:val="22"/>
-        </w:rPr>
-        <w:t xml:space="preserve"> emir. I went back to my post in the middle of the paddock and waited for sunrise.</w:t>
+        <w:t>The guards took them away to the palace. I didn’t need to ask what would happen next–they had tried to steal from the emir. I went back to my post in the middle of the paddock and waited for sunrise.</w:t>
       </w:r>
     </w:p>
     <w:p>
@@ -3895,6 +2954,17 @@
           <w:sz w:val="28"/>
           <w:szCs w:val="28"/>
         </w:rPr>
+        <w:t xml:space="preserve">Then: </w:t>
+      </w:r>
+      <w:r>
+        <w:rPr>
+          <w:rFonts w:ascii="Georgia" w:hAnsi="Georgia"/>
+          <w:i/>
+          <w:iCs/>
+          <w:color w:val="000000"/>
+          <w:sz w:val="28"/>
+          <w:szCs w:val="28"/>
+        </w:rPr>
         <w:t>Cup Rainbow Reaching Falls In With a Madman</w:t>
       </w:r>
     </w:p>
@@ -3931,33 +3001,25 @@
         <w:spacing w:before="0" w:after="0"/>
         <w:ind w:left="0" w:right="0" w:firstLine="288"/>
         <w:jc w:val="both"/>
-        <w:rPr>
-          <w:rFonts w:ascii="Georgia" w:hAnsi="Georgia"/>
-          <w:sz w:val="22"/>
-          <w:szCs w:val="22"/>
-        </w:rPr>
-      </w:pPr>
-      <w:r>
-        <w:rPr>
-          <w:rFonts w:ascii="Georgia" w:hAnsi="Georgia"/>
-          <w:color w:val="000000"/>
-          <w:sz w:val="22"/>
-          <w:szCs w:val="22"/>
-        </w:rPr>
-        <w:t>The name of my name is Cup Rainbow Reaching. I was a coward once. Only once, but it was enough to damn me. Now I am a ghost.</w:t>
-      </w:r>
-    </w:p>
-    <w:p>
-      <w:pPr>
-        <w:pStyle w:val="TextBody"/>
-        <w:spacing w:before="0" w:after="0"/>
-        <w:ind w:left="0" w:right="0" w:firstLine="288"/>
-        <w:jc w:val="both"/>
-        <w:rPr>
-          <w:rFonts w:ascii="Georgia" w:hAnsi="Georgia"/>
-          <w:sz w:val="22"/>
-          <w:szCs w:val="22"/>
-        </w:rPr>
+        <w:rPr/>
+      </w:pPr>
+      <w:r>
+        <w:rPr>
+          <w:rFonts w:ascii="Georgia" w:hAnsi="Georgia"/>
+          <w:color w:val="000000"/>
+          <w:sz w:val="22"/>
+          <w:szCs w:val="22"/>
+        </w:rPr>
+        <w:t>The name of my name is Cup Rainbow Reaching. I was a coward. Only once, but it was enough to damn me. Now I am a ghost.</w:t>
+      </w:r>
+    </w:p>
+    <w:p>
+      <w:pPr>
+        <w:pStyle w:val="TextBody"/>
+        <w:spacing w:before="0" w:after="0"/>
+        <w:ind w:left="0" w:right="0" w:firstLine="288"/>
+        <w:jc w:val="both"/>
+        <w:rPr/>
       </w:pPr>
       <w:r>
         <w:rPr>
@@ -3976,102 +3038,377 @@
           <w:sz w:val="22"/>
           <w:szCs w:val="22"/>
         </w:rPr>
-        <w:t>lelosiñ</w:t>
-      </w:r>
-      <w:r>
-        <w:rPr>
-          <w:rFonts w:ascii="Georgia" w:hAnsi="Georgia"/>
-          <w:color w:val="000000"/>
-          <w:sz w:val="22"/>
-          <w:szCs w:val="22"/>
-        </w:rPr>
-        <w:t>i, flesh without meaning. We were little older than that ourselves. To our shame we fled, riding south in the night. Our families did not pursue us. Our cowardice made us dead to them. If we ever returned, we would be staked and stripped.</w:t>
-      </w:r>
-    </w:p>
-    <w:p>
-      <w:pPr>
-        <w:pStyle w:val="TextBody"/>
-        <w:spacing w:before="0" w:after="0"/>
-        <w:ind w:left="0" w:right="0" w:firstLine="288"/>
-        <w:jc w:val="both"/>
-        <w:rPr>
-          <w:rFonts w:ascii="Georgia" w:hAnsi="Georgia"/>
-          <w:sz w:val="22"/>
-          <w:szCs w:val="22"/>
-        </w:rPr>
-      </w:pPr>
-      <w:r>
-        <w:rPr>
-          <w:rFonts w:ascii="Georgia" w:hAnsi="Georgia"/>
-          <w:color w:val="000000"/>
-          <w:sz w:val="22"/>
-          <w:szCs w:val="22"/>
-        </w:rPr>
-        <w:t>We rode for two weeks to a place in the grass where Darpani and Karabandi meet to trade. The Karabandi had no names for their names. They needed riders to drive their bought cattle to market. They did not care that we were fugitives, so the bargain was quickly made.</w:t>
-      </w:r>
-    </w:p>
-    <w:p>
-      <w:pPr>
-        <w:pStyle w:val="TextBody"/>
-        <w:spacing w:before="0" w:after="0"/>
-        <w:ind w:left="0" w:right="0" w:firstLine="288"/>
-        <w:jc w:val="both"/>
-        <w:rPr>
-          <w:rFonts w:ascii="Georgia" w:hAnsi="Georgia"/>
-          <w:sz w:val="22"/>
-          <w:szCs w:val="22"/>
-        </w:rPr>
-      </w:pPr>
-      <w:r>
-        <w:rPr>
-          <w:rFonts w:ascii="Georgia" w:hAnsi="Georgia"/>
-          <w:color w:val="000000"/>
-          <w:sz w:val="22"/>
-          <w:szCs w:val="22"/>
-        </w:rPr>
-        <w:t>Two months later, my mother’s-side cousin and I knelt in fetters beside the Karabandi Ishad before the emir of Coriandel. I do not remember why we wanted to ride those horses so badly. I think we were drunk from despair as much as from wine. All those people, and the city, and our lives blown away from us like grass seeds in the wind. We might as easily have become monks or potters.</w:t>
-      </w:r>
-    </w:p>
-    <w:p>
-      <w:pPr>
-        <w:pStyle w:val="TextBody"/>
-        <w:spacing w:before="0" w:after="0"/>
-        <w:ind w:left="0" w:right="0" w:firstLine="288"/>
-        <w:jc w:val="both"/>
-        <w:rPr>
-          <w:rFonts w:ascii="Georgia" w:hAnsi="Georgia"/>
-          <w:sz w:val="22"/>
-          <w:szCs w:val="22"/>
-        </w:rPr>
-      </w:pPr>
-      <w:r>
-        <w:rPr>
-          <w:rFonts w:ascii="Georgia" w:hAnsi="Georgia"/>
-          <w:color w:val="000000"/>
-          <w:sz w:val="22"/>
-          <w:szCs w:val="22"/>
-        </w:rPr>
-        <w:t>The emir was the Karabandi’s age in body but heavy in spirit. His skin was as black as the Karabandi’s, and he had a narrow jaw and knife-straight nose. He sat at a simple writing desk with a shelf of papers on his left and small windows set high in the wall behind his back. The room was paneled in dark wood carved with geometric reliefs. A fine latticework grille covered the window. Doves cooed outside.</w:t>
-      </w:r>
-    </w:p>
-    <w:p>
-      <w:pPr>
-        <w:pStyle w:val="TextBody"/>
-        <w:spacing w:before="0" w:after="0"/>
-        <w:ind w:left="0" w:right="0" w:firstLine="288"/>
-        <w:jc w:val="both"/>
-        <w:rPr>
-          <w:color w:val="000000"/>
-        </w:rPr>
-      </w:pPr>
-      <w:r>
-        <w:rPr>
-          <w:rFonts w:ascii="Georgia" w:hAnsi="Georgia"/>
-          <w:color w:val="000000"/>
-          <w:sz w:val="22"/>
-          <w:szCs w:val="22"/>
-        </w:rPr>
-        <w:t>Kneeling in front of him I could see that he wore house slippers instead of boots, and that his toenails were neatly trimmed. He did not look up from his papers. “The collar is displeased,” he said as he turned over a page. “To do this to a gift is hardly a well-named act.”</w:t>
+        <w:t>lelosi</w:t>
+      </w:r>
+      <w:r>
+        <w:rPr>
+          <w:rFonts w:ascii="Georgia" w:hAnsi="Georgia"/>
+          <w:i/>
+          <w:color w:val="000000"/>
+          <w:sz w:val="22"/>
+          <w:szCs w:val="22"/>
+        </w:rPr>
+        <w:t>ni</w:t>
+      </w:r>
+      <w:r>
+        <w:rPr>
+          <w:rFonts w:ascii="Georgia" w:hAnsi="Georgia"/>
+          <w:color w:val="000000"/>
+          <w:sz w:val="22"/>
+          <w:szCs w:val="22"/>
+        </w:rPr>
+        <w:t xml:space="preserve">, flesh without meaning. We were little older than that ourselves. To our shame we fled, riding south in the night. Our families did not pursue us. Our cowardice made us dead to them. If we ever returned, we would be staked and </w:t>
+      </w:r>
+      <w:r>
+        <w:rPr>
+          <w:rFonts w:ascii="Georgia" w:hAnsi="Georgia"/>
+          <w:color w:val="000000"/>
+          <w:sz w:val="22"/>
+          <w:szCs w:val="22"/>
+        </w:rPr>
+        <w:t>burned as is right to do with the other walking dead.</w:t>
+      </w:r>
+    </w:p>
+    <w:p>
+      <w:pPr>
+        <w:pStyle w:val="TextBody"/>
+        <w:spacing w:before="0" w:after="0"/>
+        <w:ind w:left="0" w:right="0" w:firstLine="288"/>
+        <w:jc w:val="both"/>
+        <w:rPr/>
+      </w:pPr>
+      <w:r>
+        <w:rPr>
+          <w:rFonts w:ascii="Georgia" w:hAnsi="Georgia"/>
+          <w:color w:val="000000"/>
+          <w:sz w:val="22"/>
+          <w:szCs w:val="22"/>
+        </w:rPr>
+        <w:t xml:space="preserve">We rode for two weeks to a place </w:t>
+      </w:r>
+      <w:r>
+        <w:rPr>
+          <w:rFonts w:ascii="Georgia" w:hAnsi="Georgia"/>
+          <w:color w:val="000000"/>
+          <w:sz w:val="22"/>
+          <w:szCs w:val="22"/>
+        </w:rPr>
+        <w:t>where the people of the grass</w:t>
+      </w:r>
+      <w:r>
+        <w:rPr>
+          <w:rFonts w:ascii="Georgia" w:hAnsi="Georgia"/>
+          <w:color w:val="000000"/>
+          <w:sz w:val="22"/>
+          <w:szCs w:val="22"/>
+        </w:rPr>
+        <w:t xml:space="preserve"> </w:t>
+      </w:r>
+      <w:r>
+        <w:rPr>
+          <w:rFonts w:ascii="Georgia" w:hAnsi="Georgia"/>
+          <w:color w:val="000000"/>
+          <w:sz w:val="22"/>
+          <w:szCs w:val="22"/>
+        </w:rPr>
+        <w:t>meet with other people to trade</w:t>
+      </w:r>
+      <w:r>
+        <w:rPr>
+          <w:rFonts w:ascii="Georgia" w:hAnsi="Georgia"/>
+          <w:color w:val="000000"/>
+          <w:sz w:val="22"/>
+          <w:szCs w:val="22"/>
+        </w:rPr>
+        <w:t>. The</w:t>
+      </w:r>
+      <w:r>
+        <w:rPr>
+          <w:rFonts w:ascii="Georgia" w:hAnsi="Georgia"/>
+          <w:color w:val="000000"/>
+          <w:sz w:val="22"/>
+          <w:szCs w:val="22"/>
+        </w:rPr>
+        <w:t>re were</w:t>
+      </w:r>
+      <w:r>
+        <w:rPr>
+          <w:rFonts w:ascii="Georgia" w:hAnsi="Georgia"/>
+          <w:color w:val="000000"/>
+          <w:sz w:val="22"/>
+          <w:szCs w:val="22"/>
+        </w:rPr>
+        <w:t xml:space="preserve"> Karabandi </w:t>
+      </w:r>
+      <w:r>
+        <w:rPr>
+          <w:rFonts w:ascii="Georgia" w:hAnsi="Georgia"/>
+          <w:color w:val="000000"/>
+          <w:sz w:val="22"/>
+          <w:szCs w:val="22"/>
+        </w:rPr>
+        <w:t xml:space="preserve">there who </w:t>
+      </w:r>
+      <w:r>
+        <w:rPr>
+          <w:rFonts w:ascii="Georgia" w:hAnsi="Georgia"/>
+          <w:color w:val="000000"/>
+          <w:sz w:val="22"/>
+          <w:szCs w:val="22"/>
+        </w:rPr>
+        <w:t xml:space="preserve">needed riders to </w:t>
+      </w:r>
+      <w:r>
+        <w:rPr>
+          <w:rFonts w:ascii="Georgia" w:hAnsi="Georgia"/>
+          <w:color w:val="000000"/>
+          <w:sz w:val="22"/>
+          <w:szCs w:val="22"/>
+        </w:rPr>
+        <w:t xml:space="preserve">help </w:t>
+      </w:r>
+      <w:r>
+        <w:rPr>
+          <w:rFonts w:ascii="Georgia" w:hAnsi="Georgia"/>
+          <w:color w:val="000000"/>
+          <w:sz w:val="22"/>
+          <w:szCs w:val="22"/>
+        </w:rPr>
+        <w:t xml:space="preserve">drive their cattle to market. They did not care that we were </w:t>
+      </w:r>
+      <w:r>
+        <w:rPr>
+          <w:rFonts w:ascii="Georgia" w:hAnsi="Georgia"/>
+          <w:color w:val="000000"/>
+          <w:sz w:val="22"/>
+          <w:szCs w:val="22"/>
+        </w:rPr>
+        <w:t>cowards and clanless</w:t>
+      </w:r>
+      <w:r>
+        <w:rPr>
+          <w:rFonts w:ascii="Georgia" w:hAnsi="Georgia"/>
+          <w:color w:val="000000"/>
+          <w:sz w:val="22"/>
+          <w:szCs w:val="22"/>
+        </w:rPr>
+        <w:t>, so the bargain was quickly made.</w:t>
+      </w:r>
+    </w:p>
+    <w:p>
+      <w:pPr>
+        <w:pStyle w:val="TextBody"/>
+        <w:spacing w:before="0" w:after="0"/>
+        <w:ind w:left="0" w:right="0" w:firstLine="288"/>
+        <w:jc w:val="both"/>
+        <w:rPr/>
+      </w:pPr>
+      <w:r>
+        <w:rPr>
+          <w:rFonts w:ascii="Georgia" w:hAnsi="Georgia"/>
+          <w:color w:val="000000"/>
+          <w:sz w:val="22"/>
+          <w:szCs w:val="22"/>
+        </w:rPr>
+        <w:t>A night and a day after that ride ended</w:t>
+      </w:r>
+      <w:r>
+        <w:rPr>
+          <w:rFonts w:ascii="Georgia" w:hAnsi="Georgia"/>
+          <w:color w:val="000000"/>
+          <w:sz w:val="22"/>
+          <w:szCs w:val="22"/>
+        </w:rPr>
+        <w:t xml:space="preserve">, my mother’s-side cousin and I knelt in </w:t>
+      </w:r>
+      <w:r>
+        <w:rPr>
+          <w:rFonts w:ascii="Georgia" w:hAnsi="Georgia"/>
+          <w:color w:val="000000"/>
+          <w:sz w:val="22"/>
+          <w:szCs w:val="22"/>
+        </w:rPr>
+        <w:t>chains</w:t>
+      </w:r>
+      <w:r>
+        <w:rPr>
+          <w:rFonts w:ascii="Georgia" w:hAnsi="Georgia"/>
+          <w:color w:val="000000"/>
+          <w:sz w:val="22"/>
+          <w:szCs w:val="22"/>
+        </w:rPr>
+        <w:t xml:space="preserve"> </w:t>
+      </w:r>
+      <w:r>
+        <w:rPr>
+          <w:rFonts w:ascii="Georgia" w:hAnsi="Georgia"/>
+          <w:color w:val="000000"/>
+          <w:sz w:val="22"/>
+          <w:szCs w:val="22"/>
+        </w:rPr>
+        <w:t>with</w:t>
+      </w:r>
+      <w:r>
+        <w:rPr>
+          <w:rFonts w:ascii="Georgia" w:hAnsi="Georgia"/>
+          <w:color w:val="000000"/>
+          <w:sz w:val="22"/>
+          <w:szCs w:val="22"/>
+        </w:rPr>
+        <w:t xml:space="preserve"> the Karabandi Ishad before the emir of Coriandel. I do not remember why we wanted to ride those horses so badly. I think we were drunk from despair as much as from wine. All those people, and the city, and our lives blown away from us like seeds in the wind. We might as easily have become monks </w:t>
+      </w:r>
+      <w:r>
+        <w:rPr>
+          <w:rFonts w:ascii="Georgia" w:hAnsi="Georgia"/>
+          <w:color w:val="000000"/>
+          <w:sz w:val="22"/>
+          <w:szCs w:val="22"/>
+        </w:rPr>
+        <w:t>or drunkards</w:t>
+      </w:r>
+      <w:r>
+        <w:rPr>
+          <w:rFonts w:ascii="Georgia" w:hAnsi="Georgia"/>
+          <w:color w:val="000000"/>
+          <w:sz w:val="22"/>
+          <w:szCs w:val="22"/>
+        </w:rPr>
+        <w:t>.</w:t>
+      </w:r>
+    </w:p>
+    <w:p>
+      <w:pPr>
+        <w:pStyle w:val="TextBody"/>
+        <w:spacing w:before="0" w:after="0"/>
+        <w:ind w:left="0" w:right="0" w:firstLine="288"/>
+        <w:jc w:val="both"/>
+        <w:rPr/>
+      </w:pPr>
+      <w:r>
+        <w:rPr>
+          <w:rFonts w:ascii="Georgia" w:hAnsi="Georgia"/>
+          <w:color w:val="000000"/>
+          <w:sz w:val="22"/>
+          <w:szCs w:val="22"/>
+        </w:rPr>
+        <w:t xml:space="preserve">The emir was </w:t>
+      </w:r>
+      <w:r>
+        <w:rPr>
+          <w:rFonts w:ascii="Georgia" w:hAnsi="Georgia"/>
+          <w:color w:val="000000"/>
+          <w:sz w:val="22"/>
+          <w:szCs w:val="22"/>
+        </w:rPr>
+        <w:t>young</w:t>
+      </w:r>
+      <w:r>
+        <w:rPr>
+          <w:rFonts w:ascii="Georgia" w:hAnsi="Georgia"/>
+          <w:color w:val="000000"/>
+          <w:sz w:val="22"/>
+          <w:szCs w:val="22"/>
+        </w:rPr>
+        <w:t xml:space="preserve"> in body but heavy in spirit. His skin was as black as the Karabandi’s, and he had a narrow jaw and knife-straight nose. </w:t>
+      </w:r>
+      <w:r>
+        <w:rPr>
+          <w:rFonts w:ascii="Georgia" w:hAnsi="Georgia"/>
+          <w:color w:val="000000"/>
+          <w:sz w:val="22"/>
+          <w:szCs w:val="22"/>
+        </w:rPr>
+        <w:t>His throne was a high-backed chair made of dark wood. There was</w:t>
+      </w:r>
+      <w:r>
+        <w:rPr>
+          <w:rFonts w:ascii="Georgia" w:hAnsi="Georgia"/>
+          <w:color w:val="000000"/>
+          <w:sz w:val="22"/>
+          <w:szCs w:val="22"/>
+        </w:rPr>
+        <w:t xml:space="preserve"> a </w:t>
+      </w:r>
+      <w:r>
+        <w:rPr>
+          <w:rFonts w:ascii="Georgia" w:hAnsi="Georgia"/>
+          <w:color w:val="000000"/>
+          <w:sz w:val="22"/>
+          <w:szCs w:val="22"/>
+        </w:rPr>
+        <w:t xml:space="preserve">small table for tea and papers </w:t>
+      </w:r>
+      <w:r>
+        <w:rPr>
+          <w:rFonts w:ascii="Georgia" w:hAnsi="Georgia"/>
+          <w:color w:val="000000"/>
+          <w:sz w:val="22"/>
+          <w:szCs w:val="22"/>
+        </w:rPr>
+        <w:t>on his left and small windows high in the wall behind hi</w:t>
+      </w:r>
+      <w:r>
+        <w:rPr>
+          <w:rFonts w:ascii="Georgia" w:hAnsi="Georgia"/>
+          <w:color w:val="000000"/>
+          <w:sz w:val="22"/>
+          <w:szCs w:val="22"/>
+        </w:rPr>
+        <w:t>m</w:t>
+      </w:r>
+      <w:r>
+        <w:rPr>
+          <w:rFonts w:ascii="Georgia" w:hAnsi="Georgia"/>
+          <w:color w:val="000000"/>
+          <w:sz w:val="22"/>
+          <w:szCs w:val="22"/>
+        </w:rPr>
+        <w:t xml:space="preserve">. Doves cooed outside </w:t>
+      </w:r>
+      <w:r>
+        <w:rPr>
+          <w:rFonts w:ascii="Georgia" w:hAnsi="Georgia"/>
+          <w:color w:val="000000"/>
+          <w:sz w:val="22"/>
+          <w:szCs w:val="22"/>
+        </w:rPr>
+        <w:t>and tapped the latticework with their bills.</w:t>
+      </w:r>
+    </w:p>
+    <w:p>
+      <w:pPr>
+        <w:pStyle w:val="TextBody"/>
+        <w:spacing w:before="0" w:after="0"/>
+        <w:ind w:left="0" w:right="0" w:firstLine="288"/>
+        <w:jc w:val="both"/>
+        <w:rPr/>
+      </w:pPr>
+      <w:r>
+        <w:rPr>
+          <w:rFonts w:ascii="Georgia" w:hAnsi="Georgia"/>
+          <w:color w:val="000000"/>
+          <w:sz w:val="22"/>
+          <w:szCs w:val="22"/>
+        </w:rPr>
+        <w:t xml:space="preserve">Kneeling in front of him I could see that he wore </w:t>
+      </w:r>
+      <w:r>
+        <w:rPr>
+          <w:rFonts w:ascii="Georgia" w:hAnsi="Georgia"/>
+          <w:color w:val="000000"/>
+          <w:sz w:val="22"/>
+          <w:szCs w:val="22"/>
+        </w:rPr>
+        <w:t>sandals</w:t>
+      </w:r>
+      <w:r>
+        <w:rPr>
+          <w:rFonts w:ascii="Georgia" w:hAnsi="Georgia"/>
+          <w:color w:val="000000"/>
+          <w:sz w:val="22"/>
+          <w:szCs w:val="22"/>
+        </w:rPr>
+        <w:t xml:space="preserve"> instead of boots and that his toenails were neatly trimmed. He did not look up from his papers. “The collar is displeased,” he said as he turned over a page. “To do this to a gift is hardly a well-named act.”</w:t>
       </w:r>
     </w:p>
     <w:p>
@@ -4142,107 +3479,169 @@
         <w:spacing w:before="0" w:after="0"/>
         <w:ind w:left="0" w:right="0" w:firstLine="288"/>
         <w:jc w:val="both"/>
-        <w:rPr>
-          <w:color w:val="000000"/>
-        </w:rPr>
-      </w:pPr>
-      <w:r>
-        <w:rPr>
-          <w:rFonts w:ascii="Georgia" w:hAnsi="Georgia"/>
-          <w:color w:val="000000"/>
-          <w:sz w:val="22"/>
-          <w:szCs w:val="22"/>
-        </w:rPr>
-        <w:t>“</w:t>
-      </w:r>
-      <w:r>
-        <w:rPr>
-          <w:rFonts w:ascii="Georgia" w:hAnsi="Georgia"/>
-          <w:color w:val="000000"/>
-          <w:sz w:val="22"/>
-          <w:szCs w:val="22"/>
-        </w:rPr>
-        <w:t>Well, no, but you wouldn’t, would you? Living in a palace, eating pomegranates off a silver tray for breakfast, music to soothe you day and night. Never had a broken tooth in your life, I’d wager. Hardly the best lookout for seeing how life’s treating the commoner, is it?”</w:t>
-      </w:r>
-    </w:p>
-    <w:p>
-      <w:pPr>
-        <w:pStyle w:val="TextBody"/>
-        <w:spacing w:before="0" w:after="0"/>
-        <w:ind w:left="0" w:right="0" w:firstLine="288"/>
-        <w:jc w:val="both"/>
-        <w:rPr>
-          <w:rFonts w:ascii="Georgia" w:hAnsi="Georgia"/>
-          <w:sz w:val="22"/>
-          <w:szCs w:val="22"/>
-        </w:rPr>
-      </w:pPr>
-      <w:r>
-        <w:rPr>
-          <w:rFonts w:ascii="Georgia" w:hAnsi="Georgia"/>
-          <w:color w:val="000000"/>
-          <w:sz w:val="22"/>
-          <w:szCs w:val="22"/>
-        </w:rPr>
-        <w:t>Indeed, there was a silver tray of pomegranates on a small table at the emir’s elbow, and music from a bass flute and oudh somewhere I could not see. What I could see full well was the emir’s frown.</w:t>
-      </w:r>
-    </w:p>
-    <w:p>
-      <w:pPr>
-        <w:pStyle w:val="TextBody"/>
-        <w:spacing w:before="0" w:after="0"/>
-        <w:ind w:left="0" w:right="0" w:firstLine="288"/>
-        <w:jc w:val="both"/>
-        <w:rPr>
-          <w:color w:val="000000"/>
-        </w:rPr>
-      </w:pPr>
-      <w:r>
-        <w:rPr>
-          <w:rFonts w:ascii="Georgia" w:hAnsi="Georgia"/>
-          <w:color w:val="000000"/>
-          <w:sz w:val="22"/>
-          <w:szCs w:val="22"/>
-        </w:rPr>
-        <w:t>“</w:t>
-      </w:r>
-      <w:r>
-        <w:rPr>
-          <w:rFonts w:ascii="Georgia" w:hAnsi="Georgia"/>
-          <w:color w:val="000000"/>
-          <w:sz w:val="22"/>
-          <w:szCs w:val="22"/>
-        </w:rPr>
-        <w:t>And how is life treating the commoner?” he asked. His voice was still like a lion waiting to pounce is still.</w:t>
-      </w:r>
-    </w:p>
-    <w:p>
-      <w:pPr>
-        <w:pStyle w:val="TextBody"/>
-        <w:spacing w:before="0" w:after="0"/>
-        <w:ind w:left="0" w:right="0" w:firstLine="288"/>
-        <w:jc w:val="both"/>
-        <w:rPr>
-          <w:color w:val="000000"/>
-        </w:rPr>
-      </w:pPr>
-      <w:r>
-        <w:rPr>
-          <w:rFonts w:ascii="Georgia" w:hAnsi="Georgia"/>
-          <w:color w:val="000000"/>
-          <w:sz w:val="22"/>
-          <w:szCs w:val="22"/>
-        </w:rPr>
-        <w:t>“</w:t>
-      </w:r>
-      <w:r>
-        <w:rPr>
-          <w:rFonts w:ascii="Georgia" w:hAnsi="Georgia"/>
-          <w:color w:val="000000"/>
-          <w:sz w:val="22"/>
-          <w:szCs w:val="22"/>
-        </w:rPr>
-        <w:t>Oh, it’s hard out there, Your Highness, harder than you know. Why, look at us. Two months we spent, driving cattle down from Darp, and what do we get? Look here.” He turned his head and screwed up his face so the emir could see the gap in his teeth. “’ou ’ee? Lost that tooth in service, and there’s my pay gone getting the stump dug out. Penniless I am, or near as. And it’s not like my pension’s going to help me.”</w:t>
+        <w:rPr/>
+      </w:pPr>
+      <w:r>
+        <w:rPr>
+          <w:rFonts w:ascii="Georgia" w:hAnsi="Georgia"/>
+          <w:color w:val="000000"/>
+          <w:sz w:val="22"/>
+          <w:szCs w:val="22"/>
+        </w:rPr>
+        <w:t>“</w:t>
+      </w:r>
+      <w:r>
+        <w:rPr>
+          <w:rFonts w:ascii="Georgia" w:hAnsi="Georgia"/>
+          <w:color w:val="000000"/>
+          <w:sz w:val="22"/>
+          <w:szCs w:val="22"/>
+        </w:rPr>
+        <w:t xml:space="preserve">Well, no, but you wouldn’t, would you? Living in a palace, eating pomegranates off a silver tray for breakfast, music to soothe you day and night. Never had a broken tooth in your life, I’d wager. Hardly the best lookout for seeing </w:t>
+      </w:r>
+      <w:r>
+        <w:rPr>
+          <w:rFonts w:ascii="Georgia" w:hAnsi="Georgia"/>
+          <w:color w:val="000000"/>
+          <w:sz w:val="22"/>
+          <w:szCs w:val="22"/>
+        </w:rPr>
+        <w:t>what life's like for the common man</w:t>
+      </w:r>
+      <w:r>
+        <w:rPr>
+          <w:rFonts w:ascii="Georgia" w:hAnsi="Georgia"/>
+          <w:color w:val="000000"/>
+          <w:sz w:val="22"/>
+          <w:szCs w:val="22"/>
+        </w:rPr>
+        <w:t>, is it?”</w:t>
+      </w:r>
+    </w:p>
+    <w:p>
+      <w:pPr>
+        <w:pStyle w:val="TextBody"/>
+        <w:spacing w:before="0" w:after="0"/>
+        <w:ind w:left="0" w:right="0" w:firstLine="288"/>
+        <w:jc w:val="both"/>
+        <w:rPr/>
+      </w:pPr>
+      <w:r>
+        <w:rPr>
+          <w:rFonts w:ascii="Georgia" w:hAnsi="Georgia"/>
+          <w:color w:val="000000"/>
+          <w:sz w:val="22"/>
+          <w:szCs w:val="22"/>
+        </w:rPr>
+        <w:t xml:space="preserve">Indeed, there was a silver tray of pomegranates on </w:t>
+      </w:r>
+      <w:r>
+        <w:rPr>
+          <w:rFonts w:ascii="Georgia" w:hAnsi="Georgia"/>
+          <w:color w:val="000000"/>
+          <w:sz w:val="22"/>
+          <w:szCs w:val="22"/>
+        </w:rPr>
+        <w:t>the table beside his tea</w:t>
+      </w:r>
+      <w:r>
+        <w:rPr>
+          <w:rFonts w:ascii="Georgia" w:hAnsi="Georgia"/>
+          <w:color w:val="000000"/>
+          <w:sz w:val="22"/>
+          <w:szCs w:val="22"/>
+        </w:rPr>
+        <w:t>, and music from a bass flute and oudh somewhere I could not see. What I could see was the emir’s frown.</w:t>
+      </w:r>
+    </w:p>
+    <w:p>
+      <w:pPr>
+        <w:pStyle w:val="TextBody"/>
+        <w:spacing w:before="0" w:after="0"/>
+        <w:ind w:left="0" w:right="0" w:firstLine="288"/>
+        <w:jc w:val="both"/>
+        <w:rPr/>
+      </w:pPr>
+      <w:r>
+        <w:rPr>
+          <w:rFonts w:ascii="Georgia" w:hAnsi="Georgia"/>
+          <w:color w:val="000000"/>
+          <w:sz w:val="22"/>
+          <w:szCs w:val="22"/>
+        </w:rPr>
+        <w:t>“</w:t>
+      </w:r>
+      <w:r>
+        <w:rPr>
+          <w:rFonts w:ascii="Georgia" w:hAnsi="Georgia"/>
+          <w:color w:val="000000"/>
+          <w:sz w:val="22"/>
+          <w:szCs w:val="22"/>
+        </w:rPr>
+        <w:t>And how is life treating the commoner?” he asked</w:t>
+      </w:r>
+      <w:r>
+        <w:rPr>
+          <w:rFonts w:ascii="Georgia" w:hAnsi="Georgia"/>
+          <w:color w:val="000000"/>
+          <w:sz w:val="22"/>
+          <w:szCs w:val="22"/>
+        </w:rPr>
+        <w:t>, relaxed as a lion watching a rabbit is relaxed</w:t>
+      </w:r>
+      <w:r>
+        <w:rPr>
+          <w:rFonts w:ascii="Georgia" w:hAnsi="Georgia"/>
+          <w:color w:val="000000"/>
+          <w:sz w:val="22"/>
+          <w:szCs w:val="22"/>
+        </w:rPr>
+        <w:t>.</w:t>
+      </w:r>
+    </w:p>
+    <w:p>
+      <w:pPr>
+        <w:pStyle w:val="TextBody"/>
+        <w:spacing w:before="0" w:after="0"/>
+        <w:ind w:left="0" w:right="0" w:firstLine="288"/>
+        <w:jc w:val="both"/>
+        <w:rPr/>
+      </w:pPr>
+      <w:r>
+        <w:rPr>
+          <w:rFonts w:ascii="Georgia" w:hAnsi="Georgia"/>
+          <w:color w:val="000000"/>
+          <w:sz w:val="22"/>
+          <w:szCs w:val="22"/>
+        </w:rPr>
+        <w:t>“</w:t>
+      </w:r>
+      <w:r>
+        <w:rPr>
+          <w:rFonts w:ascii="Georgia" w:hAnsi="Georgia"/>
+          <w:color w:val="000000"/>
+          <w:sz w:val="22"/>
+          <w:szCs w:val="22"/>
+        </w:rPr>
+        <w:t xml:space="preserve">Oh, it’s hard out there, Your Highness, harder than you know. Why, look at us. </w:t>
+      </w:r>
+      <w:r>
+        <w:rPr>
+          <w:rFonts w:ascii="Georgia" w:hAnsi="Georgia"/>
+          <w:color w:val="000000"/>
+          <w:sz w:val="22"/>
+          <w:szCs w:val="22"/>
+        </w:rPr>
+        <w:t>M</w:t>
+      </w:r>
+      <w:r>
+        <w:rPr>
+          <w:rFonts w:ascii="Georgia" w:hAnsi="Georgia"/>
+          <w:color w:val="000000"/>
+          <w:sz w:val="22"/>
+          <w:szCs w:val="22"/>
+        </w:rPr>
+        <w:t>onths we spent, driving cattle down from Darp, and what do we get? Look here.” He turned his head and screwed up his face so the emir could see the gap in his teeth. “’ou ’ee? Lost that tooth in service, and there’s my pay gone getting the stump dug out. Penniless I am, or near as. And it’s not like my pension’s going to help me.”</w:t>
       </w:r>
     </w:p>
     <w:p>
@@ -4329,27 +3728,25 @@
         <w:spacing w:before="0" w:after="0"/>
         <w:ind w:left="0" w:right="0" w:firstLine="288"/>
         <w:jc w:val="both"/>
-        <w:rPr>
-          <w:color w:val="000000"/>
-        </w:rPr>
-      </w:pPr>
-      <w:r>
-        <w:rPr>
-          <w:rFonts w:ascii="Georgia" w:hAnsi="Georgia"/>
-          <w:color w:val="000000"/>
-          <w:sz w:val="22"/>
-          <w:szCs w:val="22"/>
-        </w:rPr>
-        <w:t>“</w:t>
-      </w:r>
-      <w:r>
-        <w:rPr>
-          <w:rFonts w:ascii="Georgia" w:hAnsi="Georgia"/>
-          <w:color w:val="000000"/>
-          <w:sz w:val="22"/>
-          <w:szCs w:val="22"/>
-        </w:rPr>
-        <w:t>I was in your mother’s service, of course,” the Karabandi said, as if affronted by the question. “Third Regiment Ordinary, start to finish.”</w:t>
+        <w:rPr/>
+      </w:pPr>
+      <w:r>
+        <w:rPr>
+          <w:rFonts w:ascii="Georgia" w:hAnsi="Georgia"/>
+          <w:color w:val="000000"/>
+          <w:sz w:val="22"/>
+          <w:szCs w:val="22"/>
+        </w:rPr>
+        <w:t>“</w:t>
+      </w:r>
+      <w:r>
+        <w:rPr>
+          <w:rFonts w:ascii="Georgia" w:hAnsi="Georgia"/>
+          <w:color w:val="000000"/>
+          <w:sz w:val="22"/>
+          <w:szCs w:val="22"/>
+        </w:rPr>
+        <w:t>I was in your mother’s service, of course,” the Karabandi said, as if affronted. “Third Regiment Ordinary, start to finish.”</w:t>
       </w:r>
     </w:p>
     <w:p>
@@ -4445,75 +3842,153 @@
         <w:spacing w:before="0" w:after="0"/>
         <w:ind w:left="0" w:right="0" w:firstLine="288"/>
         <w:jc w:val="both"/>
-        <w:rPr>
-          <w:rFonts w:ascii="Georgia" w:hAnsi="Georgia"/>
-          <w:sz w:val="22"/>
-          <w:szCs w:val="22"/>
-        </w:rPr>
-      </w:pPr>
-      <w:r>
-        <w:rPr>
-          <w:rFonts w:ascii="Georgia" w:hAnsi="Georgia"/>
-          <w:color w:val="000000"/>
-          <w:sz w:val="22"/>
-          <w:szCs w:val="22"/>
-        </w:rPr>
-        <w:t>The guard behind me made a sound in his throat at that, just a small sound, but enough to earn a quick glance from the emir. Suddenly the Karabandi laughed, a true laugh, what the poets call a laugh of awakening.</w:t>
-      </w:r>
-    </w:p>
-    <w:p>
-      <w:pPr>
-        <w:pStyle w:val="TextBody"/>
-        <w:spacing w:before="0" w:after="0"/>
-        <w:ind w:left="0" w:right="0" w:firstLine="288"/>
-        <w:jc w:val="both"/>
-        <w:rPr>
-          <w:color w:val="000000"/>
-        </w:rPr>
-      </w:pPr>
-      <w:r>
-        <w:rPr>
-          <w:rFonts w:ascii="Georgia" w:hAnsi="Georgia"/>
-          <w:color w:val="000000"/>
-          <w:sz w:val="22"/>
-          <w:szCs w:val="22"/>
-        </w:rPr>
-        <w:t>The emir raised his eyebrows. “You are amused?”</w:t>
-      </w:r>
-    </w:p>
-    <w:p>
-      <w:pPr>
-        <w:pStyle w:val="TextBody"/>
-        <w:spacing w:before="0" w:after="0"/>
-        <w:ind w:left="0" w:right="0" w:firstLine="288"/>
-        <w:jc w:val="both"/>
+        <w:rPr/>
+      </w:pPr>
+      <w:r>
+        <w:rPr>
+          <w:rFonts w:ascii="Georgia" w:hAnsi="Georgia"/>
+          <w:color w:val="000000"/>
+          <w:sz w:val="22"/>
+          <w:szCs w:val="22"/>
+        </w:rPr>
+        <w:t xml:space="preserve">The guard behind me made a sound in his throat at that, just a small sound, but enough to earn a quick glance from the emir. Suddenly the Karabandi laughed, </w:t>
+      </w:r>
+      <w:r>
+        <w:rPr>
+          <w:rFonts w:ascii="Georgia" w:hAnsi="Georgia"/>
+          <w:color w:val="000000"/>
+          <w:sz w:val="22"/>
+          <w:szCs w:val="22"/>
+        </w:rPr>
+        <w:t>as he had when we were caught</w:t>
+      </w:r>
+      <w:r>
+        <w:rPr>
+          <w:rFonts w:ascii="Georgia" w:hAnsi="Georgia"/>
+          <w:color w:val="000000"/>
+          <w:sz w:val="22"/>
+          <w:szCs w:val="22"/>
+        </w:rPr>
+        <w:t>.</w:t>
+      </w:r>
+    </w:p>
+    <w:p>
+      <w:pPr>
+        <w:pStyle w:val="TextBody"/>
+        <w:spacing w:before="0" w:after="0"/>
+        <w:ind w:left="0" w:right="0" w:firstLine="288"/>
+        <w:jc w:val="both"/>
+        <w:rPr/>
+      </w:pPr>
+      <w:r>
+        <w:rPr>
+          <w:rFonts w:ascii="Georgia" w:hAnsi="Georgia"/>
+          <w:color w:val="000000"/>
+          <w:sz w:val="22"/>
+          <w:szCs w:val="22"/>
+        </w:rPr>
+        <w:t>The emir raised his eyebrows. “</w:t>
+      </w:r>
+      <w:r>
+        <w:rPr>
+          <w:rFonts w:ascii="Georgia" w:hAnsi="Georgia"/>
+          <w:color w:val="000000"/>
+          <w:sz w:val="22"/>
+          <w:szCs w:val="22"/>
+        </w:rPr>
+        <w:t>F</w:t>
+      </w:r>
+      <w:r>
+        <w:rPr>
+          <w:rFonts w:ascii="Georgia" w:hAnsi="Georgia"/>
+          <w:color w:val="000000"/>
+          <w:sz w:val="22"/>
+          <w:szCs w:val="22"/>
+        </w:rPr>
+        <w:t xml:space="preserve">orgive me, </w:t>
+      </w:r>
+      <w:r>
+        <w:rPr>
+          <w:rFonts w:ascii="Georgia" w:hAnsi="Georgia"/>
+          <w:color w:val="000000"/>
+          <w:sz w:val="22"/>
+          <w:szCs w:val="22"/>
+        </w:rPr>
+        <w:t>Your Highness</w:t>
+      </w:r>
+      <w:r>
+        <w:rPr>
+          <w:rFonts w:ascii="Georgia" w:hAnsi="Georgia"/>
+          <w:color w:val="000000"/>
+          <w:sz w:val="22"/>
+          <w:szCs w:val="22"/>
+        </w:rPr>
+        <w:t xml:space="preserve">,” </w:t>
+      </w:r>
+      <w:r>
+        <w:rPr>
+          <w:rFonts w:ascii="Georgia" w:hAnsi="Georgia"/>
+          <w:color w:val="000000"/>
+          <w:sz w:val="22"/>
+          <w:szCs w:val="22"/>
+        </w:rPr>
+        <w:t>the Karabandi said, still snorting.</w:t>
+      </w:r>
+      <w:r>
+        <w:rPr>
+          <w:rFonts w:ascii="Georgia" w:hAnsi="Georgia"/>
+          <w:color w:val="000000"/>
+          <w:sz w:val="22"/>
+          <w:szCs w:val="22"/>
+        </w:rPr>
+        <w:t xml:space="preserve"> </w:t>
+      </w:r>
+      <w:r>
+        <w:rPr>
+          <w:rFonts w:ascii="Georgia" w:hAnsi="Georgia"/>
+          <w:color w:val="000000"/>
+          <w:sz w:val="22"/>
+          <w:szCs w:val="22"/>
+        </w:rPr>
+        <w:t>B</w:t>
+      </w:r>
+      <w:r>
+        <w:rPr>
+          <w:rFonts w:ascii="Georgia" w:hAnsi="Georgia"/>
+          <w:color w:val="000000"/>
+          <w:sz w:val="22"/>
+          <w:szCs w:val="22"/>
+        </w:rPr>
+        <w:t xml:space="preserve">ut like the Bantangui say, </w:t>
+      </w:r>
+      <w:r>
         <w:rPr>
           <w:rFonts w:ascii="Georgia" w:hAnsi="Georgia"/>
           <w:i/>
-          <w:i/>
-          <w:sz w:val="22"/>
-          <w:szCs w:val="22"/>
-        </w:rPr>
-      </w:pPr>
-      <w:r>
-        <w:rPr>
-          <w:rFonts w:ascii="Georgia" w:hAnsi="Georgia"/>
-          <w:color w:val="000000"/>
-          <w:sz w:val="22"/>
-          <w:szCs w:val="22"/>
-        </w:rPr>
-        <w:t>The Karabandi nodded. “I– I– Oh, forgive me, m’lord, but like the Bantangui say, im awa pfa ta.”</w:t>
-      </w:r>
-    </w:p>
-    <w:p>
-      <w:pPr>
-        <w:pStyle w:val="TextBody"/>
-        <w:spacing w:before="0" w:after="0"/>
-        <w:ind w:left="0" w:right="0" w:firstLine="288"/>
-        <w:jc w:val="both"/>
-        <w:rPr>
-          <w:color w:val="000000"/>
-        </w:rPr>
+          <w:iCs/>
+          <w:color w:val="000000"/>
+          <w:sz w:val="22"/>
+          <w:szCs w:val="22"/>
+        </w:rPr>
+        <w:t>im awa pfa ta</w:t>
+      </w:r>
+      <w:r>
+        <w:rPr>
+          <w:rFonts w:ascii="Georgia" w:hAnsi="Georgia"/>
+          <w:color w:val="000000"/>
+          <w:sz w:val="22"/>
+          <w:szCs w:val="22"/>
+        </w:rPr>
+        <w:t>.”</w:t>
+      </w:r>
+    </w:p>
+    <w:p>
+      <w:pPr>
+        <w:pStyle w:val="TextBody"/>
+        <w:spacing w:before="0" w:after="0"/>
+        <w:ind w:left="0" w:right="0" w:firstLine="288"/>
+        <w:jc w:val="both"/>
+        <w:rPr/>
       </w:pPr>
       <w:r>
         <w:rPr>
@@ -4531,58 +4006,142 @@
           <w:sz w:val="22"/>
           <w:szCs w:val="22"/>
         </w:rPr>
-        <w:t>Oh no, not this again’?” the emir translated. The Karabandi kept chuckling.</w:t>
-      </w:r>
-    </w:p>
-    <w:p>
-      <w:pPr>
-        <w:pStyle w:val="TextBody"/>
-        <w:spacing w:before="0" w:after="0"/>
-        <w:ind w:left="0" w:right="0" w:firstLine="288"/>
-        <w:jc w:val="both"/>
-        <w:rPr>
-          <w:color w:val="000000"/>
-        </w:rPr>
-      </w:pPr>
-      <w:r>
-        <w:rPr>
-          <w:rFonts w:ascii="Georgia" w:hAnsi="Georgia"/>
-          <w:color w:val="000000"/>
-          <w:sz w:val="22"/>
-          <w:szCs w:val="22"/>
-        </w:rPr>
-        <w:t>“</w:t>
-      </w:r>
-      <w:r>
-        <w:rPr>
-          <w:rFonts w:ascii="Georgia" w:hAnsi="Georgia"/>
-          <w:color w:val="000000"/>
-          <w:sz w:val="22"/>
-          <w:szCs w:val="22"/>
-        </w:rPr>
-        <w:t>Well, I rejoice in your amusement,” the emir said dryly. “Now, as to the matter of sentencing. By nature, I am a lenient man. Being new to the royal collar, however, I am counseled to show sternness, and those horses are a gift to a fellow monarch. I am therefore instructing my Master of Juristry that only your right arms are to be flensed. I will further instruct him that you then be shown to the city’s gates. After all, if times are as hard as you say, the city can hardly afford to feed three more crippled beggars.” He nodded at the guards behind us, and turned his attention once more to the papers on his desk.</w:t>
-      </w:r>
-    </w:p>
-    <w:p>
-      <w:pPr>
-        <w:pStyle w:val="TextBody"/>
-        <w:spacing w:before="0" w:after="0"/>
-        <w:ind w:left="0" w:right="0" w:firstLine="288"/>
-        <w:jc w:val="both"/>
-        <w:rPr>
-          <w:rFonts w:ascii="Georgia" w:hAnsi="Georgia"/>
-          <w:sz w:val="22"/>
-          <w:szCs w:val="22"/>
-        </w:rPr>
-      </w:pPr>
-      <w:r>
-        <w:rPr>
-          <w:rFonts w:ascii="Georgia" w:hAnsi="Georgia"/>
-          <w:color w:val="000000"/>
-          <w:sz w:val="22"/>
-          <w:szCs w:val="22"/>
-        </w:rPr>
-        <w:t>I had a moment of clarity then, a moment in which I saw why Fate had brought us to this city and this lunatic Karabandi. The magic that takes skin whole from a living person to heal the wounds of another might have saved the man who died in the tent that my mother’s-side cousin and I set alight. We had run from judgment, only to find judgment waiting for us.</w:t>
+        <w:t xml:space="preserve">Oh no, not this again’?” the emir translated. The Karabandi </w:t>
+      </w:r>
+      <w:r>
+        <w:rPr>
+          <w:rFonts w:ascii="Georgia" w:hAnsi="Georgia"/>
+          <w:color w:val="000000"/>
+          <w:sz w:val="22"/>
+          <w:szCs w:val="22"/>
+        </w:rPr>
+        <w:t>nodded, a smile still on his face</w:t>
+      </w:r>
+      <w:r>
+        <w:rPr>
+          <w:rFonts w:ascii="Georgia" w:hAnsi="Georgia"/>
+          <w:color w:val="000000"/>
+          <w:sz w:val="22"/>
+          <w:szCs w:val="22"/>
+        </w:rPr>
+        <w:t>.</w:t>
+      </w:r>
+    </w:p>
+    <w:p>
+      <w:pPr>
+        <w:pStyle w:val="TextBody"/>
+        <w:spacing w:before="0" w:after="0"/>
+        <w:ind w:left="0" w:right="0" w:firstLine="288"/>
+        <w:jc w:val="both"/>
+        <w:rPr/>
+      </w:pPr>
+      <w:r>
+        <w:rPr>
+          <w:rFonts w:ascii="Georgia" w:hAnsi="Georgia"/>
+          <w:color w:val="000000"/>
+          <w:sz w:val="22"/>
+          <w:szCs w:val="22"/>
+        </w:rPr>
+        <w:t>“</w:t>
+      </w:r>
+      <w:r>
+        <w:rPr>
+          <w:rFonts w:ascii="Georgia" w:hAnsi="Georgia"/>
+          <w:color w:val="000000"/>
+          <w:sz w:val="22"/>
+          <w:szCs w:val="22"/>
+        </w:rPr>
+        <w:t>Well, I rejoice in your amusement,” the emir said dryly. “</w:t>
+      </w:r>
+      <w:r>
+        <w:rPr>
+          <w:rFonts w:ascii="Georgia" w:hAnsi="Georgia"/>
+          <w:color w:val="000000"/>
+          <w:sz w:val="22"/>
+          <w:szCs w:val="22"/>
+        </w:rPr>
+        <w:t>And b</w:t>
+      </w:r>
+      <w:r>
+        <w:rPr>
+          <w:rFonts w:ascii="Georgia" w:hAnsi="Georgia"/>
+          <w:color w:val="000000"/>
+          <w:sz w:val="22"/>
+          <w:szCs w:val="22"/>
+        </w:rPr>
+        <w:t xml:space="preserve">y nature, I am a lenient man. Being new to the royal collar, however, I am counseled to show sternness, and </w:t>
+      </w:r>
+      <w:r>
+        <w:rPr>
+          <w:rFonts w:ascii="Georgia" w:hAnsi="Georgia"/>
+          <w:color w:val="000000"/>
+          <w:sz w:val="22"/>
+          <w:szCs w:val="22"/>
+        </w:rPr>
+        <w:t xml:space="preserve">as </w:t>
+      </w:r>
+      <w:r>
+        <w:rPr>
+          <w:rFonts w:ascii="Georgia" w:hAnsi="Georgia"/>
+          <w:color w:val="000000"/>
+          <w:sz w:val="22"/>
+          <w:szCs w:val="22"/>
+        </w:rPr>
+        <w:t>those horses are a gift to a fellow monarch, I am instructing my Master of Juristry that your right arms be flensed. I will further instruct him that you then be shown to the city’s gates. After all, if times are as hard as you say, the city can hardly afford to feed three more crippled beggars.” He nodded at the guards behind us, and turned his attention once more to the papers on his desk.</w:t>
+      </w:r>
+    </w:p>
+    <w:p>
+      <w:pPr>
+        <w:pStyle w:val="TextBody"/>
+        <w:spacing w:before="0" w:after="0"/>
+        <w:ind w:left="0" w:right="0" w:firstLine="288"/>
+        <w:jc w:val="both"/>
+        <w:rPr/>
+      </w:pPr>
+      <w:r>
+        <w:rPr>
+          <w:rFonts w:ascii="Georgia" w:hAnsi="Georgia"/>
+          <w:color w:val="000000"/>
+          <w:sz w:val="22"/>
+          <w:szCs w:val="22"/>
+        </w:rPr>
+        <w:t xml:space="preserve">I understood then, or thought I did, </w:t>
+      </w:r>
+      <w:r>
+        <w:rPr>
+          <w:rFonts w:ascii="Georgia" w:hAnsi="Georgia"/>
+          <w:color w:val="000000"/>
+          <w:sz w:val="22"/>
+          <w:szCs w:val="22"/>
+        </w:rPr>
+        <w:t xml:space="preserve">why Fate had brought us to this city. The magic that takes skin whole from a living person to heal the wounds of another might have saved the man </w:t>
+      </w:r>
+      <w:r>
+        <w:rPr>
+          <w:rFonts w:ascii="Georgia" w:hAnsi="Georgia"/>
+          <w:color w:val="000000"/>
+          <w:sz w:val="22"/>
+          <w:szCs w:val="22"/>
+        </w:rPr>
+        <w:t>that my mother's-side cousin and I killed</w:t>
+      </w:r>
+      <w:r>
+        <w:rPr>
+          <w:rFonts w:ascii="Georgia" w:hAnsi="Georgia"/>
+          <w:color w:val="000000"/>
+          <w:sz w:val="22"/>
+          <w:szCs w:val="22"/>
+        </w:rPr>
+        <w:t>.</w:t>
+      </w:r>
+      <w:r>
+        <w:rPr>
+          <w:rFonts w:ascii="Georgia" w:hAnsi="Georgia"/>
+          <w:color w:val="000000"/>
+          <w:sz w:val="22"/>
+          <w:szCs w:val="22"/>
+        </w:rPr>
+        <w:t xml:space="preserve"> He and I exchanged looks. This was just.</w:t>
       </w:r>
     </w:p>
     <w:p>
@@ -4631,76 +4190,70 @@
         <w:spacing w:before="0" w:after="0"/>
         <w:ind w:left="0" w:right="0" w:firstLine="288"/>
         <w:jc w:val="both"/>
-        <w:rPr>
-          <w:color w:val="000000"/>
-        </w:rPr>
-      </w:pPr>
-      <w:r>
-        <w:rPr>
-          <w:rFonts w:ascii="Georgia" w:hAnsi="Georgia"/>
-          <w:color w:val="000000"/>
-          <w:sz w:val="22"/>
-          <w:szCs w:val="22"/>
-        </w:rPr>
-        <w:t>The Karabandi nodded. “Yup.”</w:t>
-      </w:r>
-    </w:p>
-    <w:p>
-      <w:pPr>
-        <w:pStyle w:val="TextBody"/>
-        <w:spacing w:before="0" w:after="0"/>
-        <w:ind w:left="0" w:right="0" w:firstLine="288"/>
-        <w:jc w:val="both"/>
-        <w:rPr>
-          <w:color w:val="000000"/>
-        </w:rPr>
-      </w:pPr>
-      <w:r>
-        <w:rPr>
-          <w:rFonts w:ascii="Georgia" w:hAnsi="Georgia"/>
-          <w:color w:val="000000"/>
-          <w:sz w:val="22"/>
-          <w:szCs w:val="22"/>
-        </w:rPr>
-        <w:t>“</w:t>
-      </w:r>
-      <w:r>
-        <w:rPr>
-          <w:rFonts w:ascii="Georgia" w:hAnsi="Georgia"/>
-          <w:color w:val="000000"/>
-          <w:sz w:val="22"/>
-          <w:szCs w:val="22"/>
-        </w:rPr>
-        <w:t>And why was that?”</w:t>
-      </w:r>
-    </w:p>
-    <w:p>
-      <w:pPr>
-        <w:pStyle w:val="TextBody"/>
-        <w:spacing w:before="0" w:after="0"/>
-        <w:ind w:left="0" w:right="0" w:firstLine="288"/>
-        <w:jc w:val="both"/>
-        <w:rPr>
-          <w:color w:val="000000"/>
-        </w:rPr>
-      </w:pPr>
-      <w:r>
-        <w:rPr>
-          <w:rFonts w:ascii="Georgia" w:hAnsi="Georgia"/>
-          <w:color w:val="000000"/>
-          <w:sz w:val="22"/>
-          <w:szCs w:val="22"/>
-        </w:rPr>
-        <w:t>“</w:t>
-      </w:r>
-      <w:r>
-        <w:rPr>
-          <w:rFonts w:ascii="Georgia" w:hAnsi="Georgia"/>
-          <w:color w:val="000000"/>
-          <w:sz w:val="22"/>
-          <w:szCs w:val="22"/>
-        </w:rPr>
-        <w:t>Because you cared more about playing by the rules than you did about winning.” He shifted his weight on the polished stone floor. “You were like one of those high-bred idiots that takes fencing classes because they’re fashionable. Step step here, step step there, not a foot out of place until you look down and your guts are all over the floor. Anything came along you didn’t recognize, you kicked it out of your way instead of asking yourself how you could use it. Gaaah. You deserved what you got.”</w:t>
+        <w:rPr/>
+      </w:pPr>
+      <w:r>
+        <w:rPr>
+          <w:rFonts w:ascii="Georgia" w:hAnsi="Georgia"/>
+          <w:color w:val="000000"/>
+          <w:sz w:val="22"/>
+          <w:szCs w:val="22"/>
+        </w:rPr>
+        <w:t>“</w:t>
+      </w:r>
+      <w:r>
+        <w:rPr>
+          <w:rFonts w:ascii="Georgia" w:hAnsi="Georgia"/>
+          <w:color w:val="000000"/>
+          <w:sz w:val="22"/>
+          <w:szCs w:val="22"/>
+        </w:rPr>
+        <w:t>Yup. Y</w:t>
+      </w:r>
+      <w:r>
+        <w:rPr>
+          <w:rFonts w:ascii="Georgia" w:hAnsi="Georgia"/>
+          <w:color w:val="000000"/>
+          <w:sz w:val="22"/>
+          <w:szCs w:val="22"/>
+        </w:rPr>
+        <w:t xml:space="preserve">ou cared more about playing by the rules than you did about winning.” He shifted his weight on the polished stone floor. “You were like those </w:t>
+      </w:r>
+      <w:r>
+        <w:rPr>
+          <w:rFonts w:ascii="Georgia" w:hAnsi="Georgia"/>
+          <w:color w:val="000000"/>
+          <w:sz w:val="22"/>
+          <w:szCs w:val="22"/>
+        </w:rPr>
+        <w:t>fine</w:t>
+      </w:r>
+      <w:r>
+        <w:rPr>
+          <w:rFonts w:ascii="Georgia" w:hAnsi="Georgia"/>
+          <w:color w:val="000000"/>
+          <w:sz w:val="22"/>
+          <w:szCs w:val="22"/>
+        </w:rPr>
+        <w:t xml:space="preserve">-bred idiots that take fencing classes because they’re fashionable. Step step here, step step there, not a foot out of place until you look down and your guts are all over the floor. </w:t>
+      </w:r>
+      <w:r>
+        <w:rPr>
+          <w:rFonts w:ascii="Georgia" w:hAnsi="Georgia"/>
+          <w:color w:val="000000"/>
+          <w:sz w:val="22"/>
+          <w:szCs w:val="22"/>
+        </w:rPr>
+        <w:t>You were too pretty to fight for real.</w:t>
+      </w:r>
+      <w:r>
+        <w:rPr>
+          <w:rFonts w:ascii="Georgia" w:hAnsi="Georgia"/>
+          <w:color w:val="000000"/>
+          <w:sz w:val="22"/>
+          <w:szCs w:val="22"/>
+        </w:rPr>
+        <w:t>”</w:t>
       </w:r>
     </w:p>
     <w:p>
@@ -4729,9 +4282,7 @@
         <w:spacing w:before="0" w:after="0"/>
         <w:ind w:left="0" w:right="0" w:firstLine="288"/>
         <w:jc w:val="both"/>
-        <w:rPr>
-          <w:color w:val="000000"/>
-        </w:rPr>
+        <w:rPr/>
       </w:pPr>
       <w:r>
         <w:rPr>
@@ -4749,29 +4300,133 @@
           <w:sz w:val="22"/>
           <w:szCs w:val="22"/>
         </w:rPr>
-        <w:t>Course not, ’course not.” The Karabandi shook his head. “But there was a lot your lot could have done that you didn’t. And a lot you didn’t do that you should have. You played it too cautious, start to finish. Never took any chances. An army doesn’t take any chances, it’s bound to lose the battle. An emir doesn’t take any chances, well…” The Karabandi shrugged expressively.</w:t>
-      </w:r>
-    </w:p>
-    <w:p>
-      <w:pPr>
-        <w:pStyle w:val="TextBody"/>
-        <w:spacing w:before="0" w:after="0"/>
-        <w:ind w:left="0" w:right="0" w:firstLine="288"/>
-        <w:jc w:val="both"/>
-        <w:rPr>
-          <w:rFonts w:ascii="Georgia" w:hAnsi="Georgia"/>
-          <w:sz w:val="22"/>
-          <w:szCs w:val="22"/>
-        </w:rPr>
-      </w:pPr>
-      <w:r>
-        <w:rPr>
-          <w:rFonts w:ascii="Georgia" w:hAnsi="Georgia"/>
-          <w:color w:val="000000"/>
-          <w:sz w:val="22"/>
-          <w:szCs w:val="22"/>
-        </w:rPr>
-        <w:t>It was a dangerous game. The emir knew full well he was being played, and the Karabandi knew there were worse punishments than having an arm flensed. I should have spoken. I should have told the emir that my mother’s-side cousin and I would take the punishment we were due and be done with it, but I did not. Coward that I was, again, I did not.</w:t>
+        <w:t xml:space="preserve">Course not, ’course not.” The Karabandi shook his head. “But there was a lot you could have done that you didn’t. </w:t>
+      </w:r>
+      <w:r>
+        <w:rPr>
+          <w:rFonts w:ascii="Georgia" w:hAnsi="Georgia"/>
+          <w:color w:val="000000"/>
+          <w:sz w:val="22"/>
+          <w:szCs w:val="22"/>
+        </w:rPr>
+        <w:t>Sooner or later, a</w:t>
+      </w:r>
+      <w:r>
+        <w:rPr>
+          <w:rFonts w:ascii="Georgia" w:hAnsi="Georgia"/>
+          <w:color w:val="000000"/>
+          <w:sz w:val="22"/>
+          <w:szCs w:val="22"/>
+        </w:rPr>
+        <w:t xml:space="preserve">n army doesn’t take any chances </w:t>
+      </w:r>
+      <w:r>
+        <w:rPr>
+          <w:rFonts w:ascii="Georgia" w:hAnsi="Georgia"/>
+          <w:color w:val="000000"/>
+          <w:sz w:val="22"/>
+          <w:szCs w:val="22"/>
+        </w:rPr>
+        <w:t>is going to lose</w:t>
+      </w:r>
+      <w:r>
+        <w:rPr>
+          <w:rFonts w:ascii="Georgia" w:hAnsi="Georgia"/>
+          <w:color w:val="000000"/>
+          <w:sz w:val="22"/>
+          <w:szCs w:val="22"/>
+        </w:rPr>
+        <w:t>. An</w:t>
+      </w:r>
+      <w:r>
+        <w:rPr>
+          <w:rFonts w:ascii="Georgia" w:hAnsi="Georgia"/>
+          <w:color w:val="000000"/>
+          <w:sz w:val="22"/>
+          <w:szCs w:val="22"/>
+        </w:rPr>
+        <w:t>d an</w:t>
+      </w:r>
+      <w:r>
+        <w:rPr>
+          <w:rFonts w:ascii="Georgia" w:hAnsi="Georgia"/>
+          <w:color w:val="000000"/>
+          <w:sz w:val="22"/>
+          <w:szCs w:val="22"/>
+        </w:rPr>
+        <w:t xml:space="preserve"> emir </w:t>
+      </w:r>
+      <w:r>
+        <w:rPr>
+          <w:rFonts w:ascii="Georgia" w:hAnsi="Georgia"/>
+          <w:color w:val="000000"/>
+          <w:sz w:val="22"/>
+          <w:szCs w:val="22"/>
+        </w:rPr>
+        <w:t xml:space="preserve">who </w:t>
+      </w:r>
+      <w:r>
+        <w:rPr>
+          <w:rFonts w:ascii="Georgia" w:hAnsi="Georgia"/>
+          <w:color w:val="000000"/>
+          <w:sz w:val="22"/>
+          <w:szCs w:val="22"/>
+        </w:rPr>
+        <w:t>doesn’t take any, well…” The Karabandi shrugged expressively.</w:t>
+      </w:r>
+    </w:p>
+    <w:p>
+      <w:pPr>
+        <w:pStyle w:val="TextBody"/>
+        <w:spacing w:before="0" w:after="0"/>
+        <w:ind w:left="0" w:right="0" w:firstLine="288"/>
+        <w:jc w:val="both"/>
+        <w:rPr/>
+      </w:pPr>
+      <w:r>
+        <w:rPr>
+          <w:rFonts w:ascii="Georgia" w:hAnsi="Georgia"/>
+          <w:color w:val="000000"/>
+          <w:sz w:val="22"/>
+          <w:szCs w:val="22"/>
+        </w:rPr>
+        <w:t xml:space="preserve">It was a dangerous game. The emir knew </w:t>
+      </w:r>
+      <w:r>
+        <w:rPr>
+          <w:rFonts w:ascii="Georgia" w:hAnsi="Georgia"/>
+          <w:color w:val="000000"/>
+          <w:sz w:val="22"/>
+          <w:szCs w:val="22"/>
+        </w:rPr>
+        <w:t>the Karabandi was trying to herd him</w:t>
+      </w:r>
+      <w:r>
+        <w:rPr>
+          <w:rFonts w:ascii="Georgia" w:hAnsi="Georgia"/>
+          <w:color w:val="000000"/>
+          <w:sz w:val="22"/>
+          <w:szCs w:val="22"/>
+        </w:rPr>
+        <w:t xml:space="preserve">, </w:t>
+      </w:r>
+      <w:r>
+        <w:rPr>
+          <w:rFonts w:ascii="Georgia" w:hAnsi="Georgia"/>
+          <w:color w:val="000000"/>
+          <w:sz w:val="22"/>
+          <w:szCs w:val="22"/>
+        </w:rPr>
+        <w:t>just as</w:t>
+      </w:r>
+      <w:r>
+        <w:rPr>
+          <w:rFonts w:ascii="Georgia" w:hAnsi="Georgia"/>
+          <w:color w:val="000000"/>
+          <w:sz w:val="22"/>
+          <w:szCs w:val="22"/>
+        </w:rPr>
+        <w:t xml:space="preserve"> the Karabandi knew there were worse punishments than having an arm flensed. I should have spoken. I should have told the emir that my mother’s-side cousin and I would take the punishment we were due and be done with it, but I did not. Coward that I was, again, I did not.</w:t>
       </w:r>
     </w:p>
     <w:p>

--- a/coriandel/beneath-coriandel.docx
+++ b/coriandel/beneath-coriandel.docx
@@ -492,7 +492,7 @@
           <w:formProt w:val="false"/>
           <w:titlePg/>
           <w:textDirection w:val="lrTb"/>
-          <w:docGrid w:type="default" w:linePitch="240" w:charSpace="4294961151"/>
+          <w:docGrid w:type="default" w:linePitch="240" w:charSpace="0"/>
         </w:sectPr>
         <w:pStyle w:val="TextBody"/>
         <w:spacing w:lineRule="auto" w:line="288" w:before="0" w:after="0"/>
@@ -540,18 +540,7 @@
           <w:sz w:val="28"/>
           <w:szCs w:val="28"/>
         </w:rPr>
-        <w:t xml:space="preserve">Then: </w:t>
-      </w:r>
-      <w:r>
-        <w:rPr>
-          <w:rFonts w:ascii="Georgia" w:hAnsi="Georgia"/>
-          <w:i/>
-          <w:iCs/>
-          <w:color w:val="000000"/>
-          <w:sz w:val="28"/>
-          <w:szCs w:val="28"/>
-        </w:rPr>
-        <w:t>Ishad’s Onions</w:t>
+        <w:t>Then: Ishad’s Onions</w:t>
       </w:r>
     </w:p>
     <w:p>
@@ -1599,18 +1588,7 @@
           <w:sz w:val="28"/>
           <w:szCs w:val="28"/>
         </w:rPr>
-        <w:t xml:space="preserve">Then: </w:t>
-      </w:r>
-      <w:r>
-        <w:rPr>
-          <w:rFonts w:ascii="Georgia" w:hAnsi="Georgia"/>
-          <w:i/>
-          <w:iCs/>
-          <w:color w:val="000000"/>
-          <w:sz w:val="28"/>
-          <w:szCs w:val="28"/>
-        </w:rPr>
-        <w:t>Sweet in the Corral</w:t>
+        <w:t>Then: Sweet in the Corral</w:t>
       </w:r>
     </w:p>
     <w:p>
@@ -2954,18 +2932,7 @@
           <w:sz w:val="28"/>
           <w:szCs w:val="28"/>
         </w:rPr>
-        <w:t xml:space="preserve">Then: </w:t>
-      </w:r>
-      <w:r>
-        <w:rPr>
-          <w:rFonts w:ascii="Georgia" w:hAnsi="Georgia"/>
-          <w:i/>
-          <w:iCs/>
-          <w:color w:val="000000"/>
-          <w:sz w:val="28"/>
-          <w:szCs w:val="28"/>
-        </w:rPr>
-        <w:t>Cup Rainbow Reaching Falls In With a Madman</w:t>
+        <w:t>Then: Cup Rainbow Reaching Falls In With a Madman</w:t>
       </w:r>
     </w:p>
     <w:p>
@@ -3038,35 +3005,16 @@
           <w:sz w:val="22"/>
           <w:szCs w:val="22"/>
         </w:rPr>
-        <w:t>lelosi</w:t>
-      </w:r>
-      <w:r>
-        <w:rPr>
-          <w:rFonts w:ascii="Georgia" w:hAnsi="Georgia"/>
-          <w:i/>
-          <w:color w:val="000000"/>
-          <w:sz w:val="22"/>
-          <w:szCs w:val="22"/>
-        </w:rPr>
-        <w:t>ni</w:t>
-      </w:r>
-      <w:r>
-        <w:rPr>
-          <w:rFonts w:ascii="Georgia" w:hAnsi="Georgia"/>
-          <w:color w:val="000000"/>
-          <w:sz w:val="22"/>
-          <w:szCs w:val="22"/>
-        </w:rPr>
-        <w:t xml:space="preserve">, flesh without meaning. We were little older than that ourselves. To our shame we fled, riding south in the night. Our families did not pursue us. Our cowardice made us dead to them. If we ever returned, we would be staked and </w:t>
-      </w:r>
-      <w:r>
-        <w:rPr>
-          <w:rFonts w:ascii="Georgia" w:hAnsi="Georgia"/>
-          <w:color w:val="000000"/>
-          <w:sz w:val="22"/>
-          <w:szCs w:val="22"/>
-        </w:rPr>
-        <w:t>burned as is right to do with the other walking dead.</w:t>
+        <w:t>lelosini</w:t>
+      </w:r>
+      <w:r>
+        <w:rPr>
+          <w:rFonts w:ascii="Georgia" w:hAnsi="Georgia"/>
+          <w:color w:val="000000"/>
+          <w:sz w:val="22"/>
+          <w:szCs w:val="22"/>
+        </w:rPr>
+        <w:t>, flesh without meaning. We were little older than that ourselves. To our shame we fled, riding south in the night. Our families did not pursue us. Our cowardice made us dead to them. If we ever returned, we would be staked and burned as is right to do with the other walking dead.</w:t>
       </w:r>
     </w:p>
     <w:p>
@@ -3084,115 +3032,7 @@
           <w:sz w:val="22"/>
           <w:szCs w:val="22"/>
         </w:rPr>
-        <w:t xml:space="preserve">We rode for two weeks to a place </w:t>
-      </w:r>
-      <w:r>
-        <w:rPr>
-          <w:rFonts w:ascii="Georgia" w:hAnsi="Georgia"/>
-          <w:color w:val="000000"/>
-          <w:sz w:val="22"/>
-          <w:szCs w:val="22"/>
-        </w:rPr>
-        <w:t>where the people of the grass</w:t>
-      </w:r>
-      <w:r>
-        <w:rPr>
-          <w:rFonts w:ascii="Georgia" w:hAnsi="Georgia"/>
-          <w:color w:val="000000"/>
-          <w:sz w:val="22"/>
-          <w:szCs w:val="22"/>
-        </w:rPr>
-        <w:t xml:space="preserve"> </w:t>
-      </w:r>
-      <w:r>
-        <w:rPr>
-          <w:rFonts w:ascii="Georgia" w:hAnsi="Georgia"/>
-          <w:color w:val="000000"/>
-          <w:sz w:val="22"/>
-          <w:szCs w:val="22"/>
-        </w:rPr>
-        <w:t>meet with other people to trade</w:t>
-      </w:r>
-      <w:r>
-        <w:rPr>
-          <w:rFonts w:ascii="Georgia" w:hAnsi="Georgia"/>
-          <w:color w:val="000000"/>
-          <w:sz w:val="22"/>
-          <w:szCs w:val="22"/>
-        </w:rPr>
-        <w:t>. The</w:t>
-      </w:r>
-      <w:r>
-        <w:rPr>
-          <w:rFonts w:ascii="Georgia" w:hAnsi="Georgia"/>
-          <w:color w:val="000000"/>
-          <w:sz w:val="22"/>
-          <w:szCs w:val="22"/>
-        </w:rPr>
-        <w:t>re were</w:t>
-      </w:r>
-      <w:r>
-        <w:rPr>
-          <w:rFonts w:ascii="Georgia" w:hAnsi="Georgia"/>
-          <w:color w:val="000000"/>
-          <w:sz w:val="22"/>
-          <w:szCs w:val="22"/>
-        </w:rPr>
-        <w:t xml:space="preserve"> Karabandi </w:t>
-      </w:r>
-      <w:r>
-        <w:rPr>
-          <w:rFonts w:ascii="Georgia" w:hAnsi="Georgia"/>
-          <w:color w:val="000000"/>
-          <w:sz w:val="22"/>
-          <w:szCs w:val="22"/>
-        </w:rPr>
-        <w:t xml:space="preserve">there who </w:t>
-      </w:r>
-      <w:r>
-        <w:rPr>
-          <w:rFonts w:ascii="Georgia" w:hAnsi="Georgia"/>
-          <w:color w:val="000000"/>
-          <w:sz w:val="22"/>
-          <w:szCs w:val="22"/>
-        </w:rPr>
-        <w:t xml:space="preserve">needed riders to </w:t>
-      </w:r>
-      <w:r>
-        <w:rPr>
-          <w:rFonts w:ascii="Georgia" w:hAnsi="Georgia"/>
-          <w:color w:val="000000"/>
-          <w:sz w:val="22"/>
-          <w:szCs w:val="22"/>
-        </w:rPr>
-        <w:t xml:space="preserve">help </w:t>
-      </w:r>
-      <w:r>
-        <w:rPr>
-          <w:rFonts w:ascii="Georgia" w:hAnsi="Georgia"/>
-          <w:color w:val="000000"/>
-          <w:sz w:val="22"/>
-          <w:szCs w:val="22"/>
-        </w:rPr>
-        <w:t xml:space="preserve">drive their cattle to market. They did not care that we were </w:t>
-      </w:r>
-      <w:r>
-        <w:rPr>
-          <w:rFonts w:ascii="Georgia" w:hAnsi="Georgia"/>
-          <w:color w:val="000000"/>
-          <w:sz w:val="22"/>
-          <w:szCs w:val="22"/>
-        </w:rPr>
-        <w:t>cowards and clanless</w:t>
-      </w:r>
-      <w:r>
-        <w:rPr>
-          <w:rFonts w:ascii="Georgia" w:hAnsi="Georgia"/>
-          <w:color w:val="000000"/>
-          <w:sz w:val="22"/>
-          <w:szCs w:val="22"/>
-        </w:rPr>
-        <w:t>, so the bargain was quickly made.</w:t>
+        <w:t>We rode for two weeks to a place where the people of the grass meet with other people to trade. There were Karabandi there who needed riders to help drive their cattle to market. They did not care that we were cowards and clanless, so the bargain was quickly made.</w:t>
       </w:r>
     </w:p>
     <w:p>
@@ -3210,70 +3050,7 @@
           <w:sz w:val="22"/>
           <w:szCs w:val="22"/>
         </w:rPr>
-        <w:t>A night and a day after that ride ended</w:t>
-      </w:r>
-      <w:r>
-        <w:rPr>
-          <w:rFonts w:ascii="Georgia" w:hAnsi="Georgia"/>
-          <w:color w:val="000000"/>
-          <w:sz w:val="22"/>
-          <w:szCs w:val="22"/>
-        </w:rPr>
-        <w:t xml:space="preserve">, my mother’s-side cousin and I knelt in </w:t>
-      </w:r>
-      <w:r>
-        <w:rPr>
-          <w:rFonts w:ascii="Georgia" w:hAnsi="Georgia"/>
-          <w:color w:val="000000"/>
-          <w:sz w:val="22"/>
-          <w:szCs w:val="22"/>
-        </w:rPr>
-        <w:t>chains</w:t>
-      </w:r>
-      <w:r>
-        <w:rPr>
-          <w:rFonts w:ascii="Georgia" w:hAnsi="Georgia"/>
-          <w:color w:val="000000"/>
-          <w:sz w:val="22"/>
-          <w:szCs w:val="22"/>
-        </w:rPr>
-        <w:t xml:space="preserve"> </w:t>
-      </w:r>
-      <w:r>
-        <w:rPr>
-          <w:rFonts w:ascii="Georgia" w:hAnsi="Georgia"/>
-          <w:color w:val="000000"/>
-          <w:sz w:val="22"/>
-          <w:szCs w:val="22"/>
-        </w:rPr>
-        <w:t>with</w:t>
-      </w:r>
-      <w:r>
-        <w:rPr>
-          <w:rFonts w:ascii="Georgia" w:hAnsi="Georgia"/>
-          <w:color w:val="000000"/>
-          <w:sz w:val="22"/>
-          <w:szCs w:val="22"/>
-        </w:rPr>
-        <w:t xml:space="preserve"> the Karabandi Ishad before the emir of Coriandel. I do not remember why we wanted to ride those horses so badly. I think we were drunk from despair as much as from wine. All those people, and the city, and our lives blown away from us like seeds in the wind. We might as easily have become monks </w:t>
-      </w:r>
-      <w:r>
-        <w:rPr>
-          <w:rFonts w:ascii="Georgia" w:hAnsi="Georgia"/>
-          <w:color w:val="000000"/>
-          <w:sz w:val="22"/>
-          <w:szCs w:val="22"/>
-        </w:rPr>
-        <w:t>or drunkards</w:t>
-      </w:r>
-      <w:r>
-        <w:rPr>
-          <w:rFonts w:ascii="Georgia" w:hAnsi="Georgia"/>
-          <w:color w:val="000000"/>
-          <w:sz w:val="22"/>
-          <w:szCs w:val="22"/>
-        </w:rPr>
-        <w:t>.</w:t>
+        <w:t>A night and a day after that ride ended, my mother’s-side cousin and I knelt in chains with the Karabandi Ishad before the emir of Coriandel. I do not remember why we wanted to ride those horses so badly. I think we were drunk from despair as much as from wine. All those people, and the city, and our lives blown away from us like seeds in the wind. We might as easily have become monks or drunkards.</w:t>
       </w:r>
     </w:p>
     <w:p>
@@ -3291,88 +3068,7 @@
           <w:sz w:val="22"/>
           <w:szCs w:val="22"/>
         </w:rPr>
-        <w:t xml:space="preserve">The emir was </w:t>
-      </w:r>
-      <w:r>
-        <w:rPr>
-          <w:rFonts w:ascii="Georgia" w:hAnsi="Georgia"/>
-          <w:color w:val="000000"/>
-          <w:sz w:val="22"/>
-          <w:szCs w:val="22"/>
-        </w:rPr>
-        <w:t>young</w:t>
-      </w:r>
-      <w:r>
-        <w:rPr>
-          <w:rFonts w:ascii="Georgia" w:hAnsi="Georgia"/>
-          <w:color w:val="000000"/>
-          <w:sz w:val="22"/>
-          <w:szCs w:val="22"/>
-        </w:rPr>
-        <w:t xml:space="preserve"> in body but heavy in spirit. His skin was as black as the Karabandi’s, and he had a narrow jaw and knife-straight nose. </w:t>
-      </w:r>
-      <w:r>
-        <w:rPr>
-          <w:rFonts w:ascii="Georgia" w:hAnsi="Georgia"/>
-          <w:color w:val="000000"/>
-          <w:sz w:val="22"/>
-          <w:szCs w:val="22"/>
-        </w:rPr>
-        <w:t>His throne was a high-backed chair made of dark wood. There was</w:t>
-      </w:r>
-      <w:r>
-        <w:rPr>
-          <w:rFonts w:ascii="Georgia" w:hAnsi="Georgia"/>
-          <w:color w:val="000000"/>
-          <w:sz w:val="22"/>
-          <w:szCs w:val="22"/>
-        </w:rPr>
-        <w:t xml:space="preserve"> a </w:t>
-      </w:r>
-      <w:r>
-        <w:rPr>
-          <w:rFonts w:ascii="Georgia" w:hAnsi="Georgia"/>
-          <w:color w:val="000000"/>
-          <w:sz w:val="22"/>
-          <w:szCs w:val="22"/>
-        </w:rPr>
-        <w:t xml:space="preserve">small table for tea and papers </w:t>
-      </w:r>
-      <w:r>
-        <w:rPr>
-          <w:rFonts w:ascii="Georgia" w:hAnsi="Georgia"/>
-          <w:color w:val="000000"/>
-          <w:sz w:val="22"/>
-          <w:szCs w:val="22"/>
-        </w:rPr>
-        <w:t>on his left and small windows high in the wall behind hi</w:t>
-      </w:r>
-      <w:r>
-        <w:rPr>
-          <w:rFonts w:ascii="Georgia" w:hAnsi="Georgia"/>
-          <w:color w:val="000000"/>
-          <w:sz w:val="22"/>
-          <w:szCs w:val="22"/>
-        </w:rPr>
-        <w:t>m</w:t>
-      </w:r>
-      <w:r>
-        <w:rPr>
-          <w:rFonts w:ascii="Georgia" w:hAnsi="Georgia"/>
-          <w:color w:val="000000"/>
-          <w:sz w:val="22"/>
-          <w:szCs w:val="22"/>
-        </w:rPr>
-        <w:t xml:space="preserve">. Doves cooed outside </w:t>
-      </w:r>
-      <w:r>
-        <w:rPr>
-          <w:rFonts w:ascii="Georgia" w:hAnsi="Georgia"/>
-          <w:color w:val="000000"/>
-          <w:sz w:val="22"/>
-          <w:szCs w:val="22"/>
-        </w:rPr>
-        <w:t>and tapped the latticework with their bills.</w:t>
+        <w:t>The emir was young in body but heavy in spirit. His skin was as black as the Karabandi’s, and he had a narrow jaw and knife-straight nose. His throne was a high-backed chair made of dark wood. There was a small table for tea and papers on his left and small windows high in the wall behind him. Doves cooed outside and tapped the latticework with their bills.</w:t>
       </w:r>
     </w:p>
     <w:p>
@@ -3390,25 +3086,7 @@
           <w:sz w:val="22"/>
           <w:szCs w:val="22"/>
         </w:rPr>
-        <w:t xml:space="preserve">Kneeling in front of him I could see that he wore </w:t>
-      </w:r>
-      <w:r>
-        <w:rPr>
-          <w:rFonts w:ascii="Georgia" w:hAnsi="Georgia"/>
-          <w:color w:val="000000"/>
-          <w:sz w:val="22"/>
-          <w:szCs w:val="22"/>
-        </w:rPr>
-        <w:t>sandals</w:t>
-      </w:r>
-      <w:r>
-        <w:rPr>
-          <w:rFonts w:ascii="Georgia" w:hAnsi="Georgia"/>
-          <w:color w:val="000000"/>
-          <w:sz w:val="22"/>
-          <w:szCs w:val="22"/>
-        </w:rPr>
-        <w:t xml:space="preserve"> instead of boots and that his toenails were neatly trimmed. He did not look up from his papers. “The collar is displeased,” he said as he turned over a page. “To do this to a gift is hardly a well-named act.”</w:t>
+        <w:t>Kneeling in front of him I could see that he wore sandals instead of boots and that his toenails were neatly trimmed. He did not look up from his papers. “The collar is displeased,” he said as he turned over a page. “To do this to a gift is hardly a well-named act.”</w:t>
       </w:r>
     </w:p>
     <w:p>
@@ -3497,25 +3175,7 @@
           <w:sz w:val="22"/>
           <w:szCs w:val="22"/>
         </w:rPr>
-        <w:t xml:space="preserve">Well, no, but you wouldn’t, would you? Living in a palace, eating pomegranates off a silver tray for breakfast, music to soothe you day and night. Never had a broken tooth in your life, I’d wager. Hardly the best lookout for seeing </w:t>
-      </w:r>
-      <w:r>
-        <w:rPr>
-          <w:rFonts w:ascii="Georgia" w:hAnsi="Georgia"/>
-          <w:color w:val="000000"/>
-          <w:sz w:val="22"/>
-          <w:szCs w:val="22"/>
-        </w:rPr>
-        <w:t>what life's like for the common man</w:t>
-      </w:r>
-      <w:r>
-        <w:rPr>
-          <w:rFonts w:ascii="Georgia" w:hAnsi="Georgia"/>
-          <w:color w:val="000000"/>
-          <w:sz w:val="22"/>
-          <w:szCs w:val="22"/>
-        </w:rPr>
-        <w:t>, is it?”</w:t>
+        <w:t>Well, no, but you wouldn’t, would you? Living in a palace, eating pomegranates off a silver tray for breakfast, music to soothe you day and night. Never had a broken tooth in your life, I’d wager. Hardly the best lookout for seeing what life's like for the common man, is it?”</w:t>
       </w:r>
     </w:p>
     <w:p>
@@ -3533,25 +3193,7 @@
           <w:sz w:val="22"/>
           <w:szCs w:val="22"/>
         </w:rPr>
-        <w:t xml:space="preserve">Indeed, there was a silver tray of pomegranates on </w:t>
-      </w:r>
-      <w:r>
-        <w:rPr>
-          <w:rFonts w:ascii="Georgia" w:hAnsi="Georgia"/>
-          <w:color w:val="000000"/>
-          <w:sz w:val="22"/>
-          <w:szCs w:val="22"/>
-        </w:rPr>
-        <w:t>the table beside his tea</w:t>
-      </w:r>
-      <w:r>
-        <w:rPr>
-          <w:rFonts w:ascii="Georgia" w:hAnsi="Georgia"/>
-          <w:color w:val="000000"/>
-          <w:sz w:val="22"/>
-          <w:szCs w:val="22"/>
-        </w:rPr>
-        <w:t>, and music from a bass flute and oudh somewhere I could not see. What I could see was the emir’s frown.</w:t>
+        <w:t>Indeed, there was a silver tray of pomegranates on the table beside his tea, and music from a bass flute and oudh somewhere I could not see. What I could see was the emir’s frown.</w:t>
       </w:r>
     </w:p>
     <w:p>
@@ -3578,25 +3220,7 @@
           <w:sz w:val="22"/>
           <w:szCs w:val="22"/>
         </w:rPr>
-        <w:t>And how is life treating the commoner?” he asked</w:t>
-      </w:r>
-      <w:r>
-        <w:rPr>
-          <w:rFonts w:ascii="Georgia" w:hAnsi="Georgia"/>
-          <w:color w:val="000000"/>
-          <w:sz w:val="22"/>
-          <w:szCs w:val="22"/>
-        </w:rPr>
-        <w:t>, relaxed as a lion watching a rabbit is relaxed</w:t>
-      </w:r>
-      <w:r>
-        <w:rPr>
-          <w:rFonts w:ascii="Georgia" w:hAnsi="Georgia"/>
-          <w:color w:val="000000"/>
-          <w:sz w:val="22"/>
-          <w:szCs w:val="22"/>
-        </w:rPr>
-        <w:t>.</w:t>
+        <w:t>And how is life treating the commoner?” he asked, relaxed as a lion watching a rabbit is relaxed.</w:t>
       </w:r>
     </w:p>
     <w:p>
@@ -3623,25 +3247,7 @@
           <w:sz w:val="22"/>
           <w:szCs w:val="22"/>
         </w:rPr>
-        <w:t xml:space="preserve">Oh, it’s hard out there, Your Highness, harder than you know. Why, look at us. </w:t>
-      </w:r>
-      <w:r>
-        <w:rPr>
-          <w:rFonts w:ascii="Georgia" w:hAnsi="Georgia"/>
-          <w:color w:val="000000"/>
-          <w:sz w:val="22"/>
-          <w:szCs w:val="22"/>
-        </w:rPr>
-        <w:t>M</w:t>
-      </w:r>
-      <w:r>
-        <w:rPr>
-          <w:rFonts w:ascii="Georgia" w:hAnsi="Georgia"/>
-          <w:color w:val="000000"/>
-          <w:sz w:val="22"/>
-          <w:szCs w:val="22"/>
-        </w:rPr>
-        <w:t>onths we spent, driving cattle down from Darp, and what do we get? Look here.” He turned his head and screwed up his face so the emir could see the gap in his teeth. “’ou ’ee? Lost that tooth in service, and there’s my pay gone getting the stump dug out. Penniless I am, or near as. And it’s not like my pension’s going to help me.”</w:t>
+        <w:t>Oh, it’s hard out there, Your Highness, harder than you know. Why, look at us. Months we spent, driving cattle down from Darp, and what do we get? Look here.” He turned his head and screwed up his face so the emir could see the gap in his teeth. “’ou ’ee? Lost that tooth in service, and there’s my pay gone getting the stump dug out. Penniless I am, or near as. And it’s not like my pension’s going to help me.”</w:t>
       </w:r>
     </w:p>
     <w:p>
@@ -3851,25 +3457,7 @@
           <w:sz w:val="22"/>
           <w:szCs w:val="22"/>
         </w:rPr>
-        <w:t xml:space="preserve">The guard behind me made a sound in his throat at that, just a small sound, but enough to earn a quick glance from the emir. Suddenly the Karabandi laughed, </w:t>
-      </w:r>
-      <w:r>
-        <w:rPr>
-          <w:rFonts w:ascii="Georgia" w:hAnsi="Georgia"/>
-          <w:color w:val="000000"/>
-          <w:sz w:val="22"/>
-          <w:szCs w:val="22"/>
-        </w:rPr>
-        <w:t>as he had when we were caught</w:t>
-      </w:r>
-      <w:r>
-        <w:rPr>
-          <w:rFonts w:ascii="Georgia" w:hAnsi="Georgia"/>
-          <w:color w:val="000000"/>
-          <w:sz w:val="22"/>
-          <w:szCs w:val="22"/>
-        </w:rPr>
-        <w:t>.</w:t>
+        <w:t>The guard behind me made a sound in his throat at that, just a small sound, but enough to earn a quick glance from the emir. Suddenly the Karabandi laughed, as he had when we were caught.</w:t>
       </w:r>
     </w:p>
     <w:p>
@@ -3887,79 +3475,7 @@
           <w:sz w:val="22"/>
           <w:szCs w:val="22"/>
         </w:rPr>
-        <w:t>The emir raised his eyebrows. “</w:t>
-      </w:r>
-      <w:r>
-        <w:rPr>
-          <w:rFonts w:ascii="Georgia" w:hAnsi="Georgia"/>
-          <w:color w:val="000000"/>
-          <w:sz w:val="22"/>
-          <w:szCs w:val="22"/>
-        </w:rPr>
-        <w:t>F</w:t>
-      </w:r>
-      <w:r>
-        <w:rPr>
-          <w:rFonts w:ascii="Georgia" w:hAnsi="Georgia"/>
-          <w:color w:val="000000"/>
-          <w:sz w:val="22"/>
-          <w:szCs w:val="22"/>
-        </w:rPr>
-        <w:t xml:space="preserve">orgive me, </w:t>
-      </w:r>
-      <w:r>
-        <w:rPr>
-          <w:rFonts w:ascii="Georgia" w:hAnsi="Georgia"/>
-          <w:color w:val="000000"/>
-          <w:sz w:val="22"/>
-          <w:szCs w:val="22"/>
-        </w:rPr>
-        <w:t>Your Highness</w:t>
-      </w:r>
-      <w:r>
-        <w:rPr>
-          <w:rFonts w:ascii="Georgia" w:hAnsi="Georgia"/>
-          <w:color w:val="000000"/>
-          <w:sz w:val="22"/>
-          <w:szCs w:val="22"/>
-        </w:rPr>
-        <w:t xml:space="preserve">,” </w:t>
-      </w:r>
-      <w:r>
-        <w:rPr>
-          <w:rFonts w:ascii="Georgia" w:hAnsi="Georgia"/>
-          <w:color w:val="000000"/>
-          <w:sz w:val="22"/>
-          <w:szCs w:val="22"/>
-        </w:rPr>
-        <w:t>the Karabandi said, still snorting.</w:t>
-      </w:r>
-      <w:r>
-        <w:rPr>
-          <w:rFonts w:ascii="Georgia" w:hAnsi="Georgia"/>
-          <w:color w:val="000000"/>
-          <w:sz w:val="22"/>
-          <w:szCs w:val="22"/>
-        </w:rPr>
-        <w:t xml:space="preserve"> </w:t>
-      </w:r>
-      <w:r>
-        <w:rPr>
-          <w:rFonts w:ascii="Georgia" w:hAnsi="Georgia"/>
-          <w:color w:val="000000"/>
-          <w:sz w:val="22"/>
-          <w:szCs w:val="22"/>
-        </w:rPr>
-        <w:t>B</w:t>
-      </w:r>
-      <w:r>
-        <w:rPr>
-          <w:rFonts w:ascii="Georgia" w:hAnsi="Georgia"/>
-          <w:color w:val="000000"/>
-          <w:sz w:val="22"/>
-          <w:szCs w:val="22"/>
-        </w:rPr>
-        <w:t xml:space="preserve">ut like the Bantangui say, </w:t>
+        <w:t xml:space="preserve">The emir raised his eyebrows. “Forgive me, Your Highness,” the Karabandi said, still snorting. But like the Bantangui say, </w:t>
       </w:r>
       <w:r>
         <w:rPr>
@@ -4006,25 +3522,7 @@
           <w:sz w:val="22"/>
           <w:szCs w:val="22"/>
         </w:rPr>
-        <w:t xml:space="preserve">Oh no, not this again’?” the emir translated. The Karabandi </w:t>
-      </w:r>
-      <w:r>
-        <w:rPr>
-          <w:rFonts w:ascii="Georgia" w:hAnsi="Georgia"/>
-          <w:color w:val="000000"/>
-          <w:sz w:val="22"/>
-          <w:szCs w:val="22"/>
-        </w:rPr>
-        <w:t>nodded, a smile still on his face</w:t>
-      </w:r>
-      <w:r>
-        <w:rPr>
-          <w:rFonts w:ascii="Georgia" w:hAnsi="Georgia"/>
-          <w:color w:val="000000"/>
-          <w:sz w:val="22"/>
-          <w:szCs w:val="22"/>
-        </w:rPr>
-        <w:t>.</w:t>
+        <w:t>Oh no, not this again’?” the emir translated. The Karabandi nodded, a smile still on his face.</w:t>
       </w:r>
     </w:p>
     <w:p>
@@ -4051,43 +3549,7 @@
           <w:sz w:val="22"/>
           <w:szCs w:val="22"/>
         </w:rPr>
-        <w:t>Well, I rejoice in your amusement,” the emir said dryly. “</w:t>
-      </w:r>
-      <w:r>
-        <w:rPr>
-          <w:rFonts w:ascii="Georgia" w:hAnsi="Georgia"/>
-          <w:color w:val="000000"/>
-          <w:sz w:val="22"/>
-          <w:szCs w:val="22"/>
-        </w:rPr>
-        <w:t>And b</w:t>
-      </w:r>
-      <w:r>
-        <w:rPr>
-          <w:rFonts w:ascii="Georgia" w:hAnsi="Georgia"/>
-          <w:color w:val="000000"/>
-          <w:sz w:val="22"/>
-          <w:szCs w:val="22"/>
-        </w:rPr>
-        <w:t xml:space="preserve">y nature, I am a lenient man. Being new to the royal collar, however, I am counseled to show sternness, and </w:t>
-      </w:r>
-      <w:r>
-        <w:rPr>
-          <w:rFonts w:ascii="Georgia" w:hAnsi="Georgia"/>
-          <w:color w:val="000000"/>
-          <w:sz w:val="22"/>
-          <w:szCs w:val="22"/>
-        </w:rPr>
-        <w:t xml:space="preserve">as </w:t>
-      </w:r>
-      <w:r>
-        <w:rPr>
-          <w:rFonts w:ascii="Georgia" w:hAnsi="Georgia"/>
-          <w:color w:val="000000"/>
-          <w:sz w:val="22"/>
-          <w:szCs w:val="22"/>
-        </w:rPr>
-        <w:t>those horses are a gift to a fellow monarch, I am instructing my Master of Juristry that your right arms be flensed. I will further instruct him that you then be shown to the city’s gates. After all, if times are as hard as you say, the city can hardly afford to feed three more crippled beggars.” He nodded at the guards behind us, and turned his attention once more to the papers on his desk.</w:t>
+        <w:t>Well, I rejoice in your amusement,” the emir said dryly. “And by nature, I am a lenient man. Being new to the royal collar, however, I am counseled to show sternness, and as those horses are a gift to a fellow monarch, I am instructing my Master of Juristry that your right arms be flensed. I will further instruct him that you then be shown to the city’s gates. After all, if times are as hard as you say, the city can hardly afford to feed three more crippled beggars.” He nodded at the guards behind us, and turned his attention once more to the papers on his desk.</w:t>
       </w:r>
     </w:p>
     <w:p>
@@ -4105,43 +3567,7 @@
           <w:sz w:val="22"/>
           <w:szCs w:val="22"/>
         </w:rPr>
-        <w:t xml:space="preserve">I understood then, or thought I did, </w:t>
-      </w:r>
-      <w:r>
-        <w:rPr>
-          <w:rFonts w:ascii="Georgia" w:hAnsi="Georgia"/>
-          <w:color w:val="000000"/>
-          <w:sz w:val="22"/>
-          <w:szCs w:val="22"/>
-        </w:rPr>
-        <w:t xml:space="preserve">why Fate had brought us to this city. The magic that takes skin whole from a living person to heal the wounds of another might have saved the man </w:t>
-      </w:r>
-      <w:r>
-        <w:rPr>
-          <w:rFonts w:ascii="Georgia" w:hAnsi="Georgia"/>
-          <w:color w:val="000000"/>
-          <w:sz w:val="22"/>
-          <w:szCs w:val="22"/>
-        </w:rPr>
-        <w:t>that my mother's-side cousin and I killed</w:t>
-      </w:r>
-      <w:r>
-        <w:rPr>
-          <w:rFonts w:ascii="Georgia" w:hAnsi="Georgia"/>
-          <w:color w:val="000000"/>
-          <w:sz w:val="22"/>
-          <w:szCs w:val="22"/>
-        </w:rPr>
-        <w:t>.</w:t>
-      </w:r>
-      <w:r>
-        <w:rPr>
-          <w:rFonts w:ascii="Georgia" w:hAnsi="Georgia"/>
-          <w:color w:val="000000"/>
-          <w:sz w:val="22"/>
-          <w:szCs w:val="22"/>
-        </w:rPr>
-        <w:t xml:space="preserve"> He and I exchanged looks. This was just.</w:t>
+        <w:t>I understood then, or thought I did, why Fate had brought us to this city. The magic that takes skin whole from a living person to heal the wounds of another might have saved the man that my mother's-side cousin and I killed. He and I exchanged looks. This was just.</w:t>
       </w:r>
     </w:p>
     <w:p>
@@ -4208,52 +3634,7 @@
           <w:sz w:val="22"/>
           <w:szCs w:val="22"/>
         </w:rPr>
-        <w:t>Yup. Y</w:t>
-      </w:r>
-      <w:r>
-        <w:rPr>
-          <w:rFonts w:ascii="Georgia" w:hAnsi="Georgia"/>
-          <w:color w:val="000000"/>
-          <w:sz w:val="22"/>
-          <w:szCs w:val="22"/>
-        </w:rPr>
-        <w:t xml:space="preserve">ou cared more about playing by the rules than you did about winning.” He shifted his weight on the polished stone floor. “You were like those </w:t>
-      </w:r>
-      <w:r>
-        <w:rPr>
-          <w:rFonts w:ascii="Georgia" w:hAnsi="Georgia"/>
-          <w:color w:val="000000"/>
-          <w:sz w:val="22"/>
-          <w:szCs w:val="22"/>
-        </w:rPr>
-        <w:t>fine</w:t>
-      </w:r>
-      <w:r>
-        <w:rPr>
-          <w:rFonts w:ascii="Georgia" w:hAnsi="Georgia"/>
-          <w:color w:val="000000"/>
-          <w:sz w:val="22"/>
-          <w:szCs w:val="22"/>
-        </w:rPr>
-        <w:t xml:space="preserve">-bred idiots that take fencing classes because they’re fashionable. Step step here, step step there, not a foot out of place until you look down and your guts are all over the floor. </w:t>
-      </w:r>
-      <w:r>
-        <w:rPr>
-          <w:rFonts w:ascii="Georgia" w:hAnsi="Georgia"/>
-          <w:color w:val="000000"/>
-          <w:sz w:val="22"/>
-          <w:szCs w:val="22"/>
-        </w:rPr>
-        <w:t>You were too pretty to fight for real.</w:t>
-      </w:r>
-      <w:r>
-        <w:rPr>
-          <w:rFonts w:ascii="Georgia" w:hAnsi="Georgia"/>
-          <w:color w:val="000000"/>
-          <w:sz w:val="22"/>
-          <w:szCs w:val="22"/>
-        </w:rPr>
-        <w:t>”</w:t>
+        <w:t>Yup. You cared more about the rules than you did about winning.” He shifted his weight on the polished stone floor. “You were like those fine-bred idiots that take fencing classes because they’re fashionable. Step step here, step step there, not a foot out of place until you look down and your guts are all over the floor. You were too pretty to fight for real.”</w:t>
       </w:r>
     </w:p>
     <w:p>
@@ -4300,79 +3681,7 @@
           <w:sz w:val="22"/>
           <w:szCs w:val="22"/>
         </w:rPr>
-        <w:t xml:space="preserve">Course not, ’course not.” The Karabandi shook his head. “But there was a lot you could have done that you didn’t. </w:t>
-      </w:r>
-      <w:r>
-        <w:rPr>
-          <w:rFonts w:ascii="Georgia" w:hAnsi="Georgia"/>
-          <w:color w:val="000000"/>
-          <w:sz w:val="22"/>
-          <w:szCs w:val="22"/>
-        </w:rPr>
-        <w:t>Sooner or later, a</w:t>
-      </w:r>
-      <w:r>
-        <w:rPr>
-          <w:rFonts w:ascii="Georgia" w:hAnsi="Georgia"/>
-          <w:color w:val="000000"/>
-          <w:sz w:val="22"/>
-          <w:szCs w:val="22"/>
-        </w:rPr>
-        <w:t xml:space="preserve">n army doesn’t take any chances </w:t>
-      </w:r>
-      <w:r>
-        <w:rPr>
-          <w:rFonts w:ascii="Georgia" w:hAnsi="Georgia"/>
-          <w:color w:val="000000"/>
-          <w:sz w:val="22"/>
-          <w:szCs w:val="22"/>
-        </w:rPr>
-        <w:t>is going to lose</w:t>
-      </w:r>
-      <w:r>
-        <w:rPr>
-          <w:rFonts w:ascii="Georgia" w:hAnsi="Georgia"/>
-          <w:color w:val="000000"/>
-          <w:sz w:val="22"/>
-          <w:szCs w:val="22"/>
-        </w:rPr>
-        <w:t>. An</w:t>
-      </w:r>
-      <w:r>
-        <w:rPr>
-          <w:rFonts w:ascii="Georgia" w:hAnsi="Georgia"/>
-          <w:color w:val="000000"/>
-          <w:sz w:val="22"/>
-          <w:szCs w:val="22"/>
-        </w:rPr>
-        <w:t>d an</w:t>
-      </w:r>
-      <w:r>
-        <w:rPr>
-          <w:rFonts w:ascii="Georgia" w:hAnsi="Georgia"/>
-          <w:color w:val="000000"/>
-          <w:sz w:val="22"/>
-          <w:szCs w:val="22"/>
-        </w:rPr>
-        <w:t xml:space="preserve"> emir </w:t>
-      </w:r>
-      <w:r>
-        <w:rPr>
-          <w:rFonts w:ascii="Georgia" w:hAnsi="Georgia"/>
-          <w:color w:val="000000"/>
-          <w:sz w:val="22"/>
-          <w:szCs w:val="22"/>
-        </w:rPr>
-        <w:t xml:space="preserve">who </w:t>
-      </w:r>
-      <w:r>
-        <w:rPr>
-          <w:rFonts w:ascii="Georgia" w:hAnsi="Georgia"/>
-          <w:color w:val="000000"/>
-          <w:sz w:val="22"/>
-          <w:szCs w:val="22"/>
-        </w:rPr>
-        <w:t>doesn’t take any, well…” The Karabandi shrugged expressively.</w:t>
+        <w:t>Course not, ’course not.” The Karabandi shook his head. “But there was a lot you could have done that you didn’t. Sooner or later, an army doesn’t take any chances is going to lose. And an emir who doesn’t take any, well…” The Karabandi shrugged expressively.</w:t>
       </w:r>
     </w:p>
     <w:p>
@@ -4390,72 +3699,52 @@
           <w:sz w:val="22"/>
           <w:szCs w:val="22"/>
         </w:rPr>
-        <w:t xml:space="preserve">It was a dangerous game. The emir knew </w:t>
-      </w:r>
-      <w:r>
-        <w:rPr>
-          <w:rFonts w:ascii="Georgia" w:hAnsi="Georgia"/>
-          <w:color w:val="000000"/>
-          <w:sz w:val="22"/>
-          <w:szCs w:val="22"/>
-        </w:rPr>
-        <w:t>the Karabandi was trying to herd him</w:t>
-      </w:r>
-      <w:r>
-        <w:rPr>
-          <w:rFonts w:ascii="Georgia" w:hAnsi="Georgia"/>
-          <w:color w:val="000000"/>
-          <w:sz w:val="22"/>
-          <w:szCs w:val="22"/>
-        </w:rPr>
-        <w:t xml:space="preserve">, </w:t>
-      </w:r>
-      <w:r>
-        <w:rPr>
-          <w:rFonts w:ascii="Georgia" w:hAnsi="Georgia"/>
-          <w:color w:val="000000"/>
-          <w:sz w:val="22"/>
-          <w:szCs w:val="22"/>
-        </w:rPr>
-        <w:t>just as</w:t>
-      </w:r>
-      <w:r>
-        <w:rPr>
-          <w:rFonts w:ascii="Georgia" w:hAnsi="Georgia"/>
-          <w:color w:val="000000"/>
-          <w:sz w:val="22"/>
-          <w:szCs w:val="22"/>
-        </w:rPr>
-        <w:t xml:space="preserve"> the Karabandi knew there were worse punishments than having an arm flensed. I should have spoken. I should have told the emir that my mother’s-side cousin and I would take the punishment we were due and be done with it, but I did not. Coward that I was, again, I did not.</w:t>
-      </w:r>
-    </w:p>
-    <w:p>
-      <w:pPr>
-        <w:pStyle w:val="TextBody"/>
-        <w:spacing w:before="0" w:after="0"/>
-        <w:ind w:left="0" w:right="0" w:firstLine="288"/>
-        <w:jc w:val="both"/>
-        <w:rPr>
-          <w:color w:val="000000"/>
-        </w:rPr>
-      </w:pPr>
-      <w:r>
-        <w:rPr>
-          <w:rFonts w:ascii="Georgia" w:hAnsi="Georgia"/>
-          <w:color w:val="000000"/>
-          <w:sz w:val="22"/>
-          <w:szCs w:val="22"/>
-        </w:rPr>
-        <w:t>“</w:t>
-      </w:r>
-      <w:r>
-        <w:rPr>
-          <w:rFonts w:ascii="Georgia" w:hAnsi="Georgia"/>
-          <w:color w:val="000000"/>
-          <w:sz w:val="22"/>
-          <w:szCs w:val="22"/>
-        </w:rPr>
-        <w:t>Now take us, for example,” the Karabandi continued, rushing his words as the emir opened his mouth to speak. “Three men who know which end of a knife to hold, and you’re just going to throw us away. What’s the sense in that? If we were smugglers, would you burn our goods? Or sell them?”</w:t>
+        <w:t>It was a dangerous game. The emir knew the Karabandi was trying to herd him, just as the Karabandi knew there were worse punishments than having an arm flensed. I should have spoken. I should have told the emir that my mother’s-side cousin and I would take the punishment we were due and be done with it, but I did not. Coward that I was, again, I did not.</w:t>
+      </w:r>
+    </w:p>
+    <w:p>
+      <w:pPr>
+        <w:pStyle w:val="TextBody"/>
+        <w:spacing w:before="0" w:after="0"/>
+        <w:ind w:left="0" w:right="0" w:firstLine="288"/>
+        <w:jc w:val="both"/>
+        <w:rPr/>
+      </w:pPr>
+      <w:r>
+        <w:rPr>
+          <w:rFonts w:ascii="Georgia" w:hAnsi="Georgia"/>
+          <w:color w:val="000000"/>
+          <w:sz w:val="22"/>
+          <w:szCs w:val="22"/>
+        </w:rPr>
+        <w:t>“</w:t>
+      </w:r>
+      <w:r>
+        <w:rPr>
+          <w:rFonts w:ascii="Georgia" w:hAnsi="Georgia"/>
+          <w:color w:val="000000"/>
+          <w:sz w:val="22"/>
+          <w:szCs w:val="22"/>
+        </w:rPr>
+        <w:t xml:space="preserve">Now take us, for example,” the Karabandi continued, rushing his words as the emir opened his mouth to speak. “Three men who know which end of a knife to hold, and you’re just going to throw us away. What’s the sense in that? If we were smugglers, would you burn our goods </w:t>
+      </w:r>
+      <w:r>
+        <w:rPr>
+          <w:rFonts w:ascii="Georgia" w:hAnsi="Georgia"/>
+          <w:color w:val="000000"/>
+          <w:sz w:val="22"/>
+          <w:szCs w:val="22"/>
+        </w:rPr>
+        <w:t>o</w:t>
+      </w:r>
+      <w:r>
+        <w:rPr>
+          <w:rFonts w:ascii="Georgia" w:hAnsi="Georgia"/>
+          <w:color w:val="000000"/>
+          <w:sz w:val="22"/>
+          <w:szCs w:val="22"/>
+        </w:rPr>
+        <w:t>r sell them?”</w:t>
       </w:r>
     </w:p>
     <w:p>
@@ -4533,108 +3822,189 @@
         <w:spacing w:before="0" w:after="0"/>
         <w:ind w:left="0" w:right="0" w:firstLine="288"/>
         <w:jc w:val="both"/>
-        <w:rPr>
-          <w:color w:val="000000"/>
-        </w:rPr>
-      </w:pPr>
-      <w:r>
-        <w:rPr>
-          <w:rFonts w:ascii="Georgia" w:hAnsi="Georgia"/>
-          <w:color w:val="000000"/>
-          <w:sz w:val="22"/>
-          <w:szCs w:val="22"/>
-        </w:rPr>
-        <w:t>“</w:t>
-      </w:r>
-      <w:r>
-        <w:rPr>
-          <w:rFonts w:ascii="Georgia" w:hAnsi="Georgia"/>
-          <w:color w:val="000000"/>
-          <w:sz w:val="22"/>
-          <w:szCs w:val="22"/>
-        </w:rPr>
-        <w:t>Use us, m’lord,” the Karabandi said earnestly. “We did no harm. Not for lack of trying, I admit, but we actually did naught. Let us earn it out.”</w:t>
-      </w:r>
-    </w:p>
-    <w:p>
-      <w:pPr>
-        <w:pStyle w:val="TextBody"/>
-        <w:spacing w:before="0" w:after="0"/>
-        <w:ind w:left="0" w:right="0" w:firstLine="288"/>
-        <w:jc w:val="both"/>
-        <w:rPr>
-          <w:color w:val="000000"/>
-        </w:rPr>
-      </w:pPr>
-      <w:r>
-        <w:rPr>
-          <w:rFonts w:ascii="Georgia" w:hAnsi="Georgia"/>
-          <w:color w:val="000000"/>
-          <w:sz w:val="22"/>
-          <w:szCs w:val="22"/>
-        </w:rPr>
-        <w:t>“</w:t>
-      </w:r>
-      <w:r>
-        <w:rPr>
-          <w:rFonts w:ascii="Georgia" w:hAnsi="Georgia"/>
-          <w:color w:val="000000"/>
-          <w:sz w:val="22"/>
-          <w:szCs w:val="22"/>
-        </w:rPr>
-        <w:t>Healing the worthy wounded seems a fair way to me to ’earn it out’,” the emir observed. “In fact, two of my mother’s–of my guards could use your assistance even now.”</w:t>
-      </w:r>
-    </w:p>
-    <w:p>
-      <w:pPr>
-        <w:pStyle w:val="TextBody"/>
-        <w:spacing w:before="0" w:after="0"/>
-        <w:ind w:left="0" w:right="0" w:firstLine="288"/>
-        <w:jc w:val="both"/>
-        <w:rPr>
-          <w:color w:val="000000"/>
-        </w:rPr>
-      </w:pPr>
-      <w:r>
-        <w:rPr>
-          <w:rFonts w:ascii="Georgia" w:hAnsi="Georgia"/>
-          <w:color w:val="000000"/>
-          <w:sz w:val="22"/>
-          <w:szCs w:val="22"/>
-        </w:rPr>
-        <w:t>“</w:t>
-      </w:r>
-      <w:r>
-        <w:rPr>
-          <w:rFonts w:ascii="Georgia" w:hAnsi="Georgia"/>
-          <w:color w:val="000000"/>
-          <w:sz w:val="22"/>
-          <w:szCs w:val="22"/>
-        </w:rPr>
-        <w:t>Ah.” The Karabandi nodded wisely. “These’d be the two that the bonescuttle carved up?”</w:t>
-      </w:r>
-    </w:p>
-    <w:p>
-      <w:pPr>
-        <w:pStyle w:val="TextBody"/>
-        <w:spacing w:before="0" w:after="0"/>
-        <w:ind w:left="0" w:right="0" w:firstLine="288"/>
-        <w:jc w:val="both"/>
-        <w:rPr>
-          <w:rFonts w:ascii="Georgia" w:hAnsi="Georgia"/>
-          <w:sz w:val="22"/>
-          <w:szCs w:val="22"/>
-        </w:rPr>
-      </w:pPr>
-      <w:r>
-        <w:rPr>
-          <w:rFonts w:ascii="Georgia" w:hAnsi="Georgia"/>
-          <w:color w:val="000000"/>
-          <w:sz w:val="22"/>
-          <w:szCs w:val="22"/>
-        </w:rPr>
-        <w:t xml:space="preserve">I have met madmen. Many grass throwers are mad, or make themselves mad in order to gain power. The Karabandi’s madness was new to me. Bonescuttles are </w:t>
-      </w:r>
+        <w:rPr/>
+      </w:pPr>
+      <w:r>
+        <w:rPr>
+          <w:rFonts w:ascii="Georgia" w:hAnsi="Georgia"/>
+          <w:color w:val="000000"/>
+          <w:sz w:val="22"/>
+          <w:szCs w:val="22"/>
+        </w:rPr>
+        <w:t>“</w:t>
+      </w:r>
+      <w:r>
+        <w:rPr>
+          <w:rFonts w:ascii="Georgia" w:hAnsi="Georgia"/>
+          <w:color w:val="000000"/>
+          <w:sz w:val="22"/>
+          <w:szCs w:val="22"/>
+        </w:rPr>
+        <w:t xml:space="preserve">Use us, m’lord,” the Karabandi said earnestly. “We did no harm. </w:t>
+      </w:r>
+      <w:r>
+        <w:rPr>
+          <w:rFonts w:ascii="Georgia" w:hAnsi="Georgia"/>
+          <w:color w:val="000000"/>
+          <w:sz w:val="22"/>
+          <w:szCs w:val="22"/>
+        </w:rPr>
+        <w:t>Didn’t do any good either, I admit that, but l</w:t>
+      </w:r>
+      <w:r>
+        <w:rPr>
+          <w:rFonts w:ascii="Georgia" w:hAnsi="Georgia"/>
+          <w:color w:val="000000"/>
+          <w:sz w:val="22"/>
+          <w:szCs w:val="22"/>
+        </w:rPr>
+        <w:t>et us earn it out.”</w:t>
+      </w:r>
+    </w:p>
+    <w:p>
+      <w:pPr>
+        <w:pStyle w:val="TextBody"/>
+        <w:spacing w:before="0" w:after="0"/>
+        <w:ind w:left="0" w:right="0" w:firstLine="288"/>
+        <w:jc w:val="both"/>
+        <w:rPr/>
+      </w:pPr>
+      <w:r>
+        <w:rPr>
+          <w:rFonts w:ascii="Georgia" w:hAnsi="Georgia"/>
+          <w:color w:val="000000"/>
+          <w:sz w:val="22"/>
+          <w:szCs w:val="22"/>
+        </w:rPr>
+        <w:t>“</w:t>
+      </w:r>
+      <w:r>
+        <w:rPr>
+          <w:rFonts w:ascii="Georgia" w:hAnsi="Georgia"/>
+          <w:color w:val="000000"/>
+          <w:sz w:val="22"/>
+          <w:szCs w:val="22"/>
+        </w:rPr>
+        <w:t>Healing the worthy wounded seems a fair way to me to ‘earn it out’,” the emir observed. “In fact, two of my mother’s–of my guards could use your assistance even now.”</w:t>
+      </w:r>
+    </w:p>
+    <w:p>
+      <w:pPr>
+        <w:pStyle w:val="TextBody"/>
+        <w:spacing w:before="0" w:after="0"/>
+        <w:ind w:left="0" w:right="0" w:firstLine="288"/>
+        <w:jc w:val="both"/>
+        <w:rPr/>
+      </w:pPr>
+      <w:r>
+        <w:rPr>
+          <w:rFonts w:ascii="Georgia" w:hAnsi="Georgia"/>
+          <w:color w:val="000000"/>
+          <w:sz w:val="22"/>
+          <w:szCs w:val="22"/>
+        </w:rPr>
+        <w:t>“</w:t>
+      </w:r>
+      <w:r>
+        <w:rPr>
+          <w:rFonts w:ascii="Georgia" w:hAnsi="Georgia"/>
+          <w:color w:val="000000"/>
+          <w:sz w:val="22"/>
+          <w:szCs w:val="22"/>
+        </w:rPr>
+        <w:t>Ah.” The Karabandi nodded wisely. “Th</w:t>
+      </w:r>
+      <w:r>
+        <w:rPr>
+          <w:rFonts w:ascii="Georgia" w:hAnsi="Georgia"/>
+          <w:color w:val="000000"/>
+          <w:sz w:val="22"/>
+          <w:szCs w:val="22"/>
+        </w:rPr>
+        <w:t>o</w:t>
+      </w:r>
+      <w:r>
+        <w:rPr>
+          <w:rFonts w:ascii="Georgia" w:hAnsi="Georgia"/>
+          <w:color w:val="000000"/>
+          <w:sz w:val="22"/>
+          <w:szCs w:val="22"/>
+        </w:rPr>
+        <w:t>se’d be the two that the bonescuttle carved up?”</w:t>
+      </w:r>
+    </w:p>
+    <w:p>
+      <w:pPr>
+        <w:pStyle w:val="TextBody"/>
+        <w:spacing w:before="0" w:after="0"/>
+        <w:ind w:left="0" w:right="0" w:firstLine="288"/>
+        <w:jc w:val="both"/>
+        <w:rPr/>
+      </w:pPr>
+      <w:r>
+        <w:rPr>
+          <w:rFonts w:ascii="Georgia" w:hAnsi="Georgia"/>
+          <w:color w:val="000000"/>
+          <w:sz w:val="22"/>
+          <w:szCs w:val="22"/>
+        </w:rPr>
+        <w:t xml:space="preserve">I have met madmen. </w:t>
+      </w:r>
+      <w:r>
+        <w:rPr>
+          <w:rFonts w:ascii="Georgia" w:hAnsi="Georgia"/>
+          <w:color w:val="000000"/>
+          <w:sz w:val="22"/>
+          <w:szCs w:val="22"/>
+        </w:rPr>
+        <w:t xml:space="preserve">Sometimes </w:t>
+      </w:r>
+      <w:r>
+        <w:rPr>
+          <w:rFonts w:ascii="Georgia" w:hAnsi="Georgia"/>
+          <w:color w:val="000000"/>
+          <w:sz w:val="22"/>
+          <w:szCs w:val="22"/>
+        </w:rPr>
+        <w:t xml:space="preserve">grass throwers make themselves mad </w:t>
+      </w:r>
+      <w:r>
+        <w:rPr>
+          <w:rFonts w:ascii="Georgia" w:hAnsi="Georgia"/>
+          <w:color w:val="000000"/>
+          <w:sz w:val="22"/>
+          <w:szCs w:val="22"/>
+        </w:rPr>
+        <w:t>as a way of bringing themselves</w:t>
+      </w:r>
+      <w:r>
+        <w:rPr>
+          <w:rFonts w:ascii="Georgia" w:hAnsi="Georgia"/>
+          <w:color w:val="000000"/>
+          <w:sz w:val="22"/>
+          <w:szCs w:val="22"/>
+        </w:rPr>
+        <w:t xml:space="preserve"> power. </w:t>
+      </w:r>
+      <w:r>
+        <w:rPr>
+          <w:rFonts w:ascii="Georgia" w:hAnsi="Georgia"/>
+          <w:color w:val="000000"/>
+          <w:sz w:val="22"/>
+          <w:szCs w:val="22"/>
+        </w:rPr>
+        <w:t>But t</w:t>
+      </w:r>
+      <w:r>
+        <w:rPr>
+          <w:rFonts w:ascii="Georgia" w:hAnsi="Georgia"/>
+          <w:color w:val="000000"/>
+          <w:sz w:val="22"/>
+          <w:szCs w:val="22"/>
+        </w:rPr>
+        <w:t xml:space="preserve">he Karabandi’s madness was new to me. Bonescuttles are </w:t>
+      </w:r>
+      <w:bookmarkStart w:id="4" w:name="__DdeLink__3014_3511604853"/>
       <w:r>
         <w:rPr>
           <w:rFonts w:ascii="Georgia" w:hAnsi="Georgia"/>
@@ -4645,34 +4015,123 @@
         </w:rPr>
         <w:t>iyemnelili</w:t>
       </w:r>
-      <w:r>
-        <w:rPr>
-          <w:rFonts w:ascii="Georgia" w:hAnsi="Georgia"/>
-          <w:color w:val="000000"/>
-          <w:sz w:val="22"/>
-          <w:szCs w:val="22"/>
-        </w:rPr>
-        <w:t>, mis-made and evil. Better an arm off than dealing with such. Even the Karabandi must have known that.</w:t>
-      </w:r>
-    </w:p>
-    <w:p>
-      <w:pPr>
-        <w:pStyle w:val="TextBody"/>
-        <w:spacing w:before="0" w:after="0"/>
-        <w:ind w:left="0" w:right="0" w:firstLine="288"/>
-        <w:jc w:val="both"/>
-        <w:rPr>
-          <w:color w:val="000000"/>
-        </w:rPr>
-      </w:pPr>
-      <w:r>
-        <w:rPr>
-          <w:rFonts w:ascii="Georgia" w:hAnsi="Georgia"/>
-          <w:color w:val="000000"/>
-          <w:sz w:val="22"/>
-          <w:szCs w:val="22"/>
-        </w:rPr>
-        <w:t>But no, he was still talking, curse his name and memory. “Been nipping at you for a while now, hasn’t it? Heard folk talking last night. They say it took a beggar child the day after you took the collar. Not much for luck, that. Probably go down well in the market, you giving some down-and-outs a chance to make amends by sorting that out for you. And of course, you showing mercy on them afterwards, kind of a thank-you for their good deed, well…” He shrugged.</w:t>
+      <w:bookmarkEnd w:id="4"/>
+      <w:r>
+        <w:rPr>
+          <w:rFonts w:ascii="Georgia" w:hAnsi="Georgia"/>
+          <w:color w:val="000000"/>
+          <w:sz w:val="22"/>
+          <w:szCs w:val="22"/>
+        </w:rPr>
+        <w:t xml:space="preserve">, mis-made and evil. Better an arm </w:t>
+      </w:r>
+      <w:r>
+        <w:rPr>
+          <w:rFonts w:ascii="Georgia" w:hAnsi="Georgia"/>
+          <w:color w:val="000000"/>
+          <w:sz w:val="22"/>
+          <w:szCs w:val="22"/>
+        </w:rPr>
+        <w:t>stripped of skin</w:t>
+      </w:r>
+      <w:r>
+        <w:rPr>
+          <w:rFonts w:ascii="Georgia" w:hAnsi="Georgia"/>
+          <w:color w:val="000000"/>
+          <w:sz w:val="22"/>
+          <w:szCs w:val="22"/>
+        </w:rPr>
+        <w:t xml:space="preserve"> than dealing with such. Even the Karabandi must have known that.</w:t>
+      </w:r>
+    </w:p>
+    <w:p>
+      <w:pPr>
+        <w:pStyle w:val="TextBody"/>
+        <w:spacing w:before="0" w:after="0"/>
+        <w:ind w:left="0" w:right="0" w:firstLine="288"/>
+        <w:jc w:val="both"/>
+        <w:rPr/>
+      </w:pPr>
+      <w:r>
+        <w:rPr>
+          <w:rFonts w:ascii="Georgia" w:hAnsi="Georgia"/>
+          <w:color w:val="000000"/>
+          <w:sz w:val="22"/>
+          <w:szCs w:val="22"/>
+        </w:rPr>
+        <w:t xml:space="preserve">But no, he was still talking. “Been nipping at you for a while now, hasn’t it? Heard folk talking last night. They say it took a beggar child the day after you </w:t>
+      </w:r>
+      <w:r>
+        <w:rPr>
+          <w:rFonts w:ascii="Georgia" w:hAnsi="Georgia"/>
+          <w:color w:val="000000"/>
+          <w:sz w:val="22"/>
+          <w:szCs w:val="22"/>
+        </w:rPr>
+        <w:t>put</w:t>
+      </w:r>
+      <w:r>
+        <w:rPr>
+          <w:rFonts w:ascii="Georgia" w:hAnsi="Georgia"/>
+          <w:color w:val="000000"/>
+          <w:sz w:val="22"/>
+          <w:szCs w:val="22"/>
+        </w:rPr>
+        <w:t xml:space="preserve"> </w:t>
+      </w:r>
+      <w:r>
+        <w:rPr>
+          <w:rFonts w:ascii="Georgia" w:hAnsi="Georgia"/>
+          <w:color w:val="000000"/>
+          <w:sz w:val="22"/>
+          <w:szCs w:val="22"/>
+        </w:rPr>
+        <w:t>your</w:t>
+      </w:r>
+      <w:r>
+        <w:rPr>
+          <w:rFonts w:ascii="Georgia" w:hAnsi="Georgia"/>
+          <w:color w:val="000000"/>
+          <w:sz w:val="22"/>
+          <w:szCs w:val="22"/>
+        </w:rPr>
+        <w:t xml:space="preserve"> collar </w:t>
+      </w:r>
+      <w:r>
+        <w:rPr>
+          <w:rFonts w:ascii="Georgia" w:hAnsi="Georgia"/>
+          <w:color w:val="000000"/>
+          <w:sz w:val="22"/>
+          <w:szCs w:val="22"/>
+        </w:rPr>
+        <w:t>on</w:t>
+      </w:r>
+      <w:r>
+        <w:rPr>
+          <w:rFonts w:ascii="Georgia" w:hAnsi="Georgia"/>
+          <w:color w:val="000000"/>
+          <w:sz w:val="22"/>
+          <w:szCs w:val="22"/>
+        </w:rPr>
+        <w:t xml:space="preserve">. Not much for luck, that. Probably go down well in the market, you giving some down-and-outs a chance to make amends by </w:t>
+      </w:r>
+      <w:r>
+        <w:rPr>
+          <w:rFonts w:ascii="Georgia" w:hAnsi="Georgia"/>
+          <w:color w:val="000000"/>
+          <w:sz w:val="22"/>
+          <w:szCs w:val="22"/>
+        </w:rPr>
+        <w:t>bringing you its head</w:t>
+      </w:r>
+      <w:r>
+        <w:rPr>
+          <w:rFonts w:ascii="Georgia" w:hAnsi="Georgia"/>
+          <w:color w:val="000000"/>
+          <w:sz w:val="22"/>
+          <w:szCs w:val="22"/>
+        </w:rPr>
+        <w:t>.”</w:t>
       </w:r>
     </w:p>
     <w:p>
@@ -4730,47 +4189,61 @@
         <w:spacing w:before="0" w:after="0"/>
         <w:ind w:left="0" w:right="0" w:firstLine="288"/>
         <w:jc w:val="both"/>
-        <w:rPr>
-          <w:color w:val="000000"/>
-        </w:rPr>
-      </w:pPr>
-      <w:r>
-        <w:rPr>
-          <w:rFonts w:ascii="Georgia" w:hAnsi="Georgia"/>
-          <w:color w:val="000000"/>
-          <w:sz w:val="22"/>
-          <w:szCs w:val="22"/>
-        </w:rPr>
-        <w:t>The emir brought the palm of his hand down flat on his desk. Wisely, oh just that once wisely, the Karabandi darkened his mouth. “This is not a fairy tale,” the emir said quietly. “This is a judgment. You tried to be my horses’ first riders. I would be within the law to have you quartered–count yourself lucky that I will only have you flensed. If I were to set you to slaying this creature, I would have to set a dozen of my men to watching you to make sure you did not flee. I hope you will agree, they would be better set to chasing it themselves.”</w:t>
-      </w:r>
-    </w:p>
-    <w:p>
-      <w:pPr>
-        <w:pStyle w:val="TextBody"/>
-        <w:spacing w:before="0" w:after="0"/>
-        <w:ind w:left="0" w:right="0" w:firstLine="288"/>
-        <w:jc w:val="both"/>
-        <w:rPr>
-          <w:color w:val="000000"/>
-        </w:rPr>
-      </w:pPr>
-      <w:r>
-        <w:rPr>
-          <w:rFonts w:ascii="Georgia" w:hAnsi="Georgia"/>
-          <w:color w:val="000000"/>
-          <w:sz w:val="22"/>
-          <w:szCs w:val="22"/>
-        </w:rPr>
-        <w:t>“</w:t>
-      </w:r>
-      <w:r>
-        <w:rPr>
-          <w:rFonts w:ascii="Georgia" w:hAnsi="Georgia"/>
-          <w:color w:val="000000"/>
-          <w:sz w:val="22"/>
-          <w:szCs w:val="22"/>
-        </w:rPr>
-        <w:t>To not flee.” My mother’s-side cousin spoke. I will not curse him for it, though I will not wish his memory well for it either.</w:t>
+        <w:rPr/>
+      </w:pPr>
+      <w:r>
+        <w:rPr>
+          <w:rFonts w:ascii="Georgia" w:hAnsi="Georgia"/>
+          <w:color w:val="000000"/>
+          <w:sz w:val="22"/>
+          <w:szCs w:val="22"/>
+        </w:rPr>
+        <w:t>The emir brought the palm of his hand down flat on his desk. Wisely, oh just that once wisely, the Karabandi darkened his mouth. “This is not a fairy tale,” the emir said quietly. “This is a judgment. I would be within the law to have you quartered–count yourself lucky that I will only have you flensed. If I were to set you to slaying this creature, I would have to set a dozen of my men to watching you to make sure you did not flee. I hope you will agree, they would be better set to chasing it themselves.”</w:t>
+      </w:r>
+    </w:p>
+    <w:p>
+      <w:pPr>
+        <w:pStyle w:val="TextBody"/>
+        <w:spacing w:before="0" w:after="0"/>
+        <w:ind w:left="0" w:right="0" w:firstLine="288"/>
+        <w:jc w:val="both"/>
+        <w:rPr/>
+      </w:pPr>
+      <w:r>
+        <w:rPr>
+          <w:rFonts w:ascii="Georgia" w:hAnsi="Georgia"/>
+          <w:color w:val="000000"/>
+          <w:sz w:val="22"/>
+          <w:szCs w:val="22"/>
+        </w:rPr>
+        <w:t>“</w:t>
+      </w:r>
+      <w:r>
+        <w:rPr>
+          <w:rFonts w:ascii="Georgia" w:hAnsi="Georgia"/>
+          <w:color w:val="000000"/>
+          <w:sz w:val="22"/>
+          <w:szCs w:val="22"/>
+        </w:rPr>
+        <w:t xml:space="preserve">To not flee.” My mother’s-side cousin spoke. I </w:t>
+      </w:r>
+      <w:r>
+        <w:rPr>
+          <w:rFonts w:ascii="Georgia" w:hAnsi="Georgia"/>
+          <w:color w:val="000000"/>
+          <w:sz w:val="22"/>
+          <w:szCs w:val="22"/>
+        </w:rPr>
+        <w:t>can</w:t>
+      </w:r>
+      <w:r>
+        <w:rPr>
+          <w:rFonts w:ascii="Georgia" w:hAnsi="Georgia"/>
+          <w:color w:val="000000"/>
+          <w:sz w:val="22"/>
+          <w:szCs w:val="22"/>
+        </w:rPr>
+        <w:t>not curse him for it, though I will not wish his memory well for it either.</w:t>
       </w:r>
     </w:p>
     <w:p>
@@ -4801,85 +4274,169 @@
         <w:spacing w:before="0" w:after="0"/>
         <w:ind w:left="0" w:right="0" w:firstLine="288"/>
         <w:jc w:val="both"/>
-        <w:rPr>
-          <w:color w:val="000000"/>
-        </w:rPr>
-      </w:pPr>
-      <w:r>
-        <w:rPr>
-          <w:rFonts w:ascii="Georgia" w:hAnsi="Georgia"/>
-          <w:color w:val="000000"/>
-          <w:sz w:val="22"/>
-          <w:szCs w:val="22"/>
-        </w:rPr>
-        <w:t>“</w:t>
-      </w:r>
-      <w:r>
-        <w:rPr>
-          <w:rFonts w:ascii="Georgia" w:hAnsi="Georgia"/>
-          <w:color w:val="000000"/>
-          <w:sz w:val="22"/>
-          <w:szCs w:val="22"/>
-        </w:rPr>
-        <w:t>But you have fled before, have you not?” he finally asked, almost gently. “How then should I trust you not to flee again?”</w:t>
-      </w:r>
-    </w:p>
-    <w:p>
-      <w:pPr>
-        <w:pStyle w:val="TextBody"/>
-        <w:spacing w:before="0" w:after="0"/>
-        <w:ind w:left="0" w:right="0" w:firstLine="288"/>
-        <w:jc w:val="both"/>
-        <w:rPr>
-          <w:color w:val="000000"/>
-        </w:rPr>
-      </w:pPr>
-      <w:r>
-        <w:rPr>
-          <w:rFonts w:ascii="Georgia" w:hAnsi="Georgia"/>
-          <w:color w:val="000000"/>
-          <w:sz w:val="22"/>
-          <w:szCs w:val="22"/>
-        </w:rPr>
-        <w:t>“</w:t>
-      </w:r>
-      <w:r>
-        <w:rPr>
-          <w:rFonts w:ascii="Georgia" w:hAnsi="Georgia"/>
-          <w:color w:val="000000"/>
-          <w:sz w:val="22"/>
-          <w:szCs w:val="22"/>
-        </w:rPr>
-        <w:t>To not flee,” my mother’s-side cousin repeated firmly. “To be done with flight.”</w:t>
-      </w:r>
-    </w:p>
-    <w:p>
-      <w:pPr>
-        <w:pStyle w:val="TextBody"/>
-        <w:spacing w:before="0" w:after="0"/>
-        <w:ind w:left="0" w:right="0" w:firstLine="288"/>
-        <w:jc w:val="both"/>
-        <w:rPr>
-          <w:color w:val="000000"/>
-        </w:rPr>
-      </w:pPr>
-      <w:r>
-        <w:rPr>
-          <w:rFonts w:ascii="Georgia" w:hAnsi="Georgia"/>
-          <w:color w:val="000000"/>
-          <w:sz w:val="22"/>
-          <w:szCs w:val="22"/>
-        </w:rPr>
-        <w:t>“</w:t>
-      </w:r>
-      <w:r>
-        <w:rPr>
-          <w:rFonts w:ascii="Georgia" w:hAnsi="Georgia"/>
-          <w:color w:val="000000"/>
-          <w:sz w:val="22"/>
-          <w:szCs w:val="22"/>
-        </w:rPr>
-        <w:t>Mm.” The emir drummed the desk with his fingers in time with the music. Suddenly he nodded. “Very well. But I can’t afford a dozen men to hold you to your word.” He scribbled on our piece of paper, beckoning to one of the guards with his other hand as he did so. “I will therefore amend your sentence. In accordance with Coriandel’s ancient law, I command that you be sent down into the Tombs, to receive there whatever Fate has chosen for you. Uh uh–let me finish, Ordinary Ishad of the Third Regiment. My Master of Arms shall give you what weapons and provisions he deems appropriate, and my Master of Thieves will counsel you on the nature and ways of that which lies beneath us. If you kill the bonescuttle, you may keep your skins. If not…” He shrugged slightly. “Perhaps the creature will leave my people be for a day or two if it has you three to gnaw on.”</w:t>
+        <w:rPr/>
+      </w:pPr>
+      <w:r>
+        <w:rPr>
+          <w:rFonts w:ascii="Georgia" w:hAnsi="Georgia"/>
+          <w:color w:val="000000"/>
+          <w:sz w:val="22"/>
+          <w:szCs w:val="22"/>
+        </w:rPr>
+        <w:t>“</w:t>
+      </w:r>
+      <w:r>
+        <w:rPr>
+          <w:rFonts w:ascii="Georgia" w:hAnsi="Georgia"/>
+          <w:color w:val="000000"/>
+          <w:sz w:val="22"/>
+          <w:szCs w:val="22"/>
+        </w:rPr>
+        <w:t xml:space="preserve">But you have fled before, have you not?” he finally asked, almost gently. “How then should I trust you not to </w:t>
+      </w:r>
+      <w:r>
+        <w:rPr>
+          <w:rFonts w:ascii="Georgia" w:hAnsi="Georgia"/>
+          <w:color w:val="000000"/>
+          <w:sz w:val="22"/>
+          <w:szCs w:val="22"/>
+        </w:rPr>
+        <w:t>do so</w:t>
+      </w:r>
+      <w:r>
+        <w:rPr>
+          <w:rFonts w:ascii="Georgia" w:hAnsi="Georgia"/>
+          <w:color w:val="000000"/>
+          <w:sz w:val="22"/>
+          <w:szCs w:val="22"/>
+        </w:rPr>
+        <w:t xml:space="preserve"> again?”</w:t>
+      </w:r>
+    </w:p>
+    <w:p>
+      <w:pPr>
+        <w:pStyle w:val="TextBody"/>
+        <w:spacing w:before="0" w:after="0"/>
+        <w:ind w:left="0" w:right="0" w:firstLine="288"/>
+        <w:jc w:val="both"/>
+        <w:rPr/>
+      </w:pPr>
+      <w:r>
+        <w:rPr>
+          <w:rFonts w:ascii="Georgia" w:hAnsi="Georgia"/>
+          <w:color w:val="000000"/>
+          <w:sz w:val="22"/>
+          <w:szCs w:val="22"/>
+        </w:rPr>
+        <w:t>“</w:t>
+      </w:r>
+      <w:r>
+        <w:rPr>
+          <w:rFonts w:ascii="Georgia" w:hAnsi="Georgia"/>
+          <w:color w:val="000000"/>
+          <w:sz w:val="22"/>
+          <w:szCs w:val="22"/>
+        </w:rPr>
+        <w:t xml:space="preserve">To not flee,” my mother’s-side cousin repeated firmly. “To be done with </w:t>
+      </w:r>
+      <w:r>
+        <w:rPr>
+          <w:rFonts w:ascii="Georgia" w:hAnsi="Georgia"/>
+          <w:color w:val="000000"/>
+          <w:sz w:val="22"/>
+          <w:szCs w:val="22"/>
+        </w:rPr>
+        <w:t>such</w:t>
+      </w:r>
+      <w:r>
+        <w:rPr>
+          <w:rFonts w:ascii="Georgia" w:hAnsi="Georgia"/>
+          <w:color w:val="000000"/>
+          <w:sz w:val="22"/>
+          <w:szCs w:val="22"/>
+        </w:rPr>
+        <w:t>.”</w:t>
+      </w:r>
+    </w:p>
+    <w:p>
+      <w:pPr>
+        <w:pStyle w:val="TextBody"/>
+        <w:spacing w:before="0" w:after="0"/>
+        <w:ind w:left="0" w:right="0" w:firstLine="288"/>
+        <w:jc w:val="both"/>
+        <w:rPr/>
+      </w:pPr>
+      <w:r>
+        <w:rPr>
+          <w:rFonts w:ascii="Georgia" w:hAnsi="Georgia"/>
+          <w:color w:val="000000"/>
+          <w:sz w:val="22"/>
+          <w:szCs w:val="22"/>
+        </w:rPr>
+        <w:t>“</w:t>
+      </w:r>
+      <w:r>
+        <w:rPr>
+          <w:rFonts w:ascii="Georgia" w:hAnsi="Georgia"/>
+          <w:color w:val="000000"/>
+          <w:sz w:val="22"/>
+          <w:szCs w:val="22"/>
+        </w:rPr>
+        <w:t>Mm.” The emir drummed the desk with his fingers in time with the music. Suddenly he nodded. “Very well. But I’</w:t>
+      </w:r>
+      <w:r>
+        <w:rPr>
+          <w:rFonts w:ascii="Georgia" w:hAnsi="Georgia"/>
+          <w:color w:val="000000"/>
+          <w:sz w:val="22"/>
+          <w:szCs w:val="22"/>
+        </w:rPr>
+        <w:t>m not going to put</w:t>
+      </w:r>
+      <w:r>
+        <w:rPr>
+          <w:rFonts w:ascii="Georgia" w:hAnsi="Georgia"/>
+          <w:color w:val="000000"/>
+          <w:sz w:val="22"/>
+          <w:szCs w:val="22"/>
+        </w:rPr>
+        <w:t xml:space="preserve"> a dozen men </w:t>
+      </w:r>
+      <w:r>
+        <w:rPr>
+          <w:rFonts w:ascii="Georgia" w:hAnsi="Georgia"/>
+          <w:color w:val="000000"/>
+          <w:sz w:val="22"/>
+          <w:szCs w:val="22"/>
+        </w:rPr>
+        <w:t xml:space="preserve">in harm’s way just </w:t>
+      </w:r>
+      <w:r>
+        <w:rPr>
+          <w:rFonts w:ascii="Georgia" w:hAnsi="Georgia"/>
+          <w:color w:val="000000"/>
+          <w:sz w:val="22"/>
+          <w:szCs w:val="22"/>
+        </w:rPr>
+        <w:t xml:space="preserve">to hold you to your word.” He scribbled on our piece of paper, beckoning to one of the guards with his other hand as he did so. “I will therefore amend your sentence. In accordance with Coriandel’s ancient law, I command that you be sent down into the Tombs, to receive there whatever Fate has chosen for you. Uh uh–let me finish, Ordinary Ishad of the Third Regiment. My Master of Arms shall give you what weapons and provisions he deems appropriate, and my Master of Thieves will </w:t>
+      </w:r>
+      <w:r>
+        <w:rPr>
+          <w:rFonts w:ascii="Georgia" w:hAnsi="Georgia"/>
+          <w:color w:val="000000"/>
+          <w:sz w:val="22"/>
+          <w:szCs w:val="22"/>
+        </w:rPr>
+        <w:t>share with you what we know of the underneath</w:t>
+      </w:r>
+      <w:r>
+        <w:rPr>
+          <w:rFonts w:ascii="Georgia" w:hAnsi="Georgia"/>
+          <w:color w:val="000000"/>
+          <w:sz w:val="22"/>
+          <w:szCs w:val="22"/>
+        </w:rPr>
+        <w:t>. If you kill the bonescuttle, you may keep your skins. If not…” He shrugged slightly. “Perhaps the creature will leave my people be for a day or two if it has you three to gnaw on.”</w:t>
       </w:r>
     </w:p>
     <w:p>
@@ -4917,9 +4474,7 @@
         <w:spacing w:before="0" w:after="0"/>
         <w:ind w:left="0" w:right="0" w:firstLine="288"/>
         <w:jc w:val="both"/>
-        <w:rPr>
-          <w:color w:val="000000"/>
-        </w:rPr>
+        <w:rPr/>
       </w:pPr>
       <w:r>
         <w:rPr>
@@ -4938,60 +4493,116 @@
           <w:sz w:val="22"/>
           <w:szCs w:val="22"/>
         </w:rPr>
-        <w:t>innetene</w:t>
-      </w:r>
-      <w:r>
-        <w:rPr>
-          <w:rFonts w:ascii="Georgia" w:hAnsi="Georgia"/>
-          <w:color w:val="000000"/>
-          <w:sz w:val="22"/>
-          <w:szCs w:val="22"/>
-        </w:rPr>
-        <w:t>́ a moment that reveals a man’s soul. Whatever it was, it angered the emir. “Do not presume to tell me what I can and cannot do,” he snapped. “I have this for that.” He tapped the collar that hung around his neck with tip of one finger, then bent his head to his papers and waved a hand at our guards.</w:t>
-      </w:r>
-    </w:p>
-    <w:p>
-      <w:pPr>
-        <w:pStyle w:val="TextBody"/>
-        <w:spacing w:before="0" w:after="0"/>
-        <w:ind w:left="0" w:right="0" w:firstLine="288"/>
-        <w:jc w:val="both"/>
-        <w:rPr>
-          <w:rFonts w:ascii="Georgia" w:hAnsi="Georgia"/>
-          <w:sz w:val="22"/>
-          <w:szCs w:val="22"/>
-        </w:rPr>
-      </w:pPr>
-      <w:r>
-        <w:rPr>
-          <w:rFonts w:ascii="Georgia" w:hAnsi="Georgia"/>
-          <w:color w:val="000000"/>
-          <w:sz w:val="22"/>
-          <w:szCs w:val="22"/>
-        </w:rPr>
-        <w:t>The guards took us by our collars and led us away like calves to branding. The Tombs… The Darpani know that the world will eventually be worn away by the rivers and the rain. The emptiness that will be left will not be hell. It will just be…what comes after everything else is done.</w:t>
-      </w:r>
-    </w:p>
-    <w:p>
-      <w:pPr>
-        <w:pStyle w:val="TextBody"/>
-        <w:spacing w:before="0" w:after="0"/>
-        <w:ind w:left="0" w:right="0" w:firstLine="288"/>
-        <w:jc w:val="both"/>
-        <w:rPr>
-          <w:rFonts w:ascii="Georgia" w:hAnsi="Georgia"/>
-          <w:sz w:val="22"/>
-          <w:szCs w:val="22"/>
-        </w:rPr>
-      </w:pPr>
-      <w:r>
-        <w:rPr>
-          <w:rFonts w:ascii="Georgia" w:hAnsi="Georgia"/>
-          <w:color w:val="000000"/>
-          <w:sz w:val="22"/>
-          <w:szCs w:val="22"/>
-        </w:rPr>
-        <w:t>No, hell is a place with no sky, no breeze, no sweet grass and no fresh water. Hell is dark and full of mis-made things. Hell is the Tombs of Coriandel.</w:t>
+        <w:t>innetené</w:t>
+      </w:r>
+      <w:r>
+        <w:rPr>
+          <w:rFonts w:ascii="Georgia" w:hAnsi="Georgia"/>
+          <w:color w:val="000000"/>
+          <w:sz w:val="22"/>
+          <w:szCs w:val="22"/>
+        </w:rPr>
+        <w:t xml:space="preserve">, a moment that reveals a man’s soul. Whatever it was, it angered the emir. “Do not presume to tell me what I can and cannot do,” he snapped. “I have this for that.” He tapped the collar that hung around his neck with </w:t>
+      </w:r>
+      <w:r>
+        <w:rPr>
+          <w:rFonts w:ascii="Georgia" w:hAnsi="Georgia"/>
+          <w:color w:val="000000"/>
+          <w:sz w:val="22"/>
+          <w:szCs w:val="22"/>
+        </w:rPr>
+        <w:t>a</w:t>
+      </w:r>
+      <w:r>
+        <w:rPr>
+          <w:rFonts w:ascii="Georgia" w:hAnsi="Georgia"/>
+          <w:color w:val="000000"/>
+          <w:sz w:val="22"/>
+          <w:szCs w:val="22"/>
+        </w:rPr>
+        <w:t xml:space="preserve"> finger, then bent his head to his papers and waved a hand at our guards. </w:t>
+      </w:r>
+      <w:r>
+        <w:rPr>
+          <w:rFonts w:ascii="Georgia" w:hAnsi="Georgia"/>
+          <w:color w:val="000000"/>
+          <w:sz w:val="22"/>
+          <w:szCs w:val="22"/>
+        </w:rPr>
+        <w:t xml:space="preserve">They </w:t>
+      </w:r>
+      <w:r>
+        <w:rPr>
+          <w:rFonts w:ascii="Georgia" w:hAnsi="Georgia"/>
+          <w:color w:val="000000"/>
+          <w:sz w:val="22"/>
+          <w:szCs w:val="22"/>
+        </w:rPr>
+        <w:t>led us away like calves to branding.</w:t>
+      </w:r>
+    </w:p>
+    <w:p>
+      <w:pPr>
+        <w:pStyle w:val="TextBody"/>
+        <w:spacing w:before="0" w:after="0"/>
+        <w:ind w:left="0" w:right="0" w:firstLine="288"/>
+        <w:jc w:val="both"/>
+        <w:rPr/>
+      </w:pPr>
+      <w:r>
+        <w:rPr>
+          <w:rFonts w:ascii="Georgia" w:hAnsi="Georgia"/>
+          <w:color w:val="000000"/>
+          <w:sz w:val="22"/>
+          <w:szCs w:val="22"/>
+        </w:rPr>
+        <w:t>The Tombs… The Darpani know that the world will eventually be worn away by the rivers and the rain. The emptiness that will be left will not be hell. It will just be what comes after everything else is done.</w:t>
+      </w:r>
+    </w:p>
+    <w:p>
+      <w:pPr>
+        <w:pStyle w:val="TextBody"/>
+        <w:spacing w:before="0" w:after="0"/>
+        <w:ind w:left="0" w:right="0" w:firstLine="288"/>
+        <w:jc w:val="both"/>
+        <w:rPr/>
+      </w:pPr>
+      <w:r>
+        <w:rPr>
+          <w:rFonts w:ascii="Georgia" w:hAnsi="Georgia"/>
+          <w:color w:val="000000"/>
+          <w:sz w:val="22"/>
+          <w:szCs w:val="22"/>
+        </w:rPr>
+        <w:t>But hell is real. It</w:t>
+      </w:r>
+      <w:r>
+        <w:rPr>
+          <w:rFonts w:ascii="Georgia" w:hAnsi="Georgia"/>
+          <w:color w:val="000000"/>
+          <w:sz w:val="22"/>
+          <w:szCs w:val="22"/>
+        </w:rPr>
+        <w:t xml:space="preserve"> is a place with no sky, no breeze, no sweet grass and no fresh water. Hell is dark and full of </w:t>
+      </w:r>
+      <w:r>
+        <w:rPr>
+          <w:rFonts w:ascii="Georgia" w:hAnsi="Georgia"/>
+          <w:i/>
+          <w:color w:val="000000"/>
+          <w:sz w:val="22"/>
+          <w:szCs w:val="22"/>
+        </w:rPr>
+        <w:t>iyemnelili</w:t>
+      </w:r>
+      <w:r>
+        <w:rPr>
+          <w:rFonts w:ascii="Georgia" w:hAnsi="Georgia"/>
+          <w:color w:val="000000"/>
+          <w:sz w:val="22"/>
+          <w:szCs w:val="22"/>
+        </w:rPr>
+        <w:t>. Hell is the Tombs of Coriandel.</w:t>
       </w:r>
     </w:p>
     <w:p>
@@ -5520,8 +5131,8 @@
           <w:szCs w:val="28"/>
         </w:rPr>
       </w:pPr>
-      <w:bookmarkStart w:id="4" w:name="vurt-at-the-moonrise-door"/>
-      <w:bookmarkEnd w:id="4"/>
+      <w:bookmarkStart w:id="5" w:name="vurt-at-the-moonrise-door"/>
+      <w:bookmarkEnd w:id="5"/>
       <w:r>
         <w:rPr>
           <w:rFonts w:ascii="Georgia" w:hAnsi="Georgia"/>
@@ -7006,8 +6617,8 @@
           <w:szCs w:val="28"/>
         </w:rPr>
       </w:pPr>
-      <w:bookmarkStart w:id="5" w:name="patience-slumbers"/>
-      <w:bookmarkEnd w:id="5"/>
+      <w:bookmarkStart w:id="6" w:name="patience-slumbers"/>
+      <w:bookmarkEnd w:id="6"/>
       <w:r>
         <w:rPr>
           <w:rFonts w:ascii="Georgia" w:hAnsi="Georgia"/>
@@ -7153,8 +6764,8 @@
           <w:szCs w:val="28"/>
         </w:rPr>
       </w:pPr>
-      <w:bookmarkStart w:id="6" w:name="onnemeno-and-the-rats"/>
-      <w:bookmarkEnd w:id="6"/>
+      <w:bookmarkStart w:id="7" w:name="onnemeno-and-the-rats"/>
+      <w:bookmarkEnd w:id="7"/>
       <w:r>
         <w:rPr>
           <w:rFonts w:ascii="Georgia" w:hAnsi="Georgia"/>
@@ -9071,8 +8682,8 @@
           <w:szCs w:val="28"/>
         </w:rPr>
       </w:pPr>
-      <w:bookmarkStart w:id="7" w:name="elenima-disapproves-of-her-niece"/>
-      <w:bookmarkEnd w:id="7"/>
+      <w:bookmarkStart w:id="8" w:name="elenima-disapproves-of-her-niece"/>
+      <w:bookmarkEnd w:id="8"/>
       <w:r>
         <w:rPr>
           <w:rFonts w:ascii="Georgia" w:hAnsi="Georgia"/>
@@ -11013,8 +10624,8 @@
           <w:szCs w:val="28"/>
         </w:rPr>
       </w:pPr>
-      <w:bookmarkStart w:id="8" w:name="vurts-oath"/>
-      <w:bookmarkEnd w:id="8"/>
+      <w:bookmarkStart w:id="9" w:name="vurts-oath"/>
+      <w:bookmarkEnd w:id="9"/>
       <w:r>
         <w:rPr>
           <w:rFonts w:ascii="Georgia" w:hAnsi="Georgia"/>
@@ -12729,8 +12340,8 @@
           <w:szCs w:val="28"/>
         </w:rPr>
       </w:pPr>
-      <w:bookmarkStart w:id="9" w:name="kerrem-brings-two-guardsmen-a-drink"/>
-      <w:bookmarkEnd w:id="9"/>
+      <w:bookmarkStart w:id="10" w:name="kerrem-brings-two-guardsmen-a-drink"/>
+      <w:bookmarkEnd w:id="10"/>
       <w:r>
         <w:rPr>
           <w:rFonts w:ascii="Georgia" w:hAnsi="Georgia"/>
@@ -14196,8 +13807,8 @@
           <w:szCs w:val="28"/>
         </w:rPr>
       </w:pPr>
-      <w:bookmarkStart w:id="10" w:name="has-elenimas-moment-arrived"/>
-      <w:bookmarkEnd w:id="10"/>
+      <w:bookmarkStart w:id="11" w:name="has-elenimas-moment-arrived"/>
+      <w:bookmarkEnd w:id="11"/>
       <w:r>
         <w:rPr>
           <w:rFonts w:ascii="Georgia" w:hAnsi="Georgia"/>
@@ -16326,8 +15937,8 @@
           <w:szCs w:val="28"/>
         </w:rPr>
       </w:pPr>
-      <w:bookmarkStart w:id="11" w:name="shau-sheu-frets"/>
-      <w:bookmarkEnd w:id="11"/>
+      <w:bookmarkStart w:id="12" w:name="shau-sheu-frets"/>
+      <w:bookmarkEnd w:id="12"/>
       <w:r>
         <w:rPr>
           <w:rFonts w:ascii="Georgia" w:hAnsi="Georgia"/>
@@ -17876,8 +17487,8 @@
           <w:szCs w:val="28"/>
         </w:rPr>
       </w:pPr>
-      <w:bookmarkStart w:id="12" w:name="ishad-speaks-to-old-friends"/>
-      <w:bookmarkEnd w:id="12"/>
+      <w:bookmarkStart w:id="13" w:name="ishad-speaks-to-old-friends"/>
+      <w:bookmarkEnd w:id="13"/>
       <w:r>
         <w:rPr>
           <w:rFonts w:ascii="Georgia" w:hAnsi="Georgia"/>
@@ -20426,8 +20037,8 @@
           <w:szCs w:val="28"/>
         </w:rPr>
       </w:pPr>
-      <w:bookmarkStart w:id="13" w:name="lady-kembe-has-a-sleepless-night"/>
-      <w:bookmarkEnd w:id="13"/>
+      <w:bookmarkStart w:id="14" w:name="lady-kembe-has-a-sleepless-night"/>
+      <w:bookmarkEnd w:id="14"/>
       <w:r>
         <w:rPr>
           <w:rFonts w:ascii="Georgia" w:hAnsi="Georgia"/>
@@ -21606,8 +21217,8 @@
           <w:szCs w:val="28"/>
         </w:rPr>
       </w:pPr>
-      <w:bookmarkStart w:id="14" w:name="vurts-gloves"/>
-      <w:bookmarkEnd w:id="14"/>
+      <w:bookmarkStart w:id="15" w:name="vurts-gloves"/>
+      <w:bookmarkEnd w:id="15"/>
       <w:r>
         <w:rPr>
           <w:rFonts w:ascii="Georgia" w:hAnsi="Georgia"/>
@@ -22371,8 +21982,8 @@
           <w:szCs w:val="28"/>
         </w:rPr>
       </w:pPr>
-      <w:bookmarkStart w:id="15" w:name="sehdie-in-the-umram"/>
-      <w:bookmarkEnd w:id="15"/>
+      <w:bookmarkStart w:id="16" w:name="sehdie-in-the-umram"/>
+      <w:bookmarkEnd w:id="16"/>
       <w:r>
         <w:rPr>
           <w:rFonts w:ascii="Georgia" w:hAnsi="Georgia"/>
@@ -24107,8 +23718,8 @@
           <w:szCs w:val="28"/>
         </w:rPr>
       </w:pPr>
-      <w:bookmarkStart w:id="16" w:name="a-conversation-in-an-alley"/>
-      <w:bookmarkEnd w:id="16"/>
+      <w:bookmarkStart w:id="17" w:name="a-conversation-in-an-alley"/>
+      <w:bookmarkEnd w:id="17"/>
       <w:r>
         <w:rPr>
           <w:rFonts w:ascii="Georgia" w:hAnsi="Georgia"/>
@@ -26798,8 +26409,8 @@
           <w:szCs w:val="28"/>
         </w:rPr>
       </w:pPr>
-      <w:bookmarkStart w:id="17" w:name="cup-rainbow-reaching-remembers-lights-among-trees"/>
-      <w:bookmarkEnd w:id="17"/>
+      <w:bookmarkStart w:id="18" w:name="cup-rainbow-reaching-remembers-lights-among-trees"/>
+      <w:bookmarkEnd w:id="18"/>
       <w:r>
         <w:rPr>
           <w:rFonts w:ascii="Georgia" w:hAnsi="Georgia"/>
@@ -28416,8 +28027,8 @@
           <w:szCs w:val="28"/>
         </w:rPr>
       </w:pPr>
-      <w:bookmarkStart w:id="18" w:name="oro-shares-some-pistachios"/>
-      <w:bookmarkEnd w:id="18"/>
+      <w:bookmarkStart w:id="19" w:name="oro-shares-some-pistachios"/>
+      <w:bookmarkEnd w:id="19"/>
       <w:r>
         <w:rPr>
           <w:rFonts w:ascii="Georgia" w:hAnsi="Georgia"/>
@@ -29956,8 +29567,8 @@
           <w:szCs w:val="28"/>
         </w:rPr>
       </w:pPr>
-      <w:bookmarkStart w:id="19" w:name="sweets-return"/>
-      <w:bookmarkEnd w:id="19"/>
+      <w:bookmarkStart w:id="20" w:name="sweets-return"/>
+      <w:bookmarkEnd w:id="20"/>
       <w:r>
         <w:rPr>
           <w:rFonts w:ascii="Georgia" w:hAnsi="Georgia"/>
@@ -31749,8 +31360,8 @@
           <w:szCs w:val="28"/>
         </w:rPr>
       </w:pPr>
-      <w:bookmarkStart w:id="20" w:name="cup-rainbow-reaching-remembers-the-taste-of-plums"/>
-      <w:bookmarkEnd w:id="20"/>
+      <w:bookmarkStart w:id="21" w:name="cup-rainbow-reaching-remembers-the-taste-of-plums"/>
+      <w:bookmarkEnd w:id="21"/>
       <w:r>
         <w:rPr>
           <w:rFonts w:ascii="Georgia" w:hAnsi="Georgia"/>
@@ -33179,8 +32790,8 @@
           <w:szCs w:val="28"/>
         </w:rPr>
       </w:pPr>
-      <w:bookmarkStart w:id="21" w:name="meshash-waits-for-sunrise"/>
-      <w:bookmarkEnd w:id="21"/>
+      <w:bookmarkStart w:id="22" w:name="meshash-waits-for-sunrise"/>
+      <w:bookmarkEnd w:id="22"/>
       <w:r>
         <w:rPr>
           <w:rFonts w:ascii="Georgia" w:hAnsi="Georgia"/>
@@ -33708,8 +33319,8 @@
           <w:szCs w:val="28"/>
         </w:rPr>
       </w:pPr>
-      <w:bookmarkStart w:id="22" w:name="ishad-on-the-stairs"/>
-      <w:bookmarkEnd w:id="22"/>
+      <w:bookmarkStart w:id="23" w:name="ishad-on-the-stairs"/>
+      <w:bookmarkEnd w:id="23"/>
       <w:r>
         <w:rPr>
           <w:rFonts w:ascii="Georgia" w:hAnsi="Georgia"/>
@@ -35555,8 +35166,8 @@
           <w:szCs w:val="28"/>
         </w:rPr>
       </w:pPr>
-      <w:bookmarkStart w:id="23" w:name="patience-wakes"/>
-      <w:bookmarkEnd w:id="23"/>
+      <w:bookmarkStart w:id="24" w:name="patience-wakes"/>
+      <w:bookmarkEnd w:id="24"/>
       <w:r>
         <w:rPr>
           <w:rFonts w:ascii="Georgia" w:hAnsi="Georgia"/>
@@ -36031,8 +35642,8 @@
           <w:szCs w:val="28"/>
         </w:rPr>
       </w:pPr>
-      <w:bookmarkStart w:id="24" w:name="vurt-in-darkness"/>
-      <w:bookmarkEnd w:id="24"/>
+      <w:bookmarkStart w:id="25" w:name="vurt-in-darkness"/>
+      <w:bookmarkEnd w:id="25"/>
       <w:r>
         <w:rPr>
           <w:rFonts w:ascii="Georgia" w:hAnsi="Georgia"/>
@@ -37623,8 +37234,8 @@
           <w:szCs w:val="28"/>
         </w:rPr>
       </w:pPr>
-      <w:bookmarkStart w:id="25" w:name="sehdie-holding-hands"/>
-      <w:bookmarkEnd w:id="25"/>
+      <w:bookmarkStart w:id="26" w:name="sehdie-holding-hands"/>
+      <w:bookmarkEnd w:id="26"/>
       <w:r>
         <w:rPr>
           <w:rFonts w:ascii="Georgia" w:hAnsi="Georgia"/>
@@ -38648,8 +38259,8 @@
           <w:szCs w:val="28"/>
         </w:rPr>
       </w:pPr>
-      <w:bookmarkStart w:id="26" w:name="kerrem-accepts-new-employment"/>
-      <w:bookmarkEnd w:id="26"/>
+      <w:bookmarkStart w:id="27" w:name="kerrem-accepts-new-employment"/>
+      <w:bookmarkEnd w:id="27"/>
       <w:r>
         <w:rPr>
           <w:rFonts w:ascii="Georgia" w:hAnsi="Georgia"/>
@@ -40821,8 +40432,8 @@
           <w:szCs w:val="28"/>
         </w:rPr>
       </w:pPr>
-      <w:bookmarkStart w:id="27" w:name="vurt-receives-a-gift"/>
-      <w:bookmarkEnd w:id="27"/>
+      <w:bookmarkStart w:id="28" w:name="vurt-receives-a-gift"/>
+      <w:bookmarkEnd w:id="28"/>
       <w:r>
         <w:rPr>
           <w:rFonts w:ascii="Georgia" w:hAnsi="Georgia"/>
@@ -41493,8 +41104,8 @@
           <w:szCs w:val="28"/>
         </w:rPr>
       </w:pPr>
-      <w:bookmarkStart w:id="28" w:name="cup-rainbow-reaching-earns-his-name"/>
-      <w:bookmarkEnd w:id="28"/>
+      <w:bookmarkStart w:id="29" w:name="cup-rainbow-reaching-earns-his-name"/>
+      <w:bookmarkEnd w:id="29"/>
       <w:r>
         <w:rPr>
           <w:rFonts w:ascii="Georgia" w:hAnsi="Georgia"/>
@@ -42803,8 +42414,8 @@
           <w:szCs w:val="28"/>
         </w:rPr>
       </w:pPr>
-      <w:bookmarkStart w:id="29" w:name="ishad-waits"/>
-      <w:bookmarkEnd w:id="29"/>
+      <w:bookmarkStart w:id="30" w:name="ishad-waits"/>
+      <w:bookmarkEnd w:id="30"/>
       <w:r>
         <w:rPr>
           <w:rFonts w:ascii="Georgia" w:hAnsi="Georgia"/>
@@ -43517,8 +43128,8 @@
           <w:szCs w:val="28"/>
         </w:rPr>
       </w:pPr>
-      <w:bookmarkStart w:id="30" w:name="sehdie-on-a-cloud"/>
-      <w:bookmarkEnd w:id="30"/>
+      <w:bookmarkStart w:id="31" w:name="sehdie-on-a-cloud"/>
+      <w:bookmarkEnd w:id="31"/>
       <w:r>
         <w:rPr>
           <w:rFonts w:ascii="Georgia" w:hAnsi="Georgia"/>
@@ -44723,8 +44334,8 @@
           <w:szCs w:val="28"/>
         </w:rPr>
       </w:pPr>
-      <w:bookmarkStart w:id="31" w:name="vurt-learns-something-about-courage"/>
-      <w:bookmarkEnd w:id="31"/>
+      <w:bookmarkStart w:id="32" w:name="vurt-learns-something-about-courage"/>
+      <w:bookmarkEnd w:id="32"/>
       <w:r>
         <w:rPr>
           <w:rFonts w:ascii="Georgia" w:hAnsi="Georgia"/>
@@ -45415,8 +45026,8 @@
           <w:szCs w:val="28"/>
         </w:rPr>
       </w:pPr>
-      <w:bookmarkStart w:id="32" w:name="patience-is-rewarded"/>
-      <w:bookmarkEnd w:id="32"/>
+      <w:bookmarkStart w:id="33" w:name="patience-is-rewarded"/>
+      <w:bookmarkEnd w:id="33"/>
       <w:r>
         <w:rPr>
           <w:rFonts w:ascii="Georgia" w:hAnsi="Georgia"/>
@@ -46007,8 +45618,8 @@
           <w:szCs w:val="28"/>
         </w:rPr>
       </w:pPr>
-      <w:bookmarkStart w:id="33" w:name="elenima-is-disappointed"/>
-      <w:bookmarkEnd w:id="33"/>
+      <w:bookmarkStart w:id="34" w:name="elenima-is-disappointed"/>
+      <w:bookmarkEnd w:id="34"/>
       <w:r>
         <w:rPr>
           <w:rFonts w:ascii="Georgia" w:hAnsi="Georgia"/>
@@ -47541,8 +47152,8 @@
           <w:szCs w:val="28"/>
         </w:rPr>
       </w:pPr>
-      <w:bookmarkStart w:id="34" w:name="oro-in-the-morning"/>
-      <w:bookmarkEnd w:id="34"/>
+      <w:bookmarkStart w:id="35" w:name="oro-in-the-morning"/>
+      <w:bookmarkEnd w:id="35"/>
       <w:r>
         <w:rPr>
           <w:rFonts w:ascii="Georgia" w:hAnsi="Georgia"/>
@@ -48630,8 +48241,8 @@
           <w:szCs w:val="28"/>
         </w:rPr>
       </w:pPr>
-      <w:bookmarkStart w:id="35" w:name="cup-rainbow-reachings-farewell"/>
-      <w:bookmarkEnd w:id="35"/>
+      <w:bookmarkStart w:id="36" w:name="cup-rainbow-reachings-farewell"/>
+      <w:bookmarkEnd w:id="36"/>
       <w:r>
         <w:rPr>
           <w:rFonts w:ascii="Georgia" w:hAnsi="Georgia"/>
@@ -49260,8 +48871,8 @@
           <w:szCs w:val="28"/>
         </w:rPr>
       </w:pPr>
-      <w:bookmarkStart w:id="36" w:name="a-conversation-in-a-palace"/>
-      <w:bookmarkEnd w:id="36"/>
+      <w:bookmarkStart w:id="37" w:name="a-conversation-in-a-palace"/>
+      <w:bookmarkEnd w:id="37"/>
       <w:r>
         <w:rPr>
           <w:rFonts w:ascii="Georgia" w:hAnsi="Georgia"/>
@@ -50343,7 +49954,7 @@
       <w:formProt w:val="false"/>
       <w:titlePg/>
       <w:textDirection w:val="lrTb"/>
-      <w:docGrid w:type="default" w:linePitch="240" w:charSpace="4294961151"/>
+      <w:docGrid w:type="default" w:linePitch="240" w:charSpace="0"/>
     </w:sectPr>
   </w:body>
 </w:document>
@@ -50400,7 +50011,7 @@
       <w:fldChar w:fldCharType="separate"/>
     </w:r>
     <w:r>
-      <w:t>192</w:t>
+      <w:t>21</w:t>
     </w:r>
     <w:r>
       <w:fldChar w:fldCharType="end"/>
@@ -50512,6 +50123,7 @@
     <w:rPr>
       <w:rFonts w:ascii="Cambria" w:hAnsi="Cambria" w:eastAsia="Cambria" w:cs="" w:asciiTheme="minorHAnsi" w:cstheme="minorBidi" w:eastAsiaTheme="minorHAnsi" w:hAnsiTheme="minorHAnsi"/>
       <w:color w:val="00000A"/>
+      <w:kern w:val="0"/>
       <w:sz w:val="24"/>
       <w:szCs w:val="24"/>
       <w:lang w:val="en-US" w:eastAsia="en-US" w:bidi="ar-SA"/>
@@ -50945,7 +50557,7 @@
     </w:rPr>
   </w:style>
   <w:style w:type="paragraph" w:styleId="TextBody">
-    <w:name w:val="Text Body"/>
+    <w:name w:val="Body Text"/>
     <w:basedOn w:val="Normal"/>
     <w:link w:val="BodyTextChar"/>
     <w:qFormat/>
@@ -51046,6 +50658,7 @@
     <w:rPr>
       <w:rFonts w:ascii="Cambria" w:hAnsi="Cambria" w:eastAsia="Cambria" w:cs="" w:asciiTheme="minorHAnsi" w:cstheme="minorBidi" w:eastAsiaTheme="minorHAnsi" w:hAnsiTheme="minorHAnsi"/>
       <w:color w:val="00000A"/>
+      <w:kern w:val="0"/>
       <w:sz w:val="24"/>
       <w:szCs w:val="24"/>
       <w:lang w:val="en-US" w:eastAsia="en-US" w:bidi="ar-SA"/>
@@ -51066,6 +50679,7 @@
     <w:rPr>
       <w:rFonts w:ascii="Cambria" w:hAnsi="Cambria" w:eastAsia="Cambria" w:cs="" w:asciiTheme="minorHAnsi" w:cstheme="minorBidi" w:eastAsiaTheme="minorHAnsi" w:hAnsiTheme="minorHAnsi"/>
       <w:color w:val="00000A"/>
+      <w:kern w:val="0"/>
       <w:sz w:val="24"/>
       <w:szCs w:val="24"/>
       <w:lang w:val="en-US" w:eastAsia="en-US" w:bidi="ar-SA"/>
@@ -51110,7 +50724,7 @@
     </w:rPr>
   </w:style>
   <w:style w:type="paragraph" w:styleId="Footnote">
-    <w:name w:val="Footnote"/>
+    <w:name w:val="Footnote Text"/>
     <w:basedOn w:val="Normal"/>
     <w:uiPriority w:val="9"/>
     <w:unhideWhenUsed/>
@@ -51171,7 +50785,7 @@
     <w:rPr/>
   </w:style>
   <w:style w:type="paragraph" w:styleId="ContentsHeading">
-    <w:name w:val="Contents Heading"/>
+    <w:name w:val="TOA Heading"/>
     <w:basedOn w:val="Heading1"/>
     <w:uiPriority w:val="39"/>
     <w:unhideWhenUsed/>

--- a/coriandel/beneath-coriandel.docx
+++ b/coriandel/beneath-coriandel.docx
@@ -492,7 +492,7 @@
           <w:formProt w:val="false"/>
           <w:titlePg/>
           <w:textDirection w:val="lrTb"/>
-          <w:docGrid w:type="default" w:linePitch="240" w:charSpace="0"/>
+          <w:docGrid w:type="default" w:linePitch="240" w:charSpace="4294961151"/>
         </w:sectPr>
         <w:pStyle w:val="TextBody"/>
         <w:spacing w:lineRule="auto" w:line="288" w:before="0" w:after="0"/>
@@ -1082,7 +1082,25 @@
           <w:sz w:val="22"/>
           <w:szCs w:val="22"/>
         </w:rPr>
-        <w:t>They exchanged glances. The taller one was Cup–Cup Rainbow Reaching. I never knew the full name of the other one’s name, but he called himself Strap. “There is money,” he said proudly.</w:t>
+        <w:t>They exchanged glances. The taller one was Cup–Cup Rainbow Reaching. I never knew the full name of the other one’s name, but he called himself Strap. “The</w:t>
+      </w:r>
+      <w:r>
+        <w:rPr>
+          <w:rFonts w:ascii="Georgia" w:hAnsi="Georgia"/>
+          <w:color w:val="000000"/>
+          <w:sz w:val="22"/>
+          <w:szCs w:val="22"/>
+        </w:rPr>
+        <w:t>y have</w:t>
+      </w:r>
+      <w:r>
+        <w:rPr>
+          <w:rFonts w:ascii="Georgia" w:hAnsi="Georgia"/>
+          <w:color w:val="000000"/>
+          <w:sz w:val="22"/>
+          <w:szCs w:val="22"/>
+        </w:rPr>
+        <w:t xml:space="preserve"> money,” he said proudly.</w:t>
       </w:r>
     </w:p>
     <w:p>
@@ -1451,7 +1469,43 @@
           <w:sz w:val="22"/>
           <w:szCs w:val="22"/>
         </w:rPr>
-        <w:t>Sh,” Cup hushed softly. “Sh, sh, sh. Nothing for you here, friend to the world. Nothing for you here.” I kept my mouth shut–if it’s horses, it’s best left to the Darpani.</w:t>
+        <w:t xml:space="preserve">Sh,” Cup hushed softly. “Sh, sh, sh. Nothing </w:t>
+      </w:r>
+      <w:r>
+        <w:rPr>
+          <w:rFonts w:ascii="Georgia" w:hAnsi="Georgia"/>
+          <w:color w:val="000000"/>
+          <w:sz w:val="22"/>
+          <w:szCs w:val="22"/>
+        </w:rPr>
+        <w:t>to claw at you</w:t>
+      </w:r>
+      <w:r>
+        <w:rPr>
+          <w:rFonts w:ascii="Georgia" w:hAnsi="Georgia"/>
+          <w:color w:val="000000"/>
+          <w:sz w:val="22"/>
+          <w:szCs w:val="22"/>
+        </w:rPr>
+        <w:t xml:space="preserve"> here, friend to the world. Nothing </w:t>
+      </w:r>
+      <w:r>
+        <w:rPr>
+          <w:rFonts w:ascii="Georgia" w:hAnsi="Georgia"/>
+          <w:color w:val="000000"/>
+          <w:sz w:val="22"/>
+          <w:szCs w:val="22"/>
+        </w:rPr>
+        <w:t>to claw at you</w:t>
+      </w:r>
+      <w:r>
+        <w:rPr>
+          <w:rFonts w:ascii="Georgia" w:hAnsi="Georgia"/>
+          <w:color w:val="000000"/>
+          <w:sz w:val="22"/>
+          <w:szCs w:val="22"/>
+        </w:rPr>
+        <w:t xml:space="preserve"> here.” I kept my mouth shut–if it’s horses, it’s best left to the Darpani.</w:t>
       </w:r>
     </w:p>
     <w:p>
@@ -1479,7 +1533,25 @@
           <w:sz w:val="22"/>
           <w:szCs w:val="22"/>
         </w:rPr>
-        <w:t>Peace, friend, companion. No lions, no fire, nothing to fear. Sh, sh, sh.</w:t>
+        <w:t xml:space="preserve">Peace, friend, companion. No lions, no fire, nothing to </w:t>
+      </w:r>
+      <w:r>
+        <w:rPr>
+          <w:rFonts w:ascii="Georgia" w:hAnsi="Georgia"/>
+          <w:color w:val="000000"/>
+          <w:sz w:val="22"/>
+          <w:szCs w:val="22"/>
+        </w:rPr>
+        <w:t>claw at you here</w:t>
+      </w:r>
+      <w:r>
+        <w:rPr>
+          <w:rFonts w:ascii="Georgia" w:hAnsi="Georgia"/>
+          <w:color w:val="000000"/>
+          <w:sz w:val="22"/>
+          <w:szCs w:val="22"/>
+        </w:rPr>
+        <w:t>. Sh, sh, sh.</w:t>
       </w:r>
       <w:bookmarkEnd w:id="1"/>
       <w:r>
@@ -1926,7 +1998,43 @@
           <w:sz w:val="22"/>
           <w:szCs w:val="22"/>
         </w:rPr>
-        <w:t>But as soon as we were moving, I noticed this skinny Karabandi giving me the eye. He didn't stare, but every time I looked over I caught him looking back. Second evening out I'd had enough, so I asked him if I was growing feathers. He laughed, apologized, said no, he was sorry, he was just trying to figure a polite way to ask me a question. “Is someone still in the Grasses?” I asked. He said yes. “Then to ask it as an odd-stride trirain.”</w:t>
+        <w:t>But as soon as we were moving, I noticed this skinny Karabandi giving me the eye. He didn't stare, but every time I looked over I caught him looking back. Second evening out I'd had enough, so I asked him if I was growing feathers. He laughed, apologized, said no, he was sorry, he was just trying to figure a polite way to ask me a question. “</w:t>
+      </w:r>
+      <w:r>
+        <w:rPr>
+          <w:rFonts w:ascii="Georgia" w:hAnsi="Georgia"/>
+          <w:color w:val="000000"/>
+          <w:sz w:val="22"/>
+          <w:szCs w:val="22"/>
+        </w:rPr>
+        <w:t>Is someone</w:t>
+      </w:r>
+      <w:r>
+        <w:rPr>
+          <w:rFonts w:ascii="Georgia" w:hAnsi="Georgia"/>
+          <w:color w:val="000000"/>
+          <w:sz w:val="22"/>
+          <w:szCs w:val="22"/>
+        </w:rPr>
+        <w:t xml:space="preserve"> still in the Grasses?” I asked. He said yes. “Then </w:t>
+      </w:r>
+      <w:r>
+        <w:rPr>
+          <w:rFonts w:ascii="Georgia" w:hAnsi="Georgia"/>
+          <w:color w:val="000000"/>
+          <w:sz w:val="22"/>
+          <w:szCs w:val="22"/>
+        </w:rPr>
+        <w:t>someone should make of</w:t>
+      </w:r>
+      <w:r>
+        <w:rPr>
+          <w:rFonts w:ascii="Georgia" w:hAnsi="Georgia"/>
+          <w:color w:val="000000"/>
+          <w:sz w:val="22"/>
+          <w:szCs w:val="22"/>
+        </w:rPr>
+        <w:t xml:space="preserve"> it an odd-stride trirain.”</w:t>
       </w:r>
     </w:p>
     <w:p>
@@ -2115,7 +2223,61 @@
           <w:sz w:val="22"/>
           <w:szCs w:val="22"/>
         </w:rPr>
-        <w:t>The whole troop whistled and snapped their fingers. He kept his head down to hide his grin. I pawed the ground. “To applaud,” I said. “But to still not know what someone is actually asking for.” Which of course brought more laughter.</w:t>
+        <w:t>The whole troop whistled and snapped their fingers. He kept his head down to hide his grin. I pawed the ground. “</w:t>
+      </w:r>
+      <w:r>
+        <w:rPr>
+          <w:rFonts w:ascii="Georgia" w:hAnsi="Georgia"/>
+          <w:color w:val="000000"/>
+          <w:sz w:val="22"/>
+          <w:szCs w:val="22"/>
+        </w:rPr>
+        <w:t>They</w:t>
+      </w:r>
+      <w:r>
+        <w:rPr>
+          <w:rFonts w:ascii="Georgia" w:hAnsi="Georgia"/>
+          <w:color w:val="000000"/>
+          <w:sz w:val="22"/>
+          <w:szCs w:val="22"/>
+        </w:rPr>
+        <w:t xml:space="preserve"> applaud,” I said, </w:t>
+      </w:r>
+      <w:r>
+        <w:rPr>
+          <w:rFonts w:ascii="Georgia" w:hAnsi="Georgia"/>
+          <w:color w:val="000000"/>
+          <w:sz w:val="22"/>
+          <w:szCs w:val="22"/>
+        </w:rPr>
+        <w:t>just in case he couldn't tell what I was doing</w:t>
+      </w:r>
+      <w:r>
+        <w:rPr>
+          <w:rFonts w:ascii="Georgia" w:hAnsi="Georgia"/>
+          <w:color w:val="000000"/>
+          <w:sz w:val="22"/>
+          <w:szCs w:val="22"/>
+        </w:rPr>
+        <w:t xml:space="preserve"> “But </w:t>
+      </w:r>
+      <w:r>
+        <w:rPr>
+          <w:rFonts w:ascii="Georgia" w:hAnsi="Georgia"/>
+          <w:color w:val="000000"/>
+          <w:sz w:val="22"/>
+          <w:szCs w:val="22"/>
+        </w:rPr>
+        <w:t>they</w:t>
+      </w:r>
+      <w:r>
+        <w:rPr>
+          <w:rFonts w:ascii="Georgia" w:hAnsi="Georgia"/>
+          <w:color w:val="000000"/>
+          <w:sz w:val="22"/>
+          <w:szCs w:val="22"/>
+        </w:rPr>
+        <w:t xml:space="preserve"> still not know what someone is actually asking for.” Which of course brought more laughter.</w:t>
       </w:r>
     </w:p>
     <w:p>
@@ -2182,7 +2344,25 @@
           <w:sz w:val="22"/>
           <w:szCs w:val="22"/>
         </w:rPr>
-        <w:t>To question whether assistance will be needed,” I said haughtily. “Or how much assistance one of your station could offer.” I had never seen a paved street or a building taller than a man on horseback, but I knew that Gifted animals were rare. I fancied myself the emira’s parade mount, nothing less. I knew it would take me a while to meet people who knew the people who arranged such things, but I was sure I would get there eventually. He, on the other hand, looked like he hadn’t eaten a good meal since he was old enough to shave. How much help could he be?</w:t>
+        <w:t>T</w:t>
+      </w:r>
+      <w:r>
+        <w:rPr>
+          <w:rFonts w:ascii="Georgia" w:hAnsi="Georgia"/>
+          <w:color w:val="000000"/>
+          <w:sz w:val="22"/>
+          <w:szCs w:val="22"/>
+        </w:rPr>
+        <w:t>hey</w:t>
+      </w:r>
+      <w:r>
+        <w:rPr>
+          <w:rFonts w:ascii="Georgia" w:hAnsi="Georgia"/>
+          <w:color w:val="000000"/>
+          <w:sz w:val="22"/>
+          <w:szCs w:val="22"/>
+        </w:rPr>
+        <w:t xml:space="preserve"> question whether assistance will be needed,” I said haughtily. “Or how much assistance one of your station could offer.” I had never seen a paved street or a building taller than a man on horseback, but I knew that Gifted animals were rare. I fancied myself the emira’s parade mount, nothing less. I knew it would take me a while to meet people who knew the people who arranged such things, but I was sure I would get there eventually. He, on the other hand, looked like he hadn’t eaten a good meal since he was old enough to shave. How much help could he be?</w:t>
       </w:r>
     </w:p>
     <w:p>
@@ -2200,7 +2380,43 @@
           <w:sz w:val="22"/>
           <w:szCs w:val="22"/>
         </w:rPr>
-        <w:t>The Karabandi paid no more attention to my rudeness than he would have to a spring shower. “To apologize for not having made a proper introduction,” he said, bowing slightly. “To be of the House of Iandel, its principal line.” I whinnied with surprise, which made him smile again. He was a damned emir-in-waiting of Coriandel.</w:t>
+        <w:t>The Karabandi paid no more attention to my rudeness than he would have to a spring shower. “T</w:t>
+      </w:r>
+      <w:r>
+        <w:rPr>
+          <w:rFonts w:ascii="Georgia" w:hAnsi="Georgia"/>
+          <w:color w:val="000000"/>
+          <w:sz w:val="22"/>
+          <w:szCs w:val="22"/>
+        </w:rPr>
+        <w:t>hey</w:t>
+      </w:r>
+      <w:r>
+        <w:rPr>
+          <w:rFonts w:ascii="Georgia" w:hAnsi="Georgia"/>
+          <w:color w:val="000000"/>
+          <w:sz w:val="22"/>
+          <w:szCs w:val="22"/>
+        </w:rPr>
+        <w:t xml:space="preserve"> apologize for not having made a proper introduction,” he said, bowing slightly. “T</w:t>
+      </w:r>
+      <w:r>
+        <w:rPr>
+          <w:rFonts w:ascii="Georgia" w:hAnsi="Georgia"/>
+          <w:color w:val="000000"/>
+          <w:sz w:val="22"/>
+          <w:szCs w:val="22"/>
+        </w:rPr>
+        <w:t>hey are</w:t>
+      </w:r>
+      <w:r>
+        <w:rPr>
+          <w:rFonts w:ascii="Georgia" w:hAnsi="Georgia"/>
+          <w:color w:val="000000"/>
+          <w:sz w:val="22"/>
+          <w:szCs w:val="22"/>
+        </w:rPr>
+        <w:t xml:space="preserve"> of the House of Iandel, its principal line.” I whinnied with surprise, which made him smile again. He was a damned emir-in-waiting of Coriandel.</w:t>
       </w:r>
     </w:p>
     <w:p>
@@ -2272,7 +2488,25 @@
           <w:sz w:val="22"/>
           <w:szCs w:val="22"/>
         </w:rPr>
-        <w:t>Then Oro’s aunt decided it was time to catch up on her gardening and leave the running of the city to someone else. She summoned all of the in-waitings back to Coriandel and told them that the royal collar had made its choice. “You have been brave, and studious, and you have made beautiful things, each according to your nature,” she said. “Your city is proud of you, but the collar can only be borne by one. Oro, you will wear it after me.”</w:t>
+        <w:t xml:space="preserve">Then Oro’s aunt decided it was time to catch up on her gardening and leave the running of the city to someone else. She summoned all of the in-waitings back to Coriandel and told them that the royal collar had made its choice. “You have been brave, and studious, and you have made beautiful things, each according to your nature,” she said. “Your city is proud of you, but the collar can only be borne by one. Oro, you </w:t>
+      </w:r>
+      <w:r>
+        <w:rPr>
+          <w:rFonts w:ascii="Georgia" w:hAnsi="Georgia"/>
+          <w:color w:val="000000"/>
+          <w:sz w:val="22"/>
+          <w:szCs w:val="22"/>
+        </w:rPr>
+        <w:t>take the burden</w:t>
+      </w:r>
+      <w:r>
+        <w:rPr>
+          <w:rFonts w:ascii="Georgia" w:hAnsi="Georgia"/>
+          <w:color w:val="000000"/>
+          <w:sz w:val="22"/>
+          <w:szCs w:val="22"/>
+        </w:rPr>
+        <w:t xml:space="preserve"> after me.”</w:t>
       </w:r>
     </w:p>
     <w:p>
@@ -2290,7 +2524,25 @@
           <w:sz w:val="22"/>
           <w:szCs w:val="22"/>
         </w:rPr>
-        <w:t>Well, I had never heard him speak like he spoke to her that afternoon. It wasn’t fair–he wasn't even thirty yet! Why couldn’t one of his sibs or cousins do it? Why couldn’t their uncle? He loved juristry! And on, and on.</w:t>
+        <w:t>Well, I had never heard him speak like he spoke to her that afternoon. It wasn’t fair–</w:t>
+      </w:r>
+      <w:r>
+        <w:rPr>
+          <w:rFonts w:ascii="Georgia" w:hAnsi="Georgia"/>
+          <w:color w:val="000000"/>
+          <w:sz w:val="22"/>
+          <w:szCs w:val="22"/>
+        </w:rPr>
+        <w:t>there was so much he still wanted to do</w:t>
+      </w:r>
+      <w:r>
+        <w:rPr>
+          <w:rFonts w:ascii="Georgia" w:hAnsi="Georgia"/>
+          <w:color w:val="000000"/>
+          <w:sz w:val="22"/>
+          <w:szCs w:val="22"/>
+        </w:rPr>
+        <w:t>! Why couldn’t one of his sibs or cousins do it? Why couldn’t their uncle? He loved juristry! And on, and on.</w:t>
       </w:r>
     </w:p>
     <w:p>
@@ -2326,7 +2578,43 @@
           <w:sz w:val="22"/>
           <w:szCs w:val="22"/>
         </w:rPr>
-        <w:t>His aunt relented a little in the end and gave him–us–two more years of freedom. We did so much in those years that I sometimes wondered if he was trying to get killed just to spite her. We hunted statues in Praczedt, drank moonlight on Year-Again Eve in the royal palace in Gandan… About the only place we didn’t go was the Flying Mountain, and that was just because I don’t like heights.</w:t>
+        <w:t xml:space="preserve">His aunt relented a little in the end and gave him–us–two more years of freedom. We did so much in those years that I sometimes wondered if he was trying to get killed just to spite her. We hunted statues in Praczedt, drank moonlight on Year-Again Eve in the royal palace in Gandan… About the only place we didn’t go was the Flying Mountain, and that was </w:t>
+      </w:r>
+      <w:r>
+        <w:rPr>
+          <w:rFonts w:ascii="Georgia" w:hAnsi="Georgia"/>
+          <w:color w:val="000000"/>
+          <w:sz w:val="22"/>
+          <w:szCs w:val="22"/>
+        </w:rPr>
+        <w:t>only</w:t>
+      </w:r>
+      <w:r>
+        <w:rPr>
+          <w:rFonts w:ascii="Georgia" w:hAnsi="Georgia"/>
+          <w:color w:val="000000"/>
+          <w:sz w:val="22"/>
+          <w:szCs w:val="22"/>
+        </w:rPr>
+        <w:t xml:space="preserve"> because </w:t>
+      </w:r>
+      <w:r>
+        <w:rPr>
+          <w:rFonts w:ascii="Georgia" w:hAnsi="Georgia"/>
+          <w:color w:val="000000"/>
+          <w:sz w:val="22"/>
+          <w:szCs w:val="22"/>
+        </w:rPr>
+        <w:t>he took pity on me–horses</w:t>
+      </w:r>
+      <w:r>
+        <w:rPr>
+          <w:rFonts w:ascii="Georgia" w:hAnsi="Georgia"/>
+          <w:color w:val="000000"/>
+          <w:sz w:val="22"/>
+          <w:szCs w:val="22"/>
+        </w:rPr>
+        <w:t xml:space="preserve"> don’t like heights.</w:t>
       </w:r>
     </w:p>
     <w:p>
@@ -2730,7 +3018,25 @@
           <w:sz w:val="22"/>
           <w:szCs w:val="22"/>
         </w:rPr>
-        <w:t>I ambled over to the Darpani, as innocent as could be. “Sh,” he said soothingly. “Peace, friend, companion. No lions, no fire, nothing to fear. Sh, sh, sh.”</w:t>
+        <w:t xml:space="preserve">I ambled over to the Darpani, as innocent as could be. “Sh,” he said soothingly. “Peace, friend, companion. No lions, no fire, nothing </w:t>
+      </w:r>
+      <w:r>
+        <w:rPr>
+          <w:rFonts w:ascii="Georgia" w:hAnsi="Georgia"/>
+          <w:color w:val="000000"/>
+          <w:sz w:val="22"/>
+          <w:szCs w:val="22"/>
+        </w:rPr>
+        <w:t>here to claw at you</w:t>
+      </w:r>
+      <w:r>
+        <w:rPr>
+          <w:rFonts w:ascii="Georgia" w:hAnsi="Georgia"/>
+          <w:color w:val="000000"/>
+          <w:sz w:val="22"/>
+          <w:szCs w:val="22"/>
+        </w:rPr>
+        <w:t>. Sh, sh, sh.”</w:t>
       </w:r>
     </w:p>
     <w:p>
@@ -2766,7 +3072,43 @@
           <w:sz w:val="22"/>
           <w:szCs w:val="22"/>
         </w:rPr>
-        <w:t>I waited until the real guards had the three of them on their knees before coming over to taunt them. Finger taught me how to taunt–it's practically another kind of poetry up on the grass. “To ask,” I said to the first Darpani genially, “Who now is the lion?”</w:t>
+        <w:t>I waited until the real guards had the three of them on their knees before coming over to taunt them. Finger taught me how to taunt–it's practically another kind of poetry up on the grass. “T</w:t>
+      </w:r>
+      <w:r>
+        <w:rPr>
+          <w:rFonts w:ascii="Georgia" w:hAnsi="Georgia"/>
+          <w:color w:val="000000"/>
+          <w:sz w:val="22"/>
+          <w:szCs w:val="22"/>
+        </w:rPr>
+        <w:t>hey</w:t>
+      </w:r>
+      <w:r>
+        <w:rPr>
+          <w:rFonts w:ascii="Georgia" w:hAnsi="Georgia"/>
+          <w:color w:val="000000"/>
+          <w:sz w:val="22"/>
+          <w:szCs w:val="22"/>
+        </w:rPr>
+        <w:t xml:space="preserve"> ask,” I said to the first Darpani genially, “Who now </w:t>
+      </w:r>
+      <w:r>
+        <w:rPr>
+          <w:rFonts w:ascii="Georgia" w:hAnsi="Georgia"/>
+          <w:color w:val="000000"/>
+          <w:sz w:val="22"/>
+          <w:szCs w:val="22"/>
+        </w:rPr>
+        <w:t>claws at who</w:t>
+      </w:r>
+      <w:r>
+        <w:rPr>
+          <w:rFonts w:ascii="Georgia" w:hAnsi="Georgia"/>
+          <w:color w:val="000000"/>
+          <w:sz w:val="22"/>
+          <w:szCs w:val="22"/>
+        </w:rPr>
+        <w:t>?”</w:t>
       </w:r>
     </w:p>
     <w:p>
@@ -2784,29 +3126,25 @@
           <w:sz w:val="22"/>
           <w:szCs w:val="22"/>
         </w:rPr>
-        <w:t>He tried to get up. The guards pushed him back onto his knees. “The blade that kisses the throats of your offspring one by one,” he spat.</w:t>
-      </w:r>
-    </w:p>
-    <w:p>
-      <w:pPr>
-        <w:pStyle w:val="TextBody"/>
-        <w:spacing w:before="0" w:after="0"/>
-        <w:ind w:left="0" w:right="0" w:firstLine="288"/>
-        <w:jc w:val="both"/>
-        <w:rPr>
-          <w:rFonts w:ascii="Georgia" w:hAnsi="Georgia"/>
-          <w:sz w:val="22"/>
-          <w:szCs w:val="22"/>
-        </w:rPr>
-      </w:pPr>
-      <w:r>
-        <w:rPr>
-          <w:rFonts w:ascii="Georgia" w:hAnsi="Georgia"/>
-          <w:color w:val="000000"/>
-          <w:sz w:val="22"/>
-          <w:szCs w:val="22"/>
-        </w:rPr>
-        <w:t>I snorted and looked at the Karabandi. All of a sudden he laughed.</w:t>
+        <w:t>He tried to get up. The guards pushed him back onto his knees. “The</w:t>
+      </w:r>
+      <w:r>
+        <w:rPr>
+          <w:rFonts w:ascii="Georgia" w:hAnsi="Georgia"/>
+          <w:color w:val="000000"/>
+          <w:sz w:val="22"/>
+          <w:szCs w:val="22"/>
+        </w:rPr>
+        <w:t>ir</w:t>
+      </w:r>
+      <w:r>
+        <w:rPr>
+          <w:rFonts w:ascii="Georgia" w:hAnsi="Georgia"/>
+          <w:color w:val="000000"/>
+          <w:sz w:val="22"/>
+          <w:szCs w:val="22"/>
+        </w:rPr>
+        <w:t xml:space="preserve"> blade kisses the throats of your offspring one by one,” he spat.</w:t>
       </w:r>
     </w:p>
     <w:p>
@@ -2824,6 +3162,42 @@
           <w:sz w:val="22"/>
           <w:szCs w:val="22"/>
         </w:rPr>
+        <w:t xml:space="preserve">I snorted. </w:t>
+      </w:r>
+      <w:r>
+        <w:rPr>
+          <w:rFonts w:ascii="Georgia" w:hAnsi="Georgia"/>
+          <w:color w:val="000000"/>
+          <w:sz w:val="22"/>
+          <w:szCs w:val="22"/>
+        </w:rPr>
+        <w:t>Suddenly the Karabandi laughed</w:t>
+      </w:r>
+      <w:r>
+        <w:rPr>
+          <w:rFonts w:ascii="Georgia" w:hAnsi="Georgia"/>
+          <w:color w:val="000000"/>
+          <w:sz w:val="22"/>
+          <w:szCs w:val="22"/>
+        </w:rPr>
+        <w:t>.</w:t>
+      </w:r>
+    </w:p>
+    <w:p>
+      <w:pPr>
+        <w:pStyle w:val="TextBody"/>
+        <w:spacing w:before="0" w:after="0"/>
+        <w:ind w:left="0" w:right="0" w:firstLine="288"/>
+        <w:jc w:val="both"/>
+        <w:rPr/>
+      </w:pPr>
+      <w:r>
+        <w:rPr>
+          <w:rFonts w:ascii="Georgia" w:hAnsi="Georgia"/>
+          <w:color w:val="000000"/>
+          <w:sz w:val="22"/>
+          <w:szCs w:val="22"/>
+        </w:rPr>
         <w:t>“</w:t>
       </w:r>
       <w:r>
@@ -2860,7 +3234,16 @@
           <w:sz w:val="22"/>
           <w:szCs w:val="22"/>
         </w:rPr>
-        <w:t>Life,” he said.</w:t>
+        <w:t xml:space="preserve">Life,” he said, </w:t>
+      </w:r>
+      <w:r>
+        <w:rPr>
+          <w:rFonts w:ascii="Georgia" w:hAnsi="Georgia"/>
+          <w:color w:val="000000"/>
+          <w:sz w:val="22"/>
+          <w:szCs w:val="22"/>
+        </w:rPr>
+        <w:t>the last dregs of the laugh still in his voice. “What can you do about it?”</w:t>
       </w:r>
     </w:p>
     <w:p>
@@ -3117,18 +3500,34 @@
         <w:spacing w:before="0" w:after="0"/>
         <w:ind w:left="0" w:right="0" w:firstLine="288"/>
         <w:jc w:val="both"/>
-        <w:rPr>
-          <w:color w:val="000000"/>
-        </w:rPr>
-      </w:pPr>
-      <w:r>
-        <w:rPr>
-          <w:rFonts w:ascii="Georgia" w:hAnsi="Georgia"/>
-          <w:color w:val="000000"/>
-          <w:sz w:val="22"/>
-          <w:szCs w:val="22"/>
-        </w:rPr>
-        <w:t>But the Karabandi had words. He always had words. “Well, yes, that’s one way of looking at it, I suppose, but desperate times, Your Highness, desperate times make desperate men.”</w:t>
+        <w:rPr/>
+      </w:pPr>
+      <w:r>
+        <w:rPr>
+          <w:rFonts w:ascii="Georgia" w:hAnsi="Georgia"/>
+          <w:color w:val="000000"/>
+          <w:sz w:val="22"/>
+          <w:szCs w:val="22"/>
+        </w:rPr>
+        <w:t xml:space="preserve">But the Karabandi had words. He always had words. “Well, yes, that’s one way of looking at it, </w:t>
+      </w:r>
+      <w:r>
+        <w:rPr>
+          <w:rFonts w:ascii="Georgia" w:hAnsi="Georgia"/>
+          <w:color w:val="000000"/>
+          <w:sz w:val="22"/>
+          <w:szCs w:val="22"/>
+        </w:rPr>
+        <w:t>Your Highness</w:t>
+      </w:r>
+      <w:r>
+        <w:rPr>
+          <w:rFonts w:ascii="Georgia" w:hAnsi="Georgia"/>
+          <w:color w:val="000000"/>
+          <w:sz w:val="22"/>
+          <w:szCs w:val="22"/>
+        </w:rPr>
+        <w:t>, but desperate times make desperate men.”</w:t>
       </w:r>
     </w:p>
     <w:p>
@@ -3175,7 +3574,25 @@
           <w:sz w:val="22"/>
           <w:szCs w:val="22"/>
         </w:rPr>
-        <w:t>Well, no, but you wouldn’t, would you? Living in a palace, eating pomegranates off a silver tray for breakfast, music to soothe you day and night. Never had a broken tooth in your life, I’d wager. Hardly the best lookout for seeing what life's like for the common man, is it?”</w:t>
+        <w:t xml:space="preserve">Well, no, but you wouldn’t, would you? Living in a palace, eating pomegranates off a silver tray for breakfast, music to soothe you day and night. Never had a broken tooth in your life, I’d wager. Hardly the best lookout for </w:t>
+      </w:r>
+      <w:r>
+        <w:rPr>
+          <w:rFonts w:ascii="Georgia" w:hAnsi="Georgia"/>
+          <w:color w:val="000000"/>
+          <w:sz w:val="22"/>
+          <w:szCs w:val="22"/>
+        </w:rPr>
+        <w:t>seeing what the common life is like, if you don't mind me saying so.</w:t>
+      </w:r>
+      <w:r>
+        <w:rPr>
+          <w:rFonts w:ascii="Georgia" w:hAnsi="Georgia"/>
+          <w:color w:val="000000"/>
+          <w:sz w:val="22"/>
+          <w:szCs w:val="22"/>
+        </w:rPr>
+        <w:t>”</w:t>
       </w:r>
     </w:p>
     <w:p>
@@ -3193,289 +3610,70 @@
           <w:sz w:val="22"/>
           <w:szCs w:val="22"/>
         </w:rPr>
-        <w:t>Indeed, there was a silver tray of pomegranates on the table beside his tea, and music from a bass flute and oudh somewhere I could not see. What I could see was the emir’s frown.</w:t>
-      </w:r>
-    </w:p>
-    <w:p>
-      <w:pPr>
-        <w:pStyle w:val="TextBody"/>
-        <w:spacing w:before="0" w:after="0"/>
-        <w:ind w:left="0" w:right="0" w:firstLine="288"/>
-        <w:jc w:val="both"/>
-        <w:rPr/>
-      </w:pPr>
-      <w:r>
-        <w:rPr>
-          <w:rFonts w:ascii="Georgia" w:hAnsi="Georgia"/>
-          <w:color w:val="000000"/>
-          <w:sz w:val="22"/>
-          <w:szCs w:val="22"/>
-        </w:rPr>
-        <w:t>“</w:t>
-      </w:r>
-      <w:r>
-        <w:rPr>
-          <w:rFonts w:ascii="Georgia" w:hAnsi="Georgia"/>
-          <w:color w:val="000000"/>
-          <w:sz w:val="22"/>
-          <w:szCs w:val="22"/>
-        </w:rPr>
-        <w:t>And how is life treating the commoner?” he asked, relaxed as a lion watching a rabbit is relaxed.</w:t>
-      </w:r>
-    </w:p>
-    <w:p>
-      <w:pPr>
-        <w:pStyle w:val="TextBody"/>
-        <w:spacing w:before="0" w:after="0"/>
-        <w:ind w:left="0" w:right="0" w:firstLine="288"/>
-        <w:jc w:val="both"/>
-        <w:rPr/>
-      </w:pPr>
-      <w:r>
-        <w:rPr>
-          <w:rFonts w:ascii="Georgia" w:hAnsi="Georgia"/>
-          <w:color w:val="000000"/>
-          <w:sz w:val="22"/>
-          <w:szCs w:val="22"/>
-        </w:rPr>
-        <w:t>“</w:t>
-      </w:r>
-      <w:r>
-        <w:rPr>
-          <w:rFonts w:ascii="Georgia" w:hAnsi="Georgia"/>
-          <w:color w:val="000000"/>
-          <w:sz w:val="22"/>
-          <w:szCs w:val="22"/>
-        </w:rPr>
-        <w:t>Oh, it’s hard out there, Your Highness, harder than you know. Why, look at us. Months we spent, driving cattle down from Darp, and what do we get? Look here.” He turned his head and screwed up his face so the emir could see the gap in his teeth. “’ou ’ee? Lost that tooth in service, and there’s my pay gone getting the stump dug out. Penniless I am, or near as. And it’s not like my pension’s going to help me.”</w:t>
-      </w:r>
-    </w:p>
-    <w:p>
-      <w:pPr>
-        <w:pStyle w:val="TextBody"/>
-        <w:spacing w:before="0" w:after="0"/>
-        <w:ind w:left="0" w:right="0" w:firstLine="288"/>
-        <w:jc w:val="both"/>
-        <w:rPr>
-          <w:color w:val="000000"/>
-        </w:rPr>
-      </w:pPr>
-      <w:r>
-        <w:rPr>
-          <w:rFonts w:ascii="Georgia" w:hAnsi="Georgia"/>
-          <w:color w:val="000000"/>
-          <w:sz w:val="22"/>
-          <w:szCs w:val="22"/>
-        </w:rPr>
-        <w:t>“</w:t>
-      </w:r>
-      <w:r>
-        <w:rPr>
-          <w:rFonts w:ascii="Georgia" w:hAnsi="Georgia"/>
-          <w:color w:val="000000"/>
-          <w:sz w:val="22"/>
-          <w:szCs w:val="22"/>
-        </w:rPr>
-        <w:t>Your pension?”</w:t>
-      </w:r>
-    </w:p>
-    <w:p>
-      <w:pPr>
-        <w:pStyle w:val="TextBody"/>
-        <w:spacing w:before="0" w:after="0"/>
-        <w:ind w:left="0" w:right="0" w:firstLine="288"/>
-        <w:jc w:val="both"/>
-        <w:rPr>
-          <w:color w:val="000000"/>
-        </w:rPr>
-      </w:pPr>
-      <w:r>
-        <w:rPr>
-          <w:rFonts w:ascii="Georgia" w:hAnsi="Georgia"/>
-          <w:color w:val="000000"/>
-          <w:sz w:val="22"/>
-          <w:szCs w:val="22"/>
-        </w:rPr>
-        <w:t>The Karabandi nodded vigorously. “Armaq, Your Highness. Decorated twice. Not that anyone remembers that now. Disgraceful how gratitude evaporates, once people don’t need you any more.”</w:t>
-      </w:r>
-    </w:p>
-    <w:p>
-      <w:pPr>
-        <w:pStyle w:val="TextBody"/>
-        <w:spacing w:before="0" w:after="0"/>
-        <w:ind w:left="0" w:right="0" w:firstLine="288"/>
-        <w:jc w:val="both"/>
-        <w:rPr>
-          <w:color w:val="000000"/>
-        </w:rPr>
-      </w:pPr>
-      <w:r>
-        <w:rPr>
-          <w:rFonts w:ascii="Georgia" w:hAnsi="Georgia"/>
-          <w:color w:val="000000"/>
-          <w:sz w:val="22"/>
-          <w:szCs w:val="22"/>
-        </w:rPr>
-        <w:t>“</w:t>
-      </w:r>
-      <w:r>
-        <w:rPr>
-          <w:rFonts w:ascii="Georgia" w:hAnsi="Georgia"/>
-          <w:color w:val="000000"/>
-          <w:sz w:val="22"/>
-          <w:szCs w:val="22"/>
-        </w:rPr>
-        <w:t>Mm.” The emir put his elbows on his desk and his chin on his steepled fingers. “And which side were you on, at Armaq?”</w:t>
-      </w:r>
-    </w:p>
-    <w:p>
-      <w:pPr>
-        <w:pStyle w:val="TextBody"/>
-        <w:spacing w:before="0" w:after="0"/>
-        <w:ind w:left="0" w:right="0" w:firstLine="288"/>
-        <w:jc w:val="both"/>
-        <w:rPr/>
-      </w:pPr>
-      <w:r>
-        <w:rPr>
-          <w:rFonts w:ascii="Georgia" w:hAnsi="Georgia"/>
-          <w:color w:val="000000"/>
-          <w:sz w:val="22"/>
-          <w:szCs w:val="22"/>
-        </w:rPr>
-        <w:t>“</w:t>
-      </w:r>
-      <w:r>
-        <w:rPr>
-          <w:rFonts w:ascii="Georgia" w:hAnsi="Georgia"/>
-          <w:color w:val="000000"/>
-          <w:sz w:val="22"/>
-          <w:szCs w:val="22"/>
-        </w:rPr>
-        <w:t>I was in your mother’s service, of course,” the Karabandi said, as if affronted. “Third Regiment Ordinary, start to finish.”</w:t>
-      </w:r>
-    </w:p>
-    <w:p>
-      <w:pPr>
-        <w:pStyle w:val="TextBody"/>
-        <w:spacing w:before="0" w:after="0"/>
-        <w:ind w:left="0" w:right="0" w:firstLine="288"/>
-        <w:jc w:val="both"/>
-        <w:rPr>
-          <w:color w:val="000000"/>
-        </w:rPr>
-      </w:pPr>
-      <w:r>
-        <w:rPr>
-          <w:rFonts w:ascii="Georgia" w:hAnsi="Georgia"/>
-          <w:color w:val="000000"/>
-          <w:sz w:val="22"/>
-          <w:szCs w:val="22"/>
-        </w:rPr>
-        <w:t>“</w:t>
-      </w:r>
-      <w:r>
-        <w:rPr>
-          <w:rFonts w:ascii="Georgia" w:hAnsi="Georgia"/>
-          <w:color w:val="000000"/>
-          <w:sz w:val="22"/>
-          <w:szCs w:val="22"/>
-        </w:rPr>
-        <w:t>Mm.” The emir nodded as if agreeing. “I was there too. Start to finish, as you say. With the Sadine Regiment. As was my companion-in-wandering, whom I believe you met last night.”</w:t>
-      </w:r>
-    </w:p>
-    <w:p>
-      <w:pPr>
-        <w:pStyle w:val="TextBody"/>
-        <w:spacing w:before="0" w:after="0"/>
-        <w:ind w:left="0" w:right="0" w:firstLine="288"/>
-        <w:jc w:val="both"/>
-        <w:rPr>
-          <w:color w:val="000000"/>
-        </w:rPr>
-      </w:pPr>
-      <w:r>
-        <w:rPr>
-          <w:rFonts w:ascii="Georgia" w:hAnsi="Georgia"/>
-          <w:color w:val="000000"/>
-          <w:sz w:val="22"/>
-          <w:szCs w:val="22"/>
-        </w:rPr>
-        <w:t>“</w:t>
-      </w:r>
-      <w:r>
-        <w:rPr>
-          <w:rFonts w:ascii="Georgia" w:hAnsi="Georgia"/>
-          <w:color w:val="000000"/>
-          <w:sz w:val="22"/>
-          <w:szCs w:val="22"/>
-        </w:rPr>
-        <w:t>The Sadine? But they were–”</w:t>
-      </w:r>
-    </w:p>
-    <w:p>
-      <w:pPr>
-        <w:pStyle w:val="TextBody"/>
-        <w:spacing w:before="0" w:after="0"/>
-        <w:ind w:left="0" w:right="0" w:firstLine="288"/>
-        <w:jc w:val="both"/>
-        <w:rPr>
-          <w:color w:val="000000"/>
-        </w:rPr>
-      </w:pPr>
-      <w:r>
-        <w:rPr>
-          <w:rFonts w:ascii="Georgia" w:hAnsi="Georgia"/>
-          <w:color w:val="000000"/>
-          <w:sz w:val="22"/>
-          <w:szCs w:val="22"/>
-        </w:rPr>
-        <w:t>“</w:t>
-      </w:r>
-      <w:r>
-        <w:rPr>
-          <w:rFonts w:ascii="Georgia" w:hAnsi="Georgia"/>
-          <w:color w:val="000000"/>
-          <w:sz w:val="22"/>
-          <w:szCs w:val="22"/>
-        </w:rPr>
-        <w:t>Fighting for the Armaqi. Yes, I know. My mother was not pleased when she found out.”</w:t>
-      </w:r>
-    </w:p>
-    <w:p>
-      <w:pPr>
-        <w:pStyle w:val="TextBody"/>
-        <w:spacing w:before="0" w:after="0"/>
-        <w:ind w:left="0" w:right="0" w:firstLine="288"/>
-        <w:jc w:val="both"/>
-        <w:rPr/>
-      </w:pPr>
-      <w:r>
-        <w:rPr>
-          <w:rFonts w:ascii="Georgia" w:hAnsi="Georgia"/>
-          <w:color w:val="000000"/>
-          <w:sz w:val="22"/>
-          <w:szCs w:val="22"/>
-        </w:rPr>
-        <w:t>The guard behind me made a sound in his throat at that, just a small sound, but enough to earn a quick glance from the emir. Suddenly the Karabandi laughed, as he had when we were caught.</w:t>
-      </w:r>
-    </w:p>
-    <w:p>
-      <w:pPr>
-        <w:pStyle w:val="TextBody"/>
-        <w:spacing w:before="0" w:after="0"/>
-        <w:ind w:left="0" w:right="0" w:firstLine="288"/>
-        <w:jc w:val="both"/>
-        <w:rPr/>
-      </w:pPr>
-      <w:r>
-        <w:rPr>
-          <w:rFonts w:ascii="Georgia" w:hAnsi="Georgia"/>
-          <w:color w:val="000000"/>
-          <w:sz w:val="22"/>
-          <w:szCs w:val="22"/>
-        </w:rPr>
-        <w:t xml:space="preserve">The emir raised his eyebrows. “Forgive me, Your Highness,” the Karabandi said, still snorting. But like the Bantangui say, </w:t>
+        <w:t>T</w:t>
+      </w:r>
+      <w:r>
+        <w:rPr>
+          <w:rFonts w:ascii="Georgia" w:hAnsi="Georgia"/>
+          <w:color w:val="000000"/>
+          <w:sz w:val="22"/>
+          <w:szCs w:val="22"/>
+        </w:rPr>
+        <w:t xml:space="preserve">here was </w:t>
+      </w:r>
+      <w:r>
+        <w:rPr>
+          <w:rFonts w:ascii="Georgia" w:hAnsi="Georgia"/>
+          <w:color w:val="000000"/>
+          <w:sz w:val="22"/>
+          <w:szCs w:val="22"/>
+        </w:rPr>
+        <w:t xml:space="preserve">indeed </w:t>
+      </w:r>
+      <w:r>
+        <w:rPr>
+          <w:rFonts w:ascii="Georgia" w:hAnsi="Georgia"/>
+          <w:color w:val="000000"/>
+          <w:sz w:val="22"/>
+          <w:szCs w:val="22"/>
+        </w:rPr>
+        <w:t xml:space="preserve">a silver tray of pomegranates on the table beside his tea, and music from a bass flute and oudh </w:t>
+      </w:r>
+      <w:r>
+        <w:rPr>
+          <w:rFonts w:ascii="Georgia" w:hAnsi="Georgia"/>
+          <w:color w:val="000000"/>
+          <w:sz w:val="22"/>
+          <w:szCs w:val="22"/>
+        </w:rPr>
+        <w:t xml:space="preserve">coming from </w:t>
+      </w:r>
+      <w:r>
+        <w:rPr>
+          <w:rFonts w:ascii="Georgia" w:hAnsi="Georgia"/>
+          <w:color w:val="000000"/>
+          <w:sz w:val="22"/>
+          <w:szCs w:val="22"/>
+        </w:rPr>
+        <w:t xml:space="preserve">somewhere </w:t>
+      </w:r>
+      <w:r>
+        <w:rPr>
+          <w:rFonts w:ascii="Georgia" w:hAnsi="Georgia"/>
+          <w:color w:val="000000"/>
+          <w:sz w:val="22"/>
+          <w:szCs w:val="22"/>
+        </w:rPr>
+        <w:t>I could not see</w:t>
+      </w:r>
+      <w:r>
+        <w:rPr>
+          <w:rFonts w:ascii="Georgia" w:hAnsi="Georgia"/>
+          <w:color w:val="000000"/>
+          <w:sz w:val="22"/>
+          <w:szCs w:val="22"/>
+        </w:rPr>
+        <w:t xml:space="preserve">. What I </w:t>
       </w:r>
       <w:r>
         <w:rPr>
@@ -3486,6 +3684,464 @@
           <w:sz w:val="22"/>
           <w:szCs w:val="22"/>
         </w:rPr>
+        <w:t>could</w:t>
+      </w:r>
+      <w:r>
+        <w:rPr>
+          <w:rFonts w:ascii="Georgia" w:hAnsi="Georgia"/>
+          <w:color w:val="000000"/>
+          <w:sz w:val="22"/>
+          <w:szCs w:val="22"/>
+        </w:rPr>
+        <w:t xml:space="preserve"> see was the emir’s frown.</w:t>
+      </w:r>
+    </w:p>
+    <w:p>
+      <w:pPr>
+        <w:pStyle w:val="TextBody"/>
+        <w:spacing w:before="0" w:after="0"/>
+        <w:ind w:left="0" w:right="0" w:firstLine="288"/>
+        <w:jc w:val="both"/>
+        <w:rPr/>
+      </w:pPr>
+      <w:r>
+        <w:rPr>
+          <w:rFonts w:ascii="Georgia" w:hAnsi="Georgia"/>
+          <w:color w:val="000000"/>
+          <w:sz w:val="22"/>
+          <w:szCs w:val="22"/>
+        </w:rPr>
+        <w:t>“</w:t>
+      </w:r>
+      <w:r>
+        <w:rPr>
+          <w:rFonts w:ascii="Georgia" w:hAnsi="Georgia"/>
+          <w:color w:val="000000"/>
+          <w:sz w:val="22"/>
+          <w:szCs w:val="22"/>
+        </w:rPr>
+        <w:t xml:space="preserve">And </w:t>
+      </w:r>
+      <w:r>
+        <w:rPr>
+          <w:rFonts w:ascii="Georgia" w:hAnsi="Georgia"/>
+          <w:color w:val="000000"/>
+          <w:sz w:val="22"/>
+          <w:szCs w:val="22"/>
+        </w:rPr>
+        <w:t xml:space="preserve">what </w:t>
+      </w:r>
+      <w:r>
+        <w:rPr>
+          <w:rFonts w:ascii="Georgia" w:hAnsi="Georgia"/>
+          <w:i/>
+          <w:iCs/>
+          <w:color w:val="000000"/>
+          <w:sz w:val="22"/>
+          <w:szCs w:val="22"/>
+        </w:rPr>
+        <w:t>is</w:t>
+      </w:r>
+      <w:r>
+        <w:rPr>
+          <w:rFonts w:ascii="Georgia" w:hAnsi="Georgia"/>
+          <w:i w:val="false"/>
+          <w:iCs w:val="false"/>
+          <w:color w:val="000000"/>
+          <w:sz w:val="22"/>
+          <w:szCs w:val="22"/>
+        </w:rPr>
+        <w:t xml:space="preserve"> the common life like these days</w:t>
+      </w:r>
+      <w:r>
+        <w:rPr>
+          <w:rFonts w:ascii="Georgia" w:hAnsi="Georgia"/>
+          <w:color w:val="000000"/>
+          <w:sz w:val="22"/>
+          <w:szCs w:val="22"/>
+        </w:rPr>
+        <w:t xml:space="preserve">?” he asked, </w:t>
+      </w:r>
+      <w:r>
+        <w:rPr>
+          <w:rFonts w:ascii="Georgia" w:hAnsi="Georgia"/>
+          <w:color w:val="000000"/>
+          <w:sz w:val="22"/>
+          <w:szCs w:val="22"/>
+        </w:rPr>
+        <w:t xml:space="preserve">as </w:t>
+      </w:r>
+      <w:r>
+        <w:rPr>
+          <w:rFonts w:ascii="Georgia" w:hAnsi="Georgia"/>
+          <w:color w:val="000000"/>
+          <w:sz w:val="22"/>
+          <w:szCs w:val="22"/>
+        </w:rPr>
+        <w:t>relaxed as a lion watching a rabbit.</w:t>
+      </w:r>
+    </w:p>
+    <w:p>
+      <w:pPr>
+        <w:pStyle w:val="TextBody"/>
+        <w:spacing w:before="0" w:after="0"/>
+        <w:ind w:left="0" w:right="0" w:firstLine="288"/>
+        <w:jc w:val="both"/>
+        <w:rPr/>
+      </w:pPr>
+      <w:r>
+        <w:rPr>
+          <w:rFonts w:ascii="Georgia" w:hAnsi="Georgia"/>
+          <w:color w:val="000000"/>
+          <w:sz w:val="22"/>
+          <w:szCs w:val="22"/>
+        </w:rPr>
+        <w:t>“</w:t>
+      </w:r>
+      <w:r>
+        <w:rPr>
+          <w:rFonts w:ascii="Georgia" w:hAnsi="Georgia"/>
+          <w:color w:val="000000"/>
+          <w:sz w:val="22"/>
+          <w:szCs w:val="22"/>
+        </w:rPr>
+        <w:t>Oh, it’s hard, Your Highness, harder than you know. Why, look at us. Months we spent, driving cattle down from Darp, and what do we get? Look here.” He turned his head and screwed up his face so the emir could see the gap in his teeth. “’ou ’ee? Lost that tooth in service, and there’s my pay gone getting the stump dug out. And it’s not like my pension’s going to help me.”</w:t>
+      </w:r>
+    </w:p>
+    <w:p>
+      <w:pPr>
+        <w:pStyle w:val="TextBody"/>
+        <w:spacing w:before="0" w:after="0"/>
+        <w:ind w:left="0" w:right="0" w:firstLine="288"/>
+        <w:jc w:val="both"/>
+        <w:rPr/>
+      </w:pPr>
+      <w:r>
+        <w:rPr>
+          <w:rFonts w:ascii="Georgia" w:hAnsi="Georgia"/>
+          <w:color w:val="000000"/>
+          <w:sz w:val="22"/>
+          <w:szCs w:val="22"/>
+        </w:rPr>
+        <w:t>“</w:t>
+      </w:r>
+      <w:r>
+        <w:rPr>
+          <w:rFonts w:ascii="Georgia" w:hAnsi="Georgia"/>
+          <w:color w:val="000000"/>
+          <w:sz w:val="22"/>
+          <w:szCs w:val="22"/>
+        </w:rPr>
+        <w:t xml:space="preserve">Your pension?” </w:t>
+      </w:r>
+      <w:r>
+        <w:rPr>
+          <w:rFonts w:ascii="Georgia" w:hAnsi="Georgia"/>
+          <w:color w:val="000000"/>
+          <w:sz w:val="22"/>
+          <w:szCs w:val="22"/>
+        </w:rPr>
+        <w:t>the emir asked with a faint sigh.</w:t>
+      </w:r>
+    </w:p>
+    <w:p>
+      <w:pPr>
+        <w:pStyle w:val="TextBody"/>
+        <w:spacing w:before="0" w:after="0"/>
+        <w:ind w:left="0" w:right="0" w:firstLine="288"/>
+        <w:jc w:val="both"/>
+        <w:rPr/>
+      </w:pPr>
+      <w:r>
+        <w:rPr>
+          <w:rFonts w:ascii="Georgia" w:hAnsi="Georgia"/>
+          <w:color w:val="000000"/>
+          <w:sz w:val="22"/>
+          <w:szCs w:val="22"/>
+        </w:rPr>
+        <w:t xml:space="preserve">The Karabandi nodded vigorously. “Armaq, Your Highness, </w:t>
+      </w:r>
+      <w:r>
+        <w:rPr>
+          <w:rFonts w:ascii="Georgia" w:hAnsi="Georgia"/>
+          <w:color w:val="000000"/>
+          <w:sz w:val="22"/>
+          <w:szCs w:val="22"/>
+        </w:rPr>
+        <w:t>n</w:t>
+      </w:r>
+      <w:r>
+        <w:rPr>
+          <w:rFonts w:ascii="Georgia" w:hAnsi="Georgia"/>
+          <w:color w:val="000000"/>
+          <w:sz w:val="22"/>
+          <w:szCs w:val="22"/>
+        </w:rPr>
+        <w:t xml:space="preserve">ot that anyone </w:t>
+      </w:r>
+      <w:r>
+        <w:rPr>
+          <w:rFonts w:ascii="Georgia" w:hAnsi="Georgia"/>
+          <w:color w:val="000000"/>
+          <w:sz w:val="22"/>
+          <w:szCs w:val="22"/>
+        </w:rPr>
+        <w:t>cares about</w:t>
+      </w:r>
+      <w:r>
+        <w:rPr>
+          <w:rFonts w:ascii="Georgia" w:hAnsi="Georgia"/>
+          <w:color w:val="000000"/>
+          <w:sz w:val="22"/>
+          <w:szCs w:val="22"/>
+        </w:rPr>
+        <w:t xml:space="preserve"> that now. Disgraceful how gratitude evaporates once people don’t need you any more.”</w:t>
+      </w:r>
+    </w:p>
+    <w:p>
+      <w:pPr>
+        <w:pStyle w:val="TextBody"/>
+        <w:spacing w:before="0" w:after="0"/>
+        <w:ind w:left="0" w:right="0" w:firstLine="288"/>
+        <w:jc w:val="both"/>
+        <w:rPr/>
+      </w:pPr>
+      <w:r>
+        <w:rPr>
+          <w:rFonts w:ascii="Georgia" w:hAnsi="Georgia"/>
+          <w:color w:val="000000"/>
+          <w:sz w:val="22"/>
+          <w:szCs w:val="22"/>
+        </w:rPr>
+        <w:t>“</w:t>
+      </w:r>
+      <w:r>
+        <w:rPr>
+          <w:rFonts w:ascii="Georgia" w:hAnsi="Georgia"/>
+          <w:color w:val="000000"/>
+          <w:sz w:val="22"/>
+          <w:szCs w:val="22"/>
+        </w:rPr>
+        <w:t>Mm.” The emir put his elbows on his desk and his chin on his steepled fingers. “And which side were you on at Armaq?”</w:t>
+      </w:r>
+    </w:p>
+    <w:p>
+      <w:pPr>
+        <w:pStyle w:val="TextBody"/>
+        <w:spacing w:before="0" w:after="0"/>
+        <w:ind w:left="0" w:right="0" w:firstLine="288"/>
+        <w:jc w:val="both"/>
+        <w:rPr/>
+      </w:pPr>
+      <w:r>
+        <w:rPr>
+          <w:rFonts w:ascii="Georgia" w:hAnsi="Georgia"/>
+          <w:color w:val="000000"/>
+          <w:sz w:val="22"/>
+          <w:szCs w:val="22"/>
+        </w:rPr>
+        <w:t>“</w:t>
+      </w:r>
+      <w:r>
+        <w:rPr>
+          <w:rFonts w:ascii="Georgia" w:hAnsi="Georgia"/>
+          <w:color w:val="000000"/>
+          <w:sz w:val="22"/>
+          <w:szCs w:val="22"/>
+        </w:rPr>
+        <w:t>I was in your mother’s service, of course,” the Karabandi said, affronted. “Third Regiment Ordinary.”</w:t>
+      </w:r>
+    </w:p>
+    <w:p>
+      <w:pPr>
+        <w:pStyle w:val="TextBody"/>
+        <w:spacing w:before="0" w:after="0"/>
+        <w:ind w:left="0" w:right="0" w:firstLine="288"/>
+        <w:jc w:val="both"/>
+        <w:rPr/>
+      </w:pPr>
+      <w:r>
+        <w:rPr>
+          <w:rFonts w:ascii="Georgia" w:hAnsi="Georgia"/>
+          <w:color w:val="000000"/>
+          <w:sz w:val="22"/>
+          <w:szCs w:val="22"/>
+        </w:rPr>
+        <w:t>“</w:t>
+      </w:r>
+      <w:r>
+        <w:rPr>
+          <w:rFonts w:ascii="Georgia" w:hAnsi="Georgia"/>
+          <w:color w:val="000000"/>
+          <w:sz w:val="22"/>
+          <w:szCs w:val="22"/>
+        </w:rPr>
+        <w:t xml:space="preserve">Mm.” The emir nodded as if agreeing. “I was there too. Start to finish, as you say. With the Sadine </w:t>
+      </w:r>
+      <w:r>
+        <w:rPr>
+          <w:rFonts w:ascii="Georgia" w:hAnsi="Georgia"/>
+          <w:color w:val="000000"/>
+          <w:sz w:val="22"/>
+          <w:szCs w:val="22"/>
+        </w:rPr>
+        <w:t>Free Company</w:t>
+      </w:r>
+      <w:r>
+        <w:rPr>
+          <w:rFonts w:ascii="Georgia" w:hAnsi="Georgia"/>
+          <w:color w:val="000000"/>
+          <w:sz w:val="22"/>
+          <w:szCs w:val="22"/>
+        </w:rPr>
+        <w:t>. As was my companion-in-wandering, whom I believe you met last night.”</w:t>
+      </w:r>
+    </w:p>
+    <w:p>
+      <w:pPr>
+        <w:pStyle w:val="TextBody"/>
+        <w:spacing w:before="0" w:after="0"/>
+        <w:ind w:left="0" w:right="0" w:firstLine="288"/>
+        <w:jc w:val="both"/>
+        <w:rPr>
+          <w:color w:val="000000"/>
+        </w:rPr>
+      </w:pPr>
+      <w:r>
+        <w:rPr>
+          <w:rFonts w:ascii="Georgia" w:hAnsi="Georgia"/>
+          <w:color w:val="000000"/>
+          <w:sz w:val="22"/>
+          <w:szCs w:val="22"/>
+        </w:rPr>
+        <w:t>“</w:t>
+      </w:r>
+      <w:r>
+        <w:rPr>
+          <w:rFonts w:ascii="Georgia" w:hAnsi="Georgia"/>
+          <w:color w:val="000000"/>
+          <w:sz w:val="22"/>
+          <w:szCs w:val="22"/>
+        </w:rPr>
+        <w:t>The Sadine</w:t>
+      </w:r>
+      <w:r>
+        <w:rPr>
+          <w:rFonts w:ascii="Georgia" w:hAnsi="Georgia"/>
+          <w:color w:val="000000"/>
+          <w:sz w:val="22"/>
+          <w:szCs w:val="22"/>
+        </w:rPr>
+        <w:t>s</w:t>
+      </w:r>
+      <w:r>
+        <w:rPr>
+          <w:rFonts w:ascii="Georgia" w:hAnsi="Georgia"/>
+          <w:color w:val="000000"/>
+          <w:sz w:val="22"/>
+          <w:szCs w:val="22"/>
+        </w:rPr>
+        <w:t>? But they were–”</w:t>
+      </w:r>
+    </w:p>
+    <w:p>
+      <w:pPr>
+        <w:pStyle w:val="TextBody"/>
+        <w:spacing w:before="0" w:after="0"/>
+        <w:ind w:left="0" w:right="0" w:firstLine="288"/>
+        <w:jc w:val="both"/>
+        <w:rPr/>
+      </w:pPr>
+      <w:r>
+        <w:rPr>
+          <w:rFonts w:ascii="Georgia" w:hAnsi="Georgia"/>
+          <w:color w:val="000000"/>
+          <w:sz w:val="22"/>
+          <w:szCs w:val="22"/>
+        </w:rPr>
+        <w:t>“</w:t>
+      </w:r>
+      <w:r>
+        <w:rPr>
+          <w:rFonts w:ascii="Georgia" w:hAnsi="Georgia"/>
+          <w:color w:val="000000"/>
+          <w:sz w:val="22"/>
+          <w:szCs w:val="22"/>
+        </w:rPr>
+        <w:t xml:space="preserve">Fighting for the Armaqi. Yes, I know. My mother was not pleased </w:t>
+      </w:r>
+      <w:r>
+        <w:rPr>
+          <w:rFonts w:ascii="Georgia" w:hAnsi="Georgia"/>
+          <w:color w:val="000000"/>
+          <w:sz w:val="22"/>
+          <w:szCs w:val="22"/>
+        </w:rPr>
+        <w:t>by my choice</w:t>
+      </w:r>
+      <w:r>
+        <w:rPr>
+          <w:rFonts w:ascii="Georgia" w:hAnsi="Georgia"/>
+          <w:color w:val="000000"/>
+          <w:sz w:val="22"/>
+          <w:szCs w:val="22"/>
+        </w:rPr>
+        <w:t>.”</w:t>
+      </w:r>
+    </w:p>
+    <w:p>
+      <w:pPr>
+        <w:pStyle w:val="TextBody"/>
+        <w:spacing w:before="0" w:after="0"/>
+        <w:ind w:left="0" w:right="0" w:firstLine="288"/>
+        <w:jc w:val="both"/>
+        <w:rPr/>
+      </w:pPr>
+      <w:r>
+        <w:rPr>
+          <w:rFonts w:ascii="Georgia" w:hAnsi="Georgia"/>
+          <w:color w:val="000000"/>
+          <w:sz w:val="22"/>
+          <w:szCs w:val="22"/>
+        </w:rPr>
+        <w:t>There was a heartbeat of silence and then the Karabandi laughed, short and strong, as he had when we were captured</w:t>
+      </w:r>
+      <w:r>
+        <w:rPr>
+          <w:rFonts w:ascii="Georgia" w:hAnsi="Georgia"/>
+          <w:color w:val="000000"/>
+          <w:sz w:val="22"/>
+          <w:szCs w:val="22"/>
+        </w:rPr>
+        <w:t xml:space="preserve">. The emir raised his eyebrows. “Forgive me, Your Highness,” the Karabandi said, still </w:t>
+      </w:r>
+      <w:r>
+        <w:rPr>
+          <w:rFonts w:ascii="Georgia" w:hAnsi="Georgia"/>
+          <w:color w:val="000000"/>
+          <w:sz w:val="22"/>
+          <w:szCs w:val="22"/>
+        </w:rPr>
+        <w:t>chuckling</w:t>
+      </w:r>
+      <w:r>
+        <w:rPr>
+          <w:rFonts w:ascii="Georgia" w:hAnsi="Georgia"/>
+          <w:color w:val="000000"/>
+          <w:sz w:val="22"/>
+          <w:szCs w:val="22"/>
+        </w:rPr>
+        <w:t xml:space="preserve">. But like the Bantangui say, </w:t>
+      </w:r>
+      <w:r>
+        <w:rPr>
+          <w:rFonts w:ascii="Georgia" w:hAnsi="Georgia"/>
+          <w:i/>
+          <w:iCs/>
+          <w:color w:val="000000"/>
+          <w:sz w:val="22"/>
+          <w:szCs w:val="22"/>
+        </w:rPr>
         <w:t>im awa pfa ta</w:t>
       </w:r>
       <w:r>
@@ -3522,7 +4178,43 @@
           <w:sz w:val="22"/>
           <w:szCs w:val="22"/>
         </w:rPr>
-        <w:t>Oh no, not this again’?” the emir translated. The Karabandi nodded, a smile still on his face.</w:t>
+        <w:t xml:space="preserve">Oh no, not this again’?” the emir translated. The Karabandi nodded, </w:t>
+      </w:r>
+      <w:r>
+        <w:rPr>
+          <w:rFonts w:ascii="Georgia" w:hAnsi="Georgia"/>
+          <w:color w:val="000000"/>
+          <w:sz w:val="22"/>
+          <w:szCs w:val="22"/>
+        </w:rPr>
+        <w:t>his</w:t>
+      </w:r>
+      <w:r>
+        <w:rPr>
+          <w:rFonts w:ascii="Georgia" w:hAnsi="Georgia"/>
+          <w:color w:val="000000"/>
+          <w:sz w:val="22"/>
+          <w:szCs w:val="22"/>
+        </w:rPr>
+        <w:t xml:space="preserve"> </w:t>
+      </w:r>
+      <w:r>
+        <w:rPr>
+          <w:rFonts w:ascii="Georgia" w:hAnsi="Georgia"/>
+          <w:color w:val="000000"/>
+          <w:sz w:val="22"/>
+          <w:szCs w:val="22"/>
+        </w:rPr>
+        <w:t xml:space="preserve">what-can-you-do-about-the-world </w:t>
+      </w:r>
+      <w:r>
+        <w:rPr>
+          <w:rFonts w:ascii="Georgia" w:hAnsi="Georgia"/>
+          <w:color w:val="000000"/>
+          <w:sz w:val="22"/>
+          <w:szCs w:val="22"/>
+        </w:rPr>
+        <w:t>smile still on his face.</w:t>
       </w:r>
     </w:p>
     <w:p>
@@ -3634,7 +4326,25 @@
           <w:sz w:val="22"/>
           <w:szCs w:val="22"/>
         </w:rPr>
-        <w:t>Yup. You cared more about the rules than you did about winning.” He shifted his weight on the polished stone floor. “You were like those fine-bred idiots that take fencing classes because they’re fashionable. Step step here, step step there, not a foot out of place until you look down and your guts are all over the floor. You were too pretty to fight for real.”</w:t>
+        <w:t xml:space="preserve">Yup.” He shifted his weight on the polished stone floor. “You were like those fine-bred idiots that take fencing classes because they’re fashionable. Step step here, step step there, not a foot out of place until you look down and your guts are all over the floor. You </w:t>
+      </w:r>
+      <w:r>
+        <w:rPr>
+          <w:rFonts w:ascii="Georgia" w:hAnsi="Georgia"/>
+          <w:color w:val="000000"/>
+          <w:sz w:val="22"/>
+          <w:szCs w:val="22"/>
+        </w:rPr>
+        <w:t>cared more about the rules than you did about winning</w:t>
+      </w:r>
+      <w:r>
+        <w:rPr>
+          <w:rFonts w:ascii="Georgia" w:hAnsi="Georgia"/>
+          <w:color w:val="000000"/>
+          <w:sz w:val="22"/>
+          <w:szCs w:val="22"/>
+        </w:rPr>
+        <w:t>.”</w:t>
       </w:r>
     </w:p>
     <w:p>
@@ -3681,7 +4391,43 @@
           <w:sz w:val="22"/>
           <w:szCs w:val="22"/>
         </w:rPr>
-        <w:t>Course not, ’course not.” The Karabandi shook his head. “But there was a lot you could have done that you didn’t. Sooner or later, an army doesn’t take any chances is going to lose. And an emir who doesn’t take any, well…” The Karabandi shrugged expressively.</w:t>
+        <w:t xml:space="preserve">Course not, ’course not.” The Karabandi shook his head. “But there was a lot you could have done that you didn’t. Sooner or later, an army </w:t>
+      </w:r>
+      <w:r>
+        <w:rPr>
+          <w:rFonts w:ascii="Georgia" w:hAnsi="Georgia"/>
+          <w:color w:val="000000"/>
+          <w:sz w:val="22"/>
+          <w:szCs w:val="22"/>
+        </w:rPr>
+        <w:t xml:space="preserve">that </w:t>
+      </w:r>
+      <w:r>
+        <w:rPr>
+          <w:rFonts w:ascii="Georgia" w:hAnsi="Georgia"/>
+          <w:color w:val="000000"/>
+          <w:sz w:val="22"/>
+          <w:szCs w:val="22"/>
+        </w:rPr>
+        <w:t xml:space="preserve">doesn’t take any chances is going to lose. </w:t>
+      </w:r>
+      <w:r>
+        <w:rPr>
+          <w:rFonts w:ascii="Georgia" w:hAnsi="Georgia"/>
+          <w:color w:val="000000"/>
+          <w:sz w:val="22"/>
+          <w:szCs w:val="22"/>
+        </w:rPr>
+        <w:t>And if you'll forgive me saying so, I'm guessing the same is true for emirs.</w:t>
+      </w:r>
+      <w:r>
+        <w:rPr>
+          <w:rFonts w:ascii="Georgia" w:hAnsi="Georgia"/>
+          <w:color w:val="000000"/>
+          <w:sz w:val="22"/>
+          <w:szCs w:val="22"/>
+        </w:rPr>
+        <w:t>” The Karabandi shrugged expressively.</w:t>
       </w:r>
     </w:p>
     <w:p>
@@ -3726,25 +4472,7 @@
           <w:sz w:val="22"/>
           <w:szCs w:val="22"/>
         </w:rPr>
-        <w:t xml:space="preserve">Now take us, for example,” the Karabandi continued, rushing his words as the emir opened his mouth to speak. “Three men who know which end of a knife to hold, and you’re just going to throw us away. What’s the sense in that? If we were smugglers, would you burn our goods </w:t>
-      </w:r>
-      <w:r>
-        <w:rPr>
-          <w:rFonts w:ascii="Georgia" w:hAnsi="Georgia"/>
-          <w:color w:val="000000"/>
-          <w:sz w:val="22"/>
-          <w:szCs w:val="22"/>
-        </w:rPr>
-        <w:t>o</w:t>
-      </w:r>
-      <w:r>
-        <w:rPr>
-          <w:rFonts w:ascii="Georgia" w:hAnsi="Georgia"/>
-          <w:color w:val="000000"/>
-          <w:sz w:val="22"/>
-          <w:szCs w:val="22"/>
-        </w:rPr>
-        <w:t>r sell them?”</w:t>
+        <w:t>Now take us, for example,” the Karabandi continued, rushing his words as the emir opened his mouth to speak. “Three men who know which end of a knife to hold, and you’re just going to throw us away. What’s the sense in that? If we were smugglers, would you burn our goods or sell them?”</w:t>
       </w:r>
     </w:p>
     <w:p>
@@ -3840,25 +4568,7 @@
           <w:sz w:val="22"/>
           <w:szCs w:val="22"/>
         </w:rPr>
-        <w:t xml:space="preserve">Use us, m’lord,” the Karabandi said earnestly. “We did no harm. </w:t>
-      </w:r>
-      <w:r>
-        <w:rPr>
-          <w:rFonts w:ascii="Georgia" w:hAnsi="Georgia"/>
-          <w:color w:val="000000"/>
-          <w:sz w:val="22"/>
-          <w:szCs w:val="22"/>
-        </w:rPr>
-        <w:t>Didn’t do any good either, I admit that, but l</w:t>
-      </w:r>
-      <w:r>
-        <w:rPr>
-          <w:rFonts w:ascii="Georgia" w:hAnsi="Georgia"/>
-          <w:color w:val="000000"/>
-          <w:sz w:val="22"/>
-          <w:szCs w:val="22"/>
-        </w:rPr>
-        <w:t>et us earn it out.”</w:t>
+        <w:t>Use us, m’lord,” the Karabandi said earnestly. “We did no harm. Didn’t do any good either, I admit that, but let us earn it out.”</w:t>
       </w:r>
     </w:p>
     <w:p>
@@ -3885,7 +4595,27 @@
           <w:sz w:val="22"/>
           <w:szCs w:val="22"/>
         </w:rPr>
-        <w:t>Healing the worthy wounded seems a fair way to me to ‘earn it out’,” the emir observed. “In fact, two of my mother’s–of my guards could use your assistance even now.”</w:t>
+        <w:t xml:space="preserve">Healing the worthy wounded seems a fair way to me to ‘earn it out’,” the emir observed. “In fact, two of my mother’s–of </w:t>
+      </w:r>
+      <w:r>
+        <w:rPr>
+          <w:rFonts w:ascii="Georgia" w:hAnsi="Georgia"/>
+          <w:i/>
+          <w:iCs/>
+          <w:color w:val="000000"/>
+          <w:sz w:val="22"/>
+          <w:szCs w:val="22"/>
+        </w:rPr>
+        <w:t>my</w:t>
+      </w:r>
+      <w:r>
+        <w:rPr>
+          <w:rFonts w:ascii="Georgia" w:hAnsi="Georgia"/>
+          <w:color w:val="000000"/>
+          <w:sz w:val="22"/>
+          <w:szCs w:val="22"/>
+        </w:rPr>
+        <w:t xml:space="preserve"> guards could use your assistance even now.”</w:t>
       </w:r>
     </w:p>
     <w:p>
@@ -3912,25 +4642,7 @@
           <w:sz w:val="22"/>
           <w:szCs w:val="22"/>
         </w:rPr>
-        <w:t>Ah.” The Karabandi nodded wisely. “Th</w:t>
-      </w:r>
-      <w:r>
-        <w:rPr>
-          <w:rFonts w:ascii="Georgia" w:hAnsi="Georgia"/>
-          <w:color w:val="000000"/>
-          <w:sz w:val="22"/>
-          <w:szCs w:val="22"/>
-        </w:rPr>
-        <w:t>o</w:t>
-      </w:r>
-      <w:r>
-        <w:rPr>
-          <w:rFonts w:ascii="Georgia" w:hAnsi="Georgia"/>
-          <w:color w:val="000000"/>
-          <w:sz w:val="22"/>
-          <w:szCs w:val="22"/>
-        </w:rPr>
-        <w:t>se’d be the two that the bonescuttle carved up?”</w:t>
+        <w:t>Ah.” The Karabandi nodded wisely. “The two the bonescuttle carved up?”</w:t>
       </w:r>
     </w:p>
     <w:p>
@@ -3948,61 +4660,16 @@
           <w:sz w:val="22"/>
           <w:szCs w:val="22"/>
         </w:rPr>
-        <w:t xml:space="preserve">I have met madmen. </w:t>
-      </w:r>
-      <w:r>
-        <w:rPr>
-          <w:rFonts w:ascii="Georgia" w:hAnsi="Georgia"/>
-          <w:color w:val="000000"/>
-          <w:sz w:val="22"/>
-          <w:szCs w:val="22"/>
-        </w:rPr>
-        <w:t xml:space="preserve">Sometimes </w:t>
-      </w:r>
-      <w:r>
-        <w:rPr>
-          <w:rFonts w:ascii="Georgia" w:hAnsi="Georgia"/>
-          <w:color w:val="000000"/>
-          <w:sz w:val="22"/>
-          <w:szCs w:val="22"/>
-        </w:rPr>
-        <w:t xml:space="preserve">grass throwers make themselves mad </w:t>
-      </w:r>
-      <w:r>
-        <w:rPr>
-          <w:rFonts w:ascii="Georgia" w:hAnsi="Georgia"/>
-          <w:color w:val="000000"/>
-          <w:sz w:val="22"/>
-          <w:szCs w:val="22"/>
-        </w:rPr>
-        <w:t>as a way of bringing themselves</w:t>
-      </w:r>
-      <w:r>
-        <w:rPr>
-          <w:rFonts w:ascii="Georgia" w:hAnsi="Georgia"/>
-          <w:color w:val="000000"/>
-          <w:sz w:val="22"/>
-          <w:szCs w:val="22"/>
-        </w:rPr>
-        <w:t xml:space="preserve"> power. </w:t>
-      </w:r>
-      <w:r>
-        <w:rPr>
-          <w:rFonts w:ascii="Georgia" w:hAnsi="Georgia"/>
-          <w:color w:val="000000"/>
-          <w:sz w:val="22"/>
-          <w:szCs w:val="22"/>
-        </w:rPr>
-        <w:t>But t</w:t>
-      </w:r>
-      <w:r>
-        <w:rPr>
-          <w:rFonts w:ascii="Georgia" w:hAnsi="Georgia"/>
-          <w:color w:val="000000"/>
-          <w:sz w:val="22"/>
-          <w:szCs w:val="22"/>
-        </w:rPr>
-        <w:t xml:space="preserve">he Karabandi’s madness was new to me. Bonescuttles are </w:t>
+        <w:t xml:space="preserve">I felt a chill, as if someone had said my true name. </w:t>
+      </w:r>
+      <w:r>
+        <w:rPr>
+          <w:rFonts w:ascii="Georgia" w:hAnsi="Georgia"/>
+          <w:color w:val="000000"/>
+          <w:sz w:val="22"/>
+          <w:szCs w:val="22"/>
+        </w:rPr>
+        <w:t xml:space="preserve">Bonescuttles are </w:t>
       </w:r>
       <w:bookmarkStart w:id="4" w:name="__DdeLink__3014_3511604853"/>
       <w:r>
@@ -4023,25 +4690,7 @@
           <w:sz w:val="22"/>
           <w:szCs w:val="22"/>
         </w:rPr>
-        <w:t xml:space="preserve">, mis-made and evil. Better an arm </w:t>
-      </w:r>
-      <w:r>
-        <w:rPr>
-          <w:rFonts w:ascii="Georgia" w:hAnsi="Georgia"/>
-          <w:color w:val="000000"/>
-          <w:sz w:val="22"/>
-          <w:szCs w:val="22"/>
-        </w:rPr>
-        <w:t>stripped of skin</w:t>
-      </w:r>
-      <w:r>
-        <w:rPr>
-          <w:rFonts w:ascii="Georgia" w:hAnsi="Georgia"/>
-          <w:color w:val="000000"/>
-          <w:sz w:val="22"/>
-          <w:szCs w:val="22"/>
-        </w:rPr>
-        <w:t xml:space="preserve"> than dealing with such. Even the Karabandi must have known that.</w:t>
+        <w:t>, mis-made and evil. Better an arm stripped of skin than dealing with such. Even the Karabandi must have known that.</w:t>
       </w:r>
     </w:p>
     <w:p>
@@ -4059,16 +4708,471 @@
           <w:sz w:val="22"/>
           <w:szCs w:val="22"/>
         </w:rPr>
-        <w:t xml:space="preserve">But no, he was still talking. “Been nipping at you for a while now, hasn’t it? Heard folk talking last night. They say it took a beggar child the day after you </w:t>
-      </w:r>
-      <w:r>
-        <w:rPr>
-          <w:rFonts w:ascii="Georgia" w:hAnsi="Georgia"/>
-          <w:color w:val="000000"/>
-          <w:sz w:val="22"/>
-          <w:szCs w:val="22"/>
-        </w:rPr>
-        <w:t>put</w:t>
+        <w:t>But no, he was still talking. “Been nipping at you for a while now, hasn’t it? Heard folk talking last night. They say it took a beggar child the day after you put your collar on. Not much for luck, that. Probably go down well in the market, you giving some down-and-outs a chance to make amends by bringing you its head.”</w:t>
+      </w:r>
+    </w:p>
+    <w:p>
+      <w:pPr>
+        <w:pStyle w:val="TextBody"/>
+        <w:spacing w:before="0" w:after="0"/>
+        <w:ind w:left="0" w:right="0" w:firstLine="288"/>
+        <w:jc w:val="both"/>
+        <w:rPr/>
+      </w:pPr>
+      <w:r>
+        <w:rPr>
+          <w:rFonts w:ascii="Georgia" w:hAnsi="Georgia"/>
+          <w:color w:val="000000"/>
+          <w:sz w:val="22"/>
+          <w:szCs w:val="22"/>
+        </w:rPr>
+        <w:t>The emir steepled his fingers again. “Are you proposing that I send you and your companions to destroy this creature, and then set you free?”</w:t>
+      </w:r>
+    </w:p>
+    <w:p>
+      <w:pPr>
+        <w:pStyle w:val="TextBody"/>
+        <w:spacing w:before="0" w:after="0"/>
+        <w:ind w:left="0" w:right="0" w:firstLine="288"/>
+        <w:jc w:val="both"/>
+        <w:rPr/>
+      </w:pPr>
+      <w:r>
+        <w:rPr>
+          <w:rFonts w:ascii="Georgia" w:hAnsi="Georgia"/>
+          <w:color w:val="000000"/>
+          <w:sz w:val="22"/>
+          <w:szCs w:val="22"/>
+        </w:rPr>
+        <w:t xml:space="preserve">The Karabandi shook his head </w:t>
+      </w:r>
+      <w:r>
+        <w:rPr>
+          <w:rFonts w:ascii="Georgia" w:hAnsi="Georgia"/>
+          <w:color w:val="000000"/>
+          <w:sz w:val="22"/>
+          <w:szCs w:val="22"/>
+        </w:rPr>
+        <w:t>vigorously</w:t>
+      </w:r>
+      <w:r>
+        <w:rPr>
+          <w:rFonts w:ascii="Georgia" w:hAnsi="Georgia"/>
+          <w:color w:val="000000"/>
+          <w:sz w:val="22"/>
+          <w:szCs w:val="22"/>
+        </w:rPr>
+        <w:t>. “</w:t>
+      </w:r>
+      <w:r>
+        <w:rPr>
+          <w:rFonts w:ascii="Georgia" w:hAnsi="Georgia"/>
+          <w:color w:val="000000"/>
+          <w:sz w:val="22"/>
+          <w:szCs w:val="22"/>
+        </w:rPr>
+        <w:t>I haven't proposed anything, Your Highness.</w:t>
+      </w:r>
+      <w:r>
+        <w:rPr>
+          <w:rFonts w:ascii="Georgia" w:hAnsi="Georgia"/>
+          <w:color w:val="000000"/>
+          <w:sz w:val="22"/>
+          <w:szCs w:val="22"/>
+        </w:rPr>
+        <w:t xml:space="preserve"> But since you mention it–”</w:t>
+      </w:r>
+    </w:p>
+    <w:p>
+      <w:pPr>
+        <w:pStyle w:val="TextBody"/>
+        <w:spacing w:before="0" w:after="0"/>
+        <w:ind w:left="0" w:right="0" w:firstLine="288"/>
+        <w:jc w:val="both"/>
+        <w:rPr/>
+      </w:pPr>
+      <w:r>
+        <w:rPr>
+          <w:rFonts w:ascii="Georgia" w:hAnsi="Georgia"/>
+          <w:color w:val="000000"/>
+          <w:sz w:val="22"/>
+          <w:szCs w:val="22"/>
+        </w:rPr>
+        <w:t>The emir brought the palm of his hand down flat on his desk. Wisely, oh just that once wisely, the Karabandi darkened his mouth. “This is not a fairy tale,” the emir said quietly. “This is a judgment. I would be within the law to have you quartered–count yourself lucky that I will only have you flensed. If I were to set you to slaying this creature, I would have to set a dozen of my men to watching you to make sure you did not flee. I hope you will agree, they would be better set to chasing it themselves.”</w:t>
+      </w:r>
+    </w:p>
+    <w:p>
+      <w:pPr>
+        <w:pStyle w:val="TextBody"/>
+        <w:spacing w:before="0" w:after="0"/>
+        <w:ind w:left="0" w:right="0" w:firstLine="288"/>
+        <w:jc w:val="both"/>
+        <w:rPr/>
+      </w:pPr>
+      <w:r>
+        <w:rPr>
+          <w:rFonts w:ascii="Georgia" w:hAnsi="Georgia"/>
+          <w:color w:val="000000"/>
+          <w:sz w:val="22"/>
+          <w:szCs w:val="22"/>
+        </w:rPr>
+        <w:t>“</w:t>
+      </w:r>
+      <w:r>
+        <w:rPr>
+          <w:rFonts w:ascii="Georgia" w:hAnsi="Georgia"/>
+          <w:color w:val="000000"/>
+          <w:sz w:val="22"/>
+          <w:szCs w:val="22"/>
+        </w:rPr>
+        <w:t>They will</w:t>
+      </w:r>
+      <w:r>
+        <w:rPr>
+          <w:rFonts w:ascii="Georgia" w:hAnsi="Georgia"/>
+          <w:color w:val="000000"/>
+          <w:sz w:val="22"/>
+          <w:szCs w:val="22"/>
+        </w:rPr>
+        <w:t xml:space="preserve"> not flee.” My mother’s-side cousin spoke </w:t>
+      </w:r>
+      <w:r>
+        <w:rPr>
+          <w:rFonts w:ascii="Georgia" w:hAnsi="Georgia"/>
+          <w:color w:val="000000"/>
+          <w:sz w:val="22"/>
+          <w:szCs w:val="22"/>
+        </w:rPr>
+        <w:t>for the first time.</w:t>
+      </w:r>
+    </w:p>
+    <w:p>
+      <w:pPr>
+        <w:pStyle w:val="TextBody"/>
+        <w:spacing w:before="0" w:after="0"/>
+        <w:ind w:left="0" w:right="0" w:firstLine="288"/>
+        <w:jc w:val="both"/>
+        <w:rPr>
+          <w:rFonts w:ascii="Georgia" w:hAnsi="Georgia"/>
+          <w:sz w:val="22"/>
+          <w:szCs w:val="22"/>
+        </w:rPr>
+      </w:pPr>
+      <w:r>
+        <w:rPr>
+          <w:rFonts w:ascii="Georgia" w:hAnsi="Georgia"/>
+          <w:color w:val="000000"/>
+          <w:sz w:val="22"/>
+          <w:szCs w:val="22"/>
+        </w:rPr>
+        <w:t>The emir cocked his head to one side, listening to a voice from the royal collar that only he could hear.</w:t>
+      </w:r>
+    </w:p>
+    <w:p>
+      <w:pPr>
+        <w:pStyle w:val="TextBody"/>
+        <w:spacing w:before="0" w:after="0"/>
+        <w:ind w:left="0" w:right="0" w:firstLine="288"/>
+        <w:jc w:val="both"/>
+        <w:rPr/>
+      </w:pPr>
+      <w:r>
+        <w:rPr>
+          <w:rFonts w:ascii="Georgia" w:hAnsi="Georgia"/>
+          <w:color w:val="000000"/>
+          <w:sz w:val="22"/>
+          <w:szCs w:val="22"/>
+        </w:rPr>
+        <w:t>“</w:t>
+      </w:r>
+      <w:r>
+        <w:rPr>
+          <w:rFonts w:ascii="Georgia" w:hAnsi="Georgia"/>
+          <w:color w:val="000000"/>
+          <w:sz w:val="22"/>
+          <w:szCs w:val="22"/>
+        </w:rPr>
+        <w:t>But you have fled before, have you not?” he finally asked, almost gently. “How then should I trust you not to do so again?”</w:t>
+      </w:r>
+    </w:p>
+    <w:p>
+      <w:pPr>
+        <w:pStyle w:val="TextBody"/>
+        <w:spacing w:before="0" w:after="0"/>
+        <w:ind w:left="0" w:right="0" w:firstLine="288"/>
+        <w:jc w:val="both"/>
+        <w:rPr/>
+      </w:pPr>
+      <w:r>
+        <w:rPr>
+          <w:rFonts w:ascii="Georgia" w:hAnsi="Georgia"/>
+          <w:color w:val="000000"/>
+          <w:sz w:val="22"/>
+          <w:szCs w:val="22"/>
+        </w:rPr>
+        <w:t>“</w:t>
+      </w:r>
+      <w:r>
+        <w:rPr>
+          <w:rFonts w:ascii="Georgia" w:hAnsi="Georgia"/>
+          <w:color w:val="000000"/>
+          <w:sz w:val="22"/>
+          <w:szCs w:val="22"/>
+        </w:rPr>
+        <w:t>T</w:t>
+      </w:r>
+      <w:r>
+        <w:rPr>
+          <w:rFonts w:ascii="Georgia" w:hAnsi="Georgia"/>
+          <w:color w:val="000000"/>
+          <w:sz w:val="22"/>
+          <w:szCs w:val="22"/>
+        </w:rPr>
+        <w:t>hey will</w:t>
+      </w:r>
+      <w:r>
+        <w:rPr>
+          <w:rFonts w:ascii="Georgia" w:hAnsi="Georgia"/>
+          <w:color w:val="000000"/>
+          <w:sz w:val="22"/>
+          <w:szCs w:val="22"/>
+        </w:rPr>
+        <w:t xml:space="preserve"> not flee,” my mother’s-side cousin repeated firmly, </w:t>
+      </w:r>
+      <w:r>
+        <w:rPr>
+          <w:rFonts w:ascii="Georgia" w:hAnsi="Georgia"/>
+          <w:color w:val="000000"/>
+          <w:sz w:val="22"/>
+          <w:szCs w:val="22"/>
+        </w:rPr>
+        <w:t>raising his eyes to meet the emir's.</w:t>
+      </w:r>
+    </w:p>
+    <w:p>
+      <w:pPr>
+        <w:pStyle w:val="TextBody"/>
+        <w:spacing w:before="0" w:after="0"/>
+        <w:ind w:left="0" w:right="0" w:firstLine="288"/>
+        <w:jc w:val="both"/>
+        <w:rPr/>
+      </w:pPr>
+      <w:r>
+        <w:rPr>
+          <w:rFonts w:ascii="Georgia" w:hAnsi="Georgia"/>
+          <w:color w:val="000000"/>
+          <w:sz w:val="22"/>
+          <w:szCs w:val="22"/>
+        </w:rPr>
+        <w:t>“</w:t>
+      </w:r>
+      <w:r>
+        <w:rPr>
+          <w:rFonts w:ascii="Georgia" w:hAnsi="Georgia"/>
+          <w:color w:val="000000"/>
+          <w:sz w:val="22"/>
+          <w:szCs w:val="22"/>
+        </w:rPr>
+        <w:t xml:space="preserve">Mm.” The emir drummed the desk with his fingers, </w:t>
+      </w:r>
+      <w:r>
+        <w:rPr>
+          <w:rFonts w:ascii="Georgia" w:hAnsi="Georgia"/>
+          <w:color w:val="000000"/>
+          <w:sz w:val="22"/>
+          <w:szCs w:val="22"/>
+        </w:rPr>
+        <w:t>then</w:t>
+      </w:r>
+      <w:r>
+        <w:rPr>
+          <w:rFonts w:ascii="Georgia" w:hAnsi="Georgia"/>
+          <w:color w:val="000000"/>
+          <w:sz w:val="22"/>
+          <w:szCs w:val="22"/>
+        </w:rPr>
+        <w:t xml:space="preserve"> nodded. “Very well. But I’m not going to put a dozen men in harm’s way just to hold you to your word.” He scribbled on our piece of paper, beckoning to one of the guards with his other hand as he did so. “I will therefore amend your sentence. In accordance with Coriandel’s ancient law, I command that you be sent down into the Tombs, to receive there whatever Fate has chosen for you. Uh uh–let me finish, Ordinary Ishad of the Third Regiment. My Master of Arms shall give you what weapons and provisions he deems appropriate, and my Master of Thieves will share with you what </w:t>
+      </w:r>
+      <w:r>
+        <w:rPr>
+          <w:rFonts w:ascii="Georgia" w:hAnsi="Georgia"/>
+          <w:color w:val="000000"/>
+          <w:sz w:val="22"/>
+          <w:szCs w:val="22"/>
+        </w:rPr>
+        <w:t>knowledge she has</w:t>
+      </w:r>
+      <w:r>
+        <w:rPr>
+          <w:rFonts w:ascii="Georgia" w:hAnsi="Georgia"/>
+          <w:color w:val="000000"/>
+          <w:sz w:val="22"/>
+          <w:szCs w:val="22"/>
+        </w:rPr>
+        <w:t xml:space="preserve"> of the </w:t>
+      </w:r>
+      <w:r>
+        <w:rPr>
+          <w:rFonts w:ascii="Georgia" w:hAnsi="Georgia"/>
+          <w:color w:val="000000"/>
+          <w:sz w:val="22"/>
+          <w:szCs w:val="22"/>
+        </w:rPr>
+        <w:t>beneath</w:t>
+      </w:r>
+      <w:r>
+        <w:rPr>
+          <w:rFonts w:ascii="Georgia" w:hAnsi="Georgia"/>
+          <w:color w:val="000000"/>
+          <w:sz w:val="22"/>
+          <w:szCs w:val="22"/>
+        </w:rPr>
+        <w:t xml:space="preserve">. If you kill the bonescuttle, </w:t>
+      </w:r>
+      <w:r>
+        <w:rPr>
+          <w:rFonts w:ascii="Georgia" w:hAnsi="Georgia"/>
+          <w:color w:val="000000"/>
+          <w:sz w:val="22"/>
+          <w:szCs w:val="22"/>
+        </w:rPr>
+        <w:t>your debt to the city will be settled</w:t>
+      </w:r>
+      <w:r>
+        <w:rPr>
+          <w:rFonts w:ascii="Georgia" w:hAnsi="Georgia"/>
+          <w:color w:val="000000"/>
+          <w:sz w:val="22"/>
+          <w:szCs w:val="22"/>
+        </w:rPr>
+        <w:t>. If not…” He shrugged. “Perhaps the creature will leave my people be for a day or two if it has you three to gnaw on.”</w:t>
+      </w:r>
+    </w:p>
+    <w:p>
+      <w:pPr>
+        <w:pStyle w:val="TextBody"/>
+        <w:spacing w:before="0" w:after="0"/>
+        <w:ind w:left="0" w:right="0" w:firstLine="288"/>
+        <w:jc w:val="both"/>
+        <w:rPr/>
+      </w:pPr>
+      <w:r>
+        <w:rPr>
+          <w:rFonts w:ascii="Georgia" w:hAnsi="Georgia"/>
+          <w:color w:val="000000"/>
+          <w:sz w:val="22"/>
+          <w:szCs w:val="22"/>
+        </w:rPr>
+        <w:t>“</w:t>
+      </w:r>
+      <w:r>
+        <w:rPr>
+          <w:rFonts w:ascii="Georgia" w:hAnsi="Georgia"/>
+          <w:color w:val="000000"/>
+          <w:sz w:val="22"/>
+          <w:szCs w:val="22"/>
+        </w:rPr>
+        <w:t>Underground!?” the Karabandi protested. “M’lord, these two are grasslanders! You can’t send them underground–they’ll go mad!”</w:t>
+      </w:r>
+    </w:p>
+    <w:p>
+      <w:pPr>
+        <w:pStyle w:val="TextBody"/>
+        <w:spacing w:before="0" w:after="0"/>
+        <w:ind w:left="0" w:right="0" w:firstLine="288"/>
+        <w:jc w:val="both"/>
+        <w:rPr/>
+      </w:pPr>
+      <w:r>
+        <w:rPr>
+          <w:rFonts w:ascii="Georgia" w:hAnsi="Georgia"/>
+          <w:color w:val="000000"/>
+          <w:sz w:val="22"/>
+          <w:szCs w:val="22"/>
+        </w:rPr>
+        <w:t xml:space="preserve">Perhaps it was a ploy, to impress the emir that he would think </w:t>
+      </w:r>
+      <w:r>
+        <w:rPr>
+          <w:rFonts w:ascii="Georgia" w:hAnsi="Georgia"/>
+          <w:color w:val="000000"/>
+          <w:sz w:val="22"/>
+          <w:szCs w:val="22"/>
+        </w:rPr>
+        <w:t xml:space="preserve">first </w:t>
+      </w:r>
+      <w:r>
+        <w:rPr>
+          <w:rFonts w:ascii="Georgia" w:hAnsi="Georgia"/>
+          <w:color w:val="000000"/>
+          <w:sz w:val="22"/>
+          <w:szCs w:val="22"/>
+        </w:rPr>
+        <w:t xml:space="preserve">of his companions at such a time. Perhaps it was </w:t>
+      </w:r>
+      <w:r>
+        <w:rPr>
+          <w:rFonts w:ascii="Georgia" w:hAnsi="Georgia"/>
+          <w:i/>
+          <w:color w:val="000000"/>
+          <w:sz w:val="22"/>
+          <w:szCs w:val="22"/>
+        </w:rPr>
+        <w:t>innetené</w:t>
+      </w:r>
+      <w:r>
+        <w:rPr>
+          <w:rFonts w:ascii="Georgia" w:hAnsi="Georgia"/>
+          <w:color w:val="000000"/>
+          <w:sz w:val="22"/>
+          <w:szCs w:val="22"/>
+        </w:rPr>
+        <w:t>, a moment that reveals a man’s soul. Whatever it was, it angered the emir. “Do not tell me what I can and cannot do,” he snapped. “I have this for that.” He tapped the collar that hung around his neck with a finger, then bent his head to his papers and waved a hand at our guards. They led us away like calves to branding.</w:t>
+      </w:r>
+    </w:p>
+    <w:p>
+      <w:pPr>
+        <w:pStyle w:val="TextBody"/>
+        <w:spacing w:before="0" w:after="0"/>
+        <w:ind w:left="0" w:right="0" w:firstLine="288"/>
+        <w:jc w:val="both"/>
+        <w:rPr/>
+      </w:pPr>
+      <w:r>
+        <w:rPr>
+          <w:rFonts w:ascii="Georgia" w:hAnsi="Georgia"/>
+          <w:color w:val="000000"/>
+          <w:sz w:val="22"/>
+          <w:szCs w:val="22"/>
+        </w:rPr>
+        <w:t xml:space="preserve">The Tombs… </w:t>
+      </w:r>
+      <w:r>
+        <w:rPr>
+          <w:rFonts w:ascii="Georgia" w:hAnsi="Georgia"/>
+          <w:color w:val="000000"/>
+          <w:sz w:val="22"/>
+          <w:szCs w:val="22"/>
+        </w:rPr>
+        <w:t>Every</w:t>
+      </w:r>
+      <w:r>
+        <w:rPr>
+          <w:rFonts w:ascii="Georgia" w:hAnsi="Georgia"/>
+          <w:color w:val="000000"/>
+          <w:sz w:val="22"/>
+          <w:szCs w:val="22"/>
+        </w:rPr>
+        <w:t xml:space="preserve"> Darpani know</w:t>
+      </w:r>
+      <w:r>
+        <w:rPr>
+          <w:rFonts w:ascii="Georgia" w:hAnsi="Georgia"/>
+          <w:color w:val="000000"/>
+          <w:sz w:val="22"/>
+          <w:szCs w:val="22"/>
+        </w:rPr>
+        <w:t>s</w:t>
       </w:r>
       <w:r>
         <w:rPr>
@@ -4086,101 +5190,53 @@
           <w:sz w:val="22"/>
           <w:szCs w:val="22"/>
         </w:rPr>
-        <w:t>your</w:t>
-      </w:r>
-      <w:r>
-        <w:rPr>
-          <w:rFonts w:ascii="Georgia" w:hAnsi="Georgia"/>
-          <w:color w:val="000000"/>
-          <w:sz w:val="22"/>
-          <w:szCs w:val="22"/>
-        </w:rPr>
-        <w:t xml:space="preserve"> collar </w:t>
-      </w:r>
-      <w:r>
-        <w:rPr>
-          <w:rFonts w:ascii="Georgia" w:hAnsi="Georgia"/>
-          <w:color w:val="000000"/>
-          <w:sz w:val="22"/>
-          <w:szCs w:val="22"/>
-        </w:rPr>
-        <w:t>on</w:t>
-      </w:r>
-      <w:r>
-        <w:rPr>
-          <w:rFonts w:ascii="Georgia" w:hAnsi="Georgia"/>
-          <w:color w:val="000000"/>
-          <w:sz w:val="22"/>
-          <w:szCs w:val="22"/>
-        </w:rPr>
-        <w:t xml:space="preserve">. Not much for luck, that. Probably go down well in the market, you giving some down-and-outs a chance to make amends by </w:t>
-      </w:r>
-      <w:r>
-        <w:rPr>
-          <w:rFonts w:ascii="Georgia" w:hAnsi="Georgia"/>
-          <w:color w:val="000000"/>
-          <w:sz w:val="22"/>
-          <w:szCs w:val="22"/>
-        </w:rPr>
-        <w:t>bringing you its head</w:t>
-      </w:r>
-      <w:r>
-        <w:rPr>
-          <w:rFonts w:ascii="Georgia" w:hAnsi="Georgia"/>
-          <w:color w:val="000000"/>
-          <w:sz w:val="22"/>
-          <w:szCs w:val="22"/>
-        </w:rPr>
-        <w:t>.”</w:t>
-      </w:r>
-    </w:p>
-    <w:p>
-      <w:pPr>
-        <w:pStyle w:val="TextBody"/>
-        <w:spacing w:before="0" w:after="0"/>
-        <w:ind w:left="0" w:right="0" w:firstLine="288"/>
-        <w:jc w:val="both"/>
-        <w:rPr>
-          <w:color w:val="000000"/>
-        </w:rPr>
-      </w:pPr>
-      <w:r>
-        <w:rPr>
-          <w:rFonts w:ascii="Georgia" w:hAnsi="Georgia"/>
-          <w:color w:val="000000"/>
-          <w:sz w:val="22"/>
-          <w:szCs w:val="22"/>
-        </w:rPr>
-        <w:t>The emir steepled his fingers again. A faint smile played across his lips. “Are you seriously proposing that I send you and your companions to destroy this creature, and then set you free?”</w:t>
-      </w:r>
-    </w:p>
-    <w:p>
-      <w:pPr>
-        <w:pStyle w:val="TextBody"/>
-        <w:spacing w:before="0" w:after="0"/>
-        <w:ind w:left="0" w:right="0" w:firstLine="288"/>
-        <w:jc w:val="both"/>
-        <w:rPr>
-          <w:color w:val="000000"/>
-        </w:rPr>
-      </w:pPr>
-      <w:r>
-        <w:rPr>
-          <w:rFonts w:ascii="Georgia" w:hAnsi="Georgia"/>
-          <w:color w:val="000000"/>
-          <w:sz w:val="22"/>
-          <w:szCs w:val="22"/>
-        </w:rPr>
-        <w:t>“</w:t>
-      </w:r>
-      <w:r>
-        <w:rPr>
-          <w:rFonts w:ascii="Georgia" w:hAnsi="Georgia"/>
-          <w:color w:val="000000"/>
-          <w:sz w:val="22"/>
-          <w:szCs w:val="22"/>
-        </w:rPr>
-        <w:t>No, no,” The Karabandi shook his head. “You’ve heard every word I’ve said, and I never said that, did I? But since you mention it–”</w:t>
+        <w:t xml:space="preserve">that </w:t>
+      </w:r>
+      <w:r>
+        <w:rPr>
+          <w:rFonts w:ascii="Georgia" w:hAnsi="Georgia"/>
+          <w:color w:val="000000"/>
+          <w:sz w:val="22"/>
+          <w:szCs w:val="22"/>
+        </w:rPr>
+        <w:t xml:space="preserve">hell </w:t>
+      </w:r>
+      <w:r>
+        <w:rPr>
+          <w:rFonts w:ascii="Georgia" w:hAnsi="Georgia"/>
+          <w:color w:val="000000"/>
+          <w:sz w:val="22"/>
+          <w:szCs w:val="22"/>
+        </w:rPr>
+        <w:t>has</w:t>
+      </w:r>
+      <w:r>
+        <w:rPr>
+          <w:rFonts w:ascii="Georgia" w:hAnsi="Georgia"/>
+          <w:color w:val="000000"/>
+          <w:sz w:val="22"/>
+          <w:szCs w:val="22"/>
+        </w:rPr>
+        <w:t xml:space="preserve"> no sky, no breeze, no sweet grass and no fresh water, dark and full of </w:t>
+      </w:r>
+      <w:r>
+        <w:rPr>
+          <w:rFonts w:ascii="Georgia" w:hAnsi="Georgia"/>
+          <w:i/>
+          <w:color w:val="000000"/>
+          <w:sz w:val="22"/>
+          <w:szCs w:val="22"/>
+        </w:rPr>
+        <w:t>iyemnelili</w:t>
+      </w:r>
+      <w:r>
+        <w:rPr>
+          <w:rFonts w:ascii="Georgia" w:hAnsi="Georgia"/>
+          <w:color w:val="000000"/>
+          <w:sz w:val="22"/>
+          <w:szCs w:val="22"/>
+        </w:rPr>
+        <w:t>. Hell is the Tombs of Coriandel.</w:t>
       </w:r>
     </w:p>
     <w:p>
@@ -4198,7 +5254,83 @@
           <w:sz w:val="22"/>
           <w:szCs w:val="22"/>
         </w:rPr>
-        <w:t>The emir brought the palm of his hand down flat on his desk. Wisely, oh just that once wisely, the Karabandi darkened his mouth. “This is not a fairy tale,” the emir said quietly. “This is a judgment. I would be within the law to have you quartered–count yourself lucky that I will only have you flensed. If I were to set you to slaying this creature, I would have to set a dozen of my men to watching you to make sure you did not flee. I hope you will agree, they would be better set to chasing it themselves.”</w:t>
+        <w:t xml:space="preserve">The guards took us back to the prison yard where we had spent the </w:t>
+      </w:r>
+      <w:r>
+        <w:rPr>
+          <w:rFonts w:ascii="Georgia" w:hAnsi="Georgia"/>
+          <w:color w:val="000000"/>
+          <w:sz w:val="22"/>
+          <w:szCs w:val="22"/>
+        </w:rPr>
+        <w:t>hours after our capture</w:t>
+      </w:r>
+      <w:r>
+        <w:rPr>
+          <w:rFonts w:ascii="Georgia" w:hAnsi="Georgia"/>
+          <w:color w:val="000000"/>
+          <w:sz w:val="22"/>
+          <w:szCs w:val="22"/>
+        </w:rPr>
+        <w:t xml:space="preserve">. Its brick walls were three times a man’s height, and leaned inward so they could not be climbed. A stinking bucket stood in the corner. The Karabandi had used it, but not </w:t>
+      </w:r>
+      <w:r>
+        <w:rPr>
+          <w:rFonts w:ascii="Georgia" w:hAnsi="Georgia"/>
+          <w:color w:val="000000"/>
+          <w:sz w:val="22"/>
+          <w:szCs w:val="22"/>
+        </w:rPr>
+        <w:t xml:space="preserve">me or </w:t>
+      </w:r>
+      <w:r>
+        <w:rPr>
+          <w:rFonts w:ascii="Georgia" w:hAnsi="Georgia"/>
+          <w:color w:val="000000"/>
+          <w:sz w:val="22"/>
+          <w:szCs w:val="22"/>
+        </w:rPr>
+        <w:t>my mother’s-side cousin. We had our pride.</w:t>
+      </w:r>
+    </w:p>
+    <w:p>
+      <w:pPr>
+        <w:pStyle w:val="TextBody"/>
+        <w:spacing w:before="0" w:after="0"/>
+        <w:ind w:left="0" w:right="0" w:firstLine="288"/>
+        <w:jc w:val="both"/>
+        <w:rPr>
+          <w:color w:val="000000"/>
+        </w:rPr>
+      </w:pPr>
+      <w:r>
+        <w:rPr>
+          <w:rFonts w:ascii="Georgia" w:hAnsi="Georgia"/>
+          <w:color w:val="000000"/>
+          <w:sz w:val="22"/>
+          <w:szCs w:val="22"/>
+        </w:rPr>
+        <w:t>There were no bars across the skylight in the roof. The Karabandi had said there was no need. “Spider silk,” he told us. “Strong as steel. Cut you into stew meat if you try to go through it.”</w:t>
+      </w:r>
+    </w:p>
+    <w:p>
+      <w:pPr>
+        <w:pStyle w:val="TextBody"/>
+        <w:spacing w:before="0" w:after="0"/>
+        <w:ind w:left="0" w:right="0" w:firstLine="288"/>
+        <w:jc w:val="both"/>
+        <w:rPr>
+          <w:color w:val="000000"/>
+        </w:rPr>
+      </w:pPr>
+      <w:r>
+        <w:rPr>
+          <w:rFonts w:ascii="Georgia" w:hAnsi="Georgia"/>
+          <w:color w:val="000000"/>
+          <w:sz w:val="22"/>
+          <w:szCs w:val="22"/>
+        </w:rPr>
+        <w:t>The guards untied our bonds, pushed us inside, and slammed the barred door closed behind us. My mother’s-side cousin and I immediately fell upon the Karabandi. “Wait! What are you–guards! Guards!” he cried. In the time it took the guards to unlock the door again I split the Karabandi’s lip and got a black eye in return. They pulled us off him and chained us to the wall. We spent the rest of the morning glaring at each other from opposite sides of the yard.</w:t>
       </w:r>
     </w:p>
     <w:p>
@@ -4216,56 +5348,87 @@
           <w:sz w:val="22"/>
           <w:szCs w:val="22"/>
         </w:rPr>
-        <w:t>“</w:t>
-      </w:r>
-      <w:r>
-        <w:rPr>
-          <w:rFonts w:ascii="Georgia" w:hAnsi="Georgia"/>
-          <w:color w:val="000000"/>
-          <w:sz w:val="22"/>
-          <w:szCs w:val="22"/>
-        </w:rPr>
-        <w:t xml:space="preserve">To not flee.” My mother’s-side cousin spoke. I </w:t>
-      </w:r>
-      <w:r>
-        <w:rPr>
-          <w:rFonts w:ascii="Georgia" w:hAnsi="Georgia"/>
-          <w:color w:val="000000"/>
-          <w:sz w:val="22"/>
-          <w:szCs w:val="22"/>
-        </w:rPr>
-        <w:t>can</w:t>
-      </w:r>
-      <w:r>
-        <w:rPr>
-          <w:rFonts w:ascii="Georgia" w:hAnsi="Georgia"/>
-          <w:color w:val="000000"/>
-          <w:sz w:val="22"/>
-          <w:szCs w:val="22"/>
-        </w:rPr>
-        <w:t>not curse him for it, though I will not wish his memory well for it either.</w:t>
-      </w:r>
-    </w:p>
-    <w:p>
-      <w:pPr>
-        <w:pStyle w:val="TextBody"/>
-        <w:spacing w:before="0" w:after="0"/>
-        <w:ind w:left="0" w:right="0" w:firstLine="288"/>
-        <w:jc w:val="both"/>
-        <w:rPr>
-          <w:rFonts w:ascii="Georgia" w:hAnsi="Georgia"/>
-          <w:sz w:val="22"/>
-          <w:szCs w:val="22"/>
-        </w:rPr>
-      </w:pPr>
-      <w:r>
-        <w:rPr>
-          <w:rFonts w:ascii="Georgia" w:hAnsi="Georgia"/>
-          <w:color w:val="000000"/>
-          <w:sz w:val="22"/>
-          <w:szCs w:val="22"/>
-        </w:rPr>
-        <w:t>The emir cocked his head to one side, listening to a voice from the royal collar that only he could hear.</w:t>
+        <w:t xml:space="preserve">Noon brought a skinny old woman with sharp eyes who declared herself the emir’s Master of Thieves. “Don’t know much more about the Tombs than </w:t>
+      </w:r>
+      <w:r>
+        <w:rPr>
+          <w:rFonts w:ascii="Georgia" w:hAnsi="Georgia"/>
+          <w:color w:val="000000"/>
+          <w:sz w:val="22"/>
+          <w:szCs w:val="22"/>
+        </w:rPr>
+        <w:t>your average</w:t>
+      </w:r>
+      <w:r>
+        <w:rPr>
+          <w:rFonts w:ascii="Georgia" w:hAnsi="Georgia"/>
+          <w:color w:val="000000"/>
+          <w:sz w:val="22"/>
+          <w:szCs w:val="22"/>
+        </w:rPr>
+        <w:t xml:space="preserve"> street-corner </w:t>
+      </w:r>
+      <w:r>
+        <w:rPr>
+          <w:rFonts w:ascii="Georgia" w:hAnsi="Georgia"/>
+          <w:color w:val="000000"/>
+          <w:sz w:val="22"/>
+          <w:szCs w:val="22"/>
+        </w:rPr>
+        <w:t>storymonger</w:t>
+      </w:r>
+      <w:r>
+        <w:rPr>
+          <w:rFonts w:ascii="Georgia" w:hAnsi="Georgia"/>
+          <w:color w:val="000000"/>
+          <w:sz w:val="22"/>
+          <w:szCs w:val="22"/>
+        </w:rPr>
+        <w:t>,” she admitted cheerfully, offering us bits of coconut rind to chew. “They’ll put you through the first door at moonrise, and wait for you at the other. You could just sit and wait, take your beating when you get out and count yourself lucky. No? Well, all right then, here’s how it lies.”</w:t>
+      </w:r>
+    </w:p>
+    <w:p>
+      <w:pPr>
+        <w:pStyle w:val="TextBody"/>
+        <w:spacing w:before="0" w:after="0"/>
+        <w:ind w:left="0" w:right="0" w:firstLine="288"/>
+        <w:jc w:val="both"/>
+        <w:rPr>
+          <w:rFonts w:ascii="Georgia" w:hAnsi="Georgia"/>
+          <w:sz w:val="22"/>
+          <w:szCs w:val="22"/>
+        </w:rPr>
+      </w:pPr>
+      <w:r>
+        <w:rPr>
+          <w:rFonts w:ascii="Georgia" w:hAnsi="Georgia"/>
+          <w:color w:val="000000"/>
+          <w:sz w:val="22"/>
+          <w:szCs w:val="22"/>
+        </w:rPr>
+        <w:t>She sketched on the floor with a piece of charcoal while she and the Karabandi talked. My mother’s-side cousin listened. I closed my eyes. We weren’t coming out. I knew that. I felt it in my bones. Evil creatures would devour us. Others would take our souls. This was Fate’s punishment for our flight. It was bitter, but I would eat what was set before me.</w:t>
+      </w:r>
+    </w:p>
+    <w:p>
+      <w:pPr>
+        <w:pStyle w:val="TextBody"/>
+        <w:spacing w:before="0" w:after="0"/>
+        <w:ind w:left="0" w:right="0" w:firstLine="288"/>
+        <w:jc w:val="both"/>
+        <w:rPr>
+          <w:rFonts w:ascii="Georgia" w:hAnsi="Georgia"/>
+          <w:sz w:val="22"/>
+          <w:szCs w:val="22"/>
+        </w:rPr>
+      </w:pPr>
+      <w:r>
+        <w:rPr>
+          <w:rFonts w:ascii="Georgia" w:hAnsi="Georgia"/>
+          <w:color w:val="000000"/>
+          <w:sz w:val="22"/>
+          <w:szCs w:val="22"/>
+        </w:rPr>
+        <w:t>I slipped in and out of sleep, as if in the saddle on a long journey. The old woman’s words salted my dreams. There was a bridge; I must not reply to those who spoke to me as I crossed it. And a garden of lights. And then the way out.</w:t>
       </w:r>
     </w:p>
     <w:p>
@@ -4283,34 +5446,52 @@
           <w:sz w:val="22"/>
           <w:szCs w:val="22"/>
         </w:rPr>
-        <w:t>“</w:t>
-      </w:r>
-      <w:r>
-        <w:rPr>
-          <w:rFonts w:ascii="Georgia" w:hAnsi="Georgia"/>
-          <w:color w:val="000000"/>
-          <w:sz w:val="22"/>
-          <w:szCs w:val="22"/>
-        </w:rPr>
-        <w:t xml:space="preserve">But you have fled before, have you not?” he finally asked, almost gently. “How then should I trust you not to </w:t>
-      </w:r>
-      <w:r>
-        <w:rPr>
-          <w:rFonts w:ascii="Georgia" w:hAnsi="Georgia"/>
-          <w:color w:val="000000"/>
-          <w:sz w:val="22"/>
-          <w:szCs w:val="22"/>
-        </w:rPr>
-        <w:t>do so</w:t>
-      </w:r>
-      <w:r>
-        <w:rPr>
-          <w:rFonts w:ascii="Georgia" w:hAnsi="Georgia"/>
-          <w:color w:val="000000"/>
-          <w:sz w:val="22"/>
-          <w:szCs w:val="22"/>
-        </w:rPr>
-        <w:t xml:space="preserve"> again?”</w:t>
+        <w:t>“…</w:t>
+      </w:r>
+      <w:r>
+        <w:rPr>
+          <w:rFonts w:ascii="Georgia" w:hAnsi="Georgia"/>
+          <w:color w:val="000000"/>
+          <w:sz w:val="22"/>
+          <w:szCs w:val="22"/>
+        </w:rPr>
+        <w:t>beside the inside stairs. Probably didn’t used to be under water, but it is now. Dive in there, and the current should carry you through to a little pool. The other door will open there at moonset. Should be about dawn tomorrow. If you aren’t there in time, well…” The elderly thief shrugged. “No</w:t>
+      </w:r>
+      <w:r>
+        <w:rPr>
+          <w:rFonts w:ascii="Georgia" w:hAnsi="Georgia"/>
+          <w:color w:val="000000"/>
+          <w:sz w:val="22"/>
+          <w:szCs w:val="22"/>
+        </w:rPr>
+        <w:t>body</w:t>
+      </w:r>
+      <w:r>
+        <w:rPr>
+          <w:rFonts w:ascii="Georgia" w:hAnsi="Georgia"/>
+          <w:color w:val="000000"/>
+          <w:sz w:val="22"/>
+          <w:szCs w:val="22"/>
+        </w:rPr>
+        <w:t xml:space="preserve"> knows what wanders around down there between moonset and moonrise, but that’s because no one’s ever </w:t>
+      </w:r>
+      <w:r>
+        <w:rPr>
+          <w:rFonts w:ascii="Georgia" w:hAnsi="Georgia"/>
+          <w:color w:val="000000"/>
+          <w:sz w:val="22"/>
+          <w:szCs w:val="22"/>
+        </w:rPr>
+        <w:t>come out</w:t>
+      </w:r>
+      <w:r>
+        <w:rPr>
+          <w:rFonts w:ascii="Georgia" w:hAnsi="Georgia"/>
+          <w:color w:val="000000"/>
+          <w:sz w:val="22"/>
+          <w:szCs w:val="22"/>
+        </w:rPr>
+        <w:t xml:space="preserve"> to talk about it.”</w:t>
       </w:r>
     </w:p>
     <w:p>
@@ -4337,25 +5518,47 @@
           <w:sz w:val="22"/>
           <w:szCs w:val="22"/>
         </w:rPr>
-        <w:t xml:space="preserve">To not flee,” my mother’s-side cousin repeated firmly. “To be done with </w:t>
-      </w:r>
-      <w:r>
-        <w:rPr>
-          <w:rFonts w:ascii="Georgia" w:hAnsi="Georgia"/>
-          <w:color w:val="000000"/>
-          <w:sz w:val="22"/>
-          <w:szCs w:val="22"/>
-        </w:rPr>
-        <w:t>such</w:t>
-      </w:r>
-      <w:r>
-        <w:rPr>
-          <w:rFonts w:ascii="Georgia" w:hAnsi="Georgia"/>
-          <w:color w:val="000000"/>
-          <w:sz w:val="22"/>
-          <w:szCs w:val="22"/>
-        </w:rPr>
-        <w:t>.”</w:t>
+        <w:t>Thank you, mother,” the Karabandi said as she stood. “If you see Master Arm</w:t>
+      </w:r>
+      <w:r>
+        <w:rPr>
+          <w:rFonts w:ascii="Georgia" w:hAnsi="Georgia"/>
+          <w:color w:val="000000"/>
+          <w:sz w:val="22"/>
+          <w:szCs w:val="22"/>
+        </w:rPr>
+        <w:t>orer</w:t>
+      </w:r>
+      <w:r>
+        <w:rPr>
+          <w:rFonts w:ascii="Georgia" w:hAnsi="Georgia"/>
+          <w:color w:val="000000"/>
+          <w:sz w:val="22"/>
+          <w:szCs w:val="22"/>
+        </w:rPr>
+        <w:t>, could you send him along? And maybe ask your friends at the gate about lunch? I’m as flat as an empty wineskin.”</w:t>
+      </w:r>
+    </w:p>
+    <w:p>
+      <w:pPr>
+        <w:pStyle w:val="TextBody"/>
+        <w:spacing w:before="0" w:after="0"/>
+        <w:ind w:left="0" w:right="0" w:firstLine="288"/>
+        <w:jc w:val="both"/>
+        <w:rPr>
+          <w:rFonts w:ascii="Georgia" w:hAnsi="Georgia"/>
+          <w:sz w:val="22"/>
+          <w:szCs w:val="22"/>
+        </w:rPr>
+      </w:pPr>
+      <w:r>
+        <w:rPr>
+          <w:rFonts w:ascii="Georgia" w:hAnsi="Georgia"/>
+          <w:color w:val="000000"/>
+          <w:sz w:val="22"/>
+          <w:szCs w:val="22"/>
+        </w:rPr>
+        <w:t>The thief smiled at his cockiness, bowed slightly, and left. The Karabandi studied the lines she had drawn on the floor, trying to memorize the rough map.</w:t>
       </w:r>
     </w:p>
     <w:p>
@@ -4373,99 +5576,43 @@
           <w:sz w:val="22"/>
           <w:szCs w:val="22"/>
         </w:rPr>
-        <w:t>“</w:t>
-      </w:r>
-      <w:r>
-        <w:rPr>
-          <w:rFonts w:ascii="Georgia" w:hAnsi="Georgia"/>
-          <w:color w:val="000000"/>
-          <w:sz w:val="22"/>
-          <w:szCs w:val="22"/>
-        </w:rPr>
-        <w:t>Mm.” The emir drummed the desk with his fingers in time with the music. Suddenly he nodded. “Very well. But I’</w:t>
-      </w:r>
-      <w:r>
-        <w:rPr>
-          <w:rFonts w:ascii="Georgia" w:hAnsi="Georgia"/>
-          <w:color w:val="000000"/>
-          <w:sz w:val="22"/>
-          <w:szCs w:val="22"/>
-        </w:rPr>
-        <w:t>m not going to put</w:t>
-      </w:r>
-      <w:r>
-        <w:rPr>
-          <w:rFonts w:ascii="Georgia" w:hAnsi="Georgia"/>
-          <w:color w:val="000000"/>
-          <w:sz w:val="22"/>
-          <w:szCs w:val="22"/>
-        </w:rPr>
-        <w:t xml:space="preserve"> a dozen men </w:t>
-      </w:r>
-      <w:r>
-        <w:rPr>
-          <w:rFonts w:ascii="Georgia" w:hAnsi="Georgia"/>
-          <w:color w:val="000000"/>
-          <w:sz w:val="22"/>
-          <w:szCs w:val="22"/>
-        </w:rPr>
-        <w:t xml:space="preserve">in harm’s way just </w:t>
-      </w:r>
-      <w:r>
-        <w:rPr>
-          <w:rFonts w:ascii="Georgia" w:hAnsi="Georgia"/>
-          <w:color w:val="000000"/>
-          <w:sz w:val="22"/>
-          <w:szCs w:val="22"/>
-        </w:rPr>
-        <w:t xml:space="preserve">to hold you to your word.” He scribbled on our piece of paper, beckoning to one of the guards with his other hand as he did so. “I will therefore amend your sentence. In accordance with Coriandel’s ancient law, I command that you be sent down into the Tombs, to receive there whatever Fate has chosen for you. Uh uh–let me finish, Ordinary Ishad of the Third Regiment. My Master of Arms shall give you what weapons and provisions he deems appropriate, and my Master of Thieves will </w:t>
-      </w:r>
-      <w:r>
-        <w:rPr>
-          <w:rFonts w:ascii="Georgia" w:hAnsi="Georgia"/>
-          <w:color w:val="000000"/>
-          <w:sz w:val="22"/>
-          <w:szCs w:val="22"/>
-        </w:rPr>
-        <w:t>share with you what we know of the underneath</w:t>
-      </w:r>
-      <w:r>
-        <w:rPr>
-          <w:rFonts w:ascii="Georgia" w:hAnsi="Georgia"/>
-          <w:color w:val="000000"/>
-          <w:sz w:val="22"/>
-          <w:szCs w:val="22"/>
-        </w:rPr>
-        <w:t>. If you kill the bonescuttle, you may keep your skins. If not…” He shrugged slightly. “Perhaps the creature will leave my people be for a day or two if it has you three to gnaw on.”</w:t>
-      </w:r>
-    </w:p>
-    <w:p>
-      <w:pPr>
-        <w:pStyle w:val="TextBody"/>
-        <w:spacing w:before="0" w:after="0"/>
-        <w:ind w:left="0" w:right="0" w:firstLine="288"/>
-        <w:jc w:val="both"/>
-        <w:rPr>
-          <w:color w:val="000000"/>
-        </w:rPr>
-      </w:pPr>
-      <w:r>
-        <w:rPr>
-          <w:rFonts w:ascii="Georgia" w:hAnsi="Georgia"/>
-          <w:color w:val="000000"/>
-          <w:sz w:val="22"/>
-          <w:szCs w:val="22"/>
-        </w:rPr>
-        <w:t>“</w:t>
-      </w:r>
-      <w:r>
-        <w:rPr>
-          <w:rFonts w:ascii="Georgia" w:hAnsi="Georgia"/>
-          <w:color w:val="000000"/>
-          <w:sz w:val="22"/>
-          <w:szCs w:val="22"/>
-        </w:rPr>
-        <w:t>Underground?!” the Karabandi protested. “M’lord, these two are grasslanders! You can’t send them underground–they’ll go mad!”</w:t>
+        <w:t xml:space="preserve">I did not need to die to learn patience. To be Darpani is to be patient. Grass grows. A </w:t>
+      </w:r>
+      <w:r>
+        <w:rPr>
+          <w:rFonts w:ascii="Georgia" w:hAnsi="Georgia"/>
+          <w:color w:val="000000"/>
+          <w:sz w:val="22"/>
+          <w:szCs w:val="22"/>
+        </w:rPr>
+        <w:t>journey</w:t>
+      </w:r>
+      <w:r>
+        <w:rPr>
+          <w:rFonts w:ascii="Georgia" w:hAnsi="Georgia"/>
+          <w:color w:val="000000"/>
+          <w:sz w:val="22"/>
+          <w:szCs w:val="22"/>
+        </w:rPr>
+        <w:t xml:space="preserve"> is as long as it is. Evening comes at sundown, every day. Chewing on fingernails and muttering under your breath </w:t>
+      </w:r>
+      <w:r>
+        <w:rPr>
+          <w:rFonts w:ascii="Georgia" w:hAnsi="Georgia"/>
+          <w:color w:val="000000"/>
+          <w:sz w:val="22"/>
+          <w:szCs w:val="22"/>
+        </w:rPr>
+        <w:t>as the Karabandi did</w:t>
+      </w:r>
+      <w:r>
+        <w:rPr>
+          <w:rFonts w:ascii="Georgia" w:hAnsi="Georgia"/>
+          <w:color w:val="000000"/>
+          <w:sz w:val="22"/>
+          <w:szCs w:val="22"/>
+        </w:rPr>
+        <w:t xml:space="preserve"> does not make things happen sooner.</w:t>
       </w:r>
     </w:p>
     <w:p>
@@ -4483,62 +5630,52 @@
           <w:sz w:val="22"/>
           <w:szCs w:val="22"/>
         </w:rPr>
-        <w:t xml:space="preserve">Perhaps it was a ploy, to impress the emir that he would think of his companions at such a time. Perhaps it was </w:t>
-      </w:r>
-      <w:r>
-        <w:rPr>
-          <w:rFonts w:ascii="Georgia" w:hAnsi="Georgia"/>
-          <w:i/>
-          <w:color w:val="000000"/>
-          <w:sz w:val="22"/>
-          <w:szCs w:val="22"/>
-        </w:rPr>
-        <w:t>innetené</w:t>
-      </w:r>
-      <w:r>
-        <w:rPr>
-          <w:rFonts w:ascii="Georgia" w:hAnsi="Georgia"/>
-          <w:color w:val="000000"/>
-          <w:sz w:val="22"/>
-          <w:szCs w:val="22"/>
-        </w:rPr>
-        <w:t xml:space="preserve">, a moment that reveals a man’s soul. Whatever it was, it angered the emir. “Do not presume to tell me what I can and cannot do,” he snapped. “I have this for that.” He tapped the collar that hung around his neck with </w:t>
-      </w:r>
-      <w:r>
-        <w:rPr>
-          <w:rFonts w:ascii="Georgia" w:hAnsi="Georgia"/>
-          <w:color w:val="000000"/>
-          <w:sz w:val="22"/>
-          <w:szCs w:val="22"/>
-        </w:rPr>
-        <w:t>a</w:t>
-      </w:r>
-      <w:r>
-        <w:rPr>
-          <w:rFonts w:ascii="Georgia" w:hAnsi="Georgia"/>
-          <w:color w:val="000000"/>
-          <w:sz w:val="22"/>
-          <w:szCs w:val="22"/>
-        </w:rPr>
-        <w:t xml:space="preserve"> finger, then bent his head to his papers and waved a hand at our guards. </w:t>
-      </w:r>
-      <w:r>
-        <w:rPr>
-          <w:rFonts w:ascii="Georgia" w:hAnsi="Georgia"/>
-          <w:color w:val="000000"/>
-          <w:sz w:val="22"/>
-          <w:szCs w:val="22"/>
-        </w:rPr>
-        <w:t xml:space="preserve">They </w:t>
-      </w:r>
-      <w:r>
-        <w:rPr>
-          <w:rFonts w:ascii="Georgia" w:hAnsi="Georgia"/>
-          <w:color w:val="000000"/>
-          <w:sz w:val="22"/>
-          <w:szCs w:val="22"/>
-        </w:rPr>
-        <w:t>led us away like calves to branding.</w:t>
+        <w:t>A</w:t>
+      </w:r>
+      <w:r>
+        <w:rPr>
+          <w:rFonts w:ascii="Georgia" w:hAnsi="Georgia"/>
+          <w:color w:val="000000"/>
+          <w:sz w:val="22"/>
+          <w:szCs w:val="22"/>
+        </w:rPr>
+        <w:t xml:space="preserve"> servant brought us bread, water, cheese, and dates. The armorer showed up a few mouthfuls later. He made us stand, stretch, squeeze his forearm, and toss a heavy stick from hand to hand. He went away, then returned with an armload of steel. My mother’s-side cousin and I took knives and short barbed spears, weapons a man would use to hunt. The Karabandi took a helmet, a leather breastplate and greaves, a straight sword as long as his arm, and a dagger with a horned cross-piece. Brass dayglass lanterns with shutters, some twine, an extra knife each, a rough hemp bag for any trophies we might take… My heart began to beat more quickly, but we spoke little. What would we have said? If your horse gallop</w:t>
+      </w:r>
+      <w:r>
+        <w:rPr>
+          <w:rFonts w:ascii="Georgia" w:hAnsi="Georgia"/>
+          <w:color w:val="000000"/>
+          <w:sz w:val="22"/>
+          <w:szCs w:val="22"/>
+        </w:rPr>
+        <w:t>s</w:t>
+      </w:r>
+      <w:r>
+        <w:rPr>
+          <w:rFonts w:ascii="Georgia" w:hAnsi="Georgia"/>
+          <w:color w:val="000000"/>
+          <w:sz w:val="22"/>
+          <w:szCs w:val="22"/>
+        </w:rPr>
+        <w:t xml:space="preserve">, you </w:t>
+      </w:r>
+      <w:r>
+        <w:rPr>
+          <w:rFonts w:ascii="Georgia" w:hAnsi="Georgia"/>
+          <w:color w:val="000000"/>
+          <w:sz w:val="22"/>
+          <w:szCs w:val="22"/>
+        </w:rPr>
+        <w:t>hold on</w:t>
+      </w:r>
+      <w:r>
+        <w:rPr>
+          <w:rFonts w:ascii="Georgia" w:hAnsi="Georgia"/>
+          <w:color w:val="000000"/>
+          <w:sz w:val="22"/>
+          <w:szCs w:val="22"/>
+        </w:rPr>
+        <w:t>. The Karabandi whistled a little tune as he swung the sword in slow arcs to test its weight. He stopped after I glared at him.</w:t>
       </w:r>
     </w:p>
     <w:p>
@@ -4556,7 +5693,7 @@
           <w:sz w:val="22"/>
           <w:szCs w:val="22"/>
         </w:rPr>
-        <w:t>The Tombs… The Darpani know that the world will eventually be worn away by the rivers and the rain. The emptiness that will be left will not be hell. It will just be what comes after everything else is done.</w:t>
+        <w:t>Coriandel is built on three hills. The emir’s palace stands on the highest. Its central tower can be seen from dozens of gallops away, long before the rest of the city.</w:t>
       </w:r>
     </w:p>
     <w:p>
@@ -4574,459 +5711,286 @@
           <w:sz w:val="22"/>
           <w:szCs w:val="22"/>
         </w:rPr>
-        <w:t>But hell is real. It</w:t>
-      </w:r>
-      <w:r>
-        <w:rPr>
-          <w:rFonts w:ascii="Georgia" w:hAnsi="Georgia"/>
-          <w:color w:val="000000"/>
-          <w:sz w:val="22"/>
-          <w:szCs w:val="22"/>
-        </w:rPr>
-        <w:t xml:space="preserve"> is a place with no sky, no breeze, no sweet grass and no fresh water. Hell is dark and full of </w:t>
-      </w:r>
-      <w:r>
-        <w:rPr>
-          <w:rFonts w:ascii="Georgia" w:hAnsi="Georgia"/>
-          <w:i/>
-          <w:color w:val="000000"/>
-          <w:sz w:val="22"/>
-          <w:szCs w:val="22"/>
-        </w:rPr>
-        <w:t>iyemnelili</w:t>
-      </w:r>
-      <w:r>
-        <w:rPr>
-          <w:rFonts w:ascii="Georgia" w:hAnsi="Georgia"/>
-          <w:color w:val="000000"/>
-          <w:sz w:val="22"/>
-          <w:szCs w:val="22"/>
-        </w:rPr>
-        <w:t>. Hell is the Tombs of Coriandel.</w:t>
-      </w:r>
-    </w:p>
-    <w:p>
-      <w:pPr>
-        <w:pStyle w:val="TextBody"/>
-        <w:spacing w:before="0" w:after="0"/>
-        <w:ind w:left="0" w:right="0" w:firstLine="288"/>
-        <w:jc w:val="both"/>
-        <w:rPr>
-          <w:rFonts w:ascii="Georgia" w:hAnsi="Georgia"/>
-          <w:sz w:val="22"/>
-          <w:szCs w:val="22"/>
-        </w:rPr>
-      </w:pPr>
-      <w:r>
-        <w:rPr>
-          <w:rFonts w:ascii="Georgia" w:hAnsi="Georgia"/>
-          <w:color w:val="000000"/>
-          <w:sz w:val="22"/>
-          <w:szCs w:val="22"/>
-        </w:rPr>
-        <w:t>The guards took us back to the prison yard where we had spent the night. Its brick walls were three times a man’s height, and leaned inward so they could not be climbed. A stinking bucket stood in the corner. The Karabandi had used it, but not my mother’s-side cousin or me. We had our pride.</w:t>
-      </w:r>
-    </w:p>
-    <w:p>
-      <w:pPr>
-        <w:pStyle w:val="TextBody"/>
-        <w:spacing w:before="0" w:after="0"/>
-        <w:ind w:left="0" w:right="0" w:firstLine="288"/>
-        <w:jc w:val="both"/>
-        <w:rPr>
-          <w:color w:val="000000"/>
-        </w:rPr>
-      </w:pPr>
-      <w:r>
-        <w:rPr>
-          <w:rFonts w:ascii="Georgia" w:hAnsi="Georgia"/>
-          <w:color w:val="000000"/>
-          <w:sz w:val="22"/>
-          <w:szCs w:val="22"/>
-        </w:rPr>
-        <w:t>There were no bars across the skylight in the roof. The Karabandi had said there was no need. “Spider silk,” he told us. “Strong as steel. Cut you into stew meat if you try to go through it.”</w:t>
-      </w:r>
-    </w:p>
-    <w:p>
-      <w:pPr>
-        <w:pStyle w:val="TextBody"/>
-        <w:spacing w:before="0" w:after="0"/>
-        <w:ind w:left="0" w:right="0" w:firstLine="288"/>
-        <w:jc w:val="both"/>
-        <w:rPr>
-          <w:color w:val="000000"/>
-        </w:rPr>
-      </w:pPr>
-      <w:r>
-        <w:rPr>
-          <w:rFonts w:ascii="Georgia" w:hAnsi="Georgia"/>
-          <w:color w:val="000000"/>
-          <w:sz w:val="22"/>
-          <w:szCs w:val="22"/>
-        </w:rPr>
-        <w:t>The guards untied our bonds, pushed us inside, and slammed the barred door closed behind us. My mother’s-side cousin and I immediately fell upon the Karabandi. “Wait! What are you–guards! Guards!” he cried. In the time it took the guards to unlock the door again I split the Karabandi’s lip and got a black eye in return. They pulled us off him and chained us to the wall. We spent the rest of the morning glaring at each other from opposite sides of the yard.</w:t>
-      </w:r>
-    </w:p>
-    <w:p>
-      <w:pPr>
-        <w:pStyle w:val="TextBody"/>
-        <w:spacing w:before="0" w:after="0"/>
-        <w:ind w:left="0" w:right="0" w:firstLine="288"/>
-        <w:jc w:val="both"/>
-        <w:rPr>
-          <w:color w:val="000000"/>
-        </w:rPr>
-      </w:pPr>
-      <w:r>
-        <w:rPr>
-          <w:rFonts w:ascii="Georgia" w:hAnsi="Georgia"/>
-          <w:color w:val="000000"/>
-          <w:sz w:val="22"/>
-          <w:szCs w:val="22"/>
-        </w:rPr>
-        <w:t>Noon brought a skinny old woman with sharp eyes who declared herself the emir’s Master of Thieves. “Don’t actually know much more about the Tombs than any street-corner story teller,” she admitted cheerfully, offering us bits of coconut rind to chew. “They’ll put you through the first door at moonrise, and wait for you at the other. You could just sit and wait, take your beating when you get out and count yourself lucky. No? Well, all right then, here’s how it lies.”</w:t>
-      </w:r>
-    </w:p>
-    <w:p>
-      <w:pPr>
-        <w:pStyle w:val="TextBody"/>
-        <w:spacing w:before="0" w:after="0"/>
-        <w:ind w:left="0" w:right="0" w:firstLine="288"/>
-        <w:jc w:val="both"/>
-        <w:rPr>
-          <w:rFonts w:ascii="Georgia" w:hAnsi="Georgia"/>
-          <w:sz w:val="22"/>
-          <w:szCs w:val="22"/>
-        </w:rPr>
-      </w:pPr>
-      <w:r>
-        <w:rPr>
-          <w:rFonts w:ascii="Georgia" w:hAnsi="Georgia"/>
-          <w:color w:val="000000"/>
-          <w:sz w:val="22"/>
-          <w:szCs w:val="22"/>
-        </w:rPr>
-        <w:t>She sketched on the floor with a piece of charcoal while she and the Karabandi talked. My mother’s-side cousin listened. I closed my eyes. We weren’t coming out. I knew that. I felt it in my bones. Evil creatures would devour us. Others would take our souls. This was Fate’s punishment for our flight. It was bitter, but I would eat what was set before me.</w:t>
-      </w:r>
-    </w:p>
-    <w:p>
-      <w:pPr>
-        <w:pStyle w:val="TextBody"/>
-        <w:spacing w:before="0" w:after="0"/>
-        <w:ind w:left="0" w:right="0" w:firstLine="288"/>
-        <w:jc w:val="both"/>
-        <w:rPr>
-          <w:rFonts w:ascii="Georgia" w:hAnsi="Georgia"/>
-          <w:sz w:val="22"/>
-          <w:szCs w:val="22"/>
-        </w:rPr>
-      </w:pPr>
-      <w:r>
-        <w:rPr>
-          <w:rFonts w:ascii="Georgia" w:hAnsi="Georgia"/>
-          <w:color w:val="000000"/>
-          <w:sz w:val="22"/>
-          <w:szCs w:val="22"/>
-        </w:rPr>
-        <w:t>I slipped in and out of sleep, as if in the saddle on a long journey. The old woman’s words salted my dreams. There was a bridge; I must not reply to those who spoke to me as I crossed it. And a garden of lights. And then the way out.</w:t>
-      </w:r>
-    </w:p>
-    <w:p>
-      <w:pPr>
-        <w:pStyle w:val="TextBody"/>
-        <w:spacing w:before="0" w:after="0"/>
-        <w:ind w:left="0" w:right="0" w:firstLine="288"/>
-        <w:jc w:val="both"/>
-        <w:rPr>
-          <w:color w:val="000000"/>
-        </w:rPr>
-      </w:pPr>
-      <w:r>
-        <w:rPr>
-          <w:rFonts w:ascii="Georgia" w:hAnsi="Georgia"/>
-          <w:color w:val="000000"/>
-          <w:sz w:val="22"/>
-          <w:szCs w:val="22"/>
-        </w:rPr>
-        <w:t>“…</w:t>
-      </w:r>
-      <w:r>
-        <w:rPr>
-          <w:rFonts w:ascii="Georgia" w:hAnsi="Georgia"/>
-          <w:color w:val="000000"/>
-          <w:sz w:val="22"/>
-          <w:szCs w:val="22"/>
-        </w:rPr>
-        <w:t>beside the inside stairs. Probably didn’t used to be under water, but it is now. Dive in there, and the current should carry you through to a little pool. The other door will open there at moonset. Should be about dawn tomorrow. If you aren’t there in time, well…” The elderly thief shrugged. “No one knows what wanders around down there between moonset and moonrise, but that’s because no one’s ever survived to talk about it. Smells like you’ll have enough in your bowl without trying to be the first.”</w:t>
-      </w:r>
-    </w:p>
-    <w:p>
-      <w:pPr>
-        <w:pStyle w:val="TextBody"/>
-        <w:spacing w:before="0" w:after="0"/>
-        <w:ind w:left="0" w:right="0" w:firstLine="288"/>
-        <w:jc w:val="both"/>
-        <w:rPr>
-          <w:color w:val="000000"/>
-        </w:rPr>
-      </w:pPr>
-      <w:r>
-        <w:rPr>
-          <w:rFonts w:ascii="Georgia" w:hAnsi="Georgia"/>
-          <w:color w:val="000000"/>
-          <w:sz w:val="22"/>
-          <w:szCs w:val="22"/>
-        </w:rPr>
-        <w:t>“</w:t>
-      </w:r>
-      <w:r>
-        <w:rPr>
-          <w:rFonts w:ascii="Georgia" w:hAnsi="Georgia"/>
-          <w:color w:val="000000"/>
-          <w:sz w:val="22"/>
-          <w:szCs w:val="22"/>
-        </w:rPr>
-        <w:t>Thank you, mother,” the Karabandi said as she stood. “If you see Master Armiger, could you send him along? And maybe ask your friends at the gate about lunch? I’m as flat as an empty wineskin.”</w:t>
-      </w:r>
-    </w:p>
-    <w:p>
-      <w:pPr>
-        <w:pStyle w:val="TextBody"/>
-        <w:spacing w:before="0" w:after="0"/>
-        <w:ind w:left="0" w:right="0" w:firstLine="288"/>
-        <w:jc w:val="both"/>
-        <w:rPr>
-          <w:rFonts w:ascii="Georgia" w:hAnsi="Georgia"/>
-          <w:sz w:val="22"/>
-          <w:szCs w:val="22"/>
-        </w:rPr>
-      </w:pPr>
-      <w:r>
-        <w:rPr>
-          <w:rFonts w:ascii="Georgia" w:hAnsi="Georgia"/>
-          <w:color w:val="000000"/>
-          <w:sz w:val="22"/>
-          <w:szCs w:val="22"/>
-        </w:rPr>
-        <w:t>The thief smiled at his cockiness, bowed slightly, and left. The Karabandi studied the lines she had drawn on the floor, trying to memorize the rough map.</w:t>
-      </w:r>
-    </w:p>
-    <w:p>
-      <w:pPr>
-        <w:pStyle w:val="TextBody"/>
-        <w:spacing w:before="0" w:after="0"/>
-        <w:ind w:left="0" w:right="0" w:firstLine="288"/>
-        <w:jc w:val="both"/>
-        <w:rPr>
-          <w:rFonts w:ascii="Georgia" w:hAnsi="Georgia"/>
-          <w:sz w:val="22"/>
-          <w:szCs w:val="22"/>
-        </w:rPr>
-      </w:pPr>
-      <w:r>
-        <w:rPr>
-          <w:rFonts w:ascii="Georgia" w:hAnsi="Georgia"/>
-          <w:color w:val="000000"/>
-          <w:sz w:val="22"/>
-          <w:szCs w:val="22"/>
-        </w:rPr>
-        <w:t>I did not need to die to learn patience. To be Darpani is to be patient. Grass grows. A song is as long as it is. Evening comes at sundown, every day. Chewing on fingernails and muttering under your breath does not make these things happen sooner. It was a pity the Karabandi did not know this.</w:t>
-      </w:r>
-    </w:p>
-    <w:p>
-      <w:pPr>
-        <w:pStyle w:val="TextBody"/>
-        <w:spacing w:before="0" w:after="0"/>
-        <w:ind w:left="0" w:right="0" w:firstLine="288"/>
-        <w:jc w:val="both"/>
-        <w:rPr>
-          <w:rFonts w:ascii="Georgia" w:hAnsi="Georgia"/>
-          <w:sz w:val="22"/>
-          <w:szCs w:val="22"/>
-        </w:rPr>
-      </w:pPr>
-      <w:r>
-        <w:rPr>
-          <w:rFonts w:ascii="Georgia" w:hAnsi="Georgia"/>
-          <w:color w:val="000000"/>
-          <w:sz w:val="22"/>
-          <w:szCs w:val="22"/>
-        </w:rPr>
-        <w:t>One of the emir’s servants brought us bread, water, cheese, and dates. The armorer showed up a few mouthfuls later. He made us stand, stretch, squeeze his forearm, and toss a heavy stick from hand to hand. He went away, then returned with an armload of steel. My mother’s-side cousin and I took knives and short barbed spears, weapons a man would use to hunt. The Karabandi took a helmet, a leather breastplate and greaves, a straight sword as long as his arm, and a dagger with a horned cross-piece. Brass dayglass lanterns with shutters, some twine, an extra knife each, a rough hemp bag for any trophies we might take… My heart began to beat more quickly, but we spoke little. What would we have said? If your horse is galloping, you ride it. The Karabandi whistled a little tune as he swung the sword in slow arcs to test its weight. He stopped after I glared at him.</w:t>
-      </w:r>
-    </w:p>
-    <w:p>
-      <w:pPr>
-        <w:pStyle w:val="TextBody"/>
-        <w:spacing w:before="0" w:after="0"/>
-        <w:ind w:left="0" w:right="0" w:firstLine="288"/>
-        <w:jc w:val="both"/>
-        <w:rPr>
-          <w:rFonts w:ascii="Georgia" w:hAnsi="Georgia"/>
-          <w:sz w:val="22"/>
-          <w:szCs w:val="22"/>
-        </w:rPr>
-      </w:pPr>
-      <w:r>
-        <w:rPr>
-          <w:rFonts w:ascii="Georgia" w:hAnsi="Georgia"/>
-          <w:color w:val="000000"/>
-          <w:sz w:val="22"/>
-          <w:szCs w:val="22"/>
-        </w:rPr>
-        <w:t>Coriandel is built on three hills. The emir’s palace stands on the highest. Its central tower gleams at mid-day. It can be seen from dozens of gallops away, long before the rest of the city.</w:t>
-      </w:r>
-    </w:p>
-    <w:p>
-      <w:pPr>
-        <w:pStyle w:val="TextBody"/>
-        <w:spacing w:before="0" w:after="0"/>
-        <w:ind w:left="0" w:right="0" w:firstLine="288"/>
-        <w:jc w:val="both"/>
-        <w:rPr>
-          <w:rFonts w:ascii="Georgia" w:hAnsi="Georgia"/>
-          <w:sz w:val="22"/>
-          <w:szCs w:val="22"/>
-        </w:rPr>
-      </w:pPr>
-      <w:r>
-        <w:rPr>
-          <w:rFonts w:ascii="Georgia" w:hAnsi="Georgia"/>
-          <w:color w:val="000000"/>
-          <w:sz w:val="22"/>
-          <w:szCs w:val="22"/>
-        </w:rPr>
-        <w:t>The second is called the Hundred Houses Hill. Nobles and wealthy merchants live there, flank-by-flank with the emir’s ministers and ambassadors from far-off lands.</w:t>
-      </w:r>
-    </w:p>
-    <w:p>
-      <w:pPr>
-        <w:pStyle w:val="TextBody"/>
-        <w:spacing w:before="0" w:after="0"/>
-        <w:ind w:left="0" w:right="0" w:firstLine="288"/>
-        <w:jc w:val="both"/>
-        <w:rPr>
-          <w:rFonts w:ascii="Georgia" w:hAnsi="Georgia"/>
-          <w:sz w:val="22"/>
-          <w:szCs w:val="22"/>
-        </w:rPr>
-      </w:pPr>
-      <w:r>
-        <w:rPr>
-          <w:rFonts w:ascii="Georgia" w:hAnsi="Georgia"/>
-          <w:color w:val="000000"/>
-          <w:sz w:val="22"/>
-          <w:szCs w:val="22"/>
-        </w:rPr>
-        <w:t>The Tombs lie beneath the third hill, the lowest of the three. It lies west of the palace, so that we walked straight into the setting sun to reach it. The river that is Coriandel’s life flows out of a crack in its side. Heavy bars and spider-silk nets lie across the outflow. Somehow the bonescuttle had found a way past them, or knew some other path to the surface.</w:t>
-      </w:r>
-    </w:p>
-    <w:p>
-      <w:pPr>
-        <w:pStyle w:val="TextBody"/>
-        <w:spacing w:before="0" w:after="0"/>
-        <w:ind w:left="0" w:right="0" w:firstLine="288"/>
-        <w:jc w:val="both"/>
-        <w:rPr>
-          <w:rFonts w:ascii="Georgia" w:hAnsi="Georgia"/>
-          <w:sz w:val="22"/>
-          <w:szCs w:val="22"/>
-        </w:rPr>
-      </w:pPr>
-      <w:r>
-        <w:rPr>
-          <w:rFonts w:ascii="Georgia" w:hAnsi="Georgia"/>
-          <w:color w:val="000000"/>
-          <w:sz w:val="22"/>
-          <w:szCs w:val="22"/>
-        </w:rPr>
-        <w:t>The buildings around us grew smaller and poorer as we climbed the hill. Children paused their games for a moment to watch us pass. Their mothers stood with folded arms, scowling at the guardsmen who marched beside us. Then we were past the buildings and into the dusty ruins left behind by the Pilots.</w:t>
-      </w:r>
-    </w:p>
-    <w:p>
-      <w:pPr>
-        <w:pStyle w:val="TextBody"/>
-        <w:spacing w:before="0" w:after="0"/>
-        <w:ind w:left="0" w:right="0" w:firstLine="288"/>
-        <w:jc w:val="both"/>
-        <w:rPr>
-          <w:color w:val="000000"/>
-        </w:rPr>
-      </w:pPr>
-      <w:r>
-        <w:rPr>
-          <w:rFonts w:ascii="Georgia" w:hAnsi="Georgia"/>
-          <w:color w:val="000000"/>
-          <w:sz w:val="22"/>
-          <w:szCs w:val="22"/>
-        </w:rPr>
-        <w:t>A small crowd had followed in our wake to the steps that led down into the Tombs. As the emir’s guards undid our bonds someone called out, “Your luck with you,” in Darpani. The Karabandi waved. My mother’s-side cousin and I did not.</w:t>
-      </w:r>
-    </w:p>
-    <w:p>
-      <w:pPr>
-        <w:pStyle w:val="TextBody"/>
-        <w:spacing w:before="0" w:after="0"/>
-        <w:ind w:left="0" w:right="0" w:firstLine="288"/>
-        <w:jc w:val="both"/>
-        <w:rPr>
-          <w:rFonts w:ascii="Georgia" w:hAnsi="Georgia"/>
-          <w:sz w:val="22"/>
-          <w:szCs w:val="22"/>
-        </w:rPr>
-      </w:pPr>
-      <w:r>
-        <w:rPr>
-          <w:rFonts w:ascii="Georgia" w:hAnsi="Georgia"/>
-          <w:color w:val="000000"/>
-          <w:sz w:val="22"/>
-          <w:szCs w:val="22"/>
-        </w:rPr>
-        <w:t>Down we went into the cool darkness. Into Hell. The guards’ lanterns shone yellow-bright. We kept ours shuttered, saving the trapped daylight for real need. Down and down, to a passage as wide as a street beneath an arched roof. The air smelled wet. I heard water ahead.</w:t>
-      </w:r>
-    </w:p>
-    <w:p>
-      <w:pPr>
-        <w:pStyle w:val="TextBody"/>
-        <w:spacing w:before="0" w:after="0"/>
-        <w:ind w:left="0" w:right="0" w:firstLine="288"/>
-        <w:jc w:val="both"/>
-        <w:rPr>
-          <w:rFonts w:ascii="Georgia" w:hAnsi="Georgia"/>
-          <w:sz w:val="22"/>
-          <w:szCs w:val="22"/>
-        </w:rPr>
-      </w:pPr>
-      <w:r>
-        <w:rPr>
-          <w:rFonts w:ascii="Georgia" w:hAnsi="Georgia"/>
-          <w:color w:val="000000"/>
-          <w:sz w:val="22"/>
-          <w:szCs w:val="22"/>
-        </w:rPr>
-        <w:t>They are a wonder, the tunnels beneath Coriandel. They were ancient, and had seen much. I could tell that even when I was alive.</w:t>
-      </w:r>
-    </w:p>
-    <w:p>
-      <w:pPr>
-        <w:pStyle w:val="TextBody"/>
-        <w:spacing w:before="0" w:after="0"/>
-        <w:ind w:left="0" w:right="0" w:firstLine="288"/>
-        <w:jc w:val="both"/>
-        <w:rPr>
-          <w:rFonts w:ascii="Georgia" w:hAnsi="Georgia"/>
-          <w:sz w:val="22"/>
-          <w:szCs w:val="22"/>
-        </w:rPr>
-      </w:pPr>
-      <w:r>
-        <w:rPr>
-          <w:rFonts w:ascii="Georgia" w:hAnsi="Georgia"/>
-          <w:color w:val="000000"/>
-          <w:sz w:val="22"/>
-          <w:szCs w:val="22"/>
-        </w:rPr>
-        <w:t>The passage ended at a round pool. We boarded a small rowboat. The Karabandi took the oars. My brother and I sat in the middle, and two guardsmen sat in the stern to bring the boat back. A gentle current carried us into a narrow passage whose walls glistened damply. Small things splashed in the water. Once, something too quick to see flapped overhead. I sat and watched the Karabandi row.</w:t>
+        <w:t xml:space="preserve">The second is called the Hundred Houses Hill. Nobles and wealthy merchants live there, </w:t>
+      </w:r>
+      <w:r>
+        <w:rPr>
+          <w:rFonts w:ascii="Georgia" w:hAnsi="Georgia"/>
+          <w:color w:val="000000"/>
+          <w:sz w:val="22"/>
+          <w:szCs w:val="22"/>
+        </w:rPr>
+        <w:t>beside</w:t>
+      </w:r>
+      <w:r>
+        <w:rPr>
+          <w:rFonts w:ascii="Georgia" w:hAnsi="Georgia"/>
+          <w:color w:val="000000"/>
+          <w:sz w:val="22"/>
+          <w:szCs w:val="22"/>
+        </w:rPr>
+        <w:t xml:space="preserve"> the emir’s ministers and ambassadors from </w:t>
+      </w:r>
+      <w:r>
+        <w:rPr>
+          <w:rFonts w:ascii="Georgia" w:hAnsi="Georgia"/>
+          <w:color w:val="000000"/>
+          <w:sz w:val="22"/>
+          <w:szCs w:val="22"/>
+        </w:rPr>
+        <w:t>other</w:t>
+      </w:r>
+      <w:r>
+        <w:rPr>
+          <w:rFonts w:ascii="Georgia" w:hAnsi="Georgia"/>
+          <w:color w:val="000000"/>
+          <w:sz w:val="22"/>
+          <w:szCs w:val="22"/>
+        </w:rPr>
+        <w:t xml:space="preserve"> lands.</w:t>
+      </w:r>
+    </w:p>
+    <w:p>
+      <w:pPr>
+        <w:pStyle w:val="TextBody"/>
+        <w:spacing w:before="0" w:after="0"/>
+        <w:ind w:left="0" w:right="0" w:firstLine="288"/>
+        <w:jc w:val="both"/>
+        <w:rPr/>
+      </w:pPr>
+      <w:r>
+        <w:rPr>
+          <w:rFonts w:ascii="Georgia" w:hAnsi="Georgia"/>
+          <w:color w:val="000000"/>
+          <w:sz w:val="22"/>
+          <w:szCs w:val="22"/>
+        </w:rPr>
+        <w:t xml:space="preserve">The Tombs lie beneath the third hill, the lowest of the three. It lies west of the palace, so that we walked straight into the setting sun to reach it. The river that is Coriandel’s life flows out of a crack in its side. Heavy bars and spider-silk nets lie across </w:t>
+      </w:r>
+      <w:r>
+        <w:rPr>
+          <w:rFonts w:ascii="Georgia" w:hAnsi="Georgia"/>
+          <w:color w:val="000000"/>
+          <w:sz w:val="22"/>
+          <w:szCs w:val="22"/>
+        </w:rPr>
+        <w:t>it to stop the worst of the underneath from coming to the surface</w:t>
+      </w:r>
+      <w:r>
+        <w:rPr>
+          <w:rFonts w:ascii="Georgia" w:hAnsi="Georgia"/>
+          <w:color w:val="000000"/>
+          <w:sz w:val="22"/>
+          <w:szCs w:val="22"/>
+        </w:rPr>
+        <w:t>. Somehow the bonescuttle had found a way past them, or knew some other path to the surface.</w:t>
+      </w:r>
+    </w:p>
+    <w:p>
+      <w:pPr>
+        <w:pStyle w:val="TextBody"/>
+        <w:spacing w:before="0" w:after="0"/>
+        <w:ind w:left="0" w:right="0" w:firstLine="288"/>
+        <w:jc w:val="both"/>
+        <w:rPr/>
+      </w:pPr>
+      <w:r>
+        <w:rPr>
+          <w:rFonts w:ascii="Georgia" w:hAnsi="Georgia"/>
+          <w:color w:val="000000"/>
+          <w:sz w:val="22"/>
+          <w:szCs w:val="22"/>
+        </w:rPr>
+        <w:t>The buildings around us grew smaller and poorer as we climbed the hill. Children paused their games to watch us pass. Their mothers stood with folded arms, scowling at the guardsmen who marched beside us.</w:t>
+      </w:r>
+    </w:p>
+    <w:p>
+      <w:pPr>
+        <w:pStyle w:val="TextBody"/>
+        <w:spacing w:before="0" w:after="0"/>
+        <w:ind w:left="0" w:right="0" w:firstLine="288"/>
+        <w:jc w:val="both"/>
+        <w:rPr/>
+      </w:pPr>
+      <w:r>
+        <w:rPr>
+          <w:rFonts w:ascii="Georgia" w:hAnsi="Georgia"/>
+          <w:color w:val="000000"/>
+          <w:sz w:val="22"/>
+          <w:szCs w:val="22"/>
+        </w:rPr>
+        <w:t>By the time we reached the steps that led down into the tombs, a</w:t>
+      </w:r>
+      <w:r>
+        <w:rPr>
+          <w:rFonts w:ascii="Georgia" w:hAnsi="Georgia"/>
+          <w:color w:val="000000"/>
+          <w:sz w:val="22"/>
+          <w:szCs w:val="22"/>
+        </w:rPr>
+        <w:t xml:space="preserve"> small crowd </w:t>
+      </w:r>
+      <w:r>
+        <w:rPr>
+          <w:rFonts w:ascii="Georgia" w:hAnsi="Georgia"/>
+          <w:color w:val="000000"/>
+          <w:sz w:val="22"/>
+          <w:szCs w:val="22"/>
+        </w:rPr>
+        <w:t>had formed behind us</w:t>
+      </w:r>
+      <w:r>
+        <w:rPr>
+          <w:rFonts w:ascii="Georgia" w:hAnsi="Georgia"/>
+          <w:color w:val="000000"/>
+          <w:sz w:val="22"/>
+          <w:szCs w:val="22"/>
+        </w:rPr>
+        <w:t>. As the emir’s guards undid our bonds someone called out, “Your luck with you,” in Darpani. The Karabandi waved. My mother’s-side cousin and I did not.</w:t>
+      </w:r>
+    </w:p>
+    <w:p>
+      <w:pPr>
+        <w:pStyle w:val="TextBody"/>
+        <w:spacing w:before="0" w:after="0"/>
+        <w:ind w:left="0" w:right="0" w:firstLine="288"/>
+        <w:jc w:val="both"/>
+        <w:rPr/>
+      </w:pPr>
+      <w:r>
+        <w:rPr>
+          <w:rFonts w:ascii="Georgia" w:hAnsi="Georgia"/>
+          <w:color w:val="000000"/>
+          <w:sz w:val="22"/>
+          <w:szCs w:val="22"/>
+        </w:rPr>
+        <w:t xml:space="preserve">Down we went into the cool darkness, </w:t>
+      </w:r>
+      <w:r>
+        <w:rPr>
+          <w:rFonts w:ascii="Georgia" w:hAnsi="Georgia"/>
+          <w:color w:val="000000"/>
+          <w:sz w:val="22"/>
+          <w:szCs w:val="22"/>
+        </w:rPr>
+        <w:t>i</w:t>
+      </w:r>
+      <w:r>
+        <w:rPr>
+          <w:rFonts w:ascii="Georgia" w:hAnsi="Georgia"/>
+          <w:color w:val="000000"/>
+          <w:sz w:val="22"/>
+          <w:szCs w:val="22"/>
+        </w:rPr>
+        <w:t xml:space="preserve">nto </w:t>
+      </w:r>
+      <w:r>
+        <w:rPr>
+          <w:rFonts w:ascii="Georgia" w:hAnsi="Georgia"/>
+          <w:color w:val="000000"/>
+          <w:sz w:val="22"/>
+          <w:szCs w:val="22"/>
+        </w:rPr>
+        <w:t>h</w:t>
+      </w:r>
+      <w:r>
+        <w:rPr>
+          <w:rFonts w:ascii="Georgia" w:hAnsi="Georgia"/>
+          <w:color w:val="000000"/>
+          <w:sz w:val="22"/>
+          <w:szCs w:val="22"/>
+        </w:rPr>
+        <w:t xml:space="preserve">ell. The guards’ lanterns shone yellow-bright. We kept ours shuttered, saving the trapped daylight for real need. Down and down, to a passage as wide as a street beneath an arched roof. The air smelled wet, </w:t>
+      </w:r>
+      <w:r>
+        <w:rPr>
+          <w:rFonts w:ascii="Georgia" w:hAnsi="Georgia"/>
+          <w:color w:val="000000"/>
+          <w:sz w:val="22"/>
+          <w:szCs w:val="22"/>
+        </w:rPr>
+        <w:t xml:space="preserve">and </w:t>
+      </w:r>
+      <w:r>
+        <w:rPr>
+          <w:rFonts w:ascii="Georgia" w:hAnsi="Georgia"/>
+          <w:color w:val="000000"/>
+          <w:sz w:val="22"/>
+          <w:szCs w:val="22"/>
+        </w:rPr>
+        <w:t>I heard water ahead.</w:t>
+      </w:r>
+    </w:p>
+    <w:p>
+      <w:pPr>
+        <w:pStyle w:val="TextBody"/>
+        <w:spacing w:before="0" w:after="0"/>
+        <w:ind w:left="0" w:right="0" w:firstLine="288"/>
+        <w:jc w:val="both"/>
+        <w:rPr/>
+      </w:pPr>
+      <w:r>
+        <w:rPr>
+          <w:rFonts w:ascii="Georgia" w:hAnsi="Georgia"/>
+          <w:color w:val="000000"/>
+          <w:sz w:val="22"/>
+          <w:szCs w:val="22"/>
+        </w:rPr>
+        <w:t xml:space="preserve">They are a wonder, the tunnels beneath Coriandel. They were </w:t>
+      </w:r>
+      <w:r>
+        <w:rPr>
+          <w:rFonts w:ascii="Georgia" w:hAnsi="Georgia"/>
+          <w:color w:val="000000"/>
+          <w:sz w:val="22"/>
+          <w:szCs w:val="22"/>
+        </w:rPr>
+        <w:t>from Pilot times</w:t>
+      </w:r>
+      <w:r>
+        <w:rPr>
+          <w:rFonts w:ascii="Georgia" w:hAnsi="Georgia"/>
+          <w:color w:val="000000"/>
+          <w:sz w:val="22"/>
+          <w:szCs w:val="22"/>
+        </w:rPr>
+        <w:t>, and had seen much. I could tell that even when I was alive.</w:t>
+      </w:r>
+    </w:p>
+    <w:p>
+      <w:pPr>
+        <w:pStyle w:val="TextBody"/>
+        <w:spacing w:before="0" w:after="0"/>
+        <w:ind w:left="0" w:right="0" w:firstLine="288"/>
+        <w:jc w:val="both"/>
+        <w:rPr/>
+      </w:pPr>
+      <w:r>
+        <w:rPr>
+          <w:rFonts w:ascii="Georgia" w:hAnsi="Georgia"/>
+          <w:color w:val="000000"/>
+          <w:sz w:val="22"/>
+          <w:szCs w:val="22"/>
+        </w:rPr>
+        <w:t xml:space="preserve">The passage ended at a round pool. We boarded a small rowboat. The Karabandi took the oars. My brother and I sat in the middle, and two guardsmen sat in the stern to bring the boat back. A gentle current carried us into a narrow passage whose walls glistened damply. Small things splashed in the water. Once, something too quick to see </w:t>
+      </w:r>
+      <w:r>
+        <w:rPr>
+          <w:rFonts w:ascii="Georgia" w:hAnsi="Georgia"/>
+          <w:color w:val="000000"/>
+          <w:sz w:val="22"/>
+          <w:szCs w:val="22"/>
+        </w:rPr>
+        <w:t>flitted</w:t>
+      </w:r>
+      <w:r>
+        <w:rPr>
+          <w:rFonts w:ascii="Georgia" w:hAnsi="Georgia"/>
+          <w:color w:val="000000"/>
+          <w:sz w:val="22"/>
+          <w:szCs w:val="22"/>
+        </w:rPr>
+        <w:t xml:space="preserve"> overhead. I sat and watched the Karabandi row.</w:t>
       </w:r>
     </w:p>
     <w:p>
@@ -5077,9 +6041,7 @@
         <w:spacing w:before="0" w:after="0"/>
         <w:ind w:left="0" w:right="0" w:firstLine="288"/>
         <w:jc w:val="both"/>
-        <w:rPr>
-          <w:color w:val="000000"/>
-        </w:rPr>
+        <w:rPr/>
       </w:pPr>
       <w:r>
         <w:rPr>
@@ -5089,28 +6051,6 @@
           <w:szCs w:val="22"/>
         </w:rPr>
         <w:t>Like an eye blinking open, the wall became a door. The Karabandi pulled his long braids back and knotted them into a club. “Eyes and ears,” he said crisply, drawing his sword. “And if you ever want to see sunshine again, don’t drop your damn lanterns. Ready?” We nodded and followed him to our deaths.</w:t>
-      </w:r>
-    </w:p>
-    <w:p>
-      <w:pPr>
-        <w:pStyle w:val="Heading2"/>
-        <w:spacing w:before="0" w:after="0"/>
-        <w:ind w:left="0" w:right="0" w:firstLine="288"/>
-        <w:jc w:val="both"/>
-        <w:rPr>
-          <w:rFonts w:ascii="Georgia" w:hAnsi="Georgia"/>
-          <w:color w:val="000000"/>
-          <w:sz w:val="20"/>
-          <w:szCs w:val="20"/>
-        </w:rPr>
-      </w:pPr>
-      <w:r>
-        <w:rPr>
-          <w:rFonts w:ascii="Georgia" w:hAnsi="Georgia"/>
-          <w:color w:val="000000"/>
-          <w:sz w:val="20"/>
-          <w:szCs w:val="20"/>
-        </w:rPr>
       </w:r>
       <w:r>
         <w:br w:type="page"/>
@@ -49954,7 +50894,7 @@
       <w:formProt w:val="false"/>
       <w:titlePg/>
       <w:textDirection w:val="lrTb"/>
-      <w:docGrid w:type="default" w:linePitch="240" w:charSpace="0"/>
+      <w:docGrid w:type="default" w:linePitch="240" w:charSpace="4294961151"/>
     </w:sectPr>
   </w:body>
 </w:document>
@@ -50011,7 +50951,7 @@
       <w:fldChar w:fldCharType="separate"/>
     </w:r>
     <w:r>
-      <w:t>21</w:t>
+      <w:t>192</w:t>
     </w:r>
     <w:r>
       <w:fldChar w:fldCharType="end"/>
@@ -50123,7 +51063,6 @@
     <w:rPr>
       <w:rFonts w:ascii="Cambria" w:hAnsi="Cambria" w:eastAsia="Cambria" w:cs="" w:asciiTheme="minorHAnsi" w:cstheme="minorBidi" w:eastAsiaTheme="minorHAnsi" w:hAnsiTheme="minorHAnsi"/>
       <w:color w:val="00000A"/>
-      <w:kern w:val="0"/>
       <w:sz w:val="24"/>
       <w:szCs w:val="24"/>
       <w:lang w:val="en-US" w:eastAsia="en-US" w:bidi="ar-SA"/>
@@ -50557,7 +51496,7 @@
     </w:rPr>
   </w:style>
   <w:style w:type="paragraph" w:styleId="TextBody">
-    <w:name w:val="Body Text"/>
+    <w:name w:val="Text Body"/>
     <w:basedOn w:val="Normal"/>
     <w:link w:val="BodyTextChar"/>
     <w:qFormat/>
@@ -50658,7 +51597,6 @@
     <w:rPr>
       <w:rFonts w:ascii="Cambria" w:hAnsi="Cambria" w:eastAsia="Cambria" w:cs="" w:asciiTheme="minorHAnsi" w:cstheme="minorBidi" w:eastAsiaTheme="minorHAnsi" w:hAnsiTheme="minorHAnsi"/>
       <w:color w:val="00000A"/>
-      <w:kern w:val="0"/>
       <w:sz w:val="24"/>
       <w:szCs w:val="24"/>
       <w:lang w:val="en-US" w:eastAsia="en-US" w:bidi="ar-SA"/>
@@ -50679,7 +51617,6 @@
     <w:rPr>
       <w:rFonts w:ascii="Cambria" w:hAnsi="Cambria" w:eastAsia="Cambria" w:cs="" w:asciiTheme="minorHAnsi" w:cstheme="minorBidi" w:eastAsiaTheme="minorHAnsi" w:hAnsiTheme="minorHAnsi"/>
       <w:color w:val="00000A"/>
-      <w:kern w:val="0"/>
       <w:sz w:val="24"/>
       <w:szCs w:val="24"/>
       <w:lang w:val="en-US" w:eastAsia="en-US" w:bidi="ar-SA"/>
@@ -50724,7 +51661,7 @@
     </w:rPr>
   </w:style>
   <w:style w:type="paragraph" w:styleId="Footnote">
-    <w:name w:val="Footnote Text"/>
+    <w:name w:val="Footnote"/>
     <w:basedOn w:val="Normal"/>
     <w:uiPriority w:val="9"/>
     <w:unhideWhenUsed/>
@@ -50784,7 +51721,7 @@
     </w:pPr>
     <w:rPr/>
   </w:style>
-  <w:style w:type="paragraph" w:styleId="ContentsHeading">
+  <w:style w:type="paragraph" w:styleId="TOAHeading">
     <w:name w:val="TOA Heading"/>
     <w:basedOn w:val="Heading1"/>
     <w:uiPriority w:val="39"/>

--- a/coriandel/beneath-coriandel.docx
+++ b/coriandel/beneath-coriandel.docx
@@ -492,7 +492,7 @@
           <w:formProt w:val="false"/>
           <w:titlePg/>
           <w:textDirection w:val="lrTb"/>
-          <w:docGrid w:type="default" w:linePitch="240" w:charSpace="4294961151"/>
+          <w:docGrid w:type="default" w:linePitch="240" w:charSpace="0"/>
         </w:sectPr>
         <w:pStyle w:val="TextBody"/>
         <w:spacing w:lineRule="auto" w:line="288" w:before="0" w:after="0"/>
@@ -594,7 +594,7 @@
           <w:sz w:val="22"/>
           <w:szCs w:val="22"/>
         </w:rPr>
-        <w:t>Once upon a time there was a young man.” That's how stories usually start, but it's never the truth–not really. That young man must have had a family–why not start with how they met? Or how the village he grew up in was founded? And that crafty old magician he saves from pirates–how’d she wind up in a little boat all on her own out in the middle of the ocean? And what about the pirates? They must have had families and childhoods. Hell, the hero’s boots probably have a story too if you only knew how to ask them.</w:t>
+        <w:t>Once upon a time there was a young man.” That's how stories usually start, but it's never the truth—not really. That young man must have had a family—why not start with how they met? Or how the village he grew up in was founded? And that crafty old magician he saves from pirates—how’d she wind up in a little boat all on her own out in the middle of the ocean? And what about the pirates? They must have had families and childhoods. Hell, the hero’s boots probably have a story too if you only knew how to ask them.</w:t>
       </w:r>
     </w:p>
     <w:p>
@@ -612,7 +612,7 @@
           <w:sz w:val="22"/>
           <w:szCs w:val="22"/>
         </w:rPr>
-        <w:t>So I guess that’s why we say, “Once upon a time.” It’s like the first dab of paint when you’re doing a portrait, or the first onion when you’re making a stew. It isn't necessarily the most important part of what you're eventually going to wind up with–it’s just where you started, because you have to start somewhere.</w:t>
+        <w:t>So I guess that’s why we say, “Once upon a time.” It’s like the first dab of paint when you’re doing a portrait, or the first onion when you’re making a stew. It isn't necessarily the most important part of what you're eventually going to wind up with—it’s just where you started, because you have to start somewhere.</w:t>
       </w:r>
     </w:p>
     <w:p>
@@ -666,7 +666,7 @@
           <w:sz w:val="22"/>
           <w:szCs w:val="22"/>
         </w:rPr>
-        <w:t>What I found instead was a saddle for my backside to polish driving cattle from Darp down to Coriandel. It was restful at first, especially after what else I’d been doing. Bandits, lions, an occasional gargoyle–it seemed a short price for fresh tortillas every morning, a four-hour watch every night, and nobody trying to open my throat.</w:t>
+        <w:t>What I found instead was a saddle for my backside to polish driving cattle from Darp down to Coriandel. It was restful at first, especially after what else I’d been doing. Bandits, lions, an occasional gargoyle—it seemed a short price for fresh tortillas every morning, a four-hour watch every night, and nobody trying to open my throat.</w:t>
       </w:r>
     </w:p>
     <w:p>
@@ -774,7 +774,7 @@
           <w:sz w:val="22"/>
           <w:szCs w:val="22"/>
         </w:rPr>
-        <w:t>Which is how I wound up in Coriandel sucking the stump of a broken tooth at the end of another trek. I should have been happy–the city was still celebrating the new emir’s coronation, and I had a fresh string of silver in my pocket. On the other hand, getting that tooth pulled was going to eat half of what I'd just earned, and then where would I be? Right back where I’d started. Three months of hard work–three months in the saddle–and I was right back where I’d puking well started.</w:t>
+        <w:t>Which is how I wound up in Coriandel sucking the stump of a broken tooth at the end of another trek. I should have been happy—the city was still celebrating the new emir’s coronation, and I had a fresh string of silver in my pocket. On the other hand, getting that tooth pulled was going to eat half of what I'd just earned, and then where would I be? Right back where I’d started. Three months of hard work—three months in the saddle—and I was right back where I’d puking well started.</w:t>
       </w:r>
     </w:p>
     <w:p>
@@ -810,7 +810,7 @@
           <w:sz w:val="22"/>
           <w:szCs w:val="22"/>
         </w:rPr>
-        <w:t>Not this time. “The horse?” says the caravaneer, smiling like the kind of dream a sand miser would put in a young man’s head. “We conversed never about the horse. But here, I generous. You may have this.” And she points at a nag that even a Thindi wouldn’t have ridden. No idea where she found it–it sure as both hells hadn’t done the trek with us–but one of her nephews had already put a saddle on it, and three more of them had just casually drifted over to stand nearby in case I made a fuss.</w:t>
+        <w:t>Not this time. “The horse?” says the caravaneer, smiling like the kind of dream a sand miser would put in a young man’s head. “We conversed never about the horse. But here, I generous. You may have this.” And she points at a nag that even a Thindi wouldn’t have ridden. No idea where she found it—it sure as both hells hadn’t done the trek with us—but one of her nephews had already put a saddle on it, and three more of them had just casually drifted over to stand nearby in case I made a fuss.</w:t>
       </w:r>
     </w:p>
     <w:p>
@@ -850,7 +850,7 @@
           <w:sz w:val="22"/>
           <w:szCs w:val="22"/>
         </w:rPr>
-        <w:t>And there they were, not a hundred paces away, the most beautiful horses you’ve ever seen, twin mares–twins, mind you–and a stallion being led into a little paddock hard by the guard post at the Market Gate. Take my eyes if I’m lying, they were something the Pilots might have made, all three of them with white ribbons braided into their manes.</w:t>
+        <w:t>And there they were, not a hundred paces away, the most beautiful horses you’ve ever seen, twin mares—twins, mind you—and a stallion being led into a little paddock hard by the guard post at the Market Gate. Take my eyes if I’m lying, they were something the Pilots might have made, all three of them with white ribbons braided into their manes.</w:t>
       </w:r>
     </w:p>
     <w:p>
@@ -868,7 +868,7 @@
           <w:sz w:val="22"/>
           <w:szCs w:val="22"/>
         </w:rPr>
-        <w:t>Folk around me stared open-mouthed, and I’m not ashamed to say I did too. The two Brown Grass Darpani who’d joined up with us a month after we started got down on their knees and pressed their foreheads into the dirt to give them a full honor. The shoulders they had–the horses, I mean, not the Darpani–and the way they walked all high-necked and proud… I hadn’t seen their equal since the emir of Armaq rode out to be hanged the day the siege ended.</w:t>
+        <w:t>Folk around me stared open-mouthed, and I’m not ashamed to say I did too. The two Brown Grass Darpani who’d joined up with us a month after we started got down on their knees and pressed their foreheads into the dirt to give them a full honor. The shoulders they had—the horses, I mean, not the Darpani—and the way they walked all high-necked and proud… I hadn’t seen their equal since the emir of Armaq rode out to be hanged the day the siege ended.</w:t>
       </w:r>
     </w:p>
     <w:p>
@@ -886,7 +886,7 @@
           <w:sz w:val="22"/>
           <w:szCs w:val="22"/>
         </w:rPr>
-        <w:t>I joined the crowd gathering at the paddock fence and nodded to the two Darpani as they dusted off their knees. They were wearing the same clothes they’d worn the whole trip–leather vests, wool trousers that came halfway up to their ribs, and heavy sandals. They were brothers, maybe, or cousins, or something we don’t have a word for–you can’t beat the Darpani when it comes to making family complicated. We’d gotten to know each other the way you do when there’s no one else to talk to except your horse, and they’d been steady in a couple of tricky spots.</w:t>
+        <w:t>I joined the crowd gathering at the paddock fence and nodded to the two Darpani as they dusted off their knees. They were wearing the same clothes they’d worn the whole trip—leather vests, wool trousers that came halfway up to their ribs, and heavy sandals. They were brothers, maybe, or cousins, or something we don’t have a word for—you can’t beat the Darpani when it comes to making family complicated. We’d gotten to know each other the way you do when there’s no one else to talk to except your horse, and they’d been steady in a couple of tricky spots.</w:t>
       </w:r>
     </w:p>
     <w:p>
@@ -923,7 +923,7 @@
           <w:sz w:val="22"/>
           <w:szCs w:val="22"/>
         </w:rPr>
-        <w:t xml:space="preserve"> “More worried now about getting this tooth done,” I mumbled around my swollen jaw. “You two have plans?” Turned out they didn’t–probably didn't even know how to </w:t>
+        <w:t xml:space="preserve"> “More worried now about getting this tooth done,” I mumbled around my swollen jaw. “You two have plans?” Turned out they didn’t—probably didn't even know how to </w:t>
       </w:r>
       <w:r>
         <w:rPr>
@@ -954,7 +954,7 @@
           <w:sz w:val="22"/>
           <w:szCs w:val="22"/>
         </w:rPr>
-        <w:t>–so I told them how to find me and left them eyeing their new-found loves.</w:t>
+        <w:t>—so I told them how to find me and left them eyeing their new-found loves.</w:t>
       </w:r>
     </w:p>
     <w:p>
@@ -1008,7 +1008,7 @@
           <w:sz w:val="22"/>
           <w:szCs w:val="22"/>
         </w:rPr>
-        <w:t>The strangest part was being among buildings again. Coriandel is all brick, painted white to keep off the heat. It’s as blinding as a salt pan when the sun’s high, and the only way to tell one building from the next is the doors–a red fish with a human head on one, a hand in the middle of a spider web on the next. Their roof tiles are different colors too. You can’t see it from the street, but from up on Palace Hill they spell out, “May Fate Smile Upon Coriandel The Jewel Of The Karaband.” No one I’ve ever met knows whether it’s part of an old spell or just left over from some long-ago coronation, but they keep it as it is just in case.</w:t>
+        <w:t>The strangest part was being among buildings again. Coriandel is all brick, painted white to keep off the heat. It’s as blinding as a salt pan when the sun’s high, and the only way to tell one building from the next is the doors—a red fish with a human head on one, a hand in the middle of a spider web on the next. Their roof tiles are different colors too. You can’t see it from the street, but from up on Palace Hill they spell out, “May Fate Smile Upon Coriandel The Jewel Of The Karaband.” No one I’ve ever met knows whether it’s part of an old spell or just left over from some long-ago coronation, but they keep it as it is just in case.</w:t>
       </w:r>
     </w:p>
     <w:p>
@@ -1082,25 +1082,7 @@
           <w:sz w:val="22"/>
           <w:szCs w:val="22"/>
         </w:rPr>
-        <w:t>They exchanged glances. The taller one was Cup–Cup Rainbow Reaching. I never knew the full name of the other one’s name, but he called himself Strap. “The</w:t>
-      </w:r>
-      <w:r>
-        <w:rPr>
-          <w:rFonts w:ascii="Georgia" w:hAnsi="Georgia"/>
-          <w:color w:val="000000"/>
-          <w:sz w:val="22"/>
-          <w:szCs w:val="22"/>
-        </w:rPr>
-        <w:t>y have</w:t>
-      </w:r>
-      <w:r>
-        <w:rPr>
-          <w:rFonts w:ascii="Georgia" w:hAnsi="Georgia"/>
-          <w:color w:val="000000"/>
-          <w:sz w:val="22"/>
-          <w:szCs w:val="22"/>
-        </w:rPr>
-        <w:t xml:space="preserve"> money,” he said proudly.</w:t>
+        <w:t>They exchanged glances. The taller one was Cup—Cup Rainbow Reaching. I never knew the full name of the other one’s name, but he called himself Strap. “They have money,” he said proudly.</w:t>
       </w:r>
     </w:p>
     <w:p>
@@ -1147,7 +1129,7 @@
           <w:sz w:val="22"/>
           <w:szCs w:val="22"/>
         </w:rPr>
-        <w:t>And so we got to talking, and just like that, my onions were stewed. Sure, some of it was the drink and the poppy, but some part of me had decided that if I was going to get kicked in the head, it might as well be for something better than a pauper’s pyre. Never did find out what their reasons were–I’d have said high spirits for most young men, but they had the look soldiers get when they’ve lost so many friends that they’ve lost themselves as well. Never did find out…</w:t>
+        <w:t>And so we got to talking, and just like that, my onions were stewed. Sure, some of it was the drink and the poppy, but some part of me had decided that if I was going to get kicked in the head, it might as well be for something better than a pauper’s pyre. Never did find out what their reasons were—I’d have said high spirits for most young men, but they had the look soldiers get when they’ve lost so many friends that they’ve lost themselves as well. Never did find out…</w:t>
       </w:r>
     </w:p>
     <w:p>
@@ -1165,7 +1147,7 @@
           <w:sz w:val="22"/>
           <w:szCs w:val="22"/>
         </w:rPr>
-        <w:t>But however it was, by the time the bottle was done we had decided to ride those horses. Those white ribbons in their manes meant no one ever had, and it’s powerful luck to be the first one up on a horse like that–the kind of luck that the Darpani and I needed.</w:t>
+        <w:t>But however it was, by the time the bottle was done we had decided to ride those horses. Those white ribbons in their manes meant no one ever had, and it’s powerful luck to be the first one up on a horse like that—the kind of luck that the Darpani and I needed.</w:t>
       </w:r>
     </w:p>
     <w:p>
@@ -1334,7 +1316,7 @@
           <w:sz w:val="22"/>
           <w:szCs w:val="22"/>
         </w:rPr>
-        <w:t>Caravaneers have twice as many rules as anyone I've ever met. Some of them make sense, like letting the cattle get a smell of you before deciding whether to take you on. And not letting Hett travel with the caravan–well, everyone knows they’re cursed.</w:t>
+        <w:t>Caravaneers have twice as many rules as anyone I've ever met. Some of them make sense, like letting the cattle get a smell of you before deciding whether to take you on. And not letting Hett travel with the caravan—well, everyone knows they’re cursed.</w:t>
       </w:r>
     </w:p>
     <w:p>
@@ -1370,7 +1352,7 @@
           <w:sz w:val="22"/>
           <w:szCs w:val="22"/>
         </w:rPr>
-        <w:t>This one scowled a bit when I asked if I could sleep alongside that night, but then her husband came at her with yet another question–he couldn’t tie his own bootlaces without asking her something–so she just waved me away. I set my roll far enough away from the Darpani that it wouldn’t look like we were together and closed my eyes. My jaw was throbbing, and I felt squeamish from the blood I’d swallowed and what I’d been drinking, but it only took me a few minutes to slip under the waves and start snoring. After the night raids and fire ghosts at Armaq, I could probably sleep through the Pilots’ Return.</w:t>
+        <w:t>This one scowled a bit when I asked if I could sleep alongside that night, but then her husband came at her with yet another question—he couldn’t tie his own bootlaces without asking her something—so she just waved me away. I set my roll far enough away from the Darpani that it wouldn’t look like we were together and closed my eyes. My jaw was throbbing, and I felt squeamish from the blood I’d swallowed and what I’d been drinking, but it only took me a few minutes to slip under the waves and start snoring. After the night raids and fire ghosts at Armaq, I could probably sleep through the Pilots’ Return.</w:t>
       </w:r>
     </w:p>
     <w:p>
@@ -1469,43 +1451,7 @@
           <w:sz w:val="22"/>
           <w:szCs w:val="22"/>
         </w:rPr>
-        <w:t xml:space="preserve">Sh,” Cup hushed softly. “Sh, sh, sh. Nothing </w:t>
-      </w:r>
-      <w:r>
-        <w:rPr>
-          <w:rFonts w:ascii="Georgia" w:hAnsi="Georgia"/>
-          <w:color w:val="000000"/>
-          <w:sz w:val="22"/>
-          <w:szCs w:val="22"/>
-        </w:rPr>
-        <w:t>to claw at you</w:t>
-      </w:r>
-      <w:r>
-        <w:rPr>
-          <w:rFonts w:ascii="Georgia" w:hAnsi="Georgia"/>
-          <w:color w:val="000000"/>
-          <w:sz w:val="22"/>
-          <w:szCs w:val="22"/>
-        </w:rPr>
-        <w:t xml:space="preserve"> here, friend to the world. Nothing </w:t>
-      </w:r>
-      <w:r>
-        <w:rPr>
-          <w:rFonts w:ascii="Georgia" w:hAnsi="Georgia"/>
-          <w:color w:val="000000"/>
-          <w:sz w:val="22"/>
-          <w:szCs w:val="22"/>
-        </w:rPr>
-        <w:t>to claw at you</w:t>
-      </w:r>
-      <w:r>
-        <w:rPr>
-          <w:rFonts w:ascii="Georgia" w:hAnsi="Georgia"/>
-          <w:color w:val="000000"/>
-          <w:sz w:val="22"/>
-          <w:szCs w:val="22"/>
-        </w:rPr>
-        <w:t xml:space="preserve"> here.” I kept my mouth shut–if it’s horses, it’s best left to the Darpani.</w:t>
+        <w:t>Sh,” Cup hushed softly. “Sh, sh, sh. Nothing to claw at you here, friend to the world. Nothing to claw at you here.” I kept my mouth shut—if it’s horses, it’s best left to the Darpani.</w:t>
       </w:r>
     </w:p>
     <w:p>
@@ -1533,25 +1479,7 @@
           <w:sz w:val="22"/>
           <w:szCs w:val="22"/>
         </w:rPr>
-        <w:t xml:space="preserve">Peace, friend, companion. No lions, no fire, nothing to </w:t>
-      </w:r>
-      <w:r>
-        <w:rPr>
-          <w:rFonts w:ascii="Georgia" w:hAnsi="Georgia"/>
-          <w:color w:val="000000"/>
-          <w:sz w:val="22"/>
-          <w:szCs w:val="22"/>
-        </w:rPr>
-        <w:t>claw at you here</w:t>
-      </w:r>
-      <w:r>
-        <w:rPr>
-          <w:rFonts w:ascii="Georgia" w:hAnsi="Georgia"/>
-          <w:color w:val="000000"/>
-          <w:sz w:val="22"/>
-          <w:szCs w:val="22"/>
-        </w:rPr>
-        <w:t>. Sh, sh, sh.</w:t>
+        <w:t>Peace, friend, companion. No lions, no fire, nothing to claw at you here. Sh, sh, sh.</w:t>
       </w:r>
       <w:bookmarkEnd w:id="1"/>
       <w:r>
@@ -1579,7 +1507,7 @@
           <w:sz w:val="22"/>
           <w:szCs w:val="22"/>
         </w:rPr>
-        <w:t>The gray nodded his head, then shook himself and ambled back to the center of the paddock. Cup and I exchanged triumphant grins. We slipped over the fence–</w:t>
+        <w:t>The gray nodded his head, then shook himself and ambled back to the center of the paddock. Cup and I exchanged triumphant grins. We slipped over the fence—</w:t>
       </w:r>
     </w:p>
     <w:p>
@@ -1597,7 +1525,7 @@
           <w:sz w:val="22"/>
           <w:szCs w:val="22"/>
         </w:rPr>
-        <w:t>–</w:t>
+        <w:t>—</w:t>
       </w:r>
       <w:r>
         <w:rPr>
@@ -1827,7 +1755,7 @@
           <w:sz w:val="22"/>
           <w:szCs w:val="22"/>
         </w:rPr>
-        <w:t xml:space="preserve">Finger and her cousins sold the other horses they caught, but she kept me for herself because of my size. She thought I might have a little charger in my blood, maybe from a cavalry remount that wandered off during some war or other. She knew I was special right away because I learned so quickly. A week after she broke me to saddle, she could steer me with her knees. Two days after that, I knew all her whistles–kneel, back up, stand. Truth was, I liked learning. I’d been starving for it, not knowing what I was hungry for. And there she was, teaching me, and best of all, </w:t>
+        <w:t xml:space="preserve">Finger and her cousins sold the other horses they caught, but she kept me for herself because of my size. She thought I might have a little charger in my blood, maybe from a cavalry remount that wandered off during some war or other. She knew I was special right away because I learned so quickly. A week after she broke me to saddle, she could steer me with her knees. Two days after that, I knew all her whistles—kneel, back up, stand. Truth was, I liked learning. I’d been starving for it, not knowing what I was hungry for. And there she was, teaching me, and best of all, </w:t>
       </w:r>
       <w:r>
         <w:rPr>
@@ -1998,65 +1926,29 @@
           <w:sz w:val="22"/>
           <w:szCs w:val="22"/>
         </w:rPr>
-        <w:t>But as soon as we were moving, I noticed this skinny Karabandi giving me the eye. He didn't stare, but every time I looked over I caught him looking back. Second evening out I'd had enough, so I asked him if I was growing feathers. He laughed, apologized, said no, he was sorry, he was just trying to figure a polite way to ask me a question. “</w:t>
-      </w:r>
-      <w:r>
-        <w:rPr>
-          <w:rFonts w:ascii="Georgia" w:hAnsi="Georgia"/>
-          <w:color w:val="000000"/>
-          <w:sz w:val="22"/>
-          <w:szCs w:val="22"/>
-        </w:rPr>
-        <w:t>Is someone</w:t>
-      </w:r>
-      <w:r>
-        <w:rPr>
-          <w:rFonts w:ascii="Georgia" w:hAnsi="Georgia"/>
-          <w:color w:val="000000"/>
-          <w:sz w:val="22"/>
-          <w:szCs w:val="22"/>
-        </w:rPr>
-        <w:t xml:space="preserve"> still in the Grasses?” I asked. He said yes. “Then </w:t>
-      </w:r>
-      <w:r>
-        <w:rPr>
-          <w:rFonts w:ascii="Georgia" w:hAnsi="Georgia"/>
-          <w:color w:val="000000"/>
-          <w:sz w:val="22"/>
-          <w:szCs w:val="22"/>
-        </w:rPr>
-        <w:t>someone should make of</w:t>
-      </w:r>
-      <w:r>
-        <w:rPr>
-          <w:rFonts w:ascii="Georgia" w:hAnsi="Georgia"/>
-          <w:color w:val="000000"/>
-          <w:sz w:val="22"/>
-          <w:szCs w:val="22"/>
-        </w:rPr>
-        <w:t xml:space="preserve"> it an odd-stride trirain.”</w:t>
-      </w:r>
-    </w:p>
-    <w:p>
-      <w:pPr>
-        <w:pStyle w:val="TextBody"/>
-        <w:spacing w:before="0" w:after="0"/>
-        <w:ind w:left="0" w:right="0" w:firstLine="288"/>
-        <w:jc w:val="both"/>
-        <w:rPr>
-          <w:rFonts w:ascii="Georgia" w:hAnsi="Georgia"/>
-          <w:sz w:val="22"/>
-          <w:szCs w:val="22"/>
-        </w:rPr>
-      </w:pPr>
-      <w:r>
-        <w:rPr>
-          <w:rFonts w:ascii="Georgia" w:hAnsi="Georgia"/>
-          <w:color w:val="000000"/>
-          <w:sz w:val="22"/>
-          <w:szCs w:val="22"/>
-        </w:rPr>
-        <w:t>That shut him up. The Darpani aren’t much for books–I still can’t read, though I know my name when I see it. But poetry, that’s grass, that’s water, that’s air and rain and the smell of honey to the Darpani. Stirrup rhymes and sondelays, half-lampoons and dirges–the Darpani know more ways to put words together than the rest of Cherne put together. Of all those ways, trirains are the hardest to get right, and odd-stride trirains will tie you up like knotgrass.</w:t>
+        <w:t>But as soon as we were moving, I noticed this skinny Karabandi giving me the eye. He didn't stare, but every time I looked over I caught him looking back. Second evening out I'd had enough, so I asked him if I was growing feathers. He laughed, apologized, said no, he was sorry, he was just trying to figure a polite way to ask me a question. “Is someone still in the Grasses?” I asked. He said yes. “Then someone should make of it an odd-stride trirain.”</w:t>
+      </w:r>
+    </w:p>
+    <w:p>
+      <w:pPr>
+        <w:pStyle w:val="TextBody"/>
+        <w:spacing w:before="0" w:after="0"/>
+        <w:ind w:left="0" w:right="0" w:firstLine="288"/>
+        <w:jc w:val="both"/>
+        <w:rPr>
+          <w:rFonts w:ascii="Georgia" w:hAnsi="Georgia"/>
+          <w:sz w:val="22"/>
+          <w:szCs w:val="22"/>
+        </w:rPr>
+      </w:pPr>
+      <w:r>
+        <w:rPr>
+          <w:rFonts w:ascii="Georgia" w:hAnsi="Georgia"/>
+          <w:color w:val="000000"/>
+          <w:sz w:val="22"/>
+          <w:szCs w:val="22"/>
+        </w:rPr>
+        <w:t>That shut him up. The Darpani aren’t much for books—I still can’t read, though I know my name when I see it. But poetry, that’s grass, that’s water, that’s air and rain and the smell of honey to the Darpani. Stirrup rhymes and sondelays, half-lampoons and dirges—the Darpani know more ways to put words together than the rest of Cherne put together. Of all those ways, trirains are the hardest to get right, and odd-stride trirains will tie you up like knotgrass.</w:t>
       </w:r>
     </w:p>
     <w:p>
@@ -2223,61 +2115,7 @@
           <w:sz w:val="22"/>
           <w:szCs w:val="22"/>
         </w:rPr>
-        <w:t>The whole troop whistled and snapped their fingers. He kept his head down to hide his grin. I pawed the ground. “</w:t>
-      </w:r>
-      <w:r>
-        <w:rPr>
-          <w:rFonts w:ascii="Georgia" w:hAnsi="Georgia"/>
-          <w:color w:val="000000"/>
-          <w:sz w:val="22"/>
-          <w:szCs w:val="22"/>
-        </w:rPr>
-        <w:t>They</w:t>
-      </w:r>
-      <w:r>
-        <w:rPr>
-          <w:rFonts w:ascii="Georgia" w:hAnsi="Georgia"/>
-          <w:color w:val="000000"/>
-          <w:sz w:val="22"/>
-          <w:szCs w:val="22"/>
-        </w:rPr>
-        <w:t xml:space="preserve"> applaud,” I said, </w:t>
-      </w:r>
-      <w:r>
-        <w:rPr>
-          <w:rFonts w:ascii="Georgia" w:hAnsi="Georgia"/>
-          <w:color w:val="000000"/>
-          <w:sz w:val="22"/>
-          <w:szCs w:val="22"/>
-        </w:rPr>
-        <w:t>just in case he couldn't tell what I was doing</w:t>
-      </w:r>
-      <w:r>
-        <w:rPr>
-          <w:rFonts w:ascii="Georgia" w:hAnsi="Georgia"/>
-          <w:color w:val="000000"/>
-          <w:sz w:val="22"/>
-          <w:szCs w:val="22"/>
-        </w:rPr>
-        <w:t xml:space="preserve"> “But </w:t>
-      </w:r>
-      <w:r>
-        <w:rPr>
-          <w:rFonts w:ascii="Georgia" w:hAnsi="Georgia"/>
-          <w:color w:val="000000"/>
-          <w:sz w:val="22"/>
-          <w:szCs w:val="22"/>
-        </w:rPr>
-        <w:t>they</w:t>
-      </w:r>
-      <w:r>
-        <w:rPr>
-          <w:rFonts w:ascii="Georgia" w:hAnsi="Georgia"/>
-          <w:color w:val="000000"/>
-          <w:sz w:val="22"/>
-          <w:szCs w:val="22"/>
-        </w:rPr>
-        <w:t xml:space="preserve"> still not know what someone is actually asking for.” Which of course brought more laughter.</w:t>
+        <w:t>The whole troop whistled and snapped their fingers. He kept his head down to hide his grin. I pawed the ground. “They applaud,” I said, just in case he couldn't tell what I was doing “But they still not know what someone is actually asking for.” Which of course brought more laughter.</w:t>
       </w:r>
     </w:p>
     <w:p>
@@ -2344,25 +2182,7 @@
           <w:sz w:val="22"/>
           <w:szCs w:val="22"/>
         </w:rPr>
-        <w:t>T</w:t>
-      </w:r>
-      <w:r>
-        <w:rPr>
-          <w:rFonts w:ascii="Georgia" w:hAnsi="Georgia"/>
-          <w:color w:val="000000"/>
-          <w:sz w:val="22"/>
-          <w:szCs w:val="22"/>
-        </w:rPr>
-        <w:t>hey</w:t>
-      </w:r>
-      <w:r>
-        <w:rPr>
-          <w:rFonts w:ascii="Georgia" w:hAnsi="Georgia"/>
-          <w:color w:val="000000"/>
-          <w:sz w:val="22"/>
-          <w:szCs w:val="22"/>
-        </w:rPr>
-        <w:t xml:space="preserve"> question whether assistance will be needed,” I said haughtily. “Or how much assistance one of your station could offer.” I had never seen a paved street or a building taller than a man on horseback, but I knew that Gifted animals were rare. I fancied myself the emira’s parade mount, nothing less. I knew it would take me a while to meet people who knew the people who arranged such things, but I was sure I would get there eventually. He, on the other hand, looked like he hadn’t eaten a good meal since he was old enough to shave. How much help could he be?</w:t>
+        <w:t>They question whether assistance will be needed,” I said haughtily. “Or how much assistance one of your station could offer.” I had never seen a paved street or a building taller than a man on horseback, but I knew that Gifted animals were rare. I fancied myself the emira’s parade mount, nothing less. I knew it would take me a while to meet people who knew the people who arranged such things, but I was sure I would get there eventually. He, on the other hand, looked like he hadn’t eaten a good meal since he was old enough to shave. How much help could he be?</w:t>
       </w:r>
     </w:p>
     <w:p>
@@ -2380,43 +2200,7 @@
           <w:sz w:val="22"/>
           <w:szCs w:val="22"/>
         </w:rPr>
-        <w:t>The Karabandi paid no more attention to my rudeness than he would have to a spring shower. “T</w:t>
-      </w:r>
-      <w:r>
-        <w:rPr>
-          <w:rFonts w:ascii="Georgia" w:hAnsi="Georgia"/>
-          <w:color w:val="000000"/>
-          <w:sz w:val="22"/>
-          <w:szCs w:val="22"/>
-        </w:rPr>
-        <w:t>hey</w:t>
-      </w:r>
-      <w:r>
-        <w:rPr>
-          <w:rFonts w:ascii="Georgia" w:hAnsi="Georgia"/>
-          <w:color w:val="000000"/>
-          <w:sz w:val="22"/>
-          <w:szCs w:val="22"/>
-        </w:rPr>
-        <w:t xml:space="preserve"> apologize for not having made a proper introduction,” he said, bowing slightly. “T</w:t>
-      </w:r>
-      <w:r>
-        <w:rPr>
-          <w:rFonts w:ascii="Georgia" w:hAnsi="Georgia"/>
-          <w:color w:val="000000"/>
-          <w:sz w:val="22"/>
-          <w:szCs w:val="22"/>
-        </w:rPr>
-        <w:t>hey are</w:t>
-      </w:r>
-      <w:r>
-        <w:rPr>
-          <w:rFonts w:ascii="Georgia" w:hAnsi="Georgia"/>
-          <w:color w:val="000000"/>
-          <w:sz w:val="22"/>
-          <w:szCs w:val="22"/>
-        </w:rPr>
-        <w:t xml:space="preserve"> of the House of Iandel, its principal line.” I whinnied with surprise, which made him smile again. He was a damned emir-in-waiting of Coriandel.</w:t>
+        <w:t>The Karabandi paid no more attention to my rudeness than he would have to a spring shower. “They apologize for not having made a proper introduction,” he said, bowing slightly. “They are of the House of Iandel, its principal line.” I whinnied with surprise, which made him smile again. He was a damned emir-in-waiting of Coriandel.</w:t>
       </w:r>
     </w:p>
     <w:p>
@@ -2434,7 +2218,7 @@
           <w:sz w:val="22"/>
           <w:szCs w:val="22"/>
         </w:rPr>
-        <w:t>We spent eight years together, driving cattle and carrying messages for people too cheap or too suspicious to trust the post or magicians and leaving a trail of pistachio shells behind us. He couldn’t get enough of them–he didn’t drink much, and wasn’t a slave to coffee the way some humans were, but he’d go a week without meat for a bag of pistachios.</w:t>
+        <w:t>We spent eight years together, driving cattle and carrying messages for people too cheap or too suspicious to trust the post or magicians and leaving a trail of pistachio shells behind us. He couldn’t get enough of them—he didn’t drink much, and wasn’t a slave to coffee the way some humans were, but he’d go a week without meat for a bag of pistachios.</w:t>
       </w:r>
     </w:p>
     <w:p>
@@ -2470,7 +2254,7 @@
           <w:sz w:val="22"/>
           <w:szCs w:val="22"/>
         </w:rPr>
-        <w:t>We managed to escape before Armaq fell, thanks to one of Lady Kembe’s agents. We saved his life, sort of, and somehow wound up doing her errands. It was mostly quiet–help someone out a bit here, keep an eye on someone there–but what wasn’t quiet was bloody. Oro lost a couple of toes, I had a bite taken out of my rump, and we both nearly had our souls stolen a couple of times.</w:t>
+        <w:t>We managed to escape before Armaq fell, thanks to one of Lady Kembe’s agents. We saved his life, sort of, and somehow wound up doing her errands. It was mostly quiet—help someone out a bit here, keep an eye on someone there—but what wasn’t quiet was bloody. Oro lost a couple of toes, I had a bite taken out of my rump, and we both nearly had our souls stolen a couple of times.</w:t>
       </w:r>
     </w:p>
     <w:p>
@@ -2488,25 +2272,7 @@
           <w:sz w:val="22"/>
           <w:szCs w:val="22"/>
         </w:rPr>
-        <w:t xml:space="preserve">Then Oro’s aunt decided it was time to catch up on her gardening and leave the running of the city to someone else. She summoned all of the in-waitings back to Coriandel and told them that the royal collar had made its choice. “You have been brave, and studious, and you have made beautiful things, each according to your nature,” she said. “Your city is proud of you, but the collar can only be borne by one. Oro, you </w:t>
-      </w:r>
-      <w:r>
-        <w:rPr>
-          <w:rFonts w:ascii="Georgia" w:hAnsi="Georgia"/>
-          <w:color w:val="000000"/>
-          <w:sz w:val="22"/>
-          <w:szCs w:val="22"/>
-        </w:rPr>
-        <w:t>take the burden</w:t>
-      </w:r>
-      <w:r>
-        <w:rPr>
-          <w:rFonts w:ascii="Georgia" w:hAnsi="Georgia"/>
-          <w:color w:val="000000"/>
-          <w:sz w:val="22"/>
-          <w:szCs w:val="22"/>
-        </w:rPr>
-        <w:t xml:space="preserve"> after me.”</w:t>
+        <w:t>Then Oro’s aunt decided it was time to catch up on her gardening and leave the running of the city to someone else. She summoned all of the in-waitings back to Coriandel and told them that the royal collar had made its choice. “You have been brave, and studious, and you have made beautiful things, each according to your nature,” she said. “Your city is proud of you, but the collar can only be borne by one. Oro, you take the burden after me.”</w:t>
       </w:r>
     </w:p>
     <w:p>
@@ -2524,25 +2290,7 @@
           <w:sz w:val="22"/>
           <w:szCs w:val="22"/>
         </w:rPr>
-        <w:t>Well, I had never heard him speak like he spoke to her that afternoon. It wasn’t fair–</w:t>
-      </w:r>
-      <w:r>
-        <w:rPr>
-          <w:rFonts w:ascii="Georgia" w:hAnsi="Georgia"/>
-          <w:color w:val="000000"/>
-          <w:sz w:val="22"/>
-          <w:szCs w:val="22"/>
-        </w:rPr>
-        <w:t>there was so much he still wanted to do</w:t>
-      </w:r>
-      <w:r>
-        <w:rPr>
-          <w:rFonts w:ascii="Georgia" w:hAnsi="Georgia"/>
-          <w:color w:val="000000"/>
-          <w:sz w:val="22"/>
-          <w:szCs w:val="22"/>
-        </w:rPr>
-        <w:t>! Why couldn’t one of his sibs or cousins do it? Why couldn’t their uncle? He loved juristry! And on, and on.</w:t>
+        <w:t>Well, I had never heard him speak like he spoke to her that afternoon. It wasn’t fair—there was so much he still wanted to do! Why couldn’t one of his sibs or cousins do it? Why couldn’t their uncle? He loved juristry! And on, and on.</w:t>
       </w:r>
     </w:p>
     <w:p>
@@ -2578,43 +2326,7 @@
           <w:sz w:val="22"/>
           <w:szCs w:val="22"/>
         </w:rPr>
-        <w:t xml:space="preserve">His aunt relented a little in the end and gave him–us–two more years of freedom. We did so much in those years that I sometimes wondered if he was trying to get killed just to spite her. We hunted statues in Praczedt, drank moonlight on Year-Again Eve in the royal palace in Gandan… About the only place we didn’t go was the Flying Mountain, and that was </w:t>
-      </w:r>
-      <w:r>
-        <w:rPr>
-          <w:rFonts w:ascii="Georgia" w:hAnsi="Georgia"/>
-          <w:color w:val="000000"/>
-          <w:sz w:val="22"/>
-          <w:szCs w:val="22"/>
-        </w:rPr>
-        <w:t>only</w:t>
-      </w:r>
-      <w:r>
-        <w:rPr>
-          <w:rFonts w:ascii="Georgia" w:hAnsi="Georgia"/>
-          <w:color w:val="000000"/>
-          <w:sz w:val="22"/>
-          <w:szCs w:val="22"/>
-        </w:rPr>
-        <w:t xml:space="preserve"> because </w:t>
-      </w:r>
-      <w:r>
-        <w:rPr>
-          <w:rFonts w:ascii="Georgia" w:hAnsi="Georgia"/>
-          <w:color w:val="000000"/>
-          <w:sz w:val="22"/>
-          <w:szCs w:val="22"/>
-        </w:rPr>
-        <w:t>he took pity on me–horses</w:t>
-      </w:r>
-      <w:r>
-        <w:rPr>
-          <w:rFonts w:ascii="Georgia" w:hAnsi="Georgia"/>
-          <w:color w:val="000000"/>
-          <w:sz w:val="22"/>
-          <w:szCs w:val="22"/>
-        </w:rPr>
-        <w:t xml:space="preserve"> don’t like heights.</w:t>
+        <w:t>His aunt relented a little in the end and gave him—us—two more years of freedom. We did so much in those years that I sometimes wondered if he was trying to get killed just to spite her. We hunted statues in Praczedt, drank moonlight on Year-Again Eve in the royal palace in Gandan… About the only place we didn’t go was the Flying Mountain, and that was only because he took pity on me—horses don’t like heights.</w:t>
       </w:r>
     </w:p>
     <w:p>
@@ -2825,7 +2537,7 @@
           <w:sz w:val="22"/>
           <w:szCs w:val="22"/>
         </w:rPr>
-        <w:t>He nodded and gestured at a lanky man standing a few strides away from me. “My Master of Stables tells me that I am sending three horses to Ossisswe. A wedding gift, I believe–two mares and a stallion. It would please me if you would accompany them, and give my warm regards to my royal cousin.”</w:t>
+        <w:t>He nodded and gestured at a lanky man standing a few strides away from me. “My Master of Stables tells me that I am sending three horses to Ossisswe. A wedding gift, I believe—two mares and a stallion. It would please me if you would accompany them, and give my warm regards to my royal cousin.”</w:t>
       </w:r>
     </w:p>
     <w:p>
@@ -2960,7 +2672,7 @@
           <w:sz w:val="22"/>
           <w:szCs w:val="22"/>
         </w:rPr>
-        <w:t>That’s how I came to be in the paddock that afternoon when the Karabandi and the two Darpani started eyeing my wards. They would have known who I was if they’d been in the city longer, but they still had road dust in their hair. The Darpani looked clanless, probably on the run from a slave judgment. The Karabandi moved like a big cat. He didn’t sneak around–he just drifted like a piece of wood minding its own business in the middle of a stream.</w:t>
+        <w:t>That’s how I came to be in the paddock that afternoon when the Karabandi and the two Darpani started eyeing my wards. They would have known who I was if they’d been in the city longer, but they still had road dust in their hair. The Darpani looked clanless, probably on the run from a slave judgment. The Karabandi moved like a big cat. He didn’t sneak around—he just drifted like a piece of wood minding its own business in the middle of a stream.</w:t>
       </w:r>
     </w:p>
     <w:p>
@@ -2978,7 +2690,7 @@
           <w:sz w:val="22"/>
           <w:szCs w:val="22"/>
         </w:rPr>
-        <w:t>I could almost smell the trouble boiling off him, so I had a quiet word with the Master of Stables. Putting a couple of half-wits in uniform as decoys was an old trick–it tickled to use it again.</w:t>
+        <w:t>I could almost smell the trouble boiling off him, so I had a quiet word with the Master of Stables. Putting a couple of half-wits in uniform as decoys was an old trick—it tickled to use it again.</w:t>
       </w:r>
     </w:p>
     <w:p>
@@ -3018,25 +2730,7 @@
           <w:sz w:val="22"/>
           <w:szCs w:val="22"/>
         </w:rPr>
-        <w:t xml:space="preserve">I ambled over to the Darpani, as innocent as could be. “Sh,” he said soothingly. “Peace, friend, companion. No lions, no fire, nothing </w:t>
-      </w:r>
-      <w:r>
-        <w:rPr>
-          <w:rFonts w:ascii="Georgia" w:hAnsi="Georgia"/>
-          <w:color w:val="000000"/>
-          <w:sz w:val="22"/>
-          <w:szCs w:val="22"/>
-        </w:rPr>
-        <w:t>here to claw at you</w:t>
-      </w:r>
-      <w:r>
-        <w:rPr>
-          <w:rFonts w:ascii="Georgia" w:hAnsi="Georgia"/>
-          <w:color w:val="000000"/>
-          <w:sz w:val="22"/>
-          <w:szCs w:val="22"/>
-        </w:rPr>
-        <w:t>. Sh, sh, sh.”</w:t>
+        <w:t>I ambled over to the Darpani, as innocent as could be. “Sh,” he said soothingly. “Peace, friend, companion. No lions, no fire, nothing here to claw at you. Sh, sh, sh.”</w:t>
       </w:r>
     </w:p>
     <w:p>
@@ -3072,43 +2766,7 @@
           <w:sz w:val="22"/>
           <w:szCs w:val="22"/>
         </w:rPr>
-        <w:t>I waited until the real guards had the three of them on their knees before coming over to taunt them. Finger taught me how to taunt–it's practically another kind of poetry up on the grass. “T</w:t>
-      </w:r>
-      <w:r>
-        <w:rPr>
-          <w:rFonts w:ascii="Georgia" w:hAnsi="Georgia"/>
-          <w:color w:val="000000"/>
-          <w:sz w:val="22"/>
-          <w:szCs w:val="22"/>
-        </w:rPr>
-        <w:t>hey</w:t>
-      </w:r>
-      <w:r>
-        <w:rPr>
-          <w:rFonts w:ascii="Georgia" w:hAnsi="Georgia"/>
-          <w:color w:val="000000"/>
-          <w:sz w:val="22"/>
-          <w:szCs w:val="22"/>
-        </w:rPr>
-        <w:t xml:space="preserve"> ask,” I said to the first Darpani genially, “Who now </w:t>
-      </w:r>
-      <w:r>
-        <w:rPr>
-          <w:rFonts w:ascii="Georgia" w:hAnsi="Georgia"/>
-          <w:color w:val="000000"/>
-          <w:sz w:val="22"/>
-          <w:szCs w:val="22"/>
-        </w:rPr>
-        <w:t>claws at who</w:t>
-      </w:r>
-      <w:r>
-        <w:rPr>
-          <w:rFonts w:ascii="Georgia" w:hAnsi="Georgia"/>
-          <w:color w:val="000000"/>
-          <w:sz w:val="22"/>
-          <w:szCs w:val="22"/>
-        </w:rPr>
-        <w:t>?”</w:t>
+        <w:t>I waited until the real guards had the three of them on their knees before coming over to taunt them. Finger taught me how to taunt—it's practically another kind of poetry up on the grass. “They ask,” I said to the first Darpani genially, “Who now claws at who?”</w:t>
       </w:r>
     </w:p>
     <w:p>
@@ -3126,25 +2784,7 @@
           <w:sz w:val="22"/>
           <w:szCs w:val="22"/>
         </w:rPr>
-        <w:t>He tried to get up. The guards pushed him back onto his knees. “The</w:t>
-      </w:r>
-      <w:r>
-        <w:rPr>
-          <w:rFonts w:ascii="Georgia" w:hAnsi="Georgia"/>
-          <w:color w:val="000000"/>
-          <w:sz w:val="22"/>
-          <w:szCs w:val="22"/>
-        </w:rPr>
-        <w:t>ir</w:t>
-      </w:r>
-      <w:r>
-        <w:rPr>
-          <w:rFonts w:ascii="Georgia" w:hAnsi="Georgia"/>
-          <w:color w:val="000000"/>
-          <w:sz w:val="22"/>
-          <w:szCs w:val="22"/>
-        </w:rPr>
-        <w:t xml:space="preserve"> blade kisses the throats of your offspring one by one,” he spat.</w:t>
+        <w:t>He tried to get up. The guards pushed him back onto his knees. “Their blade kisses the throats of your offspring one by one,” he spat.</w:t>
       </w:r>
     </w:p>
     <w:p>
@@ -3162,25 +2802,7 @@
           <w:sz w:val="22"/>
           <w:szCs w:val="22"/>
         </w:rPr>
-        <w:t xml:space="preserve">I snorted. </w:t>
-      </w:r>
-      <w:r>
-        <w:rPr>
-          <w:rFonts w:ascii="Georgia" w:hAnsi="Georgia"/>
-          <w:color w:val="000000"/>
-          <w:sz w:val="22"/>
-          <w:szCs w:val="22"/>
-        </w:rPr>
-        <w:t>Suddenly the Karabandi laughed</w:t>
-      </w:r>
-      <w:r>
-        <w:rPr>
-          <w:rFonts w:ascii="Georgia" w:hAnsi="Georgia"/>
-          <w:color w:val="000000"/>
-          <w:sz w:val="22"/>
-          <w:szCs w:val="22"/>
-        </w:rPr>
-        <w:t>.</w:t>
+        <w:t>I snorted. Suddenly the Karabandi laughed.</w:t>
       </w:r>
     </w:p>
     <w:p>
@@ -3234,16 +2856,7 @@
           <w:sz w:val="22"/>
           <w:szCs w:val="22"/>
         </w:rPr>
-        <w:t xml:space="preserve">Life,” he said, </w:t>
-      </w:r>
-      <w:r>
-        <w:rPr>
-          <w:rFonts w:ascii="Georgia" w:hAnsi="Georgia"/>
-          <w:color w:val="000000"/>
-          <w:sz w:val="22"/>
-          <w:szCs w:val="22"/>
-        </w:rPr>
-        <w:t>the last dregs of the laugh still in his voice. “What can you do about it?”</w:t>
+        <w:t>Life,” he said, the last dregs of the laugh still in his voice. “What can you do about it?”</w:t>
       </w:r>
     </w:p>
     <w:p>
@@ -3261,7 +2874,7 @@
           <w:sz w:val="22"/>
           <w:szCs w:val="22"/>
         </w:rPr>
-        <w:t>The guards took them away to the palace. I didn’t need to ask what would happen next–they had tried to steal from the emir. I went back to my post in the middle of the paddock and waited for sunrise.</w:t>
+        <w:t>The guards took them away to the palace. I didn’t need to ask what would happen next—they had tried to steal from the emir. I went back to my post in the middle of the paddock and waited for sunrise.</w:t>
       </w:r>
     </w:p>
     <w:p>
@@ -3509,25 +3122,7 @@
           <w:sz w:val="22"/>
           <w:szCs w:val="22"/>
         </w:rPr>
-        <w:t xml:space="preserve">But the Karabandi had words. He always had words. “Well, yes, that’s one way of looking at it, </w:t>
-      </w:r>
-      <w:r>
-        <w:rPr>
-          <w:rFonts w:ascii="Georgia" w:hAnsi="Georgia"/>
-          <w:color w:val="000000"/>
-          <w:sz w:val="22"/>
-          <w:szCs w:val="22"/>
-        </w:rPr>
-        <w:t>Your Highness</w:t>
-      </w:r>
-      <w:r>
-        <w:rPr>
-          <w:rFonts w:ascii="Georgia" w:hAnsi="Georgia"/>
-          <w:color w:val="000000"/>
-          <w:sz w:val="22"/>
-          <w:szCs w:val="22"/>
-        </w:rPr>
-        <w:t>, but desperate times make desperate men.”</w:t>
+        <w:t>But the Karabandi had words. He always had words. “Well, yes, that’s one way of looking at it, Your Highness, but desperate times make desperate men.”</w:t>
       </w:r>
     </w:p>
     <w:p>
@@ -3574,25 +3169,7 @@
           <w:sz w:val="22"/>
           <w:szCs w:val="22"/>
         </w:rPr>
-        <w:t xml:space="preserve">Well, no, but you wouldn’t, would you? Living in a palace, eating pomegranates off a silver tray for breakfast, music to soothe you day and night. Never had a broken tooth in your life, I’d wager. Hardly the best lookout for </w:t>
-      </w:r>
-      <w:r>
-        <w:rPr>
-          <w:rFonts w:ascii="Georgia" w:hAnsi="Georgia"/>
-          <w:color w:val="000000"/>
-          <w:sz w:val="22"/>
-          <w:szCs w:val="22"/>
-        </w:rPr>
-        <w:t>seeing what the common life is like, if you don't mind me saying so.</w:t>
-      </w:r>
-      <w:r>
-        <w:rPr>
-          <w:rFonts w:ascii="Georgia" w:hAnsi="Georgia"/>
-          <w:color w:val="000000"/>
-          <w:sz w:val="22"/>
-          <w:szCs w:val="22"/>
-        </w:rPr>
-        <w:t>”</w:t>
+        <w:t>Well, no, but you wouldn’t, would you? Living in a palace, eating pomegranates off a silver tray for breakfast, music to soothe you day and night. Never had a broken tooth in your life, I’d wager. Hardly the best lookout for seeing what the common life is like, if you don't mind me saying so.”</w:t>
       </w:r>
     </w:p>
     <w:p>
@@ -3610,70 +3187,7 @@
           <w:sz w:val="22"/>
           <w:szCs w:val="22"/>
         </w:rPr>
-        <w:t>T</w:t>
-      </w:r>
-      <w:r>
-        <w:rPr>
-          <w:rFonts w:ascii="Georgia" w:hAnsi="Georgia"/>
-          <w:color w:val="000000"/>
-          <w:sz w:val="22"/>
-          <w:szCs w:val="22"/>
-        </w:rPr>
-        <w:t xml:space="preserve">here was </w:t>
-      </w:r>
-      <w:r>
-        <w:rPr>
-          <w:rFonts w:ascii="Georgia" w:hAnsi="Georgia"/>
-          <w:color w:val="000000"/>
-          <w:sz w:val="22"/>
-          <w:szCs w:val="22"/>
-        </w:rPr>
-        <w:t xml:space="preserve">indeed </w:t>
-      </w:r>
-      <w:r>
-        <w:rPr>
-          <w:rFonts w:ascii="Georgia" w:hAnsi="Georgia"/>
-          <w:color w:val="000000"/>
-          <w:sz w:val="22"/>
-          <w:szCs w:val="22"/>
-        </w:rPr>
-        <w:t xml:space="preserve">a silver tray of pomegranates on the table beside his tea, and music from a bass flute and oudh </w:t>
-      </w:r>
-      <w:r>
-        <w:rPr>
-          <w:rFonts w:ascii="Georgia" w:hAnsi="Georgia"/>
-          <w:color w:val="000000"/>
-          <w:sz w:val="22"/>
-          <w:szCs w:val="22"/>
-        </w:rPr>
-        <w:t xml:space="preserve">coming from </w:t>
-      </w:r>
-      <w:r>
-        <w:rPr>
-          <w:rFonts w:ascii="Georgia" w:hAnsi="Georgia"/>
-          <w:color w:val="000000"/>
-          <w:sz w:val="22"/>
-          <w:szCs w:val="22"/>
-        </w:rPr>
-        <w:t xml:space="preserve">somewhere </w:t>
-      </w:r>
-      <w:r>
-        <w:rPr>
-          <w:rFonts w:ascii="Georgia" w:hAnsi="Georgia"/>
-          <w:color w:val="000000"/>
-          <w:sz w:val="22"/>
-          <w:szCs w:val="22"/>
-        </w:rPr>
-        <w:t>I could not see</w:t>
-      </w:r>
-      <w:r>
-        <w:rPr>
-          <w:rFonts w:ascii="Georgia" w:hAnsi="Georgia"/>
-          <w:color w:val="000000"/>
-          <w:sz w:val="22"/>
-          <w:szCs w:val="22"/>
-        </w:rPr>
-        <w:t xml:space="preserve">. What I </w:t>
+        <w:t xml:space="preserve">There was indeed a silver tray of pomegranates on the table beside his tea, and music from a bass flute and oudh coming from somewhere I could not see. What I </w:t>
       </w:r>
       <w:r>
         <w:rPr>
@@ -3720,16 +3234,7 @@
           <w:sz w:val="22"/>
           <w:szCs w:val="22"/>
         </w:rPr>
-        <w:t xml:space="preserve">And </w:t>
-      </w:r>
-      <w:r>
-        <w:rPr>
-          <w:rFonts w:ascii="Georgia" w:hAnsi="Georgia"/>
-          <w:color w:val="000000"/>
-          <w:sz w:val="22"/>
-          <w:szCs w:val="22"/>
-        </w:rPr>
-        <w:t xml:space="preserve">what </w:t>
+        <w:t xml:space="preserve">And what </w:t>
       </w:r>
       <w:r>
         <w:rPr>
@@ -3760,25 +3265,7 @@
           <w:sz w:val="22"/>
           <w:szCs w:val="22"/>
         </w:rPr>
-        <w:t xml:space="preserve">?” he asked, </w:t>
-      </w:r>
-      <w:r>
-        <w:rPr>
-          <w:rFonts w:ascii="Georgia" w:hAnsi="Georgia"/>
-          <w:color w:val="000000"/>
-          <w:sz w:val="22"/>
-          <w:szCs w:val="22"/>
-        </w:rPr>
-        <w:t xml:space="preserve">as </w:t>
-      </w:r>
-      <w:r>
-        <w:rPr>
-          <w:rFonts w:ascii="Georgia" w:hAnsi="Georgia"/>
-          <w:color w:val="000000"/>
-          <w:sz w:val="22"/>
-          <w:szCs w:val="22"/>
-        </w:rPr>
-        <w:t>relaxed as a lion watching a rabbit.</w:t>
+        <w:t>?” he asked, as relaxed as a lion watching a rabbit.</w:t>
       </w:r>
     </w:p>
     <w:p>
@@ -3832,16 +3319,7 @@
           <w:sz w:val="22"/>
           <w:szCs w:val="22"/>
         </w:rPr>
-        <w:t xml:space="preserve">Your pension?” </w:t>
-      </w:r>
-      <w:r>
-        <w:rPr>
-          <w:rFonts w:ascii="Georgia" w:hAnsi="Georgia"/>
-          <w:color w:val="000000"/>
-          <w:sz w:val="22"/>
-          <w:szCs w:val="22"/>
-        </w:rPr>
-        <w:t>the emir asked with a faint sigh.</w:t>
+        <w:t>Your pension?” the emir asked with a faint sigh.</w:t>
       </w:r>
     </w:p>
     <w:p>
@@ -3859,43 +3337,7 @@
           <w:sz w:val="22"/>
           <w:szCs w:val="22"/>
         </w:rPr>
-        <w:t xml:space="preserve">The Karabandi nodded vigorously. “Armaq, Your Highness, </w:t>
-      </w:r>
-      <w:r>
-        <w:rPr>
-          <w:rFonts w:ascii="Georgia" w:hAnsi="Georgia"/>
-          <w:color w:val="000000"/>
-          <w:sz w:val="22"/>
-          <w:szCs w:val="22"/>
-        </w:rPr>
-        <w:t>n</w:t>
-      </w:r>
-      <w:r>
-        <w:rPr>
-          <w:rFonts w:ascii="Georgia" w:hAnsi="Georgia"/>
-          <w:color w:val="000000"/>
-          <w:sz w:val="22"/>
-          <w:szCs w:val="22"/>
-        </w:rPr>
-        <w:t xml:space="preserve">ot that anyone </w:t>
-      </w:r>
-      <w:r>
-        <w:rPr>
-          <w:rFonts w:ascii="Georgia" w:hAnsi="Georgia"/>
-          <w:color w:val="000000"/>
-          <w:sz w:val="22"/>
-          <w:szCs w:val="22"/>
-        </w:rPr>
-        <w:t>cares about</w:t>
-      </w:r>
-      <w:r>
-        <w:rPr>
-          <w:rFonts w:ascii="Georgia" w:hAnsi="Georgia"/>
-          <w:color w:val="000000"/>
-          <w:sz w:val="22"/>
-          <w:szCs w:val="22"/>
-        </w:rPr>
-        <w:t xml:space="preserve"> that now. Disgraceful how gratitude evaporates once people don’t need you any more.”</w:t>
+        <w:t>The Karabandi nodded vigorously. “Armaq, Your Highness, not that anyone cares about that now. Disgraceful how gratitude evaporates once people don’t need you any more.”</w:t>
       </w:r>
     </w:p>
     <w:p>
@@ -3976,72 +3418,36 @@
           <w:sz w:val="22"/>
           <w:szCs w:val="22"/>
         </w:rPr>
-        <w:t xml:space="preserve">Mm.” The emir nodded as if agreeing. “I was there too. Start to finish, as you say. With the Sadine </w:t>
-      </w:r>
-      <w:r>
-        <w:rPr>
-          <w:rFonts w:ascii="Georgia" w:hAnsi="Georgia"/>
-          <w:color w:val="000000"/>
-          <w:sz w:val="22"/>
-          <w:szCs w:val="22"/>
-        </w:rPr>
-        <w:t>Free Company</w:t>
-      </w:r>
-      <w:r>
-        <w:rPr>
-          <w:rFonts w:ascii="Georgia" w:hAnsi="Georgia"/>
-          <w:color w:val="000000"/>
-          <w:sz w:val="22"/>
-          <w:szCs w:val="22"/>
-        </w:rPr>
-        <w:t>. As was my companion-in-wandering, whom I believe you met last night.”</w:t>
-      </w:r>
-    </w:p>
-    <w:p>
-      <w:pPr>
-        <w:pStyle w:val="TextBody"/>
-        <w:spacing w:before="0" w:after="0"/>
-        <w:ind w:left="0" w:right="0" w:firstLine="288"/>
-        <w:jc w:val="both"/>
-        <w:rPr>
-          <w:color w:val="000000"/>
-        </w:rPr>
-      </w:pPr>
-      <w:r>
-        <w:rPr>
-          <w:rFonts w:ascii="Georgia" w:hAnsi="Georgia"/>
-          <w:color w:val="000000"/>
-          <w:sz w:val="22"/>
-          <w:szCs w:val="22"/>
-        </w:rPr>
-        <w:t>“</w:t>
-      </w:r>
-      <w:r>
-        <w:rPr>
-          <w:rFonts w:ascii="Georgia" w:hAnsi="Georgia"/>
-          <w:color w:val="000000"/>
-          <w:sz w:val="22"/>
-          <w:szCs w:val="22"/>
-        </w:rPr>
-        <w:t>The Sadine</w:t>
-      </w:r>
-      <w:r>
-        <w:rPr>
-          <w:rFonts w:ascii="Georgia" w:hAnsi="Georgia"/>
-          <w:color w:val="000000"/>
-          <w:sz w:val="22"/>
-          <w:szCs w:val="22"/>
-        </w:rPr>
-        <w:t>s</w:t>
-      </w:r>
-      <w:r>
-        <w:rPr>
-          <w:rFonts w:ascii="Georgia" w:hAnsi="Georgia"/>
-          <w:color w:val="000000"/>
-          <w:sz w:val="22"/>
-          <w:szCs w:val="22"/>
-        </w:rPr>
-        <w:t>? But they were–”</w:t>
+        <w:t>Mm.” The emir nodded as if agreeing. “I was there too. Start to finish, as you say. With the Sadine Free Company. As was my companion-in-wandering, whom I believe you met last night.”</w:t>
+      </w:r>
+    </w:p>
+    <w:p>
+      <w:pPr>
+        <w:pStyle w:val="TextBody"/>
+        <w:spacing w:before="0" w:after="0"/>
+        <w:ind w:left="0" w:right="0" w:firstLine="288"/>
+        <w:jc w:val="both"/>
+        <w:rPr>
+          <w:color w:val="000000"/>
+        </w:rPr>
+      </w:pPr>
+      <w:r>
+        <w:rPr>
+          <w:rFonts w:ascii="Georgia" w:hAnsi="Georgia"/>
+          <w:color w:val="000000"/>
+          <w:sz w:val="22"/>
+          <w:szCs w:val="22"/>
+        </w:rPr>
+        <w:t>“</w:t>
+      </w:r>
+      <w:r>
+        <w:rPr>
+          <w:rFonts w:ascii="Georgia" w:hAnsi="Georgia"/>
+          <w:color w:val="000000"/>
+          <w:sz w:val="22"/>
+          <w:szCs w:val="22"/>
+        </w:rPr>
+        <w:t>The Sadines? But they were—”</w:t>
       </w:r>
     </w:p>
     <w:p>
@@ -4068,25 +3474,7 @@
           <w:sz w:val="22"/>
           <w:szCs w:val="22"/>
         </w:rPr>
-        <w:t xml:space="preserve">Fighting for the Armaqi. Yes, I know. My mother was not pleased </w:t>
-      </w:r>
-      <w:r>
-        <w:rPr>
-          <w:rFonts w:ascii="Georgia" w:hAnsi="Georgia"/>
-          <w:color w:val="000000"/>
-          <w:sz w:val="22"/>
-          <w:szCs w:val="22"/>
-        </w:rPr>
-        <w:t>by my choice</w:t>
-      </w:r>
-      <w:r>
-        <w:rPr>
-          <w:rFonts w:ascii="Georgia" w:hAnsi="Georgia"/>
-          <w:color w:val="000000"/>
-          <w:sz w:val="22"/>
-          <w:szCs w:val="22"/>
-        </w:rPr>
-        <w:t>.”</w:t>
+        <w:t>Fighting for the Armaqi. Yes, I know. My mother was not pleased by my choice.”</w:t>
       </w:r>
     </w:p>
     <w:p>
@@ -4104,34 +3492,7 @@
           <w:sz w:val="22"/>
           <w:szCs w:val="22"/>
         </w:rPr>
-        <w:t>There was a heartbeat of silence and then the Karabandi laughed, short and strong, as he had when we were captured</w:t>
-      </w:r>
-      <w:r>
-        <w:rPr>
-          <w:rFonts w:ascii="Georgia" w:hAnsi="Georgia"/>
-          <w:color w:val="000000"/>
-          <w:sz w:val="22"/>
-          <w:szCs w:val="22"/>
-        </w:rPr>
-        <w:t xml:space="preserve">. The emir raised his eyebrows. “Forgive me, Your Highness,” the Karabandi said, still </w:t>
-      </w:r>
-      <w:r>
-        <w:rPr>
-          <w:rFonts w:ascii="Georgia" w:hAnsi="Georgia"/>
-          <w:color w:val="000000"/>
-          <w:sz w:val="22"/>
-          <w:szCs w:val="22"/>
-        </w:rPr>
-        <w:t>chuckling</w:t>
-      </w:r>
-      <w:r>
-        <w:rPr>
-          <w:rFonts w:ascii="Georgia" w:hAnsi="Georgia"/>
-          <w:color w:val="000000"/>
-          <w:sz w:val="22"/>
-          <w:szCs w:val="22"/>
-        </w:rPr>
-        <w:t xml:space="preserve">. But like the Bantangui say, </w:t>
+        <w:t xml:space="preserve">There was a heartbeat of silence and then the Karabandi laughed, short and strong, as he had when we were captured. The emir raised his eyebrows. “Forgive me, Your Highness,” the Karabandi said, still chuckling. But like the Bantangui say, </w:t>
       </w:r>
       <w:r>
         <w:rPr>
@@ -4178,43 +3539,7 @@
           <w:sz w:val="22"/>
           <w:szCs w:val="22"/>
         </w:rPr>
-        <w:t xml:space="preserve">Oh no, not this again’?” the emir translated. The Karabandi nodded, </w:t>
-      </w:r>
-      <w:r>
-        <w:rPr>
-          <w:rFonts w:ascii="Georgia" w:hAnsi="Georgia"/>
-          <w:color w:val="000000"/>
-          <w:sz w:val="22"/>
-          <w:szCs w:val="22"/>
-        </w:rPr>
-        <w:t>his</w:t>
-      </w:r>
-      <w:r>
-        <w:rPr>
-          <w:rFonts w:ascii="Georgia" w:hAnsi="Georgia"/>
-          <w:color w:val="000000"/>
-          <w:sz w:val="22"/>
-          <w:szCs w:val="22"/>
-        </w:rPr>
-        <w:t xml:space="preserve"> </w:t>
-      </w:r>
-      <w:r>
-        <w:rPr>
-          <w:rFonts w:ascii="Georgia" w:hAnsi="Georgia"/>
-          <w:color w:val="000000"/>
-          <w:sz w:val="22"/>
-          <w:szCs w:val="22"/>
-        </w:rPr>
-        <w:t xml:space="preserve">what-can-you-do-about-the-world </w:t>
-      </w:r>
-      <w:r>
-        <w:rPr>
-          <w:rFonts w:ascii="Georgia" w:hAnsi="Georgia"/>
-          <w:color w:val="000000"/>
-          <w:sz w:val="22"/>
-          <w:szCs w:val="22"/>
-        </w:rPr>
-        <w:t>smile still on his face.</w:t>
+        <w:t>Oh no, not this again’?” the emir translated. The Karabandi nodded, his what-can-you-do-about-the-world smile still on his face.</w:t>
       </w:r>
     </w:p>
     <w:p>
@@ -4326,25 +3651,7 @@
           <w:sz w:val="22"/>
           <w:szCs w:val="22"/>
         </w:rPr>
-        <w:t xml:space="preserve">Yup.” He shifted his weight on the polished stone floor. “You were like those fine-bred idiots that take fencing classes because they’re fashionable. Step step here, step step there, not a foot out of place until you look down and your guts are all over the floor. You </w:t>
-      </w:r>
-      <w:r>
-        <w:rPr>
-          <w:rFonts w:ascii="Georgia" w:hAnsi="Georgia"/>
-          <w:color w:val="000000"/>
-          <w:sz w:val="22"/>
-          <w:szCs w:val="22"/>
-        </w:rPr>
-        <w:t>cared more about the rules than you did about winning</w:t>
-      </w:r>
-      <w:r>
-        <w:rPr>
-          <w:rFonts w:ascii="Georgia" w:hAnsi="Georgia"/>
-          <w:color w:val="000000"/>
-          <w:sz w:val="22"/>
-          <w:szCs w:val="22"/>
-        </w:rPr>
-        <w:t>.”</w:t>
+        <w:t>Yup.” He shifted his weight on the polished stone floor. “You were like those fine-bred idiots that take fencing classes because they’re fashionable. Step step here, step step there, not a foot out of place until you look down and your guts are all over the floor. You cared more about the rules than you did about winning.”</w:t>
       </w:r>
     </w:p>
     <w:p>
@@ -4391,43 +3698,7 @@
           <w:sz w:val="22"/>
           <w:szCs w:val="22"/>
         </w:rPr>
-        <w:t xml:space="preserve">Course not, ’course not.” The Karabandi shook his head. “But there was a lot you could have done that you didn’t. Sooner or later, an army </w:t>
-      </w:r>
-      <w:r>
-        <w:rPr>
-          <w:rFonts w:ascii="Georgia" w:hAnsi="Georgia"/>
-          <w:color w:val="000000"/>
-          <w:sz w:val="22"/>
-          <w:szCs w:val="22"/>
-        </w:rPr>
-        <w:t xml:space="preserve">that </w:t>
-      </w:r>
-      <w:r>
-        <w:rPr>
-          <w:rFonts w:ascii="Georgia" w:hAnsi="Georgia"/>
-          <w:color w:val="000000"/>
-          <w:sz w:val="22"/>
-          <w:szCs w:val="22"/>
-        </w:rPr>
-        <w:t xml:space="preserve">doesn’t take any chances is going to lose. </w:t>
-      </w:r>
-      <w:r>
-        <w:rPr>
-          <w:rFonts w:ascii="Georgia" w:hAnsi="Georgia"/>
-          <w:color w:val="000000"/>
-          <w:sz w:val="22"/>
-          <w:szCs w:val="22"/>
-        </w:rPr>
-        <w:t>And if you'll forgive me saying so, I'm guessing the same is true for emirs.</w:t>
-      </w:r>
-      <w:r>
-        <w:rPr>
-          <w:rFonts w:ascii="Georgia" w:hAnsi="Georgia"/>
-          <w:color w:val="000000"/>
-          <w:sz w:val="22"/>
-          <w:szCs w:val="22"/>
-        </w:rPr>
-        <w:t>” The Karabandi shrugged expressively.</w:t>
+        <w:t>Course not, ’course not.” The Karabandi shook his head. “But there was a lot you could have done that you didn’t. Sooner or later, an army that doesn’t take any chances is going to lose. And if you'll forgive me saying so, I'm guessing the same is true for emirs.” The Karabandi shrugged expressively.</w:t>
       </w:r>
     </w:p>
     <w:p>
@@ -4595,7 +3866,7 @@
           <w:sz w:val="22"/>
           <w:szCs w:val="22"/>
         </w:rPr>
-        <w:t xml:space="preserve">Healing the worthy wounded seems a fair way to me to ‘earn it out’,” the emir observed. “In fact, two of my mother’s–of </w:t>
+        <w:t xml:space="preserve">Healing the worthy wounded seems a fair way to me to ‘earn it out’,” the emir observed. “In fact, two of my mother’s—of </w:t>
       </w:r>
       <w:r>
         <w:rPr>
@@ -4660,16 +3931,7 @@
           <w:sz w:val="22"/>
           <w:szCs w:val="22"/>
         </w:rPr>
-        <w:t xml:space="preserve">I felt a chill, as if someone had said my true name. </w:t>
-      </w:r>
-      <w:r>
-        <w:rPr>
-          <w:rFonts w:ascii="Georgia" w:hAnsi="Georgia"/>
-          <w:color w:val="000000"/>
-          <w:sz w:val="22"/>
-          <w:szCs w:val="22"/>
-        </w:rPr>
-        <w:t xml:space="preserve">Bonescuttles are </w:t>
+        <w:t xml:space="preserve">I felt a chill, as if someone had said my true name. Bonescuttles are </w:t>
       </w:r>
       <w:bookmarkStart w:id="4" w:name="__DdeLink__3014_3511604853"/>
       <w:r>
@@ -4744,43 +4006,7 @@
           <w:sz w:val="22"/>
           <w:szCs w:val="22"/>
         </w:rPr>
-        <w:t xml:space="preserve">The Karabandi shook his head </w:t>
-      </w:r>
-      <w:r>
-        <w:rPr>
-          <w:rFonts w:ascii="Georgia" w:hAnsi="Georgia"/>
-          <w:color w:val="000000"/>
-          <w:sz w:val="22"/>
-          <w:szCs w:val="22"/>
-        </w:rPr>
-        <w:t>vigorously</w:t>
-      </w:r>
-      <w:r>
-        <w:rPr>
-          <w:rFonts w:ascii="Georgia" w:hAnsi="Georgia"/>
-          <w:color w:val="000000"/>
-          <w:sz w:val="22"/>
-          <w:szCs w:val="22"/>
-        </w:rPr>
-        <w:t>. “</w:t>
-      </w:r>
-      <w:r>
-        <w:rPr>
-          <w:rFonts w:ascii="Georgia" w:hAnsi="Georgia"/>
-          <w:color w:val="000000"/>
-          <w:sz w:val="22"/>
-          <w:szCs w:val="22"/>
-        </w:rPr>
-        <w:t>I haven't proposed anything, Your Highness.</w:t>
-      </w:r>
-      <w:r>
-        <w:rPr>
-          <w:rFonts w:ascii="Georgia" w:hAnsi="Georgia"/>
-          <w:color w:val="000000"/>
-          <w:sz w:val="22"/>
-          <w:szCs w:val="22"/>
-        </w:rPr>
-        <w:t xml:space="preserve"> But since you mention it–”</w:t>
+        <w:t>The Karabandi shook his head vigorously. “I haven't proposed anything, Your Highness. But since you mention it—”</w:t>
       </w:r>
     </w:p>
     <w:p>
@@ -4798,7 +4024,7 @@
           <w:sz w:val="22"/>
           <w:szCs w:val="22"/>
         </w:rPr>
-        <w:t>The emir brought the palm of his hand down flat on his desk. Wisely, oh just that once wisely, the Karabandi darkened his mouth. “This is not a fairy tale,” the emir said quietly. “This is a judgment. I would be within the law to have you quartered–count yourself lucky that I will only have you flensed. If I were to set you to slaying this creature, I would have to set a dozen of my men to watching you to make sure you did not flee. I hope you will agree, they would be better set to chasing it themselves.”</w:t>
+        <w:t>The emir brought the palm of his hand down flat on his desk. Wisely, oh just that once wisely, the Karabandi darkened his mouth. “This is not a fairy tale,” the emir said quietly. “This is a judgment. I would be within the law to have you quartered—count yourself lucky that I will only have you flensed. If I were to set you to slaying this creature, I would have to set a dozen of my men to watching you to make sure you did not flee. I hope you will agree, they would be better set to chasing it themselves.”</w:t>
       </w:r>
     </w:p>
     <w:p>
@@ -4825,25 +4051,7 @@
           <w:sz w:val="22"/>
           <w:szCs w:val="22"/>
         </w:rPr>
-        <w:t>They will</w:t>
-      </w:r>
-      <w:r>
-        <w:rPr>
-          <w:rFonts w:ascii="Georgia" w:hAnsi="Georgia"/>
-          <w:color w:val="000000"/>
-          <w:sz w:val="22"/>
-          <w:szCs w:val="22"/>
-        </w:rPr>
-        <w:t xml:space="preserve"> not flee.” My mother’s-side cousin spoke </w:t>
-      </w:r>
-      <w:r>
-        <w:rPr>
-          <w:rFonts w:ascii="Georgia" w:hAnsi="Georgia"/>
-          <w:color w:val="000000"/>
-          <w:sz w:val="22"/>
-          <w:szCs w:val="22"/>
-        </w:rPr>
-        <w:t>for the first time.</w:t>
+        <w:t>They will not flee.” My mother’s-side cousin spoke for the first time.</w:t>
       </w:r>
     </w:p>
     <w:p>
@@ -4919,34 +4127,7 @@
           <w:sz w:val="22"/>
           <w:szCs w:val="22"/>
         </w:rPr>
-        <w:t>T</w:t>
-      </w:r>
-      <w:r>
-        <w:rPr>
-          <w:rFonts w:ascii="Georgia" w:hAnsi="Georgia"/>
-          <w:color w:val="000000"/>
-          <w:sz w:val="22"/>
-          <w:szCs w:val="22"/>
-        </w:rPr>
-        <w:t>hey will</w:t>
-      </w:r>
-      <w:r>
-        <w:rPr>
-          <w:rFonts w:ascii="Georgia" w:hAnsi="Georgia"/>
-          <w:color w:val="000000"/>
-          <w:sz w:val="22"/>
-          <w:szCs w:val="22"/>
-        </w:rPr>
-        <w:t xml:space="preserve"> not flee,” my mother’s-side cousin repeated firmly, </w:t>
-      </w:r>
-      <w:r>
-        <w:rPr>
-          <w:rFonts w:ascii="Georgia" w:hAnsi="Georgia"/>
-          <w:color w:val="000000"/>
-          <w:sz w:val="22"/>
-          <w:szCs w:val="22"/>
-        </w:rPr>
-        <w:t>raising his eyes to meet the emir's.</w:t>
+        <w:t>They will not flee,” my mother’s-side cousin repeated firmly, raising his eyes to meet the emir's.</w:t>
       </w:r>
     </w:p>
     <w:p>
@@ -4973,79 +4154,7 @@
           <w:sz w:val="22"/>
           <w:szCs w:val="22"/>
         </w:rPr>
-        <w:t xml:space="preserve">Mm.” The emir drummed the desk with his fingers, </w:t>
-      </w:r>
-      <w:r>
-        <w:rPr>
-          <w:rFonts w:ascii="Georgia" w:hAnsi="Georgia"/>
-          <w:color w:val="000000"/>
-          <w:sz w:val="22"/>
-          <w:szCs w:val="22"/>
-        </w:rPr>
-        <w:t>then</w:t>
-      </w:r>
-      <w:r>
-        <w:rPr>
-          <w:rFonts w:ascii="Georgia" w:hAnsi="Georgia"/>
-          <w:color w:val="000000"/>
-          <w:sz w:val="22"/>
-          <w:szCs w:val="22"/>
-        </w:rPr>
-        <w:t xml:space="preserve"> nodded. “Very well. But I’m not going to put a dozen men in harm’s way just to hold you to your word.” He scribbled on our piece of paper, beckoning to one of the guards with his other hand as he did so. “I will therefore amend your sentence. In accordance with Coriandel’s ancient law, I command that you be sent down into the Tombs, to receive there whatever Fate has chosen for you. Uh uh–let me finish, Ordinary Ishad of the Third Regiment. My Master of Arms shall give you what weapons and provisions he deems appropriate, and my Master of Thieves will share with you what </w:t>
-      </w:r>
-      <w:r>
-        <w:rPr>
-          <w:rFonts w:ascii="Georgia" w:hAnsi="Georgia"/>
-          <w:color w:val="000000"/>
-          <w:sz w:val="22"/>
-          <w:szCs w:val="22"/>
-        </w:rPr>
-        <w:t>knowledge she has</w:t>
-      </w:r>
-      <w:r>
-        <w:rPr>
-          <w:rFonts w:ascii="Georgia" w:hAnsi="Georgia"/>
-          <w:color w:val="000000"/>
-          <w:sz w:val="22"/>
-          <w:szCs w:val="22"/>
-        </w:rPr>
-        <w:t xml:space="preserve"> of the </w:t>
-      </w:r>
-      <w:r>
-        <w:rPr>
-          <w:rFonts w:ascii="Georgia" w:hAnsi="Georgia"/>
-          <w:color w:val="000000"/>
-          <w:sz w:val="22"/>
-          <w:szCs w:val="22"/>
-        </w:rPr>
-        <w:t>beneath</w:t>
-      </w:r>
-      <w:r>
-        <w:rPr>
-          <w:rFonts w:ascii="Georgia" w:hAnsi="Georgia"/>
-          <w:color w:val="000000"/>
-          <w:sz w:val="22"/>
-          <w:szCs w:val="22"/>
-        </w:rPr>
-        <w:t xml:space="preserve">. If you kill the bonescuttle, </w:t>
-      </w:r>
-      <w:r>
-        <w:rPr>
-          <w:rFonts w:ascii="Georgia" w:hAnsi="Georgia"/>
-          <w:color w:val="000000"/>
-          <w:sz w:val="22"/>
-          <w:szCs w:val="22"/>
-        </w:rPr>
-        <w:t>your debt to the city will be settled</w:t>
-      </w:r>
-      <w:r>
-        <w:rPr>
-          <w:rFonts w:ascii="Georgia" w:hAnsi="Georgia"/>
-          <w:color w:val="000000"/>
-          <w:sz w:val="22"/>
-          <w:szCs w:val="22"/>
-        </w:rPr>
-        <w:t>. If not…” He shrugged. “Perhaps the creature will leave my people be for a day or two if it has you three to gnaw on.”</w:t>
+        <w:t>Mm.” The emir drummed the desk with his fingers, then nodded. “Very well. But I’m not going to put a dozen men in harm’s way just to hold you to your word.” He scribbled on our piece of paper, beckoning to one of the guards with his other hand as he did so. “I will therefore amend your sentence. In accordance with Coriandel’s ancient law, I command that you be sent down into the Tombs, to receive there whatever Fate has chosen for you. Uh uh—let me finish, Ordinary Ishad of the Third Regiment. My Master of Arms shall give you what weapons and provisions he deems appropriate, and my Master of Thieves will share with you what knowledge she has of the beneath. If you kill the bonescuttle, your debt to the city will be settled. If not…” He shrugged. “Perhaps the creature will leave my people be for a day or two if it has you three to gnaw on.”</w:t>
       </w:r>
     </w:p>
     <w:p>
@@ -5072,7 +4181,7 @@
           <w:sz w:val="22"/>
           <w:szCs w:val="22"/>
         </w:rPr>
-        <w:t>Underground!?” the Karabandi protested. “M’lord, these two are grasslanders! You can’t send them underground–they’ll go mad!”</w:t>
+        <w:t>Underground!?” the Karabandi protested. “M’lord, these two are grasslanders! You can’t send them underground—they’ll go mad!”</w:t>
       </w:r>
     </w:p>
     <w:p>
@@ -5090,25 +4199,7 @@
           <w:sz w:val="22"/>
           <w:szCs w:val="22"/>
         </w:rPr>
-        <w:t xml:space="preserve">Perhaps it was a ploy, to impress the emir that he would think </w:t>
-      </w:r>
-      <w:r>
-        <w:rPr>
-          <w:rFonts w:ascii="Georgia" w:hAnsi="Georgia"/>
-          <w:color w:val="000000"/>
-          <w:sz w:val="22"/>
-          <w:szCs w:val="22"/>
-        </w:rPr>
-        <w:t xml:space="preserve">first </w:t>
-      </w:r>
-      <w:r>
-        <w:rPr>
-          <w:rFonts w:ascii="Georgia" w:hAnsi="Georgia"/>
-          <w:color w:val="000000"/>
-          <w:sz w:val="22"/>
-          <w:szCs w:val="22"/>
-        </w:rPr>
-        <w:t xml:space="preserve">of his companions at such a time. Perhaps it was </w:t>
+        <w:t xml:space="preserve">Perhaps it was a ploy, to impress the emir that he would think first of his companions at such a time. Perhaps it was </w:t>
       </w:r>
       <w:r>
         <w:rPr>
@@ -5145,79 +4236,7 @@
           <w:sz w:val="22"/>
           <w:szCs w:val="22"/>
         </w:rPr>
-        <w:t xml:space="preserve">The Tombs… </w:t>
-      </w:r>
-      <w:r>
-        <w:rPr>
-          <w:rFonts w:ascii="Georgia" w:hAnsi="Georgia"/>
-          <w:color w:val="000000"/>
-          <w:sz w:val="22"/>
-          <w:szCs w:val="22"/>
-        </w:rPr>
-        <w:t>Every</w:t>
-      </w:r>
-      <w:r>
-        <w:rPr>
-          <w:rFonts w:ascii="Georgia" w:hAnsi="Georgia"/>
-          <w:color w:val="000000"/>
-          <w:sz w:val="22"/>
-          <w:szCs w:val="22"/>
-        </w:rPr>
-        <w:t xml:space="preserve"> Darpani know</w:t>
-      </w:r>
-      <w:r>
-        <w:rPr>
-          <w:rFonts w:ascii="Georgia" w:hAnsi="Georgia"/>
-          <w:color w:val="000000"/>
-          <w:sz w:val="22"/>
-          <w:szCs w:val="22"/>
-        </w:rPr>
-        <w:t>s</w:t>
-      </w:r>
-      <w:r>
-        <w:rPr>
-          <w:rFonts w:ascii="Georgia" w:hAnsi="Georgia"/>
-          <w:color w:val="000000"/>
-          <w:sz w:val="22"/>
-          <w:szCs w:val="22"/>
-        </w:rPr>
-        <w:t xml:space="preserve"> </w:t>
-      </w:r>
-      <w:r>
-        <w:rPr>
-          <w:rFonts w:ascii="Georgia" w:hAnsi="Georgia"/>
-          <w:color w:val="000000"/>
-          <w:sz w:val="22"/>
-          <w:szCs w:val="22"/>
-        </w:rPr>
-        <w:t xml:space="preserve">that </w:t>
-      </w:r>
-      <w:r>
-        <w:rPr>
-          <w:rFonts w:ascii="Georgia" w:hAnsi="Georgia"/>
-          <w:color w:val="000000"/>
-          <w:sz w:val="22"/>
-          <w:szCs w:val="22"/>
-        </w:rPr>
-        <w:t xml:space="preserve">hell </w:t>
-      </w:r>
-      <w:r>
-        <w:rPr>
-          <w:rFonts w:ascii="Georgia" w:hAnsi="Georgia"/>
-          <w:color w:val="000000"/>
-          <w:sz w:val="22"/>
-          <w:szCs w:val="22"/>
-        </w:rPr>
-        <w:t>has</w:t>
-      </w:r>
-      <w:r>
-        <w:rPr>
-          <w:rFonts w:ascii="Georgia" w:hAnsi="Georgia"/>
-          <w:color w:val="000000"/>
-          <w:sz w:val="22"/>
-          <w:szCs w:val="22"/>
-        </w:rPr>
-        <w:t xml:space="preserve"> no sky, no breeze, no sweet grass and no fresh water, dark and full of </w:t>
+        <w:t xml:space="preserve">The Tombs… Every Darpani knows that hell has no sky, no breeze, no sweet grass and no fresh water, dark and full of </w:t>
       </w:r>
       <w:r>
         <w:rPr>
@@ -5254,43 +4273,7 @@
           <w:sz w:val="22"/>
           <w:szCs w:val="22"/>
         </w:rPr>
-        <w:t xml:space="preserve">The guards took us back to the prison yard where we had spent the </w:t>
-      </w:r>
-      <w:r>
-        <w:rPr>
-          <w:rFonts w:ascii="Georgia" w:hAnsi="Georgia"/>
-          <w:color w:val="000000"/>
-          <w:sz w:val="22"/>
-          <w:szCs w:val="22"/>
-        </w:rPr>
-        <w:t>hours after our capture</w:t>
-      </w:r>
-      <w:r>
-        <w:rPr>
-          <w:rFonts w:ascii="Georgia" w:hAnsi="Georgia"/>
-          <w:color w:val="000000"/>
-          <w:sz w:val="22"/>
-          <w:szCs w:val="22"/>
-        </w:rPr>
-        <w:t xml:space="preserve">. Its brick walls were three times a man’s height, and leaned inward so they could not be climbed. A stinking bucket stood in the corner. The Karabandi had used it, but not </w:t>
-      </w:r>
-      <w:r>
-        <w:rPr>
-          <w:rFonts w:ascii="Georgia" w:hAnsi="Georgia"/>
-          <w:color w:val="000000"/>
-          <w:sz w:val="22"/>
-          <w:szCs w:val="22"/>
-        </w:rPr>
-        <w:t xml:space="preserve">me or </w:t>
-      </w:r>
-      <w:r>
-        <w:rPr>
-          <w:rFonts w:ascii="Georgia" w:hAnsi="Georgia"/>
-          <w:color w:val="000000"/>
-          <w:sz w:val="22"/>
-          <w:szCs w:val="22"/>
-        </w:rPr>
-        <w:t>my mother’s-side cousin. We had our pride.</w:t>
+        <w:t>The guards took us back to the prison yard where we had spent the hours after our capture. Its brick walls were three times a man’s height, and leaned inward so they could not be climbed. A stinking bucket stood in the corner. The Karabandi had used it, but not me or my mother’s-side cousin. We had our pride.</w:t>
       </w:r>
     </w:p>
     <w:p>
@@ -5330,7 +4313,7 @@
           <w:sz w:val="22"/>
           <w:szCs w:val="22"/>
         </w:rPr>
-        <w:t>The guards untied our bonds, pushed us inside, and slammed the barred door closed behind us. My mother’s-side cousin and I immediately fell upon the Karabandi. “Wait! What are you–guards! Guards!” he cried. In the time it took the guards to unlock the door again I split the Karabandi’s lip and got a black eye in return. They pulled us off him and chained us to the wall. We spent the rest of the morning glaring at each other from opposite sides of the yard.</w:t>
+        <w:t>The guards untied our bonds, pushed us inside, and slammed the barred door closed behind us. My mother’s-side cousin and I immediately fell upon the Karabandi. “Wait! What are you—guards! Guards!” he cried. In the time it took the guards to unlock the door again I split the Karabandi’s lip and got a black eye in return. They pulled us off him and chained us to the wall. We spent the rest of the morning glaring at each other from opposite sides of the yard.</w:t>
       </w:r>
     </w:p>
     <w:p>
@@ -5348,43 +4331,7 @@
           <w:sz w:val="22"/>
           <w:szCs w:val="22"/>
         </w:rPr>
-        <w:t xml:space="preserve">Noon brought a skinny old woman with sharp eyes who declared herself the emir’s Master of Thieves. “Don’t know much more about the Tombs than </w:t>
-      </w:r>
-      <w:r>
-        <w:rPr>
-          <w:rFonts w:ascii="Georgia" w:hAnsi="Georgia"/>
-          <w:color w:val="000000"/>
-          <w:sz w:val="22"/>
-          <w:szCs w:val="22"/>
-        </w:rPr>
-        <w:t>your average</w:t>
-      </w:r>
-      <w:r>
-        <w:rPr>
-          <w:rFonts w:ascii="Georgia" w:hAnsi="Georgia"/>
-          <w:color w:val="000000"/>
-          <w:sz w:val="22"/>
-          <w:szCs w:val="22"/>
-        </w:rPr>
-        <w:t xml:space="preserve"> street-corner </w:t>
-      </w:r>
-      <w:r>
-        <w:rPr>
-          <w:rFonts w:ascii="Georgia" w:hAnsi="Georgia"/>
-          <w:color w:val="000000"/>
-          <w:sz w:val="22"/>
-          <w:szCs w:val="22"/>
-        </w:rPr>
-        <w:t>storymonger</w:t>
-      </w:r>
-      <w:r>
-        <w:rPr>
-          <w:rFonts w:ascii="Georgia" w:hAnsi="Georgia"/>
-          <w:color w:val="000000"/>
-          <w:sz w:val="22"/>
-          <w:szCs w:val="22"/>
-        </w:rPr>
-        <w:t>,” she admitted cheerfully, offering us bits of coconut rind to chew. “They’ll put you through the first door at moonrise, and wait for you at the other. You could just sit and wait, take your beating when you get out and count yourself lucky. No? Well, all right then, here’s how it lies.”</w:t>
+        <w:t>Noon brought a skinny old woman with sharp eyes who declared herself the emir’s Master of Thieves. “Don’t know much more about the Tombs than your average street-corner storymonger,” she admitted cheerfully, offering us bits of coconut rind to chew. “They’ll put you through the first door at moonrise, and wait for you at the other. You could just sit and wait, take your beating when you get out and count yourself lucky. No? Well, all right then, here’s how it lies.”</w:t>
       </w:r>
     </w:p>
     <w:p>
@@ -5455,43 +4402,7 @@
           <w:sz w:val="22"/>
           <w:szCs w:val="22"/>
         </w:rPr>
-        <w:t>beside the inside stairs. Probably didn’t used to be under water, but it is now. Dive in there, and the current should carry you through to a little pool. The other door will open there at moonset. Should be about dawn tomorrow. If you aren’t there in time, well…” The elderly thief shrugged. “No</w:t>
-      </w:r>
-      <w:r>
-        <w:rPr>
-          <w:rFonts w:ascii="Georgia" w:hAnsi="Georgia"/>
-          <w:color w:val="000000"/>
-          <w:sz w:val="22"/>
-          <w:szCs w:val="22"/>
-        </w:rPr>
-        <w:t>body</w:t>
-      </w:r>
-      <w:r>
-        <w:rPr>
-          <w:rFonts w:ascii="Georgia" w:hAnsi="Georgia"/>
-          <w:color w:val="000000"/>
-          <w:sz w:val="22"/>
-          <w:szCs w:val="22"/>
-        </w:rPr>
-        <w:t xml:space="preserve"> knows what wanders around down there between moonset and moonrise, but that’s because no one’s ever </w:t>
-      </w:r>
-      <w:r>
-        <w:rPr>
-          <w:rFonts w:ascii="Georgia" w:hAnsi="Georgia"/>
-          <w:color w:val="000000"/>
-          <w:sz w:val="22"/>
-          <w:szCs w:val="22"/>
-        </w:rPr>
-        <w:t>come out</w:t>
-      </w:r>
-      <w:r>
-        <w:rPr>
-          <w:rFonts w:ascii="Georgia" w:hAnsi="Georgia"/>
-          <w:color w:val="000000"/>
-          <w:sz w:val="22"/>
-          <w:szCs w:val="22"/>
-        </w:rPr>
-        <w:t xml:space="preserve"> to talk about it.”</w:t>
+        <w:t>beside the inside stairs. Probably didn’t used to be under water, but it is now. Dive in there, and the current should carry you through to a little pool. The other door will open there at moonset. Should be about dawn tomorrow. If you aren’t there in time, well…” The elderly thief shrugged. “Nobody knows what wanders around down there between moonset and moonrise, but that’s because no one’s ever come out to talk about it.”</w:t>
       </w:r>
     </w:p>
     <w:p>
@@ -5518,25 +4429,7 @@
           <w:sz w:val="22"/>
           <w:szCs w:val="22"/>
         </w:rPr>
-        <w:t>Thank you, mother,” the Karabandi said as she stood. “If you see Master Arm</w:t>
-      </w:r>
-      <w:r>
-        <w:rPr>
-          <w:rFonts w:ascii="Georgia" w:hAnsi="Georgia"/>
-          <w:color w:val="000000"/>
-          <w:sz w:val="22"/>
-          <w:szCs w:val="22"/>
-        </w:rPr>
-        <w:t>orer</w:t>
-      </w:r>
-      <w:r>
-        <w:rPr>
-          <w:rFonts w:ascii="Georgia" w:hAnsi="Georgia"/>
-          <w:color w:val="000000"/>
-          <w:sz w:val="22"/>
-          <w:szCs w:val="22"/>
-        </w:rPr>
-        <w:t>, could you send him along? And maybe ask your friends at the gate about lunch? I’m as flat as an empty wineskin.”</w:t>
+        <w:t>Thank you, mother,” the Karabandi said as she stood. “If you see Master Armorer, could you send him along? And maybe ask your friends at the gate about lunch? I’m as flat as an empty wineskin.”</w:t>
       </w:r>
     </w:p>
     <w:p>
@@ -5576,43 +4469,7 @@
           <w:sz w:val="22"/>
           <w:szCs w:val="22"/>
         </w:rPr>
-        <w:t xml:space="preserve">I did not need to die to learn patience. To be Darpani is to be patient. Grass grows. A </w:t>
-      </w:r>
-      <w:r>
-        <w:rPr>
-          <w:rFonts w:ascii="Georgia" w:hAnsi="Georgia"/>
-          <w:color w:val="000000"/>
-          <w:sz w:val="22"/>
-          <w:szCs w:val="22"/>
-        </w:rPr>
-        <w:t>journey</w:t>
-      </w:r>
-      <w:r>
-        <w:rPr>
-          <w:rFonts w:ascii="Georgia" w:hAnsi="Georgia"/>
-          <w:color w:val="000000"/>
-          <w:sz w:val="22"/>
-          <w:szCs w:val="22"/>
-        </w:rPr>
-        <w:t xml:space="preserve"> is as long as it is. Evening comes at sundown, every day. Chewing on fingernails and muttering under your breath </w:t>
-      </w:r>
-      <w:r>
-        <w:rPr>
-          <w:rFonts w:ascii="Georgia" w:hAnsi="Georgia"/>
-          <w:color w:val="000000"/>
-          <w:sz w:val="22"/>
-          <w:szCs w:val="22"/>
-        </w:rPr>
-        <w:t>as the Karabandi did</w:t>
-      </w:r>
-      <w:r>
-        <w:rPr>
-          <w:rFonts w:ascii="Georgia" w:hAnsi="Georgia"/>
-          <w:color w:val="000000"/>
-          <w:sz w:val="22"/>
-          <w:szCs w:val="22"/>
-        </w:rPr>
-        <w:t xml:space="preserve"> does not make things happen sooner.</w:t>
+        <w:t>I did not need to die to learn patience. To be Darpani is to be patient. Grass grows. A journey is as long as it is. Evening comes at sundown, every day. Chewing on fingernails and muttering under your breath as the Karabandi did does not make things happen sooner.</w:t>
       </w:r>
     </w:p>
     <w:p>
@@ -5630,52 +4487,7 @@
           <w:sz w:val="22"/>
           <w:szCs w:val="22"/>
         </w:rPr>
-        <w:t>A</w:t>
-      </w:r>
-      <w:r>
-        <w:rPr>
-          <w:rFonts w:ascii="Georgia" w:hAnsi="Georgia"/>
-          <w:color w:val="000000"/>
-          <w:sz w:val="22"/>
-          <w:szCs w:val="22"/>
-        </w:rPr>
-        <w:t xml:space="preserve"> servant brought us bread, water, cheese, and dates. The armorer showed up a few mouthfuls later. He made us stand, stretch, squeeze his forearm, and toss a heavy stick from hand to hand. He went away, then returned with an armload of steel. My mother’s-side cousin and I took knives and short barbed spears, weapons a man would use to hunt. The Karabandi took a helmet, a leather breastplate and greaves, a straight sword as long as his arm, and a dagger with a horned cross-piece. Brass dayglass lanterns with shutters, some twine, an extra knife each, a rough hemp bag for any trophies we might take… My heart began to beat more quickly, but we spoke little. What would we have said? If your horse gallop</w:t>
-      </w:r>
-      <w:r>
-        <w:rPr>
-          <w:rFonts w:ascii="Georgia" w:hAnsi="Georgia"/>
-          <w:color w:val="000000"/>
-          <w:sz w:val="22"/>
-          <w:szCs w:val="22"/>
-        </w:rPr>
-        <w:t>s</w:t>
-      </w:r>
-      <w:r>
-        <w:rPr>
-          <w:rFonts w:ascii="Georgia" w:hAnsi="Georgia"/>
-          <w:color w:val="000000"/>
-          <w:sz w:val="22"/>
-          <w:szCs w:val="22"/>
-        </w:rPr>
-        <w:t xml:space="preserve">, you </w:t>
-      </w:r>
-      <w:r>
-        <w:rPr>
-          <w:rFonts w:ascii="Georgia" w:hAnsi="Georgia"/>
-          <w:color w:val="000000"/>
-          <w:sz w:val="22"/>
-          <w:szCs w:val="22"/>
-        </w:rPr>
-        <w:t>hold on</w:t>
-      </w:r>
-      <w:r>
-        <w:rPr>
-          <w:rFonts w:ascii="Georgia" w:hAnsi="Georgia"/>
-          <w:color w:val="000000"/>
-          <w:sz w:val="22"/>
-          <w:szCs w:val="22"/>
-        </w:rPr>
-        <w:t>. The Karabandi whistled a little tune as he swung the sword in slow arcs to test its weight. He stopped after I glared at him.</w:t>
+        <w:t>A servant brought us bread, water, cheese, and dates. The armorer showed up a few mouthfuls later. He made us stand, stretch, squeeze his forearm, and toss a heavy stick from hand to hand. He went away, then returned with an armload of steel. My mother’s-side cousin and I took knives and short barbed spears, weapons a man would use to hunt. The Karabandi took a helmet, a leather breastplate and greaves, a straight sword as long as his arm, and a dagger with a horned cross-piece. Brass dayglass lanterns with shutters, some twine, an extra knife each, a rough hemp bag for any trophies we might take… My heart began to beat more quickly, but we spoke little. What would we have said? If your horse gallops, you hold on. The Karabandi whistled a little tune as he swung the sword in slow arcs to test its weight. He stopped after I glared at him.</w:t>
       </w:r>
     </w:p>
     <w:p>
@@ -5711,43 +4523,7 @@
           <w:sz w:val="22"/>
           <w:szCs w:val="22"/>
         </w:rPr>
-        <w:t xml:space="preserve">The second is called the Hundred Houses Hill. Nobles and wealthy merchants live there, </w:t>
-      </w:r>
-      <w:r>
-        <w:rPr>
-          <w:rFonts w:ascii="Georgia" w:hAnsi="Georgia"/>
-          <w:color w:val="000000"/>
-          <w:sz w:val="22"/>
-          <w:szCs w:val="22"/>
-        </w:rPr>
-        <w:t>beside</w:t>
-      </w:r>
-      <w:r>
-        <w:rPr>
-          <w:rFonts w:ascii="Georgia" w:hAnsi="Georgia"/>
-          <w:color w:val="000000"/>
-          <w:sz w:val="22"/>
-          <w:szCs w:val="22"/>
-        </w:rPr>
-        <w:t xml:space="preserve"> the emir’s ministers and ambassadors from </w:t>
-      </w:r>
-      <w:r>
-        <w:rPr>
-          <w:rFonts w:ascii="Georgia" w:hAnsi="Georgia"/>
-          <w:color w:val="000000"/>
-          <w:sz w:val="22"/>
-          <w:szCs w:val="22"/>
-        </w:rPr>
-        <w:t>other</w:t>
-      </w:r>
-      <w:r>
-        <w:rPr>
-          <w:rFonts w:ascii="Georgia" w:hAnsi="Georgia"/>
-          <w:color w:val="000000"/>
-          <w:sz w:val="22"/>
-          <w:szCs w:val="22"/>
-        </w:rPr>
-        <w:t xml:space="preserve"> lands.</w:t>
+        <w:t>The second is called the Hundred Houses Hill. Nobles and wealthy merchants live there, beside the emir’s ministers and ambassadors from other lands.</w:t>
       </w:r>
     </w:p>
     <w:p>
@@ -5765,25 +4541,7 @@
           <w:sz w:val="22"/>
           <w:szCs w:val="22"/>
         </w:rPr>
-        <w:t xml:space="preserve">The Tombs lie beneath the third hill, the lowest of the three. It lies west of the palace, so that we walked straight into the setting sun to reach it. The river that is Coriandel’s life flows out of a crack in its side. Heavy bars and spider-silk nets lie across </w:t>
-      </w:r>
-      <w:r>
-        <w:rPr>
-          <w:rFonts w:ascii="Georgia" w:hAnsi="Georgia"/>
-          <w:color w:val="000000"/>
-          <w:sz w:val="22"/>
-          <w:szCs w:val="22"/>
-        </w:rPr>
-        <w:t>it to stop the worst of the underneath from coming to the surface</w:t>
-      </w:r>
-      <w:r>
-        <w:rPr>
-          <w:rFonts w:ascii="Georgia" w:hAnsi="Georgia"/>
-          <w:color w:val="000000"/>
-          <w:sz w:val="22"/>
-          <w:szCs w:val="22"/>
-        </w:rPr>
-        <w:t>. Somehow the bonescuttle had found a way past them, or knew some other path to the surface.</w:t>
+        <w:t>The Tombs lie beneath the third hill, the lowest of the three. It lies west of the palace, so that we walked straight into the setting sun to reach it. The river that is Coriandel’s life flows out of a crack in its side. Heavy bars and spider-silk nets lie across it to stop the worst of the underneath from coming to the surface. Somehow the bonescuttle had found a way past them, or knew some other path to the surface.</w:t>
       </w:r>
     </w:p>
     <w:p>
@@ -5819,34 +4577,7 @@
           <w:sz w:val="22"/>
           <w:szCs w:val="22"/>
         </w:rPr>
-        <w:t>By the time we reached the steps that led down into the tombs, a</w:t>
-      </w:r>
-      <w:r>
-        <w:rPr>
-          <w:rFonts w:ascii="Georgia" w:hAnsi="Georgia"/>
-          <w:color w:val="000000"/>
-          <w:sz w:val="22"/>
-          <w:szCs w:val="22"/>
-        </w:rPr>
-        <w:t xml:space="preserve"> small crowd </w:t>
-      </w:r>
-      <w:r>
-        <w:rPr>
-          <w:rFonts w:ascii="Georgia" w:hAnsi="Georgia"/>
-          <w:color w:val="000000"/>
-          <w:sz w:val="22"/>
-          <w:szCs w:val="22"/>
-        </w:rPr>
-        <w:t>had formed behind us</w:t>
-      </w:r>
-      <w:r>
-        <w:rPr>
-          <w:rFonts w:ascii="Georgia" w:hAnsi="Georgia"/>
-          <w:color w:val="000000"/>
-          <w:sz w:val="22"/>
-          <w:szCs w:val="22"/>
-        </w:rPr>
-        <w:t>. As the emir’s guards undid our bonds someone called out, “Your luck with you,” in Darpani. The Karabandi waved. My mother’s-side cousin and I did not.</w:t>
+        <w:t>By the time we reached the steps that led down into the tombs, a small crowd had formed behind us. As the emir’s guards undid our bonds someone called out, “Your luck with you,” in Darpani. The Karabandi waved. My mother’s-side cousin and I did not.</w:t>
       </w:r>
     </w:p>
     <w:p>
@@ -5864,61 +4595,7 @@
           <w:sz w:val="22"/>
           <w:szCs w:val="22"/>
         </w:rPr>
-        <w:t xml:space="preserve">Down we went into the cool darkness, </w:t>
-      </w:r>
-      <w:r>
-        <w:rPr>
-          <w:rFonts w:ascii="Georgia" w:hAnsi="Georgia"/>
-          <w:color w:val="000000"/>
-          <w:sz w:val="22"/>
-          <w:szCs w:val="22"/>
-        </w:rPr>
-        <w:t>i</w:t>
-      </w:r>
-      <w:r>
-        <w:rPr>
-          <w:rFonts w:ascii="Georgia" w:hAnsi="Georgia"/>
-          <w:color w:val="000000"/>
-          <w:sz w:val="22"/>
-          <w:szCs w:val="22"/>
-        </w:rPr>
-        <w:t xml:space="preserve">nto </w:t>
-      </w:r>
-      <w:r>
-        <w:rPr>
-          <w:rFonts w:ascii="Georgia" w:hAnsi="Georgia"/>
-          <w:color w:val="000000"/>
-          <w:sz w:val="22"/>
-          <w:szCs w:val="22"/>
-        </w:rPr>
-        <w:t>h</w:t>
-      </w:r>
-      <w:r>
-        <w:rPr>
-          <w:rFonts w:ascii="Georgia" w:hAnsi="Georgia"/>
-          <w:color w:val="000000"/>
-          <w:sz w:val="22"/>
-          <w:szCs w:val="22"/>
-        </w:rPr>
-        <w:t xml:space="preserve">ell. The guards’ lanterns shone yellow-bright. We kept ours shuttered, saving the trapped daylight for real need. Down and down, to a passage as wide as a street beneath an arched roof. The air smelled wet, </w:t>
-      </w:r>
-      <w:r>
-        <w:rPr>
-          <w:rFonts w:ascii="Georgia" w:hAnsi="Georgia"/>
-          <w:color w:val="000000"/>
-          <w:sz w:val="22"/>
-          <w:szCs w:val="22"/>
-        </w:rPr>
-        <w:t xml:space="preserve">and </w:t>
-      </w:r>
-      <w:r>
-        <w:rPr>
-          <w:rFonts w:ascii="Georgia" w:hAnsi="Georgia"/>
-          <w:color w:val="000000"/>
-          <w:sz w:val="22"/>
-          <w:szCs w:val="22"/>
-        </w:rPr>
-        <w:t>I heard water ahead.</w:t>
+        <w:t>Down we went into the cool darkness, into hell. The guards’ lanterns shone yellow-bright. We kept ours shuttered, saving the trapped daylight for real need. Down and down, to a passage as wide as a street beneath an arched roof. The air smelled wet, and I heard water ahead.</w:t>
       </w:r>
     </w:p>
     <w:p>
@@ -5936,25 +4613,7 @@
           <w:sz w:val="22"/>
           <w:szCs w:val="22"/>
         </w:rPr>
-        <w:t xml:space="preserve">They are a wonder, the tunnels beneath Coriandel. They were </w:t>
-      </w:r>
-      <w:r>
-        <w:rPr>
-          <w:rFonts w:ascii="Georgia" w:hAnsi="Georgia"/>
-          <w:color w:val="000000"/>
-          <w:sz w:val="22"/>
-          <w:szCs w:val="22"/>
-        </w:rPr>
-        <w:t>from Pilot times</w:t>
-      </w:r>
-      <w:r>
-        <w:rPr>
-          <w:rFonts w:ascii="Georgia" w:hAnsi="Georgia"/>
-          <w:color w:val="000000"/>
-          <w:sz w:val="22"/>
-          <w:szCs w:val="22"/>
-        </w:rPr>
-        <w:t>, and had seen much. I could tell that even when I was alive.</w:t>
+        <w:t>They are a wonder, the tunnels beneath Coriandel. They were from Pilot times, and had seen much. I could tell that even when I was alive.</w:t>
       </w:r>
     </w:p>
     <w:p>
@@ -5972,25 +4631,7 @@
           <w:sz w:val="22"/>
           <w:szCs w:val="22"/>
         </w:rPr>
-        <w:t xml:space="preserve">The passage ended at a round pool. We boarded a small rowboat. The Karabandi took the oars. My brother and I sat in the middle, and two guardsmen sat in the stern to bring the boat back. A gentle current carried us into a narrow passage whose walls glistened damply. Small things splashed in the water. Once, something too quick to see </w:t>
-      </w:r>
-      <w:r>
-        <w:rPr>
-          <w:rFonts w:ascii="Georgia" w:hAnsi="Georgia"/>
-          <w:color w:val="000000"/>
-          <w:sz w:val="22"/>
-          <w:szCs w:val="22"/>
-        </w:rPr>
-        <w:t>flitted</w:t>
-      </w:r>
-      <w:r>
-        <w:rPr>
-          <w:rFonts w:ascii="Georgia" w:hAnsi="Georgia"/>
-          <w:color w:val="000000"/>
-          <w:sz w:val="22"/>
-          <w:szCs w:val="22"/>
-        </w:rPr>
-        <w:t xml:space="preserve"> overhead. I sat and watched the Karabandi row.</w:t>
+        <w:t>The passage ended at a round pool. We boarded a small rowboat. The Karabandi took the oars. My brother and I sat in the middle, and two guardsmen sat in the stern to bring the boat back. A gentle current carried us into a narrow passage whose walls glistened damply. Small things splashed in the water. Once, something too quick to see flitted overhead. I sat and watched the Karabandi row.</w:t>
       </w:r>
     </w:p>
     <w:p>
@@ -6274,7 +4915,7 @@
           <w:sz w:val="22"/>
           <w:szCs w:val="22"/>
         </w:rPr>
-        <w:t>I’m being careful! But–what about all your stories? How could you–frogs on stilts, old man, how could you lie to everyone all these years?”</w:t>
+        <w:t>I’m being careful! But—what about all your stories? How could you—frogs on stilts, old man, how could you lie to everyone all these years?”</w:t>
       </w:r>
     </w:p>
     <w:p>
@@ -6739,7 +5380,7 @@
           <w:sz w:val="22"/>
           <w:szCs w:val="22"/>
         </w:rPr>
-        <w:t>The tunnel’s roof rose into the darkness above us, the channel between its rough-hewn walls growing wider and wider. I could tell we were getting closer to the door–the oath-itch inside my skull was down to a dull scratch. “So how did he kill it?” I asked. “The Darpani, I mean.”</w:t>
+        <w:t>The tunnel’s roof rose into the darkness above us, the channel between its rough-hewn walls growing wider and wider. I could tell we were getting closer to the door—the oath-itch inside my skull was down to a dull scratch. “So how did he kill it?” I asked. “The Darpani, I mean.”</w:t>
       </w:r>
     </w:p>
     <w:p>
@@ -6801,7 +5442,7 @@
           <w:sz w:val="22"/>
           <w:szCs w:val="22"/>
         </w:rPr>
-        <w:t>Which reminded me… I slipped my hand under my leathers and pulled out the letter I had written that morning. “Here–can you give this to Sehdie?”</w:t>
+        <w:t>Which reminded me… I slipped my hand under my leathers and pulled out the letter I had written that morning. “Here—can you give this to Sehdie?”</w:t>
       </w:r>
     </w:p>
     <w:p>
@@ -7013,7 +5654,7 @@
           <w:sz w:val="22"/>
           <w:szCs w:val="22"/>
         </w:rPr>
-        <w:t xml:space="preserve"> and I saw the Moonrise Stairs. They climbed straight out of the water, ten strides broad at the bottom, narrowing as they rose so that the top step was barely wide enough for two booted feet. Nothing held them in place – they just </w:t>
+        <w:t xml:space="preserve"> and I saw the Moonrise Stairs. They climbed straight out of the water, ten strides broad at the bottom, narrowing as they rose so that the top step was barely wide enough for two booted feet. Nothing held them in place — they just </w:t>
       </w:r>
       <w:r>
         <w:rPr>
@@ -7139,7 +5780,7 @@
           <w:sz w:val="22"/>
           <w:szCs w:val="22"/>
         </w:rPr>
-        <w:t>I’ve got it,” I muttered, irritated. There weren’t more than a couple of dozen people in Coriandel who could beat me in a fair fight on level ground, but I had never been in a boat before–you could ride a little raft on the canal for a copper bezel or two on holidays, but I’d never bothered. The damn thing twitched from side to side each time I took a step like a horse trying to shy a fly away. It seemed like a very fragile way to get from one place to another.</w:t>
+        <w:t>I’ve got it,” I muttered, irritated. There weren’t more than a couple of dozen people in Coriandel who could beat me in a fair fight on level ground, but I had never been in a boat before—you could ride a little raft on the canal for a copper bezel or two on holidays, but I’d never bothered. The damn thing twitched from side to side each time I took a step like a horse trying to shy a fly away. It seemed like a very fragile way to get from one place to another.</w:t>
       </w:r>
     </w:p>
     <w:p>
@@ -7228,7 +5869,7 @@
           <w:sz w:val="22"/>
           <w:szCs w:val="22"/>
         </w:rPr>
-        <w:t>He nodded again. “You should.” He punched my chest lightly. “You keep your wits down there, all right? Remember, I got through, and I’m not half as smart as you. Just–”</w:t>
+        <w:t>He nodded again. “You should.” He punched my chest lightly. “You keep your wits down there, all right? Remember, I got through, and I’m not half as smart as you. Just—”</w:t>
       </w:r>
     </w:p>
     <w:p>
@@ -7306,7 +5947,7 @@
           <w:sz w:val="22"/>
           <w:szCs w:val="22"/>
         </w:rPr>
-        <w:t>Thanks.” I cinched my sword belt a little tighter. “I’ll see you tomorrow.” I turned and started up the stairs without waiting for an answer. It was almost moonrise–the walls around us were starting to glow a faint blue-white, just like Kerrem had said they would. The door at the top of the stairs would open the instant the moon peeked over the horizon, then close just as abruptly when its trailing edge pulled free. I only had a minute to get there.</w:t>
+        <w:t>Thanks.” I cinched my sword belt a little tighter. “I’ll see you tomorrow.” I turned and started up the stairs without waiting for an answer. It was almost moonrise—the walls around us were starting to glow a faint blue-white, just like Kerrem had said they would. The door at the top of the stairs would open the instant the moon peeked over the horizon, then close just as abruptly when its trailing edge pulled free. I only had a minute to get there.</w:t>
       </w:r>
     </w:p>
     <w:p>
@@ -7505,29 +6146,29 @@
           <w:sz w:val="22"/>
           <w:szCs w:val="22"/>
         </w:rPr>
-        <w:t>Fifty steps, then thirty, then ten. I stopped one step below the top. The wall in front of me was completely indistinguishable from the rest. I reached out to touch the light–</w:t>
-      </w:r>
-    </w:p>
-    <w:p>
-      <w:pPr>
-        <w:pStyle w:val="TextBody"/>
-        <w:spacing w:before="0" w:after="0"/>
-        <w:ind w:left="0" w:right="0" w:firstLine="288"/>
-        <w:jc w:val="both"/>
-        <w:rPr>
-          <w:rFonts w:ascii="Georgia" w:hAnsi="Georgia"/>
-          <w:sz w:val="22"/>
-          <w:szCs w:val="22"/>
-        </w:rPr>
-      </w:pPr>
-      <w:r>
-        <w:rPr>
-          <w:rFonts w:ascii="Georgia" w:hAnsi="Georgia"/>
-          <w:color w:val="000000"/>
-          <w:sz w:val="22"/>
-          <w:szCs w:val="22"/>
-        </w:rPr>
-        <w:t>–</w:t>
+        <w:t>Fifty steps, then thirty, then ten. I stopped one step below the top. The wall in front of me was completely indistinguishable from the rest. I reached out to touch the light—</w:t>
+      </w:r>
+    </w:p>
+    <w:p>
+      <w:pPr>
+        <w:pStyle w:val="TextBody"/>
+        <w:spacing w:before="0" w:after="0"/>
+        <w:ind w:left="0" w:right="0" w:firstLine="288"/>
+        <w:jc w:val="both"/>
+        <w:rPr>
+          <w:rFonts w:ascii="Georgia" w:hAnsi="Georgia"/>
+          <w:sz w:val="22"/>
+          <w:szCs w:val="22"/>
+        </w:rPr>
+      </w:pPr>
+      <w:r>
+        <w:rPr>
+          <w:rFonts w:ascii="Georgia" w:hAnsi="Georgia"/>
+          <w:color w:val="000000"/>
+          <w:sz w:val="22"/>
+          <w:szCs w:val="22"/>
+        </w:rPr>
+        <w:t>—</w:t>
       </w:r>
       <w:r>
         <w:rPr>
@@ -7784,7 +6425,7 @@
           <w:sz w:val="22"/>
           <w:szCs w:val="22"/>
         </w:rPr>
-        <w:t>It should have. And later, other children should have–should have wanted to play kabbadi instead of tag, should have wanted him to be the hawk for hawk and hares, should have, should have, should have. He was always angry, always hurt, always wondering why everyone else kept getting it wrong.</w:t>
+        <w:t>It should have. And later, other children should have—should have wanted to play kabbadi instead of tag, should have wanted him to be the hawk for hawk and hares, should have, should have, should have. He was always angry, always hurt, always wondering why everyone else kept getting it wrong.</w:t>
       </w:r>
     </w:p>
     <w:p>
@@ -7887,7 +6528,7 @@
           <w:sz w:val="22"/>
           <w:szCs w:val="22"/>
         </w:rPr>
-        <w:t>He still came out rat catching with me in the afternoons, at least for the first few years. I was firm–he had to learn the trade, or there’d be no more lessons. He sulked and argued like the ten-year-old he was, but this was one thing I wouldn’t let his mother bend me on. His older brother and sister were already making a respectable living. If he put half as much thought into traps and poisons as he did into feints and lunges, then by the time he was sixteen or seventeen, he could earn enough catching rats four days a week to have the other two free for whatever he wanted.</w:t>
+        <w:t>He still came out rat catching with me in the afternoons, at least for the first few years. I was firm—he had to learn the trade, or there’d be no more lessons. He sulked and argued like the ten-year-old he was, but this was one thing I wouldn’t let his mother bend me on. His older brother and sister were already making a respectable living. If he put half as much thought into traps and poisons as he did into feints and lunges, then by the time he was sixteen or seventeen, he could earn enough catching rats four days a week to have the other two free for whatever he wanted.</w:t>
       </w:r>
     </w:p>
     <w:p>
@@ -8210,7 +6851,7 @@
           <w:sz w:val="22"/>
           <w:szCs w:val="22"/>
         </w:rPr>
-        <w:t>Boud rad cadgers,” he said sullenly. They had taken lessons from Ishad for a year or two before giving up, but still remembered Vurt. When they saw him trying on plated gloves in the market, they had–</w:t>
+        <w:t>Boud rad cadgers,” he said sullenly. They had taken lessons from Ishad for a year or two before giving up, but still remembered Vurt. When they saw him trying on plated gloves in the market, they had—</w:t>
       </w:r>
     </w:p>
     <w:p>
@@ -8886,7 +7527,7 @@
           <w:sz w:val="22"/>
           <w:szCs w:val="22"/>
         </w:rPr>
-        <w:t>My first stop that day was the local bakery. We had four traps under their floor, and six more in the rafters where they hung sacks of flour and bread that was waiting to be picked up. I didn’t bother to string my fowling bow as I was checking them–the baker’s cat was simple, but would have had her back up if any trouble was lurking in the shadows.</w:t>
+        <w:t>My first stop that day was the local bakery. We had four traps under their floor, and six more in the rafters where they hung sacks of flour and bread that was waiting to be picked up. I didn’t bother to string my fowling bow as I was checking them—the baker’s cat was simple, but would have had her back up if any trouble was lurking in the shadows.</w:t>
       </w:r>
     </w:p>
     <w:p>
@@ -8968,7 +7609,7 @@
           <w:sz w:val="22"/>
           <w:szCs w:val="22"/>
         </w:rPr>
-        <w:t>I strung the fowling bow and loaded it with a pair of darts that had lady’s molt and arsenic paste smeared on their barbs. I’d set three traps here, two whirligigs in the corners and a gulper sack on the wall with a bit of melon rind as bait. The gulper was empty. So was the first whirligig, but the second one–</w:t>
+        <w:t>I strung the fowling bow and loaded it with a pair of darts that had lady’s molt and arsenic paste smeared on their barbs. I’d set three traps here, two whirligigs in the corners and a gulper sack on the wall with a bit of melon rind as bait. The gulper was empty. So was the first whirligig, but the second one—</w:t>
       </w:r>
     </w:p>
     <w:p>
@@ -9941,7 +8582,7 @@
           <w:sz w:val="22"/>
           <w:szCs w:val="22"/>
         </w:rPr>
-        <w:t>I found out about Sehdie’s boy by chance. I allowed her to have friends over after lessons so that she could practice her Bantangui and dance steps. I gave them time to settle, then listened to them from the little storage cupboard next to her room. It was not spying–I will not have it said that I was so ill-mannered as to spy on my own niece. But not everyone in the Hundred Houses had been raised as well as she had, and with her mother gone, well, I had a responsibility, didn’t I?</w:t>
+        <w:t>I found out about Sehdie’s boy by chance. I allowed her to have friends over after lessons so that she could practice her Bantangui and dance steps. I gave them time to settle, then listened to them from the little storage cupboard next to her room. It was not spying—I will not have it said that I was so ill-mannered as to spy on my own niece. But not everyone in the Hundred Houses had been raised as well as she had, and with her mother gone, well, I had a responsibility, didn’t I?</w:t>
       </w:r>
     </w:p>
     <w:p>
@@ -10040,7 +8681,7 @@
           <w:sz w:val="22"/>
           <w:szCs w:val="22"/>
         </w:rPr>
-        <w:t>Yes, he was wonderful, wasn’t he?” I heard Sehdie flop down on her chaise– her mother’s chaise, as I still thought of it.</w:t>
+        <w:t>Yes, he was wonderful, wasn’t he?” I heard Sehdie flop down on her chaise— her mother’s chaise, as I still thought of it.</w:t>
       </w:r>
     </w:p>
     <w:p>
@@ -10156,29 +8797,29 @@
           <w:sz w:val="22"/>
           <w:szCs w:val="22"/>
         </w:rPr>
-        <w:t xml:space="preserve"> was young. Oh, a few snuck in occasionally–put their hair up under felt hats so they could pass for Bantangui traders, and learned enough trade-talk to sign “please” and “thank you” and “out of my way, you brainless oaf”–but it was off limits for ladies of quality. My sister thought it was stupid, but even when I was young I understood that it simply wasn’t a suitable place for a well-bred woman.</w:t>
-      </w:r>
-    </w:p>
-    <w:p>
-      <w:pPr>
-        <w:pStyle w:val="TextBody"/>
-        <w:spacing w:before="0" w:after="0"/>
-        <w:ind w:left="0" w:right="0" w:firstLine="288"/>
-        <w:jc w:val="both"/>
-        <w:rPr>
-          <w:rFonts w:ascii="Georgia" w:hAnsi="Georgia"/>
-          <w:sz w:val="22"/>
-          <w:szCs w:val="22"/>
-        </w:rPr>
-      </w:pPr>
-      <w:r>
-        <w:rPr>
-          <w:rFonts w:ascii="Georgia" w:hAnsi="Georgia"/>
-          <w:color w:val="000000"/>
-          <w:sz w:val="22"/>
-          <w:szCs w:val="22"/>
-        </w:rPr>
-        <w:t>The thought that my niece might be frequenting such places was distasteful enough. But–could she really be interested in some bravo? That could be disastrous. I needed to find out more.</w:t>
+        <w:t xml:space="preserve"> was young. Oh, a few snuck in occasionally—put their hair up under felt hats so they could pass for Bantangui traders, and learned enough trade-talk to sign “please” and “thank you” and “out of my way, you brainless oaf”—but it was off limits for ladies of quality. My sister thought it was stupid, but even when I was young I understood that it simply wasn’t a suitable place for a well-bred woman.</w:t>
+      </w:r>
+    </w:p>
+    <w:p>
+      <w:pPr>
+        <w:pStyle w:val="TextBody"/>
+        <w:spacing w:before="0" w:after="0"/>
+        <w:ind w:left="0" w:right="0" w:firstLine="288"/>
+        <w:jc w:val="both"/>
+        <w:rPr>
+          <w:rFonts w:ascii="Georgia" w:hAnsi="Georgia"/>
+          <w:sz w:val="22"/>
+          <w:szCs w:val="22"/>
+        </w:rPr>
+      </w:pPr>
+      <w:r>
+        <w:rPr>
+          <w:rFonts w:ascii="Georgia" w:hAnsi="Georgia"/>
+          <w:color w:val="000000"/>
+          <w:sz w:val="22"/>
+          <w:szCs w:val="22"/>
+        </w:rPr>
+        <w:t>The thought that my niece might be frequenting such places was distasteful enough. But—could she really be interested in some bravo? That could be disastrous. I needed to find out more.</w:t>
       </w:r>
     </w:p>
     <w:p>
@@ -10680,29 +9321,29 @@
           <w:sz w:val="22"/>
           <w:szCs w:val="22"/>
         </w:rPr>
-        <w:t>Nednan nodded his obedience without speaking. I’ve always been fond of him for that trait. He is discreet as well as efficient, and in all the years I have lived in that house, I have only twice had to have him beaten. Not like his wife, our housekeeper. If I were truly her mistress, I would–ah, but if wishes were tears, the whole world would be an ocean.</w:t>
-      </w:r>
-    </w:p>
-    <w:p>
-      <w:pPr>
-        <w:pStyle w:val="TextBody"/>
-        <w:spacing w:before="0" w:after="0"/>
-        <w:ind w:left="0" w:right="0" w:firstLine="288"/>
-        <w:jc w:val="both"/>
-        <w:rPr>
-          <w:rFonts w:ascii="Georgia" w:hAnsi="Georgia"/>
-          <w:sz w:val="22"/>
-          <w:szCs w:val="22"/>
-        </w:rPr>
-      </w:pPr>
-      <w:r>
-        <w:rPr>
-          <w:rFonts w:ascii="Georgia" w:hAnsi="Georgia"/>
-          <w:color w:val="000000"/>
-          <w:sz w:val="22"/>
-          <w:szCs w:val="22"/>
-        </w:rPr>
-        <w:t>We walked briskly through the city streets, me with my arms tucked into my sleeves, Nednan a pace behind me, the parasol he held bobbing slightly over my head. Merchants nodded to me as they passed, mindful I suppose of future business, and a beggar called to us from his perch above the door of an alms house. He hopped down nimbly enough when Nednan held up a copper–honestly, proof again that most of them could find employment if they really wanted to. But our emir permits them to ply their trade, and I suppose it’s better than having them forming mobs and burning down honest people’s homes, as I have heard they do elsewhere.</w:t>
+        <w:t>Nednan nodded his obedience without speaking. I’ve always been fond of him for that trait. He is discreet as well as efficient, and in all the years I have lived in that house, I have only twice had to have him beaten. Not like his wife, our housekeeper. If I were truly her mistress, I would—ah, but if wishes were tears, the whole world would be an ocean.</w:t>
+      </w:r>
+    </w:p>
+    <w:p>
+      <w:pPr>
+        <w:pStyle w:val="TextBody"/>
+        <w:spacing w:before="0" w:after="0"/>
+        <w:ind w:left="0" w:right="0" w:firstLine="288"/>
+        <w:jc w:val="both"/>
+        <w:rPr>
+          <w:rFonts w:ascii="Georgia" w:hAnsi="Georgia"/>
+          <w:sz w:val="22"/>
+          <w:szCs w:val="22"/>
+        </w:rPr>
+      </w:pPr>
+      <w:r>
+        <w:rPr>
+          <w:rFonts w:ascii="Georgia" w:hAnsi="Georgia"/>
+          <w:color w:val="000000"/>
+          <w:sz w:val="22"/>
+          <w:szCs w:val="22"/>
+        </w:rPr>
+        <w:t>We walked briskly through the city streets, me with my arms tucked into my sleeves, Nednan a pace behind me, the parasol he held bobbing slightly over my head. Merchants nodded to me as they passed, mindful I suppose of future business, and a beggar called to us from his perch above the door of an alms house. He hopped down nimbly enough when Nednan held up a copper—honestly, proof again that most of them could find employment if they really wanted to. But our emir permits them to ply their trade, and I suppose it’s better than having them forming mobs and burning down honest people’s homes, as I have heard they do elsewhere.</w:t>
       </w:r>
     </w:p>
     <w:p>
@@ -10845,7 +9486,7 @@
           <w:sz w:val="22"/>
           <w:szCs w:val="22"/>
         </w:rPr>
-        <w:t>We sat in silence as we waited for the next match to begin. After a few moments, the man on the chaise behind me–a complete stranger–cleared his throat and leaned forward. “Your pardon, honored mistress, but might one request that a parasol be withdrawn, the better to aid the view of others present?”</w:t>
+        <w:t>We sat in silence as we waited for the next match to begin. After a few moments, the man on the chaise behind me—a complete stranger—cleared his throat and leaned forward. “Your pardon, honored mistress, but might one request that a parasol be withdrawn, the better to aid the view of others present?”</w:t>
       </w:r>
     </w:p>
     <w:p>
@@ -11136,7 +9777,7 @@
           <w:sz w:val="22"/>
           <w:szCs w:val="22"/>
         </w:rPr>
-        <w:t>Is something wrong, honored mistress?” Nednan asked. I must have been grinding my teeth–a shameful habit, I know, but from time to time, one forgets oneself.</w:t>
+        <w:t>Is something wrong, honored mistress?” Nednan asked. I must have been grinding my teeth—a shameful habit, I know, but from time to time, one forgets oneself.</w:t>
       </w:r>
     </w:p>
     <w:p>
@@ -11243,7 +9884,7 @@
           <w:sz w:val="22"/>
           <w:szCs w:val="22"/>
         </w:rPr>
-        <w:t>Of course, honored mistress.” Words would indeed be spoken to the senior houseman at a certain house. And ears would burn, and by tomorrow, a certain junior houseman would find himself in search of new employment. He was supposed to escort them to their lessons and then home. This–</w:t>
+        <w:t>Of course, honored mistress.” Words would indeed be spoken to the senior houseman at a certain house. And ears would burn, and by tomorrow, a certain junior houseman would find himself in search of new employment. He was supposed to escort them to their lessons and then home. This—</w:t>
       </w:r>
       <w:r>
         <w:rPr>
@@ -11795,7 +10436,7 @@
           <w:sz w:val="22"/>
           <w:szCs w:val="22"/>
         </w:rPr>
-        <w:t>Beyond the garden lay another gate, and then the undercity proper. If Fate was feeling generous, I would find the bonescuttle there. All I had to do was kill it, retrace my steps, and get past whatever was lurking in the pool, and I’d be free of my oath. And then–</w:t>
+        <w:t>Beyond the garden lay another gate, and then the undercity proper. If Fate was feeling generous, I would find the bonescuttle there. All I had to do was kill it, retrace my steps, and get past whatever was lurking in the pool, and I’d be free of my oath. And then—</w:t>
       </w:r>
     </w:p>
     <w:p>
@@ -11996,7 +10637,7 @@
           <w:sz w:val="22"/>
           <w:szCs w:val="22"/>
         </w:rPr>
-        <w:t>My pulse was racing, but I kept my voice steady. “I have spoken with your daughter, honored sir. About my feelings for her. And she has spoken to me about hers. I believe that–”</w:t>
+        <w:t>My pulse was racing, but I kept my voice steady. “I have spoken with your daughter, honored sir. About my feelings for her. And she has spoken to me about hers. I believe that—”</w:t>
       </w:r>
     </w:p>
     <w:p>
@@ -12103,7 +10744,7 @@
           <w:sz w:val="22"/>
           <w:szCs w:val="22"/>
         </w:rPr>
-        <w:t>Out of the corner of my eye I saw his houseman step into the courtyard from whatever discreet corner he’d been lurking in. Nednan, that was his name. I was sure I could best him, despite the heavy baton in his hand, but then her father could have me called on for assault. Calmly, calmly… “I have spoken with your daughter, and–”</w:t>
+        <w:t>Out of the corner of my eye I saw his houseman step into the courtyard from whatever discreet corner he’d been lurking in. Nednan, that was his name. I was sure I could best him, despite the heavy baton in his hand, but then her father could have me called on for assault. Calmly, calmly… “I have spoken with your daughter, and—”</w:t>
       </w:r>
     </w:p>
     <w:p>
@@ -12297,7 +10938,7 @@
           <w:sz w:val="22"/>
           <w:szCs w:val="22"/>
         </w:rPr>
-        <w:t>And what ’paths’ are these?” asked Sehdie’s aunt. “Will you bring her the treasure of the Sorrowful Prince? Or turn magician, and conjure up what you cannot afford to buy honestly? No, wait, a thought, a thought. This underbeast that lately does plague the city–will you slay it to win the emir’s favor, like that braggart master of yours once did?”</w:t>
+        <w:t>And what ’paths’ are these?” asked Sehdie’s aunt. “Will you bring her the treasure of the Sorrowful Prince? Or turn magician, and conjure up what you cannot afford to buy honestly? No, wait, a thought, a thought. This underbeast that lately does plague the city—will you slay it to win the emir’s favor, like that braggart master of yours once did?”</w:t>
       </w:r>
     </w:p>
     <w:p>
@@ -12435,7 +11076,7 @@
           <w:sz w:val="22"/>
           <w:szCs w:val="22"/>
         </w:rPr>
-        <w:t>I raised my hand and spread my fingers to show the wound already healed. The oath had taken. One in a hundred, one in a thousand, once in a lifetime–everyone gave different odds, but everyone knew the sign.</w:t>
+        <w:t>I raised my hand and spread my fingers to show the wound already healed. The oath had taken. One in a hundred, one in a thousand, once in a lifetime—everyone gave different odds, but everyone knew the sign.</w:t>
       </w:r>
     </w:p>
     <w:p>
@@ -12477,7 +11118,7 @@
           <w:sz w:val="22"/>
           <w:szCs w:val="22"/>
         </w:rPr>
-        <w:t>Sehdie’s father glared at me. “How dare you?” he spat, tossing the napkin to the ground petulantly. “How dare you swear a wild oath in my house? I am a respectable man, and there are laws about such things! Do you hear me? There are–oh, to the Moon with you! Nednan, summon my jurist. ’I will slay this creature, and see your daughter set free from this place.’ Those were his words, were they not? His exact words?”</w:t>
+        <w:t>Sehdie’s father glared at me. “How dare you?” he spat, tossing the napkin to the ground petulantly. “How dare you swear a wild oath in my house? I am a respectable man, and there are laws about such things! Do you hear me? There are—oh, to the Moon with you! Nednan, summon my jurist. ’I will slay this creature, and see your daughter set free from this place.’ Those were his words, were they not? His exact words?”</w:t>
       </w:r>
     </w:p>
     <w:p>
@@ -12708,36 +11349,36 @@
           <w:sz w:val="22"/>
           <w:szCs w:val="22"/>
         </w:rPr>
-        <w:t>Well, no, no, think on it a moment.” Ishad raised a finger. “You said you would slay the creature, and see the girl free. Right? Not, ’and see her set free.’ So, you’ve two tasks, not one. We can worry about the ’free’ bit later. Hells, maybe we can find a magician to bend the oath on that. I bet–”</w:t>
-      </w:r>
-    </w:p>
-    <w:p>
-      <w:pPr>
-        <w:pStyle w:val="TextBody"/>
-        <w:spacing w:before="0" w:after="0"/>
-        <w:ind w:left="0" w:right="0" w:firstLine="288"/>
-        <w:jc w:val="both"/>
-        <w:rPr>
-          <w:color w:val="000000"/>
-        </w:rPr>
-      </w:pPr>
-      <w:r>
-        <w:rPr>
-          <w:rFonts w:ascii="Georgia" w:hAnsi="Georgia"/>
-          <w:color w:val="000000"/>
-          <w:sz w:val="22"/>
-          <w:szCs w:val="22"/>
-        </w:rPr>
-        <w:t>“</w:t>
-      </w:r>
-      <w:r>
-        <w:rPr>
-          <w:rFonts w:ascii="Georgia" w:hAnsi="Georgia"/>
-          <w:color w:val="000000"/>
-          <w:sz w:val="22"/>
-          <w:szCs w:val="22"/>
-        </w:rPr>
-        <w:t>Give it a rest, Ishad. I can’t afford a magician good enough to fix this. And even if I could, what would I say to Sehdie? I can’t–”</w:t>
+        <w:t>Well, no, no, think on it a moment.” Ishad raised a finger. “You said you would slay the creature, and see the girl free. Right? Not, ’and see her set free.’ So, you’ve two tasks, not one. We can worry about the ’free’ bit later. Hells, maybe we can find a magician to bend the oath on that. I bet—”</w:t>
+      </w:r>
+    </w:p>
+    <w:p>
+      <w:pPr>
+        <w:pStyle w:val="TextBody"/>
+        <w:spacing w:before="0" w:after="0"/>
+        <w:ind w:left="0" w:right="0" w:firstLine="288"/>
+        <w:jc w:val="both"/>
+        <w:rPr>
+          <w:color w:val="000000"/>
+        </w:rPr>
+      </w:pPr>
+      <w:r>
+        <w:rPr>
+          <w:rFonts w:ascii="Georgia" w:hAnsi="Georgia"/>
+          <w:color w:val="000000"/>
+          <w:sz w:val="22"/>
+          <w:szCs w:val="22"/>
+        </w:rPr>
+        <w:t>“</w:t>
+      </w:r>
+      <w:r>
+        <w:rPr>
+          <w:rFonts w:ascii="Georgia" w:hAnsi="Georgia"/>
+          <w:color w:val="000000"/>
+          <w:sz w:val="22"/>
+          <w:szCs w:val="22"/>
+        </w:rPr>
+        <w:t>Give it a rest, Ishad. I can’t afford a magician good enough to fix this. And even if I could, what would I say to Sehdie? I can’t—”</w:t>
       </w:r>
     </w:p>
     <w:p>
@@ -12890,7 +11531,7 @@
           <w:sz w:val="22"/>
           <w:szCs w:val="22"/>
         </w:rPr>
-        <w:t>I left Sehdie out of the story when I told my mother what I had done. She didn’t cry–she wasn’t the crying kind. But the look on her face… I’m the youngest, born years after my brother and my sisters. “Late for Luck,” as they say, which made me her favorite, but I had disappointed her so many times. Getting into fights whenever someone made a joke about rat catchers, when my brother had been as peaceful as an old donkey. Slipping out my window at night to watch Ishad teach city guardsmen how to fight dirty, when my sister had set herself to weaving and lettering from the day she was apprenticed. She didn’t know why I was so restless, any more than I did. And now this.</w:t>
+        <w:t>I left Sehdie out of the story when I told my mother what I had done. She didn’t cry—she wasn’t the crying kind. But the look on her face… I’m the youngest, born years after my brother and my sisters. “Late for Luck,” as they say, which made me her favorite, but I had disappointed her so many times. Getting into fights whenever someone made a joke about rat catchers, when my brother had been as peaceful as an old donkey. Slipping out my window at night to watch Ishad teach city guardsmen how to fight dirty, when my sister had set herself to weaving and lettering from the day she was apprenticed. She didn’t know why I was so restless, any more than I did. And now this.</w:t>
       </w:r>
     </w:p>
     <w:p>
@@ -12983,27 +11624,27 @@
           <w:sz w:val="22"/>
           <w:szCs w:val="22"/>
         </w:rPr>
-        <w:t>The cut on my hand was a faint silver line by morning. I had secretly hoped that it would somehow vanish in the night, then despised my cowardice. A few mouthfuls of cold couscous with a fried egg didn’t improve my mood. Neither did a workout in Ishad’s yard. Sword and spear, footwork exercises, fifty times up the rope that hung against his wall–it usually calmed me down, but not then. Not with that damn itch in the back of my head.</w:t>
-      </w:r>
-    </w:p>
-    <w:p>
-      <w:pPr>
-        <w:pStyle w:val="TextBody"/>
-        <w:spacing w:before="0" w:after="0"/>
-        <w:ind w:left="0" w:right="0" w:firstLine="288"/>
-        <w:jc w:val="both"/>
-        <w:rPr>
-          <w:color w:val="000000"/>
-        </w:rPr>
-      </w:pPr>
-      <w:r>
-        <w:rPr>
-          <w:rFonts w:ascii="Georgia" w:hAnsi="Georgia"/>
-          <w:color w:val="000000"/>
-          <w:sz w:val="22"/>
-          <w:szCs w:val="22"/>
-        </w:rPr>
-        <w:t>A few of his students sparred with me after half-morning. I fenced with them furiously, one on one or one against two, while Ishad shouted himself hoarse. “Pick up your feet! Yes, those feet, the big flat ones at the ends of your legs! And follow through, damn it! No, no, from the same side, backhand, or he’ll–Gaaah.”</w:t>
+        <w:t>The cut on my hand was a faint silver line by morning. I had secretly hoped that it would somehow vanish in the night, then despised my cowardice. A few mouthfuls of cold couscous with a fried egg didn’t improve my mood. Neither did a workout in Ishad’s yard. Sword and spear, footwork exercises, fifty times up the rope that hung against his wall—it usually calmed me down, but not then. Not with that damn itch in the back of my head.</w:t>
+      </w:r>
+    </w:p>
+    <w:p>
+      <w:pPr>
+        <w:pStyle w:val="TextBody"/>
+        <w:spacing w:before="0" w:after="0"/>
+        <w:ind w:left="0" w:right="0" w:firstLine="288"/>
+        <w:jc w:val="both"/>
+        <w:rPr>
+          <w:color w:val="000000"/>
+        </w:rPr>
+      </w:pPr>
+      <w:r>
+        <w:rPr>
+          <w:rFonts w:ascii="Georgia" w:hAnsi="Georgia"/>
+          <w:color w:val="000000"/>
+          <w:sz w:val="22"/>
+          <w:szCs w:val="22"/>
+        </w:rPr>
+        <w:t>A few of his students sparred with me after half-morning. I fenced with them furiously, one on one or one against two, while Ishad shouted himself hoarse. “Pick up your feet! Yes, those feet, the big flat ones at the ends of your legs! And follow through, damn it! No, no, from the same side, backhand, or he’ll—Gaaah.”</w:t>
       </w:r>
     </w:p>
     <w:p>
@@ -13110,7 +11751,7 @@
           <w:sz w:val="22"/>
           <w:szCs w:val="22"/>
         </w:rPr>
-        <w:t>You’re right–it’s not a coincidence. It’s idiocy.” Ishad was back. He had his armor on, and was sweating freely in the morning heat. “Now come on with you. Time’s wasting.” We would be able to practice for another hour at most before the mid-day sun drove us indoors to eat and rest.</w:t>
+        <w:t>You’re right—it’s not a coincidence. It’s idiocy.” Ishad was back. He had his armor on, and was sweating freely in the morning heat. “Now come on with you. Time’s wasting.” We would be able to practice for another hour at most before the mid-day sun drove us indoors to eat and rest.</w:t>
       </w:r>
     </w:p>
     <w:p>
@@ -13193,7 +11834,7 @@
           <w:sz w:val="22"/>
           <w:szCs w:val="22"/>
         </w:rPr>
-        <w:t>And it was smart–smart enough to drag its prey back to the Tombs instead of picking them apart where it caught them. The first few times goats disappeared, people assumed it was a thief or a rat. But then it took a child, an orphaned beggar with a bent leg. She screamed, but the people who live near Tombs Hill aren’t the sort to come out at night when they hear screaming.</w:t>
+        <w:t>And it was smart—smart enough to drag its prey back to the Tombs instead of picking them apart where it caught them. The first few times goats disappeared, people assumed it was a thief or a rat. But then it took a child, an orphaned beggar with a bent leg. She screamed, but the people who live near Tombs Hill aren’t the sort to come out at night when they hear screaming.</w:t>
       </w:r>
     </w:p>
     <w:p>
@@ -13448,7 +12089,7 @@
           <w:sz w:val="22"/>
           <w:szCs w:val="22"/>
         </w:rPr>
-        <w:t>Vurt’s home seemed as quiet as the desert by comparison. In my house, people never just talked. They declaimed, with one hand on their heart and the other uplifted in a dramatic pose taken from the frontspiece of some play or other. And they used words like “scoundrel” in everyday conversation. When Vurt’s parents talked, on the other hand, they just talked, or at least they did when his father was still alive. Did you finish plugging that hole in the baker’s storeroom wall? Did Iadema the coffee merchant come to see you about the poison we laid down last week? She thinks it must be stale–there are rat droppings all around it. How much longer do you think it will be until we can afford to repaint the rear courtyard?</w:t>
+        <w:t>Vurt’s home seemed as quiet as the desert by comparison. In my house, people never just talked. They declaimed, with one hand on their heart and the other uplifted in a dramatic pose taken from the frontspiece of some play or other. And they used words like “scoundrel” in everyday conversation. When Vurt’s parents talked, on the other hand, they just talked, or at least they did when his father was still alive. Did you finish plugging that hole in the baker’s storeroom wall? Did Iadema the coffee merchant come to see you about the poison we laid down last week? She thinks it must be stale—there are rat droppings all around it. How much longer do you think it will be until we can afford to repaint the rear courtyard?</w:t>
       </w:r>
     </w:p>
     <w:p>
@@ -13742,7 +12383,7 @@
           <w:sz w:val="22"/>
           <w:szCs w:val="22"/>
         </w:rPr>
-        <w:t>Teshwe snapped his staff sideways. Mine flew from my hands to clatter on the courtyard bricks. “Pick it up,” Ishad said sternly. “And don’t drop it again. Remember, empty hands–”</w:t>
+        <w:t>Teshwe snapped his staff sideways. Mine flew from my hands to clatter on the courtyard bricks. “Pick it up,” Ishad said sternly. “And don’t drop it again. Remember, empty hands—”</w:t>
       </w:r>
     </w:p>
     <w:p>
@@ -13849,7 +12490,7 @@
           <w:sz w:val="22"/>
           <w:szCs w:val="22"/>
         </w:rPr>
-        <w:t>Vurt stepped back from his opponent with a small bow and picked up my staff. “Hm,” he said, sighting along its length. “I think I see the problem. This staff–it’s slippery. Here.” He thrust his own at me. I skipped back a step before I realized he was handing it to me.</w:t>
+        <w:t>Vurt stepped back from his opponent with a small bow and picked up my staff. “Hm,” he said, sighting along its length. “I think I see the problem. This staff—it’s slippery. Here.” He thrust his own at me. I skipped back a step before I realized he was handing it to me.</w:t>
       </w:r>
     </w:p>
     <w:p>
@@ -13963,7 +12604,7 @@
           <w:sz w:val="22"/>
           <w:szCs w:val="22"/>
         </w:rPr>
-        <w:t>I stopped going for lessons after a year, but not Vurt. He had a gift–anyone could see that. He paid for his lessons by helping Ishad with the younger students, the eight-year-olds for whom lessons were more an organized game than anything else. When he wasn’t doing that, he fenced with boys two and three years his senior. He was as fierce as a hawk, and he hated losing–hated it. “Up!” Ishad would bellow. “Up, up, get your blade up! No, not that high! You’re not trying to give him a haircut, you oaf! And where are your feet? Stupid, stupid, stupid.” Sometimes he forgot himself, and then we learned new words as well as new passes. The ones Vurt didn’t know, I looked up in my parents’ books. Ruudian, Enswer, Darpani, Bantangui… By the time I was thirteen, I could tell you to commit indecent crimes in all of them.</w:t>
+        <w:t>I stopped going for lessons after a year, but not Vurt. He had a gift—anyone could see that. He paid for his lessons by helping Ishad with the younger students, the eight-year-olds for whom lessons were more an organized game than anything else. When he wasn’t doing that, he fenced with boys two and three years his senior. He was as fierce as a hawk, and he hated losing—hated it. “Up!” Ishad would bellow. “Up, up, get your blade up! No, not that high! You’re not trying to give him a haircut, you oaf! And where are your feet? Stupid, stupid, stupid.” Sometimes he forgot himself, and then we learned new words as well as new passes. The ones Vurt didn’t know, I looked up in my parents’ books. Ruudian, Enswer, Darpani, Bantangui… By the time I was thirteen, I could tell you to commit indecent crimes in all of them.</w:t>
       </w:r>
     </w:p>
     <w:p>
@@ -14330,7 +12971,7 @@
           <w:sz w:val="22"/>
           <w:szCs w:val="22"/>
         </w:rPr>
-        <w:t>But–but I’ve done nothing wrong!” I gabbled. The bottles gurgled again slightly as my arms shook. “I just–”</w:t>
+        <w:t>But—but I’ve done nothing wrong!” I gabbled. The bottles gurgled again slightly as my arms shook. “I just—”</w:t>
       </w:r>
     </w:p>
     <w:p>
@@ -14457,7 +13098,7 @@
           <w:sz w:val="22"/>
           <w:szCs w:val="22"/>
         </w:rPr>
-        <w:t>Captain?” Ishad chuckled. “I don’t see any captain. Not of a mind to go looking for one, either, if that eases you. Now, put yours hands back here, would you? Ah, where’s that cord? Lad, do you have the–no, here it is. Arms crossed, if you please. No, no, behind you, don’t be clever.”</w:t>
+        <w:t>Captain?” Ishad chuckled. “I don’t see any captain. Not of a mind to go looking for one, either, if that eases you. Now, put yours hands back here, would you? Ah, where’s that cord? Lad, do you have the—no, here it is. Arms crossed, if you please. No, no, behind you, don’t be clever.”</w:t>
       </w:r>
     </w:p>
     <w:p>
@@ -14940,7 +13581,7 @@
           <w:sz w:val="22"/>
           <w:szCs w:val="22"/>
         </w:rPr>
-        <w:t>I saw him–them. In the umram. Yesterday. Sehdie and the boy, Vurt, and–and Ishad. Ishad was there. He’s the boy’s teacher.”</w:t>
+        <w:t>I saw him—them. In the umram. Yesterday. Sehdie and the boy, Vurt, and—and Ishad. Ishad was there. He’s the boy’s teacher.”</w:t>
       </w:r>
     </w:p>
     <w:p>
@@ -14980,7 +13621,7 @@
           <w:sz w:val="22"/>
           <w:szCs w:val="22"/>
         </w:rPr>
-        <w:t>I nodded. “After the fight. He didn’t see me. Oh, Cherished Sheu, do you think– Is this–”</w:t>
+        <w:t>I nodded. “After the fight. He didn’t see me. Oh, Cherished Sheu, do you think— Is this—”</w:t>
       </w:r>
     </w:p>
     <w:p>
@@ -15067,7 +13708,7 @@
           <w:sz w:val="22"/>
           <w:szCs w:val="22"/>
         </w:rPr>
-        <w:t>Are you–” I stopped to steady my voice. “Are you sure?”</w:t>
+        <w:t>Are you—” I stopped to steady my voice. “Are you sure?”</w:t>
       </w:r>
     </w:p>
     <w:p>
@@ -15245,7 +13886,7 @@
           <w:sz w:val="22"/>
           <w:szCs w:val="22"/>
         </w:rPr>
-        <w:t>Well, what do they say–Fate is what happens when you’re making other plans?” She squeezed my shoulders once more–she was surprisingly strong, for such a tiny woman–then went back to her own chaise. “Now, tell me all about it.”</w:t>
+        <w:t>Well, what do they say—Fate is what happens when you’re making other plans?” She squeezed my shoulders once more—she was surprisingly strong, for such a tiny woman—then went back to her own chaise. “Now, tell me all about it.”</w:t>
       </w:r>
     </w:p>
     <w:p>
@@ -15308,7 +13949,7 @@
           <w:sz w:val="22"/>
           <w:szCs w:val="22"/>
         </w:rPr>
-        <w:t xml:space="preserve">We sat in silence for a few moments after I finished. A line of silver-bright clouds drifted past overhead, on their way to Ossisswe or somewhere deeper in the desert. I had never been–not to Ossisswe, not to anywhere. But now… If the slow spell Shau Sheu and I had started all those years ago really was working, maybe I would finally get to travel. To love. To </w:t>
+        <w:t xml:space="preserve">We sat in silence for a few moments after I finished. A line of silver-bright clouds drifted past overhead, on their way to Ossisswe or somewhere deeper in the desert. I had never been—not to Ossisswe, not to anywhere. But now… If the slow spell Shau Sheu and I had started all those years ago really was working, maybe I would finally get to travel. To love. To </w:t>
       </w:r>
       <w:r>
         <w:rPr>
@@ -15398,7 +14039,7 @@
           <w:sz w:val="22"/>
           <w:szCs w:val="22"/>
         </w:rPr>
-        <w:t>She brushed the coffee thimble back and forth across her cheek. “Oh, I have some ideas, but the most important thing now is what you think should happen. Here, close your eyes for a moment. Now breathe slowly. Remember your exercises. Slowly, calmly… That’s right. That’s right. Calmly… Listen to my voice. There is nothing but my voice. Now, bring Sehdie into your mind. You can see her face–she looks just like you did. You can hear her speak–she sounds just like you did. You are practically the same person. And when you open your eyes, you will become the same person. Can you imagine it?”</w:t>
+        <w:t>She brushed the coffee thimble back and forth across her cheek. “Oh, I have some ideas, but the most important thing now is what you think should happen. Here, close your eyes for a moment. Now breathe slowly. Remember your exercises. Slowly, calmly… That’s right. That’s right. Calmly… Listen to my voice. There is nothing but my voice. Now, bring Sehdie into your mind. You can see her face—she looks just like you did. You can hear her speak—she sounds just like you did. You are practically the same person. And when you open your eyes, you will become the same person. Can you imagine it?”</w:t>
       </w:r>
     </w:p>
     <w:p>
@@ -15497,7 +14138,7 @@
           <w:sz w:val="22"/>
           <w:szCs w:val="22"/>
         </w:rPr>
-        <w:t xml:space="preserve"> I didn’t add. Awbé had told me that the man she was seeing had a friend, a rogue who was famous that season for having ventured into the undercity and slain a–</w:t>
+        <w:t xml:space="preserve"> I didn’t add. Awbé had told me that the man she was seeing had a friend, a rogue who was famous that season for having ventured into the undercity and slain a—</w:t>
       </w:r>
     </w:p>
     <w:p>
@@ -15604,7 +14245,7 @@
           <w:sz w:val="22"/>
           <w:szCs w:val="22"/>
         </w:rPr>
-        <w:t>Yes!” Shau Sheu was wonderful, but sometimes she wasn’t quite as quick as she could have been. “Yes, I’m sure. That’s what he has to do. Except–except he must fail where Ishad succeeded.”</w:t>
+        <w:t>Yes!” Shau Sheu was wonderful, but sometimes she wasn’t quite as quick as she could have been. “Yes, I’m sure. That’s what he has to do. Except—except he must fail where Ishad succeeded.”</w:t>
       </w:r>
     </w:p>
     <w:p>
@@ -16474,7 +15115,7 @@
           <w:sz w:val="22"/>
           <w:szCs w:val="22"/>
         </w:rPr>
-        <w:t>The little Darpani madman bobbed his head in a grotesque imitation of her grace, grinning. He was missing his front two teeth, whether as the price of a spell or from falling drunk off a horse I don’t know. “This needs a magician,” I said tightly. “Not some– some–”</w:t>
+        <w:t>The little Darpani madman bobbed his head in a grotesque imitation of her grace, grinning. He was missing his front two teeth, whether as the price of a spell or from falling drunk off a horse I don’t know. “This needs a magician,” I said tightly. “Not some— some—”</w:t>
       </w:r>
     </w:p>
     <w:p>
@@ -16525,7 +15166,7 @@
           <w:sz w:val="22"/>
           <w:szCs w:val="22"/>
         </w:rPr>
-        <w:t xml:space="preserve">There was nothing for it. I would have to trust my fortune to this–this </w:t>
+        <w:t xml:space="preserve">There was nothing for it. I would have to trust my fortune to this—this </w:t>
       </w:r>
       <w:r>
         <w:rPr>
@@ -16564,7 +15205,7 @@
           <w:sz w:val="22"/>
           <w:szCs w:val="22"/>
         </w:rPr>
-        <w:t>The Darpani held out his hand. For a moment I thought he was expecting me to pay him–as if I would ever actually hand someone money myself–but Shau Sheu said, “Give him the things, Eleñima.”</w:t>
+        <w:t>The Darpani held out his hand. For a moment I thought he was expecting me to pay him—as if I would ever actually hand someone money myself—but Shau Sheu said, “Give him the things, Eleñima.”</w:t>
       </w:r>
     </w:p>
     <w:p>
@@ -16628,7 +15269,7 @@
           <w:sz w:val="22"/>
           <w:szCs w:val="22"/>
         </w:rPr>
-        <w:t>Four tiny braziers stood in a diamond on the floor. One silver, one glass, one bone, and one of dark mahogany, to mark the four corners of the world. The Darpani lit each one in turn, muttering under his breath, then drew a handful of straw–yes, straw, common straw–from the pouch at his belt and tossed it into the air.</w:t>
+        <w:t>Four tiny braziers stood in a diamond on the floor. One silver, one glass, one bone, and one of dark mahogany, to mark the four corners of the world. The Darpani lit each one in turn, muttering under his breath, then drew a handful of straw—yes, straw, common straw—from the pouch at his belt and tossed it into the air.</w:t>
       </w:r>
     </w:p>
     <w:p>
@@ -16745,7 +15386,7 @@
           <w:sz w:val="22"/>
           <w:szCs w:val="22"/>
         </w:rPr>
-        <w:t>To be done,” he whispered. Shau Sheu told me later that was his spell’s price–he would never again be able to raise his voice above a whisper. It seemed a small loss to me. “To call this iyemnelili from underneath.”</w:t>
+        <w:t>To be done,” he whispered. Shau Sheu told me later that was his spell’s price—he would never again be able to raise his voice above a whisper. It seemed a small loss to me. “To call this iyemnelili from underneath.”</w:t>
       </w:r>
     </w:p>
     <w:p>
@@ -16957,7 +15598,7 @@
           <w:sz w:val="22"/>
           <w:szCs w:val="22"/>
         </w:rPr>
-        <w:t>The Fleet would never use it, of course. Poison, disguise, black magic– those are exciting, when you are young. Those are reasons to become a spy. Boredom? How many young Bantangui would join the Fleet of Ghosts if they knew about the boredom?</w:t>
+        <w:t>The Fleet would never use it, of course. Poison, disguise, black magic— those are exciting, when you are young. Those are reasons to become a spy. Boredom? How many young Bantangui would join the Fleet of Ghosts if they knew about the boredom?</w:t>
       </w:r>
     </w:p>
     <w:p>
@@ -17171,7 +15812,7 @@
           <w:sz w:val="22"/>
           <w:szCs w:val="22"/>
         </w:rPr>
-        <w:t>But no, I had been trained too well. Do no more than is necessary–that was one of the first lessons our teachers beat into us, along with loyalty, patience, and the importance of dying in silence. The Four Paramount Virtues of a Spy–I believe there is even a tutorial with that title. Coriandel had welcomed me, a poor woman of noble birth who had supposedly fled an arranged marriage to a man thrice my age, but that didn’t mean the emir’s own spies were not watching me. I had to be… quiet.</w:t>
+        <w:t>But no, I had been trained too well. Do no more than is necessary—that was one of the first lessons our teachers beat into us, along with loyalty, patience, and the importance of dying in silence. The Four Paramount Virtues of a Spy—I believe there is even a tutorial with that title. Coriandel had welcomed me, a poor woman of noble birth who had supposedly fled an arranged marriage to a man thrice my age, but that didn’t mean the emir’s own spies were not watching me. I had to be… quiet.</w:t>
       </w:r>
     </w:p>
     <w:p>
@@ -17215,7 +15856,7 @@
           <w:sz w:val="22"/>
           <w:szCs w:val="22"/>
         </w:rPr>
-        <w:t>In the end, it was Oë who came up with a plan. We fell to talking one night, and just like that, Eleñima’s onions were stewed. Some of it was the drink, I admit–Oë and I didn’t indulge when we were working, but what kind of pirates would we be if we never drank? We ate and talked and drank until the sun went down, then sat and listened for a bit like our sailor forebears would have listened to the sea.</w:t>
+        <w:t>In the end, it was Oë who came up with a plan. We fell to talking one night, and just like that, Eleñima’s onions were stewed. Some of it was the drink, I admit—Oë and I didn’t indulge when we were working, but what kind of pirates would we be if we never drank? We ate and talked and drank until the sun went down, then sat and listened for a bit like our sailor forebears would have listened to the sea.</w:t>
       </w:r>
     </w:p>
     <w:p>
@@ -17431,7 +16072,7 @@
           <w:sz w:val="22"/>
           <w:szCs w:val="22"/>
         </w:rPr>
-        <w:t>You–oh, no, no sugar in mine. I have mentioned that, I believe?” Eleñima waved Oë away. My housekeeper ducked her head and withdrew, no doubt to re-check her supply of poisons.</w:t>
+        <w:t>You—oh, no, no sugar in mine. I have mentioned that, I believe?” Eleñima waved Oë away. My housekeeper ducked her head and withdrew, no doubt to re-check her supply of poisons.</w:t>
       </w:r>
     </w:p>
     <w:p>
@@ -17529,7 +16170,7 @@
           <w:sz w:val="22"/>
           <w:szCs w:val="22"/>
         </w:rPr>
-        <w:t>I understand. But I never thought… I mean, I would never have guessed that you–”</w:t>
+        <w:t>I understand. But I never thought… I mean, I would never have guessed that you—”</w:t>
       </w:r>
     </w:p>
     <w:p>
@@ -17636,7 +16277,7 @@
           <w:sz w:val="22"/>
           <w:szCs w:val="22"/>
         </w:rPr>
-        <w:t>She demurred, of course, but she was mine. A sympathetic spell would be best, I announced grandly, certain at last that she wouldn’t realize I was feeding her fish guts instead of caviar. It all hinged on her niece, Sehdie. If she grew up exactly as Eleñima had–the same clothes, the same lessons, everything as it had been–then when the moment came… I spread my hands. “Poof. She will become you. You will become her. Her possibilities will be your possibilities.”</w:t>
+        <w:t>She demurred, of course, but she was mine. A sympathetic spell would be best, I announced grandly, certain at last that she wouldn’t realize I was feeding her fish guts instead of caviar. It all hinged on her niece, Sehdie. If she grew up exactly as Eleñima had—the same clothes, the same lessons, everything as it had been—then when the moment came… I spread my hands. “Poof. She will become you. You will become her. Her possibilities will be your possibilities.”</w:t>
       </w:r>
     </w:p>
     <w:p>
@@ -17677,7 +16318,7 @@
           <w:sz w:val="22"/>
           <w:szCs w:val="22"/>
         </w:rPr>
-        <w:t xml:space="preserve"> Shau, she said. This was–this was the nicest thing anyone had ever done for her, even her dear sister. Tears welled up in her eyes. I clucked and handed her a linen napkin, trying not to let her fingers touch mine for fear I might shudder. Not a moment’s thought for her niece. Not a single question about what would happen to </w:t>
+        <w:t xml:space="preserve"> Shau, she said. This was—this was the nicest thing anyone had ever done for her, even her dear sister. Tears welled up in her eyes. I clucked and handed her a linen napkin, trying not to let her fingers touch mine for fear I might shudder. Not a moment’s thought for her niece. Not a single question about what would happen to </w:t>
       </w:r>
       <w:r>
         <w:rPr>
@@ -17843,7 +16484,7 @@
           <w:sz w:val="22"/>
           <w:szCs w:val="22"/>
         </w:rPr>
-        <w:t>I shrugged. “Not everyone is as prompt in settling their bills as you are, my dear. But I dare not refuse them entry in case it should cost me the custom of others.” Which was true enough–for all her faults, she was much better about her bills than most of my clientele.</w:t>
+        <w:t>I shrugged. “Not everyone is as prompt in settling their bills as you are, my dear. But I dare not refuse them entry in case it should cost me the custom of others.” Which was true enough—for all her faults, she was much better about her bills than most of my clientele.</w:t>
       </w:r>
     </w:p>
     <w:p>
@@ -17923,27 +16564,27 @@
           <w:sz w:val="22"/>
           <w:szCs w:val="22"/>
         </w:rPr>
-        <w:t>And so it was done. At first she just brought me scraps–a month-old summary of a judgment that had already been made public, a note from one minister to another complaining about the cost of maintaining the garrison at Dry Weeping, a plea for reinstatement of customs exemption from a Gifted bullock who had served in one of the emir’s mother’s wars. There were a few small gems among them, but most I could have gleaned by going through household trash.</w:t>
-      </w:r>
-    </w:p>
-    <w:p>
-      <w:pPr>
-        <w:pStyle w:val="TextBody"/>
-        <w:spacing w:before="0" w:after="0"/>
-        <w:ind w:left="0" w:right="0" w:firstLine="288"/>
-        <w:jc w:val="both"/>
-        <w:rPr>
-          <w:color w:val="000000"/>
-        </w:rPr>
-      </w:pPr>
-      <w:r>
-        <w:rPr>
-          <w:rFonts w:ascii="Georgia" w:hAnsi="Georgia"/>
-          <w:color w:val="000000"/>
-          <w:sz w:val="22"/>
-          <w:szCs w:val="22"/>
-        </w:rPr>
-        <w:t>Over time I gradually grew more demanding. Oh, how much better the rear courtyard would look if only I could afford silver tassels for the curtains in those windows. And wouldn’t our get-togethers be so much more civilized with a little music? Something quiet, something refined, like the emir’s mother used to listen to. Of course, these things cost money, and–oh, he does? Mm… Yes, I do know someone who would be interested, though of course how anyone can actually be “interested” in soldiers’ boots is beyond me. We had a giggle at that, and the next day, I had two hours to copy out the entire resupply inventory for the Coriandi cavalry.</w:t>
+        <w:t>And so it was done. At first she just brought me scraps—a month-old summary of a judgment that had already been made public, a note from one minister to another complaining about the cost of maintaining the garrison at Dry Weeping, a plea for reinstatement of customs exemption from a Gifted bullock who had served in one of the emir’s mother’s wars. There were a few small gems among them, but most I could have gleaned by going through household trash.</w:t>
+      </w:r>
+    </w:p>
+    <w:p>
+      <w:pPr>
+        <w:pStyle w:val="TextBody"/>
+        <w:spacing w:before="0" w:after="0"/>
+        <w:ind w:left="0" w:right="0" w:firstLine="288"/>
+        <w:jc w:val="both"/>
+        <w:rPr>
+          <w:color w:val="000000"/>
+        </w:rPr>
+      </w:pPr>
+      <w:r>
+        <w:rPr>
+          <w:rFonts w:ascii="Georgia" w:hAnsi="Georgia"/>
+          <w:color w:val="000000"/>
+          <w:sz w:val="22"/>
+          <w:szCs w:val="22"/>
+        </w:rPr>
+        <w:t>Over time I gradually grew more demanding. Oh, how much better the rear courtyard would look if only I could afford silver tassels for the curtains in those windows. And wouldn’t our get-togethers be so much more civilized with a little music? Something quiet, something refined, like the emir’s mother used to listen to. Of course, these things cost money, and—oh, he does? Mm… Yes, I do know someone who would be interested, though of course how anyone can actually be “interested” in soldiers’ boots is beyond me. We had a giggle at that, and the next day, I had two hours to copy out the entire resupply inventory for the Coriandi cavalry.</w:t>
       </w:r>
     </w:p>
     <w:p>
@@ -18004,7 +16645,7 @@
           <w:sz w:val="22"/>
           <w:szCs w:val="22"/>
         </w:rPr>
-        <w:t xml:space="preserve"> duelist. Eleñima was convinced–completely, irrevocably convinced–that this was a Sign with a shouted ’S’. Our spell must be working!</w:t>
+        <w:t xml:space="preserve"> duelist. Eleñima was convinced—completely, irrevocably convinced—that this was a Sign with a shouted ’S’. Our spell must be working!</w:t>
       </w:r>
     </w:p>
     <w:p>
@@ -18068,7 +16709,7 @@
           <w:sz w:val="22"/>
           <w:szCs w:val="22"/>
         </w:rPr>
-        <w:t>The second occasion was my usual gathering, women of a certain age with gossip to trade and errant children to sigh over. I didn’t earn much from them, but most of my other business grew out of that gathering. I was afraid Eleñima would come–she usually did–but thankfully she stayed away.</w:t>
+        <w:t>The second occasion was my usual gathering, women of a certain age with gossip to trade and errant children to sigh over. I didn’t earn much from them, but most of my other business grew out of that gathering. I was afraid Eleñima would come—she usually did—but thankfully she stayed away.</w:t>
       </w:r>
     </w:p>
     <w:p>
@@ -18324,7 +16965,7 @@
           <w:sz w:val="22"/>
           <w:szCs w:val="22"/>
         </w:rPr>
-        <w:t>My other room was even smaller. A narrow futon on slats took up half of it. A stool and a knee-high wall chest took most of what is left. The window was just a slit, too high to see through, too narrow for even a child to squeeze through. I was so excited when I turned fourteen and was given a room like that of my own on my uncle’s barge. A room of my own! Without a door, of course–young women aren’t allowed doors–but it meant I was special, and destined for better things than mending sails and tending chickens.</w:t>
+        <w:t>My other room was even smaller. A narrow futon on slats took up half of it. A stool and a knee-high wall chest took most of what is left. The window was just a slit, too high to see through, too narrow for even a child to squeeze through. I was so excited when I turned fourteen and was given a room like that of my own on my uncle’s barge. A room of my own! Without a door, of course—young women aren’t allowed doors—but it meant I was special, and destined for better things than mending sails and tending chickens.</w:t>
       </w:r>
     </w:p>
     <w:p>
@@ -18364,7 +17005,7 @@
           <w:sz w:val="22"/>
           <w:szCs w:val="22"/>
         </w:rPr>
-        <w:t>I stared at the page in front of me. A blood oath? For a moment I wondered if there might be something to the lie I had been telling Eleñima all these years. Could all of her wishing actually have–no. I shook my head. Oë and I had stewed the notion of a “slow spell” ourselves. This was just coincidence. It had to be.</w:t>
+        <w:t>I stared at the page in front of me. A blood oath? For a moment I wondered if there might be something to the lie I had been telling Eleñima all these years. Could all of her wishing actually have—no. I shook my head. Oë and I had stewed the notion of a “slow spell” ourselves. This was just coincidence. It had to be.</w:t>
       </w:r>
     </w:p>
     <w:p>
@@ -18694,7 +17335,7 @@
           <w:sz w:val="22"/>
           <w:szCs w:val="22"/>
         </w:rPr>
-        <w:t>But it’s your blood too,” she said hopelessly. And there, it was said, the one thing we never spoke of, the thing neither of us had mentioned since that night she told me that she was staying with Onnemeno. We weren’t sure–a magician could have told us, if we’d wanted to hire one–but the timing was right, and he had my shoulders and my speed. Might have had my nose too, if it hadn’t been for that beating he took when he was thirteen.</w:t>
+        <w:t>But it’s your blood too,” she said hopelessly. And there, it was said, the one thing we never spoke of, the thing neither of us had mentioned since that night she told me that she was staying with Onnemeno. We weren’t sure—a magician could have told us, if we’d wanted to hire one—but the timing was right, and he had my shoulders and my speed. Might have had my nose too, if it hadn’t been for that beating he took when he was thirteen.</w:t>
       </w:r>
     </w:p>
     <w:p>
@@ -20207,36 +18848,36 @@
           <w:sz w:val="22"/>
           <w:szCs w:val="22"/>
         </w:rPr>
-        <w:t>Guess so.” He sighed. “His Highness would like to know what you were doing this morning. And please–” he held up a finger. “Please, don’t say, ’sleeping’.”</w:t>
-      </w:r>
-    </w:p>
-    <w:p>
-      <w:pPr>
-        <w:pStyle w:val="TextBody"/>
-        <w:spacing w:before="0" w:after="0"/>
-        <w:ind w:left="0" w:right="0" w:firstLine="288"/>
-        <w:jc w:val="both"/>
-        <w:rPr>
-          <w:color w:val="000000"/>
-        </w:rPr>
-      </w:pPr>
-      <w:r>
-        <w:rPr>
-          <w:rFonts w:ascii="Georgia" w:hAnsi="Georgia"/>
-          <w:color w:val="000000"/>
-          <w:sz w:val="22"/>
-          <w:szCs w:val="22"/>
-        </w:rPr>
-        <w:t>“</w:t>
-      </w:r>
-      <w:r>
-        <w:rPr>
-          <w:rFonts w:ascii="Georgia" w:hAnsi="Georgia"/>
-          <w:color w:val="000000"/>
-          <w:sz w:val="22"/>
-          <w:szCs w:val="22"/>
-        </w:rPr>
-        <w:t>Well, I’m sorry if I woke His Highness. Didn’t realize he–”</w:t>
+        <w:t>Guess so.” He sighed. “His Highness would like to know what you were doing this morning. And please—” he held up a finger. “Please, don’t say, ’sleeping’.”</w:t>
+      </w:r>
+    </w:p>
+    <w:p>
+      <w:pPr>
+        <w:pStyle w:val="TextBody"/>
+        <w:spacing w:before="0" w:after="0"/>
+        <w:ind w:left="0" w:right="0" w:firstLine="288"/>
+        <w:jc w:val="both"/>
+        <w:rPr>
+          <w:color w:val="000000"/>
+        </w:rPr>
+      </w:pPr>
+      <w:r>
+        <w:rPr>
+          <w:rFonts w:ascii="Georgia" w:hAnsi="Georgia"/>
+          <w:color w:val="000000"/>
+          <w:sz w:val="22"/>
+          <w:szCs w:val="22"/>
+        </w:rPr>
+        <w:t>“</w:t>
+      </w:r>
+      <w:r>
+        <w:rPr>
+          <w:rFonts w:ascii="Georgia" w:hAnsi="Georgia"/>
+          <w:color w:val="000000"/>
+          <w:sz w:val="22"/>
+          <w:szCs w:val="22"/>
+        </w:rPr>
+        <w:t>Well, I’m sorry if I woke His Highness. Didn’t realize he—”</w:t>
       </w:r>
     </w:p>
     <w:p>
@@ -20335,7 +18976,7 @@
           <w:sz w:val="22"/>
           <w:szCs w:val="22"/>
         </w:rPr>
-        <w:t>Student of mine swore an oath yesterday, a blood oath. I was trying to–”</w:t>
+        <w:t>Student of mine swore an oath yesterday, a blood oath. I was trying to—”</w:t>
       </w:r>
     </w:p>
     <w:p>
@@ -20442,7 +19083,7 @@
           <w:sz w:val="22"/>
           <w:szCs w:val="22"/>
         </w:rPr>
-        <w:t>Yeah. There’s this girl, and–”</w:t>
+        <w:t>Yeah. There’s this girl, and—”</w:t>
       </w:r>
     </w:p>
     <w:p>
@@ -21271,7 +19912,7 @@
           <w:sz w:val="22"/>
           <w:szCs w:val="22"/>
         </w:rPr>
-        <w:t>I paged through it to remind myself of Ishad’s interrupted story. He had made half a dozen jobs for me in as many years, but emptied his pockets as quickly as I filled them. I had no note of how he came to Coriandel, but somehow he tangled himself up in a scheme to steal some of Oro’s horses. Oro–no, Emir Oro, I ought to remember that–sent him into the Tombs with two Darpani. He emerged of the morning bearing the bonescuttle’s head and a lock of hair from one of his companions.</w:t>
+        <w:t>I paged through it to remind myself of Ishad’s interrupted story. He had made half a dozen jobs for me in as many years, but emptied his pockets as quickly as I filled them. I had no note of how he came to Coriandel, but somehow he tangled himself up in a scheme to steal some of Oro’s horses. Oro—no, Emir Oro, I ought to remember that—sent him into the Tombs with two Darpani. He emerged of the morning bearing the bonescuttle’s head and a lock of hair from one of his companions.</w:t>
       </w:r>
     </w:p>
     <w:p>
@@ -21430,7 +20071,7 @@
           <w:sz w:val="22"/>
           <w:szCs w:val="22"/>
         </w:rPr>
-        <w:t>. She–</w:t>
+        <w:t>. She—</w:t>
       </w:r>
     </w:p>
     <w:p>
@@ -21589,29 +20230,29 @@
           <w:sz w:val="22"/>
           <w:szCs w:val="22"/>
         </w:rPr>
-        <w:t>I felt it again then, that feather-light touch of certainty that meant I was on the right track. Was this something to do with the Ruudians? No. With the sea? With hiding? With wives? With–yes. This was a story of evil stepmothers, or partly.</w:t>
-      </w:r>
-    </w:p>
-    <w:p>
-      <w:pPr>
-        <w:pStyle w:val="TextBody"/>
-        <w:spacing w:before="0" w:after="0"/>
-        <w:ind w:left="0" w:right="0" w:firstLine="288"/>
-        <w:jc w:val="both"/>
-        <w:rPr>
-          <w:rFonts w:ascii="Georgia" w:hAnsi="Georgia"/>
-          <w:sz w:val="22"/>
-          <w:szCs w:val="22"/>
-        </w:rPr>
-      </w:pPr>
-      <w:r>
-        <w:rPr>
-          <w:rFonts w:ascii="Georgia" w:hAnsi="Georgia"/>
-          <w:color w:val="000000"/>
-          <w:sz w:val="22"/>
-          <w:szCs w:val="22"/>
-        </w:rPr>
-        <w:t>I stood and re-tied the waist string of my trousers. They were made of light cotton dyed with alternating stripes of black and dark blue. My tribe’s colors, though only scholars and I remembered that. The Mrulu killed most of us and sold the rest into slavery so they could grow coffee on our land. It was still a new thing in the north at such years, the black gold that brought far more of the metal kind than cassava or rice. Their spies had come first among us to find our weaknesses, then–</w:t>
+        <w:t>I felt it again then, that feather-light touch of certainty that meant I was on the right track. Was this something to do with the Ruudians? No. With the sea? With hiding? With wives? With—yes. This was a story of evil stepmothers, or partly.</w:t>
+      </w:r>
+    </w:p>
+    <w:p>
+      <w:pPr>
+        <w:pStyle w:val="TextBody"/>
+        <w:spacing w:before="0" w:after="0"/>
+        <w:ind w:left="0" w:right="0" w:firstLine="288"/>
+        <w:jc w:val="both"/>
+        <w:rPr>
+          <w:rFonts w:ascii="Georgia" w:hAnsi="Georgia"/>
+          <w:sz w:val="22"/>
+          <w:szCs w:val="22"/>
+        </w:rPr>
+      </w:pPr>
+      <w:r>
+        <w:rPr>
+          <w:rFonts w:ascii="Georgia" w:hAnsi="Georgia"/>
+          <w:color w:val="000000"/>
+          <w:sz w:val="22"/>
+          <w:szCs w:val="22"/>
+        </w:rPr>
+        <w:t>I stood and re-tied the waist string of my trousers. They were made of light cotton dyed with alternating stripes of black and dark blue. My tribe’s colors, though only scholars and I remembered that. The Mrulu killed most of us and sold the rest into slavery so they could grow coffee on our land. It was still a new thing in the north at such years, the black gold that brought far more of the metal kind than cassava or rice. Their spies had come first among us to find our weaknesses, then—</w:t>
       </w:r>
     </w:p>
     <w:p>
@@ -21743,7 +20384,7 @@
           <w:sz w:val="22"/>
           <w:szCs w:val="22"/>
         </w:rPr>
-        <w:t>The spell I was using was subtlety next to them. It told me nothing directly. Instead, it twinged me with certainty whenever I stumbled over a piece of the puzzle, leaving to me to tie them together. The price was very reasonable–if I wanted a knot to stay tied, I had a housekeeper, did I not? And it was fun, in a way, the game of weaving together threads from a thousand stories to make a whole garment.</w:t>
+        <w:t>The spell I was using was subtlety next to them. It told me nothing directly. Instead, it twinged me with certainty whenever I stumbled over a piece of the puzzle, leaving to me to tie them together. The price was very reasonable—if I wanted a knot to stay tied, I had a housekeeper, did I not? And it was fun, in a way, the game of weaving together threads from a thousand stories to make a whole garment.</w:t>
       </w:r>
     </w:p>
     <w:p>
@@ -21968,7 +20609,7 @@
           <w:sz w:val="22"/>
           <w:szCs w:val="22"/>
         </w:rPr>
-        <w:t>I loved the early hours of the day. They made everything fresh, full of hope and possibility. My two apprentices would be stirring soon, Thomas and the silversmith’s boy. I yawned. The silversmith’s boy was coming along fine, but Thomas was a problem. Smart, ambitious, impatient–I doubted he would see twenty, despite his talent. He was of the sort to make a bad bargain, to take on too many spells too quickly and discover that one with another meant that food could never pass his lips or some such thing. He would trust his bald strength too greatly, and then I would have to find another apprentice.</w:t>
+        <w:t>I loved the early hours of the day. They made everything fresh, full of hope and possibility. My two apprentices would be stirring soon, Thomas and the silversmith’s boy. I yawned. The silversmith’s boy was coming along fine, but Thomas was a problem. Smart, ambitious, impatient—I doubted he would see twenty, despite his talent. He was of the sort to make a bad bargain, to take on too many spells too quickly and discover that one with another meant that food could never pass his lips or some such thing. He would trust his bald strength too greatly, and then I would have to find another apprentice.</w:t>
       </w:r>
     </w:p>
     <w:p>
@@ -22094,7 +20735,7 @@
           <w:sz w:val="22"/>
           <w:szCs w:val="22"/>
         </w:rPr>
-        <w:t>I sighed, closed the shutters, and went to the cabinet opposite the window and opened the drawer marked “Wave”. A poem inscribed on a scrap of leather lay inside, along with a few other odds and ends of his. It had been Tulip’s drawer before him, and–whose before that? I couldn’t remember. I knew I had it written down somewhere, though.</w:t>
+        <w:t>I sighed, closed the shutters, and went to the cabinet opposite the window and opened the drawer marked “Wave”. A poem inscribed on a scrap of leather lay inside, along with a few other odds and ends of his. It had been Tulip’s drawer before him, and—whose before that? I couldn’t remember. I knew I had it written down somewhere, though.</w:t>
       </w:r>
     </w:p>
     <w:p>
@@ -22527,29 +21168,29 @@
           <w:sz w:val="22"/>
           <w:szCs w:val="22"/>
         </w:rPr>
-        <w:t>The easiest fights to win are the ones you don’t have,” Ishad told me, time and time again. Besides, they were older than me–fourteen or fifteen–and there were two of them. I picked up my satchel and walked away, but they followed me.</w:t>
-      </w:r>
-    </w:p>
-    <w:p>
-      <w:pPr>
-        <w:pStyle w:val="TextBody"/>
-        <w:spacing w:before="0" w:after="0"/>
-        <w:ind w:left="0" w:right="0" w:firstLine="288"/>
-        <w:jc w:val="both"/>
-        <w:rPr>
-          <w:rFonts w:ascii="Georgia" w:hAnsi="Georgia"/>
-          <w:sz w:val="22"/>
-          <w:szCs w:val="22"/>
-        </w:rPr>
-      </w:pPr>
-      <w:r>
-        <w:rPr>
-          <w:rFonts w:ascii="Georgia" w:hAnsi="Georgia"/>
-          <w:color w:val="000000"/>
-          <w:sz w:val="22"/>
-          <w:szCs w:val="22"/>
-        </w:rPr>
-        <w:t>Looking back, I guess they were just bored. Or maybe they were like me. Maybe they couldn’t afford any of the things they wanted either, and pushing someone like me around was just a way to take their minds off it for a while. Whatever the reason, they kept pace a few strides behind me, still cracking jokes. If I was that afraid of rats, I must sleep with a night light. Or with my mother. Yeah, that was it–I probably still slept with my mother. Hey, maybe that’s what the gloves were for…</w:t>
+        <w:t>The easiest fights to win are the ones you don’t have,” Ishad told me, time and time again. Besides, they were older than me—fourteen or fifteen—and there were two of them. I picked up my satchel and walked away, but they followed me.</w:t>
+      </w:r>
+    </w:p>
+    <w:p>
+      <w:pPr>
+        <w:pStyle w:val="TextBody"/>
+        <w:spacing w:before="0" w:after="0"/>
+        <w:ind w:left="0" w:right="0" w:firstLine="288"/>
+        <w:jc w:val="both"/>
+        <w:rPr>
+          <w:rFonts w:ascii="Georgia" w:hAnsi="Georgia"/>
+          <w:sz w:val="22"/>
+          <w:szCs w:val="22"/>
+        </w:rPr>
+      </w:pPr>
+      <w:r>
+        <w:rPr>
+          <w:rFonts w:ascii="Georgia" w:hAnsi="Georgia"/>
+          <w:color w:val="000000"/>
+          <w:sz w:val="22"/>
+          <w:szCs w:val="22"/>
+        </w:rPr>
+        <w:t>Looking back, I guess they were just bored. Or maybe they were like me. Maybe they couldn’t afford any of the things they wanted either, and pushing someone like me around was just a way to take their minds off it for a while. Whatever the reason, they kept pace a few strides behind me, still cracking jokes. If I was that afraid of rats, I must sleep with a night light. Or with my mother. Yeah, that was it—I probably still slept with my mother. Hey, maybe that’s what the gloves were for…</w:t>
       </w:r>
     </w:p>
     <w:p>
@@ -22611,7 +21252,7 @@
           <w:sz w:val="22"/>
           <w:szCs w:val="22"/>
         </w:rPr>
-        <w:t>He dropped like a sack of beans. I grabbed the second boy’s collar, spun around, and threw him over my shoulder. “How’s that for catching rats?” I shouted, almost giddy that the throw had worked. I kicked his ribs. “Hey? How’s that for–”</w:t>
+        <w:t>He dropped like a sack of beans. I grabbed the second boy’s collar, spun around, and threw him over my shoulder. “How’s that for catching rats?” I shouted, almost giddy that the throw had worked. I kicked his ribs. “Hey? How’s that for—”</w:t>
       </w:r>
     </w:p>
     <w:p>
@@ -22788,7 +21429,7 @@
           <w:sz w:val="22"/>
           <w:szCs w:val="22"/>
         </w:rPr>
-        <w:t>Yes, I’b awrighd. Thags." I slid down the wall until I was sitting with my legs straight out in front of me. I was getting blood on my shirt. Couldn’t do that–it would stain. I did the three buttons at its collar and pulled it off over my head. A spatter of blood landed on my chest and slid down toward my navel. Another joined it.</w:t>
+        <w:t>Yes, I’b awrighd. Thags." I slid down the wall until I was sitting with my legs straight out in front of me. I was getting blood on my shirt. Couldn’t do that—it would stain. I did the three buttons at its collar and pulled it off over my head. A spatter of blood landed on my chest and slid down toward my navel. Another joined it.</w:t>
       </w:r>
     </w:p>
     <w:p>
@@ -22839,7 +21480,7 @@
           <w:sz w:val="22"/>
           <w:szCs w:val="22"/>
         </w:rPr>
-        <w:t>It took a moment for that to register. My satchel was gone. The book Kerrem had loaned me the month before was in it. So was all my rat catching gear–my traps, my poisons, the guaranteed odorless cotton thread my mother had given me for my birthday, everything. I struggled to my feet and looked down the alley. It wasn’t there. Of course it wasn’t–it had been right there, where I’d dropped it, right next to where the two women had been standing.</w:t>
+        <w:t>It took a moment for that to register. My satchel was gone. The book Kerrem had loaned me the month before was in it. So was all my rat catching gear—my traps, my poisons, the guaranteed odorless cotton thread my mother had given me for my birthday, everything. I struggled to my feet and looked down the alley. It wasn’t there. Of course it wasn’t—it had been right there, where I’d dropped it, right next to where the two women had been standing.</w:t>
       </w:r>
     </w:p>
     <w:p>
@@ -23120,7 +21761,7 @@
           <w:sz w:val="22"/>
           <w:szCs w:val="22"/>
         </w:rPr>
-        <w:t xml:space="preserve"> would be crowded. We wore disguises–we didn’t strictly need to any more, but dressing up was half the excitement. There are so many plays and poems and songs and stories about enemies who fall in love because they’re disguised the first time they meet. Or about brothers who fight a duel, and then the winner throws himself out a window in remorse when he realizes who he has killed. Or people who meet a powerful magician who is traveling incognito, and get her some water or save her from a pack of squirrels and get three spells in return. Ever since I was a little, I’ve known what I would wish for. “Fly me away from here, and you can keep the other two.”</w:t>
+        <w:t xml:space="preserve"> would be crowded. We wore disguises—we didn’t strictly need to any more, but dressing up was half the excitement. There are so many plays and poems and songs and stories about enemies who fall in love because they’re disguised the first time they meet. Or about brothers who fight a duel, and then the winner throws himself out a window in remorse when he realizes who he has killed. Or people who meet a powerful magician who is traveling incognito, and get her some water or save her from a pack of squirrels and get three spells in return. Ever since I was a little, I’ve known what I would wish for. “Fly me away from here, and you can keep the other two.”</w:t>
       </w:r>
     </w:p>
     <w:p>
@@ -23162,7 +21803,7 @@
           <w:sz w:val="22"/>
           <w:szCs w:val="22"/>
         </w:rPr>
-        <w:t>Then someone in the crowd yelled something vulgar. He looked up–straight at us, or so it seemed–and grinned, and oh my again.</w:t>
+        <w:t>Then someone in the crowd yelled something vulgar. He looked up—straight at us, or so it seemed—and grinned, and oh my again.</w:t>
       </w:r>
     </w:p>
     <w:p>
@@ -23350,7 +21991,7 @@
           <w:sz w:val="22"/>
           <w:szCs w:val="22"/>
         </w:rPr>
-        <w:t>I picked my way past people fanning themselves as they ate dried figs or reminiscing about bouts they had seen years before I was born. I tried to appear dignified as I made my way to the other end of the stands. One or two people winked at me knowingly–we were hardly the only girls there wearing beards–but I ignored them.</w:t>
+        <w:t>I picked my way past people fanning themselves as they ate dried figs or reminiscing about bouts they had seen years before I was born. I tried to appear dignified as I made my way to the other end of the stands. One or two people winked at me knowingly—we were hardly the only girls there wearing beards—but I ignored them.</w:t>
       </w:r>
     </w:p>
     <w:p>
@@ -23801,7 +22442,7 @@
           <w:sz w:val="22"/>
           <w:szCs w:val="22"/>
         </w:rPr>
-        <w:t>I didn’t know you had friends,” Vurt replied absently. He was still looking at my eyes. Right into my eyes. His were as black as sand pearls. He had a scar on his lip, not a big one, just an old split that had needed a stitch or two. And another one above his right eyebrow. His nose was bent a bit to one side, but in a good way, and his hair was cut so short that his scalp gleamed through it. He was very handsome. If he smiled, I would– He smiled. “But I’m glad to discover my error.” He raised his palms to me and bowed. “May I challenge for you?”</w:t>
+        <w:t>I didn’t know you had friends,” Vurt replied absently. He was still looking at my eyes. Right into my eyes. His were as black as sand pearls. He had a scar on his lip, not a big one, just an old split that had needed a stitch or two. And another one above his right eyebrow. His nose was bent a bit to one side, but in a good way, and his hair was cut so short that his scalp gleamed through it. He was very handsome. If he smiled, I would— He smiled. “But I’m glad to discover my error.” He raised his palms to me and bowed. “May I challenge for you?”</w:t>
       </w:r>
     </w:p>
     <w:p>
@@ -24122,7 +22763,7 @@
           <w:sz w:val="22"/>
           <w:szCs w:val="22"/>
         </w:rPr>
-        <w:t>My heart was pounding. No one had ever fought for me before. Oh, I mean, there had been fistfights to see who could pour my punch at picnics–Cathé and the others had told me all about it. They were jealous, but proud too, just like my aunt was proud of my posture and enunciation. Saints, my enunciation. I felt like a featherless parrot sometimes, reciting poetry over and over while she corrected the trill of my R’s and the shush of my Th’s.</w:t>
+        <w:t>My heart was pounding. No one had ever fought for me before. Oh, I mean, there had been fistfights to see who could pour my punch at picnics—Cathé and the others had told me all about it. They were jealous, but proud too, just like my aunt was proud of my posture and enunciation. Saints, my enunciation. I felt like a featherless parrot sometimes, reciting poetry over and over while she corrected the trill of my R’s and the shush of my Th’s.</w:t>
       </w:r>
     </w:p>
     <w:p>
@@ -24445,7 +23086,7 @@
           <w:sz w:val="22"/>
           <w:szCs w:val="22"/>
         </w:rPr>
-        <w:t>But we didn’t, not for a whole week. Cathé was furious with me for keeping us there so late, although nothing happened because of it. I think she was jealous, really jealous instead of jealous-proud. When we go to picnics, boys talk to her to ask about me. It’s not my fault–I certainly don’t encourage them–but I understand why it hurts her feelings. This must have been ten times worse than that.</w:t>
+        <w:t>But we didn’t, not for a whole week. Cathé was furious with me for keeping us there so late, although nothing happened because of it. I think she was jealous, really jealous instead of jealous-proud. When we go to picnics, boys talk to her to ask about me. It’s not my fault—I certainly don’t encourage them—but I understand why it hurts her feelings. This must have been ten times worse than that.</w:t>
       </w:r>
     </w:p>
     <w:p>
@@ -24487,27 +23128,27 @@
           <w:sz w:val="22"/>
           <w:szCs w:val="22"/>
         </w:rPr>
-        <w:t>As he stood he whispered, “Answer at your window tonight.” My window? Oh Luck and Fate and all their dark children, what was he going to do? He couldn’t come to my window! He could– He might– He was a rogue, a prize fighter, no more respectable than his teacher.</w:t>
-      </w:r>
-    </w:p>
-    <w:p>
-      <w:pPr>
-        <w:pStyle w:val="TextBody"/>
-        <w:spacing w:before="0" w:after="0"/>
-        <w:ind w:left="0" w:right="0" w:firstLine="288"/>
-        <w:jc w:val="both"/>
-        <w:rPr>
-          <w:color w:val="000000"/>
-        </w:rPr>
-      </w:pPr>
-      <w:r>
-        <w:rPr>
-          <w:rFonts w:ascii="Georgia" w:hAnsi="Georgia"/>
-          <w:color w:val="000000"/>
-          <w:sz w:val="22"/>
-          <w:szCs w:val="22"/>
-        </w:rPr>
-        <w:t>Who was, I must say, hardly respectable at all. Once Kerrem described him, I remembered seeing him at other matches, a bottle and a glass on the bench beside him, bellowing and cursing from the moment one of his students stepped onto the floor. “Pick up your feet, lad! Yes, those feet, yours, they’re not that heavy! Oh, for the love of–you’re embarrassing me again! Do you hear? You’re embarrassing me!” People laughed at him as much as with him, but he didn’t seem to care.</w:t>
+        <w:t>As he stood he whispered, “Answer at your window tonight.” My window? Oh Luck and Fate and all their dark children, what was he going to do? He couldn’t come to my window! He could— He might— He was a rogue, a prize fighter, no more respectable than his teacher.</w:t>
+      </w:r>
+    </w:p>
+    <w:p>
+      <w:pPr>
+        <w:pStyle w:val="TextBody"/>
+        <w:spacing w:before="0" w:after="0"/>
+        <w:ind w:left="0" w:right="0" w:firstLine="288"/>
+        <w:jc w:val="both"/>
+        <w:rPr>
+          <w:color w:val="000000"/>
+        </w:rPr>
+      </w:pPr>
+      <w:r>
+        <w:rPr>
+          <w:rFonts w:ascii="Georgia" w:hAnsi="Georgia"/>
+          <w:color w:val="000000"/>
+          <w:sz w:val="22"/>
+          <w:szCs w:val="22"/>
+        </w:rPr>
+        <w:t>Who was, I must say, hardly respectable at all. Once Kerrem described him, I remembered seeing him at other matches, a bottle and a glass on the bench beside him, bellowing and cursing from the moment one of his students stepped onto the floor. “Pick up your feet, lad! Yes, those feet, yours, they’re not that heavy! Oh, for the love of—you’re embarrassing me again! Do you hear? You’re embarrassing me!” People laughed at him as much as with him, but he didn’t seem to care.</w:t>
       </w:r>
     </w:p>
     <w:p>
@@ -24551,7 +23192,7 @@
           <w:sz w:val="22"/>
           <w:szCs w:val="22"/>
         </w:rPr>
-        <w:t>What do you wear for your first after-hours suitor? I couldn’t dress up. If my aunt suspected for even a heartbeat that–no, I couldn’t dress up. And besides, dressing up wasn’t the point, was it?</w:t>
+        <w:t>What do you wear for your first after-hours suitor? I couldn’t dress up. If my aunt suspected for even a heartbeat that—no, I couldn’t dress up. And besides, dressing up wasn’t the point, was it?</w:t>
       </w:r>
     </w:p>
     <w:p>
@@ -25135,7 +23776,7 @@
           <w:sz w:val="22"/>
           <w:szCs w:val="22"/>
         </w:rPr>
-        <w:t>That’s not the flowers’ fault. Or mine. And anyway, you’re being melodramatic. Just tell her–”</w:t>
+        <w:t>That’s not the flowers’ fault. Or mine. And anyway, you’re being melodramatic. Just tell her—”</w:t>
       </w:r>
     </w:p>
     <w:p>
@@ -26114,7 +24755,7 @@
           <w:sz w:val="22"/>
           <w:szCs w:val="22"/>
         </w:rPr>
-        <w:t>All right, look, I’m sorry. I’m sorry I told you to tell her you’d come by her window tonight, and I’m sorry I told you to take her flowers, and I’m sorry I didn’t tell you to say something sweet to her instead of just–”</w:t>
+        <w:t>All right, look, I’m sorry. I’m sorry I told you to tell her you’d come by her window tonight, and I’m sorry I told you to take her flowers, and I’m sorry I didn’t tell you to say something sweet to her instead of just—”</w:t>
       </w:r>
     </w:p>
     <w:p>
@@ -26230,7 +24871,7 @@
           <w:sz w:val="22"/>
           <w:szCs w:val="22"/>
         </w:rPr>
-        <w:t>I have two brothers, three sisters, and more cousins than a camel has fleas. Half of them write poetry, and the rest can probably recite every tragic soliloquy written in the last two hundred years. I’ve seen them in love, out of love, next door to love, puking up their guts in love’s outhouse–you name it, I’ve seen it.”</w:t>
+        <w:t>I have two brothers, three sisters, and more cousins than a camel has fleas. Half of them write poetry, and the rest can probably recite every tragic soliloquy written in the last two hundred years. I’ve seen them in love, out of love, next door to love, puking up their guts in love’s outhouse—you name it, I’ve seen it.”</w:t>
       </w:r>
     </w:p>
     <w:p>
@@ -26822,7 +25463,7 @@
           <w:sz w:val="22"/>
           <w:szCs w:val="22"/>
         </w:rPr>
-        <w:t>Oh. Well, that just proves my point, doesn’t it? You didn’t owe him anything. Hells, you hardly even knew him–you just drew the same team on the odds. But you went out of your way every day for three weeks to keep his nephews out of trouble. That’s what people remember.”</w:t>
+        <w:t>Oh. Well, that just proves my point, doesn’t it? You didn’t owe him anything. Hells, you hardly even knew him—you just drew the same team on the odds. But you went out of your way every day for three weeks to keep his nephews out of trouble. That’s what people remember.”</w:t>
       </w:r>
     </w:p>
     <w:p>
@@ -27826,7 +26467,7 @@
           <w:sz w:val="22"/>
           <w:szCs w:val="22"/>
         </w:rPr>
-        <w:t>The Karabandi sighed. “It was just a joke, lad. There’s easier ways for him to–”</w:t>
+        <w:t>The Karabandi sighed. “It was just a joke, lad. There’s easier ways for him to—”</w:t>
       </w:r>
     </w:p>
     <w:p>
@@ -28049,7 +26690,7 @@
           <w:sz w:val="22"/>
           <w:szCs w:val="22"/>
         </w:rPr>
-        <w:t>I had never been among so many trees in my life. I felt like a small frog looking up at sharp-billed wading cranes. But I was not afraid, not as long as I had my father’s hand to hold. Birds I did not know scolded us from the branches. Squirrels’ claws scratched on bark. Something scurried away from us, changed course, cut across the narrow path we were following–a cat, I think, black and brown, with a short, thick tail.</w:t>
+        <w:t>I had never been among so many trees in my life. I felt like a small frog looking up at sharp-billed wading cranes. But I was not afraid, not as long as I had my father’s hand to hold. Birds I did not know scolded us from the branches. Squirrels’ claws scratched on bark. Something scurried away from us, changed course, cut across the narrow path we were following—a cat, I think, black and brown, with a short, thick tail.</w:t>
       </w:r>
     </w:p>
     <w:p>
@@ -28233,7 +26874,7 @@
           <w:sz w:val="22"/>
           <w:szCs w:val="22"/>
         </w:rPr>
-        <w:t>I waited. There–a glowing cluster of fruit bobbed up and down as a bat settled on the branch from which it hung. More bats arrived. I could not see them, but I heard their squeaking and the flapping of their wings. They perched among the lights above us. One by one the little stars disappeared, devoured by the hungry night fliers. “For their seeds,” my father whispered in my ear. “They shine to tell the bats hello, I am ripe, take my flesh and my seed with it.”</w:t>
+        <w:t>I waited. There—a glowing cluster of fruit bobbed up and down as a bat settled on the branch from which it hung. More bats arrived. I could not see them, but I heard their squeaking and the flapping of their wings. They perched among the lights above us. One by one the little stars disappeared, devoured by the hungry night fliers. “For their seeds,” my father whispered in my ear. “They shine to tell the bats hello, I am ripe, take my flesh and my seed with it.”</w:t>
       </w:r>
     </w:p>
     <w:p>
@@ -28630,7 +27271,7 @@
           <w:sz w:val="22"/>
           <w:szCs w:val="22"/>
         </w:rPr>
-        <w:t>Gaaah.” The Karabandi growled disgustedly, then straightened out of his fighting crouch and grinned. “Should have known. They set seemings on us at Armaq, wyrms and undead and what-not, all just–”</w:t>
+        <w:t>Gaaah.” The Karabandi growled disgustedly, then straightened out of his fighting crouch and grinned. “Should have known. They set seemings on us at Armaq, wyrms and undead and what-not, all just—”</w:t>
       </w:r>
     </w:p>
     <w:p>
@@ -29425,7 +28066,7 @@
           <w:sz w:val="22"/>
           <w:szCs w:val="22"/>
         </w:rPr>
-        <w:t>And then the gate. The blessed, welcome gate. Its guards ignored me. I paused a moment to take a deep breath–freedom!–before shouldering my way through the stream of people walking up to the palace from the city below. Two old women compared notes on the shortcomings of a third who wasn’t present. A carpenter’s apprentice laughed at a silk mender’s jest, his eyes and thoughts on what lay beneath her slightly-too-well-fitted shift. An old man with a case of veneer samples stopped to catch his breath and shake a stone from his sandal. A woman with a baby in a sling at her waist paused to wait for him. The air was still cool, but the early sun made the white-painted walls on either side of the street almost too brilliant to look at.</w:t>
+        <w:t>And then the gate. The blessed, welcome gate. Its guards ignored me. I paused a moment to take a deep breath—freedom!—before shouldering my way through the stream of people walking up to the palace from the city below. Two old women compared notes on the shortcomings of a third who wasn’t present. A carpenter’s apprentice laughed at a silk mender’s jest, his eyes and thoughts on what lay beneath her slightly-too-well-fitted shift. An old man with a case of veneer samples stopped to catch his breath and shake a stone from his sandal. A woman with a baby in a sling at her waist paused to wait for him. The air was still cool, but the early sun made the white-painted walls on either side of the street almost too brilliant to look at.</w:t>
       </w:r>
     </w:p>
     <w:p>
@@ -29557,7 +28198,7 @@
           <w:sz w:val="22"/>
           <w:szCs w:val="22"/>
         </w:rPr>
-        <w:t>A pack of boys loitered in the square. Two of them were juggling–badly–while another walked toe-to-heel around the rim of the dry fountain in the square’s center and the rest played call-me-names-and-I’ll-push-you. Their clothes said their families were poor, but they looked well fed. And from the way they kept their eyes on a blue and yellow door on the far side of the square, they were here to make trouble.</w:t>
+        <w:t>A pack of boys loitered in the square. Two of them were juggling—badly—while another walked toe-to-heel around the rim of the dry fountain in the square’s center and the rest played call-me-names-and-I’ll-push-you. Their clothes said their families were poor, but they looked well fed. And from the way they kept their eyes on a blue and yellow door on the far side of the square, they were here to make trouble.</w:t>
       </w:r>
     </w:p>
     <w:p>
@@ -30262,7 +28903,7 @@
           <w:sz w:val="22"/>
           <w:szCs w:val="22"/>
         </w:rPr>
-        <w:t>The boy seemed a little taken aback at my curse. “They didn’t actually do anything,” he said defensively. “They were just–”</w:t>
+        <w:t>The boy seemed a little taken aback at my curse. “They didn’t actually do anything,” he said defensively. “They were just—”</w:t>
       </w:r>
     </w:p>
     <w:p>
@@ -31479,7 +30120,7 @@
           <w:sz w:val="22"/>
           <w:szCs w:val="22"/>
         </w:rPr>
-        <w:t>The sun was almost directly above our heads by the time we reached the Dubious Fiddler. “Tie me up here,” I muttered to Buckle. “Not too tight. I’ll need a stall for the night. And a blanket–and shake it out this time.”</w:t>
+        <w:t>The sun was almost directly above our heads by the time we reached the Dubious Fiddler. “Tie me up here,” I muttered to Buckle. “Not too tight. I’ll need a stall for the night. And a blanket—and shake it out this time.”</w:t>
       </w:r>
     </w:p>
     <w:p>
@@ -31577,7 +30218,7 @@
           <w:sz w:val="22"/>
           <w:szCs w:val="22"/>
         </w:rPr>
-        <w:t>I shook my head and backed away from the hitching post. The trio stopped at a sweetcake shop, so narrow that the proprietor could barely fit his shoulders through his own window. I kept my head down–if you don’t make eye contact, people won’t see you–and came up silently behind them.</w:t>
+        <w:t>I shook my head and backed away from the hitching post. The trio stopped at a sweetcake shop, so narrow that the proprietor could barely fit his shoulders through his own window. I kept my head down—if you don’t make eye contact, people won’t see you—and came up silently behind them.</w:t>
       </w:r>
     </w:p>
     <w:p>
@@ -31697,7 +30338,7 @@
           <w:sz w:val="22"/>
           <w:szCs w:val="22"/>
         </w:rPr>
-        <w:t>The girl protested, but Buckle would not be put off. He would be shamed if she didn’t let him buy her a fresh piece. No, his entire clan would be shamed. Oh, and the things he would do to his horse. Cat food! Glue! Gelding with blunt scissors! Oh, begging the honored mistress’s pardon for saying that (Buckle even managed a blush at this point). Please, the honor would be his. And besides, it would make him feel young again, to spend a little money on such a beautiful–oh, thank you, thank you, honored mistress. Please, come show me which you want.</w:t>
+        <w:t>The girl protested, but Buckle would not be put off. He would be shamed if she didn’t let him buy her a fresh piece. No, his entire clan would be shamed. Oh, and the things he would do to his horse. Cat food! Glue! Gelding with blunt scissors! Oh, begging the honored mistress’s pardon for saying that (Buckle even managed a blush at this point). Please, the honor would be his. And besides, it would make him feel young again, to spend a little money on such a beautiful—oh, thank you, thank you, honored mistress. Please, come show me which you want.</w:t>
       </w:r>
     </w:p>
     <w:p>
@@ -32792,7 +31433,7 @@
           <w:sz w:val="22"/>
           <w:szCs w:val="22"/>
         </w:rPr>
-        <w:t>I suppose. Maybe it–behind you!”</w:t>
+        <w:t>I suppose. Maybe it—behind you!”</w:t>
       </w:r>
     </w:p>
     <w:p>
@@ -32902,7 +31543,7 @@
           <w:sz w:val="22"/>
           <w:szCs w:val="22"/>
         </w:rPr>
-        <w:t>My full weight was behind that thrust. My spear scored the hard shell on its back but did not break through. As it slipped off I ran straight into the creature, tripping over it as my knees hit its side. I tumbled headlong onto the stones beyond it. For just one heartbeat my face was a hand’s width from it. Its breath was as foul as a week-old corpse, but its eyes were human–whatever else the rest of it was, its eyes were human. I screamed again and rolled away. Its jaws clacked shut where my nose had been.</w:t>
+        <w:t>My full weight was behind that thrust. My spear scored the hard shell on its back but did not break through. As it slipped off I ran straight into the creature, tripping over it as my knees hit its side. I tumbled headlong onto the stones beyond it. For just one heartbeat my face was a hand’s width from it. Its breath was as foul as a week-old corpse, but its eyes were human—whatever else the rest of it was, its eyes were human. I screamed again and rolled away. Its jaws clacked shut where my nose had been.</w:t>
       </w:r>
     </w:p>
     <w:p>
@@ -34319,7 +32960,7 @@
           <w:sz w:val="22"/>
           <w:szCs w:val="22"/>
         </w:rPr>
-        <w:t xml:space="preserve">Damn magicians. Damn them to rot forgotten for a thousand harrowing years. Oh yes, Lady Kembe was very helpful, very helpful indeed. A spell on Vurt’s boots to guide him, thank you very much, that’s wonderful. But wait–there’s another way to reach the Moonset Door? A secret way known only to those whose souls are attuned to the mysteries of the underearth or some such blather? Why yes, thank you very much, I </w:t>
+        <w:t xml:space="preserve">Damn magicians. Damn them to rot forgotten for a thousand harrowing years. Oh yes, Lady Kembe was very helpful, very helpful indeed. A spell on Vurt’s boots to guide him, thank you very much, that’s wonderful. But wait—there’s another way to reach the Moonset Door? A secret way known only to those whose souls are attuned to the mysteries of the underearth or some such blather? Why yes, thank you very much, I </w:t>
       </w:r>
       <w:r>
         <w:rPr>
@@ -34401,29 +33042,29 @@
           <w:sz w:val="22"/>
           <w:szCs w:val="22"/>
         </w:rPr>
-        <w:t xml:space="preserve"> a dozen strides away. Didn’t really expect to see sunlight again just then. Hated the thought. Hated the idea of never drinking a glass of cider on my roof at sunset again, or never kissing another woman. No more music, no more curried apricots, no more–hells, no more feeling sorry for myself. It was time to go to work.</w:t>
-      </w:r>
-    </w:p>
-    <w:p>
-      <w:pPr>
-        <w:pStyle w:val="TextBody"/>
-        <w:spacing w:before="0" w:after="0"/>
-        <w:ind w:left="0" w:right="0" w:firstLine="288"/>
-        <w:jc w:val="both"/>
-        <w:rPr>
-          <w:rFonts w:ascii="Georgia" w:hAnsi="Georgia"/>
-          <w:sz w:val="22"/>
-          <w:szCs w:val="22"/>
-        </w:rPr>
-      </w:pPr>
-      <w:r>
-        <w:rPr>
-          <w:rFonts w:ascii="Georgia" w:hAnsi="Georgia"/>
-          <w:color w:val="000000"/>
-          <w:sz w:val="22"/>
-          <w:szCs w:val="22"/>
-        </w:rPr>
-        <w:t>Lady Kembe’s secret path was a series of handholds in the far wall. Each one appeared to be nothing more than a timeworn crack in the rock, but if you knew to look, you could see that each was within reach–barely–of the next. I shouldered my pack, hung my lantern on my belt, and started climbing.</w:t>
+        <w:t xml:space="preserve"> a dozen strides away. Didn’t really expect to see sunlight again just then. Hated the thought. Hated the idea of never drinking a glass of cider on my roof at sunset again, or never kissing another woman. No more music, no more curried apricots, no more—hells, no more feeling sorry for myself. It was time to go to work.</w:t>
+      </w:r>
+    </w:p>
+    <w:p>
+      <w:pPr>
+        <w:pStyle w:val="TextBody"/>
+        <w:spacing w:before="0" w:after="0"/>
+        <w:ind w:left="0" w:right="0" w:firstLine="288"/>
+        <w:jc w:val="both"/>
+        <w:rPr>
+          <w:rFonts w:ascii="Georgia" w:hAnsi="Georgia"/>
+          <w:sz w:val="22"/>
+          <w:szCs w:val="22"/>
+        </w:rPr>
+      </w:pPr>
+      <w:r>
+        <w:rPr>
+          <w:rFonts w:ascii="Georgia" w:hAnsi="Georgia"/>
+          <w:color w:val="000000"/>
+          <w:sz w:val="22"/>
+          <w:szCs w:val="22"/>
+        </w:rPr>
+        <w:t>Lady Kembe’s secret path was a series of handholds in the far wall. Each one appeared to be nothing more than a timeworn crack in the rock, but if you knew to look, you could see that each was within reach—barely—of the next. I shouldered my pack, hung my lantern on my belt, and started climbing.</w:t>
       </w:r>
     </w:p>
     <w:p>
@@ -34489,7 +33130,7 @@
           <w:sz w:val="22"/>
           <w:szCs w:val="22"/>
         </w:rPr>
-        <w:t>The ledge disappeared two strides in front of me, just where the cleft narrowed. There were no more handholds–that would have been too easy–so it was time for some back-and-brace work.</w:t>
+        <w:t>The ledge disappeared two strides in front of me, just where the cleft narrowed. There were no more handholds—that would have been too easy—so it was time for some back-and-brace work.</w:t>
       </w:r>
     </w:p>
     <w:p>
@@ -34702,7 +33343,7 @@
           <w:sz w:val="22"/>
           <w:szCs w:val="22"/>
         </w:rPr>
-        <w:t xml:space="preserve"> The blade didn’t need sharpening–I’d seen to it that afternoon–but my nerves did. </w:t>
+        <w:t xml:space="preserve"> The blade didn’t need sharpening—I’d seen to it that afternoon—but my nerves did. </w:t>
       </w:r>
       <w:r>
         <w:rPr>
@@ -34743,7 +33384,7 @@
           <w:sz w:val="22"/>
           <w:szCs w:val="22"/>
         </w:rPr>
-        <w:t>I would have given just about anything right then to be at home, or even in a comfortable cell, but as I heard a man in Praczedt say just before they hanged him, you can’t uncook a piece of meat. I never found out whether that was just a colorful saying, or whether he had actually been condemned for some obscure culinary offence. It was possible–the count who ruled that particular corner of the world had ordered his chef’s right hand cut off for putting cilantro in an omelet, and might have had equally strong views about overdone roasts.</w:t>
+        <w:t>I would have given just about anything right then to be at home, or even in a comfortable cell, but as I heard a man in Praczedt say just before they hanged him, you can’t uncook a piece of meat. I never found out whether that was just a colorful saying, or whether he had actually been condemned for some obscure culinary offence. It was possible—the count who ruled that particular corner of the world had ordered his chef’s right hand cut off for putting cilantro in an omelet, and might have had equally strong views about overdone roasts.</w:t>
       </w:r>
     </w:p>
     <w:p>
@@ -35063,27 +33704,27 @@
           <w:sz w:val="22"/>
           <w:szCs w:val="22"/>
         </w:rPr>
-        <w:t>, then became friends. He fell for a silk merchant’s daughter–Awmé? Awbé? Something like that. She was already betrothed, but he didn’t mind. And she had a sister. “Almost as pretty as she is,” he said.</w:t>
-      </w:r>
-    </w:p>
-    <w:p>
-      <w:pPr>
-        <w:pStyle w:val="TextBody"/>
-        <w:spacing w:before="0" w:after="0"/>
-        <w:ind w:left="0" w:right="0" w:firstLine="288"/>
-        <w:jc w:val="both"/>
-        <w:rPr>
-          <w:color w:val="000000"/>
-        </w:rPr>
-      </w:pPr>
-      <w:r>
-        <w:rPr>
-          <w:rFonts w:ascii="Georgia" w:hAnsi="Georgia"/>
-          <w:color w:val="000000"/>
-          <w:sz w:val="22"/>
-          <w:szCs w:val="22"/>
-        </w:rPr>
-        <w:t>It was awful. The one Peter was in love with had a sharp tongue, but meant nothing by it. The sister, though–nothing was good enough for her, nothing and no one, certainly not all the “odds and sorts setting up shop in Coriandel these days”. Hah–I remembered her saying that, and the look on her face when I told her that I was thinking of setting up a shop myself.</w:t>
+        <w:t>, then became friends. He fell for a silk merchant’s daughter—Awmé? Awbé? Something like that. She was already betrothed, but he didn’t mind. And she had a sister. “Almost as pretty as she is,” he said.</w:t>
+      </w:r>
+    </w:p>
+    <w:p>
+      <w:pPr>
+        <w:pStyle w:val="TextBody"/>
+        <w:spacing w:before="0" w:after="0"/>
+        <w:ind w:left="0" w:right="0" w:firstLine="288"/>
+        <w:jc w:val="both"/>
+        <w:rPr>
+          <w:color w:val="000000"/>
+        </w:rPr>
+      </w:pPr>
+      <w:r>
+        <w:rPr>
+          <w:rFonts w:ascii="Georgia" w:hAnsi="Georgia"/>
+          <w:color w:val="000000"/>
+          <w:sz w:val="22"/>
+          <w:szCs w:val="22"/>
+        </w:rPr>
+        <w:t>It was awful. The one Peter was in love with had a sharp tongue, but meant nothing by it. The sister, though—nothing was good enough for her, nothing and no one, certainly not all the “odds and sorts setting up shop in Coriandel these days”. Hah—I remembered her saying that, and the look on her face when I told her that I was thinking of setting up a shop myself.</w:t>
       </w:r>
     </w:p>
     <w:p>
@@ -35346,7 +33987,7 @@
           <w:sz w:val="22"/>
           <w:szCs w:val="22"/>
         </w:rPr>
-        <w:t>Oh dear. How unpleasant.” The one in front of me scuttled up the wall. I couldn’t hear the other one, but if this one could climb, then–</w:t>
+        <w:t>Oh dear. How unpleasant.” The one in front of me scuttled up the wall. I couldn’t hear the other one, but if this one could climb, then—</w:t>
       </w:r>
     </w:p>
     <w:p>
@@ -35636,7 +34277,7 @@
           <w:sz w:val="22"/>
           <w:szCs w:val="22"/>
         </w:rPr>
-        <w:t>Bones lay underneath it–ribs, shins, a skull, all picked clean. There was a spear there too, a hunting spear with a barbed head.</w:t>
+        <w:t>Bones lay underneath it—ribs, shins, a skull, all picked clean. There was a spear there too, a hunting spear with a barbed head.</w:t>
       </w:r>
     </w:p>
     <w:p>
@@ -35957,7 +34598,7 @@
           <w:sz w:val="22"/>
           <w:szCs w:val="22"/>
         </w:rPr>
-        <w:t>The thing twisted and snapped a little, but that was just its limbs not knowing that it was dead yet. And then everything was still and dark, completely dark. My lantern was gone, my pack was gone, my ankle was broken or near enough, and my sword–I needed my sword.</w:t>
+        <w:t>The thing twisted and snapped a little, but that was just its limbs not knowing that it was dead yet. And then everything was still and dark, completely dark. My lantern was gone, my pack was gone, my ankle was broken or near enough, and my sword—I needed my sword.</w:t>
       </w:r>
     </w:p>
     <w:p>
@@ -36188,7 +34829,7 @@
           <w:sz w:val="22"/>
           <w:szCs w:val="22"/>
         </w:rPr>
-        <w:t>Ah, but what was this? Footsteps? No one had come down the stairs in a very long time. Two legs, and boots. He–or she? No, from the stride it was a he. And he smelled familiar. He had been here before. I remembered him. I hate remembering. It is the enemy of patience.</w:t>
+        <w:t>Ah, but what was this? Footsteps? No one had come down the stairs in a very long time. Two legs, and boots. He—or she? No, from the stride it was a he. And he smelled familiar. He had been here before. I remembered him. I hate remembering. It is the enemy of patience.</w:t>
       </w:r>
     </w:p>
     <w:p>
@@ -36642,7 +35283,7 @@
           <w:sz w:val="22"/>
           <w:szCs w:val="22"/>
         </w:rPr>
-        <w:t xml:space="preserve">Before I crossed that bridge I would have told you that I was proud of who I was–of what I had made of myself. I came from a family of rat catchers, but I had won five chains in the </w:t>
+        <w:t xml:space="preserve">Before I crossed that bridge I would have told you that I was proud of who I was—of what I had made of myself. I came from a family of rat catchers, but I had won five chains in the </w:t>
       </w:r>
       <w:r>
         <w:rPr>
@@ -36721,7 +35362,7 @@
           <w:sz w:val="22"/>
           <w:szCs w:val="22"/>
         </w:rPr>
-        <w:t>, grappling hand-to-hand with–</w:t>
+        <w:t>, grappling hand-to-hand with—</w:t>
       </w:r>
     </w:p>
     <w:p>
@@ -36831,7 +35472,7 @@
           <w:sz w:val="22"/>
           <w:szCs w:val="22"/>
         </w:rPr>
-        <w:t>The well’s mouth was made of irregular, tightly-fitted stones, and reached half-way up my thighs. I set my lantern on it and leaned over for a look. I don’t know what I hoped to see–it was as black as one of Kerrem’s ink pots.</w:t>
+        <w:t>The well’s mouth was made of irregular, tightly-fitted stones, and reached half-way up my thighs. I set my lantern on it and leaned over for a look. I don’t know what I hoped to see—it was as black as one of Kerrem’s ink pots.</w:t>
       </w:r>
     </w:p>
     <w:p>
@@ -37232,7 +35873,7 @@
           <w:sz w:val="22"/>
           <w:szCs w:val="22"/>
         </w:rPr>
-        <w:t>Then something really did move. I was on guard in an instant. A misshapen body crawled into the light a few strides away, patting the ground carefully as if searching for something. Its trunk was too short and too round for its arms and legs, and its head–its head was missing.</w:t>
+        <w:t>Then something really did move. I was on guard in an instant. A misshapen body crawled into the light a few strides away, patting the ground carefully as if searching for something. Its trunk was too short and too round for its arms and legs, and its head—its head was missing.</w:t>
       </w:r>
     </w:p>
     <w:p>
@@ -37320,7 +35961,7 @@
           <w:sz w:val="22"/>
           <w:szCs w:val="22"/>
         </w:rPr>
-        <w:t>I slipped through the gate and into the mausoleum. The walls were plain white stone–white for purity, white for death. The ceiling was too high for my lantern’s light to reach, and the floor was tiled in black and white. Something with clawed feet had gouged deep furrows long ago across them near the entrance.</w:t>
+        <w:t>I slipped through the gate and into the mausoleum. The walls were plain white stone—white for purity, white for death. The ceiling was too high for my lantern’s light to reach, and the floor was tiled in black and white. Something with clawed feet had gouged deep furrows long ago across them near the entrance.</w:t>
       </w:r>
     </w:p>
     <w:p>
@@ -37815,7 +36456,7 @@
           <w:sz w:val="22"/>
           <w:szCs w:val="22"/>
         </w:rPr>
-        <w:t>She pulled her robe even tighter around her shoulders. "There’s a picnic. My aunt arranged it. I tried to make excuses, but she is set on it. But the day after–I might be able to get away then. I’ll go to Cathé’s after lessons. Look for me there</w:t>
+        <w:t>She pulled her robe even tighter around her shoulders. "There’s a picnic. My aunt arranged it. I tried to make excuses, but she is set on it. But the day after—I might be able to get away then. I’ll go to Cathé’s after lessons. Look for me there</w:t>
       </w:r>
     </w:p>
     <w:p>
@@ -37886,7 +36527,7 @@
           <w:sz w:val="22"/>
           <w:szCs w:val="22"/>
         </w:rPr>
-        <w:t>She had never told me to go before–never. All I could think was that her aunt had somehow found out about us. The next afternoon, I wandered the streets of the Hundred Houses with a couple of Kerrem’s books under my arm, trying hard to look like a down-at-luck running someone else’s errands for a string of pennies. I saw her walking home just before sunset. Her father’s houseman was beside her, holding a parasol over her head as if she were as old as her aunt. She walked proudly, like a princess being led to a dungeon.</w:t>
+        <w:t>She had never told me to go before—never. All I could think was that her aunt had somehow found out about us. The next afternoon, I wandered the streets of the Hundred Houses with a couple of Kerrem’s books under my arm, trying hard to look like a down-at-luck running someone else’s errands for a string of pennies. I saw her walking home just before sunset. Her father’s houseman was beside her, holding a parasol over her head as if she were as old as her aunt. She walked proudly, like a princess being led to a dungeon.</w:t>
       </w:r>
     </w:p>
     <w:p>
@@ -37950,7 +36591,7 @@
           <w:sz w:val="22"/>
           <w:szCs w:val="22"/>
         </w:rPr>
-        <w:t>I went to see her father two days later, and then–gaaah. I hefted my spear. Spears I understood. I would worry about Sehdie when the morning came. About Sehdie and–and what the voices had said. Right now, I had work to do.</w:t>
+        <w:t>I went to see her father two days later, and then—gaaah. I hefted my spear. Spears I understood. I would worry about Sehdie when the morning came. About Sehdie and—and what the voices had said. Right now, I had work to do.</w:t>
       </w:r>
     </w:p>
     <w:p>
@@ -38714,36 +37355,36 @@
           <w:sz w:val="22"/>
           <w:szCs w:val="22"/>
         </w:rPr>
-        <w:t>Do you remember–”</w:t>
-      </w:r>
-    </w:p>
-    <w:p>
-      <w:pPr>
-        <w:pStyle w:val="TextBody"/>
-        <w:spacing w:before="0" w:after="0"/>
-        <w:ind w:left="0" w:right="0" w:firstLine="288"/>
-        <w:jc w:val="both"/>
-        <w:rPr>
-          <w:color w:val="000000"/>
-        </w:rPr>
-      </w:pPr>
-      <w:r>
-        <w:rPr>
-          <w:rFonts w:ascii="Georgia" w:hAnsi="Georgia"/>
-          <w:color w:val="000000"/>
-          <w:sz w:val="22"/>
-          <w:szCs w:val="22"/>
-        </w:rPr>
-        <w:t>“</w:t>
-      </w:r>
-      <w:r>
-        <w:rPr>
-          <w:rFonts w:ascii="Georgia" w:hAnsi="Georgia"/>
-          <w:color w:val="000000"/>
-          <w:sz w:val="22"/>
-          <w:szCs w:val="22"/>
-        </w:rPr>
-        <w:t>I suppose I ought to–” We laughed. “You first,” I said.</w:t>
+        <w:t>Do you remember—”</w:t>
+      </w:r>
+    </w:p>
+    <w:p>
+      <w:pPr>
+        <w:pStyle w:val="TextBody"/>
+        <w:spacing w:before="0" w:after="0"/>
+        <w:ind w:left="0" w:right="0" w:firstLine="288"/>
+        <w:jc w:val="both"/>
+        <w:rPr>
+          <w:color w:val="000000"/>
+        </w:rPr>
+      </w:pPr>
+      <w:r>
+        <w:rPr>
+          <w:rFonts w:ascii="Georgia" w:hAnsi="Georgia"/>
+          <w:color w:val="000000"/>
+          <w:sz w:val="22"/>
+          <w:szCs w:val="22"/>
+        </w:rPr>
+        <w:t>“</w:t>
+      </w:r>
+      <w:r>
+        <w:rPr>
+          <w:rFonts w:ascii="Georgia" w:hAnsi="Georgia"/>
+          <w:color w:val="000000"/>
+          <w:sz w:val="22"/>
+          <w:szCs w:val="22"/>
+        </w:rPr>
+        <w:t>I suppose I ought to—” We laughed. “You first,” I said.</w:t>
       </w:r>
     </w:p>
     <w:p>
@@ -38959,7 +37600,7 @@
           <w:sz w:val="22"/>
           <w:szCs w:val="22"/>
         </w:rPr>
-        <w:t>Oh, that.” He seemed fascinated by his thumbnail. “Yes. It’s improved a lot since, I hope. I, um…” He took a deep breath. “I wrote it a while ago. When my mother was teaching you the abracadabra. Remember? I used to come and read stories to her class, and you used to look at me like, like, like I was one of the characters from the story instead of just a bookster boy tripping over his own sandals.” He shrugged. “It’s not very good. Pretty bad, as a matter of fact. Awful. Just awful. Here, you don’t want to–”</w:t>
+        <w:t>Oh, that.” He seemed fascinated by his thumbnail. “Yes. It’s improved a lot since, I hope. I, um…” He took a deep breath. “I wrote it a while ago. When my mother was teaching you the abracadabra. Remember? I used to come and read stories to her class, and you used to look at me like, like, like I was one of the characters from the story instead of just a bookster boy tripping over his own sandals.” He shrugged. “It’s not very good. Pretty bad, as a matter of fact. Awful. Just awful. Here, you don’t want to—”</w:t>
       </w:r>
     </w:p>
     <w:p>
@@ -39278,49 +37919,49 @@
           <w:sz w:val="22"/>
           <w:szCs w:val="22"/>
         </w:rPr>
-        <w:t>. How would she get away from her aunt? How would we travel? Where would we most like to go? Not Ruuda–it was far too cold. Not Darp–neither of us knew how to ride. And definitely not Ini Bantang or Barra Bantang. Even playing make believe, we knew that we’d both be someone’s property the evening of the day we arrived.</w:t>
-      </w:r>
-    </w:p>
-    <w:p>
-      <w:pPr>
-        <w:pStyle w:val="TextBody"/>
-        <w:spacing w:before="0" w:after="0"/>
-        <w:ind w:left="0" w:right="0" w:firstLine="288"/>
-        <w:jc w:val="both"/>
-        <w:rPr>
-          <w:rFonts w:ascii="Georgia" w:hAnsi="Georgia"/>
-          <w:sz w:val="22"/>
-          <w:szCs w:val="22"/>
-        </w:rPr>
-      </w:pPr>
-      <w:r>
-        <w:rPr>
-          <w:rFonts w:ascii="Georgia" w:hAnsi="Georgia"/>
-          <w:color w:val="000000"/>
-          <w:sz w:val="22"/>
-          <w:szCs w:val="22"/>
-        </w:rPr>
-        <w:t>But Ensworth–Ensworth would be nice. Apple blossoms in the spring, leaves that changed color in the fall, ships bigger than houses in the harbor, and right in the middle of it all, the world’s biggest library, shelf after shelf of books just crying out to be read.</w:t>
-      </w:r>
-    </w:p>
-    <w:p>
-      <w:pPr>
-        <w:pStyle w:val="TextBody"/>
-        <w:spacing w:before="0" w:after="0"/>
-        <w:ind w:left="0" w:right="0" w:firstLine="288"/>
-        <w:jc w:val="both"/>
-        <w:rPr>
-          <w:color w:val="000000"/>
-        </w:rPr>
-      </w:pPr>
-      <w:r>
-        <w:rPr>
-          <w:rFonts w:ascii="Georgia" w:hAnsi="Georgia"/>
-          <w:color w:val="000000"/>
-          <w:sz w:val="22"/>
-          <w:szCs w:val="22"/>
-        </w:rPr>
-        <w:t>Then Vurt would finish his fight, or Cathé would come back with another bag of sweets, and our little game would fall to pieces like a cheap carnival mask. Her father might not live on Palace Mount, but he was still one of the emir’s ministers. He would hire men to track us down and bring her back–her horrible aunt would see to it. They would have the law on their side, too. In Coriandel, children owe their parents a debt for raising them. My parents forgave mine when I turned sixteen, but her father hadn’t forgiven hers. “Not until you marry,” her aunt had said with a sniff. “It wouldn’t be proper.”</w:t>
+        <w:t>. How would she get away from her aunt? How would we travel? Where would we most like to go? Not Ruuda—it was far too cold. Not Darp—neither of us knew how to ride. And definitely not Ini Bantang or Barra Bantang. Even playing make believe, we knew that we’d both be someone’s property the evening of the day we arrived.</w:t>
+      </w:r>
+    </w:p>
+    <w:p>
+      <w:pPr>
+        <w:pStyle w:val="TextBody"/>
+        <w:spacing w:before="0" w:after="0"/>
+        <w:ind w:left="0" w:right="0" w:firstLine="288"/>
+        <w:jc w:val="both"/>
+        <w:rPr>
+          <w:rFonts w:ascii="Georgia" w:hAnsi="Georgia"/>
+          <w:sz w:val="22"/>
+          <w:szCs w:val="22"/>
+        </w:rPr>
+      </w:pPr>
+      <w:r>
+        <w:rPr>
+          <w:rFonts w:ascii="Georgia" w:hAnsi="Georgia"/>
+          <w:color w:val="000000"/>
+          <w:sz w:val="22"/>
+          <w:szCs w:val="22"/>
+        </w:rPr>
+        <w:t>But Ensworth—Ensworth would be nice. Apple blossoms in the spring, leaves that changed color in the fall, ships bigger than houses in the harbor, and right in the middle of it all, the world’s biggest library, shelf after shelf of books just crying out to be read.</w:t>
+      </w:r>
+    </w:p>
+    <w:p>
+      <w:pPr>
+        <w:pStyle w:val="TextBody"/>
+        <w:spacing w:before="0" w:after="0"/>
+        <w:ind w:left="0" w:right="0" w:firstLine="288"/>
+        <w:jc w:val="both"/>
+        <w:rPr>
+          <w:color w:val="000000"/>
+        </w:rPr>
+      </w:pPr>
+      <w:r>
+        <w:rPr>
+          <w:rFonts w:ascii="Georgia" w:hAnsi="Georgia"/>
+          <w:color w:val="000000"/>
+          <w:sz w:val="22"/>
+          <w:szCs w:val="22"/>
+        </w:rPr>
+        <w:t>Then Vurt would finish his fight, or Cathé would come back with another bag of sweets, and our little game would fall to pieces like a cheap carnival mask. Her father might not live on Palace Mount, but he was still one of the emir’s ministers. He would hire men to track us down and bring her back—her horrible aunt would see to it. They would have the law on their side, too. In Coriandel, children owe their parents a debt for raising them. My parents forgave mine when I turned sixteen, but her father hadn’t forgiven hers. “Not until you marry,” her aunt had said with a sniff. “It wouldn’t be proper.”</w:t>
       </w:r>
     </w:p>
     <w:p>
@@ -39459,7 +38100,7 @@
           <w:sz w:val="22"/>
           <w:szCs w:val="22"/>
         </w:rPr>
-        <w:t>Um, well, I would like to, certainly, but I’m supposed to be meeting a friend. It’s a rather important matter, and I don’t want to–”</w:t>
+        <w:t>Um, well, I would like to, certainly, but I’m supposed to be meeting a friend. It’s a rather important matter, and I don’t want to—”</w:t>
       </w:r>
     </w:p>
     <w:p>
@@ -39550,7 +38191,7 @@
           <w:sz w:val="22"/>
           <w:szCs w:val="22"/>
         </w:rPr>
-        <w:t>he’s a scandal monger–someone has found out about Sehdie and Vurt and wants to buy the story from me.</w:t>
+        <w:t>he’s a scandal monger—someone has found out about Sehdie and Vurt and wants to buy the story from me.</w:t>
       </w:r>
       <w:r>
         <w:rPr>
@@ -39628,36 +38269,36 @@
           <w:sz w:val="22"/>
           <w:szCs w:val="22"/>
         </w:rPr>
-        <w:t>My apologies, honored sir, for whatever it is I have done, or unknowingly, not done, that has–”</w:t>
-      </w:r>
-    </w:p>
-    <w:p>
-      <w:pPr>
-        <w:pStyle w:val="TextBody"/>
-        <w:spacing w:before="0" w:after="0"/>
-        <w:ind w:left="0" w:right="0" w:firstLine="288"/>
-        <w:jc w:val="both"/>
-        <w:rPr>
-          <w:color w:val="000000"/>
-        </w:rPr>
-      </w:pPr>
-      <w:r>
-        <w:rPr>
-          <w:rFonts w:ascii="Georgia" w:hAnsi="Georgia"/>
-          <w:color w:val="000000"/>
-          <w:sz w:val="22"/>
-          <w:szCs w:val="22"/>
-        </w:rPr>
-        <w:t>“</w:t>
-      </w:r>
-      <w:r>
-        <w:rPr>
-          <w:rFonts w:ascii="Georgia" w:hAnsi="Georgia"/>
-          <w:color w:val="000000"/>
-          <w:sz w:val="22"/>
-          <w:szCs w:val="22"/>
-        </w:rPr>
-        <w:t>Be quiet.” He sighed. “Humans… So, here’s how the grass falls.” He told his story quickly. There was a cloud leaving for Ensworth tomorrow night. Lady Kembe wanted Sehdie on it, but Sehdie wouldn’t go without me. My mind got the hiccups right then. She wouldn’t go without me. She wouldn’t–</w:t>
+        <w:t>My apologies, honored sir, for whatever it is I have done, or unknowingly, not done, that has—”</w:t>
+      </w:r>
+    </w:p>
+    <w:p>
+      <w:pPr>
+        <w:pStyle w:val="TextBody"/>
+        <w:spacing w:before="0" w:after="0"/>
+        <w:ind w:left="0" w:right="0" w:firstLine="288"/>
+        <w:jc w:val="both"/>
+        <w:rPr>
+          <w:color w:val="000000"/>
+        </w:rPr>
+      </w:pPr>
+      <w:r>
+        <w:rPr>
+          <w:rFonts w:ascii="Georgia" w:hAnsi="Georgia"/>
+          <w:color w:val="000000"/>
+          <w:sz w:val="22"/>
+          <w:szCs w:val="22"/>
+        </w:rPr>
+        <w:t>“</w:t>
+      </w:r>
+      <w:r>
+        <w:rPr>
+          <w:rFonts w:ascii="Georgia" w:hAnsi="Georgia"/>
+          <w:color w:val="000000"/>
+          <w:sz w:val="22"/>
+          <w:szCs w:val="22"/>
+        </w:rPr>
+        <w:t>Be quiet.” He sighed. “Humans… So, here’s how the grass falls.” He told his story quickly. There was a cloud leaving for Ensworth tomorrow night. Lady Kembe wanted Sehdie on it, but Sehdie wouldn’t go without me. My mind got the hiccups right then. She wouldn’t go without me. She wouldn’t—</w:t>
       </w:r>
     </w:p>
     <w:p>
@@ -39773,65 +38414,65 @@
           <w:sz w:val="22"/>
           <w:szCs w:val="22"/>
         </w:rPr>
-        <w:t>But what does–I mean, my service to Lady Kembe, but how can I possibly–”</w:t>
-      </w:r>
-    </w:p>
-    <w:p>
-      <w:pPr>
-        <w:pStyle w:val="TextBody"/>
-        <w:spacing w:before="0" w:after="0"/>
-        <w:ind w:left="0" w:right="0" w:firstLine="288"/>
-        <w:jc w:val="both"/>
-        <w:rPr>
-          <w:color w:val="000000"/>
-        </w:rPr>
-      </w:pPr>
-      <w:r>
-        <w:rPr>
-          <w:rFonts w:ascii="Georgia" w:hAnsi="Georgia"/>
-          <w:color w:val="000000"/>
-          <w:sz w:val="22"/>
-          <w:szCs w:val="22"/>
-        </w:rPr>
-        <w:t>“</w:t>
-      </w:r>
-      <w:r>
-        <w:rPr>
-          <w:rFonts w:ascii="Georgia" w:hAnsi="Georgia"/>
-          <w:color w:val="000000"/>
-          <w:sz w:val="22"/>
-          <w:szCs w:val="22"/>
-        </w:rPr>
-        <w:t>You can’t. It’s the girl she’s interested in.” The Darpani muttered something too low for me to catch. The horse pawed the ground. “All right, there is something you can do. There’s some property of hers that she wants returned. Now, don’t worry, she’s not asking you to turn thief. It is hers, it just–well, it’s complicated. And I’m sure she’ll be expecting you to run a few errands for her once you’re in Ensworth.”</w:t>
-      </w:r>
-    </w:p>
-    <w:p>
-      <w:pPr>
-        <w:pStyle w:val="TextBody"/>
-        <w:spacing w:before="0" w:after="0"/>
-        <w:ind w:left="0" w:right="0" w:firstLine="288"/>
-        <w:jc w:val="both"/>
-        <w:rPr>
-          <w:color w:val="000000"/>
-        </w:rPr>
-      </w:pPr>
-      <w:r>
-        <w:rPr>
-          <w:rFonts w:ascii="Georgia" w:hAnsi="Georgia"/>
-          <w:color w:val="000000"/>
-          <w:sz w:val="22"/>
-          <w:szCs w:val="22"/>
-        </w:rPr>
-        <w:t>“</w:t>
-      </w:r>
-      <w:r>
-        <w:rPr>
-          <w:rFonts w:ascii="Georgia" w:hAnsi="Georgia"/>
-          <w:color w:val="000000"/>
-          <w:sz w:val="22"/>
-          <w:szCs w:val="22"/>
-        </w:rPr>
-        <w:t>What kinds of errands?” I asked cautiously. Being a magician’s fetch never ends well in stories–never.</w:t>
+        <w:t>But what does—I mean, my service to Lady Kembe, but how can I possibly—”</w:t>
+      </w:r>
+    </w:p>
+    <w:p>
+      <w:pPr>
+        <w:pStyle w:val="TextBody"/>
+        <w:spacing w:before="0" w:after="0"/>
+        <w:ind w:left="0" w:right="0" w:firstLine="288"/>
+        <w:jc w:val="both"/>
+        <w:rPr>
+          <w:color w:val="000000"/>
+        </w:rPr>
+      </w:pPr>
+      <w:r>
+        <w:rPr>
+          <w:rFonts w:ascii="Georgia" w:hAnsi="Georgia"/>
+          <w:color w:val="000000"/>
+          <w:sz w:val="22"/>
+          <w:szCs w:val="22"/>
+        </w:rPr>
+        <w:t>“</w:t>
+      </w:r>
+      <w:r>
+        <w:rPr>
+          <w:rFonts w:ascii="Georgia" w:hAnsi="Georgia"/>
+          <w:color w:val="000000"/>
+          <w:sz w:val="22"/>
+          <w:szCs w:val="22"/>
+        </w:rPr>
+        <w:t>You can’t. It’s the girl she’s interested in.” The Darpani muttered something too low for me to catch. The horse pawed the ground. “All right, there is something you can do. There’s some property of hers that she wants returned. Now, don’t worry, she’s not asking you to turn thief. It is hers, it just—well, it’s complicated. And I’m sure she’ll be expecting you to run a few errands for her once you’re in Ensworth.”</w:t>
+      </w:r>
+    </w:p>
+    <w:p>
+      <w:pPr>
+        <w:pStyle w:val="TextBody"/>
+        <w:spacing w:before="0" w:after="0"/>
+        <w:ind w:left="0" w:right="0" w:firstLine="288"/>
+        <w:jc w:val="both"/>
+        <w:rPr>
+          <w:color w:val="000000"/>
+        </w:rPr>
+      </w:pPr>
+      <w:r>
+        <w:rPr>
+          <w:rFonts w:ascii="Georgia" w:hAnsi="Georgia"/>
+          <w:color w:val="000000"/>
+          <w:sz w:val="22"/>
+          <w:szCs w:val="22"/>
+        </w:rPr>
+        <w:t>“</w:t>
+      </w:r>
+      <w:r>
+        <w:rPr>
+          <w:rFonts w:ascii="Georgia" w:hAnsi="Georgia"/>
+          <w:color w:val="000000"/>
+          <w:sz w:val="22"/>
+          <w:szCs w:val="22"/>
+        </w:rPr>
+        <w:t>What kinds of errands?” I asked cautiously. Being a magician’s fetch never ends well in stories—never.</w:t>
       </w:r>
     </w:p>
     <w:p>
@@ -39929,7 +38570,7 @@
           <w:sz w:val="22"/>
           <w:szCs w:val="22"/>
         </w:rPr>
-        <w:t>What did I say? What could I say? “Sure. Yes. I mean, yes, absolutely, I would be honored to–”</w:t>
+        <w:t>What did I say? What could I say? “Sure. Yes. I mean, yes, absolutely, I would be honored to—”</w:t>
       </w:r>
     </w:p>
     <w:p>
@@ -40056,7 +38697,7 @@
           <w:sz w:val="22"/>
           <w:szCs w:val="22"/>
         </w:rPr>
-        <w:t>I hesitated. “Honored sir–forgive me, but you look familiar. Are you from here?”</w:t>
+        <w:t>I hesitated. “Honored sir—forgive me, but you look familiar. Are you from here?”</w:t>
       </w:r>
     </w:p>
     <w:p>
@@ -40169,7 +38810,7 @@
           <w:sz w:val="22"/>
           <w:szCs w:val="22"/>
         </w:rPr>
-        <w:t>I made just one stop, at Aziz’s. Stealing my best friend’s girl was one thing, but stealing books was quite another. “Now remember–” I started.</w:t>
+        <w:t>I made just one stop, at Aziz’s. Stealing my best friend’s girl was one thing, but stealing books was quite another. “Now remember—” I started.</w:t>
       </w:r>
     </w:p>
     <w:p>
@@ -40260,7 +38901,7 @@
           <w:sz w:val="22"/>
           <w:szCs w:val="22"/>
         </w:rPr>
-        <w:t>My next stop was at Ishad’s. I had to force myself not to glance around as I fumbled with the lock on his front gate. Across, down, down again, and in–no, no, it was across, down, across again, and in. The worn brass cylinder came apart in my hands. I dropped the pieces in my pocket, leaving the gate slightly ajar behind me.</w:t>
+        <w:t>My next stop was at Ishad’s. I had to force myself not to glance around as I fumbled with the lock on his front gate. Across, down, down again, and in—no, no, it was across, down, across again, and in. The worn brass cylinder came apart in my hands. I dropped the pieces in my pocket, leaving the gate slightly ajar behind me.</w:t>
       </w:r>
     </w:p>
     <w:p>
@@ -40467,7 +39108,7 @@
           <w:sz w:val="22"/>
           <w:szCs w:val="22"/>
         </w:rPr>
-        <w:t>My heart skipped a beat. Awbé was Sehdie’s mother, so this must be her aunt, Eleñima. I had no idea who Shau Sheu was. At that moment I didn’t actually care so long as the conversation ended quickly. I felt very exposed, pressed against the wall in the gathering darkness. One glance from a passer-by and I’d spend the rest of the night explaining myself to some bored guard captain. Rest of the night? Who was I fooling? He’d stop listening after three heartbeats and have his men toss me in a cell with a drunken, murderous Darpani and a half-deaf Ruudian mercenary who’d mis-hear my cries for help and think I’d insulted his grandmother. Come morning, there wouldn’t be enough left of me to feed a skinny hog. It would be days before my remains were identified. My family would be beside themselves, and poor Sehdie would–</w:t>
+        <w:t>My heart skipped a beat. Awbé was Sehdie’s mother, so this must be her aunt, Eleñima. I had no idea who Shau Sheu was. At that moment I didn’t actually care so long as the conversation ended quickly. I felt very exposed, pressed against the wall in the gathering darkness. One glance from a passer-by and I’d spend the rest of the night explaining myself to some bored guard captain. Rest of the night? Who was I fooling? He’d stop listening after three heartbeats and have his men toss me in a cell with a drunken, murderous Darpani and a half-deaf Ruudian mercenary who’d mis-hear my cries for help and think I’d insulted his grandmother. Come morning, there wouldn’t be enough left of me to feed a skinny hog. It would be days before my remains were identified. My family would be beside themselves, and poor Sehdie would—</w:t>
       </w:r>
     </w:p>
     <w:p>
@@ -40633,27 +39274,27 @@
           <w:sz w:val="22"/>
           <w:szCs w:val="22"/>
         </w:rPr>
-        <w:t>, which I would never admit in public to having read. What else did the heroine think about while she stood at that window? There must have been something–I simply don’t believe anyone could stand in a draft for a year and a day without thinking of, I don’t know, lunch. Or all the things that could go wrong.</w:t>
-      </w:r>
-    </w:p>
-    <w:p>
-      <w:pPr>
-        <w:pStyle w:val="TextBody"/>
-        <w:spacing w:before="0" w:after="0"/>
-        <w:ind w:left="0" w:right="0" w:firstLine="288"/>
-        <w:jc w:val="both"/>
-        <w:rPr>
-          <w:color w:val="000000"/>
-        </w:rPr>
-      </w:pPr>
-      <w:r>
-        <w:rPr>
-          <w:rFonts w:ascii="Georgia" w:hAnsi="Georgia"/>
-          <w:color w:val="000000"/>
-          <w:sz w:val="22"/>
-          <w:szCs w:val="22"/>
-        </w:rPr>
-        <w:t>I certainly thought about what could go wrong as I stood on the corner beside Sehdie’s father’s house, waiting for her shutters to open. Her aunt could go snooping in her room again and find the note. Her father could expect Sehdie to sit in the corner and do needlework all evening. Or she could simply decide not to come. “Yes,” my note said, “Yes, yes, until my lungs are empty, yes,” but what if she didn’t feel the same way? What if, despite everything we had said to each other, I was nothing more than a friend to her? I had only the word of a horse–a horse!–to the contrary. She might not actually want to escape. She might want to be a potted plant herself, carefully tended, immaculate, a beautiful decoration for some well-appointed courtyard.</w:t>
+        <w:t>, which I would never admit in public to having read. What else did the heroine think about while she stood at that window? There must have been something—I simply don’t believe anyone could stand in a draft for a year and a day without thinking of, I don’t know, lunch. Or all the things that could go wrong.</w:t>
+      </w:r>
+    </w:p>
+    <w:p>
+      <w:pPr>
+        <w:pStyle w:val="TextBody"/>
+        <w:spacing w:before="0" w:after="0"/>
+        <w:ind w:left="0" w:right="0" w:firstLine="288"/>
+        <w:jc w:val="both"/>
+        <w:rPr>
+          <w:color w:val="000000"/>
+        </w:rPr>
+      </w:pPr>
+      <w:r>
+        <w:rPr>
+          <w:rFonts w:ascii="Georgia" w:hAnsi="Georgia"/>
+          <w:color w:val="000000"/>
+          <w:sz w:val="22"/>
+          <w:szCs w:val="22"/>
+        </w:rPr>
+        <w:t>I certainly thought about what could go wrong as I stood on the corner beside Sehdie’s father’s house, waiting for her shutters to open. Her aunt could go snooping in her room again and find the note. Her father could expect Sehdie to sit in the corner and do needlework all evening. Or she could simply decide not to come. “Yes,” my note said, “Yes, yes, until my lungs are empty, yes,” but what if she didn’t feel the same way? What if, despite everything we had said to each other, I was nothing more than a friend to her? I had only the word of a horse—a horse!—to the contrary. She might not actually want to escape. She might want to be a potted plant herself, carefully tended, immaculate, a beautiful decoration for some well-appointed courtyard.</w:t>
       </w:r>
     </w:p>
     <w:p>
@@ -41261,7 +39902,7 @@
           <w:sz w:val="22"/>
           <w:szCs w:val="22"/>
         </w:rPr>
-        <w:t xml:space="preserve">Nothing, nothing,” I said hastily. “It’s just–people will notice. Especially this time of night.” </w:t>
+        <w:t xml:space="preserve">Nothing, nothing,” I said hastily. “It’s just—people will notice. Especially this time of night.” </w:t>
       </w:r>
       <w:r>
         <w:rPr>
@@ -41329,7 +39970,7 @@
           <w:sz w:val="22"/>
           <w:szCs w:val="22"/>
         </w:rPr>
-        <w:t>If there’s one thing stables have plenty of, even empty ones, it’s dirt. She stood there grimly as I rubbed handfuls onto her boots, and then onto the hem of her dress to hide the silver highlights. With her sleeves pulled up, and my spare vest on, and her hair back under a rag, she looked like–she looked beautiful. “Good enough?” I asked.</w:t>
+        <w:t>If there’s one thing stables have plenty of, even empty ones, it’s dirt. She stood there grimly as I rubbed handfuls onto her boots, and then onto the hem of her dress to hide the silver highlights. With her sleeves pulled up, and my spare vest on, and her hair back under a rag, she looked like—she looked beautiful. “Good enough?” I asked.</w:t>
       </w:r>
     </w:p>
     <w:p>
@@ -41473,29 +40114,29 @@
           <w:sz w:val="22"/>
           <w:szCs w:val="22"/>
         </w:rPr>
-        <w:t>, except–</w:t>
-      </w:r>
-    </w:p>
-    <w:p>
-      <w:pPr>
-        <w:pStyle w:val="TextBody"/>
-        <w:spacing w:before="0" w:after="0"/>
-        <w:ind w:left="0" w:right="0" w:firstLine="288"/>
-        <w:jc w:val="both"/>
-        <w:rPr>
-          <w:rFonts w:ascii="Georgia" w:hAnsi="Georgia"/>
-          <w:sz w:val="22"/>
-          <w:szCs w:val="22"/>
-        </w:rPr>
-      </w:pPr>
-      <w:r>
-        <w:rPr>
-          <w:rFonts w:ascii="Georgia" w:hAnsi="Georgia"/>
-          <w:color w:val="000000"/>
-          <w:sz w:val="22"/>
-          <w:szCs w:val="22"/>
-        </w:rPr>
-        <w:t>The back of my neck prickled. I stood silently, picking up the lantern but leaving it shuttered. Something was there–I could feel it. I held my breath, sword ready, listening for the click of claws on stone. Nothing. Nothing but the rats.</w:t>
+        <w:t>, except—</w:t>
+      </w:r>
+    </w:p>
+    <w:p>
+      <w:pPr>
+        <w:pStyle w:val="TextBody"/>
+        <w:spacing w:before="0" w:after="0"/>
+        <w:ind w:left="0" w:right="0" w:firstLine="288"/>
+        <w:jc w:val="both"/>
+        <w:rPr>
+          <w:rFonts w:ascii="Georgia" w:hAnsi="Georgia"/>
+          <w:sz w:val="22"/>
+          <w:szCs w:val="22"/>
+        </w:rPr>
+      </w:pPr>
+      <w:r>
+        <w:rPr>
+          <w:rFonts w:ascii="Georgia" w:hAnsi="Georgia"/>
+          <w:color w:val="000000"/>
+          <w:sz w:val="22"/>
+          <w:szCs w:val="22"/>
+        </w:rPr>
+        <w:t>The back of my neck prickled. I stood silently, picking up the lantern but leaving it shuttered. Something was there—I could feel it. I held my breath, sword ready, listening for the click of claws on stone. Nothing. Nothing but the rats.</w:t>
       </w:r>
     </w:p>
     <w:p>
@@ -41797,7 +40438,7 @@
           <w:sz w:val="22"/>
           <w:szCs w:val="22"/>
         </w:rPr>
-        <w:t>, no one. I couldn’t even remember which way the bonescuttle had thrown it. Empty hands, full grave–if that was the best I could do, I deserved to lose.</w:t>
+        <w:t>, no one. I couldn’t even remember which way the bonescuttle had thrown it. Empty hands, full grave—if that was the best I could do, I deserved to lose.</w:t>
       </w:r>
     </w:p>
     <w:p>
@@ -41897,7 +40538,7 @@
           <w:sz w:val="22"/>
           <w:szCs w:val="22"/>
         </w:rPr>
-        <w:t>I found my sword lying against a low, curved wall. My spear was a few strides away. I sheathed the first and hefted the second. Its reach would serve me better than a sword’s edge, not that either was going to do me much good now. The rats had been my one clever idea. Now–</w:t>
+        <w:t>I found my sword lying against a low, curved wall. My spear was a few strides away. I sheathed the first and hefted the second. Its reach would serve me better than a sword’s edge, not that either was going to do me much good now. The rats had been my one clever idea. Now—</w:t>
       </w:r>
     </w:p>
     <w:p>
@@ -42209,7 +40850,7 @@
           <w:sz w:val="22"/>
           <w:szCs w:val="22"/>
         </w:rPr>
-        <w:t>I eyed the carved vines. They seemed fragile, but the bonescuttle might still have been able to climb them. I saw no other way onto the roof–the false windows were too shallow for handholds–so I put my foot on the lowest vine and tested it with my weight. It held for a moment, then broke with a sharp crack. I would not get to the roof that way. I would have to–</w:t>
+        <w:t>I eyed the carved vines. They seemed fragile, but the bonescuttle might still have been able to climb them. I saw no other way onto the roof—the false windows were too shallow for handholds—so I put my foot on the lowest vine and tested it with my weight. It held for a moment, then broke with a sharp crack. I would not get to the roof that way. I would have to—</w:t>
       </w:r>
     </w:p>
     <w:p>
@@ -42380,7 +41021,7 @@
           <w:sz w:val="22"/>
           <w:szCs w:val="22"/>
         </w:rPr>
-        <w:t>The rear courtyard was filled with statues of men and women in strange costumes. They stood in twos and fours with tall cups in their hands as if conversing with one another. All of them had houses instead of heads–this house, the house I was in. The models rested on their shoulders with the front arch for a mouth and the upstairs windows for eyes.</w:t>
+        <w:t>The rear courtyard was filled with statues of men and women in strange costumes. They stood in twos and fours with tall cups in their hands as if conversing with one another. All of them had houses instead of heads—this house, the house I was in. The models rested on their shoulders with the front arch for a mouth and the upstairs windows for eyes.</w:t>
       </w:r>
     </w:p>
     <w:p>
@@ -42703,7 +41344,7 @@
           <w:sz w:val="22"/>
           <w:szCs w:val="22"/>
         </w:rPr>
-        <w:t>I wanted to shake my head, but even that was too much. My leg hurt–oh, it hurt, like I had never imagined anything could hurt. I wanted to crawl away from that hurt, to hide, to wriggle out of my body and leave it behind. I ground my teeth. I would whimper if I tried to speak, and I did not want to die whimpering.</w:t>
+        <w:t>I wanted to shake my head, but even that was too much. My leg hurt—oh, it hurt, like I had never imagined anything could hurt. I wanted to crawl away from that hurt, to hide, to wriggle out of my body and leave it behind. I ground my teeth. I would whimper if I tried to speak, and I did not want to die whimpering.</w:t>
       </w:r>
     </w:p>
     <w:p>
@@ -43519,7 +42160,7 @@
           <w:sz w:val="22"/>
           <w:szCs w:val="22"/>
         </w:rPr>
-        <w:t xml:space="preserve"> that way, and in real fights as well. Calm and conversational–it didn’t need to make much sense as long as it put them off their guard and gave me time to think. Found myself telling a man in Seyferte once about running three-legged races with my brother. I hope he enjoyed the story, because it was the last one he ever heard.</w:t>
+        <w:t xml:space="preserve"> that way, and in real fights as well. Calm and conversational—it didn’t need to make much sense as long as it put them off their guard and gave me time to think. Found myself telling a man in Seyferte once about running three-legged races with my brother. I hope he enjoyed the story, because it was the last one he ever heard.</w:t>
       </w:r>
     </w:p>
     <w:p>
@@ -44308,7 +42949,7 @@
           <w:sz w:val="22"/>
           <w:szCs w:val="22"/>
         </w:rPr>
-        <w:t>A day and a half later, I leaned on the upstairs railing (one last little act of rebellion–proper young ladies never lean on anything) and said goodbye to the only home I had ever known. It was a modest house compared to those on Palace Mount, but still too large for three. A brass stand in the center of the front courtyard held a fist-sized chunk of dayglass. The sunlight it had trapped during the day slowly leaked into the night, coloring everything a warm yellow. The floor below was tiled with sand-colored bricks. The shutters on the windows at ground level were closed. A toadingale sang from its hiding place somewhere nearby. Wings rustled briefly overhead, a late swallow returning to its nest.</w:t>
+        <w:t>A day and a half later, I leaned on the upstairs railing (one last little act of rebellion—proper young ladies never lean on anything) and said goodbye to the only home I had ever known. It was a modest house compared to those on Palace Mount, but still too large for three. A brass stand in the center of the front courtyard held a fist-sized chunk of dayglass. The sunlight it had trapped during the day slowly leaked into the night, coloring everything a warm yellow. The floor below was tiled with sand-colored bricks. The shutters on the windows at ground level were closed. A toadingale sang from its hiding place somewhere nearby. Wings rustled briefly overhead, a late swallow returning to its nest.</w:t>
       </w:r>
     </w:p>
     <w:p>
@@ -44470,7 +43111,7 @@
           <w:sz w:val="22"/>
           <w:szCs w:val="22"/>
         </w:rPr>
-        <w:t>Years before, our previous housekeeper had given me a black double-stitched cotton satchel as a name day gift. “Your mother had one just like it,” she said. “For odds and ends.” It only took me a minute to stuff the things I wanted to keep into it. Two changes of underclothing, the second-plainest dress I had (I would travel in the plainest, and hope no one looked too closely at how well made it was), a comb, my jewelry, and the rag dog I had slept with every night until I was ten. That was mine–not even my aunt had dared take it away from me.</w:t>
+        <w:t>Years before, our previous housekeeper had given me a black double-stitched cotton satchel as a name day gift. “Your mother had one just like it,” she said. “For odds and ends.” It only took me a minute to stuff the things I wanted to keep into it. Two changes of underclothing, the second-plainest dress I had (I would travel in the plainest, and hope no one looked too closely at how well made it was), a comb, my jewelry, and the rag dog I had slept with every night until I was ten. That was mine—not even my aunt had dared take it away from me.</w:t>
       </w:r>
     </w:p>
     <w:p>
@@ -44893,7 +43534,7 @@
           <w:sz w:val="22"/>
           <w:szCs w:val="22"/>
         </w:rPr>
-        <w:t>The building looked worn, even in the gathering darkness. So did the ones on either side of it, and the ones on either side of them. So did the bridge we were standing on–the whitewash had come off half the bricks in the side walls, and the cattle droppings at our feet had obviously been there for more than a day or two.</w:t>
+        <w:t>The building looked worn, even in the gathering darkness. So did the ones on either side of it, and the ones on either side of them. So did the bridge we were standing on—the whitewash had come off half the bricks in the side walls, and the cattle droppings at our feet had obviously been there for more than a day or two.</w:t>
       </w:r>
     </w:p>
     <w:p>
@@ -44935,7 +43576,7 @@
           <w:sz w:val="22"/>
           <w:szCs w:val="22"/>
         </w:rPr>
-        <w:t>Kerrem smiled reassuringly. “Hawk and hares. I used to play when I was their age. Don’t worry–it’s an easy jump.”</w:t>
+        <w:t>Kerrem smiled reassuringly. “Hawk and hares. I used to play when I was their age. Don’t worry—it’s an easy jump.”</w:t>
       </w:r>
     </w:p>
     <w:p>
@@ -45573,7 +44214,7 @@
           <w:sz w:val="22"/>
           <w:szCs w:val="22"/>
         </w:rPr>
-        <w:t>It chittered and came after me. Five steps, six, seven–I spun around, throwing my sword as I turned, and fell backward through the arch. I hit the ground with a thud just as my sword crashed into the vines.</w:t>
+        <w:t>It chittered and came after me. Five steps, six, seven—I spun around, throwing my sword as I turned, and fell backward through the arch. I hit the ground with a thud just as my sword crashed into the vines.</w:t>
       </w:r>
     </w:p>
     <w:p>
@@ -45639,7 +44280,7 @@
           <w:sz w:val="22"/>
           <w:szCs w:val="22"/>
         </w:rPr>
-        <w:t>I swallowed back bile. My oath still itched, but it felt different now. I wasn’t supposed to be here. I was supposed to–damnation and rotten figs, couldn’t it give me even a moment’s rest? I drew my knife and sawed through the bonescuttle’s neck in savage frustration.</w:t>
+        <w:t>I swallowed back bile. My oath still itched, but it felt different now. I wasn’t supposed to be here. I was supposed to—damnation and rotten figs, couldn’t it give me even a moment’s rest? I drew my knife and sawed through the bonescuttle’s neck in savage frustration.</w:t>
       </w:r>
     </w:p>
     <w:p>
@@ -45840,27 +44481,27 @@
           <w:sz w:val="22"/>
           <w:szCs w:val="22"/>
         </w:rPr>
-        <w:t xml:space="preserve"> to get the girl. Everyone knows that’s how the story ends. Sand and silver, what would people think of Sehdie if I walked away from her after going through something like this? And what if–what if Tessor laughed at me? What if all he saw, still, was a rat catcher?</w:t>
-      </w:r>
-    </w:p>
-    <w:p>
-      <w:pPr>
-        <w:pStyle w:val="TextBody"/>
-        <w:spacing w:before="0" w:after="0"/>
-        <w:ind w:left="0" w:right="0" w:firstLine="288"/>
-        <w:jc w:val="both"/>
-        <w:rPr>
-          <w:color w:val="000000"/>
-        </w:rPr>
-      </w:pPr>
-      <w:r>
-        <w:rPr>
-          <w:rFonts w:ascii="Georgia" w:hAnsi="Georgia"/>
-          <w:color w:val="000000"/>
-          <w:sz w:val="22"/>
-          <w:szCs w:val="22"/>
-        </w:rPr>
-        <w:t>For a moment I imagined staying down there, letting my lantern flicker out and waiting for something to come out of the dark and devour me. It was strange–facing the bonescuttle had frightened me less than telling a beautiful woman that I didn’t love her. And saints, what would Kerrem say? “You have to love her, Vurt! Look at all the stanzas I’ve already written!”</w:t>
+        <w:t xml:space="preserve"> to get the girl. Everyone knows that’s how the story ends. Sand and silver, what would people think of Sehdie if I walked away from her after going through something like this? And what if—what if Tessor laughed at me? What if all he saw, still, was a rat catcher?</w:t>
+      </w:r>
+    </w:p>
+    <w:p>
+      <w:pPr>
+        <w:pStyle w:val="TextBody"/>
+        <w:spacing w:before="0" w:after="0"/>
+        <w:ind w:left="0" w:right="0" w:firstLine="288"/>
+        <w:jc w:val="both"/>
+        <w:rPr>
+          <w:color w:val="000000"/>
+        </w:rPr>
+      </w:pPr>
+      <w:r>
+        <w:rPr>
+          <w:rFonts w:ascii="Georgia" w:hAnsi="Georgia"/>
+          <w:color w:val="000000"/>
+          <w:sz w:val="22"/>
+          <w:szCs w:val="22"/>
+        </w:rPr>
+        <w:t>For a moment I imagined staying down there, letting my lantern flicker out and waiting for something to come out of the dark and devour me. It was strange—facing the bonescuttle had frightened me less than telling a beautiful woman that I didn’t love her. And saints, what would Kerrem say? “You have to love her, Vurt! Look at all the stanzas I’ve already written!”</w:t>
       </w:r>
     </w:p>
     <w:p>
@@ -46067,7 +44708,7 @@
           <w:sz w:val="22"/>
           <w:szCs w:val="22"/>
         </w:rPr>
-        <w:t xml:space="preserve"> Someone was in the water. And there was blood–not human. He was bringing a trophy with him. I willed my limbs to be still. This would be </w:t>
+        <w:t xml:space="preserve"> Someone was in the water. And there was blood—not human. He was bringing a trophy with him. I willed my limbs to be still. This would be </w:t>
       </w:r>
       <w:r>
         <w:rPr>
@@ -46234,7 +44875,7 @@
           <w:sz w:val="22"/>
           <w:szCs w:val="22"/>
         </w:rPr>
-        <w:t xml:space="preserve">! A spear–the man who had come down the stairs had thrown himself into the pool and driven a spear–a </w:t>
+        <w:t xml:space="preserve">! A spear—the man who had come down the stairs had thrown himself into the pool and driven a spear—a </w:t>
       </w:r>
       <w:r>
         <w:rPr>
@@ -46253,7 +44894,7 @@
           <w:sz w:val="22"/>
           <w:szCs w:val="22"/>
         </w:rPr>
-        <w:t xml:space="preserve">–into </w:t>
+        <w:t xml:space="preserve">—into </w:t>
       </w:r>
       <w:r>
         <w:rPr>
@@ -46294,7 +44935,7 @@
           <w:sz w:val="22"/>
           <w:szCs w:val="22"/>
         </w:rPr>
-        <w:t>Both men were swimming for the edge of the pool. I would not let them get away! The older one was already out of the water. As he reached for the younger one, I stretched out and wrapped a tentacle around his booted foot and–</w:t>
+        <w:t>Both men were swimming for the edge of the pool. I would not let them get away! The older one was already out of the water. As he reached for the younger one, I stretched out and wrapped a tentacle around his booted foot and—</w:t>
       </w:r>
     </w:p>
     <w:p>
@@ -46638,7 +45279,7 @@
           <w:sz w:val="22"/>
           <w:szCs w:val="22"/>
         </w:rPr>
-        <w:t>And then–oh, it hurts to say it, even after all these years. Awbé betrayed me. “We need a proper nursemaid for Sehdie,” she said. “Someone experienced.”</w:t>
+        <w:t>And then—oh, it hurts to say it, even after all these years. Awbé betrayed me. “We need a proper nursemaid for Sehdie,” she said. “Someone experienced.”</w:t>
       </w:r>
     </w:p>
     <w:p>
@@ -46725,7 +45366,7 @@
           <w:sz w:val="22"/>
           <w:szCs w:val="22"/>
         </w:rPr>
-        <w:t>Actually,” she continued doggedly, “I think it would be best if you left that up to me. I–Eleñima, we spoke about it last night. We don’t want to stand in the way of you making a life for yourself any longer.”</w:t>
+        <w:t>Actually,” she continued doggedly, “I think it would be best if you left that up to me. I—Eleñima, we spoke about it last night. We don’t want to stand in the way of you making a life for yourself any longer.”</w:t>
       </w:r>
     </w:p>
     <w:p>
@@ -46827,7 +45468,7 @@
           <w:sz w:val="22"/>
           <w:szCs w:val="22"/>
         </w:rPr>
-        <w:t>Her mouth set stubbornly. “We’ve decided, Eleñima. I’ve decided. There’s a sharing house on Collar’s Seat that would be perfect for you, and–”</w:t>
+        <w:t>Her mouth set stubbornly. “We’ve decided, Eleñima. I’ve decided. There’s a sharing house on Collar’s Seat that would be perfect for you, and—”</w:t>
       </w:r>
     </w:p>
     <w:p>
@@ -47065,7 +45706,7 @@
           <w:sz w:val="22"/>
           <w:szCs w:val="22"/>
         </w:rPr>
-        <w:t xml:space="preserve">I sighed. “What are a few years?” I asked rhetorically. And then I giggled like a little girl. It was rather funny–after all, the whole point was “a few years”, wasn’t it? A few years that I could live over, live </w:t>
+        <w:t xml:space="preserve">I sighed. “What are a few years?” I asked rhetorically. And then I giggled like a little girl. It was rather funny—after all, the whole point was “a few years”, wasn’t it? A few years that I could live over, live </w:t>
       </w:r>
       <w:r>
         <w:rPr>
@@ -47106,7 +45747,7 @@
           <w:sz w:val="22"/>
           <w:szCs w:val="22"/>
         </w:rPr>
-        <w:t>I did what Shau Sheu told me to. I dressed Sehdie properly, the way I had been dressed. I sent her to the strictest elocutionist in Coriandel, and never let a day go by without reminding her how important good posture was. I allowed her a few friends, but never more than two or three, and I was careful to steer her toward ones who wouldn’t be…difficult. That plump moaner Cathé, for example–she was about as rebellious as a melon rind.</w:t>
+        <w:t>I did what Shau Sheu told me to. I dressed Sehdie properly, the way I had been dressed. I sent her to the strictest elocutionist in Coriandel, and never let a day go by without reminding her how important good posture was. I allowed her a few friends, but never more than two or three, and I was careful to steer her toward ones who wouldn’t be…difficult. That plump moaner Cathé, for example—she was about as rebellious as a melon rind.</w:t>
       </w:r>
     </w:p>
     <w:p>
@@ -47146,29 +45787,29 @@
           <w:sz w:val="22"/>
           <w:szCs w:val="22"/>
         </w:rPr>
-        <w:t>When that boy Vurt came on stage I thought, “At last!” I had grown so used to waiting that I had almost forgotten what I was waiting for. Shau Sheu seemed doubtful, but I knew–oh, I knew, I knew, I knew. He was one of Ishad’s students, wasn’t he? A duelist, no doubt just as callous as his master. What could it mean except that my time had finally come?</w:t>
-      </w:r>
-    </w:p>
-    <w:p>
-      <w:pPr>
-        <w:pStyle w:val="TextBody"/>
-        <w:spacing w:before="0" w:after="0"/>
-        <w:ind w:left="0" w:right="0" w:firstLine="288"/>
-        <w:jc w:val="both"/>
-        <w:rPr>
-          <w:rFonts w:ascii="Georgia" w:hAnsi="Georgia"/>
-          <w:sz w:val="22"/>
-          <w:szCs w:val="22"/>
-        </w:rPr>
-      </w:pPr>
-      <w:r>
-        <w:rPr>
-          <w:rFonts w:ascii="Georgia" w:hAnsi="Georgia"/>
-          <w:color w:val="000000"/>
-          <w:sz w:val="22"/>
-          <w:szCs w:val="22"/>
-        </w:rPr>
-        <w:t>And then it all fell to pieces. I woke up and Sehdie was gone. She was gone. She had left me. After all I had–</w:t>
+        <w:t>When that boy Vurt came on stage I thought, “At last!” I had grown so used to waiting that I had almost forgotten what I was waiting for. Shau Sheu seemed doubtful, but I knew—oh, I knew, I knew, I knew. He was one of Ishad’s students, wasn’t he? A duelist, no doubt just as callous as his master. What could it mean except that my time had finally come?</w:t>
+      </w:r>
+    </w:p>
+    <w:p>
+      <w:pPr>
+        <w:pStyle w:val="TextBody"/>
+        <w:spacing w:before="0" w:after="0"/>
+        <w:ind w:left="0" w:right="0" w:firstLine="288"/>
+        <w:jc w:val="both"/>
+        <w:rPr>
+          <w:rFonts w:ascii="Georgia" w:hAnsi="Georgia"/>
+          <w:sz w:val="22"/>
+          <w:szCs w:val="22"/>
+        </w:rPr>
+      </w:pPr>
+      <w:r>
+        <w:rPr>
+          <w:rFonts w:ascii="Georgia" w:hAnsi="Georgia"/>
+          <w:color w:val="000000"/>
+          <w:sz w:val="22"/>
+          <w:szCs w:val="22"/>
+        </w:rPr>
+        <w:t>And then it all fell to pieces. I woke up and Sehdie was gone. She was gone. She had left me. After all I had—</w:t>
       </w:r>
     </w:p>
     <w:p>
@@ -47226,7 +45867,7 @@
           <w:sz w:val="22"/>
           <w:szCs w:val="22"/>
         </w:rPr>
-        <w:t>I can see that!” I snapped. I felt unsteady. Tiny little spots danced in front of my eyes. Her room was as tidy as ever, but she was gone. Along with her jewelry, I suddenly noticed. The inlaid ebony box that our mother had given Awbé wasn’t by her bed. For just one moment I felt a pang of hope. Perhaps she had been abducted. A robbery gone wrong, or–</w:t>
+        <w:t>I can see that!” I snapped. I felt unsteady. Tiny little spots danced in front of my eyes. Her room was as tidy as ever, but she was gone. Along with her jewelry, I suddenly noticed. The inlaid ebony box that our mother had given Awbé wasn’t by her bed. For just one moment I felt a pang of hope. Perhaps she had been abducted. A robbery gone wrong, or—</w:t>
       </w:r>
     </w:p>
     <w:p>
@@ -47440,7 +46081,7 @@
           <w:sz w:val="22"/>
           <w:szCs w:val="22"/>
         </w:rPr>
-        <w:t xml:space="preserve">Don’t you understand?” I shouted, tearing delicate lavender blossoms from a verbena. “She’s gone! It’s all been for nothing!” I had reached the bottom of the stairs, but I wasn’t finished. Oh no, not at all. I grabbed a branch of her favorite dwarf pine and pulled it over, heedless of the sharp needles pricking my skin. And those palms–I had never liked those palms. They dripped sticky sap on the flagstones every fall, and the housekeeper </w:t>
+        <w:t xml:space="preserve">Don’t you understand?” I shouted, tearing delicate lavender blossoms from a verbena. “She’s gone! It’s all been for nothing!” I had reached the bottom of the stairs, but I wasn’t finished. Oh no, not at all. I grabbed a branch of her favorite dwarf pine and pulled it over, heedless of the sharp needles pricking my skin. And those palms—I had never liked those palms. They dripped sticky sap on the flagstones every fall, and the housekeeper </w:t>
       </w:r>
       <w:r>
         <w:rPr>
@@ -47570,7 +46211,7 @@
           <w:sz w:val="22"/>
           <w:szCs w:val="22"/>
         </w:rPr>
-        <w:t>But mistress–”</w:t>
+        <w:t>But mistress—”</w:t>
       </w:r>
     </w:p>
     <w:p>
@@ -47682,7 +46323,7 @@
           <w:sz w:val="22"/>
           <w:szCs w:val="22"/>
         </w:rPr>
-        <w:t>Someone thumped the drum by the front gate. I straightened my morning robe and hurried to the gate. It was Nednan, with three city guards wearing blue-and-black sashes. “Praise Chance,” I said. I unlatched the gate. “Did he tell you? My niece, Sehdie. She–last night. Or this morning, early. She–I thought there might have been a burglary, but she left a note, and–”</w:t>
+        <w:t>Someone thumped the drum by the front gate. I straightened my morning robe and hurried to the gate. It was Nednan, with three city guards wearing blue-and-black sashes. “Praise Chance,” I said. I unlatched the gate. “Did he tell you? My niece, Sehdie. She—last night. Or this morning, early. She—I thought there might have been a burglary, but she left a note, and—”</w:t>
       </w:r>
     </w:p>
     <w:p>
@@ -47909,7 +46550,7 @@
           <w:sz w:val="22"/>
           <w:szCs w:val="22"/>
         </w:rPr>
-        <w:t>He grinned insolently. “Er, not actually in the house, honored mistress. But I promise, if you let us in, I won’t–”</w:t>
+        <w:t>He grinned insolently. “Er, not actually in the house, honored mistress. But I promise, if you let us in, I won’t—”</w:t>
       </w:r>
     </w:p>
     <w:p>
@@ -48010,7 +46651,7 @@
           <w:sz w:val="22"/>
           <w:szCs w:val="22"/>
         </w:rPr>
-        <w:t xml:space="preserve">Nednan had followed the guardsmen into the courtyard. I stopped struggling and smiled at him as brightly as I could. “Nednan. Nednan, I’m–” Oh, it was so </w:t>
+        <w:t xml:space="preserve">Nednan had followed the guardsmen into the courtyard. I stopped struggling and smiled at him as brightly as I could. “Nednan. Nednan, I’m—” Oh, it was so </w:t>
       </w:r>
       <w:r>
         <w:rPr>
@@ -48435,7 +47076,7 @@
           <w:sz w:val="22"/>
           <w:szCs w:val="22"/>
         </w:rPr>
-        <w:t>Coffee caught up with me in my study as I read the summaries that my ministers’ clerks had prepared overnight. The first said that a long-simmering clan war in southeastern Darp was threatening to catch fire once again. If it did, the Darpani here in the city would likely start taking knives to each other. Would I authorize extra guard patrols east of Charcoal Square, and pre-emptive arrests of likely ringleaders? I scribbled “yes” and “yes”, initialed the top and bottom of the page to show I had read it all the way through, and added it to the pile marked “Urgent”. The label had been my great-grandfather’s joke–it was the only pile on the desk.</w:t>
+        <w:t>Coffee caught up with me in my study as I read the summaries that my ministers’ clerks had prepared overnight. The first said that a long-simmering clan war in southeastern Darp was threatening to catch fire once again. If it did, the Darpani here in the city would likely start taking knives to each other. Would I authorize extra guard patrols east of Charcoal Square, and pre-emptive arrests of likely ringleaders? I scribbled “yes” and “yes”, initialed the top and bottom of the page to show I had read it all the way through, and added it to the pile marked “Urgent”. The label had been my great-grandfather’s joke—it was the only pile on the desk.</w:t>
       </w:r>
     </w:p>
     <w:p>
@@ -48479,7 +47120,7 @@
           <w:sz w:val="22"/>
           <w:szCs w:val="22"/>
         </w:rPr>
-        <w:t>The third summary was from the Ministry of Rumors. I sat back with a thimble of cold coffee in my hand. A handful of the Ruudian mercenaries could be persuaded to break their oaths and stay in Coriandel, if I wanted. No–I might want to hire the whole company back again some day. The Admiral Ascendant of Ini Bantang was discussing marriage with the son of–I didn’t care. I scanned the rest of the page. Ensworth, Seyferte, the minor northern kingdoms… Ossisswe and the other cities to the south… It was as if a dozen different plays were all being performed on the same stage at once.</w:t>
+        <w:t>The third summary was from the Ministry of Rumors. I sat back with a thimble of cold coffee in my hand. A handful of the Ruudian mercenaries could be persuaded to break their oaths and stay in Coriandel, if I wanted. No—I might want to hire the whole company back again some day. The Admiral Ascendant of Ini Bantang was discussing marriage with the son of—I didn’t care. I scanned the rest of the page. Ensworth, Seyferte, the minor northern kingdoms… Ossisswe and the other cities to the south… It was as if a dozen different plays were all being performed on the same stage at once.</w:t>
       </w:r>
     </w:p>
     <w:p>
@@ -48567,7 +47208,7 @@
           <w:sz w:val="22"/>
           <w:szCs w:val="22"/>
         </w:rPr>
-        <w:t>The royal collar was muttering in my ear. Something, something from years ago–it remembered, even if no one else in Coriandel did. I glanced at the report again. The woman’s name was Eleñima. I put my hand on the red string that hung near my desk and pulled it three times. Somewhere below me, a drum thumped. I set the report aside and picked up the next one.</w:t>
+        <w:t>The royal collar was muttering in my ear. Something, something from years ago—it remembered, even if no one else in Coriandel did. I glanced at the report again. The woman’s name was Eleñima. I put my hand on the red string that hung near my desk and pulled it three times. Somewhere below me, a drum thumped. I set the report aside and picked up the next one.</w:t>
       </w:r>
     </w:p>
     <w:p>
@@ -48638,7 +47279,7 @@
           <w:sz w:val="22"/>
           <w:szCs w:val="22"/>
         </w:rPr>
-        <w:t>The page brought me the report less than an hour later. Ah ha–that was why I remembered. A Bantangui saloneer named Shau Sheu had arrived in Coriandel just a few months after I took on the royal collar. Rumors investigated her when Eleñima’s brother by-marriage was promoted, but found nothing suspicious.</w:t>
+        <w:t>The page brought me the report less than an hour later. Ah ha—that was why I remembered. A Bantangui saloneer named Shau Sheu had arrived in Coriandel just a few months after I took on the royal collar. Rumors investigated her when Eleñima’s brother by-marriage was promoted, but found nothing suspicious.</w:t>
       </w:r>
     </w:p>
     <w:p>
@@ -48858,7 +47499,7 @@
           <w:sz w:val="22"/>
           <w:szCs w:val="22"/>
         </w:rPr>
-        <w:t>I needn’t have bothered. Eleñima was already terrified by the time they brought her to me. Did she think I was going to behead her myself, right then and there? “Oh, mercy, mercy!” she cried. She actually fell to her knees–I always felt uncomfortable when people did that.</w:t>
+        <w:t>I needn’t have bothered. Eleñima was already terrified by the time they brought her to me. Did she think I was going to behead her myself, right then and there? “Oh, mercy, mercy!” she cried. She actually fell to her knees—I always felt uncomfortable when people did that.</w:t>
       </w:r>
     </w:p>
     <w:p>
@@ -49096,7 +47737,7 @@
           <w:sz w:val="22"/>
           <w:szCs w:val="22"/>
         </w:rPr>
-        <w:t>I stood. “Take her away,” I ordered crisply. “My ministers to me in fifteen minutes. And coffee–lots of coffee.”</w:t>
+        <w:t>I stood. “Take her away,” I ordered crisply. “My ministers to me in fifteen minutes. And coffee—lots of coffee.”</w:t>
       </w:r>
     </w:p>
     <w:p>
@@ -49307,7 +47948,7 @@
           <w:sz w:val="22"/>
           <w:szCs w:val="22"/>
         </w:rPr>
-        <w:t>And then the Karabandi returned. His companion’s blood oath was a sour sparkling pressure, and the spell on his boots was–was not a spell. I did not know what it was. I became clearer then, stronger, as if a long fever had broken. For the first time in twenty years, I dared to hope.</w:t>
+        <w:t>And then the Karabandi returned. His companion’s blood oath was a sour sparkling pressure, and the spell on his boots was—was not a spell. I did not know what it was. I became clearer then, stronger, as if a long fever had broken. For the first time in twenty years, I dared to hope.</w:t>
       </w:r>
     </w:p>
     <w:p>
@@ -49456,29 +48097,29 @@
           <w:sz w:val="22"/>
           <w:szCs w:val="22"/>
         </w:rPr>
-        <w:t>The Karabandi splashed back to the edge. The thing in the pool screamed again and stretched out a tentacle and grabbed hold of the younger man’s boot–</w:t>
-      </w:r>
-    </w:p>
-    <w:p>
-      <w:pPr>
-        <w:pStyle w:val="TextBody"/>
-        <w:spacing w:before="0" w:after="0"/>
-        <w:ind w:left="0" w:right="0" w:firstLine="288"/>
-        <w:jc w:val="both"/>
-        <w:rPr>
-          <w:rFonts w:ascii="Georgia" w:hAnsi="Georgia"/>
-          <w:sz w:val="22"/>
-          <w:szCs w:val="22"/>
-        </w:rPr>
-      </w:pPr>
-      <w:r>
-        <w:rPr>
-          <w:rFonts w:ascii="Georgia" w:hAnsi="Georgia"/>
-          <w:color w:val="000000"/>
-          <w:sz w:val="22"/>
-          <w:szCs w:val="22"/>
-        </w:rPr>
-        <w:t>–</w:t>
+        <w:t>The Karabandi splashed back to the edge. The thing in the pool screamed again and stretched out a tentacle and grabbed hold of the younger man’s boot—</w:t>
+      </w:r>
+    </w:p>
+    <w:p>
+      <w:pPr>
+        <w:pStyle w:val="TextBody"/>
+        <w:spacing w:before="0" w:after="0"/>
+        <w:ind w:left="0" w:right="0" w:firstLine="288"/>
+        <w:jc w:val="both"/>
+        <w:rPr>
+          <w:rFonts w:ascii="Georgia" w:hAnsi="Georgia"/>
+          <w:sz w:val="22"/>
+          <w:szCs w:val="22"/>
+        </w:rPr>
+      </w:pPr>
+      <w:r>
+        <w:rPr>
+          <w:rFonts w:ascii="Georgia" w:hAnsi="Georgia"/>
+          <w:color w:val="000000"/>
+          <w:sz w:val="22"/>
+          <w:szCs w:val="22"/>
+        </w:rPr>
+        <w:t>—</w:t>
       </w:r>
       <w:r>
         <w:rPr>
@@ -49911,7 +48552,7 @@
           <w:sz w:val="22"/>
           <w:szCs w:val="22"/>
         </w:rPr>
-        <w:t>I raised my palms. “Yes, thank you. My name is–”</w:t>
+        <w:t>I raised my palms. “Yes, thank you. My name is—”</w:t>
       </w:r>
     </w:p>
     <w:p>
@@ -49960,7 +48601,7 @@
           <w:sz w:val="22"/>
           <w:szCs w:val="22"/>
         </w:rPr>
-        <w:t>What’s going to–” I started, but she was already walking away.</w:t>
+        <w:t>What’s going to—” I started, but she was already walking away.</w:t>
       </w:r>
     </w:p>
     <w:p>
@@ -50018,7 +48659,7 @@
           <w:sz w:val="22"/>
           <w:szCs w:val="22"/>
         </w:rPr>
-        <w:t>Wait! I have to tell my mother. And–and my girl.”</w:t>
+        <w:t>Wait! I have to tell my mother. And—and my girl.”</w:t>
       </w:r>
     </w:p>
     <w:p>
@@ -50650,7 +49291,7 @@
           <w:sz w:val="22"/>
           <w:szCs w:val="22"/>
         </w:rPr>
-        <w:t>Highness.” Soft steps receded. What had that all been about? Nothing to do with me, whatever it was. Madwomen and poison–that was someone else’s story.</w:t>
+        <w:t>Highness.” Soft steps receded. What had that all been about? Nothing to do with me, whatever it was. Madwomen and poison—that was someone else’s story.</w:t>
       </w:r>
     </w:p>
     <w:p>
@@ -50894,7 +49535,7 @@
       <w:formProt w:val="false"/>
       <w:titlePg/>
       <w:textDirection w:val="lrTb"/>
-      <w:docGrid w:type="default" w:linePitch="240" w:charSpace="4294961151"/>
+      <w:docGrid w:type="default" w:linePitch="240" w:charSpace="0"/>
     </w:sectPr>
   </w:body>
 </w:document>
@@ -51063,6 +49704,7 @@
     <w:rPr>
       <w:rFonts w:ascii="Cambria" w:hAnsi="Cambria" w:eastAsia="Cambria" w:cs="" w:asciiTheme="minorHAnsi" w:cstheme="minorBidi" w:eastAsiaTheme="minorHAnsi" w:hAnsiTheme="minorHAnsi"/>
       <w:color w:val="00000A"/>
+      <w:kern w:val="0"/>
       <w:sz w:val="24"/>
       <w:szCs w:val="24"/>
       <w:lang w:val="en-US" w:eastAsia="en-US" w:bidi="ar-SA"/>
@@ -51496,7 +50138,7 @@
     </w:rPr>
   </w:style>
   <w:style w:type="paragraph" w:styleId="TextBody">
-    <w:name w:val="Text Body"/>
+    <w:name w:val="Body Text"/>
     <w:basedOn w:val="Normal"/>
     <w:link w:val="BodyTextChar"/>
     <w:qFormat/>
@@ -51597,6 +50239,7 @@
     <w:rPr>
       <w:rFonts w:ascii="Cambria" w:hAnsi="Cambria" w:eastAsia="Cambria" w:cs="" w:asciiTheme="minorHAnsi" w:cstheme="minorBidi" w:eastAsiaTheme="minorHAnsi" w:hAnsiTheme="minorHAnsi"/>
       <w:color w:val="00000A"/>
+      <w:kern w:val="0"/>
       <w:sz w:val="24"/>
       <w:szCs w:val="24"/>
       <w:lang w:val="en-US" w:eastAsia="en-US" w:bidi="ar-SA"/>
@@ -51617,6 +50260,7 @@
     <w:rPr>
       <w:rFonts w:ascii="Cambria" w:hAnsi="Cambria" w:eastAsia="Cambria" w:cs="" w:asciiTheme="minorHAnsi" w:cstheme="minorBidi" w:eastAsiaTheme="minorHAnsi" w:hAnsiTheme="minorHAnsi"/>
       <w:color w:val="00000A"/>
+      <w:kern w:val="0"/>
       <w:sz w:val="24"/>
       <w:szCs w:val="24"/>
       <w:lang w:val="en-US" w:eastAsia="en-US" w:bidi="ar-SA"/>
@@ -51661,7 +50305,7 @@
     </w:rPr>
   </w:style>
   <w:style w:type="paragraph" w:styleId="Footnote">
-    <w:name w:val="Footnote"/>
+    <w:name w:val="Footnote Text"/>
     <w:basedOn w:val="Normal"/>
     <w:uiPriority w:val="9"/>
     <w:unhideWhenUsed/>

--- a/coriandel/beneath-coriandel.docx
+++ b/coriandel/beneath-coriandel.docx
@@ -492,7 +492,7 @@
           <w:formProt w:val="false"/>
           <w:titlePg/>
           <w:textDirection w:val="lrTb"/>
-          <w:docGrid w:type="default" w:linePitch="240" w:charSpace="0"/>
+          <w:docGrid w:type="default" w:linePitch="240" w:charSpace="4294961151"/>
         </w:sectPr>
         <w:pStyle w:val="TextBody"/>
         <w:spacing w:lineRule="auto" w:line="288" w:before="0" w:after="0"/>
@@ -4723,6 +4723,17 @@
           <w:sz w:val="28"/>
           <w:szCs w:val="28"/>
         </w:rPr>
+        <w:t xml:space="preserve">Now: </w:t>
+      </w:r>
+      <w:r>
+        <w:rPr>
+          <w:rFonts w:ascii="Georgia" w:hAnsi="Georgia"/>
+          <w:i/>
+          <w:iCs/>
+          <w:color w:val="000000"/>
+          <w:sz w:val="28"/>
+          <w:szCs w:val="28"/>
+        </w:rPr>
         <w:t>Vurt at the Moonrise Door</w:t>
       </w:r>
     </w:p>
@@ -4817,76 +4828,178 @@
         <w:spacing w:before="0" w:after="0"/>
         <w:ind w:left="0" w:right="0" w:firstLine="288"/>
         <w:jc w:val="both"/>
-        <w:rPr>
-          <w:color w:val="000000"/>
-        </w:rPr>
-      </w:pPr>
-      <w:r>
-        <w:rPr>
-          <w:rFonts w:ascii="Georgia" w:hAnsi="Georgia"/>
-          <w:color w:val="000000"/>
-          <w:sz w:val="22"/>
-          <w:szCs w:val="22"/>
-        </w:rPr>
-        <w:t>“</w:t>
-      </w:r>
-      <w:r>
-        <w:rPr>
-          <w:rFonts w:ascii="Georgia" w:hAnsi="Georgia"/>
-          <w:color w:val="000000"/>
-          <w:sz w:val="22"/>
-          <w:szCs w:val="22"/>
-        </w:rPr>
-        <w:t>I said, I didn’t kill it.” Ishad sculled a stroke to get the rowboat round a corner, his eyes on the tunnel wall so he wouldn’t have to meet my disbelieving stare. “One of the Darpani did. At least, I think he did. Don’t know for sure. Careful with the lantern.”</w:t>
-      </w:r>
-    </w:p>
-    <w:p>
-      <w:pPr>
-        <w:pStyle w:val="TextBody"/>
-        <w:spacing w:before="0" w:after="0"/>
-        <w:ind w:left="0" w:right="0" w:firstLine="288"/>
-        <w:jc w:val="both"/>
-        <w:rPr>
-          <w:color w:val="000000"/>
-        </w:rPr>
-      </w:pPr>
-      <w:r>
-        <w:rPr>
-          <w:rFonts w:ascii="Georgia" w:hAnsi="Georgia"/>
-          <w:color w:val="000000"/>
-          <w:sz w:val="22"/>
-          <w:szCs w:val="22"/>
-        </w:rPr>
-        <w:t>“</w:t>
-      </w:r>
-      <w:r>
-        <w:rPr>
-          <w:rFonts w:ascii="Georgia" w:hAnsi="Georgia"/>
-          <w:color w:val="000000"/>
-          <w:sz w:val="22"/>
-          <w:szCs w:val="22"/>
-        </w:rPr>
-        <w:t>I’m being careful.” The battered brass lantern balanced on my knees was our only light. Its yellow light glistened on Ishad’s bald head, and on the damp stone beside us. I had another one in my pack, but I wanted to save the light. “What do you mean, you didn’t kill it?”</w:t>
-      </w:r>
-    </w:p>
-    <w:p>
-      <w:pPr>
-        <w:pStyle w:val="TextBody"/>
-        <w:spacing w:before="0" w:after="0"/>
-        <w:ind w:left="0" w:right="0" w:firstLine="288"/>
-        <w:jc w:val="both"/>
-        <w:rPr>
-          <w:color w:val="000000"/>
-        </w:rPr>
-      </w:pPr>
-      <w:r>
-        <w:rPr>
-          <w:rFonts w:ascii="Georgia" w:hAnsi="Georgia"/>
-          <w:color w:val="000000"/>
-          <w:sz w:val="22"/>
-          <w:szCs w:val="22"/>
-        </w:rPr>
-        <w:t>He rubbed his nose against his shoulder. “Gone deaf, lad? I said, I didn’t kill it. The Darpani fellow did. And be careful with that damned lantern!”</w:t>
+        <w:rPr/>
+      </w:pPr>
+      <w:r>
+        <w:rPr>
+          <w:rFonts w:ascii="Georgia" w:hAnsi="Georgia"/>
+          <w:color w:val="000000"/>
+          <w:sz w:val="22"/>
+          <w:szCs w:val="22"/>
+        </w:rPr>
+        <w:t>“</w:t>
+      </w:r>
+      <w:r>
+        <w:rPr>
+          <w:rFonts w:ascii="Georgia" w:hAnsi="Georgia"/>
+          <w:color w:val="000000"/>
+          <w:sz w:val="22"/>
+          <w:szCs w:val="22"/>
+        </w:rPr>
+        <w:t>I said, I didn’t kill it.” Ishad scull</w:t>
+      </w:r>
+      <w:r>
+        <w:rPr>
+          <w:rFonts w:ascii="Georgia" w:hAnsi="Georgia"/>
+          <w:color w:val="000000"/>
+          <w:sz w:val="22"/>
+          <w:szCs w:val="22"/>
+        </w:rPr>
+        <w:t>s</w:t>
+      </w:r>
+      <w:r>
+        <w:rPr>
+          <w:rFonts w:ascii="Georgia" w:hAnsi="Georgia"/>
+          <w:color w:val="000000"/>
+          <w:sz w:val="22"/>
+          <w:szCs w:val="22"/>
+        </w:rPr>
+        <w:t xml:space="preserve"> a stroke to get the rowboat round a corner, his eyes on the tunnel wall so he won’t have to meet my disbelieving stare. “One of the Darpani did. At least, I think he did. Don’t know for sure. Careful with the lantern.”</w:t>
+      </w:r>
+    </w:p>
+    <w:p>
+      <w:pPr>
+        <w:pStyle w:val="TextBody"/>
+        <w:spacing w:before="0" w:after="0"/>
+        <w:ind w:left="0" w:right="0" w:firstLine="288"/>
+        <w:jc w:val="both"/>
+        <w:rPr/>
+      </w:pPr>
+      <w:r>
+        <w:rPr>
+          <w:rFonts w:ascii="Georgia" w:hAnsi="Georgia"/>
+          <w:color w:val="000000"/>
+          <w:sz w:val="22"/>
+          <w:szCs w:val="22"/>
+        </w:rPr>
+        <w:t>“</w:t>
+      </w:r>
+      <w:r>
+        <w:rPr>
+          <w:rFonts w:ascii="Georgia" w:hAnsi="Georgia"/>
+          <w:color w:val="000000"/>
+          <w:sz w:val="22"/>
+          <w:szCs w:val="22"/>
+        </w:rPr>
+        <w:t xml:space="preserve">I’m being careful.” The battered brass lantern balanced on my knees </w:t>
+      </w:r>
+      <w:r>
+        <w:rPr>
+          <w:rFonts w:ascii="Georgia" w:hAnsi="Georgia"/>
+          <w:color w:val="000000"/>
+          <w:sz w:val="22"/>
+          <w:szCs w:val="22"/>
+        </w:rPr>
+        <w:t>i</w:t>
+      </w:r>
+      <w:r>
+        <w:rPr>
+          <w:rFonts w:ascii="Georgia" w:hAnsi="Georgia"/>
+          <w:color w:val="000000"/>
+          <w:sz w:val="22"/>
+          <w:szCs w:val="22"/>
+        </w:rPr>
+        <w:t>s our only light. Its yellow light glisten</w:t>
+      </w:r>
+      <w:r>
+        <w:rPr>
+          <w:rFonts w:ascii="Georgia" w:hAnsi="Georgia"/>
+          <w:color w:val="000000"/>
+          <w:sz w:val="22"/>
+          <w:szCs w:val="22"/>
+        </w:rPr>
+        <w:t>s</w:t>
+      </w:r>
+      <w:r>
+        <w:rPr>
+          <w:rFonts w:ascii="Georgia" w:hAnsi="Georgia"/>
+          <w:color w:val="000000"/>
+          <w:sz w:val="22"/>
+          <w:szCs w:val="22"/>
+        </w:rPr>
+        <w:t xml:space="preserve"> on Ishad’s bald head, and on the damp stone beside us. I ha</w:t>
+      </w:r>
+      <w:r>
+        <w:rPr>
+          <w:rFonts w:ascii="Georgia" w:hAnsi="Georgia"/>
+          <w:color w:val="000000"/>
+          <w:sz w:val="22"/>
+          <w:szCs w:val="22"/>
+        </w:rPr>
+        <w:t>ve</w:t>
+      </w:r>
+      <w:r>
+        <w:rPr>
+          <w:rFonts w:ascii="Georgia" w:hAnsi="Georgia"/>
+          <w:color w:val="000000"/>
+          <w:sz w:val="22"/>
+          <w:szCs w:val="22"/>
+        </w:rPr>
+        <w:t xml:space="preserve"> another one in my pack, but I </w:t>
+      </w:r>
+      <w:r>
+        <w:rPr>
+          <w:rFonts w:ascii="Georgia" w:hAnsi="Georgia"/>
+          <w:color w:val="000000"/>
+          <w:sz w:val="22"/>
+          <w:szCs w:val="22"/>
+        </w:rPr>
+        <w:t>need</w:t>
+      </w:r>
+      <w:r>
+        <w:rPr>
+          <w:rFonts w:ascii="Georgia" w:hAnsi="Georgia"/>
+          <w:color w:val="000000"/>
+          <w:sz w:val="22"/>
+          <w:szCs w:val="22"/>
+        </w:rPr>
+        <w:t xml:space="preserve"> to save the light. “What do you mean, you didn’t kill it?”</w:t>
+      </w:r>
+    </w:p>
+    <w:p>
+      <w:pPr>
+        <w:pStyle w:val="TextBody"/>
+        <w:spacing w:before="0" w:after="0"/>
+        <w:ind w:left="0" w:right="0" w:firstLine="288"/>
+        <w:jc w:val="both"/>
+        <w:rPr/>
+      </w:pPr>
+      <w:r>
+        <w:rPr>
+          <w:rFonts w:ascii="Georgia" w:hAnsi="Georgia"/>
+          <w:color w:val="000000"/>
+          <w:sz w:val="22"/>
+          <w:szCs w:val="22"/>
+        </w:rPr>
+        <w:t>He rub</w:t>
+      </w:r>
+      <w:r>
+        <w:rPr>
+          <w:rFonts w:ascii="Georgia" w:hAnsi="Georgia"/>
+          <w:color w:val="000000"/>
+          <w:sz w:val="22"/>
+          <w:szCs w:val="22"/>
+        </w:rPr>
+        <w:t>s</w:t>
+      </w:r>
+      <w:r>
+        <w:rPr>
+          <w:rFonts w:ascii="Georgia" w:hAnsi="Georgia"/>
+          <w:color w:val="000000"/>
+          <w:sz w:val="22"/>
+          <w:szCs w:val="22"/>
+        </w:rPr>
+        <w:t xml:space="preserve"> his nose against his shoulder. “Gone deaf, lad? I said, I didn’t kill it. The Darpani fellow did. And be careful with that damned lantern!”</w:t>
       </w:r>
     </w:p>
     <w:p>
@@ -4924,372 +5037,1375 @@
         <w:spacing w:before="0" w:after="0"/>
         <w:ind w:left="0" w:right="0" w:firstLine="288"/>
         <w:jc w:val="both"/>
-        <w:rPr>
-          <w:color w:val="000000"/>
-        </w:rPr>
-      </w:pPr>
-      <w:r>
-        <w:rPr>
-          <w:rFonts w:ascii="Georgia" w:hAnsi="Georgia"/>
-          <w:color w:val="000000"/>
-          <w:sz w:val="22"/>
-          <w:szCs w:val="22"/>
-        </w:rPr>
-        <w:t>“</w:t>
-      </w:r>
-      <w:r>
-        <w:rPr>
-          <w:rFonts w:ascii="Georgia" w:hAnsi="Georgia"/>
-          <w:color w:val="000000"/>
-          <w:sz w:val="22"/>
-          <w:szCs w:val="22"/>
-        </w:rPr>
-        <w:t>Hang on, hang on. Lying, now, that’s a cruel word.” He nodded as if agreeing with something I’d said, then rubbed his nose against his shoulder again. The motion made our little stolen boat bob up and down slightly. “Though I couldn’t argue with ’exaggerating’. ’Exaggerating’ would be fair. Anyway, it’s really sort of your fault.”</w:t>
-      </w:r>
-    </w:p>
-    <w:p>
-      <w:pPr>
-        <w:pStyle w:val="TextBody"/>
-        <w:spacing w:before="0" w:after="0"/>
-        <w:ind w:left="0" w:right="0" w:firstLine="288"/>
-        <w:jc w:val="both"/>
-        <w:rPr>
-          <w:color w:val="000000"/>
-        </w:rPr>
-      </w:pPr>
-      <w:r>
-        <w:rPr>
-          <w:rFonts w:ascii="Georgia" w:hAnsi="Georgia"/>
-          <w:color w:val="000000"/>
-          <w:sz w:val="22"/>
-          <w:szCs w:val="22"/>
-        </w:rPr>
-        <w:t>“</w:t>
-      </w:r>
-      <w:r>
-        <w:rPr>
-          <w:rFonts w:ascii="Georgia" w:hAnsi="Georgia"/>
-          <w:color w:val="000000"/>
-          <w:sz w:val="22"/>
-          <w:szCs w:val="22"/>
-        </w:rPr>
-        <w:t>Mine!?” There I was, on my way into the Tombs to kill a bonescuttle just like he had twenty years before, only to discover that he hadn’t, and I was squawking like a parrot. If the idiotic oath I’d sworn hadn’t been nagging me, and if I hadn’t known exactly how quickly he could move, I would have whacked him with our spare oar.</w:t>
-      </w:r>
-    </w:p>
-    <w:p>
-      <w:pPr>
-        <w:pStyle w:val="TextBody"/>
-        <w:spacing w:before="0" w:after="0"/>
-        <w:ind w:left="0" w:right="0" w:firstLine="288"/>
-        <w:jc w:val="both"/>
-        <w:rPr>
-          <w:color w:val="000000"/>
-        </w:rPr>
-      </w:pPr>
-      <w:r>
-        <w:rPr>
-          <w:rFonts w:ascii="Georgia" w:hAnsi="Georgia"/>
-          <w:color w:val="000000"/>
-          <w:sz w:val="22"/>
-          <w:szCs w:val="22"/>
-        </w:rPr>
-        <w:t>“</w:t>
-      </w:r>
-      <w:r>
-        <w:rPr>
-          <w:rFonts w:ascii="Georgia" w:hAnsi="Georgia"/>
-          <w:color w:val="000000"/>
-          <w:sz w:val="22"/>
-          <w:szCs w:val="22"/>
-        </w:rPr>
-        <w:t>Yup.” Ishad pulled on the oars. “The way it started was, when I came back with its head, everyone was so pleased that they just assumed I’d done the honors. All I had to do was be modest and say, oh, it weren’t such a thing. Never actually told anyone I’d done the killing. But then you came along. You wanted to hear about it every time your mother brought you over. Kicked up a mayhem fit to wake the dead if I wouldn’t tell you the story.” He chuckled. “I sort of turned it into a fairy tale, telling it to you that way. You even used to dress up for it, remember? Put a stew pot on your head for a helmet, waved a shinbone around for a sword…”</w:t>
-      </w:r>
-    </w:p>
-    <w:p>
-      <w:pPr>
-        <w:pStyle w:val="TextBody"/>
-        <w:spacing w:before="0" w:after="0"/>
-        <w:ind w:left="0" w:right="0" w:firstLine="288"/>
-        <w:jc w:val="both"/>
-        <w:rPr>
-          <w:color w:val="000000"/>
-        </w:rPr>
-      </w:pPr>
-      <w:r>
-        <w:rPr>
-          <w:rFonts w:ascii="Georgia" w:hAnsi="Georgia"/>
-          <w:color w:val="000000"/>
-          <w:sz w:val="22"/>
-          <w:szCs w:val="22"/>
-        </w:rPr>
-        <w:t>“</w:t>
-      </w:r>
-      <w:r>
-        <w:rPr>
-          <w:rFonts w:ascii="Georgia" w:hAnsi="Georgia"/>
-          <w:color w:val="000000"/>
-          <w:sz w:val="22"/>
-          <w:szCs w:val="22"/>
-        </w:rPr>
-        <w:t>Mind your head,” I said automatically.</w:t>
-      </w:r>
-    </w:p>
-    <w:p>
-      <w:pPr>
-        <w:pStyle w:val="TextBody"/>
-        <w:spacing w:before="0" w:after="0"/>
-        <w:ind w:left="0" w:right="0" w:firstLine="288"/>
-        <w:jc w:val="both"/>
-        <w:rPr>
-          <w:color w:val="000000"/>
-        </w:rPr>
-      </w:pPr>
-      <w:r>
-        <w:rPr>
-          <w:rFonts w:ascii="Georgia" w:hAnsi="Georgia"/>
-          <w:color w:val="000000"/>
-          <w:sz w:val="22"/>
-          <w:szCs w:val="22"/>
-        </w:rPr>
-        <w:t>“</w:t>
-      </w:r>
-      <w:r>
-        <w:rPr>
-          <w:rFonts w:ascii="Georgia" w:hAnsi="Georgia"/>
-          <w:color w:val="000000"/>
-          <w:sz w:val="22"/>
-          <w:szCs w:val="22"/>
-        </w:rPr>
-        <w:t>Thanks.” He ducked a low-hanging bulge of the tunnel roof.</w:t>
-      </w:r>
-    </w:p>
-    <w:p>
-      <w:pPr>
-        <w:pStyle w:val="TextBody"/>
-        <w:spacing w:before="0" w:after="0"/>
-        <w:ind w:left="0" w:right="0" w:firstLine="288"/>
-        <w:jc w:val="both"/>
-        <w:rPr>
-          <w:rFonts w:ascii="Georgia" w:hAnsi="Georgia"/>
-          <w:sz w:val="22"/>
-          <w:szCs w:val="22"/>
-        </w:rPr>
-      </w:pPr>
-      <w:r>
-        <w:rPr>
-          <w:rFonts w:ascii="Georgia" w:hAnsi="Georgia"/>
-          <w:color w:val="000000"/>
-          <w:sz w:val="22"/>
-          <w:szCs w:val="22"/>
-        </w:rPr>
-        <w:t>My hands tightened on the haft of the spear that lay across my knees beside the lantern. It wouldn’t have been much use if the things that lived in the water took a fancy to us, but having it ready eased the itch that made me want to scratch the inside of my head with my fingernails. A bit, anyway.</w:t>
-      </w:r>
-    </w:p>
-    <w:p>
-      <w:pPr>
-        <w:pStyle w:val="TextBody"/>
-        <w:spacing w:before="0" w:after="0"/>
-        <w:ind w:left="0" w:right="0" w:firstLine="288"/>
-        <w:jc w:val="both"/>
-        <w:rPr>
-          <w:color w:val="000000"/>
-        </w:rPr>
-      </w:pPr>
-      <w:r>
-        <w:rPr>
-          <w:rFonts w:ascii="Georgia" w:hAnsi="Georgia"/>
-          <w:color w:val="000000"/>
-          <w:sz w:val="22"/>
-          <w:szCs w:val="22"/>
-        </w:rPr>
-        <w:t>The worst part was, I should have expected him to say something like that. After all, he’d been playing that particular trick on me since our very first lesson. I’d be practicing a new step or parry, and bap, he’d throw in some goat-crazy twist as if it was as normal as dates for breakfast. And then, when it was all over, he’d say, “Huh. You know, the last fellow who tried that lost an ear.”</w:t>
-      </w:r>
-    </w:p>
-    <w:p>
-      <w:pPr>
-        <w:pStyle w:val="TextBody"/>
-        <w:spacing w:before="0" w:after="0"/>
-        <w:ind w:left="0" w:right="0" w:firstLine="288"/>
-        <w:jc w:val="both"/>
-        <w:rPr>
-          <w:color w:val="000000"/>
-        </w:rPr>
-      </w:pPr>
-      <w:r>
-        <w:rPr>
-          <w:rFonts w:ascii="Georgia" w:hAnsi="Georgia"/>
-          <w:color w:val="000000"/>
-          <w:sz w:val="22"/>
-          <w:szCs w:val="22"/>
-        </w:rPr>
-        <w:t>“</w:t>
-      </w:r>
-      <w:r>
-        <w:rPr>
-          <w:rFonts w:ascii="Georgia" w:hAnsi="Georgia"/>
-          <w:color w:val="000000"/>
-          <w:sz w:val="22"/>
-          <w:szCs w:val="22"/>
-        </w:rPr>
-        <w:t>So what about all the passes you’ve had me practicing for the last four days?” I asked. I could hear the anger bubbling in my voice. “What about ’sidestep and put the point into its neck’? Or ’get it to reach for you, then take its claw off’? Did you make all that up as well?”</w:t>
-      </w:r>
-    </w:p>
-    <w:p>
-      <w:pPr>
-        <w:pStyle w:val="TextBody"/>
-        <w:spacing w:before="0" w:after="0"/>
-        <w:ind w:left="0" w:right="0" w:firstLine="288"/>
-        <w:jc w:val="both"/>
-        <w:rPr>
-          <w:color w:val="000000"/>
-        </w:rPr>
-      </w:pPr>
-      <w:r>
-        <w:rPr>
-          <w:rFonts w:ascii="Georgia" w:hAnsi="Georgia"/>
-          <w:color w:val="000000"/>
-          <w:sz w:val="22"/>
-          <w:szCs w:val="22"/>
-        </w:rPr>
-        <w:t>“</w:t>
-      </w:r>
-      <w:r>
-        <w:rPr>
-          <w:rFonts w:ascii="Georgia" w:hAnsi="Georgia"/>
-          <w:color w:val="000000"/>
-          <w:sz w:val="22"/>
-          <w:szCs w:val="22"/>
-        </w:rPr>
-        <w:t>Nothing wrong with those passes,” he said firmly. “Should work a charm. You just remember you’re smarter than it is. Way you’re going to beat it is, you’re going to out-think it. Everything else is just how.”</w:t>
-      </w:r>
-    </w:p>
-    <w:p>
-      <w:pPr>
-        <w:pStyle w:val="TextBody"/>
-        <w:spacing w:before="0" w:after="0"/>
-        <w:ind w:left="0" w:right="0" w:firstLine="288"/>
-        <w:jc w:val="both"/>
-        <w:rPr>
-          <w:color w:val="000000"/>
-        </w:rPr>
-      </w:pPr>
-      <w:r>
-        <w:rPr>
-          <w:rFonts w:ascii="Georgia" w:hAnsi="Georgia"/>
-          <w:color w:val="000000"/>
-          <w:sz w:val="22"/>
-          <w:szCs w:val="22"/>
-        </w:rPr>
-        <w:t>“</w:t>
-      </w:r>
-      <w:r>
-        <w:rPr>
-          <w:rFonts w:ascii="Georgia" w:hAnsi="Georgia"/>
-          <w:color w:val="000000"/>
-          <w:sz w:val="22"/>
-          <w:szCs w:val="22"/>
-        </w:rPr>
-        <w:t>Sacking hells, Ishad, spare me the platitudes!” I thumped the butt of my spear against the gunwale in frustration.</w:t>
-      </w:r>
-    </w:p>
-    <w:p>
-      <w:pPr>
-        <w:pStyle w:val="TextBody"/>
-        <w:spacing w:before="0" w:after="0"/>
-        <w:ind w:left="0" w:right="0" w:firstLine="288"/>
-        <w:jc w:val="both"/>
-        <w:rPr>
-          <w:color w:val="000000"/>
-        </w:rPr>
-      </w:pPr>
-      <w:r>
-        <w:rPr>
-          <w:rFonts w:ascii="Georgia" w:hAnsi="Georgia"/>
-          <w:color w:val="000000"/>
-          <w:sz w:val="22"/>
-          <w:szCs w:val="22"/>
-        </w:rPr>
-        <w:t>“</w:t>
-      </w:r>
-      <w:r>
-        <w:rPr>
-          <w:rFonts w:ascii="Georgia" w:hAnsi="Georgia"/>
-          <w:color w:val="000000"/>
-          <w:sz w:val="22"/>
-          <w:szCs w:val="22"/>
-        </w:rPr>
-        <w:t>Keep your voice down!” he whispered loudly, scowling. “There’s worse things than it down here, you know.”</w:t>
-      </w:r>
-    </w:p>
-    <w:p>
-      <w:pPr>
-        <w:pStyle w:val="TextBody"/>
-        <w:spacing w:before="0" w:after="0"/>
-        <w:ind w:left="0" w:right="0" w:firstLine="288"/>
-        <w:jc w:val="both"/>
-        <w:rPr>
-          <w:rFonts w:ascii="Georgia" w:hAnsi="Georgia"/>
-          <w:sz w:val="22"/>
-          <w:szCs w:val="22"/>
-        </w:rPr>
-      </w:pPr>
-      <w:r>
-        <w:rPr>
-          <w:rFonts w:ascii="Georgia" w:hAnsi="Georgia"/>
-          <w:color w:val="000000"/>
-          <w:sz w:val="22"/>
-          <w:szCs w:val="22"/>
-        </w:rPr>
-        <w:t>I spat into the bottom of the boat, but swallowed what I’d been about to say. The Tombs beneath Coriandel were filled with leftover Pilot magic. All manner of things lived down there in one fashion or another. From time to time the gleaners who scoured the canals near Tombs Hill found things in the water: tentacles hanging from bat wings, skulls with fingers where the eyes should be, pale worms as thick as my arm that sizzled and smoked in the sunlight.</w:t>
-      </w:r>
-    </w:p>
-    <w:p>
-      <w:pPr>
-        <w:pStyle w:val="TextBody"/>
-        <w:spacing w:before="0" w:after="0"/>
-        <w:ind w:left="0" w:right="0" w:firstLine="288"/>
-        <w:jc w:val="both"/>
-        <w:rPr>
-          <w:color w:val="000000"/>
-        </w:rPr>
-      </w:pPr>
-      <w:r>
-        <w:rPr>
-          <w:rFonts w:ascii="Georgia" w:hAnsi="Georgia"/>
-          <w:color w:val="000000"/>
-          <w:sz w:val="22"/>
-          <w:szCs w:val="22"/>
-        </w:rPr>
-        <w:t>“</w:t>
-      </w:r>
-      <w:r>
-        <w:rPr>
-          <w:rFonts w:ascii="Georgia" w:hAnsi="Georgia"/>
-          <w:color w:val="000000"/>
-          <w:sz w:val="22"/>
-          <w:szCs w:val="22"/>
-        </w:rPr>
-        <w:t>So why are you telling me this now?” I asked to take my mind off some of the pictures Kerrem had shown me.</w:t>
-      </w:r>
-    </w:p>
-    <w:p>
-      <w:pPr>
-        <w:pStyle w:val="TextBody"/>
-        <w:spacing w:before="0" w:after="0"/>
-        <w:ind w:left="0" w:right="0" w:firstLine="288"/>
-        <w:jc w:val="both"/>
-        <w:rPr>
-          <w:color w:val="000000"/>
-        </w:rPr>
-      </w:pPr>
-      <w:r>
-        <w:rPr>
-          <w:rFonts w:ascii="Georgia" w:hAnsi="Georgia"/>
-          <w:color w:val="000000"/>
-          <w:sz w:val="22"/>
-          <w:szCs w:val="22"/>
-        </w:rPr>
-        <w:t>He shrugged without missing a stroke. “Want you out of this alive, I guess.”</w:t>
+        <w:rPr/>
+      </w:pPr>
+      <w:r>
+        <w:rPr>
+          <w:rFonts w:ascii="Georgia" w:hAnsi="Georgia"/>
+          <w:color w:val="000000"/>
+          <w:sz w:val="22"/>
+          <w:szCs w:val="22"/>
+        </w:rPr>
+        <w:t>“</w:t>
+      </w:r>
+      <w:r>
+        <w:rPr>
+          <w:rFonts w:ascii="Georgia" w:hAnsi="Georgia"/>
+          <w:color w:val="000000"/>
+          <w:sz w:val="22"/>
+          <w:szCs w:val="22"/>
+        </w:rPr>
+        <w:t>Hang on, hang on. Lying, now, that’s a cruel word.” He nod</w:t>
+      </w:r>
+      <w:r>
+        <w:rPr>
+          <w:rFonts w:ascii="Georgia" w:hAnsi="Georgia"/>
+          <w:color w:val="000000"/>
+          <w:sz w:val="22"/>
+          <w:szCs w:val="22"/>
+        </w:rPr>
+        <w:t>s</w:t>
+      </w:r>
+      <w:r>
+        <w:rPr>
+          <w:rFonts w:ascii="Georgia" w:hAnsi="Georgia"/>
+          <w:color w:val="000000"/>
+          <w:sz w:val="22"/>
+          <w:szCs w:val="22"/>
+        </w:rPr>
+        <w:t xml:space="preserve"> as if agreeing with something I’d said, then rub</w:t>
+      </w:r>
+      <w:r>
+        <w:rPr>
+          <w:rFonts w:ascii="Georgia" w:hAnsi="Georgia"/>
+          <w:color w:val="000000"/>
+          <w:sz w:val="22"/>
+          <w:szCs w:val="22"/>
+        </w:rPr>
+        <w:t>s</w:t>
+      </w:r>
+      <w:r>
+        <w:rPr>
+          <w:rFonts w:ascii="Georgia" w:hAnsi="Georgia"/>
+          <w:color w:val="000000"/>
+          <w:sz w:val="22"/>
+          <w:szCs w:val="22"/>
+        </w:rPr>
+        <w:t xml:space="preserve"> his nose against his shoulder again. The motion ma</w:t>
+      </w:r>
+      <w:r>
+        <w:rPr>
+          <w:rFonts w:ascii="Georgia" w:hAnsi="Georgia"/>
+          <w:color w:val="000000"/>
+          <w:sz w:val="22"/>
+          <w:szCs w:val="22"/>
+        </w:rPr>
+        <w:t>kes</w:t>
+      </w:r>
+      <w:r>
+        <w:rPr>
+          <w:rFonts w:ascii="Georgia" w:hAnsi="Georgia"/>
+          <w:color w:val="000000"/>
+          <w:sz w:val="22"/>
+          <w:szCs w:val="22"/>
+        </w:rPr>
+        <w:t xml:space="preserve"> our little stolen boat bob up and down slightly. “Though I couldn’t argue with </w:t>
+      </w:r>
+      <w:r>
+        <w:rPr>
+          <w:rFonts w:ascii="Georgia" w:hAnsi="Georgia"/>
+          <w:color w:val="000000"/>
+          <w:sz w:val="22"/>
+          <w:szCs w:val="22"/>
+        </w:rPr>
+        <w:t>'</w:t>
+      </w:r>
+      <w:r>
+        <w:rPr>
+          <w:rFonts w:ascii="Georgia" w:hAnsi="Georgia"/>
+          <w:color w:val="000000"/>
+          <w:sz w:val="22"/>
+          <w:szCs w:val="22"/>
+        </w:rPr>
+        <w:t>exaggerating</w:t>
+      </w:r>
+      <w:r>
+        <w:rPr>
+          <w:rFonts w:ascii="Georgia" w:hAnsi="Georgia"/>
+          <w:color w:val="000000"/>
+          <w:sz w:val="22"/>
+          <w:szCs w:val="22"/>
+        </w:rPr>
+        <w:t>'</w:t>
+      </w:r>
+      <w:r>
+        <w:rPr>
+          <w:rFonts w:ascii="Georgia" w:hAnsi="Georgia"/>
+          <w:color w:val="000000"/>
+          <w:sz w:val="22"/>
+          <w:szCs w:val="22"/>
+        </w:rPr>
+        <w:t xml:space="preserve">. </w:t>
+      </w:r>
+      <w:r>
+        <w:rPr>
+          <w:rFonts w:ascii="Georgia" w:hAnsi="Georgia"/>
+          <w:color w:val="000000"/>
+          <w:sz w:val="22"/>
+          <w:szCs w:val="22"/>
+        </w:rPr>
+        <w:t>'</w:t>
+      </w:r>
+      <w:r>
+        <w:rPr>
+          <w:rFonts w:ascii="Georgia" w:hAnsi="Georgia"/>
+          <w:color w:val="000000"/>
+          <w:sz w:val="22"/>
+          <w:szCs w:val="22"/>
+        </w:rPr>
+        <w:t>Exaggerating</w:t>
+      </w:r>
+      <w:r>
+        <w:rPr>
+          <w:rFonts w:ascii="Georgia" w:hAnsi="Georgia"/>
+          <w:color w:val="000000"/>
+          <w:sz w:val="22"/>
+          <w:szCs w:val="22"/>
+        </w:rPr>
+        <w:t>'</w:t>
+      </w:r>
+      <w:r>
+        <w:rPr>
+          <w:rFonts w:ascii="Georgia" w:hAnsi="Georgia"/>
+          <w:color w:val="000000"/>
+          <w:sz w:val="22"/>
+          <w:szCs w:val="22"/>
+        </w:rPr>
+        <w:t xml:space="preserve"> would be fair. Anyway, it’s really sort of your fault.”</w:t>
+      </w:r>
+    </w:p>
+    <w:p>
+      <w:pPr>
+        <w:pStyle w:val="TextBody"/>
+        <w:spacing w:before="0" w:after="0"/>
+        <w:ind w:left="0" w:right="0" w:firstLine="288"/>
+        <w:jc w:val="both"/>
+        <w:rPr/>
+      </w:pPr>
+      <w:r>
+        <w:rPr>
+          <w:rFonts w:ascii="Georgia" w:hAnsi="Georgia"/>
+          <w:color w:val="000000"/>
+          <w:sz w:val="22"/>
+          <w:szCs w:val="22"/>
+        </w:rPr>
+        <w:t>“</w:t>
+      </w:r>
+      <w:r>
+        <w:rPr>
+          <w:rFonts w:ascii="Georgia" w:hAnsi="Georgia"/>
+          <w:color w:val="000000"/>
+          <w:sz w:val="22"/>
+          <w:szCs w:val="22"/>
+        </w:rPr>
+        <w:t xml:space="preserve">Mine!?” </w:t>
+      </w:r>
+      <w:r>
+        <w:rPr>
+          <w:rFonts w:ascii="Georgia" w:hAnsi="Georgia"/>
+          <w:color w:val="000000"/>
+          <w:sz w:val="22"/>
+          <w:szCs w:val="22"/>
+        </w:rPr>
+        <w:t xml:space="preserve">I'm </w:t>
+      </w:r>
+      <w:r>
+        <w:rPr>
+          <w:rFonts w:ascii="Georgia" w:hAnsi="Georgia"/>
+          <w:color w:val="000000"/>
+          <w:sz w:val="22"/>
+          <w:szCs w:val="22"/>
+        </w:rPr>
+        <w:t xml:space="preserve">on my way into the Tombs to kill a bonescuttle just like he </w:t>
+      </w:r>
+      <w:r>
+        <w:rPr>
+          <w:rFonts w:ascii="Georgia" w:hAnsi="Georgia"/>
+          <w:color w:val="000000"/>
+          <w:sz w:val="22"/>
+          <w:szCs w:val="22"/>
+        </w:rPr>
+        <w:t>di</w:t>
+      </w:r>
+      <w:r>
+        <w:rPr>
+          <w:rFonts w:ascii="Georgia" w:hAnsi="Georgia"/>
+          <w:color w:val="000000"/>
+          <w:sz w:val="22"/>
+          <w:szCs w:val="22"/>
+        </w:rPr>
+        <w:t xml:space="preserve">d twenty years </w:t>
+      </w:r>
+      <w:r>
+        <w:rPr>
+          <w:rFonts w:ascii="Georgia" w:hAnsi="Georgia"/>
+          <w:color w:val="000000"/>
+          <w:sz w:val="22"/>
+          <w:szCs w:val="22"/>
+        </w:rPr>
+        <w:t xml:space="preserve">ago. Hell of a time </w:t>
+      </w:r>
+      <w:r>
+        <w:rPr>
+          <w:rFonts w:ascii="Georgia" w:hAnsi="Georgia"/>
+          <w:color w:val="000000"/>
+          <w:sz w:val="22"/>
+          <w:szCs w:val="22"/>
+        </w:rPr>
+        <w:t xml:space="preserve">to discover that he hadn’t, and </w:t>
+      </w:r>
+      <w:r>
+        <w:rPr>
+          <w:rFonts w:ascii="Georgia" w:hAnsi="Georgia"/>
+          <w:color w:val="000000"/>
+          <w:sz w:val="22"/>
+          <w:szCs w:val="22"/>
+        </w:rPr>
+        <w:t xml:space="preserve">what do I do about it? </w:t>
+      </w:r>
+      <w:r>
+        <w:rPr>
+          <w:rFonts w:ascii="Georgia" w:hAnsi="Georgia"/>
+          <w:color w:val="000000"/>
+          <w:sz w:val="22"/>
+          <w:szCs w:val="22"/>
+        </w:rPr>
+        <w:t xml:space="preserve">I squawk like a parrot. If </w:t>
+      </w:r>
+      <w:r>
+        <w:rPr>
+          <w:rFonts w:ascii="Georgia" w:hAnsi="Georgia"/>
+          <w:color w:val="000000"/>
+          <w:sz w:val="22"/>
+          <w:szCs w:val="22"/>
+        </w:rPr>
+        <w:t>my</w:t>
+      </w:r>
+      <w:r>
+        <w:rPr>
+          <w:rFonts w:ascii="Georgia" w:hAnsi="Georgia"/>
+          <w:color w:val="000000"/>
+          <w:sz w:val="22"/>
+          <w:szCs w:val="22"/>
+        </w:rPr>
+        <w:t xml:space="preserve"> </w:t>
+      </w:r>
+      <w:r>
+        <w:rPr>
+          <w:rFonts w:ascii="Georgia" w:hAnsi="Georgia"/>
+          <w:color w:val="000000"/>
+          <w:sz w:val="22"/>
+          <w:szCs w:val="22"/>
+        </w:rPr>
+        <w:t>stupid</w:t>
+      </w:r>
+      <w:r>
+        <w:rPr>
+          <w:rFonts w:ascii="Georgia" w:hAnsi="Georgia"/>
+          <w:color w:val="000000"/>
+          <w:sz w:val="22"/>
+          <w:szCs w:val="22"/>
+        </w:rPr>
+        <w:t xml:space="preserve"> oath </w:t>
+      </w:r>
+      <w:r>
+        <w:rPr>
+          <w:rFonts w:ascii="Georgia" w:hAnsi="Georgia"/>
+          <w:color w:val="000000"/>
+          <w:sz w:val="22"/>
+          <w:szCs w:val="22"/>
+        </w:rPr>
+        <w:t>wasn't</w:t>
+      </w:r>
+      <w:r>
+        <w:rPr>
+          <w:rFonts w:ascii="Georgia" w:hAnsi="Georgia"/>
+          <w:color w:val="000000"/>
+          <w:sz w:val="22"/>
+          <w:szCs w:val="22"/>
+        </w:rPr>
+        <w:t xml:space="preserve"> nagging me, and if I </w:t>
+      </w:r>
+      <w:r>
+        <w:rPr>
+          <w:rFonts w:ascii="Georgia" w:hAnsi="Georgia"/>
+          <w:color w:val="000000"/>
+          <w:sz w:val="22"/>
+          <w:szCs w:val="22"/>
+        </w:rPr>
+        <w:t>didn't</w:t>
+      </w:r>
+      <w:r>
+        <w:rPr>
+          <w:rFonts w:ascii="Georgia" w:hAnsi="Georgia"/>
+          <w:color w:val="000000"/>
+          <w:sz w:val="22"/>
+          <w:szCs w:val="22"/>
+        </w:rPr>
+        <w:t xml:space="preserve"> know how quickly he could move, I would whack him with </w:t>
+      </w:r>
+      <w:r>
+        <w:rPr>
+          <w:rFonts w:ascii="Georgia" w:hAnsi="Georgia"/>
+          <w:color w:val="000000"/>
+          <w:sz w:val="22"/>
+          <w:szCs w:val="22"/>
+        </w:rPr>
+        <w:t>our spare</w:t>
+      </w:r>
+      <w:r>
+        <w:rPr>
+          <w:rFonts w:ascii="Georgia" w:hAnsi="Georgia"/>
+          <w:color w:val="000000"/>
+          <w:sz w:val="22"/>
+          <w:szCs w:val="22"/>
+        </w:rPr>
+        <w:t xml:space="preserve"> oar.</w:t>
+      </w:r>
+    </w:p>
+    <w:p>
+      <w:pPr>
+        <w:pStyle w:val="TextBody"/>
+        <w:spacing w:before="0" w:after="0"/>
+        <w:ind w:left="0" w:right="0" w:firstLine="288"/>
+        <w:jc w:val="both"/>
+        <w:rPr/>
+      </w:pPr>
+      <w:r>
+        <w:rPr>
+          <w:rFonts w:ascii="Georgia" w:hAnsi="Georgia"/>
+          <w:color w:val="000000"/>
+          <w:sz w:val="22"/>
+          <w:szCs w:val="22"/>
+        </w:rPr>
+        <w:t>“</w:t>
+      </w:r>
+      <w:r>
+        <w:rPr>
+          <w:rFonts w:ascii="Georgia" w:hAnsi="Georgia"/>
+          <w:color w:val="000000"/>
+          <w:sz w:val="22"/>
+          <w:szCs w:val="22"/>
+        </w:rPr>
+        <w:t xml:space="preserve">Yup.” Ishad </w:t>
+      </w:r>
+      <w:r>
+        <w:rPr>
+          <w:rFonts w:ascii="Georgia" w:hAnsi="Georgia"/>
+          <w:color w:val="000000"/>
+          <w:sz w:val="22"/>
+          <w:szCs w:val="22"/>
+        </w:rPr>
+        <w:t>sculls a stroke</w:t>
+      </w:r>
+      <w:r>
+        <w:rPr>
+          <w:rFonts w:ascii="Georgia" w:hAnsi="Georgia"/>
+          <w:color w:val="000000"/>
+          <w:sz w:val="22"/>
+          <w:szCs w:val="22"/>
+        </w:rPr>
+        <w:t>. “The way it started was, when I came back with its head, everyone was so pleased that they just assumed I’d done the honors. All I had to do was be modest and say, oh, it weren’t such a thing. Never actually told anyone I’d done the killing. But then you came along. You wanted to hear about it every time your mother brought you over. Kicked up a mayhem fit to wake the dead if I wouldn’t tell you the story.” He chuckle</w:t>
+      </w:r>
+      <w:r>
+        <w:rPr>
+          <w:rFonts w:ascii="Georgia" w:hAnsi="Georgia"/>
+          <w:color w:val="000000"/>
+          <w:sz w:val="22"/>
+          <w:szCs w:val="22"/>
+        </w:rPr>
+        <w:t>s</w:t>
+      </w:r>
+      <w:r>
+        <w:rPr>
+          <w:rFonts w:ascii="Georgia" w:hAnsi="Georgia"/>
+          <w:color w:val="000000"/>
+          <w:sz w:val="22"/>
+          <w:szCs w:val="22"/>
+        </w:rPr>
+        <w:t>. “I sort of turned it into a fairy tale, telling it to you that way. You even used to dress up for it, remember? Put a stew pot on your head for a helmet, waved a shinbone around for a sword…”</w:t>
+      </w:r>
+    </w:p>
+    <w:p>
+      <w:pPr>
+        <w:pStyle w:val="TextBody"/>
+        <w:spacing w:before="0" w:after="0"/>
+        <w:ind w:left="0" w:right="0" w:firstLine="288"/>
+        <w:jc w:val="both"/>
+        <w:rPr/>
+      </w:pPr>
+      <w:r>
+        <w:rPr>
+          <w:rFonts w:ascii="Georgia" w:hAnsi="Georgia"/>
+          <w:color w:val="000000"/>
+          <w:sz w:val="22"/>
+          <w:szCs w:val="22"/>
+        </w:rPr>
+        <w:t>“</w:t>
+      </w:r>
+      <w:r>
+        <w:rPr>
+          <w:rFonts w:ascii="Georgia" w:hAnsi="Georgia"/>
+          <w:color w:val="000000"/>
+          <w:sz w:val="22"/>
+          <w:szCs w:val="22"/>
+        </w:rPr>
+        <w:t xml:space="preserve">Mind your head,” I </w:t>
+      </w:r>
+      <w:r>
+        <w:rPr>
+          <w:rFonts w:ascii="Georgia" w:hAnsi="Georgia"/>
+          <w:color w:val="000000"/>
+          <w:sz w:val="22"/>
+          <w:szCs w:val="22"/>
+        </w:rPr>
+        <w:t>interrupt</w:t>
+      </w:r>
+      <w:r>
+        <w:rPr>
+          <w:rFonts w:ascii="Georgia" w:hAnsi="Georgia"/>
+          <w:color w:val="000000"/>
+          <w:sz w:val="22"/>
+          <w:szCs w:val="22"/>
+        </w:rPr>
+        <w:t>.</w:t>
+      </w:r>
+    </w:p>
+    <w:p>
+      <w:pPr>
+        <w:pStyle w:val="TextBody"/>
+        <w:spacing w:before="0" w:after="0"/>
+        <w:ind w:left="0" w:right="0" w:firstLine="288"/>
+        <w:jc w:val="both"/>
+        <w:rPr/>
+      </w:pPr>
+      <w:r>
+        <w:rPr>
+          <w:rFonts w:ascii="Georgia" w:hAnsi="Georgia"/>
+          <w:color w:val="000000"/>
+          <w:sz w:val="22"/>
+          <w:szCs w:val="22"/>
+        </w:rPr>
+        <w:t>“</w:t>
+      </w:r>
+      <w:r>
+        <w:rPr>
+          <w:rFonts w:ascii="Georgia" w:hAnsi="Georgia"/>
+          <w:color w:val="000000"/>
+          <w:sz w:val="22"/>
+          <w:szCs w:val="22"/>
+        </w:rPr>
+        <w:t>Thanks.” He duck</w:t>
+      </w:r>
+      <w:r>
+        <w:rPr>
+          <w:rFonts w:ascii="Georgia" w:hAnsi="Georgia"/>
+          <w:color w:val="000000"/>
+          <w:sz w:val="22"/>
+          <w:szCs w:val="22"/>
+        </w:rPr>
+        <w:t>s</w:t>
+      </w:r>
+      <w:r>
+        <w:rPr>
+          <w:rFonts w:ascii="Georgia" w:hAnsi="Georgia"/>
+          <w:color w:val="000000"/>
+          <w:sz w:val="22"/>
+          <w:szCs w:val="22"/>
+        </w:rPr>
+        <w:t xml:space="preserve"> a low-hanging bulge of the tunnel roof.</w:t>
+      </w:r>
+    </w:p>
+    <w:p>
+      <w:pPr>
+        <w:pStyle w:val="TextBody"/>
+        <w:spacing w:before="0" w:after="0"/>
+        <w:ind w:left="0" w:right="0" w:firstLine="288"/>
+        <w:jc w:val="both"/>
+        <w:rPr/>
+      </w:pPr>
+      <w:r>
+        <w:rPr>
+          <w:rFonts w:ascii="Georgia" w:hAnsi="Georgia"/>
+          <w:color w:val="000000"/>
+          <w:sz w:val="22"/>
+          <w:szCs w:val="22"/>
+        </w:rPr>
+        <w:t>My hands tighten on the haft of the spear that l</w:t>
+      </w:r>
+      <w:r>
+        <w:rPr>
+          <w:rFonts w:ascii="Georgia" w:hAnsi="Georgia"/>
+          <w:color w:val="000000"/>
+          <w:sz w:val="22"/>
+          <w:szCs w:val="22"/>
+        </w:rPr>
+        <w:t>ies</w:t>
+      </w:r>
+      <w:r>
+        <w:rPr>
+          <w:rFonts w:ascii="Georgia" w:hAnsi="Georgia"/>
+          <w:color w:val="000000"/>
+          <w:sz w:val="22"/>
+          <w:szCs w:val="22"/>
+        </w:rPr>
+        <w:t xml:space="preserve"> across my knees beside the lantern. It wo</w:t>
+      </w:r>
+      <w:r>
+        <w:rPr>
+          <w:rFonts w:ascii="Georgia" w:hAnsi="Georgia"/>
+          <w:color w:val="000000"/>
+          <w:sz w:val="22"/>
+          <w:szCs w:val="22"/>
+        </w:rPr>
+        <w:t>n't</w:t>
+      </w:r>
+      <w:r>
+        <w:rPr>
+          <w:rFonts w:ascii="Georgia" w:hAnsi="Georgia"/>
+          <w:color w:val="000000"/>
+          <w:sz w:val="22"/>
+          <w:szCs w:val="22"/>
+        </w:rPr>
+        <w:t xml:space="preserve"> be much use if the things that live in the water t</w:t>
+      </w:r>
+      <w:r>
+        <w:rPr>
+          <w:rFonts w:ascii="Georgia" w:hAnsi="Georgia"/>
+          <w:color w:val="000000"/>
+          <w:sz w:val="22"/>
+          <w:szCs w:val="22"/>
+        </w:rPr>
+        <w:t>ake</w:t>
+      </w:r>
+      <w:r>
+        <w:rPr>
+          <w:rFonts w:ascii="Georgia" w:hAnsi="Georgia"/>
+          <w:color w:val="000000"/>
+          <w:sz w:val="22"/>
+          <w:szCs w:val="22"/>
+        </w:rPr>
+        <w:t xml:space="preserve"> a fancy to us, but having it ready ease</w:t>
+      </w:r>
+      <w:r>
+        <w:rPr>
+          <w:rFonts w:ascii="Georgia" w:hAnsi="Georgia"/>
+          <w:color w:val="000000"/>
+          <w:sz w:val="22"/>
+          <w:szCs w:val="22"/>
+        </w:rPr>
+        <w:t>s</w:t>
+      </w:r>
+      <w:r>
+        <w:rPr>
+          <w:rFonts w:ascii="Georgia" w:hAnsi="Georgia"/>
+          <w:color w:val="000000"/>
+          <w:sz w:val="22"/>
+          <w:szCs w:val="22"/>
+        </w:rPr>
+        <w:t xml:space="preserve"> the itch </w:t>
+      </w:r>
+      <w:r>
+        <w:rPr>
+          <w:rFonts w:ascii="Georgia" w:hAnsi="Georgia"/>
+          <w:color w:val="000000"/>
+          <w:sz w:val="22"/>
+          <w:szCs w:val="22"/>
+        </w:rPr>
+        <w:t xml:space="preserve">from my oath </w:t>
+      </w:r>
+      <w:r>
+        <w:rPr>
+          <w:rFonts w:ascii="Georgia" w:hAnsi="Georgia"/>
+          <w:color w:val="000000"/>
+          <w:sz w:val="22"/>
+          <w:szCs w:val="22"/>
+        </w:rPr>
+        <w:t>that ma</w:t>
+      </w:r>
+      <w:r>
+        <w:rPr>
+          <w:rFonts w:ascii="Georgia" w:hAnsi="Georgia"/>
+          <w:color w:val="000000"/>
+          <w:sz w:val="22"/>
+          <w:szCs w:val="22"/>
+        </w:rPr>
+        <w:t>kes</w:t>
+      </w:r>
+      <w:r>
+        <w:rPr>
+          <w:rFonts w:ascii="Georgia" w:hAnsi="Georgia"/>
+          <w:color w:val="000000"/>
+          <w:sz w:val="22"/>
+          <w:szCs w:val="22"/>
+        </w:rPr>
+        <w:t xml:space="preserve"> me want to scratch the inside of my head with my fingernails. </w:t>
+      </w:r>
+      <w:r>
+        <w:rPr>
+          <w:rFonts w:ascii="Georgia" w:hAnsi="Georgia"/>
+          <w:color w:val="000000"/>
+          <w:sz w:val="22"/>
+          <w:szCs w:val="22"/>
+        </w:rPr>
+        <w:t>Eases it a</w:t>
+      </w:r>
+      <w:r>
+        <w:rPr>
+          <w:rFonts w:ascii="Georgia" w:hAnsi="Georgia"/>
+          <w:color w:val="000000"/>
+          <w:sz w:val="22"/>
+          <w:szCs w:val="22"/>
+        </w:rPr>
+        <w:t xml:space="preserve"> bit, anyway.</w:t>
+      </w:r>
+    </w:p>
+    <w:p>
+      <w:pPr>
+        <w:pStyle w:val="TextBody"/>
+        <w:spacing w:before="0" w:after="0"/>
+        <w:ind w:left="0" w:right="0" w:firstLine="288"/>
+        <w:jc w:val="both"/>
+        <w:rPr/>
+      </w:pPr>
+      <w:r>
+        <w:rPr>
+          <w:rFonts w:ascii="Georgia" w:hAnsi="Georgia"/>
+          <w:color w:val="000000"/>
+          <w:sz w:val="22"/>
+          <w:szCs w:val="22"/>
+        </w:rPr>
+        <w:t xml:space="preserve">The worst part </w:t>
+      </w:r>
+      <w:r>
+        <w:rPr>
+          <w:rFonts w:ascii="Georgia" w:hAnsi="Georgia"/>
+          <w:color w:val="000000"/>
+          <w:sz w:val="22"/>
+          <w:szCs w:val="22"/>
+        </w:rPr>
+        <w:t>i</w:t>
+      </w:r>
+      <w:r>
+        <w:rPr>
+          <w:rFonts w:ascii="Georgia" w:hAnsi="Georgia"/>
+          <w:color w:val="000000"/>
+          <w:sz w:val="22"/>
+          <w:szCs w:val="22"/>
+        </w:rPr>
+        <w:t xml:space="preserve">s, I should have expected </w:t>
+      </w:r>
+      <w:r>
+        <w:rPr>
+          <w:rFonts w:ascii="Georgia" w:hAnsi="Georgia"/>
+          <w:color w:val="000000"/>
+          <w:sz w:val="22"/>
+          <w:szCs w:val="22"/>
+        </w:rPr>
+        <w:t>this</w:t>
+      </w:r>
+      <w:r>
+        <w:rPr>
+          <w:rFonts w:ascii="Georgia" w:hAnsi="Georgia"/>
+          <w:color w:val="000000"/>
+          <w:sz w:val="22"/>
+          <w:szCs w:val="22"/>
+        </w:rPr>
+        <w:t>. After all, he’</w:t>
+      </w:r>
+      <w:r>
+        <w:rPr>
+          <w:rFonts w:ascii="Georgia" w:hAnsi="Georgia"/>
+          <w:color w:val="000000"/>
+          <w:sz w:val="22"/>
+          <w:szCs w:val="22"/>
+        </w:rPr>
+        <w:t>s</w:t>
+      </w:r>
+      <w:r>
+        <w:rPr>
+          <w:rFonts w:ascii="Georgia" w:hAnsi="Georgia"/>
+          <w:color w:val="000000"/>
+          <w:sz w:val="22"/>
+          <w:szCs w:val="22"/>
+        </w:rPr>
+        <w:t xml:space="preserve"> been playing that particular trick on me since our very first lesson. I’</w:t>
+      </w:r>
+      <w:r>
+        <w:rPr>
+          <w:rFonts w:ascii="Georgia" w:hAnsi="Georgia"/>
+          <w:color w:val="000000"/>
+          <w:sz w:val="22"/>
+          <w:szCs w:val="22"/>
+        </w:rPr>
+        <w:t>ll</w:t>
+      </w:r>
+      <w:r>
+        <w:rPr>
+          <w:rFonts w:ascii="Georgia" w:hAnsi="Georgia"/>
+          <w:color w:val="000000"/>
+          <w:sz w:val="22"/>
+          <w:szCs w:val="22"/>
+        </w:rPr>
+        <w:t xml:space="preserve"> be practicing a new step or parry, and </w:t>
+      </w:r>
+      <w:r>
+        <w:rPr>
+          <w:rFonts w:ascii="Georgia" w:hAnsi="Georgia"/>
+          <w:color w:val="000000"/>
+          <w:sz w:val="22"/>
+          <w:szCs w:val="22"/>
+        </w:rPr>
+        <w:t>whack</w:t>
+      </w:r>
+      <w:r>
+        <w:rPr>
+          <w:rFonts w:ascii="Georgia" w:hAnsi="Georgia"/>
+          <w:color w:val="000000"/>
+          <w:sz w:val="22"/>
+          <w:szCs w:val="22"/>
+        </w:rPr>
+        <w:t>, he’</w:t>
+      </w:r>
+      <w:r>
+        <w:rPr>
+          <w:rFonts w:ascii="Georgia" w:hAnsi="Georgia"/>
+          <w:color w:val="000000"/>
+          <w:sz w:val="22"/>
+          <w:szCs w:val="22"/>
+        </w:rPr>
+        <w:t>ll</w:t>
+      </w:r>
+      <w:r>
+        <w:rPr>
+          <w:rFonts w:ascii="Georgia" w:hAnsi="Georgia"/>
+          <w:color w:val="000000"/>
+          <w:sz w:val="22"/>
+          <w:szCs w:val="22"/>
+        </w:rPr>
+        <w:t xml:space="preserve"> throw in some goat-crazy twist as if it</w:t>
+      </w:r>
+      <w:r>
+        <w:rPr>
+          <w:rFonts w:ascii="Georgia" w:hAnsi="Georgia"/>
+          <w:color w:val="000000"/>
+          <w:sz w:val="22"/>
+          <w:szCs w:val="22"/>
+        </w:rPr>
+        <w:t>'</w:t>
+      </w:r>
+      <w:r>
+        <w:rPr>
+          <w:rFonts w:ascii="Georgia" w:hAnsi="Georgia"/>
+          <w:color w:val="000000"/>
+          <w:sz w:val="22"/>
+          <w:szCs w:val="22"/>
+        </w:rPr>
+        <w:t>s as normal as dates for breakfast. And then, when it</w:t>
+      </w:r>
+      <w:r>
+        <w:rPr>
+          <w:rFonts w:ascii="Georgia" w:hAnsi="Georgia"/>
+          <w:color w:val="000000"/>
+          <w:sz w:val="22"/>
+          <w:szCs w:val="22"/>
+        </w:rPr>
+        <w:t>'</w:t>
+      </w:r>
+      <w:r>
+        <w:rPr>
+          <w:rFonts w:ascii="Georgia" w:hAnsi="Georgia"/>
+          <w:color w:val="000000"/>
+          <w:sz w:val="22"/>
+          <w:szCs w:val="22"/>
+        </w:rPr>
+        <w:t>s all over, he’</w:t>
+      </w:r>
+      <w:r>
+        <w:rPr>
+          <w:rFonts w:ascii="Georgia" w:hAnsi="Georgia"/>
+          <w:color w:val="000000"/>
+          <w:sz w:val="22"/>
+          <w:szCs w:val="22"/>
+        </w:rPr>
+        <w:t>ll</w:t>
+      </w:r>
+      <w:r>
+        <w:rPr>
+          <w:rFonts w:ascii="Georgia" w:hAnsi="Georgia"/>
+          <w:color w:val="000000"/>
+          <w:sz w:val="22"/>
+          <w:szCs w:val="22"/>
+        </w:rPr>
+        <w:t xml:space="preserve"> say, “You know, the last fellow who tried that lost an ear.”</w:t>
+      </w:r>
+    </w:p>
+    <w:p>
+      <w:pPr>
+        <w:pStyle w:val="TextBody"/>
+        <w:spacing w:before="0" w:after="0"/>
+        <w:ind w:left="0" w:right="0" w:firstLine="288"/>
+        <w:jc w:val="both"/>
+        <w:rPr/>
+      </w:pPr>
+      <w:r>
+        <w:rPr>
+          <w:rFonts w:ascii="Georgia" w:hAnsi="Georgia"/>
+          <w:color w:val="000000"/>
+          <w:sz w:val="22"/>
+          <w:szCs w:val="22"/>
+        </w:rPr>
+        <w:t>“</w:t>
+      </w:r>
+      <w:r>
+        <w:rPr>
+          <w:rFonts w:ascii="Georgia" w:hAnsi="Georgia"/>
+          <w:color w:val="000000"/>
+          <w:sz w:val="22"/>
+          <w:szCs w:val="22"/>
+        </w:rPr>
+        <w:t>So what about all the passes you’ve had me practicing for the last four days?” I ask. I c</w:t>
+      </w:r>
+      <w:r>
+        <w:rPr>
+          <w:rFonts w:ascii="Georgia" w:hAnsi="Georgia"/>
+          <w:color w:val="000000"/>
+          <w:sz w:val="22"/>
+          <w:szCs w:val="22"/>
+        </w:rPr>
+        <w:t>an</w:t>
+      </w:r>
+      <w:r>
+        <w:rPr>
+          <w:rFonts w:ascii="Georgia" w:hAnsi="Georgia"/>
+          <w:color w:val="000000"/>
+          <w:sz w:val="22"/>
+          <w:szCs w:val="22"/>
+        </w:rPr>
+        <w:t xml:space="preserve"> hear the anger bubbling in my voice. “What about </w:t>
+      </w:r>
+      <w:r>
+        <w:rPr>
+          <w:rFonts w:ascii="Georgia" w:hAnsi="Georgia"/>
+          <w:color w:val="000000"/>
+          <w:sz w:val="22"/>
+          <w:szCs w:val="22"/>
+        </w:rPr>
+        <w:t>'</w:t>
+      </w:r>
+      <w:r>
+        <w:rPr>
+          <w:rFonts w:ascii="Georgia" w:hAnsi="Georgia"/>
+          <w:color w:val="000000"/>
+          <w:sz w:val="22"/>
+          <w:szCs w:val="22"/>
+        </w:rPr>
+        <w:t>sidestep and put the point into its neck</w:t>
+      </w:r>
+      <w:r>
+        <w:rPr>
+          <w:rFonts w:ascii="Georgia" w:hAnsi="Georgia"/>
+          <w:color w:val="000000"/>
+          <w:sz w:val="22"/>
+          <w:szCs w:val="22"/>
+        </w:rPr>
+        <w:t>'</w:t>
+      </w:r>
+      <w:r>
+        <w:rPr>
+          <w:rFonts w:ascii="Georgia" w:hAnsi="Georgia"/>
+          <w:color w:val="000000"/>
+          <w:sz w:val="22"/>
+          <w:szCs w:val="22"/>
+        </w:rPr>
+        <w:t xml:space="preserve">? Or </w:t>
+      </w:r>
+      <w:r>
+        <w:rPr>
+          <w:rFonts w:ascii="Georgia" w:hAnsi="Georgia"/>
+          <w:color w:val="000000"/>
+          <w:sz w:val="22"/>
+          <w:szCs w:val="22"/>
+        </w:rPr>
+        <w:t>'</w:t>
+      </w:r>
+      <w:r>
+        <w:rPr>
+          <w:rFonts w:ascii="Georgia" w:hAnsi="Georgia"/>
+          <w:color w:val="000000"/>
+          <w:sz w:val="22"/>
+          <w:szCs w:val="22"/>
+        </w:rPr>
+        <w:t>get it to reach for you, then take its claw off</w:t>
+      </w:r>
+      <w:r>
+        <w:rPr>
+          <w:rFonts w:ascii="Georgia" w:hAnsi="Georgia"/>
+          <w:color w:val="000000"/>
+          <w:sz w:val="22"/>
+          <w:szCs w:val="22"/>
+        </w:rPr>
+        <w:t>'</w:t>
+      </w:r>
+      <w:r>
+        <w:rPr>
+          <w:rFonts w:ascii="Georgia" w:hAnsi="Georgia"/>
+          <w:color w:val="000000"/>
+          <w:sz w:val="22"/>
+          <w:szCs w:val="22"/>
+        </w:rPr>
+        <w:t>? Did you make all that up as well?”</w:t>
+      </w:r>
+    </w:p>
+    <w:p>
+      <w:pPr>
+        <w:pStyle w:val="TextBody"/>
+        <w:spacing w:before="0" w:after="0"/>
+        <w:ind w:left="0" w:right="0" w:firstLine="288"/>
+        <w:jc w:val="both"/>
+        <w:rPr/>
+      </w:pPr>
+      <w:r>
+        <w:rPr>
+          <w:rFonts w:ascii="Georgia" w:hAnsi="Georgia"/>
+          <w:color w:val="000000"/>
+          <w:sz w:val="22"/>
+          <w:szCs w:val="22"/>
+        </w:rPr>
+        <w:t>“</w:t>
+      </w:r>
+      <w:r>
+        <w:rPr>
+          <w:rFonts w:ascii="Georgia" w:hAnsi="Georgia"/>
+          <w:color w:val="000000"/>
+          <w:sz w:val="22"/>
+          <w:szCs w:val="22"/>
+        </w:rPr>
+        <w:t>Nothing wrong with those passes,” he sa</w:t>
+      </w:r>
+      <w:r>
+        <w:rPr>
+          <w:rFonts w:ascii="Georgia" w:hAnsi="Georgia"/>
+          <w:color w:val="000000"/>
+          <w:sz w:val="22"/>
+          <w:szCs w:val="22"/>
+        </w:rPr>
+        <w:t>ys</w:t>
+      </w:r>
+      <w:r>
+        <w:rPr>
+          <w:rFonts w:ascii="Georgia" w:hAnsi="Georgia"/>
+          <w:color w:val="000000"/>
+          <w:sz w:val="22"/>
+          <w:szCs w:val="22"/>
+        </w:rPr>
+        <w:t xml:space="preserve"> firmly, </w:t>
+      </w:r>
+      <w:r>
+        <w:rPr>
+          <w:rFonts w:ascii="Georgia" w:hAnsi="Georgia"/>
+          <w:color w:val="000000"/>
+          <w:sz w:val="22"/>
+          <w:szCs w:val="22"/>
+        </w:rPr>
+        <w:t>dodging my point the way he'd dodge a sword swing</w:t>
+      </w:r>
+      <w:r>
+        <w:rPr>
+          <w:rFonts w:ascii="Georgia" w:hAnsi="Georgia"/>
+          <w:color w:val="000000"/>
+          <w:sz w:val="22"/>
+          <w:szCs w:val="22"/>
+        </w:rPr>
+        <w:t>. “Should work a charm. You just remember you’re smarter than it is. Way you’re going to beat it is, you’re going to out-think it. Everything else is just how.”</w:t>
+      </w:r>
+    </w:p>
+    <w:p>
+      <w:pPr>
+        <w:pStyle w:val="TextBody"/>
+        <w:spacing w:before="0" w:after="0"/>
+        <w:ind w:left="0" w:right="0" w:firstLine="288"/>
+        <w:jc w:val="both"/>
+        <w:rPr/>
+      </w:pPr>
+      <w:r>
+        <w:rPr>
+          <w:rFonts w:ascii="Georgia" w:hAnsi="Georgia"/>
+          <w:color w:val="000000"/>
+          <w:sz w:val="22"/>
+          <w:szCs w:val="22"/>
+        </w:rPr>
+        <w:t>“</w:t>
+      </w:r>
+      <w:r>
+        <w:rPr>
+          <w:rFonts w:ascii="Georgia" w:hAnsi="Georgia"/>
+          <w:color w:val="000000"/>
+          <w:sz w:val="22"/>
+          <w:szCs w:val="22"/>
+        </w:rPr>
+        <w:t xml:space="preserve">Sacking hells, Ishad, spare me the platitudes!” I thump my spear </w:t>
+      </w:r>
+      <w:r>
+        <w:rPr>
+          <w:rFonts w:ascii="Georgia" w:hAnsi="Georgia"/>
+          <w:color w:val="000000"/>
+          <w:sz w:val="22"/>
+          <w:szCs w:val="22"/>
+        </w:rPr>
+        <w:t>on</w:t>
+      </w:r>
+      <w:r>
+        <w:rPr>
+          <w:rFonts w:ascii="Georgia" w:hAnsi="Georgia"/>
+          <w:color w:val="000000"/>
+          <w:sz w:val="22"/>
+          <w:szCs w:val="22"/>
+        </w:rPr>
+        <w:t xml:space="preserve"> the gunwale in frustration.</w:t>
+      </w:r>
+    </w:p>
+    <w:p>
+      <w:pPr>
+        <w:pStyle w:val="TextBody"/>
+        <w:spacing w:before="0" w:after="0"/>
+        <w:ind w:left="0" w:right="0" w:firstLine="288"/>
+        <w:jc w:val="both"/>
+        <w:rPr/>
+      </w:pPr>
+      <w:r>
+        <w:rPr>
+          <w:rFonts w:ascii="Georgia" w:hAnsi="Georgia"/>
+          <w:color w:val="000000"/>
+          <w:sz w:val="22"/>
+          <w:szCs w:val="22"/>
+        </w:rPr>
+        <w:t>“</w:t>
+      </w:r>
+      <w:r>
+        <w:rPr>
+          <w:rFonts w:ascii="Georgia" w:hAnsi="Georgia"/>
+          <w:color w:val="000000"/>
+          <w:sz w:val="22"/>
+          <w:szCs w:val="22"/>
+        </w:rPr>
+        <w:t>Keep your voice down!” he whisper</w:t>
+      </w:r>
+      <w:r>
+        <w:rPr>
+          <w:rFonts w:ascii="Georgia" w:hAnsi="Georgia"/>
+          <w:color w:val="000000"/>
+          <w:sz w:val="22"/>
+          <w:szCs w:val="22"/>
+        </w:rPr>
+        <w:t>s</w:t>
+      </w:r>
+      <w:r>
+        <w:rPr>
+          <w:rFonts w:ascii="Georgia" w:hAnsi="Georgia"/>
+          <w:color w:val="000000"/>
+          <w:sz w:val="22"/>
+          <w:szCs w:val="22"/>
+        </w:rPr>
+        <w:t xml:space="preserve"> loudly, scowling. “There’s worse things than </w:t>
+      </w:r>
+      <w:r>
+        <w:rPr>
+          <w:rFonts w:ascii="Georgia" w:hAnsi="Georgia"/>
+          <w:color w:val="000000"/>
+          <w:sz w:val="22"/>
+          <w:szCs w:val="22"/>
+        </w:rPr>
+        <w:t>bonescuttles</w:t>
+      </w:r>
+      <w:r>
+        <w:rPr>
+          <w:rFonts w:ascii="Georgia" w:hAnsi="Georgia"/>
+          <w:color w:val="000000"/>
+          <w:sz w:val="22"/>
+          <w:szCs w:val="22"/>
+        </w:rPr>
+        <w:t xml:space="preserve"> down here.”</w:t>
+      </w:r>
+    </w:p>
+    <w:p>
+      <w:pPr>
+        <w:pStyle w:val="TextBody"/>
+        <w:spacing w:before="0" w:after="0"/>
+        <w:ind w:left="0" w:right="0" w:firstLine="288"/>
+        <w:jc w:val="both"/>
+        <w:rPr/>
+      </w:pPr>
+      <w:r>
+        <w:rPr>
+          <w:rFonts w:ascii="Georgia" w:hAnsi="Georgia"/>
+          <w:color w:val="000000"/>
+          <w:sz w:val="22"/>
+          <w:szCs w:val="22"/>
+        </w:rPr>
+        <w:t>I sp</w:t>
+      </w:r>
+      <w:r>
+        <w:rPr>
+          <w:rFonts w:ascii="Georgia" w:hAnsi="Georgia"/>
+          <w:color w:val="000000"/>
+          <w:sz w:val="22"/>
+          <w:szCs w:val="22"/>
+        </w:rPr>
+        <w:t>i</w:t>
+      </w:r>
+      <w:r>
+        <w:rPr>
+          <w:rFonts w:ascii="Georgia" w:hAnsi="Georgia"/>
+          <w:color w:val="000000"/>
+          <w:sz w:val="22"/>
+          <w:szCs w:val="22"/>
+        </w:rPr>
+        <w:t>t into the bottom of the boat, but swallow what</w:t>
+      </w:r>
+      <w:r>
+        <w:rPr>
+          <w:rFonts w:ascii="Georgia" w:hAnsi="Georgia"/>
+          <w:color w:val="000000"/>
+          <w:sz w:val="22"/>
+          <w:szCs w:val="22"/>
+        </w:rPr>
+        <w:t>ever</w:t>
+      </w:r>
+      <w:r>
+        <w:rPr>
+          <w:rFonts w:ascii="Georgia" w:hAnsi="Georgia"/>
+          <w:color w:val="000000"/>
+          <w:sz w:val="22"/>
+          <w:szCs w:val="22"/>
+        </w:rPr>
+        <w:t xml:space="preserve"> I’d been about to say. The Tombs beneath Coriandel </w:t>
+      </w:r>
+      <w:r>
+        <w:rPr>
+          <w:rFonts w:ascii="Georgia" w:hAnsi="Georgia"/>
+          <w:color w:val="000000"/>
+          <w:sz w:val="22"/>
+          <w:szCs w:val="22"/>
+        </w:rPr>
+        <w:t>are</w:t>
+      </w:r>
+      <w:r>
+        <w:rPr>
+          <w:rFonts w:ascii="Georgia" w:hAnsi="Georgia"/>
+          <w:color w:val="000000"/>
+          <w:sz w:val="22"/>
+          <w:szCs w:val="22"/>
+        </w:rPr>
+        <w:t xml:space="preserve"> filled with </w:t>
+      </w:r>
+      <w:r>
+        <w:rPr>
+          <w:rFonts w:ascii="Georgia" w:hAnsi="Georgia"/>
+          <w:color w:val="000000"/>
+          <w:sz w:val="22"/>
+          <w:szCs w:val="22"/>
+        </w:rPr>
+        <w:t>the Pilots' leftovers</w:t>
+      </w:r>
+      <w:r>
+        <w:rPr>
+          <w:rFonts w:ascii="Georgia" w:hAnsi="Georgia"/>
+          <w:color w:val="000000"/>
+          <w:sz w:val="22"/>
+          <w:szCs w:val="22"/>
+        </w:rPr>
+        <w:t xml:space="preserve">. All manner of things live there, </w:t>
+      </w:r>
+      <w:r>
+        <w:rPr>
+          <w:rFonts w:ascii="Georgia" w:hAnsi="Georgia"/>
+          <w:color w:val="000000"/>
+          <w:sz w:val="22"/>
+          <w:szCs w:val="22"/>
+        </w:rPr>
+        <w:t>or kind of live, each after its own fashion</w:t>
+      </w:r>
+      <w:r>
+        <w:rPr>
+          <w:rFonts w:ascii="Georgia" w:hAnsi="Georgia"/>
+          <w:color w:val="000000"/>
+          <w:sz w:val="22"/>
+          <w:szCs w:val="22"/>
+        </w:rPr>
+        <w:t>. From time to time the gleaners who scour the canals near Tombs Hill f</w:t>
+      </w:r>
+      <w:r>
+        <w:rPr>
+          <w:rFonts w:ascii="Georgia" w:hAnsi="Georgia"/>
+          <w:color w:val="000000"/>
+          <w:sz w:val="22"/>
+          <w:szCs w:val="22"/>
+        </w:rPr>
+        <w:t>i</w:t>
+      </w:r>
+      <w:r>
+        <w:rPr>
+          <w:rFonts w:ascii="Georgia" w:hAnsi="Georgia"/>
+          <w:color w:val="000000"/>
+          <w:sz w:val="22"/>
+          <w:szCs w:val="22"/>
+        </w:rPr>
+        <w:t xml:space="preserve">nd </w:t>
+      </w:r>
+      <w:r>
+        <w:rPr>
+          <w:rFonts w:ascii="Georgia" w:hAnsi="Georgia"/>
+          <w:color w:val="000000"/>
+          <w:sz w:val="22"/>
+          <w:szCs w:val="22"/>
+        </w:rPr>
+        <w:t>bits of them</w:t>
+      </w:r>
+      <w:r>
+        <w:rPr>
+          <w:rFonts w:ascii="Georgia" w:hAnsi="Georgia"/>
+          <w:color w:val="000000"/>
+          <w:sz w:val="22"/>
+          <w:szCs w:val="22"/>
+        </w:rPr>
+        <w:t xml:space="preserve"> in the water: tentacles hanging from bat wings, skulls with fingers where the eyes should be, pale worms as thick as my arm that sizzle and smoke in the sunlight. </w:t>
+      </w:r>
+      <w:r>
+        <w:rPr>
+          <w:rFonts w:ascii="Georgia" w:hAnsi="Georgia"/>
+          <w:color w:val="000000"/>
+          <w:sz w:val="22"/>
+          <w:szCs w:val="22"/>
+        </w:rPr>
+        <w:t>A lot of those bits have teeth marks on them.</w:t>
+      </w:r>
+    </w:p>
+    <w:p>
+      <w:pPr>
+        <w:pStyle w:val="TextBody"/>
+        <w:spacing w:before="0" w:after="0"/>
+        <w:ind w:left="0" w:right="0" w:firstLine="288"/>
+        <w:jc w:val="both"/>
+        <w:rPr/>
+      </w:pPr>
+      <w:r>
+        <w:rPr>
+          <w:rFonts w:ascii="Georgia" w:hAnsi="Georgia"/>
+          <w:color w:val="000000"/>
+          <w:sz w:val="22"/>
+          <w:szCs w:val="22"/>
+        </w:rPr>
+        <w:t>“</w:t>
+      </w:r>
+      <w:r>
+        <w:rPr>
+          <w:rFonts w:ascii="Georgia" w:hAnsi="Georgia"/>
+          <w:color w:val="000000"/>
+          <w:sz w:val="22"/>
+          <w:szCs w:val="22"/>
+        </w:rPr>
+        <w:t>So why are you telling me this now?” I as</w:t>
+      </w:r>
+      <w:r>
+        <w:rPr>
+          <w:rFonts w:ascii="Georgia" w:hAnsi="Georgia"/>
+          <w:color w:val="000000"/>
+          <w:sz w:val="22"/>
+          <w:szCs w:val="22"/>
+        </w:rPr>
+        <w:t xml:space="preserve">k, mostly to </w:t>
+      </w:r>
+      <w:r>
+        <w:rPr>
+          <w:rFonts w:ascii="Georgia" w:hAnsi="Georgia"/>
+          <w:color w:val="000000"/>
+          <w:sz w:val="22"/>
+          <w:szCs w:val="22"/>
+        </w:rPr>
+        <w:t xml:space="preserve">take my mind off </w:t>
+      </w:r>
+      <w:r>
+        <w:rPr>
+          <w:rFonts w:ascii="Georgia" w:hAnsi="Georgia"/>
+          <w:color w:val="000000"/>
+          <w:sz w:val="22"/>
+          <w:szCs w:val="22"/>
+        </w:rPr>
+        <w:t xml:space="preserve">remembering </w:t>
+      </w:r>
+      <w:r>
+        <w:rPr>
+          <w:rFonts w:ascii="Georgia" w:hAnsi="Georgia"/>
+          <w:color w:val="000000"/>
+          <w:sz w:val="22"/>
+          <w:szCs w:val="22"/>
+        </w:rPr>
+        <w:t xml:space="preserve">some of the pictures Kerrem </w:t>
+      </w:r>
+      <w:r>
+        <w:rPr>
+          <w:rFonts w:ascii="Georgia" w:hAnsi="Georgia"/>
+          <w:color w:val="000000"/>
+          <w:sz w:val="22"/>
+          <w:szCs w:val="22"/>
+        </w:rPr>
+        <w:t>had insisted on showing</w:t>
+      </w:r>
+      <w:r>
+        <w:rPr>
+          <w:rFonts w:ascii="Georgia" w:hAnsi="Georgia"/>
+          <w:color w:val="000000"/>
+          <w:sz w:val="22"/>
+          <w:szCs w:val="22"/>
+        </w:rPr>
+        <w:t xml:space="preserve"> me.</w:t>
+      </w:r>
+    </w:p>
+    <w:p>
+      <w:pPr>
+        <w:pStyle w:val="TextBody"/>
+        <w:spacing w:before="0" w:after="0"/>
+        <w:ind w:left="0" w:right="0" w:firstLine="288"/>
+        <w:jc w:val="both"/>
+        <w:rPr/>
+      </w:pPr>
+      <w:r>
+        <w:rPr>
+          <w:rFonts w:ascii="Georgia" w:hAnsi="Georgia"/>
+          <w:color w:val="000000"/>
+          <w:sz w:val="22"/>
+          <w:szCs w:val="22"/>
+        </w:rPr>
+        <w:t>He shrug</w:t>
+      </w:r>
+      <w:r>
+        <w:rPr>
+          <w:rFonts w:ascii="Georgia" w:hAnsi="Georgia"/>
+          <w:color w:val="000000"/>
+          <w:sz w:val="22"/>
+          <w:szCs w:val="22"/>
+        </w:rPr>
+        <w:t>s</w:t>
+      </w:r>
+      <w:r>
+        <w:rPr>
+          <w:rFonts w:ascii="Georgia" w:hAnsi="Georgia"/>
+          <w:color w:val="000000"/>
+          <w:sz w:val="22"/>
+          <w:szCs w:val="22"/>
+        </w:rPr>
+        <w:t xml:space="preserve"> without missing a stroke. “Want you out of this alive, I guess.”</w:t>
       </w:r>
     </w:p>
     <w:p>
@@ -5327,315 +6443,1249 @@
         <w:spacing w:before="0" w:after="0"/>
         <w:ind w:left="0" w:right="0" w:firstLine="288"/>
         <w:jc w:val="both"/>
-        <w:rPr>
-          <w:color w:val="000000"/>
-        </w:rPr>
-      </w:pPr>
-      <w:r>
-        <w:rPr>
-          <w:rFonts w:ascii="Georgia" w:hAnsi="Georgia"/>
-          <w:color w:val="000000"/>
-          <w:sz w:val="22"/>
-          <w:szCs w:val="22"/>
-        </w:rPr>
-        <w:t>The bitterness in my voice made him glance up. “Don’t be like that, lad. There’s a whole world of strangeness up ahead. The way I figure, you go in there thinking you have all the answers, you’ll most likely wind up dead. You go in there knowing you don’t know anything, you might come out alive. Maybe.”</w:t>
-      </w:r>
-    </w:p>
-    <w:p>
-      <w:pPr>
-        <w:pStyle w:val="TextBody"/>
-        <w:spacing w:before="0" w:after="0"/>
-        <w:ind w:left="0" w:right="0" w:firstLine="288"/>
-        <w:jc w:val="both"/>
-        <w:rPr>
-          <w:rFonts w:ascii="Georgia" w:hAnsi="Georgia"/>
-          <w:sz w:val="22"/>
-          <w:szCs w:val="22"/>
-        </w:rPr>
-      </w:pPr>
-      <w:r>
-        <w:rPr>
-          <w:rFonts w:ascii="Georgia" w:hAnsi="Georgia"/>
-          <w:color w:val="000000"/>
-          <w:sz w:val="22"/>
-          <w:szCs w:val="22"/>
-        </w:rPr>
-        <w:t>He rowed on while I digested that.</w:t>
-      </w:r>
-    </w:p>
-    <w:p>
-      <w:pPr>
-        <w:pStyle w:val="TextBody"/>
-        <w:spacing w:before="0" w:after="0"/>
-        <w:ind w:left="0" w:right="0" w:firstLine="288"/>
-        <w:jc w:val="both"/>
-        <w:rPr>
-          <w:color w:val="000000"/>
-        </w:rPr>
-      </w:pPr>
-      <w:r>
-        <w:rPr>
-          <w:rFonts w:ascii="Georgia" w:hAnsi="Georgia"/>
-          <w:color w:val="000000"/>
-          <w:sz w:val="22"/>
-          <w:szCs w:val="22"/>
-        </w:rPr>
-        <w:t>The tunnel’s roof rose into the darkness above us, the channel between its rough-hewn walls growing wider and wider. I could tell we were getting closer to the door—the oath-itch inside my skull was down to a dull scratch. “So how did he kill it?” I asked. “The Darpani, I mean.”</w:t>
-      </w:r>
-    </w:p>
-    <w:p>
-      <w:pPr>
-        <w:pStyle w:val="TextBody"/>
-        <w:spacing w:before="0" w:after="0"/>
-        <w:ind w:left="0" w:right="0" w:firstLine="288"/>
-        <w:jc w:val="both"/>
-        <w:rPr>
-          <w:color w:val="000000"/>
-        </w:rPr>
-      </w:pPr>
-      <w:r>
-        <w:rPr>
-          <w:rFonts w:ascii="Georgia" w:hAnsi="Georgia"/>
-          <w:color w:val="000000"/>
-          <w:sz w:val="22"/>
-          <w:szCs w:val="22"/>
-        </w:rPr>
-        <w:t>Ishad shrugged. “Put a spear in its neck. Not that they really have necks, but on the underside, here, the plates don’t quite overlap. He got his spear in there. I figure it’s your best bet, too. Get it to lunge at you, then go up and underneath. Better odds than going up against its claws with a sword.” He sounded like he was trying to convince himself as much as me.</w:t>
-      </w:r>
-    </w:p>
-    <w:p>
-      <w:pPr>
-        <w:pStyle w:val="TextBody"/>
-        <w:spacing w:before="0" w:after="0"/>
-        <w:ind w:left="0" w:right="0" w:firstLine="288"/>
-        <w:jc w:val="both"/>
-        <w:rPr>
-          <w:rFonts w:ascii="Georgia" w:hAnsi="Georgia"/>
-          <w:sz w:val="22"/>
-          <w:szCs w:val="22"/>
-        </w:rPr>
-      </w:pPr>
-      <w:r>
-        <w:rPr>
-          <w:rFonts w:ascii="Georgia" w:hAnsi="Georgia"/>
-          <w:color w:val="000000"/>
-          <w:sz w:val="22"/>
-          <w:szCs w:val="22"/>
-        </w:rPr>
-        <w:t>Sloosh, sloosh, sloosh went the oars. Something glooped in the water behind us. I twisted around but couldn’t see anything. Being sent into the Tombs was technically a death sentence under Coriandi law. Hells, people given that sentence sometimes pleaded to be beheaded instead, thinking it would be cleaner and faster. Me, I volunteered…</w:t>
-      </w:r>
-    </w:p>
-    <w:p>
-      <w:pPr>
-        <w:pStyle w:val="TextBody"/>
-        <w:spacing w:before="0" w:after="0"/>
-        <w:ind w:left="0" w:right="0" w:firstLine="288"/>
-        <w:jc w:val="both"/>
-        <w:rPr>
-          <w:color w:val="000000"/>
-        </w:rPr>
-      </w:pPr>
-      <w:r>
-        <w:rPr>
-          <w:rFonts w:ascii="Georgia" w:hAnsi="Georgia"/>
-          <w:color w:val="000000"/>
-          <w:sz w:val="22"/>
-          <w:szCs w:val="22"/>
-        </w:rPr>
-        <w:t>Which reminded me… I slipped my hand under my leathers and pulled out the letter I had written that morning. “Here—can you give this to Sehdie?”</w:t>
-      </w:r>
-    </w:p>
-    <w:p>
-      <w:pPr>
-        <w:pStyle w:val="TextBody"/>
-        <w:spacing w:before="0" w:after="0"/>
-        <w:ind w:left="0" w:right="0" w:firstLine="288"/>
-        <w:jc w:val="both"/>
-        <w:rPr>
-          <w:color w:val="000000"/>
-        </w:rPr>
-      </w:pPr>
-      <w:r>
-        <w:rPr>
-          <w:rFonts w:ascii="Georgia" w:hAnsi="Georgia"/>
-          <w:color w:val="000000"/>
-          <w:sz w:val="22"/>
-          <w:szCs w:val="22"/>
-        </w:rPr>
-        <w:t>Ishad snorted. “Don’t be daft. Give it to her yourself.”</w:t>
-      </w:r>
-    </w:p>
-    <w:p>
-      <w:pPr>
-        <w:pStyle w:val="TextBody"/>
-        <w:spacing w:before="0" w:after="0"/>
-        <w:ind w:left="0" w:right="0" w:firstLine="288"/>
-        <w:jc w:val="both"/>
-        <w:rPr>
-          <w:color w:val="000000"/>
-        </w:rPr>
-      </w:pPr>
-      <w:r>
-        <w:rPr>
-          <w:rFonts w:ascii="Georgia" w:hAnsi="Georgia"/>
-          <w:color w:val="000000"/>
-          <w:sz w:val="22"/>
-          <w:szCs w:val="22"/>
-        </w:rPr>
-        <w:t>I didn’t lower my hand. “I can’t.”</w:t>
-      </w:r>
-    </w:p>
-    <w:p>
-      <w:pPr>
-        <w:pStyle w:val="TextBody"/>
-        <w:spacing w:before="0" w:after="0"/>
-        <w:ind w:left="0" w:right="0" w:firstLine="288"/>
-        <w:jc w:val="both"/>
-        <w:rPr>
-          <w:color w:val="000000"/>
-        </w:rPr>
-      </w:pPr>
-      <w:r>
-        <w:rPr>
-          <w:rFonts w:ascii="Georgia" w:hAnsi="Georgia"/>
-          <w:color w:val="000000"/>
-          <w:sz w:val="22"/>
-          <w:szCs w:val="22"/>
-        </w:rPr>
-        <w:t>He stopped rowing for a moment. “Why not?”</w:t>
-      </w:r>
-    </w:p>
-    <w:p>
-      <w:pPr>
-        <w:pStyle w:val="TextBody"/>
-        <w:spacing w:before="0" w:after="0"/>
-        <w:ind w:left="0" w:right="0" w:firstLine="288"/>
-        <w:jc w:val="both"/>
-        <w:rPr>
-          <w:color w:val="000000"/>
-        </w:rPr>
-      </w:pPr>
-      <w:r>
-        <w:rPr>
-          <w:rFonts w:ascii="Georgia" w:hAnsi="Georgia"/>
-          <w:color w:val="000000"/>
-          <w:sz w:val="22"/>
-          <w:szCs w:val="22"/>
-        </w:rPr>
-        <w:t>I shrugged. “It might get wet.”</w:t>
-      </w:r>
-    </w:p>
-    <w:p>
-      <w:pPr>
-        <w:pStyle w:val="TextBody"/>
-        <w:spacing w:before="0" w:after="0"/>
-        <w:ind w:left="0" w:right="0" w:firstLine="288"/>
-        <w:jc w:val="both"/>
-        <w:rPr>
-          <w:color w:val="000000"/>
-        </w:rPr>
-      </w:pPr>
-      <w:r>
-        <w:rPr>
-          <w:rFonts w:ascii="Georgia" w:hAnsi="Georgia"/>
-          <w:color w:val="000000"/>
-          <w:sz w:val="22"/>
-          <w:szCs w:val="22"/>
-        </w:rPr>
-        <w:t>The corner of his mouth quirked up. He plucked the letter from my hand and tucked it into the top of his boot. “You have everything you need?”</w:t>
-      </w:r>
-    </w:p>
-    <w:p>
-      <w:pPr>
-        <w:pStyle w:val="TextBody"/>
-        <w:spacing w:before="0" w:after="0"/>
-        <w:ind w:left="0" w:right="0" w:firstLine="288"/>
-        <w:jc w:val="both"/>
-        <w:rPr>
-          <w:color w:val="000000"/>
-        </w:rPr>
-      </w:pPr>
-      <w:r>
-        <w:rPr>
-          <w:rFonts w:ascii="Georgia" w:hAnsi="Georgia"/>
-          <w:color w:val="000000"/>
-          <w:sz w:val="22"/>
-          <w:szCs w:val="22"/>
-        </w:rPr>
-        <w:t>“</w:t>
-      </w:r>
-      <w:r>
-        <w:rPr>
-          <w:rFonts w:ascii="Georgia" w:hAnsi="Georgia"/>
-          <w:color w:val="000000"/>
-          <w:sz w:val="22"/>
-          <w:szCs w:val="22"/>
-        </w:rPr>
-        <w:t>Yeah. Except an honest teacher. But it’s a bit too late to look for one now, I suppose.” I sounded like a petulant child, but my oath was driving me mad. It was like a sneeze that wouldn’t come out, a full bladder on a cold morning, and rough wool on a hot day all at once.</w:t>
-      </w:r>
-    </w:p>
-    <w:p>
-      <w:pPr>
-        <w:pStyle w:val="TextBody"/>
-        <w:spacing w:before="0" w:after="0"/>
-        <w:ind w:left="0" w:right="0" w:firstLine="288"/>
-        <w:jc w:val="both"/>
-        <w:rPr>
-          <w:color w:val="000000"/>
-        </w:rPr>
-      </w:pPr>
-      <w:r>
-        <w:rPr>
-          <w:rFonts w:ascii="Georgia" w:hAnsi="Georgia"/>
-          <w:color w:val="000000"/>
-          <w:sz w:val="22"/>
-          <w:szCs w:val="22"/>
-        </w:rPr>
-        <w:t>The bottom of the rowboat scraped against stone. Ishad rowed two more strokes, then pulled in the oars and twisted around to check our course. “Almost there. You wait ’til she’s steady before you get out.”</w:t>
-      </w:r>
-    </w:p>
-    <w:p>
-      <w:pPr>
-        <w:pStyle w:val="TextBody"/>
-        <w:spacing w:before="0" w:after="0"/>
-        <w:ind w:left="0" w:right="0" w:firstLine="288"/>
-        <w:jc w:val="both"/>
-        <w:rPr>
-          <w:rFonts w:ascii="Georgia" w:hAnsi="Georgia"/>
-          <w:sz w:val="22"/>
-          <w:szCs w:val="22"/>
-        </w:rPr>
-      </w:pPr>
-      <w:r>
-        <w:rPr>
-          <w:rFonts w:ascii="Georgia" w:hAnsi="Georgia"/>
-          <w:color w:val="000000"/>
-          <w:sz w:val="22"/>
-          <w:szCs w:val="22"/>
-        </w:rPr>
-        <w:t>I nodded. There was a full stride of open water between our boat and the tunnel walls. The ceiling was lost in the darkness over our heads. The lantern painted the ripples on the water with shimmering silver. Something dripped, patiently and steadily. The Darpani believe that water will wear the world down to nothing one day, so the Last Man will fall endlessly through the void. At that moment, deep underground, I understood how He would feel when that time came.</w:t>
-      </w:r>
-    </w:p>
-    <w:p>
-      <w:pPr>
-        <w:pStyle w:val="TextBody"/>
-        <w:spacing w:before="0" w:after="0"/>
-        <w:ind w:left="0" w:right="0" w:firstLine="288"/>
-        <w:jc w:val="both"/>
-        <w:rPr>
-          <w:rFonts w:ascii="Georgia" w:hAnsi="Georgia"/>
-          <w:sz w:val="22"/>
-          <w:szCs w:val="22"/>
-        </w:rPr>
-      </w:pPr>
-      <w:r>
-        <w:rPr>
-          <w:rFonts w:ascii="Georgia" w:hAnsi="Georgia"/>
-          <w:color w:val="000000"/>
-          <w:sz w:val="22"/>
-          <w:szCs w:val="22"/>
-        </w:rPr>
-        <w:t xml:space="preserve">And then the walls curved away to create a cavern as big as the </w:t>
+        <w:rPr/>
+      </w:pPr>
+      <w:r>
+        <w:rPr>
+          <w:rFonts w:ascii="Georgia" w:hAnsi="Georgia"/>
+          <w:color w:val="000000"/>
+          <w:sz w:val="22"/>
+          <w:szCs w:val="22"/>
+        </w:rPr>
+        <w:t>The bitterness in my voice ma</w:t>
+      </w:r>
+      <w:r>
+        <w:rPr>
+          <w:rFonts w:ascii="Georgia" w:hAnsi="Georgia"/>
+          <w:color w:val="000000"/>
+          <w:sz w:val="22"/>
+          <w:szCs w:val="22"/>
+        </w:rPr>
+        <w:t>kes</w:t>
+      </w:r>
+      <w:r>
+        <w:rPr>
+          <w:rFonts w:ascii="Georgia" w:hAnsi="Georgia"/>
+          <w:color w:val="000000"/>
+          <w:sz w:val="22"/>
+          <w:szCs w:val="22"/>
+        </w:rPr>
+        <w:t xml:space="preserve"> him </w:t>
+      </w:r>
+      <w:r>
+        <w:rPr>
+          <w:rFonts w:ascii="Georgia" w:hAnsi="Georgia"/>
+          <w:color w:val="000000"/>
+          <w:sz w:val="22"/>
+          <w:szCs w:val="22"/>
+        </w:rPr>
+        <w:t>look at me, really look at me, for the first time since he started rowing</w:t>
+      </w:r>
+      <w:r>
+        <w:rPr>
+          <w:rFonts w:ascii="Georgia" w:hAnsi="Georgia"/>
+          <w:color w:val="000000"/>
+          <w:sz w:val="22"/>
+          <w:szCs w:val="22"/>
+        </w:rPr>
+        <w:t>. “Don’t be like that, lad. There’s a whole world of strangeness up ahead. The way I figure, you go in there thinking you have all the answers, you’ll most likely wind up dead. You go in there knowing you don’t know anything, you might come out alive. Maybe.”</w:t>
+      </w:r>
+    </w:p>
+    <w:p>
+      <w:pPr>
+        <w:pStyle w:val="TextBody"/>
+        <w:spacing w:before="0" w:after="0"/>
+        <w:ind w:left="0" w:right="0" w:firstLine="288"/>
+        <w:jc w:val="both"/>
+        <w:rPr/>
+      </w:pPr>
+      <w:r>
+        <w:rPr>
+          <w:rFonts w:ascii="Georgia" w:hAnsi="Georgia"/>
+          <w:color w:val="000000"/>
+          <w:sz w:val="22"/>
+          <w:szCs w:val="22"/>
+        </w:rPr>
+        <w:t>He row</w:t>
+      </w:r>
+      <w:r>
+        <w:rPr>
+          <w:rFonts w:ascii="Georgia" w:hAnsi="Georgia"/>
+          <w:color w:val="000000"/>
+          <w:sz w:val="22"/>
+          <w:szCs w:val="22"/>
+        </w:rPr>
+        <w:t>s</w:t>
+      </w:r>
+      <w:r>
+        <w:rPr>
+          <w:rFonts w:ascii="Georgia" w:hAnsi="Georgia"/>
+          <w:color w:val="000000"/>
+          <w:sz w:val="22"/>
+          <w:szCs w:val="22"/>
+        </w:rPr>
+        <w:t xml:space="preserve"> on while I digest that.</w:t>
+      </w:r>
+    </w:p>
+    <w:p>
+      <w:pPr>
+        <w:pStyle w:val="TextBody"/>
+        <w:spacing w:before="0" w:after="0"/>
+        <w:ind w:left="0" w:right="0" w:firstLine="288"/>
+        <w:jc w:val="both"/>
+        <w:rPr/>
+      </w:pPr>
+      <w:r>
+        <w:rPr>
+          <w:rFonts w:ascii="Georgia" w:hAnsi="Georgia"/>
+          <w:color w:val="000000"/>
+          <w:sz w:val="22"/>
+          <w:szCs w:val="22"/>
+        </w:rPr>
+        <w:t>The tunnel’s roof r</w:t>
+      </w:r>
+      <w:r>
+        <w:rPr>
+          <w:rFonts w:ascii="Georgia" w:hAnsi="Georgia"/>
+          <w:color w:val="000000"/>
+          <w:sz w:val="22"/>
+          <w:szCs w:val="22"/>
+        </w:rPr>
+        <w:t>i</w:t>
+      </w:r>
+      <w:r>
+        <w:rPr>
+          <w:rFonts w:ascii="Georgia" w:hAnsi="Georgia"/>
+          <w:color w:val="000000"/>
+          <w:sz w:val="22"/>
+          <w:szCs w:val="22"/>
+        </w:rPr>
+        <w:t>se</w:t>
+      </w:r>
+      <w:r>
+        <w:rPr>
+          <w:rFonts w:ascii="Georgia" w:hAnsi="Georgia"/>
+          <w:color w:val="000000"/>
+          <w:sz w:val="22"/>
+          <w:szCs w:val="22"/>
+        </w:rPr>
+        <w:t>s</w:t>
+      </w:r>
+      <w:r>
+        <w:rPr>
+          <w:rFonts w:ascii="Georgia" w:hAnsi="Georgia"/>
+          <w:color w:val="000000"/>
+          <w:sz w:val="22"/>
+          <w:szCs w:val="22"/>
+        </w:rPr>
+        <w:t xml:space="preserve"> into the darkness above us, the channel between its </w:t>
+      </w:r>
+      <w:r>
+        <w:rPr>
+          <w:rFonts w:ascii="Georgia" w:hAnsi="Georgia"/>
+          <w:color w:val="000000"/>
+          <w:sz w:val="22"/>
+          <w:szCs w:val="22"/>
+        </w:rPr>
+        <w:t>glass-smooth</w:t>
+      </w:r>
+      <w:r>
+        <w:rPr>
+          <w:rFonts w:ascii="Georgia" w:hAnsi="Georgia"/>
+          <w:color w:val="000000"/>
+          <w:sz w:val="22"/>
+          <w:szCs w:val="22"/>
+        </w:rPr>
+        <w:t xml:space="preserve"> walls growing wider and wider. I c</w:t>
+      </w:r>
+      <w:r>
+        <w:rPr>
+          <w:rFonts w:ascii="Georgia" w:hAnsi="Georgia"/>
+          <w:color w:val="000000"/>
+          <w:sz w:val="22"/>
+          <w:szCs w:val="22"/>
+        </w:rPr>
+        <w:t>an</w:t>
+      </w:r>
+      <w:r>
+        <w:rPr>
+          <w:rFonts w:ascii="Georgia" w:hAnsi="Georgia"/>
+          <w:color w:val="000000"/>
+          <w:sz w:val="22"/>
+          <w:szCs w:val="22"/>
+        </w:rPr>
+        <w:t xml:space="preserve"> tell we</w:t>
+      </w:r>
+      <w:r>
+        <w:rPr>
+          <w:rFonts w:ascii="Georgia" w:hAnsi="Georgia"/>
+          <w:color w:val="000000"/>
+          <w:sz w:val="22"/>
+          <w:szCs w:val="22"/>
+        </w:rPr>
+        <w:t>'</w:t>
+      </w:r>
+      <w:r>
+        <w:rPr>
+          <w:rFonts w:ascii="Georgia" w:hAnsi="Georgia"/>
+          <w:color w:val="000000"/>
+          <w:sz w:val="22"/>
+          <w:szCs w:val="22"/>
+        </w:rPr>
+        <w:t xml:space="preserve">re getting closer to the door </w:t>
+      </w:r>
+      <w:r>
+        <w:rPr>
+          <w:rFonts w:ascii="Georgia" w:hAnsi="Georgia"/>
+          <w:color w:val="000000"/>
+          <w:sz w:val="22"/>
+          <w:szCs w:val="22"/>
+        </w:rPr>
+        <w:t xml:space="preserve">by the way </w:t>
+      </w:r>
+      <w:r>
+        <w:rPr>
+          <w:rFonts w:ascii="Georgia" w:hAnsi="Georgia"/>
+          <w:color w:val="000000"/>
+          <w:sz w:val="22"/>
+          <w:szCs w:val="22"/>
+        </w:rPr>
+        <w:t xml:space="preserve">the oath </w:t>
+      </w:r>
+      <w:r>
+        <w:rPr>
+          <w:rFonts w:ascii="Georgia" w:hAnsi="Georgia"/>
+          <w:color w:val="000000"/>
+          <w:sz w:val="22"/>
+          <w:szCs w:val="22"/>
+        </w:rPr>
+        <w:t>has calmed down to a dull itch in the back of my skull</w:t>
+      </w:r>
+      <w:r>
+        <w:rPr>
+          <w:rFonts w:ascii="Georgia" w:hAnsi="Georgia"/>
+          <w:color w:val="000000"/>
+          <w:sz w:val="22"/>
+          <w:szCs w:val="22"/>
+        </w:rPr>
+        <w:t>. “So how did he kill it?” I ask. “The Darpani, I mean.”</w:t>
+      </w:r>
+    </w:p>
+    <w:p>
+      <w:pPr>
+        <w:pStyle w:val="TextBody"/>
+        <w:spacing w:before="0" w:after="0"/>
+        <w:ind w:left="0" w:right="0" w:firstLine="288"/>
+        <w:jc w:val="both"/>
+        <w:rPr/>
+      </w:pPr>
+      <w:r>
+        <w:rPr>
+          <w:rFonts w:ascii="Georgia" w:hAnsi="Georgia"/>
+          <w:color w:val="000000"/>
+          <w:sz w:val="22"/>
+          <w:szCs w:val="22"/>
+        </w:rPr>
+        <w:t>Ishad shrug</w:t>
+      </w:r>
+      <w:r>
+        <w:rPr>
+          <w:rFonts w:ascii="Georgia" w:hAnsi="Georgia"/>
+          <w:color w:val="000000"/>
+          <w:sz w:val="22"/>
+          <w:szCs w:val="22"/>
+        </w:rPr>
+        <w:t>s</w:t>
+      </w:r>
+      <w:r>
+        <w:rPr>
+          <w:rFonts w:ascii="Georgia" w:hAnsi="Georgia"/>
+          <w:color w:val="000000"/>
+          <w:sz w:val="22"/>
+          <w:szCs w:val="22"/>
+        </w:rPr>
+        <w:t xml:space="preserve">. “Put a spear in its neck, </w:t>
+      </w:r>
+      <w:r>
+        <w:rPr>
+          <w:rFonts w:ascii="Georgia" w:hAnsi="Georgia"/>
+          <w:color w:val="000000"/>
+          <w:sz w:val="22"/>
+          <w:szCs w:val="22"/>
+        </w:rPr>
+        <w:t>I think</w:t>
+      </w:r>
+      <w:r>
+        <w:rPr>
+          <w:rFonts w:ascii="Georgia" w:hAnsi="Georgia"/>
+          <w:color w:val="000000"/>
+          <w:sz w:val="22"/>
+          <w:szCs w:val="22"/>
+        </w:rPr>
+        <w:t xml:space="preserve">. Not that they really have necks, but the plates don’t quite overlap </w:t>
+      </w:r>
+      <w:r>
+        <w:rPr>
+          <w:rFonts w:ascii="Georgia" w:hAnsi="Georgia"/>
+          <w:color w:val="000000"/>
+          <w:sz w:val="22"/>
+          <w:szCs w:val="22"/>
+        </w:rPr>
+        <w:t>on the underside</w:t>
+      </w:r>
+      <w:r>
+        <w:rPr>
+          <w:rFonts w:ascii="Georgia" w:hAnsi="Georgia"/>
+          <w:color w:val="000000"/>
+          <w:sz w:val="22"/>
+          <w:szCs w:val="22"/>
+        </w:rPr>
+        <w:t xml:space="preserve">. I figure </w:t>
+      </w:r>
+      <w:r>
+        <w:rPr>
+          <w:rFonts w:ascii="Georgia" w:hAnsi="Georgia"/>
+          <w:color w:val="000000"/>
+          <w:sz w:val="22"/>
+          <w:szCs w:val="22"/>
+        </w:rPr>
+        <w:t>that</w:t>
+      </w:r>
+      <w:r>
+        <w:rPr>
+          <w:rFonts w:ascii="Georgia" w:hAnsi="Georgia"/>
+          <w:color w:val="000000"/>
+          <w:sz w:val="22"/>
+          <w:szCs w:val="22"/>
+        </w:rPr>
+        <w:t>’s your best bet—</w:t>
+      </w:r>
+      <w:r>
+        <w:rPr>
+          <w:rFonts w:ascii="Georgia" w:hAnsi="Georgia"/>
+          <w:color w:val="000000"/>
+          <w:sz w:val="22"/>
+          <w:szCs w:val="22"/>
+        </w:rPr>
+        <w:t>g</w:t>
+      </w:r>
+      <w:r>
+        <w:rPr>
+          <w:rFonts w:ascii="Georgia" w:hAnsi="Georgia"/>
+          <w:color w:val="000000"/>
+          <w:sz w:val="22"/>
+          <w:szCs w:val="22"/>
+        </w:rPr>
+        <w:t>et it to lunge at you, then go up and underneath. Better odds than going up against its claws with a sword.” He sound</w:t>
+      </w:r>
+      <w:r>
+        <w:rPr>
+          <w:rFonts w:ascii="Georgia" w:hAnsi="Georgia"/>
+          <w:color w:val="000000"/>
+          <w:sz w:val="22"/>
+          <w:szCs w:val="22"/>
+        </w:rPr>
+        <w:t>s</w:t>
+      </w:r>
+      <w:r>
+        <w:rPr>
+          <w:rFonts w:ascii="Georgia" w:hAnsi="Georgia"/>
+          <w:color w:val="000000"/>
+          <w:sz w:val="22"/>
+          <w:szCs w:val="22"/>
+        </w:rPr>
+        <w:t xml:space="preserve"> like he</w:t>
+      </w:r>
+      <w:r>
+        <w:rPr>
+          <w:rFonts w:ascii="Georgia" w:hAnsi="Georgia"/>
+          <w:color w:val="000000"/>
+          <w:sz w:val="22"/>
+          <w:szCs w:val="22"/>
+        </w:rPr>
+        <w:t>'s</w:t>
+      </w:r>
+      <w:r>
+        <w:rPr>
+          <w:rFonts w:ascii="Georgia" w:hAnsi="Georgia"/>
+          <w:color w:val="000000"/>
+          <w:sz w:val="22"/>
+          <w:szCs w:val="22"/>
+        </w:rPr>
+        <w:t xml:space="preserve"> trying to convince himself as much as me.</w:t>
+      </w:r>
+    </w:p>
+    <w:p>
+      <w:pPr>
+        <w:pStyle w:val="TextBody"/>
+        <w:spacing w:before="0" w:after="0"/>
+        <w:ind w:left="0" w:right="0" w:firstLine="288"/>
+        <w:jc w:val="both"/>
+        <w:rPr/>
+      </w:pPr>
+      <w:r>
+        <w:rPr>
+          <w:rFonts w:ascii="Georgia" w:hAnsi="Georgia"/>
+          <w:color w:val="000000"/>
+          <w:sz w:val="22"/>
+          <w:szCs w:val="22"/>
+        </w:rPr>
+        <w:t xml:space="preserve">Sloosh, sloosh, sloosh </w:t>
+      </w:r>
+      <w:r>
+        <w:rPr>
+          <w:rFonts w:ascii="Georgia" w:hAnsi="Georgia"/>
+          <w:color w:val="000000"/>
+          <w:sz w:val="22"/>
+          <w:szCs w:val="22"/>
+        </w:rPr>
+        <w:t>go</w:t>
+      </w:r>
+      <w:r>
+        <w:rPr>
+          <w:rFonts w:ascii="Georgia" w:hAnsi="Georgia"/>
+          <w:color w:val="000000"/>
+          <w:sz w:val="22"/>
+          <w:szCs w:val="22"/>
+        </w:rPr>
+        <w:t xml:space="preserve"> the oars. Something gloop</w:t>
+      </w:r>
+      <w:r>
+        <w:rPr>
+          <w:rFonts w:ascii="Georgia" w:hAnsi="Georgia"/>
+          <w:color w:val="000000"/>
+          <w:sz w:val="22"/>
+          <w:szCs w:val="22"/>
+        </w:rPr>
+        <w:t>s</w:t>
+      </w:r>
+      <w:r>
+        <w:rPr>
+          <w:rFonts w:ascii="Georgia" w:hAnsi="Georgia"/>
+          <w:color w:val="000000"/>
+          <w:sz w:val="22"/>
+          <w:szCs w:val="22"/>
+        </w:rPr>
+        <w:t xml:space="preserve"> in the water behind us. I twist around but c</w:t>
+      </w:r>
+      <w:r>
+        <w:rPr>
+          <w:rFonts w:ascii="Georgia" w:hAnsi="Georgia"/>
+          <w:color w:val="000000"/>
+          <w:sz w:val="22"/>
+          <w:szCs w:val="22"/>
+        </w:rPr>
+        <w:t>a</w:t>
+      </w:r>
+      <w:r>
+        <w:rPr>
+          <w:rFonts w:ascii="Georgia" w:hAnsi="Georgia"/>
+          <w:color w:val="000000"/>
+          <w:sz w:val="22"/>
+          <w:szCs w:val="22"/>
+        </w:rPr>
+        <w:t xml:space="preserve">n’t see </w:t>
+      </w:r>
+      <w:r>
+        <w:rPr>
+          <w:rFonts w:ascii="Georgia" w:hAnsi="Georgia"/>
+          <w:color w:val="000000"/>
+          <w:sz w:val="22"/>
+          <w:szCs w:val="22"/>
+        </w:rPr>
+        <w:t>it</w:t>
+      </w:r>
+      <w:r>
+        <w:rPr>
+          <w:rFonts w:ascii="Georgia" w:hAnsi="Georgia"/>
+          <w:color w:val="000000"/>
+          <w:sz w:val="22"/>
+          <w:szCs w:val="22"/>
+        </w:rPr>
+        <w:t xml:space="preserve">. Being sent into the Tombs </w:t>
+      </w:r>
+      <w:r>
+        <w:rPr>
+          <w:rFonts w:ascii="Georgia" w:hAnsi="Georgia"/>
+          <w:color w:val="000000"/>
+          <w:sz w:val="22"/>
+          <w:szCs w:val="22"/>
+        </w:rPr>
+        <w:t>i</w:t>
+      </w:r>
+      <w:r>
+        <w:rPr>
+          <w:rFonts w:ascii="Georgia" w:hAnsi="Georgia"/>
+          <w:color w:val="000000"/>
+          <w:sz w:val="22"/>
+          <w:szCs w:val="22"/>
+        </w:rPr>
+        <w:t xml:space="preserve">s technically a death sentence under Coriandi law. Hells, people sometimes </w:t>
+      </w:r>
+      <w:r>
+        <w:rPr>
+          <w:rFonts w:ascii="Georgia" w:hAnsi="Georgia"/>
+          <w:color w:val="000000"/>
+          <w:sz w:val="22"/>
+          <w:szCs w:val="22"/>
+        </w:rPr>
+        <w:t>ask</w:t>
+      </w:r>
+      <w:r>
+        <w:rPr>
+          <w:rFonts w:ascii="Georgia" w:hAnsi="Georgia"/>
+          <w:color w:val="000000"/>
+          <w:sz w:val="22"/>
+          <w:szCs w:val="22"/>
+        </w:rPr>
+        <w:t xml:space="preserve"> to be beheaded instead, thinking it</w:t>
+      </w:r>
+      <w:r>
+        <w:rPr>
+          <w:rFonts w:ascii="Georgia" w:hAnsi="Georgia"/>
+          <w:color w:val="000000"/>
+          <w:sz w:val="22"/>
+          <w:szCs w:val="22"/>
+        </w:rPr>
+        <w:t>'ll</w:t>
+      </w:r>
+      <w:r>
+        <w:rPr>
+          <w:rFonts w:ascii="Georgia" w:hAnsi="Georgia"/>
+          <w:color w:val="000000"/>
+          <w:sz w:val="22"/>
+          <w:szCs w:val="22"/>
+        </w:rPr>
+        <w:t xml:space="preserve"> be cleaner and faster. Me, I</w:t>
+      </w:r>
+      <w:r>
+        <w:rPr>
+          <w:rFonts w:ascii="Georgia" w:hAnsi="Georgia"/>
+          <w:color w:val="000000"/>
+          <w:sz w:val="22"/>
+          <w:szCs w:val="22"/>
+        </w:rPr>
+        <w:t xml:space="preserve">'m a </w:t>
+      </w:r>
+      <w:r>
+        <w:rPr>
+          <w:rFonts w:ascii="Georgia" w:hAnsi="Georgia"/>
+          <w:color w:val="000000"/>
+          <w:sz w:val="22"/>
+          <w:szCs w:val="22"/>
+        </w:rPr>
+        <w:t xml:space="preserve"> volunteer…</w:t>
+      </w:r>
+    </w:p>
+    <w:p>
+      <w:pPr>
+        <w:pStyle w:val="TextBody"/>
+        <w:spacing w:before="0" w:after="0"/>
+        <w:ind w:left="0" w:right="0" w:firstLine="288"/>
+        <w:jc w:val="both"/>
+        <w:rPr/>
+      </w:pPr>
+      <w:r>
+        <w:rPr>
+          <w:rFonts w:ascii="Georgia" w:hAnsi="Georgia"/>
+          <w:color w:val="000000"/>
+          <w:sz w:val="22"/>
+          <w:szCs w:val="22"/>
+        </w:rPr>
+        <w:t>Which remind</w:t>
+      </w:r>
+      <w:r>
+        <w:rPr>
+          <w:rFonts w:ascii="Georgia" w:hAnsi="Georgia"/>
+          <w:color w:val="000000"/>
+          <w:sz w:val="22"/>
+          <w:szCs w:val="22"/>
+        </w:rPr>
+        <w:t>s</w:t>
+      </w:r>
+      <w:r>
+        <w:rPr>
+          <w:rFonts w:ascii="Georgia" w:hAnsi="Georgia"/>
+          <w:color w:val="000000"/>
+          <w:sz w:val="22"/>
+          <w:szCs w:val="22"/>
+        </w:rPr>
+        <w:t xml:space="preserve"> me… I slip my hand under my leathers and pull out the letter I </w:t>
+      </w:r>
+      <w:r>
+        <w:rPr>
+          <w:rFonts w:ascii="Georgia" w:hAnsi="Georgia"/>
+          <w:color w:val="000000"/>
+          <w:sz w:val="22"/>
+          <w:szCs w:val="22"/>
+        </w:rPr>
+        <w:t>wrote</w:t>
+      </w:r>
+      <w:r>
+        <w:rPr>
+          <w:rFonts w:ascii="Georgia" w:hAnsi="Georgia"/>
+          <w:color w:val="000000"/>
+          <w:sz w:val="22"/>
+          <w:szCs w:val="22"/>
+        </w:rPr>
+        <w:t xml:space="preserve"> that morning. “Here—can you give this to Sehdie?”</w:t>
+      </w:r>
+    </w:p>
+    <w:p>
+      <w:pPr>
+        <w:pStyle w:val="TextBody"/>
+        <w:spacing w:before="0" w:after="0"/>
+        <w:ind w:left="0" w:right="0" w:firstLine="288"/>
+        <w:jc w:val="both"/>
+        <w:rPr/>
+      </w:pPr>
+      <w:r>
+        <w:rPr>
+          <w:rFonts w:ascii="Georgia" w:hAnsi="Georgia"/>
+          <w:color w:val="000000"/>
+          <w:sz w:val="22"/>
+          <w:szCs w:val="22"/>
+        </w:rPr>
+        <w:t>Ishad snort</w:t>
+      </w:r>
+      <w:r>
+        <w:rPr>
+          <w:rFonts w:ascii="Georgia" w:hAnsi="Georgia"/>
+          <w:color w:val="000000"/>
+          <w:sz w:val="22"/>
+          <w:szCs w:val="22"/>
+        </w:rPr>
+        <w:t>s</w:t>
+      </w:r>
+      <w:r>
+        <w:rPr>
+          <w:rFonts w:ascii="Georgia" w:hAnsi="Georgia"/>
+          <w:color w:val="000000"/>
+          <w:sz w:val="22"/>
+          <w:szCs w:val="22"/>
+        </w:rPr>
+        <w:t>. “Don’t be daft. Give it to her yourself.”</w:t>
+      </w:r>
+    </w:p>
+    <w:p>
+      <w:pPr>
+        <w:pStyle w:val="TextBody"/>
+        <w:spacing w:before="0" w:after="0"/>
+        <w:ind w:left="0" w:right="0" w:firstLine="288"/>
+        <w:jc w:val="both"/>
+        <w:rPr/>
+      </w:pPr>
+      <w:r>
+        <w:rPr>
+          <w:rFonts w:ascii="Georgia" w:hAnsi="Georgia"/>
+          <w:color w:val="000000"/>
+          <w:sz w:val="22"/>
+          <w:szCs w:val="22"/>
+        </w:rPr>
+        <w:t>I d</w:t>
+      </w:r>
+      <w:r>
+        <w:rPr>
+          <w:rFonts w:ascii="Georgia" w:hAnsi="Georgia"/>
+          <w:color w:val="000000"/>
+          <w:sz w:val="22"/>
+          <w:szCs w:val="22"/>
+        </w:rPr>
+        <w:t>o</w:t>
+      </w:r>
+      <w:r>
+        <w:rPr>
+          <w:rFonts w:ascii="Georgia" w:hAnsi="Georgia"/>
+          <w:color w:val="000000"/>
+          <w:sz w:val="22"/>
+          <w:szCs w:val="22"/>
+        </w:rPr>
+        <w:t>n’t lower my hand. “I can’t.”</w:t>
+      </w:r>
+    </w:p>
+    <w:p>
+      <w:pPr>
+        <w:pStyle w:val="TextBody"/>
+        <w:spacing w:before="0" w:after="0"/>
+        <w:ind w:left="0" w:right="0" w:firstLine="288"/>
+        <w:jc w:val="both"/>
+        <w:rPr/>
+      </w:pPr>
+      <w:r>
+        <w:rPr>
+          <w:rFonts w:ascii="Georgia" w:hAnsi="Georgia"/>
+          <w:color w:val="000000"/>
+          <w:sz w:val="22"/>
+          <w:szCs w:val="22"/>
+        </w:rPr>
+        <w:t>He stop</w:t>
+      </w:r>
+      <w:r>
+        <w:rPr>
+          <w:rFonts w:ascii="Georgia" w:hAnsi="Georgia"/>
+          <w:color w:val="000000"/>
+          <w:sz w:val="22"/>
+          <w:szCs w:val="22"/>
+        </w:rPr>
+        <w:t>s</w:t>
+      </w:r>
+      <w:r>
+        <w:rPr>
+          <w:rFonts w:ascii="Georgia" w:hAnsi="Georgia"/>
+          <w:color w:val="000000"/>
+          <w:sz w:val="22"/>
+          <w:szCs w:val="22"/>
+        </w:rPr>
+        <w:t xml:space="preserve"> rowing for a moment. “Why not?”</w:t>
+      </w:r>
+    </w:p>
+    <w:p>
+      <w:pPr>
+        <w:pStyle w:val="TextBody"/>
+        <w:spacing w:before="0" w:after="0"/>
+        <w:ind w:left="0" w:right="0" w:firstLine="288"/>
+        <w:jc w:val="both"/>
+        <w:rPr/>
+      </w:pPr>
+      <w:r>
+        <w:rPr>
+          <w:rFonts w:ascii="Georgia" w:hAnsi="Georgia"/>
+          <w:color w:val="000000"/>
+          <w:sz w:val="22"/>
+          <w:szCs w:val="22"/>
+        </w:rPr>
+        <w:t>I shrug. “It might get wet.”</w:t>
+      </w:r>
+    </w:p>
+    <w:p>
+      <w:pPr>
+        <w:pStyle w:val="TextBody"/>
+        <w:spacing w:before="0" w:after="0"/>
+        <w:ind w:left="0" w:right="0" w:firstLine="288"/>
+        <w:jc w:val="both"/>
+        <w:rPr/>
+      </w:pPr>
+      <w:r>
+        <w:rPr>
+          <w:rFonts w:ascii="Georgia" w:hAnsi="Georgia"/>
+          <w:color w:val="000000"/>
+          <w:sz w:val="22"/>
+          <w:szCs w:val="22"/>
+        </w:rPr>
+        <w:t>The corner of his mouth quirk</w:t>
+      </w:r>
+      <w:r>
+        <w:rPr>
+          <w:rFonts w:ascii="Georgia" w:hAnsi="Georgia"/>
+          <w:color w:val="000000"/>
+          <w:sz w:val="22"/>
+          <w:szCs w:val="22"/>
+        </w:rPr>
+        <w:t>s</w:t>
+      </w:r>
+      <w:r>
+        <w:rPr>
+          <w:rFonts w:ascii="Georgia" w:hAnsi="Georgia"/>
+          <w:color w:val="000000"/>
+          <w:sz w:val="22"/>
+          <w:szCs w:val="22"/>
+        </w:rPr>
+        <w:t xml:space="preserve"> up </w:t>
+      </w:r>
+      <w:r>
+        <w:rPr>
+          <w:rFonts w:ascii="Georgia" w:hAnsi="Georgia"/>
+          <w:color w:val="000000"/>
+          <w:sz w:val="22"/>
+          <w:szCs w:val="22"/>
+        </w:rPr>
+        <w:t>the way it does when he actually thinks something is funny</w:t>
+      </w:r>
+      <w:r>
+        <w:rPr>
+          <w:rFonts w:ascii="Georgia" w:hAnsi="Georgia"/>
+          <w:color w:val="000000"/>
+          <w:sz w:val="22"/>
+          <w:szCs w:val="22"/>
+        </w:rPr>
+        <w:t>. He pluck</w:t>
+      </w:r>
+      <w:r>
+        <w:rPr>
+          <w:rFonts w:ascii="Georgia" w:hAnsi="Georgia"/>
+          <w:color w:val="000000"/>
+          <w:sz w:val="22"/>
+          <w:szCs w:val="22"/>
+        </w:rPr>
+        <w:t>s</w:t>
+      </w:r>
+      <w:r>
+        <w:rPr>
+          <w:rFonts w:ascii="Georgia" w:hAnsi="Georgia"/>
+          <w:color w:val="000000"/>
+          <w:sz w:val="22"/>
+          <w:szCs w:val="22"/>
+        </w:rPr>
+        <w:t xml:space="preserve"> the letter from my hand and tuck</w:t>
+      </w:r>
+      <w:r>
+        <w:rPr>
+          <w:rFonts w:ascii="Georgia" w:hAnsi="Georgia"/>
+          <w:color w:val="000000"/>
+          <w:sz w:val="22"/>
+          <w:szCs w:val="22"/>
+        </w:rPr>
+        <w:t>s</w:t>
+      </w:r>
+      <w:r>
+        <w:rPr>
+          <w:rFonts w:ascii="Georgia" w:hAnsi="Georgia"/>
+          <w:color w:val="000000"/>
+          <w:sz w:val="22"/>
+          <w:szCs w:val="22"/>
+        </w:rPr>
+        <w:t xml:space="preserve"> it into the top of his boot. “You have everything you need?”</w:t>
+      </w:r>
+    </w:p>
+    <w:p>
+      <w:pPr>
+        <w:pStyle w:val="TextBody"/>
+        <w:spacing w:before="0" w:after="0"/>
+        <w:ind w:left="0" w:right="0" w:firstLine="288"/>
+        <w:jc w:val="both"/>
+        <w:rPr/>
+      </w:pPr>
+      <w:r>
+        <w:rPr>
+          <w:rFonts w:ascii="Georgia" w:hAnsi="Georgia"/>
+          <w:color w:val="000000"/>
+          <w:sz w:val="22"/>
+          <w:szCs w:val="22"/>
+        </w:rPr>
+        <w:t>“</w:t>
+      </w:r>
+      <w:r>
+        <w:rPr>
+          <w:rFonts w:ascii="Georgia" w:hAnsi="Georgia"/>
+          <w:color w:val="000000"/>
+          <w:sz w:val="22"/>
+          <w:szCs w:val="22"/>
+        </w:rPr>
+        <w:t xml:space="preserve">Yeah. Except an honest teacher. But it’s a bit too late to look for one now, I suppose.” I </w:t>
+      </w:r>
+      <w:r>
+        <w:rPr>
+          <w:rFonts w:ascii="Georgia" w:hAnsi="Georgia"/>
+          <w:color w:val="000000"/>
+          <w:sz w:val="22"/>
+          <w:szCs w:val="22"/>
+        </w:rPr>
+        <w:t>know I sound</w:t>
+      </w:r>
+      <w:r>
+        <w:rPr>
+          <w:rFonts w:ascii="Georgia" w:hAnsi="Georgia"/>
+          <w:color w:val="000000"/>
+          <w:sz w:val="22"/>
+          <w:szCs w:val="22"/>
+        </w:rPr>
+        <w:t xml:space="preserve"> like a petulant child, but my oath </w:t>
+      </w:r>
+      <w:r>
+        <w:rPr>
+          <w:rFonts w:ascii="Georgia" w:hAnsi="Georgia"/>
+          <w:color w:val="000000"/>
+          <w:sz w:val="22"/>
+          <w:szCs w:val="22"/>
+        </w:rPr>
+        <w:t>i</w:t>
+      </w:r>
+      <w:r>
+        <w:rPr>
+          <w:rFonts w:ascii="Georgia" w:hAnsi="Georgia"/>
+          <w:color w:val="000000"/>
+          <w:sz w:val="22"/>
+          <w:szCs w:val="22"/>
+        </w:rPr>
+        <w:t>s driving me mad. It</w:t>
+      </w:r>
+      <w:r>
+        <w:rPr>
+          <w:rFonts w:ascii="Georgia" w:hAnsi="Georgia"/>
+          <w:color w:val="000000"/>
+          <w:sz w:val="22"/>
+          <w:szCs w:val="22"/>
+        </w:rPr>
+        <w:t>'</w:t>
+      </w:r>
+      <w:r>
+        <w:rPr>
+          <w:rFonts w:ascii="Georgia" w:hAnsi="Georgia"/>
+          <w:color w:val="000000"/>
+          <w:sz w:val="22"/>
+          <w:szCs w:val="22"/>
+        </w:rPr>
+        <w:t>s like a sneeze that won’t come out, a full bladder on a cold morning, and rough wool on a hot day all at once.</w:t>
+      </w:r>
+    </w:p>
+    <w:p>
+      <w:pPr>
+        <w:pStyle w:val="TextBody"/>
+        <w:spacing w:before="0" w:after="0"/>
+        <w:ind w:left="0" w:right="0" w:firstLine="288"/>
+        <w:jc w:val="both"/>
+        <w:rPr/>
+      </w:pPr>
+      <w:r>
+        <w:rPr>
+          <w:rFonts w:ascii="Georgia" w:hAnsi="Georgia"/>
+          <w:color w:val="000000"/>
+          <w:sz w:val="22"/>
+          <w:szCs w:val="22"/>
+        </w:rPr>
+        <w:t xml:space="preserve">The bottom of the rowboat scrape against stone. Ishad </w:t>
+      </w:r>
+      <w:r>
+        <w:rPr>
+          <w:rFonts w:ascii="Georgia" w:hAnsi="Georgia"/>
+          <w:color w:val="000000"/>
+          <w:sz w:val="22"/>
+          <w:szCs w:val="22"/>
+        </w:rPr>
+        <w:t>sculls</w:t>
+      </w:r>
+      <w:r>
+        <w:rPr>
+          <w:rFonts w:ascii="Georgia" w:hAnsi="Georgia"/>
+          <w:color w:val="000000"/>
+          <w:sz w:val="22"/>
+          <w:szCs w:val="22"/>
+        </w:rPr>
+        <w:t xml:space="preserve"> two more strokes, then pull</w:t>
+      </w:r>
+      <w:r>
+        <w:rPr>
+          <w:rFonts w:ascii="Georgia" w:hAnsi="Georgia"/>
+          <w:color w:val="000000"/>
+          <w:sz w:val="22"/>
+          <w:szCs w:val="22"/>
+        </w:rPr>
+        <w:t>s</w:t>
+      </w:r>
+      <w:r>
+        <w:rPr>
+          <w:rFonts w:ascii="Georgia" w:hAnsi="Georgia"/>
+          <w:color w:val="000000"/>
+          <w:sz w:val="22"/>
+          <w:szCs w:val="22"/>
+        </w:rPr>
+        <w:t xml:space="preserve"> in the oars and twist</w:t>
+      </w:r>
+      <w:r>
+        <w:rPr>
+          <w:rFonts w:ascii="Georgia" w:hAnsi="Georgia"/>
+          <w:color w:val="000000"/>
+          <w:sz w:val="22"/>
+          <w:szCs w:val="22"/>
+        </w:rPr>
+        <w:t>s</w:t>
+      </w:r>
+      <w:r>
+        <w:rPr>
+          <w:rFonts w:ascii="Georgia" w:hAnsi="Georgia"/>
+          <w:color w:val="000000"/>
+          <w:sz w:val="22"/>
+          <w:szCs w:val="22"/>
+        </w:rPr>
+        <w:t xml:space="preserve"> around to check our course. “Almost there. You wait ’til she’s steady before you get out.”</w:t>
+      </w:r>
+    </w:p>
+    <w:p>
+      <w:pPr>
+        <w:pStyle w:val="TextBody"/>
+        <w:spacing w:before="0" w:after="0"/>
+        <w:ind w:left="0" w:right="0" w:firstLine="288"/>
+        <w:jc w:val="both"/>
+        <w:rPr/>
+      </w:pPr>
+      <w:r>
+        <w:rPr>
+          <w:rFonts w:ascii="Georgia" w:hAnsi="Georgia"/>
+          <w:color w:val="000000"/>
+          <w:sz w:val="22"/>
+          <w:szCs w:val="22"/>
+        </w:rPr>
+        <w:t>I nod. There</w:t>
+      </w:r>
+      <w:r>
+        <w:rPr>
+          <w:rFonts w:ascii="Georgia" w:hAnsi="Georgia"/>
+          <w:color w:val="000000"/>
+          <w:sz w:val="22"/>
+          <w:szCs w:val="22"/>
+        </w:rPr>
+        <w:t>'</w:t>
+      </w:r>
+      <w:r>
+        <w:rPr>
+          <w:rFonts w:ascii="Georgia" w:hAnsi="Georgia"/>
+          <w:color w:val="000000"/>
+          <w:sz w:val="22"/>
+          <w:szCs w:val="22"/>
+        </w:rPr>
+        <w:t xml:space="preserve">s </w:t>
+      </w:r>
+      <w:r>
+        <w:rPr>
+          <w:rFonts w:ascii="Georgia" w:hAnsi="Georgia"/>
+          <w:color w:val="000000"/>
+          <w:sz w:val="22"/>
+          <w:szCs w:val="22"/>
+        </w:rPr>
+        <w:t xml:space="preserve">less than a </w:t>
+      </w:r>
+      <w:r>
+        <w:rPr>
+          <w:rFonts w:ascii="Georgia" w:hAnsi="Georgia"/>
+          <w:color w:val="000000"/>
+          <w:sz w:val="22"/>
+          <w:szCs w:val="22"/>
+        </w:rPr>
+        <w:t xml:space="preserve">stride of open water between our boat and the tunnel walls </w:t>
+      </w:r>
+      <w:r>
+        <w:rPr>
+          <w:rFonts w:ascii="Georgia" w:hAnsi="Georgia"/>
+          <w:color w:val="000000"/>
+          <w:sz w:val="22"/>
+          <w:szCs w:val="22"/>
+        </w:rPr>
+        <w:t>now</w:t>
+      </w:r>
+      <w:r>
+        <w:rPr>
+          <w:rFonts w:ascii="Georgia" w:hAnsi="Georgia"/>
+          <w:color w:val="000000"/>
+          <w:sz w:val="22"/>
+          <w:szCs w:val="22"/>
+        </w:rPr>
+        <w:t xml:space="preserve">. The ceiling </w:t>
+      </w:r>
+      <w:r>
+        <w:rPr>
+          <w:rFonts w:ascii="Georgia" w:hAnsi="Georgia"/>
+          <w:color w:val="000000"/>
+          <w:sz w:val="22"/>
+          <w:szCs w:val="22"/>
+        </w:rPr>
+        <w:t>i</w:t>
+      </w:r>
+      <w:r>
+        <w:rPr>
+          <w:rFonts w:ascii="Georgia" w:hAnsi="Georgia"/>
+          <w:color w:val="000000"/>
+          <w:sz w:val="22"/>
+          <w:szCs w:val="22"/>
+        </w:rPr>
+        <w:t>s lost in the darkness over our heads. The lantern paint</w:t>
+      </w:r>
+      <w:r>
+        <w:rPr>
+          <w:rFonts w:ascii="Georgia" w:hAnsi="Georgia"/>
+          <w:color w:val="000000"/>
+          <w:sz w:val="22"/>
+          <w:szCs w:val="22"/>
+        </w:rPr>
+        <w:t>s</w:t>
+      </w:r>
+      <w:r>
+        <w:rPr>
+          <w:rFonts w:ascii="Georgia" w:hAnsi="Georgia"/>
+          <w:color w:val="000000"/>
+          <w:sz w:val="22"/>
+          <w:szCs w:val="22"/>
+        </w:rPr>
+        <w:t xml:space="preserve"> shimmering silver </w:t>
+      </w:r>
+      <w:r>
+        <w:rPr>
+          <w:rFonts w:ascii="Georgia" w:hAnsi="Georgia"/>
+          <w:color w:val="000000"/>
+          <w:sz w:val="22"/>
+          <w:szCs w:val="22"/>
+        </w:rPr>
+        <w:t xml:space="preserve">on </w:t>
+      </w:r>
+      <w:r>
+        <w:rPr>
+          <w:rFonts w:ascii="Georgia" w:hAnsi="Georgia"/>
+          <w:color w:val="000000"/>
+          <w:sz w:val="22"/>
+          <w:szCs w:val="22"/>
+        </w:rPr>
+        <w:t>the ripples on the water. Something drip</w:t>
+      </w:r>
+      <w:r>
+        <w:rPr>
+          <w:rFonts w:ascii="Georgia" w:hAnsi="Georgia"/>
+          <w:color w:val="000000"/>
+          <w:sz w:val="22"/>
+          <w:szCs w:val="22"/>
+        </w:rPr>
+        <w:t>s</w:t>
+      </w:r>
+      <w:r>
+        <w:rPr>
+          <w:rFonts w:ascii="Georgia" w:hAnsi="Georgia"/>
+          <w:color w:val="000000"/>
+          <w:sz w:val="22"/>
+          <w:szCs w:val="22"/>
+        </w:rPr>
+        <w:t xml:space="preserve"> steadily </w:t>
+      </w:r>
+      <w:r>
+        <w:rPr>
+          <w:rFonts w:ascii="Georgia" w:hAnsi="Georgia"/>
+          <w:color w:val="000000"/>
+          <w:sz w:val="22"/>
+          <w:szCs w:val="22"/>
+        </w:rPr>
+        <w:t>and patiently</w:t>
+      </w:r>
+      <w:r>
+        <w:rPr>
+          <w:rFonts w:ascii="Georgia" w:hAnsi="Georgia"/>
+          <w:color w:val="000000"/>
+          <w:sz w:val="22"/>
+          <w:szCs w:val="22"/>
+        </w:rPr>
+        <w:t xml:space="preserve">. The Darpani believe that water will wear the world down to nothing one day, </w:t>
+      </w:r>
+      <w:r>
+        <w:rPr>
+          <w:rFonts w:ascii="Georgia" w:hAnsi="Georgia"/>
+          <w:color w:val="000000"/>
+          <w:sz w:val="22"/>
+          <w:szCs w:val="22"/>
+        </w:rPr>
+        <w:t>and that when it's gone,</w:t>
+      </w:r>
+      <w:r>
+        <w:rPr>
+          <w:rFonts w:ascii="Georgia" w:hAnsi="Georgia"/>
+          <w:color w:val="000000"/>
+          <w:sz w:val="22"/>
+          <w:szCs w:val="22"/>
+        </w:rPr>
+        <w:t xml:space="preserve"> the Last Man will fall endlessly through the void. At that moment, deep underground, I underst</w:t>
+      </w:r>
+      <w:r>
+        <w:rPr>
+          <w:rFonts w:ascii="Georgia" w:hAnsi="Georgia"/>
+          <w:color w:val="000000"/>
+          <w:sz w:val="22"/>
+          <w:szCs w:val="22"/>
+        </w:rPr>
+        <w:t>and</w:t>
+      </w:r>
+      <w:r>
+        <w:rPr>
+          <w:rFonts w:ascii="Georgia" w:hAnsi="Georgia"/>
+          <w:color w:val="000000"/>
+          <w:sz w:val="22"/>
+          <w:szCs w:val="22"/>
+        </w:rPr>
+        <w:t xml:space="preserve"> how </w:t>
+      </w:r>
+      <w:r>
+        <w:rPr>
+          <w:rFonts w:ascii="Georgia" w:hAnsi="Georgia"/>
+          <w:color w:val="000000"/>
+          <w:sz w:val="22"/>
+          <w:szCs w:val="22"/>
+        </w:rPr>
+        <w:t>h</w:t>
+      </w:r>
+      <w:r>
+        <w:rPr>
+          <w:rFonts w:ascii="Georgia" w:hAnsi="Georgia"/>
+          <w:color w:val="000000"/>
+          <w:sz w:val="22"/>
+          <w:szCs w:val="22"/>
+        </w:rPr>
+        <w:t>e</w:t>
+      </w:r>
+      <w:r>
+        <w:rPr>
+          <w:rFonts w:ascii="Georgia" w:hAnsi="Georgia"/>
+          <w:color w:val="000000"/>
+          <w:sz w:val="22"/>
+          <w:szCs w:val="22"/>
+        </w:rPr>
+        <w:t>'ll</w:t>
+      </w:r>
+      <w:r>
+        <w:rPr>
+          <w:rFonts w:ascii="Georgia" w:hAnsi="Georgia"/>
+          <w:color w:val="000000"/>
+          <w:sz w:val="22"/>
+          <w:szCs w:val="22"/>
+        </w:rPr>
+        <w:t xml:space="preserve"> feel when that time c</w:t>
+      </w:r>
+      <w:r>
+        <w:rPr>
+          <w:rFonts w:ascii="Georgia" w:hAnsi="Georgia"/>
+          <w:color w:val="000000"/>
+          <w:sz w:val="22"/>
+          <w:szCs w:val="22"/>
+        </w:rPr>
+        <w:t>omes</w:t>
+      </w:r>
+      <w:r>
+        <w:rPr>
+          <w:rFonts w:ascii="Georgia" w:hAnsi="Georgia"/>
+          <w:color w:val="000000"/>
+          <w:sz w:val="22"/>
+          <w:szCs w:val="22"/>
+        </w:rPr>
+        <w:t>.</w:t>
+      </w:r>
+    </w:p>
+    <w:p>
+      <w:pPr>
+        <w:pStyle w:val="TextBody"/>
+        <w:spacing w:before="0" w:after="0"/>
+        <w:ind w:left="0" w:right="0" w:firstLine="288"/>
+        <w:jc w:val="both"/>
+        <w:rPr/>
+      </w:pPr>
+      <w:r>
+        <w:rPr>
+          <w:rFonts w:ascii="Georgia" w:hAnsi="Georgia"/>
+          <w:color w:val="000000"/>
+          <w:sz w:val="22"/>
+          <w:szCs w:val="22"/>
+        </w:rPr>
+        <w:t xml:space="preserve">And then the walls curve away </w:t>
+      </w:r>
+      <w:r>
+        <w:rPr>
+          <w:rFonts w:ascii="Georgia" w:hAnsi="Georgia"/>
+          <w:color w:val="000000"/>
+          <w:sz w:val="22"/>
+          <w:szCs w:val="22"/>
+        </w:rPr>
+        <w:t>and we're in</w:t>
+      </w:r>
+      <w:r>
+        <w:rPr>
+          <w:rFonts w:ascii="Georgia" w:hAnsi="Georgia"/>
+          <w:color w:val="000000"/>
+          <w:sz w:val="22"/>
+          <w:szCs w:val="22"/>
+        </w:rPr>
+        <w:t xml:space="preserve"> a cavern as big as the </w:t>
       </w:r>
       <w:r>
         <w:rPr>
@@ -5654,7 +7704,115 @@
           <w:sz w:val="22"/>
           <w:szCs w:val="22"/>
         </w:rPr>
-        <w:t xml:space="preserve"> and I saw the Moonrise Stairs. They climbed straight out of the water, ten strides broad at the bottom, narrowing as they rose so that the top step was barely wide enough for two booted feet. Nothing held them in place — they just </w:t>
+        <w:t xml:space="preserve"> and I s</w:t>
+      </w:r>
+      <w:r>
+        <w:rPr>
+          <w:rFonts w:ascii="Georgia" w:hAnsi="Georgia"/>
+          <w:color w:val="000000"/>
+          <w:sz w:val="22"/>
+          <w:szCs w:val="22"/>
+        </w:rPr>
+        <w:t>ee</w:t>
+      </w:r>
+      <w:r>
+        <w:rPr>
+          <w:rFonts w:ascii="Georgia" w:hAnsi="Georgia"/>
+          <w:color w:val="000000"/>
+          <w:sz w:val="22"/>
+          <w:szCs w:val="22"/>
+        </w:rPr>
+        <w:t xml:space="preserve"> the Moonrise Stairs. They climb straight out of the water, ten strides broad at the bottom, narrowing as they r</w:t>
+      </w:r>
+      <w:r>
+        <w:rPr>
+          <w:rFonts w:ascii="Georgia" w:hAnsi="Georgia"/>
+          <w:color w:val="000000"/>
+          <w:sz w:val="22"/>
+          <w:szCs w:val="22"/>
+        </w:rPr>
+        <w:t>i</w:t>
+      </w:r>
+      <w:r>
+        <w:rPr>
+          <w:rFonts w:ascii="Georgia" w:hAnsi="Georgia"/>
+          <w:color w:val="000000"/>
+          <w:sz w:val="22"/>
+          <w:szCs w:val="22"/>
+        </w:rPr>
+        <w:t xml:space="preserve">se so that the top step </w:t>
+      </w:r>
+      <w:r>
+        <w:rPr>
+          <w:rFonts w:ascii="Georgia" w:hAnsi="Georgia"/>
+          <w:color w:val="000000"/>
+          <w:sz w:val="22"/>
+          <w:szCs w:val="22"/>
+        </w:rPr>
+        <w:t>i</w:t>
+      </w:r>
+      <w:r>
+        <w:rPr>
+          <w:rFonts w:ascii="Georgia" w:hAnsi="Georgia"/>
+          <w:color w:val="000000"/>
+          <w:sz w:val="22"/>
+          <w:szCs w:val="22"/>
+        </w:rPr>
+        <w:t xml:space="preserve">s barely wide enough </w:t>
+      </w:r>
+      <w:r>
+        <w:rPr>
+          <w:rFonts w:ascii="Georgia" w:hAnsi="Georgia"/>
+          <w:color w:val="000000"/>
+          <w:sz w:val="22"/>
+          <w:szCs w:val="22"/>
+        </w:rPr>
+        <w:t>to stand on with both feet</w:t>
+      </w:r>
+      <w:r>
+        <w:rPr>
+          <w:rFonts w:ascii="Georgia" w:hAnsi="Georgia"/>
+          <w:color w:val="000000"/>
+          <w:sz w:val="22"/>
+          <w:szCs w:val="22"/>
+        </w:rPr>
+        <w:t>. Nothing h</w:t>
+      </w:r>
+      <w:r>
+        <w:rPr>
+          <w:rFonts w:ascii="Georgia" w:hAnsi="Georgia"/>
+          <w:color w:val="000000"/>
+          <w:sz w:val="22"/>
+          <w:szCs w:val="22"/>
+        </w:rPr>
+        <w:t>o</w:t>
+      </w:r>
+      <w:r>
+        <w:rPr>
+          <w:rFonts w:ascii="Georgia" w:hAnsi="Georgia"/>
+          <w:color w:val="000000"/>
+          <w:sz w:val="22"/>
+          <w:szCs w:val="22"/>
+        </w:rPr>
+        <w:t>ld</w:t>
+      </w:r>
+      <w:r>
+        <w:rPr>
+          <w:rFonts w:ascii="Georgia" w:hAnsi="Georgia"/>
+          <w:color w:val="000000"/>
+          <w:sz w:val="22"/>
+          <w:szCs w:val="22"/>
+        </w:rPr>
+        <w:t>s</w:t>
+      </w:r>
+      <w:r>
+        <w:rPr>
+          <w:rFonts w:ascii="Georgia" w:hAnsi="Georgia"/>
+          <w:color w:val="000000"/>
+          <w:sz w:val="22"/>
+          <w:szCs w:val="22"/>
+        </w:rPr>
+        <w:t xml:space="preserve"> them in place—they just </w:t>
       </w:r>
       <w:r>
         <w:rPr>
@@ -5664,7 +7822,17 @@
           <w:sz w:val="22"/>
           <w:szCs w:val="22"/>
         </w:rPr>
-        <w:t>were</w:t>
+        <w:t>a</w:t>
+      </w:r>
+      <w:r>
+        <w:rPr>
+          <w:rFonts w:ascii="Georgia" w:hAnsi="Georgia"/>
+          <w:i/>
+          <w:color w:val="000000"/>
+          <w:sz w:val="22"/>
+          <w:szCs w:val="22"/>
+        </w:rPr>
+        <w:t>re</w:t>
       </w:r>
       <w:r>
         <w:rPr>
@@ -5682,47 +7850,169 @@
         <w:spacing w:before="0" w:after="0"/>
         <w:ind w:left="0" w:right="0" w:firstLine="288"/>
         <w:jc w:val="both"/>
-        <w:rPr>
-          <w:color w:val="000000"/>
-        </w:rPr>
-      </w:pPr>
-      <w:r>
-        <w:rPr>
-          <w:rFonts w:ascii="Georgia" w:hAnsi="Georgia"/>
-          <w:color w:val="000000"/>
-          <w:sz w:val="22"/>
-          <w:szCs w:val="22"/>
-        </w:rPr>
-        <w:t>The boat bumped to a halt against a submerged step. Looking over the side, I saw the stairs continue down into the depths below us. Ishad sculled to turn the boat sideways before pulling in the oars and hopping out onto the bottom step with the bow line in his hand. “Careful,” he said, gripping the gunwale with his other hand.</w:t>
-      </w:r>
-    </w:p>
-    <w:p>
-      <w:pPr>
-        <w:pStyle w:val="TextBody"/>
-        <w:spacing w:before="0" w:after="0"/>
-        <w:ind w:left="0" w:right="0" w:firstLine="288"/>
-        <w:jc w:val="both"/>
-        <w:rPr>
-          <w:color w:val="000000"/>
-        </w:rPr>
-      </w:pPr>
-      <w:r>
-        <w:rPr>
-          <w:rFonts w:ascii="Georgia" w:hAnsi="Georgia"/>
-          <w:color w:val="000000"/>
-          <w:sz w:val="22"/>
-          <w:szCs w:val="22"/>
-        </w:rPr>
-        <w:t>“</w:t>
-      </w:r>
-      <w:r>
-        <w:rPr>
-          <w:rFonts w:ascii="Georgia" w:hAnsi="Georgia"/>
-          <w:color w:val="000000"/>
-          <w:sz w:val="22"/>
-          <w:szCs w:val="22"/>
-        </w:rPr>
-        <w:t>I’ll be careful.” I handed him my spear, then my sword and pack, then stood unsteadily.</w:t>
+        <w:rPr/>
+      </w:pPr>
+      <w:r>
+        <w:rPr>
+          <w:rFonts w:ascii="Georgia" w:hAnsi="Georgia"/>
+          <w:color w:val="000000"/>
+          <w:sz w:val="22"/>
+          <w:szCs w:val="22"/>
+        </w:rPr>
+        <w:t>The boat bump</w:t>
+      </w:r>
+      <w:r>
+        <w:rPr>
+          <w:rFonts w:ascii="Georgia" w:hAnsi="Georgia"/>
+          <w:color w:val="000000"/>
+          <w:sz w:val="22"/>
+          <w:szCs w:val="22"/>
+        </w:rPr>
+        <w:t>s</w:t>
+      </w:r>
+      <w:r>
+        <w:rPr>
+          <w:rFonts w:ascii="Georgia" w:hAnsi="Georgia"/>
+          <w:color w:val="000000"/>
+          <w:sz w:val="22"/>
+          <w:szCs w:val="22"/>
+        </w:rPr>
+        <w:t xml:space="preserve"> to a halt against a submerged step. Looking over the side, I s</w:t>
+      </w:r>
+      <w:r>
+        <w:rPr>
+          <w:rFonts w:ascii="Georgia" w:hAnsi="Georgia"/>
+          <w:color w:val="000000"/>
+          <w:sz w:val="22"/>
+          <w:szCs w:val="22"/>
+        </w:rPr>
+        <w:t>ee</w:t>
+      </w:r>
+      <w:r>
+        <w:rPr>
+          <w:rFonts w:ascii="Georgia" w:hAnsi="Georgia"/>
+          <w:color w:val="000000"/>
+          <w:sz w:val="22"/>
+          <w:szCs w:val="22"/>
+        </w:rPr>
+        <w:t xml:space="preserve"> the stairs continue down into the depths below us. Ishad scull</w:t>
+      </w:r>
+      <w:r>
+        <w:rPr>
+          <w:rFonts w:ascii="Georgia" w:hAnsi="Georgia"/>
+          <w:color w:val="000000"/>
+          <w:sz w:val="22"/>
+          <w:szCs w:val="22"/>
+        </w:rPr>
+        <w:t>s</w:t>
+      </w:r>
+      <w:r>
+        <w:rPr>
+          <w:rFonts w:ascii="Georgia" w:hAnsi="Georgia"/>
+          <w:color w:val="000000"/>
+          <w:sz w:val="22"/>
+          <w:szCs w:val="22"/>
+        </w:rPr>
+        <w:t xml:space="preserve"> to turn the boat sideways before pulling in the oars and hopping out onto the bottom step with the bow line in his hand. “Careful,” he </w:t>
+      </w:r>
+      <w:r>
+        <w:rPr>
+          <w:rFonts w:ascii="Georgia" w:hAnsi="Georgia"/>
+          <w:color w:val="000000"/>
+          <w:sz w:val="22"/>
+          <w:szCs w:val="22"/>
+        </w:rPr>
+        <w:t>cautions</w:t>
+      </w:r>
+      <w:r>
+        <w:rPr>
+          <w:rFonts w:ascii="Georgia" w:hAnsi="Georgia"/>
+          <w:color w:val="000000"/>
+          <w:sz w:val="22"/>
+          <w:szCs w:val="22"/>
+        </w:rPr>
+        <w:t>, gripping the gunwale with his other hand.</w:t>
+      </w:r>
+    </w:p>
+    <w:p>
+      <w:pPr>
+        <w:pStyle w:val="TextBody"/>
+        <w:spacing w:before="0" w:after="0"/>
+        <w:ind w:left="0" w:right="0" w:firstLine="288"/>
+        <w:jc w:val="both"/>
+        <w:rPr/>
+      </w:pPr>
+      <w:r>
+        <w:rPr>
+          <w:rFonts w:ascii="Georgia" w:hAnsi="Georgia"/>
+          <w:color w:val="000000"/>
+          <w:sz w:val="22"/>
+          <w:szCs w:val="22"/>
+        </w:rPr>
+        <w:t>“</w:t>
+      </w:r>
+      <w:r>
+        <w:rPr>
+          <w:rFonts w:ascii="Georgia" w:hAnsi="Georgia"/>
+          <w:color w:val="000000"/>
+          <w:sz w:val="22"/>
+          <w:szCs w:val="22"/>
+        </w:rPr>
+        <w:t>I’</w:t>
+      </w:r>
+      <w:r>
+        <w:rPr>
+          <w:rFonts w:ascii="Georgia" w:hAnsi="Georgia"/>
+          <w:color w:val="000000"/>
+          <w:sz w:val="22"/>
+          <w:szCs w:val="22"/>
+        </w:rPr>
+        <w:t>m</w:t>
+      </w:r>
+      <w:r>
+        <w:rPr>
+          <w:rFonts w:ascii="Georgia" w:hAnsi="Georgia"/>
+          <w:color w:val="000000"/>
+          <w:sz w:val="22"/>
+          <w:szCs w:val="22"/>
+        </w:rPr>
+        <w:t xml:space="preserve"> be</w:t>
+      </w:r>
+      <w:r>
+        <w:rPr>
+          <w:rFonts w:ascii="Georgia" w:hAnsi="Georgia"/>
+          <w:color w:val="000000"/>
+          <w:sz w:val="22"/>
+          <w:szCs w:val="22"/>
+        </w:rPr>
+        <w:t>ing</w:t>
+      </w:r>
+      <w:r>
+        <w:rPr>
+          <w:rFonts w:ascii="Georgia" w:hAnsi="Georgia"/>
+          <w:color w:val="000000"/>
+          <w:sz w:val="22"/>
+          <w:szCs w:val="22"/>
+        </w:rPr>
+        <w:t xml:space="preserve"> careful.” I hand him my spear, then my sword and pack, then st</w:t>
+      </w:r>
+      <w:r>
+        <w:rPr>
+          <w:rFonts w:ascii="Georgia" w:hAnsi="Georgia"/>
+          <w:color w:val="000000"/>
+          <w:sz w:val="22"/>
+          <w:szCs w:val="22"/>
+        </w:rPr>
+        <w:t>an</w:t>
+      </w:r>
+      <w:r>
+        <w:rPr>
+          <w:rFonts w:ascii="Georgia" w:hAnsi="Georgia"/>
+          <w:color w:val="000000"/>
+          <w:sz w:val="22"/>
+          <w:szCs w:val="22"/>
+        </w:rPr>
+        <w:t>d unsteadily.</w:t>
       </w:r>
     </w:p>
     <w:p>
@@ -5760,67 +8050,414 @@
         <w:spacing w:before="0" w:after="0"/>
         <w:ind w:left="0" w:right="0" w:firstLine="288"/>
         <w:jc w:val="both"/>
-        <w:rPr>
-          <w:color w:val="000000"/>
-        </w:rPr>
-      </w:pPr>
-      <w:r>
-        <w:rPr>
-          <w:rFonts w:ascii="Georgia" w:hAnsi="Georgia"/>
-          <w:color w:val="000000"/>
-          <w:sz w:val="22"/>
-          <w:szCs w:val="22"/>
-        </w:rPr>
-        <w:t>“</w:t>
-      </w:r>
-      <w:r>
-        <w:rPr>
-          <w:rFonts w:ascii="Georgia" w:hAnsi="Georgia"/>
-          <w:color w:val="000000"/>
-          <w:sz w:val="22"/>
-          <w:szCs w:val="22"/>
-        </w:rPr>
-        <w:t>I’ve got it,” I muttered, irritated. There weren’t more than a couple of dozen people in Coriandel who could beat me in a fair fight on level ground, but I had never been in a boat before—you could ride a little raft on the canal for a copper bezel or two on holidays, but I’d never bothered. The damn thing twitched from side to side each time I took a step like a horse trying to shy a fly away. It seemed like a very fragile way to get from one place to another.</w:t>
-      </w:r>
-    </w:p>
-    <w:p>
-      <w:pPr>
-        <w:pStyle w:val="TextBody"/>
-        <w:spacing w:before="0" w:after="0"/>
-        <w:ind w:left="0" w:right="0" w:firstLine="288"/>
-        <w:jc w:val="both"/>
-        <w:rPr>
-          <w:color w:val="000000"/>
-        </w:rPr>
-      </w:pPr>
-      <w:r>
-        <w:rPr>
-          <w:rFonts w:ascii="Georgia" w:hAnsi="Georgia"/>
-          <w:color w:val="000000"/>
-          <w:sz w:val="22"/>
-          <w:szCs w:val="22"/>
-        </w:rPr>
-        <w:t>Still, I shook Ishad off when he reached out to steady me as I clambered over the gunwale. I shrugged my pack onto my shoulders and buckled my sword around my waist. “Must be pretty close to moonrise.”</w:t>
-      </w:r>
-    </w:p>
-    <w:p>
-      <w:pPr>
-        <w:pStyle w:val="TextBody"/>
-        <w:spacing w:before="0" w:after="0"/>
-        <w:ind w:left="0" w:right="0" w:firstLine="288"/>
-        <w:jc w:val="both"/>
-        <w:rPr>
-          <w:color w:val="000000"/>
-        </w:rPr>
-      </w:pPr>
-      <w:r>
-        <w:rPr>
-          <w:rFonts w:ascii="Georgia" w:hAnsi="Georgia"/>
-          <w:color w:val="000000"/>
-          <w:sz w:val="22"/>
-          <w:szCs w:val="22"/>
-        </w:rPr>
-        <w:t>He nodded as he handed me my spear. “Must be.”</w:t>
+        <w:rPr/>
+      </w:pPr>
+      <w:r>
+        <w:rPr>
+          <w:rFonts w:ascii="Georgia" w:hAnsi="Georgia"/>
+          <w:color w:val="000000"/>
+          <w:sz w:val="22"/>
+          <w:szCs w:val="22"/>
+        </w:rPr>
+        <w:t>“</w:t>
+      </w:r>
+      <w:r>
+        <w:rPr>
+          <w:rFonts w:ascii="Georgia" w:hAnsi="Georgia"/>
+          <w:color w:val="000000"/>
+          <w:sz w:val="22"/>
+          <w:szCs w:val="22"/>
+        </w:rPr>
+        <w:t xml:space="preserve">I’ve </w:t>
+      </w:r>
+      <w:r>
+        <w:rPr>
+          <w:rFonts w:ascii="Georgia" w:hAnsi="Georgia"/>
+          <w:i/>
+          <w:iCs/>
+          <w:color w:val="000000"/>
+          <w:sz w:val="22"/>
+          <w:szCs w:val="22"/>
+        </w:rPr>
+        <w:t>got</w:t>
+      </w:r>
+      <w:r>
+        <w:rPr>
+          <w:rFonts w:ascii="Georgia" w:hAnsi="Georgia"/>
+          <w:color w:val="000000"/>
+          <w:sz w:val="22"/>
+          <w:szCs w:val="22"/>
+        </w:rPr>
+        <w:t xml:space="preserve"> it,” I mutter. There </w:t>
+      </w:r>
+      <w:r>
+        <w:rPr>
+          <w:rFonts w:ascii="Georgia" w:hAnsi="Georgia"/>
+          <w:color w:val="000000"/>
+          <w:sz w:val="22"/>
+          <w:szCs w:val="22"/>
+        </w:rPr>
+        <w:t>a</w:t>
+      </w:r>
+      <w:r>
+        <w:rPr>
+          <w:rFonts w:ascii="Georgia" w:hAnsi="Georgia"/>
+          <w:color w:val="000000"/>
+          <w:sz w:val="22"/>
+          <w:szCs w:val="22"/>
+        </w:rPr>
+        <w:t>ren’t more than a couple of dozen people in Coriandel who could beat me in a fair fight on level ground, but I</w:t>
+      </w:r>
+      <w:r>
+        <w:rPr>
+          <w:rFonts w:ascii="Georgia" w:hAnsi="Georgia"/>
+          <w:color w:val="000000"/>
+          <w:sz w:val="22"/>
+          <w:szCs w:val="22"/>
+        </w:rPr>
+        <w:t>'ve</w:t>
+      </w:r>
+      <w:r>
+        <w:rPr>
+          <w:rFonts w:ascii="Georgia" w:hAnsi="Georgia"/>
+          <w:color w:val="000000"/>
+          <w:sz w:val="22"/>
+          <w:szCs w:val="22"/>
+        </w:rPr>
+        <w:t xml:space="preserve"> never been in a boat before—you c</w:t>
+      </w:r>
+      <w:r>
+        <w:rPr>
+          <w:rFonts w:ascii="Georgia" w:hAnsi="Georgia"/>
+          <w:color w:val="000000"/>
+          <w:sz w:val="22"/>
+          <w:szCs w:val="22"/>
+        </w:rPr>
+        <w:t>an</w:t>
+      </w:r>
+      <w:r>
+        <w:rPr>
+          <w:rFonts w:ascii="Georgia" w:hAnsi="Georgia"/>
+          <w:color w:val="000000"/>
+          <w:sz w:val="22"/>
+          <w:szCs w:val="22"/>
+        </w:rPr>
+        <w:t xml:space="preserve"> ride a little raft on the canal for a copper bezel or two on holidays, but I’</w:t>
+      </w:r>
+      <w:r>
+        <w:rPr>
+          <w:rFonts w:ascii="Georgia" w:hAnsi="Georgia"/>
+          <w:color w:val="000000"/>
+          <w:sz w:val="22"/>
+          <w:szCs w:val="22"/>
+        </w:rPr>
+        <w:t>ve</w:t>
+      </w:r>
+      <w:r>
+        <w:rPr>
+          <w:rFonts w:ascii="Georgia" w:hAnsi="Georgia"/>
+          <w:color w:val="000000"/>
+          <w:sz w:val="22"/>
+          <w:szCs w:val="22"/>
+        </w:rPr>
+        <w:t xml:space="preserve"> never bothered. The damn thing twitche</w:t>
+      </w:r>
+      <w:r>
+        <w:rPr>
+          <w:rFonts w:ascii="Georgia" w:hAnsi="Georgia"/>
+          <w:color w:val="000000"/>
+          <w:sz w:val="22"/>
+          <w:szCs w:val="22"/>
+        </w:rPr>
+        <w:t>s</w:t>
+      </w:r>
+      <w:r>
+        <w:rPr>
+          <w:rFonts w:ascii="Georgia" w:hAnsi="Georgia"/>
+          <w:color w:val="000000"/>
+          <w:sz w:val="22"/>
+          <w:szCs w:val="22"/>
+        </w:rPr>
+        <w:t xml:space="preserve"> from side to side each time I t</w:t>
+      </w:r>
+      <w:r>
+        <w:rPr>
+          <w:rFonts w:ascii="Georgia" w:hAnsi="Georgia"/>
+          <w:color w:val="000000"/>
+          <w:sz w:val="22"/>
+          <w:szCs w:val="22"/>
+        </w:rPr>
+        <w:t xml:space="preserve">ake </w:t>
+      </w:r>
+      <w:r>
+        <w:rPr>
+          <w:rFonts w:ascii="Georgia" w:hAnsi="Georgia"/>
+          <w:color w:val="000000"/>
+          <w:sz w:val="22"/>
+          <w:szCs w:val="22"/>
+        </w:rPr>
+        <w:t xml:space="preserve">a step like a horse trying to shy away </w:t>
+      </w:r>
+      <w:r>
+        <w:rPr>
+          <w:rFonts w:ascii="Georgia" w:hAnsi="Georgia"/>
+          <w:color w:val="000000"/>
+          <w:sz w:val="22"/>
+          <w:szCs w:val="22"/>
+        </w:rPr>
+        <w:t>a fly</w:t>
+      </w:r>
+      <w:r>
+        <w:rPr>
+          <w:rFonts w:ascii="Georgia" w:hAnsi="Georgia"/>
+          <w:color w:val="000000"/>
+          <w:sz w:val="22"/>
+          <w:szCs w:val="22"/>
+        </w:rPr>
+        <w:t>. It seem</w:t>
+      </w:r>
+      <w:r>
+        <w:rPr>
+          <w:rFonts w:ascii="Georgia" w:hAnsi="Georgia"/>
+          <w:color w:val="000000"/>
+          <w:sz w:val="22"/>
+          <w:szCs w:val="22"/>
+        </w:rPr>
+        <w:t>s</w:t>
+      </w:r>
+      <w:r>
+        <w:rPr>
+          <w:rFonts w:ascii="Georgia" w:hAnsi="Georgia"/>
+          <w:color w:val="000000"/>
+          <w:sz w:val="22"/>
+          <w:szCs w:val="22"/>
+        </w:rPr>
+        <w:t xml:space="preserve"> like a very fragile way to get from one place to another.</w:t>
+      </w:r>
+    </w:p>
+    <w:p>
+      <w:pPr>
+        <w:pStyle w:val="TextBody"/>
+        <w:spacing w:before="0" w:after="0"/>
+        <w:ind w:left="0" w:right="0" w:firstLine="288"/>
+        <w:jc w:val="both"/>
+        <w:rPr/>
+      </w:pPr>
+      <w:r>
+        <w:rPr>
+          <w:rFonts w:ascii="Georgia" w:hAnsi="Georgia"/>
+          <w:color w:val="000000"/>
+          <w:sz w:val="22"/>
+          <w:szCs w:val="22"/>
+        </w:rPr>
+        <w:t xml:space="preserve">But I still </w:t>
+      </w:r>
+      <w:r>
+        <w:rPr>
+          <w:rFonts w:ascii="Georgia" w:hAnsi="Georgia"/>
+          <w:color w:val="000000"/>
+          <w:sz w:val="22"/>
+          <w:szCs w:val="22"/>
+        </w:rPr>
+        <w:t>sh</w:t>
+      </w:r>
+      <w:r>
+        <w:rPr>
+          <w:rFonts w:ascii="Georgia" w:hAnsi="Georgia"/>
+          <w:color w:val="000000"/>
+          <w:sz w:val="22"/>
+          <w:szCs w:val="22"/>
+        </w:rPr>
+        <w:t>a</w:t>
+      </w:r>
+      <w:r>
+        <w:rPr>
+          <w:rFonts w:ascii="Georgia" w:hAnsi="Georgia"/>
+          <w:color w:val="000000"/>
+          <w:sz w:val="22"/>
+          <w:szCs w:val="22"/>
+        </w:rPr>
+        <w:t>k</w:t>
+      </w:r>
+      <w:r>
+        <w:rPr>
+          <w:rFonts w:ascii="Georgia" w:hAnsi="Georgia"/>
+          <w:color w:val="000000"/>
+          <w:sz w:val="22"/>
+          <w:szCs w:val="22"/>
+        </w:rPr>
+        <w:t>e</w:t>
+      </w:r>
+      <w:r>
+        <w:rPr>
+          <w:rFonts w:ascii="Georgia" w:hAnsi="Georgia"/>
+          <w:color w:val="000000"/>
+          <w:sz w:val="22"/>
+          <w:szCs w:val="22"/>
+        </w:rPr>
+        <w:t xml:space="preserve"> Ishad off when he reache</w:t>
+      </w:r>
+      <w:r>
+        <w:rPr>
+          <w:rFonts w:ascii="Georgia" w:hAnsi="Georgia"/>
+          <w:color w:val="000000"/>
+          <w:sz w:val="22"/>
+          <w:szCs w:val="22"/>
+        </w:rPr>
+        <w:t>s</w:t>
+      </w:r>
+      <w:r>
+        <w:rPr>
+          <w:rFonts w:ascii="Georgia" w:hAnsi="Georgia"/>
+          <w:color w:val="000000"/>
+          <w:sz w:val="22"/>
+          <w:szCs w:val="22"/>
+        </w:rPr>
+        <w:t xml:space="preserve"> out to steady me as I clamber </w:t>
+      </w:r>
+      <w:r>
+        <w:rPr>
+          <w:rFonts w:ascii="Georgia" w:hAnsi="Georgia"/>
+          <w:color w:val="000000"/>
+          <w:sz w:val="22"/>
+          <w:szCs w:val="22"/>
+        </w:rPr>
+        <w:t>onto the step beside him</w:t>
+      </w:r>
+      <w:r>
+        <w:rPr>
+          <w:rFonts w:ascii="Georgia" w:hAnsi="Georgia"/>
+          <w:color w:val="000000"/>
+          <w:sz w:val="22"/>
+          <w:szCs w:val="22"/>
+        </w:rPr>
+        <w:t xml:space="preserve">. </w:t>
+      </w:r>
+      <w:r>
+        <w:rPr>
+          <w:rFonts w:ascii="Georgia" w:hAnsi="Georgia"/>
+          <w:color w:val="000000"/>
+          <w:sz w:val="22"/>
+          <w:szCs w:val="22"/>
+        </w:rPr>
+        <w:t>M</w:t>
+      </w:r>
+      <w:r>
+        <w:rPr>
+          <w:rFonts w:ascii="Georgia" w:hAnsi="Georgia"/>
+          <w:color w:val="000000"/>
+          <w:sz w:val="22"/>
+          <w:szCs w:val="22"/>
+        </w:rPr>
+        <w:t xml:space="preserve">y pack </w:t>
+      </w:r>
+      <w:r>
+        <w:rPr>
+          <w:rFonts w:ascii="Georgia" w:hAnsi="Georgia"/>
+          <w:color w:val="000000"/>
+          <w:sz w:val="22"/>
+          <w:szCs w:val="22"/>
+        </w:rPr>
+        <w:t xml:space="preserve">goes </w:t>
+      </w:r>
+      <w:r>
+        <w:rPr>
+          <w:rFonts w:ascii="Georgia" w:hAnsi="Georgia"/>
+          <w:color w:val="000000"/>
+          <w:sz w:val="22"/>
+          <w:szCs w:val="22"/>
+        </w:rPr>
+        <w:t xml:space="preserve">onto my shoulders and my sword </w:t>
+      </w:r>
+      <w:r>
+        <w:rPr>
+          <w:rFonts w:ascii="Georgia" w:hAnsi="Georgia"/>
+          <w:color w:val="000000"/>
+          <w:sz w:val="22"/>
+          <w:szCs w:val="22"/>
+        </w:rPr>
+        <w:t xml:space="preserve">belt goes </w:t>
+      </w:r>
+      <w:r>
+        <w:rPr>
+          <w:rFonts w:ascii="Georgia" w:hAnsi="Georgia"/>
+          <w:color w:val="000000"/>
+          <w:sz w:val="22"/>
+          <w:szCs w:val="22"/>
+        </w:rPr>
+        <w:t>around my waist. “Must be pretty close to moonrise.”</w:t>
+      </w:r>
+    </w:p>
+    <w:p>
+      <w:pPr>
+        <w:pStyle w:val="TextBody"/>
+        <w:spacing w:before="0" w:after="0"/>
+        <w:ind w:left="0" w:right="0" w:firstLine="288"/>
+        <w:jc w:val="both"/>
+        <w:rPr/>
+      </w:pPr>
+      <w:r>
+        <w:rPr>
+          <w:rFonts w:ascii="Georgia" w:hAnsi="Georgia"/>
+          <w:color w:val="000000"/>
+          <w:sz w:val="22"/>
+          <w:szCs w:val="22"/>
+        </w:rPr>
+        <w:t>He nod</w:t>
+      </w:r>
+      <w:r>
+        <w:rPr>
+          <w:rFonts w:ascii="Georgia" w:hAnsi="Georgia"/>
+          <w:color w:val="000000"/>
+          <w:sz w:val="22"/>
+          <w:szCs w:val="22"/>
+        </w:rPr>
+        <w:t>s</w:t>
+      </w:r>
+      <w:r>
+        <w:rPr>
+          <w:rFonts w:ascii="Georgia" w:hAnsi="Georgia"/>
+          <w:color w:val="000000"/>
+          <w:sz w:val="22"/>
+          <w:szCs w:val="22"/>
+        </w:rPr>
+        <w:t xml:space="preserve"> as he hand</w:t>
+      </w:r>
+      <w:r>
+        <w:rPr>
+          <w:rFonts w:ascii="Georgia" w:hAnsi="Georgia"/>
+          <w:color w:val="000000"/>
+          <w:sz w:val="22"/>
+          <w:szCs w:val="22"/>
+        </w:rPr>
+        <w:t>s</w:t>
+      </w:r>
+      <w:r>
+        <w:rPr>
+          <w:rFonts w:ascii="Georgia" w:hAnsi="Georgia"/>
+          <w:color w:val="000000"/>
+          <w:sz w:val="22"/>
+          <w:szCs w:val="22"/>
+        </w:rPr>
+        <w:t xml:space="preserve"> me </w:t>
+      </w:r>
+      <w:r>
+        <w:rPr>
+          <w:rFonts w:ascii="Georgia" w:hAnsi="Georgia"/>
+          <w:color w:val="000000"/>
+          <w:sz w:val="22"/>
+          <w:szCs w:val="22"/>
+        </w:rPr>
+        <w:t xml:space="preserve">back </w:t>
+      </w:r>
+      <w:r>
+        <w:rPr>
+          <w:rFonts w:ascii="Georgia" w:hAnsi="Georgia"/>
+          <w:color w:val="000000"/>
+          <w:sz w:val="22"/>
+          <w:szCs w:val="22"/>
+        </w:rPr>
+        <w:t>my spear. “Must be.”</w:t>
       </w:r>
     </w:p>
     <w:p>
@@ -5858,309 +8495,1358 @@
         <w:spacing w:before="0" w:after="0"/>
         <w:ind w:left="0" w:right="0" w:firstLine="288"/>
         <w:jc w:val="both"/>
-        <w:rPr>
-          <w:color w:val="000000"/>
-        </w:rPr>
-      </w:pPr>
-      <w:r>
-        <w:rPr>
-          <w:rFonts w:ascii="Georgia" w:hAnsi="Georgia"/>
-          <w:color w:val="000000"/>
-          <w:sz w:val="22"/>
-          <w:szCs w:val="22"/>
-        </w:rPr>
-        <w:t>He nodded again. “You should.” He punched my chest lightly. “You keep your wits down there, all right? Remember, I got through, and I’m not half as smart as you. Just—”</w:t>
-      </w:r>
-    </w:p>
-    <w:p>
-      <w:pPr>
-        <w:pStyle w:val="TextBody"/>
-        <w:spacing w:before="0" w:after="0"/>
-        <w:ind w:left="0" w:right="0" w:firstLine="288"/>
-        <w:jc w:val="both"/>
-        <w:rPr>
-          <w:color w:val="000000"/>
-        </w:rPr>
-      </w:pPr>
-      <w:r>
-        <w:rPr>
-          <w:rFonts w:ascii="Georgia" w:hAnsi="Georgia"/>
-          <w:color w:val="000000"/>
-          <w:sz w:val="22"/>
-          <w:szCs w:val="22"/>
-        </w:rPr>
-        <w:t>“</w:t>
-      </w:r>
-      <w:r>
-        <w:rPr>
-          <w:rFonts w:ascii="Georgia" w:hAnsi="Georgia"/>
-          <w:color w:val="000000"/>
-          <w:sz w:val="22"/>
-          <w:szCs w:val="22"/>
-        </w:rPr>
-        <w:t>I’ll be all right,” I said brusquely. How could he have lied to everyone all those years?</w:t>
-      </w:r>
-    </w:p>
-    <w:p>
-      <w:pPr>
-        <w:pStyle w:val="TextBody"/>
-        <w:spacing w:before="0" w:after="0"/>
-        <w:ind w:left="0" w:right="0" w:firstLine="288"/>
-        <w:jc w:val="both"/>
-        <w:rPr>
-          <w:color w:val="000000"/>
-        </w:rPr>
-      </w:pPr>
-      <w:r>
-        <w:rPr>
-          <w:rFonts w:ascii="Georgia" w:hAnsi="Georgia"/>
-          <w:color w:val="000000"/>
-          <w:sz w:val="22"/>
-          <w:szCs w:val="22"/>
-        </w:rPr>
-        <w:t>He nodded. “I know you will.” He raised his palms to me in a formal salute. “May Death be too distracted by more pressing business to give you Her attention.”</w:t>
-      </w:r>
-    </w:p>
-    <w:p>
-      <w:pPr>
-        <w:pStyle w:val="TextBody"/>
-        <w:spacing w:before="0" w:after="0"/>
-        <w:ind w:left="0" w:right="0" w:firstLine="288"/>
-        <w:jc w:val="both"/>
-        <w:rPr>
-          <w:color w:val="000000"/>
-        </w:rPr>
-      </w:pPr>
-      <w:r>
-        <w:rPr>
-          <w:rFonts w:ascii="Georgia" w:hAnsi="Georgia"/>
-          <w:color w:val="000000"/>
-          <w:sz w:val="22"/>
-          <w:szCs w:val="22"/>
-        </w:rPr>
-        <w:t>“</w:t>
-      </w:r>
-      <w:r>
-        <w:rPr>
-          <w:rFonts w:ascii="Georgia" w:hAnsi="Georgia"/>
-          <w:color w:val="000000"/>
-          <w:sz w:val="22"/>
-          <w:szCs w:val="22"/>
-        </w:rPr>
-        <w:t>Thanks.” I cinched my sword belt a little tighter. “I’ll see you tomorrow.” I turned and started up the stairs without waiting for an answer. It was almost moonrise—the walls around us were starting to glow a faint blue-white, just like Kerrem had said they would. The door at the top of the stairs would open the instant the moon peeked over the horizon, then close just as abruptly when its trailing edge pulled free. I only had a minute to get there.</w:t>
-      </w:r>
-    </w:p>
-    <w:p>
-      <w:pPr>
-        <w:pStyle w:val="TextBody"/>
-        <w:spacing w:before="0" w:after="0"/>
-        <w:ind w:left="0" w:right="0" w:firstLine="288"/>
-        <w:jc w:val="both"/>
-        <w:rPr>
-          <w:color w:val="000000"/>
-        </w:rPr>
-      </w:pPr>
-      <w:r>
-        <w:rPr>
-          <w:rFonts w:ascii="Georgia" w:hAnsi="Georgia"/>
-          <w:color w:val="000000"/>
-          <w:sz w:val="22"/>
-          <w:szCs w:val="22"/>
-        </w:rPr>
-        <w:t>Kerrem told me that magicians and jurists argued about exactly when the door opened. What exactly did “moonrise” mean underground? Was it the moment the moon could first be seen if you were standing at the entrance to the Tombs? Or the moment it would be seen from the top of the stairs if the stone overhead were suddenly to vanish? Or should moonrise be measured as it would have been in ages past, before the Mutiny had taken the tops off the mountains east of Coriandel?</w:t>
-      </w:r>
-    </w:p>
-    <w:p>
-      <w:pPr>
-        <w:pStyle w:val="TextBody"/>
-        <w:spacing w:before="0" w:after="0"/>
-        <w:ind w:left="0" w:right="0" w:firstLine="288"/>
-        <w:jc w:val="both"/>
-        <w:rPr>
-          <w:rFonts w:ascii="Georgia" w:hAnsi="Georgia"/>
-          <w:sz w:val="22"/>
-          <w:szCs w:val="22"/>
-        </w:rPr>
-      </w:pPr>
-      <w:r>
-        <w:rPr>
-          <w:rFonts w:ascii="Georgia" w:hAnsi="Georgia"/>
-          <w:color w:val="000000"/>
-          <w:sz w:val="22"/>
-          <w:szCs w:val="22"/>
-        </w:rPr>
-        <w:t>I didn’t care. The door would open, I would go through and kill the bonescuttle, Kerrem would write a poem about it, my damn head would stop itching, Sehdie’s father would let me marry her, and we would all live happily ever after. And up would become down, black would become white, and the emir’s thieves would stop collecting taxes.</w:t>
-      </w:r>
-    </w:p>
-    <w:p>
-      <w:pPr>
-        <w:pStyle w:val="TextBody"/>
-        <w:spacing w:before="0" w:after="0"/>
-        <w:ind w:left="0" w:right="0" w:firstLine="288"/>
-        <w:jc w:val="both"/>
-        <w:rPr>
-          <w:color w:val="000000"/>
-        </w:rPr>
-      </w:pPr>
-      <w:r>
-        <w:rPr>
-          <w:rFonts w:ascii="Georgia" w:hAnsi="Georgia"/>
-          <w:color w:val="000000"/>
-          <w:sz w:val="22"/>
-          <w:szCs w:val="22"/>
-        </w:rPr>
-        <w:t>Ishad called out to me when I was halfway up the steps. “Vurt! Vurt!”</w:t>
-      </w:r>
-    </w:p>
-    <w:p>
-      <w:pPr>
-        <w:pStyle w:val="TextBody"/>
-        <w:spacing w:before="0" w:after="0"/>
-        <w:ind w:left="0" w:right="0" w:firstLine="288"/>
-        <w:jc w:val="both"/>
-        <w:rPr>
-          <w:color w:val="000000"/>
-        </w:rPr>
-      </w:pPr>
-      <w:r>
-        <w:rPr>
-          <w:rFonts w:ascii="Georgia" w:hAnsi="Georgia"/>
-          <w:color w:val="000000"/>
-          <w:sz w:val="22"/>
-          <w:szCs w:val="22"/>
-        </w:rPr>
-        <w:t>I turned around. He had sculled a couple of strides away from the stairs. I could see him clearly in the soft glow now coming from the cavern walls. He held up my letter. “Sorry, lad. Soaked it when I got out of the boat. Guess you’ll have to tell her yourself.” I couldn’t see his face, but I knew he was grinning.</w:t>
-      </w:r>
-    </w:p>
-    <w:p>
-      <w:pPr>
-        <w:pStyle w:val="TextBody"/>
-        <w:spacing w:before="0" w:after="0"/>
-        <w:ind w:left="0" w:right="0" w:firstLine="288"/>
-        <w:jc w:val="both"/>
-        <w:rPr>
-          <w:color w:val="000000"/>
-        </w:rPr>
-      </w:pPr>
-      <w:r>
-        <w:rPr>
-          <w:rFonts w:ascii="Georgia" w:hAnsi="Georgia"/>
-          <w:color w:val="000000"/>
-          <w:sz w:val="22"/>
-          <w:szCs w:val="22"/>
-        </w:rPr>
-        <w:t>“</w:t>
-      </w:r>
-      <w:r>
-        <w:rPr>
-          <w:rFonts w:ascii="Georgia" w:hAnsi="Georgia"/>
-          <w:color w:val="000000"/>
-          <w:sz w:val="22"/>
-          <w:szCs w:val="22"/>
-        </w:rPr>
-        <w:t>I wish you taught archery, old man,” I called back. “And I wish I had a bow right now.”</w:t>
-      </w:r>
-    </w:p>
-    <w:p>
-      <w:pPr>
-        <w:pStyle w:val="TextBody"/>
-        <w:spacing w:before="0" w:after="0"/>
-        <w:ind w:left="0" w:right="0" w:firstLine="288"/>
-        <w:jc w:val="both"/>
-        <w:rPr>
-          <w:rFonts w:ascii="Georgia" w:hAnsi="Georgia"/>
-          <w:sz w:val="22"/>
-          <w:szCs w:val="22"/>
-        </w:rPr>
-      </w:pPr>
-      <w:r>
-        <w:rPr>
-          <w:rFonts w:ascii="Georgia" w:hAnsi="Georgia"/>
-          <w:color w:val="000000"/>
-          <w:sz w:val="22"/>
-          <w:szCs w:val="22"/>
-        </w:rPr>
-        <w:t>He laughed. I shook my head and kept climbing.</w:t>
-      </w:r>
-    </w:p>
-    <w:p>
-      <w:pPr>
-        <w:pStyle w:val="TextBody"/>
-        <w:spacing w:before="0" w:after="0"/>
-        <w:ind w:left="0" w:right="0" w:firstLine="288"/>
-        <w:jc w:val="both"/>
-        <w:rPr>
-          <w:rFonts w:ascii="Georgia" w:hAnsi="Georgia"/>
-          <w:sz w:val="22"/>
-          <w:szCs w:val="22"/>
-        </w:rPr>
-      </w:pPr>
-      <w:r>
-        <w:rPr>
-          <w:rFonts w:ascii="Georgia" w:hAnsi="Georgia"/>
-          <w:color w:val="000000"/>
-          <w:sz w:val="22"/>
-          <w:szCs w:val="22"/>
-        </w:rPr>
-        <w:t>I’m not afraid of heights. Like most children in Coriandel, I stole eggs from birds’ nests on Palace Mount when I was little, and played Hawk and Hares on the rooftops around the market. Every few years someone fell trying to jump across an alley that was a little too wide, and the emir issued yet another decree banning the game, but it was like telling the wind not to blow.</w:t>
-      </w:r>
-    </w:p>
-    <w:p>
-      <w:pPr>
-        <w:pStyle w:val="TextBody"/>
-        <w:spacing w:before="0" w:after="0"/>
-        <w:ind w:left="0" w:right="0" w:firstLine="288"/>
-        <w:jc w:val="both"/>
-        <w:rPr>
-          <w:rFonts w:ascii="Georgia" w:hAnsi="Georgia"/>
-          <w:sz w:val="22"/>
-          <w:szCs w:val="22"/>
-        </w:rPr>
-      </w:pPr>
-      <w:r>
-        <w:rPr>
-          <w:rFonts w:ascii="Georgia" w:hAnsi="Georgia"/>
-          <w:color w:val="000000"/>
-          <w:sz w:val="22"/>
-          <w:szCs w:val="22"/>
-        </w:rPr>
-        <w:t>I’m not afraid of heights, but I still stayed near the middle of the stairs and tried not to look over the side. It was like being in a dream. The cavern’s walls had been polished once by magic, and a second time by water. The soft blue-white light they gave off left me shadowless, like a figure in a child’s drawing or someone standing beneath an overcast sky. The only things that seemed real were the spear in my hand and the sound of my boots scuffing the steps beneath my feet.</w:t>
-      </w:r>
-    </w:p>
-    <w:p>
-      <w:pPr>
-        <w:pStyle w:val="TextBody"/>
-        <w:spacing w:before="0" w:after="0"/>
-        <w:ind w:left="0" w:right="0" w:firstLine="288"/>
-        <w:jc w:val="both"/>
-        <w:rPr>
-          <w:rFonts w:ascii="Georgia" w:hAnsi="Georgia"/>
-          <w:sz w:val="22"/>
-          <w:szCs w:val="22"/>
-        </w:rPr>
-      </w:pPr>
-      <w:r>
-        <w:rPr>
-          <w:rFonts w:ascii="Georgia" w:hAnsi="Georgia"/>
-          <w:color w:val="000000"/>
-          <w:sz w:val="22"/>
-          <w:szCs w:val="22"/>
-        </w:rPr>
-        <w:t>Fifty steps, then thirty, then ten. I stopped one step below the top. The wall in front of me was completely indistinguishable from the rest. I reached out to touch the light—</w:t>
-      </w:r>
-    </w:p>
-    <w:p>
-      <w:pPr>
-        <w:pStyle w:val="TextBody"/>
-        <w:spacing w:before="0" w:after="0"/>
-        <w:ind w:left="0" w:right="0" w:firstLine="288"/>
-        <w:jc w:val="both"/>
-        <w:rPr>
-          <w:rFonts w:ascii="Georgia" w:hAnsi="Georgia"/>
-          <w:sz w:val="22"/>
-          <w:szCs w:val="22"/>
-        </w:rPr>
-      </w:pPr>
+        <w:rPr/>
+      </w:pPr>
+      <w:r>
+        <w:rPr>
+          <w:rFonts w:ascii="Georgia" w:hAnsi="Georgia"/>
+          <w:color w:val="000000"/>
+          <w:sz w:val="22"/>
+          <w:szCs w:val="22"/>
+        </w:rPr>
+        <w:t>He nod</w:t>
+      </w:r>
+      <w:r>
+        <w:rPr>
+          <w:rFonts w:ascii="Georgia" w:hAnsi="Georgia"/>
+          <w:color w:val="000000"/>
+          <w:sz w:val="22"/>
+          <w:szCs w:val="22"/>
+        </w:rPr>
+        <w:t>s</w:t>
+      </w:r>
+      <w:r>
+        <w:rPr>
+          <w:rFonts w:ascii="Georgia" w:hAnsi="Georgia"/>
+          <w:color w:val="000000"/>
+          <w:sz w:val="22"/>
+          <w:szCs w:val="22"/>
+        </w:rPr>
+        <w:t xml:space="preserve"> again. “You should.” He punche</w:t>
+      </w:r>
+      <w:r>
+        <w:rPr>
+          <w:rFonts w:ascii="Georgia" w:hAnsi="Georgia"/>
+          <w:color w:val="000000"/>
+          <w:sz w:val="22"/>
+          <w:szCs w:val="22"/>
+        </w:rPr>
+        <w:t>s</w:t>
+      </w:r>
+      <w:r>
+        <w:rPr>
+          <w:rFonts w:ascii="Georgia" w:hAnsi="Georgia"/>
+          <w:color w:val="000000"/>
+          <w:sz w:val="22"/>
+          <w:szCs w:val="22"/>
+        </w:rPr>
+        <w:t xml:space="preserve"> my chest lightly. “You keep your wits down there, all right? Remember, I got through, and I’m not half as smart as you. Just—”</w:t>
+      </w:r>
+    </w:p>
+    <w:p>
+      <w:pPr>
+        <w:pStyle w:val="TextBody"/>
+        <w:spacing w:before="0" w:after="0"/>
+        <w:ind w:left="0" w:right="0" w:firstLine="288"/>
+        <w:jc w:val="both"/>
+        <w:rPr/>
+      </w:pPr>
+      <w:r>
+        <w:rPr>
+          <w:rFonts w:ascii="Georgia" w:hAnsi="Georgia"/>
+          <w:color w:val="000000"/>
+          <w:sz w:val="22"/>
+          <w:szCs w:val="22"/>
+        </w:rPr>
+        <w:t>“</w:t>
+      </w:r>
+      <w:r>
+        <w:rPr>
+          <w:rFonts w:ascii="Georgia" w:hAnsi="Georgia"/>
+          <w:color w:val="000000"/>
+          <w:sz w:val="22"/>
+          <w:szCs w:val="22"/>
+        </w:rPr>
+        <w:t>I’ll be all right,” I sa</w:t>
+      </w:r>
+      <w:r>
+        <w:rPr>
+          <w:rFonts w:ascii="Georgia" w:hAnsi="Georgia"/>
+          <w:color w:val="000000"/>
+          <w:sz w:val="22"/>
+          <w:szCs w:val="22"/>
+        </w:rPr>
+        <w:t>y</w:t>
+      </w:r>
+      <w:r>
+        <w:rPr>
+          <w:rFonts w:ascii="Georgia" w:hAnsi="Georgia"/>
+          <w:color w:val="000000"/>
+          <w:sz w:val="22"/>
+          <w:szCs w:val="22"/>
+        </w:rPr>
+        <w:t xml:space="preserve"> brusquely.</w:t>
+      </w:r>
+    </w:p>
+    <w:p>
+      <w:pPr>
+        <w:pStyle w:val="TextBody"/>
+        <w:spacing w:before="0" w:after="0"/>
+        <w:ind w:left="0" w:right="0" w:firstLine="288"/>
+        <w:jc w:val="both"/>
+        <w:rPr/>
+      </w:pPr>
+      <w:r>
+        <w:rPr>
+          <w:rFonts w:ascii="Georgia" w:hAnsi="Georgia"/>
+          <w:color w:val="000000"/>
+          <w:sz w:val="22"/>
+          <w:szCs w:val="22"/>
+        </w:rPr>
+        <w:t>He nod</w:t>
+      </w:r>
+      <w:r>
+        <w:rPr>
+          <w:rFonts w:ascii="Georgia" w:hAnsi="Georgia"/>
+          <w:color w:val="000000"/>
+          <w:sz w:val="22"/>
+          <w:szCs w:val="22"/>
+        </w:rPr>
+        <w:t>s</w:t>
+      </w:r>
+      <w:r>
+        <w:rPr>
+          <w:rFonts w:ascii="Georgia" w:hAnsi="Georgia"/>
+          <w:color w:val="000000"/>
+          <w:sz w:val="22"/>
+          <w:szCs w:val="22"/>
+        </w:rPr>
+        <w:t>. “I know you will.” He raise</w:t>
+      </w:r>
+      <w:r>
+        <w:rPr>
+          <w:rFonts w:ascii="Georgia" w:hAnsi="Georgia"/>
+          <w:color w:val="000000"/>
+          <w:sz w:val="22"/>
+          <w:szCs w:val="22"/>
+        </w:rPr>
+        <w:t>s</w:t>
+      </w:r>
+      <w:r>
+        <w:rPr>
+          <w:rFonts w:ascii="Georgia" w:hAnsi="Georgia"/>
+          <w:color w:val="000000"/>
+          <w:sz w:val="22"/>
+          <w:szCs w:val="22"/>
+        </w:rPr>
+        <w:t xml:space="preserve"> his palms to me in a formal salute. “May Death be too distracted by more pressing business to give you Her attention.”</w:t>
+      </w:r>
+    </w:p>
+    <w:p>
+      <w:pPr>
+        <w:pStyle w:val="TextBody"/>
+        <w:spacing w:before="0" w:after="0"/>
+        <w:ind w:left="0" w:right="0" w:firstLine="288"/>
+        <w:jc w:val="both"/>
+        <w:rPr/>
+      </w:pPr>
+      <w:r>
+        <w:rPr>
+          <w:rFonts w:ascii="Georgia" w:hAnsi="Georgia"/>
+          <w:color w:val="000000"/>
+          <w:sz w:val="22"/>
+          <w:szCs w:val="22"/>
+        </w:rPr>
+        <w:t>“</w:t>
+      </w:r>
+      <w:r>
+        <w:rPr>
+          <w:rFonts w:ascii="Georgia" w:hAnsi="Georgia"/>
+          <w:color w:val="000000"/>
+          <w:sz w:val="22"/>
+          <w:szCs w:val="22"/>
+        </w:rPr>
+        <w:t>Thanks.” I cinch my belt a little tighter. “I’ll see you tomorrow.” I start up the stairs without waiting for an answer. It</w:t>
+      </w:r>
+      <w:r>
+        <w:rPr>
+          <w:rFonts w:ascii="Georgia" w:hAnsi="Georgia"/>
+          <w:color w:val="000000"/>
+          <w:sz w:val="22"/>
+          <w:szCs w:val="22"/>
+        </w:rPr>
+        <w:t>'</w:t>
+      </w:r>
+      <w:r>
+        <w:rPr>
+          <w:rFonts w:ascii="Georgia" w:hAnsi="Georgia"/>
+          <w:color w:val="000000"/>
+          <w:sz w:val="22"/>
+          <w:szCs w:val="22"/>
+        </w:rPr>
+        <w:t xml:space="preserve">s almost moonrise—the walls around us </w:t>
+      </w:r>
+      <w:r>
+        <w:rPr>
+          <w:rFonts w:ascii="Georgia" w:hAnsi="Georgia"/>
+          <w:color w:val="000000"/>
+          <w:sz w:val="22"/>
+          <w:szCs w:val="22"/>
+        </w:rPr>
+        <w:t>a</w:t>
+      </w:r>
+      <w:r>
+        <w:rPr>
+          <w:rFonts w:ascii="Georgia" w:hAnsi="Georgia"/>
+          <w:color w:val="000000"/>
+          <w:sz w:val="22"/>
+          <w:szCs w:val="22"/>
+        </w:rPr>
+        <w:t>re starting to glow a faint blue-white, just like Kerrem said they would. The door at the top of the stairs w</w:t>
+      </w:r>
+      <w:r>
+        <w:rPr>
+          <w:rFonts w:ascii="Georgia" w:hAnsi="Georgia"/>
+          <w:color w:val="000000"/>
+          <w:sz w:val="22"/>
+          <w:szCs w:val="22"/>
+        </w:rPr>
+        <w:t>ill</w:t>
+      </w:r>
+      <w:r>
+        <w:rPr>
+          <w:rFonts w:ascii="Georgia" w:hAnsi="Georgia"/>
+          <w:color w:val="000000"/>
+          <w:sz w:val="22"/>
+          <w:szCs w:val="22"/>
+        </w:rPr>
+        <w:t xml:space="preserve"> open the instant the moon </w:t>
+      </w:r>
+      <w:r>
+        <w:rPr>
+          <w:rFonts w:ascii="Georgia" w:hAnsi="Georgia"/>
+          <w:color w:val="000000"/>
+          <w:sz w:val="22"/>
+          <w:szCs w:val="22"/>
+        </w:rPr>
+        <w:t>clears</w:t>
+      </w:r>
+      <w:r>
+        <w:rPr>
+          <w:rFonts w:ascii="Georgia" w:hAnsi="Georgia"/>
+          <w:color w:val="000000"/>
+          <w:sz w:val="22"/>
+          <w:szCs w:val="22"/>
+        </w:rPr>
+        <w:t xml:space="preserve"> the horizon </w:t>
+      </w:r>
+      <w:r>
+        <w:rPr>
+          <w:rFonts w:ascii="Georgia" w:hAnsi="Georgia"/>
+          <w:color w:val="000000"/>
+          <w:sz w:val="22"/>
+          <w:szCs w:val="22"/>
+        </w:rPr>
+        <w:t>and</w:t>
+      </w:r>
+      <w:r>
+        <w:rPr>
+          <w:rFonts w:ascii="Georgia" w:hAnsi="Georgia"/>
+          <w:color w:val="000000"/>
+          <w:sz w:val="22"/>
+          <w:szCs w:val="22"/>
+        </w:rPr>
+        <w:t xml:space="preserve"> close when its trailing edge </w:t>
+      </w:r>
+      <w:r>
+        <w:rPr>
+          <w:rFonts w:ascii="Georgia" w:hAnsi="Georgia"/>
+          <w:color w:val="000000"/>
+          <w:sz w:val="22"/>
+          <w:szCs w:val="22"/>
+        </w:rPr>
+        <w:t>does the same</w:t>
+      </w:r>
+      <w:r>
+        <w:rPr>
+          <w:rFonts w:ascii="Georgia" w:hAnsi="Georgia"/>
+          <w:color w:val="000000"/>
+          <w:sz w:val="22"/>
+          <w:szCs w:val="22"/>
+        </w:rPr>
+        <w:t xml:space="preserve">. </w:t>
+      </w:r>
+      <w:r>
+        <w:rPr>
+          <w:rFonts w:ascii="Georgia" w:hAnsi="Georgia"/>
+          <w:color w:val="000000"/>
+          <w:sz w:val="22"/>
+          <w:szCs w:val="22"/>
+        </w:rPr>
+        <w:t>I don't have to hurry, but I do anyway.</w:t>
+      </w:r>
+    </w:p>
+    <w:p>
+      <w:pPr>
+        <w:pStyle w:val="TextBody"/>
+        <w:spacing w:before="0" w:after="0"/>
+        <w:ind w:left="0" w:right="0" w:firstLine="288"/>
+        <w:jc w:val="both"/>
+        <w:rPr/>
+      </w:pPr>
+      <w:r>
+        <w:rPr>
+          <w:rFonts w:ascii="Georgia" w:hAnsi="Georgia"/>
+          <w:color w:val="000000"/>
+          <w:sz w:val="22"/>
+          <w:szCs w:val="22"/>
+        </w:rPr>
+        <w:t xml:space="preserve">Kerrem told me that magicians and jurists argue about </w:t>
+      </w:r>
+      <w:r>
+        <w:rPr>
+          <w:rFonts w:ascii="Georgia" w:hAnsi="Georgia"/>
+          <w:color w:val="000000"/>
+          <w:sz w:val="22"/>
+          <w:szCs w:val="22"/>
+        </w:rPr>
+        <w:t>whether</w:t>
+      </w:r>
+      <w:r>
+        <w:rPr>
+          <w:rFonts w:ascii="Georgia" w:hAnsi="Georgia"/>
+          <w:color w:val="000000"/>
+          <w:sz w:val="22"/>
+          <w:szCs w:val="22"/>
+        </w:rPr>
+        <w:t xml:space="preserve"> </w:t>
+      </w:r>
+      <w:r>
+        <w:rPr>
+          <w:rFonts w:ascii="Georgia" w:hAnsi="Georgia"/>
+          <w:color w:val="000000"/>
+          <w:sz w:val="22"/>
+          <w:szCs w:val="22"/>
+        </w:rPr>
+        <w:t>moonrise is</w:t>
+      </w:r>
+      <w:r>
+        <w:rPr>
+          <w:rFonts w:ascii="Georgia" w:hAnsi="Georgia"/>
+          <w:color w:val="000000"/>
+          <w:sz w:val="22"/>
+          <w:szCs w:val="22"/>
+        </w:rPr>
+        <w:t xml:space="preserve"> the moment </w:t>
+      </w:r>
+      <w:r>
+        <w:rPr>
+          <w:rFonts w:ascii="Georgia" w:hAnsi="Georgia"/>
+          <w:color w:val="000000"/>
+          <w:sz w:val="22"/>
+          <w:szCs w:val="22"/>
+        </w:rPr>
+        <w:t xml:space="preserve">you could first see </w:t>
+      </w:r>
+      <w:r>
+        <w:rPr>
+          <w:rFonts w:ascii="Georgia" w:hAnsi="Georgia"/>
+          <w:color w:val="000000"/>
+          <w:sz w:val="22"/>
+          <w:szCs w:val="22"/>
+        </w:rPr>
+        <w:t xml:space="preserve">the moon if you were standing at the entrance to the Tombs, </w:t>
+      </w:r>
+      <w:r>
+        <w:rPr>
+          <w:rFonts w:ascii="Georgia" w:hAnsi="Georgia"/>
+          <w:color w:val="000000"/>
+          <w:sz w:val="22"/>
+          <w:szCs w:val="22"/>
+        </w:rPr>
+        <w:t>o</w:t>
+      </w:r>
+      <w:r>
+        <w:rPr>
+          <w:rFonts w:ascii="Georgia" w:hAnsi="Georgia"/>
+          <w:color w:val="000000"/>
+          <w:sz w:val="22"/>
+          <w:szCs w:val="22"/>
+        </w:rPr>
+        <w:t xml:space="preserve">r the moment </w:t>
+      </w:r>
+      <w:r>
+        <w:rPr>
+          <w:rFonts w:ascii="Georgia" w:hAnsi="Georgia"/>
+          <w:color w:val="000000"/>
+          <w:sz w:val="22"/>
+          <w:szCs w:val="22"/>
+        </w:rPr>
+        <w:t>you could see it</w:t>
+      </w:r>
+      <w:r>
+        <w:rPr>
+          <w:rFonts w:ascii="Georgia" w:hAnsi="Georgia"/>
+          <w:color w:val="000000"/>
+          <w:sz w:val="22"/>
+          <w:szCs w:val="22"/>
+        </w:rPr>
+        <w:t xml:space="preserve"> from the top of the stairs if the stone overhead were suddenly to vanish, </w:t>
+      </w:r>
+      <w:r>
+        <w:rPr>
+          <w:rFonts w:ascii="Georgia" w:hAnsi="Georgia"/>
+          <w:color w:val="000000"/>
+          <w:sz w:val="22"/>
+          <w:szCs w:val="22"/>
+        </w:rPr>
+        <w:t>or whether</w:t>
+      </w:r>
+      <w:r>
+        <w:rPr>
+          <w:rFonts w:ascii="Georgia" w:hAnsi="Georgia"/>
+          <w:color w:val="000000"/>
+          <w:sz w:val="22"/>
+          <w:szCs w:val="22"/>
+        </w:rPr>
+        <w:t xml:space="preserve"> </w:t>
+      </w:r>
+      <w:r>
+        <w:rPr>
+          <w:rFonts w:ascii="Georgia" w:hAnsi="Georgia"/>
+          <w:color w:val="000000"/>
+          <w:sz w:val="22"/>
+          <w:szCs w:val="22"/>
+        </w:rPr>
+        <w:t>it's when it would have been</w:t>
+      </w:r>
+      <w:r>
+        <w:rPr>
+          <w:rFonts w:ascii="Georgia" w:hAnsi="Georgia"/>
+          <w:color w:val="000000"/>
+          <w:sz w:val="22"/>
+          <w:szCs w:val="22"/>
+        </w:rPr>
+        <w:t xml:space="preserve"> </w:t>
+      </w:r>
+      <w:r>
+        <w:rPr>
+          <w:rFonts w:ascii="Georgia" w:hAnsi="Georgia"/>
+          <w:color w:val="000000"/>
+          <w:sz w:val="22"/>
+          <w:szCs w:val="22"/>
+        </w:rPr>
+        <w:t xml:space="preserve">when the Pilots still ruled the world, </w:t>
+      </w:r>
+      <w:r>
+        <w:rPr>
+          <w:rFonts w:ascii="Georgia" w:hAnsi="Georgia"/>
+          <w:color w:val="000000"/>
+          <w:sz w:val="22"/>
+          <w:szCs w:val="22"/>
+        </w:rPr>
+        <w:t xml:space="preserve">before the Mutiny </w:t>
+      </w:r>
+      <w:r>
+        <w:rPr>
+          <w:rFonts w:ascii="Georgia" w:hAnsi="Georgia"/>
+          <w:color w:val="000000"/>
+          <w:sz w:val="22"/>
+          <w:szCs w:val="22"/>
+        </w:rPr>
+        <w:t>took</w:t>
+      </w:r>
+      <w:r>
+        <w:rPr>
+          <w:rFonts w:ascii="Georgia" w:hAnsi="Georgia"/>
+          <w:color w:val="000000"/>
+          <w:sz w:val="22"/>
+          <w:szCs w:val="22"/>
+        </w:rPr>
+        <w:t xml:space="preserve"> the tops off the mountains east of Coriandel. I d</w:t>
+      </w:r>
+      <w:r>
+        <w:rPr>
+          <w:rFonts w:ascii="Georgia" w:hAnsi="Georgia"/>
+          <w:color w:val="000000"/>
+          <w:sz w:val="22"/>
+          <w:szCs w:val="22"/>
+        </w:rPr>
+        <w:t>o</w:t>
+      </w:r>
+      <w:r>
+        <w:rPr>
+          <w:rFonts w:ascii="Georgia" w:hAnsi="Georgia"/>
+          <w:color w:val="000000"/>
+          <w:sz w:val="22"/>
+          <w:szCs w:val="22"/>
+        </w:rPr>
+        <w:t>n’t care. The door w</w:t>
+      </w:r>
+      <w:r>
+        <w:rPr>
+          <w:rFonts w:ascii="Georgia" w:hAnsi="Georgia"/>
+          <w:color w:val="000000"/>
+          <w:sz w:val="22"/>
+          <w:szCs w:val="22"/>
+        </w:rPr>
+        <w:t>ill</w:t>
+      </w:r>
+      <w:r>
+        <w:rPr>
+          <w:rFonts w:ascii="Georgia" w:hAnsi="Georgia"/>
+          <w:color w:val="000000"/>
+          <w:sz w:val="22"/>
+          <w:szCs w:val="22"/>
+        </w:rPr>
+        <w:t xml:space="preserve"> open, I</w:t>
+      </w:r>
+      <w:r>
+        <w:rPr>
+          <w:rFonts w:ascii="Georgia" w:hAnsi="Georgia"/>
+          <w:color w:val="000000"/>
+          <w:sz w:val="22"/>
+          <w:szCs w:val="22"/>
+        </w:rPr>
+        <w:t>'ll</w:t>
+      </w:r>
+      <w:r>
+        <w:rPr>
+          <w:rFonts w:ascii="Georgia" w:hAnsi="Georgia"/>
+          <w:color w:val="000000"/>
+          <w:sz w:val="22"/>
+          <w:szCs w:val="22"/>
+        </w:rPr>
+        <w:t xml:space="preserve"> go through and kill the bonescuttle, Kerrem w</w:t>
+      </w:r>
+      <w:r>
+        <w:rPr>
+          <w:rFonts w:ascii="Georgia" w:hAnsi="Georgia"/>
+          <w:color w:val="000000"/>
+          <w:sz w:val="22"/>
+          <w:szCs w:val="22"/>
+        </w:rPr>
+        <w:t>ill</w:t>
+      </w:r>
+      <w:r>
+        <w:rPr>
+          <w:rFonts w:ascii="Georgia" w:hAnsi="Georgia"/>
+          <w:color w:val="000000"/>
+          <w:sz w:val="22"/>
+          <w:szCs w:val="22"/>
+        </w:rPr>
+        <w:t xml:space="preserve"> write a poem about it, my damn head </w:t>
+      </w:r>
+      <w:r>
+        <w:rPr>
+          <w:rFonts w:ascii="Georgia" w:hAnsi="Georgia"/>
+          <w:color w:val="000000"/>
+          <w:sz w:val="22"/>
+          <w:szCs w:val="22"/>
+        </w:rPr>
+        <w:t>will</w:t>
+      </w:r>
+      <w:r>
+        <w:rPr>
+          <w:rFonts w:ascii="Georgia" w:hAnsi="Georgia"/>
+          <w:color w:val="000000"/>
+          <w:sz w:val="22"/>
+          <w:szCs w:val="22"/>
+        </w:rPr>
+        <w:t xml:space="preserve"> stop itching, Sehdie’s father </w:t>
+      </w:r>
+      <w:r>
+        <w:rPr>
+          <w:rFonts w:ascii="Georgia" w:hAnsi="Georgia"/>
+          <w:color w:val="000000"/>
+          <w:sz w:val="22"/>
+          <w:szCs w:val="22"/>
+        </w:rPr>
+        <w:t>will</w:t>
+      </w:r>
+      <w:r>
+        <w:rPr>
+          <w:rFonts w:ascii="Georgia" w:hAnsi="Georgia"/>
+          <w:color w:val="000000"/>
+          <w:sz w:val="22"/>
+          <w:szCs w:val="22"/>
+        </w:rPr>
+        <w:t xml:space="preserve"> let me marry her, and we </w:t>
+      </w:r>
+      <w:r>
+        <w:rPr>
+          <w:rFonts w:ascii="Georgia" w:hAnsi="Georgia"/>
+          <w:color w:val="000000"/>
+          <w:sz w:val="22"/>
+          <w:szCs w:val="22"/>
+        </w:rPr>
+        <w:t>'ll</w:t>
+      </w:r>
+      <w:r>
+        <w:rPr>
+          <w:rFonts w:ascii="Georgia" w:hAnsi="Georgia"/>
+          <w:color w:val="000000"/>
+          <w:sz w:val="22"/>
+          <w:szCs w:val="22"/>
+        </w:rPr>
+        <w:t xml:space="preserve"> all live happily ever after. And up </w:t>
+      </w:r>
+      <w:r>
+        <w:rPr>
+          <w:rFonts w:ascii="Georgia" w:hAnsi="Georgia"/>
+          <w:color w:val="000000"/>
+          <w:sz w:val="22"/>
+          <w:szCs w:val="22"/>
+        </w:rPr>
+        <w:t>will</w:t>
+      </w:r>
+      <w:r>
+        <w:rPr>
+          <w:rFonts w:ascii="Georgia" w:hAnsi="Georgia"/>
+          <w:color w:val="000000"/>
+          <w:sz w:val="22"/>
+          <w:szCs w:val="22"/>
+        </w:rPr>
+        <w:t xml:space="preserve"> become down, black </w:t>
+      </w:r>
+      <w:r>
+        <w:rPr>
+          <w:rFonts w:ascii="Georgia" w:hAnsi="Georgia"/>
+          <w:color w:val="000000"/>
+          <w:sz w:val="22"/>
+          <w:szCs w:val="22"/>
+        </w:rPr>
+        <w:t>will</w:t>
+      </w:r>
+      <w:r>
+        <w:rPr>
+          <w:rFonts w:ascii="Georgia" w:hAnsi="Georgia"/>
+          <w:color w:val="000000"/>
+          <w:sz w:val="22"/>
+          <w:szCs w:val="22"/>
+        </w:rPr>
+        <w:t xml:space="preserve"> become white, and the emir’s thieves </w:t>
+      </w:r>
+      <w:r>
+        <w:rPr>
+          <w:rFonts w:ascii="Georgia" w:hAnsi="Georgia"/>
+          <w:color w:val="000000"/>
+          <w:sz w:val="22"/>
+          <w:szCs w:val="22"/>
+        </w:rPr>
+        <w:t>will</w:t>
+      </w:r>
+      <w:r>
+        <w:rPr>
+          <w:rFonts w:ascii="Georgia" w:hAnsi="Georgia"/>
+          <w:color w:val="000000"/>
+          <w:sz w:val="22"/>
+          <w:szCs w:val="22"/>
+        </w:rPr>
+        <w:t xml:space="preserve"> stop collecting taxes.</w:t>
+      </w:r>
+    </w:p>
+    <w:p>
+      <w:pPr>
+        <w:pStyle w:val="TextBody"/>
+        <w:spacing w:before="0" w:after="0"/>
+        <w:ind w:left="0" w:right="0" w:firstLine="288"/>
+        <w:jc w:val="both"/>
+        <w:rPr/>
+      </w:pPr>
+      <w:r>
+        <w:rPr>
+          <w:rFonts w:ascii="Georgia" w:hAnsi="Georgia"/>
+          <w:color w:val="000000"/>
+          <w:sz w:val="22"/>
+          <w:szCs w:val="22"/>
+        </w:rPr>
+        <w:t>Ishad call</w:t>
+      </w:r>
+      <w:r>
+        <w:rPr>
+          <w:rFonts w:ascii="Georgia" w:hAnsi="Georgia"/>
+          <w:color w:val="000000"/>
+          <w:sz w:val="22"/>
+          <w:szCs w:val="22"/>
+        </w:rPr>
+        <w:t>s</w:t>
+      </w:r>
+      <w:r>
+        <w:rPr>
+          <w:rFonts w:ascii="Georgia" w:hAnsi="Georgia"/>
+          <w:color w:val="000000"/>
+          <w:sz w:val="22"/>
+          <w:szCs w:val="22"/>
+        </w:rPr>
+        <w:t xml:space="preserve"> out to me when I</w:t>
+      </w:r>
+      <w:r>
+        <w:rPr>
+          <w:rFonts w:ascii="Georgia" w:hAnsi="Georgia"/>
+          <w:color w:val="000000"/>
+          <w:sz w:val="22"/>
+          <w:szCs w:val="22"/>
+        </w:rPr>
+        <w:t>'m</w:t>
+      </w:r>
+      <w:r>
+        <w:rPr>
+          <w:rFonts w:ascii="Georgia" w:hAnsi="Georgia"/>
+          <w:color w:val="000000"/>
+          <w:sz w:val="22"/>
+          <w:szCs w:val="22"/>
+        </w:rPr>
+        <w:t xml:space="preserve"> halfway up the steps. “Vurt!”</w:t>
+      </w:r>
+    </w:p>
+    <w:p>
+      <w:pPr>
+        <w:pStyle w:val="TextBody"/>
+        <w:spacing w:before="0" w:after="0"/>
+        <w:ind w:left="0" w:right="0" w:firstLine="288"/>
+        <w:jc w:val="both"/>
+        <w:rPr/>
+      </w:pPr>
+      <w:r>
+        <w:rPr>
+          <w:rFonts w:ascii="Georgia" w:hAnsi="Georgia"/>
+          <w:color w:val="000000"/>
+          <w:sz w:val="22"/>
+          <w:szCs w:val="22"/>
+        </w:rPr>
+        <w:t>I turn around. He</w:t>
+      </w:r>
+      <w:r>
+        <w:rPr>
+          <w:rFonts w:ascii="Georgia" w:hAnsi="Georgia"/>
+          <w:color w:val="000000"/>
+          <w:sz w:val="22"/>
+          <w:szCs w:val="22"/>
+        </w:rPr>
+        <w:t>'s</w:t>
+      </w:r>
+      <w:r>
+        <w:rPr>
+          <w:rFonts w:ascii="Georgia" w:hAnsi="Georgia"/>
+          <w:color w:val="000000"/>
+          <w:sz w:val="22"/>
+          <w:szCs w:val="22"/>
+        </w:rPr>
+        <w:t xml:space="preserve"> sculled a couple of strides away from the stairs. </w:t>
+      </w:r>
+      <w:r>
+        <w:rPr>
+          <w:rFonts w:ascii="Georgia" w:hAnsi="Georgia"/>
+          <w:color w:val="000000"/>
+          <w:sz w:val="22"/>
+          <w:szCs w:val="22"/>
+        </w:rPr>
+        <w:t>The walls are glowing more brightly now, and I can see him clearly</w:t>
+      </w:r>
+      <w:r>
+        <w:rPr>
+          <w:rFonts w:ascii="Georgia" w:hAnsi="Georgia"/>
+          <w:color w:val="000000"/>
+          <w:sz w:val="22"/>
+          <w:szCs w:val="22"/>
+        </w:rPr>
+        <w:t xml:space="preserve">. He </w:t>
+      </w:r>
+      <w:r>
+        <w:rPr>
+          <w:rFonts w:ascii="Georgia" w:hAnsi="Georgia"/>
+          <w:color w:val="000000"/>
+          <w:sz w:val="22"/>
+          <w:szCs w:val="22"/>
+        </w:rPr>
+        <w:t>holds</w:t>
+      </w:r>
+      <w:r>
+        <w:rPr>
+          <w:rFonts w:ascii="Georgia" w:hAnsi="Georgia"/>
+          <w:color w:val="000000"/>
+          <w:sz w:val="22"/>
+          <w:szCs w:val="22"/>
+        </w:rPr>
+        <w:t xml:space="preserve"> up my letter. “Sorry, lad. Soaked it when I got </w:t>
+      </w:r>
+      <w:r>
+        <w:rPr>
+          <w:rFonts w:ascii="Georgia" w:hAnsi="Georgia"/>
+          <w:color w:val="000000"/>
+          <w:sz w:val="22"/>
+          <w:szCs w:val="22"/>
+        </w:rPr>
+        <w:t>back in</w:t>
+      </w:r>
+      <w:r>
+        <w:rPr>
+          <w:rFonts w:ascii="Georgia" w:hAnsi="Georgia"/>
+          <w:color w:val="000000"/>
+          <w:sz w:val="22"/>
+          <w:szCs w:val="22"/>
+        </w:rPr>
+        <w:t xml:space="preserve"> the boat. Guess you’ll have to tell her yourself </w:t>
+      </w:r>
+      <w:r>
+        <w:rPr>
+          <w:rFonts w:ascii="Georgia" w:hAnsi="Georgia"/>
+          <w:color w:val="000000"/>
+          <w:sz w:val="22"/>
+          <w:szCs w:val="22"/>
+        </w:rPr>
+        <w:t>after all</w:t>
+      </w:r>
+      <w:r>
+        <w:rPr>
+          <w:rFonts w:ascii="Georgia" w:hAnsi="Georgia"/>
+          <w:color w:val="000000"/>
+          <w:sz w:val="22"/>
+          <w:szCs w:val="22"/>
+        </w:rPr>
+        <w:t>.” I c</w:t>
+      </w:r>
+      <w:r>
+        <w:rPr>
+          <w:rFonts w:ascii="Georgia" w:hAnsi="Georgia"/>
+          <w:color w:val="000000"/>
+          <w:sz w:val="22"/>
+          <w:szCs w:val="22"/>
+        </w:rPr>
+        <w:t>a</w:t>
+      </w:r>
+      <w:r>
+        <w:rPr>
+          <w:rFonts w:ascii="Georgia" w:hAnsi="Georgia"/>
+          <w:color w:val="000000"/>
+          <w:sz w:val="22"/>
+          <w:szCs w:val="22"/>
+        </w:rPr>
+        <w:t>n’t see his face, but I kn</w:t>
+      </w:r>
+      <w:r>
+        <w:rPr>
+          <w:rFonts w:ascii="Georgia" w:hAnsi="Georgia"/>
+          <w:color w:val="000000"/>
+          <w:sz w:val="22"/>
+          <w:szCs w:val="22"/>
+        </w:rPr>
+        <w:t>o</w:t>
+      </w:r>
+      <w:r>
+        <w:rPr>
+          <w:rFonts w:ascii="Georgia" w:hAnsi="Georgia"/>
+          <w:color w:val="000000"/>
+          <w:sz w:val="22"/>
+          <w:szCs w:val="22"/>
+        </w:rPr>
+        <w:t>w he</w:t>
+      </w:r>
+      <w:r>
+        <w:rPr>
+          <w:rFonts w:ascii="Georgia" w:hAnsi="Georgia"/>
+          <w:color w:val="000000"/>
+          <w:sz w:val="22"/>
+          <w:szCs w:val="22"/>
+        </w:rPr>
+        <w:t>'s</w:t>
+      </w:r>
+      <w:r>
+        <w:rPr>
+          <w:rFonts w:ascii="Georgia" w:hAnsi="Georgia"/>
+          <w:color w:val="000000"/>
+          <w:sz w:val="22"/>
+          <w:szCs w:val="22"/>
+        </w:rPr>
+        <w:t xml:space="preserve"> grinning.</w:t>
+      </w:r>
+    </w:p>
+    <w:p>
+      <w:pPr>
+        <w:pStyle w:val="TextBody"/>
+        <w:spacing w:before="0" w:after="0"/>
+        <w:ind w:left="0" w:right="0" w:firstLine="288"/>
+        <w:jc w:val="both"/>
+        <w:rPr/>
+      </w:pPr>
+      <w:r>
+        <w:rPr>
+          <w:rFonts w:ascii="Georgia" w:hAnsi="Georgia"/>
+          <w:color w:val="000000"/>
+          <w:sz w:val="22"/>
+          <w:szCs w:val="22"/>
+        </w:rPr>
+        <w:t>“</w:t>
+      </w:r>
+      <w:r>
+        <w:rPr>
+          <w:rFonts w:ascii="Georgia" w:hAnsi="Georgia"/>
+          <w:color w:val="000000"/>
+          <w:sz w:val="22"/>
+          <w:szCs w:val="22"/>
+        </w:rPr>
+        <w:t>I wish you taught archery, old man,” I call back. “And I wish I had a bow right now.”</w:t>
+      </w:r>
+    </w:p>
+    <w:p>
+      <w:pPr>
+        <w:pStyle w:val="TextBody"/>
+        <w:spacing w:before="0" w:after="0"/>
+        <w:ind w:left="0" w:right="0" w:firstLine="288"/>
+        <w:jc w:val="both"/>
+        <w:rPr/>
+      </w:pPr>
+      <w:r>
+        <w:rPr>
+          <w:rFonts w:ascii="Georgia" w:hAnsi="Georgia"/>
+          <w:color w:val="000000"/>
+          <w:sz w:val="22"/>
+          <w:szCs w:val="22"/>
+        </w:rPr>
+        <w:t>He laugh</w:t>
+      </w:r>
+      <w:r>
+        <w:rPr>
+          <w:rFonts w:ascii="Georgia" w:hAnsi="Georgia"/>
+          <w:color w:val="000000"/>
+          <w:sz w:val="22"/>
+          <w:szCs w:val="22"/>
+        </w:rPr>
+        <w:t>s</w:t>
+      </w:r>
+      <w:r>
+        <w:rPr>
+          <w:rFonts w:ascii="Georgia" w:hAnsi="Georgia"/>
+          <w:color w:val="000000"/>
+          <w:sz w:val="22"/>
+          <w:szCs w:val="22"/>
+        </w:rPr>
+        <w:t>. I sh</w:t>
+      </w:r>
+      <w:r>
+        <w:rPr>
+          <w:rFonts w:ascii="Georgia" w:hAnsi="Georgia"/>
+          <w:color w:val="000000"/>
+          <w:sz w:val="22"/>
+          <w:szCs w:val="22"/>
+        </w:rPr>
+        <w:t>ake</w:t>
+      </w:r>
+      <w:r>
+        <w:rPr>
+          <w:rFonts w:ascii="Georgia" w:hAnsi="Georgia"/>
+          <w:color w:val="000000"/>
+          <w:sz w:val="22"/>
+          <w:szCs w:val="22"/>
+        </w:rPr>
+        <w:t xml:space="preserve"> my head and ke</w:t>
+      </w:r>
+      <w:r>
+        <w:rPr>
+          <w:rFonts w:ascii="Georgia" w:hAnsi="Georgia"/>
+          <w:color w:val="000000"/>
+          <w:sz w:val="22"/>
+          <w:szCs w:val="22"/>
+        </w:rPr>
+        <w:t>ep</w:t>
+      </w:r>
+      <w:r>
+        <w:rPr>
+          <w:rFonts w:ascii="Georgia" w:hAnsi="Georgia"/>
+          <w:color w:val="000000"/>
+          <w:sz w:val="22"/>
+          <w:szCs w:val="22"/>
+        </w:rPr>
+        <w:t xml:space="preserve"> climbing.</w:t>
+      </w:r>
+    </w:p>
+    <w:p>
+      <w:pPr>
+        <w:pStyle w:val="TextBody"/>
+        <w:spacing w:before="0" w:after="0"/>
+        <w:ind w:left="0" w:right="0" w:firstLine="288"/>
+        <w:jc w:val="both"/>
+        <w:rPr/>
+      </w:pPr>
+      <w:r>
+        <w:rPr>
+          <w:rFonts w:ascii="Georgia" w:hAnsi="Georgia"/>
+          <w:color w:val="000000"/>
+          <w:sz w:val="22"/>
+          <w:szCs w:val="22"/>
+        </w:rPr>
+        <w:t xml:space="preserve">I’m not afraid of heights. I stole eggs from birds’ nests on Palace Mount when I was little, and played </w:t>
+      </w:r>
+      <w:r>
+        <w:rPr>
+          <w:rFonts w:ascii="Georgia" w:hAnsi="Georgia"/>
+          <w:color w:val="000000"/>
+          <w:sz w:val="22"/>
+          <w:szCs w:val="22"/>
+        </w:rPr>
+        <w:t>h</w:t>
+      </w:r>
+      <w:r>
+        <w:rPr>
+          <w:rFonts w:ascii="Georgia" w:hAnsi="Georgia"/>
+          <w:color w:val="000000"/>
+          <w:sz w:val="22"/>
+          <w:szCs w:val="22"/>
+        </w:rPr>
+        <w:t xml:space="preserve">awk and </w:t>
+      </w:r>
+      <w:r>
+        <w:rPr>
+          <w:rFonts w:ascii="Georgia" w:hAnsi="Georgia"/>
+          <w:color w:val="000000"/>
+          <w:sz w:val="22"/>
+          <w:szCs w:val="22"/>
+        </w:rPr>
+        <w:t>h</w:t>
+      </w:r>
+      <w:r>
+        <w:rPr>
+          <w:rFonts w:ascii="Georgia" w:hAnsi="Georgia"/>
+          <w:color w:val="000000"/>
+          <w:sz w:val="22"/>
+          <w:szCs w:val="22"/>
+        </w:rPr>
+        <w:t xml:space="preserve">ares on the rooftops around the market. Every few years </w:t>
+      </w:r>
+      <w:r>
+        <w:rPr>
+          <w:rFonts w:ascii="Georgia" w:hAnsi="Georgia"/>
+          <w:color w:val="000000"/>
+          <w:sz w:val="22"/>
+          <w:szCs w:val="22"/>
+        </w:rPr>
+        <w:t>a kid</w:t>
+      </w:r>
+      <w:r>
+        <w:rPr>
+          <w:rFonts w:ascii="Georgia" w:hAnsi="Georgia"/>
+          <w:color w:val="000000"/>
+          <w:sz w:val="22"/>
+          <w:szCs w:val="22"/>
+        </w:rPr>
+        <w:t xml:space="preserve"> f</w:t>
+      </w:r>
+      <w:r>
+        <w:rPr>
+          <w:rFonts w:ascii="Georgia" w:hAnsi="Georgia"/>
+          <w:color w:val="000000"/>
+          <w:sz w:val="22"/>
+          <w:szCs w:val="22"/>
+        </w:rPr>
+        <w:t>alls</w:t>
+      </w:r>
+      <w:r>
+        <w:rPr>
+          <w:rFonts w:ascii="Georgia" w:hAnsi="Georgia"/>
+          <w:color w:val="000000"/>
+          <w:sz w:val="22"/>
+          <w:szCs w:val="22"/>
+        </w:rPr>
+        <w:t xml:space="preserve"> trying to jump across an alley that</w:t>
+      </w:r>
+      <w:r>
+        <w:rPr>
+          <w:rFonts w:ascii="Georgia" w:hAnsi="Georgia"/>
+          <w:color w:val="000000"/>
+          <w:sz w:val="22"/>
+          <w:szCs w:val="22"/>
+        </w:rPr>
+        <w:t>'</w:t>
+      </w:r>
+      <w:r>
+        <w:rPr>
+          <w:rFonts w:ascii="Georgia" w:hAnsi="Georgia"/>
+          <w:color w:val="000000"/>
+          <w:sz w:val="22"/>
+          <w:szCs w:val="22"/>
+        </w:rPr>
+        <w:t>s a little too wide, and the emir issue</w:t>
+      </w:r>
+      <w:r>
+        <w:rPr>
+          <w:rFonts w:ascii="Georgia" w:hAnsi="Georgia"/>
+          <w:color w:val="000000"/>
+          <w:sz w:val="22"/>
+          <w:szCs w:val="22"/>
+        </w:rPr>
+        <w:t>s</w:t>
+      </w:r>
+      <w:r>
+        <w:rPr>
+          <w:rFonts w:ascii="Georgia" w:hAnsi="Georgia"/>
+          <w:color w:val="000000"/>
+          <w:sz w:val="22"/>
+          <w:szCs w:val="22"/>
+        </w:rPr>
+        <w:t xml:space="preserve"> yet another decree banning the game, but it</w:t>
+      </w:r>
+      <w:r>
+        <w:rPr>
+          <w:rFonts w:ascii="Georgia" w:hAnsi="Georgia"/>
+          <w:color w:val="000000"/>
+          <w:sz w:val="22"/>
+          <w:szCs w:val="22"/>
+        </w:rPr>
+        <w:t>'</w:t>
+      </w:r>
+      <w:r>
+        <w:rPr>
+          <w:rFonts w:ascii="Georgia" w:hAnsi="Georgia"/>
+          <w:color w:val="000000"/>
+          <w:sz w:val="22"/>
+          <w:szCs w:val="22"/>
+        </w:rPr>
+        <w:t>s like telling the wind not to blow.</w:t>
+      </w:r>
+    </w:p>
+    <w:p>
+      <w:pPr>
+        <w:pStyle w:val="TextBody"/>
+        <w:spacing w:before="0" w:after="0"/>
+        <w:ind w:left="0" w:right="0" w:firstLine="288"/>
+        <w:jc w:val="both"/>
+        <w:rPr/>
+      </w:pPr>
+      <w:r>
+        <w:rPr>
+          <w:rFonts w:ascii="Georgia" w:hAnsi="Georgia"/>
+          <w:color w:val="000000"/>
+          <w:sz w:val="22"/>
+          <w:szCs w:val="22"/>
+        </w:rPr>
+        <w:t xml:space="preserve">So </w:t>
+      </w:r>
+      <w:r>
+        <w:rPr>
+          <w:rFonts w:ascii="Georgia" w:hAnsi="Georgia"/>
+          <w:color w:val="000000"/>
+          <w:sz w:val="22"/>
+          <w:szCs w:val="22"/>
+        </w:rPr>
+        <w:t>I’m not afraid of heights, but I still stay near the middle of the stairs and tr</w:t>
+      </w:r>
+      <w:r>
+        <w:rPr>
+          <w:rFonts w:ascii="Georgia" w:hAnsi="Georgia"/>
+          <w:color w:val="000000"/>
+          <w:sz w:val="22"/>
+          <w:szCs w:val="22"/>
+        </w:rPr>
+        <w:t>y</w:t>
+      </w:r>
+      <w:r>
+        <w:rPr>
+          <w:rFonts w:ascii="Georgia" w:hAnsi="Georgia"/>
+          <w:color w:val="000000"/>
+          <w:sz w:val="22"/>
+          <w:szCs w:val="22"/>
+        </w:rPr>
+        <w:t xml:space="preserve"> not to look over the side. It</w:t>
+      </w:r>
+      <w:r>
+        <w:rPr>
+          <w:rFonts w:ascii="Georgia" w:hAnsi="Georgia"/>
+          <w:color w:val="000000"/>
+          <w:sz w:val="22"/>
+          <w:szCs w:val="22"/>
+        </w:rPr>
+        <w:t>'</w:t>
+      </w:r>
+      <w:r>
+        <w:rPr>
+          <w:rFonts w:ascii="Georgia" w:hAnsi="Georgia"/>
+          <w:color w:val="000000"/>
+          <w:sz w:val="22"/>
+          <w:szCs w:val="22"/>
+        </w:rPr>
+        <w:t>s like being in a dream. The cavern’s walls ha</w:t>
+      </w:r>
+      <w:r>
+        <w:rPr>
+          <w:rFonts w:ascii="Georgia" w:hAnsi="Georgia"/>
+          <w:color w:val="000000"/>
+          <w:sz w:val="22"/>
+          <w:szCs w:val="22"/>
+        </w:rPr>
+        <w:t>ve</w:t>
+      </w:r>
+      <w:r>
+        <w:rPr>
+          <w:rFonts w:ascii="Georgia" w:hAnsi="Georgia"/>
+          <w:color w:val="000000"/>
+          <w:sz w:val="22"/>
+          <w:szCs w:val="22"/>
+        </w:rPr>
+        <w:t xml:space="preserve"> bee</w:t>
+      </w:r>
+      <w:r>
+        <w:rPr>
+          <w:rFonts w:ascii="Georgia" w:hAnsi="Georgia"/>
+          <w:color w:val="000000"/>
+          <w:sz w:val="22"/>
+          <w:szCs w:val="22"/>
+        </w:rPr>
+        <w:t xml:space="preserve">n </w:t>
+      </w:r>
+      <w:r>
+        <w:rPr>
+          <w:rFonts w:ascii="Georgia" w:hAnsi="Georgia"/>
+          <w:color w:val="000000"/>
+          <w:sz w:val="22"/>
+          <w:szCs w:val="22"/>
+        </w:rPr>
+        <w:t>polished, once by magic and a second time by water. The soft blue-white light they g</w:t>
+      </w:r>
+      <w:r>
+        <w:rPr>
+          <w:rFonts w:ascii="Georgia" w:hAnsi="Georgia"/>
+          <w:color w:val="000000"/>
+          <w:sz w:val="22"/>
+          <w:szCs w:val="22"/>
+        </w:rPr>
+        <w:t>i</w:t>
+      </w:r>
+      <w:r>
+        <w:rPr>
+          <w:rFonts w:ascii="Georgia" w:hAnsi="Georgia"/>
+          <w:color w:val="000000"/>
+          <w:sz w:val="22"/>
+          <w:szCs w:val="22"/>
+        </w:rPr>
+        <w:t>ve off le</w:t>
+      </w:r>
+      <w:r>
+        <w:rPr>
+          <w:rFonts w:ascii="Georgia" w:hAnsi="Georgia"/>
+          <w:color w:val="000000"/>
+          <w:sz w:val="22"/>
+          <w:szCs w:val="22"/>
+        </w:rPr>
+        <w:t>aves</w:t>
+      </w:r>
+      <w:r>
+        <w:rPr>
+          <w:rFonts w:ascii="Georgia" w:hAnsi="Georgia"/>
+          <w:color w:val="000000"/>
+          <w:sz w:val="22"/>
+          <w:szCs w:val="22"/>
+        </w:rPr>
+        <w:t xml:space="preserve"> me shadowless, like a figure in a child’s drawing. The only things that seem real </w:t>
+      </w:r>
+      <w:r>
+        <w:rPr>
+          <w:rFonts w:ascii="Georgia" w:hAnsi="Georgia"/>
+          <w:color w:val="000000"/>
+          <w:sz w:val="22"/>
+          <w:szCs w:val="22"/>
+        </w:rPr>
+        <w:t>a</w:t>
+      </w:r>
+      <w:r>
+        <w:rPr>
+          <w:rFonts w:ascii="Georgia" w:hAnsi="Georgia"/>
+          <w:color w:val="000000"/>
+          <w:sz w:val="22"/>
+          <w:szCs w:val="22"/>
+        </w:rPr>
+        <w:t xml:space="preserve">re the spear in my hand and the </w:t>
+      </w:r>
+      <w:r>
+        <w:rPr>
+          <w:rFonts w:ascii="Georgia" w:hAnsi="Georgia"/>
+          <w:color w:val="000000"/>
+          <w:sz w:val="22"/>
+          <w:szCs w:val="22"/>
+        </w:rPr>
+        <w:t>scuff</w:t>
+      </w:r>
+      <w:r>
+        <w:rPr>
+          <w:rFonts w:ascii="Georgia" w:hAnsi="Georgia"/>
+          <w:color w:val="000000"/>
+          <w:sz w:val="22"/>
+          <w:szCs w:val="22"/>
+        </w:rPr>
+        <w:t xml:space="preserve"> of my boots </w:t>
+      </w:r>
+      <w:r>
+        <w:rPr>
+          <w:rFonts w:ascii="Georgia" w:hAnsi="Georgia"/>
+          <w:color w:val="000000"/>
+          <w:sz w:val="22"/>
+          <w:szCs w:val="22"/>
+        </w:rPr>
+        <w:t>on the steps.</w:t>
+      </w:r>
+    </w:p>
+    <w:p>
+      <w:pPr>
+        <w:pStyle w:val="TextBody"/>
+        <w:spacing w:before="0" w:after="0"/>
+        <w:ind w:left="0" w:right="0" w:firstLine="288"/>
+        <w:jc w:val="both"/>
+        <w:rPr/>
+      </w:pPr>
+      <w:r>
+        <w:rPr>
+          <w:rFonts w:ascii="Georgia" w:hAnsi="Georgia"/>
+          <w:color w:val="000000"/>
+          <w:sz w:val="22"/>
+          <w:szCs w:val="22"/>
+        </w:rPr>
+        <w:t>Fifty steps, then thirty, then ten. I stop one st</w:t>
+      </w:r>
+      <w:r>
+        <w:rPr>
+          <w:rFonts w:ascii="Georgia" w:hAnsi="Georgia"/>
+          <w:color w:val="000000"/>
+          <w:sz w:val="22"/>
+          <w:szCs w:val="22"/>
+        </w:rPr>
+        <w:t>air</w:t>
+      </w:r>
+      <w:r>
+        <w:rPr>
+          <w:rFonts w:ascii="Georgia" w:hAnsi="Georgia"/>
+          <w:color w:val="000000"/>
+          <w:sz w:val="22"/>
+          <w:szCs w:val="22"/>
+        </w:rPr>
+        <w:t xml:space="preserve"> below the top. The wall in front of me </w:t>
+      </w:r>
+      <w:r>
+        <w:rPr>
+          <w:rFonts w:ascii="Georgia" w:hAnsi="Georgia"/>
+          <w:color w:val="000000"/>
+          <w:sz w:val="22"/>
+          <w:szCs w:val="22"/>
+        </w:rPr>
+        <w:t>i</w:t>
+      </w:r>
+      <w:r>
+        <w:rPr>
+          <w:rFonts w:ascii="Georgia" w:hAnsi="Georgia"/>
+          <w:color w:val="000000"/>
+          <w:sz w:val="22"/>
+          <w:szCs w:val="22"/>
+        </w:rPr>
+        <w:t xml:space="preserve">s </w:t>
+      </w:r>
+      <w:r>
+        <w:rPr>
+          <w:rFonts w:ascii="Georgia" w:hAnsi="Georgia"/>
+          <w:color w:val="000000"/>
+          <w:sz w:val="22"/>
+          <w:szCs w:val="22"/>
+        </w:rPr>
+        <w:t>rock solid when I touch it</w:t>
+      </w:r>
       <w:r>
         <w:rPr>
           <w:rFonts w:ascii="Georgia" w:hAnsi="Georgia"/>
@@ -6170,14 +9856,158 @@
         </w:rPr>
         <w:t>—</w:t>
       </w:r>
-      <w:r>
-        <w:rPr>
-          <w:rFonts w:ascii="Georgia" w:hAnsi="Georgia"/>
-          <w:color w:val="000000"/>
-          <w:sz w:val="22"/>
-          <w:szCs w:val="22"/>
-        </w:rPr>
-        <w:t>and suddenly it was an open door, a simple empty rectangle between before and after. Stairs identical to the ones I had just climbed descended into the Tombs on the other side. The bonescuttle was somewhere down there. I swallowed and went looking for it.</w:t>
+    </w:p>
+    <w:p>
+      <w:pPr>
+        <w:pStyle w:val="TextBody"/>
+        <w:spacing w:before="0" w:after="0"/>
+        <w:ind w:left="0" w:right="0" w:firstLine="288"/>
+        <w:jc w:val="both"/>
+        <w:rPr/>
+      </w:pPr>
+      <w:r>
+        <w:rPr>
+          <w:rFonts w:ascii="Georgia" w:hAnsi="Georgia"/>
+          <w:color w:val="000000"/>
+          <w:sz w:val="22"/>
+          <w:szCs w:val="22"/>
+        </w:rPr>
+        <w:t>—</w:t>
+      </w:r>
+      <w:r>
+        <w:rPr>
+          <w:rFonts w:ascii="Georgia" w:hAnsi="Georgia"/>
+          <w:color w:val="000000"/>
+          <w:sz w:val="22"/>
+          <w:szCs w:val="22"/>
+        </w:rPr>
+        <w:t xml:space="preserve">and </w:t>
+      </w:r>
+      <w:r>
+        <w:rPr>
+          <w:rFonts w:ascii="Georgia" w:hAnsi="Georgia"/>
+          <w:color w:val="000000"/>
+          <w:sz w:val="22"/>
+          <w:szCs w:val="22"/>
+        </w:rPr>
+        <w:t xml:space="preserve">then </w:t>
+      </w:r>
+      <w:r>
+        <w:rPr>
+          <w:rFonts w:ascii="Georgia" w:hAnsi="Georgia"/>
+          <w:color w:val="000000"/>
+          <w:sz w:val="22"/>
+          <w:szCs w:val="22"/>
+        </w:rPr>
+        <w:t>suddenly it</w:t>
+      </w:r>
+      <w:r>
+        <w:rPr>
+          <w:rFonts w:ascii="Georgia" w:hAnsi="Georgia"/>
+          <w:color w:val="000000"/>
+          <w:sz w:val="22"/>
+          <w:szCs w:val="22"/>
+        </w:rPr>
+        <w:t>'</w:t>
+      </w:r>
+      <w:r>
+        <w:rPr>
+          <w:rFonts w:ascii="Georgia" w:hAnsi="Georgia"/>
+          <w:color w:val="000000"/>
+          <w:sz w:val="22"/>
+          <w:szCs w:val="22"/>
+        </w:rPr>
+        <w:t xml:space="preserve">s an open door, a simple empty rectangle between before and after. Stairs identical to the ones I just climbed </w:t>
+      </w:r>
+      <w:r>
+        <w:rPr>
+          <w:rFonts w:ascii="Georgia" w:hAnsi="Georgia"/>
+          <w:color w:val="000000"/>
+          <w:sz w:val="22"/>
+          <w:szCs w:val="22"/>
+        </w:rPr>
+        <w:t>go down</w:t>
+      </w:r>
+      <w:r>
+        <w:rPr>
+          <w:rFonts w:ascii="Georgia" w:hAnsi="Georgia"/>
+          <w:color w:val="000000"/>
+          <w:sz w:val="22"/>
+          <w:szCs w:val="22"/>
+        </w:rPr>
+        <w:t xml:space="preserve"> into the Tombs—</w:t>
+      </w:r>
+      <w:r>
+        <w:rPr>
+          <w:rFonts w:ascii="Georgia" w:hAnsi="Georgia"/>
+          <w:color w:val="000000"/>
+          <w:sz w:val="22"/>
+          <w:szCs w:val="22"/>
+        </w:rPr>
+        <w:t>the actual Tombs—</w:t>
+      </w:r>
+      <w:r>
+        <w:rPr>
+          <w:rFonts w:ascii="Georgia" w:hAnsi="Georgia"/>
+          <w:color w:val="000000"/>
+          <w:sz w:val="22"/>
+          <w:szCs w:val="22"/>
+        </w:rPr>
+        <w:t xml:space="preserve">on the other side. The bonescuttle </w:t>
+      </w:r>
+      <w:r>
+        <w:rPr>
+          <w:rFonts w:ascii="Georgia" w:hAnsi="Georgia"/>
+          <w:color w:val="000000"/>
+          <w:sz w:val="22"/>
+          <w:szCs w:val="22"/>
+        </w:rPr>
+        <w:t>i</w:t>
+      </w:r>
+      <w:r>
+        <w:rPr>
+          <w:rFonts w:ascii="Georgia" w:hAnsi="Georgia"/>
+          <w:color w:val="000000"/>
+          <w:sz w:val="22"/>
+          <w:szCs w:val="22"/>
+        </w:rPr>
+        <w:t xml:space="preserve">s down there </w:t>
+      </w:r>
+      <w:r>
+        <w:rPr>
+          <w:rFonts w:ascii="Georgia" w:hAnsi="Georgia"/>
+          <w:color w:val="000000"/>
+          <w:sz w:val="22"/>
+          <w:szCs w:val="22"/>
+        </w:rPr>
+        <w:t>somewhere</w:t>
+      </w:r>
+      <w:r>
+        <w:rPr>
+          <w:rFonts w:ascii="Georgia" w:hAnsi="Georgia"/>
+          <w:color w:val="000000"/>
+          <w:sz w:val="22"/>
+          <w:szCs w:val="22"/>
+        </w:rPr>
+        <w:t xml:space="preserve">. I swallow and </w:t>
+      </w:r>
+      <w:r>
+        <w:rPr>
+          <w:rFonts w:ascii="Georgia" w:hAnsi="Georgia"/>
+          <w:color w:val="000000"/>
+          <w:sz w:val="22"/>
+          <w:szCs w:val="22"/>
+        </w:rPr>
+        <w:t>go</w:t>
+      </w:r>
+      <w:r>
+        <w:rPr>
+          <w:rFonts w:ascii="Georgia" w:hAnsi="Georgia"/>
+          <w:color w:val="000000"/>
+          <w:sz w:val="22"/>
+          <w:szCs w:val="22"/>
+        </w:rPr>
+        <w:t xml:space="preserve"> looking for it.</w:t>
       </w:r>
       <w:r>
         <w:br w:type="page"/>
@@ -49535,7 +53365,7 @@
       <w:formProt w:val="false"/>
       <w:titlePg/>
       <w:textDirection w:val="lrTb"/>
-      <w:docGrid w:type="default" w:linePitch="240" w:charSpace="0"/>
+      <w:docGrid w:type="default" w:linePitch="240" w:charSpace="4294961151"/>
     </w:sectPr>
   </w:body>
 </w:document>
@@ -49592,7 +53422,7 @@
       <w:fldChar w:fldCharType="separate"/>
     </w:r>
     <w:r>
-      <w:t>192</w:t>
+      <w:t>22</w:t>
     </w:r>
     <w:r>
       <w:fldChar w:fldCharType="end"/>
@@ -49704,7 +53534,6 @@
     <w:rPr>
       <w:rFonts w:ascii="Cambria" w:hAnsi="Cambria" w:eastAsia="Cambria" w:cs="" w:asciiTheme="minorHAnsi" w:cstheme="minorBidi" w:eastAsiaTheme="minorHAnsi" w:hAnsiTheme="minorHAnsi"/>
       <w:color w:val="00000A"/>
-      <w:kern w:val="0"/>
       <w:sz w:val="24"/>
       <w:szCs w:val="24"/>
       <w:lang w:val="en-US" w:eastAsia="en-US" w:bidi="ar-SA"/>
@@ -50138,7 +53967,7 @@
     </w:rPr>
   </w:style>
   <w:style w:type="paragraph" w:styleId="TextBody">
-    <w:name w:val="Body Text"/>
+    <w:name w:val="Text Body"/>
     <w:basedOn w:val="Normal"/>
     <w:link w:val="BodyTextChar"/>
     <w:qFormat/>
@@ -50239,7 +54068,6 @@
     <w:rPr>
       <w:rFonts w:ascii="Cambria" w:hAnsi="Cambria" w:eastAsia="Cambria" w:cs="" w:asciiTheme="minorHAnsi" w:cstheme="minorBidi" w:eastAsiaTheme="minorHAnsi" w:hAnsiTheme="minorHAnsi"/>
       <w:color w:val="00000A"/>
-      <w:kern w:val="0"/>
       <w:sz w:val="24"/>
       <w:szCs w:val="24"/>
       <w:lang w:val="en-US" w:eastAsia="en-US" w:bidi="ar-SA"/>
@@ -50260,7 +54088,6 @@
     <w:rPr>
       <w:rFonts w:ascii="Cambria" w:hAnsi="Cambria" w:eastAsia="Cambria" w:cs="" w:asciiTheme="minorHAnsi" w:cstheme="minorBidi" w:eastAsiaTheme="minorHAnsi" w:hAnsiTheme="minorHAnsi"/>
       <w:color w:val="00000A"/>
-      <w:kern w:val="0"/>
       <w:sz w:val="24"/>
       <w:szCs w:val="24"/>
       <w:lang w:val="en-US" w:eastAsia="en-US" w:bidi="ar-SA"/>
@@ -50305,7 +54132,7 @@
     </w:rPr>
   </w:style>
   <w:style w:type="paragraph" w:styleId="Footnote">
-    <w:name w:val="Footnote Text"/>
+    <w:name w:val="Footnote"/>
     <w:basedOn w:val="Normal"/>
     <w:uiPriority w:val="9"/>
     <w:unhideWhenUsed/>

--- a/coriandel/beneath-coriandel.docx
+++ b/coriandel/beneath-coriandel.docx
@@ -7196,25 +7196,7 @@
           <w:sz w:val="22"/>
           <w:szCs w:val="22"/>
         </w:rPr>
-        <w:t xml:space="preserve">She sat down in her usual place on the other side of the </w:t>
-      </w:r>
-      <w:r>
-        <w:rPr>
-          <w:rFonts w:ascii="Georgia" w:hAnsi="Georgia"/>
-          <w:color w:val="000000"/>
-          <w:sz w:val="22"/>
-          <w:szCs w:val="22"/>
-        </w:rPr>
-        <w:t xml:space="preserve">salvaged </w:t>
-      </w:r>
-      <w:r>
-        <w:rPr>
-          <w:rFonts w:ascii="Georgia" w:hAnsi="Georgia"/>
-          <w:color w:val="000000"/>
-          <w:sz w:val="22"/>
-          <w:szCs w:val="22"/>
-        </w:rPr>
-        <w:t>table we used as a workbench. The lines on her face hadn’t been there twenty-five years before, and there was silver in her straight black hair now, but she was still as beautiful as the first time I saw her grinding coffee beans in her mother’s stall in the market. “He said Vurt can pay for his lessons by cleaning up and helping out with the children.” She shrugged, tired after a long day and weary of worrying about her youngest.</w:t>
+        <w:t>She sat down in her usual place on the other side of the salvaged table we used as a workbench. The lines on her face hadn’t been there twenty-five years before, and there was silver in her straight black hair now, but she was still as beautiful as the first time I saw her grinding coffee beans in her mother’s stall in the market. “He said Vurt can pay for his lessons by cleaning up and helping out with the children.” She shrugged, tired after a long day and weary of worrying about her youngest.</w:t>
       </w:r>
     </w:p>
     <w:p>
@@ -7375,79 +7357,7 @@
           <w:sz w:val="22"/>
           <w:szCs w:val="22"/>
         </w:rPr>
-        <w:t xml:space="preserve">Vurt and Meshash were both up </w:t>
-      </w:r>
-      <w:r>
-        <w:rPr>
-          <w:rFonts w:ascii="Georgia" w:hAnsi="Georgia"/>
-          <w:color w:val="000000"/>
-          <w:sz w:val="22"/>
-          <w:szCs w:val="22"/>
-        </w:rPr>
-        <w:t xml:space="preserve">and gone </w:t>
-      </w:r>
-      <w:r>
-        <w:rPr>
-          <w:rFonts w:ascii="Georgia" w:hAnsi="Georgia"/>
-          <w:color w:val="000000"/>
-          <w:sz w:val="22"/>
-          <w:szCs w:val="22"/>
-        </w:rPr>
-        <w:t xml:space="preserve">before me the next morning, </w:t>
-      </w:r>
-      <w:r>
-        <w:rPr>
-          <w:rFonts w:ascii="Georgia" w:hAnsi="Georgia"/>
-          <w:color w:val="000000"/>
-          <w:sz w:val="22"/>
-          <w:szCs w:val="22"/>
-        </w:rPr>
-        <w:t xml:space="preserve">him </w:t>
-      </w:r>
-      <w:r>
-        <w:rPr>
-          <w:rFonts w:ascii="Georgia" w:hAnsi="Georgia"/>
-          <w:color w:val="000000"/>
-          <w:sz w:val="22"/>
-          <w:szCs w:val="22"/>
-        </w:rPr>
-        <w:t xml:space="preserve">next door to Ishad’s and </w:t>
-      </w:r>
-      <w:r>
-        <w:rPr>
-          <w:rFonts w:ascii="Georgia" w:hAnsi="Georgia"/>
-          <w:color w:val="000000"/>
-          <w:sz w:val="22"/>
-          <w:szCs w:val="22"/>
-        </w:rPr>
-        <w:t>her</w:t>
-      </w:r>
-      <w:r>
-        <w:rPr>
-          <w:rFonts w:ascii="Georgia" w:hAnsi="Georgia"/>
-          <w:color w:val="000000"/>
-          <w:sz w:val="22"/>
-          <w:szCs w:val="22"/>
-        </w:rPr>
-        <w:t xml:space="preserve"> off </w:t>
-      </w:r>
-      <w:r>
-        <w:rPr>
-          <w:rFonts w:ascii="Georgia" w:hAnsi="Georgia"/>
-          <w:color w:val="000000"/>
-          <w:sz w:val="22"/>
-          <w:szCs w:val="22"/>
-        </w:rPr>
-        <w:t xml:space="preserve">to </w:t>
-      </w:r>
-      <w:r>
-        <w:rPr>
-          <w:rFonts w:ascii="Georgia" w:hAnsi="Georgia"/>
-          <w:color w:val="000000"/>
-          <w:sz w:val="22"/>
-          <w:szCs w:val="22"/>
-        </w:rPr>
-        <w:t>buy figs as a treat for dinner. I swallowed the bread, hard cheese, and cold beans she had left for me, then picked up my bag and headed off to work.</w:t>
+        <w:t>Vurt and Meshash were both up and gone before me the next morning, him next door to Ishad’s and her off to buy figs as a treat for dinner. I swallowed the bread, hard cheese, and cold beans she had left for me, then picked up my bag and headed off to work.</w:t>
       </w:r>
     </w:p>
     <w:p>
@@ -7465,115 +7375,7 @@
           <w:sz w:val="22"/>
           <w:szCs w:val="22"/>
         </w:rPr>
-        <w:t xml:space="preserve">My first stop was the bakery </w:t>
-      </w:r>
-      <w:r>
-        <w:rPr>
-          <w:rFonts w:ascii="Georgia" w:hAnsi="Georgia"/>
-          <w:color w:val="000000"/>
-          <w:sz w:val="22"/>
-          <w:szCs w:val="22"/>
-        </w:rPr>
-        <w:t>down the end of the street</w:t>
-      </w:r>
-      <w:r>
-        <w:rPr>
-          <w:rFonts w:ascii="Georgia" w:hAnsi="Georgia"/>
-          <w:color w:val="000000"/>
-          <w:sz w:val="22"/>
-          <w:szCs w:val="22"/>
-        </w:rPr>
-        <w:t xml:space="preserve">. </w:t>
-      </w:r>
-      <w:r>
-        <w:rPr>
-          <w:rFonts w:ascii="Georgia" w:hAnsi="Georgia"/>
-          <w:color w:val="000000"/>
-          <w:sz w:val="22"/>
-          <w:szCs w:val="22"/>
-        </w:rPr>
-        <w:t>I</w:t>
-      </w:r>
-      <w:r>
-        <w:rPr>
-          <w:rFonts w:ascii="Georgia" w:hAnsi="Georgia"/>
-          <w:color w:val="000000"/>
-          <w:sz w:val="22"/>
-          <w:szCs w:val="22"/>
-        </w:rPr>
-        <w:t xml:space="preserve"> had four traps under their floor, and six more in the rafters where they hung sacks of flour and bread. I didn’t bother to string my fowling bow as I was checking them—the baker’s cat was</w:t>
-      </w:r>
-      <w:r>
-        <w:rPr>
-          <w:rFonts w:ascii="Georgia" w:hAnsi="Georgia"/>
-          <w:color w:val="000000"/>
-          <w:sz w:val="22"/>
-          <w:szCs w:val="22"/>
-        </w:rPr>
-        <w:t>n't Gifted</w:t>
-      </w:r>
-      <w:r>
-        <w:rPr>
-          <w:rFonts w:ascii="Georgia" w:hAnsi="Georgia"/>
-          <w:color w:val="000000"/>
-          <w:sz w:val="22"/>
-          <w:szCs w:val="22"/>
-        </w:rPr>
-        <w:t xml:space="preserve">, but </w:t>
-      </w:r>
-      <w:r>
-        <w:rPr>
-          <w:rFonts w:ascii="Georgia" w:hAnsi="Georgia"/>
-          <w:color w:val="000000"/>
-          <w:sz w:val="22"/>
-          <w:szCs w:val="22"/>
-        </w:rPr>
-        <w:t xml:space="preserve">she </w:t>
-      </w:r>
-      <w:r>
-        <w:rPr>
-          <w:rFonts w:ascii="Georgia" w:hAnsi="Georgia"/>
-          <w:color w:val="000000"/>
-          <w:sz w:val="22"/>
-          <w:szCs w:val="22"/>
-        </w:rPr>
-        <w:t xml:space="preserve">would have had her back up if </w:t>
-      </w:r>
-      <w:r>
-        <w:rPr>
-          <w:rFonts w:ascii="Georgia" w:hAnsi="Georgia"/>
-          <w:color w:val="000000"/>
-          <w:sz w:val="22"/>
-          <w:szCs w:val="22"/>
-        </w:rPr>
-        <w:t xml:space="preserve">there was </w:t>
-      </w:r>
-      <w:r>
-        <w:rPr>
-          <w:rFonts w:ascii="Georgia" w:hAnsi="Georgia"/>
-          <w:color w:val="000000"/>
-          <w:sz w:val="22"/>
-          <w:szCs w:val="22"/>
-        </w:rPr>
-        <w:t>any</w:t>
-      </w:r>
-      <w:r>
-        <w:rPr>
-          <w:rFonts w:ascii="Georgia" w:hAnsi="Georgia"/>
-          <w:color w:val="000000"/>
-          <w:sz w:val="22"/>
-          <w:szCs w:val="22"/>
-        </w:rPr>
-        <w:t>thing skulking about</w:t>
-      </w:r>
-      <w:r>
-        <w:rPr>
-          <w:rFonts w:ascii="Georgia" w:hAnsi="Georgia"/>
-          <w:color w:val="000000"/>
-          <w:sz w:val="22"/>
-          <w:szCs w:val="22"/>
-        </w:rPr>
-        <w:t>.</w:t>
+        <w:t>My first stop was the bakery down the end of the street. I had four traps under their floor, and six more in the rafters where they hung sacks of flour and bread. I didn’t bother to string my fowling bow as I was checking them—the baker’s cat wasn't Gifted, but she would have had her back up if there was anything skulking about.</w:t>
       </w:r>
     </w:p>
     <w:p>
@@ -7591,25 +7393,7 @@
           <w:sz w:val="22"/>
           <w:szCs w:val="22"/>
         </w:rPr>
-        <w:t>My second stop was a leatherworker’s yard. “Thought it were one of the apprentices, but they all swear ’tisn’t,” he had said when he hired me. He still had an Ossiss accent, though he</w:t>
-      </w:r>
-      <w:r>
-        <w:rPr>
-          <w:rFonts w:ascii="Georgia" w:hAnsi="Georgia"/>
-          <w:color w:val="000000"/>
-          <w:sz w:val="22"/>
-          <w:szCs w:val="22"/>
-        </w:rPr>
-        <w:t>'</w:t>
-      </w:r>
-      <w:r>
-        <w:rPr>
-          <w:rFonts w:ascii="Georgia" w:hAnsi="Georgia"/>
-          <w:color w:val="000000"/>
-          <w:sz w:val="22"/>
-          <w:szCs w:val="22"/>
-        </w:rPr>
-        <w:t>d been in Coriandel longer than I’d known Meshash.</w:t>
+        <w:t>My second stop was a leatherworker’s yard. “Thought it were one of the apprentices, but they all swear ’tisn’t,” he had said when he hired me. He still had an Ossiss accent, though he'd been in Coriandel longer than I’d known Meshash.</w:t>
       </w:r>
     </w:p>
     <w:p>
@@ -7647,25 +7431,7 @@
           <w:sz w:val="22"/>
           <w:szCs w:val="22"/>
         </w:rPr>
-        <w:t xml:space="preserve">I gave my eyes a few moments to adjust. Animal skins were stacked in untidy piles like sheets of bark. The place reeked of dye and the camel </w:t>
-      </w:r>
-      <w:r>
-        <w:rPr>
-          <w:rFonts w:ascii="Georgia" w:hAnsi="Georgia"/>
-          <w:color w:val="000000"/>
-          <w:sz w:val="22"/>
-          <w:szCs w:val="22"/>
-        </w:rPr>
-        <w:t>piss</w:t>
-      </w:r>
-      <w:r>
-        <w:rPr>
-          <w:rFonts w:ascii="Georgia" w:hAnsi="Georgia"/>
-          <w:color w:val="000000"/>
-          <w:sz w:val="22"/>
-          <w:szCs w:val="22"/>
-        </w:rPr>
-        <w:t xml:space="preserve"> they use for curing.</w:t>
+        <w:t>I gave my eyes a few moments to adjust. Animal skins were stacked in untidy piles like sheets of bark. The place reeked of dye and the camel piss they use for curing.</w:t>
       </w:r>
     </w:p>
     <w:p>
@@ -7683,61 +7449,7 @@
           <w:sz w:val="22"/>
           <w:szCs w:val="22"/>
         </w:rPr>
-        <w:t xml:space="preserve">I strung the fowling bow and loaded a pair of </w:t>
-      </w:r>
-      <w:r>
-        <w:rPr>
-          <w:rFonts w:ascii="Georgia" w:hAnsi="Georgia"/>
-          <w:color w:val="000000"/>
-          <w:sz w:val="22"/>
-          <w:szCs w:val="22"/>
-        </w:rPr>
-        <w:t>quarrels</w:t>
-      </w:r>
-      <w:r>
-        <w:rPr>
-          <w:rFonts w:ascii="Georgia" w:hAnsi="Georgia"/>
-          <w:color w:val="000000"/>
-          <w:sz w:val="22"/>
-          <w:szCs w:val="22"/>
-        </w:rPr>
-        <w:t xml:space="preserve"> </w:t>
-      </w:r>
-      <w:r>
-        <w:rPr>
-          <w:rFonts w:ascii="Georgia" w:hAnsi="Georgia"/>
-          <w:color w:val="000000"/>
-          <w:sz w:val="22"/>
-          <w:szCs w:val="22"/>
-        </w:rPr>
-        <w:t>with</w:t>
-      </w:r>
-      <w:r>
-        <w:rPr>
-          <w:rFonts w:ascii="Georgia" w:hAnsi="Georgia"/>
-          <w:color w:val="000000"/>
-          <w:sz w:val="22"/>
-          <w:szCs w:val="22"/>
-        </w:rPr>
-        <w:t xml:space="preserve"> lady’s molt and arsenic paste smeared on their barbs. I </w:t>
-      </w:r>
-      <w:r>
-        <w:rPr>
-          <w:rFonts w:ascii="Georgia" w:hAnsi="Georgia"/>
-          <w:color w:val="000000"/>
-          <w:sz w:val="22"/>
-          <w:szCs w:val="22"/>
-        </w:rPr>
-        <w:t>had</w:t>
-      </w:r>
-      <w:r>
-        <w:rPr>
-          <w:rFonts w:ascii="Georgia" w:hAnsi="Georgia"/>
-          <w:color w:val="000000"/>
-          <w:sz w:val="22"/>
-          <w:szCs w:val="22"/>
-        </w:rPr>
-        <w:t xml:space="preserve"> three traps here, two whirligigs in the corners and a gulper sack on the wall with a bit of melon rind as bait. The gulper was empty. So was the first whirligig, but the second one—</w:t>
+        <w:t>I strung the fowling bow and loaded a pair of quarrels with lady’s molt and arsenic paste smeared on their barbs. I had three traps here, two whirligigs in the corners and a gulper sack on the wall with a bit of melon rind as bait. The gulper was empty. So was the first whirligig, but the second one—</w:t>
       </w:r>
     </w:p>
     <w:p>
@@ -7764,25 +7476,7 @@
           <w:sz w:val="22"/>
           <w:szCs w:val="22"/>
         </w:rPr>
-        <w:t>Hello there,” I said softly to the raccoon jawing on the trap’s wicker bars. He was no more than a year</w:t>
-      </w:r>
-      <w:r>
-        <w:rPr>
-          <w:rFonts w:ascii="Georgia" w:hAnsi="Georgia"/>
-          <w:color w:val="000000"/>
-          <w:sz w:val="22"/>
-          <w:szCs w:val="22"/>
-        </w:rPr>
-        <w:t>ling</w:t>
-      </w:r>
-      <w:r>
-        <w:rPr>
-          <w:rFonts w:ascii="Georgia" w:hAnsi="Georgia"/>
-          <w:color w:val="000000"/>
-          <w:sz w:val="22"/>
-          <w:szCs w:val="22"/>
-        </w:rPr>
-        <w:t>, black and sandy gray with a white flash in the middle of his forehead. I checked the walls carefully. No sign of an ambush. Nothing stirring in the rafters. I reached for the trap.</w:t>
+        <w:t>Hello there,” I said softly to the raccoon jawing on the trap’s wicker bars. He was no more than a yearling, black and sandy gray with a white flash in the middle of his forehead. I checked the walls carefully. No sign of an ambush. Nothing stirring in the rafters. I reached for the trap.</w:t>
       </w:r>
     </w:p>
     <w:p>
@@ -7809,25 +7503,7 @@
           <w:sz w:val="22"/>
           <w:szCs w:val="22"/>
         </w:rPr>
-        <w:t xml:space="preserve">Hello </w:t>
-      </w:r>
-      <w:r>
-        <w:rPr>
-          <w:rFonts w:ascii="Georgia" w:hAnsi="Georgia"/>
-          <w:color w:val="000000"/>
-          <w:sz w:val="22"/>
-          <w:szCs w:val="22"/>
-        </w:rPr>
-        <w:t>yourself</w:t>
-      </w:r>
-      <w:r>
-        <w:rPr>
-          <w:rFonts w:ascii="Georgia" w:hAnsi="Georgia"/>
-          <w:color w:val="000000"/>
-          <w:sz w:val="22"/>
-          <w:szCs w:val="22"/>
-        </w:rPr>
-        <w:t>,” a tiny voice squeaked. I whirled around. Four beady eyes met mine. A fowling bow that might have been the twin of mine was pointed at my chest. The little rotters had been hiding under one of the piles of skins. They must have dragged the bow up during the night, though the Pilots alone know how they cocked it.</w:t>
+        <w:t>Hello yourself,” a tiny voice squeaked. I whirled around. Four beady eyes met mine. A fowling bow that might have been the twin of mine was pointed at my chest. The little rotters had been hiding under one of the piles of skins. They must have dragged the bow up during the night, though the Pilots alone know how they cocked it.</w:t>
       </w:r>
     </w:p>
     <w:p>
@@ -7854,43 +7530,7 @@
           <w:sz w:val="22"/>
           <w:szCs w:val="22"/>
         </w:rPr>
-        <w:t xml:space="preserve">Hello, ladies,” I said nonchalantly. Stay relaxed, that was the key. The </w:t>
-      </w:r>
-      <w:r>
-        <w:rPr>
-          <w:rFonts w:ascii="Georgia" w:hAnsi="Georgia"/>
-          <w:color w:val="000000"/>
-          <w:sz w:val="22"/>
-          <w:szCs w:val="22"/>
-        </w:rPr>
-        <w:t>quarrel</w:t>
-      </w:r>
-      <w:r>
-        <w:rPr>
-          <w:rFonts w:ascii="Georgia" w:hAnsi="Georgia"/>
-          <w:color w:val="000000"/>
-          <w:sz w:val="22"/>
-          <w:szCs w:val="22"/>
-        </w:rPr>
-        <w:t xml:space="preserve"> in their bow w</w:t>
-      </w:r>
-      <w:r>
-        <w:rPr>
-          <w:rFonts w:ascii="Georgia" w:hAnsi="Georgia"/>
-          <w:color w:val="000000"/>
-          <w:sz w:val="22"/>
-          <w:szCs w:val="22"/>
-        </w:rPr>
-        <w:t>as</w:t>
-      </w:r>
-      <w:r>
-        <w:rPr>
-          <w:rFonts w:ascii="Georgia" w:hAnsi="Georgia"/>
-          <w:color w:val="000000"/>
-          <w:sz w:val="22"/>
-          <w:szCs w:val="22"/>
-        </w:rPr>
-        <w:t>n’t big enough to kill me, but they wouldn’t have gone to all this trouble without thinking of that.</w:t>
+        <w:t>Hello, ladies,” I said nonchalantly. Stay relaxed, that was the key. The quarrel in their bow wasn’t big enough to kill me, but they wouldn’t have gone to all this trouble without thinking of that.</w:t>
       </w:r>
     </w:p>
     <w:p>
@@ -7948,97 +7588,7 @@
           <w:sz w:val="22"/>
           <w:szCs w:val="22"/>
         </w:rPr>
-        <w:t xml:space="preserve">Of course,” I lied. Damn the Gifted. And damn these two in particular. They were the nightmare and shame of every rat catcher on the east side. They’d arrived from somewhere up north a few years before full of wild talk about Gifted rights and reparations owed. When </w:t>
-      </w:r>
-      <w:r>
-        <w:rPr>
-          <w:rFonts w:ascii="Georgia" w:hAnsi="Georgia"/>
-          <w:color w:val="000000"/>
-          <w:sz w:val="22"/>
-          <w:szCs w:val="22"/>
-        </w:rPr>
-        <w:t>the emira</w:t>
-      </w:r>
-      <w:r>
-        <w:rPr>
-          <w:rFonts w:ascii="Georgia" w:hAnsi="Georgia"/>
-          <w:color w:val="000000"/>
-          <w:sz w:val="22"/>
-          <w:szCs w:val="22"/>
-        </w:rPr>
-        <w:t xml:space="preserve"> as was didn’t listen </w:t>
-      </w:r>
-      <w:r>
-        <w:rPr>
-          <w:rFonts w:ascii="Georgia" w:hAnsi="Georgia"/>
-          <w:color w:val="000000"/>
-          <w:sz w:val="22"/>
-          <w:szCs w:val="22"/>
-        </w:rPr>
-        <w:t>to them</w:t>
-      </w:r>
-      <w:r>
-        <w:rPr>
-          <w:rFonts w:ascii="Georgia" w:hAnsi="Georgia"/>
-          <w:color w:val="000000"/>
-          <w:sz w:val="22"/>
-          <w:szCs w:val="22"/>
-        </w:rPr>
-        <w:t xml:space="preserve">, they went underground. Tripwires and razor blades and all manner of </w:t>
-      </w:r>
-      <w:r>
-        <w:rPr>
-          <w:rFonts w:ascii="Georgia" w:hAnsi="Georgia"/>
-          <w:color w:val="000000"/>
-          <w:sz w:val="22"/>
-          <w:szCs w:val="22"/>
-        </w:rPr>
-        <w:t>unpleasantry meant a poor night's sleep</w:t>
-      </w:r>
-      <w:r>
-        <w:rPr>
-          <w:rFonts w:ascii="Georgia" w:hAnsi="Georgia"/>
-          <w:color w:val="000000"/>
-          <w:sz w:val="22"/>
-          <w:szCs w:val="22"/>
-        </w:rPr>
-        <w:t xml:space="preserve"> </w:t>
-      </w:r>
-      <w:r>
-        <w:rPr>
-          <w:rFonts w:ascii="Georgia" w:hAnsi="Georgia"/>
-          <w:color w:val="000000"/>
-          <w:sz w:val="22"/>
-          <w:szCs w:val="22"/>
-        </w:rPr>
-        <w:t>for</w:t>
-      </w:r>
-      <w:r>
-        <w:rPr>
-          <w:rFonts w:ascii="Georgia" w:hAnsi="Georgia"/>
-          <w:color w:val="000000"/>
-          <w:sz w:val="22"/>
-          <w:szCs w:val="22"/>
-        </w:rPr>
-        <w:t xml:space="preserve"> anyone who </w:t>
-      </w:r>
-      <w:r>
-        <w:rPr>
-          <w:rFonts w:ascii="Georgia" w:hAnsi="Georgia"/>
-          <w:color w:val="000000"/>
-          <w:sz w:val="22"/>
-          <w:szCs w:val="22"/>
-        </w:rPr>
-        <w:t>raised their hand or a whip to any of the Gifted</w:t>
-      </w:r>
-      <w:r>
-        <w:rPr>
-          <w:rFonts w:ascii="Georgia" w:hAnsi="Georgia"/>
-          <w:color w:val="000000"/>
-          <w:sz w:val="22"/>
-          <w:szCs w:val="22"/>
-        </w:rPr>
-        <w:t>.</w:t>
+        <w:t>Of course,” I lied. Damn the Gifted. And damn these two in particular. They were the nightmare and shame of every rat catcher on the east side. They’d arrived from somewhere up north a few years before full of wild talk about Gifted rights and reparations owed. When the emira as was didn’t listen to them, they went underground. Tripwires and razor blades and all manner of unpleasantry meant a poor night's sleep for anyone who raised their hand or a whip to any of the Gifted.</w:t>
       </w:r>
     </w:p>
     <w:p>
@@ -8056,187 +7606,7 @@
           <w:sz w:val="22"/>
           <w:szCs w:val="22"/>
         </w:rPr>
-        <w:t xml:space="preserve">A </w:t>
-      </w:r>
-      <w:r>
-        <w:rPr>
-          <w:rFonts w:ascii="Georgia" w:hAnsi="Georgia"/>
-          <w:color w:val="000000"/>
-          <w:sz w:val="22"/>
-          <w:szCs w:val="22"/>
-        </w:rPr>
-        <w:t>rat catcher I sometimes worked for when I couldn't find anything better</w:t>
-      </w:r>
-      <w:r>
-        <w:rPr>
-          <w:rFonts w:ascii="Georgia" w:hAnsi="Georgia"/>
-          <w:color w:val="000000"/>
-          <w:sz w:val="22"/>
-          <w:szCs w:val="22"/>
-        </w:rPr>
-        <w:t xml:space="preserve"> found that out the hard way. He</w:t>
-      </w:r>
-      <w:r>
-        <w:rPr>
-          <w:rFonts w:ascii="Georgia" w:hAnsi="Georgia"/>
-          <w:color w:val="000000"/>
-          <w:sz w:val="22"/>
-          <w:szCs w:val="22"/>
-        </w:rPr>
-        <w:t>'</w:t>
-      </w:r>
-      <w:r>
-        <w:rPr>
-          <w:rFonts w:ascii="Georgia" w:hAnsi="Georgia"/>
-          <w:color w:val="000000"/>
-          <w:sz w:val="22"/>
-          <w:szCs w:val="22"/>
-        </w:rPr>
-        <w:t xml:space="preserve">d </w:t>
-      </w:r>
-      <w:r>
-        <w:rPr>
-          <w:rFonts w:ascii="Georgia" w:hAnsi="Georgia"/>
-          <w:color w:val="000000"/>
-          <w:sz w:val="22"/>
-          <w:szCs w:val="22"/>
-        </w:rPr>
-        <w:t xml:space="preserve">somehow come to own the </w:t>
-      </w:r>
-      <w:r>
-        <w:rPr>
-          <w:rFonts w:ascii="Georgia" w:hAnsi="Georgia"/>
-          <w:color w:val="000000"/>
-          <w:sz w:val="22"/>
-          <w:szCs w:val="22"/>
-        </w:rPr>
-        <w:t xml:space="preserve">gambling </w:t>
-      </w:r>
-      <w:r>
-        <w:rPr>
-          <w:rFonts w:ascii="Georgia" w:hAnsi="Georgia"/>
-          <w:color w:val="000000"/>
-          <w:sz w:val="22"/>
-          <w:szCs w:val="22"/>
-        </w:rPr>
-        <w:t xml:space="preserve">debts of </w:t>
-      </w:r>
-      <w:r>
-        <w:rPr>
-          <w:rFonts w:ascii="Georgia" w:hAnsi="Georgia"/>
-          <w:color w:val="000000"/>
-          <w:sz w:val="22"/>
-          <w:szCs w:val="22"/>
-        </w:rPr>
-        <w:t xml:space="preserve">a </w:t>
-      </w:r>
-      <w:r>
-        <w:rPr>
-          <w:rFonts w:ascii="Georgia" w:hAnsi="Georgia"/>
-          <w:color w:val="000000"/>
-          <w:sz w:val="22"/>
-          <w:szCs w:val="22"/>
-        </w:rPr>
-        <w:t>Gifted dromedary</w:t>
-      </w:r>
-      <w:r>
-        <w:rPr>
-          <w:rFonts w:ascii="Georgia" w:hAnsi="Georgia"/>
-          <w:color w:val="000000"/>
-          <w:sz w:val="22"/>
-          <w:szCs w:val="22"/>
-        </w:rPr>
-        <w:t xml:space="preserve">. The creature </w:t>
-      </w:r>
-      <w:r>
-        <w:rPr>
-          <w:rFonts w:ascii="Georgia" w:hAnsi="Georgia"/>
-          <w:color w:val="000000"/>
-          <w:sz w:val="22"/>
-          <w:szCs w:val="22"/>
-        </w:rPr>
-        <w:t>said the note was a forgery</w:t>
-      </w:r>
-      <w:r>
-        <w:rPr>
-          <w:rFonts w:ascii="Georgia" w:hAnsi="Georgia"/>
-          <w:color w:val="000000"/>
-          <w:sz w:val="22"/>
-          <w:szCs w:val="22"/>
-        </w:rPr>
-        <w:t>, so m</w:t>
-      </w:r>
-      <w:r>
-        <w:rPr>
-          <w:rFonts w:ascii="Georgia" w:hAnsi="Georgia"/>
-          <w:color w:val="000000"/>
-          <w:sz w:val="22"/>
-          <w:szCs w:val="22"/>
-        </w:rPr>
-        <w:t xml:space="preserve">y mate locked it up to teach it some sense. </w:t>
-      </w:r>
-      <w:r>
-        <w:rPr>
-          <w:rFonts w:ascii="Georgia" w:hAnsi="Georgia"/>
-          <w:color w:val="000000"/>
-          <w:sz w:val="22"/>
-          <w:szCs w:val="22"/>
-        </w:rPr>
-        <w:t>The next day</w:t>
-      </w:r>
-      <w:r>
-        <w:rPr>
-          <w:rFonts w:ascii="Georgia" w:hAnsi="Georgia"/>
-          <w:color w:val="000000"/>
-          <w:sz w:val="22"/>
-          <w:szCs w:val="22"/>
-        </w:rPr>
-        <w:t xml:space="preserve">, the raccoons </w:t>
-      </w:r>
-      <w:r>
-        <w:rPr>
-          <w:rFonts w:ascii="Georgia" w:hAnsi="Georgia"/>
-          <w:color w:val="000000"/>
-          <w:sz w:val="22"/>
-          <w:szCs w:val="22"/>
-        </w:rPr>
-        <w:t>left</w:t>
-      </w:r>
-      <w:r>
-        <w:rPr>
-          <w:rFonts w:ascii="Georgia" w:hAnsi="Georgia"/>
-          <w:color w:val="000000"/>
-          <w:sz w:val="22"/>
-          <w:szCs w:val="22"/>
-        </w:rPr>
-        <w:t xml:space="preserve"> one of his own cross-splice traps in the </w:t>
-      </w:r>
-      <w:r>
-        <w:rPr>
-          <w:rFonts w:ascii="Georgia" w:hAnsi="Georgia"/>
-          <w:color w:val="000000"/>
-          <w:sz w:val="22"/>
-          <w:szCs w:val="22"/>
-        </w:rPr>
-        <w:t>night jar</w:t>
-      </w:r>
-      <w:r>
-        <w:rPr>
-          <w:rFonts w:ascii="Georgia" w:hAnsi="Georgia"/>
-          <w:color w:val="000000"/>
-          <w:sz w:val="22"/>
-          <w:szCs w:val="22"/>
-        </w:rPr>
-        <w:t xml:space="preserve"> under his bed. </w:t>
-      </w:r>
-      <w:r>
-        <w:rPr>
-          <w:rFonts w:ascii="Georgia" w:hAnsi="Georgia"/>
-          <w:color w:val="000000"/>
-          <w:sz w:val="22"/>
-          <w:szCs w:val="22"/>
-        </w:rPr>
-        <w:t>He lived, but he never walked the same way afterward.</w:t>
+        <w:t>A rat catcher I sometimes worked for when I couldn't find anything better found that out the hard way. He'd somehow come to own the gambling debts of a Gifted dromedary. The creature said the note was a forgery, so my mate locked it up to teach it some sense. The next day, the raccoons left one of his own cross-splice traps in the night jar under his bed. He lived, but he never walked the same way afterward.</w:t>
       </w:r>
     </w:p>
     <w:p>
@@ -8254,124 +7624,7 @@
           <w:sz w:val="22"/>
           <w:szCs w:val="22"/>
         </w:rPr>
-        <w:t xml:space="preserve">All of that flashed through my mind as I reached for the knot that held </w:t>
-      </w:r>
-      <w:r>
-        <w:rPr>
-          <w:rFonts w:ascii="Georgia" w:hAnsi="Georgia"/>
-          <w:color w:val="000000"/>
-          <w:sz w:val="22"/>
-          <w:szCs w:val="22"/>
-        </w:rPr>
-        <w:t>the whirligig</w:t>
-      </w:r>
-      <w:r>
-        <w:rPr>
-          <w:rFonts w:ascii="Georgia" w:hAnsi="Georgia"/>
-          <w:color w:val="000000"/>
-          <w:sz w:val="22"/>
-          <w:szCs w:val="22"/>
-        </w:rPr>
-        <w:t xml:space="preserve"> closed. </w:t>
-      </w:r>
-      <w:r>
-        <w:rPr>
-          <w:rFonts w:ascii="Georgia" w:hAnsi="Georgia"/>
-          <w:color w:val="000000"/>
-          <w:sz w:val="22"/>
-          <w:szCs w:val="22"/>
-        </w:rPr>
-        <w:t xml:space="preserve">I'd hear the bowstring snick, </w:t>
-      </w:r>
-      <w:r>
-        <w:rPr>
-          <w:rFonts w:ascii="Georgia" w:hAnsi="Georgia"/>
-          <w:color w:val="000000"/>
-          <w:sz w:val="22"/>
-          <w:szCs w:val="22"/>
-        </w:rPr>
-        <w:t>but I wouldn't have time to duck before</w:t>
-      </w:r>
-      <w:r>
-        <w:rPr>
-          <w:rFonts w:ascii="Georgia" w:hAnsi="Georgia"/>
-          <w:color w:val="000000"/>
-          <w:sz w:val="22"/>
-          <w:szCs w:val="22"/>
-        </w:rPr>
-        <w:t xml:space="preserve"> the quarrel hit me</w:t>
-      </w:r>
-      <w:r>
-        <w:rPr>
-          <w:rFonts w:ascii="Georgia" w:hAnsi="Georgia"/>
-          <w:color w:val="000000"/>
-          <w:sz w:val="22"/>
-          <w:szCs w:val="22"/>
-        </w:rPr>
-        <w:t xml:space="preserve">. </w:t>
-      </w:r>
-      <w:r>
-        <w:rPr>
-          <w:rFonts w:ascii="Georgia" w:hAnsi="Georgia"/>
-          <w:color w:val="000000"/>
-          <w:sz w:val="22"/>
-          <w:szCs w:val="22"/>
-        </w:rPr>
-        <w:t xml:space="preserve">If they'd used lady's molt, </w:t>
-      </w:r>
-      <w:r>
-        <w:rPr>
-          <w:rFonts w:ascii="Georgia" w:hAnsi="Georgia"/>
-          <w:color w:val="000000"/>
-          <w:sz w:val="22"/>
-          <w:szCs w:val="22"/>
-        </w:rPr>
-        <w:t>I</w:t>
-      </w:r>
-      <w:r>
-        <w:rPr>
-          <w:rFonts w:ascii="Georgia" w:hAnsi="Georgia"/>
-          <w:color w:val="000000"/>
-          <w:sz w:val="22"/>
-          <w:szCs w:val="22"/>
-        </w:rPr>
-        <w:t xml:space="preserve"> might</w:t>
-      </w:r>
-      <w:r>
-        <w:rPr>
-          <w:rFonts w:ascii="Georgia" w:hAnsi="Georgia"/>
-          <w:color w:val="000000"/>
-          <w:sz w:val="22"/>
-          <w:szCs w:val="22"/>
-        </w:rPr>
-        <w:t xml:space="preserve"> make it to the front of the shop </w:t>
-      </w:r>
-      <w:r>
-        <w:rPr>
-          <w:rFonts w:ascii="Georgia" w:hAnsi="Georgia"/>
-          <w:color w:val="000000"/>
-          <w:sz w:val="22"/>
-          <w:szCs w:val="22"/>
-        </w:rPr>
-        <w:t>before</w:t>
-      </w:r>
-      <w:r>
-        <w:rPr>
-          <w:rFonts w:ascii="Georgia" w:hAnsi="Georgia"/>
-          <w:color w:val="000000"/>
-          <w:sz w:val="22"/>
-          <w:szCs w:val="22"/>
-        </w:rPr>
-        <w:t xml:space="preserve"> my guts let go, </w:t>
-      </w:r>
-      <w:r>
-        <w:rPr>
-          <w:rFonts w:ascii="Georgia" w:hAnsi="Georgia"/>
-          <w:color w:val="000000"/>
-          <w:sz w:val="22"/>
-          <w:szCs w:val="22"/>
-        </w:rPr>
-        <w:t>but I wouldn't make it home.</w:t>
+        <w:t>All of that flashed through my mind as I reached for the knot that held the whirligig closed. I'd hear the bowstring snick, but I wouldn't have time to duck before the quarrel hit me. If they'd used lady's molt, I might make it to the front of the shop before my guts let go, but I wouldn't make it home.</w:t>
       </w:r>
     </w:p>
     <w:p>
@@ -8399,43 +7652,7 @@
           <w:sz w:val="22"/>
           <w:szCs w:val="22"/>
         </w:rPr>
-        <w:t xml:space="preserve">The </w:t>
-      </w:r>
-      <w:r>
-        <w:rPr>
-          <w:rFonts w:ascii="Georgia" w:hAnsi="Georgia"/>
-          <w:color w:val="000000"/>
-          <w:sz w:val="22"/>
-          <w:szCs w:val="22"/>
-        </w:rPr>
-        <w:t>quarrel</w:t>
-      </w:r>
-      <w:r>
-        <w:rPr>
-          <w:rFonts w:ascii="Georgia" w:hAnsi="Georgia"/>
-          <w:color w:val="000000"/>
-          <w:sz w:val="22"/>
-          <w:szCs w:val="22"/>
-        </w:rPr>
-        <w:t xml:space="preserve"> hit the wall a hand’s width above my head, </w:t>
-      </w:r>
-      <w:r>
-        <w:rPr>
-          <w:rFonts w:ascii="Georgia" w:hAnsi="Georgia"/>
-          <w:color w:val="000000"/>
-          <w:sz w:val="22"/>
-          <w:szCs w:val="22"/>
-        </w:rPr>
-        <w:t xml:space="preserve">and my guts just about did let go. </w:t>
-      </w:r>
-      <w:r>
-        <w:rPr>
-          <w:rFonts w:ascii="Georgia" w:hAnsi="Georgia"/>
-          <w:color w:val="000000"/>
-          <w:sz w:val="22"/>
-          <w:szCs w:val="22"/>
-        </w:rPr>
-        <w:t>“Hey!”</w:t>
+        <w:t>The quarrel hit the wall a hand’s width above my head, and my guts just about did let go. “Hey!”</w:t>
       </w:r>
     </w:p>
     <w:p>
@@ -8462,25 +7679,7 @@
           <w:sz w:val="22"/>
           <w:szCs w:val="22"/>
         </w:rPr>
-        <w:t>Sorry!” a little voice squeaked. “</w:t>
-      </w:r>
-      <w:r>
-        <w:rPr>
-          <w:rFonts w:ascii="Georgia" w:hAnsi="Georgia"/>
-          <w:color w:val="000000"/>
-          <w:sz w:val="22"/>
-          <w:szCs w:val="22"/>
-        </w:rPr>
-        <w:t>My p</w:t>
-      </w:r>
-      <w:r>
-        <w:rPr>
-          <w:rFonts w:ascii="Georgia" w:hAnsi="Georgia"/>
-          <w:color w:val="000000"/>
-          <w:sz w:val="22"/>
-          <w:szCs w:val="22"/>
-        </w:rPr>
-        <w:t>aw slipped.”</w:t>
+        <w:t>Sorry!” a little voice squeaked. “My paw slipped.”</w:t>
       </w:r>
     </w:p>
     <w:p>
@@ -8498,61 +7697,7 @@
           <w:sz w:val="22"/>
           <w:szCs w:val="22"/>
         </w:rPr>
-        <w:t xml:space="preserve">I turned and </w:t>
-      </w:r>
-      <w:r>
-        <w:rPr>
-          <w:rFonts w:ascii="Georgia" w:hAnsi="Georgia"/>
-          <w:color w:val="000000"/>
-          <w:sz w:val="22"/>
-          <w:szCs w:val="22"/>
-        </w:rPr>
-        <w:t>raised</w:t>
-      </w:r>
-      <w:r>
-        <w:rPr>
-          <w:rFonts w:ascii="Georgia" w:hAnsi="Georgia"/>
-          <w:color w:val="000000"/>
-          <w:sz w:val="22"/>
-          <w:szCs w:val="22"/>
-        </w:rPr>
-        <w:t xml:space="preserve"> my </w:t>
-      </w:r>
-      <w:r>
-        <w:rPr>
-          <w:rFonts w:ascii="Georgia" w:hAnsi="Georgia"/>
-          <w:color w:val="000000"/>
-          <w:sz w:val="22"/>
-          <w:szCs w:val="22"/>
-        </w:rPr>
-        <w:t>own bow</w:t>
-      </w:r>
-      <w:r>
-        <w:rPr>
-          <w:rFonts w:ascii="Georgia" w:hAnsi="Georgia"/>
-          <w:color w:val="000000"/>
-          <w:sz w:val="22"/>
-          <w:szCs w:val="22"/>
-        </w:rPr>
-        <w:t xml:space="preserve">. One of the raccoons had scampered away, but the second was still </w:t>
-      </w:r>
-      <w:r>
-        <w:rPr>
-          <w:rFonts w:ascii="Georgia" w:hAnsi="Georgia"/>
-          <w:color w:val="000000"/>
-          <w:sz w:val="22"/>
-          <w:szCs w:val="22"/>
-        </w:rPr>
-        <w:t>hunkered down on the skins</w:t>
-      </w:r>
-      <w:r>
-        <w:rPr>
-          <w:rFonts w:ascii="Georgia" w:hAnsi="Georgia"/>
-          <w:color w:val="000000"/>
-          <w:sz w:val="22"/>
-          <w:szCs w:val="22"/>
-        </w:rPr>
-        <w:t>. I aimed at her. “Is he worth dying for?”</w:t>
+        <w:t>I turned and raised my own bow. One of the raccoons had scampered away, but the second was still hunkered down on the skins. I aimed at her. “Is he worth dying for?”</w:t>
       </w:r>
     </w:p>
     <w:p>
@@ -8646,43 +7791,7 @@
           <w:sz w:val="22"/>
           <w:szCs w:val="22"/>
         </w:rPr>
-        <w:t xml:space="preserve">We stared at each other for a few heartbeats. Finally I sighed and lowered my bow. “Rot and salt. All right, hang on a moment.” I undid the knot at the top of the trap one-handed and twisted the wicker so the little </w:t>
-      </w:r>
-      <w:r>
-        <w:rPr>
-          <w:rFonts w:ascii="Georgia" w:hAnsi="Georgia"/>
-          <w:color w:val="000000"/>
-          <w:sz w:val="22"/>
-          <w:szCs w:val="22"/>
-        </w:rPr>
-        <w:t>bastard</w:t>
-      </w:r>
-      <w:r>
-        <w:rPr>
-          <w:rFonts w:ascii="Georgia" w:hAnsi="Georgia"/>
-          <w:color w:val="000000"/>
-          <w:sz w:val="22"/>
-          <w:szCs w:val="22"/>
-        </w:rPr>
-        <w:t xml:space="preserve"> could </w:t>
-      </w:r>
-      <w:r>
-        <w:rPr>
-          <w:rFonts w:ascii="Georgia" w:hAnsi="Georgia"/>
-          <w:color w:val="000000"/>
-          <w:sz w:val="22"/>
-          <w:szCs w:val="22"/>
-        </w:rPr>
-        <w:t>squeeze out</w:t>
-      </w:r>
-      <w:r>
-        <w:rPr>
-          <w:rFonts w:ascii="Georgia" w:hAnsi="Georgia"/>
-          <w:color w:val="000000"/>
-          <w:sz w:val="22"/>
-          <w:szCs w:val="22"/>
-        </w:rPr>
-        <w:t>. He scurried away as if his tail was on fire.</w:t>
+        <w:t>We stared at each other for a few heartbeats. Finally I sighed and lowered my bow. “Rot and salt. All right, hang on a moment.” I undid the knot at the top of the trap one-handed and twisted the wicker so the little bastard could squeeze out. He scurried away as if his tail was on fire.</w:t>
       </w:r>
     </w:p>
     <w:p>
@@ -8709,25 +7818,7 @@
           <w:sz w:val="22"/>
           <w:szCs w:val="22"/>
         </w:rPr>
-        <w:t xml:space="preserve">Satisfied?” I asked. Silence. I turned around. She was gone. So was her fowling bow. I uncocked mine carefully and slipped the </w:t>
-      </w:r>
-      <w:r>
-        <w:rPr>
-          <w:rFonts w:ascii="Georgia" w:hAnsi="Georgia"/>
-          <w:color w:val="000000"/>
-          <w:sz w:val="22"/>
-          <w:szCs w:val="22"/>
-        </w:rPr>
-        <w:t>quarrels</w:t>
-      </w:r>
-      <w:r>
-        <w:rPr>
-          <w:rFonts w:ascii="Georgia" w:hAnsi="Georgia"/>
-          <w:color w:val="000000"/>
-          <w:sz w:val="22"/>
-          <w:szCs w:val="22"/>
-        </w:rPr>
-        <w:t xml:space="preserve"> back into their case.</w:t>
+        <w:t>Satisfied?” I asked. Silence. I turned around. She was gone. So was her fowling bow. I uncocked mine carefully and slipped the quarrels back into their case.</w:t>
       </w:r>
     </w:p>
     <w:p>
@@ -8830,25 +7921,7 @@
           <w:sz w:val="22"/>
           <w:szCs w:val="22"/>
         </w:rPr>
-        <w:t xml:space="preserve">The morning sun was blinding after </w:t>
-      </w:r>
-      <w:r>
-        <w:rPr>
-          <w:rFonts w:ascii="Georgia" w:hAnsi="Georgia"/>
-          <w:color w:val="000000"/>
-          <w:sz w:val="22"/>
-          <w:szCs w:val="22"/>
-        </w:rPr>
-        <w:t>the dark of indoors</w:t>
-      </w:r>
-      <w:r>
-        <w:rPr>
-          <w:rFonts w:ascii="Georgia" w:hAnsi="Georgia"/>
-          <w:color w:val="000000"/>
-          <w:sz w:val="22"/>
-          <w:szCs w:val="22"/>
-        </w:rPr>
-        <w:t>. I squeezed my eyes shut and waited for my hands to stop shaking.</w:t>
+        <w:t>The morning sun was blinding after the dark of indoors. I squeezed my eyes shut and waited for my hands to stop shaking.</w:t>
       </w:r>
     </w:p>
     <w:p>
@@ -8906,43 +7979,7 @@
           <w:sz w:val="22"/>
           <w:szCs w:val="22"/>
         </w:rPr>
-        <w:t xml:space="preserve">I wiped </w:t>
-      </w:r>
-      <w:r>
-        <w:rPr>
-          <w:rFonts w:ascii="Georgia" w:hAnsi="Georgia"/>
-          <w:color w:val="000000"/>
-          <w:sz w:val="22"/>
-          <w:szCs w:val="22"/>
-        </w:rPr>
-        <w:t>my face</w:t>
-      </w:r>
-      <w:r>
-        <w:rPr>
-          <w:rFonts w:ascii="Georgia" w:hAnsi="Georgia"/>
-          <w:color w:val="000000"/>
-          <w:sz w:val="22"/>
-          <w:szCs w:val="22"/>
-        </w:rPr>
-        <w:t xml:space="preserve"> with my </w:t>
-      </w:r>
-      <w:r>
-        <w:rPr>
-          <w:rFonts w:ascii="Georgia" w:hAnsi="Georgia"/>
-          <w:color w:val="000000"/>
-          <w:sz w:val="22"/>
-          <w:szCs w:val="22"/>
-        </w:rPr>
-        <w:t>sleeve</w:t>
-      </w:r>
-      <w:r>
-        <w:rPr>
-          <w:rFonts w:ascii="Georgia" w:hAnsi="Georgia"/>
-          <w:color w:val="000000"/>
-          <w:sz w:val="22"/>
-          <w:szCs w:val="22"/>
-        </w:rPr>
-        <w:t>. It didn’t matter if he was a rat catcher, a duelist, or a dung shoveler, he was still my son.</w:t>
+        <w:t>I wiped my face with my sleeve. It didn’t matter if he was a rat catcher, a duelist, or a dung shoveler, he was still my son.</w:t>
       </w:r>
     </w:p>
     <w:p>
@@ -9018,6 +8055,17 @@
           <w:sz w:val="28"/>
           <w:szCs w:val="28"/>
         </w:rPr>
+        <w:t xml:space="preserve">Recently: </w:t>
+      </w:r>
+      <w:r>
+        <w:rPr>
+          <w:rFonts w:ascii="Georgia" w:hAnsi="Georgia"/>
+          <w:i/>
+          <w:iCs/>
+          <w:color w:val="000000"/>
+          <w:sz w:val="28"/>
+          <w:szCs w:val="28"/>
+        </w:rPr>
         <w:t>Eleñima Disapproves of Her Niece</w:t>
       </w:r>
     </w:p>
@@ -9054,20 +8102,34 @@
         <w:spacing w:before="0" w:after="0"/>
         <w:ind w:left="0" w:right="0" w:firstLine="288"/>
         <w:jc w:val="both"/>
-        <w:rPr>
-          <w:rFonts w:ascii="Georgia" w:hAnsi="Georgia"/>
-          <w:sz w:val="22"/>
-          <w:szCs w:val="22"/>
-        </w:rPr>
-      </w:pPr>
-      <w:r>
-        <w:rPr>
-          <w:rFonts w:ascii="Georgia" w:hAnsi="Georgia"/>
-          <w:color w:val="000000"/>
-          <w:sz w:val="22"/>
-          <w:szCs w:val="22"/>
-        </w:rPr>
-        <w:t xml:space="preserve">I knew right away that </w:t>
+        <w:rPr/>
+      </w:pPr>
+      <w:r>
+        <w:rPr>
+          <w:rFonts w:ascii="Georgia" w:hAnsi="Georgia"/>
+          <w:color w:val="000000"/>
+          <w:sz w:val="22"/>
+          <w:szCs w:val="22"/>
+        </w:rPr>
+        <w:t xml:space="preserve">I </w:t>
+      </w:r>
+      <w:r>
+        <w:rPr>
+          <w:rFonts w:ascii="Georgia" w:hAnsi="Georgia"/>
+          <w:color w:val="000000"/>
+          <w:sz w:val="22"/>
+          <w:szCs w:val="22"/>
+        </w:rPr>
+        <w:t>realized</w:t>
+      </w:r>
+      <w:r>
+        <w:rPr>
+          <w:rFonts w:ascii="Georgia" w:hAnsi="Georgia"/>
+          <w:color w:val="000000"/>
+          <w:sz w:val="22"/>
+          <w:szCs w:val="22"/>
+        </w:rPr>
+        <w:t xml:space="preserve"> right away that </w:t>
       </w:r>
       <w:r>
         <w:rPr>
@@ -9105,18 +8167,106 @@
           <w:sz w:val="22"/>
           <w:szCs w:val="22"/>
         </w:rPr>
-        <w:t xml:space="preserve"> all I had done to raise her with a modicum of manners and deportment. There wouldn’t have been half as many young bulls pawing the ground at picnics if I hadn’t taught her to sit up straight, but small thanks I ever got from either of them.</w:t>
-      </w:r>
-    </w:p>
-    <w:p>
-      <w:pPr>
-        <w:pStyle w:val="TextBody"/>
-        <w:spacing w:before="0" w:after="0"/>
-        <w:ind w:left="0" w:right="0" w:firstLine="288"/>
-        <w:jc w:val="both"/>
-        <w:rPr>
-          <w:color w:val="000000"/>
-        </w:rPr>
+        <w:t xml:space="preserve"> all I had done to raise her with a</w:t>
+      </w:r>
+      <w:r>
+        <w:rPr>
+          <w:rFonts w:ascii="Georgia" w:hAnsi="Georgia"/>
+          <w:color w:val="000000"/>
+          <w:sz w:val="22"/>
+          <w:szCs w:val="22"/>
+        </w:rPr>
+        <w:t>t least a</w:t>
+      </w:r>
+      <w:r>
+        <w:rPr>
+          <w:rFonts w:ascii="Georgia" w:hAnsi="Georgia"/>
+          <w:color w:val="000000"/>
+          <w:sz w:val="22"/>
+          <w:szCs w:val="22"/>
+        </w:rPr>
+        <w:t xml:space="preserve"> modicum of manners and deportment. There wouldn’t have been half as many young </w:t>
+      </w:r>
+      <w:r>
+        <w:rPr>
+          <w:rFonts w:ascii="Georgia" w:hAnsi="Georgia"/>
+          <w:color w:val="000000"/>
+          <w:sz w:val="22"/>
+          <w:szCs w:val="22"/>
+        </w:rPr>
+        <w:t>gentlemen</w:t>
+      </w:r>
+      <w:r>
+        <w:rPr>
+          <w:rFonts w:ascii="Georgia" w:hAnsi="Georgia"/>
+          <w:color w:val="000000"/>
+          <w:sz w:val="22"/>
+          <w:szCs w:val="22"/>
+        </w:rPr>
+        <w:t xml:space="preserve"> </w:t>
+      </w:r>
+      <w:r>
+        <w:rPr>
+          <w:rFonts w:ascii="Georgia" w:hAnsi="Georgia"/>
+          <w:color w:val="000000"/>
+          <w:sz w:val="22"/>
+          <w:szCs w:val="22"/>
+        </w:rPr>
+        <w:t>paying court to her</w:t>
+      </w:r>
+      <w:r>
+        <w:rPr>
+          <w:rFonts w:ascii="Georgia" w:hAnsi="Georgia"/>
+          <w:color w:val="000000"/>
+          <w:sz w:val="22"/>
+          <w:szCs w:val="22"/>
+        </w:rPr>
+        <w:t xml:space="preserve"> at picnics if I hadn’t taught her to </w:t>
+      </w:r>
+      <w:r>
+        <w:rPr>
+          <w:rFonts w:ascii="Georgia" w:hAnsi="Georgia"/>
+          <w:color w:val="000000"/>
+          <w:sz w:val="22"/>
+          <w:szCs w:val="22"/>
+        </w:rPr>
+        <w:t>mind her posture</w:t>
+      </w:r>
+      <w:r>
+        <w:rPr>
+          <w:rFonts w:ascii="Georgia" w:hAnsi="Georgia"/>
+          <w:color w:val="000000"/>
+          <w:sz w:val="22"/>
+          <w:szCs w:val="22"/>
+        </w:rPr>
+        <w:t xml:space="preserve">, </w:t>
+      </w:r>
+      <w:r>
+        <w:rPr>
+          <w:rFonts w:ascii="Georgia" w:hAnsi="Georgia"/>
+          <w:color w:val="000000"/>
+          <w:sz w:val="22"/>
+          <w:szCs w:val="22"/>
+        </w:rPr>
+        <w:t>not that I ever heard a thank you from either of them</w:t>
+      </w:r>
+      <w:r>
+        <w:rPr>
+          <w:rFonts w:ascii="Georgia" w:hAnsi="Georgia"/>
+          <w:color w:val="000000"/>
+          <w:sz w:val="22"/>
+          <w:szCs w:val="22"/>
+        </w:rPr>
+        <w:t>.</w:t>
+      </w:r>
+    </w:p>
+    <w:p>
+      <w:pPr>
+        <w:pStyle w:val="TextBody"/>
+        <w:spacing w:before="0" w:after="0"/>
+        <w:ind w:left="0" w:right="0" w:firstLine="288"/>
+        <w:jc w:val="both"/>
+        <w:rPr/>
       </w:pPr>
       <w:r>
         <w:rPr>
@@ -9144,12 +8294,104 @@
           <w:sz w:val="22"/>
           <w:szCs w:val="22"/>
         </w:rPr>
-        <w:t xml:space="preserve"> she will be there, and she’ll say, “Thank you for looking after my precious Sehdie,” and I’ll say, “Not at all, she was the joy of my days.” A trial too, as young women always are, but we are meant for trials, aren’t we? When everyone else was straightening their hair in that horrible northern style, I was the one who told her, “No, you leave it curly, and you wear it short, like a princess.” Oh, auntie, she said, but everyone’s doing it, and it will make me look so old-fashioned. “Just never you mind about fashion,” I told her. Then I went to her father and told him </w:t>
+        <w:t xml:space="preserve"> she will be there, and she’ll say, “Thank you for looking after my precious Sehdie,” and I’ll say, “Not at all, she was the joy of my days.” A trial too, </w:t>
+      </w:r>
+      <w:r>
+        <w:rPr>
+          <w:rFonts w:ascii="Georgia" w:hAnsi="Georgia"/>
+          <w:color w:val="000000"/>
+          <w:sz w:val="22"/>
+          <w:szCs w:val="22"/>
+        </w:rPr>
+        <w:t>but aren't</w:t>
+      </w:r>
+      <w:r>
+        <w:rPr>
+          <w:rFonts w:ascii="Georgia" w:hAnsi="Georgia"/>
+          <w:color w:val="000000"/>
+          <w:sz w:val="22"/>
+          <w:szCs w:val="22"/>
+        </w:rPr>
+        <w:t xml:space="preserve"> </w:t>
+      </w:r>
+      <w:r>
+        <w:rPr>
+          <w:rFonts w:ascii="Georgia" w:hAnsi="Georgia"/>
+          <w:color w:val="000000"/>
+          <w:sz w:val="22"/>
+          <w:szCs w:val="22"/>
+        </w:rPr>
+        <w:t xml:space="preserve">all </w:t>
+      </w:r>
+      <w:r>
+        <w:rPr>
+          <w:rFonts w:ascii="Georgia" w:hAnsi="Georgia"/>
+          <w:color w:val="000000"/>
+          <w:sz w:val="22"/>
+          <w:szCs w:val="22"/>
+        </w:rPr>
+        <w:t xml:space="preserve">young </w:t>
+      </w:r>
+      <w:r>
+        <w:rPr>
+          <w:rFonts w:ascii="Georgia" w:hAnsi="Georgia"/>
+          <w:color w:val="000000"/>
+          <w:sz w:val="22"/>
+          <w:szCs w:val="22"/>
+        </w:rPr>
+        <w:t>people</w:t>
+      </w:r>
+      <w:r>
+        <w:rPr>
+          <w:rFonts w:ascii="Georgia" w:hAnsi="Georgia"/>
+          <w:color w:val="000000"/>
+          <w:sz w:val="22"/>
+          <w:szCs w:val="22"/>
+        </w:rPr>
+        <w:t xml:space="preserve"> </w:t>
+      </w:r>
+      <w:r>
+        <w:rPr>
+          <w:rFonts w:ascii="Georgia" w:hAnsi="Georgia"/>
+          <w:color w:val="000000"/>
+          <w:sz w:val="22"/>
+          <w:szCs w:val="22"/>
+        </w:rPr>
+        <w:t>these days</w:t>
+      </w:r>
+      <w:r>
+        <w:rPr>
+          <w:rFonts w:ascii="Georgia" w:hAnsi="Georgia"/>
+          <w:color w:val="000000"/>
+          <w:sz w:val="22"/>
+          <w:szCs w:val="22"/>
+        </w:rPr>
+        <w:t xml:space="preserve">? When everyone else was straightening their hair in that horrible northern style, </w:t>
       </w:r>
       <w:r>
         <w:rPr>
           <w:rFonts w:ascii="Georgia" w:hAnsi="Georgia"/>
           <w:i/>
+          <w:iCs/>
+          <w:color w:val="000000"/>
+          <w:sz w:val="22"/>
+          <w:szCs w:val="22"/>
+        </w:rPr>
+        <w:t>I</w:t>
+      </w:r>
+      <w:r>
+        <w:rPr>
+          <w:rFonts w:ascii="Georgia" w:hAnsi="Georgia"/>
+          <w:color w:val="000000"/>
+          <w:sz w:val="22"/>
+          <w:szCs w:val="22"/>
+        </w:rPr>
+        <w:t xml:space="preserve"> was the one who told her, “No, you leave it curly, and you wear it short, like a princess.” Oh, auntie, she said, but everyone’s doing it, and it will make me look so old-fashioned. “Just never you mind about fashion,” I told her. Then I went to her father and told him </w:t>
+      </w:r>
+      <w:r>
+        <w:rPr>
+          <w:rFonts w:ascii="Georgia" w:hAnsi="Georgia"/>
+          <w:i/>
           <w:color w:val="000000"/>
           <w:sz w:val="22"/>
           <w:szCs w:val="22"/>
@@ -9163,27 +8405,153 @@
           <w:sz w:val="22"/>
           <w:szCs w:val="22"/>
         </w:rPr>
-        <w:t xml:space="preserve"> that his daughter needed another new gown for the picnic season. He just about choked on his morning pomegranate, but I wouldn’t let up until my little jewel had what she needed.</w:t>
-      </w:r>
-    </w:p>
-    <w:p>
-      <w:pPr>
-        <w:pStyle w:val="TextBody"/>
-        <w:spacing w:before="0" w:after="0"/>
-        <w:ind w:left="0" w:right="0" w:firstLine="288"/>
-        <w:jc w:val="both"/>
-        <w:rPr>
-          <w:color w:val="000000"/>
-        </w:rPr>
-      </w:pPr>
-      <w:r>
-        <w:rPr>
-          <w:rFonts w:ascii="Georgia" w:hAnsi="Georgia"/>
-          <w:color w:val="000000"/>
-          <w:sz w:val="22"/>
-          <w:szCs w:val="22"/>
-        </w:rPr>
-        <w:t>He really did choke when the seamstress’s accounting arrived, but no matter. Sehdie looked splendid, straight-backed and long-necked with sequins on her arms and in her hair. Just a few, of course, there’s nothing that reveals poor breeding like gaudiness, but oh, how all those “fashionable” girls seethed at the attention she got. She was only fifteen, but men lined up in tens for a chance to recite poetry to her. Not that I let them, of course. Not at fifteen. It would have swelled her head.</w:t>
+        <w:t xml:space="preserve"> that his daughter needed </w:t>
+      </w:r>
+      <w:r>
+        <w:rPr>
+          <w:rFonts w:ascii="Georgia" w:hAnsi="Georgia"/>
+          <w:color w:val="000000"/>
+          <w:sz w:val="22"/>
+          <w:szCs w:val="22"/>
+        </w:rPr>
+        <w:t xml:space="preserve">more than just </w:t>
+      </w:r>
+      <w:r>
+        <w:rPr>
+          <w:rFonts w:ascii="Georgia" w:hAnsi="Georgia"/>
+          <w:i/>
+          <w:iCs/>
+          <w:color w:val="000000"/>
+          <w:sz w:val="22"/>
+          <w:szCs w:val="22"/>
+        </w:rPr>
+        <w:t>one</w:t>
+      </w:r>
+      <w:r>
+        <w:rPr>
+          <w:rFonts w:ascii="Georgia" w:hAnsi="Georgia"/>
+          <w:color w:val="000000"/>
+          <w:sz w:val="22"/>
+          <w:szCs w:val="22"/>
+        </w:rPr>
+        <w:t xml:space="preserve"> </w:t>
+      </w:r>
+      <w:r>
+        <w:rPr>
+          <w:rFonts w:ascii="Georgia" w:hAnsi="Georgia"/>
+          <w:color w:val="000000"/>
+          <w:sz w:val="22"/>
+          <w:szCs w:val="22"/>
+        </w:rPr>
+        <w:t xml:space="preserve">new </w:t>
+      </w:r>
+      <w:r>
+        <w:rPr>
+          <w:rFonts w:ascii="Georgia" w:hAnsi="Georgia"/>
+          <w:color w:val="000000"/>
+          <w:sz w:val="22"/>
+          <w:szCs w:val="22"/>
+        </w:rPr>
+        <w:t>outfit</w:t>
+      </w:r>
+      <w:r>
+        <w:rPr>
+          <w:rFonts w:ascii="Georgia" w:hAnsi="Georgia"/>
+          <w:color w:val="000000"/>
+          <w:sz w:val="22"/>
+          <w:szCs w:val="22"/>
+        </w:rPr>
+        <w:t xml:space="preserve"> for the picnic season,. He </w:t>
+      </w:r>
+      <w:r>
+        <w:rPr>
+          <w:rFonts w:ascii="Georgia" w:hAnsi="Georgia"/>
+          <w:color w:val="000000"/>
+          <w:sz w:val="22"/>
+          <w:szCs w:val="22"/>
+        </w:rPr>
+        <w:t>almost</w:t>
+      </w:r>
+      <w:r>
+        <w:rPr>
+          <w:rFonts w:ascii="Georgia" w:hAnsi="Georgia"/>
+          <w:color w:val="000000"/>
+          <w:sz w:val="22"/>
+          <w:szCs w:val="22"/>
+        </w:rPr>
+        <w:t xml:space="preserve"> choked on his morning pomegranate, but </w:t>
+      </w:r>
+      <w:r>
+        <w:rPr>
+          <w:rFonts w:ascii="Georgia" w:hAnsi="Georgia"/>
+          <w:color w:val="000000"/>
+          <w:sz w:val="22"/>
+          <w:szCs w:val="22"/>
+        </w:rPr>
+        <w:t>nothing's too good for my little jewel</w:t>
+      </w:r>
+      <w:r>
+        <w:rPr>
+          <w:rFonts w:ascii="Georgia" w:hAnsi="Georgia"/>
+          <w:color w:val="000000"/>
+          <w:sz w:val="22"/>
+          <w:szCs w:val="22"/>
+        </w:rPr>
+        <w:t>.</w:t>
+      </w:r>
+    </w:p>
+    <w:p>
+      <w:pPr>
+        <w:pStyle w:val="TextBody"/>
+        <w:spacing w:before="0" w:after="0"/>
+        <w:ind w:left="0" w:right="0" w:firstLine="288"/>
+        <w:jc w:val="both"/>
+        <w:rPr/>
+      </w:pPr>
+      <w:r>
+        <w:rPr>
+          <w:rFonts w:ascii="Georgia" w:hAnsi="Georgia"/>
+          <w:color w:val="000000"/>
+          <w:sz w:val="22"/>
+          <w:szCs w:val="22"/>
+        </w:rPr>
+        <w:t xml:space="preserve">He really did choke when the seamstress’s accounting arrived, but no matter. Sehdie looked splendid, straight-backed and long-necked with sequins on her arms and in her hair. Just a few, of course, there’s nothing that reveals poor breeding like gaudiness, but oh, how all those “fashionable” girls seethed at the attention she got. She was only fifteen, but men lined up </w:t>
+      </w:r>
+      <w:r>
+        <w:rPr>
+          <w:rFonts w:ascii="Georgia" w:hAnsi="Georgia"/>
+          <w:color w:val="000000"/>
+          <w:sz w:val="22"/>
+          <w:szCs w:val="22"/>
+        </w:rPr>
+        <w:t>five at a time</w:t>
+      </w:r>
+      <w:r>
+        <w:rPr>
+          <w:rFonts w:ascii="Georgia" w:hAnsi="Georgia"/>
+          <w:color w:val="000000"/>
+          <w:sz w:val="22"/>
+          <w:szCs w:val="22"/>
+        </w:rPr>
+        <w:t xml:space="preserve"> for a chance to recite poetry to her. Not that I let them, of course. Not at </w:t>
+      </w:r>
+      <w:r>
+        <w:rPr>
+          <w:rFonts w:ascii="Georgia" w:hAnsi="Georgia"/>
+          <w:color w:val="000000"/>
+          <w:sz w:val="22"/>
+          <w:szCs w:val="22"/>
+        </w:rPr>
+        <w:t>her age—i</w:t>
+      </w:r>
+      <w:r>
+        <w:rPr>
+          <w:rFonts w:ascii="Georgia" w:hAnsi="Georgia"/>
+          <w:color w:val="000000"/>
+          <w:sz w:val="22"/>
+          <w:szCs w:val="22"/>
+        </w:rPr>
+        <w:t>t would have swelled her head.</w:t>
       </w:r>
     </w:p>
     <w:p>
@@ -9272,20 +8640,61 @@
         <w:spacing w:before="0" w:after="0"/>
         <w:ind w:left="0" w:right="0" w:firstLine="288"/>
         <w:jc w:val="both"/>
-        <w:rPr>
-          <w:rFonts w:ascii="Georgia" w:hAnsi="Georgia"/>
-          <w:sz w:val="22"/>
-          <w:szCs w:val="22"/>
-        </w:rPr>
-      </w:pPr>
-      <w:r>
-        <w:rPr>
-          <w:rFonts w:ascii="Georgia" w:hAnsi="Georgia"/>
-          <w:color w:val="000000"/>
-          <w:sz w:val="22"/>
-          <w:szCs w:val="22"/>
-        </w:rPr>
-        <w:t xml:space="preserve">So there it was: a room in her husband’s house, upstairs overlooking the rear courtyard. It may have been smaller than hers, but it caught the sweet breeze in the morning. We spent almost every moment together when she was heavy with Sehdie, embroidering for the baby and sharing gossip as we always had. I fetched her sweetened lemon juice when she asked, and spooled her thread for her, just like a sister is supposed to. They were the best days of my life. Why, I almost </w:t>
+        <w:rPr/>
+      </w:pPr>
+      <w:r>
+        <w:rPr>
+          <w:rFonts w:ascii="Georgia" w:hAnsi="Georgia"/>
+          <w:color w:val="000000"/>
+          <w:sz w:val="22"/>
+          <w:szCs w:val="22"/>
+        </w:rPr>
+        <w:t xml:space="preserve">So there it was: a room in </w:t>
+      </w:r>
+      <w:r>
+        <w:rPr>
+          <w:rFonts w:ascii="Georgia" w:hAnsi="Georgia"/>
+          <w:color w:val="000000"/>
+          <w:sz w:val="22"/>
+          <w:szCs w:val="22"/>
+        </w:rPr>
+        <w:t>my sister's</w:t>
+      </w:r>
+      <w:r>
+        <w:rPr>
+          <w:rFonts w:ascii="Georgia" w:hAnsi="Georgia"/>
+          <w:color w:val="000000"/>
+          <w:sz w:val="22"/>
+          <w:szCs w:val="22"/>
+        </w:rPr>
+        <w:t xml:space="preserve"> husband’s house, upstairs overlooking the rear courtyard. </w:t>
+      </w:r>
+      <w:r>
+        <w:rPr>
+          <w:rFonts w:ascii="Georgia" w:hAnsi="Georgia"/>
+          <w:color w:val="000000"/>
+          <w:sz w:val="22"/>
+          <w:szCs w:val="22"/>
+        </w:rPr>
+        <w:t>Between the potted jacarandas and the hydrangeas, and the sweet breeze in the morning, I could almost forget how much smaller it was than hers.</w:t>
+      </w:r>
+    </w:p>
+    <w:p>
+      <w:pPr>
+        <w:pStyle w:val="TextBody"/>
+        <w:spacing w:before="0" w:after="0"/>
+        <w:ind w:left="0" w:right="0" w:firstLine="288"/>
+        <w:jc w:val="both"/>
+        <w:rPr/>
+      </w:pPr>
+      <w:r>
+        <w:rPr>
+          <w:rFonts w:ascii="Georgia" w:hAnsi="Georgia"/>
+          <w:color w:val="000000"/>
+          <w:sz w:val="22"/>
+          <w:szCs w:val="22"/>
+        </w:rPr>
+        <w:t xml:space="preserve">We spent almost every moment together when she was heavy with Sehdie, embroidering for the baby and sharing gossip as we always had. I fetched her sweetened lemon juice when she asked, and spooled her thread for her, just like a sister is supposed to. They were the best days of my life. Why, I almost </w:t>
       </w:r>
       <w:r>
         <w:rPr>
@@ -9304,29 +8713,72 @@
           <w:sz w:val="22"/>
           <w:szCs w:val="22"/>
         </w:rPr>
-        <w:t xml:space="preserve"> Sehdie when she arrived, can you believe it? Such a vulgar emotion, resentment…</w:t>
-      </w:r>
-    </w:p>
-    <w:p>
-      <w:pPr>
-        <w:pStyle w:val="TextBody"/>
-        <w:spacing w:before="0" w:after="0"/>
-        <w:ind w:left="0" w:right="0" w:firstLine="288"/>
-        <w:jc w:val="both"/>
-        <w:rPr>
-          <w:rFonts w:ascii="Georgia" w:hAnsi="Georgia"/>
-          <w:sz w:val="22"/>
-          <w:szCs w:val="22"/>
-        </w:rPr>
-      </w:pPr>
-      <w:r>
-        <w:rPr>
-          <w:rFonts w:ascii="Georgia" w:hAnsi="Georgia"/>
-          <w:color w:val="000000"/>
-          <w:sz w:val="22"/>
-          <w:szCs w:val="22"/>
-        </w:rPr>
-        <w:t>I found out about Sehdie’s boy by chance. I allowed her to have friends over after lessons so that she could practice her Bantangui and dance steps. I gave them time to settle, then listened to them from the little storage cupboard next to her room. It was not spying—I will not have it said that I was so ill-mannered as to spy on my own niece. But not everyone in the Hundred Houses had been raised as well as she had, and with her mother gone, well, I had a responsibility, didn’t I?</w:t>
+        <w:t xml:space="preserve"> Sehdie when she arrived, can you believe it?</w:t>
+      </w:r>
+    </w:p>
+    <w:p>
+      <w:pPr>
+        <w:pStyle w:val="TextBody"/>
+        <w:spacing w:before="0" w:after="0"/>
+        <w:ind w:left="0" w:right="0" w:firstLine="288"/>
+        <w:jc w:val="both"/>
+        <w:rPr/>
+      </w:pPr>
+      <w:r>
+        <w:rPr>
+          <w:rFonts w:ascii="Georgia" w:hAnsi="Georgia"/>
+          <w:color w:val="000000"/>
+          <w:sz w:val="22"/>
+          <w:szCs w:val="22"/>
+        </w:rPr>
+        <w:t xml:space="preserve">I found out about Sehdie’s boy by chance. I allowed her to have friends over after lessons so that she could practice her Bantangui and dance steps. I gave them time to settle, then listened to them from the little storage cupboard next to her room. It was not spying—I will not have it said that I was so </w:t>
+      </w:r>
+      <w:r>
+        <w:rPr>
+          <w:rFonts w:ascii="Georgia" w:hAnsi="Georgia"/>
+          <w:color w:val="000000"/>
+          <w:sz w:val="22"/>
+          <w:szCs w:val="22"/>
+        </w:rPr>
+        <w:t>poorly bred</w:t>
+      </w:r>
+      <w:r>
+        <w:rPr>
+          <w:rFonts w:ascii="Georgia" w:hAnsi="Georgia"/>
+          <w:color w:val="000000"/>
+          <w:sz w:val="22"/>
+          <w:szCs w:val="22"/>
+        </w:rPr>
+        <w:t xml:space="preserve"> as to </w:t>
+      </w:r>
+      <w:r>
+        <w:rPr>
+          <w:rFonts w:ascii="Georgia" w:hAnsi="Georgia"/>
+          <w:i/>
+          <w:iCs/>
+          <w:color w:val="000000"/>
+          <w:sz w:val="22"/>
+          <w:szCs w:val="22"/>
+        </w:rPr>
+        <w:t>spy</w:t>
+      </w:r>
+      <w:r>
+        <w:rPr>
+          <w:rFonts w:ascii="Georgia" w:hAnsi="Georgia"/>
+          <w:color w:val="000000"/>
+          <w:sz w:val="22"/>
+          <w:szCs w:val="22"/>
+        </w:rPr>
+        <w:t xml:space="preserve">. But not everyone in the Hundred Houses had been raised as well as she had, and, </w:t>
+      </w:r>
+      <w:r>
+        <w:rPr>
+          <w:rFonts w:ascii="Georgia" w:hAnsi="Georgia"/>
+          <w:color w:val="000000"/>
+          <w:sz w:val="22"/>
+          <w:szCs w:val="22"/>
+        </w:rPr>
+        <w:t>well, with her mother gone, it was simply my responsibility to make sure she didn't stray.</w:t>
       </w:r>
     </w:p>
     <w:p>
@@ -9364,25 +8816,106 @@
         <w:spacing w:before="0" w:after="0"/>
         <w:ind w:left="0" w:right="0" w:firstLine="288"/>
         <w:jc w:val="both"/>
-        <w:rPr>
-          <w:rFonts w:ascii="Georgia" w:hAnsi="Georgia"/>
-          <w:sz w:val="22"/>
-          <w:szCs w:val="22"/>
-        </w:rPr>
-      </w:pPr>
-      <w:r>
-        <w:rPr>
-          <w:rFonts w:ascii="Georgia" w:hAnsi="Georgia"/>
-          <w:color w:val="000000"/>
-          <w:sz w:val="22"/>
-          <w:szCs w:val="22"/>
-        </w:rPr>
-        <w:t xml:space="preserve">Tessor? Tessor Penne é Pue I frowned. Her friend had definitely said ’Tessor’. He was one of her many suitors, a bit dissolute but from a very respectable family. He competed in the </w:t>
+        <w:rPr/>
+      </w:pPr>
+      <w:r>
+        <w:rPr>
+          <w:rFonts w:ascii="Georgia" w:hAnsi="Georgia"/>
+          <w:color w:val="000000"/>
+          <w:sz w:val="22"/>
+          <w:szCs w:val="22"/>
+        </w:rPr>
+        <w:t xml:space="preserve">Tessor? I frowned. Her friend had definitely said </w:t>
+      </w:r>
+      <w:r>
+        <w:rPr>
+          <w:rFonts w:ascii="Georgia" w:hAnsi="Georgia"/>
+          <w:color w:val="000000"/>
+          <w:sz w:val="22"/>
+          <w:szCs w:val="22"/>
+        </w:rPr>
+        <w:t>'</w:t>
+      </w:r>
+      <w:r>
+        <w:rPr>
+          <w:rFonts w:ascii="Georgia" w:hAnsi="Georgia"/>
+          <w:color w:val="000000"/>
+          <w:sz w:val="22"/>
+          <w:szCs w:val="22"/>
+        </w:rPr>
+        <w:t xml:space="preserve">Tessor’, </w:t>
+      </w:r>
+      <w:r>
+        <w:rPr>
+          <w:rFonts w:ascii="Georgia" w:hAnsi="Georgia"/>
+          <w:color w:val="000000"/>
+          <w:sz w:val="22"/>
+          <w:szCs w:val="22"/>
+        </w:rPr>
+        <w:t xml:space="preserve">and Tessor Penne é Pue </w:t>
       </w:r>
       <w:r>
         <w:rPr>
           <w:rFonts w:ascii="Georgia" w:hAnsi="Georgia"/>
           <w:i/>
+          <w:iCs/>
+          <w:color w:val="000000"/>
+          <w:sz w:val="22"/>
+          <w:szCs w:val="22"/>
+        </w:rPr>
+        <w:t>had</w:t>
+      </w:r>
+      <w:r>
+        <w:rPr>
+          <w:rFonts w:ascii="Georgia" w:hAnsi="Georgia"/>
+          <w:color w:val="000000"/>
+          <w:sz w:val="22"/>
+          <w:szCs w:val="22"/>
+        </w:rPr>
+        <w:t xml:space="preserve"> been one of her suitors that season</w:t>
+      </w:r>
+      <w:r>
+        <w:rPr>
+          <w:rFonts w:ascii="Georgia" w:hAnsi="Georgia"/>
+          <w:color w:val="000000"/>
+          <w:sz w:val="22"/>
+          <w:szCs w:val="22"/>
+        </w:rPr>
+        <w:t xml:space="preserve">. </w:t>
+      </w:r>
+      <w:r>
+        <w:rPr>
+          <w:rFonts w:ascii="Georgia" w:hAnsi="Georgia"/>
+          <w:color w:val="000000"/>
+          <w:sz w:val="22"/>
+          <w:szCs w:val="22"/>
+        </w:rPr>
+        <w:t xml:space="preserve">One of </w:t>
+      </w:r>
+      <w:r>
+        <w:rPr>
+          <w:rFonts w:ascii="Georgia" w:hAnsi="Georgia"/>
+          <w:i/>
+          <w:iCs/>
+          <w:color w:val="000000"/>
+          <w:sz w:val="22"/>
+          <w:szCs w:val="22"/>
+        </w:rPr>
+        <w:t>many</w:t>
+      </w:r>
+      <w:r>
+        <w:rPr>
+          <w:rFonts w:ascii="Georgia" w:hAnsi="Georgia"/>
+          <w:color w:val="000000"/>
+          <w:sz w:val="22"/>
+          <w:szCs w:val="22"/>
+        </w:rPr>
+        <w:t xml:space="preserve"> suitors, a bit dissolute but from a very respectable family. He competed in the </w:t>
+      </w:r>
+      <w:r>
+        <w:rPr>
+          <w:rFonts w:ascii="Georgia" w:hAnsi="Georgia"/>
+          <w:i/>
           <w:color w:val="000000"/>
           <w:sz w:val="22"/>
           <w:szCs w:val="22"/>
@@ -9405,27 +8938,25 @@
         <w:spacing w:before="0" w:after="0"/>
         <w:ind w:left="0" w:right="0" w:firstLine="288"/>
         <w:jc w:val="both"/>
-        <w:rPr>
-          <w:color w:val="000000"/>
-        </w:rPr>
-      </w:pPr>
-      <w:r>
-        <w:rPr>
-          <w:rFonts w:ascii="Georgia" w:hAnsi="Georgia"/>
-          <w:color w:val="000000"/>
-          <w:sz w:val="22"/>
-          <w:szCs w:val="22"/>
-        </w:rPr>
-        <w:t>“</w:t>
-      </w:r>
-      <w:r>
-        <w:rPr>
-          <w:rFonts w:ascii="Georgia" w:hAnsi="Georgia"/>
-          <w:color w:val="000000"/>
-          <w:sz w:val="22"/>
-          <w:szCs w:val="22"/>
-        </w:rPr>
-        <w:t>Yes, he was wonderful, wasn’t he?” I heard Sehdie flop down on her chaise— her mother’s chaise, as I still thought of it.</w:t>
+        <w:rPr/>
+      </w:pPr>
+      <w:r>
+        <w:rPr>
+          <w:rFonts w:ascii="Georgia" w:hAnsi="Georgia"/>
+          <w:color w:val="000000"/>
+          <w:sz w:val="22"/>
+          <w:szCs w:val="22"/>
+        </w:rPr>
+        <w:t>“</w:t>
+      </w:r>
+      <w:r>
+        <w:rPr>
+          <w:rFonts w:ascii="Georgia" w:hAnsi="Georgia"/>
+          <w:color w:val="000000"/>
+          <w:sz w:val="22"/>
+          <w:szCs w:val="22"/>
+        </w:rPr>
+        <w:t>Yes, he was wonderful, wasn’t he?” I heard Sehdie flop down on her chaise—her mother’s chaise, as I still thought of it.</w:t>
       </w:r>
     </w:p>
     <w:p>
@@ -9463,38 +8994,52 @@
         <w:spacing w:before="0" w:after="0"/>
         <w:ind w:left="0" w:right="0" w:firstLine="288"/>
         <w:jc w:val="both"/>
-        <w:rPr>
-          <w:color w:val="000000"/>
-        </w:rPr>
-      </w:pPr>
-      <w:r>
-        <w:rPr>
-          <w:rFonts w:ascii="Georgia" w:hAnsi="Georgia"/>
-          <w:color w:val="000000"/>
-          <w:sz w:val="22"/>
-          <w:szCs w:val="22"/>
-        </w:rPr>
-        <w:t>“</w:t>
-      </w:r>
-      <w:r>
-        <w:rPr>
-          <w:rFonts w:ascii="Georgia" w:hAnsi="Georgia"/>
-          <w:color w:val="000000"/>
-          <w:sz w:val="22"/>
-          <w:szCs w:val="22"/>
-        </w:rPr>
-        <w:t>Why not?” Sehdie yawned. “Let’s see if we can talk Mareña into coming this time.”</w:t>
-      </w:r>
-    </w:p>
-    <w:p>
-      <w:pPr>
-        <w:pStyle w:val="TextBody"/>
-        <w:spacing w:before="0" w:after="0"/>
-        <w:ind w:left="0" w:right="0" w:firstLine="288"/>
-        <w:jc w:val="both"/>
-        <w:rPr>
-          <w:color w:val="000000"/>
-        </w:rPr>
+        <w:rPr/>
+      </w:pPr>
+      <w:r>
+        <w:rPr>
+          <w:rFonts w:ascii="Georgia" w:hAnsi="Georgia"/>
+          <w:color w:val="000000"/>
+          <w:sz w:val="22"/>
+          <w:szCs w:val="22"/>
+        </w:rPr>
+        <w:t>“</w:t>
+      </w:r>
+      <w:r>
+        <w:rPr>
+          <w:rFonts w:ascii="Georgia" w:hAnsi="Georgia"/>
+          <w:color w:val="000000"/>
+          <w:sz w:val="22"/>
+          <w:szCs w:val="22"/>
+        </w:rPr>
+        <w:t xml:space="preserve">Why not?” Sehdie yawned. “Let’s see if we can talk Mareña </w:t>
+      </w:r>
+      <w:r>
+        <w:rPr>
+          <w:rFonts w:ascii="Georgia" w:hAnsi="Georgia"/>
+          <w:color w:val="000000"/>
+          <w:sz w:val="22"/>
+          <w:szCs w:val="22"/>
+        </w:rPr>
+        <w:t>into</w:t>
+      </w:r>
+      <w:r>
+        <w:rPr>
+          <w:rFonts w:ascii="Georgia" w:hAnsi="Georgia"/>
+          <w:color w:val="000000"/>
+          <w:sz w:val="22"/>
+          <w:szCs w:val="22"/>
+        </w:rPr>
+        <w:t xml:space="preserve"> coming this time.”</w:t>
+      </w:r>
+    </w:p>
+    <w:p>
+      <w:pPr>
+        <w:pStyle w:val="TextBody"/>
+        <w:spacing w:before="0" w:after="0"/>
+        <w:ind w:left="0" w:right="0" w:firstLine="288"/>
+        <w:jc w:val="both"/>
+        <w:rPr/>
       </w:pPr>
       <w:r>
         <w:rPr>
@@ -9541,29 +9086,299 @@
           <w:sz w:val="22"/>
           <w:szCs w:val="22"/>
         </w:rPr>
-        <w:t xml:space="preserve"> was young. Oh, a few snuck in occasionally—put their hair up under felt hats so they could pass for Bantangui traders, and learned enough trade-talk to sign “please” and “thank you” and “out of my way, you brainless oaf”—but it was off limits for ladies of quality. My sister thought it was stupid, but even when I was young I understood that it simply wasn’t a suitable place for a well-bred woman.</w:t>
-      </w:r>
-    </w:p>
-    <w:p>
-      <w:pPr>
-        <w:pStyle w:val="TextBody"/>
-        <w:spacing w:before="0" w:after="0"/>
-        <w:ind w:left="0" w:right="0" w:firstLine="288"/>
-        <w:jc w:val="both"/>
-        <w:rPr>
-          <w:rFonts w:ascii="Georgia" w:hAnsi="Georgia"/>
-          <w:sz w:val="22"/>
-          <w:szCs w:val="22"/>
-        </w:rPr>
-      </w:pPr>
-      <w:r>
-        <w:rPr>
-          <w:rFonts w:ascii="Georgia" w:hAnsi="Georgia"/>
-          <w:color w:val="000000"/>
-          <w:sz w:val="22"/>
-          <w:szCs w:val="22"/>
-        </w:rPr>
-        <w:t>The thought that my niece might be frequenting such places was distasteful enough. But—could she really be interested in some bravo? That could be disastrous. I needed to find out more.</w:t>
+        <w:t xml:space="preserve"> was young. Oh, a few snuck in occasionally—put their hair up under </w:t>
+      </w:r>
+      <w:r>
+        <w:rPr>
+          <w:rFonts w:ascii="Georgia" w:hAnsi="Georgia"/>
+          <w:color w:val="000000"/>
+          <w:sz w:val="22"/>
+          <w:szCs w:val="22"/>
+        </w:rPr>
+        <w:t xml:space="preserve">turbans and learned a little hand-talk </w:t>
+      </w:r>
+      <w:r>
+        <w:rPr>
+          <w:rFonts w:ascii="Georgia" w:hAnsi="Georgia"/>
+          <w:color w:val="000000"/>
+          <w:sz w:val="22"/>
+          <w:szCs w:val="22"/>
+        </w:rPr>
+        <w:t>so t</w:t>
+      </w:r>
+      <w:r>
+        <w:rPr>
+          <w:rFonts w:ascii="Georgia" w:hAnsi="Georgia"/>
+          <w:color w:val="000000"/>
+          <w:sz w:val="22"/>
+          <w:szCs w:val="22"/>
+        </w:rPr>
+        <w:t>hat t</w:t>
+      </w:r>
+      <w:r>
+        <w:rPr>
+          <w:rFonts w:ascii="Georgia" w:hAnsi="Georgia"/>
+          <w:color w:val="000000"/>
+          <w:sz w:val="22"/>
+          <w:szCs w:val="22"/>
+        </w:rPr>
+        <w:t xml:space="preserve">hey could pass for </w:t>
+      </w:r>
+      <w:r>
+        <w:rPr>
+          <w:rFonts w:ascii="Georgia" w:hAnsi="Georgia"/>
+          <w:color w:val="000000"/>
+          <w:sz w:val="22"/>
+          <w:szCs w:val="22"/>
+        </w:rPr>
+        <w:t xml:space="preserve">visiting </w:t>
+      </w:r>
+      <w:r>
+        <w:rPr>
+          <w:rFonts w:ascii="Georgia" w:hAnsi="Georgia"/>
+          <w:color w:val="000000"/>
+          <w:sz w:val="22"/>
+          <w:szCs w:val="22"/>
+        </w:rPr>
+        <w:t xml:space="preserve">Bantangui—but it was </w:t>
+      </w:r>
+      <w:r>
+        <w:rPr>
+          <w:rFonts w:ascii="Georgia" w:hAnsi="Georgia"/>
+          <w:color w:val="000000"/>
+          <w:sz w:val="22"/>
+          <w:szCs w:val="22"/>
+        </w:rPr>
+        <w:t xml:space="preserve">definitely </w:t>
+      </w:r>
+      <w:r>
+        <w:rPr>
+          <w:rFonts w:ascii="Georgia" w:hAnsi="Georgia"/>
+          <w:color w:val="000000"/>
+          <w:sz w:val="22"/>
+          <w:szCs w:val="22"/>
+        </w:rPr>
+        <w:t xml:space="preserve">off limits for ladies of quality. My sister thought it was </w:t>
+      </w:r>
+      <w:r>
+        <w:rPr>
+          <w:rFonts w:ascii="Georgia" w:hAnsi="Georgia"/>
+          <w:color w:val="000000"/>
+          <w:sz w:val="22"/>
+          <w:szCs w:val="22"/>
+        </w:rPr>
+        <w:t xml:space="preserve">a </w:t>
+      </w:r>
+      <w:r>
+        <w:rPr>
+          <w:rFonts w:ascii="Georgia" w:hAnsi="Georgia"/>
+          <w:color w:val="000000"/>
+          <w:sz w:val="22"/>
+          <w:szCs w:val="22"/>
+        </w:rPr>
+        <w:t xml:space="preserve">stupid </w:t>
+      </w:r>
+      <w:r>
+        <w:rPr>
+          <w:rFonts w:ascii="Georgia" w:hAnsi="Georgia"/>
+          <w:color w:val="000000"/>
+          <w:sz w:val="22"/>
+          <w:szCs w:val="22"/>
+        </w:rPr>
+        <w:t>rule</w:t>
+      </w:r>
+      <w:r>
+        <w:rPr>
+          <w:rFonts w:ascii="Georgia" w:hAnsi="Georgia"/>
+          <w:color w:val="000000"/>
+          <w:sz w:val="22"/>
+          <w:szCs w:val="22"/>
+        </w:rPr>
+        <w:t xml:space="preserve">, but even when I was young I understood that </w:t>
+      </w:r>
+      <w:r>
+        <w:rPr>
+          <w:rFonts w:ascii="Georgia" w:hAnsi="Georgia"/>
+          <w:color w:val="000000"/>
+          <w:sz w:val="22"/>
+          <w:szCs w:val="22"/>
+        </w:rPr>
+        <w:t>dueling</w:t>
+      </w:r>
+      <w:r>
+        <w:rPr>
+          <w:rFonts w:ascii="Georgia" w:hAnsi="Georgia"/>
+          <w:color w:val="000000"/>
+          <w:sz w:val="22"/>
+          <w:szCs w:val="22"/>
+        </w:rPr>
+        <w:t xml:space="preserve"> simply wasn’t </w:t>
+      </w:r>
+      <w:r>
+        <w:rPr>
+          <w:rFonts w:ascii="Georgia" w:hAnsi="Georgia"/>
+          <w:color w:val="000000"/>
+          <w:sz w:val="22"/>
+          <w:szCs w:val="22"/>
+        </w:rPr>
+        <w:t xml:space="preserve">something </w:t>
+      </w:r>
+      <w:r>
+        <w:rPr>
+          <w:rFonts w:ascii="Georgia" w:hAnsi="Georgia"/>
+          <w:color w:val="000000"/>
+          <w:sz w:val="22"/>
+          <w:szCs w:val="22"/>
+        </w:rPr>
+        <w:t xml:space="preserve">a well-bred woman </w:t>
+      </w:r>
+      <w:r>
+        <w:rPr>
+          <w:rFonts w:ascii="Georgia" w:hAnsi="Georgia"/>
+          <w:color w:val="000000"/>
+          <w:sz w:val="22"/>
+          <w:szCs w:val="22"/>
+        </w:rPr>
+        <w:t>should be anywhere near</w:t>
+      </w:r>
+      <w:r>
+        <w:rPr>
+          <w:rFonts w:ascii="Georgia" w:hAnsi="Georgia"/>
+          <w:color w:val="000000"/>
+          <w:sz w:val="22"/>
+          <w:szCs w:val="22"/>
+        </w:rPr>
+        <w:t>.</w:t>
+      </w:r>
+    </w:p>
+    <w:p>
+      <w:pPr>
+        <w:pStyle w:val="TextBody"/>
+        <w:spacing w:before="0" w:after="0"/>
+        <w:ind w:left="0" w:right="0" w:firstLine="288"/>
+        <w:jc w:val="both"/>
+        <w:rPr/>
+      </w:pPr>
+      <w:r>
+        <w:rPr>
+          <w:rFonts w:ascii="Georgia" w:hAnsi="Georgia"/>
+          <w:color w:val="000000"/>
+          <w:sz w:val="22"/>
+          <w:szCs w:val="22"/>
+        </w:rPr>
+        <w:t>So t</w:t>
+      </w:r>
+      <w:r>
+        <w:rPr>
+          <w:rFonts w:ascii="Georgia" w:hAnsi="Georgia"/>
+          <w:color w:val="000000"/>
+          <w:sz w:val="22"/>
+          <w:szCs w:val="22"/>
+        </w:rPr>
+        <w:t xml:space="preserve">he thought that my niece might be frequenting such places was…distasteful. </w:t>
+      </w:r>
+      <w:r>
+        <w:rPr>
+          <w:rFonts w:ascii="Georgia" w:hAnsi="Georgia"/>
+          <w:color w:val="000000"/>
+          <w:sz w:val="22"/>
+          <w:szCs w:val="22"/>
+        </w:rPr>
+        <w:t>And</w:t>
+      </w:r>
+      <w:r>
+        <w:rPr>
+          <w:rFonts w:ascii="Georgia" w:hAnsi="Georgia"/>
+          <w:color w:val="000000"/>
+          <w:sz w:val="22"/>
+          <w:szCs w:val="22"/>
+        </w:rPr>
+        <w:t xml:space="preserve">—could she </w:t>
+      </w:r>
+      <w:r>
+        <w:rPr>
+          <w:rFonts w:ascii="Georgia" w:hAnsi="Georgia"/>
+          <w:color w:val="000000"/>
+          <w:sz w:val="22"/>
+          <w:szCs w:val="22"/>
+        </w:rPr>
+        <w:t>actually</w:t>
+      </w:r>
+      <w:r>
+        <w:rPr>
+          <w:rFonts w:ascii="Georgia" w:hAnsi="Georgia"/>
+          <w:color w:val="000000"/>
+          <w:sz w:val="22"/>
+          <w:szCs w:val="22"/>
+        </w:rPr>
+        <w:t xml:space="preserve"> be </w:t>
+      </w:r>
+      <w:r>
+        <w:rPr>
+          <w:rFonts w:ascii="Georgia" w:hAnsi="Georgia"/>
+          <w:i/>
+          <w:iCs/>
+          <w:color w:val="000000"/>
+          <w:sz w:val="22"/>
+          <w:szCs w:val="22"/>
+        </w:rPr>
+        <w:t>interested</w:t>
+      </w:r>
+      <w:r>
+        <w:rPr>
+          <w:rFonts w:ascii="Georgia" w:hAnsi="Georgia"/>
+          <w:color w:val="000000"/>
+          <w:sz w:val="22"/>
+          <w:szCs w:val="22"/>
+        </w:rPr>
+        <w:t xml:space="preserve"> in some bravo? That could </w:t>
+      </w:r>
+      <w:r>
+        <w:rPr>
+          <w:rFonts w:ascii="Georgia" w:hAnsi="Georgia"/>
+          <w:color w:val="000000"/>
+          <w:sz w:val="22"/>
+          <w:szCs w:val="22"/>
+        </w:rPr>
+        <w:t xml:space="preserve">ruin </w:t>
+      </w:r>
+      <w:r>
+        <w:rPr>
+          <w:rFonts w:ascii="Georgia" w:hAnsi="Georgia"/>
+          <w:i/>
+          <w:iCs/>
+          <w:color w:val="000000"/>
+          <w:sz w:val="22"/>
+          <w:szCs w:val="22"/>
+        </w:rPr>
+        <w:t>everything</w:t>
+      </w:r>
+      <w:r>
+        <w:rPr>
+          <w:rFonts w:ascii="Georgia" w:hAnsi="Georgia"/>
+          <w:color w:val="000000"/>
+          <w:sz w:val="22"/>
+          <w:szCs w:val="22"/>
+        </w:rPr>
+        <w:t xml:space="preserve">. I </w:t>
+      </w:r>
+      <w:r>
+        <w:rPr>
+          <w:rFonts w:ascii="Georgia" w:hAnsi="Georgia"/>
+          <w:color w:val="000000"/>
+          <w:sz w:val="22"/>
+          <w:szCs w:val="22"/>
+        </w:rPr>
+        <w:t>definitely</w:t>
+      </w:r>
+      <w:r>
+        <w:rPr>
+          <w:rFonts w:ascii="Georgia" w:hAnsi="Georgia"/>
+          <w:color w:val="000000"/>
+          <w:sz w:val="22"/>
+          <w:szCs w:val="22"/>
+        </w:rPr>
+        <w:t xml:space="preserve"> needed to find out more.</w:t>
       </w:r>
     </w:p>
     <w:p>

--- a/coriandel/beneath-coriandel.docx
+++ b/coriandel/beneath-coriandel.docx
@@ -8055,18 +8055,7 @@
           <w:sz w:val="28"/>
           <w:szCs w:val="28"/>
         </w:rPr>
-        <w:t xml:space="preserve">Recently: </w:t>
-      </w:r>
-      <w:r>
-        <w:rPr>
-          <w:rFonts w:ascii="Georgia" w:hAnsi="Georgia"/>
-          <w:i/>
-          <w:iCs/>
-          <w:color w:val="000000"/>
-          <w:sz w:val="28"/>
-          <w:szCs w:val="28"/>
-        </w:rPr>
-        <w:t>Eleñima Disapproves of Her Niece</w:t>
+        <w:t>Recently: Eleñima Disapproves of Her Niece</w:t>
       </w:r>
     </w:p>
     <w:p>
@@ -8111,25 +8100,7 @@
           <w:sz w:val="22"/>
           <w:szCs w:val="22"/>
         </w:rPr>
-        <w:t xml:space="preserve">I </w:t>
-      </w:r>
-      <w:r>
-        <w:rPr>
-          <w:rFonts w:ascii="Georgia" w:hAnsi="Georgia"/>
-          <w:color w:val="000000"/>
-          <w:sz w:val="22"/>
-          <w:szCs w:val="22"/>
-        </w:rPr>
-        <w:t>realized</w:t>
-      </w:r>
-      <w:r>
-        <w:rPr>
-          <w:rFonts w:ascii="Georgia" w:hAnsi="Georgia"/>
-          <w:color w:val="000000"/>
-          <w:sz w:val="22"/>
-          <w:szCs w:val="22"/>
-        </w:rPr>
-        <w:t xml:space="preserve"> right away that </w:t>
+        <w:t xml:space="preserve">I realized right away that </w:t>
       </w:r>
       <w:r>
         <w:rPr>
@@ -8167,97 +8138,7 @@
           <w:sz w:val="22"/>
           <w:szCs w:val="22"/>
         </w:rPr>
-        <w:t xml:space="preserve"> all I had done to raise her with a</w:t>
-      </w:r>
-      <w:r>
-        <w:rPr>
-          <w:rFonts w:ascii="Georgia" w:hAnsi="Georgia"/>
-          <w:color w:val="000000"/>
-          <w:sz w:val="22"/>
-          <w:szCs w:val="22"/>
-        </w:rPr>
-        <w:t>t least a</w:t>
-      </w:r>
-      <w:r>
-        <w:rPr>
-          <w:rFonts w:ascii="Georgia" w:hAnsi="Georgia"/>
-          <w:color w:val="000000"/>
-          <w:sz w:val="22"/>
-          <w:szCs w:val="22"/>
-        </w:rPr>
-        <w:t xml:space="preserve"> modicum of manners and deportment. There wouldn’t have been half as many young </w:t>
-      </w:r>
-      <w:r>
-        <w:rPr>
-          <w:rFonts w:ascii="Georgia" w:hAnsi="Georgia"/>
-          <w:color w:val="000000"/>
-          <w:sz w:val="22"/>
-          <w:szCs w:val="22"/>
-        </w:rPr>
-        <w:t>gentlemen</w:t>
-      </w:r>
-      <w:r>
-        <w:rPr>
-          <w:rFonts w:ascii="Georgia" w:hAnsi="Georgia"/>
-          <w:color w:val="000000"/>
-          <w:sz w:val="22"/>
-          <w:szCs w:val="22"/>
-        </w:rPr>
-        <w:t xml:space="preserve"> </w:t>
-      </w:r>
-      <w:r>
-        <w:rPr>
-          <w:rFonts w:ascii="Georgia" w:hAnsi="Georgia"/>
-          <w:color w:val="000000"/>
-          <w:sz w:val="22"/>
-          <w:szCs w:val="22"/>
-        </w:rPr>
-        <w:t>paying court to her</w:t>
-      </w:r>
-      <w:r>
-        <w:rPr>
-          <w:rFonts w:ascii="Georgia" w:hAnsi="Georgia"/>
-          <w:color w:val="000000"/>
-          <w:sz w:val="22"/>
-          <w:szCs w:val="22"/>
-        </w:rPr>
-        <w:t xml:space="preserve"> at picnics if I hadn’t taught her to </w:t>
-      </w:r>
-      <w:r>
-        <w:rPr>
-          <w:rFonts w:ascii="Georgia" w:hAnsi="Georgia"/>
-          <w:color w:val="000000"/>
-          <w:sz w:val="22"/>
-          <w:szCs w:val="22"/>
-        </w:rPr>
-        <w:t>mind her posture</w:t>
-      </w:r>
-      <w:r>
-        <w:rPr>
-          <w:rFonts w:ascii="Georgia" w:hAnsi="Georgia"/>
-          <w:color w:val="000000"/>
-          <w:sz w:val="22"/>
-          <w:szCs w:val="22"/>
-        </w:rPr>
-        <w:t xml:space="preserve">, </w:t>
-      </w:r>
-      <w:r>
-        <w:rPr>
-          <w:rFonts w:ascii="Georgia" w:hAnsi="Georgia"/>
-          <w:color w:val="000000"/>
-          <w:sz w:val="22"/>
-          <w:szCs w:val="22"/>
-        </w:rPr>
-        <w:t>not that I ever heard a thank you from either of them</w:t>
-      </w:r>
-      <w:r>
-        <w:rPr>
-          <w:rFonts w:ascii="Georgia" w:hAnsi="Georgia"/>
-          <w:color w:val="000000"/>
-          <w:sz w:val="22"/>
-          <w:szCs w:val="22"/>
-        </w:rPr>
-        <w:t>.</w:t>
+        <w:t xml:space="preserve"> all I had done to raise her with at least a modicum of manners and deportment. There wouldn’t have been half as many young gentlemen paying court to her at picnics if I hadn’t taught her to mind her posture, not that I ever heard a thank you from either of them.</w:t>
       </w:r>
     </w:p>
     <w:p>
@@ -8294,79 +8175,7 @@
           <w:sz w:val="22"/>
           <w:szCs w:val="22"/>
         </w:rPr>
-        <w:t xml:space="preserve"> she will be there, and she’ll say, “Thank you for looking after my precious Sehdie,” and I’ll say, “Not at all, she was the joy of my days.” A trial too, </w:t>
-      </w:r>
-      <w:r>
-        <w:rPr>
-          <w:rFonts w:ascii="Georgia" w:hAnsi="Georgia"/>
-          <w:color w:val="000000"/>
-          <w:sz w:val="22"/>
-          <w:szCs w:val="22"/>
-        </w:rPr>
-        <w:t>but aren't</w:t>
-      </w:r>
-      <w:r>
-        <w:rPr>
-          <w:rFonts w:ascii="Georgia" w:hAnsi="Georgia"/>
-          <w:color w:val="000000"/>
-          <w:sz w:val="22"/>
-          <w:szCs w:val="22"/>
-        </w:rPr>
-        <w:t xml:space="preserve"> </w:t>
-      </w:r>
-      <w:r>
-        <w:rPr>
-          <w:rFonts w:ascii="Georgia" w:hAnsi="Georgia"/>
-          <w:color w:val="000000"/>
-          <w:sz w:val="22"/>
-          <w:szCs w:val="22"/>
-        </w:rPr>
-        <w:t xml:space="preserve">all </w:t>
-      </w:r>
-      <w:r>
-        <w:rPr>
-          <w:rFonts w:ascii="Georgia" w:hAnsi="Georgia"/>
-          <w:color w:val="000000"/>
-          <w:sz w:val="22"/>
-          <w:szCs w:val="22"/>
-        </w:rPr>
-        <w:t xml:space="preserve">young </w:t>
-      </w:r>
-      <w:r>
-        <w:rPr>
-          <w:rFonts w:ascii="Georgia" w:hAnsi="Georgia"/>
-          <w:color w:val="000000"/>
-          <w:sz w:val="22"/>
-          <w:szCs w:val="22"/>
-        </w:rPr>
-        <w:t>people</w:t>
-      </w:r>
-      <w:r>
-        <w:rPr>
-          <w:rFonts w:ascii="Georgia" w:hAnsi="Georgia"/>
-          <w:color w:val="000000"/>
-          <w:sz w:val="22"/>
-          <w:szCs w:val="22"/>
-        </w:rPr>
-        <w:t xml:space="preserve"> </w:t>
-      </w:r>
-      <w:r>
-        <w:rPr>
-          <w:rFonts w:ascii="Georgia" w:hAnsi="Georgia"/>
-          <w:color w:val="000000"/>
-          <w:sz w:val="22"/>
-          <w:szCs w:val="22"/>
-        </w:rPr>
-        <w:t>these days</w:t>
-      </w:r>
-      <w:r>
-        <w:rPr>
-          <w:rFonts w:ascii="Georgia" w:hAnsi="Georgia"/>
-          <w:color w:val="000000"/>
-          <w:sz w:val="22"/>
-          <w:szCs w:val="22"/>
-        </w:rPr>
-        <w:t xml:space="preserve">? When everyone else was straightening their hair in that horrible northern style, </w:t>
+        <w:t xml:space="preserve"> she will be there, and she’ll say, “Thank you for looking after my precious Sehdie,” and I’ll say, “Not at all, she was the joy of my days.” A trial too, but aren't all young people these days? When everyone else was straightening their hair in that horrible northern style, </w:t>
       </w:r>
       <w:r>
         <w:rPr>
@@ -8405,16 +8214,7 @@
           <w:sz w:val="22"/>
           <w:szCs w:val="22"/>
         </w:rPr>
-        <w:t xml:space="preserve"> that his daughter needed </w:t>
-      </w:r>
-      <w:r>
-        <w:rPr>
-          <w:rFonts w:ascii="Georgia" w:hAnsi="Georgia"/>
-          <w:color w:val="000000"/>
-          <w:sz w:val="22"/>
-          <w:szCs w:val="22"/>
-        </w:rPr>
-        <w:t xml:space="preserve">more than just </w:t>
+        <w:t xml:space="preserve"> that his daughter needed more than just </w:t>
       </w:r>
       <w:r>
         <w:rPr>
@@ -8434,70 +8234,7 @@
           <w:sz w:val="22"/>
           <w:szCs w:val="22"/>
         </w:rPr>
-        <w:t xml:space="preserve"> </w:t>
-      </w:r>
-      <w:r>
-        <w:rPr>
-          <w:rFonts w:ascii="Georgia" w:hAnsi="Georgia"/>
-          <w:color w:val="000000"/>
-          <w:sz w:val="22"/>
-          <w:szCs w:val="22"/>
-        </w:rPr>
-        <w:t xml:space="preserve">new </w:t>
-      </w:r>
-      <w:r>
-        <w:rPr>
-          <w:rFonts w:ascii="Georgia" w:hAnsi="Georgia"/>
-          <w:color w:val="000000"/>
-          <w:sz w:val="22"/>
-          <w:szCs w:val="22"/>
-        </w:rPr>
-        <w:t>outfit</w:t>
-      </w:r>
-      <w:r>
-        <w:rPr>
-          <w:rFonts w:ascii="Georgia" w:hAnsi="Georgia"/>
-          <w:color w:val="000000"/>
-          <w:sz w:val="22"/>
-          <w:szCs w:val="22"/>
-        </w:rPr>
-        <w:t xml:space="preserve"> for the picnic season,. He </w:t>
-      </w:r>
-      <w:r>
-        <w:rPr>
-          <w:rFonts w:ascii="Georgia" w:hAnsi="Georgia"/>
-          <w:color w:val="000000"/>
-          <w:sz w:val="22"/>
-          <w:szCs w:val="22"/>
-        </w:rPr>
-        <w:t>almost</w:t>
-      </w:r>
-      <w:r>
-        <w:rPr>
-          <w:rFonts w:ascii="Georgia" w:hAnsi="Georgia"/>
-          <w:color w:val="000000"/>
-          <w:sz w:val="22"/>
-          <w:szCs w:val="22"/>
-        </w:rPr>
-        <w:t xml:space="preserve"> choked on his morning pomegranate, but </w:t>
-      </w:r>
-      <w:r>
-        <w:rPr>
-          <w:rFonts w:ascii="Georgia" w:hAnsi="Georgia"/>
-          <w:color w:val="000000"/>
-          <w:sz w:val="22"/>
-          <w:szCs w:val="22"/>
-        </w:rPr>
-        <w:t>nothing's too good for my little jewel</w:t>
-      </w:r>
-      <w:r>
-        <w:rPr>
-          <w:rFonts w:ascii="Georgia" w:hAnsi="Georgia"/>
-          <w:color w:val="000000"/>
-          <w:sz w:val="22"/>
-          <w:szCs w:val="22"/>
-        </w:rPr>
-        <w:t>.</w:t>
+        <w:t xml:space="preserve"> new outfit for the picnic season,. He almost choked on his morning pomegranate, but nothing's too good for my little jewel.</w:t>
       </w:r>
     </w:p>
     <w:p>
@@ -8515,65 +8252,61 @@
           <w:sz w:val="22"/>
           <w:szCs w:val="22"/>
         </w:rPr>
-        <w:t xml:space="preserve">He really did choke when the seamstress’s accounting arrived, but no matter. Sehdie looked splendid, straight-backed and long-necked with sequins on her arms and in her hair. Just a few, of course, there’s nothing that reveals poor breeding like gaudiness, but oh, how all those “fashionable” girls seethed at the attention she got. She was only fifteen, but men lined up </w:t>
-      </w:r>
-      <w:r>
-        <w:rPr>
-          <w:rFonts w:ascii="Georgia" w:hAnsi="Georgia"/>
-          <w:color w:val="000000"/>
-          <w:sz w:val="22"/>
-          <w:szCs w:val="22"/>
-        </w:rPr>
-        <w:t>five at a time</w:t>
-      </w:r>
-      <w:r>
-        <w:rPr>
-          <w:rFonts w:ascii="Georgia" w:hAnsi="Georgia"/>
-          <w:color w:val="000000"/>
-          <w:sz w:val="22"/>
-          <w:szCs w:val="22"/>
-        </w:rPr>
-        <w:t xml:space="preserve"> for a chance to recite poetry to her. Not that I let them, of course. Not at </w:t>
-      </w:r>
-      <w:r>
-        <w:rPr>
-          <w:rFonts w:ascii="Georgia" w:hAnsi="Georgia"/>
-          <w:color w:val="000000"/>
-          <w:sz w:val="22"/>
-          <w:szCs w:val="22"/>
-        </w:rPr>
-        <w:t>her age—i</w:t>
-      </w:r>
-      <w:r>
-        <w:rPr>
-          <w:rFonts w:ascii="Georgia" w:hAnsi="Georgia"/>
-          <w:color w:val="000000"/>
-          <w:sz w:val="22"/>
-          <w:szCs w:val="22"/>
-        </w:rPr>
-        <w:t>t would have swelled her head.</w:t>
-      </w:r>
-    </w:p>
-    <w:p>
-      <w:pPr>
-        <w:pStyle w:val="TextBody"/>
-        <w:spacing w:before="0" w:after="0"/>
-        <w:ind w:left="0" w:right="0" w:firstLine="288"/>
-        <w:jc w:val="both"/>
-        <w:rPr>
-          <w:rFonts w:ascii="Georgia" w:hAnsi="Georgia"/>
-          <w:sz w:val="22"/>
-          <w:szCs w:val="22"/>
-        </w:rPr>
-      </w:pPr>
-      <w:r>
-        <w:rPr>
-          <w:rFonts w:ascii="Georgia" w:hAnsi="Georgia"/>
-          <w:color w:val="000000"/>
-          <w:sz w:val="22"/>
-          <w:szCs w:val="22"/>
-        </w:rPr>
-        <w:t xml:space="preserve">They lined up for my sister too, in her day. My dear Awbé.. Always the sweetest-smelling flower in the garden, always (dare I say it?) just a little flirtatious. Not me, though. I was always the sensible one, my dear sister’s shadow and conscience. </w:t>
+        <w:t>He really did choke when the seamstress’s accounting arrived, but no matter. Sehdie looked splendid, straight-backed and long-necked with sequins on her arms and in her hair. Just a few, of course, there’s nothing that reveals poor breeding like gaudiness, but oh, how all those “fashionable” girls seethed at the attention she got. She was only fifteen, but men lined up five at a time for a chance to recite poetry to her. Not that I let them, of course. Not at her age—it would have swelled her head.</w:t>
+      </w:r>
+    </w:p>
+    <w:p>
+      <w:pPr>
+        <w:pStyle w:val="TextBody"/>
+        <w:spacing w:before="0" w:after="0"/>
+        <w:ind w:left="0" w:right="0" w:firstLine="288"/>
+        <w:jc w:val="both"/>
+        <w:rPr/>
+      </w:pPr>
+      <w:r>
+        <w:rPr>
+          <w:rFonts w:ascii="Georgia" w:hAnsi="Georgia"/>
+          <w:color w:val="000000"/>
+          <w:sz w:val="22"/>
+          <w:szCs w:val="22"/>
+        </w:rPr>
+        <w:t xml:space="preserve">They lined up for my sister in her day, </w:t>
+      </w:r>
+      <w:r>
+        <w:rPr>
+          <w:rFonts w:ascii="Georgia" w:hAnsi="Georgia"/>
+          <w:color w:val="000000"/>
+          <w:sz w:val="22"/>
+          <w:szCs w:val="22"/>
+        </w:rPr>
+        <w:t>and not just five at a time</w:t>
+      </w:r>
+      <w:r>
+        <w:rPr>
+          <w:rFonts w:ascii="Georgia" w:hAnsi="Georgia"/>
+          <w:color w:val="000000"/>
+          <w:sz w:val="22"/>
+          <w:szCs w:val="22"/>
+        </w:rPr>
+        <w:t>. My dear Awbé—</w:t>
+      </w:r>
+      <w:r>
+        <w:rPr>
+          <w:rFonts w:ascii="Georgia" w:hAnsi="Georgia"/>
+          <w:color w:val="000000"/>
+          <w:sz w:val="22"/>
+          <w:szCs w:val="22"/>
+        </w:rPr>
+        <w:t>a</w:t>
+      </w:r>
+      <w:r>
+        <w:rPr>
+          <w:rFonts w:ascii="Georgia" w:hAnsi="Georgia"/>
+          <w:color w:val="000000"/>
+          <w:sz w:val="22"/>
+          <w:szCs w:val="22"/>
+        </w:rPr>
+        <w:t xml:space="preserve">lways the sweetest-smelling flower in the garden, always (dare I say it?) just a little flirtatious. Not me, though. I was always the sensible one, my dear sister’s shadow and conscience. </w:t>
       </w:r>
       <w:r>
         <w:rPr>
@@ -8649,34 +8382,25 @@
           <w:sz w:val="22"/>
           <w:szCs w:val="22"/>
         </w:rPr>
-        <w:t xml:space="preserve">So there it was: a room in </w:t>
-      </w:r>
-      <w:r>
-        <w:rPr>
-          <w:rFonts w:ascii="Georgia" w:hAnsi="Georgia"/>
-          <w:color w:val="000000"/>
-          <w:sz w:val="22"/>
-          <w:szCs w:val="22"/>
-        </w:rPr>
-        <w:t>my sister's</w:t>
-      </w:r>
-      <w:r>
-        <w:rPr>
-          <w:rFonts w:ascii="Georgia" w:hAnsi="Georgia"/>
-          <w:color w:val="000000"/>
-          <w:sz w:val="22"/>
-          <w:szCs w:val="22"/>
-        </w:rPr>
-        <w:t xml:space="preserve"> husband’s house, upstairs overlooking the rear courtyard. </w:t>
-      </w:r>
-      <w:r>
-        <w:rPr>
-          <w:rFonts w:ascii="Georgia" w:hAnsi="Georgia"/>
-          <w:color w:val="000000"/>
-          <w:sz w:val="22"/>
-          <w:szCs w:val="22"/>
-        </w:rPr>
-        <w:t>Between the potted jacarandas and the hydrangeas, and the sweet breeze in the morning, I could almost forget how much smaller it was than hers.</w:t>
+        <w:t xml:space="preserve">So there it was: a room in my sister's husband’s house, upstairs overlooking the rear courtyard. Between the potted jacarandas and the sweet </w:t>
+      </w:r>
+      <w:r>
+        <w:rPr>
+          <w:rFonts w:ascii="Georgia" w:hAnsi="Georgia"/>
+          <w:color w:val="000000"/>
+          <w:sz w:val="22"/>
+          <w:szCs w:val="22"/>
+        </w:rPr>
+        <w:t xml:space="preserve">morning </w:t>
+      </w:r>
+      <w:r>
+        <w:rPr>
+          <w:rFonts w:ascii="Georgia" w:hAnsi="Georgia"/>
+          <w:color w:val="000000"/>
+          <w:sz w:val="22"/>
+          <w:szCs w:val="22"/>
+        </w:rPr>
+        <w:t>breeze, I could almost forget how much smaller it was than hers.</w:t>
       </w:r>
     </w:p>
     <w:p>
@@ -8731,25 +8455,7 @@
           <w:sz w:val="22"/>
           <w:szCs w:val="22"/>
         </w:rPr>
-        <w:t xml:space="preserve">I found out about Sehdie’s boy by chance. I allowed her to have friends over after lessons so that she could practice her Bantangui and dance steps. I gave them time to settle, then listened to them from the little storage cupboard next to her room. It was not spying—I will not have it said that I was so </w:t>
-      </w:r>
-      <w:r>
-        <w:rPr>
-          <w:rFonts w:ascii="Georgia" w:hAnsi="Georgia"/>
-          <w:color w:val="000000"/>
-          <w:sz w:val="22"/>
-          <w:szCs w:val="22"/>
-        </w:rPr>
-        <w:t>poorly bred</w:t>
-      </w:r>
-      <w:r>
-        <w:rPr>
-          <w:rFonts w:ascii="Georgia" w:hAnsi="Georgia"/>
-          <w:color w:val="000000"/>
-          <w:sz w:val="22"/>
-          <w:szCs w:val="22"/>
-        </w:rPr>
-        <w:t xml:space="preserve"> as to </w:t>
+        <w:t xml:space="preserve">I found out about Sehdie’s boy by chance. I allowed her to have friends over after lessons so that she could practice her Bantangui and dance steps. I gave them time to settle, then listened to them from the little storage cupboard next to her room. It was not spying—I will not have it said that I was so poorly bred as to </w:t>
       </w:r>
       <w:r>
         <w:rPr>
@@ -8769,16 +8475,7 @@
           <w:sz w:val="22"/>
           <w:szCs w:val="22"/>
         </w:rPr>
-        <w:t xml:space="preserve">. But not everyone in the Hundred Houses had been raised as well as she had, and, </w:t>
-      </w:r>
-      <w:r>
-        <w:rPr>
-          <w:rFonts w:ascii="Georgia" w:hAnsi="Georgia"/>
-          <w:color w:val="000000"/>
-          <w:sz w:val="22"/>
-          <w:szCs w:val="22"/>
-        </w:rPr>
-        <w:t>well, with her mother gone, it was simply my responsibility to make sure she didn't stray.</w:t>
+        <w:t>. But not everyone in the Hundred Houses had been raised as well as she had, and, well, with her mother gone, it was simply my responsibility to make sure she didn't stray.</w:t>
       </w:r>
     </w:p>
     <w:p>
@@ -8825,34 +8522,43 @@
           <w:sz w:val="22"/>
           <w:szCs w:val="22"/>
         </w:rPr>
-        <w:t xml:space="preserve">Tessor? I frowned. Her friend had definitely said </w:t>
-      </w:r>
-      <w:r>
-        <w:rPr>
-          <w:rFonts w:ascii="Georgia" w:hAnsi="Georgia"/>
-          <w:color w:val="000000"/>
-          <w:sz w:val="22"/>
-          <w:szCs w:val="22"/>
-        </w:rPr>
-        <w:t>'</w:t>
-      </w:r>
-      <w:r>
-        <w:rPr>
-          <w:rFonts w:ascii="Georgia" w:hAnsi="Georgia"/>
-          <w:color w:val="000000"/>
-          <w:sz w:val="22"/>
-          <w:szCs w:val="22"/>
-        </w:rPr>
-        <w:t xml:space="preserve">Tessor’, </w:t>
-      </w:r>
-      <w:r>
-        <w:rPr>
-          <w:rFonts w:ascii="Georgia" w:hAnsi="Georgia"/>
-          <w:color w:val="000000"/>
-          <w:sz w:val="22"/>
-          <w:szCs w:val="22"/>
-        </w:rPr>
-        <w:t xml:space="preserve">and Tessor Penne é Pue </w:t>
+        <w:t xml:space="preserve">Tessor? I frowned. Tessor Penne é Pue </w:t>
+      </w:r>
+      <w:r>
+        <w:rPr>
+          <w:rFonts w:ascii="Georgia" w:hAnsi="Georgia"/>
+          <w:color w:val="000000"/>
+          <w:sz w:val="22"/>
+          <w:szCs w:val="22"/>
+        </w:rPr>
+        <w:t xml:space="preserve">had </w:t>
+      </w:r>
+      <w:r>
+        <w:rPr>
+          <w:rFonts w:ascii="Georgia" w:hAnsi="Georgia"/>
+          <w:color w:val="000000"/>
+          <w:sz w:val="22"/>
+          <w:szCs w:val="22"/>
+        </w:rPr>
+        <w:t>been one of her suitors that season—</w:t>
+      </w:r>
+      <w:r>
+        <w:rPr>
+          <w:rFonts w:ascii="Georgia" w:hAnsi="Georgia"/>
+          <w:color w:val="000000"/>
+          <w:sz w:val="22"/>
+          <w:szCs w:val="22"/>
+        </w:rPr>
+        <w:t>o</w:t>
+      </w:r>
+      <w:r>
+        <w:rPr>
+          <w:rFonts w:ascii="Georgia" w:hAnsi="Georgia"/>
+          <w:color w:val="000000"/>
+          <w:sz w:val="22"/>
+          <w:szCs w:val="22"/>
+        </w:rPr>
+        <w:t xml:space="preserve">ne of </w:t>
       </w:r>
       <w:r>
         <w:rPr>
@@ -8863,34 +8569,280 @@
           <w:sz w:val="22"/>
           <w:szCs w:val="22"/>
         </w:rPr>
-        <w:t>had</w:t>
-      </w:r>
-      <w:r>
-        <w:rPr>
-          <w:rFonts w:ascii="Georgia" w:hAnsi="Georgia"/>
-          <w:color w:val="000000"/>
-          <w:sz w:val="22"/>
-          <w:szCs w:val="22"/>
-        </w:rPr>
-        <w:t xml:space="preserve"> been one of her suitors that season</w:t>
-      </w:r>
-      <w:r>
-        <w:rPr>
-          <w:rFonts w:ascii="Georgia" w:hAnsi="Georgia"/>
-          <w:color w:val="000000"/>
-          <w:sz w:val="22"/>
-          <w:szCs w:val="22"/>
-        </w:rPr>
-        <w:t xml:space="preserve">. </w:t>
-      </w:r>
-      <w:r>
-        <w:rPr>
-          <w:rFonts w:ascii="Georgia" w:hAnsi="Georgia"/>
-          <w:color w:val="000000"/>
-          <w:sz w:val="22"/>
-          <w:szCs w:val="22"/>
-        </w:rPr>
-        <w:t xml:space="preserve">One of </w:t>
+        <w:t>many</w:t>
+      </w:r>
+      <w:r>
+        <w:rPr>
+          <w:rFonts w:ascii="Georgia" w:hAnsi="Georgia"/>
+          <w:color w:val="000000"/>
+          <w:sz w:val="22"/>
+          <w:szCs w:val="22"/>
+        </w:rPr>
+        <w:t xml:space="preserve"> suitors, a bit dissolute but from a very respectable family. He </w:t>
+      </w:r>
+      <w:r>
+        <w:rPr>
+          <w:rFonts w:ascii="Georgia" w:hAnsi="Georgia"/>
+          <w:color w:val="000000"/>
+          <w:sz w:val="22"/>
+          <w:szCs w:val="22"/>
+        </w:rPr>
+        <w:t>fought</w:t>
+      </w:r>
+      <w:r>
+        <w:rPr>
+          <w:rFonts w:ascii="Georgia" w:hAnsi="Georgia"/>
+          <w:color w:val="000000"/>
+          <w:sz w:val="22"/>
+          <w:szCs w:val="22"/>
+        </w:rPr>
+        <w:t xml:space="preserve"> in the </w:t>
+      </w:r>
+      <w:r>
+        <w:rPr>
+          <w:rFonts w:ascii="Georgia" w:hAnsi="Georgia"/>
+          <w:i/>
+          <w:color w:val="000000"/>
+          <w:sz w:val="22"/>
+          <w:szCs w:val="22"/>
+        </w:rPr>
+        <w:t>umram</w:t>
+      </w:r>
+      <w:r>
+        <w:rPr>
+          <w:rFonts w:ascii="Georgia" w:hAnsi="Georgia"/>
+          <w:color w:val="000000"/>
+          <w:sz w:val="22"/>
+          <w:szCs w:val="22"/>
+        </w:rPr>
+        <w:t xml:space="preserve"> from time to time, or so I had heard. But whatever would Sehdie have been doing there? She was supposed to be at a music lesson, not watching bravos whack each other with sticks. And </w:t>
+      </w:r>
+      <w:r>
+        <w:rPr>
+          <w:rFonts w:ascii="Georgia" w:hAnsi="Georgia"/>
+          <w:color w:val="000000"/>
+          <w:sz w:val="22"/>
+          <w:szCs w:val="22"/>
+        </w:rPr>
+        <w:t>who was the 'he' who had beaten him?</w:t>
+      </w:r>
+    </w:p>
+    <w:p>
+      <w:pPr>
+        <w:pStyle w:val="TextBody"/>
+        <w:spacing w:before="0" w:after="0"/>
+        <w:ind w:left="0" w:right="0" w:firstLine="288"/>
+        <w:jc w:val="both"/>
+        <w:rPr/>
+      </w:pPr>
+      <w:r>
+        <w:rPr>
+          <w:rFonts w:ascii="Georgia" w:hAnsi="Georgia"/>
+          <w:color w:val="000000"/>
+          <w:sz w:val="22"/>
+          <w:szCs w:val="22"/>
+        </w:rPr>
+        <w:t>“</w:t>
+      </w:r>
+      <w:r>
+        <w:rPr>
+          <w:rFonts w:ascii="Georgia" w:hAnsi="Georgia"/>
+          <w:color w:val="000000"/>
+          <w:sz w:val="22"/>
+          <w:szCs w:val="22"/>
+        </w:rPr>
+        <w:t>Yes, he was wonderful, wasn’t he?” I heard Sehdie flop down on her chaise—her mother’s chaise, as I still thought of it.</w:t>
+      </w:r>
+    </w:p>
+    <w:p>
+      <w:pPr>
+        <w:pStyle w:val="TextBody"/>
+        <w:spacing w:before="0" w:after="0"/>
+        <w:ind w:left="0" w:right="0" w:firstLine="288"/>
+        <w:jc w:val="both"/>
+        <w:rPr/>
+      </w:pPr>
+      <w:r>
+        <w:rPr>
+          <w:rFonts w:ascii="Georgia" w:hAnsi="Georgia"/>
+          <w:color w:val="000000"/>
+          <w:sz w:val="22"/>
+          <w:szCs w:val="22"/>
+        </w:rPr>
+        <w:t>“</w:t>
+      </w:r>
+      <w:r>
+        <w:rPr>
+          <w:rFonts w:ascii="Georgia" w:hAnsi="Georgia"/>
+          <w:color w:val="000000"/>
+          <w:sz w:val="22"/>
+          <w:szCs w:val="22"/>
+        </w:rPr>
+        <w:t xml:space="preserve">Do you want to go and see him again tomorrow?” </w:t>
+      </w:r>
+      <w:r>
+        <w:rPr>
+          <w:rFonts w:ascii="Georgia" w:hAnsi="Georgia"/>
+          <w:color w:val="000000"/>
+          <w:sz w:val="22"/>
+          <w:szCs w:val="22"/>
+        </w:rPr>
+        <w:t>Cathé asked, undoubtedly thinking her tone was arch.</w:t>
+      </w:r>
+    </w:p>
+    <w:p>
+      <w:pPr>
+        <w:pStyle w:val="TextBody"/>
+        <w:spacing w:before="0" w:after="0"/>
+        <w:ind w:left="0" w:right="0" w:firstLine="288"/>
+        <w:jc w:val="both"/>
+        <w:rPr/>
+      </w:pPr>
+      <w:r>
+        <w:rPr>
+          <w:rFonts w:ascii="Georgia" w:hAnsi="Georgia"/>
+          <w:color w:val="000000"/>
+          <w:sz w:val="22"/>
+          <w:szCs w:val="22"/>
+        </w:rPr>
+        <w:t>“</w:t>
+      </w:r>
+      <w:r>
+        <w:rPr>
+          <w:rFonts w:ascii="Georgia" w:hAnsi="Georgia"/>
+          <w:color w:val="000000"/>
+          <w:sz w:val="22"/>
+          <w:szCs w:val="22"/>
+        </w:rPr>
+        <w:t xml:space="preserve">Why not?” Sehdie </w:t>
+      </w:r>
+      <w:r>
+        <w:rPr>
+          <w:rFonts w:ascii="Georgia" w:hAnsi="Georgia"/>
+          <w:color w:val="000000"/>
+          <w:sz w:val="22"/>
+          <w:szCs w:val="22"/>
+        </w:rPr>
+        <w:t>replied nonchalantly</w:t>
+      </w:r>
+      <w:r>
+        <w:rPr>
+          <w:rFonts w:ascii="Georgia" w:hAnsi="Georgia"/>
+          <w:color w:val="000000"/>
+          <w:sz w:val="22"/>
+          <w:szCs w:val="22"/>
+        </w:rPr>
+        <w:t>. “Let’s see if we can talk Mareña into coming this time.”</w:t>
+      </w:r>
+    </w:p>
+    <w:p>
+      <w:pPr>
+        <w:pStyle w:val="TextBody"/>
+        <w:spacing w:before="0" w:after="0"/>
+        <w:ind w:left="0" w:right="0" w:firstLine="288"/>
+        <w:jc w:val="both"/>
+        <w:rPr/>
+      </w:pPr>
+      <w:r>
+        <w:rPr>
+          <w:rFonts w:ascii="Georgia" w:hAnsi="Georgia"/>
+          <w:color w:val="000000"/>
+          <w:sz w:val="22"/>
+          <w:szCs w:val="22"/>
+        </w:rPr>
+        <w:t xml:space="preserve">Now, I am as loyal a subject of our emir as you’ll find, but I must say, he isn’t nearly as firm about some things as his aunt had been. Women certainly weren’t allowed into the </w:t>
+      </w:r>
+      <w:r>
+        <w:rPr>
+          <w:rFonts w:ascii="Georgia" w:hAnsi="Georgia"/>
+          <w:i/>
+          <w:color w:val="000000"/>
+          <w:sz w:val="22"/>
+          <w:szCs w:val="22"/>
+        </w:rPr>
+        <w:t>umram</w:t>
+      </w:r>
+      <w:r>
+        <w:rPr>
+          <w:rFonts w:ascii="Georgia" w:hAnsi="Georgia"/>
+          <w:color w:val="000000"/>
+          <w:sz w:val="22"/>
+          <w:szCs w:val="22"/>
+        </w:rPr>
+        <w:t xml:space="preserve"> when </w:t>
+      </w:r>
+      <w:r>
+        <w:rPr>
+          <w:rFonts w:ascii="Georgia" w:hAnsi="Georgia"/>
+          <w:i/>
+          <w:color w:val="000000"/>
+          <w:sz w:val="22"/>
+          <w:szCs w:val="22"/>
+        </w:rPr>
+        <w:t>I</w:t>
+      </w:r>
+      <w:r>
+        <w:rPr>
+          <w:rFonts w:ascii="Georgia" w:hAnsi="Georgia"/>
+          <w:color w:val="000000"/>
+          <w:sz w:val="22"/>
+          <w:szCs w:val="22"/>
+        </w:rPr>
+        <w:t xml:space="preserve"> was young. Oh, a few snuck in occasionally—</w:t>
+      </w:r>
+      <w:r>
+        <w:rPr>
+          <w:rFonts w:ascii="Georgia" w:hAnsi="Georgia"/>
+          <w:color w:val="000000"/>
+          <w:sz w:val="22"/>
+          <w:szCs w:val="22"/>
+        </w:rPr>
+        <w:t>or bribed the doormen, or made some other kind of arrangement best not discussed—</w:t>
+      </w:r>
+      <w:r>
+        <w:rPr>
+          <w:rFonts w:ascii="Georgia" w:hAnsi="Georgia"/>
+          <w:color w:val="000000"/>
+          <w:sz w:val="22"/>
+          <w:szCs w:val="22"/>
+        </w:rPr>
+        <w:t xml:space="preserve">but it was definitely off limits for ladies of quality. My sister thought it was a stupid rule, but even when I was young I understood that dueling simply wasn’t something a well-bred woman should be anywhere near. </w:t>
+      </w:r>
+      <w:r>
+        <w:rPr>
+          <w:rFonts w:ascii="Georgia" w:hAnsi="Georgia"/>
+          <w:color w:val="000000"/>
+          <w:sz w:val="22"/>
+          <w:szCs w:val="22"/>
+        </w:rPr>
+        <w:t>T</w:t>
+      </w:r>
+      <w:r>
+        <w:rPr>
+          <w:rFonts w:ascii="Georgia" w:hAnsi="Georgia"/>
+          <w:color w:val="000000"/>
+          <w:sz w:val="22"/>
+          <w:szCs w:val="22"/>
+        </w:rPr>
+        <w:t>he thought that my niece might be frequenting such places was…distasteful.</w:t>
+      </w:r>
+    </w:p>
+    <w:p>
+      <w:pPr>
+        <w:pStyle w:val="TextBody"/>
+        <w:spacing w:before="0" w:after="0"/>
+        <w:ind w:left="0" w:right="0" w:firstLine="288"/>
+        <w:jc w:val="both"/>
+        <w:rPr/>
+      </w:pPr>
+      <w:r>
+        <w:rPr>
+          <w:rFonts w:ascii="Georgia" w:hAnsi="Georgia"/>
+          <w:color w:val="000000"/>
+          <w:sz w:val="22"/>
+          <w:szCs w:val="22"/>
+        </w:rPr>
+        <w:t xml:space="preserve">And then the pieces fell into place in my mind and I gasped aloud. A </w:t>
       </w:r>
       <w:r>
         <w:rPr>
@@ -8901,417 +8853,18 @@
           <w:sz w:val="22"/>
           <w:szCs w:val="22"/>
         </w:rPr>
-        <w:t>many</w:t>
-      </w:r>
-      <w:r>
-        <w:rPr>
-          <w:rFonts w:ascii="Georgia" w:hAnsi="Georgia"/>
-          <w:color w:val="000000"/>
-          <w:sz w:val="22"/>
-          <w:szCs w:val="22"/>
-        </w:rPr>
-        <w:t xml:space="preserve"> suitors, a bit dissolute but from a very respectable family. He competed in the </w:t>
-      </w:r>
-      <w:r>
-        <w:rPr>
-          <w:rFonts w:ascii="Georgia" w:hAnsi="Georgia"/>
-          <w:i/>
-          <w:color w:val="000000"/>
-          <w:sz w:val="22"/>
-          <w:szCs w:val="22"/>
-        </w:rPr>
-        <w:t>umram</w:t>
-      </w:r>
-      <w:r>
-        <w:rPr>
-          <w:rFonts w:ascii="Georgia" w:hAnsi="Georgia"/>
-          <w:color w:val="000000"/>
-          <w:sz w:val="22"/>
-          <w:szCs w:val="22"/>
-        </w:rPr>
-        <w:t xml:space="preserve"> from time to time, or so I had heard. But whatever would Sehdie have been doing there? She was supposed to be at a music lesson, not watching bravos whack each other with sticks. And how would either of them know what a wild stallion looked like?</w:t>
-      </w:r>
-    </w:p>
-    <w:p>
-      <w:pPr>
-        <w:pStyle w:val="TextBody"/>
-        <w:spacing w:before="0" w:after="0"/>
-        <w:ind w:left="0" w:right="0" w:firstLine="288"/>
-        <w:jc w:val="both"/>
-        <w:rPr/>
-      </w:pPr>
-      <w:r>
-        <w:rPr>
-          <w:rFonts w:ascii="Georgia" w:hAnsi="Georgia"/>
-          <w:color w:val="000000"/>
-          <w:sz w:val="22"/>
-          <w:szCs w:val="22"/>
-        </w:rPr>
-        <w:t>“</w:t>
-      </w:r>
-      <w:r>
-        <w:rPr>
-          <w:rFonts w:ascii="Georgia" w:hAnsi="Georgia"/>
-          <w:color w:val="000000"/>
-          <w:sz w:val="22"/>
-          <w:szCs w:val="22"/>
-        </w:rPr>
-        <w:t>Yes, he was wonderful, wasn’t he?” I heard Sehdie flop down on her chaise—her mother’s chaise, as I still thought of it.</w:t>
-      </w:r>
-    </w:p>
-    <w:p>
-      <w:pPr>
-        <w:pStyle w:val="TextBody"/>
-        <w:spacing w:before="0" w:after="0"/>
-        <w:ind w:left="0" w:right="0" w:firstLine="288"/>
-        <w:jc w:val="both"/>
-        <w:rPr>
-          <w:color w:val="000000"/>
-        </w:rPr>
-      </w:pPr>
-      <w:r>
-        <w:rPr>
-          <w:rFonts w:ascii="Georgia" w:hAnsi="Georgia"/>
-          <w:color w:val="000000"/>
-          <w:sz w:val="22"/>
-          <w:szCs w:val="22"/>
-        </w:rPr>
-        <w:t>“</w:t>
-      </w:r>
-      <w:r>
-        <w:rPr>
-          <w:rFonts w:ascii="Georgia" w:hAnsi="Georgia"/>
-          <w:color w:val="000000"/>
-          <w:sz w:val="22"/>
-          <w:szCs w:val="22"/>
-        </w:rPr>
-        <w:t>Do you want to go and see him again tomorrow?”</w:t>
-      </w:r>
-    </w:p>
-    <w:p>
-      <w:pPr>
-        <w:pStyle w:val="TextBody"/>
-        <w:spacing w:before="0" w:after="0"/>
-        <w:ind w:left="0" w:right="0" w:firstLine="288"/>
-        <w:jc w:val="both"/>
-        <w:rPr/>
-      </w:pPr>
-      <w:r>
-        <w:rPr>
-          <w:rFonts w:ascii="Georgia" w:hAnsi="Georgia"/>
-          <w:color w:val="000000"/>
-          <w:sz w:val="22"/>
-          <w:szCs w:val="22"/>
-        </w:rPr>
-        <w:t>“</w:t>
-      </w:r>
-      <w:r>
-        <w:rPr>
-          <w:rFonts w:ascii="Georgia" w:hAnsi="Georgia"/>
-          <w:color w:val="000000"/>
-          <w:sz w:val="22"/>
-          <w:szCs w:val="22"/>
-        </w:rPr>
-        <w:t xml:space="preserve">Why not?” Sehdie yawned. “Let’s see if we can talk Mareña </w:t>
-      </w:r>
-      <w:r>
-        <w:rPr>
-          <w:rFonts w:ascii="Georgia" w:hAnsi="Georgia"/>
-          <w:color w:val="000000"/>
-          <w:sz w:val="22"/>
-          <w:szCs w:val="22"/>
-        </w:rPr>
-        <w:t>into</w:t>
-      </w:r>
-      <w:r>
-        <w:rPr>
-          <w:rFonts w:ascii="Georgia" w:hAnsi="Georgia"/>
-          <w:color w:val="000000"/>
-          <w:sz w:val="22"/>
-          <w:szCs w:val="22"/>
-        </w:rPr>
-        <w:t xml:space="preserve"> coming this time.”</w:t>
-      </w:r>
-    </w:p>
-    <w:p>
-      <w:pPr>
-        <w:pStyle w:val="TextBody"/>
-        <w:spacing w:before="0" w:after="0"/>
-        <w:ind w:left="0" w:right="0" w:firstLine="288"/>
-        <w:jc w:val="both"/>
-        <w:rPr/>
-      </w:pPr>
-      <w:r>
-        <w:rPr>
-          <w:rFonts w:ascii="Georgia" w:hAnsi="Georgia"/>
-          <w:color w:val="000000"/>
-          <w:sz w:val="22"/>
-          <w:szCs w:val="22"/>
-        </w:rPr>
-        <w:t xml:space="preserve">Now, I am as loyal a subject of our emir as you’ll find, but I must say, he isn’t nearly as firm about some things as his aunt had been. Women certainly weren’t allowed into the </w:t>
-      </w:r>
-      <w:r>
-        <w:rPr>
-          <w:rFonts w:ascii="Georgia" w:hAnsi="Georgia"/>
-          <w:i/>
-          <w:color w:val="000000"/>
-          <w:sz w:val="22"/>
-          <w:szCs w:val="22"/>
-        </w:rPr>
-        <w:t>umram</w:t>
-      </w:r>
-      <w:r>
-        <w:rPr>
-          <w:rFonts w:ascii="Georgia" w:hAnsi="Georgia"/>
-          <w:color w:val="000000"/>
-          <w:sz w:val="22"/>
-          <w:szCs w:val="22"/>
-        </w:rPr>
-        <w:t xml:space="preserve"> when </w:t>
-      </w:r>
-      <w:r>
-        <w:rPr>
-          <w:rFonts w:ascii="Georgia" w:hAnsi="Georgia"/>
-          <w:i/>
-          <w:color w:val="000000"/>
-          <w:sz w:val="22"/>
-          <w:szCs w:val="22"/>
-        </w:rPr>
-        <w:t>I</w:t>
-      </w:r>
-      <w:r>
-        <w:rPr>
-          <w:rFonts w:ascii="Georgia" w:hAnsi="Georgia"/>
-          <w:color w:val="000000"/>
-          <w:sz w:val="22"/>
-          <w:szCs w:val="22"/>
-        </w:rPr>
-        <w:t xml:space="preserve"> was young. Oh, a few snuck in occasionally—put their hair up under </w:t>
-      </w:r>
-      <w:r>
-        <w:rPr>
-          <w:rFonts w:ascii="Georgia" w:hAnsi="Georgia"/>
-          <w:color w:val="000000"/>
-          <w:sz w:val="22"/>
-          <w:szCs w:val="22"/>
-        </w:rPr>
-        <w:t xml:space="preserve">turbans and learned a little hand-talk </w:t>
-      </w:r>
-      <w:r>
-        <w:rPr>
-          <w:rFonts w:ascii="Georgia" w:hAnsi="Georgia"/>
-          <w:color w:val="000000"/>
-          <w:sz w:val="22"/>
-          <w:szCs w:val="22"/>
-        </w:rPr>
-        <w:t>so t</w:t>
-      </w:r>
-      <w:r>
-        <w:rPr>
-          <w:rFonts w:ascii="Georgia" w:hAnsi="Georgia"/>
-          <w:color w:val="000000"/>
-          <w:sz w:val="22"/>
-          <w:szCs w:val="22"/>
-        </w:rPr>
-        <w:t>hat t</w:t>
-      </w:r>
-      <w:r>
-        <w:rPr>
-          <w:rFonts w:ascii="Georgia" w:hAnsi="Georgia"/>
-          <w:color w:val="000000"/>
-          <w:sz w:val="22"/>
-          <w:szCs w:val="22"/>
-        </w:rPr>
-        <w:t xml:space="preserve">hey could pass for </w:t>
-      </w:r>
-      <w:r>
-        <w:rPr>
-          <w:rFonts w:ascii="Georgia" w:hAnsi="Georgia"/>
-          <w:color w:val="000000"/>
-          <w:sz w:val="22"/>
-          <w:szCs w:val="22"/>
-        </w:rPr>
-        <w:t xml:space="preserve">visiting </w:t>
-      </w:r>
-      <w:r>
-        <w:rPr>
-          <w:rFonts w:ascii="Georgia" w:hAnsi="Georgia"/>
-          <w:color w:val="000000"/>
-          <w:sz w:val="22"/>
-          <w:szCs w:val="22"/>
-        </w:rPr>
-        <w:t xml:space="preserve">Bantangui—but it was </w:t>
-      </w:r>
-      <w:r>
-        <w:rPr>
-          <w:rFonts w:ascii="Georgia" w:hAnsi="Georgia"/>
-          <w:color w:val="000000"/>
-          <w:sz w:val="22"/>
-          <w:szCs w:val="22"/>
-        </w:rPr>
-        <w:t xml:space="preserve">definitely </w:t>
-      </w:r>
-      <w:r>
-        <w:rPr>
-          <w:rFonts w:ascii="Georgia" w:hAnsi="Georgia"/>
-          <w:color w:val="000000"/>
-          <w:sz w:val="22"/>
-          <w:szCs w:val="22"/>
-        </w:rPr>
-        <w:t xml:space="preserve">off limits for ladies of quality. My sister thought it was </w:t>
-      </w:r>
-      <w:r>
-        <w:rPr>
-          <w:rFonts w:ascii="Georgia" w:hAnsi="Georgia"/>
-          <w:color w:val="000000"/>
-          <w:sz w:val="22"/>
-          <w:szCs w:val="22"/>
-        </w:rPr>
-        <w:t xml:space="preserve">a </w:t>
-      </w:r>
-      <w:r>
-        <w:rPr>
-          <w:rFonts w:ascii="Georgia" w:hAnsi="Georgia"/>
-          <w:color w:val="000000"/>
-          <w:sz w:val="22"/>
-          <w:szCs w:val="22"/>
-        </w:rPr>
-        <w:t xml:space="preserve">stupid </w:t>
-      </w:r>
-      <w:r>
-        <w:rPr>
-          <w:rFonts w:ascii="Georgia" w:hAnsi="Georgia"/>
-          <w:color w:val="000000"/>
-          <w:sz w:val="22"/>
-          <w:szCs w:val="22"/>
-        </w:rPr>
-        <w:t>rule</w:t>
-      </w:r>
-      <w:r>
-        <w:rPr>
-          <w:rFonts w:ascii="Georgia" w:hAnsi="Georgia"/>
-          <w:color w:val="000000"/>
-          <w:sz w:val="22"/>
-          <w:szCs w:val="22"/>
-        </w:rPr>
-        <w:t xml:space="preserve">, but even when I was young I understood that </w:t>
-      </w:r>
-      <w:r>
-        <w:rPr>
-          <w:rFonts w:ascii="Georgia" w:hAnsi="Georgia"/>
-          <w:color w:val="000000"/>
-          <w:sz w:val="22"/>
-          <w:szCs w:val="22"/>
-        </w:rPr>
-        <w:t>dueling</w:t>
-      </w:r>
-      <w:r>
-        <w:rPr>
-          <w:rFonts w:ascii="Georgia" w:hAnsi="Georgia"/>
-          <w:color w:val="000000"/>
-          <w:sz w:val="22"/>
-          <w:szCs w:val="22"/>
-        </w:rPr>
-        <w:t xml:space="preserve"> simply wasn’t </w:t>
-      </w:r>
-      <w:r>
-        <w:rPr>
-          <w:rFonts w:ascii="Georgia" w:hAnsi="Georgia"/>
-          <w:color w:val="000000"/>
-          <w:sz w:val="22"/>
-          <w:szCs w:val="22"/>
-        </w:rPr>
-        <w:t xml:space="preserve">something </w:t>
-      </w:r>
-      <w:r>
-        <w:rPr>
-          <w:rFonts w:ascii="Georgia" w:hAnsi="Georgia"/>
-          <w:color w:val="000000"/>
-          <w:sz w:val="22"/>
-          <w:szCs w:val="22"/>
-        </w:rPr>
-        <w:t xml:space="preserve">a well-bred woman </w:t>
-      </w:r>
-      <w:r>
-        <w:rPr>
-          <w:rFonts w:ascii="Georgia" w:hAnsi="Georgia"/>
-          <w:color w:val="000000"/>
-          <w:sz w:val="22"/>
-          <w:szCs w:val="22"/>
-        </w:rPr>
-        <w:t>should be anywhere near</w:t>
-      </w:r>
-      <w:r>
-        <w:rPr>
-          <w:rFonts w:ascii="Georgia" w:hAnsi="Georgia"/>
-          <w:color w:val="000000"/>
-          <w:sz w:val="22"/>
-          <w:szCs w:val="22"/>
-        </w:rPr>
-        <w:t>.</w:t>
-      </w:r>
-    </w:p>
-    <w:p>
-      <w:pPr>
-        <w:pStyle w:val="TextBody"/>
-        <w:spacing w:before="0" w:after="0"/>
-        <w:ind w:left="0" w:right="0" w:firstLine="288"/>
-        <w:jc w:val="both"/>
-        <w:rPr/>
-      </w:pPr>
-      <w:r>
-        <w:rPr>
-          <w:rFonts w:ascii="Georgia" w:hAnsi="Georgia"/>
-          <w:color w:val="000000"/>
-          <w:sz w:val="22"/>
-          <w:szCs w:val="22"/>
-        </w:rPr>
-        <w:t>So t</w:t>
-      </w:r>
-      <w:r>
-        <w:rPr>
-          <w:rFonts w:ascii="Georgia" w:hAnsi="Georgia"/>
-          <w:color w:val="000000"/>
-          <w:sz w:val="22"/>
-          <w:szCs w:val="22"/>
-        </w:rPr>
-        <w:t xml:space="preserve">he thought that my niece might be frequenting such places was…distasteful. </w:t>
-      </w:r>
-      <w:r>
-        <w:rPr>
-          <w:rFonts w:ascii="Georgia" w:hAnsi="Georgia"/>
-          <w:color w:val="000000"/>
-          <w:sz w:val="22"/>
-          <w:szCs w:val="22"/>
-        </w:rPr>
-        <w:t>And</w:t>
-      </w:r>
-      <w:r>
-        <w:rPr>
-          <w:rFonts w:ascii="Georgia" w:hAnsi="Georgia"/>
-          <w:color w:val="000000"/>
-          <w:sz w:val="22"/>
-          <w:szCs w:val="22"/>
-        </w:rPr>
-        <w:t xml:space="preserve">—could she </w:t>
-      </w:r>
-      <w:r>
-        <w:rPr>
-          <w:rFonts w:ascii="Georgia" w:hAnsi="Georgia"/>
-          <w:color w:val="000000"/>
-          <w:sz w:val="22"/>
-          <w:szCs w:val="22"/>
-        </w:rPr>
-        <w:t>actually</w:t>
-      </w:r>
-      <w:r>
-        <w:rPr>
-          <w:rFonts w:ascii="Georgia" w:hAnsi="Georgia"/>
-          <w:color w:val="000000"/>
-          <w:sz w:val="22"/>
-          <w:szCs w:val="22"/>
-        </w:rPr>
-        <w:t xml:space="preserve"> be </w:t>
+        <w:t>bravo</w:t>
+      </w:r>
+      <w:r>
+        <w:rPr>
+          <w:rFonts w:ascii="Georgia" w:hAnsi="Georgia"/>
+          <w:i w:val="false"/>
+          <w:iCs w:val="false"/>
+          <w:color w:val="000000"/>
+          <w:sz w:val="22"/>
+          <w:szCs w:val="22"/>
+        </w:rPr>
+        <w:t xml:space="preserve">. And she was almost the right age—the same age </w:t>
       </w:r>
       <w:r>
         <w:rPr>
@@ -9322,25 +8875,242 @@
           <w:sz w:val="22"/>
           <w:szCs w:val="22"/>
         </w:rPr>
-        <w:t>interested</w:t>
-      </w:r>
-      <w:r>
-        <w:rPr>
-          <w:rFonts w:ascii="Georgia" w:hAnsi="Georgia"/>
-          <w:color w:val="000000"/>
-          <w:sz w:val="22"/>
-          <w:szCs w:val="22"/>
-        </w:rPr>
-        <w:t xml:space="preserve"> in some bravo? That could </w:t>
-      </w:r>
-      <w:r>
-        <w:rPr>
-          <w:rFonts w:ascii="Georgia" w:hAnsi="Georgia"/>
-          <w:color w:val="000000"/>
-          <w:sz w:val="22"/>
-          <w:szCs w:val="22"/>
-        </w:rPr>
-        <w:t xml:space="preserve">ruin </w:t>
+        <w:t>I</w:t>
+      </w:r>
+      <w:r>
+        <w:rPr>
+          <w:rFonts w:ascii="Georgia" w:hAnsi="Georgia"/>
+          <w:i w:val="false"/>
+          <w:iCs w:val="false"/>
+          <w:color w:val="000000"/>
+          <w:sz w:val="22"/>
+          <w:szCs w:val="22"/>
+        </w:rPr>
+        <w:t xml:space="preserve"> had been. I took a slow, shuddering breath. Could it—could it finally be time? I had to find out more.</w:t>
+      </w:r>
+    </w:p>
+    <w:p>
+      <w:pPr>
+        <w:pStyle w:val="TextBody"/>
+        <w:spacing w:before="0" w:after="0"/>
+        <w:ind w:left="0" w:right="0" w:firstLine="288"/>
+        <w:jc w:val="both"/>
+        <w:rPr/>
+      </w:pPr>
+      <w:r>
+        <w:rPr>
+          <w:rFonts w:ascii="Georgia" w:hAnsi="Georgia"/>
+          <w:color w:val="000000"/>
+          <w:sz w:val="22"/>
+          <w:szCs w:val="22"/>
+        </w:rPr>
+        <w:t xml:space="preserve">I smiled and made small talk with her at dinner that evening while her father shoveled food into his mouth. She was as </w:t>
+      </w:r>
+      <w:r>
+        <w:rPr>
+          <w:rFonts w:ascii="Georgia" w:hAnsi="Georgia"/>
+          <w:color w:val="000000"/>
+          <w:sz w:val="22"/>
+          <w:szCs w:val="22"/>
+        </w:rPr>
+        <w:t>well-mannered</w:t>
+      </w:r>
+      <w:r>
+        <w:rPr>
+          <w:rFonts w:ascii="Georgia" w:hAnsi="Georgia"/>
+          <w:color w:val="000000"/>
+          <w:sz w:val="22"/>
+          <w:szCs w:val="22"/>
+        </w:rPr>
+        <w:t xml:space="preserve"> as </w:t>
+      </w:r>
+      <w:r>
+        <w:rPr>
+          <w:rFonts w:ascii="Georgia" w:hAnsi="Georgia"/>
+          <w:color w:val="000000"/>
+          <w:sz w:val="22"/>
+          <w:szCs w:val="22"/>
+        </w:rPr>
+        <w:t xml:space="preserve">I had taught her to be, </w:t>
+      </w:r>
+      <w:r>
+        <w:rPr>
+          <w:rFonts w:ascii="Georgia" w:hAnsi="Georgia"/>
+          <w:color w:val="000000"/>
+          <w:sz w:val="22"/>
+          <w:szCs w:val="22"/>
+        </w:rPr>
+        <w:t>but I could tell from the look in her eyes that her mind wasn’t really on what she was saying. Women know each other better than men ever can. She felt restless, and at seventeen, restless is the same as dangerous.</w:t>
+      </w:r>
+    </w:p>
+    <w:p>
+      <w:pPr>
+        <w:pStyle w:val="TextBody"/>
+        <w:spacing w:before="0" w:after="0"/>
+        <w:ind w:left="0" w:right="0" w:firstLine="288"/>
+        <w:jc w:val="both"/>
+        <w:rPr/>
+      </w:pPr>
+      <w:r>
+        <w:rPr>
+          <w:rFonts w:ascii="Georgia" w:hAnsi="Georgia"/>
+          <w:color w:val="000000"/>
+          <w:sz w:val="22"/>
+          <w:szCs w:val="22"/>
+        </w:rPr>
+        <w:t xml:space="preserve">So I did what her mother would have done if she hadn’t left us so early. The next morning, after Sehdie went to her lessons, I had my houseman Nednan walk me down the street to Shau Sheu’s. </w:t>
+      </w:r>
+      <w:r>
+        <w:rPr>
+          <w:rFonts w:ascii="Georgia" w:hAnsi="Georgia"/>
+          <w:color w:val="000000"/>
+          <w:sz w:val="22"/>
+          <w:szCs w:val="22"/>
+        </w:rPr>
+        <w:t>Her salon</w:t>
+      </w:r>
+      <w:r>
+        <w:rPr>
+          <w:rFonts w:ascii="Georgia" w:hAnsi="Georgia"/>
+          <w:color w:val="000000"/>
+          <w:sz w:val="22"/>
+          <w:szCs w:val="22"/>
+        </w:rPr>
+        <w:t xml:space="preserve"> wasn’t the most fashionable in the city, but Shau Sheu was more than just a friend. I was one of her first c</w:t>
+      </w:r>
+      <w:r>
+        <w:rPr>
+          <w:rFonts w:ascii="Georgia" w:hAnsi="Georgia"/>
+          <w:color w:val="000000"/>
+          <w:sz w:val="22"/>
+          <w:szCs w:val="22"/>
+        </w:rPr>
+        <w:t>lient</w:t>
+      </w:r>
+      <w:r>
+        <w:rPr>
+          <w:rFonts w:ascii="Georgia" w:hAnsi="Georgia"/>
+          <w:color w:val="000000"/>
+          <w:sz w:val="22"/>
+          <w:szCs w:val="22"/>
+        </w:rPr>
+        <w:t xml:space="preserve">s after she </w:t>
+      </w:r>
+      <w:r>
+        <w:rPr>
+          <w:rFonts w:ascii="Georgia" w:hAnsi="Georgia"/>
+          <w:color w:val="000000"/>
+          <w:sz w:val="22"/>
+          <w:szCs w:val="22"/>
+        </w:rPr>
+        <w:t>came to</w:t>
+      </w:r>
+      <w:r>
+        <w:rPr>
+          <w:rFonts w:ascii="Georgia" w:hAnsi="Georgia"/>
+          <w:color w:val="000000"/>
+          <w:sz w:val="22"/>
+          <w:szCs w:val="22"/>
+        </w:rPr>
+        <w:t xml:space="preserve"> Coriandel, and, well, I’m not sure what would have happened to me after my sister died if not for her. I walked more quickly than I</w:t>
+      </w:r>
+      <w:r>
+        <w:rPr>
+          <w:rFonts w:ascii="Georgia" w:hAnsi="Georgia"/>
+          <w:color w:val="000000"/>
+          <w:sz w:val="22"/>
+          <w:szCs w:val="22"/>
+        </w:rPr>
+        <w:t xml:space="preserve"> </w:t>
+      </w:r>
+      <w:r>
+        <w:rPr>
+          <w:rFonts w:ascii="Georgia" w:hAnsi="Georgia"/>
+          <w:color w:val="000000"/>
+          <w:sz w:val="22"/>
+          <w:szCs w:val="22"/>
+        </w:rPr>
+        <w:t xml:space="preserve">should have, so </w:t>
+      </w:r>
+      <w:r>
+        <w:rPr>
+          <w:rFonts w:ascii="Georgia" w:hAnsi="Georgia"/>
+          <w:color w:val="000000"/>
+          <w:sz w:val="22"/>
+          <w:szCs w:val="22"/>
+        </w:rPr>
+        <w:t xml:space="preserve">to my embarrassment, </w:t>
+      </w:r>
+      <w:r>
+        <w:rPr>
+          <w:rFonts w:ascii="Georgia" w:hAnsi="Georgia"/>
+          <w:color w:val="000000"/>
+          <w:sz w:val="22"/>
+          <w:szCs w:val="22"/>
+        </w:rPr>
+        <w:t>I was perspiring faintly by the time I reached her front door.</w:t>
+      </w:r>
+    </w:p>
+    <w:p>
+      <w:pPr>
+        <w:pStyle w:val="TextBody"/>
+        <w:spacing w:before="0" w:after="0"/>
+        <w:ind w:left="0" w:right="0" w:firstLine="288"/>
+        <w:jc w:val="both"/>
+        <w:rPr>
+          <w:rFonts w:ascii="Georgia" w:hAnsi="Georgia"/>
+          <w:sz w:val="22"/>
+          <w:szCs w:val="22"/>
+        </w:rPr>
+      </w:pPr>
+      <w:r>
+        <w:rPr>
+          <w:rFonts w:ascii="Georgia" w:hAnsi="Georgia"/>
+          <w:color w:val="000000"/>
+          <w:sz w:val="22"/>
+          <w:szCs w:val="22"/>
+        </w:rPr>
+        <w:t>Shau Sheu’s home was built by a family of coffee merchants some years before I was born. It lay just off Hundred Houses Hill, in a neighborhood known more for opulence than taste. The front courtyard was paved with pale pink sandstone. Darker blocks outlined the arched entrance at the front and the inner arch that led to the private courtyard in the rear. A mechanical oudh played endlessly in the corner, and the air always smelled faintly of sandalwood.</w:t>
+      </w:r>
+    </w:p>
+    <w:p>
+      <w:pPr>
+        <w:pStyle w:val="TextBody"/>
+        <w:spacing w:before="0" w:after="0"/>
+        <w:ind w:left="0" w:right="0" w:firstLine="288"/>
+        <w:jc w:val="both"/>
+        <w:rPr>
+          <w:rFonts w:ascii="Georgia" w:hAnsi="Georgia"/>
+          <w:sz w:val="22"/>
+          <w:szCs w:val="22"/>
+        </w:rPr>
+      </w:pPr>
+      <w:r>
+        <w:rPr>
+          <w:rFonts w:ascii="Georgia" w:hAnsi="Georgia"/>
+          <w:color w:val="000000"/>
+          <w:sz w:val="22"/>
+          <w:szCs w:val="22"/>
+        </w:rPr>
+        <w:t>Shau Sheu’s houseman greeted me at her front gate with a full bow. It was only mid-morning, but half a dozen ladies from the hill had already taken their places on the padded chaises in the front courtyard. I exchanged pleasantries with those I knew and nodded graciously to those I didn’t while I waited for the houseman to convey my message to his mistress. We were all of a certain age, and all here for the same things. Coffee and conversation, advice on marriage, divorce, fashion, and dalliance, and most of all, someone who would listen, really listen, while you poured out your heart… We got all that and more from Shau Sheu, and her bills were so discreet.</w:t>
+      </w:r>
+    </w:p>
+    <w:p>
+      <w:pPr>
+        <w:pStyle w:val="TextBody"/>
+        <w:spacing w:before="0" w:after="0"/>
+        <w:ind w:left="0" w:right="0" w:firstLine="288"/>
+        <w:jc w:val="both"/>
+        <w:rPr/>
+      </w:pPr>
+      <w:r>
+        <w:rPr>
+          <w:rFonts w:ascii="Georgia" w:hAnsi="Georgia"/>
+          <w:color w:val="000000"/>
+          <w:sz w:val="22"/>
+          <w:szCs w:val="22"/>
+        </w:rPr>
+        <w:t xml:space="preserve">The houseman returned. “My honored mistress would welcome your company, honored mistress,” he said solemnly. Out of the corner of my eye, I saw one of the gossipers pout. I smiled inside. </w:t>
       </w:r>
       <w:r>
         <w:rPr>
@@ -9351,164 +9121,97 @@
           <w:sz w:val="22"/>
           <w:szCs w:val="22"/>
         </w:rPr>
-        <w:t>everything</w:t>
-      </w:r>
-      <w:r>
-        <w:rPr>
-          <w:rFonts w:ascii="Georgia" w:hAnsi="Georgia"/>
-          <w:color w:val="000000"/>
-          <w:sz w:val="22"/>
-          <w:szCs w:val="22"/>
-        </w:rPr>
-        <w:t xml:space="preserve">. I </w:t>
-      </w:r>
-      <w:r>
-        <w:rPr>
-          <w:rFonts w:ascii="Georgia" w:hAnsi="Georgia"/>
-          <w:color w:val="000000"/>
-          <w:sz w:val="22"/>
-          <w:szCs w:val="22"/>
-        </w:rPr>
-        <w:t>definitely</w:t>
-      </w:r>
-      <w:r>
-        <w:rPr>
-          <w:rFonts w:ascii="Georgia" w:hAnsi="Georgia"/>
-          <w:color w:val="000000"/>
-          <w:sz w:val="22"/>
-          <w:szCs w:val="22"/>
-        </w:rPr>
-        <w:t xml:space="preserve"> needed to find out more.</w:t>
-      </w:r>
-    </w:p>
-    <w:p>
-      <w:pPr>
-        <w:pStyle w:val="TextBody"/>
-        <w:spacing w:before="0" w:after="0"/>
-        <w:ind w:left="0" w:right="0" w:firstLine="288"/>
-        <w:jc w:val="both"/>
-        <w:rPr>
-          <w:rFonts w:ascii="Georgia" w:hAnsi="Georgia"/>
-          <w:sz w:val="22"/>
-          <w:szCs w:val="22"/>
-        </w:rPr>
-      </w:pPr>
-      <w:r>
-        <w:rPr>
-          <w:rFonts w:ascii="Georgia" w:hAnsi="Georgia"/>
-          <w:color w:val="000000"/>
-          <w:sz w:val="22"/>
-          <w:szCs w:val="22"/>
-        </w:rPr>
-        <w:t>I smiled and made small talk with her at dinner that evening while her father shoveled food into his mouth in silence. She was as loving as always, but I could tell from the look in her eyes that her mind wasn’t really on what she was saying. Women know each other better than men ever can. She felt restless, and at seventeen, restless is the same as dangerous.</w:t>
-      </w:r>
-    </w:p>
-    <w:p>
-      <w:pPr>
-        <w:pStyle w:val="TextBody"/>
-        <w:spacing w:before="0" w:after="0"/>
-        <w:ind w:left="0" w:right="0" w:firstLine="288"/>
-        <w:jc w:val="both"/>
-        <w:rPr>
-          <w:rFonts w:ascii="Georgia" w:hAnsi="Georgia"/>
-          <w:sz w:val="22"/>
-          <w:szCs w:val="22"/>
-        </w:rPr>
-      </w:pPr>
-      <w:r>
-        <w:rPr>
-          <w:rFonts w:ascii="Georgia" w:hAnsi="Georgia"/>
-          <w:color w:val="000000"/>
-          <w:sz w:val="22"/>
-          <w:szCs w:val="22"/>
-        </w:rPr>
-        <w:t>So I did what her mother would have done if she hadn’t left us so early. The next morning, after Sehdie went to her lessons, I had my houseman Nednan walk me down the street to Shau Sheu’s. It wasn’t the most fashionable salon in the city, but Shau Sheu was more than just a friend. I was one of her first customers after she arrived in Coriandel, and, well, I’m not sure what would have happened to me after my sister died if not for her. I walked more quickly than I should have, thinking about what Sehdie’s restlessness might mean, so I was perspiring faintly by the time I reached her front door.</w:t>
-      </w:r>
-    </w:p>
-    <w:p>
-      <w:pPr>
-        <w:pStyle w:val="TextBody"/>
-        <w:spacing w:before="0" w:after="0"/>
-        <w:ind w:left="0" w:right="0" w:firstLine="288"/>
-        <w:jc w:val="both"/>
-        <w:rPr>
-          <w:rFonts w:ascii="Georgia" w:hAnsi="Georgia"/>
-          <w:sz w:val="22"/>
-          <w:szCs w:val="22"/>
-        </w:rPr>
-      </w:pPr>
-      <w:r>
-        <w:rPr>
-          <w:rFonts w:ascii="Georgia" w:hAnsi="Georgia"/>
-          <w:color w:val="000000"/>
-          <w:sz w:val="22"/>
-          <w:szCs w:val="22"/>
-        </w:rPr>
-        <w:t>Shau Sheu’s home was built by a family of coffee merchants some years before I was born. It lay just off Hundred Houses Hill, in a neighborhood known more for opulence than taste. The front courtyard was paved with pale pink sandstone. Darker blocks outlined the arched entrance at the front and the inner arch that led to the private courtyard in the rear. A mechanical oudh played endlessly in the corner, and the air always smelled faintly of sandalwood.</w:t>
-      </w:r>
-    </w:p>
-    <w:p>
-      <w:pPr>
-        <w:pStyle w:val="TextBody"/>
-        <w:spacing w:before="0" w:after="0"/>
-        <w:ind w:left="0" w:right="0" w:firstLine="288"/>
-        <w:jc w:val="both"/>
-        <w:rPr>
-          <w:rFonts w:ascii="Georgia" w:hAnsi="Georgia"/>
-          <w:sz w:val="22"/>
-          <w:szCs w:val="22"/>
-        </w:rPr>
-      </w:pPr>
-      <w:r>
-        <w:rPr>
-          <w:rFonts w:ascii="Georgia" w:hAnsi="Georgia"/>
-          <w:color w:val="000000"/>
-          <w:sz w:val="22"/>
-          <w:szCs w:val="22"/>
-        </w:rPr>
-        <w:t>Shau Sheu’s houseman greeted me at her front gate with a full bow. It was only mid-morning, but half a dozen ladies from the hill had already taken their places on the padded chaises in the front courtyard. I exchanged pleasantries with those I knew and nodded graciously to those I didn’t while I waited for the houseman to convey my message to his mistress. We were all of a certain age, and all here for the same things. Coffee and conversation, advice on marriage, divorce, fashion, and dalliance, and most of all, someone who would listen, really listen, while you poured out your heart… We got all that and more from Shau Sheu, and her bills were so discreet.</w:t>
-      </w:r>
-    </w:p>
-    <w:p>
-      <w:pPr>
-        <w:pStyle w:val="TextBody"/>
-        <w:spacing w:before="0" w:after="0"/>
-        <w:ind w:left="0" w:right="0" w:firstLine="288"/>
-        <w:jc w:val="both"/>
-        <w:rPr>
-          <w:color w:val="000000"/>
-        </w:rPr>
-      </w:pPr>
-      <w:r>
-        <w:rPr>
-          <w:rFonts w:ascii="Georgia" w:hAnsi="Georgia"/>
-          <w:color w:val="000000"/>
-          <w:sz w:val="22"/>
-          <w:szCs w:val="22"/>
-        </w:rPr>
-        <w:t>The houseman returned. “My honored mistress would welcome your company, honored mistress,” he said solemnly. Out of the corner of my eye, I saw one of the gossipers pout. I smiled inside. She would just have to wait her turn.</w:t>
-      </w:r>
-    </w:p>
-    <w:p>
-      <w:pPr>
-        <w:pStyle w:val="TextBody"/>
-        <w:spacing w:before="0" w:after="0"/>
-        <w:ind w:left="0" w:right="0" w:firstLine="288"/>
-        <w:jc w:val="both"/>
-        <w:rPr>
-          <w:rFonts w:ascii="Georgia" w:hAnsi="Georgia"/>
-          <w:sz w:val="22"/>
-          <w:szCs w:val="22"/>
-        </w:rPr>
-      </w:pPr>
-      <w:r>
-        <w:rPr>
-          <w:rFonts w:ascii="Georgia" w:hAnsi="Georgia"/>
-          <w:color w:val="000000"/>
-          <w:sz w:val="22"/>
-          <w:szCs w:val="22"/>
-        </w:rPr>
-        <w:t>Shau Sheu was on her roof, relaxing beneath a brightly-colored parasol. She rose and smiled as I reached the top of the stairs, looking hardly a day older than she had when we first met. Her hair was still silky black, without a single silver thread. Her tiny nose and almond eyes wrinkled when she smiled, but they had always done that, and the wrinkles still vanished with the smile.</w:t>
+        <w:t>She</w:t>
+      </w:r>
+      <w:r>
+        <w:rPr>
+          <w:rFonts w:ascii="Georgia" w:hAnsi="Georgia"/>
+          <w:color w:val="000000"/>
+          <w:sz w:val="22"/>
+          <w:szCs w:val="22"/>
+        </w:rPr>
+        <w:t xml:space="preserve"> would just have to wait.</w:t>
+      </w:r>
+    </w:p>
+    <w:p>
+      <w:pPr>
+        <w:pStyle w:val="TextBody"/>
+        <w:spacing w:before="0" w:after="0"/>
+        <w:ind w:left="0" w:right="0" w:firstLine="288"/>
+        <w:jc w:val="both"/>
+        <w:rPr/>
+      </w:pPr>
+      <w:r>
+        <w:rPr>
+          <w:rFonts w:ascii="Georgia" w:hAnsi="Georgia"/>
+          <w:color w:val="000000"/>
+          <w:sz w:val="22"/>
+          <w:szCs w:val="22"/>
+        </w:rPr>
+        <w:t xml:space="preserve">Shau Sheu was on her roof, relaxing beneath a brightly-colored parasol. She rose and smiled as I reached the top of the stairs, looking hardly a day older than she had when we first met. Her hair was still silky black, without a single silver thread. </w:t>
+      </w:r>
+      <w:r>
+        <w:rPr>
+          <w:rFonts w:ascii="Georgia" w:hAnsi="Georgia"/>
+          <w:color w:val="000000"/>
+          <w:sz w:val="22"/>
+          <w:szCs w:val="22"/>
+        </w:rPr>
+        <w:t>T</w:t>
+      </w:r>
+      <w:r>
+        <w:rPr>
+          <w:rFonts w:ascii="Georgia" w:hAnsi="Georgia"/>
+          <w:color w:val="000000"/>
+          <w:sz w:val="22"/>
+          <w:szCs w:val="22"/>
+        </w:rPr>
+        <w:t>he corners of her</w:t>
+      </w:r>
+      <w:r>
+        <w:rPr>
+          <w:rFonts w:ascii="Georgia" w:hAnsi="Georgia"/>
+          <w:color w:val="000000"/>
+          <w:sz w:val="22"/>
+          <w:szCs w:val="22"/>
+        </w:rPr>
+        <w:t xml:space="preserve"> </w:t>
+      </w:r>
+      <w:r>
+        <w:rPr>
+          <w:rFonts w:ascii="Georgia" w:hAnsi="Georgia"/>
+          <w:color w:val="000000"/>
+          <w:sz w:val="22"/>
+          <w:szCs w:val="22"/>
+        </w:rPr>
+        <w:t>mouth creased ever so slightly</w:t>
+      </w:r>
+      <w:r>
+        <w:rPr>
+          <w:rFonts w:ascii="Georgia" w:hAnsi="Georgia"/>
+          <w:color w:val="000000"/>
+          <w:sz w:val="22"/>
+          <w:szCs w:val="22"/>
+        </w:rPr>
+        <w:t xml:space="preserve"> when she smiled, but they had always done that, and the wrinkles still vanished </w:t>
+      </w:r>
+      <w:r>
+        <w:rPr>
+          <w:rFonts w:ascii="Georgia" w:hAnsi="Georgia"/>
+          <w:color w:val="000000"/>
+          <w:sz w:val="22"/>
+          <w:szCs w:val="22"/>
+        </w:rPr>
+        <w:t>when her face became solemn once again</w:t>
+      </w:r>
+      <w:r>
+        <w:rPr>
+          <w:rFonts w:ascii="Georgia" w:hAnsi="Georgia"/>
+          <w:color w:val="000000"/>
+          <w:sz w:val="22"/>
+          <w:szCs w:val="22"/>
+        </w:rPr>
+        <w:t>.</w:t>
       </w:r>
     </w:p>
     <w:p>
@@ -9539,27 +9242,61 @@
         <w:spacing w:before="0" w:after="0"/>
         <w:ind w:left="0" w:right="0" w:firstLine="288"/>
         <w:jc w:val="both"/>
-        <w:rPr>
-          <w:color w:val="000000"/>
-        </w:rPr>
-      </w:pPr>
-      <w:r>
-        <w:rPr>
-          <w:rFonts w:ascii="Georgia" w:hAnsi="Georgia"/>
-          <w:color w:val="000000"/>
-          <w:sz w:val="22"/>
-          <w:szCs w:val="22"/>
-        </w:rPr>
-        <w:t>“</w:t>
-      </w:r>
-      <w:r>
-        <w:rPr>
-          <w:rFonts w:ascii="Georgia" w:hAnsi="Georgia"/>
-          <w:color w:val="000000"/>
-          <w:sz w:val="22"/>
-          <w:szCs w:val="22"/>
-        </w:rPr>
-        <w:t>A bravo?” she mused. “Hmm…” She traced the line of her jaw with the tip of one finger, as she often did when she was thinking. It had been twenty years since she left Ini Bantang for Coriandel, and she still painted her nails. That morning they glistened white against her rich brown skin.</w:t>
+        <w:rPr/>
+      </w:pPr>
+      <w:r>
+        <w:rPr>
+          <w:rFonts w:ascii="Georgia" w:hAnsi="Georgia"/>
+          <w:color w:val="000000"/>
+          <w:sz w:val="22"/>
+          <w:szCs w:val="22"/>
+        </w:rPr>
+        <w:t>“</w:t>
+      </w:r>
+      <w:r>
+        <w:rPr>
+          <w:rFonts w:ascii="Georgia" w:hAnsi="Georgia"/>
+          <w:color w:val="000000"/>
+          <w:sz w:val="22"/>
+          <w:szCs w:val="22"/>
+        </w:rPr>
+        <w:t xml:space="preserve">A bravo?” she mused. “Hmm…” She traced the line of her jaw with the tip of one finger, as she often did when she was thinking. It had been twenty years since she </w:t>
+      </w:r>
+      <w:r>
+        <w:rPr>
+          <w:rFonts w:ascii="Georgia" w:hAnsi="Georgia"/>
+          <w:color w:val="000000"/>
+          <w:sz w:val="22"/>
+          <w:szCs w:val="22"/>
+        </w:rPr>
+        <w:t>fled</w:t>
+      </w:r>
+      <w:r>
+        <w:rPr>
+          <w:rFonts w:ascii="Georgia" w:hAnsi="Georgia"/>
+          <w:color w:val="000000"/>
+          <w:sz w:val="22"/>
+          <w:szCs w:val="22"/>
+        </w:rPr>
+        <w:t xml:space="preserve"> Ini Bantang for Coriandel, and she still painted her nails, </w:t>
+      </w:r>
+      <w:r>
+        <w:rPr>
+          <w:rFonts w:ascii="Georgia" w:hAnsi="Georgia"/>
+          <w:color w:val="000000"/>
+          <w:sz w:val="22"/>
+          <w:szCs w:val="22"/>
+        </w:rPr>
+        <w:t>despite my gentle hints</w:t>
+      </w:r>
+      <w:r>
+        <w:rPr>
+          <w:rFonts w:ascii="Georgia" w:hAnsi="Georgia"/>
+          <w:color w:val="000000"/>
+          <w:sz w:val="22"/>
+          <w:szCs w:val="22"/>
+        </w:rPr>
+        <w:t>. That morning they glistened white against her rich brown skin.</w:t>
       </w:r>
     </w:p>
     <w:p>
@@ -9617,20 +9354,70 @@
         <w:spacing w:before="0" w:after="0"/>
         <w:ind w:left="0" w:right="0" w:firstLine="288"/>
         <w:jc w:val="both"/>
-        <w:rPr>
-          <w:rFonts w:ascii="Georgia" w:hAnsi="Georgia"/>
-          <w:sz w:val="22"/>
-          <w:szCs w:val="22"/>
-        </w:rPr>
-      </w:pPr>
-      <w:r>
-        <w:rPr>
-          <w:rFonts w:ascii="Georgia" w:hAnsi="Georgia"/>
-          <w:color w:val="000000"/>
-          <w:sz w:val="22"/>
-          <w:szCs w:val="22"/>
-        </w:rPr>
-        <w:t xml:space="preserve">Time will tell. She had been saying that for years, but it had never yet spoken. She had warned me at the start that the spell would take time, but not </w:t>
+        <w:rPr/>
+      </w:pPr>
+      <w:r>
+        <w:rPr>
+          <w:rFonts w:ascii="Georgia" w:hAnsi="Georgia"/>
+          <w:color w:val="000000"/>
+          <w:sz w:val="22"/>
+          <w:szCs w:val="22"/>
+        </w:rPr>
+        <w:t xml:space="preserve">Time will tell. She had been saying that for years. She had warned me at the start that </w:t>
+      </w:r>
+      <w:r>
+        <w:rPr>
+          <w:rFonts w:ascii="Georgia" w:hAnsi="Georgia"/>
+          <w:color w:val="000000"/>
+          <w:sz w:val="22"/>
+          <w:szCs w:val="22"/>
+        </w:rPr>
+        <w:t>her special kind of magic</w:t>
+      </w:r>
+      <w:r>
+        <w:rPr>
+          <w:rFonts w:ascii="Georgia" w:hAnsi="Georgia"/>
+          <w:color w:val="000000"/>
+          <w:sz w:val="22"/>
+          <w:szCs w:val="22"/>
+        </w:rPr>
+        <w:t xml:space="preserve"> would take </w:t>
+      </w:r>
+      <w:r>
+        <w:rPr>
+          <w:rFonts w:ascii="Georgia" w:hAnsi="Georgia"/>
+          <w:color w:val="000000"/>
+          <w:sz w:val="22"/>
+          <w:szCs w:val="22"/>
+        </w:rPr>
+        <w:t>a long</w:t>
+      </w:r>
+      <w:r>
+        <w:rPr>
+          <w:rFonts w:ascii="Georgia" w:hAnsi="Georgia"/>
+          <w:color w:val="000000"/>
+          <w:sz w:val="22"/>
+          <w:szCs w:val="22"/>
+        </w:rPr>
+        <w:t xml:space="preserve"> time, but </w:t>
+      </w:r>
+      <w:r>
+        <w:rPr>
+          <w:rFonts w:ascii="Georgia" w:hAnsi="Georgia"/>
+          <w:color w:val="000000"/>
+          <w:sz w:val="22"/>
+          <w:szCs w:val="22"/>
+        </w:rPr>
+        <w:t>I hadn't realized it would be</w:t>
+      </w:r>
+      <w:r>
+        <w:rPr>
+          <w:rFonts w:ascii="Georgia" w:hAnsi="Georgia"/>
+          <w:color w:val="000000"/>
+          <w:sz w:val="22"/>
+          <w:szCs w:val="22"/>
+        </w:rPr>
+        <w:t xml:space="preserve"> </w:t>
       </w:r>
       <w:r>
         <w:rPr>
@@ -9649,7 +9436,7 @@
           <w:sz w:val="22"/>
           <w:szCs w:val="22"/>
         </w:rPr>
-        <w:t xml:space="preserve"> long. Not years and years.</w:t>
+        <w:t xml:space="preserve"> long.</w:t>
       </w:r>
     </w:p>
     <w:p>
@@ -9695,18 +9482,36 @@
           <w:sz w:val="22"/>
           <w:szCs w:val="22"/>
         </w:rPr>
-        <w:t>She cleared her throat. Shau Sheu glanced at her, raising one eyebrow. Her housekeeper ducked her head slightly. “I have heard…” she ventured, setting the beaten silver bowl on the table beside the coffee. “In the umram. Vurt, his name is. He has already won five chains. His father is a rat catcher. I believe he is fighting again today.”</w:t>
-      </w:r>
-    </w:p>
-    <w:p>
-      <w:pPr>
-        <w:pStyle w:val="TextBody"/>
-        <w:spacing w:before="0" w:after="0"/>
-        <w:ind w:left="0" w:right="0" w:firstLine="288"/>
-        <w:jc w:val="both"/>
-        <w:rPr>
-          <w:color w:val="000000"/>
-        </w:rPr>
+        <w:t xml:space="preserve">She cleared her throat. Shau Sheu glanced at her, raising one eyebrow. Her housekeeper ducked her head slightly. “I have heard…” she ventured, setting the beaten silver bowl on the table beside the coffee. “In the </w:t>
+      </w:r>
+      <w:r>
+        <w:rPr>
+          <w:rFonts w:ascii="Georgia" w:hAnsi="Georgia"/>
+          <w:i/>
+          <w:iCs/>
+          <w:color w:val="000000"/>
+          <w:sz w:val="22"/>
+          <w:szCs w:val="22"/>
+        </w:rPr>
+        <w:t>umram</w:t>
+      </w:r>
+      <w:r>
+        <w:rPr>
+          <w:rFonts w:ascii="Georgia" w:hAnsi="Georgia"/>
+          <w:color w:val="000000"/>
+          <w:sz w:val="22"/>
+          <w:szCs w:val="22"/>
+        </w:rPr>
+        <w:t>. Vurt, his name is. He has already won five chains. His father is a rat catcher. I believe he is fighting again today.”</w:t>
+      </w:r>
+    </w:p>
+    <w:p>
+      <w:pPr>
+        <w:pStyle w:val="TextBody"/>
+        <w:spacing w:before="0" w:after="0"/>
+        <w:ind w:left="0" w:right="0" w:firstLine="288"/>
+        <w:jc w:val="both"/>
+        <w:rPr/>
       </w:pPr>
       <w:r>
         <w:rPr>
@@ -9734,7 +9539,7 @@
           <w:sz w:val="22"/>
           <w:szCs w:val="22"/>
         </w:rPr>
-        <w:t>? “Thank you,” I said, nodding my dismissal. I’m afraid my voice was colder than it should have been. The housekeeper ducked her head again and removed herself.</w:t>
+        <w:t>? “Thank you,” I said, nodding my dismissal, my voice was colder than it should have been. The housekeeper ducked her head again and removed herself.</w:t>
       </w:r>
     </w:p>
     <w:p>
@@ -9801,20 +9606,88 @@
         <w:spacing w:before="0" w:after="0"/>
         <w:ind w:left="0" w:right="0" w:firstLine="288"/>
         <w:jc w:val="both"/>
-        <w:rPr>
-          <w:rFonts w:ascii="Georgia" w:hAnsi="Georgia"/>
-          <w:sz w:val="22"/>
-          <w:szCs w:val="22"/>
-        </w:rPr>
-      </w:pPr>
-      <w:r>
-        <w:rPr>
-          <w:rFonts w:ascii="Georgia" w:hAnsi="Georgia"/>
-          <w:color w:val="000000"/>
-          <w:sz w:val="22"/>
-          <w:szCs w:val="22"/>
-        </w:rPr>
-        <w:t>Between the almonds and further pleasantries it was half an hour before I collected Nednan and left. The sky above us was burnt blue by the mid-day sun. It beat at the parasol Nednan held over my head and drove servants running errands into the narrow shadows at the side of the street.</w:t>
+        <w:rPr/>
+      </w:pPr>
+      <w:r>
+        <w:rPr>
+          <w:rFonts w:ascii="Georgia" w:hAnsi="Georgia"/>
+          <w:color w:val="000000"/>
+          <w:sz w:val="22"/>
+          <w:szCs w:val="22"/>
+        </w:rPr>
+        <w:t xml:space="preserve">Between the almonds and further pleasantries it was half an hour before I collected Nednan and left. The sky above us was burnt blue. </w:t>
+      </w:r>
+      <w:r>
+        <w:rPr>
+          <w:rFonts w:ascii="Georgia" w:hAnsi="Georgia"/>
+          <w:color w:val="000000"/>
+          <w:sz w:val="22"/>
+          <w:szCs w:val="22"/>
+        </w:rPr>
+        <w:t xml:space="preserve">The mid-day sun </w:t>
+      </w:r>
+      <w:r>
+        <w:rPr>
+          <w:rFonts w:ascii="Georgia" w:hAnsi="Georgia"/>
+          <w:color w:val="000000"/>
+          <w:sz w:val="22"/>
+          <w:szCs w:val="22"/>
+        </w:rPr>
+        <w:t xml:space="preserve">beat </w:t>
+      </w:r>
+      <w:r>
+        <w:rPr>
+          <w:rFonts w:ascii="Georgia" w:hAnsi="Georgia"/>
+          <w:color w:val="000000"/>
+          <w:sz w:val="22"/>
+          <w:szCs w:val="22"/>
+        </w:rPr>
+        <w:t>on</w:t>
+      </w:r>
+      <w:r>
+        <w:rPr>
+          <w:rFonts w:ascii="Georgia" w:hAnsi="Georgia"/>
+          <w:color w:val="000000"/>
+          <w:sz w:val="22"/>
+          <w:szCs w:val="22"/>
+        </w:rPr>
+        <w:t xml:space="preserve"> the parasol Nednan held over my head, </w:t>
+      </w:r>
+      <w:r>
+        <w:rPr>
+          <w:rFonts w:ascii="Georgia" w:hAnsi="Georgia"/>
+          <w:color w:val="000000"/>
+          <w:sz w:val="22"/>
+          <w:szCs w:val="22"/>
+        </w:rPr>
+        <w:t>driving</w:t>
+      </w:r>
+      <w:r>
+        <w:rPr>
+          <w:rFonts w:ascii="Georgia" w:hAnsi="Georgia"/>
+          <w:color w:val="000000"/>
+          <w:sz w:val="22"/>
+          <w:szCs w:val="22"/>
+        </w:rPr>
+        <w:t xml:space="preserve"> </w:t>
+      </w:r>
+      <w:r>
+        <w:rPr>
+          <w:rFonts w:ascii="Georgia" w:hAnsi="Georgia"/>
+          <w:color w:val="000000"/>
+          <w:sz w:val="22"/>
+          <w:szCs w:val="22"/>
+        </w:rPr>
+        <w:t>passers-by</w:t>
+      </w:r>
+      <w:r>
+        <w:rPr>
+          <w:rFonts w:ascii="Georgia" w:hAnsi="Georgia"/>
+          <w:color w:val="000000"/>
+          <w:sz w:val="22"/>
+          <w:szCs w:val="22"/>
+        </w:rPr>
+        <w:t xml:space="preserve"> into the narrow shadows at the side of the street.</w:t>
       </w:r>
     </w:p>
     <w:p>

--- a/coriandel/beneath-coriandel.docx
+++ b/coriandel/beneath-coriandel.docx
@@ -492,7 +492,7 @@
           <w:formProt w:val="false"/>
           <w:titlePg/>
           <w:textDirection w:val="lrTb"/>
-          <w:docGrid w:type="default" w:linePitch="240" w:charSpace="4294961151"/>
+          <w:docGrid w:type="default" w:linePitch="240" w:charSpace="0"/>
         </w:sectPr>
         <w:pStyle w:val="TextBody"/>
         <w:spacing w:lineRule="auto" w:line="288" w:before="0" w:after="0"/>
@@ -8270,43 +8270,7 @@
           <w:sz w:val="22"/>
           <w:szCs w:val="22"/>
         </w:rPr>
-        <w:t xml:space="preserve">They lined up for my sister in her day, </w:t>
-      </w:r>
-      <w:r>
-        <w:rPr>
-          <w:rFonts w:ascii="Georgia" w:hAnsi="Georgia"/>
-          <w:color w:val="000000"/>
-          <w:sz w:val="22"/>
-          <w:szCs w:val="22"/>
-        </w:rPr>
-        <w:t>and not just five at a time</w:t>
-      </w:r>
-      <w:r>
-        <w:rPr>
-          <w:rFonts w:ascii="Georgia" w:hAnsi="Georgia"/>
-          <w:color w:val="000000"/>
-          <w:sz w:val="22"/>
-          <w:szCs w:val="22"/>
-        </w:rPr>
-        <w:t>. My dear Awbé—</w:t>
-      </w:r>
-      <w:r>
-        <w:rPr>
-          <w:rFonts w:ascii="Georgia" w:hAnsi="Georgia"/>
-          <w:color w:val="000000"/>
-          <w:sz w:val="22"/>
-          <w:szCs w:val="22"/>
-        </w:rPr>
-        <w:t>a</w:t>
-      </w:r>
-      <w:r>
-        <w:rPr>
-          <w:rFonts w:ascii="Georgia" w:hAnsi="Georgia"/>
-          <w:color w:val="000000"/>
-          <w:sz w:val="22"/>
-          <w:szCs w:val="22"/>
-        </w:rPr>
-        <w:t xml:space="preserve">lways the sweetest-smelling flower in the garden, always (dare I say it?) just a little flirtatious. Not me, though. I was always the sensible one, my dear sister’s shadow and conscience. </w:t>
+        <w:t xml:space="preserve">They lined up for my sister in her day, and not just five at a time. My dear Awbé—always the sweetest-smelling flower in the garden, always (dare I say it?) just a little flirtatious. Not me, though. I was always the sensible one, my dear sister’s shadow and conscience. </w:t>
       </w:r>
       <w:r>
         <w:rPr>
@@ -8382,25 +8346,7 @@
           <w:sz w:val="22"/>
           <w:szCs w:val="22"/>
         </w:rPr>
-        <w:t xml:space="preserve">So there it was: a room in my sister's husband’s house, upstairs overlooking the rear courtyard. Between the potted jacarandas and the sweet </w:t>
-      </w:r>
-      <w:r>
-        <w:rPr>
-          <w:rFonts w:ascii="Georgia" w:hAnsi="Georgia"/>
-          <w:color w:val="000000"/>
-          <w:sz w:val="22"/>
-          <w:szCs w:val="22"/>
-        </w:rPr>
-        <w:t xml:space="preserve">morning </w:t>
-      </w:r>
-      <w:r>
-        <w:rPr>
-          <w:rFonts w:ascii="Georgia" w:hAnsi="Georgia"/>
-          <w:color w:val="000000"/>
-          <w:sz w:val="22"/>
-          <w:szCs w:val="22"/>
-        </w:rPr>
-        <w:t>breeze, I could almost forget how much smaller it was than hers.</w:t>
+        <w:t>So there it was: a room in my sister's husband’s house, upstairs overlooking the rear courtyard. Between the potted jacarandas and the sweet morning breeze, I could almost forget how much smaller it was than hers.</w:t>
       </w:r>
     </w:p>
     <w:p>
@@ -8522,43 +8468,7 @@
           <w:sz w:val="22"/>
           <w:szCs w:val="22"/>
         </w:rPr>
-        <w:t xml:space="preserve">Tessor? I frowned. Tessor Penne é Pue </w:t>
-      </w:r>
-      <w:r>
-        <w:rPr>
-          <w:rFonts w:ascii="Georgia" w:hAnsi="Georgia"/>
-          <w:color w:val="000000"/>
-          <w:sz w:val="22"/>
-          <w:szCs w:val="22"/>
-        </w:rPr>
-        <w:t xml:space="preserve">had </w:t>
-      </w:r>
-      <w:r>
-        <w:rPr>
-          <w:rFonts w:ascii="Georgia" w:hAnsi="Georgia"/>
-          <w:color w:val="000000"/>
-          <w:sz w:val="22"/>
-          <w:szCs w:val="22"/>
-        </w:rPr>
-        <w:t>been one of her suitors that season—</w:t>
-      </w:r>
-      <w:r>
-        <w:rPr>
-          <w:rFonts w:ascii="Georgia" w:hAnsi="Georgia"/>
-          <w:color w:val="000000"/>
-          <w:sz w:val="22"/>
-          <w:szCs w:val="22"/>
-        </w:rPr>
-        <w:t>o</w:t>
-      </w:r>
-      <w:r>
-        <w:rPr>
-          <w:rFonts w:ascii="Georgia" w:hAnsi="Georgia"/>
-          <w:color w:val="000000"/>
-          <w:sz w:val="22"/>
-          <w:szCs w:val="22"/>
-        </w:rPr>
-        <w:t xml:space="preserve">ne of </w:t>
+        <w:t xml:space="preserve">Tessor? I frowned. Tessor Penne é Pue had been one of her suitors that season—one of </w:t>
       </w:r>
       <w:r>
         <w:rPr>
@@ -8578,25 +8488,7 @@
           <w:sz w:val="22"/>
           <w:szCs w:val="22"/>
         </w:rPr>
-        <w:t xml:space="preserve"> suitors, a bit dissolute but from a very respectable family. He </w:t>
-      </w:r>
-      <w:r>
-        <w:rPr>
-          <w:rFonts w:ascii="Georgia" w:hAnsi="Georgia"/>
-          <w:color w:val="000000"/>
-          <w:sz w:val="22"/>
-          <w:szCs w:val="22"/>
-        </w:rPr>
-        <w:t>fought</w:t>
-      </w:r>
-      <w:r>
-        <w:rPr>
-          <w:rFonts w:ascii="Georgia" w:hAnsi="Georgia"/>
-          <w:color w:val="000000"/>
-          <w:sz w:val="22"/>
-          <w:szCs w:val="22"/>
-        </w:rPr>
-        <w:t xml:space="preserve"> in the </w:t>
+        <w:t xml:space="preserve"> suitors, a bit dissolute but from a very respectable family. He fought in the </w:t>
       </w:r>
       <w:r>
         <w:rPr>
@@ -8615,16 +8507,7 @@
           <w:sz w:val="22"/>
           <w:szCs w:val="22"/>
         </w:rPr>
-        <w:t xml:space="preserve"> from time to time, or so I had heard. But whatever would Sehdie have been doing there? She was supposed to be at a music lesson, not watching bravos whack each other with sticks. And </w:t>
-      </w:r>
-      <w:r>
-        <w:rPr>
-          <w:rFonts w:ascii="Georgia" w:hAnsi="Georgia"/>
-          <w:color w:val="000000"/>
-          <w:sz w:val="22"/>
-          <w:szCs w:val="22"/>
-        </w:rPr>
-        <w:t>who was the 'he' who had beaten him?</w:t>
+        <w:t xml:space="preserve"> from time to time, or so I had heard. But whatever would Sehdie have been doing there? She was supposed to be at a music lesson, not watching bravos whack each other with sticks. And who was the 'he' who had beaten him?</w:t>
       </w:r>
     </w:p>
     <w:p>
@@ -8678,16 +8561,7 @@
           <w:sz w:val="22"/>
           <w:szCs w:val="22"/>
         </w:rPr>
-        <w:t xml:space="preserve">Do you want to go and see him again tomorrow?” </w:t>
-      </w:r>
-      <w:r>
-        <w:rPr>
-          <w:rFonts w:ascii="Georgia" w:hAnsi="Georgia"/>
-          <w:color w:val="000000"/>
-          <w:sz w:val="22"/>
-          <w:szCs w:val="22"/>
-        </w:rPr>
-        <w:t>Cathé asked, undoubtedly thinking her tone was arch.</w:t>
+        <w:t>Do you want to go and see him again tomorrow?” Cathé asked, undoubtedly thinking her tone was arch.</w:t>
       </w:r>
     </w:p>
     <w:p>
@@ -8714,25 +8588,7 @@
           <w:sz w:val="22"/>
           <w:szCs w:val="22"/>
         </w:rPr>
-        <w:t xml:space="preserve">Why not?” Sehdie </w:t>
-      </w:r>
-      <w:r>
-        <w:rPr>
-          <w:rFonts w:ascii="Georgia" w:hAnsi="Georgia"/>
-          <w:color w:val="000000"/>
-          <w:sz w:val="22"/>
-          <w:szCs w:val="22"/>
-        </w:rPr>
-        <w:t>replied nonchalantly</w:t>
-      </w:r>
-      <w:r>
-        <w:rPr>
-          <w:rFonts w:ascii="Georgia" w:hAnsi="Georgia"/>
-          <w:color w:val="000000"/>
-          <w:sz w:val="22"/>
-          <w:szCs w:val="22"/>
-        </w:rPr>
-        <w:t>. “Let’s see if we can talk Mareña into coming this time.”</w:t>
+        <w:t>Why not?” Sehdie replied nonchalantly. “Let’s see if we can talk Mareña into coming this time.”</w:t>
       </w:r>
     </w:p>
     <w:p>
@@ -8788,43 +8644,7 @@
           <w:sz w:val="22"/>
           <w:szCs w:val="22"/>
         </w:rPr>
-        <w:t xml:space="preserve"> was young. Oh, a few snuck in occasionally—</w:t>
-      </w:r>
-      <w:r>
-        <w:rPr>
-          <w:rFonts w:ascii="Georgia" w:hAnsi="Georgia"/>
-          <w:color w:val="000000"/>
-          <w:sz w:val="22"/>
-          <w:szCs w:val="22"/>
-        </w:rPr>
-        <w:t>or bribed the doormen, or made some other kind of arrangement best not discussed—</w:t>
-      </w:r>
-      <w:r>
-        <w:rPr>
-          <w:rFonts w:ascii="Georgia" w:hAnsi="Georgia"/>
-          <w:color w:val="000000"/>
-          <w:sz w:val="22"/>
-          <w:szCs w:val="22"/>
-        </w:rPr>
-        <w:t xml:space="preserve">but it was definitely off limits for ladies of quality. My sister thought it was a stupid rule, but even when I was young I understood that dueling simply wasn’t something a well-bred woman should be anywhere near. </w:t>
-      </w:r>
-      <w:r>
-        <w:rPr>
-          <w:rFonts w:ascii="Georgia" w:hAnsi="Georgia"/>
-          <w:color w:val="000000"/>
-          <w:sz w:val="22"/>
-          <w:szCs w:val="22"/>
-        </w:rPr>
-        <w:t>T</w:t>
-      </w:r>
-      <w:r>
-        <w:rPr>
-          <w:rFonts w:ascii="Georgia" w:hAnsi="Georgia"/>
-          <w:color w:val="000000"/>
-          <w:sz w:val="22"/>
-          <w:szCs w:val="22"/>
-        </w:rPr>
-        <w:t>he thought that my niece might be frequenting such places was…distasteful.</w:t>
+        <w:t xml:space="preserve"> was young. Oh, a few snuck in occasionally—or bribed the doormen, or made some other kind of arrangement best not discussed—but it was definitely off limits for ladies of quality. My sister thought it was a stupid rule, but even when I was young I understood that dueling simply wasn’t something a well-bred woman should be anywhere near. The thought that my niece might be frequenting such places was…distasteful.</w:t>
       </w:r>
     </w:p>
     <w:p>
@@ -8904,43 +8724,7 @@
           <w:sz w:val="22"/>
           <w:szCs w:val="22"/>
         </w:rPr>
-        <w:t xml:space="preserve">I smiled and made small talk with her at dinner that evening while her father shoveled food into his mouth. She was as </w:t>
-      </w:r>
-      <w:r>
-        <w:rPr>
-          <w:rFonts w:ascii="Georgia" w:hAnsi="Georgia"/>
-          <w:color w:val="000000"/>
-          <w:sz w:val="22"/>
-          <w:szCs w:val="22"/>
-        </w:rPr>
-        <w:t>well-mannered</w:t>
-      </w:r>
-      <w:r>
-        <w:rPr>
-          <w:rFonts w:ascii="Georgia" w:hAnsi="Georgia"/>
-          <w:color w:val="000000"/>
-          <w:sz w:val="22"/>
-          <w:szCs w:val="22"/>
-        </w:rPr>
-        <w:t xml:space="preserve"> as </w:t>
-      </w:r>
-      <w:r>
-        <w:rPr>
-          <w:rFonts w:ascii="Georgia" w:hAnsi="Georgia"/>
-          <w:color w:val="000000"/>
-          <w:sz w:val="22"/>
-          <w:szCs w:val="22"/>
-        </w:rPr>
-        <w:t xml:space="preserve">I had taught her to be, </w:t>
-      </w:r>
-      <w:r>
-        <w:rPr>
-          <w:rFonts w:ascii="Georgia" w:hAnsi="Georgia"/>
-          <w:color w:val="000000"/>
-          <w:sz w:val="22"/>
-          <w:szCs w:val="22"/>
-        </w:rPr>
-        <w:t>but I could tell from the look in her eyes that her mind wasn’t really on what she was saying. Women know each other better than men ever can. She felt restless, and at seventeen, restless is the same as dangerous.</w:t>
+        <w:t>I smiled and made small talk with her at dinner that evening while her father shoveled food into his mouth. She was as well-mannered as I had taught her to be, but I could tell from the look in her eyes that her mind wasn’t really on what she was saying. Women know each other better than men ever can. She felt restless, and at seventeen, restless is the same as dangerous.</w:t>
       </w:r>
     </w:p>
     <w:p>
@@ -8958,97 +8742,7 @@
           <w:sz w:val="22"/>
           <w:szCs w:val="22"/>
         </w:rPr>
-        <w:t xml:space="preserve">So I did what her mother would have done if she hadn’t left us so early. The next morning, after Sehdie went to her lessons, I had my houseman Nednan walk me down the street to Shau Sheu’s. </w:t>
-      </w:r>
-      <w:r>
-        <w:rPr>
-          <w:rFonts w:ascii="Georgia" w:hAnsi="Georgia"/>
-          <w:color w:val="000000"/>
-          <w:sz w:val="22"/>
-          <w:szCs w:val="22"/>
-        </w:rPr>
-        <w:t>Her salon</w:t>
-      </w:r>
-      <w:r>
-        <w:rPr>
-          <w:rFonts w:ascii="Georgia" w:hAnsi="Georgia"/>
-          <w:color w:val="000000"/>
-          <w:sz w:val="22"/>
-          <w:szCs w:val="22"/>
-        </w:rPr>
-        <w:t xml:space="preserve"> wasn’t the most fashionable in the city, but Shau Sheu was more than just a friend. I was one of her first c</w:t>
-      </w:r>
-      <w:r>
-        <w:rPr>
-          <w:rFonts w:ascii="Georgia" w:hAnsi="Georgia"/>
-          <w:color w:val="000000"/>
-          <w:sz w:val="22"/>
-          <w:szCs w:val="22"/>
-        </w:rPr>
-        <w:t>lient</w:t>
-      </w:r>
-      <w:r>
-        <w:rPr>
-          <w:rFonts w:ascii="Georgia" w:hAnsi="Georgia"/>
-          <w:color w:val="000000"/>
-          <w:sz w:val="22"/>
-          <w:szCs w:val="22"/>
-        </w:rPr>
-        <w:t xml:space="preserve">s after she </w:t>
-      </w:r>
-      <w:r>
-        <w:rPr>
-          <w:rFonts w:ascii="Georgia" w:hAnsi="Georgia"/>
-          <w:color w:val="000000"/>
-          <w:sz w:val="22"/>
-          <w:szCs w:val="22"/>
-        </w:rPr>
-        <w:t>came to</w:t>
-      </w:r>
-      <w:r>
-        <w:rPr>
-          <w:rFonts w:ascii="Georgia" w:hAnsi="Georgia"/>
-          <w:color w:val="000000"/>
-          <w:sz w:val="22"/>
-          <w:szCs w:val="22"/>
-        </w:rPr>
-        <w:t xml:space="preserve"> Coriandel, and, well, I’m not sure what would have happened to me after my sister died if not for her. I walked more quickly than I</w:t>
-      </w:r>
-      <w:r>
-        <w:rPr>
-          <w:rFonts w:ascii="Georgia" w:hAnsi="Georgia"/>
-          <w:color w:val="000000"/>
-          <w:sz w:val="22"/>
-          <w:szCs w:val="22"/>
-        </w:rPr>
-        <w:t xml:space="preserve"> </w:t>
-      </w:r>
-      <w:r>
-        <w:rPr>
-          <w:rFonts w:ascii="Georgia" w:hAnsi="Georgia"/>
-          <w:color w:val="000000"/>
-          <w:sz w:val="22"/>
-          <w:szCs w:val="22"/>
-        </w:rPr>
-        <w:t xml:space="preserve">should have, so </w:t>
-      </w:r>
-      <w:r>
-        <w:rPr>
-          <w:rFonts w:ascii="Georgia" w:hAnsi="Georgia"/>
-          <w:color w:val="000000"/>
-          <w:sz w:val="22"/>
-          <w:szCs w:val="22"/>
-        </w:rPr>
-        <w:t xml:space="preserve">to my embarrassment, </w:t>
-      </w:r>
-      <w:r>
-        <w:rPr>
-          <w:rFonts w:ascii="Georgia" w:hAnsi="Georgia"/>
-          <w:color w:val="000000"/>
-          <w:sz w:val="22"/>
-          <w:szCs w:val="22"/>
-        </w:rPr>
-        <w:t>I was perspiring faintly by the time I reached her front door.</w:t>
+        <w:t>So I did what her mother would have done if she hadn’t left us so early. The next morning, after Sehdie went to her lessons, I had my houseman Nednan walk me down the street to Shau Sheu’s. Her salon wasn’t the most fashionable in the city, but Shau Sheu was more than just a friend. I was one of her first clients after she came to Coriandel, and, well, I’m not sure what would have happened to me after my sister died if not for her. I walked more quickly than I should have, so to my embarrassment, I was perspiring faintly by the time I reached her front door.</w:t>
       </w:r>
     </w:p>
     <w:p>
@@ -9148,70 +8842,7 @@
           <w:sz w:val="22"/>
           <w:szCs w:val="22"/>
         </w:rPr>
-        <w:t xml:space="preserve">Shau Sheu was on her roof, relaxing beneath a brightly-colored parasol. She rose and smiled as I reached the top of the stairs, looking hardly a day older than she had when we first met. Her hair was still silky black, without a single silver thread. </w:t>
-      </w:r>
-      <w:r>
-        <w:rPr>
-          <w:rFonts w:ascii="Georgia" w:hAnsi="Georgia"/>
-          <w:color w:val="000000"/>
-          <w:sz w:val="22"/>
-          <w:szCs w:val="22"/>
-        </w:rPr>
-        <w:t>T</w:t>
-      </w:r>
-      <w:r>
-        <w:rPr>
-          <w:rFonts w:ascii="Georgia" w:hAnsi="Georgia"/>
-          <w:color w:val="000000"/>
-          <w:sz w:val="22"/>
-          <w:szCs w:val="22"/>
-        </w:rPr>
-        <w:t>he corners of her</w:t>
-      </w:r>
-      <w:r>
-        <w:rPr>
-          <w:rFonts w:ascii="Georgia" w:hAnsi="Georgia"/>
-          <w:color w:val="000000"/>
-          <w:sz w:val="22"/>
-          <w:szCs w:val="22"/>
-        </w:rPr>
-        <w:t xml:space="preserve"> </w:t>
-      </w:r>
-      <w:r>
-        <w:rPr>
-          <w:rFonts w:ascii="Georgia" w:hAnsi="Georgia"/>
-          <w:color w:val="000000"/>
-          <w:sz w:val="22"/>
-          <w:szCs w:val="22"/>
-        </w:rPr>
-        <w:t>mouth creased ever so slightly</w:t>
-      </w:r>
-      <w:r>
-        <w:rPr>
-          <w:rFonts w:ascii="Georgia" w:hAnsi="Georgia"/>
-          <w:color w:val="000000"/>
-          <w:sz w:val="22"/>
-          <w:szCs w:val="22"/>
-        </w:rPr>
-        <w:t xml:space="preserve"> when she smiled, but they had always done that, and the wrinkles still vanished </w:t>
-      </w:r>
-      <w:r>
-        <w:rPr>
-          <w:rFonts w:ascii="Georgia" w:hAnsi="Georgia"/>
-          <w:color w:val="000000"/>
-          <w:sz w:val="22"/>
-          <w:szCs w:val="22"/>
-        </w:rPr>
-        <w:t>when her face became solemn once again</w:t>
-      </w:r>
-      <w:r>
-        <w:rPr>
-          <w:rFonts w:ascii="Georgia" w:hAnsi="Georgia"/>
-          <w:color w:val="000000"/>
-          <w:sz w:val="22"/>
-          <w:szCs w:val="22"/>
-        </w:rPr>
-        <w:t>.</w:t>
+        <w:t>Shau Sheu was on her roof, relaxing beneath a brightly-colored parasol. She rose and smiled as I reached the top of the stairs, looking hardly a day older than she had when we first met. Her hair was still silky black, without a single silver thread. The corners of her mouth creased ever so slightly when she smiled, but they had always done that, and the wrinkles still vanished when her face became solemn once again.</w:t>
       </w:r>
     </w:p>
     <w:p>
@@ -9260,43 +8891,7 @@
           <w:sz w:val="22"/>
           <w:szCs w:val="22"/>
         </w:rPr>
-        <w:t xml:space="preserve">A bravo?” she mused. “Hmm…” She traced the line of her jaw with the tip of one finger, as she often did when she was thinking. It had been twenty years since she </w:t>
-      </w:r>
-      <w:r>
-        <w:rPr>
-          <w:rFonts w:ascii="Georgia" w:hAnsi="Georgia"/>
-          <w:color w:val="000000"/>
-          <w:sz w:val="22"/>
-          <w:szCs w:val="22"/>
-        </w:rPr>
-        <w:t>fled</w:t>
-      </w:r>
-      <w:r>
-        <w:rPr>
-          <w:rFonts w:ascii="Georgia" w:hAnsi="Georgia"/>
-          <w:color w:val="000000"/>
-          <w:sz w:val="22"/>
-          <w:szCs w:val="22"/>
-        </w:rPr>
-        <w:t xml:space="preserve"> Ini Bantang for Coriandel, and she still painted her nails, </w:t>
-      </w:r>
-      <w:r>
-        <w:rPr>
-          <w:rFonts w:ascii="Georgia" w:hAnsi="Georgia"/>
-          <w:color w:val="000000"/>
-          <w:sz w:val="22"/>
-          <w:szCs w:val="22"/>
-        </w:rPr>
-        <w:t>despite my gentle hints</w:t>
-      </w:r>
-      <w:r>
-        <w:rPr>
-          <w:rFonts w:ascii="Georgia" w:hAnsi="Georgia"/>
-          <w:color w:val="000000"/>
-          <w:sz w:val="22"/>
-          <w:szCs w:val="22"/>
-        </w:rPr>
-        <w:t>. That morning they glistened white against her rich brown skin.</w:t>
+        <w:t>A bravo?” she mused. “Hmm…” She traced the line of her jaw with the tip of one finger, as she often did when she was thinking. It had been twenty years since she fled Ini Bantang for Coriandel, and she still painted her nails, despite my gentle hints. That morning they glistened white against her rich brown skin.</w:t>
       </w:r>
     </w:p>
     <w:p>
@@ -9363,61 +8958,7 @@
           <w:sz w:val="22"/>
           <w:szCs w:val="22"/>
         </w:rPr>
-        <w:t xml:space="preserve">Time will tell. She had been saying that for years. She had warned me at the start that </w:t>
-      </w:r>
-      <w:r>
-        <w:rPr>
-          <w:rFonts w:ascii="Georgia" w:hAnsi="Georgia"/>
-          <w:color w:val="000000"/>
-          <w:sz w:val="22"/>
-          <w:szCs w:val="22"/>
-        </w:rPr>
-        <w:t>her special kind of magic</w:t>
-      </w:r>
-      <w:r>
-        <w:rPr>
-          <w:rFonts w:ascii="Georgia" w:hAnsi="Georgia"/>
-          <w:color w:val="000000"/>
-          <w:sz w:val="22"/>
-          <w:szCs w:val="22"/>
-        </w:rPr>
-        <w:t xml:space="preserve"> would take </w:t>
-      </w:r>
-      <w:r>
-        <w:rPr>
-          <w:rFonts w:ascii="Georgia" w:hAnsi="Georgia"/>
-          <w:color w:val="000000"/>
-          <w:sz w:val="22"/>
-          <w:szCs w:val="22"/>
-        </w:rPr>
-        <w:t>a long</w:t>
-      </w:r>
-      <w:r>
-        <w:rPr>
-          <w:rFonts w:ascii="Georgia" w:hAnsi="Georgia"/>
-          <w:color w:val="000000"/>
-          <w:sz w:val="22"/>
-          <w:szCs w:val="22"/>
-        </w:rPr>
-        <w:t xml:space="preserve"> time, but </w:t>
-      </w:r>
-      <w:r>
-        <w:rPr>
-          <w:rFonts w:ascii="Georgia" w:hAnsi="Georgia"/>
-          <w:color w:val="000000"/>
-          <w:sz w:val="22"/>
-          <w:szCs w:val="22"/>
-        </w:rPr>
-        <w:t>I hadn't realized it would be</w:t>
-      </w:r>
-      <w:r>
-        <w:rPr>
-          <w:rFonts w:ascii="Georgia" w:hAnsi="Georgia"/>
-          <w:color w:val="000000"/>
-          <w:sz w:val="22"/>
-          <w:szCs w:val="22"/>
-        </w:rPr>
-        <w:t xml:space="preserve"> </w:t>
+        <w:t xml:space="preserve">Time will tell. She had been saying that for years. She had warned me at the start that her special kind of magic would take a long time, but I hadn't realized it would be </w:t>
       </w:r>
       <w:r>
         <w:rPr>
@@ -9615,115 +9156,35 @@
           <w:sz w:val="22"/>
           <w:szCs w:val="22"/>
         </w:rPr>
-        <w:t xml:space="preserve">Between the almonds and further pleasantries it was half an hour before I collected Nednan and left. The sky above us was burnt blue. </w:t>
-      </w:r>
-      <w:r>
-        <w:rPr>
-          <w:rFonts w:ascii="Georgia" w:hAnsi="Georgia"/>
-          <w:color w:val="000000"/>
-          <w:sz w:val="22"/>
-          <w:szCs w:val="22"/>
-        </w:rPr>
-        <w:t xml:space="preserve">The mid-day sun </w:t>
-      </w:r>
-      <w:r>
-        <w:rPr>
-          <w:rFonts w:ascii="Georgia" w:hAnsi="Georgia"/>
-          <w:color w:val="000000"/>
-          <w:sz w:val="22"/>
-          <w:szCs w:val="22"/>
-        </w:rPr>
-        <w:t xml:space="preserve">beat </w:t>
-      </w:r>
-      <w:r>
-        <w:rPr>
-          <w:rFonts w:ascii="Georgia" w:hAnsi="Georgia"/>
-          <w:color w:val="000000"/>
-          <w:sz w:val="22"/>
-          <w:szCs w:val="22"/>
-        </w:rPr>
-        <w:t>on</w:t>
-      </w:r>
-      <w:r>
-        <w:rPr>
-          <w:rFonts w:ascii="Georgia" w:hAnsi="Georgia"/>
-          <w:color w:val="000000"/>
-          <w:sz w:val="22"/>
-          <w:szCs w:val="22"/>
-        </w:rPr>
-        <w:t xml:space="preserve"> the parasol Nednan held over my head, </w:t>
-      </w:r>
-      <w:r>
-        <w:rPr>
-          <w:rFonts w:ascii="Georgia" w:hAnsi="Georgia"/>
-          <w:color w:val="000000"/>
-          <w:sz w:val="22"/>
-          <w:szCs w:val="22"/>
-        </w:rPr>
-        <w:t>driving</w:t>
-      </w:r>
-      <w:r>
-        <w:rPr>
-          <w:rFonts w:ascii="Georgia" w:hAnsi="Georgia"/>
-          <w:color w:val="000000"/>
-          <w:sz w:val="22"/>
-          <w:szCs w:val="22"/>
-        </w:rPr>
-        <w:t xml:space="preserve"> </w:t>
-      </w:r>
-      <w:r>
-        <w:rPr>
-          <w:rFonts w:ascii="Georgia" w:hAnsi="Georgia"/>
-          <w:color w:val="000000"/>
-          <w:sz w:val="22"/>
-          <w:szCs w:val="22"/>
-        </w:rPr>
-        <w:t>passers-by</w:t>
-      </w:r>
-      <w:r>
-        <w:rPr>
-          <w:rFonts w:ascii="Georgia" w:hAnsi="Georgia"/>
-          <w:color w:val="000000"/>
-          <w:sz w:val="22"/>
-          <w:szCs w:val="22"/>
-        </w:rPr>
-        <w:t xml:space="preserve"> into the narrow shadows at the side of the street.</w:t>
-      </w:r>
-    </w:p>
-    <w:p>
-      <w:pPr>
-        <w:pStyle w:val="TextBody"/>
-        <w:spacing w:before="0" w:after="0"/>
-        <w:ind w:left="0" w:right="0" w:firstLine="288"/>
-        <w:jc w:val="both"/>
-        <w:rPr>
-          <w:rFonts w:ascii="Georgia" w:hAnsi="Georgia"/>
-          <w:sz w:val="22"/>
-          <w:szCs w:val="22"/>
-        </w:rPr>
-      </w:pPr>
-      <w:r>
-        <w:rPr>
-          <w:rFonts w:ascii="Georgia" w:hAnsi="Georgia"/>
-          <w:color w:val="000000"/>
-          <w:sz w:val="22"/>
-          <w:szCs w:val="22"/>
-        </w:rPr>
-        <w:t>When I was young, it would have been considered vulgar for a woman of my station to walk rather than ride. The emir’s mother set a fashion for it, though, and I myself have always found it invigorating. I do so love the sights and sounds of the city, and it gives one time to think.</w:t>
-      </w:r>
-    </w:p>
-    <w:p>
-      <w:pPr>
-        <w:pStyle w:val="TextBody"/>
-        <w:spacing w:before="0" w:after="0"/>
-        <w:ind w:left="0" w:right="0" w:firstLine="288"/>
-        <w:jc w:val="both"/>
-        <w:rPr>
-          <w:rFonts w:ascii="Georgia" w:hAnsi="Georgia"/>
-          <w:sz w:val="22"/>
-          <w:szCs w:val="22"/>
-        </w:rPr>
-      </w:pPr>
+        <w:t>Between the almonds and further pleasantries it was half an hour before I collected Nednan and left. The mid-day sun beat on the parasol Nednan held over my head, driving passers-by into the narrow shadows at the side of the street. When I was young, it would have been considered vulgar for a woman of my station to walk rather than ride. The emir’s mother set a fashion for it, though, and I myself have always found it invigorating—</w:t>
+      </w:r>
+      <w:r>
+        <w:rPr>
+          <w:rFonts w:ascii="Georgia" w:hAnsi="Georgia"/>
+          <w:color w:val="000000"/>
+          <w:sz w:val="22"/>
+          <w:szCs w:val="22"/>
+        </w:rPr>
+        <w:t>i</w:t>
+      </w:r>
+      <w:r>
+        <w:rPr>
+          <w:rFonts w:ascii="Georgia" w:hAnsi="Georgia"/>
+          <w:color w:val="000000"/>
+          <w:sz w:val="22"/>
+          <w:szCs w:val="22"/>
+        </w:rPr>
+        <w:t>t gives one time to think</w:t>
+      </w:r>
+      <w:r>
+        <w:rPr>
+          <w:rFonts w:ascii="Georgia" w:hAnsi="Georgia"/>
+          <w:color w:val="000000"/>
+          <w:sz w:val="22"/>
+          <w:szCs w:val="22"/>
+        </w:rPr>
+        <w:t xml:space="preserve">. </w:t>
+      </w:r>
       <w:r>
         <w:rPr>
           <w:rFonts w:ascii="Georgia" w:hAnsi="Georgia"/>
@@ -9740,77 +9201,115 @@
         <w:spacing w:before="0" w:after="0"/>
         <w:ind w:left="0" w:right="0" w:firstLine="288"/>
         <w:jc w:val="both"/>
-        <w:rPr>
-          <w:rFonts w:ascii="Georgia" w:hAnsi="Georgia"/>
-          <w:sz w:val="22"/>
-          <w:szCs w:val="22"/>
-        </w:rPr>
-      </w:pPr>
-      <w:r>
-        <w:rPr>
-          <w:rFonts w:ascii="Georgia" w:hAnsi="Georgia"/>
-          <w:color w:val="000000"/>
-          <w:sz w:val="22"/>
-          <w:szCs w:val="22"/>
-        </w:rPr>
-        <w:t>Nednan nodded his obedience without speaking. I’ve always been fond of him for that trait. He is discreet as well as efficient, and in all the years I have lived in that house, I have only twice had to have him beaten. Not like his wife, our housekeeper. If I were truly her mistress, I would—ah, but if wishes were tears, the whole world would be an ocean.</w:t>
-      </w:r>
-    </w:p>
-    <w:p>
-      <w:pPr>
-        <w:pStyle w:val="TextBody"/>
-        <w:spacing w:before="0" w:after="0"/>
-        <w:ind w:left="0" w:right="0" w:firstLine="288"/>
-        <w:jc w:val="both"/>
-        <w:rPr>
-          <w:rFonts w:ascii="Georgia" w:hAnsi="Georgia"/>
-          <w:sz w:val="22"/>
-          <w:szCs w:val="22"/>
-        </w:rPr>
-      </w:pPr>
-      <w:r>
-        <w:rPr>
-          <w:rFonts w:ascii="Georgia" w:hAnsi="Georgia"/>
-          <w:color w:val="000000"/>
-          <w:sz w:val="22"/>
-          <w:szCs w:val="22"/>
-        </w:rPr>
-        <w:t>We walked briskly through the city streets, me with my arms tucked into my sleeves, Nednan a pace behind me, the parasol he held bobbing slightly over my head. Merchants nodded to me as they passed, mindful I suppose of future business, and a beggar called to us from his perch above the door of an alms house. He hopped down nimbly enough when Nednan held up a copper—honestly, proof again that most of them could find employment if they really wanted to. But our emir permits them to ply their trade, and I suppose it’s better than having them forming mobs and burning down honest people’s homes, as I have heard they do elsewhere.</w:t>
-      </w:r>
-    </w:p>
-    <w:p>
-      <w:pPr>
-        <w:pStyle w:val="TextBody"/>
-        <w:spacing w:before="0" w:after="0"/>
-        <w:ind w:left="0" w:right="0" w:firstLine="288"/>
-        <w:jc w:val="both"/>
-        <w:rPr>
-          <w:rFonts w:ascii="Georgia" w:hAnsi="Georgia"/>
-          <w:sz w:val="22"/>
-          <w:szCs w:val="22"/>
-        </w:rPr>
-      </w:pPr>
-      <w:r>
-        <w:rPr>
-          <w:rFonts w:ascii="Georgia" w:hAnsi="Georgia"/>
-          <w:color w:val="000000"/>
-          <w:sz w:val="22"/>
-          <w:szCs w:val="22"/>
-        </w:rPr>
-        <w:t>We skirted the edge of Hundred Houses Hill. The buildings around us grew sturdier and more practical. Doctresses and cabinet makers replaced goldsmiths and jurists, and were in turned replaced by saddle menders and jurists of less reputable character. The streets narrowed as well, until the buildings on either side were close enough for people to stretch awnings between them for shade.</w:t>
-      </w:r>
-    </w:p>
-    <w:p>
-      <w:pPr>
-        <w:pStyle w:val="TextBody"/>
-        <w:spacing w:before="0" w:after="0"/>
-        <w:ind w:left="0" w:right="0" w:firstLine="288"/>
-        <w:jc w:val="both"/>
-        <w:rPr>
-          <w:rFonts w:ascii="Georgia" w:hAnsi="Georgia"/>
-          <w:sz w:val="22"/>
-          <w:szCs w:val="22"/>
-        </w:rPr>
+        <w:rPr/>
+      </w:pPr>
+      <w:r>
+        <w:rPr>
+          <w:rFonts w:ascii="Georgia" w:hAnsi="Georgia"/>
+          <w:color w:val="000000"/>
+          <w:sz w:val="22"/>
+          <w:szCs w:val="22"/>
+        </w:rPr>
+        <w:t xml:space="preserve">Nednan nodded his obedience without speaking. </w:t>
+      </w:r>
+      <w:r>
+        <w:rPr>
+          <w:rFonts w:ascii="Georgia" w:hAnsi="Georgia"/>
+          <w:color w:val="000000"/>
+          <w:sz w:val="22"/>
+          <w:szCs w:val="22"/>
+        </w:rPr>
+        <w:t>It has always been one of his better traits, not speaking</w:t>
+      </w:r>
+      <w:r>
+        <w:rPr>
+          <w:rFonts w:ascii="Georgia" w:hAnsi="Georgia"/>
+          <w:color w:val="000000"/>
+          <w:sz w:val="22"/>
+          <w:szCs w:val="22"/>
+        </w:rPr>
+        <w:t>. He is discreet as well as efficient, and in all the years I have lived in that house, I have only twice had to have him beaten. Not like his wife, our housekeeper. If I were truly her mistress, I would—ah, but if wishes were tears, the whole world would be an ocean.</w:t>
+      </w:r>
+    </w:p>
+    <w:p>
+      <w:pPr>
+        <w:pStyle w:val="TextBody"/>
+        <w:spacing w:before="0" w:after="0"/>
+        <w:ind w:left="0" w:right="0" w:firstLine="288"/>
+        <w:jc w:val="both"/>
+        <w:rPr/>
+      </w:pPr>
+      <w:r>
+        <w:rPr>
+          <w:rFonts w:ascii="Georgia" w:hAnsi="Georgia"/>
+          <w:color w:val="000000"/>
+          <w:sz w:val="22"/>
+          <w:szCs w:val="22"/>
+        </w:rPr>
+        <w:t xml:space="preserve">We </w:t>
+      </w:r>
+      <w:r>
+        <w:rPr>
+          <w:rFonts w:ascii="Georgia" w:hAnsi="Georgia"/>
+          <w:color w:val="000000"/>
+          <w:sz w:val="22"/>
+          <w:szCs w:val="22"/>
+        </w:rPr>
+        <w:t>continued</w:t>
+      </w:r>
+      <w:r>
+        <w:rPr>
+          <w:rFonts w:ascii="Georgia" w:hAnsi="Georgia"/>
+          <w:color w:val="000000"/>
+          <w:sz w:val="22"/>
+          <w:szCs w:val="22"/>
+        </w:rPr>
+        <w:t xml:space="preserve"> briskly through the city streets, me with my arms tucked into my sleeves, Nednan a pace behind me, the parasol bobbing slightly over my head. Merchants nodded to me as they passed, mindful I suppose of future business, and a beggar called to us from his perch above the door of an alms house. He hopped down nimbly enough when Nednan held up a copper—honestly, proof again that most of them could find employment if they really wanted to. But our emir permits them to ply their trade, and I suppose it’s better than having them forming mobs and burning down honest people’s homes, as I have heard they do elsewhere.</w:t>
+      </w:r>
+    </w:p>
+    <w:p>
+      <w:pPr>
+        <w:pStyle w:val="TextBody"/>
+        <w:spacing w:before="0" w:after="0"/>
+        <w:ind w:left="0" w:right="0" w:firstLine="288"/>
+        <w:jc w:val="both"/>
+        <w:rPr/>
+      </w:pPr>
+      <w:r>
+        <w:rPr>
+          <w:rFonts w:ascii="Georgia" w:hAnsi="Georgia"/>
+          <w:color w:val="000000"/>
+          <w:sz w:val="22"/>
+          <w:szCs w:val="22"/>
+        </w:rPr>
+        <w:t xml:space="preserve">We skirted the edge of Hundred Houses Hill. The buildings around us grew sturdier and more practical. Doctresses and cabinet makers replaced goldsmiths and jurists, and were in turned replaced by saddle menders and less reputable </w:t>
+      </w:r>
+      <w:r>
+        <w:rPr>
+          <w:rFonts w:ascii="Georgia" w:hAnsi="Georgia"/>
+          <w:color w:val="000000"/>
+          <w:sz w:val="22"/>
+          <w:szCs w:val="22"/>
+        </w:rPr>
+        <w:t>jurists</w:t>
+      </w:r>
+      <w:r>
+        <w:rPr>
+          <w:rFonts w:ascii="Georgia" w:hAnsi="Georgia"/>
+          <w:color w:val="000000"/>
+          <w:sz w:val="22"/>
+          <w:szCs w:val="22"/>
+        </w:rPr>
+        <w:t>. The streets narrowed as well, until the buildings on either side were close enough for people to stretch awnings between them for shade.</w:t>
+      </w:r>
+    </w:p>
+    <w:p>
+      <w:pPr>
+        <w:pStyle w:val="TextBody"/>
+        <w:spacing w:before="0" w:after="0"/>
+        <w:ind w:left="0" w:right="0" w:firstLine="288"/>
+        <w:jc w:val="both"/>
+        <w:rPr/>
       </w:pPr>
       <w:r>
         <w:rPr>
@@ -9838,7 +9337,25 @@
           <w:sz w:val="22"/>
           <w:szCs w:val="22"/>
         </w:rPr>
-        <w:t>. It was smaller than I expected. The arena itself was an oval, twenty-five paces long and twenty across, with common benches under rickety pigeon-spattered roofs on the long sides, and proper seating at either end.</w:t>
+        <w:t xml:space="preserve">. It was smaller than I expected. The arena itself was an oval, twenty-five </w:t>
+      </w:r>
+      <w:r>
+        <w:rPr>
+          <w:rFonts w:ascii="Georgia" w:hAnsi="Georgia"/>
+          <w:color w:val="000000"/>
+          <w:sz w:val="22"/>
+          <w:szCs w:val="22"/>
+        </w:rPr>
+        <w:t>strides</w:t>
+      </w:r>
+      <w:r>
+        <w:rPr>
+          <w:rFonts w:ascii="Georgia" w:hAnsi="Georgia"/>
+          <w:color w:val="000000"/>
+          <w:sz w:val="22"/>
+          <w:szCs w:val="22"/>
+        </w:rPr>
+        <w:t xml:space="preserve"> long and twenty across, with common benches under rickety pigeon-spattered roofs on the long sides, and proper seating at either end.</w:t>
       </w:r>
     </w:p>
     <w:p>
@@ -9907,18 +9424,34 @@
         <w:spacing w:before="0" w:after="0"/>
         <w:ind w:left="0" w:right="0" w:firstLine="288"/>
         <w:jc w:val="both"/>
-        <w:rPr>
-          <w:color w:val="000000"/>
-        </w:rPr>
-      </w:pPr>
-      <w:r>
-        <w:rPr>
-          <w:rFonts w:ascii="Georgia" w:hAnsi="Georgia"/>
-          <w:color w:val="000000"/>
-          <w:sz w:val="22"/>
-          <w:szCs w:val="22"/>
-        </w:rPr>
-        <w:t>We sat in silence as we waited for the next match to begin. After a few moments, the man on the chaise behind me—a complete stranger—cleared his throat and leaned forward. “Your pardon, honored mistress, but might one request that a parasol be withdrawn, the better to aid the view of others present?”</w:t>
+        <w:rPr/>
+      </w:pPr>
+      <w:r>
+        <w:rPr>
+          <w:rFonts w:ascii="Georgia" w:hAnsi="Georgia"/>
+          <w:color w:val="000000"/>
+          <w:sz w:val="22"/>
+          <w:szCs w:val="22"/>
+        </w:rPr>
+        <w:t xml:space="preserve">We </w:t>
+      </w:r>
+      <w:r>
+        <w:rPr>
+          <w:rFonts w:ascii="Georgia" w:hAnsi="Georgia"/>
+          <w:color w:val="000000"/>
+          <w:sz w:val="22"/>
+          <w:szCs w:val="22"/>
+        </w:rPr>
+        <w:t>waited</w:t>
+      </w:r>
+      <w:r>
+        <w:rPr>
+          <w:rFonts w:ascii="Georgia" w:hAnsi="Georgia"/>
+          <w:color w:val="000000"/>
+          <w:sz w:val="22"/>
+          <w:szCs w:val="22"/>
+        </w:rPr>
+        <w:t xml:space="preserve"> in silence for the next match to begin. After a few moments, the man on the chaise behind me—a complete stranger—cleared his throat and leaned forward. “Your pardon, mistress, but might one request that a parasol be withdrawn, the better to aid the view of others present?”</w:t>
       </w:r>
     </w:p>
     <w:p>
@@ -10005,9 +9538,7 @@
         <w:spacing w:before="0" w:after="0"/>
         <w:ind w:left="0" w:right="0" w:firstLine="288"/>
         <w:jc w:val="both"/>
-        <w:rPr>
-          <w:color w:val="000000"/>
-        </w:rPr>
+        <w:rPr/>
       </w:pPr>
       <w:r>
         <w:rPr>
@@ -10035,29 +9566,25 @@
           <w:sz w:val="22"/>
           <w:szCs w:val="22"/>
         </w:rPr>
-        <w:t xml:space="preserve"> a better story than that. Was it so wrong of me to make certain…?</w:t>
-      </w:r>
-    </w:p>
-    <w:p>
-      <w:pPr>
-        <w:pStyle w:val="TextBody"/>
-        <w:spacing w:before="0" w:after="0"/>
-        <w:ind w:left="0" w:right="0" w:firstLine="288"/>
-        <w:jc w:val="both"/>
-        <w:rPr>
-          <w:rFonts w:ascii="Georgia" w:hAnsi="Georgia"/>
-          <w:sz w:val="22"/>
-          <w:szCs w:val="22"/>
-        </w:rPr>
-      </w:pPr>
-      <w:r>
-        <w:rPr>
-          <w:rFonts w:ascii="Georgia" w:hAnsi="Georgia"/>
-          <w:color w:val="000000"/>
-          <w:sz w:val="22"/>
-          <w:szCs w:val="22"/>
-        </w:rPr>
-        <w:t xml:space="preserve">So I waited through two noisy matches, until </w:t>
+        <w:t xml:space="preserve"> a better story than that. Was it so wrong of me?</w:t>
+      </w:r>
+    </w:p>
+    <w:p>
+      <w:pPr>
+        <w:pStyle w:val="TextBody"/>
+        <w:spacing w:before="0" w:after="0"/>
+        <w:ind w:left="0" w:right="0" w:firstLine="288"/>
+        <w:jc w:val="both"/>
+        <w:rPr/>
+      </w:pPr>
+      <w:r>
+        <w:rPr>
+          <w:rFonts w:ascii="Georgia" w:hAnsi="Georgia"/>
+          <w:color w:val="000000"/>
+          <w:sz w:val="22"/>
+          <w:szCs w:val="22"/>
+        </w:rPr>
+        <w:t xml:space="preserve">So I waited through two noisy matches until </w:t>
       </w:r>
       <w:r>
         <w:rPr>
@@ -10076,29 +9603,133 @@
           <w:sz w:val="22"/>
           <w:szCs w:val="22"/>
         </w:rPr>
-        <w:t xml:space="preserve"> came out to the oval. Vurt Meshash é Onnemen, Vurt of Meshash the mother, of Onnemeno the father. A nothing, the kind of person one wouldn’t even notice if one didn’t have to, whose greatest dream was no doubt to win a place in the city guard and leave the alleys he had been born in behind.</w:t>
-      </w:r>
-    </w:p>
-    <w:p>
-      <w:pPr>
-        <w:pStyle w:val="TextBody"/>
-        <w:spacing w:before="0" w:after="0"/>
-        <w:ind w:left="0" w:right="0" w:firstLine="288"/>
-        <w:jc w:val="both"/>
-        <w:rPr>
-          <w:rFonts w:ascii="Georgia" w:hAnsi="Georgia"/>
-          <w:sz w:val="22"/>
-          <w:szCs w:val="22"/>
-        </w:rPr>
-      </w:pPr>
-      <w:r>
-        <w:rPr>
-          <w:rFonts w:ascii="Georgia" w:hAnsi="Georgia"/>
-          <w:color w:val="000000"/>
-          <w:sz w:val="22"/>
-          <w:szCs w:val="22"/>
-        </w:rPr>
-        <w:t xml:space="preserve">A few in the common seats cheered when he was announced. He was young, not tall, bare-armed and confident in the blazing sun. Handsome too, I suppose, if one likes them sullen and swaggering. I could see how a girl Sehdie’s age might be taken by him. She wouldn’t know enough to look for the things that </w:t>
+        <w:t xml:space="preserve"> came out to the oval. Vurt Meshash é Onnemen</w:t>
+      </w:r>
+      <w:r>
+        <w:rPr>
+          <w:rFonts w:ascii="Georgia" w:hAnsi="Georgia"/>
+          <w:color w:val="000000"/>
+          <w:sz w:val="22"/>
+          <w:szCs w:val="22"/>
+        </w:rPr>
+        <w:t>o</w:t>
+      </w:r>
+      <w:r>
+        <w:rPr>
+          <w:rFonts w:ascii="Georgia" w:hAnsi="Georgia"/>
+          <w:color w:val="000000"/>
+          <w:sz w:val="22"/>
+          <w:szCs w:val="22"/>
+        </w:rPr>
+        <w:t xml:space="preserve">, Vurt of Meshash the mother, of Onnemeno the father. A nothing, the kind of person one wouldn’t even notice if one didn’t have to, whose greatest dream was no doubt to win a place in </w:t>
+      </w:r>
+      <w:r>
+        <w:rPr>
+          <w:rFonts w:ascii="Georgia" w:hAnsi="Georgia"/>
+          <w:color w:val="000000"/>
+          <w:sz w:val="22"/>
+          <w:szCs w:val="22"/>
+        </w:rPr>
+        <w:t>some merchant’s personal</w:t>
+      </w:r>
+      <w:r>
+        <w:rPr>
+          <w:rFonts w:ascii="Georgia" w:hAnsi="Georgia"/>
+          <w:color w:val="000000"/>
+          <w:sz w:val="22"/>
+          <w:szCs w:val="22"/>
+        </w:rPr>
+        <w:t xml:space="preserve"> guard and </w:t>
+      </w:r>
+      <w:r>
+        <w:rPr>
+          <w:rFonts w:ascii="Georgia" w:hAnsi="Georgia"/>
+          <w:color w:val="000000"/>
+          <w:sz w:val="22"/>
+          <w:szCs w:val="22"/>
+        </w:rPr>
+        <w:t>escape</w:t>
+      </w:r>
+      <w:r>
+        <w:rPr>
+          <w:rFonts w:ascii="Georgia" w:hAnsi="Georgia"/>
+          <w:color w:val="000000"/>
+          <w:sz w:val="22"/>
+          <w:szCs w:val="22"/>
+        </w:rPr>
+        <w:t xml:space="preserve"> the alleys he had been born in.</w:t>
+      </w:r>
+    </w:p>
+    <w:p>
+      <w:pPr>
+        <w:pStyle w:val="TextBody"/>
+        <w:spacing w:before="0" w:after="0"/>
+        <w:ind w:left="0" w:right="0" w:firstLine="288"/>
+        <w:jc w:val="both"/>
+        <w:rPr/>
+      </w:pPr>
+      <w:r>
+        <w:rPr>
+          <w:rFonts w:ascii="Georgia" w:hAnsi="Georgia"/>
+          <w:color w:val="000000"/>
+          <w:sz w:val="22"/>
+          <w:szCs w:val="22"/>
+        </w:rPr>
+        <w:t xml:space="preserve">A few in the common seats cheered when he was announced. He was young, not tall, bare-armed and confident in the blazing sun. Handsome too, I suppose, if one likes them </w:t>
+      </w:r>
+      <w:r>
+        <w:rPr>
+          <w:rFonts w:ascii="Georgia" w:hAnsi="Georgia"/>
+          <w:color w:val="000000"/>
+          <w:sz w:val="22"/>
+          <w:szCs w:val="22"/>
+        </w:rPr>
+        <w:t>dark</w:t>
+      </w:r>
+      <w:r>
+        <w:rPr>
+          <w:rFonts w:ascii="Georgia" w:hAnsi="Georgia"/>
+          <w:color w:val="000000"/>
+          <w:sz w:val="22"/>
+          <w:szCs w:val="22"/>
+        </w:rPr>
+        <w:t xml:space="preserve"> and swaggering, </w:t>
+      </w:r>
+      <w:r>
+        <w:rPr>
+          <w:rFonts w:ascii="Georgia" w:hAnsi="Georgia"/>
+          <w:color w:val="000000"/>
+          <w:sz w:val="22"/>
+          <w:szCs w:val="22"/>
+        </w:rPr>
+        <w:t>with</w:t>
+      </w:r>
+      <w:r>
+        <w:rPr>
+          <w:rFonts w:ascii="Georgia" w:hAnsi="Georgia"/>
+          <w:color w:val="000000"/>
+          <w:sz w:val="22"/>
+          <w:szCs w:val="22"/>
+        </w:rPr>
+        <w:t xml:space="preserve"> a chip on his shoulder as big as Palace Hill. I could see how a girl Sehdie’s age might be taken by him. She wouldn’t know enough to </w:t>
+      </w:r>
+      <w:r>
+        <w:rPr>
+          <w:rFonts w:ascii="Georgia" w:hAnsi="Georgia"/>
+          <w:color w:val="000000"/>
+          <w:sz w:val="22"/>
+          <w:szCs w:val="22"/>
+        </w:rPr>
+        <w:t>see</w:t>
+      </w:r>
+      <w:r>
+        <w:rPr>
+          <w:rFonts w:ascii="Georgia" w:hAnsi="Georgia"/>
+          <w:color w:val="000000"/>
+          <w:sz w:val="22"/>
+          <w:szCs w:val="22"/>
+        </w:rPr>
+        <w:t xml:space="preserve"> the things that </w:t>
       </w:r>
       <w:r>
         <w:rPr>
@@ -10117,20 +9748,16 @@
           <w:sz w:val="22"/>
           <w:szCs w:val="22"/>
         </w:rPr>
-        <w:t xml:space="preserve"> could see. He had a chip on his shoulder as big as Palace Hill, and was just daring the world to knock it off.</w:t>
-      </w:r>
-    </w:p>
-    <w:p>
-      <w:pPr>
-        <w:pStyle w:val="TextBody"/>
-        <w:spacing w:before="0" w:after="0"/>
-        <w:ind w:left="0" w:right="0" w:firstLine="288"/>
-        <w:jc w:val="both"/>
-        <w:rPr>
-          <w:rFonts w:ascii="Georgia" w:hAnsi="Georgia"/>
-          <w:sz w:val="22"/>
-          <w:szCs w:val="22"/>
-        </w:rPr>
+        <w:t xml:space="preserve"> could see.</w:t>
+      </w:r>
+    </w:p>
+    <w:p>
+      <w:pPr>
+        <w:pStyle w:val="TextBody"/>
+        <w:spacing w:before="0" w:after="0"/>
+        <w:ind w:left="0" w:right="0" w:firstLine="288"/>
+        <w:jc w:val="both"/>
+        <w:rPr/>
       </w:pPr>
       <w:r>
         <w:rPr>
@@ -10158,7 +9785,7 @@
           <w:sz w:val="22"/>
           <w:szCs w:val="22"/>
         </w:rPr>
-        <w:t>. A village bravo, I guessed, hoping to catch some wealthy caravaneer’s eye. They fought with long staves, each tipped with a brush dipped in red paint so the judge could see where the pretend spear-head had struck. I didn’t watch the bout (which, I must say, was mercifully brief). Instead, I studied the common benches one eager face at a time.</w:t>
+        <w:t>. A village bravo, I guessed, hoping to catch some caravaneer’s eye. They fought with long staves, each tipped with a brush dipped in red paint so the judge could see where the pretend spear-head had struck. I didn’t watch the bout (which, I must say, was mercifully brief). Instead, I studied the common benches one eager face at a time.</w:t>
       </w:r>
     </w:p>
     <w:p>
@@ -10189,27 +9816,43 @@
         <w:spacing w:before="0" w:after="0"/>
         <w:ind w:left="0" w:right="0" w:firstLine="288"/>
         <w:jc w:val="both"/>
-        <w:rPr>
-          <w:color w:val="000000"/>
-        </w:rPr>
-      </w:pPr>
-      <w:r>
-        <w:rPr>
-          <w:rFonts w:ascii="Georgia" w:hAnsi="Georgia"/>
-          <w:color w:val="000000"/>
-          <w:sz w:val="22"/>
-          <w:szCs w:val="22"/>
-        </w:rPr>
-        <w:t>“</w:t>
-      </w:r>
-      <w:r>
-        <w:rPr>
-          <w:rFonts w:ascii="Georgia" w:hAnsi="Georgia"/>
-          <w:color w:val="000000"/>
-          <w:sz w:val="22"/>
-          <w:szCs w:val="22"/>
-        </w:rPr>
-        <w:t>Is something wrong, honored mistress?” Nednan asked. I must have been grinding my teeth—a shameful habit, I know, but from time to time, one forgets oneself.</w:t>
+        <w:rPr/>
+      </w:pPr>
+      <w:r>
+        <w:rPr>
+          <w:rFonts w:ascii="Georgia" w:hAnsi="Georgia"/>
+          <w:color w:val="000000"/>
+          <w:sz w:val="22"/>
+          <w:szCs w:val="22"/>
+        </w:rPr>
+        <w:t>“</w:t>
+      </w:r>
+      <w:r>
+        <w:rPr>
+          <w:rFonts w:ascii="Georgia" w:hAnsi="Georgia"/>
+          <w:color w:val="000000"/>
+          <w:sz w:val="22"/>
+          <w:szCs w:val="22"/>
+        </w:rPr>
+        <w:t xml:space="preserve">Is something wrong, honored mistress?” Nednan asked. I must have been grinding my teeth—a </w:t>
+      </w:r>
+      <w:r>
+        <w:rPr>
+          <w:rFonts w:ascii="Georgia" w:hAnsi="Georgia"/>
+          <w:color w:val="000000"/>
+          <w:sz w:val="22"/>
+          <w:szCs w:val="22"/>
+        </w:rPr>
+        <w:t>disgraceful</w:t>
+      </w:r>
+      <w:r>
+        <w:rPr>
+          <w:rFonts w:ascii="Georgia" w:hAnsi="Georgia"/>
+          <w:color w:val="000000"/>
+          <w:sz w:val="22"/>
+          <w:szCs w:val="22"/>
+        </w:rPr>
+        <w:t xml:space="preserve"> habit, I know, but from time to time, one forgets oneself.</w:t>
       </w:r>
     </w:p>
     <w:p>
@@ -10296,27 +9939,25 @@
         <w:spacing w:before="0" w:after="0"/>
         <w:ind w:left="0" w:right="0" w:firstLine="288"/>
         <w:jc w:val="both"/>
-        <w:rPr>
-          <w:color w:val="000000"/>
-        </w:rPr>
-      </w:pPr>
-      <w:r>
-        <w:rPr>
-          <w:rFonts w:ascii="Georgia" w:hAnsi="Georgia"/>
-          <w:color w:val="000000"/>
-          <w:sz w:val="22"/>
-          <w:szCs w:val="22"/>
-        </w:rPr>
-        <w:t>“</w:t>
-      </w:r>
-      <w:r>
-        <w:rPr>
-          <w:rFonts w:ascii="Georgia" w:hAnsi="Georgia"/>
-          <w:color w:val="000000"/>
-          <w:sz w:val="22"/>
-          <w:szCs w:val="22"/>
-        </w:rPr>
-        <w:t>Of course, honored mistress.” Words would indeed be spoken to the senior houseman at a certain house. And ears would burn, and by tomorrow, a certain junior houseman would find himself in search of new employment. He was supposed to escort them to their lessons and then home. This—</w:t>
+        <w:rPr/>
+      </w:pPr>
+      <w:r>
+        <w:rPr>
+          <w:rFonts w:ascii="Georgia" w:hAnsi="Georgia"/>
+          <w:color w:val="000000"/>
+          <w:sz w:val="22"/>
+          <w:szCs w:val="22"/>
+        </w:rPr>
+        <w:t>“</w:t>
+      </w:r>
+      <w:r>
+        <w:rPr>
+          <w:rFonts w:ascii="Georgia" w:hAnsi="Georgia"/>
+          <w:color w:val="000000"/>
+          <w:sz w:val="22"/>
+          <w:szCs w:val="22"/>
+        </w:rPr>
+        <w:t>Of course, honored mistress.” Words would indeed be spoken. And ears would burn, and by tomorrow, a certain junior houseman would find himself in search of new employment. He was supposed to escort them to their lessons and then home. This—</w:t>
       </w:r>
       <w:r>
         <w:rPr>
@@ -10344,18 +9985,34 @@
         <w:spacing w:before="0" w:after="0"/>
         <w:ind w:left="0" w:right="0" w:firstLine="288"/>
         <w:jc w:val="both"/>
-        <w:rPr>
-          <w:color w:val="000000"/>
-        </w:rPr>
-      </w:pPr>
-      <w:r>
-        <w:rPr>
-          <w:rFonts w:ascii="Georgia" w:hAnsi="Georgia"/>
-          <w:color w:val="000000"/>
-          <w:sz w:val="22"/>
-          <w:szCs w:val="22"/>
-        </w:rPr>
-        <w:t xml:space="preserve">The boy, Vurt, bowed to the judge, then turned and bowed to my Sehdie. Not just to the common benches, though someone duller than me might have thought so. And not to her companions (I will not call them “friends”, who would let her make a fool of herself in so public a place). No, he bowed to </w:t>
+        <w:rPr/>
+      </w:pPr>
+      <w:r>
+        <w:rPr>
+          <w:rFonts w:ascii="Georgia" w:hAnsi="Georgia"/>
+          <w:color w:val="000000"/>
+          <w:sz w:val="22"/>
+          <w:szCs w:val="22"/>
+        </w:rPr>
+        <w:t xml:space="preserve">The boy, Vurt, bowed to the judge, then turned and bowed to my Sehdie. Not to the common benches </w:t>
+      </w:r>
+      <w:r>
+        <w:rPr>
+          <w:rFonts w:ascii="Georgia" w:hAnsi="Georgia"/>
+          <w:color w:val="000000"/>
+          <w:sz w:val="22"/>
+          <w:szCs w:val="22"/>
+        </w:rPr>
+        <w:t>together, a</w:t>
+      </w:r>
+      <w:r>
+        <w:rPr>
+          <w:rFonts w:ascii="Georgia" w:hAnsi="Georgia"/>
+          <w:color w:val="000000"/>
+          <w:sz w:val="22"/>
+          <w:szCs w:val="22"/>
+        </w:rPr>
+        <w:t xml:space="preserve">nd not to her companions (I will not call them “friends”, who would let her make a fool of herself in so public a place). No, he bowed to </w:t>
       </w:r>
       <w:r>
         <w:rPr>
@@ -10383,11 +10040,7 @@
         <w:spacing w:before="0" w:after="0"/>
         <w:ind w:left="0" w:right="0" w:firstLine="288"/>
         <w:jc w:val="both"/>
-        <w:rPr>
-          <w:rFonts w:ascii="Georgia" w:hAnsi="Georgia"/>
-          <w:sz w:val="22"/>
-          <w:szCs w:val="22"/>
-        </w:rPr>
+        <w:rPr/>
       </w:pPr>
       <w:r>
         <w:rPr>
@@ -10415,7 +10068,79 @@
           <w:sz w:val="22"/>
           <w:szCs w:val="22"/>
         </w:rPr>
-        <w:t xml:space="preserve">, and with a shock I realized that my moment had finally come. This was what I had been waiting for. This was what Shau Sheu had promised me. I give you an oath, I felt chilled, as though I had been blessed by a ghost. He was older, balding but still broad across the shoulders. He hopped over the railing onto the </w:t>
+        <w:t xml:space="preserve">, and with a shock I realized that my moment had </w:t>
+      </w:r>
+      <w:r>
+        <w:rPr>
+          <w:rFonts w:ascii="Georgia" w:hAnsi="Georgia"/>
+          <w:color w:val="000000"/>
+          <w:sz w:val="22"/>
+          <w:szCs w:val="22"/>
+        </w:rPr>
+        <w:t>indeed</w:t>
+      </w:r>
+      <w:r>
+        <w:rPr>
+          <w:rFonts w:ascii="Georgia" w:hAnsi="Georgia"/>
+          <w:color w:val="000000"/>
+          <w:sz w:val="22"/>
+          <w:szCs w:val="22"/>
+        </w:rPr>
+        <w:t xml:space="preserve"> finally come, </w:t>
+      </w:r>
+      <w:r>
+        <w:rPr>
+          <w:rFonts w:ascii="Georgia" w:hAnsi="Georgia"/>
+          <w:color w:val="000000"/>
+          <w:sz w:val="22"/>
+          <w:szCs w:val="22"/>
+        </w:rPr>
+        <w:t>that</w:t>
+      </w:r>
+      <w:r>
+        <w:rPr>
+          <w:rFonts w:ascii="Georgia" w:hAnsi="Georgia"/>
+          <w:color w:val="000000"/>
+          <w:sz w:val="22"/>
+          <w:szCs w:val="22"/>
+        </w:rPr>
+        <w:t xml:space="preserve"> what Shau Sheu had promised me </w:t>
+      </w:r>
+      <w:r>
+        <w:rPr>
+          <w:rFonts w:ascii="Georgia" w:hAnsi="Georgia"/>
+          <w:color w:val="000000"/>
+          <w:sz w:val="22"/>
+          <w:szCs w:val="22"/>
+        </w:rPr>
+        <w:t>all these years was finally going to happen</w:t>
+      </w:r>
+      <w:r>
+        <w:rPr>
+          <w:rFonts w:ascii="Georgia" w:hAnsi="Georgia"/>
+          <w:color w:val="000000"/>
+          <w:sz w:val="22"/>
+          <w:szCs w:val="22"/>
+        </w:rPr>
+        <w:t xml:space="preserve">. I give you an oath, I felt chilled, as though a ghost </w:t>
+      </w:r>
+      <w:r>
+        <w:rPr>
+          <w:rFonts w:ascii="Georgia" w:hAnsi="Georgia"/>
+          <w:color w:val="000000"/>
+          <w:sz w:val="22"/>
+          <w:szCs w:val="22"/>
+        </w:rPr>
+        <w:t>had stepped through me</w:t>
+      </w:r>
+      <w:r>
+        <w:rPr>
+          <w:rFonts w:ascii="Georgia" w:hAnsi="Georgia"/>
+          <w:color w:val="000000"/>
+          <w:sz w:val="22"/>
+          <w:szCs w:val="22"/>
+        </w:rPr>
+        <w:t xml:space="preserve">. He was older, balding but still broad across the shoulders. He hopped over the railing onto the </w:t>
       </w:r>
       <w:r>
         <w:rPr>
@@ -49967,7 +49692,7 @@
       <w:formProt w:val="false"/>
       <w:titlePg/>
       <w:textDirection w:val="lrTb"/>
-      <w:docGrid w:type="default" w:linePitch="240" w:charSpace="4294961151"/>
+      <w:docGrid w:type="default" w:linePitch="240" w:charSpace="0"/>
     </w:sectPr>
   </w:body>
 </w:document>
@@ -50136,6 +49861,7 @@
     <w:rPr>
       <w:rFonts w:ascii="Cambria" w:hAnsi="Cambria" w:eastAsia="Cambria" w:cs="" w:asciiTheme="minorHAnsi" w:cstheme="minorBidi" w:eastAsiaTheme="minorHAnsi" w:hAnsiTheme="minorHAnsi"/>
       <w:color w:val="00000A"/>
+      <w:kern w:val="0"/>
       <w:sz w:val="24"/>
       <w:szCs w:val="24"/>
       <w:lang w:val="en-US" w:eastAsia="en-US" w:bidi="ar-SA"/>
@@ -50569,7 +50295,7 @@
     </w:rPr>
   </w:style>
   <w:style w:type="paragraph" w:styleId="TextBody">
-    <w:name w:val="Text Body"/>
+    <w:name w:val="Body Text"/>
     <w:basedOn w:val="Normal"/>
     <w:link w:val="BodyTextChar"/>
     <w:qFormat/>
@@ -50670,6 +50396,7 @@
     <w:rPr>
       <w:rFonts w:ascii="Cambria" w:hAnsi="Cambria" w:eastAsia="Cambria" w:cs="" w:asciiTheme="minorHAnsi" w:cstheme="minorBidi" w:eastAsiaTheme="minorHAnsi" w:hAnsiTheme="minorHAnsi"/>
       <w:color w:val="00000A"/>
+      <w:kern w:val="0"/>
       <w:sz w:val="24"/>
       <w:szCs w:val="24"/>
       <w:lang w:val="en-US" w:eastAsia="en-US" w:bidi="ar-SA"/>
@@ -50690,6 +50417,7 @@
     <w:rPr>
       <w:rFonts w:ascii="Cambria" w:hAnsi="Cambria" w:eastAsia="Cambria" w:cs="" w:asciiTheme="minorHAnsi" w:cstheme="minorBidi" w:eastAsiaTheme="minorHAnsi" w:hAnsiTheme="minorHAnsi"/>
       <w:color w:val="00000A"/>
+      <w:kern w:val="0"/>
       <w:sz w:val="24"/>
       <w:szCs w:val="24"/>
       <w:lang w:val="en-US" w:eastAsia="en-US" w:bidi="ar-SA"/>
@@ -50734,7 +50462,7 @@
     </w:rPr>
   </w:style>
   <w:style w:type="paragraph" w:styleId="Footnote">
-    <w:name w:val="Footnote"/>
+    <w:name w:val="Footnote Text"/>
     <w:basedOn w:val="Normal"/>
     <w:uiPriority w:val="9"/>
     <w:unhideWhenUsed/>

--- a/coriandel/beneath-coriandel.docx
+++ b/coriandel/beneath-coriandel.docx
@@ -492,7 +492,7 @@
           <w:formProt w:val="false"/>
           <w:titlePg/>
           <w:textDirection w:val="lrTb"/>
-          <w:docGrid w:type="default" w:linePitch="240" w:charSpace="0"/>
+          <w:docGrid w:type="default" w:linePitch="240" w:charSpace="4294961151"/>
         </w:sectPr>
         <w:pStyle w:val="TextBody"/>
         <w:spacing w:lineRule="auto" w:line="288" w:before="0" w:after="0"/>
@@ -9156,43 +9156,7 @@
           <w:sz w:val="22"/>
           <w:szCs w:val="22"/>
         </w:rPr>
-        <w:t>Between the almonds and further pleasantries it was half an hour before I collected Nednan and left. The mid-day sun beat on the parasol Nednan held over my head, driving passers-by into the narrow shadows at the side of the street. When I was young, it would have been considered vulgar for a woman of my station to walk rather than ride. The emir’s mother set a fashion for it, though, and I myself have always found it invigorating—</w:t>
-      </w:r>
-      <w:r>
-        <w:rPr>
-          <w:rFonts w:ascii="Georgia" w:hAnsi="Georgia"/>
-          <w:color w:val="000000"/>
-          <w:sz w:val="22"/>
-          <w:szCs w:val="22"/>
-        </w:rPr>
-        <w:t>i</w:t>
-      </w:r>
-      <w:r>
-        <w:rPr>
-          <w:rFonts w:ascii="Georgia" w:hAnsi="Georgia"/>
-          <w:color w:val="000000"/>
-          <w:sz w:val="22"/>
-          <w:szCs w:val="22"/>
-        </w:rPr>
-        <w:t>t gives one time to think</w:t>
-      </w:r>
-      <w:r>
-        <w:rPr>
-          <w:rFonts w:ascii="Georgia" w:hAnsi="Georgia"/>
-          <w:color w:val="000000"/>
-          <w:sz w:val="22"/>
-          <w:szCs w:val="22"/>
-        </w:rPr>
-        <w:t xml:space="preserve">. </w:t>
-      </w:r>
-      <w:r>
-        <w:rPr>
-          <w:rFonts w:ascii="Georgia" w:hAnsi="Georgia"/>
-          <w:color w:val="000000"/>
-          <w:sz w:val="22"/>
-          <w:szCs w:val="22"/>
-        </w:rPr>
-        <w:t>I thought about many things during the walk back from Shau Sheu’s. As we approached my brother-by-marriage’s house, I announced that I found myself desiring more air.</w:t>
+        <w:t>Between the almonds and further pleasantries it was half an hour before I collected Nednan and left. The mid-day sun beat on the parasol Nednan held over my head, driving passers-by into the narrow shadows at the side of the street. When I was young, it would have been considered vulgar for a woman of my station to walk rather than ride. The emir’s mother set a fashion for it, though, and I myself have always found it invigorating—it gives one time to think. I thought about many things during the walk back from Shau Sheu’s. As we approached my brother-by-marriage’s house, I announced that I found myself desiring more air.</w:t>
       </w:r>
     </w:p>
     <w:p>
@@ -9210,25 +9174,7 @@
           <w:sz w:val="22"/>
           <w:szCs w:val="22"/>
         </w:rPr>
-        <w:t xml:space="preserve">Nednan nodded his obedience without speaking. </w:t>
-      </w:r>
-      <w:r>
-        <w:rPr>
-          <w:rFonts w:ascii="Georgia" w:hAnsi="Georgia"/>
-          <w:color w:val="000000"/>
-          <w:sz w:val="22"/>
-          <w:szCs w:val="22"/>
-        </w:rPr>
-        <w:t>It has always been one of his better traits, not speaking</w:t>
-      </w:r>
-      <w:r>
-        <w:rPr>
-          <w:rFonts w:ascii="Georgia" w:hAnsi="Georgia"/>
-          <w:color w:val="000000"/>
-          <w:sz w:val="22"/>
-          <w:szCs w:val="22"/>
-        </w:rPr>
-        <w:t>. He is discreet as well as efficient, and in all the years I have lived in that house, I have only twice had to have him beaten. Not like his wife, our housekeeper. If I were truly her mistress, I would—ah, but if wishes were tears, the whole world would be an ocean.</w:t>
+        <w:t>Nednan nodded his obedience without speaking. It has always been one of his better traits, not speaking. He is discreet as well as efficient, and in all the years I have lived in that house, I have only twice had to have him beaten. Not like his wife, our housekeeper. If I were truly her mistress, I would—ah, but if wishes were tears, the whole world would be an ocean.</w:t>
       </w:r>
     </w:p>
     <w:p>
@@ -9246,25 +9192,7 @@
           <w:sz w:val="22"/>
           <w:szCs w:val="22"/>
         </w:rPr>
-        <w:t xml:space="preserve">We </w:t>
-      </w:r>
-      <w:r>
-        <w:rPr>
-          <w:rFonts w:ascii="Georgia" w:hAnsi="Georgia"/>
-          <w:color w:val="000000"/>
-          <w:sz w:val="22"/>
-          <w:szCs w:val="22"/>
-        </w:rPr>
-        <w:t>continued</w:t>
-      </w:r>
-      <w:r>
-        <w:rPr>
-          <w:rFonts w:ascii="Georgia" w:hAnsi="Georgia"/>
-          <w:color w:val="000000"/>
-          <w:sz w:val="22"/>
-          <w:szCs w:val="22"/>
-        </w:rPr>
-        <w:t xml:space="preserve"> briskly through the city streets, me with my arms tucked into my sleeves, Nednan a pace behind me, the parasol bobbing slightly over my head. Merchants nodded to me as they passed, mindful I suppose of future business, and a beggar called to us from his perch above the door of an alms house. He hopped down nimbly enough when Nednan held up a copper—honestly, proof again that most of them could find employment if they really wanted to. But our emir permits them to ply their trade, and I suppose it’s better than having them forming mobs and burning down honest people’s homes, as I have heard they do elsewhere.</w:t>
+        <w:t>We continued briskly through the city streets, me with my arms tucked into my sleeves, Nednan a pace behind me, the parasol bobbing slightly over my head. Merchants nodded to me as they passed, mindful I suppose of future business, and a beggar called to us from his perch above the door of an alms house. He hopped down nimbly enough when Nednan held up a copper—honestly, proof again that most of them could find employment if they really wanted to. But our emir permits them to ply their trade, and I suppose it’s better than having them forming mobs and burning down honest people’s homes, as I have heard they do elsewhere.</w:t>
       </w:r>
     </w:p>
     <w:p>
@@ -9282,25 +9210,7 @@
           <w:sz w:val="22"/>
           <w:szCs w:val="22"/>
         </w:rPr>
-        <w:t xml:space="preserve">We skirted the edge of Hundred Houses Hill. The buildings around us grew sturdier and more practical. Doctresses and cabinet makers replaced goldsmiths and jurists, and were in turned replaced by saddle menders and less reputable </w:t>
-      </w:r>
-      <w:r>
-        <w:rPr>
-          <w:rFonts w:ascii="Georgia" w:hAnsi="Georgia"/>
-          <w:color w:val="000000"/>
-          <w:sz w:val="22"/>
-          <w:szCs w:val="22"/>
-        </w:rPr>
-        <w:t>jurists</w:t>
-      </w:r>
-      <w:r>
-        <w:rPr>
-          <w:rFonts w:ascii="Georgia" w:hAnsi="Georgia"/>
-          <w:color w:val="000000"/>
-          <w:sz w:val="22"/>
-          <w:szCs w:val="22"/>
-        </w:rPr>
-        <w:t>. The streets narrowed as well, until the buildings on either side were close enough for people to stretch awnings between them for shade.</w:t>
+        <w:t>We skirted the edge of Hundred Houses Hill. The buildings around us grew sturdier and more practical. Doctresses and cabinet makers replaced goldsmiths and jurists, and were in turned replaced by saddle menders and less reputable jurists. The streets narrowed as well, until the buildings on either side were close enough for people to stretch awnings between them for shade.</w:t>
       </w:r>
     </w:p>
     <w:p>
@@ -9337,25 +9247,7 @@
           <w:sz w:val="22"/>
           <w:szCs w:val="22"/>
         </w:rPr>
-        <w:t xml:space="preserve">. It was smaller than I expected. The arena itself was an oval, twenty-five </w:t>
-      </w:r>
-      <w:r>
-        <w:rPr>
-          <w:rFonts w:ascii="Georgia" w:hAnsi="Georgia"/>
-          <w:color w:val="000000"/>
-          <w:sz w:val="22"/>
-          <w:szCs w:val="22"/>
-        </w:rPr>
-        <w:t>strides</w:t>
-      </w:r>
-      <w:r>
-        <w:rPr>
-          <w:rFonts w:ascii="Georgia" w:hAnsi="Georgia"/>
-          <w:color w:val="000000"/>
-          <w:sz w:val="22"/>
-          <w:szCs w:val="22"/>
-        </w:rPr>
-        <w:t xml:space="preserve"> long and twenty across, with common benches under rickety pigeon-spattered roofs on the long sides, and proper seating at either end.</w:t>
+        <w:t>. It was smaller than I expected. The arena itself was an oval, twenty-five strides long and twenty across, with common benches under rickety pigeon-spattered roofs on the long sides, and proper seating at either end.</w:t>
       </w:r>
     </w:p>
     <w:p>
@@ -9433,25 +9325,7 @@
           <w:sz w:val="22"/>
           <w:szCs w:val="22"/>
         </w:rPr>
-        <w:t xml:space="preserve">We </w:t>
-      </w:r>
-      <w:r>
-        <w:rPr>
-          <w:rFonts w:ascii="Georgia" w:hAnsi="Georgia"/>
-          <w:color w:val="000000"/>
-          <w:sz w:val="22"/>
-          <w:szCs w:val="22"/>
-        </w:rPr>
-        <w:t>waited</w:t>
-      </w:r>
-      <w:r>
-        <w:rPr>
-          <w:rFonts w:ascii="Georgia" w:hAnsi="Georgia"/>
-          <w:color w:val="000000"/>
-          <w:sz w:val="22"/>
-          <w:szCs w:val="22"/>
-        </w:rPr>
-        <w:t xml:space="preserve"> in silence for the next match to begin. After a few moments, the man on the chaise behind me—a complete stranger—cleared his throat and leaned forward. “Your pardon, mistress, but might one request that a parasol be withdrawn, the better to aid the view of others present?”</w:t>
+        <w:t>We waited in silence for the next match to begin. After a few moments, the man on the chaise behind me—a complete stranger—cleared his throat and leaned forward. “Your pardon, mistress, but might one request that a parasol be withdrawn, the better to aid the view of others present?”</w:t>
       </w:r>
     </w:p>
     <w:p>
@@ -9603,61 +9477,7 @@
           <w:sz w:val="22"/>
           <w:szCs w:val="22"/>
         </w:rPr>
-        <w:t xml:space="preserve"> came out to the oval. Vurt Meshash é Onnemen</w:t>
-      </w:r>
-      <w:r>
-        <w:rPr>
-          <w:rFonts w:ascii="Georgia" w:hAnsi="Georgia"/>
-          <w:color w:val="000000"/>
-          <w:sz w:val="22"/>
-          <w:szCs w:val="22"/>
-        </w:rPr>
-        <w:t>o</w:t>
-      </w:r>
-      <w:r>
-        <w:rPr>
-          <w:rFonts w:ascii="Georgia" w:hAnsi="Georgia"/>
-          <w:color w:val="000000"/>
-          <w:sz w:val="22"/>
-          <w:szCs w:val="22"/>
-        </w:rPr>
-        <w:t xml:space="preserve">, Vurt of Meshash the mother, of Onnemeno the father. A nothing, the kind of person one wouldn’t even notice if one didn’t have to, whose greatest dream was no doubt to win a place in </w:t>
-      </w:r>
-      <w:r>
-        <w:rPr>
-          <w:rFonts w:ascii="Georgia" w:hAnsi="Georgia"/>
-          <w:color w:val="000000"/>
-          <w:sz w:val="22"/>
-          <w:szCs w:val="22"/>
-        </w:rPr>
-        <w:t>some merchant’s personal</w:t>
-      </w:r>
-      <w:r>
-        <w:rPr>
-          <w:rFonts w:ascii="Georgia" w:hAnsi="Georgia"/>
-          <w:color w:val="000000"/>
-          <w:sz w:val="22"/>
-          <w:szCs w:val="22"/>
-        </w:rPr>
-        <w:t xml:space="preserve"> guard and </w:t>
-      </w:r>
-      <w:r>
-        <w:rPr>
-          <w:rFonts w:ascii="Georgia" w:hAnsi="Georgia"/>
-          <w:color w:val="000000"/>
-          <w:sz w:val="22"/>
-          <w:szCs w:val="22"/>
-        </w:rPr>
-        <w:t>escape</w:t>
-      </w:r>
-      <w:r>
-        <w:rPr>
-          <w:rFonts w:ascii="Georgia" w:hAnsi="Georgia"/>
-          <w:color w:val="000000"/>
-          <w:sz w:val="22"/>
-          <w:szCs w:val="22"/>
-        </w:rPr>
-        <w:t xml:space="preserve"> the alleys he had been born in.</w:t>
+        <w:t xml:space="preserve"> came out to the oval. Vurt Meshash é Onnemeno, Vurt of Meshash the mother, of Onnemeno the father. A nothing, the kind of person one wouldn’t even notice if one didn’t have to, whose greatest dream was no doubt to win a place in some merchant’s personal guard and escape the alleys he had been born in.</w:t>
       </w:r>
     </w:p>
     <w:p>
@@ -9675,61 +9495,7 @@
           <w:sz w:val="22"/>
           <w:szCs w:val="22"/>
         </w:rPr>
-        <w:t xml:space="preserve">A few in the common seats cheered when he was announced. He was young, not tall, bare-armed and confident in the blazing sun. Handsome too, I suppose, if one likes them </w:t>
-      </w:r>
-      <w:r>
-        <w:rPr>
-          <w:rFonts w:ascii="Georgia" w:hAnsi="Georgia"/>
-          <w:color w:val="000000"/>
-          <w:sz w:val="22"/>
-          <w:szCs w:val="22"/>
-        </w:rPr>
-        <w:t>dark</w:t>
-      </w:r>
-      <w:r>
-        <w:rPr>
-          <w:rFonts w:ascii="Georgia" w:hAnsi="Georgia"/>
-          <w:color w:val="000000"/>
-          <w:sz w:val="22"/>
-          <w:szCs w:val="22"/>
-        </w:rPr>
-        <w:t xml:space="preserve"> and swaggering, </w:t>
-      </w:r>
-      <w:r>
-        <w:rPr>
-          <w:rFonts w:ascii="Georgia" w:hAnsi="Georgia"/>
-          <w:color w:val="000000"/>
-          <w:sz w:val="22"/>
-          <w:szCs w:val="22"/>
-        </w:rPr>
-        <w:t>with</w:t>
-      </w:r>
-      <w:r>
-        <w:rPr>
-          <w:rFonts w:ascii="Georgia" w:hAnsi="Georgia"/>
-          <w:color w:val="000000"/>
-          <w:sz w:val="22"/>
-          <w:szCs w:val="22"/>
-        </w:rPr>
-        <w:t xml:space="preserve"> a chip on his shoulder as big as Palace Hill. I could see how a girl Sehdie’s age might be taken by him. She wouldn’t know enough to </w:t>
-      </w:r>
-      <w:r>
-        <w:rPr>
-          <w:rFonts w:ascii="Georgia" w:hAnsi="Georgia"/>
-          <w:color w:val="000000"/>
-          <w:sz w:val="22"/>
-          <w:szCs w:val="22"/>
-        </w:rPr>
-        <w:t>see</w:t>
-      </w:r>
-      <w:r>
-        <w:rPr>
-          <w:rFonts w:ascii="Georgia" w:hAnsi="Georgia"/>
-          <w:color w:val="000000"/>
-          <w:sz w:val="22"/>
-          <w:szCs w:val="22"/>
-        </w:rPr>
-        <w:t xml:space="preserve"> the things that </w:t>
+        <w:t xml:space="preserve">A few in the common seats cheered when he was announced. He was young, not tall, bare-armed and confident in the blazing sun. Handsome too, I suppose, if one likes them dark and swaggering, with a chip on his shoulder as big as Palace Hill. I could see how a girl Sehdie’s age might be taken by him. She wouldn’t know enough to see the things that </w:t>
       </w:r>
       <w:r>
         <w:rPr>
@@ -9834,25 +9600,7 @@
           <w:sz w:val="22"/>
           <w:szCs w:val="22"/>
         </w:rPr>
-        <w:t xml:space="preserve">Is something wrong, honored mistress?” Nednan asked. I must have been grinding my teeth—a </w:t>
-      </w:r>
-      <w:r>
-        <w:rPr>
-          <w:rFonts w:ascii="Georgia" w:hAnsi="Georgia"/>
-          <w:color w:val="000000"/>
-          <w:sz w:val="22"/>
-          <w:szCs w:val="22"/>
-        </w:rPr>
-        <w:t>disgraceful</w:t>
-      </w:r>
-      <w:r>
-        <w:rPr>
-          <w:rFonts w:ascii="Georgia" w:hAnsi="Georgia"/>
-          <w:color w:val="000000"/>
-          <w:sz w:val="22"/>
-          <w:szCs w:val="22"/>
-        </w:rPr>
-        <w:t xml:space="preserve"> habit, I know, but from time to time, one forgets oneself.</w:t>
+        <w:t>Is something wrong, honored mistress?” Nednan asked. I must have been grinding my teeth—a disgraceful habit, I know, but from time to time, one forgets oneself.</w:t>
       </w:r>
     </w:p>
     <w:p>
@@ -9994,25 +9742,7 @@
           <w:sz w:val="22"/>
           <w:szCs w:val="22"/>
         </w:rPr>
-        <w:t xml:space="preserve">The boy, Vurt, bowed to the judge, then turned and bowed to my Sehdie. Not to the common benches </w:t>
-      </w:r>
-      <w:r>
-        <w:rPr>
-          <w:rFonts w:ascii="Georgia" w:hAnsi="Georgia"/>
-          <w:color w:val="000000"/>
-          <w:sz w:val="22"/>
-          <w:szCs w:val="22"/>
-        </w:rPr>
-        <w:t>together, a</w:t>
-      </w:r>
-      <w:r>
-        <w:rPr>
-          <w:rFonts w:ascii="Georgia" w:hAnsi="Georgia"/>
-          <w:color w:val="000000"/>
-          <w:sz w:val="22"/>
-          <w:szCs w:val="22"/>
-        </w:rPr>
-        <w:t xml:space="preserve">nd not to her companions (I will not call them “friends”, who would let her make a fool of herself in so public a place). No, he bowed to </w:t>
+        <w:t xml:space="preserve">The boy, Vurt, bowed to the judge, then turned and bowed to my Sehdie. Not to the common benches together, and not to her companions (I will not call them “friends”, who would let her make a fool of herself in so public a place). No, he bowed to </w:t>
       </w:r>
       <w:r>
         <w:rPr>
@@ -10068,79 +9798,7 @@
           <w:sz w:val="22"/>
           <w:szCs w:val="22"/>
         </w:rPr>
-        <w:t xml:space="preserve">, and with a shock I realized that my moment had </w:t>
-      </w:r>
-      <w:r>
-        <w:rPr>
-          <w:rFonts w:ascii="Georgia" w:hAnsi="Georgia"/>
-          <w:color w:val="000000"/>
-          <w:sz w:val="22"/>
-          <w:szCs w:val="22"/>
-        </w:rPr>
-        <w:t>indeed</w:t>
-      </w:r>
-      <w:r>
-        <w:rPr>
-          <w:rFonts w:ascii="Georgia" w:hAnsi="Georgia"/>
-          <w:color w:val="000000"/>
-          <w:sz w:val="22"/>
-          <w:szCs w:val="22"/>
-        </w:rPr>
-        <w:t xml:space="preserve"> finally come, </w:t>
-      </w:r>
-      <w:r>
-        <w:rPr>
-          <w:rFonts w:ascii="Georgia" w:hAnsi="Georgia"/>
-          <w:color w:val="000000"/>
-          <w:sz w:val="22"/>
-          <w:szCs w:val="22"/>
-        </w:rPr>
-        <w:t>that</w:t>
-      </w:r>
-      <w:r>
-        <w:rPr>
-          <w:rFonts w:ascii="Georgia" w:hAnsi="Georgia"/>
-          <w:color w:val="000000"/>
-          <w:sz w:val="22"/>
-          <w:szCs w:val="22"/>
-        </w:rPr>
-        <w:t xml:space="preserve"> what Shau Sheu had promised me </w:t>
-      </w:r>
-      <w:r>
-        <w:rPr>
-          <w:rFonts w:ascii="Georgia" w:hAnsi="Georgia"/>
-          <w:color w:val="000000"/>
-          <w:sz w:val="22"/>
-          <w:szCs w:val="22"/>
-        </w:rPr>
-        <w:t>all these years was finally going to happen</w:t>
-      </w:r>
-      <w:r>
-        <w:rPr>
-          <w:rFonts w:ascii="Georgia" w:hAnsi="Georgia"/>
-          <w:color w:val="000000"/>
-          <w:sz w:val="22"/>
-          <w:szCs w:val="22"/>
-        </w:rPr>
-        <w:t xml:space="preserve">. I give you an oath, I felt chilled, as though a ghost </w:t>
-      </w:r>
-      <w:r>
-        <w:rPr>
-          <w:rFonts w:ascii="Georgia" w:hAnsi="Georgia"/>
-          <w:color w:val="000000"/>
-          <w:sz w:val="22"/>
-          <w:szCs w:val="22"/>
-        </w:rPr>
-        <w:t>had stepped through me</w:t>
-      </w:r>
-      <w:r>
-        <w:rPr>
-          <w:rFonts w:ascii="Georgia" w:hAnsi="Georgia"/>
-          <w:color w:val="000000"/>
-          <w:sz w:val="22"/>
-          <w:szCs w:val="22"/>
-        </w:rPr>
-        <w:t xml:space="preserve">. He was older, balding but still broad across the shoulders. He hopped over the railing onto the </w:t>
+        <w:t xml:space="preserve">, and with a shock I realized that my moment had indeed finally come, that what Shau Sheu had promised me all these years was finally going to happen. I give you an oath, I felt chilled, as though a ghost had stepped through me. He was older, balding but still broad across the shoulders. He hopped over the railing onto the </w:t>
       </w:r>
       <w:r>
         <w:rPr>
@@ -10373,6 +10031,17 @@
           <w:sz w:val="28"/>
           <w:szCs w:val="28"/>
         </w:rPr>
+        <w:t xml:space="preserve">Now: </w:t>
+      </w:r>
+      <w:r>
+        <w:rPr>
+          <w:rFonts w:ascii="Georgia" w:hAnsi="Georgia"/>
+          <w:i/>
+          <w:iCs/>
+          <w:color w:val="000000"/>
+          <w:sz w:val="28"/>
+          <w:szCs w:val="28"/>
+        </w:rPr>
         <w:t>Vurt’s Oath</w:t>
       </w:r>
     </w:p>
@@ -10409,20 +10078,106 @@
         <w:spacing w:before="0" w:after="0"/>
         <w:ind w:left="0" w:right="0" w:firstLine="288"/>
         <w:jc w:val="both"/>
-        <w:rPr>
-          <w:rFonts w:ascii="Georgia" w:hAnsi="Georgia"/>
-          <w:sz w:val="22"/>
-          <w:szCs w:val="22"/>
-        </w:rPr>
-      </w:pPr>
-      <w:r>
-        <w:rPr>
-          <w:rFonts w:ascii="Georgia" w:hAnsi="Georgia"/>
-          <w:color w:val="000000"/>
-          <w:sz w:val="22"/>
-          <w:szCs w:val="22"/>
-        </w:rPr>
-        <w:t>I swallowed and stepped through the Moonrise Door. It was a stupid thing to do, but I had done plenty of stupid things before. That fight in the market when I was thirteen, for example. I should have just told my father I didn’t want to be a rat catcher and given my traps and gear to my brother and sister instead of picking a fight with two boys twice my size. Ishad set my nose, but it didn’t heal straight. I pretended it looked dashing, but it was really just crooked.</w:t>
+        <w:rPr/>
+      </w:pPr>
+      <w:r>
+        <w:rPr>
+          <w:rFonts w:ascii="Georgia" w:hAnsi="Georgia"/>
+          <w:color w:val="000000"/>
+          <w:sz w:val="22"/>
+          <w:szCs w:val="22"/>
+        </w:rPr>
+        <w:t xml:space="preserve">I swallow </w:t>
+      </w:r>
+      <w:r>
+        <w:rPr>
+          <w:rFonts w:ascii="Georgia" w:hAnsi="Georgia"/>
+          <w:color w:val="000000"/>
+          <w:sz w:val="22"/>
+          <w:szCs w:val="22"/>
+        </w:rPr>
+        <w:t>hard</w:t>
+      </w:r>
+      <w:r>
+        <w:rPr>
+          <w:rFonts w:ascii="Georgia" w:hAnsi="Georgia"/>
+          <w:color w:val="000000"/>
+          <w:sz w:val="22"/>
+          <w:szCs w:val="22"/>
+        </w:rPr>
+        <w:t xml:space="preserve"> and step through the Moonrise Door. It</w:t>
+      </w:r>
+      <w:r>
+        <w:rPr>
+          <w:rFonts w:ascii="Georgia" w:hAnsi="Georgia"/>
+          <w:color w:val="000000"/>
+          <w:sz w:val="22"/>
+          <w:szCs w:val="22"/>
+        </w:rPr>
+        <w:t>'</w:t>
+      </w:r>
+      <w:r>
+        <w:rPr>
+          <w:rFonts w:ascii="Georgia" w:hAnsi="Georgia"/>
+          <w:color w:val="000000"/>
+          <w:sz w:val="22"/>
+          <w:szCs w:val="22"/>
+        </w:rPr>
+        <w:t>s a stupid thing to do, but I</w:t>
+      </w:r>
+      <w:r>
+        <w:rPr>
+          <w:rFonts w:ascii="Georgia" w:hAnsi="Georgia"/>
+          <w:color w:val="000000"/>
+          <w:sz w:val="22"/>
+          <w:szCs w:val="22"/>
+        </w:rPr>
+        <w:t>'ve</w:t>
+      </w:r>
+      <w:r>
+        <w:rPr>
+          <w:rFonts w:ascii="Georgia" w:hAnsi="Georgia"/>
+          <w:color w:val="000000"/>
+          <w:sz w:val="22"/>
+          <w:szCs w:val="22"/>
+        </w:rPr>
+        <w:t xml:space="preserve"> done plenty of stupid things before. That fight in the market when I was thirteen, for example. I should have just told my father I didn’t want to be a rat catcher and given my traps and gear to my brother and sister instead of picking a fight with two boys twice my size. Ishad set my nose, but it didn’t heal straight. I pretend it look</w:t>
+      </w:r>
+      <w:r>
+        <w:rPr>
+          <w:rFonts w:ascii="Georgia" w:hAnsi="Georgia"/>
+          <w:color w:val="000000"/>
+          <w:sz w:val="22"/>
+          <w:szCs w:val="22"/>
+        </w:rPr>
+        <w:t>s</w:t>
+      </w:r>
+      <w:r>
+        <w:rPr>
+          <w:rFonts w:ascii="Georgia" w:hAnsi="Georgia"/>
+          <w:color w:val="000000"/>
+          <w:sz w:val="22"/>
+          <w:szCs w:val="22"/>
+        </w:rPr>
+        <w:t xml:space="preserve"> dashing, but it</w:t>
+      </w:r>
+      <w:r>
+        <w:rPr>
+          <w:rFonts w:ascii="Georgia" w:hAnsi="Georgia"/>
+          <w:color w:val="000000"/>
+          <w:sz w:val="22"/>
+          <w:szCs w:val="22"/>
+        </w:rPr>
+        <w:t>'</w:t>
+      </w:r>
+      <w:r>
+        <w:rPr>
+          <w:rFonts w:ascii="Georgia" w:hAnsi="Georgia"/>
+          <w:color w:val="000000"/>
+          <w:sz w:val="22"/>
+          <w:szCs w:val="22"/>
+        </w:rPr>
+        <w:t>s really just crooked.</w:t>
       </w:r>
     </w:p>
     <w:p>
@@ -10472,170 +10227,1204 @@
         <w:spacing w:before="0" w:after="0"/>
         <w:ind w:left="0" w:right="0" w:firstLine="288"/>
         <w:jc w:val="both"/>
-        <w:rPr>
-          <w:rFonts w:ascii="Georgia" w:hAnsi="Georgia"/>
-          <w:sz w:val="22"/>
-          <w:szCs w:val="22"/>
-        </w:rPr>
-      </w:pPr>
-      <w:r>
-        <w:rPr>
-          <w:rFonts w:ascii="Georgia" w:hAnsi="Georgia"/>
-          <w:color w:val="000000"/>
-          <w:sz w:val="22"/>
-          <w:szCs w:val="22"/>
-        </w:rPr>
-        <w:t>But swearing in blood that I’d kill the bonescuttle or die trying was the salt-stupidest thing I had ever done. The oath was like an itch I couldn’t reach or a name that I couldn’t remember. I hadn’t slept properly in a week. Every meal I ate sat in my stomach like a handful of stones, and it was getting worse every day.</w:t>
-      </w:r>
-    </w:p>
-    <w:p>
-      <w:pPr>
-        <w:pStyle w:val="TextBody"/>
-        <w:spacing w:before="0" w:after="0"/>
-        <w:ind w:left="0" w:right="0" w:firstLine="288"/>
-        <w:jc w:val="both"/>
-        <w:rPr>
-          <w:rFonts w:ascii="Georgia" w:hAnsi="Georgia"/>
-          <w:sz w:val="22"/>
-          <w:szCs w:val="22"/>
-        </w:rPr>
-      </w:pPr>
-      <w:r>
-        <w:rPr>
-          <w:rFonts w:ascii="Georgia" w:hAnsi="Georgia"/>
-          <w:color w:val="000000"/>
-          <w:sz w:val="22"/>
-          <w:szCs w:val="22"/>
-        </w:rPr>
-        <w:t>The steps led down into a cavern larger than the one I had just left. The wall still glowed blue behind me, but that was fading, and the only other light was what came from the dayglass in my lantern. Kerre would have liked the image. Such is life, he would have said, a brief spark in the darkness. I don’t know what my spear, my boots, or my jangling nerves would have represented, but I’m sure he would have worked them in.</w:t>
-      </w:r>
-    </w:p>
-    <w:p>
-      <w:pPr>
-        <w:pStyle w:val="TextBody"/>
-        <w:spacing w:before="0" w:after="0"/>
-        <w:ind w:left="0" w:right="0" w:firstLine="288"/>
-        <w:jc w:val="both"/>
-        <w:rPr>
-          <w:rFonts w:ascii="Georgia" w:hAnsi="Georgia"/>
-          <w:sz w:val="22"/>
-          <w:szCs w:val="22"/>
-        </w:rPr>
-      </w:pPr>
-      <w:r>
-        <w:rPr>
-          <w:rFonts w:ascii="Georgia" w:hAnsi="Georgia"/>
-          <w:color w:val="000000"/>
-          <w:sz w:val="22"/>
-          <w:szCs w:val="22"/>
-        </w:rPr>
-        <w:t>The air grew colder as I made my way down to the cavern floor. The only sounds were my boots on the steps, the faint squeaking from my pack, and the steady drip from overhead.</w:t>
-      </w:r>
-    </w:p>
-    <w:p>
-      <w:pPr>
-        <w:pStyle w:val="TextBody"/>
-        <w:spacing w:before="0" w:after="0"/>
-        <w:ind w:left="0" w:right="0" w:firstLine="288"/>
-        <w:jc w:val="both"/>
-        <w:rPr>
-          <w:rFonts w:ascii="Georgia" w:hAnsi="Georgia"/>
-          <w:sz w:val="22"/>
-          <w:szCs w:val="22"/>
-        </w:rPr>
-      </w:pPr>
-      <w:r>
-        <w:rPr>
-          <w:rFonts w:ascii="Georgia" w:hAnsi="Georgia"/>
-          <w:color w:val="000000"/>
-          <w:sz w:val="22"/>
-          <w:szCs w:val="22"/>
-        </w:rPr>
-        <w:t>The floor was studded with damp, stony warts where those drips landed. In their midst lay a still, silvery pool. That would be my way out, if I lived long enough to use it. I skirted its edge and headed for the Bridge of Shame.</w:t>
-      </w:r>
-    </w:p>
-    <w:p>
-      <w:pPr>
-        <w:pStyle w:val="TextBody"/>
-        <w:spacing w:before="0" w:after="0"/>
-        <w:ind w:left="0" w:right="0" w:firstLine="288"/>
-        <w:jc w:val="both"/>
-        <w:rPr>
-          <w:color w:val="000000"/>
-        </w:rPr>
-      </w:pPr>
-      <w:r>
-        <w:rPr>
-          <w:rFonts w:ascii="Georgia" w:hAnsi="Georgia"/>
-          <w:color w:val="000000"/>
-          <w:sz w:val="22"/>
-          <w:szCs w:val="22"/>
-        </w:rPr>
-        <w:t>I had known all my life that there was another world beneath Coriandel, but I had never really understood what that meant until I started trying to memorize the maps that Kerrem borrowed for me from his friends. Most of them were in books written by those who had entered and survived, or about those who had only entered. On the far side of the first cavern there was a gate, which led to the Bridge of Shame. On the other side of the bridge was a stone garden. In its center lay a well. “Stick to the walls,” Kerrem told me, tracing the route with his finger. “A few nicks and scrapes won’t kill you, but the things down that well surely will.”</w:t>
-      </w:r>
-    </w:p>
-    <w:p>
-      <w:pPr>
-        <w:pStyle w:val="TextBody"/>
-        <w:spacing w:before="0" w:after="0"/>
-        <w:ind w:left="0" w:right="0" w:firstLine="288"/>
-        <w:jc w:val="both"/>
-        <w:rPr>
-          <w:rFonts w:ascii="Georgia" w:hAnsi="Georgia"/>
-          <w:sz w:val="22"/>
-          <w:szCs w:val="22"/>
-        </w:rPr>
-      </w:pPr>
-      <w:r>
-        <w:rPr>
-          <w:rFonts w:ascii="Georgia" w:hAnsi="Georgia"/>
-          <w:color w:val="000000"/>
-          <w:sz w:val="22"/>
-          <w:szCs w:val="22"/>
-        </w:rPr>
-        <w:t>Beyond the garden lay another gate, and then the undercity proper. If Fate was feeling generous, I would find the bonescuttle there. All I had to do was kill it, retrace my steps, and get past whatever was lurking in the pool, and I’d be free of my oath. And then—</w:t>
-      </w:r>
-    </w:p>
-    <w:p>
-      <w:pPr>
-        <w:pStyle w:val="TextBody"/>
-        <w:spacing w:before="0" w:after="0"/>
-        <w:ind w:left="0" w:right="0" w:firstLine="288"/>
-        <w:jc w:val="both"/>
-        <w:rPr>
-          <w:rFonts w:ascii="Georgia" w:hAnsi="Georgia"/>
-          <w:sz w:val="22"/>
-          <w:szCs w:val="22"/>
-        </w:rPr>
-      </w:pPr>
-      <w:r>
-        <w:rPr>
-          <w:rFonts w:ascii="Georgia" w:hAnsi="Georgia"/>
-          <w:color w:val="000000"/>
-          <w:sz w:val="22"/>
-          <w:szCs w:val="22"/>
-        </w:rPr>
-        <w:t>I shook my head and tried to ignore the faint, frightened squeaks coming from my pack. I had plenty to worry about before I got that far.</w:t>
-      </w:r>
-    </w:p>
-    <w:p>
-      <w:pPr>
-        <w:pStyle w:val="TextBody"/>
-        <w:spacing w:before="0" w:after="0"/>
-        <w:ind w:left="0" w:right="0" w:firstLine="288"/>
-        <w:jc w:val="both"/>
-        <w:rPr>
-          <w:color w:val="000000"/>
-        </w:rPr>
-      </w:pPr>
-      <w:r>
-        <w:rPr>
-          <w:rFonts w:ascii="Georgia" w:hAnsi="Georgia"/>
-          <w:color w:val="000000"/>
-          <w:sz w:val="22"/>
-          <w:szCs w:val="22"/>
-        </w:rPr>
-        <w:t xml:space="preserve">But my thoughts kept flying away from me like they did before a match in the </w:t>
+        <w:rPr/>
+      </w:pPr>
+      <w:r>
+        <w:rPr>
+          <w:rFonts w:ascii="Georgia" w:hAnsi="Georgia"/>
+          <w:color w:val="000000"/>
+          <w:sz w:val="22"/>
+          <w:szCs w:val="22"/>
+        </w:rPr>
+        <w:t xml:space="preserve">But swearing in blood that I’d kill the bonescuttle or die trying was the salt-stupidest thing I </w:t>
+      </w:r>
+      <w:r>
+        <w:rPr>
+          <w:rFonts w:ascii="Georgia" w:hAnsi="Georgia"/>
+          <w:color w:val="000000"/>
+          <w:sz w:val="22"/>
+          <w:szCs w:val="22"/>
+        </w:rPr>
+        <w:t xml:space="preserve">have </w:t>
+      </w:r>
+      <w:r>
+        <w:rPr>
+          <w:rFonts w:ascii="Georgia" w:hAnsi="Georgia"/>
+          <w:color w:val="000000"/>
+          <w:sz w:val="22"/>
+          <w:szCs w:val="22"/>
+        </w:rPr>
+        <w:t xml:space="preserve">ever done. The oath </w:t>
+      </w:r>
+      <w:r>
+        <w:rPr>
+          <w:rFonts w:ascii="Georgia" w:hAnsi="Georgia"/>
+          <w:color w:val="000000"/>
+          <w:sz w:val="22"/>
+          <w:szCs w:val="22"/>
+        </w:rPr>
+        <w:t>i</w:t>
+      </w:r>
+      <w:r>
+        <w:rPr>
+          <w:rFonts w:ascii="Georgia" w:hAnsi="Georgia"/>
+          <w:color w:val="000000"/>
+          <w:sz w:val="22"/>
+          <w:szCs w:val="22"/>
+        </w:rPr>
+        <w:t>s like an itch I c</w:t>
+      </w:r>
+      <w:r>
+        <w:rPr>
+          <w:rFonts w:ascii="Georgia" w:hAnsi="Georgia"/>
+          <w:color w:val="000000"/>
+          <w:sz w:val="22"/>
+          <w:szCs w:val="22"/>
+        </w:rPr>
+        <w:t>a</w:t>
+      </w:r>
+      <w:r>
+        <w:rPr>
+          <w:rFonts w:ascii="Georgia" w:hAnsi="Georgia"/>
+          <w:color w:val="000000"/>
+          <w:sz w:val="22"/>
+          <w:szCs w:val="22"/>
+        </w:rPr>
+        <w:t>n’t reach or a name that I c</w:t>
+      </w:r>
+      <w:r>
+        <w:rPr>
+          <w:rFonts w:ascii="Georgia" w:hAnsi="Georgia"/>
+          <w:color w:val="000000"/>
+          <w:sz w:val="22"/>
+          <w:szCs w:val="22"/>
+        </w:rPr>
+        <w:t>a</w:t>
+      </w:r>
+      <w:r>
+        <w:rPr>
+          <w:rFonts w:ascii="Georgia" w:hAnsi="Georgia"/>
+          <w:color w:val="000000"/>
+          <w:sz w:val="22"/>
+          <w:szCs w:val="22"/>
+        </w:rPr>
+        <w:t xml:space="preserve">n’t </w:t>
+      </w:r>
+      <w:r>
+        <w:rPr>
+          <w:rFonts w:ascii="Georgia" w:hAnsi="Georgia"/>
+          <w:color w:val="000000"/>
+          <w:sz w:val="22"/>
+          <w:szCs w:val="22"/>
+        </w:rPr>
+        <w:t xml:space="preserve">quite </w:t>
+      </w:r>
+      <w:r>
+        <w:rPr>
+          <w:rFonts w:ascii="Georgia" w:hAnsi="Georgia"/>
+          <w:color w:val="000000"/>
+          <w:sz w:val="22"/>
+          <w:szCs w:val="22"/>
+        </w:rPr>
+        <w:t>remember. I ha</w:t>
+      </w:r>
+      <w:r>
+        <w:rPr>
+          <w:rFonts w:ascii="Georgia" w:hAnsi="Georgia"/>
+          <w:color w:val="000000"/>
+          <w:sz w:val="22"/>
+          <w:szCs w:val="22"/>
+        </w:rPr>
+        <w:t>ve</w:t>
+      </w:r>
+      <w:r>
+        <w:rPr>
+          <w:rFonts w:ascii="Georgia" w:hAnsi="Georgia"/>
+          <w:color w:val="000000"/>
+          <w:sz w:val="22"/>
+          <w:szCs w:val="22"/>
+        </w:rPr>
+        <w:t>n’t slept properly in a week. Every meal s</w:t>
+      </w:r>
+      <w:r>
+        <w:rPr>
+          <w:rFonts w:ascii="Georgia" w:hAnsi="Georgia"/>
+          <w:color w:val="000000"/>
+          <w:sz w:val="22"/>
+          <w:szCs w:val="22"/>
+        </w:rPr>
+        <w:t>i</w:t>
+      </w:r>
+      <w:r>
+        <w:rPr>
+          <w:rFonts w:ascii="Georgia" w:hAnsi="Georgia"/>
+          <w:color w:val="000000"/>
+          <w:sz w:val="22"/>
+          <w:szCs w:val="22"/>
+        </w:rPr>
+        <w:t>t</w:t>
+      </w:r>
+      <w:r>
+        <w:rPr>
+          <w:rFonts w:ascii="Georgia" w:hAnsi="Georgia"/>
+          <w:color w:val="000000"/>
+          <w:sz w:val="22"/>
+          <w:szCs w:val="22"/>
+        </w:rPr>
+        <w:t>s</w:t>
+      </w:r>
+      <w:r>
+        <w:rPr>
+          <w:rFonts w:ascii="Georgia" w:hAnsi="Georgia"/>
+          <w:color w:val="000000"/>
+          <w:sz w:val="22"/>
+          <w:szCs w:val="22"/>
+        </w:rPr>
+        <w:t xml:space="preserve"> in my stomach like a handful of stones, and it</w:t>
+      </w:r>
+      <w:r>
+        <w:rPr>
+          <w:rFonts w:ascii="Georgia" w:hAnsi="Georgia"/>
+          <w:color w:val="000000"/>
+          <w:sz w:val="22"/>
+          <w:szCs w:val="22"/>
+        </w:rPr>
+        <w:t>'</w:t>
+      </w:r>
+      <w:r>
+        <w:rPr>
+          <w:rFonts w:ascii="Georgia" w:hAnsi="Georgia"/>
+          <w:color w:val="000000"/>
+          <w:sz w:val="22"/>
+          <w:szCs w:val="22"/>
+        </w:rPr>
+        <w:t xml:space="preserve">s </w:t>
+      </w:r>
+      <w:r>
+        <w:rPr>
+          <w:rFonts w:ascii="Georgia" w:hAnsi="Georgia"/>
+          <w:color w:val="000000"/>
+          <w:sz w:val="22"/>
+          <w:szCs w:val="22"/>
+        </w:rPr>
+        <w:t xml:space="preserve">been </w:t>
+      </w:r>
+      <w:r>
+        <w:rPr>
+          <w:rFonts w:ascii="Georgia" w:hAnsi="Georgia"/>
+          <w:color w:val="000000"/>
+          <w:sz w:val="22"/>
+          <w:szCs w:val="22"/>
+        </w:rPr>
+        <w:t>getting worse every day.</w:t>
+      </w:r>
+    </w:p>
+    <w:p>
+      <w:pPr>
+        <w:pStyle w:val="TextBody"/>
+        <w:spacing w:before="0" w:after="0"/>
+        <w:ind w:left="0" w:right="0" w:firstLine="288"/>
+        <w:jc w:val="both"/>
+        <w:rPr/>
+      </w:pPr>
+      <w:r>
+        <w:rPr>
+          <w:rFonts w:ascii="Georgia" w:hAnsi="Georgia"/>
+          <w:color w:val="000000"/>
+          <w:sz w:val="22"/>
+          <w:szCs w:val="22"/>
+        </w:rPr>
+        <w:t>The steps le</w:t>
+      </w:r>
+      <w:r>
+        <w:rPr>
+          <w:rFonts w:ascii="Georgia" w:hAnsi="Georgia"/>
+          <w:color w:val="000000"/>
+          <w:sz w:val="22"/>
+          <w:szCs w:val="22"/>
+        </w:rPr>
+        <w:t>a</w:t>
+      </w:r>
+      <w:r>
+        <w:rPr>
+          <w:rFonts w:ascii="Georgia" w:hAnsi="Georgia"/>
+          <w:color w:val="000000"/>
+          <w:sz w:val="22"/>
+          <w:szCs w:val="22"/>
+        </w:rPr>
+        <w:t xml:space="preserve">d down to a cavern larger than the one I just left. The wall </w:t>
+      </w:r>
+      <w:r>
+        <w:rPr>
+          <w:rFonts w:ascii="Georgia" w:hAnsi="Georgia"/>
+          <w:color w:val="000000"/>
+          <w:sz w:val="22"/>
+          <w:szCs w:val="22"/>
+        </w:rPr>
+        <w:t xml:space="preserve">is </w:t>
+      </w:r>
+      <w:r>
+        <w:rPr>
+          <w:rFonts w:ascii="Georgia" w:hAnsi="Georgia"/>
+          <w:color w:val="000000"/>
+          <w:sz w:val="22"/>
+          <w:szCs w:val="22"/>
+        </w:rPr>
+        <w:t>still glow</w:t>
+      </w:r>
+      <w:r>
+        <w:rPr>
+          <w:rFonts w:ascii="Georgia" w:hAnsi="Georgia"/>
+          <w:color w:val="000000"/>
+          <w:sz w:val="22"/>
+          <w:szCs w:val="22"/>
+        </w:rPr>
+        <w:t>ing</w:t>
+      </w:r>
+      <w:r>
+        <w:rPr>
+          <w:rFonts w:ascii="Georgia" w:hAnsi="Georgia"/>
+          <w:color w:val="000000"/>
+          <w:sz w:val="22"/>
+          <w:szCs w:val="22"/>
+        </w:rPr>
+        <w:t xml:space="preserve"> </w:t>
+      </w:r>
+      <w:r>
+        <w:rPr>
+          <w:rFonts w:ascii="Georgia" w:hAnsi="Georgia"/>
+          <w:color w:val="000000"/>
+          <w:sz w:val="22"/>
+          <w:szCs w:val="22"/>
+        </w:rPr>
+        <w:t>moon-</w:t>
+      </w:r>
+      <w:r>
+        <w:rPr>
+          <w:rFonts w:ascii="Georgia" w:hAnsi="Georgia"/>
+          <w:color w:val="000000"/>
+          <w:sz w:val="22"/>
+          <w:szCs w:val="22"/>
+        </w:rPr>
+        <w:t xml:space="preserve">blue behind me, but </w:t>
+      </w:r>
+      <w:r>
+        <w:rPr>
+          <w:rFonts w:ascii="Georgia" w:hAnsi="Georgia"/>
+          <w:color w:val="000000"/>
+          <w:sz w:val="22"/>
+          <w:szCs w:val="22"/>
+        </w:rPr>
+        <w:t>it's starting to fade</w:t>
+      </w:r>
+      <w:r>
+        <w:rPr>
+          <w:rFonts w:ascii="Georgia" w:hAnsi="Georgia"/>
+          <w:color w:val="000000"/>
+          <w:sz w:val="22"/>
+          <w:szCs w:val="22"/>
+        </w:rPr>
+        <w:t xml:space="preserve">, and the only other light </w:t>
+      </w:r>
+      <w:r>
+        <w:rPr>
+          <w:rFonts w:ascii="Georgia" w:hAnsi="Georgia"/>
+          <w:color w:val="000000"/>
+          <w:sz w:val="22"/>
+          <w:szCs w:val="22"/>
+        </w:rPr>
+        <w:t>i</w:t>
+      </w:r>
+      <w:r>
+        <w:rPr>
+          <w:rFonts w:ascii="Georgia" w:hAnsi="Georgia"/>
+          <w:color w:val="000000"/>
+          <w:sz w:val="22"/>
+          <w:szCs w:val="22"/>
+        </w:rPr>
+        <w:t xml:space="preserve">s from the dayglass in my lantern. </w:t>
+      </w:r>
+      <w:r>
+        <w:rPr>
+          <w:rFonts w:ascii="Georgia" w:hAnsi="Georgia"/>
+          <w:color w:val="000000"/>
+          <w:sz w:val="22"/>
+          <w:szCs w:val="22"/>
+        </w:rPr>
+        <w:t>I'm sure Kerrem would think it's poetic</w:t>
+      </w:r>
+      <w:r>
+        <w:rPr>
+          <w:rFonts w:ascii="Georgia" w:hAnsi="Georgia"/>
+          <w:color w:val="000000"/>
+          <w:sz w:val="22"/>
+          <w:szCs w:val="22"/>
+        </w:rPr>
+        <w:t>. Such is life, he</w:t>
+      </w:r>
+      <w:r>
+        <w:rPr>
+          <w:rFonts w:ascii="Georgia" w:hAnsi="Georgia"/>
+          <w:color w:val="000000"/>
+          <w:sz w:val="22"/>
+          <w:szCs w:val="22"/>
+        </w:rPr>
+        <w:t>'d say</w:t>
+      </w:r>
+      <w:r>
+        <w:rPr>
+          <w:rFonts w:ascii="Georgia" w:hAnsi="Georgia"/>
+          <w:color w:val="000000"/>
+          <w:sz w:val="22"/>
+          <w:szCs w:val="22"/>
+        </w:rPr>
+        <w:t xml:space="preserve">, a spark </w:t>
+      </w:r>
+      <w:r>
+        <w:rPr>
+          <w:rFonts w:ascii="Georgia" w:hAnsi="Georgia"/>
+          <w:color w:val="000000"/>
+          <w:sz w:val="22"/>
+          <w:szCs w:val="22"/>
+        </w:rPr>
+        <w:t>of light</w:t>
+      </w:r>
+      <w:r>
+        <w:rPr>
+          <w:rFonts w:ascii="Georgia" w:hAnsi="Georgia"/>
+          <w:color w:val="000000"/>
+          <w:sz w:val="22"/>
+          <w:szCs w:val="22"/>
+        </w:rPr>
+        <w:t xml:space="preserve"> in the darkness. I don’t know what my spear, my boots, or my jangling nerves would represent, but I’m sure he</w:t>
+      </w:r>
+      <w:r>
+        <w:rPr>
+          <w:rFonts w:ascii="Georgia" w:hAnsi="Georgia"/>
+          <w:color w:val="000000"/>
+          <w:sz w:val="22"/>
+          <w:szCs w:val="22"/>
+        </w:rPr>
+        <w:t>'d find a way to work them in</w:t>
+      </w:r>
+      <w:r>
+        <w:rPr>
+          <w:rFonts w:ascii="Georgia" w:hAnsi="Georgia"/>
+          <w:color w:val="000000"/>
+          <w:sz w:val="22"/>
+          <w:szCs w:val="22"/>
+        </w:rPr>
+        <w:t>.</w:t>
+      </w:r>
+    </w:p>
+    <w:p>
+      <w:pPr>
+        <w:pStyle w:val="TextBody"/>
+        <w:spacing w:before="0" w:after="0"/>
+        <w:ind w:left="0" w:right="0" w:firstLine="288"/>
+        <w:jc w:val="both"/>
+        <w:rPr/>
+      </w:pPr>
+      <w:r>
+        <w:rPr>
+          <w:rFonts w:ascii="Georgia" w:hAnsi="Georgia"/>
+          <w:color w:val="000000"/>
+          <w:sz w:val="22"/>
+          <w:szCs w:val="22"/>
+        </w:rPr>
+        <w:t>The air gr</w:t>
+      </w:r>
+      <w:r>
+        <w:rPr>
+          <w:rFonts w:ascii="Georgia" w:hAnsi="Georgia"/>
+          <w:color w:val="000000"/>
+          <w:sz w:val="22"/>
+          <w:szCs w:val="22"/>
+        </w:rPr>
+        <w:t>o</w:t>
+      </w:r>
+      <w:r>
+        <w:rPr>
+          <w:rFonts w:ascii="Georgia" w:hAnsi="Georgia"/>
+          <w:color w:val="000000"/>
+          <w:sz w:val="22"/>
+          <w:szCs w:val="22"/>
+        </w:rPr>
+        <w:t>w</w:t>
+      </w:r>
+      <w:r>
+        <w:rPr>
+          <w:rFonts w:ascii="Georgia" w:hAnsi="Georgia"/>
+          <w:color w:val="000000"/>
+          <w:sz w:val="22"/>
+          <w:szCs w:val="22"/>
+        </w:rPr>
+        <w:t>s</w:t>
+      </w:r>
+      <w:r>
+        <w:rPr>
+          <w:rFonts w:ascii="Georgia" w:hAnsi="Georgia"/>
+          <w:color w:val="000000"/>
+          <w:sz w:val="22"/>
+          <w:szCs w:val="22"/>
+        </w:rPr>
+        <w:t xml:space="preserve"> colder as I ma</w:t>
+      </w:r>
+      <w:r>
+        <w:rPr>
+          <w:rFonts w:ascii="Georgia" w:hAnsi="Georgia"/>
+          <w:color w:val="000000"/>
+          <w:sz w:val="22"/>
+          <w:szCs w:val="22"/>
+        </w:rPr>
+        <w:t>k</w:t>
+      </w:r>
+      <w:r>
+        <w:rPr>
+          <w:rFonts w:ascii="Georgia" w:hAnsi="Georgia"/>
+          <w:color w:val="000000"/>
+          <w:sz w:val="22"/>
+          <w:szCs w:val="22"/>
+        </w:rPr>
+        <w:t xml:space="preserve">e my way down to the cavern floor. The only sounds </w:t>
+      </w:r>
+      <w:r>
+        <w:rPr>
+          <w:rFonts w:ascii="Georgia" w:hAnsi="Georgia"/>
+          <w:color w:val="000000"/>
+          <w:sz w:val="22"/>
+          <w:szCs w:val="22"/>
+        </w:rPr>
+        <w:t>are</w:t>
+      </w:r>
+      <w:r>
+        <w:rPr>
+          <w:rFonts w:ascii="Georgia" w:hAnsi="Georgia"/>
+          <w:color w:val="000000"/>
+          <w:sz w:val="22"/>
+          <w:szCs w:val="22"/>
+        </w:rPr>
+        <w:t xml:space="preserve"> my boots on the steps, the faint squeaking from my pack, and the steady drip from overhead.</w:t>
+      </w:r>
+    </w:p>
+    <w:p>
+      <w:pPr>
+        <w:pStyle w:val="TextBody"/>
+        <w:spacing w:before="0" w:after="0"/>
+        <w:ind w:left="0" w:right="0" w:firstLine="288"/>
+        <w:jc w:val="both"/>
+        <w:rPr/>
+      </w:pPr>
+      <w:r>
+        <w:rPr>
+          <w:rFonts w:ascii="Georgia" w:hAnsi="Georgia"/>
+          <w:color w:val="000000"/>
+          <w:sz w:val="22"/>
+          <w:szCs w:val="22"/>
+        </w:rPr>
+        <w:t xml:space="preserve">The </w:t>
+      </w:r>
+      <w:r>
+        <w:rPr>
+          <w:rFonts w:ascii="Georgia" w:hAnsi="Georgia"/>
+          <w:color w:val="000000"/>
+          <w:sz w:val="22"/>
+          <w:szCs w:val="22"/>
+        </w:rPr>
+        <w:t xml:space="preserve">cavern </w:t>
+      </w:r>
+      <w:r>
+        <w:rPr>
+          <w:rFonts w:ascii="Georgia" w:hAnsi="Georgia"/>
+          <w:color w:val="000000"/>
+          <w:sz w:val="22"/>
+          <w:szCs w:val="22"/>
+        </w:rPr>
+        <w:t xml:space="preserve">floor </w:t>
+      </w:r>
+      <w:r>
+        <w:rPr>
+          <w:rFonts w:ascii="Georgia" w:hAnsi="Georgia"/>
+          <w:color w:val="000000"/>
+          <w:sz w:val="22"/>
+          <w:szCs w:val="22"/>
+        </w:rPr>
+        <w:t>i</w:t>
+      </w:r>
+      <w:r>
+        <w:rPr>
+          <w:rFonts w:ascii="Georgia" w:hAnsi="Georgia"/>
+          <w:color w:val="000000"/>
+          <w:sz w:val="22"/>
+          <w:szCs w:val="22"/>
+        </w:rPr>
+        <w:t xml:space="preserve">s studded with damp, stony warts where those drips land. In their midst </w:t>
+      </w:r>
+      <w:r>
+        <w:rPr>
+          <w:rFonts w:ascii="Georgia" w:hAnsi="Georgia"/>
+          <w:color w:val="000000"/>
+          <w:sz w:val="22"/>
+          <w:szCs w:val="22"/>
+        </w:rPr>
+        <w:t xml:space="preserve">lies </w:t>
+      </w:r>
+      <w:r>
+        <w:rPr>
+          <w:rFonts w:ascii="Georgia" w:hAnsi="Georgia"/>
+          <w:color w:val="000000"/>
+          <w:sz w:val="22"/>
+          <w:szCs w:val="22"/>
+        </w:rPr>
+        <w:t xml:space="preserve">a </w:t>
+      </w:r>
+      <w:r>
+        <w:rPr>
+          <w:rFonts w:ascii="Georgia" w:hAnsi="Georgia"/>
+          <w:color w:val="000000"/>
+          <w:sz w:val="22"/>
+          <w:szCs w:val="22"/>
+        </w:rPr>
+        <w:t>still, dark</w:t>
+      </w:r>
+      <w:r>
+        <w:rPr>
+          <w:rFonts w:ascii="Georgia" w:hAnsi="Georgia"/>
+          <w:color w:val="000000"/>
+          <w:sz w:val="22"/>
+          <w:szCs w:val="22"/>
+        </w:rPr>
+        <w:t xml:space="preserve"> pool. That </w:t>
+      </w:r>
+      <w:r>
+        <w:rPr>
+          <w:rFonts w:ascii="Georgia" w:hAnsi="Georgia"/>
+          <w:color w:val="000000"/>
+          <w:sz w:val="22"/>
+          <w:szCs w:val="22"/>
+        </w:rPr>
+        <w:t>will</w:t>
+      </w:r>
+      <w:r>
+        <w:rPr>
+          <w:rFonts w:ascii="Georgia" w:hAnsi="Georgia"/>
+          <w:color w:val="000000"/>
+          <w:sz w:val="22"/>
+          <w:szCs w:val="22"/>
+        </w:rPr>
+        <w:t xml:space="preserve"> be my way out, if I live long enough to use it. I skirt its edge and head for the Bridge of Shame.</w:t>
+      </w:r>
+    </w:p>
+    <w:p>
+      <w:pPr>
+        <w:pStyle w:val="TextBody"/>
+        <w:spacing w:before="0" w:after="0"/>
+        <w:ind w:left="0" w:right="0" w:firstLine="288"/>
+        <w:jc w:val="both"/>
+        <w:rPr/>
+      </w:pPr>
+      <w:r>
+        <w:rPr>
+          <w:rFonts w:ascii="Georgia" w:hAnsi="Georgia"/>
+          <w:color w:val="000000"/>
+          <w:sz w:val="22"/>
+          <w:szCs w:val="22"/>
+        </w:rPr>
+        <w:t>I</w:t>
+      </w:r>
+      <w:r>
+        <w:rPr>
+          <w:rFonts w:ascii="Georgia" w:hAnsi="Georgia"/>
+          <w:color w:val="000000"/>
+          <w:sz w:val="22"/>
+          <w:szCs w:val="22"/>
+        </w:rPr>
+        <w:t>'ve</w:t>
+      </w:r>
+      <w:r>
+        <w:rPr>
+          <w:rFonts w:ascii="Georgia" w:hAnsi="Georgia"/>
+          <w:color w:val="000000"/>
+          <w:sz w:val="22"/>
+          <w:szCs w:val="22"/>
+        </w:rPr>
+        <w:t xml:space="preserve"> known all my life that there</w:t>
+      </w:r>
+      <w:r>
+        <w:rPr>
+          <w:rFonts w:ascii="Georgia" w:hAnsi="Georgia"/>
+          <w:color w:val="000000"/>
+          <w:sz w:val="22"/>
+          <w:szCs w:val="22"/>
+        </w:rPr>
+        <w:t>'</w:t>
+      </w:r>
+      <w:r>
+        <w:rPr>
+          <w:rFonts w:ascii="Georgia" w:hAnsi="Georgia"/>
+          <w:color w:val="000000"/>
+          <w:sz w:val="22"/>
+          <w:szCs w:val="22"/>
+        </w:rPr>
+        <w:t xml:space="preserve">s another world beneath Coriandel, but I </w:t>
+      </w:r>
+      <w:r>
+        <w:rPr>
+          <w:rFonts w:ascii="Georgia" w:hAnsi="Georgia"/>
+          <w:color w:val="000000"/>
+          <w:sz w:val="22"/>
+          <w:szCs w:val="22"/>
+        </w:rPr>
+        <w:t>didn't</w:t>
+      </w:r>
+      <w:r>
+        <w:rPr>
+          <w:rFonts w:ascii="Georgia" w:hAnsi="Georgia"/>
+          <w:color w:val="000000"/>
+          <w:sz w:val="22"/>
+          <w:szCs w:val="22"/>
+        </w:rPr>
+        <w:t xml:space="preserve"> really underst</w:t>
+      </w:r>
+      <w:r>
+        <w:rPr>
+          <w:rFonts w:ascii="Georgia" w:hAnsi="Georgia"/>
+          <w:color w:val="000000"/>
+          <w:sz w:val="22"/>
+          <w:szCs w:val="22"/>
+        </w:rPr>
+        <w:t>an</w:t>
+      </w:r>
+      <w:r>
+        <w:rPr>
+          <w:rFonts w:ascii="Georgia" w:hAnsi="Georgia"/>
+          <w:color w:val="000000"/>
+          <w:sz w:val="22"/>
+          <w:szCs w:val="22"/>
+        </w:rPr>
+        <w:t>d what that meant until I started memoriz</w:t>
+      </w:r>
+      <w:r>
+        <w:rPr>
+          <w:rFonts w:ascii="Georgia" w:hAnsi="Georgia"/>
+          <w:color w:val="000000"/>
+          <w:sz w:val="22"/>
+          <w:szCs w:val="22"/>
+        </w:rPr>
+        <w:t>ing</w:t>
+      </w:r>
+      <w:r>
+        <w:rPr>
+          <w:rFonts w:ascii="Georgia" w:hAnsi="Georgia"/>
+          <w:color w:val="000000"/>
+          <w:sz w:val="22"/>
+          <w:szCs w:val="22"/>
+        </w:rPr>
+        <w:t xml:space="preserve"> the maps that Kerrem borrowed </w:t>
+      </w:r>
+      <w:r>
+        <w:rPr>
+          <w:rFonts w:ascii="Georgia" w:hAnsi="Georgia"/>
+          <w:color w:val="000000"/>
+          <w:sz w:val="22"/>
+          <w:szCs w:val="22"/>
+        </w:rPr>
+        <w:t xml:space="preserve">or “borrowed” </w:t>
+      </w:r>
+      <w:r>
+        <w:rPr>
+          <w:rFonts w:ascii="Georgia" w:hAnsi="Georgia"/>
+          <w:color w:val="000000"/>
+          <w:sz w:val="22"/>
+          <w:szCs w:val="22"/>
+        </w:rPr>
+        <w:t xml:space="preserve">from his </w:t>
+      </w:r>
+      <w:r>
+        <w:rPr>
+          <w:rFonts w:ascii="Georgia" w:hAnsi="Georgia"/>
+          <w:color w:val="000000"/>
+          <w:sz w:val="22"/>
+          <w:szCs w:val="22"/>
+        </w:rPr>
+        <w:t xml:space="preserve">bookster </w:t>
+      </w:r>
+      <w:r>
+        <w:rPr>
+          <w:rFonts w:ascii="Georgia" w:hAnsi="Georgia"/>
+          <w:color w:val="000000"/>
+          <w:sz w:val="22"/>
+          <w:szCs w:val="22"/>
+        </w:rPr>
+        <w:t xml:space="preserve">friends. Most were in </w:t>
+      </w:r>
+      <w:r>
+        <w:rPr>
+          <w:rFonts w:ascii="Georgia" w:hAnsi="Georgia"/>
+          <w:color w:val="000000"/>
+          <w:sz w:val="22"/>
+          <w:szCs w:val="22"/>
+        </w:rPr>
+        <w:t>chronicles</w:t>
+      </w:r>
+      <w:r>
+        <w:rPr>
+          <w:rFonts w:ascii="Georgia" w:hAnsi="Georgia"/>
+          <w:color w:val="000000"/>
+          <w:sz w:val="22"/>
+          <w:szCs w:val="22"/>
+        </w:rPr>
+        <w:t xml:space="preserve"> by </w:t>
+      </w:r>
+      <w:r>
+        <w:rPr>
+          <w:rFonts w:ascii="Georgia" w:hAnsi="Georgia"/>
+          <w:color w:val="000000"/>
+          <w:sz w:val="22"/>
+          <w:szCs w:val="22"/>
+        </w:rPr>
+        <w:t>or about people</w:t>
+      </w:r>
+      <w:r>
+        <w:rPr>
+          <w:rFonts w:ascii="Georgia" w:hAnsi="Georgia"/>
+          <w:color w:val="000000"/>
+          <w:sz w:val="22"/>
+          <w:szCs w:val="22"/>
+        </w:rPr>
+        <w:t xml:space="preserve"> who </w:t>
+      </w:r>
+      <w:r>
+        <w:rPr>
+          <w:rFonts w:ascii="Georgia" w:hAnsi="Georgia"/>
+          <w:color w:val="000000"/>
+          <w:sz w:val="22"/>
+          <w:szCs w:val="22"/>
+        </w:rPr>
+        <w:t>went under</w:t>
+      </w:r>
+      <w:r>
+        <w:rPr>
+          <w:rFonts w:ascii="Georgia" w:hAnsi="Georgia"/>
+          <w:color w:val="000000"/>
+          <w:sz w:val="22"/>
+          <w:szCs w:val="22"/>
+        </w:rPr>
+        <w:t xml:space="preserve"> and survived, </w:t>
+      </w:r>
+      <w:r>
+        <w:rPr>
+          <w:rFonts w:ascii="Georgia" w:hAnsi="Georgia"/>
+          <w:color w:val="000000"/>
+          <w:sz w:val="22"/>
+          <w:szCs w:val="22"/>
+        </w:rPr>
+        <w:t>and they mostly agreed with each other</w:t>
+      </w:r>
+      <w:r>
+        <w:rPr>
+          <w:rFonts w:ascii="Georgia" w:hAnsi="Georgia"/>
+          <w:color w:val="000000"/>
+          <w:sz w:val="22"/>
+          <w:szCs w:val="22"/>
+        </w:rPr>
+        <w:t>. On the far side of the cavern there</w:t>
+      </w:r>
+      <w:r>
+        <w:rPr>
+          <w:rFonts w:ascii="Georgia" w:hAnsi="Georgia"/>
+          <w:color w:val="000000"/>
+          <w:sz w:val="22"/>
+          <w:szCs w:val="22"/>
+        </w:rPr>
+        <w:t>'</w:t>
+      </w:r>
+      <w:r>
+        <w:rPr>
+          <w:rFonts w:ascii="Georgia" w:hAnsi="Georgia"/>
+          <w:color w:val="000000"/>
+          <w:sz w:val="22"/>
+          <w:szCs w:val="22"/>
+        </w:rPr>
+        <w:t xml:space="preserve">s a gate </w:t>
+      </w:r>
+      <w:r>
+        <w:rPr>
+          <w:rFonts w:ascii="Georgia" w:hAnsi="Georgia"/>
+          <w:color w:val="000000"/>
+          <w:sz w:val="22"/>
+          <w:szCs w:val="22"/>
+        </w:rPr>
+        <w:t>that leads</w:t>
+      </w:r>
+      <w:r>
+        <w:rPr>
+          <w:rFonts w:ascii="Georgia" w:hAnsi="Georgia"/>
+          <w:color w:val="000000"/>
+          <w:sz w:val="22"/>
+          <w:szCs w:val="22"/>
+        </w:rPr>
+        <w:t xml:space="preserve"> to the Bridge of Shame. On the other side of the bridge </w:t>
+      </w:r>
+      <w:r>
+        <w:rPr>
+          <w:rFonts w:ascii="Georgia" w:hAnsi="Georgia"/>
+          <w:color w:val="000000"/>
+          <w:sz w:val="22"/>
+          <w:szCs w:val="22"/>
+        </w:rPr>
+        <w:t>i</w:t>
+      </w:r>
+      <w:r>
+        <w:rPr>
+          <w:rFonts w:ascii="Georgia" w:hAnsi="Georgia"/>
+          <w:color w:val="000000"/>
+          <w:sz w:val="22"/>
+          <w:szCs w:val="22"/>
+        </w:rPr>
+        <w:t xml:space="preserve">s a stone garden </w:t>
+      </w:r>
+      <w:r>
+        <w:rPr>
+          <w:rFonts w:ascii="Georgia" w:hAnsi="Georgia"/>
+          <w:color w:val="000000"/>
+          <w:sz w:val="22"/>
+          <w:szCs w:val="22"/>
+        </w:rPr>
+        <w:t>with a well in its center</w:t>
+      </w:r>
+      <w:r>
+        <w:rPr>
+          <w:rFonts w:ascii="Georgia" w:hAnsi="Georgia"/>
+          <w:color w:val="000000"/>
+          <w:sz w:val="22"/>
+          <w:szCs w:val="22"/>
+        </w:rPr>
+        <w:t>. “Stick to the walls,” Kerrem told me, tracing the route with his finger. “A few nicks and scrapes won’t kill you, but the things down that well surely will.”</w:t>
+      </w:r>
+    </w:p>
+    <w:p>
+      <w:pPr>
+        <w:pStyle w:val="TextBody"/>
+        <w:spacing w:before="0" w:after="0"/>
+        <w:ind w:left="0" w:right="0" w:firstLine="288"/>
+        <w:jc w:val="both"/>
+        <w:rPr/>
+      </w:pPr>
+      <w:r>
+        <w:rPr>
+          <w:rFonts w:ascii="Georgia" w:hAnsi="Georgia"/>
+          <w:color w:val="000000"/>
+          <w:sz w:val="22"/>
+          <w:szCs w:val="22"/>
+        </w:rPr>
+        <w:t xml:space="preserve">Beyond the garden </w:t>
+      </w:r>
+      <w:r>
+        <w:rPr>
+          <w:rFonts w:ascii="Georgia" w:hAnsi="Georgia"/>
+          <w:color w:val="000000"/>
+          <w:sz w:val="22"/>
+          <w:szCs w:val="22"/>
+        </w:rPr>
+        <w:t>lies</w:t>
+      </w:r>
+      <w:r>
+        <w:rPr>
+          <w:rFonts w:ascii="Georgia" w:hAnsi="Georgia"/>
+          <w:color w:val="000000"/>
+          <w:sz w:val="22"/>
+          <w:szCs w:val="22"/>
+        </w:rPr>
+        <w:t xml:space="preserve"> another gate, and then the undercity proper. If Fate </w:t>
+      </w:r>
+      <w:r>
+        <w:rPr>
+          <w:rFonts w:ascii="Georgia" w:hAnsi="Georgia"/>
+          <w:color w:val="000000"/>
+          <w:sz w:val="22"/>
+          <w:szCs w:val="22"/>
+        </w:rPr>
+        <w:t>loves me</w:t>
+      </w:r>
+      <w:r>
+        <w:rPr>
+          <w:rFonts w:ascii="Georgia" w:hAnsi="Georgia"/>
+          <w:color w:val="000000"/>
+          <w:sz w:val="22"/>
+          <w:szCs w:val="22"/>
+        </w:rPr>
+        <w:t>, I</w:t>
+      </w:r>
+      <w:r>
+        <w:rPr>
+          <w:rFonts w:ascii="Georgia" w:hAnsi="Georgia"/>
+          <w:color w:val="000000"/>
+          <w:sz w:val="22"/>
+          <w:szCs w:val="22"/>
+        </w:rPr>
+        <w:t>'ll</w:t>
+      </w:r>
+      <w:r>
+        <w:rPr>
+          <w:rFonts w:ascii="Georgia" w:hAnsi="Georgia"/>
+          <w:color w:val="000000"/>
+          <w:sz w:val="22"/>
+          <w:szCs w:val="22"/>
+        </w:rPr>
+        <w:t xml:space="preserve"> find the bonescuttle there. All I ha</w:t>
+      </w:r>
+      <w:r>
+        <w:rPr>
+          <w:rFonts w:ascii="Georgia" w:hAnsi="Georgia"/>
+          <w:color w:val="000000"/>
+          <w:sz w:val="22"/>
+          <w:szCs w:val="22"/>
+        </w:rPr>
+        <w:t>ve</w:t>
+      </w:r>
+      <w:r>
+        <w:rPr>
+          <w:rFonts w:ascii="Georgia" w:hAnsi="Georgia"/>
+          <w:color w:val="000000"/>
+          <w:sz w:val="22"/>
+          <w:szCs w:val="22"/>
+        </w:rPr>
+        <w:t xml:space="preserve"> to do </w:t>
+      </w:r>
+      <w:r>
+        <w:rPr>
+          <w:rFonts w:ascii="Georgia" w:hAnsi="Georgia"/>
+          <w:color w:val="000000"/>
+          <w:sz w:val="22"/>
+          <w:szCs w:val="22"/>
+        </w:rPr>
+        <w:t>i</w:t>
+      </w:r>
+      <w:r>
+        <w:rPr>
+          <w:rFonts w:ascii="Georgia" w:hAnsi="Georgia"/>
+          <w:color w:val="000000"/>
+          <w:sz w:val="22"/>
+          <w:szCs w:val="22"/>
+        </w:rPr>
+        <w:t xml:space="preserve">s kill it, retrace my steps, and get past whatever </w:t>
+      </w:r>
+      <w:r>
+        <w:rPr>
+          <w:rFonts w:ascii="Georgia" w:hAnsi="Georgia"/>
+          <w:color w:val="000000"/>
+          <w:sz w:val="22"/>
+          <w:szCs w:val="22"/>
+        </w:rPr>
+        <w:t>i</w:t>
+      </w:r>
+      <w:r>
+        <w:rPr>
+          <w:rFonts w:ascii="Georgia" w:hAnsi="Georgia"/>
+          <w:color w:val="000000"/>
+          <w:sz w:val="22"/>
+          <w:szCs w:val="22"/>
+        </w:rPr>
+        <w:t xml:space="preserve">s lurking in the pool </w:t>
+      </w:r>
+      <w:r>
+        <w:rPr>
+          <w:rFonts w:ascii="Georgia" w:hAnsi="Georgia"/>
+          <w:color w:val="000000"/>
+          <w:sz w:val="22"/>
+          <w:szCs w:val="22"/>
+        </w:rPr>
+        <w:t>these days</w:t>
+      </w:r>
+      <w:r>
+        <w:rPr>
+          <w:rFonts w:ascii="Georgia" w:hAnsi="Georgia"/>
+          <w:color w:val="000000"/>
+          <w:sz w:val="22"/>
+          <w:szCs w:val="22"/>
+        </w:rPr>
+        <w:t>, and I’</w:t>
+      </w:r>
+      <w:r>
+        <w:rPr>
+          <w:rFonts w:ascii="Georgia" w:hAnsi="Georgia"/>
+          <w:color w:val="000000"/>
+          <w:sz w:val="22"/>
+          <w:szCs w:val="22"/>
+        </w:rPr>
+        <w:t>ll</w:t>
+      </w:r>
+      <w:r>
+        <w:rPr>
+          <w:rFonts w:ascii="Georgia" w:hAnsi="Georgia"/>
+          <w:color w:val="000000"/>
+          <w:sz w:val="22"/>
+          <w:szCs w:val="22"/>
+        </w:rPr>
+        <w:t xml:space="preserve"> be free of my oath. And then—</w:t>
+      </w:r>
+    </w:p>
+    <w:p>
+      <w:pPr>
+        <w:pStyle w:val="TextBody"/>
+        <w:spacing w:before="0" w:after="0"/>
+        <w:ind w:left="0" w:right="0" w:firstLine="288"/>
+        <w:jc w:val="both"/>
+        <w:rPr/>
+      </w:pPr>
+      <w:r>
+        <w:rPr>
+          <w:rFonts w:ascii="Georgia" w:hAnsi="Georgia"/>
+          <w:color w:val="000000"/>
+          <w:sz w:val="22"/>
+          <w:szCs w:val="22"/>
+        </w:rPr>
+        <w:t>I sh</w:t>
+      </w:r>
+      <w:r>
+        <w:rPr>
+          <w:rFonts w:ascii="Georgia" w:hAnsi="Georgia"/>
+          <w:color w:val="000000"/>
+          <w:sz w:val="22"/>
+          <w:szCs w:val="22"/>
+        </w:rPr>
+        <w:t>a</w:t>
+      </w:r>
+      <w:r>
+        <w:rPr>
+          <w:rFonts w:ascii="Georgia" w:hAnsi="Georgia"/>
+          <w:color w:val="000000"/>
+          <w:sz w:val="22"/>
+          <w:szCs w:val="22"/>
+        </w:rPr>
+        <w:t>k</w:t>
+      </w:r>
+      <w:r>
+        <w:rPr>
+          <w:rFonts w:ascii="Georgia" w:hAnsi="Georgia"/>
+          <w:color w:val="000000"/>
+          <w:sz w:val="22"/>
+          <w:szCs w:val="22"/>
+        </w:rPr>
+        <w:t>e</w:t>
+      </w:r>
+      <w:r>
+        <w:rPr>
+          <w:rFonts w:ascii="Georgia" w:hAnsi="Georgia"/>
+          <w:color w:val="000000"/>
+          <w:sz w:val="22"/>
+          <w:szCs w:val="22"/>
+        </w:rPr>
+        <w:t xml:space="preserve"> my head and tr</w:t>
+      </w:r>
+      <w:r>
+        <w:rPr>
+          <w:rFonts w:ascii="Georgia" w:hAnsi="Georgia"/>
+          <w:color w:val="000000"/>
+          <w:sz w:val="22"/>
+          <w:szCs w:val="22"/>
+        </w:rPr>
+        <w:t>y</w:t>
+      </w:r>
+      <w:r>
+        <w:rPr>
+          <w:rFonts w:ascii="Georgia" w:hAnsi="Georgia"/>
+          <w:color w:val="000000"/>
+          <w:sz w:val="22"/>
+          <w:szCs w:val="22"/>
+        </w:rPr>
+        <w:t xml:space="preserve"> to ignore the faint, frightened squeaks coming from my pack. I ha</w:t>
+      </w:r>
+      <w:r>
+        <w:rPr>
+          <w:rFonts w:ascii="Georgia" w:hAnsi="Georgia"/>
+          <w:color w:val="000000"/>
+          <w:sz w:val="22"/>
+          <w:szCs w:val="22"/>
+        </w:rPr>
+        <w:t>ve</w:t>
+      </w:r>
+      <w:r>
+        <w:rPr>
+          <w:rFonts w:ascii="Georgia" w:hAnsi="Georgia"/>
+          <w:color w:val="000000"/>
+          <w:sz w:val="22"/>
+          <w:szCs w:val="22"/>
+        </w:rPr>
+        <w:t xml:space="preserve"> plenty to worry about before I g</w:t>
+      </w:r>
+      <w:r>
+        <w:rPr>
+          <w:rFonts w:ascii="Georgia" w:hAnsi="Georgia"/>
+          <w:color w:val="000000"/>
+          <w:sz w:val="22"/>
+          <w:szCs w:val="22"/>
+        </w:rPr>
+        <w:t>et to “and then”</w:t>
+      </w:r>
+      <w:r>
+        <w:rPr>
+          <w:rFonts w:ascii="Georgia" w:hAnsi="Georgia"/>
+          <w:color w:val="000000"/>
+          <w:sz w:val="22"/>
+          <w:szCs w:val="22"/>
+        </w:rPr>
+        <w:t>.</w:t>
+      </w:r>
+    </w:p>
+    <w:p>
+      <w:pPr>
+        <w:pStyle w:val="TextBody"/>
+        <w:spacing w:before="0" w:after="0"/>
+        <w:ind w:left="0" w:right="0" w:firstLine="288"/>
+        <w:jc w:val="both"/>
+        <w:rPr/>
+      </w:pPr>
+      <w:r>
+        <w:rPr>
+          <w:rFonts w:ascii="Georgia" w:hAnsi="Georgia"/>
+          <w:color w:val="000000"/>
+          <w:sz w:val="22"/>
+          <w:szCs w:val="22"/>
+        </w:rPr>
+        <w:t>But my thoughts k</w:t>
+      </w:r>
+      <w:r>
+        <w:rPr>
+          <w:rFonts w:ascii="Georgia" w:hAnsi="Georgia"/>
+          <w:color w:val="000000"/>
+          <w:sz w:val="22"/>
+          <w:szCs w:val="22"/>
+        </w:rPr>
+        <w:t>e</w:t>
+      </w:r>
+      <w:r>
+        <w:rPr>
+          <w:rFonts w:ascii="Georgia" w:hAnsi="Georgia"/>
+          <w:color w:val="000000"/>
+          <w:sz w:val="22"/>
+          <w:szCs w:val="22"/>
+        </w:rPr>
+        <w:t>ep flying away from me like they d</w:t>
+      </w:r>
+      <w:r>
+        <w:rPr>
+          <w:rFonts w:ascii="Georgia" w:hAnsi="Georgia"/>
+          <w:color w:val="000000"/>
+          <w:sz w:val="22"/>
+          <w:szCs w:val="22"/>
+        </w:rPr>
+        <w:t>o</w:t>
+      </w:r>
+      <w:r>
+        <w:rPr>
+          <w:rFonts w:ascii="Georgia" w:hAnsi="Georgia"/>
+          <w:color w:val="000000"/>
+          <w:sz w:val="22"/>
+          <w:szCs w:val="22"/>
+        </w:rPr>
+        <w:t xml:space="preserve"> before a match in the </w:t>
       </w:r>
       <w:r>
         <w:rPr>
@@ -10654,56 +11443,322 @@
           <w:sz w:val="22"/>
           <w:szCs w:val="22"/>
         </w:rPr>
-        <w:t>. Sehdie’s father wasn’t a bad man. He just thought his daughter could do better than a rat catcher’s youngest son. And he was right. Half the young men in the Hundred Houses wanted to fall in love with her. They wrote poems and bloodied each other’s noses without ever having spoken to her. She could have the best oudh player in the whole Karaband, or either under-captain of the Emir’s Guard, or an idle posher like Tessor Penne é Pue, who would one day inherit a mansion on Nobles’ Hill that was only one room smaller than the royal palace. I doubt Sehdie’s father would have laughed at him if he had said, “I wish to share a life with your daughter.”</w:t>
-      </w:r>
-    </w:p>
-    <w:p>
-      <w:pPr>
-        <w:pStyle w:val="TextBody"/>
-        <w:spacing w:before="0" w:after="0"/>
-        <w:ind w:left="0" w:right="0" w:firstLine="288"/>
-        <w:jc w:val="both"/>
-        <w:rPr>
-          <w:color w:val="000000"/>
-        </w:rPr>
-      </w:pPr>
-      <w:r>
-        <w:rPr>
-          <w:rFonts w:ascii="Georgia" w:hAnsi="Georgia"/>
-          <w:color w:val="000000"/>
-          <w:sz w:val="22"/>
-          <w:szCs w:val="22"/>
-        </w:rPr>
-        <w:t>But he laughed at me. “You?” he said incredulously. We were in the public courtyard of his house. It was modest enough, considering how high he was in the emir’s service. Dwarf lemon trees in pots stood in the corners. He had done me the courtesy of standing when his housekeeper showed me in, but hadn’t offered me anything to drink. I had introduced myself, Vurt Meshash é Onnemeno tin ara Ishad Vurt of Meshash the mother, Onnemeno the father, apprenticed but not indentured to Ishad.</w:t>
-      </w:r>
-    </w:p>
-    <w:p>
-      <w:pPr>
-        <w:pStyle w:val="TextBody"/>
-        <w:spacing w:before="0" w:after="0"/>
-        <w:ind w:left="0" w:right="0" w:firstLine="288"/>
-        <w:jc w:val="both"/>
-        <w:rPr>
-          <w:color w:val="000000"/>
-        </w:rPr>
-      </w:pPr>
-      <w:r>
-        <w:rPr>
-          <w:rFonts w:ascii="Georgia" w:hAnsi="Georgia"/>
-          <w:color w:val="000000"/>
-          <w:sz w:val="22"/>
-          <w:szCs w:val="22"/>
-        </w:rPr>
-        <w:t>“</w:t>
-      </w:r>
-      <w:r>
-        <w:rPr>
-          <w:rFonts w:ascii="Georgia" w:hAnsi="Georgia"/>
-          <w:color w:val="000000"/>
-          <w:sz w:val="22"/>
-          <w:szCs w:val="22"/>
-        </w:rPr>
-        <w:t>You and my daughter? Pfah!” He was taller than me, heavy-set, sharp-eyed, with just a fringe of wiry white hair above his ears.</w:t>
+        <w:t xml:space="preserve">. Sehdie’s father </w:t>
+      </w:r>
+      <w:r>
+        <w:rPr>
+          <w:rFonts w:ascii="Georgia" w:hAnsi="Georgia"/>
+          <w:color w:val="000000"/>
+          <w:sz w:val="22"/>
+          <w:szCs w:val="22"/>
+        </w:rPr>
+        <w:t>i</w:t>
+      </w:r>
+      <w:r>
+        <w:rPr>
+          <w:rFonts w:ascii="Georgia" w:hAnsi="Georgia"/>
+          <w:color w:val="000000"/>
+          <w:sz w:val="22"/>
+          <w:szCs w:val="22"/>
+        </w:rPr>
+        <w:t>sn’t a bad man. He just th</w:t>
+      </w:r>
+      <w:r>
+        <w:rPr>
+          <w:rFonts w:ascii="Georgia" w:hAnsi="Georgia"/>
+          <w:color w:val="000000"/>
+          <w:sz w:val="22"/>
+          <w:szCs w:val="22"/>
+        </w:rPr>
+        <w:t>inks</w:t>
+      </w:r>
+      <w:r>
+        <w:rPr>
+          <w:rFonts w:ascii="Georgia" w:hAnsi="Georgia"/>
+          <w:color w:val="000000"/>
+          <w:sz w:val="22"/>
+          <w:szCs w:val="22"/>
+        </w:rPr>
+        <w:t xml:space="preserve"> his daughter c</w:t>
+      </w:r>
+      <w:r>
+        <w:rPr>
+          <w:rFonts w:ascii="Georgia" w:hAnsi="Georgia"/>
+          <w:color w:val="000000"/>
+          <w:sz w:val="22"/>
+          <w:szCs w:val="22"/>
+        </w:rPr>
+        <w:t>an</w:t>
+      </w:r>
+      <w:r>
+        <w:rPr>
+          <w:rFonts w:ascii="Georgia" w:hAnsi="Georgia"/>
+          <w:color w:val="000000"/>
+          <w:sz w:val="22"/>
+          <w:szCs w:val="22"/>
+        </w:rPr>
+        <w:t xml:space="preserve"> do better than a rat catcher’s youngest son. And he</w:t>
+      </w:r>
+      <w:r>
+        <w:rPr>
+          <w:rFonts w:ascii="Georgia" w:hAnsi="Georgia"/>
+          <w:color w:val="000000"/>
+          <w:sz w:val="22"/>
+          <w:szCs w:val="22"/>
+        </w:rPr>
+        <w:t>'</w:t>
+      </w:r>
+      <w:r>
+        <w:rPr>
+          <w:rFonts w:ascii="Georgia" w:hAnsi="Georgia"/>
+          <w:color w:val="000000"/>
+          <w:sz w:val="22"/>
+          <w:szCs w:val="22"/>
+        </w:rPr>
+        <w:t>s right. Half the young men in the Hundred Houses want to fall in love with her. They wr</w:t>
+      </w:r>
+      <w:r>
+        <w:rPr>
+          <w:rFonts w:ascii="Georgia" w:hAnsi="Georgia"/>
+          <w:color w:val="000000"/>
+          <w:sz w:val="22"/>
+          <w:szCs w:val="22"/>
+        </w:rPr>
+        <w:t>i</w:t>
+      </w:r>
+      <w:r>
+        <w:rPr>
+          <w:rFonts w:ascii="Georgia" w:hAnsi="Georgia"/>
+          <w:color w:val="000000"/>
+          <w:sz w:val="22"/>
+          <w:szCs w:val="22"/>
+        </w:rPr>
+        <w:t>te poems and blood</w:t>
+      </w:r>
+      <w:r>
+        <w:rPr>
+          <w:rFonts w:ascii="Georgia" w:hAnsi="Georgia"/>
+          <w:color w:val="000000"/>
+          <w:sz w:val="22"/>
+          <w:szCs w:val="22"/>
+        </w:rPr>
+        <w:t>y</w:t>
+      </w:r>
+      <w:r>
+        <w:rPr>
+          <w:rFonts w:ascii="Georgia" w:hAnsi="Georgia"/>
+          <w:color w:val="000000"/>
+          <w:sz w:val="22"/>
+          <w:szCs w:val="22"/>
+        </w:rPr>
+        <w:t xml:space="preserve"> each other’s noses without ever having spoken to her. She could have the best oudh player in the whole Karaband, or either under-captain of the Emir’s Guard, or an idle posher like Tessor Penne é Pue, who </w:t>
+      </w:r>
+      <w:r>
+        <w:rPr>
+          <w:rFonts w:ascii="Georgia" w:hAnsi="Georgia"/>
+          <w:color w:val="000000"/>
+          <w:sz w:val="22"/>
+          <w:szCs w:val="22"/>
+        </w:rPr>
+        <w:t xml:space="preserve">'s going to </w:t>
+      </w:r>
+      <w:r>
+        <w:rPr>
+          <w:rFonts w:ascii="Georgia" w:hAnsi="Georgia"/>
+          <w:color w:val="000000"/>
+          <w:sz w:val="22"/>
+          <w:szCs w:val="22"/>
+        </w:rPr>
+        <w:t xml:space="preserve">inherit a mansion on Nobles’ Hill </w:t>
+      </w:r>
+      <w:r>
+        <w:rPr>
+          <w:rFonts w:ascii="Georgia" w:hAnsi="Georgia"/>
+          <w:color w:val="000000"/>
+          <w:sz w:val="22"/>
+          <w:szCs w:val="22"/>
+        </w:rPr>
+        <w:t xml:space="preserve">some day </w:t>
+      </w:r>
+      <w:r>
+        <w:rPr>
+          <w:rFonts w:ascii="Georgia" w:hAnsi="Georgia"/>
+          <w:color w:val="000000"/>
+          <w:sz w:val="22"/>
+          <w:szCs w:val="22"/>
+        </w:rPr>
+        <w:t>that</w:t>
+      </w:r>
+      <w:r>
+        <w:rPr>
+          <w:rFonts w:ascii="Georgia" w:hAnsi="Georgia"/>
+          <w:color w:val="000000"/>
+          <w:sz w:val="22"/>
+          <w:szCs w:val="22"/>
+        </w:rPr>
+        <w:t>'</w:t>
+      </w:r>
+      <w:r>
+        <w:rPr>
+          <w:rFonts w:ascii="Georgia" w:hAnsi="Georgia"/>
+          <w:color w:val="000000"/>
+          <w:sz w:val="22"/>
+          <w:szCs w:val="22"/>
+        </w:rPr>
+        <w:t>s only one room smaller than the royal palace. Sehdie’s father would</w:t>
+      </w:r>
+      <w:r>
+        <w:rPr>
+          <w:rFonts w:ascii="Georgia" w:hAnsi="Georgia"/>
+          <w:color w:val="000000"/>
+          <w:sz w:val="22"/>
+          <w:szCs w:val="22"/>
+        </w:rPr>
+        <w:t>n't</w:t>
+      </w:r>
+      <w:r>
+        <w:rPr>
+          <w:rFonts w:ascii="Georgia" w:hAnsi="Georgia"/>
+          <w:color w:val="000000"/>
+          <w:sz w:val="22"/>
+          <w:szCs w:val="22"/>
+        </w:rPr>
+        <w:t xml:space="preserve"> laugh at him if he said, “I wish to share a life with your daughter.”</w:t>
+      </w:r>
+    </w:p>
+    <w:p>
+      <w:pPr>
+        <w:pStyle w:val="TextBody"/>
+        <w:spacing w:before="0" w:after="0"/>
+        <w:ind w:left="0" w:right="0" w:firstLine="288"/>
+        <w:jc w:val="both"/>
+        <w:rPr/>
+      </w:pPr>
+      <w:r>
+        <w:rPr>
+          <w:rFonts w:ascii="Georgia" w:hAnsi="Georgia"/>
+          <w:color w:val="000000"/>
+          <w:sz w:val="22"/>
+          <w:szCs w:val="22"/>
+        </w:rPr>
+        <w:t xml:space="preserve">But he laughed at me. “You?” We were in the public courtyard of his house. It was modest enough, considering how high he was in the emir’s service. Dwarf lemon trees in pots stood in the corners. He </w:t>
+      </w:r>
+      <w:r>
+        <w:rPr>
+          <w:rFonts w:ascii="Georgia" w:hAnsi="Georgia"/>
+          <w:color w:val="000000"/>
+          <w:sz w:val="22"/>
+          <w:szCs w:val="22"/>
+        </w:rPr>
+        <w:t>did</w:t>
+      </w:r>
+      <w:r>
+        <w:rPr>
+          <w:rFonts w:ascii="Georgia" w:hAnsi="Georgia"/>
+          <w:color w:val="000000"/>
+          <w:sz w:val="22"/>
+          <w:szCs w:val="22"/>
+        </w:rPr>
+        <w:t xml:space="preserve"> me the courtesy of standing when his housekeeper showed me in, but </w:t>
+      </w:r>
+      <w:r>
+        <w:rPr>
+          <w:rFonts w:ascii="Georgia" w:hAnsi="Georgia"/>
+          <w:color w:val="000000"/>
+          <w:sz w:val="22"/>
+          <w:szCs w:val="22"/>
+        </w:rPr>
+        <w:t>didn't</w:t>
+      </w:r>
+      <w:r>
+        <w:rPr>
+          <w:rFonts w:ascii="Georgia" w:hAnsi="Georgia"/>
+          <w:color w:val="000000"/>
+          <w:sz w:val="22"/>
+          <w:szCs w:val="22"/>
+        </w:rPr>
+        <w:t xml:space="preserve"> offer me anything to drink. I introduced myself, Vurt Meshash é Onnemeno ar</w:t>
+      </w:r>
+      <w:r>
+        <w:rPr>
+          <w:rFonts w:ascii="Georgia" w:hAnsi="Georgia"/>
+          <w:color w:val="000000"/>
+          <w:sz w:val="22"/>
+          <w:szCs w:val="22"/>
+        </w:rPr>
+        <w:t>t'</w:t>
+      </w:r>
+      <w:r>
+        <w:rPr>
+          <w:rFonts w:ascii="Georgia" w:hAnsi="Georgia"/>
+          <w:color w:val="000000"/>
+          <w:sz w:val="22"/>
+          <w:szCs w:val="22"/>
+        </w:rPr>
+        <w:t xml:space="preserve"> Ishad—Vurt of Meshash the mother, Onnemeno the father, apprenticed to Ishad </w:t>
+      </w:r>
+      <w:r>
+        <w:rPr>
+          <w:rFonts w:ascii="Georgia" w:hAnsi="Georgia"/>
+          <w:color w:val="000000"/>
+          <w:sz w:val="22"/>
+          <w:szCs w:val="22"/>
+        </w:rPr>
+        <w:t>but not indentured.</w:t>
+      </w:r>
+    </w:p>
+    <w:p>
+      <w:pPr>
+        <w:pStyle w:val="TextBody"/>
+        <w:spacing w:before="0" w:after="0"/>
+        <w:ind w:left="0" w:right="0" w:firstLine="288"/>
+        <w:jc w:val="both"/>
+        <w:rPr/>
+      </w:pPr>
+      <w:r>
+        <w:rPr>
+          <w:rFonts w:ascii="Georgia" w:hAnsi="Georgia"/>
+          <w:color w:val="000000"/>
+          <w:sz w:val="22"/>
+          <w:szCs w:val="22"/>
+        </w:rPr>
+        <w:t>“</w:t>
+      </w:r>
+      <w:r>
+        <w:rPr>
+          <w:rFonts w:ascii="Georgia" w:hAnsi="Georgia"/>
+          <w:color w:val="000000"/>
+          <w:sz w:val="22"/>
+          <w:szCs w:val="22"/>
+        </w:rPr>
+        <w:t>You and my daughter? Pfah!” He</w:t>
+      </w:r>
+      <w:r>
+        <w:rPr>
+          <w:rFonts w:ascii="Georgia" w:hAnsi="Georgia"/>
+          <w:color w:val="000000"/>
+          <w:sz w:val="22"/>
+          <w:szCs w:val="22"/>
+        </w:rPr>
+        <w:t>'</w:t>
+      </w:r>
+      <w:r>
+        <w:rPr>
+          <w:rFonts w:ascii="Georgia" w:hAnsi="Georgia"/>
+          <w:color w:val="000000"/>
+          <w:sz w:val="22"/>
+          <w:szCs w:val="22"/>
+        </w:rPr>
+        <w:t xml:space="preserve">s taller than me, heavy-set, with just a fringe of wiry white hair above his ears. </w:t>
+      </w:r>
+      <w:r>
+        <w:rPr>
+          <w:rFonts w:ascii="Georgia" w:hAnsi="Georgia"/>
+          <w:color w:val="000000"/>
+          <w:sz w:val="22"/>
+          <w:szCs w:val="22"/>
+        </w:rPr>
+        <w:t>Looking at accounts for thirty years has given him a squint.</w:t>
       </w:r>
     </w:p>
     <w:p>
@@ -10763,38 +11818,88 @@
         <w:spacing w:before="0" w:after="0"/>
         <w:ind w:left="0" w:right="0" w:firstLine="288"/>
         <w:jc w:val="both"/>
-        <w:rPr>
-          <w:color w:val="000000"/>
-        </w:rPr>
-      </w:pPr>
-      <w:r>
-        <w:rPr>
-          <w:rFonts w:ascii="Georgia" w:hAnsi="Georgia"/>
-          <w:color w:val="000000"/>
-          <w:sz w:val="22"/>
-          <w:szCs w:val="22"/>
-        </w:rPr>
-        <w:t>Proposing marriage with no hope of success was something young men were expected to do. But claiming that the offer would be welcomed was different. Her father’s eyes narrowed. “What reason is this?”</w:t>
-      </w:r>
-    </w:p>
-    <w:p>
-      <w:pPr>
-        <w:pStyle w:val="TextBody"/>
-        <w:spacing w:before="0" w:after="0"/>
-        <w:ind w:left="0" w:right="0" w:firstLine="288"/>
-        <w:jc w:val="both"/>
-        <w:rPr>
-          <w:color w:val="000000"/>
-        </w:rPr>
-      </w:pPr>
-      <w:r>
-        <w:rPr>
-          <w:rFonts w:ascii="Georgia" w:hAnsi="Georgia"/>
-          <w:color w:val="000000"/>
-          <w:sz w:val="22"/>
-          <w:szCs w:val="22"/>
-        </w:rPr>
-        <w:t>My pulse was racing, but I kept my voice steady. “I have spoken with your daughter, honored sir. About my feelings for her. And she has spoken to me about hers. I believe that—”</w:t>
+        <w:rPr/>
+      </w:pPr>
+      <w:r>
+        <w:rPr>
+          <w:rFonts w:ascii="Georgia" w:hAnsi="Georgia"/>
+          <w:color w:val="000000"/>
+          <w:sz w:val="22"/>
+          <w:szCs w:val="22"/>
+        </w:rPr>
+        <w:t>Proposing marriage with no hope of success was something young men were expected to do. But claiming that the offer w</w:t>
+      </w:r>
+      <w:r>
+        <w:rPr>
+          <w:rFonts w:ascii="Georgia" w:hAnsi="Georgia"/>
+          <w:color w:val="000000"/>
+          <w:sz w:val="22"/>
+          <w:szCs w:val="22"/>
+        </w:rPr>
+        <w:t>as</w:t>
+      </w:r>
+      <w:r>
+        <w:rPr>
+          <w:rFonts w:ascii="Georgia" w:hAnsi="Georgia"/>
+          <w:color w:val="000000"/>
+          <w:sz w:val="22"/>
+          <w:szCs w:val="22"/>
+        </w:rPr>
+        <w:t xml:space="preserve"> welcome was </w:t>
+      </w:r>
+      <w:r>
+        <w:rPr>
+          <w:rFonts w:ascii="Georgia" w:hAnsi="Georgia"/>
+          <w:color w:val="000000"/>
+          <w:sz w:val="22"/>
+          <w:szCs w:val="22"/>
+        </w:rPr>
+        <w:t>an entirely different sack of rats</w:t>
+      </w:r>
+      <w:r>
+        <w:rPr>
+          <w:rFonts w:ascii="Georgia" w:hAnsi="Georgia"/>
+          <w:color w:val="000000"/>
+          <w:sz w:val="22"/>
+          <w:szCs w:val="22"/>
+        </w:rPr>
+        <w:t>. Her father’s eyes narrowed. “What reason is this?”</w:t>
+      </w:r>
+    </w:p>
+    <w:p>
+      <w:pPr>
+        <w:pStyle w:val="TextBody"/>
+        <w:spacing w:before="0" w:after="0"/>
+        <w:ind w:left="0" w:right="0" w:firstLine="288"/>
+        <w:jc w:val="both"/>
+        <w:rPr/>
+      </w:pPr>
+      <w:r>
+        <w:rPr>
+          <w:rFonts w:ascii="Georgia" w:hAnsi="Georgia"/>
+          <w:color w:val="000000"/>
+          <w:sz w:val="22"/>
+          <w:szCs w:val="22"/>
+        </w:rPr>
+        <w:t xml:space="preserve">My pulse </w:t>
+      </w:r>
+      <w:r>
+        <w:rPr>
+          <w:rFonts w:ascii="Georgia" w:hAnsi="Georgia"/>
+          <w:color w:val="000000"/>
+          <w:sz w:val="22"/>
+          <w:szCs w:val="22"/>
+        </w:rPr>
+        <w:t>raced</w:t>
+      </w:r>
+      <w:r>
+        <w:rPr>
+          <w:rFonts w:ascii="Georgia" w:hAnsi="Georgia"/>
+          <w:color w:val="000000"/>
+          <w:sz w:val="22"/>
+          <w:szCs w:val="22"/>
+        </w:rPr>
+        <w:t>, but I kept my voice steady. “I have spoken with your daughter, honored sir. About my feelings for her. And she has spoken to me about hers. I believe that—”</w:t>
       </w:r>
     </w:p>
     <w:p>
@@ -10939,27 +12044,25 @@
         <w:spacing w:before="0" w:after="0"/>
         <w:ind w:left="0" w:right="0" w:firstLine="288"/>
         <w:jc w:val="both"/>
-        <w:rPr>
-          <w:color w:val="000000"/>
-        </w:rPr>
-      </w:pPr>
-      <w:r>
-        <w:rPr>
-          <w:rFonts w:ascii="Georgia" w:hAnsi="Georgia"/>
-          <w:color w:val="000000"/>
-          <w:sz w:val="22"/>
-          <w:szCs w:val="22"/>
-        </w:rPr>
-        <w:t>“</w:t>
-      </w:r>
-      <w:r>
-        <w:rPr>
-          <w:rFonts w:ascii="Georgia" w:hAnsi="Georgia"/>
-          <w:color w:val="000000"/>
-          <w:sz w:val="22"/>
-          <w:szCs w:val="22"/>
-        </w:rPr>
-        <w:t>He is a rat catcher.” The voice came from above us, from a middle-aged woman in a severe black and orange robe who was watching us from a balcony. Her jaw was a little too heavy for her to be called beautiful, but her vowels were perfect. It had to be Sehdie’s aunt, the one who was never happy with anything.</w:t>
+        <w:rPr/>
+      </w:pPr>
+      <w:r>
+        <w:rPr>
+          <w:rFonts w:ascii="Georgia" w:hAnsi="Georgia"/>
+          <w:color w:val="000000"/>
+          <w:sz w:val="22"/>
+          <w:szCs w:val="22"/>
+        </w:rPr>
+        <w:t>“</w:t>
+      </w:r>
+      <w:r>
+        <w:rPr>
+          <w:rFonts w:ascii="Georgia" w:hAnsi="Georgia"/>
+          <w:color w:val="000000"/>
+          <w:sz w:val="22"/>
+          <w:szCs w:val="22"/>
+        </w:rPr>
+        <w:t>He is a rat catcher.” The voice came from above us, from a middle-aged woman in a severe black robe who was watching us from a balcony. Her jaw was a little too heavy for her to be called beautiful, but her vowels were perfect. It had to be Sehdie’s aunt, the one who was never happy with anything.</w:t>
       </w:r>
     </w:p>
     <w:p>
@@ -11075,27 +12178,79 @@
         <w:spacing w:before="0" w:after="0"/>
         <w:ind w:left="0" w:right="0" w:firstLine="288"/>
         <w:jc w:val="both"/>
-        <w:rPr>
-          <w:color w:val="000000"/>
-        </w:rPr>
-      </w:pPr>
-      <w:r>
-        <w:rPr>
-          <w:rFonts w:ascii="Georgia" w:hAnsi="Georgia"/>
-          <w:color w:val="000000"/>
-          <w:sz w:val="22"/>
-          <w:szCs w:val="22"/>
-        </w:rPr>
-        <w:t>“</w:t>
-      </w:r>
-      <w:r>
-        <w:rPr>
-          <w:rFonts w:ascii="Georgia" w:hAnsi="Georgia"/>
-          <w:color w:val="000000"/>
-          <w:sz w:val="22"/>
-          <w:szCs w:val="22"/>
-        </w:rPr>
-        <w:t>And what ’paths’ are these?” asked Sehdie’s aunt. “Will you bring her the treasure of the Sorrowful Prince? Or turn magician, and conjure up what you cannot afford to buy honestly? No, wait, a thought, a thought. This underbeast that lately does plague the city—will you slay it to win the emir’s favor, like that braggart master of yours once did?”</w:t>
+        <w:rPr/>
+      </w:pPr>
+      <w:r>
+        <w:rPr>
+          <w:rFonts w:ascii="Georgia" w:hAnsi="Georgia"/>
+          <w:color w:val="000000"/>
+          <w:sz w:val="22"/>
+          <w:szCs w:val="22"/>
+        </w:rPr>
+        <w:t>“</w:t>
+      </w:r>
+      <w:r>
+        <w:rPr>
+          <w:rFonts w:ascii="Georgia" w:hAnsi="Georgia"/>
+          <w:color w:val="000000"/>
+          <w:sz w:val="22"/>
+          <w:szCs w:val="22"/>
+        </w:rPr>
+        <w:t xml:space="preserve">And what ’paths’ are these?” asked Sehdie’s aunt </w:t>
+      </w:r>
+      <w:r>
+        <w:rPr>
+          <w:rFonts w:ascii="Georgia" w:hAnsi="Georgia"/>
+          <w:color w:val="000000"/>
+          <w:sz w:val="22"/>
+          <w:szCs w:val="22"/>
+        </w:rPr>
+        <w:t>from on high</w:t>
+      </w:r>
+      <w:r>
+        <w:rPr>
+          <w:rFonts w:ascii="Georgia" w:hAnsi="Georgia"/>
+          <w:color w:val="000000"/>
+          <w:sz w:val="22"/>
+          <w:szCs w:val="22"/>
+        </w:rPr>
+        <w:t xml:space="preserve">. “Will you bring her the </w:t>
+      </w:r>
+      <w:r>
+        <w:rPr>
+          <w:rFonts w:ascii="Georgia" w:hAnsi="Georgia"/>
+          <w:color w:val="000000"/>
+          <w:sz w:val="22"/>
+          <w:szCs w:val="22"/>
+        </w:rPr>
+        <w:t>jewels</w:t>
+      </w:r>
+      <w:r>
+        <w:rPr>
+          <w:rFonts w:ascii="Georgia" w:hAnsi="Georgia"/>
+          <w:color w:val="000000"/>
+          <w:sz w:val="22"/>
+          <w:szCs w:val="22"/>
+        </w:rPr>
+        <w:t xml:space="preserve"> of the S</w:t>
+      </w:r>
+      <w:r>
+        <w:rPr>
+          <w:rFonts w:ascii="Georgia" w:hAnsi="Georgia"/>
+          <w:color w:val="000000"/>
+          <w:sz w:val="22"/>
+          <w:szCs w:val="22"/>
+        </w:rPr>
+        <w:t>ad</w:t>
+      </w:r>
+      <w:r>
+        <w:rPr>
+          <w:rFonts w:ascii="Georgia" w:hAnsi="Georgia"/>
+          <w:color w:val="000000"/>
+          <w:sz w:val="22"/>
+          <w:szCs w:val="22"/>
+        </w:rPr>
+        <w:t xml:space="preserve"> Prince? Or turn magician and conjure up what you cannot afford to buy honestly? No, wait, a thought, a thought. This underbeast that lately does plague the city—will you slay it to win the emir’s favor, like that braggart master of yours once did?”</w:t>
       </w:r>
     </w:p>
     <w:p>
@@ -11191,27 +12346,52 @@
         <w:spacing w:before="0" w:after="0"/>
         <w:ind w:left="0" w:right="0" w:firstLine="288"/>
         <w:jc w:val="both"/>
-        <w:rPr>
-          <w:color w:val="000000"/>
-        </w:rPr>
-      </w:pPr>
-      <w:r>
-        <w:rPr>
-          <w:rFonts w:ascii="Georgia" w:hAnsi="Georgia"/>
-          <w:color w:val="000000"/>
-          <w:sz w:val="22"/>
-          <w:szCs w:val="22"/>
-        </w:rPr>
-        <w:t>“</w:t>
-      </w:r>
-      <w:r>
-        <w:rPr>
-          <w:rFonts w:ascii="Georgia" w:hAnsi="Georgia"/>
-          <w:color w:val="000000"/>
-          <w:sz w:val="22"/>
-          <w:szCs w:val="22"/>
-        </w:rPr>
-        <w:t>What? No, no!” Sehdie’s father snatched a linen napkin from the little table beside his chaise, hoping I think to stop my bleeding, but he was too late. One drop, two, a third… It was done. I tasted copper in my mouth. A chill stiffened my spine as a sudden restlessness took hold of me, an urge to be elsewhere, to be doing something that only I could do.</w:t>
+        <w:rPr/>
+      </w:pPr>
+      <w:r>
+        <w:rPr>
+          <w:rFonts w:ascii="Georgia" w:hAnsi="Georgia"/>
+          <w:color w:val="000000"/>
+          <w:sz w:val="22"/>
+          <w:szCs w:val="22"/>
+        </w:rPr>
+        <w:t>“</w:t>
+      </w:r>
+      <w:r>
+        <w:rPr>
+          <w:rFonts w:ascii="Georgia" w:hAnsi="Georgia"/>
+          <w:color w:val="000000"/>
+          <w:sz w:val="22"/>
+          <w:szCs w:val="22"/>
+        </w:rPr>
+        <w:t xml:space="preserve">What? No, no!” Sehdie’s father snatched a linen napkin from the little table beside his chaise, hoping I think to stop my bleeding, but he was too late. One drop, two, a third… It was done. I tasted copper in my mouth. A chill stiffened my spine as a sudden urge to be elsewhere </w:t>
+      </w:r>
+      <w:r>
+        <w:rPr>
+          <w:rFonts w:ascii="Georgia" w:hAnsi="Georgia"/>
+          <w:color w:val="000000"/>
+          <w:sz w:val="22"/>
+          <w:szCs w:val="22"/>
+        </w:rPr>
+        <w:t>took hold of me.</w:t>
+      </w:r>
+      <w:r>
+        <w:rPr>
+          <w:rFonts w:ascii="Georgia" w:hAnsi="Georgia"/>
+          <w:color w:val="000000"/>
+          <w:sz w:val="22"/>
+          <w:szCs w:val="22"/>
+        </w:rPr>
+        <w:t xml:space="preserve"> </w:t>
+      </w:r>
+      <w:r>
+        <w:rPr>
+          <w:rFonts w:ascii="Georgia" w:hAnsi="Georgia"/>
+          <w:color w:val="000000"/>
+          <w:sz w:val="22"/>
+          <w:szCs w:val="22"/>
+        </w:rPr>
+        <w:t>There was something I needed to do.</w:t>
       </w:r>
     </w:p>
     <w:p>
@@ -11264,18 +12444,52 @@
         <w:spacing w:before="0" w:after="0"/>
         <w:ind w:left="0" w:right="0" w:firstLine="288"/>
         <w:jc w:val="both"/>
-        <w:rPr>
-          <w:color w:val="000000"/>
-        </w:rPr>
-      </w:pPr>
-      <w:r>
-        <w:rPr>
-          <w:rFonts w:ascii="Georgia" w:hAnsi="Georgia"/>
-          <w:color w:val="000000"/>
-          <w:sz w:val="22"/>
-          <w:szCs w:val="22"/>
-        </w:rPr>
-        <w:t>Sehdie’s father glared at me. “How dare you?” he spat, tossing the napkin to the ground petulantly. “How dare you swear a wild oath in my house? I am a respectable man, and there are laws about such things! Do you hear me? There are—oh, to the Moon with you! Nednan, summon my jurist. ’I will slay this creature, and see your daughter set free from this place.’ Those were his words, were they not? His exact words?”</w:t>
+        <w:rPr/>
+      </w:pPr>
+      <w:r>
+        <w:rPr>
+          <w:rFonts w:ascii="Georgia" w:hAnsi="Georgia"/>
+          <w:color w:val="000000"/>
+          <w:sz w:val="22"/>
+          <w:szCs w:val="22"/>
+        </w:rPr>
+        <w:t xml:space="preserve">Sehdie’s father glared at me. “How dare you?” he spat, tossing the napkin to the ground petulantly. “How dare you swear a wild oath in my house? I am a respectable man, and there are laws about such things! Do you hear me? There are—oh, to the Moon with you! Nednan, summon my jurist. </w:t>
+      </w:r>
+      <w:r>
+        <w:rPr>
+          <w:rFonts w:ascii="Georgia" w:hAnsi="Georgia"/>
+          <w:color w:val="000000"/>
+          <w:sz w:val="22"/>
+          <w:szCs w:val="22"/>
+        </w:rPr>
+        <w:t>'</w:t>
+      </w:r>
+      <w:r>
+        <w:rPr>
+          <w:rFonts w:ascii="Georgia" w:hAnsi="Georgia"/>
+          <w:color w:val="000000"/>
+          <w:sz w:val="22"/>
+          <w:szCs w:val="22"/>
+        </w:rPr>
+        <w:t>I will slay this creature, and see your daughter set free from this place.</w:t>
+      </w:r>
+      <w:r>
+        <w:rPr>
+          <w:rFonts w:ascii="Georgia" w:hAnsi="Georgia"/>
+          <w:color w:val="000000"/>
+          <w:sz w:val="22"/>
+          <w:szCs w:val="22"/>
+        </w:rPr>
+        <w:t>'</w:t>
+      </w:r>
+      <w:r>
+        <w:rPr>
+          <w:rFonts w:ascii="Georgia" w:hAnsi="Georgia"/>
+          <w:color w:val="000000"/>
+          <w:sz w:val="22"/>
+          <w:szCs w:val="22"/>
+        </w:rPr>
+        <w:t xml:space="preserve"> Those were his words, were they not? His exact words?”</w:t>
       </w:r>
     </w:p>
     <w:p>
@@ -11313,58 +12527,106 @@
         <w:spacing w:before="0" w:after="0"/>
         <w:ind w:left="0" w:right="0" w:firstLine="288"/>
         <w:jc w:val="both"/>
-        <w:rPr>
-          <w:color w:val="000000"/>
-        </w:rPr>
-      </w:pPr>
-      <w:r>
-        <w:rPr>
-          <w:rFonts w:ascii="Georgia" w:hAnsi="Georgia"/>
-          <w:color w:val="000000"/>
-          <w:sz w:val="22"/>
-          <w:szCs w:val="22"/>
-        </w:rPr>
-        <w:t>I realized that I was still holding my knife. I pulled a kerchief from my pocket to wipe it, slipped it back into its sheath, then wiped the blood from my arm. The back of my head was itchy. “Honored sir,” I said, bowing. “We will speak again.”</w:t>
-      </w:r>
-    </w:p>
-    <w:p>
-      <w:pPr>
-        <w:pStyle w:val="TextBody"/>
-        <w:spacing w:before="0" w:after="0"/>
-        <w:ind w:left="0" w:right="0" w:firstLine="288"/>
-        <w:jc w:val="both"/>
-        <w:rPr>
-          <w:color w:val="000000"/>
-        </w:rPr>
-      </w:pPr>
-      <w:r>
-        <w:rPr>
-          <w:rFonts w:ascii="Georgia" w:hAnsi="Georgia"/>
-          <w:color w:val="000000"/>
-          <w:sz w:val="22"/>
-          <w:szCs w:val="22"/>
-        </w:rPr>
-        <w:t>He pursed his lips. “I doubt it,” he replied. There was no pity in his eyes, no respect. I really was just a rat catcher’s son to him, no better than the Gifted animals I hunted. He waved at his houseman to show me out.</w:t>
-      </w:r>
-    </w:p>
-    <w:p>
-      <w:pPr>
-        <w:pStyle w:val="TextBody"/>
-        <w:spacing w:before="0" w:after="0"/>
-        <w:ind w:left="0" w:right="0" w:firstLine="288"/>
-        <w:jc w:val="both"/>
-        <w:rPr>
-          <w:color w:val="000000"/>
-        </w:rPr>
-      </w:pPr>
-      <w:r>
-        <w:rPr>
-          <w:rFonts w:ascii="Georgia" w:hAnsi="Georgia"/>
-          <w:color w:val="000000"/>
-          <w:sz w:val="22"/>
-          <w:szCs w:val="22"/>
-        </w:rPr>
-        <w:t>Ishad was furious. “At least you didn’t swear to do it barehanded,” he grunted, painting my wound with some dark, foul-smelling grease that Darpani used on cows’ udders. “Or blindfolded.”</w:t>
+        <w:rPr/>
+      </w:pPr>
+      <w:r>
+        <w:rPr>
+          <w:rFonts w:ascii="Georgia" w:hAnsi="Georgia"/>
+          <w:color w:val="000000"/>
+          <w:sz w:val="22"/>
+          <w:szCs w:val="22"/>
+        </w:rPr>
+        <w:t xml:space="preserve">I realized that I was still holding my knife. I pulled a kerchief from my pocket to wipe it </w:t>
+      </w:r>
+      <w:r>
+        <w:rPr>
+          <w:rFonts w:ascii="Georgia" w:hAnsi="Georgia"/>
+          <w:color w:val="000000"/>
+          <w:sz w:val="22"/>
+          <w:szCs w:val="22"/>
+        </w:rPr>
+        <w:t>and</w:t>
+      </w:r>
+      <w:r>
+        <w:rPr>
+          <w:rFonts w:ascii="Georgia" w:hAnsi="Georgia"/>
+          <w:color w:val="000000"/>
+          <w:sz w:val="22"/>
+          <w:szCs w:val="22"/>
+        </w:rPr>
+        <w:t xml:space="preserve"> slipped it back into its sheath, then wiped the blood from my </w:t>
+      </w:r>
+      <w:r>
+        <w:rPr>
+          <w:rFonts w:ascii="Georgia" w:hAnsi="Georgia"/>
+          <w:color w:val="000000"/>
+          <w:sz w:val="22"/>
+          <w:szCs w:val="22"/>
+        </w:rPr>
+        <w:t>hand</w:t>
+      </w:r>
+      <w:r>
+        <w:rPr>
+          <w:rFonts w:ascii="Georgia" w:hAnsi="Georgia"/>
+          <w:color w:val="000000"/>
+          <w:sz w:val="22"/>
+          <w:szCs w:val="22"/>
+        </w:rPr>
+        <w:t>. The back of my head was itchy. “Honored sir,” I said, bowing. “We will speak again.”</w:t>
+      </w:r>
+    </w:p>
+    <w:p>
+      <w:pPr>
+        <w:pStyle w:val="TextBody"/>
+        <w:spacing w:before="0" w:after="0"/>
+        <w:ind w:left="0" w:right="0" w:firstLine="288"/>
+        <w:jc w:val="both"/>
+        <w:rPr/>
+      </w:pPr>
+      <w:r>
+        <w:rPr>
+          <w:rFonts w:ascii="Georgia" w:hAnsi="Georgia"/>
+          <w:color w:val="000000"/>
+          <w:sz w:val="22"/>
+          <w:szCs w:val="22"/>
+        </w:rPr>
+        <w:t>He pursed his lips. “I doubt it,” he replied. There was no pity in his eyes, no respect. I really was just a rat catcher’s son to him, no better than the animals I hunted. He waved at his houseman to show me out.</w:t>
+      </w:r>
+    </w:p>
+    <w:p>
+      <w:pPr>
+        <w:pStyle w:val="TextBody"/>
+        <w:spacing w:before="0" w:after="0"/>
+        <w:ind w:left="0" w:right="0" w:firstLine="288"/>
+        <w:jc w:val="both"/>
+        <w:rPr/>
+      </w:pPr>
+      <w:r>
+        <w:rPr>
+          <w:rFonts w:ascii="Georgia" w:hAnsi="Georgia"/>
+          <w:color w:val="000000"/>
+          <w:sz w:val="22"/>
+          <w:szCs w:val="22"/>
+        </w:rPr>
+        <w:t xml:space="preserve">Ishad was furious. “At least you didn’t swear to do it barehanded,” he grunted, painting my </w:t>
+      </w:r>
+      <w:r>
+        <w:rPr>
+          <w:rFonts w:ascii="Georgia" w:hAnsi="Georgia"/>
+          <w:color w:val="000000"/>
+          <w:sz w:val="22"/>
+          <w:szCs w:val="22"/>
+        </w:rPr>
+        <w:t>brand-new scar</w:t>
+      </w:r>
+      <w:r>
+        <w:rPr>
+          <w:rFonts w:ascii="Georgia" w:hAnsi="Georgia"/>
+          <w:color w:val="000000"/>
+          <w:sz w:val="22"/>
+          <w:szCs w:val="22"/>
+        </w:rPr>
+        <w:t xml:space="preserve"> with some dark, foul-smelling grease that Darpani used on cows’ udders. “Or blindfolded.”</w:t>
       </w:r>
     </w:p>
     <w:p>
@@ -11424,20 +12686,16 @@
         <w:spacing w:before="0" w:after="0"/>
         <w:ind w:left="0" w:right="0" w:firstLine="288"/>
         <w:jc w:val="both"/>
-        <w:rPr>
-          <w:rFonts w:ascii="Georgia" w:hAnsi="Georgia"/>
-          <w:sz w:val="22"/>
-          <w:szCs w:val="22"/>
-        </w:rPr>
-      </w:pPr>
-      <w:r>
-        <w:rPr>
-          <w:rFonts w:ascii="Georgia" w:hAnsi="Georgia"/>
-          <w:color w:val="000000"/>
-          <w:sz w:val="22"/>
-          <w:szCs w:val="22"/>
-        </w:rPr>
-        <w:t>We were sitting in his rear courtyard. It was long and narrow, a brick-floored rectangle barely wide enough for our two stools and the side table where he kept his salves and polishes and foul-smelling concoctions that could serve as either. Rough-made wooden shelves took up half of one wall. Blunted weapons, some of them looking half as old as the city itself, were stacked on them haphazardly. A dozen crosses on heavy pedestals stood against the other wall. A suit of leather armor hung on each one, drying out after the day’s lessons. I could smell them even above the reek of the Darpani grease. Ishad kept promising to tear out their quilted cotton linings and put in fresh ones, but never actually got around to it.</w:t>
+        <w:rPr/>
+      </w:pPr>
+      <w:r>
+        <w:rPr>
+          <w:rFonts w:ascii="Georgia" w:hAnsi="Georgia"/>
+          <w:color w:val="000000"/>
+          <w:sz w:val="22"/>
+          <w:szCs w:val="22"/>
+        </w:rPr>
+        <w:t>We were sitting in his rear courtyard. It was long and narrow, a brick-floored rectangle barely wide enough for our two stools and the side table where he kept his salves and polishes and foul-smelling concoctions that could serve as either. Rough-made wooden shelves took up half of one wall. Blunted weapons were stacked on them haphazardly, some of them looking half as old as the city itself. A dozen crosses on heavy pedestals stood against the other wall. A suit of leather armor hung on each one, drying out after the day’s lessons. I could smell them even above the reek of the Darpani grease. Ishad kept promising to tear out their quilted cotton linings and put in fresh ones, but never actually got around to it.</w:t>
       </w:r>
     </w:p>
     <w:p>
@@ -11466,47 +12724,169 @@
         <w:spacing w:before="0" w:after="0"/>
         <w:ind w:left="0" w:right="0" w:firstLine="288"/>
         <w:jc w:val="both"/>
-        <w:rPr>
-          <w:color w:val="000000"/>
-        </w:rPr>
-      </w:pPr>
-      <w:r>
-        <w:rPr>
-          <w:rFonts w:ascii="Georgia" w:hAnsi="Georgia"/>
-          <w:color w:val="000000"/>
-          <w:sz w:val="22"/>
-          <w:szCs w:val="22"/>
-        </w:rPr>
-        <w:t>I shook my head. “I don’t think so.” The itch, the feeling that I had to be up and doing something, something important, had grown worse by the hour. I kept fighting the urge to try to bang the back of my head against the wall behind me to ease it.</w:t>
-      </w:r>
-    </w:p>
-    <w:p>
-      <w:pPr>
-        <w:pStyle w:val="TextBody"/>
-        <w:spacing w:before="0" w:after="0"/>
-        <w:ind w:left="0" w:right="0" w:firstLine="288"/>
-        <w:jc w:val="both"/>
-        <w:rPr>
-          <w:color w:val="000000"/>
-        </w:rPr>
-      </w:pPr>
-      <w:r>
-        <w:rPr>
-          <w:rFonts w:ascii="Georgia" w:hAnsi="Georgia"/>
-          <w:color w:val="000000"/>
-          <w:sz w:val="22"/>
-          <w:szCs w:val="22"/>
-        </w:rPr>
-        <w:t>“</w:t>
-      </w:r>
-      <w:r>
-        <w:rPr>
-          <w:rFonts w:ascii="Georgia" w:hAnsi="Georgia"/>
-          <w:color w:val="000000"/>
-          <w:sz w:val="22"/>
-          <w:szCs w:val="22"/>
-        </w:rPr>
-        <w:t>Well, no, no, think on it a moment.” Ishad raised a finger. “You said you would slay the creature, and see the girl free. Right? Not, ’and see her set free.’ So, you’ve two tasks, not one. We can worry about the ’free’ bit later. Hells, maybe we can find a magician to bend the oath on that. I bet—”</w:t>
+        <w:rPr/>
+      </w:pPr>
+      <w:r>
+        <w:rPr>
+          <w:rFonts w:ascii="Georgia" w:hAnsi="Georgia"/>
+          <w:color w:val="000000"/>
+          <w:sz w:val="22"/>
+          <w:szCs w:val="22"/>
+        </w:rPr>
+        <w:t xml:space="preserve">I shook my head. “I don’t think so.” The itch, the feeling that I had to be up and doing something, something important, </w:t>
+      </w:r>
+      <w:r>
+        <w:rPr>
+          <w:rFonts w:ascii="Georgia" w:hAnsi="Georgia"/>
+          <w:color w:val="000000"/>
+          <w:sz w:val="22"/>
+          <w:szCs w:val="22"/>
+        </w:rPr>
+        <w:t>was</w:t>
+      </w:r>
+      <w:r>
+        <w:rPr>
+          <w:rFonts w:ascii="Georgia" w:hAnsi="Georgia"/>
+          <w:color w:val="000000"/>
+          <w:sz w:val="22"/>
+          <w:szCs w:val="22"/>
+        </w:rPr>
+        <w:t xml:space="preserve"> </w:t>
+      </w:r>
+      <w:r>
+        <w:rPr>
+          <w:rFonts w:ascii="Georgia" w:hAnsi="Georgia"/>
+          <w:color w:val="000000"/>
+          <w:sz w:val="22"/>
+          <w:szCs w:val="22"/>
+        </w:rPr>
+        <w:t>growing</w:t>
+      </w:r>
+      <w:r>
+        <w:rPr>
+          <w:rFonts w:ascii="Georgia" w:hAnsi="Georgia"/>
+          <w:color w:val="000000"/>
+          <w:sz w:val="22"/>
+          <w:szCs w:val="22"/>
+        </w:rPr>
+        <w:t xml:space="preserve"> worse by the hour. I kept fighting the urge to try to bang the back of my head against </w:t>
+      </w:r>
+      <w:r>
+        <w:rPr>
+          <w:rFonts w:ascii="Georgia" w:hAnsi="Georgia"/>
+          <w:color w:val="000000"/>
+          <w:sz w:val="22"/>
+          <w:szCs w:val="22"/>
+        </w:rPr>
+        <w:t>a</w:t>
+      </w:r>
+      <w:r>
+        <w:rPr>
+          <w:rFonts w:ascii="Georgia" w:hAnsi="Georgia"/>
+          <w:color w:val="000000"/>
+          <w:sz w:val="22"/>
+          <w:szCs w:val="22"/>
+        </w:rPr>
+        <w:t xml:space="preserve"> wall to ease it.</w:t>
+      </w:r>
+    </w:p>
+    <w:p>
+      <w:pPr>
+        <w:pStyle w:val="TextBody"/>
+        <w:spacing w:before="0" w:after="0"/>
+        <w:ind w:left="0" w:right="0" w:firstLine="288"/>
+        <w:jc w:val="both"/>
+        <w:rPr/>
+      </w:pPr>
+      <w:r>
+        <w:rPr>
+          <w:rFonts w:ascii="Georgia" w:hAnsi="Georgia"/>
+          <w:color w:val="000000"/>
+          <w:sz w:val="22"/>
+          <w:szCs w:val="22"/>
+        </w:rPr>
+        <w:t>“</w:t>
+      </w:r>
+      <w:r>
+        <w:rPr>
+          <w:rFonts w:ascii="Georgia" w:hAnsi="Georgia"/>
+          <w:color w:val="000000"/>
+          <w:sz w:val="22"/>
+          <w:szCs w:val="22"/>
+        </w:rPr>
+        <w:t xml:space="preserve">Well, no, no, think on it a moment.” Ishad raised a finger. “You said you would slay the creature, and see the girl free. Right? Not, </w:t>
+      </w:r>
+      <w:r>
+        <w:rPr>
+          <w:rFonts w:ascii="Georgia" w:hAnsi="Georgia"/>
+          <w:color w:val="000000"/>
+          <w:sz w:val="22"/>
+          <w:szCs w:val="22"/>
+        </w:rPr>
+        <w:t>'</w:t>
+      </w:r>
+      <w:r>
+        <w:rPr>
+          <w:rFonts w:ascii="Georgia" w:hAnsi="Georgia"/>
+          <w:color w:val="000000"/>
+          <w:sz w:val="22"/>
+          <w:szCs w:val="22"/>
+        </w:rPr>
+        <w:t>and see her set free</w:t>
+      </w:r>
+      <w:r>
+        <w:rPr>
+          <w:rFonts w:ascii="Georgia" w:hAnsi="Georgia"/>
+          <w:color w:val="000000"/>
+          <w:sz w:val="22"/>
+          <w:szCs w:val="22"/>
+        </w:rPr>
+        <w:t>'.</w:t>
+      </w:r>
+      <w:r>
+        <w:rPr>
+          <w:rFonts w:ascii="Georgia" w:hAnsi="Georgia"/>
+          <w:color w:val="000000"/>
+          <w:sz w:val="22"/>
+          <w:szCs w:val="22"/>
+        </w:rPr>
+        <w:t xml:space="preserve"> So, you’ve two tasks, not one. We can worry about the </w:t>
+      </w:r>
+      <w:r>
+        <w:rPr>
+          <w:rFonts w:ascii="Georgia" w:hAnsi="Georgia"/>
+          <w:color w:val="000000"/>
+          <w:sz w:val="22"/>
+          <w:szCs w:val="22"/>
+        </w:rPr>
+        <w:t>'</w:t>
+      </w:r>
+      <w:r>
+        <w:rPr>
+          <w:rFonts w:ascii="Georgia" w:hAnsi="Georgia"/>
+          <w:color w:val="000000"/>
+          <w:sz w:val="22"/>
+          <w:szCs w:val="22"/>
+        </w:rPr>
+        <w:t>free</w:t>
+      </w:r>
+      <w:r>
+        <w:rPr>
+          <w:rFonts w:ascii="Georgia" w:hAnsi="Georgia"/>
+          <w:color w:val="000000"/>
+          <w:sz w:val="22"/>
+          <w:szCs w:val="22"/>
+        </w:rPr>
+        <w:t>'</w:t>
+      </w:r>
+      <w:r>
+        <w:rPr>
+          <w:rFonts w:ascii="Georgia" w:hAnsi="Georgia"/>
+          <w:color w:val="000000"/>
+          <w:sz w:val="22"/>
+          <w:szCs w:val="22"/>
+        </w:rPr>
+        <w:t xml:space="preserve"> bit later. Hells, maybe we can find a magician to bend the oath on that. I bet—”</w:t>
       </w:r>
     </w:p>
     <w:p>
@@ -11613,42 +12993,88 @@
         <w:spacing w:before="0" w:after="0"/>
         <w:ind w:left="0" w:right="0" w:firstLine="288"/>
         <w:jc w:val="both"/>
-        <w:rPr>
-          <w:rFonts w:ascii="Georgia" w:hAnsi="Georgia"/>
-          <w:sz w:val="22"/>
-          <w:szCs w:val="22"/>
-        </w:rPr>
-      </w:pPr>
-      <w:r>
-        <w:rPr>
-          <w:rFonts w:ascii="Georgia" w:hAnsi="Georgia"/>
-          <w:color w:val="000000"/>
-          <w:sz w:val="22"/>
-          <w:szCs w:val="22"/>
-        </w:rPr>
-        <w:t>I had to tell my mother. She would have heard soon enough anyway. A blood oath for love? The houseman might have kept his mouth shut, but the rest of the staff had undoubtedly been watching and listening, which meant the tale had probably been told three times before I reached Ishad’s.</w:t>
-      </w:r>
-    </w:p>
-    <w:p>
-      <w:pPr>
-        <w:pStyle w:val="TextBody"/>
-        <w:spacing w:before="0" w:after="0"/>
-        <w:ind w:left="0" w:right="0" w:firstLine="288"/>
-        <w:jc w:val="both"/>
-        <w:rPr>
-          <w:rFonts w:ascii="Georgia" w:hAnsi="Georgia"/>
-          <w:sz w:val="22"/>
-          <w:szCs w:val="22"/>
-        </w:rPr>
-      </w:pPr>
-      <w:r>
-        <w:rPr>
-          <w:rFonts w:ascii="Georgia" w:hAnsi="Georgia"/>
-          <w:color w:val="000000"/>
-          <w:sz w:val="22"/>
-          <w:szCs w:val="22"/>
-        </w:rPr>
-        <w:t>And of course I had told Kerrem why there was blood on his shirt, which would have roughly the same effect as hiring a troupe of balladeers. Sehdie’s father would be the villain, of course. Her friends would tell each other that he was a heartless man whose only desire was to keep his daughter locked away with the rest of his treasure. In fact, he was by all accounts decent enough, if a bit pompous. He hadn’t remarried after Sehdie’s mother died, and had kept his wife’s sister in his home long after custom and law would have allowed him to turn her out.</w:t>
+        <w:rPr/>
+      </w:pPr>
+      <w:r>
+        <w:rPr>
+          <w:rFonts w:ascii="Georgia" w:hAnsi="Georgia"/>
+          <w:color w:val="000000"/>
+          <w:sz w:val="22"/>
+          <w:szCs w:val="22"/>
+        </w:rPr>
+        <w:t xml:space="preserve">I had to tell my mother. She would have heard soon enough anyway. A blood oath for love? The houseman might </w:t>
+      </w:r>
+      <w:r>
+        <w:rPr>
+          <w:rFonts w:ascii="Georgia" w:hAnsi="Georgia"/>
+          <w:color w:val="000000"/>
+          <w:sz w:val="22"/>
+          <w:szCs w:val="22"/>
+        </w:rPr>
+        <w:t>keep</w:t>
+      </w:r>
+      <w:r>
+        <w:rPr>
+          <w:rFonts w:ascii="Georgia" w:hAnsi="Georgia"/>
+          <w:color w:val="000000"/>
+          <w:sz w:val="22"/>
+          <w:szCs w:val="22"/>
+        </w:rPr>
+        <w:t xml:space="preserve"> his mouth shut, but the rest of the staff had undoubtedly been watching and listening, which meant the tale had probably been told three times before I reached Ishad’s.</w:t>
+      </w:r>
+    </w:p>
+    <w:p>
+      <w:pPr>
+        <w:pStyle w:val="TextBody"/>
+        <w:spacing w:before="0" w:after="0"/>
+        <w:ind w:left="0" w:right="0" w:firstLine="288"/>
+        <w:jc w:val="both"/>
+        <w:rPr/>
+      </w:pPr>
+      <w:r>
+        <w:rPr>
+          <w:rFonts w:ascii="Georgia" w:hAnsi="Georgia"/>
+          <w:color w:val="000000"/>
+          <w:sz w:val="22"/>
+          <w:szCs w:val="22"/>
+        </w:rPr>
+        <w:t xml:space="preserve">And of course I had </w:t>
+      </w:r>
+      <w:r>
+        <w:rPr>
+          <w:rFonts w:ascii="Georgia" w:hAnsi="Georgia"/>
+          <w:color w:val="000000"/>
+          <w:sz w:val="22"/>
+          <w:szCs w:val="22"/>
+        </w:rPr>
+        <w:t>to tell</w:t>
+      </w:r>
+      <w:r>
+        <w:rPr>
+          <w:rFonts w:ascii="Georgia" w:hAnsi="Georgia"/>
+          <w:color w:val="000000"/>
+          <w:sz w:val="22"/>
+          <w:szCs w:val="22"/>
+        </w:rPr>
+        <w:t xml:space="preserve"> Kerrem why there was blood on his shirt, which would have roughly the same effect as hiring a troupe of balladeers. Sehdie’s father would be the villain, of course. Her friends would tell each other that he was a heartless man whose only desire was to keep his daughter locked away with the rest of his treasure. In fact, he was by all accounts </w:t>
+      </w:r>
+      <w:r>
+        <w:rPr>
+          <w:rFonts w:ascii="Georgia" w:hAnsi="Georgia"/>
+          <w:color w:val="000000"/>
+          <w:sz w:val="22"/>
+          <w:szCs w:val="22"/>
+        </w:rPr>
+        <w:t>pretty decent, as pompous asses go</w:t>
+      </w:r>
+      <w:r>
+        <w:rPr>
+          <w:rFonts w:ascii="Georgia" w:hAnsi="Georgia"/>
+          <w:color w:val="000000"/>
+          <w:sz w:val="22"/>
+          <w:szCs w:val="22"/>
+        </w:rPr>
+        <w:t>. He hadn’t remarried after Sehdie’s mother died, and had kept his wife’s sister in his home long after custom and law would have allowed him to turn her out.</w:t>
       </w:r>
     </w:p>
     <w:p>
@@ -49692,7 +51118,7 @@
       <w:formProt w:val="false"/>
       <w:titlePg/>
       <w:textDirection w:val="lrTb"/>
-      <w:docGrid w:type="default" w:linePitch="240" w:charSpace="0"/>
+      <w:docGrid w:type="default" w:linePitch="240" w:charSpace="4294961151"/>
     </w:sectPr>
   </w:body>
 </w:document>
@@ -49861,7 +51287,6 @@
     <w:rPr>
       <w:rFonts w:ascii="Cambria" w:hAnsi="Cambria" w:eastAsia="Cambria" w:cs="" w:asciiTheme="minorHAnsi" w:cstheme="minorBidi" w:eastAsiaTheme="minorHAnsi" w:hAnsiTheme="minorHAnsi"/>
       <w:color w:val="00000A"/>
-      <w:kern w:val="0"/>
       <w:sz w:val="24"/>
       <w:szCs w:val="24"/>
       <w:lang w:val="en-US" w:eastAsia="en-US" w:bidi="ar-SA"/>
@@ -50295,7 +51720,7 @@
     </w:rPr>
   </w:style>
   <w:style w:type="paragraph" w:styleId="TextBody">
-    <w:name w:val="Body Text"/>
+    <w:name w:val="Text Body"/>
     <w:basedOn w:val="Normal"/>
     <w:link w:val="BodyTextChar"/>
     <w:qFormat/>
@@ -50396,7 +51821,6 @@
     <w:rPr>
       <w:rFonts w:ascii="Cambria" w:hAnsi="Cambria" w:eastAsia="Cambria" w:cs="" w:asciiTheme="minorHAnsi" w:cstheme="minorBidi" w:eastAsiaTheme="minorHAnsi" w:hAnsiTheme="minorHAnsi"/>
       <w:color w:val="00000A"/>
-      <w:kern w:val="0"/>
       <w:sz w:val="24"/>
       <w:szCs w:val="24"/>
       <w:lang w:val="en-US" w:eastAsia="en-US" w:bidi="ar-SA"/>
@@ -50417,7 +51841,6 @@
     <w:rPr>
       <w:rFonts w:ascii="Cambria" w:hAnsi="Cambria" w:eastAsia="Cambria" w:cs="" w:asciiTheme="minorHAnsi" w:cstheme="minorBidi" w:eastAsiaTheme="minorHAnsi" w:hAnsiTheme="minorHAnsi"/>
       <w:color w:val="00000A"/>
-      <w:kern w:val="0"/>
       <w:sz w:val="24"/>
       <w:szCs w:val="24"/>
       <w:lang w:val="en-US" w:eastAsia="en-US" w:bidi="ar-SA"/>
@@ -50462,7 +51885,7 @@
     </w:rPr>
   </w:style>
   <w:style w:type="paragraph" w:styleId="Footnote">
-    <w:name w:val="Footnote Text"/>
+    <w:name w:val="Footnote"/>
     <w:basedOn w:val="Normal"/>
     <w:uiPriority w:val="9"/>
     <w:unhideWhenUsed/>

--- a/coriandel/beneath-coriandel.docx
+++ b/coriandel/beneath-coriandel.docx
@@ -11019,7 +11019,16 @@
           <w:sz w:val="22"/>
           <w:szCs w:val="22"/>
         </w:rPr>
-        <w:t>and they mostly agreed with each other</w:t>
+        <w:t xml:space="preserve">and they mostly agreed with </w:t>
+      </w:r>
+      <w:r>
+        <w:rPr>
+          <w:rFonts w:ascii="Georgia" w:hAnsi="Georgia"/>
+          <w:color w:val="000000"/>
+          <w:sz w:val="22"/>
+          <w:szCs w:val="22"/>
+        </w:rPr>
+        <w:t>Ishad's stories</w:t>
       </w:r>
       <w:r>
         <w:rPr>
@@ -13056,16 +13065,16 @@
           <w:sz w:val="22"/>
           <w:szCs w:val="22"/>
         </w:rPr>
-        <w:t xml:space="preserve"> Kerrem why there was blood on his shirt, which would have roughly the same effect as hiring a troupe of balladeers. Sehdie’s father would be the villain, of course. Her friends would tell each other that he was a heartless man whose only desire was to keep his daughter locked away with the rest of his treasure. In fact, he was by all accounts </w:t>
-      </w:r>
-      <w:r>
-        <w:rPr>
-          <w:rFonts w:ascii="Georgia" w:hAnsi="Georgia"/>
-          <w:color w:val="000000"/>
-          <w:sz w:val="22"/>
-          <w:szCs w:val="22"/>
-        </w:rPr>
-        <w:t>pretty decent, as pompous asses go</w:t>
+        <w:t xml:space="preserve"> Kerrem why there was blood on his shirt, which would have roughly the same effect as hiring a troupe of balladeers. Sehdie’s father would be the villain, of course. Her friends would tell each other that he was a heartless man whose only desire was to keep his daughter locked away with the rest of his treasure. In fact, he was </w:t>
+      </w:r>
+      <w:r>
+        <w:rPr>
+          <w:rFonts w:ascii="Georgia" w:hAnsi="Georgia"/>
+          <w:color w:val="000000"/>
+          <w:sz w:val="22"/>
+          <w:szCs w:val="22"/>
+        </w:rPr>
+        <w:t>pretty decent, for a pompous ass</w:t>
       </w:r>
       <w:r>
         <w:rPr>
@@ -13083,38 +13092,178 @@
         <w:spacing w:before="0" w:after="0"/>
         <w:ind w:left="0" w:right="0" w:firstLine="288"/>
         <w:jc w:val="both"/>
-        <w:rPr>
-          <w:color w:val="000000"/>
-        </w:rPr>
-      </w:pPr>
-      <w:r>
-        <w:rPr>
-          <w:rFonts w:ascii="Georgia" w:hAnsi="Georgia"/>
-          <w:color w:val="000000"/>
-          <w:sz w:val="22"/>
-          <w:szCs w:val="22"/>
-        </w:rPr>
-        <w:t>Not that Sehdie’s aunt ever acknowledged his generosity, or anything else that anyone ever did for her. She was a sour lemon, that one. She didn’t think any change in the last twenty years had been for the better, and insisted Sehdie dress as though the emir’s mother was still on the throne. She even forced Sehdie to take lessons in diction and deportment. “I swear she keeps a list somewhere,” Sehdie told me once. “Everyone in Coriandel is on it, and every time they forget to roll an ’R’, she puts a little tick beside their name.” The aunt might not have had anything to do with my oath, but that wouldn’t stop people from appointing her deputy villain in their version of the story.</w:t>
-      </w:r>
-    </w:p>
-    <w:p>
-      <w:pPr>
-        <w:pStyle w:val="TextBody"/>
-        <w:spacing w:before="0" w:after="0"/>
-        <w:ind w:left="0" w:right="0" w:firstLine="288"/>
-        <w:jc w:val="both"/>
-        <w:rPr>
-          <w:color w:val="000000"/>
-        </w:rPr>
-      </w:pPr>
-      <w:r>
-        <w:rPr>
-          <w:rFonts w:ascii="Georgia" w:hAnsi="Georgia"/>
-          <w:color w:val="000000"/>
-          <w:sz w:val="22"/>
-          <w:szCs w:val="22"/>
-        </w:rPr>
-        <w:t>I left Sehdie out of the story when I told my mother what I had done. She didn’t cry—she wasn’t the crying kind. But the look on her face… I’m the youngest, born years after my brother and my sisters. “Late for Luck,” as they say, which made me her favorite, but I had disappointed her so many times. Getting into fights whenever someone made a joke about rat catchers, when my brother had been as peaceful as an old donkey. Slipping out my window at night to watch Ishad teach city guardsmen how to fight dirty, when my sister had set herself to weaving and lettering from the day she was apprenticed. She didn’t know why I was so restless, any more than I did. And now this.</w:t>
+        <w:rPr/>
+      </w:pPr>
+      <w:r>
+        <w:rPr>
+          <w:rFonts w:ascii="Georgia" w:hAnsi="Georgia"/>
+          <w:color w:val="000000"/>
+          <w:sz w:val="22"/>
+          <w:szCs w:val="22"/>
+        </w:rPr>
+        <w:t xml:space="preserve">Not that Sehdie’s aunt ever acknowledged his generosity, or anything else that anyone ever did for her. She was </w:t>
+      </w:r>
+      <w:r>
+        <w:rPr>
+          <w:rFonts w:ascii="Georgia" w:hAnsi="Georgia"/>
+          <w:color w:val="000000"/>
+          <w:sz w:val="22"/>
+          <w:szCs w:val="22"/>
+        </w:rPr>
+        <w:t>as bitter as melon rind</w:t>
+      </w:r>
+      <w:r>
+        <w:rPr>
+          <w:rFonts w:ascii="Georgia" w:hAnsi="Georgia"/>
+          <w:color w:val="000000"/>
+          <w:sz w:val="22"/>
+          <w:szCs w:val="22"/>
+        </w:rPr>
+        <w:t>, that one. She didn’t think any</w:t>
+      </w:r>
+      <w:r>
+        <w:rPr>
+          <w:rFonts w:ascii="Georgia" w:hAnsi="Georgia"/>
+          <w:color w:val="000000"/>
+          <w:sz w:val="22"/>
+          <w:szCs w:val="22"/>
+        </w:rPr>
+        <w:t>thing good had happened since the emir's aunt gave up the collar</w:t>
+      </w:r>
+      <w:r>
+        <w:rPr>
+          <w:rFonts w:ascii="Georgia" w:hAnsi="Georgia"/>
+          <w:color w:val="000000"/>
+          <w:sz w:val="22"/>
+          <w:szCs w:val="22"/>
+        </w:rPr>
+        <w:t xml:space="preserve">, and insisted Sehdie dress as though </w:t>
+      </w:r>
+      <w:r>
+        <w:rPr>
+          <w:rFonts w:ascii="Georgia" w:hAnsi="Georgia"/>
+          <w:color w:val="000000"/>
+          <w:sz w:val="22"/>
+          <w:szCs w:val="22"/>
+        </w:rPr>
+        <w:t>she was living back when</w:t>
+      </w:r>
+      <w:r>
+        <w:rPr>
+          <w:rFonts w:ascii="Georgia" w:hAnsi="Georgia"/>
+          <w:color w:val="000000"/>
+          <w:sz w:val="22"/>
+          <w:szCs w:val="22"/>
+        </w:rPr>
+        <w:t xml:space="preserve">. She even </w:t>
+      </w:r>
+      <w:r>
+        <w:rPr>
+          <w:rFonts w:ascii="Georgia" w:hAnsi="Georgia"/>
+          <w:color w:val="000000"/>
+          <w:sz w:val="22"/>
+          <w:szCs w:val="22"/>
+        </w:rPr>
+        <w:t>made</w:t>
+      </w:r>
+      <w:r>
+        <w:rPr>
+          <w:rFonts w:ascii="Georgia" w:hAnsi="Georgia"/>
+          <w:color w:val="000000"/>
+          <w:sz w:val="22"/>
+          <w:szCs w:val="22"/>
+        </w:rPr>
+        <w:t xml:space="preserve"> Sehdie take lessons in diction and deportment. “I swear she keeps a list somewhere,” Sehdie told me once. “Everyone in Coriandel is on it, and every time they forget to roll an ’R’, she puts a little tick beside their name.” The aunt might not have had anything to do with my oath, but that wouldn’t stop people </w:t>
+      </w:r>
+      <w:r>
+        <w:rPr>
+          <w:rFonts w:ascii="Georgia" w:hAnsi="Georgia"/>
+          <w:color w:val="000000"/>
+          <w:sz w:val="22"/>
+          <w:szCs w:val="22"/>
+        </w:rPr>
+        <w:t>making</w:t>
+      </w:r>
+      <w:r>
+        <w:rPr>
+          <w:rFonts w:ascii="Georgia" w:hAnsi="Georgia"/>
+          <w:color w:val="000000"/>
+          <w:sz w:val="22"/>
+          <w:szCs w:val="22"/>
+        </w:rPr>
+        <w:t xml:space="preserve"> her </w:t>
+      </w:r>
+      <w:r>
+        <w:rPr>
+          <w:rFonts w:ascii="Georgia" w:hAnsi="Georgia"/>
+          <w:color w:val="000000"/>
+          <w:sz w:val="22"/>
+          <w:szCs w:val="22"/>
+        </w:rPr>
+        <w:t xml:space="preserve">the </w:t>
+      </w:r>
+      <w:r>
+        <w:rPr>
+          <w:rFonts w:ascii="Georgia" w:hAnsi="Georgia"/>
+          <w:color w:val="000000"/>
+          <w:sz w:val="22"/>
+          <w:szCs w:val="22"/>
+        </w:rPr>
+        <w:t>deputy villain in their version of the story.</w:t>
+      </w:r>
+    </w:p>
+    <w:p>
+      <w:pPr>
+        <w:pStyle w:val="TextBody"/>
+        <w:spacing w:before="0" w:after="0"/>
+        <w:ind w:left="0" w:right="0" w:firstLine="288"/>
+        <w:jc w:val="both"/>
+        <w:rPr/>
+      </w:pPr>
+      <w:r>
+        <w:rPr>
+          <w:rFonts w:ascii="Georgia" w:hAnsi="Georgia"/>
+          <w:color w:val="000000"/>
+          <w:sz w:val="22"/>
+          <w:szCs w:val="22"/>
+        </w:rPr>
+        <w:t>I left Sehdie out of the story when I told my mother what I</w:t>
+      </w:r>
+      <w:r>
+        <w:rPr>
+          <w:rFonts w:ascii="Georgia" w:hAnsi="Georgia"/>
+          <w:color w:val="000000"/>
+          <w:sz w:val="22"/>
+          <w:szCs w:val="22"/>
+        </w:rPr>
+        <w:t>'</w:t>
+      </w:r>
+      <w:r>
+        <w:rPr>
+          <w:rFonts w:ascii="Georgia" w:hAnsi="Georgia"/>
+          <w:color w:val="000000"/>
+          <w:sz w:val="22"/>
+          <w:szCs w:val="22"/>
+        </w:rPr>
+        <w:t xml:space="preserve">d done. She didn’t cry—she wasn’t the crying kind. But the look on her face… I’m the youngest, born years after my brother and my sisters. “Late for Luck,” they say, which made me her favorite, but I had disappointed her so many times. Getting into fights whenever someone made a joke about rat catchers, when my brother had been as peaceful as an old donkey. Slipping out my window at night to watch Ishad teach city guardsmen how to fight dirty, when my sister had set herself to </w:t>
+      </w:r>
+      <w:r>
+        <w:rPr>
+          <w:rFonts w:ascii="Georgia" w:hAnsi="Georgia"/>
+          <w:color w:val="000000"/>
+          <w:sz w:val="22"/>
+          <w:szCs w:val="22"/>
+        </w:rPr>
+        <w:t>weaving traps for a few extra bezels</w:t>
+      </w:r>
+      <w:r>
+        <w:rPr>
+          <w:rFonts w:ascii="Georgia" w:hAnsi="Georgia"/>
+          <w:color w:val="000000"/>
+          <w:sz w:val="22"/>
+          <w:szCs w:val="22"/>
+        </w:rPr>
+        <w:t xml:space="preserve"> from the day she was apprenticed. She didn’t know why I was so restless, any more than I did. And now this.</w:t>
       </w:r>
     </w:p>
     <w:p>
@@ -13216,38 +13365,88 @@
         <w:spacing w:before="0" w:after="0"/>
         <w:ind w:left="0" w:right="0" w:firstLine="288"/>
         <w:jc w:val="both"/>
-        <w:rPr>
-          <w:color w:val="000000"/>
-        </w:rPr>
-      </w:pPr>
-      <w:r>
-        <w:rPr>
-          <w:rFonts w:ascii="Georgia" w:hAnsi="Georgia"/>
-          <w:color w:val="000000"/>
-          <w:sz w:val="22"/>
-          <w:szCs w:val="22"/>
-        </w:rPr>
-        <w:t>A few of his students sparred with me after half-morning. I fenced with them furiously, one on one or one against two, while Ishad shouted himself hoarse. “Pick up your feet! Yes, those feet, the big flat ones at the ends of your legs! And follow through, damn it! No, no, from the same side, backhand, or he’ll—Gaaah.”</w:t>
-      </w:r>
-    </w:p>
-    <w:p>
-      <w:pPr>
-        <w:pStyle w:val="TextBody"/>
-        <w:spacing w:before="0" w:after="0"/>
-        <w:ind w:left="0" w:right="0" w:firstLine="288"/>
-        <w:jc w:val="both"/>
-        <w:rPr>
-          <w:color w:val="000000"/>
-        </w:rPr>
-      </w:pPr>
-      <w:r>
-        <w:rPr>
-          <w:rFonts w:ascii="Georgia" w:hAnsi="Georgia"/>
-          <w:color w:val="000000"/>
-          <w:sz w:val="22"/>
-          <w:szCs w:val="22"/>
-        </w:rPr>
-        <w:t>Kerrem showed up as the last of them were sponging the stink of sweat out of their armpits. “It’s Fate,” he said, trying to find a bright side as always. “Sehdie, the bonescuttle, your oath… It’s Fate. It has to be.”</w:t>
+        <w:rPr/>
+      </w:pPr>
+      <w:r>
+        <w:rPr>
+          <w:rFonts w:ascii="Georgia" w:hAnsi="Georgia"/>
+          <w:color w:val="000000"/>
+          <w:sz w:val="22"/>
+          <w:szCs w:val="22"/>
+        </w:rPr>
+        <w:t xml:space="preserve">A few of his </w:t>
+      </w:r>
+      <w:r>
+        <w:rPr>
+          <w:rFonts w:ascii="Georgia" w:hAnsi="Georgia"/>
+          <w:color w:val="000000"/>
+          <w:sz w:val="22"/>
+          <w:szCs w:val="22"/>
+        </w:rPr>
+        <w:t xml:space="preserve">paying </w:t>
+      </w:r>
+      <w:r>
+        <w:rPr>
+          <w:rFonts w:ascii="Georgia" w:hAnsi="Georgia"/>
+          <w:color w:val="000000"/>
+          <w:sz w:val="22"/>
+          <w:szCs w:val="22"/>
+        </w:rPr>
+        <w:t xml:space="preserve">students sparred with me after </w:t>
+      </w:r>
+      <w:r>
+        <w:rPr>
+          <w:rFonts w:ascii="Georgia" w:hAnsi="Georgia"/>
+          <w:color w:val="000000"/>
+          <w:sz w:val="22"/>
+          <w:szCs w:val="22"/>
+        </w:rPr>
+        <w:t>I was done pushing myself</w:t>
+      </w:r>
+      <w:r>
+        <w:rPr>
+          <w:rFonts w:ascii="Georgia" w:hAnsi="Georgia"/>
+          <w:color w:val="000000"/>
+          <w:sz w:val="22"/>
+          <w:szCs w:val="22"/>
+        </w:rPr>
+        <w:t>. I fenced with them furiously, one on one or one against two, while Ishad shouted himself hoarse. “Pick up your feet! Yes, those feet, the big flat ones at the ends of your legs! And follow through, damn it! No, no, from the same side, backhand, or he’ll—</w:t>
+      </w:r>
+      <w:r>
+        <w:rPr>
+          <w:rFonts w:ascii="Georgia" w:hAnsi="Georgia"/>
+          <w:color w:val="000000"/>
+          <w:sz w:val="22"/>
+          <w:szCs w:val="22"/>
+        </w:rPr>
+        <w:t>g</w:t>
+      </w:r>
+      <w:r>
+        <w:rPr>
+          <w:rFonts w:ascii="Georgia" w:hAnsi="Georgia"/>
+          <w:color w:val="000000"/>
+          <w:sz w:val="22"/>
+          <w:szCs w:val="22"/>
+        </w:rPr>
+        <w:t>aaah.”</w:t>
+      </w:r>
+    </w:p>
+    <w:p>
+      <w:pPr>
+        <w:pStyle w:val="TextBody"/>
+        <w:spacing w:before="0" w:after="0"/>
+        <w:ind w:left="0" w:right="0" w:firstLine="288"/>
+        <w:jc w:val="both"/>
+        <w:rPr/>
+      </w:pPr>
+      <w:r>
+        <w:rPr>
+          <w:rFonts w:ascii="Georgia" w:hAnsi="Georgia"/>
+          <w:color w:val="000000"/>
+          <w:sz w:val="22"/>
+          <w:szCs w:val="22"/>
+        </w:rPr>
+        <w:t>Kerrem showed up as the last of them were sponging the sweat out of their armpits. “It’s Fate,” he said, trying to find a bright side as always. “Sehdie, the bonescuttle, your oath… It’s Fate. It has to be.”</w:t>
       </w:r>
     </w:p>
     <w:p>
@@ -13285,67 +13484,79 @@
         <w:spacing w:before="0" w:after="0"/>
         <w:ind w:left="0" w:right="0" w:firstLine="288"/>
         <w:jc w:val="both"/>
-        <w:rPr>
-          <w:color w:val="000000"/>
-        </w:rPr>
-      </w:pPr>
-      <w:r>
-        <w:rPr>
-          <w:rFonts w:ascii="Georgia" w:hAnsi="Georgia"/>
-          <w:color w:val="000000"/>
-          <w:sz w:val="22"/>
-          <w:szCs w:val="22"/>
-        </w:rPr>
-        <w:t>“</w:t>
-      </w:r>
-      <w:r>
-        <w:rPr>
-          <w:rFonts w:ascii="Georgia" w:hAnsi="Georgia"/>
-          <w:color w:val="000000"/>
-          <w:sz w:val="22"/>
-          <w:szCs w:val="22"/>
-        </w:rPr>
-        <w:t>I’m serious.” He stood, wincing as his knee cracked. “What if the whole point of Ishad’s life was to make you ready for this? I mean, him killing a bonescuttle, you being born right next door, and now another bonescuttle, just as you and Sehdie declare yourselves for one another. That can’t be a coincidence.”</w:t>
-      </w:r>
-    </w:p>
-    <w:p>
-      <w:pPr>
-        <w:pStyle w:val="TextBody"/>
-        <w:spacing w:before="0" w:after="0"/>
-        <w:ind w:left="0" w:right="0" w:firstLine="288"/>
-        <w:jc w:val="both"/>
-        <w:rPr>
-          <w:color w:val="000000"/>
-        </w:rPr>
-      </w:pPr>
-      <w:r>
-        <w:rPr>
-          <w:rFonts w:ascii="Georgia" w:hAnsi="Georgia"/>
-          <w:color w:val="000000"/>
-          <w:sz w:val="22"/>
-          <w:szCs w:val="22"/>
-        </w:rPr>
-        <w:t>“</w:t>
-      </w:r>
-      <w:r>
-        <w:rPr>
-          <w:rFonts w:ascii="Georgia" w:hAnsi="Georgia"/>
-          <w:color w:val="000000"/>
-          <w:sz w:val="22"/>
-          <w:szCs w:val="22"/>
-        </w:rPr>
-        <w:t>You’re right—it’s not a coincidence. It’s idiocy.” Ishad was back. He had his armor on, and was sweating freely in the morning heat. “Now come on with you. Time’s wasting.” We would be able to practice for another hour at most before the mid-day sun drove us indoors to eat and rest.</w:t>
-      </w:r>
-    </w:p>
-    <w:p>
-      <w:pPr>
-        <w:pStyle w:val="TextBody"/>
-        <w:spacing w:before="0" w:after="0"/>
-        <w:ind w:left="0" w:right="0" w:firstLine="288"/>
-        <w:jc w:val="both"/>
-        <w:rPr>
-          <w:color w:val="000000"/>
-        </w:rPr>
+        <w:rPr/>
+      </w:pPr>
+      <w:r>
+        <w:rPr>
+          <w:rFonts w:ascii="Georgia" w:hAnsi="Georgia"/>
+          <w:color w:val="000000"/>
+          <w:sz w:val="22"/>
+          <w:szCs w:val="22"/>
+        </w:rPr>
+        <w:t>“</w:t>
+      </w:r>
+      <w:r>
+        <w:rPr>
+          <w:rFonts w:ascii="Georgia" w:hAnsi="Georgia"/>
+          <w:color w:val="000000"/>
+          <w:sz w:val="22"/>
+          <w:szCs w:val="22"/>
+        </w:rPr>
+        <w:t>I’m serious.” He stood, wincing as his knee cracked. “What if the whole point of Ishad’s life was to make you ready for this? I mean, him killing a bonescuttle, you being born right next door, and now another bonescuttle—</w:t>
+      </w:r>
+      <w:r>
+        <w:rPr>
+          <w:rFonts w:ascii="Georgia" w:hAnsi="Georgia"/>
+          <w:color w:val="000000"/>
+          <w:sz w:val="22"/>
+          <w:szCs w:val="22"/>
+        </w:rPr>
+        <w:t>it</w:t>
+      </w:r>
+      <w:r>
+        <w:rPr>
+          <w:rFonts w:ascii="Georgia" w:hAnsi="Georgia"/>
+          <w:color w:val="000000"/>
+          <w:sz w:val="22"/>
+          <w:szCs w:val="22"/>
+        </w:rPr>
+        <w:t xml:space="preserve"> can’t be a coincidence.”</w:t>
+      </w:r>
+    </w:p>
+    <w:p>
+      <w:pPr>
+        <w:pStyle w:val="TextBody"/>
+        <w:spacing w:before="0" w:after="0"/>
+        <w:ind w:left="0" w:right="0" w:firstLine="288"/>
+        <w:jc w:val="both"/>
+        <w:rPr/>
+      </w:pPr>
+      <w:r>
+        <w:rPr>
+          <w:rFonts w:ascii="Georgia" w:hAnsi="Georgia"/>
+          <w:color w:val="000000"/>
+          <w:sz w:val="22"/>
+          <w:szCs w:val="22"/>
+        </w:rPr>
+        <w:t>“</w:t>
+      </w:r>
+      <w:r>
+        <w:rPr>
+          <w:rFonts w:ascii="Georgia" w:hAnsi="Georgia"/>
+          <w:color w:val="000000"/>
+          <w:sz w:val="22"/>
+          <w:szCs w:val="22"/>
+        </w:rPr>
+        <w:t>You’re right—it’s not a coincidence. It’s idiocy.” Ishad was back. He had his armor on, and was sweating freely in the morning heat. “Now come on with you. Time’s wasting.” We would be able to practice for another hour at most before the sun drove us indoors to eat and rest.</w:t>
+      </w:r>
+    </w:p>
+    <w:p>
+      <w:pPr>
+        <w:pStyle w:val="TextBody"/>
+        <w:spacing w:before="0" w:after="0"/>
+        <w:ind w:left="0" w:right="0" w:firstLine="288"/>
+        <w:jc w:val="both"/>
+        <w:rPr/>
       </w:pPr>
       <w:r>
         <w:rPr>
@@ -13373,7 +13584,25 @@
           <w:sz w:val="22"/>
           <w:szCs w:val="22"/>
         </w:rPr>
-        <w:t xml:space="preserve"> wasting. I felt it with every breath. It wouldn’t have been so bad if I had said, “Kill the underbeast and see her free from here, Fate willing,” but no, this was a do-or-be-damned oath. Kerrem said his whole family had argued it around and around when they got word. They all agreed: I had to see it through or my soul would wander unbound until some dark thing devoured it or some kind-hearted magician laid it to rest.</w:t>
+        <w:t xml:space="preserve"> wasting. I felt it with every breath. It wouldn’t have been so bad if I had said, “Kill the underbeast and see her free from here, Fate willing,” but no, this was a do-or-be-damned oath. Kerrem said his whole family had argued it around and around when they got word. They all agreed: I had to see it through or my soul would wander unbound until some dark thing </w:t>
+      </w:r>
+      <w:r>
+        <w:rPr>
+          <w:rFonts w:ascii="Georgia" w:hAnsi="Georgia"/>
+          <w:color w:val="000000"/>
+          <w:sz w:val="22"/>
+          <w:szCs w:val="22"/>
+        </w:rPr>
+        <w:t>ate</w:t>
+      </w:r>
+      <w:r>
+        <w:rPr>
+          <w:rFonts w:ascii="Georgia" w:hAnsi="Georgia"/>
+          <w:color w:val="000000"/>
+          <w:sz w:val="22"/>
+          <w:szCs w:val="22"/>
+        </w:rPr>
+        <w:t xml:space="preserve"> it or some kind-hearted magician laid it to rest.</w:t>
       </w:r>
     </w:p>
     <w:p>
@@ -13404,64 +13633,367 @@
         <w:spacing w:before="0" w:after="0"/>
         <w:ind w:left="0" w:right="0" w:firstLine="288"/>
         <w:jc w:val="both"/>
-        <w:rPr>
-          <w:rFonts w:ascii="Georgia" w:hAnsi="Georgia"/>
-          <w:sz w:val="22"/>
-          <w:szCs w:val="22"/>
-        </w:rPr>
-      </w:pPr>
-      <w:r>
-        <w:rPr>
-          <w:rFonts w:ascii="Georgia" w:hAnsi="Georgia"/>
-          <w:color w:val="000000"/>
-          <w:sz w:val="22"/>
-          <w:szCs w:val="22"/>
-        </w:rPr>
-        <w:t>And it was smart—smart enough to drag its prey back to the Tombs instead of picking them apart where it caught them. The first few times goats disappeared, people assumed it was a thief or a rat. But then it took a child, an orphaned beggar with a bent leg. She screamed, but the people who live near Tombs Hill aren’t the sort to come out at night when they hear screaming.</w:t>
-      </w:r>
-    </w:p>
-    <w:p>
-      <w:pPr>
-        <w:pStyle w:val="TextBody"/>
-        <w:spacing w:before="0" w:after="0"/>
-        <w:ind w:left="0" w:right="0" w:firstLine="288"/>
-        <w:jc w:val="both"/>
-        <w:rPr>
-          <w:rFonts w:ascii="Georgia" w:hAnsi="Georgia"/>
-          <w:sz w:val="22"/>
-          <w:szCs w:val="22"/>
-        </w:rPr>
-      </w:pPr>
-      <w:r>
-        <w:rPr>
-          <w:rFonts w:ascii="Georgia" w:hAnsi="Georgia"/>
-          <w:color w:val="000000"/>
-          <w:sz w:val="22"/>
-          <w:szCs w:val="22"/>
-        </w:rPr>
-        <w:t>By chance a drunken leather mender saw it dragging her body into an abandoned warehouse. He threw stones at it, but they just bounced off. He told the emir’s guard that there was nothing more he could do, that the little girl’s body had already been smoldering from the bonescuttle’s poison. They found a crack in the warehouse floor and blocked it up, but the bonescuttle just found another secret way to the surface. Another goat, and then another beggar, full-grown, taken in his sleep in an alley three streets from where the little girl died.</w:t>
-      </w:r>
-    </w:p>
-    <w:p>
-      <w:pPr>
-        <w:pStyle w:val="TextBody"/>
-        <w:spacing w:before="0" w:after="0"/>
-        <w:ind w:left="0" w:right="0" w:firstLine="288"/>
-        <w:jc w:val="both"/>
-        <w:rPr>
-          <w:rFonts w:ascii="Georgia" w:hAnsi="Georgia"/>
-          <w:sz w:val="22"/>
-          <w:szCs w:val="22"/>
-        </w:rPr>
-      </w:pPr>
-      <w:r>
-        <w:rPr>
-          <w:rFonts w:ascii="Georgia" w:hAnsi="Georgia"/>
-          <w:color w:val="000000"/>
-          <w:sz w:val="22"/>
-          <w:szCs w:val="22"/>
-        </w:rPr>
-        <w:t>I could die like they had if I didn’t keep my wits about me, cooked in my own skin by the bonescuttle’s poison. I shook my head to clear it. I had reached the tunnel that led to the Bridge of Shame. Its floor was polished stone, unmarred by time or dripping water. Five men with their arms outstretched would not have spanned it, and it was as high as it was wide. The Pilots might have looked like men, but they built for giants. My lantern’s light seemed even smaller than it had. I hefted my spear and pushed on.</w:t>
+        <w:rPr/>
+      </w:pPr>
+      <w:r>
+        <w:rPr>
+          <w:rFonts w:ascii="Georgia" w:hAnsi="Georgia"/>
+          <w:color w:val="000000"/>
+          <w:sz w:val="22"/>
+          <w:szCs w:val="22"/>
+        </w:rPr>
+        <w:t>And it was smart—smart enough to drag its prey back to the Tombs instead of picking them apart where it caught them. The first few times goats disappeared, people assumed it was a thief or a rat. But then it took an orphaned beggar with a bent leg. She screamed, but the people who live near Tombs Hill aren’t the sort to come out at night when they hear screaming.</w:t>
+      </w:r>
+    </w:p>
+    <w:p>
+      <w:pPr>
+        <w:pStyle w:val="TextBody"/>
+        <w:spacing w:before="0" w:after="0"/>
+        <w:ind w:left="0" w:right="0" w:firstLine="288"/>
+        <w:jc w:val="both"/>
+        <w:rPr/>
+      </w:pPr>
+      <w:r>
+        <w:rPr>
+          <w:rFonts w:ascii="Georgia" w:hAnsi="Georgia"/>
+          <w:color w:val="000000"/>
+          <w:sz w:val="22"/>
+          <w:szCs w:val="22"/>
+        </w:rPr>
+        <w:t>It was just chance that</w:t>
+      </w:r>
+      <w:r>
+        <w:rPr>
+          <w:rFonts w:ascii="Georgia" w:hAnsi="Georgia"/>
+          <w:color w:val="000000"/>
+          <w:sz w:val="22"/>
+          <w:szCs w:val="22"/>
+        </w:rPr>
+        <w:t xml:space="preserve"> a leather mender saw it dragging her body into an abandoned warehouse. He threw stones at it, but they just bounced off</w:t>
+      </w:r>
+      <w:r>
+        <w:rPr>
+          <w:rFonts w:ascii="Georgia" w:hAnsi="Georgia"/>
+          <w:color w:val="000000"/>
+          <w:sz w:val="22"/>
+          <w:szCs w:val="22"/>
+        </w:rPr>
+        <w:t>, and anyway, her</w:t>
+      </w:r>
+      <w:r>
+        <w:rPr>
+          <w:rFonts w:ascii="Georgia" w:hAnsi="Georgia"/>
+          <w:color w:val="000000"/>
+          <w:sz w:val="22"/>
+          <w:szCs w:val="22"/>
+        </w:rPr>
+        <w:t xml:space="preserve"> body had already been smoldering from the bonescuttle’s poison. They found a crack in the warehouse floor and blocked it up, but the bonescuttle just found another way to the surface. Another goat, and then a </w:t>
+      </w:r>
+      <w:r>
+        <w:rPr>
+          <w:rFonts w:ascii="Georgia" w:hAnsi="Georgia"/>
+          <w:color w:val="000000"/>
+          <w:sz w:val="22"/>
+          <w:szCs w:val="22"/>
+        </w:rPr>
+        <w:t>caravaneer sleeping rough between rides</w:t>
+      </w:r>
+      <w:r>
+        <w:rPr>
+          <w:rFonts w:ascii="Georgia" w:hAnsi="Georgia"/>
+          <w:color w:val="000000"/>
+          <w:sz w:val="22"/>
+          <w:szCs w:val="22"/>
+        </w:rPr>
+        <w:t xml:space="preserve">, taken in his sleep in an alley three streets from where the </w:t>
+      </w:r>
+      <w:r>
+        <w:rPr>
+          <w:rFonts w:ascii="Georgia" w:hAnsi="Georgia"/>
+          <w:color w:val="000000"/>
+          <w:sz w:val="22"/>
+          <w:szCs w:val="22"/>
+        </w:rPr>
+        <w:t>beggar</w:t>
+      </w:r>
+      <w:r>
+        <w:rPr>
+          <w:rFonts w:ascii="Georgia" w:hAnsi="Georgia"/>
+          <w:color w:val="000000"/>
+          <w:sz w:val="22"/>
+          <w:szCs w:val="22"/>
+        </w:rPr>
+        <w:t xml:space="preserve"> girl died.</w:t>
+      </w:r>
+    </w:p>
+    <w:p>
+      <w:pPr>
+        <w:pStyle w:val="TextBody"/>
+        <w:spacing w:before="0" w:after="0"/>
+        <w:ind w:left="0" w:right="0" w:firstLine="288"/>
+        <w:jc w:val="both"/>
+        <w:rPr/>
+      </w:pPr>
+      <w:r>
+        <w:rPr>
+          <w:rFonts w:ascii="Georgia" w:hAnsi="Georgia"/>
+          <w:color w:val="000000"/>
+          <w:sz w:val="22"/>
+          <w:szCs w:val="22"/>
+        </w:rPr>
+        <w:t xml:space="preserve">I </w:t>
+      </w:r>
+      <w:r>
+        <w:rPr>
+          <w:rFonts w:ascii="Georgia" w:hAnsi="Georgia"/>
+          <w:color w:val="000000"/>
+          <w:sz w:val="22"/>
+          <w:szCs w:val="22"/>
+        </w:rPr>
+        <w:t>can</w:t>
+      </w:r>
+      <w:r>
+        <w:rPr>
+          <w:rFonts w:ascii="Georgia" w:hAnsi="Georgia"/>
+          <w:color w:val="000000"/>
+          <w:sz w:val="22"/>
+          <w:szCs w:val="22"/>
+        </w:rPr>
+        <w:t xml:space="preserve"> die like they </w:t>
+      </w:r>
+      <w:r>
+        <w:rPr>
+          <w:rFonts w:ascii="Georgia" w:hAnsi="Georgia"/>
+          <w:color w:val="000000"/>
+          <w:sz w:val="22"/>
+          <w:szCs w:val="22"/>
+        </w:rPr>
+        <w:t>di</w:t>
+      </w:r>
+      <w:r>
+        <w:rPr>
+          <w:rFonts w:ascii="Georgia" w:hAnsi="Georgia"/>
+          <w:color w:val="000000"/>
+          <w:sz w:val="22"/>
+          <w:szCs w:val="22"/>
+        </w:rPr>
+        <w:t>d if I d</w:t>
+      </w:r>
+      <w:r>
+        <w:rPr>
+          <w:rFonts w:ascii="Georgia" w:hAnsi="Georgia"/>
+          <w:color w:val="000000"/>
+          <w:sz w:val="22"/>
+          <w:szCs w:val="22"/>
+        </w:rPr>
+        <w:t>o</w:t>
+      </w:r>
+      <w:r>
+        <w:rPr>
+          <w:rFonts w:ascii="Georgia" w:hAnsi="Georgia"/>
+          <w:color w:val="000000"/>
+          <w:sz w:val="22"/>
+          <w:szCs w:val="22"/>
+        </w:rPr>
+        <w:t>n’t keep my wits about me. I sh</w:t>
+      </w:r>
+      <w:r>
+        <w:rPr>
+          <w:rFonts w:ascii="Georgia" w:hAnsi="Georgia"/>
+          <w:color w:val="000000"/>
+          <w:sz w:val="22"/>
+          <w:szCs w:val="22"/>
+        </w:rPr>
+        <w:t>ake</w:t>
+      </w:r>
+      <w:r>
+        <w:rPr>
+          <w:rFonts w:ascii="Georgia" w:hAnsi="Georgia"/>
+          <w:color w:val="000000"/>
+          <w:sz w:val="22"/>
+          <w:szCs w:val="22"/>
+        </w:rPr>
+        <w:t xml:space="preserve"> my head to clear it. I</w:t>
+      </w:r>
+      <w:r>
+        <w:rPr>
+          <w:rFonts w:ascii="Georgia" w:hAnsi="Georgia"/>
+          <w:color w:val="000000"/>
+          <w:sz w:val="22"/>
+          <w:szCs w:val="22"/>
+        </w:rPr>
+        <w:t>'ve</w:t>
+      </w:r>
+      <w:r>
+        <w:rPr>
+          <w:rFonts w:ascii="Georgia" w:hAnsi="Georgia"/>
+          <w:color w:val="000000"/>
+          <w:sz w:val="22"/>
+          <w:szCs w:val="22"/>
+        </w:rPr>
+        <w:t xml:space="preserve"> reached the tunnel that le</w:t>
+      </w:r>
+      <w:r>
+        <w:rPr>
+          <w:rFonts w:ascii="Georgia" w:hAnsi="Georgia"/>
+          <w:color w:val="000000"/>
+          <w:sz w:val="22"/>
+          <w:szCs w:val="22"/>
+        </w:rPr>
+        <w:t>a</w:t>
+      </w:r>
+      <w:r>
+        <w:rPr>
+          <w:rFonts w:ascii="Georgia" w:hAnsi="Georgia"/>
+          <w:color w:val="000000"/>
+          <w:sz w:val="22"/>
+          <w:szCs w:val="22"/>
+        </w:rPr>
+        <w:t>d</w:t>
+      </w:r>
+      <w:r>
+        <w:rPr>
+          <w:rFonts w:ascii="Georgia" w:hAnsi="Georgia"/>
+          <w:color w:val="000000"/>
+          <w:sz w:val="22"/>
+          <w:szCs w:val="22"/>
+        </w:rPr>
+        <w:t>s</w:t>
+      </w:r>
+      <w:r>
+        <w:rPr>
+          <w:rFonts w:ascii="Georgia" w:hAnsi="Georgia"/>
+          <w:color w:val="000000"/>
+          <w:sz w:val="22"/>
+          <w:szCs w:val="22"/>
+        </w:rPr>
+        <w:t xml:space="preserve"> to the Bridge of Shame. Its floor </w:t>
+      </w:r>
+      <w:r>
+        <w:rPr>
+          <w:rFonts w:ascii="Georgia" w:hAnsi="Georgia"/>
+          <w:color w:val="000000"/>
+          <w:sz w:val="22"/>
+          <w:szCs w:val="22"/>
+        </w:rPr>
+        <w:t>i</w:t>
+      </w:r>
+      <w:r>
+        <w:rPr>
+          <w:rFonts w:ascii="Georgia" w:hAnsi="Georgia"/>
+          <w:color w:val="000000"/>
+          <w:sz w:val="22"/>
+          <w:szCs w:val="22"/>
+        </w:rPr>
+        <w:t xml:space="preserve">s polished stone, unmarred by time or dripping water. Five men with their arms outstretched </w:t>
+      </w:r>
+      <w:r>
+        <w:rPr>
+          <w:rFonts w:ascii="Georgia" w:hAnsi="Georgia"/>
+          <w:color w:val="000000"/>
+          <w:sz w:val="22"/>
+          <w:szCs w:val="22"/>
+        </w:rPr>
+        <w:t>c</w:t>
+      </w:r>
+      <w:r>
+        <w:rPr>
+          <w:rFonts w:ascii="Georgia" w:hAnsi="Georgia"/>
+          <w:color w:val="000000"/>
+          <w:sz w:val="22"/>
+          <w:szCs w:val="22"/>
+        </w:rPr>
+        <w:t>ouldn</w:t>
+      </w:r>
+      <w:r>
+        <w:rPr>
+          <w:rFonts w:ascii="Georgia" w:hAnsi="Georgia"/>
+          <w:color w:val="000000"/>
+          <w:sz w:val="22"/>
+          <w:szCs w:val="22"/>
+        </w:rPr>
+        <w:t>'</w:t>
+      </w:r>
+      <w:r>
+        <w:rPr>
+          <w:rFonts w:ascii="Georgia" w:hAnsi="Georgia"/>
+          <w:color w:val="000000"/>
+          <w:sz w:val="22"/>
+          <w:szCs w:val="22"/>
+        </w:rPr>
+        <w:t>t span it, and it</w:t>
+      </w:r>
+      <w:r>
+        <w:rPr>
+          <w:rFonts w:ascii="Georgia" w:hAnsi="Georgia"/>
+          <w:color w:val="000000"/>
+          <w:sz w:val="22"/>
+          <w:szCs w:val="22"/>
+        </w:rPr>
+        <w:t>'</w:t>
+      </w:r>
+      <w:r>
+        <w:rPr>
+          <w:rFonts w:ascii="Georgia" w:hAnsi="Georgia"/>
+          <w:color w:val="000000"/>
+          <w:sz w:val="22"/>
+          <w:szCs w:val="22"/>
+        </w:rPr>
+        <w:t xml:space="preserve">s as high as it </w:t>
+      </w:r>
+      <w:r>
+        <w:rPr>
+          <w:rFonts w:ascii="Georgia" w:hAnsi="Georgia"/>
+          <w:color w:val="000000"/>
+          <w:sz w:val="22"/>
+          <w:szCs w:val="22"/>
+        </w:rPr>
+        <w:t>i</w:t>
+      </w:r>
+      <w:r>
+        <w:rPr>
+          <w:rFonts w:ascii="Georgia" w:hAnsi="Georgia"/>
+          <w:color w:val="000000"/>
+          <w:sz w:val="22"/>
+          <w:szCs w:val="22"/>
+        </w:rPr>
+        <w:t>s wide. The Pilots might have looked like men, but they built for giants. My lantern’s light seem</w:t>
+      </w:r>
+      <w:r>
+        <w:rPr>
+          <w:rFonts w:ascii="Georgia" w:hAnsi="Georgia"/>
+          <w:color w:val="000000"/>
+          <w:sz w:val="22"/>
+          <w:szCs w:val="22"/>
+        </w:rPr>
+        <w:t>s</w:t>
+      </w:r>
+      <w:r>
+        <w:rPr>
+          <w:rFonts w:ascii="Georgia" w:hAnsi="Georgia"/>
+          <w:color w:val="000000"/>
+          <w:sz w:val="22"/>
+          <w:szCs w:val="22"/>
+        </w:rPr>
+        <w:t xml:space="preserve"> even smaller than it had. I heft my spear and </w:t>
+      </w:r>
+      <w:r>
+        <w:rPr>
+          <w:rFonts w:ascii="Georgia" w:hAnsi="Georgia"/>
+          <w:color w:val="000000"/>
+          <w:sz w:val="22"/>
+          <w:szCs w:val="22"/>
+        </w:rPr>
+        <w:t>keep moving</w:t>
+      </w:r>
+      <w:r>
+        <w:rPr>
+          <w:rFonts w:ascii="Georgia" w:hAnsi="Georgia"/>
+          <w:color w:val="000000"/>
+          <w:sz w:val="22"/>
+          <w:szCs w:val="22"/>
+        </w:rPr>
+        <w:t>.</w:t>
       </w:r>
     </w:p>
     <w:p>
@@ -51175,7 +51707,7 @@
       <w:fldChar w:fldCharType="separate"/>
     </w:r>
     <w:r>
-      <w:t>190</w:t>
+      <w:t>42</w:t>
     </w:r>
     <w:r>
       <w:fldChar w:fldCharType="end"/>

--- a/coriandel/beneath-coriandel.docx
+++ b/coriandel/beneath-coriandel.docx
@@ -4707,18 +4707,7 @@
           <w:sz w:val="28"/>
           <w:szCs w:val="28"/>
         </w:rPr>
-        <w:t>Now</w:t>
-      </w:r>
-      <w:r>
-        <w:rPr>
-          <w:rFonts w:ascii="Georgia" w:hAnsi="Georgia"/>
-          <w:i/>
-          <w:iCs/>
-          <w:color w:val="000000"/>
-          <w:sz w:val="28"/>
-          <w:szCs w:val="28"/>
-        </w:rPr>
-        <w:t>: Vurt at the Moonrise Door</w:t>
+        <w:t>Now: Vurt at the Moonrise Door</w:t>
       </w:r>
     </w:p>
     <w:p>
@@ -6071,18 +6060,7 @@
           <w:sz w:val="28"/>
           <w:szCs w:val="28"/>
         </w:rPr>
-        <w:t>Now</w:t>
-      </w:r>
-      <w:r>
-        <w:rPr>
-          <w:rFonts w:ascii="Georgia" w:hAnsi="Georgia"/>
-          <w:i/>
-          <w:iCs/>
-          <w:color w:val="000000"/>
-          <w:sz w:val="28"/>
-          <w:szCs w:val="28"/>
-        </w:rPr>
-        <w:t>: Patience Slumbers</w:t>
+        <w:t>Now: Patience Slumbers</w:t>
       </w:r>
     </w:p>
     <w:p>
@@ -10026,18 +10004,7 @@
           <w:sz w:val="28"/>
           <w:szCs w:val="28"/>
         </w:rPr>
-        <w:t>Now</w:t>
-      </w:r>
-      <w:r>
-        <w:rPr>
-          <w:rFonts w:ascii="Georgia" w:hAnsi="Georgia"/>
-          <w:i/>
-          <w:iCs/>
-          <w:color w:val="000000"/>
-          <w:sz w:val="28"/>
-          <w:szCs w:val="28"/>
-        </w:rPr>
-        <w:t>: Vurt’s Oath</w:t>
+        <w:t>Now: Vurt’s Oath</w:t>
       </w:r>
     </w:p>
     <w:p>
@@ -13059,18 +13026,7 @@
           <w:sz w:val="28"/>
           <w:szCs w:val="28"/>
         </w:rPr>
-        <w:t xml:space="preserve">Recently: </w:t>
-      </w:r>
-      <w:r>
-        <w:rPr>
-          <w:rFonts w:ascii="Georgia" w:hAnsi="Georgia"/>
-          <w:i/>
-          <w:iCs/>
-          <w:color w:val="000000"/>
-          <w:sz w:val="28"/>
-          <w:szCs w:val="28"/>
-        </w:rPr>
-        <w:t>Has Eleñima’s Moment Arrived?</w:t>
+        <w:t>Recently: Has Eleñima’s Moment Arrived?</w:t>
       </w:r>
     </w:p>
     <w:p>
@@ -13115,43 +13071,7 @@
           <w:sz w:val="22"/>
           <w:szCs w:val="22"/>
         </w:rPr>
-        <w:t xml:space="preserve">I waited until the next day to tell Shau Sheu. It is one thing to to hope </w:t>
-      </w:r>
-      <w:r>
-        <w:rPr>
-          <w:rFonts w:ascii="Georgia" w:hAnsi="Georgia"/>
-          <w:color w:val="000000"/>
-          <w:sz w:val="22"/>
-          <w:szCs w:val="22"/>
-        </w:rPr>
-        <w:t xml:space="preserve">that </w:t>
-      </w:r>
-      <w:r>
-        <w:rPr>
-          <w:rFonts w:ascii="Georgia" w:hAnsi="Georgia"/>
-          <w:color w:val="000000"/>
-          <w:sz w:val="22"/>
-          <w:szCs w:val="22"/>
-        </w:rPr>
-        <w:t xml:space="preserve">your plans will bear </w:t>
-      </w:r>
-      <w:r>
-        <w:rPr>
-          <w:rFonts w:ascii="Georgia" w:hAnsi="Georgia"/>
-          <w:color w:val="000000"/>
-          <w:sz w:val="22"/>
-          <w:szCs w:val="22"/>
-        </w:rPr>
-        <w:t>fruit</w:t>
-      </w:r>
-      <w:r>
-        <w:rPr>
-          <w:rFonts w:ascii="Georgia" w:hAnsi="Georgia"/>
-          <w:color w:val="000000"/>
-          <w:sz w:val="22"/>
-          <w:szCs w:val="22"/>
-        </w:rPr>
-        <w:t>. It is quite another to hold that fruit in your hand and wonder if you dare to peel it.</w:t>
+        <w:t>I waited until the next day to tell Shau Sheu. It is one thing to to hope that your plans will bear fruit. It is quite another to hold that fruit in your hand and wonder if you dare to peel it.</w:t>
       </w:r>
     </w:p>
     <w:p>
@@ -13169,25 +13089,7 @@
           <w:sz w:val="22"/>
           <w:szCs w:val="22"/>
         </w:rPr>
-        <w:t xml:space="preserve">I also didn’t want to give her other ladies cause to gossip. They would, horribly, given the slightest excuse. Going to see her twice in one day, well, it would be as bad as the time Hemmeté came rushing in with her over-shawl torn, and I certainly didn’t want to be </w:t>
-      </w:r>
-      <w:r>
-        <w:rPr>
-          <w:rFonts w:ascii="Georgia" w:hAnsi="Georgia"/>
-          <w:color w:val="000000"/>
-          <w:sz w:val="22"/>
-          <w:szCs w:val="22"/>
-        </w:rPr>
-        <w:t>subjected to</w:t>
-      </w:r>
-      <w:r>
-        <w:rPr>
-          <w:rFonts w:ascii="Georgia" w:hAnsi="Georgia"/>
-          <w:color w:val="000000"/>
-          <w:sz w:val="22"/>
-          <w:szCs w:val="22"/>
-        </w:rPr>
-        <w:t xml:space="preserve"> </w:t>
+        <w:t xml:space="preserve">I also didn’t want to give her other ladies cause to gossip. They would, horribly, given the slightest excuse. Going to see her twice in one day, well, it would be as bad as the time Hemmeté came rushing in with her over-shawl torn, and I certainly didn’t want to be subjected to </w:t>
       </w:r>
       <w:r>
         <w:rPr>
@@ -13352,25 +13254,7 @@
           <w:sz w:val="22"/>
           <w:szCs w:val="22"/>
         </w:rPr>
-        <w:t xml:space="preserve">I nodded. “After the fight. He didn’t see me. Oh, </w:t>
-      </w:r>
-      <w:r>
-        <w:rPr>
-          <w:rFonts w:ascii="Georgia" w:hAnsi="Georgia"/>
-          <w:color w:val="000000"/>
-          <w:sz w:val="22"/>
-          <w:szCs w:val="22"/>
-        </w:rPr>
-        <w:t>c</w:t>
-      </w:r>
-      <w:r>
-        <w:rPr>
-          <w:rFonts w:ascii="Georgia" w:hAnsi="Georgia"/>
-          <w:color w:val="000000"/>
-          <w:sz w:val="22"/>
-          <w:szCs w:val="22"/>
-        </w:rPr>
-        <w:t>herished, do you think— Is this—”</w:t>
+        <w:t>I nodded. “After the fight. He didn’t see me. Oh, cherished, do you think— Is this—”</w:t>
       </w:r>
     </w:p>
     <w:p>
@@ -13504,25 +13388,7 @@
           <w:sz w:val="22"/>
           <w:szCs w:val="22"/>
         </w:rPr>
-        <w:t xml:space="preserve">Of course. Oh, Eleñima, </w:t>
-      </w:r>
-      <w:r>
-        <w:rPr>
-          <w:rFonts w:ascii="Georgia" w:hAnsi="Georgia"/>
-          <w:color w:val="000000"/>
-          <w:sz w:val="22"/>
-          <w:szCs w:val="22"/>
-        </w:rPr>
-        <w:t>cherished</w:t>
-      </w:r>
-      <w:r>
-        <w:rPr>
-          <w:rFonts w:ascii="Georgia" w:hAnsi="Georgia"/>
-          <w:color w:val="000000"/>
-          <w:sz w:val="22"/>
-          <w:szCs w:val="22"/>
-        </w:rPr>
-        <w:t xml:space="preserve"> Eleñima, hush.” She sat down beside me on the chaise and put her arm around my shoulder.</w:t>
+        <w:t>Of course. Oh, Eleñima, cherished Eleñima, hush.” She sat down beside me on the chaise and put her arm around my shoulder.</w:t>
       </w:r>
     </w:p>
     <w:p>
@@ -13636,25 +13502,7 @@
           <w:sz w:val="22"/>
           <w:szCs w:val="22"/>
         </w:rPr>
-        <w:t xml:space="preserve">I wiped my eyes. “I am. Oh, </w:t>
-      </w:r>
-      <w:r>
-        <w:rPr>
-          <w:rFonts w:ascii="Georgia" w:hAnsi="Georgia"/>
-          <w:color w:val="000000"/>
-          <w:sz w:val="22"/>
-          <w:szCs w:val="22"/>
-        </w:rPr>
-        <w:t>c</w:t>
-      </w:r>
-      <w:r>
-        <w:rPr>
-          <w:rFonts w:ascii="Georgia" w:hAnsi="Georgia"/>
-          <w:color w:val="000000"/>
-          <w:sz w:val="22"/>
-          <w:szCs w:val="22"/>
-        </w:rPr>
-        <w:t xml:space="preserve">herished, I am. I just…” I let out a shaky breath, which turned into something like a laugh. “I just wasn’t expecting it to happen </w:t>
+        <w:t xml:space="preserve">I wiped my eyes. “I am. Oh, cherished, I am. I just…” I let out a shaky breath, which turned into something like a laugh. “I just wasn’t expecting it to happen </w:t>
       </w:r>
       <w:r>
         <w:rPr>
@@ -13758,43 +13606,7 @@
           <w:sz w:val="22"/>
           <w:szCs w:val="22"/>
         </w:rPr>
-        <w:t xml:space="preserve">We sat in silence for a few moments after I finished. A line of silver-bright clouds drifted past overhead, on their way to Ossisswe or somewhere </w:t>
-      </w:r>
-      <w:r>
-        <w:rPr>
-          <w:rFonts w:ascii="Georgia" w:hAnsi="Georgia"/>
-          <w:color w:val="000000"/>
-          <w:sz w:val="22"/>
-          <w:szCs w:val="22"/>
-        </w:rPr>
-        <w:t xml:space="preserve">even </w:t>
-      </w:r>
-      <w:r>
-        <w:rPr>
-          <w:rFonts w:ascii="Georgia" w:hAnsi="Georgia"/>
-          <w:color w:val="000000"/>
-          <w:sz w:val="22"/>
-          <w:szCs w:val="22"/>
-        </w:rPr>
-        <w:t>deeper in the desert. I had never been to Ossisswe—</w:t>
-      </w:r>
-      <w:r>
-        <w:rPr>
-          <w:rFonts w:ascii="Georgia" w:hAnsi="Georgia"/>
-          <w:color w:val="000000"/>
-          <w:sz w:val="22"/>
-          <w:szCs w:val="22"/>
-        </w:rPr>
-        <w:t>I had never been</w:t>
-      </w:r>
-      <w:r>
-        <w:rPr>
-          <w:rFonts w:ascii="Georgia" w:hAnsi="Georgia"/>
-          <w:color w:val="000000"/>
-          <w:sz w:val="22"/>
-          <w:szCs w:val="22"/>
-        </w:rPr>
-        <w:t xml:space="preserve"> </w:t>
+        <w:t xml:space="preserve">We sat in silence for a few moments after I finished. A line of silver-bright clouds drifted past overhead, on their way to Ossisswe or somewhere even deeper in the desert. I had never been to Ossisswe—I had never been </w:t>
       </w:r>
       <w:r>
         <w:rPr>
@@ -13920,25 +13732,7 @@
           <w:sz w:val="22"/>
           <w:szCs w:val="22"/>
         </w:rPr>
-        <w:t xml:space="preserve"> think should happen. Here, close your eyes for a moment. Now breathe slowly. Remember your exercises. Slowly, calmly… That’s right. That’s right. Calmly… Listen to my voice. There is nothing but my voice. Now, bring Sehdie into your mind. You can see her face—she looks just like you did. You can hear her speak—she sounds just like you did. You are practically the same person. </w:t>
-      </w:r>
-      <w:r>
-        <w:rPr>
-          <w:rFonts w:ascii="Georgia" w:hAnsi="Georgia"/>
-          <w:color w:val="000000"/>
-          <w:sz w:val="22"/>
-          <w:szCs w:val="22"/>
-        </w:rPr>
-        <w:t>Y</w:t>
-      </w:r>
-      <w:r>
-        <w:rPr>
-          <w:rFonts w:ascii="Georgia" w:hAnsi="Georgia"/>
-          <w:color w:val="000000"/>
-          <w:sz w:val="22"/>
-          <w:szCs w:val="22"/>
-        </w:rPr>
-        <w:t xml:space="preserve">ou will </w:t>
+        <w:t xml:space="preserve"> think should happen. Here, close your eyes for a moment. Now breathe slowly. Remember your exercises. Slowly, calmly… That’s right. That’s right. Calmly… Listen to my voice. There is nothing but my voice. Now, bring Sehdie into your mind. You can see her face—she looks just like you did. You can hear her speak—she sounds just like you did. You are practically the same person. You will </w:t>
       </w:r>
       <w:r>
         <w:rPr>
@@ -13976,70 +13770,7 @@
           <w:sz w:val="22"/>
           <w:szCs w:val="22"/>
         </w:rPr>
-        <w:t xml:space="preserve">I could. Of course I could. I had been practicing for years. It was my part of the </w:t>
-      </w:r>
-      <w:r>
-        <w:rPr>
-          <w:rFonts w:ascii="Georgia" w:hAnsi="Georgia"/>
-          <w:color w:val="000000"/>
-          <w:sz w:val="22"/>
-          <w:szCs w:val="22"/>
-        </w:rPr>
-        <w:t>illicit Bantangui</w:t>
-      </w:r>
-      <w:r>
-        <w:rPr>
-          <w:rFonts w:ascii="Georgia" w:hAnsi="Georgia"/>
-          <w:color w:val="000000"/>
-          <w:sz w:val="22"/>
-          <w:szCs w:val="22"/>
-        </w:rPr>
-        <w:t xml:space="preserve"> </w:t>
-      </w:r>
-      <w:r>
-        <w:rPr>
-          <w:rFonts w:ascii="Georgia" w:hAnsi="Georgia"/>
-          <w:color w:val="000000"/>
-          <w:sz w:val="22"/>
-          <w:szCs w:val="22"/>
-        </w:rPr>
-        <w:t xml:space="preserve">magic </w:t>
-      </w:r>
-      <w:r>
-        <w:rPr>
-          <w:rFonts w:ascii="Georgia" w:hAnsi="Georgia"/>
-          <w:color w:val="000000"/>
-          <w:sz w:val="22"/>
-          <w:szCs w:val="22"/>
-        </w:rPr>
-        <w:t xml:space="preserve">that Shau Sheu had </w:t>
-      </w:r>
-      <w:r>
-        <w:rPr>
-          <w:rFonts w:ascii="Georgia" w:hAnsi="Georgia"/>
-          <w:color w:val="000000"/>
-          <w:sz w:val="22"/>
-          <w:szCs w:val="22"/>
-        </w:rPr>
-        <w:t>taught me</w:t>
-      </w:r>
-      <w:r>
-        <w:rPr>
-          <w:rFonts w:ascii="Georgia" w:hAnsi="Georgia"/>
-          <w:color w:val="000000"/>
-          <w:sz w:val="22"/>
-          <w:szCs w:val="22"/>
-        </w:rPr>
-        <w:t xml:space="preserve"> years ago, </w:t>
-      </w:r>
-      <w:r>
-        <w:rPr>
-          <w:rFonts w:ascii="Georgia" w:hAnsi="Georgia"/>
-          <w:color w:val="000000"/>
-          <w:sz w:val="22"/>
-          <w:szCs w:val="22"/>
-        </w:rPr>
-        <w:t>the secret she had fled to Coriandel to keep safe.</w:t>
+        <w:t>I could. Of course I could. I had been practicing for years. It was my part of the illicit Bantangui magic that Shau Sheu had taught me years ago, the secret she had fled to Coriandel to keep safe.</w:t>
       </w:r>
     </w:p>
     <w:p>
@@ -14301,25 +14032,7 @@
           <w:sz w:val="22"/>
           <w:szCs w:val="22"/>
         </w:rPr>
-        <w:t xml:space="preserve">Then we will have one summoned,” I said firmly. “Oh, </w:t>
-      </w:r>
-      <w:r>
-        <w:rPr>
-          <w:rFonts w:ascii="Georgia" w:hAnsi="Georgia"/>
-          <w:color w:val="000000"/>
-          <w:sz w:val="22"/>
-          <w:szCs w:val="22"/>
-        </w:rPr>
-        <w:t>c</w:t>
-      </w:r>
-      <w:r>
-        <w:rPr>
-          <w:rFonts w:ascii="Georgia" w:hAnsi="Georgia"/>
-          <w:color w:val="000000"/>
-          <w:sz w:val="22"/>
-          <w:szCs w:val="22"/>
-        </w:rPr>
-        <w:t>herished Sheu, surely you can…?”</w:t>
+        <w:t>Then we will have one summoned,” I said firmly. “Oh, cherished Sheu, surely you can…?”</w:t>
       </w:r>
     </w:p>
     <w:p>
@@ -14366,43 +14079,7 @@
           <w:sz w:val="22"/>
           <w:szCs w:val="22"/>
         </w:rPr>
-        <w:t>But you must!” I argued, I pleaded, I demanded, more insistent with every refusal. I kn</w:t>
-      </w:r>
-      <w:r>
-        <w:rPr>
-          <w:rFonts w:ascii="Georgia" w:hAnsi="Georgia"/>
-          <w:color w:val="000000"/>
-          <w:sz w:val="22"/>
-          <w:szCs w:val="22"/>
-        </w:rPr>
-        <w:t>e</w:t>
-      </w:r>
-      <w:r>
-        <w:rPr>
-          <w:rFonts w:ascii="Georgia" w:hAnsi="Georgia"/>
-          <w:color w:val="000000"/>
-          <w:sz w:val="22"/>
-          <w:szCs w:val="22"/>
-        </w:rPr>
-        <w:t xml:space="preserve">w it </w:t>
-      </w:r>
-      <w:r>
-        <w:rPr>
-          <w:rFonts w:ascii="Georgia" w:hAnsi="Georgia"/>
-          <w:color w:val="000000"/>
-          <w:sz w:val="22"/>
-          <w:szCs w:val="22"/>
-        </w:rPr>
-        <w:t>was ill-mannered</w:t>
-      </w:r>
-      <w:r>
-        <w:rPr>
-          <w:rFonts w:ascii="Georgia" w:hAnsi="Georgia"/>
-          <w:color w:val="000000"/>
-          <w:sz w:val="22"/>
-          <w:szCs w:val="22"/>
-        </w:rPr>
-        <w:t xml:space="preserve">, but this was </w:t>
+        <w:t xml:space="preserve">But you must!” I argued, I pleaded, I demanded, more insistent with every refusal. I knew it was ill-mannered, but this was </w:t>
       </w:r>
       <w:r>
         <w:rPr>
@@ -14489,25 +14166,7 @@
           <w:sz w:val="22"/>
           <w:szCs w:val="22"/>
         </w:rPr>
-        <w:t xml:space="preserve">I heard footsteps behind me. It was her housekeeper, coming to tell her that </w:t>
-      </w:r>
-      <w:r>
-        <w:rPr>
-          <w:rFonts w:ascii="Georgia" w:hAnsi="Georgia"/>
-          <w:color w:val="000000"/>
-          <w:sz w:val="22"/>
-          <w:szCs w:val="22"/>
-        </w:rPr>
-        <w:t>her other</w:t>
-      </w:r>
-      <w:r>
-        <w:rPr>
-          <w:rFonts w:ascii="Georgia" w:hAnsi="Georgia"/>
-          <w:color w:val="000000"/>
-          <w:sz w:val="22"/>
-          <w:szCs w:val="22"/>
-        </w:rPr>
-        <w:t xml:space="preserve"> ladies had arrived. “I will be down in a moment,” she said. “Make sure they have coffee and almond cakes.” The housekeeper bowed and left.</w:t>
+        <w:t>I heard footsteps behind me. It was her housekeeper, coming to tell her that her other ladies had arrived. “I will be down in a moment,” she said. “Make sure they have coffee and almond cakes.” The housekeeper bowed and left.</w:t>
       </w:r>
     </w:p>
     <w:p>
@@ -14623,34 +14282,1369 @@
           <w:sz w:val="22"/>
           <w:szCs w:val="22"/>
         </w:rPr>
-        <w:t xml:space="preserve">Shau Sheu led me downstairs. I didn’t see her </w:t>
-      </w:r>
-      <w:r>
-        <w:rPr>
-          <w:rFonts w:ascii="Georgia" w:hAnsi="Georgia"/>
-          <w:color w:val="000000"/>
-          <w:sz w:val="22"/>
-          <w:szCs w:val="22"/>
-        </w:rPr>
-        <w:t>pass</w:t>
-      </w:r>
-      <w:r>
-        <w:rPr>
-          <w:rFonts w:ascii="Georgia" w:hAnsi="Georgia"/>
-          <w:color w:val="000000"/>
-          <w:sz w:val="22"/>
-          <w:szCs w:val="22"/>
-        </w:rPr>
-        <w:t xml:space="preserve"> the papers to her houseman as he bowed us into her front courtyard, but when I left an hour later, he passed them back to me while Nednan was wrestling with the parasol. I tried very hard not to think about them as I walked briskly home. I had practiced that </w:t>
-      </w:r>
-      <w:r>
-        <w:rPr>
-          <w:rFonts w:ascii="Georgia" w:hAnsi="Georgia"/>
-          <w:color w:val="000000"/>
-          <w:sz w:val="22"/>
-          <w:szCs w:val="22"/>
-        </w:rPr>
-        <w:t>almost as much as I had made Sehdie practice her diction</w:t>
+        <w:t>Shau Sheu led me downstairs. I didn’t see her pass the papers to her houseman as he bowed us into her front courtyard, but when I left an hour later, he passed them back to me while Nednan was wrestling with the parasol. I tried very hard not to think about them as I walked briskly home. I had practiced that almost as much as I had made Sehdie practice her diction.</w:t>
+      </w:r>
+    </w:p>
+    <w:p>
+      <w:pPr>
+        <w:pStyle w:val="TextBody"/>
+        <w:spacing w:before="0" w:after="0"/>
+        <w:ind w:left="0" w:right="0" w:firstLine="288"/>
+        <w:jc w:val="both"/>
+        <w:rPr>
+          <w:rFonts w:ascii="Georgia" w:hAnsi="Georgia"/>
+          <w:sz w:val="22"/>
+          <w:szCs w:val="22"/>
+        </w:rPr>
+      </w:pPr>
+      <w:r>
+        <w:rPr>
+          <w:rFonts w:ascii="Georgia" w:hAnsi="Georgia"/>
+          <w:color w:val="000000"/>
+          <w:sz w:val="22"/>
+          <w:szCs w:val="22"/>
+        </w:rPr>
+        <w:t>I waited patiently for Shau Sheu to send word. Two days passed, then a third. I busied myself overseeing the cook, correcting Sehdie’s posture, and chasing after the housekeeper to tell her yes, even the corners of the upstairs steps need to be swept. Honestly, a whole family of skiddlers could have hidden in the dust she left behind.</w:t>
+      </w:r>
+    </w:p>
+    <w:p>
+      <w:pPr>
+        <w:pStyle w:val="TextBody"/>
+        <w:spacing w:before="0" w:after="0"/>
+        <w:ind w:left="0" w:right="0" w:firstLine="288"/>
+        <w:jc w:val="both"/>
+        <w:rPr/>
+      </w:pPr>
+      <w:r>
+        <w:rPr>
+          <w:rFonts w:ascii="Georgia" w:hAnsi="Georgia"/>
+          <w:color w:val="000000"/>
+          <w:sz w:val="22"/>
+          <w:szCs w:val="22"/>
+        </w:rPr>
+        <w:t>“</w:t>
+      </w:r>
+      <w:r>
+        <w:rPr>
+          <w:rFonts w:ascii="Georgia" w:hAnsi="Georgia"/>
+          <w:color w:val="000000"/>
+          <w:sz w:val="22"/>
+          <w:szCs w:val="22"/>
+        </w:rPr>
+        <w:t xml:space="preserve">Would you please stop fussing!” my brother-by-marriage barked at me that evening. “You’re driving me mad with your to and fro.” We were at dinner in the rear courtyard, and I had just sent a plate of peppers back to the kitchen to be grilled on </w:t>
+      </w:r>
+      <w:r>
+        <w:rPr>
+          <w:rFonts w:ascii="Georgia" w:hAnsi="Georgia"/>
+          <w:i/>
+          <w:color w:val="000000"/>
+          <w:sz w:val="22"/>
+          <w:szCs w:val="22"/>
+        </w:rPr>
+        <w:t>both</w:t>
+      </w:r>
+      <w:r>
+        <w:rPr>
+          <w:rFonts w:ascii="Georgia" w:hAnsi="Georgia"/>
+          <w:color w:val="000000"/>
+          <w:sz w:val="22"/>
+          <w:szCs w:val="22"/>
+        </w:rPr>
+        <w:t xml:space="preserve"> sides.</w:t>
+      </w:r>
+    </w:p>
+    <w:p>
+      <w:pPr>
+        <w:pStyle w:val="TextBody"/>
+        <w:spacing w:before="0" w:after="0"/>
+        <w:ind w:left="0" w:right="0" w:firstLine="288"/>
+        <w:jc w:val="both"/>
+        <w:rPr>
+          <w:color w:val="000000"/>
+        </w:rPr>
+      </w:pPr>
+      <w:r>
+        <w:rPr>
+          <w:rFonts w:ascii="Georgia" w:hAnsi="Georgia"/>
+          <w:color w:val="000000"/>
+          <w:sz w:val="22"/>
+          <w:szCs w:val="22"/>
+        </w:rPr>
+        <w:t>I sniffed. “You are far too lax on that woman,” I said.</w:t>
+      </w:r>
+    </w:p>
+    <w:p>
+      <w:pPr>
+        <w:pStyle w:val="TextBody"/>
+        <w:spacing w:before="0" w:after="0"/>
+        <w:ind w:left="0" w:right="0" w:firstLine="288"/>
+        <w:jc w:val="both"/>
+        <w:rPr/>
+      </w:pPr>
+      <w:r>
+        <w:rPr>
+          <w:rFonts w:ascii="Georgia" w:hAnsi="Georgia"/>
+          <w:color w:val="000000"/>
+          <w:sz w:val="22"/>
+          <w:szCs w:val="22"/>
+        </w:rPr>
+        <w:t>The cook’s son would normally have helped with the evening meal, but his wife had given birth a few days previously, and he had still not returned. Still, that hardly excused his mother being slipshod.</w:t>
+      </w:r>
+    </w:p>
+    <w:p>
+      <w:pPr>
+        <w:pStyle w:val="TextBody"/>
+        <w:spacing w:before="0" w:after="0"/>
+        <w:ind w:left="0" w:right="0" w:firstLine="288"/>
+        <w:jc w:val="both"/>
+        <w:rPr>
+          <w:color w:val="000000"/>
+        </w:rPr>
+      </w:pPr>
+      <w:r>
+        <w:rPr>
+          <w:rFonts w:ascii="Georgia" w:hAnsi="Georgia"/>
+          <w:color w:val="000000"/>
+          <w:sz w:val="22"/>
+          <w:szCs w:val="22"/>
+        </w:rPr>
+        <w:t>“</w:t>
+      </w:r>
+      <w:r>
+        <w:rPr>
+          <w:rFonts w:ascii="Georgia" w:hAnsi="Georgia"/>
+          <w:color w:val="000000"/>
+          <w:sz w:val="22"/>
+          <w:szCs w:val="22"/>
+        </w:rPr>
+        <w:t>I’m sure she’s doing the best she can with only one pair of hands,” my brother-by-marriage said.</w:t>
+      </w:r>
+    </w:p>
+    <w:p>
+      <w:pPr>
+        <w:pStyle w:val="TextBody"/>
+        <w:spacing w:before="0" w:after="0"/>
+        <w:ind w:left="0" w:right="0" w:firstLine="288"/>
+        <w:jc w:val="both"/>
+        <w:rPr>
+          <w:color w:val="000000"/>
+        </w:rPr>
+      </w:pPr>
+      <w:r>
+        <w:rPr>
+          <w:rFonts w:ascii="Georgia" w:hAnsi="Georgia"/>
+          <w:color w:val="000000"/>
+          <w:sz w:val="22"/>
+          <w:szCs w:val="22"/>
+        </w:rPr>
+        <w:t>I sniffed again. “Is that what you would say if one of your clerks miscounted a few sequins?”</w:t>
+      </w:r>
+    </w:p>
+    <w:p>
+      <w:pPr>
+        <w:pStyle w:val="TextBody"/>
+        <w:spacing w:before="0" w:after="0"/>
+        <w:ind w:left="0" w:right="0" w:firstLine="288"/>
+        <w:jc w:val="both"/>
+        <w:rPr/>
+      </w:pPr>
+      <w:r>
+        <w:rPr>
+          <w:rFonts w:ascii="Georgia" w:hAnsi="Georgia"/>
+          <w:color w:val="000000"/>
+          <w:sz w:val="22"/>
+          <w:szCs w:val="22"/>
+        </w:rPr>
+        <w:t>“</w:t>
+      </w:r>
+      <w:r>
+        <w:rPr>
+          <w:rFonts w:ascii="Georgia" w:hAnsi="Georgia"/>
+          <w:color w:val="000000"/>
+          <w:sz w:val="22"/>
+          <w:szCs w:val="22"/>
+        </w:rPr>
+        <w:t>Pfah!” He helped himself to some more dates and chewed moodily. Not for the first time, I wondered whether there was anything between him and the cook. She was as common as dung, and even in her prime she wouldn’t have been one grain the beauty my sister was. Still, he was a man, and one of no little means, and her sort wouldn’t think twice about a little tumble for a bracelet or some silk ribbons. I had watched for signs, but had never managed to find any. As I poured Sehdie some lassi, I made a note to myself to pay even closer attention.</w:t>
+      </w:r>
+    </w:p>
+    <w:p>
+      <w:pPr>
+        <w:pStyle w:val="TextBody"/>
+        <w:spacing w:before="0" w:after="0"/>
+        <w:ind w:left="0" w:right="0" w:firstLine="288"/>
+        <w:jc w:val="both"/>
+        <w:rPr/>
+      </w:pPr>
+      <w:r>
+        <w:rPr>
+          <w:rFonts w:ascii="Georgia" w:hAnsi="Georgia"/>
+          <w:color w:val="000000"/>
+          <w:sz w:val="22"/>
+          <w:szCs w:val="22"/>
+        </w:rPr>
+        <w:t>Bluesday afternoon, four days after my visit, Nednan brought me the word I had been waiting for. He tapped the wall outside my room gently. “Honored mistress?”</w:t>
+      </w:r>
+    </w:p>
+    <w:p>
+      <w:pPr>
+        <w:pStyle w:val="TextBody"/>
+        <w:spacing w:before="0" w:after="0"/>
+        <w:ind w:left="0" w:right="0" w:firstLine="288"/>
+        <w:jc w:val="both"/>
+        <w:rPr>
+          <w:color w:val="000000"/>
+        </w:rPr>
+      </w:pPr>
+      <w:r>
+        <w:rPr>
+          <w:rFonts w:ascii="Georgia" w:hAnsi="Georgia"/>
+          <w:color w:val="000000"/>
+          <w:sz w:val="22"/>
+          <w:szCs w:val="22"/>
+        </w:rPr>
+        <w:t>“</w:t>
+      </w:r>
+      <w:r>
+        <w:rPr>
+          <w:rFonts w:ascii="Georgia" w:hAnsi="Georgia"/>
+          <w:color w:val="000000"/>
+          <w:sz w:val="22"/>
+          <w:szCs w:val="22"/>
+        </w:rPr>
+        <w:t>Yes?” I said through the door curtain.</w:t>
+      </w:r>
+    </w:p>
+    <w:p>
+      <w:pPr>
+        <w:pStyle w:val="TextBody"/>
+        <w:spacing w:before="0" w:after="0"/>
+        <w:ind w:left="0" w:right="0" w:firstLine="288"/>
+        <w:jc w:val="both"/>
+        <w:rPr>
+          <w:color w:val="000000"/>
+        </w:rPr>
+      </w:pPr>
+      <w:r>
+        <w:rPr>
+          <w:rFonts w:ascii="Georgia" w:hAnsi="Georgia"/>
+          <w:color w:val="000000"/>
+          <w:sz w:val="22"/>
+          <w:szCs w:val="22"/>
+        </w:rPr>
+        <w:t>He cleared his throat. “Mistress Shau Sheu requests the pleasure of your company this evening, honored mistress. At moonrise.”</w:t>
+      </w:r>
+    </w:p>
+    <w:p>
+      <w:pPr>
+        <w:pStyle w:val="TextBody"/>
+        <w:spacing w:before="0" w:after="0"/>
+        <w:ind w:left="0" w:right="0" w:firstLine="288"/>
+        <w:jc w:val="both"/>
+        <w:rPr>
+          <w:color w:val="000000"/>
+        </w:rPr>
+      </w:pPr>
+      <w:r>
+        <w:rPr>
+          <w:rFonts w:ascii="Georgia" w:hAnsi="Georgia"/>
+          <w:color w:val="000000"/>
+          <w:sz w:val="22"/>
+          <w:szCs w:val="22"/>
+        </w:rPr>
+        <w:t>“</w:t>
+      </w:r>
+      <w:r>
+        <w:rPr>
+          <w:rFonts w:ascii="Georgia" w:hAnsi="Georgia"/>
+          <w:color w:val="000000"/>
+          <w:sz w:val="22"/>
+          <w:szCs w:val="22"/>
+        </w:rPr>
+        <w:t>Send word that she may expect me. Oh, and Nednan? Your master is away this evening, is he not? With his turtling friends?”</w:t>
+      </w:r>
+    </w:p>
+    <w:p>
+      <w:pPr>
+        <w:pStyle w:val="TextBody"/>
+        <w:spacing w:before="0" w:after="0"/>
+        <w:ind w:left="0" w:right="0" w:firstLine="288"/>
+        <w:jc w:val="both"/>
+        <w:rPr>
+          <w:rFonts w:ascii="Georgia" w:hAnsi="Georgia"/>
+          <w:sz w:val="22"/>
+          <w:szCs w:val="22"/>
+        </w:rPr>
+      </w:pPr>
+      <w:r>
+        <w:rPr>
+          <w:rFonts w:ascii="Georgia" w:hAnsi="Georgia"/>
+          <w:color w:val="000000"/>
+          <w:sz w:val="22"/>
+          <w:szCs w:val="22"/>
+        </w:rPr>
+        <w:t>“</w:t>
+      </w:r>
+      <w:r>
+        <w:rPr>
+          <w:rFonts w:ascii="Georgia" w:hAnsi="Georgia"/>
+          <w:color w:val="000000"/>
+          <w:sz w:val="22"/>
+          <w:szCs w:val="22"/>
+        </w:rPr>
+        <w:t>I believe so, honored mistress. They are entertaining a fellow aficionado from Ossisswe this evening. The master intends to read a letter from a correspondent in Mau Tinnemanthan on breeding blue-quartered hoan kiem in captivity.”</w:t>
+      </w:r>
+    </w:p>
+    <w:p>
+      <w:pPr>
+        <w:pStyle w:val="TextBody"/>
+        <w:spacing w:before="0" w:after="0"/>
+        <w:ind w:left="0" w:right="0" w:firstLine="288"/>
+        <w:jc w:val="both"/>
+        <w:rPr>
+          <w:color w:val="000000"/>
+        </w:rPr>
+      </w:pPr>
+      <w:r>
+        <w:rPr>
+          <w:rFonts w:ascii="Georgia" w:hAnsi="Georgia"/>
+          <w:color w:val="000000"/>
+          <w:sz w:val="22"/>
+          <w:szCs w:val="22"/>
+        </w:rPr>
+        <w:t>“</w:t>
+      </w:r>
+      <w:r>
+        <w:rPr>
+          <w:rFonts w:ascii="Georgia" w:hAnsi="Georgia"/>
+          <w:color w:val="000000"/>
+          <w:sz w:val="22"/>
+          <w:szCs w:val="22"/>
+        </w:rPr>
+        <w:t>Yes, quite. Well, I’m sure we need not trouble him with my comings and goings.”</w:t>
+      </w:r>
+    </w:p>
+    <w:p>
+      <w:pPr>
+        <w:pStyle w:val="TextBody"/>
+        <w:spacing w:before="0" w:after="0"/>
+        <w:ind w:left="0" w:right="0" w:firstLine="288"/>
+        <w:jc w:val="both"/>
+        <w:rPr/>
+      </w:pPr>
+      <w:r>
+        <w:rPr>
+          <w:rFonts w:ascii="Georgia" w:hAnsi="Georgia"/>
+          <w:color w:val="000000"/>
+          <w:sz w:val="22"/>
+          <w:szCs w:val="22"/>
+        </w:rPr>
+        <w:t>“</w:t>
+      </w:r>
+      <w:r>
+        <w:rPr>
+          <w:rFonts w:ascii="Georgia" w:hAnsi="Georgia"/>
+          <w:color w:val="000000"/>
+          <w:sz w:val="22"/>
+          <w:szCs w:val="22"/>
+        </w:rPr>
+        <w:t>Honored mistress.” I heard rather than saw him bow.</w:t>
+      </w:r>
+    </w:p>
+    <w:p>
+      <w:pPr>
+        <w:pStyle w:val="TextBody"/>
+        <w:spacing w:before="0" w:after="0"/>
+        <w:ind w:left="0" w:right="0" w:firstLine="288"/>
+        <w:jc w:val="both"/>
+        <w:rPr/>
+      </w:pPr>
+      <w:r>
+        <w:rPr>
+          <w:rFonts w:ascii="Georgia" w:hAnsi="Georgia"/>
+          <w:color w:val="000000"/>
+          <w:sz w:val="22"/>
+          <w:szCs w:val="22"/>
+        </w:rPr>
+        <w:t>I hummed a little song as I made ready. No one of society would be there, of course, but I still felt it was important to look my best. One should for special occasions.</w:t>
+      </w:r>
+    </w:p>
+    <w:p>
+      <w:pPr>
+        <w:pStyle w:val="TextBody"/>
+        <w:spacing w:before="0" w:after="0"/>
+        <w:ind w:left="0" w:right="0" w:firstLine="288"/>
+        <w:jc w:val="both"/>
+        <w:rPr/>
+      </w:pPr>
+      <w:r>
+        <w:rPr>
+          <w:rFonts w:ascii="Georgia" w:hAnsi="Georgia"/>
+          <w:color w:val="000000"/>
+          <w:sz w:val="22"/>
+          <w:szCs w:val="22"/>
+        </w:rPr>
+        <w:t xml:space="preserve">My brother-by-marriage left for his readery an hour before sunset. I waited until dark, then had Nednan summon a guardsman to walk with us to Shau Sheu’s. I was careful to instruct Nednan not to tip one bezel more than normal. Nothing arouses suspicion among </w:t>
+      </w:r>
+      <w:r>
+        <w:rPr>
+          <w:rFonts w:ascii="Georgia" w:hAnsi="Georgia"/>
+          <w:color w:val="000000"/>
+          <w:sz w:val="22"/>
+          <w:szCs w:val="22"/>
+        </w:rPr>
+        <w:t xml:space="preserve">the </w:t>
+      </w:r>
+      <w:r>
+        <w:rPr>
+          <w:rFonts w:ascii="Georgia" w:hAnsi="Georgia"/>
+          <w:color w:val="000000"/>
+          <w:sz w:val="22"/>
+          <w:szCs w:val="22"/>
+        </w:rPr>
+        <w:t>common people more than generosity.</w:t>
+      </w:r>
+    </w:p>
+    <w:p>
+      <w:pPr>
+        <w:pStyle w:val="TextBody"/>
+        <w:spacing w:before="0" w:after="0"/>
+        <w:ind w:left="0" w:right="0" w:firstLine="288"/>
+        <w:jc w:val="both"/>
+        <w:rPr>
+          <w:color w:val="000000"/>
+        </w:rPr>
+      </w:pPr>
+      <w:r>
+        <w:rPr>
+          <w:rFonts w:ascii="Georgia" w:hAnsi="Georgia"/>
+          <w:color w:val="000000"/>
+          <w:sz w:val="22"/>
+          <w:szCs w:val="22"/>
+        </w:rPr>
+        <w:t>The guardsman thumped Shau Sheu’s door drum for us. Her houseman answered. “Will you be returning this evening?” the guardsman asked me.</w:t>
+      </w:r>
+    </w:p>
+    <w:p>
+      <w:pPr>
+        <w:pStyle w:val="TextBody"/>
+        <w:spacing w:before="0" w:after="0"/>
+        <w:ind w:left="0" w:right="0" w:firstLine="288"/>
+        <w:jc w:val="both"/>
+        <w:rPr/>
+      </w:pPr>
+      <w:r>
+        <w:rPr>
+          <w:rFonts w:ascii="Georgia" w:hAnsi="Georgia"/>
+          <w:color w:val="000000"/>
+          <w:sz w:val="22"/>
+          <w:szCs w:val="22"/>
+        </w:rPr>
+        <w:t xml:space="preserve">I nodded to Nednan. “Perhaps near the middle hour,” he </w:t>
+      </w:r>
+      <w:r>
+        <w:rPr>
+          <w:rFonts w:ascii="Georgia" w:hAnsi="Georgia"/>
+          <w:color w:val="000000"/>
+          <w:sz w:val="22"/>
+          <w:szCs w:val="22"/>
+        </w:rPr>
+        <w:t>replied</w:t>
+      </w:r>
+      <w:r>
+        <w:rPr>
+          <w:rFonts w:ascii="Georgia" w:hAnsi="Georgia"/>
+          <w:color w:val="000000"/>
+          <w:sz w:val="22"/>
+          <w:szCs w:val="22"/>
+        </w:rPr>
+        <w:t>. “The honored mistress will send me for you.” The guardsman nodded to him (</w:t>
+      </w:r>
+      <w:r>
+        <w:rPr>
+          <w:rFonts w:ascii="Georgia" w:hAnsi="Georgia"/>
+          <w:color w:val="000000"/>
+          <w:sz w:val="22"/>
+          <w:szCs w:val="22"/>
+        </w:rPr>
+        <w:t>though</w:t>
+      </w:r>
+      <w:r>
+        <w:rPr>
+          <w:rFonts w:ascii="Georgia" w:hAnsi="Georgia"/>
+          <w:color w:val="000000"/>
+          <w:sz w:val="22"/>
+          <w:szCs w:val="22"/>
+        </w:rPr>
+        <w:t xml:space="preserve"> he should have nodded to me), waited for us to enter, </w:t>
+      </w:r>
+      <w:r>
+        <w:rPr>
+          <w:rFonts w:ascii="Georgia" w:hAnsi="Georgia"/>
+          <w:color w:val="000000"/>
+          <w:sz w:val="22"/>
+          <w:szCs w:val="22"/>
+        </w:rPr>
+        <w:t>and</w:t>
+      </w:r>
+      <w:r>
+        <w:rPr>
+          <w:rFonts w:ascii="Georgia" w:hAnsi="Georgia"/>
+          <w:color w:val="000000"/>
+          <w:sz w:val="22"/>
+          <w:szCs w:val="22"/>
+        </w:rPr>
+        <w:t xml:space="preserve"> went upon his way.</w:t>
+      </w:r>
+    </w:p>
+    <w:p>
+      <w:pPr>
+        <w:pStyle w:val="TextBody"/>
+        <w:spacing w:before="0" w:after="0"/>
+        <w:ind w:left="0" w:right="0" w:firstLine="288"/>
+        <w:jc w:val="both"/>
+        <w:rPr/>
+      </w:pPr>
+      <w:r>
+        <w:rPr>
+          <w:rFonts w:ascii="Georgia" w:hAnsi="Georgia"/>
+          <w:color w:val="000000"/>
+          <w:sz w:val="22"/>
+          <w:szCs w:val="22"/>
+        </w:rPr>
+        <w:t xml:space="preserve">Shau Sheu’s houseman led me across her front courtyard to the </w:t>
+      </w:r>
+      <w:r>
+        <w:rPr>
+          <w:rFonts w:ascii="Georgia" w:hAnsi="Georgia"/>
+          <w:color w:val="000000"/>
+          <w:sz w:val="22"/>
+          <w:szCs w:val="22"/>
+        </w:rPr>
+        <w:t>rear</w:t>
+      </w:r>
+      <w:r>
+        <w:rPr>
+          <w:rFonts w:ascii="Georgia" w:hAnsi="Georgia"/>
+          <w:color w:val="000000"/>
+          <w:sz w:val="22"/>
+          <w:szCs w:val="22"/>
+        </w:rPr>
+        <w:t xml:space="preserve"> of her house. I had been visiting her salon for fifteen years, but had never been into its private portions. I was curious to see how sparsely decorated it was. I don’t think it was because she lacked the means to do more, although I </w:t>
+      </w:r>
+      <w:r>
+        <w:rPr>
+          <w:rFonts w:ascii="Georgia" w:hAnsi="Georgia"/>
+          <w:color w:val="000000"/>
+          <w:sz w:val="22"/>
+          <w:szCs w:val="22"/>
+        </w:rPr>
+        <w:t>had</w:t>
+      </w:r>
+      <w:r>
+        <w:rPr>
+          <w:rFonts w:ascii="Georgia" w:hAnsi="Georgia"/>
+          <w:color w:val="000000"/>
+          <w:sz w:val="22"/>
+          <w:szCs w:val="22"/>
+        </w:rPr>
+        <w:t xml:space="preserve"> </w:t>
+      </w:r>
+      <w:r>
+        <w:rPr>
+          <w:rFonts w:ascii="Georgia" w:hAnsi="Georgia"/>
+          <w:color w:val="000000"/>
+          <w:sz w:val="22"/>
+          <w:szCs w:val="22"/>
+        </w:rPr>
+        <w:t xml:space="preserve">sometimes </w:t>
+      </w:r>
+      <w:r>
+        <w:rPr>
+          <w:rFonts w:ascii="Georgia" w:hAnsi="Georgia"/>
+          <w:color w:val="000000"/>
+          <w:sz w:val="22"/>
+          <w:szCs w:val="22"/>
+        </w:rPr>
+        <w:t>suspect</w:t>
+      </w:r>
+      <w:r>
+        <w:rPr>
+          <w:rFonts w:ascii="Georgia" w:hAnsi="Georgia"/>
+          <w:color w:val="000000"/>
+          <w:sz w:val="22"/>
+          <w:szCs w:val="22"/>
+        </w:rPr>
+        <w:t>ed</w:t>
+      </w:r>
+      <w:r>
+        <w:rPr>
+          <w:rFonts w:ascii="Georgia" w:hAnsi="Georgia"/>
+          <w:color w:val="000000"/>
+          <w:sz w:val="22"/>
+          <w:szCs w:val="22"/>
+        </w:rPr>
+        <w:t xml:space="preserve"> her situation was more straitened than she </w:t>
+      </w:r>
+      <w:r>
+        <w:rPr>
+          <w:rFonts w:ascii="Georgia" w:hAnsi="Georgia"/>
+          <w:color w:val="000000"/>
+          <w:sz w:val="22"/>
+          <w:szCs w:val="22"/>
+        </w:rPr>
+        <w:t>let on</w:t>
+      </w:r>
+      <w:r>
+        <w:rPr>
+          <w:rFonts w:ascii="Georgia" w:hAnsi="Georgia"/>
+          <w:color w:val="000000"/>
+          <w:sz w:val="22"/>
+          <w:szCs w:val="22"/>
+        </w:rPr>
+        <w:t xml:space="preserve">. A small portrait of </w:t>
+      </w:r>
+      <w:r>
+        <w:rPr>
+          <w:rFonts w:ascii="Georgia" w:hAnsi="Georgia"/>
+          <w:color w:val="000000"/>
+          <w:sz w:val="22"/>
+          <w:szCs w:val="22"/>
+        </w:rPr>
+        <w:t>a group of people</w:t>
+      </w:r>
+      <w:r>
+        <w:rPr>
+          <w:rFonts w:ascii="Georgia" w:hAnsi="Georgia"/>
+          <w:color w:val="000000"/>
+          <w:sz w:val="22"/>
+          <w:szCs w:val="22"/>
+        </w:rPr>
+        <w:t xml:space="preserve"> I didn’t recognize, a landscape of the </w:t>
+      </w:r>
+      <w:r>
+        <w:rPr>
+          <w:rFonts w:ascii="Georgia" w:hAnsi="Georgia"/>
+          <w:color w:val="000000"/>
+          <w:sz w:val="22"/>
+          <w:szCs w:val="22"/>
+        </w:rPr>
+        <w:t>Sea of</w:t>
+      </w:r>
+      <w:r>
+        <w:rPr>
+          <w:rFonts w:ascii="Georgia" w:hAnsi="Georgia"/>
+          <w:color w:val="000000"/>
+          <w:sz w:val="22"/>
+          <w:szCs w:val="22"/>
+        </w:rPr>
+        <w:t xml:space="preserve"> Glass at dawn, a Bantangui festival mask, a broken sword… I might have paused a moment to study them, </w:t>
+      </w:r>
+      <w:r>
+        <w:rPr>
+          <w:rFonts w:ascii="Georgia" w:hAnsi="Georgia"/>
+          <w:color w:val="000000"/>
+          <w:sz w:val="22"/>
+          <w:szCs w:val="22"/>
+        </w:rPr>
+        <w:t>but then I saw who was waiting for me and very nearly turned around and left.</w:t>
+      </w:r>
+    </w:p>
+    <w:p>
+      <w:pPr>
+        <w:pStyle w:val="TextBody"/>
+        <w:spacing w:before="0" w:after="0"/>
+        <w:ind w:left="0" w:right="0" w:firstLine="288"/>
+        <w:jc w:val="both"/>
+        <w:rPr/>
+      </w:pPr>
+      <w:r>
+        <w:rPr>
+          <w:rFonts w:ascii="Georgia" w:hAnsi="Georgia"/>
+          <w:color w:val="000000"/>
+          <w:sz w:val="22"/>
+          <w:szCs w:val="22"/>
+        </w:rPr>
+        <w:t>“</w:t>
+      </w:r>
+      <w:r>
+        <w:rPr>
+          <w:rFonts w:ascii="Georgia" w:hAnsi="Georgia"/>
+          <w:color w:val="000000"/>
+          <w:sz w:val="22"/>
+          <w:szCs w:val="22"/>
+        </w:rPr>
+        <w:t xml:space="preserve">Cherished </w:t>
+      </w:r>
+      <w:r>
+        <w:rPr>
+          <w:rFonts w:ascii="Georgia" w:hAnsi="Georgia"/>
+          <w:color w:val="000000"/>
+          <w:sz w:val="22"/>
+          <w:szCs w:val="22"/>
+        </w:rPr>
+        <w:t>Shau!” I said, shocked. “Is this some kind of joke? Because if it is, it’s in very poor taste.”</w:t>
+      </w:r>
+    </w:p>
+    <w:p>
+      <w:pPr>
+        <w:pStyle w:val="TextBody"/>
+        <w:spacing w:before="0" w:after="0"/>
+        <w:ind w:left="0" w:right="0" w:firstLine="288"/>
+        <w:jc w:val="both"/>
+        <w:rPr/>
+      </w:pPr>
+      <w:r>
+        <w:rPr>
+          <w:rFonts w:ascii="Georgia" w:hAnsi="Georgia"/>
+          <w:color w:val="000000"/>
+          <w:sz w:val="22"/>
+          <w:szCs w:val="22"/>
+        </w:rPr>
+        <w:t>“</w:t>
+      </w:r>
+      <w:r>
+        <w:rPr>
+          <w:rFonts w:ascii="Georgia" w:hAnsi="Georgia"/>
+          <w:color w:val="000000"/>
+          <w:sz w:val="22"/>
+          <w:szCs w:val="22"/>
+        </w:rPr>
+        <w:t xml:space="preserve">Eleñima, dear, I would never make a joke </w:t>
+      </w:r>
+      <w:r>
+        <w:rPr>
+          <w:rFonts w:ascii="Georgia" w:hAnsi="Georgia"/>
+          <w:color w:val="000000"/>
+          <w:sz w:val="22"/>
+          <w:szCs w:val="22"/>
+        </w:rPr>
+        <w:t>about</w:t>
+      </w:r>
+      <w:r>
+        <w:rPr>
+          <w:rFonts w:ascii="Georgia" w:hAnsi="Georgia"/>
+          <w:color w:val="000000"/>
+          <w:sz w:val="22"/>
+          <w:szCs w:val="22"/>
+        </w:rPr>
+        <w:t xml:space="preserve"> something like this.” She bowed her head and spread her arms, palms up. “May I give you the name of this one’s name, which is called Saddle Stone Gasping.”</w:t>
+      </w:r>
+    </w:p>
+    <w:p>
+      <w:pPr>
+        <w:pStyle w:val="TextBody"/>
+        <w:spacing w:before="0" w:after="0"/>
+        <w:ind w:left="0" w:right="0" w:firstLine="288"/>
+        <w:jc w:val="both"/>
+        <w:rPr/>
+      </w:pPr>
+      <w:r>
+        <w:rPr>
+          <w:rFonts w:ascii="Georgia" w:hAnsi="Georgia"/>
+          <w:color w:val="000000"/>
+          <w:sz w:val="22"/>
+          <w:szCs w:val="22"/>
+        </w:rPr>
+        <w:t>The little Darpani madman bobbed his head in a grotesque imitation of her grace, grinning. He was missing his front teeth, whether as the price of a spell or from falling drunk off a horse. “This needs a magician,” I said tightly. “Not some— some—”</w:t>
+      </w:r>
+    </w:p>
+    <w:p>
+      <w:pPr>
+        <w:pStyle w:val="TextBody"/>
+        <w:spacing w:before="0" w:after="0"/>
+        <w:ind w:left="0" w:right="0" w:firstLine="288"/>
+        <w:jc w:val="both"/>
+        <w:rPr/>
+      </w:pPr>
+      <w:r>
+        <w:rPr>
+          <w:rFonts w:ascii="Georgia" w:hAnsi="Georgia"/>
+          <w:color w:val="000000"/>
+          <w:sz w:val="22"/>
+          <w:szCs w:val="22"/>
+        </w:rPr>
+        <w:t>“</w:t>
+      </w:r>
+      <w:r>
+        <w:rPr>
+          <w:rFonts w:ascii="Georgia" w:hAnsi="Georgia"/>
+          <w:color w:val="000000"/>
+          <w:sz w:val="22"/>
+          <w:szCs w:val="22"/>
+        </w:rPr>
+        <w:t xml:space="preserve">This one will do what you want done,” he interrupted in surprisingly coherent Coriandi. “But </w:t>
+      </w:r>
+      <w:r>
+        <w:rPr>
+          <w:rFonts w:ascii="Georgia" w:hAnsi="Georgia"/>
+          <w:color w:val="000000"/>
+          <w:sz w:val="22"/>
+          <w:szCs w:val="22"/>
+        </w:rPr>
+        <w:t>we</w:t>
+      </w:r>
+      <w:r>
+        <w:rPr>
+          <w:rFonts w:ascii="Georgia" w:hAnsi="Georgia"/>
+          <w:color w:val="000000"/>
+          <w:sz w:val="22"/>
+          <w:szCs w:val="22"/>
+        </w:rPr>
+        <w:t xml:space="preserve"> begin. </w:t>
+      </w:r>
+      <w:r>
+        <w:rPr>
+          <w:rFonts w:ascii="Georgia" w:hAnsi="Georgia"/>
+          <w:color w:val="000000"/>
+          <w:sz w:val="22"/>
+          <w:szCs w:val="22"/>
+        </w:rPr>
+        <w:t>T</w:t>
+      </w:r>
+      <w:r>
+        <w:rPr>
+          <w:rFonts w:ascii="Georgia" w:hAnsi="Georgia"/>
+          <w:color w:val="000000"/>
+          <w:sz w:val="22"/>
+          <w:szCs w:val="22"/>
+        </w:rPr>
+        <w:t>he moon scratch</w:t>
+      </w:r>
+      <w:r>
+        <w:rPr>
+          <w:rFonts w:ascii="Georgia" w:hAnsi="Georgia"/>
+          <w:color w:val="000000"/>
+          <w:sz w:val="22"/>
+          <w:szCs w:val="22"/>
+        </w:rPr>
+        <w:t>es</w:t>
+      </w:r>
+      <w:r>
+        <w:rPr>
+          <w:rFonts w:ascii="Georgia" w:hAnsi="Georgia"/>
+          <w:color w:val="000000"/>
+          <w:sz w:val="22"/>
+          <w:szCs w:val="22"/>
+        </w:rPr>
+        <w:t xml:space="preserve"> at the horizon.”</w:t>
+      </w:r>
+    </w:p>
+    <w:p>
+      <w:pPr>
+        <w:pStyle w:val="TextBody"/>
+        <w:spacing w:before="0" w:after="0"/>
+        <w:ind w:left="0" w:right="0" w:firstLine="288"/>
+        <w:jc w:val="both"/>
+        <w:rPr/>
+      </w:pPr>
+      <w:r>
+        <w:rPr>
+          <w:rFonts w:ascii="Georgia" w:hAnsi="Georgia"/>
+          <w:color w:val="000000"/>
+          <w:sz w:val="22"/>
+          <w:szCs w:val="22"/>
+        </w:rPr>
+        <w:t xml:space="preserve">There was nothing for it. I would have to trust my fortune to this—this </w:t>
+      </w:r>
+      <w:r>
+        <w:rPr>
+          <w:rFonts w:ascii="Georgia" w:hAnsi="Georgia"/>
+          <w:i/>
+          <w:color w:val="000000"/>
+          <w:sz w:val="22"/>
+          <w:szCs w:val="22"/>
+        </w:rPr>
+        <w:t>person</w:t>
+      </w:r>
+      <w:r>
+        <w:rPr>
+          <w:rFonts w:ascii="Georgia" w:hAnsi="Georgia"/>
+          <w:color w:val="000000"/>
+          <w:sz w:val="22"/>
+          <w:szCs w:val="22"/>
+        </w:rPr>
+        <w:t xml:space="preserve">. Shau Sheu obviously thought he was competent, but still… </w:t>
+      </w:r>
+      <w:r>
+        <w:rPr>
+          <w:rFonts w:ascii="Georgia" w:hAnsi="Georgia"/>
+          <w:color w:val="000000"/>
+          <w:sz w:val="22"/>
+          <w:szCs w:val="22"/>
+        </w:rPr>
+        <w:t xml:space="preserve">The first thing </w:t>
+      </w:r>
+      <w:r>
+        <w:rPr>
+          <w:rFonts w:ascii="Georgia" w:hAnsi="Georgia"/>
+          <w:color w:val="000000"/>
+          <w:sz w:val="22"/>
+          <w:szCs w:val="22"/>
+        </w:rPr>
+        <w:t xml:space="preserve">Darpani magicians </w:t>
+      </w:r>
+      <w:r>
+        <w:rPr>
+          <w:rFonts w:ascii="Georgia" w:hAnsi="Georgia"/>
+          <w:color w:val="000000"/>
+          <w:sz w:val="22"/>
+          <w:szCs w:val="22"/>
+        </w:rPr>
+        <w:t>trade for</w:t>
+      </w:r>
+      <w:r>
+        <w:rPr>
+          <w:rFonts w:ascii="Georgia" w:hAnsi="Georgia"/>
+          <w:color w:val="000000"/>
+          <w:sz w:val="22"/>
+          <w:szCs w:val="22"/>
+        </w:rPr>
+        <w:t xml:space="preserve"> power is their </w:t>
+      </w:r>
+      <w:r>
+        <w:rPr>
+          <w:rFonts w:ascii="Georgia" w:hAnsi="Georgia"/>
+          <w:color w:val="000000"/>
+          <w:sz w:val="22"/>
+          <w:szCs w:val="22"/>
+        </w:rPr>
+        <w:t>sanity</w:t>
+      </w:r>
+      <w:r>
+        <w:rPr>
+          <w:rFonts w:ascii="Georgia" w:hAnsi="Georgia"/>
+          <w:color w:val="000000"/>
+          <w:sz w:val="22"/>
+          <w:szCs w:val="22"/>
+        </w:rPr>
+        <w:t xml:space="preserve">. I read that in </w:t>
+      </w:r>
+      <w:r>
+        <w:rPr>
+          <w:rFonts w:ascii="Georgia" w:hAnsi="Georgia"/>
+          <w:color w:val="000000"/>
+          <w:sz w:val="22"/>
+          <w:szCs w:val="22"/>
+        </w:rPr>
+        <w:t>a novel</w:t>
+      </w:r>
+      <w:r>
+        <w:rPr>
+          <w:rFonts w:ascii="Georgia" w:hAnsi="Georgia"/>
+          <w:color w:val="000000"/>
+          <w:sz w:val="22"/>
+          <w:szCs w:val="22"/>
+        </w:rPr>
+        <w:t xml:space="preserve"> when I was a girl, and I’m sure </w:t>
+      </w:r>
+      <w:r>
+        <w:rPr>
+          <w:rFonts w:ascii="Georgia" w:hAnsi="Georgia"/>
+          <w:color w:val="000000"/>
+          <w:sz w:val="22"/>
+          <w:szCs w:val="22"/>
+        </w:rPr>
+        <w:t>the author</w:t>
+      </w:r>
+      <w:r>
+        <w:rPr>
+          <w:rFonts w:ascii="Georgia" w:hAnsi="Georgia"/>
+          <w:color w:val="000000"/>
+          <w:sz w:val="22"/>
+          <w:szCs w:val="22"/>
+        </w:rPr>
+        <w:t xml:space="preserve"> wouldn’t have written it if it weren’t true.</w:t>
+      </w:r>
+    </w:p>
+    <w:p>
+      <w:pPr>
+        <w:pStyle w:val="TextBody"/>
+        <w:spacing w:before="0" w:after="0"/>
+        <w:ind w:left="0" w:right="0" w:firstLine="288"/>
+        <w:jc w:val="both"/>
+        <w:rPr/>
+      </w:pPr>
+      <w:r>
+        <w:rPr>
+          <w:rFonts w:ascii="Georgia" w:hAnsi="Georgia"/>
+          <w:color w:val="000000"/>
+          <w:sz w:val="22"/>
+          <w:szCs w:val="22"/>
+        </w:rPr>
+        <w:t>The Darpani held out his hand. For a moment I thought he expect</w:t>
+      </w:r>
+      <w:r>
+        <w:rPr>
+          <w:rFonts w:ascii="Georgia" w:hAnsi="Georgia"/>
+          <w:color w:val="000000"/>
+          <w:sz w:val="22"/>
+          <w:szCs w:val="22"/>
+        </w:rPr>
+        <w:t>ed</w:t>
+      </w:r>
+      <w:r>
+        <w:rPr>
+          <w:rFonts w:ascii="Georgia" w:hAnsi="Georgia"/>
+          <w:color w:val="000000"/>
+          <w:sz w:val="22"/>
+          <w:szCs w:val="22"/>
+        </w:rPr>
+        <w:t xml:space="preserve"> me to pay him—as if I would ever actually hand someone </w:t>
+      </w:r>
+      <w:r>
+        <w:rPr>
+          <w:rFonts w:ascii="Georgia" w:hAnsi="Georgia"/>
+          <w:color w:val="000000"/>
+          <w:sz w:val="22"/>
+          <w:szCs w:val="22"/>
+        </w:rPr>
+        <w:t>like him</w:t>
+      </w:r>
+      <w:r>
+        <w:rPr>
+          <w:rFonts w:ascii="Georgia" w:hAnsi="Georgia"/>
+          <w:color w:val="000000"/>
+          <w:sz w:val="22"/>
+          <w:szCs w:val="22"/>
+        </w:rPr>
+        <w:t xml:space="preserve"> money myself—but </w:t>
+      </w:r>
+      <w:r>
+        <w:rPr>
+          <w:rFonts w:ascii="Georgia" w:hAnsi="Georgia"/>
+          <w:color w:val="000000"/>
+          <w:sz w:val="22"/>
+          <w:szCs w:val="22"/>
+        </w:rPr>
+        <w:t xml:space="preserve">then </w:t>
+      </w:r>
+      <w:r>
+        <w:rPr>
+          <w:rFonts w:ascii="Georgia" w:hAnsi="Georgia"/>
+          <w:color w:val="000000"/>
+          <w:sz w:val="22"/>
+          <w:szCs w:val="22"/>
+        </w:rPr>
+        <w:t>Shau Sheu said, “Give him the things, Eleñima.”</w:t>
+      </w:r>
+    </w:p>
+    <w:p>
+      <w:pPr>
+        <w:pStyle w:val="TextBody"/>
+        <w:spacing w:before="0" w:after="0"/>
+        <w:ind w:left="0" w:right="0" w:firstLine="288"/>
+        <w:jc w:val="both"/>
+        <w:rPr>
+          <w:rFonts w:ascii="Georgia" w:hAnsi="Georgia"/>
+          <w:sz w:val="22"/>
+          <w:szCs w:val="22"/>
+        </w:rPr>
+      </w:pPr>
+      <w:r>
+        <w:rPr>
+          <w:rFonts w:ascii="Georgia" w:hAnsi="Georgia"/>
+          <w:color w:val="000000"/>
+          <w:sz w:val="22"/>
+          <w:szCs w:val="22"/>
+        </w:rPr>
+        <w:t xml:space="preserve">I took the leather wrist guard I had found in Sehdie’s jewelry box from my sleeve and passed it to him. It was black, stitched with dark blue thread, </w:t>
+      </w:r>
+      <w:r>
+        <w:rPr>
+          <w:rFonts w:ascii="Georgia" w:hAnsi="Georgia"/>
+          <w:color w:val="000000"/>
+          <w:sz w:val="22"/>
+          <w:szCs w:val="22"/>
+        </w:rPr>
+        <w:t xml:space="preserve">and </w:t>
+      </w:r>
+      <w:r>
+        <w:rPr>
+          <w:rFonts w:ascii="Georgia" w:hAnsi="Georgia"/>
+          <w:color w:val="000000"/>
+          <w:sz w:val="22"/>
+          <w:szCs w:val="22"/>
+        </w:rPr>
+        <w:t>slightly stiff with dried sweat and despairing saints knew what else. I was sure it belonged to the boy.</w:t>
+      </w:r>
+    </w:p>
+    <w:p>
+      <w:pPr>
+        <w:pStyle w:val="TextBody"/>
+        <w:spacing w:before="0" w:after="0"/>
+        <w:ind w:left="0" w:right="0" w:firstLine="288"/>
+        <w:jc w:val="both"/>
+        <w:rPr/>
+      </w:pPr>
+      <w:r>
+        <w:rPr>
+          <w:rFonts w:ascii="Georgia" w:hAnsi="Georgia"/>
+          <w:color w:val="000000"/>
+          <w:sz w:val="22"/>
+          <w:szCs w:val="22"/>
+        </w:rPr>
+        <w:t xml:space="preserve">The Darpani sniffed it as if to see whether it was fit to eat. Then he grinned again, </w:t>
+      </w:r>
+      <w:r>
+        <w:rPr>
+          <w:rFonts w:ascii="Georgia" w:hAnsi="Georgia"/>
+          <w:color w:val="000000"/>
+          <w:sz w:val="22"/>
+          <w:szCs w:val="22"/>
+        </w:rPr>
+        <w:t xml:space="preserve">the </w:t>
+      </w:r>
+      <w:r>
+        <w:rPr>
+          <w:rFonts w:ascii="Georgia" w:hAnsi="Georgia"/>
+          <w:color w:val="000000"/>
+          <w:sz w:val="22"/>
+          <w:szCs w:val="22"/>
+        </w:rPr>
+        <w:t xml:space="preserve">teeth </w:t>
+      </w:r>
+      <w:r>
+        <w:rPr>
+          <w:rFonts w:ascii="Georgia" w:hAnsi="Georgia"/>
+          <w:color w:val="000000"/>
+          <w:sz w:val="22"/>
+          <w:szCs w:val="22"/>
+        </w:rPr>
+        <w:t>he still had</w:t>
+      </w:r>
+      <w:r>
+        <w:rPr>
+          <w:rFonts w:ascii="Georgia" w:hAnsi="Georgia"/>
+          <w:color w:val="000000"/>
+          <w:sz w:val="22"/>
+          <w:szCs w:val="22"/>
+        </w:rPr>
+        <w:t xml:space="preserve"> surprisingly white against his worn brown face. “</w:t>
+      </w:r>
+      <w:r>
+        <w:rPr>
+          <w:rFonts w:ascii="Georgia" w:hAnsi="Georgia"/>
+          <w:color w:val="000000"/>
+          <w:sz w:val="22"/>
+          <w:szCs w:val="22"/>
+        </w:rPr>
+        <w:t>It</w:t>
+      </w:r>
+      <w:r>
+        <w:rPr>
+          <w:rFonts w:ascii="Georgia" w:hAnsi="Georgia"/>
+          <w:color w:val="000000"/>
+          <w:sz w:val="22"/>
+          <w:szCs w:val="22"/>
+        </w:rPr>
+        <w:t xml:space="preserve"> satisf</w:t>
+      </w:r>
+      <w:r>
+        <w:rPr>
+          <w:rFonts w:ascii="Georgia" w:hAnsi="Georgia"/>
+          <w:color w:val="000000"/>
+          <w:sz w:val="22"/>
+          <w:szCs w:val="22"/>
+        </w:rPr>
+        <w:t>ies</w:t>
+      </w:r>
+      <w:r>
+        <w:rPr>
+          <w:rFonts w:ascii="Georgia" w:hAnsi="Georgia"/>
+          <w:color w:val="000000"/>
+          <w:sz w:val="22"/>
+          <w:szCs w:val="22"/>
+        </w:rPr>
+        <w:t>,” he pronounced. “And so, to begin.”</w:t>
+      </w:r>
+    </w:p>
+    <w:p>
+      <w:pPr>
+        <w:pStyle w:val="TextBody"/>
+        <w:spacing w:before="0" w:after="0"/>
+        <w:ind w:left="0" w:right="0" w:firstLine="288"/>
+        <w:jc w:val="both"/>
+        <w:rPr/>
+      </w:pPr>
+      <w:r>
+        <w:rPr>
+          <w:rFonts w:ascii="Georgia" w:hAnsi="Georgia"/>
+          <w:color w:val="000000"/>
+          <w:sz w:val="22"/>
+          <w:szCs w:val="22"/>
+        </w:rPr>
+        <w:t xml:space="preserve">Four tiny braziers stood in a diamond on the floor to mark the four corners of the world, </w:t>
+      </w:r>
+      <w:r>
+        <w:rPr>
+          <w:rFonts w:ascii="Georgia" w:hAnsi="Georgia"/>
+          <w:color w:val="000000"/>
+          <w:sz w:val="22"/>
+          <w:szCs w:val="22"/>
+        </w:rPr>
+        <w:t>o</w:t>
+      </w:r>
+      <w:r>
+        <w:rPr>
+          <w:rFonts w:ascii="Georgia" w:hAnsi="Georgia"/>
+          <w:color w:val="000000"/>
+          <w:sz w:val="22"/>
+          <w:szCs w:val="22"/>
+        </w:rPr>
+        <w:t xml:space="preserve">ne silver, one glass, one bone, and one of dark </w:t>
+      </w:r>
+      <w:r>
+        <w:rPr>
+          <w:rFonts w:ascii="Georgia" w:hAnsi="Georgia"/>
+          <w:color w:val="000000"/>
+          <w:sz w:val="22"/>
+          <w:szCs w:val="22"/>
+        </w:rPr>
+        <w:t>mahogany</w:t>
+      </w:r>
+      <w:r>
+        <w:rPr>
+          <w:rFonts w:ascii="Georgia" w:hAnsi="Georgia"/>
+          <w:color w:val="000000"/>
+          <w:sz w:val="22"/>
+          <w:szCs w:val="22"/>
+        </w:rPr>
+        <w:t>. The Darpani lit each one in turn, muttering under his breath, then drew a handful of straw—yes, common straw—from the pouch at his belt and tossed it into the air.</w:t>
+      </w:r>
+    </w:p>
+    <w:p>
+      <w:pPr>
+        <w:pStyle w:val="TextBody"/>
+        <w:spacing w:before="0" w:after="0"/>
+        <w:ind w:left="0" w:right="0" w:firstLine="288"/>
+        <w:jc w:val="both"/>
+        <w:rPr/>
+      </w:pPr>
+      <w:r>
+        <w:rPr>
+          <w:rFonts w:ascii="Georgia" w:hAnsi="Georgia"/>
+          <w:color w:val="000000"/>
+          <w:sz w:val="22"/>
+          <w:szCs w:val="22"/>
+        </w:rPr>
+        <w:t xml:space="preserve">He studied the blades intently as they fluttered to the floor. “Bah.” He threw another handful, then a third, studying each in turn. </w:t>
+      </w:r>
+      <w:r>
+        <w:rPr>
+          <w:rFonts w:ascii="Georgia" w:hAnsi="Georgia"/>
+          <w:color w:val="000000"/>
+          <w:sz w:val="22"/>
+          <w:szCs w:val="22"/>
+        </w:rPr>
+        <w:t>It looked no different to me than the others</w:t>
+      </w:r>
+      <w:r>
+        <w:rPr>
+          <w:rFonts w:ascii="Georgia" w:hAnsi="Georgia"/>
+          <w:color w:val="000000"/>
+          <w:sz w:val="22"/>
+          <w:szCs w:val="22"/>
+        </w:rPr>
+        <w:t xml:space="preserve">, but it seemed to satisfy him. He stepped into the center of the diamond and sat, his feet crossed beneath him. Closing his eyes, he began to chant </w:t>
+      </w:r>
+      <w:r>
+        <w:rPr>
+          <w:rFonts w:ascii="Georgia" w:hAnsi="Georgia"/>
+          <w:color w:val="000000"/>
+          <w:sz w:val="22"/>
+          <w:szCs w:val="22"/>
+        </w:rPr>
+        <w:t>a</w:t>
+      </w:r>
+      <w:r>
+        <w:rPr>
+          <w:rFonts w:ascii="Georgia" w:hAnsi="Georgia"/>
+          <w:color w:val="000000"/>
+          <w:sz w:val="22"/>
+          <w:szCs w:val="22"/>
+        </w:rPr>
+        <w:t xml:space="preserve"> breathy phrase over and over again, </w:t>
+      </w:r>
+      <w:r>
+        <w:rPr>
+          <w:rFonts w:ascii="Georgia" w:hAnsi="Georgia"/>
+          <w:color w:val="000000"/>
+          <w:sz w:val="22"/>
+          <w:szCs w:val="22"/>
+        </w:rPr>
+        <w:t>fingering</w:t>
+      </w:r>
+      <w:r>
+        <w:rPr>
+          <w:rFonts w:ascii="Georgia" w:hAnsi="Georgia"/>
+          <w:color w:val="000000"/>
+          <w:sz w:val="22"/>
+          <w:szCs w:val="22"/>
+        </w:rPr>
+        <w:t xml:space="preserve"> the wrist guard as he did so.</w:t>
+      </w:r>
+    </w:p>
+    <w:p>
+      <w:pPr>
+        <w:pStyle w:val="TextBody"/>
+        <w:spacing w:before="0" w:after="0"/>
+        <w:ind w:left="0" w:right="0" w:firstLine="288"/>
+        <w:jc w:val="both"/>
+        <w:rPr/>
+      </w:pPr>
+      <w:r>
+        <w:rPr>
+          <w:rFonts w:ascii="Georgia" w:hAnsi="Georgia"/>
+          <w:color w:val="000000"/>
+          <w:sz w:val="22"/>
+          <w:szCs w:val="22"/>
+        </w:rPr>
+        <w:t xml:space="preserve">Suddenly he stopped and cocked his head to one side. “Heh? Neh. Neh neh neh.” He shook his head and waved whatever he was arguing with away before </w:t>
+      </w:r>
+      <w:r>
+        <w:rPr>
+          <w:rFonts w:ascii="Georgia" w:hAnsi="Georgia"/>
+          <w:color w:val="000000"/>
+          <w:sz w:val="22"/>
+          <w:szCs w:val="22"/>
+        </w:rPr>
+        <w:t>resuming</w:t>
+      </w:r>
+      <w:r>
+        <w:rPr>
+          <w:rFonts w:ascii="Georgia" w:hAnsi="Georgia"/>
+          <w:color w:val="000000"/>
+          <w:sz w:val="22"/>
+          <w:szCs w:val="22"/>
+        </w:rPr>
+        <w:t xml:space="preserve"> his chant.</w:t>
+      </w:r>
+    </w:p>
+    <w:p>
+      <w:pPr>
+        <w:pStyle w:val="TextBody"/>
+        <w:spacing w:before="0" w:after="0"/>
+        <w:ind w:left="0" w:right="0" w:firstLine="288"/>
+        <w:jc w:val="both"/>
+        <w:rPr/>
+      </w:pPr>
+      <w:r>
+        <w:rPr>
+          <w:rFonts w:ascii="Georgia" w:hAnsi="Georgia"/>
+          <w:color w:val="000000"/>
+          <w:sz w:val="22"/>
+          <w:szCs w:val="22"/>
+        </w:rPr>
+        <w:t xml:space="preserve">On and on he went, bargaining with the other world. After a time I leaned my head close to Shau Sheu’s to ask whether one night was going to be enough, but she brought her finger up to her lips to shush me. She seemed fascinated by what he was doing. I must admit, it was very different from any magic I had ever seen before. No jurists poring over the wording of oaths, no careful calculation of trades and balances, just an old man bartering some fraction of himself away in exchange for a favor from the </w:t>
+      </w:r>
+      <w:r>
+        <w:rPr>
+          <w:rFonts w:ascii="Georgia" w:hAnsi="Georgia"/>
+          <w:color w:val="000000"/>
+          <w:sz w:val="22"/>
+          <w:szCs w:val="22"/>
+        </w:rPr>
+        <w:t>infinite</w:t>
       </w:r>
       <w:r>
         <w:rPr>
@@ -14668,28 +15662,6 @@
         <w:spacing w:before="0" w:after="0"/>
         <w:ind w:left="0" w:right="0" w:firstLine="288"/>
         <w:jc w:val="both"/>
-        <w:rPr>
-          <w:rFonts w:ascii="Georgia" w:hAnsi="Georgia"/>
-          <w:sz w:val="22"/>
-          <w:szCs w:val="22"/>
-        </w:rPr>
-      </w:pPr>
-      <w:r>
-        <w:rPr>
-          <w:rFonts w:ascii="Georgia" w:hAnsi="Georgia"/>
-          <w:color w:val="000000"/>
-          <w:sz w:val="22"/>
-          <w:szCs w:val="22"/>
-        </w:rPr>
-        <w:t>I waited patiently for Shau Sheu to send word. Two days passed, then a third. I busied myself overseeing the cook, correcting Sehdie’s posture, and chasing after the housekeeper to tell her yes, even the corners of the upstairs steps need to be swept. Honestly, a whole family of skiddlers could have hidden in the dust she left behind.</w:t>
-      </w:r>
-    </w:p>
-    <w:p>
-      <w:pPr>
-        <w:pStyle w:val="TextBody"/>
-        <w:spacing w:before="0" w:after="0"/>
-        <w:ind w:left="0" w:right="0" w:firstLine="288"/>
-        <w:jc w:val="both"/>
         <w:rPr/>
       </w:pPr>
       <w:r>
@@ -14699,73 +15671,146 @@
           <w:sz w:val="22"/>
           <w:szCs w:val="22"/>
         </w:rPr>
-        <w:t>“</w:t>
-      </w:r>
-      <w:r>
-        <w:rPr>
-          <w:rFonts w:ascii="Georgia" w:hAnsi="Georgia"/>
-          <w:color w:val="000000"/>
-          <w:sz w:val="22"/>
-          <w:szCs w:val="22"/>
-        </w:rPr>
-        <w:t xml:space="preserve">Would you please stop fussing!” my brother-by-marriage barked at me that evening. “You’re driving me mad with your to and fro.” We were at dinner in the rear courtyard, </w:t>
-      </w:r>
-      <w:r>
-        <w:rPr>
-          <w:rFonts w:ascii="Georgia" w:hAnsi="Georgia"/>
-          <w:color w:val="000000"/>
-          <w:sz w:val="22"/>
-          <w:szCs w:val="22"/>
-        </w:rPr>
-        <w:t>and I</w:t>
-      </w:r>
-      <w:r>
-        <w:rPr>
-          <w:rFonts w:ascii="Georgia" w:hAnsi="Georgia"/>
-          <w:color w:val="000000"/>
-          <w:sz w:val="22"/>
-          <w:szCs w:val="22"/>
-        </w:rPr>
-        <w:t xml:space="preserve"> had just sent a plate of peppers back to the kitchen to be grilled on </w:t>
+        <w:t xml:space="preserve">It was an hour at least before he struck a bargain that pleased him. He touched his </w:t>
+      </w:r>
+      <w:r>
+        <w:rPr>
+          <w:rFonts w:ascii="Georgia" w:hAnsi="Georgia"/>
+          <w:color w:val="000000"/>
+          <w:sz w:val="22"/>
+          <w:szCs w:val="22"/>
+        </w:rPr>
+        <w:t>palms to his</w:t>
+      </w:r>
+      <w:r>
+        <w:rPr>
+          <w:rFonts w:ascii="Georgia" w:hAnsi="Georgia"/>
+          <w:color w:val="000000"/>
+          <w:sz w:val="22"/>
+          <w:szCs w:val="22"/>
+        </w:rPr>
+        <w:t xml:space="preserve"> forehead to seal it, then stood with a popping of knees and dropped the wrist guard into the brazier in front of him.</w:t>
+      </w:r>
+    </w:p>
+    <w:p>
+      <w:pPr>
+        <w:pStyle w:val="TextBody"/>
+        <w:spacing w:before="0" w:after="0"/>
+        <w:ind w:left="0" w:right="0" w:firstLine="288"/>
+        <w:jc w:val="both"/>
+        <w:rPr/>
+      </w:pPr>
+      <w:r>
+        <w:rPr>
+          <w:rFonts w:ascii="Georgia" w:hAnsi="Georgia"/>
+          <w:color w:val="000000"/>
+          <w:sz w:val="22"/>
+          <w:szCs w:val="22"/>
+        </w:rPr>
+        <w:t>“</w:t>
+      </w:r>
+      <w:r>
+        <w:rPr>
+          <w:rFonts w:ascii="Georgia" w:hAnsi="Georgia"/>
+          <w:color w:val="000000"/>
+          <w:sz w:val="22"/>
+          <w:szCs w:val="22"/>
+        </w:rPr>
+        <w:t>To be done,” he whispered. Shau Sheu told me later that was his spell’s price—he would never again be able to raise his voice. It seemed a small loss to me. “</w:t>
+      </w:r>
+      <w:r>
+        <w:rPr>
+          <w:rFonts w:ascii="Georgia" w:hAnsi="Georgia"/>
+          <w:color w:val="000000"/>
+          <w:sz w:val="22"/>
+          <w:szCs w:val="22"/>
+        </w:rPr>
+        <w:t>It</w:t>
+      </w:r>
+      <w:r>
+        <w:rPr>
+          <w:rFonts w:ascii="Georgia" w:hAnsi="Georgia"/>
+          <w:color w:val="000000"/>
+          <w:sz w:val="22"/>
+          <w:szCs w:val="22"/>
+        </w:rPr>
+        <w:t xml:space="preserve"> call</w:t>
+      </w:r>
+      <w:r>
+        <w:rPr>
+          <w:rFonts w:ascii="Georgia" w:hAnsi="Georgia"/>
+          <w:color w:val="000000"/>
+          <w:sz w:val="22"/>
+          <w:szCs w:val="22"/>
+        </w:rPr>
+        <w:t>s</w:t>
+      </w:r>
+      <w:r>
+        <w:rPr>
+          <w:rFonts w:ascii="Georgia" w:hAnsi="Georgia"/>
+          <w:color w:val="000000"/>
+          <w:sz w:val="22"/>
+          <w:szCs w:val="22"/>
+        </w:rPr>
+        <w:t xml:space="preserve"> th</w:t>
+      </w:r>
+      <w:r>
+        <w:rPr>
+          <w:rFonts w:ascii="Georgia" w:hAnsi="Georgia"/>
+          <w:color w:val="000000"/>
+          <w:sz w:val="22"/>
+          <w:szCs w:val="22"/>
+        </w:rPr>
+        <w:t>e</w:t>
+      </w:r>
+      <w:r>
+        <w:rPr>
+          <w:rFonts w:ascii="Georgia" w:hAnsi="Georgia"/>
+          <w:color w:val="000000"/>
+          <w:sz w:val="22"/>
+          <w:szCs w:val="22"/>
+        </w:rPr>
+        <w:t xml:space="preserve"> </w:t>
       </w:r>
       <w:r>
         <w:rPr>
           <w:rFonts w:ascii="Georgia" w:hAnsi="Georgia"/>
           <w:i/>
-          <w:color w:val="000000"/>
-          <w:sz w:val="22"/>
-          <w:szCs w:val="22"/>
-        </w:rPr>
-        <w:t>both</w:t>
-      </w:r>
-      <w:r>
-        <w:rPr>
-          <w:rFonts w:ascii="Georgia" w:hAnsi="Georgia"/>
-          <w:color w:val="000000"/>
-          <w:sz w:val="22"/>
-          <w:szCs w:val="22"/>
-        </w:rPr>
-        <w:t xml:space="preserve"> sides.</w:t>
-      </w:r>
-    </w:p>
-    <w:p>
-      <w:pPr>
-        <w:pStyle w:val="TextBody"/>
-        <w:spacing w:before="0" w:after="0"/>
-        <w:ind w:left="0" w:right="0" w:firstLine="288"/>
-        <w:jc w:val="both"/>
-        <w:rPr>
-          <w:color w:val="000000"/>
-        </w:rPr>
-      </w:pPr>
-      <w:r>
-        <w:rPr>
-          <w:rFonts w:ascii="Georgia" w:hAnsi="Georgia"/>
-          <w:color w:val="000000"/>
-          <w:sz w:val="22"/>
-          <w:szCs w:val="22"/>
-        </w:rPr>
-        <w:t>I sniffed. “You are far too lax on that woman,” I said.</w:t>
+          <w:iCs/>
+          <w:color w:val="000000"/>
+          <w:sz w:val="22"/>
+          <w:szCs w:val="22"/>
+        </w:rPr>
+        <w:t>iyemnelili</w:t>
+      </w:r>
+      <w:r>
+        <w:rPr>
+          <w:rFonts w:ascii="Georgia" w:hAnsi="Georgia"/>
+          <w:color w:val="000000"/>
+          <w:sz w:val="22"/>
+          <w:szCs w:val="22"/>
+        </w:rPr>
+        <w:t xml:space="preserve"> from underneath.”</w:t>
+      </w:r>
+    </w:p>
+    <w:p>
+      <w:pPr>
+        <w:pStyle w:val="TextBody"/>
+        <w:spacing w:before="0" w:after="0"/>
+        <w:ind w:left="0" w:right="0" w:firstLine="288"/>
+        <w:jc w:val="both"/>
+        <w:rPr>
+          <w:color w:val="000000"/>
+        </w:rPr>
+      </w:pPr>
+      <w:r>
+        <w:rPr>
+          <w:rFonts w:ascii="Georgia" w:hAnsi="Georgia"/>
+          <w:color w:val="000000"/>
+          <w:sz w:val="22"/>
+          <w:szCs w:val="22"/>
+        </w:rPr>
+        <w:t>Shau Sheu folded her arms across her chest, each hand touching the opposite shoulder. “To thank the one who has done this.”</w:t>
       </w:r>
     </w:p>
     <w:p>
@@ -14783,833 +15828,52 @@
           <w:sz w:val="22"/>
           <w:szCs w:val="22"/>
         </w:rPr>
-        <w:t xml:space="preserve">The cook’s son would normally have helped with the evening meal, but his wife had given birth a few days previously, and he had still not returned. Still, that hardly excused his mother </w:t>
-      </w:r>
-      <w:r>
-        <w:rPr>
-          <w:rFonts w:ascii="Georgia" w:hAnsi="Georgia"/>
-          <w:color w:val="000000"/>
-          <w:sz w:val="22"/>
-          <w:szCs w:val="22"/>
-        </w:rPr>
-        <w:t>being slipshod</w:t>
-      </w:r>
-      <w:r>
-        <w:rPr>
-          <w:rFonts w:ascii="Georgia" w:hAnsi="Georgia"/>
-          <w:color w:val="000000"/>
-          <w:sz w:val="22"/>
-          <w:szCs w:val="22"/>
-        </w:rPr>
-        <w:t>.</w:t>
-      </w:r>
-    </w:p>
-    <w:p>
-      <w:pPr>
-        <w:pStyle w:val="TextBody"/>
-        <w:spacing w:before="0" w:after="0"/>
-        <w:ind w:left="0" w:right="0" w:firstLine="288"/>
-        <w:jc w:val="both"/>
-        <w:rPr>
-          <w:color w:val="000000"/>
-        </w:rPr>
-      </w:pPr>
-      <w:r>
-        <w:rPr>
-          <w:rFonts w:ascii="Georgia" w:hAnsi="Georgia"/>
-          <w:color w:val="000000"/>
-          <w:sz w:val="22"/>
-          <w:szCs w:val="22"/>
-        </w:rPr>
-        <w:t>“</w:t>
-      </w:r>
-      <w:r>
-        <w:rPr>
-          <w:rFonts w:ascii="Georgia" w:hAnsi="Georgia"/>
-          <w:color w:val="000000"/>
-          <w:sz w:val="22"/>
-          <w:szCs w:val="22"/>
-        </w:rPr>
-        <w:t>I’m sure she’s doing the best she can with only one pair of hands,” my brother-by-marriage said.</w:t>
-      </w:r>
-    </w:p>
-    <w:p>
-      <w:pPr>
-        <w:pStyle w:val="TextBody"/>
-        <w:spacing w:before="0" w:after="0"/>
-        <w:ind w:left="0" w:right="0" w:firstLine="288"/>
-        <w:jc w:val="both"/>
-        <w:rPr>
-          <w:color w:val="000000"/>
-        </w:rPr>
-      </w:pPr>
-      <w:r>
-        <w:rPr>
-          <w:rFonts w:ascii="Georgia" w:hAnsi="Georgia"/>
-          <w:color w:val="000000"/>
-          <w:sz w:val="22"/>
-          <w:szCs w:val="22"/>
-        </w:rPr>
-        <w:t>I sniffed again. “Is that what you would say if one of your clerks miscounted a few sequins?”</w:t>
-      </w:r>
-    </w:p>
-    <w:p>
-      <w:pPr>
-        <w:pStyle w:val="TextBody"/>
-        <w:spacing w:before="0" w:after="0"/>
-        <w:ind w:left="0" w:right="0" w:firstLine="288"/>
-        <w:jc w:val="both"/>
-        <w:rPr/>
-      </w:pPr>
-      <w:r>
-        <w:rPr>
-          <w:rFonts w:ascii="Georgia" w:hAnsi="Georgia"/>
-          <w:color w:val="000000"/>
-          <w:sz w:val="22"/>
-          <w:szCs w:val="22"/>
-        </w:rPr>
-        <w:t>“</w:t>
-      </w:r>
-      <w:r>
-        <w:rPr>
-          <w:rFonts w:ascii="Georgia" w:hAnsi="Georgia"/>
-          <w:color w:val="000000"/>
-          <w:sz w:val="22"/>
-          <w:szCs w:val="22"/>
-        </w:rPr>
-        <w:t xml:space="preserve">Pfah!” He helped himself to some more dates and chewed moodily. Not for the first time, I wondered whether there was anything between him and the cook. She was as common as dung, and even in her prime she wouldn’t have been one grain the beauty my sister was. Still, he was a man, and one of no little means, and her sort wouldn’t think twice about a little tumble for a bracelet or some silk ribbons. I had watched for signs, but had never </w:t>
-      </w:r>
-      <w:r>
-        <w:rPr>
-          <w:rFonts w:ascii="Georgia" w:hAnsi="Georgia"/>
-          <w:color w:val="000000"/>
-          <w:sz w:val="22"/>
-          <w:szCs w:val="22"/>
-        </w:rPr>
-        <w:t>managed to find any</w:t>
-      </w:r>
-      <w:r>
-        <w:rPr>
-          <w:rFonts w:ascii="Georgia" w:hAnsi="Georgia"/>
-          <w:color w:val="000000"/>
-          <w:sz w:val="22"/>
-          <w:szCs w:val="22"/>
-        </w:rPr>
-        <w:t>. As I poured Sehdie some lassi, I made a note to myself to pay even closer attention.</w:t>
-      </w:r>
-    </w:p>
-    <w:p>
-      <w:pPr>
-        <w:pStyle w:val="TextBody"/>
-        <w:spacing w:before="0" w:after="0"/>
-        <w:ind w:left="0" w:right="0" w:firstLine="288"/>
-        <w:jc w:val="both"/>
-        <w:rPr/>
-      </w:pPr>
-      <w:r>
-        <w:rPr>
-          <w:rFonts w:ascii="Georgia" w:hAnsi="Georgia"/>
-          <w:color w:val="000000"/>
-          <w:sz w:val="22"/>
-          <w:szCs w:val="22"/>
-        </w:rPr>
-        <w:t xml:space="preserve">Bluesday afternoon, four days after my visit, Nednan brought me the word I had been waiting for. He </w:t>
-      </w:r>
-      <w:r>
-        <w:rPr>
-          <w:rFonts w:ascii="Georgia" w:hAnsi="Georgia"/>
-          <w:color w:val="000000"/>
-          <w:sz w:val="22"/>
-          <w:szCs w:val="22"/>
-        </w:rPr>
-        <w:t>tapped</w:t>
-      </w:r>
-      <w:r>
-        <w:rPr>
-          <w:rFonts w:ascii="Georgia" w:hAnsi="Georgia"/>
-          <w:color w:val="000000"/>
-          <w:sz w:val="22"/>
-          <w:szCs w:val="22"/>
-        </w:rPr>
-        <w:t xml:space="preserve"> the wall outside my room gently. “Honored mistress?”</w:t>
-      </w:r>
-    </w:p>
-    <w:p>
-      <w:pPr>
-        <w:pStyle w:val="TextBody"/>
-        <w:spacing w:before="0" w:after="0"/>
-        <w:ind w:left="0" w:right="0" w:firstLine="288"/>
-        <w:jc w:val="both"/>
-        <w:rPr>
-          <w:color w:val="000000"/>
-        </w:rPr>
-      </w:pPr>
-      <w:r>
-        <w:rPr>
-          <w:rFonts w:ascii="Georgia" w:hAnsi="Georgia"/>
-          <w:color w:val="000000"/>
-          <w:sz w:val="22"/>
-          <w:szCs w:val="22"/>
-        </w:rPr>
-        <w:t>“</w:t>
-      </w:r>
-      <w:r>
-        <w:rPr>
-          <w:rFonts w:ascii="Georgia" w:hAnsi="Georgia"/>
-          <w:color w:val="000000"/>
-          <w:sz w:val="22"/>
-          <w:szCs w:val="22"/>
-        </w:rPr>
-        <w:t>Yes?” I said through the door curtain.</w:t>
-      </w:r>
-    </w:p>
-    <w:p>
-      <w:pPr>
-        <w:pStyle w:val="TextBody"/>
-        <w:spacing w:before="0" w:after="0"/>
-        <w:ind w:left="0" w:right="0" w:firstLine="288"/>
-        <w:jc w:val="both"/>
-        <w:rPr>
-          <w:color w:val="000000"/>
-        </w:rPr>
-      </w:pPr>
-      <w:r>
-        <w:rPr>
-          <w:rFonts w:ascii="Georgia" w:hAnsi="Georgia"/>
-          <w:color w:val="000000"/>
-          <w:sz w:val="22"/>
-          <w:szCs w:val="22"/>
-        </w:rPr>
-        <w:t>He cleared his throat. “Mistress Shau Sheu requests the pleasure of your company this evening, honored mistress. At moonrise.”</w:t>
-      </w:r>
-    </w:p>
-    <w:p>
-      <w:pPr>
-        <w:pStyle w:val="TextBody"/>
-        <w:spacing w:before="0" w:after="0"/>
-        <w:ind w:left="0" w:right="0" w:firstLine="288"/>
-        <w:jc w:val="both"/>
-        <w:rPr>
-          <w:color w:val="000000"/>
-        </w:rPr>
-      </w:pPr>
-      <w:r>
-        <w:rPr>
-          <w:rFonts w:ascii="Georgia" w:hAnsi="Georgia"/>
-          <w:color w:val="000000"/>
-          <w:sz w:val="22"/>
-          <w:szCs w:val="22"/>
-        </w:rPr>
-        <w:t>“</w:t>
-      </w:r>
-      <w:r>
-        <w:rPr>
-          <w:rFonts w:ascii="Georgia" w:hAnsi="Georgia"/>
-          <w:color w:val="000000"/>
-          <w:sz w:val="22"/>
-          <w:szCs w:val="22"/>
-        </w:rPr>
-        <w:t>Send word that she may expect me. Oh, and Nednan? Your master is away this evening, is he not? With his turtling friends?”</w:t>
-      </w:r>
-    </w:p>
-    <w:p>
-      <w:pPr>
-        <w:pStyle w:val="TextBody"/>
-        <w:spacing w:before="0" w:after="0"/>
-        <w:ind w:left="0" w:right="0" w:firstLine="288"/>
-        <w:jc w:val="both"/>
-        <w:rPr>
-          <w:rFonts w:ascii="Georgia" w:hAnsi="Georgia"/>
-          <w:sz w:val="22"/>
-          <w:szCs w:val="22"/>
-        </w:rPr>
-      </w:pPr>
-      <w:r>
-        <w:rPr>
-          <w:rFonts w:ascii="Georgia" w:hAnsi="Georgia"/>
-          <w:color w:val="000000"/>
-          <w:sz w:val="22"/>
-          <w:szCs w:val="22"/>
-        </w:rPr>
-        <w:t>“</w:t>
-      </w:r>
-      <w:r>
-        <w:rPr>
-          <w:rFonts w:ascii="Georgia" w:hAnsi="Georgia"/>
-          <w:color w:val="000000"/>
-          <w:sz w:val="22"/>
-          <w:szCs w:val="22"/>
-        </w:rPr>
-        <w:t>I believe so, honored mistress. They are entertaining a fellow aficionado from Ossisswe this evening. The master intends to read a letter from a correspondent in Mau Tinnemanthan on breeding blue-quartered hoan kiem in captivity.”</w:t>
-      </w:r>
-    </w:p>
-    <w:p>
-      <w:pPr>
-        <w:pStyle w:val="TextBody"/>
-        <w:spacing w:before="0" w:after="0"/>
-        <w:ind w:left="0" w:right="0" w:firstLine="288"/>
-        <w:jc w:val="both"/>
-        <w:rPr>
-          <w:color w:val="000000"/>
-        </w:rPr>
-      </w:pPr>
-      <w:r>
-        <w:rPr>
-          <w:rFonts w:ascii="Georgia" w:hAnsi="Georgia"/>
-          <w:color w:val="000000"/>
-          <w:sz w:val="22"/>
-          <w:szCs w:val="22"/>
-        </w:rPr>
-        <w:t>“</w:t>
-      </w:r>
-      <w:r>
-        <w:rPr>
-          <w:rFonts w:ascii="Georgia" w:hAnsi="Georgia"/>
-          <w:color w:val="000000"/>
-          <w:sz w:val="22"/>
-          <w:szCs w:val="22"/>
-        </w:rPr>
-        <w:t>Yes, quite. Well, I’m sure we need not trouble him with my comings and goings.”</w:t>
-      </w:r>
-    </w:p>
-    <w:p>
-      <w:pPr>
-        <w:pStyle w:val="TextBody"/>
-        <w:spacing w:before="0" w:after="0"/>
-        <w:ind w:left="0" w:right="0" w:firstLine="288"/>
-        <w:jc w:val="both"/>
-        <w:rPr/>
-      </w:pPr>
-      <w:r>
-        <w:rPr>
-          <w:rFonts w:ascii="Georgia" w:hAnsi="Georgia"/>
-          <w:color w:val="000000"/>
-          <w:sz w:val="22"/>
-          <w:szCs w:val="22"/>
-        </w:rPr>
-        <w:t>“</w:t>
-      </w:r>
-      <w:r>
-        <w:rPr>
-          <w:rFonts w:ascii="Georgia" w:hAnsi="Georgia"/>
-          <w:color w:val="000000"/>
-          <w:sz w:val="22"/>
-          <w:szCs w:val="22"/>
-        </w:rPr>
-        <w:t xml:space="preserve">Honored mistress.” I </w:t>
-      </w:r>
-      <w:r>
-        <w:rPr>
-          <w:rFonts w:ascii="Georgia" w:hAnsi="Georgia"/>
-          <w:color w:val="000000"/>
-          <w:sz w:val="22"/>
-          <w:szCs w:val="22"/>
-        </w:rPr>
-        <w:t>heard rather than saw him bow.</w:t>
-      </w:r>
-    </w:p>
-    <w:p>
-      <w:pPr>
-        <w:pStyle w:val="TextBody"/>
-        <w:spacing w:before="0" w:after="0"/>
-        <w:ind w:left="0" w:right="0" w:firstLine="288"/>
-        <w:jc w:val="both"/>
-        <w:rPr/>
-      </w:pPr>
-      <w:r>
-        <w:rPr>
-          <w:rFonts w:ascii="Georgia" w:hAnsi="Georgia"/>
-          <w:color w:val="000000"/>
-          <w:sz w:val="22"/>
-          <w:szCs w:val="22"/>
-        </w:rPr>
-        <w:t>***</w:t>
-      </w:r>
-    </w:p>
-    <w:p>
-      <w:pPr>
-        <w:pStyle w:val="TextBody"/>
-        <w:spacing w:before="0" w:after="0"/>
-        <w:ind w:left="0" w:right="0" w:firstLine="288"/>
-        <w:jc w:val="both"/>
-        <w:rPr>
-          <w:rFonts w:ascii="Georgia" w:hAnsi="Georgia"/>
-          <w:sz w:val="22"/>
-          <w:szCs w:val="22"/>
-        </w:rPr>
-      </w:pPr>
-      <w:r>
-        <w:rPr>
-          <w:rFonts w:ascii="Georgia" w:hAnsi="Georgia"/>
-          <w:color w:val="000000"/>
-          <w:sz w:val="22"/>
-          <w:szCs w:val="22"/>
-        </w:rPr>
-        <w:t>I hummed a little song as I made ready. No one of society would be there, of course, not tonight, but I still felt it was important to look my best. One should for special occasions.</w:t>
-      </w:r>
-    </w:p>
-    <w:p>
-      <w:pPr>
-        <w:pStyle w:val="TextBody"/>
-        <w:spacing w:before="0" w:after="0"/>
-        <w:ind w:left="0" w:right="0" w:firstLine="288"/>
-        <w:jc w:val="both"/>
-        <w:rPr>
-          <w:rFonts w:ascii="Georgia" w:hAnsi="Georgia"/>
-          <w:sz w:val="22"/>
-          <w:szCs w:val="22"/>
-        </w:rPr>
-      </w:pPr>
-      <w:r>
-        <w:rPr>
-          <w:rFonts w:ascii="Georgia" w:hAnsi="Georgia"/>
-          <w:color w:val="000000"/>
-          <w:sz w:val="22"/>
-          <w:szCs w:val="22"/>
-        </w:rPr>
-        <w:t>My brother-by-marriage left for his readery an hour before sunset. I waited until dark, then had Nednan summon a guardsman to walk with us to Shau Sheu’s. I was careful to instruct Nednan not to tip one bezel more generously than he normally would. Nothing arouses suspicion among common people more than generosity.</w:t>
-      </w:r>
-    </w:p>
-    <w:p>
-      <w:pPr>
-        <w:pStyle w:val="TextBody"/>
-        <w:spacing w:before="0" w:after="0"/>
-        <w:ind w:left="0" w:right="0" w:firstLine="288"/>
-        <w:jc w:val="both"/>
-        <w:rPr>
-          <w:color w:val="000000"/>
-        </w:rPr>
-      </w:pPr>
-      <w:r>
-        <w:rPr>
-          <w:rFonts w:ascii="Georgia" w:hAnsi="Georgia"/>
-          <w:color w:val="000000"/>
-          <w:sz w:val="22"/>
-          <w:szCs w:val="22"/>
-        </w:rPr>
-        <w:t>The guardsman thumped Shau Sheu’s door drum for us. Her houseman answered. “Will you be returning this evening?” the guardsman asked me.</w:t>
-      </w:r>
-    </w:p>
-    <w:p>
-      <w:pPr>
-        <w:pStyle w:val="TextBody"/>
-        <w:spacing w:before="0" w:after="0"/>
-        <w:ind w:left="0" w:right="0" w:firstLine="288"/>
-        <w:jc w:val="both"/>
-        <w:rPr>
-          <w:color w:val="000000"/>
-        </w:rPr>
-      </w:pPr>
-      <w:r>
-        <w:rPr>
-          <w:rFonts w:ascii="Georgia" w:hAnsi="Georgia"/>
-          <w:color w:val="000000"/>
-          <w:sz w:val="22"/>
-          <w:szCs w:val="22"/>
-        </w:rPr>
-        <w:t>I nodded to Nednan. “Perhaps near the middle hour,” he told the guardsman. “The honored mistress will send me for you.” The guardsman nodded to him (when he should have nodded to me), waited for us to enter, then went upon his way.</w:t>
-      </w:r>
-    </w:p>
-    <w:p>
-      <w:pPr>
-        <w:pStyle w:val="TextBody"/>
-        <w:spacing w:before="0" w:after="0"/>
-        <w:ind w:left="0" w:right="0" w:firstLine="288"/>
-        <w:jc w:val="both"/>
-        <w:rPr>
-          <w:rFonts w:ascii="Georgia" w:hAnsi="Georgia"/>
-          <w:sz w:val="22"/>
-          <w:szCs w:val="22"/>
-        </w:rPr>
-      </w:pPr>
-      <w:r>
-        <w:rPr>
-          <w:rFonts w:ascii="Georgia" w:hAnsi="Georgia"/>
-          <w:color w:val="000000"/>
-          <w:sz w:val="22"/>
-          <w:szCs w:val="22"/>
-        </w:rPr>
-        <w:t>Shau Sheu’s houseman led me across her front courtyard and into the back of her house. I had been visiting her salon for fifteen years, but had never been into its private portions. I was curious to see how sparsely decorated it was. I don’t think it was because she lacked the means to do more, although I did suspect her situation was more straitened than she would want anyone to know. A few small portraits of men I certainly didn’t recognize, a landscape of the Glass Sea at dawn, a Bantangui festival mask, a broken sword… I might have paused a moment to study them, but the moon was about to rise.</w:t>
-      </w:r>
-    </w:p>
-    <w:p>
-      <w:pPr>
-        <w:pStyle w:val="TextBody"/>
-        <w:spacing w:before="0" w:after="0"/>
-        <w:ind w:left="0" w:right="0" w:firstLine="288"/>
-        <w:jc w:val="both"/>
-        <w:rPr>
-          <w:color w:val="000000"/>
-        </w:rPr>
-      </w:pPr>
-      <w:r>
-        <w:rPr>
-          <w:rFonts w:ascii="Georgia" w:hAnsi="Georgia"/>
-          <w:color w:val="000000"/>
-          <w:sz w:val="22"/>
-          <w:szCs w:val="22"/>
-        </w:rPr>
-        <w:t>I almost turned around and left when I saw who was waiting for me. “Shau Sheu!” I said, shocked. “Is this some kind of joke? Because if it is, it’s in very poor taste.”</w:t>
-      </w:r>
-    </w:p>
-    <w:p>
-      <w:pPr>
-        <w:pStyle w:val="TextBody"/>
-        <w:spacing w:before="0" w:after="0"/>
-        <w:ind w:left="0" w:right="0" w:firstLine="288"/>
-        <w:jc w:val="both"/>
-        <w:rPr>
-          <w:color w:val="000000"/>
-        </w:rPr>
-      </w:pPr>
-      <w:r>
-        <w:rPr>
-          <w:rFonts w:ascii="Georgia" w:hAnsi="Georgia"/>
-          <w:color w:val="000000"/>
-          <w:sz w:val="22"/>
-          <w:szCs w:val="22"/>
-        </w:rPr>
-        <w:t>“</w:t>
-      </w:r>
-      <w:r>
-        <w:rPr>
-          <w:rFonts w:ascii="Georgia" w:hAnsi="Georgia"/>
-          <w:color w:val="000000"/>
-          <w:sz w:val="22"/>
-          <w:szCs w:val="22"/>
-        </w:rPr>
-        <w:t>Eleñima, dear, I would never make a joke of something like this.” She bowed her head and spread her arms, palms up. “May I give you the name of this one’s name, which is called Saddle Stone Gasping.”</w:t>
-      </w:r>
-    </w:p>
-    <w:p>
-      <w:pPr>
-        <w:pStyle w:val="TextBody"/>
-        <w:spacing w:before="0" w:after="0"/>
-        <w:ind w:left="0" w:right="0" w:firstLine="288"/>
-        <w:jc w:val="both"/>
-        <w:rPr>
-          <w:color w:val="000000"/>
-        </w:rPr>
-      </w:pPr>
-      <w:r>
-        <w:rPr>
-          <w:rFonts w:ascii="Georgia" w:hAnsi="Georgia"/>
-          <w:color w:val="000000"/>
-          <w:sz w:val="22"/>
-          <w:szCs w:val="22"/>
-        </w:rPr>
-        <w:t>The little Darpani madman bobbed his head in a grotesque imitation of her grace, grinning. He was missing his front two teeth, whether as the price of a spell or from falling drunk off a horse I don’t know. “This needs a magician,” I said tightly. “Not some— some—”</w:t>
-      </w:r>
-    </w:p>
-    <w:p>
-      <w:pPr>
-        <w:pStyle w:val="TextBody"/>
-        <w:spacing w:before="0" w:after="0"/>
-        <w:ind w:left="0" w:right="0" w:firstLine="288"/>
-        <w:jc w:val="both"/>
-        <w:rPr>
-          <w:color w:val="000000"/>
-        </w:rPr>
-      </w:pPr>
-      <w:r>
-        <w:rPr>
-          <w:rFonts w:ascii="Georgia" w:hAnsi="Georgia"/>
-          <w:color w:val="000000"/>
-          <w:sz w:val="22"/>
-          <w:szCs w:val="22"/>
-        </w:rPr>
-        <w:t>“</w:t>
-      </w:r>
-      <w:r>
-        <w:rPr>
-          <w:rFonts w:ascii="Georgia" w:hAnsi="Georgia"/>
-          <w:color w:val="000000"/>
-          <w:sz w:val="22"/>
-          <w:szCs w:val="22"/>
-        </w:rPr>
-        <w:t>This one will do what you want done,” he interrupted in surprisingly coherent Coriandi. “But to begin soon. To hear the moon scratching at the horizon.”</w:t>
-      </w:r>
-    </w:p>
-    <w:p>
-      <w:pPr>
-        <w:pStyle w:val="TextBody"/>
-        <w:spacing w:before="0" w:after="0"/>
-        <w:ind w:left="0" w:right="0" w:firstLine="288"/>
-        <w:jc w:val="both"/>
-        <w:rPr>
-          <w:rFonts w:ascii="Georgia" w:hAnsi="Georgia"/>
-          <w:sz w:val="22"/>
-          <w:szCs w:val="22"/>
-        </w:rPr>
-      </w:pPr>
-      <w:r>
-        <w:rPr>
-          <w:rFonts w:ascii="Georgia" w:hAnsi="Georgia"/>
-          <w:color w:val="000000"/>
-          <w:sz w:val="22"/>
-          <w:szCs w:val="22"/>
-        </w:rPr>
-        <w:t xml:space="preserve">There was nothing for it. I would have to trust my fortune to this—this </w:t>
-      </w:r>
-      <w:r>
-        <w:rPr>
-          <w:rFonts w:ascii="Georgia" w:hAnsi="Georgia"/>
-          <w:i/>
-          <w:color w:val="000000"/>
-          <w:sz w:val="22"/>
-          <w:szCs w:val="22"/>
-        </w:rPr>
-        <w:t>person</w:t>
-      </w:r>
-      <w:r>
-        <w:rPr>
-          <w:rFonts w:ascii="Georgia" w:hAnsi="Georgia"/>
-          <w:color w:val="000000"/>
-          <w:sz w:val="22"/>
-          <w:szCs w:val="22"/>
-        </w:rPr>
-        <w:t>. Shau Sheu obviously thought he was competent, but still… Darpani magicians are all mad. The first thing they give up for power is their good sense. I read that in one of Pleiemente’s books when I was a girl, and I’m sure he wouldn’t have written it if it weren’t true.</w:t>
-      </w:r>
-    </w:p>
-    <w:p>
-      <w:pPr>
-        <w:pStyle w:val="TextBody"/>
-        <w:spacing w:before="0" w:after="0"/>
-        <w:ind w:left="0" w:right="0" w:firstLine="288"/>
-        <w:jc w:val="both"/>
-        <w:rPr>
-          <w:color w:val="000000"/>
-        </w:rPr>
-      </w:pPr>
-      <w:r>
-        <w:rPr>
-          <w:rFonts w:ascii="Georgia" w:hAnsi="Georgia"/>
-          <w:color w:val="000000"/>
-          <w:sz w:val="22"/>
-          <w:szCs w:val="22"/>
-        </w:rPr>
-        <w:t>The Darpani held out his hand. For a moment I thought he was expecting me to pay him—as if I would ever actually hand someone money myself—but Shau Sheu said, “Give him the things, Eleñima.”</w:t>
-      </w:r>
-    </w:p>
-    <w:p>
-      <w:pPr>
-        <w:pStyle w:val="TextBody"/>
-        <w:spacing w:before="0" w:after="0"/>
-        <w:ind w:left="0" w:right="0" w:firstLine="288"/>
-        <w:jc w:val="both"/>
-        <w:rPr>
-          <w:rFonts w:ascii="Georgia" w:hAnsi="Georgia"/>
-          <w:sz w:val="22"/>
-          <w:szCs w:val="22"/>
-        </w:rPr>
-      </w:pPr>
-      <w:r>
-        <w:rPr>
-          <w:rFonts w:ascii="Georgia" w:hAnsi="Georgia"/>
-          <w:color w:val="000000"/>
-          <w:sz w:val="22"/>
-          <w:szCs w:val="22"/>
-        </w:rPr>
-        <w:t>I took the leather wrist guard I had found in Sehdie’s jewelry box from my sleeve and passed it to him. It was black, stitched with dark blue thread, slightly stiff with dried sweat and despairing saints knew what else. I was sure it belonged to the boy.</w:t>
-      </w:r>
-    </w:p>
-    <w:p>
-      <w:pPr>
-        <w:pStyle w:val="TextBody"/>
-        <w:spacing w:before="0" w:after="0"/>
-        <w:ind w:left="0" w:right="0" w:firstLine="288"/>
-        <w:jc w:val="both"/>
-        <w:rPr>
-          <w:color w:val="000000"/>
-        </w:rPr>
-      </w:pPr>
-      <w:r>
-        <w:rPr>
-          <w:rFonts w:ascii="Georgia" w:hAnsi="Georgia"/>
-          <w:color w:val="000000"/>
-          <w:sz w:val="22"/>
-          <w:szCs w:val="22"/>
-        </w:rPr>
-        <w:t>The Darpani sniffed it as if to see whether it was fit to eat. Then he grinned again, his teeth surprisingly white against his worn brown face. “To satisfy,” he pronounced. “And so, to begin.”</w:t>
-      </w:r>
-    </w:p>
-    <w:p>
-      <w:pPr>
-        <w:pStyle w:val="TextBody"/>
-        <w:spacing w:before="0" w:after="0"/>
-        <w:ind w:left="0" w:right="0" w:firstLine="288"/>
-        <w:jc w:val="both"/>
-        <w:rPr>
-          <w:rFonts w:ascii="Georgia" w:hAnsi="Georgia"/>
-          <w:sz w:val="22"/>
-          <w:szCs w:val="22"/>
-        </w:rPr>
-      </w:pPr>
-      <w:r>
-        <w:rPr>
-          <w:rFonts w:ascii="Georgia" w:hAnsi="Georgia"/>
-          <w:color w:val="000000"/>
-          <w:sz w:val="22"/>
-          <w:szCs w:val="22"/>
-        </w:rPr>
-        <w:t>Four tiny braziers stood in a diamond on the floor. One silver, one glass, one bone, and one of dark mahogany, to mark the four corners of the world. The Darpani lit each one in turn, muttering under his breath, then drew a handful of straw—yes, straw, common straw—from the pouch at his belt and tossed it into the air.</w:t>
-      </w:r>
-    </w:p>
-    <w:p>
-      <w:pPr>
-        <w:pStyle w:val="TextBody"/>
-        <w:spacing w:before="0" w:after="0"/>
-        <w:ind w:left="0" w:right="0" w:firstLine="288"/>
-        <w:jc w:val="both"/>
-        <w:rPr>
-          <w:color w:val="000000"/>
-        </w:rPr>
-      </w:pPr>
-      <w:r>
-        <w:rPr>
-          <w:rFonts w:ascii="Georgia" w:hAnsi="Georgia"/>
-          <w:color w:val="000000"/>
-          <w:sz w:val="22"/>
-          <w:szCs w:val="22"/>
-        </w:rPr>
-        <w:t>He studied the blades intently as they fluttered to the floor. “Bah.” He threw another handful, then a third, studying each in turn. I saw nothing special in the third, but it seemed to satisfy him. He stepped into the center of the diamond and sat with his feet crossed beneath him as a cushion. Closing his eyes, he began to chant the same breathy phrase over and over again, turning the wrist guard over and over in his hands as he did so.</w:t>
-      </w:r>
-    </w:p>
-    <w:p>
-      <w:pPr>
-        <w:pStyle w:val="TextBody"/>
-        <w:spacing w:before="0" w:after="0"/>
-        <w:ind w:left="0" w:right="0" w:firstLine="288"/>
-        <w:jc w:val="both"/>
-        <w:rPr>
-          <w:color w:val="000000"/>
-        </w:rPr>
-      </w:pPr>
-      <w:r>
-        <w:rPr>
-          <w:rFonts w:ascii="Georgia" w:hAnsi="Georgia"/>
-          <w:color w:val="000000"/>
-          <w:sz w:val="22"/>
-          <w:szCs w:val="22"/>
-        </w:rPr>
-        <w:t>Suddenly he stopped and cocked his head to one side. “Heh? Neh. Neh neh neh.” He shook his head and waved whatever he was arguing with away before beginning his chant again.</w:t>
-      </w:r>
-    </w:p>
-    <w:p>
-      <w:pPr>
-        <w:pStyle w:val="TextBody"/>
-        <w:spacing w:before="0" w:after="0"/>
-        <w:ind w:left="0" w:right="0" w:firstLine="288"/>
-        <w:jc w:val="both"/>
-        <w:rPr>
-          <w:rFonts w:ascii="Georgia" w:hAnsi="Georgia"/>
-          <w:sz w:val="22"/>
-          <w:szCs w:val="22"/>
-        </w:rPr>
-      </w:pPr>
-      <w:r>
-        <w:rPr>
-          <w:rFonts w:ascii="Georgia" w:hAnsi="Georgia"/>
-          <w:color w:val="000000"/>
-          <w:sz w:val="22"/>
-          <w:szCs w:val="22"/>
-        </w:rPr>
-        <w:t>On and on he went, bargaining with the other world. After a time I leaned my head close to Shau Sheu’s to ask whether one night was going to be enough, but she brought her finger up to her lips to shush me. She seemed fascinated by what he was doing. I must admit, it was very different from any magic I had ever seen before. No jurists poring over the wording of oaths, no careful calculation of trades and balances, just an old man bartering some fraction of himself away in exchange for a favor from the other side.</w:t>
-      </w:r>
-    </w:p>
-    <w:p>
-      <w:pPr>
-        <w:pStyle w:val="TextBody"/>
-        <w:spacing w:before="0" w:after="0"/>
-        <w:ind w:left="0" w:right="0" w:firstLine="288"/>
-        <w:jc w:val="both"/>
-        <w:rPr>
-          <w:rFonts w:ascii="Georgia" w:hAnsi="Georgia"/>
-          <w:sz w:val="22"/>
-          <w:szCs w:val="22"/>
-        </w:rPr>
-      </w:pPr>
-      <w:r>
-        <w:rPr>
-          <w:rFonts w:ascii="Georgia" w:hAnsi="Georgia"/>
-          <w:color w:val="000000"/>
-          <w:sz w:val="22"/>
-          <w:szCs w:val="22"/>
-        </w:rPr>
-        <w:t>It was an hour at least before he struck a bargain that pleased him. He touched his forehead to the floor to seal it, then stood with a popping of knees and dropped the wrist guard into the brazier in front of him.</w:t>
-      </w:r>
-    </w:p>
-    <w:p>
-      <w:pPr>
-        <w:pStyle w:val="TextBody"/>
-        <w:spacing w:before="0" w:after="0"/>
-        <w:ind w:left="0" w:right="0" w:firstLine="288"/>
-        <w:jc w:val="both"/>
-        <w:rPr>
-          <w:rFonts w:ascii="Georgia" w:hAnsi="Georgia"/>
-          <w:i/>
-          <w:i/>
-          <w:sz w:val="22"/>
-          <w:szCs w:val="22"/>
-        </w:rPr>
-      </w:pPr>
-      <w:r>
-        <w:rPr>
-          <w:rFonts w:ascii="Georgia" w:hAnsi="Georgia"/>
-          <w:color w:val="000000"/>
-          <w:sz w:val="22"/>
-          <w:szCs w:val="22"/>
-        </w:rPr>
-        <w:t>“</w:t>
-      </w:r>
-      <w:r>
-        <w:rPr>
-          <w:rFonts w:ascii="Georgia" w:hAnsi="Georgia"/>
-          <w:color w:val="000000"/>
-          <w:sz w:val="22"/>
-          <w:szCs w:val="22"/>
-        </w:rPr>
-        <w:t>To be done,” he whispered. Shau Sheu told me later that was his spell’s price—he would never again be able to raise his voice above a whisper. It seemed a small loss to me. “To call this iyemnelili from underneath.”</w:t>
-      </w:r>
-    </w:p>
-    <w:p>
-      <w:pPr>
-        <w:pStyle w:val="TextBody"/>
-        <w:spacing w:before="0" w:after="0"/>
-        <w:ind w:left="0" w:right="0" w:firstLine="288"/>
-        <w:jc w:val="both"/>
-        <w:rPr>
-          <w:color w:val="000000"/>
-        </w:rPr>
-      </w:pPr>
-      <w:r>
-        <w:rPr>
-          <w:rFonts w:ascii="Georgia" w:hAnsi="Georgia"/>
-          <w:color w:val="000000"/>
-          <w:sz w:val="22"/>
-          <w:szCs w:val="22"/>
-        </w:rPr>
-        <w:t>Shau Sheu folded her arms across her chest, each hand touching the opposite shoulder. “To thank the one who has done this.”</w:t>
-      </w:r>
-    </w:p>
-    <w:p>
-      <w:pPr>
-        <w:pStyle w:val="TextBody"/>
-        <w:spacing w:before="0" w:after="0"/>
-        <w:ind w:left="0" w:right="0" w:firstLine="288"/>
-        <w:jc w:val="both"/>
-        <w:rPr>
-          <w:color w:val="000000"/>
-        </w:rPr>
-      </w:pPr>
-      <w:r>
-        <w:rPr>
-          <w:rFonts w:ascii="Georgia" w:hAnsi="Georgia"/>
-          <w:color w:val="000000"/>
-          <w:sz w:val="22"/>
-          <w:szCs w:val="22"/>
-        </w:rPr>
-        <w:t>The Darpani grinned. “To be grateful for thanks, but more grateful still for payment.” Shau Sheu smiled back and handed him a string of silver bezels. He ran his finger along them to count them before slipping them into a fold of his belt. He bobbed his head at me, touching the heel of his hand to his forehead, and showed himself out.</w:t>
+        <w:t xml:space="preserve">The Darpani grinned. “To be grateful for thanks, but more grateful still for payment.” Shau Sheu smiled back and handed him a string of silver bezels. He </w:t>
+      </w:r>
+      <w:r>
+        <w:rPr>
+          <w:rFonts w:ascii="Georgia" w:hAnsi="Georgia"/>
+          <w:color w:val="000000"/>
+          <w:sz w:val="22"/>
+          <w:szCs w:val="22"/>
+        </w:rPr>
+        <w:t xml:space="preserve">counted them with his fingertip </w:t>
+      </w:r>
+      <w:r>
+        <w:rPr>
+          <w:rFonts w:ascii="Georgia" w:hAnsi="Georgia"/>
+          <w:color w:val="000000"/>
+          <w:sz w:val="22"/>
+          <w:szCs w:val="22"/>
+        </w:rPr>
+        <w:t xml:space="preserve">before slipping them into a fold of his belt, </w:t>
+      </w:r>
+      <w:r>
+        <w:rPr>
+          <w:rFonts w:ascii="Georgia" w:hAnsi="Georgia"/>
+          <w:color w:val="000000"/>
+          <w:sz w:val="22"/>
+          <w:szCs w:val="22"/>
+        </w:rPr>
+        <w:t xml:space="preserve">then </w:t>
+      </w:r>
+      <w:r>
+        <w:rPr>
+          <w:rFonts w:ascii="Georgia" w:hAnsi="Georgia"/>
+          <w:color w:val="000000"/>
+          <w:sz w:val="22"/>
+          <w:szCs w:val="22"/>
+        </w:rPr>
+        <w:t xml:space="preserve">bobbed his head at me and showed himself out, </w:t>
+      </w:r>
+      <w:r>
+        <w:rPr>
+          <w:rFonts w:ascii="Georgia" w:hAnsi="Georgia"/>
+          <w:color w:val="000000"/>
+          <w:sz w:val="22"/>
+          <w:szCs w:val="22"/>
+        </w:rPr>
+        <w:t>whistling contentedly.</w:t>
       </w:r>
     </w:p>
     <w:p>

--- a/coriandel/beneath-coriandel.docx
+++ b/coriandel/beneath-coriandel.docx
@@ -492,7 +492,7 @@
           <w:formProt w:val="false"/>
           <w:titlePg/>
           <w:textDirection w:val="lrTb"/>
-          <w:docGrid w:type="default" w:linePitch="240" w:charSpace="4294961151"/>
+          <w:docGrid w:type="default" w:linePitch="240" w:charSpace="0"/>
         </w:sectPr>
         <w:pStyle w:val="TextBody"/>
         <w:spacing w:lineRule="auto" w:line="288" w:before="0" w:after="0"/>
@@ -14683,25 +14683,7 @@
           <w:sz w:val="22"/>
           <w:szCs w:val="22"/>
         </w:rPr>
-        <w:t xml:space="preserve">My brother-by-marriage left for his readery an hour before sunset. I waited until dark, then had Nednan summon a guardsman to walk with us to Shau Sheu’s. I was careful to instruct Nednan not to tip one bezel more than normal. Nothing arouses suspicion among </w:t>
-      </w:r>
-      <w:r>
-        <w:rPr>
-          <w:rFonts w:ascii="Georgia" w:hAnsi="Georgia"/>
-          <w:color w:val="000000"/>
-          <w:sz w:val="22"/>
-          <w:szCs w:val="22"/>
-        </w:rPr>
-        <w:t xml:space="preserve">the </w:t>
-      </w:r>
-      <w:r>
-        <w:rPr>
-          <w:rFonts w:ascii="Georgia" w:hAnsi="Georgia"/>
-          <w:color w:val="000000"/>
-          <w:sz w:val="22"/>
-          <w:szCs w:val="22"/>
-        </w:rPr>
-        <w:t>common people more than generosity.</w:t>
+        <w:t>My brother-by-marriage left for his readery an hour before sunset. I waited until dark, then had Nednan summon a guardsman to walk with us to Shau Sheu’s. I was careful to instruct Nednan not to tip one bezel more than normal. Nothing arouses suspicion among the common people more than generosity.</w:t>
       </w:r>
     </w:p>
     <w:p>
@@ -14739,61 +14721,7 @@
           <w:sz w:val="22"/>
           <w:szCs w:val="22"/>
         </w:rPr>
-        <w:t xml:space="preserve">I nodded to Nednan. “Perhaps near the middle hour,” he </w:t>
-      </w:r>
-      <w:r>
-        <w:rPr>
-          <w:rFonts w:ascii="Georgia" w:hAnsi="Georgia"/>
-          <w:color w:val="000000"/>
-          <w:sz w:val="22"/>
-          <w:szCs w:val="22"/>
-        </w:rPr>
-        <w:t>replied</w:t>
-      </w:r>
-      <w:r>
-        <w:rPr>
-          <w:rFonts w:ascii="Georgia" w:hAnsi="Georgia"/>
-          <w:color w:val="000000"/>
-          <w:sz w:val="22"/>
-          <w:szCs w:val="22"/>
-        </w:rPr>
-        <w:t>. “The honored mistress will send me for you.” The guardsman nodded to him (</w:t>
-      </w:r>
-      <w:r>
-        <w:rPr>
-          <w:rFonts w:ascii="Georgia" w:hAnsi="Georgia"/>
-          <w:color w:val="000000"/>
-          <w:sz w:val="22"/>
-          <w:szCs w:val="22"/>
-        </w:rPr>
-        <w:t>though</w:t>
-      </w:r>
-      <w:r>
-        <w:rPr>
-          <w:rFonts w:ascii="Georgia" w:hAnsi="Georgia"/>
-          <w:color w:val="000000"/>
-          <w:sz w:val="22"/>
-          <w:szCs w:val="22"/>
-        </w:rPr>
-        <w:t xml:space="preserve"> he should have nodded to me), waited for us to enter, </w:t>
-      </w:r>
-      <w:r>
-        <w:rPr>
-          <w:rFonts w:ascii="Georgia" w:hAnsi="Georgia"/>
-          <w:color w:val="000000"/>
-          <w:sz w:val="22"/>
-          <w:szCs w:val="22"/>
-        </w:rPr>
-        <w:t>and</w:t>
-      </w:r>
-      <w:r>
-        <w:rPr>
-          <w:rFonts w:ascii="Georgia" w:hAnsi="Georgia"/>
-          <w:color w:val="000000"/>
-          <w:sz w:val="22"/>
-          <w:szCs w:val="22"/>
-        </w:rPr>
-        <w:t xml:space="preserve"> went upon his way.</w:t>
+        <w:t>I nodded to Nednan. “Perhaps near the middle hour,” he replied. “The honored mistress will send me for you.” The guardsman nodded to him (though he should have nodded to me), waited for us to enter, and went upon his way.</w:t>
       </w:r>
     </w:p>
     <w:p>
@@ -14811,142 +14739,7 @@
           <w:sz w:val="22"/>
           <w:szCs w:val="22"/>
         </w:rPr>
-        <w:t xml:space="preserve">Shau Sheu’s houseman led me across her front courtyard to the </w:t>
-      </w:r>
-      <w:r>
-        <w:rPr>
-          <w:rFonts w:ascii="Georgia" w:hAnsi="Georgia"/>
-          <w:color w:val="000000"/>
-          <w:sz w:val="22"/>
-          <w:szCs w:val="22"/>
-        </w:rPr>
-        <w:t>rear</w:t>
-      </w:r>
-      <w:r>
-        <w:rPr>
-          <w:rFonts w:ascii="Georgia" w:hAnsi="Georgia"/>
-          <w:color w:val="000000"/>
-          <w:sz w:val="22"/>
-          <w:szCs w:val="22"/>
-        </w:rPr>
-        <w:t xml:space="preserve"> of her house. I had been visiting her salon for fifteen years, but had never been into its private portions. I was curious to see how sparsely decorated it was. I don’t think it was because she lacked the means to do more, although I </w:t>
-      </w:r>
-      <w:r>
-        <w:rPr>
-          <w:rFonts w:ascii="Georgia" w:hAnsi="Georgia"/>
-          <w:color w:val="000000"/>
-          <w:sz w:val="22"/>
-          <w:szCs w:val="22"/>
-        </w:rPr>
-        <w:t>had</w:t>
-      </w:r>
-      <w:r>
-        <w:rPr>
-          <w:rFonts w:ascii="Georgia" w:hAnsi="Georgia"/>
-          <w:color w:val="000000"/>
-          <w:sz w:val="22"/>
-          <w:szCs w:val="22"/>
-        </w:rPr>
-        <w:t xml:space="preserve"> </w:t>
-      </w:r>
-      <w:r>
-        <w:rPr>
-          <w:rFonts w:ascii="Georgia" w:hAnsi="Georgia"/>
-          <w:color w:val="000000"/>
-          <w:sz w:val="22"/>
-          <w:szCs w:val="22"/>
-        </w:rPr>
-        <w:t xml:space="preserve">sometimes </w:t>
-      </w:r>
-      <w:r>
-        <w:rPr>
-          <w:rFonts w:ascii="Georgia" w:hAnsi="Georgia"/>
-          <w:color w:val="000000"/>
-          <w:sz w:val="22"/>
-          <w:szCs w:val="22"/>
-        </w:rPr>
-        <w:t>suspect</w:t>
-      </w:r>
-      <w:r>
-        <w:rPr>
-          <w:rFonts w:ascii="Georgia" w:hAnsi="Georgia"/>
-          <w:color w:val="000000"/>
-          <w:sz w:val="22"/>
-          <w:szCs w:val="22"/>
-        </w:rPr>
-        <w:t>ed</w:t>
-      </w:r>
-      <w:r>
-        <w:rPr>
-          <w:rFonts w:ascii="Georgia" w:hAnsi="Georgia"/>
-          <w:color w:val="000000"/>
-          <w:sz w:val="22"/>
-          <w:szCs w:val="22"/>
-        </w:rPr>
-        <w:t xml:space="preserve"> her situation was more straitened than she </w:t>
-      </w:r>
-      <w:r>
-        <w:rPr>
-          <w:rFonts w:ascii="Georgia" w:hAnsi="Georgia"/>
-          <w:color w:val="000000"/>
-          <w:sz w:val="22"/>
-          <w:szCs w:val="22"/>
-        </w:rPr>
-        <w:t>let on</w:t>
-      </w:r>
-      <w:r>
-        <w:rPr>
-          <w:rFonts w:ascii="Georgia" w:hAnsi="Georgia"/>
-          <w:color w:val="000000"/>
-          <w:sz w:val="22"/>
-          <w:szCs w:val="22"/>
-        </w:rPr>
-        <w:t xml:space="preserve">. A small portrait of </w:t>
-      </w:r>
-      <w:r>
-        <w:rPr>
-          <w:rFonts w:ascii="Georgia" w:hAnsi="Georgia"/>
-          <w:color w:val="000000"/>
-          <w:sz w:val="22"/>
-          <w:szCs w:val="22"/>
-        </w:rPr>
-        <w:t>a group of people</w:t>
-      </w:r>
-      <w:r>
-        <w:rPr>
-          <w:rFonts w:ascii="Georgia" w:hAnsi="Georgia"/>
-          <w:color w:val="000000"/>
-          <w:sz w:val="22"/>
-          <w:szCs w:val="22"/>
-        </w:rPr>
-        <w:t xml:space="preserve"> I didn’t recognize, a landscape of the </w:t>
-      </w:r>
-      <w:r>
-        <w:rPr>
-          <w:rFonts w:ascii="Georgia" w:hAnsi="Georgia"/>
-          <w:color w:val="000000"/>
-          <w:sz w:val="22"/>
-          <w:szCs w:val="22"/>
-        </w:rPr>
-        <w:t>Sea of</w:t>
-      </w:r>
-      <w:r>
-        <w:rPr>
-          <w:rFonts w:ascii="Georgia" w:hAnsi="Georgia"/>
-          <w:color w:val="000000"/>
-          <w:sz w:val="22"/>
-          <w:szCs w:val="22"/>
-        </w:rPr>
-        <w:t xml:space="preserve"> Glass at dawn, a Bantangui festival mask, a broken sword… I might have paused a moment to study them, </w:t>
-      </w:r>
-      <w:r>
-        <w:rPr>
-          <w:rFonts w:ascii="Georgia" w:hAnsi="Georgia"/>
-          <w:color w:val="000000"/>
-          <w:sz w:val="22"/>
-          <w:szCs w:val="22"/>
-        </w:rPr>
-        <w:t>but then I saw who was waiting for me and very nearly turned around and left.</w:t>
+        <w:t>Shau Sheu’s houseman led me across her front courtyard to the rear of her house. I had been visiting her salon for fifteen years, but had never been into its private portions. I was curious to see how sparsely decorated it was. I don’t think it was because she lacked the means to do more, although I had sometimes suspected her situation was more straitened than she let on. A small portrait of a group of people I didn’t recognize, a landscape of the Sea of Glass at dawn, a Bantangui festival mask, a broken sword… I might have paused a moment to study them, but then I saw who was waiting for me and very nearly turned around and left.</w:t>
       </w:r>
     </w:p>
     <w:p>
@@ -14973,16 +14766,7 @@
           <w:sz w:val="22"/>
           <w:szCs w:val="22"/>
         </w:rPr>
-        <w:t xml:space="preserve">Cherished </w:t>
-      </w:r>
-      <w:r>
-        <w:rPr>
-          <w:rFonts w:ascii="Georgia" w:hAnsi="Georgia"/>
-          <w:color w:val="000000"/>
-          <w:sz w:val="22"/>
-          <w:szCs w:val="22"/>
-        </w:rPr>
-        <w:t>Shau!” I said, shocked. “Is this some kind of joke? Because if it is, it’s in very poor taste.”</w:t>
+        <w:t>Cherished Shau!” I said, shocked. “Is this some kind of joke? Because if it is, it’s in very poor taste.”</w:t>
       </w:r>
     </w:p>
     <w:p>
@@ -15009,25 +14793,7 @@
           <w:sz w:val="22"/>
           <w:szCs w:val="22"/>
         </w:rPr>
-        <w:t xml:space="preserve">Eleñima, dear, I would never make a joke </w:t>
-      </w:r>
-      <w:r>
-        <w:rPr>
-          <w:rFonts w:ascii="Georgia" w:hAnsi="Georgia"/>
-          <w:color w:val="000000"/>
-          <w:sz w:val="22"/>
-          <w:szCs w:val="22"/>
-        </w:rPr>
-        <w:t>about</w:t>
-      </w:r>
-      <w:r>
-        <w:rPr>
-          <w:rFonts w:ascii="Georgia" w:hAnsi="Georgia"/>
-          <w:color w:val="000000"/>
-          <w:sz w:val="22"/>
-          <w:szCs w:val="22"/>
-        </w:rPr>
-        <w:t xml:space="preserve"> something like this.” She bowed her head and spread her arms, palms up. “May I give you the name of this one’s name, which is called Saddle Stone Gasping.”</w:t>
+        <w:t>Eleñima, dear, I would never make a joke about something like this.” She bowed her head and spread her arms, palms up. “May I give you the name of this one’s name, which is called Saddle Stone Gasping.”</w:t>
       </w:r>
     </w:p>
     <w:p>
@@ -15072,61 +14838,7 @@
           <w:sz w:val="22"/>
           <w:szCs w:val="22"/>
         </w:rPr>
-        <w:t xml:space="preserve">This one will do what you want done,” he interrupted in surprisingly coherent Coriandi. “But </w:t>
-      </w:r>
-      <w:r>
-        <w:rPr>
-          <w:rFonts w:ascii="Georgia" w:hAnsi="Georgia"/>
-          <w:color w:val="000000"/>
-          <w:sz w:val="22"/>
-          <w:szCs w:val="22"/>
-        </w:rPr>
-        <w:t>we</w:t>
-      </w:r>
-      <w:r>
-        <w:rPr>
-          <w:rFonts w:ascii="Georgia" w:hAnsi="Georgia"/>
-          <w:color w:val="000000"/>
-          <w:sz w:val="22"/>
-          <w:szCs w:val="22"/>
-        </w:rPr>
-        <w:t xml:space="preserve"> begin. </w:t>
-      </w:r>
-      <w:r>
-        <w:rPr>
-          <w:rFonts w:ascii="Georgia" w:hAnsi="Georgia"/>
-          <w:color w:val="000000"/>
-          <w:sz w:val="22"/>
-          <w:szCs w:val="22"/>
-        </w:rPr>
-        <w:t>T</w:t>
-      </w:r>
-      <w:r>
-        <w:rPr>
-          <w:rFonts w:ascii="Georgia" w:hAnsi="Georgia"/>
-          <w:color w:val="000000"/>
-          <w:sz w:val="22"/>
-          <w:szCs w:val="22"/>
-        </w:rPr>
-        <w:t>he moon scratch</w:t>
-      </w:r>
-      <w:r>
-        <w:rPr>
-          <w:rFonts w:ascii="Georgia" w:hAnsi="Georgia"/>
-          <w:color w:val="000000"/>
-          <w:sz w:val="22"/>
-          <w:szCs w:val="22"/>
-        </w:rPr>
-        <w:t>es</w:t>
-      </w:r>
-      <w:r>
-        <w:rPr>
-          <w:rFonts w:ascii="Georgia" w:hAnsi="Georgia"/>
-          <w:color w:val="000000"/>
-          <w:sz w:val="22"/>
-          <w:szCs w:val="22"/>
-        </w:rPr>
-        <w:t xml:space="preserve"> at the horizon.”</w:t>
+        <w:t>This one will do what you want done,” he interrupted in surprisingly coherent Coriandi. “But we begin. The moon scratches at the horizon.”</w:t>
       </w:r>
     </w:p>
     <w:p>
@@ -15163,97 +14875,7 @@
           <w:sz w:val="22"/>
           <w:szCs w:val="22"/>
         </w:rPr>
-        <w:t xml:space="preserve">. Shau Sheu obviously thought he was competent, but still… </w:t>
-      </w:r>
-      <w:r>
-        <w:rPr>
-          <w:rFonts w:ascii="Georgia" w:hAnsi="Georgia"/>
-          <w:color w:val="000000"/>
-          <w:sz w:val="22"/>
-          <w:szCs w:val="22"/>
-        </w:rPr>
-        <w:t xml:space="preserve">The first thing </w:t>
-      </w:r>
-      <w:r>
-        <w:rPr>
-          <w:rFonts w:ascii="Georgia" w:hAnsi="Georgia"/>
-          <w:color w:val="000000"/>
-          <w:sz w:val="22"/>
-          <w:szCs w:val="22"/>
-        </w:rPr>
-        <w:t xml:space="preserve">Darpani magicians </w:t>
-      </w:r>
-      <w:r>
-        <w:rPr>
-          <w:rFonts w:ascii="Georgia" w:hAnsi="Georgia"/>
-          <w:color w:val="000000"/>
-          <w:sz w:val="22"/>
-          <w:szCs w:val="22"/>
-        </w:rPr>
-        <w:t>trade for</w:t>
-      </w:r>
-      <w:r>
-        <w:rPr>
-          <w:rFonts w:ascii="Georgia" w:hAnsi="Georgia"/>
-          <w:color w:val="000000"/>
-          <w:sz w:val="22"/>
-          <w:szCs w:val="22"/>
-        </w:rPr>
-        <w:t xml:space="preserve"> power is their </w:t>
-      </w:r>
-      <w:r>
-        <w:rPr>
-          <w:rFonts w:ascii="Georgia" w:hAnsi="Georgia"/>
-          <w:color w:val="000000"/>
-          <w:sz w:val="22"/>
-          <w:szCs w:val="22"/>
-        </w:rPr>
-        <w:t>sanity</w:t>
-      </w:r>
-      <w:r>
-        <w:rPr>
-          <w:rFonts w:ascii="Georgia" w:hAnsi="Georgia"/>
-          <w:color w:val="000000"/>
-          <w:sz w:val="22"/>
-          <w:szCs w:val="22"/>
-        </w:rPr>
-        <w:t xml:space="preserve">. I read that in </w:t>
-      </w:r>
-      <w:r>
-        <w:rPr>
-          <w:rFonts w:ascii="Georgia" w:hAnsi="Georgia"/>
-          <w:color w:val="000000"/>
-          <w:sz w:val="22"/>
-          <w:szCs w:val="22"/>
-        </w:rPr>
-        <w:t>a novel</w:t>
-      </w:r>
-      <w:r>
-        <w:rPr>
-          <w:rFonts w:ascii="Georgia" w:hAnsi="Georgia"/>
-          <w:color w:val="000000"/>
-          <w:sz w:val="22"/>
-          <w:szCs w:val="22"/>
-        </w:rPr>
-        <w:t xml:space="preserve"> when I was a girl, and I’m sure </w:t>
-      </w:r>
-      <w:r>
-        <w:rPr>
-          <w:rFonts w:ascii="Georgia" w:hAnsi="Georgia"/>
-          <w:color w:val="000000"/>
-          <w:sz w:val="22"/>
-          <w:szCs w:val="22"/>
-        </w:rPr>
-        <w:t>the author</w:t>
-      </w:r>
-      <w:r>
-        <w:rPr>
-          <w:rFonts w:ascii="Georgia" w:hAnsi="Georgia"/>
-          <w:color w:val="000000"/>
-          <w:sz w:val="22"/>
-          <w:szCs w:val="22"/>
-        </w:rPr>
-        <w:t xml:space="preserve"> wouldn’t have written it if it weren’t true.</w:t>
+        <w:t>. Shau Sheu obviously thought he was competent, but still… The first thing Darpani magicians trade for power is their sanity. I read that in a novel when I was a girl, and I’m sure the author wouldn’t have written it if it weren’t true.</w:t>
       </w:r>
     </w:p>
     <w:p>
@@ -15271,101 +14893,29 @@
           <w:sz w:val="22"/>
           <w:szCs w:val="22"/>
         </w:rPr>
-        <w:t>The Darpani held out his hand. For a moment I thought he expect</w:t>
-      </w:r>
-      <w:r>
-        <w:rPr>
-          <w:rFonts w:ascii="Georgia" w:hAnsi="Georgia"/>
-          <w:color w:val="000000"/>
-          <w:sz w:val="22"/>
-          <w:szCs w:val="22"/>
-        </w:rPr>
-        <w:t>ed</w:t>
-      </w:r>
-      <w:r>
-        <w:rPr>
-          <w:rFonts w:ascii="Georgia" w:hAnsi="Georgia"/>
-          <w:color w:val="000000"/>
-          <w:sz w:val="22"/>
-          <w:szCs w:val="22"/>
-        </w:rPr>
-        <w:t xml:space="preserve"> me to pay him—as if I would ever actually hand someone </w:t>
-      </w:r>
-      <w:r>
-        <w:rPr>
-          <w:rFonts w:ascii="Georgia" w:hAnsi="Georgia"/>
-          <w:color w:val="000000"/>
-          <w:sz w:val="22"/>
-          <w:szCs w:val="22"/>
-        </w:rPr>
-        <w:t>like him</w:t>
-      </w:r>
-      <w:r>
-        <w:rPr>
-          <w:rFonts w:ascii="Georgia" w:hAnsi="Georgia"/>
-          <w:color w:val="000000"/>
-          <w:sz w:val="22"/>
-          <w:szCs w:val="22"/>
-        </w:rPr>
-        <w:t xml:space="preserve"> money myself—but </w:t>
-      </w:r>
-      <w:r>
-        <w:rPr>
-          <w:rFonts w:ascii="Georgia" w:hAnsi="Georgia"/>
-          <w:color w:val="000000"/>
-          <w:sz w:val="22"/>
-          <w:szCs w:val="22"/>
-        </w:rPr>
-        <w:t xml:space="preserve">then </w:t>
-      </w:r>
-      <w:r>
-        <w:rPr>
-          <w:rFonts w:ascii="Georgia" w:hAnsi="Georgia"/>
-          <w:color w:val="000000"/>
-          <w:sz w:val="22"/>
-          <w:szCs w:val="22"/>
-        </w:rPr>
-        <w:t>Shau Sheu said, “Give him the things, Eleñima.”</w:t>
-      </w:r>
-    </w:p>
-    <w:p>
-      <w:pPr>
-        <w:pStyle w:val="TextBody"/>
-        <w:spacing w:before="0" w:after="0"/>
-        <w:ind w:left="0" w:right="0" w:firstLine="288"/>
-        <w:jc w:val="both"/>
-        <w:rPr>
-          <w:rFonts w:ascii="Georgia" w:hAnsi="Georgia"/>
-          <w:sz w:val="22"/>
-          <w:szCs w:val="22"/>
-        </w:rPr>
-      </w:pPr>
-      <w:r>
-        <w:rPr>
-          <w:rFonts w:ascii="Georgia" w:hAnsi="Georgia"/>
-          <w:color w:val="000000"/>
-          <w:sz w:val="22"/>
-          <w:szCs w:val="22"/>
-        </w:rPr>
-        <w:t xml:space="preserve">I took the leather wrist guard I had found in Sehdie’s jewelry box from my sleeve and passed it to him. It was black, stitched with dark blue thread, </w:t>
-      </w:r>
-      <w:r>
-        <w:rPr>
-          <w:rFonts w:ascii="Georgia" w:hAnsi="Georgia"/>
-          <w:color w:val="000000"/>
-          <w:sz w:val="22"/>
-          <w:szCs w:val="22"/>
-        </w:rPr>
-        <w:t xml:space="preserve">and </w:t>
-      </w:r>
-      <w:r>
-        <w:rPr>
-          <w:rFonts w:ascii="Georgia" w:hAnsi="Georgia"/>
-          <w:color w:val="000000"/>
-          <w:sz w:val="22"/>
-          <w:szCs w:val="22"/>
-        </w:rPr>
-        <w:t>slightly stiff with dried sweat and despairing saints knew what else. I was sure it belonged to the boy.</w:t>
+        <w:t>The Darpani held out his hand. For a moment I thought he expected me to pay him—as if I would ever actually hand someone like him money myself—but then Shau Sheu said, “Give him the things, Eleñima.”</w:t>
+      </w:r>
+    </w:p>
+    <w:p>
+      <w:pPr>
+        <w:pStyle w:val="TextBody"/>
+        <w:spacing w:before="0" w:after="0"/>
+        <w:ind w:left="0" w:right="0" w:firstLine="288"/>
+        <w:jc w:val="both"/>
+        <w:rPr>
+          <w:rFonts w:ascii="Georgia" w:hAnsi="Georgia"/>
+          <w:sz w:val="22"/>
+          <w:szCs w:val="22"/>
+        </w:rPr>
+      </w:pPr>
+      <w:r>
+        <w:rPr>
+          <w:rFonts w:ascii="Georgia" w:hAnsi="Georgia"/>
+          <w:color w:val="000000"/>
+          <w:sz w:val="22"/>
+          <w:szCs w:val="22"/>
+        </w:rPr>
+        <w:t>I took the leather wrist guard I had found in Sehdie’s jewelry box from my sleeve and passed it to him. It was black, stitched with dark blue thread, and slightly stiff with dried sweat and despairing saints knew what else. I was sure it belonged to the boy.</w:t>
       </w:r>
     </w:p>
     <w:p>
@@ -15383,79 +14933,7 @@
           <w:sz w:val="22"/>
           <w:szCs w:val="22"/>
         </w:rPr>
-        <w:t xml:space="preserve">The Darpani sniffed it as if to see whether it was fit to eat. Then he grinned again, </w:t>
-      </w:r>
-      <w:r>
-        <w:rPr>
-          <w:rFonts w:ascii="Georgia" w:hAnsi="Georgia"/>
-          <w:color w:val="000000"/>
-          <w:sz w:val="22"/>
-          <w:szCs w:val="22"/>
-        </w:rPr>
-        <w:t xml:space="preserve">the </w:t>
-      </w:r>
-      <w:r>
-        <w:rPr>
-          <w:rFonts w:ascii="Georgia" w:hAnsi="Georgia"/>
-          <w:color w:val="000000"/>
-          <w:sz w:val="22"/>
-          <w:szCs w:val="22"/>
-        </w:rPr>
-        <w:t xml:space="preserve">teeth </w:t>
-      </w:r>
-      <w:r>
-        <w:rPr>
-          <w:rFonts w:ascii="Georgia" w:hAnsi="Georgia"/>
-          <w:color w:val="000000"/>
-          <w:sz w:val="22"/>
-          <w:szCs w:val="22"/>
-        </w:rPr>
-        <w:t>he still had</w:t>
-      </w:r>
-      <w:r>
-        <w:rPr>
-          <w:rFonts w:ascii="Georgia" w:hAnsi="Georgia"/>
-          <w:color w:val="000000"/>
-          <w:sz w:val="22"/>
-          <w:szCs w:val="22"/>
-        </w:rPr>
-        <w:t xml:space="preserve"> surprisingly white against his worn brown face. “</w:t>
-      </w:r>
-      <w:r>
-        <w:rPr>
-          <w:rFonts w:ascii="Georgia" w:hAnsi="Georgia"/>
-          <w:color w:val="000000"/>
-          <w:sz w:val="22"/>
-          <w:szCs w:val="22"/>
-        </w:rPr>
-        <w:t>It</w:t>
-      </w:r>
-      <w:r>
-        <w:rPr>
-          <w:rFonts w:ascii="Georgia" w:hAnsi="Georgia"/>
-          <w:color w:val="000000"/>
-          <w:sz w:val="22"/>
-          <w:szCs w:val="22"/>
-        </w:rPr>
-        <w:t xml:space="preserve"> satisf</w:t>
-      </w:r>
-      <w:r>
-        <w:rPr>
-          <w:rFonts w:ascii="Georgia" w:hAnsi="Georgia"/>
-          <w:color w:val="000000"/>
-          <w:sz w:val="22"/>
-          <w:szCs w:val="22"/>
-        </w:rPr>
-        <w:t>ies</w:t>
-      </w:r>
-      <w:r>
-        <w:rPr>
-          <w:rFonts w:ascii="Georgia" w:hAnsi="Georgia"/>
-          <w:color w:val="000000"/>
-          <w:sz w:val="22"/>
-          <w:szCs w:val="22"/>
-        </w:rPr>
-        <w:t>,” he pronounced. “And so, to begin.”</w:t>
+        <w:t>The Darpani sniffed it as if to see whether it was fit to eat. Then he grinned again, the teeth he still had surprisingly white against his worn brown face. “It satisfies,” he pronounced. “And so, to begin.”</w:t>
       </w:r>
     </w:p>
     <w:p>
@@ -15473,43 +14951,7 @@
           <w:sz w:val="22"/>
           <w:szCs w:val="22"/>
         </w:rPr>
-        <w:t xml:space="preserve">Four tiny braziers stood in a diamond on the floor to mark the four corners of the world, </w:t>
-      </w:r>
-      <w:r>
-        <w:rPr>
-          <w:rFonts w:ascii="Georgia" w:hAnsi="Georgia"/>
-          <w:color w:val="000000"/>
-          <w:sz w:val="22"/>
-          <w:szCs w:val="22"/>
-        </w:rPr>
-        <w:t>o</w:t>
-      </w:r>
-      <w:r>
-        <w:rPr>
-          <w:rFonts w:ascii="Georgia" w:hAnsi="Georgia"/>
-          <w:color w:val="000000"/>
-          <w:sz w:val="22"/>
-          <w:szCs w:val="22"/>
-        </w:rPr>
-        <w:t xml:space="preserve">ne silver, one glass, one bone, and one of dark </w:t>
-      </w:r>
-      <w:r>
-        <w:rPr>
-          <w:rFonts w:ascii="Georgia" w:hAnsi="Georgia"/>
-          <w:color w:val="000000"/>
-          <w:sz w:val="22"/>
-          <w:szCs w:val="22"/>
-        </w:rPr>
-        <w:t>mahogany</w:t>
-      </w:r>
-      <w:r>
-        <w:rPr>
-          <w:rFonts w:ascii="Georgia" w:hAnsi="Georgia"/>
-          <w:color w:val="000000"/>
-          <w:sz w:val="22"/>
-          <w:szCs w:val="22"/>
-        </w:rPr>
-        <w:t>. The Darpani lit each one in turn, muttering under his breath, then drew a handful of straw—yes, common straw—from the pouch at his belt and tossed it into the air.</w:t>
+        <w:t>Four tiny braziers stood in a diamond on the floor to mark the four corners of the world, one silver, one glass, one bone, and one of dark mahogany. The Darpani lit each one in turn, muttering under his breath, then drew a handful of straw—yes, common straw—from the pouch at his belt and tossed it into the air.</w:t>
       </w:r>
     </w:p>
     <w:p>
@@ -15527,61 +14969,7 @@
           <w:sz w:val="22"/>
           <w:szCs w:val="22"/>
         </w:rPr>
-        <w:t xml:space="preserve">He studied the blades intently as they fluttered to the floor. “Bah.” He threw another handful, then a third, studying each in turn. </w:t>
-      </w:r>
-      <w:r>
-        <w:rPr>
-          <w:rFonts w:ascii="Georgia" w:hAnsi="Georgia"/>
-          <w:color w:val="000000"/>
-          <w:sz w:val="22"/>
-          <w:szCs w:val="22"/>
-        </w:rPr>
-        <w:t>It looked no different to me than the others</w:t>
-      </w:r>
-      <w:r>
-        <w:rPr>
-          <w:rFonts w:ascii="Georgia" w:hAnsi="Georgia"/>
-          <w:color w:val="000000"/>
-          <w:sz w:val="22"/>
-          <w:szCs w:val="22"/>
-        </w:rPr>
-        <w:t xml:space="preserve">, but it seemed to satisfy him. He stepped into the center of the diamond and sat, his feet crossed beneath him. Closing his eyes, he began to chant </w:t>
-      </w:r>
-      <w:r>
-        <w:rPr>
-          <w:rFonts w:ascii="Georgia" w:hAnsi="Georgia"/>
-          <w:color w:val="000000"/>
-          <w:sz w:val="22"/>
-          <w:szCs w:val="22"/>
-        </w:rPr>
-        <w:t>a</w:t>
-      </w:r>
-      <w:r>
-        <w:rPr>
-          <w:rFonts w:ascii="Georgia" w:hAnsi="Georgia"/>
-          <w:color w:val="000000"/>
-          <w:sz w:val="22"/>
-          <w:szCs w:val="22"/>
-        </w:rPr>
-        <w:t xml:space="preserve"> breathy phrase over and over again, </w:t>
-      </w:r>
-      <w:r>
-        <w:rPr>
-          <w:rFonts w:ascii="Georgia" w:hAnsi="Georgia"/>
-          <w:color w:val="000000"/>
-          <w:sz w:val="22"/>
-          <w:szCs w:val="22"/>
-        </w:rPr>
-        <w:t>fingering</w:t>
-      </w:r>
-      <w:r>
-        <w:rPr>
-          <w:rFonts w:ascii="Georgia" w:hAnsi="Georgia"/>
-          <w:color w:val="000000"/>
-          <w:sz w:val="22"/>
-          <w:szCs w:val="22"/>
-        </w:rPr>
-        <w:t xml:space="preserve"> the wrist guard as he did so.</w:t>
+        <w:t>He studied the blades intently as they fluttered to the floor. “Bah.” He threw another handful, then a third, studying each in turn. It looked no different to me than the others, but it seemed to satisfy him. He stepped into the center of the diamond and sat, his feet crossed beneath him. Closing his eyes, he began to chant a breathy phrase over and over again, fingering the wrist guard as he did so.</w:t>
       </w:r>
     </w:p>
     <w:p>
@@ -15599,25 +14987,7 @@
           <w:sz w:val="22"/>
           <w:szCs w:val="22"/>
         </w:rPr>
-        <w:t xml:space="preserve">Suddenly he stopped and cocked his head to one side. “Heh? Neh. Neh neh neh.” He shook his head and waved whatever he was arguing with away before </w:t>
-      </w:r>
-      <w:r>
-        <w:rPr>
-          <w:rFonts w:ascii="Georgia" w:hAnsi="Georgia"/>
-          <w:color w:val="000000"/>
-          <w:sz w:val="22"/>
-          <w:szCs w:val="22"/>
-        </w:rPr>
-        <w:t>resuming</w:t>
-      </w:r>
-      <w:r>
-        <w:rPr>
-          <w:rFonts w:ascii="Georgia" w:hAnsi="Georgia"/>
-          <w:color w:val="000000"/>
-          <w:sz w:val="22"/>
-          <w:szCs w:val="22"/>
-        </w:rPr>
-        <w:t xml:space="preserve"> his chant.</w:t>
+        <w:t>Suddenly he stopped and cocked his head to one side. “Heh? Neh. Neh neh neh.” He shook his head and waved whatever he was arguing with away before resuming his chant.</w:t>
       </w:r>
     </w:p>
     <w:p>
@@ -15635,25 +15005,7 @@
           <w:sz w:val="22"/>
           <w:szCs w:val="22"/>
         </w:rPr>
-        <w:t xml:space="preserve">On and on he went, bargaining with the other world. After a time I leaned my head close to Shau Sheu’s to ask whether one night was going to be enough, but she brought her finger up to her lips to shush me. She seemed fascinated by what he was doing. I must admit, it was very different from any magic I had ever seen before. No jurists poring over the wording of oaths, no careful calculation of trades and balances, just an old man bartering some fraction of himself away in exchange for a favor from the </w:t>
-      </w:r>
-      <w:r>
-        <w:rPr>
-          <w:rFonts w:ascii="Georgia" w:hAnsi="Georgia"/>
-          <w:color w:val="000000"/>
-          <w:sz w:val="22"/>
-          <w:szCs w:val="22"/>
-        </w:rPr>
-        <w:t>infinite</w:t>
-      </w:r>
-      <w:r>
-        <w:rPr>
-          <w:rFonts w:ascii="Georgia" w:hAnsi="Georgia"/>
-          <w:color w:val="000000"/>
-          <w:sz w:val="22"/>
-          <w:szCs w:val="22"/>
-        </w:rPr>
-        <w:t>.</w:t>
+        <w:t>On and on he went, bargaining with the other world. After a time I leaned my head close to Shau Sheu’s to ask whether one night was going to be enough, but she brought her finger up to her lips to shush me. She seemed fascinated by what he was doing. I must admit, it was very different from any magic I had ever seen before. No jurists poring over the wording of oaths, no careful calculation of trades and balances, just an old man bartering some fraction of himself away in exchange for a favor from the infinite.</w:t>
       </w:r>
     </w:p>
     <w:p>
@@ -15671,25 +15023,7 @@
           <w:sz w:val="22"/>
           <w:szCs w:val="22"/>
         </w:rPr>
-        <w:t xml:space="preserve">It was an hour at least before he struck a bargain that pleased him. He touched his </w:t>
-      </w:r>
-      <w:r>
-        <w:rPr>
-          <w:rFonts w:ascii="Georgia" w:hAnsi="Georgia"/>
-          <w:color w:val="000000"/>
-          <w:sz w:val="22"/>
-          <w:szCs w:val="22"/>
-        </w:rPr>
-        <w:t>palms to his</w:t>
-      </w:r>
-      <w:r>
-        <w:rPr>
-          <w:rFonts w:ascii="Georgia" w:hAnsi="Georgia"/>
-          <w:color w:val="000000"/>
-          <w:sz w:val="22"/>
-          <w:szCs w:val="22"/>
-        </w:rPr>
-        <w:t xml:space="preserve"> forehead to seal it, then stood with a popping of knees and dropped the wrist guard into the brazier in front of him.</w:t>
+        <w:t>It was an hour at least before he struck a bargain that pleased him. He touched his palms to his forehead to seal it, then stood with a popping of knees and dropped the wrist guard into the brazier in front of him.</w:t>
       </w:r>
     </w:p>
     <w:p>
@@ -15716,61 +15050,7 @@
           <w:sz w:val="22"/>
           <w:szCs w:val="22"/>
         </w:rPr>
-        <w:t>To be done,” he whispered. Shau Sheu told me later that was his spell’s price—he would never again be able to raise his voice. It seemed a small loss to me. “</w:t>
-      </w:r>
-      <w:r>
-        <w:rPr>
-          <w:rFonts w:ascii="Georgia" w:hAnsi="Georgia"/>
-          <w:color w:val="000000"/>
-          <w:sz w:val="22"/>
-          <w:szCs w:val="22"/>
-        </w:rPr>
-        <w:t>It</w:t>
-      </w:r>
-      <w:r>
-        <w:rPr>
-          <w:rFonts w:ascii="Georgia" w:hAnsi="Georgia"/>
-          <w:color w:val="000000"/>
-          <w:sz w:val="22"/>
-          <w:szCs w:val="22"/>
-        </w:rPr>
-        <w:t xml:space="preserve"> call</w:t>
-      </w:r>
-      <w:r>
-        <w:rPr>
-          <w:rFonts w:ascii="Georgia" w:hAnsi="Georgia"/>
-          <w:color w:val="000000"/>
-          <w:sz w:val="22"/>
-          <w:szCs w:val="22"/>
-        </w:rPr>
-        <w:t>s</w:t>
-      </w:r>
-      <w:r>
-        <w:rPr>
-          <w:rFonts w:ascii="Georgia" w:hAnsi="Georgia"/>
-          <w:color w:val="000000"/>
-          <w:sz w:val="22"/>
-          <w:szCs w:val="22"/>
-        </w:rPr>
-        <w:t xml:space="preserve"> th</w:t>
-      </w:r>
-      <w:r>
-        <w:rPr>
-          <w:rFonts w:ascii="Georgia" w:hAnsi="Georgia"/>
-          <w:color w:val="000000"/>
-          <w:sz w:val="22"/>
-          <w:szCs w:val="22"/>
-        </w:rPr>
-        <w:t>e</w:t>
-      </w:r>
-      <w:r>
-        <w:rPr>
-          <w:rFonts w:ascii="Georgia" w:hAnsi="Georgia"/>
-          <w:color w:val="000000"/>
-          <w:sz w:val="22"/>
-          <w:szCs w:val="22"/>
-        </w:rPr>
-        <w:t xml:space="preserve"> </w:t>
+        <w:t xml:space="preserve">To be done,” he whispered. Shau Sheu told me later that was his spell’s price—he would never again be able to raise his voice. It seemed a small loss to me. “It calls the </w:t>
       </w:r>
       <w:r>
         <w:rPr>
@@ -15828,52 +15108,7 @@
           <w:sz w:val="22"/>
           <w:szCs w:val="22"/>
         </w:rPr>
-        <w:t xml:space="preserve">The Darpani grinned. “To be grateful for thanks, but more grateful still for payment.” Shau Sheu smiled back and handed him a string of silver bezels. He </w:t>
-      </w:r>
-      <w:r>
-        <w:rPr>
-          <w:rFonts w:ascii="Georgia" w:hAnsi="Georgia"/>
-          <w:color w:val="000000"/>
-          <w:sz w:val="22"/>
-          <w:szCs w:val="22"/>
-        </w:rPr>
-        <w:t xml:space="preserve">counted them with his fingertip </w:t>
-      </w:r>
-      <w:r>
-        <w:rPr>
-          <w:rFonts w:ascii="Georgia" w:hAnsi="Georgia"/>
-          <w:color w:val="000000"/>
-          <w:sz w:val="22"/>
-          <w:szCs w:val="22"/>
-        </w:rPr>
-        <w:t xml:space="preserve">before slipping them into a fold of his belt, </w:t>
-      </w:r>
-      <w:r>
-        <w:rPr>
-          <w:rFonts w:ascii="Georgia" w:hAnsi="Georgia"/>
-          <w:color w:val="000000"/>
-          <w:sz w:val="22"/>
-          <w:szCs w:val="22"/>
-        </w:rPr>
-        <w:t xml:space="preserve">then </w:t>
-      </w:r>
-      <w:r>
-        <w:rPr>
-          <w:rFonts w:ascii="Georgia" w:hAnsi="Georgia"/>
-          <w:color w:val="000000"/>
-          <w:sz w:val="22"/>
-          <w:szCs w:val="22"/>
-        </w:rPr>
-        <w:t xml:space="preserve">bobbed his head at me and showed himself out, </w:t>
-      </w:r>
-      <w:r>
-        <w:rPr>
-          <w:rFonts w:ascii="Georgia" w:hAnsi="Georgia"/>
-          <w:color w:val="000000"/>
-          <w:sz w:val="22"/>
-          <w:szCs w:val="22"/>
-        </w:rPr>
-        <w:t>whistling contentedly.</w:t>
+        <w:t>The Darpani grinned. “To be grateful for thanks, but more grateful still for payment.” Shau Sheu smiled back and handed him a string of silver bezels. He counted them with his fingertip before slipping them into a fold of his belt, then bobbed his head at me and showed himself out, whistling contentedly.</w:t>
       </w:r>
     </w:p>
     <w:p>
@@ -15976,6 +15211,17 @@
           <w:sz w:val="28"/>
           <w:szCs w:val="28"/>
         </w:rPr>
+        <w:t xml:space="preserve">Recently: </w:t>
+      </w:r>
+      <w:r>
+        <w:rPr>
+          <w:rFonts w:ascii="Georgia" w:hAnsi="Georgia"/>
+          <w:i/>
+          <w:iCs/>
+          <w:color w:val="000000"/>
+          <w:sz w:val="28"/>
+          <w:szCs w:val="28"/>
+        </w:rPr>
         <w:t>Shau Sheu Frets</w:t>
       </w:r>
     </w:p>
@@ -16012,62 +15258,142 @@
         <w:spacing w:before="0" w:after="0"/>
         <w:ind w:left="0" w:right="0" w:firstLine="288"/>
         <w:jc w:val="both"/>
-        <w:rPr>
-          <w:color w:val="000000"/>
-        </w:rPr>
-      </w:pPr>
-      <w:r>
-        <w:rPr>
-          <w:rFonts w:ascii="Georgia" w:hAnsi="Georgia"/>
-          <w:color w:val="000000"/>
-          <w:sz w:val="22"/>
-          <w:szCs w:val="22"/>
-        </w:rPr>
-        <w:t>That stupid woman. That vain, self-righteous, altogether horrible woman. My masters in the Fleet of Ghosts taught me how to deal with lechers (tantalize and then distract them), with patriots (convince them that someone else is the real traitor), and even with outright idiots (give them pretty toys). There was never a word about the sheer mind-destroying tedium of listening to a middle-aged woman prattle on and on, week after week for years, about the sorry state of the world, and what she wouldn’t give to be fifteen again. Every time I had to sit through another lecture on the decay of the world, I swore that if I was ever allowed to leave that dry, dusty village and return to the sea, I would prepare a tutorial on the subject. “Equanimity in the Face of Tedium”, by An Agent.</w:t>
-      </w:r>
-    </w:p>
-    <w:p>
-      <w:pPr>
-        <w:pStyle w:val="TextBody"/>
-        <w:spacing w:before="0" w:after="0"/>
-        <w:ind w:left="0" w:right="0" w:firstLine="288"/>
-        <w:jc w:val="both"/>
-        <w:rPr>
-          <w:rFonts w:ascii="Georgia" w:hAnsi="Georgia"/>
-          <w:sz w:val="22"/>
-          <w:szCs w:val="22"/>
-        </w:rPr>
-      </w:pPr>
-      <w:r>
-        <w:rPr>
-          <w:rFonts w:ascii="Georgia" w:hAnsi="Georgia"/>
-          <w:color w:val="000000"/>
-          <w:sz w:val="22"/>
-          <w:szCs w:val="22"/>
-        </w:rPr>
-        <w:t>The Fleet would never use it, of course. Poison, disguise, black magic— those are exciting, when you are young. Those are reasons to become a spy. Boredom? How many young Bantangui would join the Fleet of Ghosts if they knew about the boredom?</w:t>
-      </w:r>
-    </w:p>
-    <w:p>
-      <w:pPr>
-        <w:pStyle w:val="TextBody"/>
-        <w:spacing w:before="0" w:after="0"/>
-        <w:ind w:left="0" w:right="0" w:firstLine="288"/>
-        <w:jc w:val="both"/>
-        <w:rPr>
-          <w:rFonts w:ascii="Georgia" w:hAnsi="Georgia"/>
-          <w:sz w:val="22"/>
-          <w:szCs w:val="22"/>
-        </w:rPr>
-      </w:pPr>
-      <w:r>
-        <w:rPr>
-          <w:rFonts w:ascii="Georgia" w:hAnsi="Georgia"/>
-          <w:color w:val="000000"/>
-          <w:sz w:val="22"/>
-          <w:szCs w:val="22"/>
-        </w:rPr>
-        <w:t>I cannot remember who first brought Eleñima to me, though it will be written in code somewhere among my poetry and recipes. She doubtless thought herself composed, but her too-quick smile and darting eyes gave her away.</w:t>
+        <w:rPr/>
+      </w:pPr>
+      <w:r>
+        <w:rPr>
+          <w:rFonts w:ascii="Georgia" w:hAnsi="Georgia"/>
+          <w:color w:val="000000"/>
+          <w:sz w:val="22"/>
+          <w:szCs w:val="22"/>
+        </w:rPr>
+        <w:t xml:space="preserve">That stupid woman. That vain, self-righteous, altogether horrible woman. My masters in the Fleet of Ghosts taught me how to deal with lechers (tantalize and then distract them), patriots (convince them that someone else is the real traitor), and outright idiots (give them pretty toys). There was never a word about the sheer mind-destroying tedium of listening to a middle-aged woman prattle on, week after week for years, about the sorry state of the world and what she wouldn’t give to be fifteen again. Every time I </w:t>
+      </w:r>
+      <w:r>
+        <w:rPr>
+          <w:rFonts w:ascii="Georgia" w:hAnsi="Georgia"/>
+          <w:color w:val="000000"/>
+          <w:sz w:val="22"/>
+          <w:szCs w:val="22"/>
+        </w:rPr>
+        <w:t>sat</w:t>
+      </w:r>
+      <w:r>
+        <w:rPr>
+          <w:rFonts w:ascii="Georgia" w:hAnsi="Georgia"/>
+          <w:color w:val="000000"/>
+          <w:sz w:val="22"/>
+          <w:szCs w:val="22"/>
+        </w:rPr>
+        <w:t xml:space="preserve"> through another lecture on the decay of the world, I swore that if I was ever allowed to leave that dry, dusty village and return to the sea, I would prepare a tutorial on the subject. “Equanimity in the Face of Tedium”, by An Agent.</w:t>
+      </w:r>
+    </w:p>
+    <w:p>
+      <w:pPr>
+        <w:pStyle w:val="TextBody"/>
+        <w:spacing w:before="0" w:after="0"/>
+        <w:ind w:left="0" w:right="0" w:firstLine="288"/>
+        <w:jc w:val="both"/>
+        <w:rPr/>
+      </w:pPr>
+      <w:r>
+        <w:rPr>
+          <w:rFonts w:ascii="Georgia" w:hAnsi="Georgia"/>
+          <w:color w:val="000000"/>
+          <w:sz w:val="22"/>
+          <w:szCs w:val="22"/>
+        </w:rPr>
+        <w:t xml:space="preserve">The Fleet would never use it, of course. Poison, disguise, black magic— those are exciting. Those are reasons to become a spy. Boredom? How many young Bantangui would join the Fleet of Ghosts </w:t>
+      </w:r>
+      <w:r>
+        <w:rPr>
+          <w:rFonts w:ascii="Georgia" w:hAnsi="Georgia"/>
+          <w:color w:val="000000"/>
+          <w:sz w:val="22"/>
+          <w:szCs w:val="22"/>
+        </w:rPr>
+        <w:t>for the promise of boredom</w:t>
+      </w:r>
+      <w:r>
+        <w:rPr>
+          <w:rFonts w:ascii="Georgia" w:hAnsi="Georgia"/>
+          <w:color w:val="000000"/>
+          <w:sz w:val="22"/>
+          <w:szCs w:val="22"/>
+        </w:rPr>
+        <w:t>?</w:t>
+      </w:r>
+    </w:p>
+    <w:p>
+      <w:pPr>
+        <w:pStyle w:val="TextBody"/>
+        <w:spacing w:before="0" w:after="0"/>
+        <w:ind w:left="0" w:right="0" w:firstLine="288"/>
+        <w:jc w:val="both"/>
+        <w:rPr/>
+      </w:pPr>
+      <w:r>
+        <w:rPr>
+          <w:rFonts w:ascii="Georgia" w:hAnsi="Georgia"/>
+          <w:color w:val="000000"/>
+          <w:sz w:val="22"/>
+          <w:szCs w:val="22"/>
+        </w:rPr>
+        <w:t xml:space="preserve">I cannot remember who first </w:t>
+      </w:r>
+      <w:r>
+        <w:rPr>
+          <w:rFonts w:ascii="Georgia" w:hAnsi="Georgia"/>
+          <w:color w:val="000000"/>
+          <w:sz w:val="22"/>
+          <w:szCs w:val="22"/>
+        </w:rPr>
+        <w:t>introduced</w:t>
+      </w:r>
+      <w:r>
+        <w:rPr>
+          <w:rFonts w:ascii="Georgia" w:hAnsi="Georgia"/>
+          <w:color w:val="000000"/>
+          <w:sz w:val="22"/>
+          <w:szCs w:val="22"/>
+        </w:rPr>
+        <w:t xml:space="preserve"> Eleñima to </w:t>
+      </w:r>
+      <w:r>
+        <w:rPr>
+          <w:rFonts w:ascii="Georgia" w:hAnsi="Georgia"/>
+          <w:color w:val="000000"/>
+          <w:sz w:val="22"/>
+          <w:szCs w:val="22"/>
+        </w:rPr>
+        <w:t>my salon</w:t>
+      </w:r>
+      <w:r>
+        <w:rPr>
+          <w:rFonts w:ascii="Georgia" w:hAnsi="Georgia"/>
+          <w:color w:val="000000"/>
+          <w:sz w:val="22"/>
+          <w:szCs w:val="22"/>
+        </w:rPr>
+        <w:t xml:space="preserve">, though it will be </w:t>
+      </w:r>
+      <w:r>
+        <w:rPr>
+          <w:rFonts w:ascii="Georgia" w:hAnsi="Georgia"/>
+          <w:color w:val="000000"/>
+          <w:sz w:val="22"/>
+          <w:szCs w:val="22"/>
+        </w:rPr>
+        <w:t>recorded</w:t>
+      </w:r>
+      <w:r>
+        <w:rPr>
+          <w:rFonts w:ascii="Georgia" w:hAnsi="Georgia"/>
+          <w:color w:val="000000"/>
+          <w:sz w:val="22"/>
+          <w:szCs w:val="22"/>
+        </w:rPr>
+        <w:t xml:space="preserve"> in code somewhere among my poetry and recipes. She doubtless thought herself composed, but her too-quick smile and darting eyes gave her away.</w:t>
       </w:r>
     </w:p>
     <w:p>
@@ -16116,18 +15442,34 @@
         <w:spacing w:before="0" w:after="0"/>
         <w:ind w:left="0" w:right="0" w:firstLine="288"/>
         <w:jc w:val="both"/>
-        <w:rPr>
-          <w:color w:val="000000"/>
-        </w:rPr>
-      </w:pPr>
-      <w:r>
-        <w:rPr>
-          <w:rFonts w:ascii="Georgia" w:hAnsi="Georgia"/>
-          <w:color w:val="000000"/>
-          <w:sz w:val="22"/>
-          <w:szCs w:val="22"/>
-        </w:rPr>
-        <w:t>Oë shook her head as she poured my morning coffee. “That is doubted. According to one, she is as sour as her sister was sweet.”</w:t>
+        <w:rPr/>
+      </w:pPr>
+      <w:r>
+        <w:rPr>
+          <w:rFonts w:ascii="Georgia" w:hAnsi="Georgia"/>
+          <w:color w:val="000000"/>
+          <w:sz w:val="22"/>
+          <w:szCs w:val="22"/>
+        </w:rPr>
+        <w:t xml:space="preserve">Oë shook her head as she poured my morning coffee. “That is doubted. </w:t>
+      </w:r>
+      <w:r>
+        <w:rPr>
+          <w:rFonts w:ascii="Georgia" w:hAnsi="Georgia"/>
+          <w:color w:val="000000"/>
+          <w:sz w:val="22"/>
+          <w:szCs w:val="22"/>
+        </w:rPr>
+        <w:t>S</w:t>
+      </w:r>
+      <w:r>
+        <w:rPr>
+          <w:rFonts w:ascii="Georgia" w:hAnsi="Georgia"/>
+          <w:color w:val="000000"/>
+          <w:sz w:val="22"/>
+          <w:szCs w:val="22"/>
+        </w:rPr>
+        <w:t>he is as sour as her sister was sweet.”</w:t>
       </w:r>
     </w:p>
     <w:p>
@@ -16165,18 +15507,16 @@
         <w:spacing w:before="0" w:after="0"/>
         <w:ind w:left="0" w:right="0" w:firstLine="288"/>
         <w:jc w:val="both"/>
-        <w:rPr>
-          <w:color w:val="000000"/>
-        </w:rPr>
-      </w:pPr>
-      <w:r>
-        <w:rPr>
-          <w:rFonts w:ascii="Georgia" w:hAnsi="Georgia"/>
-          <w:color w:val="000000"/>
-          <w:sz w:val="22"/>
-          <w:szCs w:val="22"/>
-        </w:rPr>
-        <w:t>Oë picked up the brass tray “Taxation. Most particularly, that relating to trade, what they call ’customs’.”</w:t>
+        <w:rPr/>
+      </w:pPr>
+      <w:r>
+        <w:rPr>
+          <w:rFonts w:ascii="Georgia" w:hAnsi="Georgia"/>
+          <w:color w:val="000000"/>
+          <w:sz w:val="22"/>
+          <w:szCs w:val="22"/>
+        </w:rPr>
+        <w:t>Oë picked up the brass tray. “Taxation. Most particularly, that relating to trade, what they call ‘customs’.”</w:t>
       </w:r>
     </w:p>
     <w:p>
@@ -16207,18 +15547,52 @@
         <w:spacing w:before="0" w:after="0"/>
         <w:ind w:left="0" w:right="0" w:firstLine="288"/>
         <w:jc w:val="both"/>
-        <w:rPr>
-          <w:color w:val="000000"/>
-        </w:rPr>
-      </w:pPr>
-      <w:r>
-        <w:rPr>
-          <w:rFonts w:ascii="Georgia" w:hAnsi="Georgia"/>
-          <w:color w:val="000000"/>
-          <w:sz w:val="22"/>
-          <w:szCs w:val="22"/>
-        </w:rPr>
-        <w:t xml:space="preserve">It took me five months to figure out how to crack her open. Five months of pleasantries and commiseration, five months of listening to her petty little grievances. If I had known there would be another sixteen years of it, I swear, I would have risked my life and soul and lied to the admirals. “A false trail,” I would have said. “She exaggerated her brother-by-marriage’s importance. She is not reliable. She is mad. I must sink her to protect my work. Oh, please, please, let me.” Oë would gladly have put the necessary holes in her. I have never, not even among crew-caste Bantangui, seen anyone be as cutting to a servant as </w:t>
+        <w:rPr/>
+      </w:pPr>
+      <w:r>
+        <w:rPr>
+          <w:rFonts w:ascii="Georgia" w:hAnsi="Georgia"/>
+          <w:color w:val="000000"/>
+          <w:sz w:val="22"/>
+          <w:szCs w:val="22"/>
+        </w:rPr>
+        <w:t xml:space="preserve">It took me five months to figure out how to crack her open. Five months of pleasantries and commiseration, five months of listening to her petty little grievances. If I had known there would be another sixteen years of it, I swear, I would have risked my life and soul and lied to the admirals. “A false trail,” I would have said. “She exaggerated her brother-by-marriage’s importance. She is not reliable. She is mad. I must sink her to protect my work. Oh, please, please, let me.” Oë would  have </w:t>
+      </w:r>
+      <w:r>
+        <w:rPr>
+          <w:rFonts w:ascii="Georgia" w:hAnsi="Georgia"/>
+          <w:color w:val="000000"/>
+          <w:sz w:val="22"/>
+          <w:szCs w:val="22"/>
+        </w:rPr>
+        <w:t>done it gladly</w:t>
+      </w:r>
+      <w:r>
+        <w:rPr>
+          <w:rFonts w:ascii="Georgia" w:hAnsi="Georgia"/>
+          <w:color w:val="000000"/>
+          <w:sz w:val="22"/>
+          <w:szCs w:val="22"/>
+        </w:rPr>
+        <w:t xml:space="preserve">. I have never, not among crew-caste Bantangui </w:t>
+      </w:r>
+      <w:r>
+        <w:rPr>
+          <w:rFonts w:ascii="Georgia" w:hAnsi="Georgia"/>
+          <w:color w:val="000000"/>
+          <w:sz w:val="22"/>
+          <w:szCs w:val="22"/>
+        </w:rPr>
+        <w:t>or even Thindi royalty</w:t>
+      </w:r>
+      <w:r>
+        <w:rPr>
+          <w:rFonts w:ascii="Georgia" w:hAnsi="Georgia"/>
+          <w:color w:val="000000"/>
+          <w:sz w:val="22"/>
+          <w:szCs w:val="22"/>
+        </w:rPr>
+        <w:t xml:space="preserve">, seen anyone be as cutting to a servant as </w:t>
       </w:r>
       <w:r>
         <w:rPr>
@@ -16246,84 +15620,286 @@
         <w:spacing w:before="0" w:after="0"/>
         <w:ind w:left="0" w:right="0" w:firstLine="288"/>
         <w:jc w:val="both"/>
-        <w:rPr>
-          <w:rFonts w:ascii="Georgia" w:hAnsi="Georgia"/>
-          <w:sz w:val="22"/>
-          <w:szCs w:val="22"/>
-        </w:rPr>
-      </w:pPr>
-      <w:r>
-        <w:rPr>
-          <w:rFonts w:ascii="Georgia" w:hAnsi="Georgia"/>
-          <w:color w:val="000000"/>
-          <w:sz w:val="22"/>
-          <w:szCs w:val="22"/>
-        </w:rPr>
-        <w:t>But no, I had been trained too well. Do no more than is necessary—that was one of the first lessons our teachers beat into us, along with loyalty, patience, and the importance of dying in silence. The Four Paramount Virtues of a Spy—I believe there is even a tutorial with that title. Coriandel had welcomed me, a poor woman of noble birth who had supposedly fled an arranged marriage to a man thrice my age, but that didn’t mean the emir’s own spies were not watching me. I had to be… quiet.</w:t>
-      </w:r>
-    </w:p>
-    <w:p>
-      <w:pPr>
-        <w:pStyle w:val="TextBody"/>
-        <w:spacing w:before="0" w:after="0"/>
-        <w:ind w:left="0" w:right="0" w:firstLine="288"/>
-        <w:jc w:val="both"/>
-        <w:rPr>
-          <w:rFonts w:ascii="Georgia" w:hAnsi="Georgia"/>
-          <w:sz w:val="22"/>
-          <w:szCs w:val="22"/>
-        </w:rPr>
-      </w:pPr>
-      <w:r>
-        <w:rPr>
-          <w:rFonts w:ascii="Georgia" w:hAnsi="Georgia"/>
-          <w:color w:val="000000"/>
-          <w:sz w:val="22"/>
-          <w:szCs w:val="22"/>
-        </w:rPr>
-        <w:t>And besides, if she could be cracked, she could prove to be a very tasty nut indeed. Her brother-by-marriage had never been a particularly social man. After his wife’s death, he fell into the habit of bringing papers home with him at mid-day so he could work in the afternoon and evening. Supply requisitions from the Coriandi guard posts on the Great Southern Road, complaints about underpayment from the steelworks in Ensworth, which just happened to detail exactly how many swords and helmets Coriandel had purchased from them… It would be a rich catch for the admirals. But how to get her to give it to us?</w:t>
-      </w:r>
-    </w:p>
-    <w:p>
-      <w:pPr>
-        <w:pStyle w:val="TextBody"/>
-        <w:spacing w:before="0" w:after="0"/>
-        <w:ind w:left="0" w:right="0" w:firstLine="288"/>
-        <w:jc w:val="both"/>
-        <w:rPr>
-          <w:rFonts w:ascii="Georgia" w:hAnsi="Georgia"/>
-          <w:sz w:val="22"/>
-          <w:szCs w:val="22"/>
-        </w:rPr>
-      </w:pPr>
-      <w:r>
-        <w:rPr>
-          <w:rFonts w:ascii="Georgia" w:hAnsi="Georgia"/>
-          <w:color w:val="000000"/>
-          <w:sz w:val="22"/>
-          <w:szCs w:val="22"/>
-        </w:rPr>
-        <w:t>In the end, it was Oë who came up with a plan. We fell to talking one night, and just like that, Eleñima’s onions were stewed. Some of it was the drink, I admit—Oë and I didn’t indulge when we were working, but what kind of pirates would we be if we never drank? We ate and talked and drank until the sun went down, then sat and listened for a bit like our sailor forebears would have listened to the sea.</w:t>
-      </w:r>
-    </w:p>
-    <w:p>
-      <w:pPr>
-        <w:pStyle w:val="TextBody"/>
-        <w:spacing w:before="0" w:after="0"/>
-        <w:ind w:left="0" w:right="0" w:firstLine="288"/>
-        <w:jc w:val="both"/>
-        <w:rPr>
-          <w:color w:val="000000"/>
-        </w:rPr>
-      </w:pPr>
-      <w:r>
-        <w:rPr>
-          <w:rFonts w:ascii="Georgia" w:hAnsi="Georgia"/>
-          <w:color w:val="000000"/>
-          <w:sz w:val="22"/>
-          <w:szCs w:val="22"/>
-        </w:rPr>
-        <w:t>The next time Eleñima came to one of my coffee and gossip gatherings, I wandered over to where she was admiring (or at least studying) one of my old dance masks, and murmured, “Dear, if I may have a word? After the others have gone?”</w:t>
+        <w:rPr/>
+      </w:pPr>
+      <w:r>
+        <w:rPr>
+          <w:rFonts w:ascii="Georgia" w:hAnsi="Georgia"/>
+          <w:color w:val="000000"/>
+          <w:sz w:val="22"/>
+          <w:szCs w:val="22"/>
+        </w:rPr>
+        <w:t>But no, I had been trained too well. Do no more than is necessary—that was one of the first lessons our teachers beat into us, along with loyalty, patience, and the importance of dying in silence. The Four Paramount Virtues of a Spy—</w:t>
+      </w:r>
+      <w:r>
+        <w:rPr>
+          <w:rFonts w:ascii="Georgia" w:hAnsi="Georgia"/>
+          <w:color w:val="000000"/>
+          <w:sz w:val="22"/>
+          <w:szCs w:val="22"/>
+        </w:rPr>
+        <w:t>even now, I could probably recite the whole tutorial from memory</w:t>
+      </w:r>
+      <w:r>
+        <w:rPr>
+          <w:rFonts w:ascii="Georgia" w:hAnsi="Georgia"/>
+          <w:color w:val="000000"/>
+          <w:sz w:val="22"/>
+          <w:szCs w:val="22"/>
+        </w:rPr>
+        <w:t xml:space="preserve">. Coriandel had welcomed me, a poor woman of noble birth who had supposedly fled an arranged marriage to a man thrice my age, but that didn’t mean the emir’s own spies were not watching me. I had to be </w:t>
+      </w:r>
+      <w:r>
+        <w:rPr>
+          <w:rFonts w:ascii="Georgia" w:hAnsi="Georgia"/>
+          <w:color w:val="000000"/>
+          <w:sz w:val="22"/>
+          <w:szCs w:val="22"/>
+        </w:rPr>
+        <w:t>cautious</w:t>
+      </w:r>
+      <w:r>
+        <w:rPr>
+          <w:rFonts w:ascii="Georgia" w:hAnsi="Georgia"/>
+          <w:color w:val="000000"/>
+          <w:sz w:val="22"/>
+          <w:szCs w:val="22"/>
+        </w:rPr>
+        <w:t>.</w:t>
+      </w:r>
+    </w:p>
+    <w:p>
+      <w:pPr>
+        <w:pStyle w:val="TextBody"/>
+        <w:spacing w:before="0" w:after="0"/>
+        <w:ind w:left="0" w:right="0" w:firstLine="288"/>
+        <w:jc w:val="both"/>
+        <w:rPr/>
+      </w:pPr>
+      <w:r>
+        <w:rPr>
+          <w:rFonts w:ascii="Georgia" w:hAnsi="Georgia"/>
+          <w:color w:val="000000"/>
+          <w:sz w:val="22"/>
+          <w:szCs w:val="22"/>
+        </w:rPr>
+        <w:t>And besides, if she could be cracked, she could prove to be a very tasty nut indeed. Her brother-by-marriage had never been a particularly social man. After his wife’s death, he fell into the habit of bringing papers home with him at mid-day so he could work in the afternoon and evening. Supply requisitions fro</w:t>
+      </w:r>
+      <w:r>
+        <w:rPr>
+          <w:rFonts w:ascii="Georgia" w:hAnsi="Georgia"/>
+          <w:color w:val="000000"/>
+          <w:sz w:val="22"/>
+          <w:szCs w:val="22"/>
+        </w:rPr>
+        <w:t>m</w:t>
+      </w:r>
+      <w:r>
+        <w:rPr>
+          <w:rFonts w:ascii="Georgia" w:hAnsi="Georgia"/>
+          <w:color w:val="000000"/>
+          <w:sz w:val="22"/>
+          <w:szCs w:val="22"/>
+        </w:rPr>
+        <w:t xml:space="preserve"> guard posts on the Great Southern Road, complaints about underpayment from </w:t>
+      </w:r>
+      <w:r>
+        <w:rPr>
+          <w:rFonts w:ascii="Georgia" w:hAnsi="Georgia"/>
+          <w:color w:val="000000"/>
+          <w:sz w:val="22"/>
+          <w:szCs w:val="22"/>
+        </w:rPr>
+        <w:t>saddlesmiths</w:t>
+      </w:r>
+      <w:r>
+        <w:rPr>
+          <w:rFonts w:ascii="Georgia" w:hAnsi="Georgia"/>
+          <w:color w:val="000000"/>
+          <w:sz w:val="22"/>
+          <w:szCs w:val="22"/>
+        </w:rPr>
+        <w:t xml:space="preserve"> in </w:t>
+      </w:r>
+      <w:r>
+        <w:rPr>
+          <w:rFonts w:ascii="Georgia" w:hAnsi="Georgia"/>
+          <w:color w:val="000000"/>
+          <w:sz w:val="22"/>
+          <w:szCs w:val="22"/>
+        </w:rPr>
+        <w:t>Gandan that</w:t>
+      </w:r>
+      <w:r>
+        <w:rPr>
+          <w:rFonts w:ascii="Georgia" w:hAnsi="Georgia"/>
+          <w:color w:val="000000"/>
+          <w:sz w:val="22"/>
+          <w:szCs w:val="22"/>
+        </w:rPr>
+        <w:t xml:space="preserve"> just happened to detail exactly how </w:t>
+      </w:r>
+      <w:r>
+        <w:rPr>
+          <w:rFonts w:ascii="Georgia" w:hAnsi="Georgia"/>
+          <w:color w:val="000000"/>
+          <w:sz w:val="22"/>
+          <w:szCs w:val="22"/>
+        </w:rPr>
+        <w:t>many horses</w:t>
+      </w:r>
+      <w:r>
+        <w:rPr>
+          <w:rFonts w:ascii="Georgia" w:hAnsi="Georgia"/>
+          <w:color w:val="000000"/>
+          <w:sz w:val="22"/>
+          <w:szCs w:val="22"/>
+        </w:rPr>
+        <w:t xml:space="preserve"> Coriandel</w:t>
+      </w:r>
+      <w:r>
+        <w:rPr>
+          <w:rFonts w:ascii="Georgia" w:hAnsi="Georgia"/>
+          <w:color w:val="000000"/>
+          <w:sz w:val="22"/>
+          <w:szCs w:val="22"/>
+        </w:rPr>
+        <w:t xml:space="preserve"> could field</w:t>
+      </w:r>
+      <w:r>
+        <w:rPr>
+          <w:rFonts w:ascii="Georgia" w:hAnsi="Georgia"/>
+          <w:color w:val="000000"/>
+          <w:sz w:val="22"/>
+          <w:szCs w:val="22"/>
+        </w:rPr>
+        <w:t>… It would be a rich catch for the admirals. But how to get her to give it to us?</w:t>
+      </w:r>
+    </w:p>
+    <w:p>
+      <w:pPr>
+        <w:pStyle w:val="TextBody"/>
+        <w:spacing w:before="0" w:after="0"/>
+        <w:ind w:left="0" w:right="0" w:firstLine="288"/>
+        <w:jc w:val="both"/>
+        <w:rPr/>
+      </w:pPr>
+      <w:r>
+        <w:rPr>
+          <w:rFonts w:ascii="Georgia" w:hAnsi="Georgia"/>
+          <w:color w:val="000000"/>
+          <w:sz w:val="22"/>
+          <w:szCs w:val="22"/>
+        </w:rPr>
+        <w:t xml:space="preserve">In the end, it was Oë who came up with a plan. We fell to talking one night, and just like that, Eleñima’s onions were stewed. Some of it was the </w:t>
+      </w:r>
+      <w:r>
+        <w:rPr>
+          <w:rFonts w:ascii="Georgia" w:hAnsi="Georgia"/>
+          <w:color w:val="000000"/>
+          <w:sz w:val="22"/>
+          <w:szCs w:val="22"/>
+        </w:rPr>
+        <w:t>wine</w:t>
+      </w:r>
+      <w:r>
+        <w:rPr>
+          <w:rFonts w:ascii="Georgia" w:hAnsi="Georgia"/>
+          <w:color w:val="000000"/>
+          <w:sz w:val="22"/>
+          <w:szCs w:val="22"/>
+        </w:rPr>
+        <w:t xml:space="preserve">—Oë and I didn’t indulge when we were working, but what kind of pirates would we be if we never </w:t>
+      </w:r>
+      <w:r>
+        <w:rPr>
+          <w:rFonts w:ascii="Georgia" w:hAnsi="Georgia"/>
+          <w:color w:val="000000"/>
+          <w:sz w:val="22"/>
+          <w:szCs w:val="22"/>
+        </w:rPr>
+        <w:t>indulged</w:t>
+      </w:r>
+      <w:r>
+        <w:rPr>
+          <w:rFonts w:ascii="Georgia" w:hAnsi="Georgia"/>
+          <w:color w:val="000000"/>
+          <w:sz w:val="22"/>
+          <w:szCs w:val="22"/>
+        </w:rPr>
+        <w:t xml:space="preserve">? We ate and talked and </w:t>
+      </w:r>
+      <w:r>
+        <w:rPr>
+          <w:rFonts w:ascii="Georgia" w:hAnsi="Georgia"/>
+          <w:color w:val="000000"/>
+          <w:sz w:val="22"/>
+          <w:szCs w:val="22"/>
+        </w:rPr>
+        <w:t>drank and made love</w:t>
+      </w:r>
+      <w:r>
+        <w:rPr>
+          <w:rFonts w:ascii="Georgia" w:hAnsi="Georgia"/>
+          <w:color w:val="000000"/>
+          <w:sz w:val="22"/>
+          <w:szCs w:val="22"/>
+        </w:rPr>
+        <w:t xml:space="preserve"> until the sun went down, then sat and listened </w:t>
+      </w:r>
+      <w:r>
+        <w:rPr>
+          <w:rFonts w:ascii="Georgia" w:hAnsi="Georgia"/>
+          <w:color w:val="000000"/>
+          <w:sz w:val="22"/>
+          <w:szCs w:val="22"/>
+        </w:rPr>
+        <w:t>to the city</w:t>
+      </w:r>
+      <w:r>
+        <w:rPr>
+          <w:rFonts w:ascii="Georgia" w:hAnsi="Georgia"/>
+          <w:color w:val="000000"/>
+          <w:sz w:val="22"/>
+          <w:szCs w:val="22"/>
+        </w:rPr>
+        <w:t xml:space="preserve"> like our sailor forebears would have listened to the sea.</w:t>
+      </w:r>
+    </w:p>
+    <w:p>
+      <w:pPr>
+        <w:pStyle w:val="TextBody"/>
+        <w:spacing w:before="0" w:after="0"/>
+        <w:ind w:left="0" w:right="0" w:firstLine="288"/>
+        <w:jc w:val="both"/>
+        <w:rPr/>
+      </w:pPr>
+      <w:r>
+        <w:rPr>
+          <w:rFonts w:ascii="Georgia" w:hAnsi="Georgia"/>
+          <w:color w:val="000000"/>
+          <w:sz w:val="22"/>
+          <w:szCs w:val="22"/>
+        </w:rPr>
+        <w:t>The next time Eleñima came to one of my gatherings, I wandered over to where she was admiring (or at least studying) one of my old dance masks, and murmured, “</w:t>
+      </w:r>
+      <w:r>
+        <w:rPr>
+          <w:rFonts w:ascii="Georgia" w:hAnsi="Georgia"/>
+          <w:color w:val="000000"/>
+          <w:sz w:val="22"/>
+          <w:szCs w:val="22"/>
+        </w:rPr>
+        <w:t>Cherished</w:t>
+      </w:r>
+      <w:r>
+        <w:rPr>
+          <w:rFonts w:ascii="Georgia" w:hAnsi="Georgia"/>
+          <w:color w:val="000000"/>
+          <w:sz w:val="22"/>
+          <w:szCs w:val="22"/>
+        </w:rPr>
+        <w:t>, if I may have a word? After the others have gone?”</w:t>
       </w:r>
     </w:p>
     <w:p>
@@ -16401,27 +15977,43 @@
         <w:spacing w:before="0" w:after="0"/>
         <w:ind w:left="0" w:right="0" w:firstLine="288"/>
         <w:jc w:val="both"/>
-        <w:rPr>
-          <w:color w:val="000000"/>
-        </w:rPr>
-      </w:pPr>
-      <w:r>
-        <w:rPr>
-          <w:rFonts w:ascii="Georgia" w:hAnsi="Georgia"/>
-          <w:color w:val="000000"/>
-          <w:sz w:val="22"/>
-          <w:szCs w:val="22"/>
-        </w:rPr>
-        <w:t>“</w:t>
-      </w:r>
-      <w:r>
-        <w:rPr>
-          <w:rFonts w:ascii="Georgia" w:hAnsi="Georgia"/>
-          <w:color w:val="000000"/>
-          <w:sz w:val="22"/>
-          <w:szCs w:val="22"/>
-        </w:rPr>
-        <w:t>Please,” she said. We sat on chaises, our feet up on cushioned stools. I let the moments swim past. When she opened her mouth to speak, I spoke first.</w:t>
+        <w:rPr/>
+      </w:pPr>
+      <w:r>
+        <w:rPr>
+          <w:rFonts w:ascii="Georgia" w:hAnsi="Georgia"/>
+          <w:color w:val="000000"/>
+          <w:sz w:val="22"/>
+          <w:szCs w:val="22"/>
+        </w:rPr>
+        <w:t>“</w:t>
+      </w:r>
+      <w:r>
+        <w:rPr>
+          <w:rFonts w:ascii="Georgia" w:hAnsi="Georgia"/>
+          <w:color w:val="000000"/>
+          <w:sz w:val="22"/>
+          <w:szCs w:val="22"/>
+        </w:rPr>
+        <w:t xml:space="preserve">Please,” she said. We </w:t>
+      </w:r>
+      <w:r>
+        <w:rPr>
+          <w:rFonts w:ascii="Georgia" w:hAnsi="Georgia"/>
+          <w:color w:val="000000"/>
+          <w:sz w:val="22"/>
+          <w:szCs w:val="22"/>
+        </w:rPr>
+        <w:t>reclined</w:t>
+      </w:r>
+      <w:r>
+        <w:rPr>
+          <w:rFonts w:ascii="Georgia" w:hAnsi="Georgia"/>
+          <w:color w:val="000000"/>
+          <w:sz w:val="22"/>
+          <w:szCs w:val="22"/>
+        </w:rPr>
+        <w:t xml:space="preserve"> on chaises, our feet on cushioned stools. I let the moments swim past. When she opened her mouth to speak, I spoke first.</w:t>
       </w:r>
     </w:p>
     <w:p>
@@ -16479,18 +16071,34 @@
         <w:spacing w:before="0" w:after="0"/>
         <w:ind w:left="0" w:right="0" w:firstLine="288"/>
         <w:jc w:val="both"/>
-        <w:rPr>
-          <w:color w:val="000000"/>
-        </w:rPr>
-      </w:pPr>
-      <w:r>
-        <w:rPr>
-          <w:rFonts w:ascii="Georgia" w:hAnsi="Georgia"/>
-          <w:color w:val="000000"/>
-          <w:sz w:val="22"/>
-          <w:szCs w:val="22"/>
-        </w:rPr>
-        <w:t>Right on cue, Oë entered with the coffee service. “What a coincidence that you should say that,” I said. “Because I did.”</w:t>
+        <w:rPr/>
+      </w:pPr>
+      <w:r>
+        <w:rPr>
+          <w:rFonts w:ascii="Georgia" w:hAnsi="Georgia"/>
+          <w:color w:val="000000"/>
+          <w:sz w:val="22"/>
+          <w:szCs w:val="22"/>
+        </w:rPr>
+        <w:t xml:space="preserve">Right on cue, Oë entered with the coffee service. “What </w:t>
+      </w:r>
+      <w:r>
+        <w:rPr>
+          <w:rFonts w:ascii="Georgia" w:hAnsi="Georgia"/>
+          <w:color w:val="000000"/>
+          <w:sz w:val="22"/>
+          <w:szCs w:val="22"/>
+        </w:rPr>
+        <w:t>strange fate</w:t>
+      </w:r>
+      <w:r>
+        <w:rPr>
+          <w:rFonts w:ascii="Georgia" w:hAnsi="Georgia"/>
+          <w:color w:val="000000"/>
+          <w:sz w:val="22"/>
+          <w:szCs w:val="22"/>
+        </w:rPr>
+        <w:t xml:space="preserve"> that you should say that,” I said. “Because I did.”</w:t>
       </w:r>
     </w:p>
     <w:p>
@@ -16528,18 +16136,16 @@
         <w:spacing w:before="0" w:after="0"/>
         <w:ind w:left="0" w:right="0" w:firstLine="288"/>
         <w:jc w:val="both"/>
-        <w:rPr>
-          <w:color w:val="000000"/>
-        </w:rPr>
-      </w:pPr>
-      <w:r>
-        <w:rPr>
-          <w:rFonts w:ascii="Georgia" w:hAnsi="Georgia"/>
-          <w:color w:val="000000"/>
-          <w:sz w:val="22"/>
-          <w:szCs w:val="22"/>
-        </w:rPr>
-        <w:t>I cleared my throat. “Yes, I studied magic. A little. Not like it’s practiced here, of course. None of this chanting and having your hair fall out and what-not. No, I studied what we Bantangui call ’slow magic’. Spells that take years to work, but are so subtle that hardly anyone would notice.”</w:t>
+        <w:rPr/>
+      </w:pPr>
+      <w:r>
+        <w:rPr>
+          <w:rFonts w:ascii="Georgia" w:hAnsi="Georgia"/>
+          <w:color w:val="000000"/>
+          <w:sz w:val="22"/>
+          <w:szCs w:val="22"/>
+        </w:rPr>
+        <w:t>I cleared my throat. “Yes, I studied magic. A little. Not like it’s practiced here, of course. None of this chanting and having your hair fall out and what-not. No, I studied what we Bantangui call ‘slow magic’. Spells that take years to work, but are so subtle that hardly anyone would notice.”</w:t>
       </w:r>
     </w:p>
     <w:p>
@@ -16684,69 +16290,124 @@
         <w:spacing w:before="0" w:after="0"/>
         <w:ind w:left="0" w:right="0" w:firstLine="288"/>
         <w:jc w:val="both"/>
-        <w:rPr>
-          <w:color w:val="000000"/>
-        </w:rPr>
-      </w:pPr>
-      <w:r>
-        <w:rPr>
-          <w:rFonts w:ascii="Georgia" w:hAnsi="Georgia"/>
-          <w:color w:val="000000"/>
-          <w:sz w:val="22"/>
-          <w:szCs w:val="22"/>
-        </w:rPr>
-        <w:t>“</w:t>
-      </w:r>
-      <w:r>
-        <w:rPr>
-          <w:rFonts w:ascii="Georgia" w:hAnsi="Georgia"/>
-          <w:color w:val="000000"/>
-          <w:sz w:val="22"/>
-          <w:szCs w:val="22"/>
-        </w:rPr>
-        <w:t>Mm. Or let us say, your desire. Would you truly like to have a chance to live your life over again? A chance to do it right? Well, I think I can make it happen for you.”</w:t>
-      </w:r>
-    </w:p>
-    <w:p>
-      <w:pPr>
-        <w:pStyle w:val="TextBody"/>
-        <w:spacing w:before="0" w:after="0"/>
-        <w:ind w:left="0" w:right="0" w:firstLine="288"/>
-        <w:jc w:val="both"/>
-        <w:rPr>
-          <w:color w:val="000000"/>
-        </w:rPr>
-      </w:pPr>
-      <w:r>
-        <w:rPr>
-          <w:rFonts w:ascii="Georgia" w:hAnsi="Georgia"/>
-          <w:color w:val="000000"/>
-          <w:sz w:val="22"/>
-          <w:szCs w:val="22"/>
-        </w:rPr>
-        <w:t>She demurred, of course, but she was mine. A sympathetic spell would be best, I announced grandly, certain at last that she wouldn’t realize I was feeding her fish guts instead of caviar. It all hinged on her niece, Sehdie. If she grew up exactly as Eleñima had—the same clothes, the same lessons, everything as it had been—then when the moment came… I spread my hands. “Poof. She will become you. You will become her. Her possibilities will be your possibilities.”</w:t>
-      </w:r>
-    </w:p>
-    <w:p>
-      <w:pPr>
-        <w:pStyle w:val="TextBody"/>
-        <w:spacing w:before="0" w:after="0"/>
-        <w:ind w:left="0" w:right="0" w:firstLine="288"/>
-        <w:jc w:val="both"/>
-        <w:rPr>
-          <w:rFonts w:ascii="Georgia" w:hAnsi="Georgia"/>
-          <w:sz w:val="22"/>
-          <w:szCs w:val="22"/>
-        </w:rPr>
-      </w:pPr>
-      <w:r>
-        <w:rPr>
-          <w:rFonts w:ascii="Georgia" w:hAnsi="Georgia"/>
-          <w:color w:val="000000"/>
-          <w:sz w:val="22"/>
-          <w:szCs w:val="22"/>
-        </w:rPr>
-        <w:t xml:space="preserve">My lie was as gentle as a wave caressing a beach, and that was all it took. I had her. Dear, </w:t>
+        <w:rPr/>
+      </w:pPr>
+      <w:r>
+        <w:rPr>
+          <w:rFonts w:ascii="Georgia" w:hAnsi="Georgia"/>
+          <w:color w:val="000000"/>
+          <w:sz w:val="22"/>
+          <w:szCs w:val="22"/>
+        </w:rPr>
+        <w:t>“</w:t>
+      </w:r>
+      <w:r>
+        <w:rPr>
+          <w:rFonts w:ascii="Georgia" w:hAnsi="Georgia"/>
+          <w:color w:val="000000"/>
+          <w:sz w:val="22"/>
+          <w:szCs w:val="22"/>
+        </w:rPr>
+        <w:t xml:space="preserve">Mm. Or let us say, your desire. Would you truly like to have a chance to live your life over again? A chance to do it right? Well, I think </w:t>
+      </w:r>
+      <w:r>
+        <w:rPr>
+          <w:rFonts w:ascii="Georgia" w:hAnsi="Georgia"/>
+          <w:color w:val="000000"/>
+          <w:sz w:val="22"/>
+          <w:szCs w:val="22"/>
+        </w:rPr>
+        <w:t>that just might be possible</w:t>
+      </w:r>
+      <w:r>
+        <w:rPr>
+          <w:rFonts w:ascii="Georgia" w:hAnsi="Georgia"/>
+          <w:color w:val="000000"/>
+          <w:sz w:val="22"/>
+          <w:szCs w:val="22"/>
+        </w:rPr>
+        <w:t>.”</w:t>
+      </w:r>
+    </w:p>
+    <w:p>
+      <w:pPr>
+        <w:pStyle w:val="TextBody"/>
+        <w:spacing w:before="0" w:after="0"/>
+        <w:ind w:left="0" w:right="0" w:firstLine="288"/>
+        <w:jc w:val="both"/>
+        <w:rPr/>
+      </w:pPr>
+      <w:r>
+        <w:rPr>
+          <w:rFonts w:ascii="Georgia" w:hAnsi="Georgia"/>
+          <w:color w:val="000000"/>
+          <w:sz w:val="22"/>
+          <w:szCs w:val="22"/>
+        </w:rPr>
+        <w:t xml:space="preserve">I spun her a story. It made no sense at all, and anyone who knew even the least thing about how magic actually worked would have laughed ‘til they cried, but </w:t>
+      </w:r>
+      <w:r>
+        <w:rPr>
+          <w:rFonts w:ascii="Georgia" w:hAnsi="Georgia"/>
+          <w:color w:val="000000"/>
+          <w:sz w:val="22"/>
+          <w:szCs w:val="22"/>
+        </w:rPr>
+        <w:t xml:space="preserve">she </w:t>
+      </w:r>
+      <w:r>
+        <w:rPr>
+          <w:rFonts w:ascii="Georgia" w:hAnsi="Georgia"/>
+          <w:color w:val="000000"/>
+          <w:sz w:val="22"/>
+          <w:szCs w:val="22"/>
+        </w:rPr>
+        <w:t>did</w:t>
+      </w:r>
+      <w:r>
+        <w:rPr>
+          <w:rFonts w:ascii="Georgia" w:hAnsi="Georgia"/>
+          <w:color w:val="000000"/>
+          <w:sz w:val="22"/>
+          <w:szCs w:val="22"/>
+        </w:rPr>
+        <w:t>n’t realize I was feeding her fish guts instead of caviar. It all hinged on her niece Sehdie. If she grew up exactly as Eleñima had—the same clothes, the same lessons, everything as it had been—then when the moment came… I spread my hands. “Poof. She will become you. You will become her. Her possibilities will be your possibilities.”</w:t>
+      </w:r>
+    </w:p>
+    <w:p>
+      <w:pPr>
+        <w:pStyle w:val="TextBody"/>
+        <w:spacing w:before="0" w:after="0"/>
+        <w:ind w:left="0" w:right="0" w:firstLine="288"/>
+        <w:jc w:val="both"/>
+        <w:rPr/>
+      </w:pPr>
+      <w:r>
+        <w:rPr>
+          <w:rFonts w:ascii="Georgia" w:hAnsi="Georgia"/>
+          <w:color w:val="000000"/>
+          <w:sz w:val="22"/>
+          <w:szCs w:val="22"/>
+        </w:rPr>
+        <w:t xml:space="preserve">My lie was as gentle as a wave caressing a beach, and that was all it took. </w:t>
+      </w:r>
+      <w:r>
+        <w:rPr>
+          <w:rFonts w:ascii="Georgia" w:hAnsi="Georgia"/>
+          <w:color w:val="000000"/>
+          <w:sz w:val="22"/>
+          <w:szCs w:val="22"/>
+        </w:rPr>
+        <w:t>She was hooked</w:t>
+      </w:r>
+      <w:r>
+        <w:rPr>
+          <w:rFonts w:ascii="Georgia" w:hAnsi="Georgia"/>
+          <w:color w:val="000000"/>
+          <w:sz w:val="22"/>
+          <w:szCs w:val="22"/>
+        </w:rPr>
+        <w:t xml:space="preserve">. Dear, </w:t>
       </w:r>
       <w:r>
         <w:rPr>
@@ -16842,27 +16503,25 @@
         <w:spacing w:before="0" w:after="0"/>
         <w:ind w:left="0" w:right="0" w:firstLine="288"/>
         <w:jc w:val="both"/>
-        <w:rPr>
-          <w:color w:val="000000"/>
-        </w:rPr>
-      </w:pPr>
-      <w:r>
-        <w:rPr>
-          <w:rFonts w:ascii="Georgia" w:hAnsi="Georgia"/>
-          <w:color w:val="000000"/>
-          <w:sz w:val="22"/>
-          <w:szCs w:val="22"/>
-        </w:rPr>
-        <w:t>“</w:t>
-      </w:r>
-      <w:r>
-        <w:rPr>
-          <w:rFonts w:ascii="Georgia" w:hAnsi="Georgia"/>
-          <w:color w:val="000000"/>
-          <w:sz w:val="22"/>
-          <w:szCs w:val="22"/>
-        </w:rPr>
-        <w:t>Yes?” She dabbed her cheeks with the napkin (she would never do anything so crude as to “wipe” them).</w:t>
+        <w:rPr/>
+      </w:pPr>
+      <w:r>
+        <w:rPr>
+          <w:rFonts w:ascii="Georgia" w:hAnsi="Georgia"/>
+          <w:color w:val="000000"/>
+          <w:sz w:val="22"/>
+          <w:szCs w:val="22"/>
+        </w:rPr>
+        <w:t>“</w:t>
+      </w:r>
+      <w:r>
+        <w:rPr>
+          <w:rFonts w:ascii="Georgia" w:hAnsi="Georgia"/>
+          <w:color w:val="000000"/>
+          <w:sz w:val="22"/>
+          <w:szCs w:val="22"/>
+        </w:rPr>
+        <w:t>Yes?” She dabbed her cheeks with the napkin (she would never do anything so crude as to wipe them).</w:t>
       </w:r>
     </w:p>
     <w:p>
@@ -16920,151 +16579,402 @@
         <w:spacing w:before="0" w:after="0"/>
         <w:ind w:left="0" w:right="0" w:firstLine="288"/>
         <w:jc w:val="both"/>
-        <w:rPr>
-          <w:color w:val="000000"/>
-        </w:rPr>
-      </w:pPr>
-      <w:r>
-        <w:rPr>
-          <w:rFonts w:ascii="Georgia" w:hAnsi="Georgia"/>
-          <w:color w:val="000000"/>
-          <w:sz w:val="22"/>
-          <w:szCs w:val="22"/>
-        </w:rPr>
-        <w:t>I shrugged. “Not everyone is as prompt in settling their bills as you are, my dear. But I dare not refuse them entry in case it should cost me the custom of others.” Which was true enough—for all her faults, she was much better about her bills than most of my clientele.</w:t>
-      </w:r>
-    </w:p>
-    <w:p>
-      <w:pPr>
-        <w:pStyle w:val="TextBody"/>
-        <w:spacing w:before="0" w:after="0"/>
-        <w:ind w:left="0" w:right="0" w:firstLine="288"/>
-        <w:jc w:val="both"/>
-        <w:rPr>
-          <w:color w:val="000000"/>
-        </w:rPr>
-      </w:pPr>
-      <w:r>
-        <w:rPr>
-          <w:rFonts w:ascii="Georgia" w:hAnsi="Georgia"/>
-          <w:color w:val="000000"/>
-          <w:sz w:val="22"/>
-          <w:szCs w:val="22"/>
-        </w:rPr>
-        <w:t>“</w:t>
-      </w:r>
-      <w:r>
-        <w:rPr>
-          <w:rFonts w:ascii="Georgia" w:hAnsi="Georgia"/>
-          <w:color w:val="000000"/>
-          <w:sz w:val="22"/>
-          <w:szCs w:val="22"/>
-        </w:rPr>
-        <w:t>Well, I don’t have much,” she started.</w:t>
-      </w:r>
-    </w:p>
-    <w:p>
-      <w:pPr>
-        <w:pStyle w:val="TextBody"/>
-        <w:spacing w:before="0" w:after="0"/>
-        <w:ind w:left="0" w:right="0" w:firstLine="288"/>
-        <w:jc w:val="both"/>
-        <w:rPr>
-          <w:color w:val="000000"/>
-        </w:rPr>
-      </w:pPr>
-      <w:r>
-        <w:rPr>
-          <w:rFonts w:ascii="Georgia" w:hAnsi="Georgia"/>
-          <w:color w:val="000000"/>
-          <w:sz w:val="22"/>
-          <w:szCs w:val="22"/>
-        </w:rPr>
-        <w:t>“</w:t>
-      </w:r>
-      <w:r>
-        <w:rPr>
-          <w:rFonts w:ascii="Georgia" w:hAnsi="Georgia"/>
-          <w:color w:val="000000"/>
-          <w:sz w:val="22"/>
-          <w:szCs w:val="22"/>
-        </w:rPr>
-        <w:t>Sh, sh.” I took a chance and patted her hand. “I couldn’t ask you for money. I wouldn’t take it if you offered. But… Well, I have a few friends here in the city, caravaneers and the like. If I could get them word now and again about, oh, I don’t know, changes in regulations, which way disputes were likely to be settled, that sort of thing… I wouldn’t feel at all badly about taking their money.”</w:t>
-      </w:r>
-    </w:p>
-    <w:p>
-      <w:pPr>
-        <w:pStyle w:val="TextBody"/>
-        <w:spacing w:before="0" w:after="0"/>
-        <w:ind w:left="0" w:right="0" w:firstLine="288"/>
-        <w:jc w:val="both"/>
-        <w:rPr>
-          <w:rFonts w:ascii="Georgia" w:hAnsi="Georgia"/>
-          <w:sz w:val="22"/>
-          <w:szCs w:val="22"/>
-        </w:rPr>
-      </w:pPr>
-      <w:r>
-        <w:rPr>
-          <w:rFonts w:ascii="Georgia" w:hAnsi="Georgia"/>
-          <w:color w:val="000000"/>
-          <w:sz w:val="22"/>
-          <w:szCs w:val="22"/>
-        </w:rPr>
-        <w:t>And so it was done. At first she just brought me scraps—a month-old summary of a judgment that had already been made public, a note from one minister to another complaining about the cost of maintaining the garrison at Dry Weeping, a plea for reinstatement of customs exemption from a Gifted bullock who had served in one of the emir’s mother’s wars. There were a few small gems among them, but most I could have gleaned by going through household trash.</w:t>
-      </w:r>
-    </w:p>
-    <w:p>
-      <w:pPr>
-        <w:pStyle w:val="TextBody"/>
-        <w:spacing w:before="0" w:after="0"/>
-        <w:ind w:left="0" w:right="0" w:firstLine="288"/>
-        <w:jc w:val="both"/>
-        <w:rPr>
-          <w:color w:val="000000"/>
-        </w:rPr>
-      </w:pPr>
-      <w:r>
-        <w:rPr>
-          <w:rFonts w:ascii="Georgia" w:hAnsi="Georgia"/>
-          <w:color w:val="000000"/>
-          <w:sz w:val="22"/>
-          <w:szCs w:val="22"/>
-        </w:rPr>
-        <w:t>Over time I gradually grew more demanding. Oh, how much better the rear courtyard would look if only I could afford silver tassels for the curtains in those windows. And wouldn’t our get-togethers be so much more civilized with a little music? Something quiet, something refined, like the emir’s mother used to listen to. Of course, these things cost money, and—oh, he does? Mm… Yes, I do know someone who would be interested, though of course how anyone can actually be “interested” in soldiers’ boots is beyond me. We had a giggle at that, and the next day, I had two hours to copy out the entire resupply inventory for the Coriandi cavalry.</w:t>
-      </w:r>
-    </w:p>
-    <w:p>
-      <w:pPr>
-        <w:pStyle w:val="TextBody"/>
-        <w:spacing w:before="0" w:after="0"/>
-        <w:ind w:left="0" w:right="0" w:firstLine="288"/>
-        <w:jc w:val="both"/>
-        <w:rPr>
-          <w:color w:val="000000"/>
-        </w:rPr>
-      </w:pPr>
-      <w:r>
-        <w:rPr>
-          <w:rFonts w:ascii="Georgia" w:hAnsi="Georgia"/>
-          <w:color w:val="000000"/>
-          <w:sz w:val="22"/>
-          <w:szCs w:val="22"/>
-        </w:rPr>
-        <w:t>The faceless admirals of the Fleet of Ghosts devoured it and demanded more. A generation after being humiliated by a rag-tag of Karabandi emirs who had, against all odds, put aside their differences to lay siege to Armaq, they were ready to try again. Year after year, the papers Eleñima borrowed from her brother-by-marriage’s study painted a picture of how strong the Coriandi forces were, who their best commanders were, which of the other desert emirates would stand with them, and which could be pried away by threats, bribery, or blackmail. I had other sources as well, of course, and I’m sure the admirals had other agents in the city, but every time I wrote out a few recipes to send back to my “aunt” (whom I pictured as a room full of patient shaven-headed scholars somewhere in the Admiralty’s coral labyrinth), I knew that I was the mosquito sucking at Coriandel’s jugular vein.</w:t>
-      </w:r>
-    </w:p>
-    <w:p>
-      <w:pPr>
-        <w:pStyle w:val="TextBody"/>
-        <w:spacing w:before="0" w:after="0"/>
-        <w:ind w:left="0" w:right="0" w:firstLine="288"/>
-        <w:jc w:val="both"/>
-        <w:rPr>
-          <w:rFonts w:ascii="Georgia" w:hAnsi="Georgia"/>
-          <w:sz w:val="22"/>
-          <w:szCs w:val="22"/>
-        </w:rPr>
+        <w:rPr/>
+      </w:pPr>
+      <w:r>
+        <w:rPr>
+          <w:rFonts w:ascii="Georgia" w:hAnsi="Georgia"/>
+          <w:color w:val="000000"/>
+          <w:sz w:val="22"/>
+          <w:szCs w:val="22"/>
+        </w:rPr>
+        <w:t xml:space="preserve">I shrugged. “Not everyone </w:t>
+      </w:r>
+      <w:r>
+        <w:rPr>
+          <w:rFonts w:ascii="Georgia" w:hAnsi="Georgia"/>
+          <w:color w:val="000000"/>
+          <w:sz w:val="22"/>
+          <w:szCs w:val="22"/>
+        </w:rPr>
+        <w:t>can afford to be</w:t>
+      </w:r>
+      <w:r>
+        <w:rPr>
+          <w:rFonts w:ascii="Georgia" w:hAnsi="Georgia"/>
+          <w:color w:val="000000"/>
+          <w:sz w:val="22"/>
+          <w:szCs w:val="22"/>
+        </w:rPr>
+        <w:t xml:space="preserve"> as </w:t>
+      </w:r>
+      <w:r>
+        <w:rPr>
+          <w:rFonts w:ascii="Georgia" w:hAnsi="Georgia"/>
+          <w:color w:val="000000"/>
+          <w:sz w:val="22"/>
+          <w:szCs w:val="22"/>
+        </w:rPr>
+        <w:t>generous</w:t>
+      </w:r>
+      <w:r>
+        <w:rPr>
+          <w:rFonts w:ascii="Georgia" w:hAnsi="Georgia"/>
+          <w:color w:val="000000"/>
+          <w:sz w:val="22"/>
+          <w:szCs w:val="22"/>
+        </w:rPr>
+        <w:t xml:space="preserve"> as you are, my dear. But I dare not refuse them entry in case it should cost me the custom of others.” Which was true enough—for all her faults, she was </w:t>
+      </w:r>
+      <w:r>
+        <w:rPr>
+          <w:rFonts w:ascii="Georgia" w:hAnsi="Georgia"/>
+          <w:color w:val="000000"/>
+          <w:sz w:val="22"/>
+          <w:szCs w:val="22"/>
+        </w:rPr>
+        <w:t>never late settling her bill.</w:t>
+      </w:r>
+    </w:p>
+    <w:p>
+      <w:pPr>
+        <w:pStyle w:val="TextBody"/>
+        <w:spacing w:before="0" w:after="0"/>
+        <w:ind w:left="0" w:right="0" w:firstLine="288"/>
+        <w:jc w:val="both"/>
+        <w:rPr/>
+      </w:pPr>
+      <w:r>
+        <w:rPr>
+          <w:rFonts w:ascii="Georgia" w:hAnsi="Georgia"/>
+          <w:color w:val="000000"/>
+          <w:sz w:val="22"/>
+          <w:szCs w:val="22"/>
+        </w:rPr>
+        <w:t>“</w:t>
+      </w:r>
+      <w:r>
+        <w:rPr>
+          <w:rFonts w:ascii="Georgia" w:hAnsi="Georgia"/>
+          <w:color w:val="000000"/>
+          <w:sz w:val="22"/>
+          <w:szCs w:val="22"/>
+        </w:rPr>
+        <w:t>Well, I don’t have much—” she started.</w:t>
+      </w:r>
+    </w:p>
+    <w:p>
+      <w:pPr>
+        <w:pStyle w:val="TextBody"/>
+        <w:spacing w:before="0" w:after="0"/>
+        <w:ind w:left="0" w:right="0" w:firstLine="288"/>
+        <w:jc w:val="both"/>
+        <w:rPr>
+          <w:color w:val="000000"/>
+        </w:rPr>
+      </w:pPr>
+      <w:r>
+        <w:rPr>
+          <w:rFonts w:ascii="Georgia" w:hAnsi="Georgia"/>
+          <w:color w:val="000000"/>
+          <w:sz w:val="22"/>
+          <w:szCs w:val="22"/>
+        </w:rPr>
+        <w:t>“</w:t>
+      </w:r>
+      <w:r>
+        <w:rPr>
+          <w:rFonts w:ascii="Georgia" w:hAnsi="Georgia"/>
+          <w:color w:val="000000"/>
+          <w:sz w:val="22"/>
+          <w:szCs w:val="22"/>
+        </w:rPr>
+        <w:t xml:space="preserve">Sh, sh.” I took a chance and patted her hand. “I couldn’t ask you for </w:t>
+      </w:r>
+      <w:r>
+        <w:rPr>
+          <w:rFonts w:ascii="Georgia" w:hAnsi="Georgia"/>
+          <w:color w:val="000000"/>
+          <w:sz w:val="22"/>
+          <w:szCs w:val="22"/>
+        </w:rPr>
+        <w:t xml:space="preserve">more </w:t>
+      </w:r>
+      <w:r>
+        <w:rPr>
+          <w:rFonts w:ascii="Georgia" w:hAnsi="Georgia"/>
+          <w:color w:val="000000"/>
+          <w:sz w:val="22"/>
+          <w:szCs w:val="22"/>
+        </w:rPr>
+        <w:t xml:space="preserve">money. I wouldn’t take it if you offered. But… Well, I have a few friends here in the city, caravaneers and the like. If I could get them word now and again about, oh, I don’t know, changes in regulations, which way disputes were likely to be settled, that sort of thing… I wouldn’t feel at all badly about taking </w:t>
+      </w:r>
+      <w:r>
+        <w:rPr>
+          <w:rFonts w:ascii="Georgia" w:hAnsi="Georgia"/>
+          <w:i/>
+          <w:iCs/>
+          <w:color w:val="000000"/>
+          <w:sz w:val="22"/>
+          <w:szCs w:val="22"/>
+        </w:rPr>
+        <w:t>their</w:t>
+      </w:r>
+      <w:r>
+        <w:rPr>
+          <w:rFonts w:ascii="Georgia" w:hAnsi="Georgia"/>
+          <w:color w:val="000000"/>
+          <w:sz w:val="22"/>
+          <w:szCs w:val="22"/>
+        </w:rPr>
+        <w:t xml:space="preserve"> money.”</w:t>
+      </w:r>
+    </w:p>
+    <w:p>
+      <w:pPr>
+        <w:pStyle w:val="TextBody"/>
+        <w:spacing w:before="0" w:after="0"/>
+        <w:ind w:left="0" w:right="0" w:firstLine="288"/>
+        <w:jc w:val="both"/>
+        <w:rPr>
+          <w:rFonts w:ascii="Georgia" w:hAnsi="Georgia"/>
+          <w:sz w:val="22"/>
+          <w:szCs w:val="22"/>
+        </w:rPr>
+      </w:pPr>
+      <w:r>
+        <w:rPr>
+          <w:rFonts w:ascii="Georgia" w:hAnsi="Georgia"/>
+          <w:color w:val="000000"/>
+          <w:sz w:val="22"/>
+          <w:szCs w:val="22"/>
+        </w:rPr>
+        <w:t xml:space="preserve">And so it was done. At first she just brought me scraps—a month-old summary of a judgment that had already been made public, a note from one minister to another complaining about the cost of maintaining the garrison at Dry Weeping, a plea for reinstatement of </w:t>
+      </w:r>
+      <w:r>
+        <w:rPr>
+          <w:rFonts w:ascii="Georgia" w:hAnsi="Georgia"/>
+          <w:color w:val="000000"/>
+          <w:sz w:val="22"/>
+          <w:szCs w:val="22"/>
+        </w:rPr>
+        <w:t xml:space="preserve">a </w:t>
+      </w:r>
+      <w:r>
+        <w:rPr>
+          <w:rFonts w:ascii="Georgia" w:hAnsi="Georgia"/>
+          <w:color w:val="000000"/>
+          <w:sz w:val="22"/>
+          <w:szCs w:val="22"/>
+        </w:rPr>
+        <w:t>customs exemption from a Gifted bullock who had served in one of the emir’s mother’s wars. There were a few small gems among them, but most I could have gleaned by going through household trash.</w:t>
+      </w:r>
+    </w:p>
+    <w:p>
+      <w:pPr>
+        <w:pStyle w:val="TextBody"/>
+        <w:spacing w:before="0" w:after="0"/>
+        <w:ind w:left="0" w:right="0" w:firstLine="288"/>
+        <w:jc w:val="both"/>
+        <w:rPr/>
+      </w:pPr>
+      <w:r>
+        <w:rPr>
+          <w:rFonts w:ascii="Georgia" w:hAnsi="Georgia"/>
+          <w:color w:val="000000"/>
+          <w:sz w:val="22"/>
+          <w:szCs w:val="22"/>
+        </w:rPr>
+        <w:t>Over time I gradually grew more demanding. Oh, how much better the rear courtyard would look if only I could afford silver tassels for the curtains in those windows. And wouldn’t our get-togethers be so much more civilized with a little music? Something quiet, something refined, like the emir</w:t>
+      </w:r>
+      <w:r>
+        <w:rPr>
+          <w:rFonts w:ascii="Georgia" w:hAnsi="Georgia"/>
+          <w:color w:val="000000"/>
+          <w:sz w:val="22"/>
+          <w:szCs w:val="22"/>
+        </w:rPr>
+        <w:t>a</w:t>
+      </w:r>
+      <w:r>
+        <w:rPr>
+          <w:rFonts w:ascii="Georgia" w:hAnsi="Georgia"/>
+          <w:color w:val="000000"/>
+          <w:sz w:val="22"/>
+          <w:szCs w:val="22"/>
+        </w:rPr>
+        <w:t xml:space="preserve"> listen</w:t>
+      </w:r>
+      <w:r>
+        <w:rPr>
+          <w:rFonts w:ascii="Georgia" w:hAnsi="Georgia"/>
+          <w:color w:val="000000"/>
+          <w:sz w:val="22"/>
+          <w:szCs w:val="22"/>
+        </w:rPr>
+        <w:t>s</w:t>
+      </w:r>
+      <w:r>
+        <w:rPr>
+          <w:rFonts w:ascii="Georgia" w:hAnsi="Georgia"/>
+          <w:color w:val="000000"/>
+          <w:sz w:val="22"/>
+          <w:szCs w:val="22"/>
+        </w:rPr>
+        <w:t xml:space="preserve"> to. Of course, these things cost money, and—oh, he does? Mm… Yes, I do know someone who would be interested, though of course how anyone can actually be interested in soldiers’ boots is beyond me. We had a giggle at that, and the next day, I had two hours to copy out the entire resupply inventory for the Coriandi </w:t>
+      </w:r>
+      <w:r>
+        <w:rPr>
+          <w:rFonts w:ascii="Georgia" w:hAnsi="Georgia"/>
+          <w:color w:val="000000"/>
+          <w:sz w:val="22"/>
+          <w:szCs w:val="22"/>
+        </w:rPr>
+        <w:t>infantry</w:t>
+      </w:r>
+      <w:r>
+        <w:rPr>
+          <w:rFonts w:ascii="Georgia" w:hAnsi="Georgia"/>
+          <w:color w:val="000000"/>
+          <w:sz w:val="22"/>
+          <w:szCs w:val="22"/>
+        </w:rPr>
+        <w:t>.</w:t>
+      </w:r>
+    </w:p>
+    <w:p>
+      <w:pPr>
+        <w:pStyle w:val="TextBody"/>
+        <w:spacing w:before="0" w:after="0"/>
+        <w:ind w:left="0" w:right="0" w:firstLine="288"/>
+        <w:jc w:val="both"/>
+        <w:rPr/>
+      </w:pPr>
+      <w:r>
+        <w:rPr>
+          <w:rFonts w:ascii="Georgia" w:hAnsi="Georgia"/>
+          <w:color w:val="000000"/>
+          <w:sz w:val="22"/>
+          <w:szCs w:val="22"/>
+        </w:rPr>
+        <w:t xml:space="preserve">The faceless admirals of the Fleet of Ghosts devoured it and demanded more. A </w:t>
+      </w:r>
+      <w:r>
+        <w:rPr>
+          <w:rFonts w:ascii="Georgia" w:hAnsi="Georgia"/>
+          <w:color w:val="000000"/>
+          <w:sz w:val="22"/>
+          <w:szCs w:val="22"/>
+        </w:rPr>
+        <w:t>decade</w:t>
+      </w:r>
+      <w:r>
+        <w:rPr>
+          <w:rFonts w:ascii="Georgia" w:hAnsi="Georgia"/>
+          <w:color w:val="000000"/>
+          <w:sz w:val="22"/>
+          <w:szCs w:val="22"/>
+        </w:rPr>
+        <w:t xml:space="preserve"> after being humiliated by a rag-tag </w:t>
+      </w:r>
+      <w:r>
+        <w:rPr>
+          <w:rFonts w:ascii="Georgia" w:hAnsi="Georgia"/>
+          <w:color w:val="000000"/>
+          <w:sz w:val="22"/>
+          <w:szCs w:val="22"/>
+        </w:rPr>
+        <w:t xml:space="preserve">alliance </w:t>
+      </w:r>
+      <w:r>
+        <w:rPr>
+          <w:rFonts w:ascii="Georgia" w:hAnsi="Georgia"/>
+          <w:color w:val="000000"/>
+          <w:sz w:val="22"/>
+          <w:szCs w:val="22"/>
+        </w:rPr>
+        <w:t xml:space="preserve">of Karabandi emirs who had, against all odds, put aside their differences to lay siege to Armaq, they were </w:t>
+      </w:r>
+      <w:r>
+        <w:rPr>
+          <w:rFonts w:ascii="Georgia" w:hAnsi="Georgia"/>
+          <w:color w:val="000000"/>
+          <w:sz w:val="22"/>
+          <w:szCs w:val="22"/>
+        </w:rPr>
+        <w:t xml:space="preserve">getting </w:t>
+      </w:r>
+      <w:r>
+        <w:rPr>
+          <w:rFonts w:ascii="Georgia" w:hAnsi="Georgia"/>
+          <w:color w:val="000000"/>
+          <w:sz w:val="22"/>
+          <w:szCs w:val="22"/>
+        </w:rPr>
+        <w:t xml:space="preserve">ready to try again. Year after year, the papers Eleñima borrowed from her brother-by-marriage’s study painted a picture of how strong the Coriandi forces were, who their best commanders were, which of the other desert emirates would stand with them, and which could be pried away by threats, bribery, or blackmail. I had other sources as well, of course, and I’m sure the admirals had other agents in the city, but every recipe </w:t>
+      </w:r>
+      <w:r>
+        <w:rPr>
+          <w:rFonts w:ascii="Georgia" w:hAnsi="Georgia"/>
+          <w:color w:val="000000"/>
+          <w:sz w:val="22"/>
+          <w:szCs w:val="22"/>
+        </w:rPr>
+        <w:t>I</w:t>
+      </w:r>
+      <w:r>
+        <w:rPr>
+          <w:rFonts w:ascii="Georgia" w:hAnsi="Georgia"/>
+          <w:color w:val="000000"/>
+          <w:sz w:val="22"/>
+          <w:szCs w:val="22"/>
+        </w:rPr>
+        <w:t xml:space="preserve"> sen</w:t>
+      </w:r>
+      <w:r>
+        <w:rPr>
+          <w:rFonts w:ascii="Georgia" w:hAnsi="Georgia"/>
+          <w:color w:val="000000"/>
+          <w:sz w:val="22"/>
+          <w:szCs w:val="22"/>
+        </w:rPr>
+        <w:t>t</w:t>
+      </w:r>
+      <w:r>
+        <w:rPr>
+          <w:rFonts w:ascii="Georgia" w:hAnsi="Georgia"/>
+          <w:color w:val="000000"/>
+          <w:sz w:val="22"/>
+          <w:szCs w:val="22"/>
+        </w:rPr>
+        <w:t xml:space="preserve"> back to my “aunt” (whom I pictured as a room full of patient shaven-headed scholars somewhere in the Admiralty’s coral labyrinth) </w:t>
+      </w:r>
+      <w:r>
+        <w:rPr>
+          <w:rFonts w:ascii="Georgia" w:hAnsi="Georgia"/>
+          <w:color w:val="000000"/>
+          <w:sz w:val="22"/>
+          <w:szCs w:val="22"/>
+        </w:rPr>
+        <w:t>was another arrow fletched and set aside for the coming battle</w:t>
+      </w:r>
+      <w:r>
+        <w:rPr>
+          <w:rFonts w:ascii="Georgia" w:hAnsi="Georgia"/>
+          <w:color w:val="000000"/>
+          <w:sz w:val="22"/>
+          <w:szCs w:val="22"/>
+        </w:rPr>
+        <w:t>.</w:t>
+      </w:r>
+    </w:p>
+    <w:p>
+      <w:pPr>
+        <w:pStyle w:val="TextBody"/>
+        <w:spacing w:before="0" w:after="0"/>
+        <w:ind w:left="0" w:right="0" w:firstLine="288"/>
+        <w:jc w:val="both"/>
+        <w:rPr/>
       </w:pPr>
       <w:r>
         <w:rPr>
@@ -17092,71 +17002,196 @@
           <w:sz w:val="22"/>
           <w:szCs w:val="22"/>
         </w:rPr>
-        <w:t xml:space="preserve"> duelist. Eleñima was convinced—completely, irrevocably convinced—that this was a Sign with a shouted ’S’. Our spell must be working!</w:t>
-      </w:r>
-    </w:p>
-    <w:p>
-      <w:pPr>
-        <w:pStyle w:val="TextBody"/>
-        <w:spacing w:before="0" w:after="0"/>
-        <w:ind w:left="0" w:right="0" w:firstLine="288"/>
-        <w:jc w:val="both"/>
-        <w:rPr>
-          <w:color w:val="000000"/>
-        </w:rPr>
-      </w:pPr>
-      <w:r>
-        <w:rPr>
-          <w:rFonts w:ascii="Georgia" w:hAnsi="Georgia"/>
-          <w:color w:val="000000"/>
-          <w:sz w:val="22"/>
-          <w:szCs w:val="22"/>
-        </w:rPr>
-        <w:t>I tried to calm her down, but she was not for calming, not this time. And so, foolishly, I promised that I would do what she asked. I would have someone call a bonescuttle just like the one that “her” rogue had slain. She sobbed her thanks and left. I ordered Oë to draw me a hot bath, then sent her speak to a Darpani grass thrower I had used several times before.</w:t>
-      </w:r>
-    </w:p>
-    <w:p>
-      <w:pPr>
-        <w:pStyle w:val="TextBody"/>
-        <w:spacing w:before="0" w:after="0"/>
-        <w:ind w:left="0" w:right="0" w:firstLine="288"/>
-        <w:jc w:val="both"/>
-        <w:rPr>
-          <w:rFonts w:ascii="Georgia" w:hAnsi="Georgia"/>
-          <w:sz w:val="22"/>
-          <w:szCs w:val="22"/>
-        </w:rPr>
-      </w:pPr>
-      <w:r>
-        <w:rPr>
-          <w:rFonts w:ascii="Georgia" w:hAnsi="Georgia"/>
-          <w:color w:val="000000"/>
-          <w:sz w:val="22"/>
-          <w:szCs w:val="22"/>
-        </w:rPr>
-        <w:t>I played hostess three times in the week after he traded his voice to summon a monster. The first occasion was a small commemoration for a woman who had died the year before. Her family and friends ate and drank and told stories about her, laughing as her youngest son imitated the way she had fumbled with her shawl when she was upset. There were a few tears, but she had passed peacefully after a full life.</w:t>
-      </w:r>
-    </w:p>
-    <w:p>
-      <w:pPr>
-        <w:pStyle w:val="TextBody"/>
-        <w:spacing w:before="0" w:after="0"/>
-        <w:ind w:left="0" w:right="0" w:firstLine="288"/>
-        <w:jc w:val="both"/>
-        <w:rPr>
-          <w:rFonts w:ascii="Georgia" w:hAnsi="Georgia"/>
-          <w:sz w:val="22"/>
-          <w:szCs w:val="22"/>
-        </w:rPr>
-      </w:pPr>
-      <w:r>
-        <w:rPr>
-          <w:rFonts w:ascii="Georgia" w:hAnsi="Georgia"/>
-          <w:color w:val="000000"/>
-          <w:sz w:val="22"/>
-          <w:szCs w:val="22"/>
-        </w:rPr>
-        <w:t>The second occasion was my usual gathering, women of a certain age with gossip to trade and errant children to sigh over. I didn’t earn much from them, but most of my other business grew out of that gathering. I was afraid Eleñima would come—she usually did—but thankfully she stayed away.</w:t>
+        <w:t xml:space="preserve"> duelist. Eleñima was convinced—completely, irrevocably convinced—that this was a Sign with a shouted ‘S’. Our spell must be working!</w:t>
+      </w:r>
+    </w:p>
+    <w:p>
+      <w:pPr>
+        <w:pStyle w:val="TextBody"/>
+        <w:spacing w:before="0" w:after="0"/>
+        <w:ind w:left="0" w:right="0" w:firstLine="288"/>
+        <w:jc w:val="both"/>
+        <w:rPr/>
+      </w:pPr>
+      <w:r>
+        <w:rPr>
+          <w:rFonts w:ascii="Georgia" w:hAnsi="Georgia"/>
+          <w:color w:val="000000"/>
+          <w:sz w:val="22"/>
+          <w:szCs w:val="22"/>
+        </w:rPr>
+        <w:t xml:space="preserve">I tried to calm her down, but she was not for calming, not this time. </w:t>
+      </w:r>
+      <w:r>
+        <w:rPr>
+          <w:rFonts w:ascii="Georgia" w:hAnsi="Georgia"/>
+          <w:color w:val="000000"/>
+          <w:sz w:val="22"/>
+          <w:szCs w:val="22"/>
+        </w:rPr>
+        <w:t>I had no choice but to promise</w:t>
+      </w:r>
+      <w:r>
+        <w:rPr>
+          <w:rFonts w:ascii="Georgia" w:hAnsi="Georgia"/>
+          <w:color w:val="000000"/>
+          <w:sz w:val="22"/>
+          <w:szCs w:val="22"/>
+        </w:rPr>
+        <w:t xml:space="preserve"> that I would do what she asked. I would have someone call a bonescuttle just like the one that “her” rogue had slain. She sobbed her thanks and left. I ordered Oë to draw me a hot bath, then sent her </w:t>
+      </w:r>
+      <w:r>
+        <w:rPr>
+          <w:rFonts w:ascii="Georgia" w:hAnsi="Georgia"/>
+          <w:color w:val="000000"/>
+          <w:sz w:val="22"/>
+          <w:szCs w:val="22"/>
+        </w:rPr>
+        <w:t xml:space="preserve">to </w:t>
+      </w:r>
+      <w:r>
+        <w:rPr>
+          <w:rFonts w:ascii="Georgia" w:hAnsi="Georgia"/>
+          <w:color w:val="000000"/>
+          <w:sz w:val="22"/>
+          <w:szCs w:val="22"/>
+        </w:rPr>
+        <w:t xml:space="preserve">speak to a Darpani grass thrower I had </w:t>
+      </w:r>
+      <w:r>
+        <w:rPr>
+          <w:rFonts w:ascii="Georgia" w:hAnsi="Georgia"/>
+          <w:color w:val="000000"/>
+          <w:sz w:val="22"/>
+          <w:szCs w:val="22"/>
+        </w:rPr>
+        <w:t>done business with</w:t>
+      </w:r>
+      <w:r>
+        <w:rPr>
+          <w:rFonts w:ascii="Georgia" w:hAnsi="Georgia"/>
+          <w:color w:val="000000"/>
+          <w:sz w:val="22"/>
+          <w:szCs w:val="22"/>
+        </w:rPr>
+        <w:t xml:space="preserve"> several times before.</w:t>
+      </w:r>
+    </w:p>
+    <w:p>
+      <w:pPr>
+        <w:pStyle w:val="TextBody"/>
+        <w:spacing w:before="0" w:after="0"/>
+        <w:ind w:left="0" w:right="0" w:firstLine="288"/>
+        <w:jc w:val="both"/>
+        <w:rPr/>
+      </w:pPr>
+      <w:r>
+        <w:rPr>
+          <w:rFonts w:ascii="Georgia" w:hAnsi="Georgia"/>
+          <w:color w:val="000000"/>
+          <w:sz w:val="22"/>
+          <w:szCs w:val="22"/>
+        </w:rPr>
+        <w:t xml:space="preserve">I played hostess three times in the week after he traded his voice to </w:t>
+      </w:r>
+      <w:r>
+        <w:rPr>
+          <w:rFonts w:ascii="Georgia" w:hAnsi="Georgia"/>
+          <w:color w:val="000000"/>
+          <w:sz w:val="22"/>
+          <w:szCs w:val="22"/>
+        </w:rPr>
+        <w:t>bring forth the monster Eleñima desired</w:t>
+      </w:r>
+      <w:r>
+        <w:rPr>
+          <w:rFonts w:ascii="Georgia" w:hAnsi="Georgia"/>
+          <w:color w:val="000000"/>
+          <w:sz w:val="22"/>
+          <w:szCs w:val="22"/>
+        </w:rPr>
+        <w:t xml:space="preserve">. The first occasion was a small commemoration for a woman who had died the year before. Her family and friends ate and drank and told stories about her, laughing as her youngest son imitated the way she had fumbled with her shawl when she was upset. There were a few tears, but </w:t>
+      </w:r>
+      <w:r>
+        <w:rPr>
+          <w:rFonts w:ascii="Georgia" w:hAnsi="Georgia"/>
+          <w:color w:val="000000"/>
+          <w:sz w:val="22"/>
+          <w:szCs w:val="22"/>
+        </w:rPr>
+        <w:t>only a few—</w:t>
+      </w:r>
+      <w:r>
+        <w:rPr>
+          <w:rFonts w:ascii="Georgia" w:hAnsi="Georgia"/>
+          <w:color w:val="000000"/>
+          <w:sz w:val="22"/>
+          <w:szCs w:val="22"/>
+        </w:rPr>
+        <w:t xml:space="preserve">she had passed peacefully after a full life, </w:t>
+      </w:r>
+      <w:r>
+        <w:rPr>
+          <w:rFonts w:ascii="Georgia" w:hAnsi="Georgia"/>
+          <w:color w:val="000000"/>
+          <w:sz w:val="22"/>
+          <w:szCs w:val="22"/>
+        </w:rPr>
+        <w:t>and that it always something to be treasured.</w:t>
+      </w:r>
+    </w:p>
+    <w:p>
+      <w:pPr>
+        <w:pStyle w:val="TextBody"/>
+        <w:spacing w:before="0" w:after="0"/>
+        <w:ind w:left="0" w:right="0" w:firstLine="288"/>
+        <w:jc w:val="both"/>
+        <w:rPr/>
+      </w:pPr>
+      <w:r>
+        <w:rPr>
+          <w:rFonts w:ascii="Georgia" w:hAnsi="Georgia"/>
+          <w:color w:val="000000"/>
+          <w:sz w:val="22"/>
+          <w:szCs w:val="22"/>
+        </w:rPr>
+        <w:t xml:space="preserve">The second occasion was my usual gathering, women of a certain age with gossip to trade and errant children to sigh over. I didn’t earn much from them, but most of my other business grew out of that gathering. I was </w:t>
+      </w:r>
+      <w:r>
+        <w:rPr>
+          <w:rFonts w:ascii="Georgia" w:hAnsi="Georgia"/>
+          <w:color w:val="000000"/>
+          <w:sz w:val="22"/>
+          <w:szCs w:val="22"/>
+        </w:rPr>
+        <w:t>worried that</w:t>
+      </w:r>
+      <w:r>
+        <w:rPr>
+          <w:rFonts w:ascii="Georgia" w:hAnsi="Georgia"/>
+          <w:color w:val="000000"/>
+          <w:sz w:val="22"/>
+          <w:szCs w:val="22"/>
+        </w:rPr>
+        <w:t xml:space="preserve"> Eleñima would come </w:t>
+      </w:r>
+      <w:r>
+        <w:rPr>
+          <w:rFonts w:ascii="Georgia" w:hAnsi="Georgia"/>
+          <w:color w:val="000000"/>
+          <w:sz w:val="22"/>
+          <w:szCs w:val="22"/>
+        </w:rPr>
+        <w:t xml:space="preserve">as </w:t>
+      </w:r>
+      <w:r>
+        <w:rPr>
+          <w:rFonts w:ascii="Georgia" w:hAnsi="Georgia"/>
+          <w:color w:val="000000"/>
+          <w:sz w:val="22"/>
+          <w:szCs w:val="22"/>
+        </w:rPr>
+        <w:t>usual, but thankfully she stayed away.</w:t>
       </w:r>
     </w:p>
     <w:p>
@@ -17187,11 +17222,7 @@
         <w:spacing w:before="0" w:after="0"/>
         <w:ind w:left="0" w:right="0" w:firstLine="288"/>
         <w:jc w:val="both"/>
-        <w:rPr>
-          <w:rFonts w:ascii="Georgia" w:hAnsi="Georgia"/>
-          <w:sz w:val="22"/>
-          <w:szCs w:val="22"/>
-        </w:rPr>
+        <w:rPr/>
       </w:pPr>
       <w:r>
         <w:rPr>
@@ -17219,7 +17250,43 @@
           <w:sz w:val="22"/>
           <w:szCs w:val="22"/>
         </w:rPr>
-        <w:t>. In truth, talking to people was her greatest pleasure. Before she came inland disguised as a doctress she had only ever spoken to members of her own family, other cargo-caste slaves, and her teachers. She would probably have become a spy just to hear new voices.</w:t>
+        <w:t xml:space="preserve">. In truth, talking to people was her greatest pleasure. Before she came inland disguised as a doctress she had only ever spoken to other cargo-caste slaves and her teachers. </w:t>
+      </w:r>
+      <w:r>
+        <w:rPr>
+          <w:rFonts w:ascii="Georgia" w:hAnsi="Georgia"/>
+          <w:color w:val="000000"/>
+          <w:sz w:val="22"/>
+          <w:szCs w:val="22"/>
+        </w:rPr>
+        <w:t>I sometimes thought</w:t>
+      </w:r>
+      <w:r>
+        <w:rPr>
+          <w:rFonts w:ascii="Georgia" w:hAnsi="Georgia"/>
+          <w:color w:val="000000"/>
+          <w:sz w:val="22"/>
+          <w:szCs w:val="22"/>
+        </w:rPr>
+        <w:t xml:space="preserve"> </w:t>
+      </w:r>
+      <w:r>
+        <w:rPr>
+          <w:rFonts w:ascii="Georgia" w:hAnsi="Georgia"/>
+          <w:color w:val="000000"/>
+          <w:sz w:val="22"/>
+          <w:szCs w:val="22"/>
+        </w:rPr>
+        <w:t>she had</w:t>
+      </w:r>
+      <w:r>
+        <w:rPr>
+          <w:rFonts w:ascii="Georgia" w:hAnsi="Georgia"/>
+          <w:color w:val="000000"/>
+          <w:sz w:val="22"/>
+          <w:szCs w:val="22"/>
+        </w:rPr>
+        <w:t xml:space="preserve"> become a spy just to hear new voices.</w:t>
       </w:r>
     </w:p>
     <w:p>
@@ -17326,113 +17393,277 @@
         <w:spacing w:before="0" w:after="0"/>
         <w:ind w:left="0" w:right="0" w:firstLine="288"/>
         <w:jc w:val="both"/>
-        <w:rPr>
-          <w:color w:val="000000"/>
-        </w:rPr>
-      </w:pPr>
-      <w:r>
-        <w:rPr>
-          <w:rFonts w:ascii="Georgia" w:hAnsi="Georgia"/>
-          <w:color w:val="000000"/>
-          <w:sz w:val="22"/>
-          <w:szCs w:val="22"/>
-        </w:rPr>
-        <w:t>“</w:t>
-      </w:r>
-      <w:r>
-        <w:rPr>
-          <w:rFonts w:ascii="Georgia" w:hAnsi="Georgia"/>
-          <w:color w:val="000000"/>
-          <w:sz w:val="22"/>
-          <w:szCs w:val="22"/>
-        </w:rPr>
-        <w:t>I know. But it’s too late. The thing is here now. Killing her won’t break its summons.”</w:t>
-      </w:r>
-    </w:p>
-    <w:p>
-      <w:pPr>
-        <w:pStyle w:val="TextBody"/>
-        <w:spacing w:before="0" w:after="0"/>
-        <w:ind w:left="0" w:right="0" w:firstLine="288"/>
-        <w:jc w:val="both"/>
-        <w:rPr>
-          <w:rFonts w:ascii="Georgia" w:hAnsi="Georgia"/>
-          <w:sz w:val="22"/>
-          <w:szCs w:val="22"/>
-        </w:rPr>
-      </w:pPr>
-      <w:r>
-        <w:rPr>
-          <w:rFonts w:ascii="Georgia" w:hAnsi="Georgia"/>
-          <w:color w:val="000000"/>
-          <w:sz w:val="22"/>
-          <w:szCs w:val="22"/>
-        </w:rPr>
-        <w:t>Another week passed. Another goat was taken, then a beggar, and then two guardsmen were injured trying to kill it. I shouldn’t have let it bother me, but I became terribly polite. The regular house staff knew nothing about what was going on, but they began tiptoeing around, afraid of my smile. Eventually I retreated to my rooms to spare them.</w:t>
-      </w:r>
-    </w:p>
-    <w:p>
-      <w:pPr>
-        <w:pStyle w:val="TextBody"/>
-        <w:spacing w:before="0" w:after="0"/>
-        <w:ind w:left="0" w:right="0" w:firstLine="288"/>
-        <w:jc w:val="both"/>
-        <w:rPr>
-          <w:rFonts w:ascii="Georgia" w:hAnsi="Georgia"/>
-          <w:sz w:val="22"/>
-          <w:szCs w:val="22"/>
-        </w:rPr>
-      </w:pPr>
-      <w:r>
-        <w:rPr>
-          <w:rFonts w:ascii="Georgia" w:hAnsi="Georgia"/>
-          <w:color w:val="000000"/>
-          <w:sz w:val="22"/>
-          <w:szCs w:val="22"/>
-        </w:rPr>
-        <w:t>I kept two rooms in Bantangui style. One was for entertaining lovers and other special guests. It was decorated with gold and jade and chalcedony, teak and exotic glass, silk and tiny flowers. It was a small room, intimate, a place where people could unburden themselves. I heard the most mundane things there, and the most horrible.</w:t>
-      </w:r>
-    </w:p>
-    <w:p>
-      <w:pPr>
-        <w:pStyle w:val="TextBody"/>
-        <w:spacing w:before="0" w:after="0"/>
-        <w:ind w:left="0" w:right="0" w:firstLine="288"/>
-        <w:jc w:val="both"/>
-        <w:rPr>
-          <w:rFonts w:ascii="Georgia" w:hAnsi="Georgia"/>
-          <w:sz w:val="22"/>
-          <w:szCs w:val="22"/>
-        </w:rPr>
-      </w:pPr>
-      <w:r>
-        <w:rPr>
-          <w:rFonts w:ascii="Georgia" w:hAnsi="Georgia"/>
-          <w:color w:val="000000"/>
-          <w:sz w:val="22"/>
-          <w:szCs w:val="22"/>
-        </w:rPr>
-        <w:t>My other room was even smaller. A narrow futon on slats took up half of it. A stool and a knee-high wall chest took most of what is left. The window was just a slit, too high to see through, too narrow for even a child to squeeze through. I was so excited when I turned fourteen and was given a room like that of my own on my uncle’s barge. A room of my own! Without a door, of course—young women aren’t allowed doors—but it meant I was special, and destined for better things than mending sails and tending chickens.</w:t>
-      </w:r>
-    </w:p>
-    <w:p>
-      <w:pPr>
-        <w:pStyle w:val="TextBody"/>
-        <w:spacing w:before="0" w:after="0"/>
-        <w:ind w:left="0" w:right="0" w:firstLine="288"/>
-        <w:jc w:val="both"/>
-        <w:rPr>
-          <w:color w:val="000000"/>
-        </w:rPr>
-      </w:pPr>
-      <w:r>
-        <w:rPr>
-          <w:rFonts w:ascii="Georgia" w:hAnsi="Georgia"/>
-          <w:color w:val="000000"/>
-          <w:sz w:val="22"/>
-          <w:szCs w:val="22"/>
-        </w:rPr>
-        <w:t>I was there, reading, when Oë brought me word. The niece’s young man had sworn a blood oath to kill the creature I had caused to be summoned. “Last night,” Oë said. “I have it from a guardsman who was sent to bring his master for questioning.”</w:t>
+        <w:rPr/>
+      </w:pPr>
+      <w:r>
+        <w:rPr>
+          <w:rFonts w:ascii="Georgia" w:hAnsi="Georgia"/>
+          <w:color w:val="000000"/>
+          <w:sz w:val="22"/>
+          <w:szCs w:val="22"/>
+        </w:rPr>
+        <w:t>“</w:t>
+      </w:r>
+      <w:r>
+        <w:rPr>
+          <w:rFonts w:ascii="Georgia" w:hAnsi="Georgia"/>
+          <w:color w:val="000000"/>
+          <w:sz w:val="22"/>
+          <w:szCs w:val="22"/>
+        </w:rPr>
+        <w:t xml:space="preserve">I know. But it </w:t>
+      </w:r>
+      <w:r>
+        <w:rPr>
+          <w:rFonts w:ascii="Georgia" w:hAnsi="Georgia"/>
+          <w:color w:val="000000"/>
+          <w:sz w:val="22"/>
+          <w:szCs w:val="22"/>
+        </w:rPr>
+        <w:t>i</w:t>
+      </w:r>
+      <w:r>
+        <w:rPr>
+          <w:rFonts w:ascii="Georgia" w:hAnsi="Georgia"/>
+          <w:color w:val="000000"/>
+          <w:sz w:val="22"/>
+          <w:szCs w:val="22"/>
+        </w:rPr>
+        <w:t>s too late. The thing is here now. Killing her won’t break its summons.”</w:t>
+      </w:r>
+    </w:p>
+    <w:p>
+      <w:pPr>
+        <w:pStyle w:val="TextBody"/>
+        <w:spacing w:before="0" w:after="0"/>
+        <w:ind w:left="0" w:right="0" w:firstLine="288"/>
+        <w:jc w:val="both"/>
+        <w:rPr/>
+      </w:pPr>
+      <w:r>
+        <w:rPr>
+          <w:rFonts w:ascii="Georgia" w:hAnsi="Georgia"/>
+          <w:color w:val="000000"/>
+          <w:sz w:val="22"/>
+          <w:szCs w:val="22"/>
+        </w:rPr>
+        <w:t xml:space="preserve">Another week passed. Another goat was taken, then a beggar, and then two guardsmen were injured trying to kill it. I shouldn’t have let it bother me, but I became terribly polite. The regular house staff knew nothing about what was going on, but they began tiptoeing around, afraid of my smile. Eventually I retreated to </w:t>
+      </w:r>
+      <w:r>
+        <w:rPr>
+          <w:rFonts w:ascii="Georgia" w:hAnsi="Georgia"/>
+          <w:color w:val="000000"/>
+          <w:sz w:val="22"/>
+          <w:szCs w:val="22"/>
+        </w:rPr>
+        <w:t>the upper floor</w:t>
+      </w:r>
+      <w:r>
+        <w:rPr>
+          <w:rFonts w:ascii="Georgia" w:hAnsi="Georgia"/>
+          <w:color w:val="000000"/>
+          <w:sz w:val="22"/>
+          <w:szCs w:val="22"/>
+        </w:rPr>
+        <w:t xml:space="preserve"> to spare them.</w:t>
+      </w:r>
+    </w:p>
+    <w:p>
+      <w:pPr>
+        <w:pStyle w:val="TextBody"/>
+        <w:spacing w:before="0" w:after="0"/>
+        <w:ind w:left="0" w:right="0" w:firstLine="288"/>
+        <w:jc w:val="both"/>
+        <w:rPr/>
+      </w:pPr>
+      <w:r>
+        <w:rPr>
+          <w:rFonts w:ascii="Georgia" w:hAnsi="Georgia"/>
+          <w:color w:val="000000"/>
+          <w:sz w:val="22"/>
+          <w:szCs w:val="22"/>
+        </w:rPr>
+        <w:t xml:space="preserve">I kept two rooms </w:t>
+      </w:r>
+      <w:r>
+        <w:rPr>
+          <w:rFonts w:ascii="Georgia" w:hAnsi="Georgia"/>
+          <w:color w:val="000000"/>
+          <w:sz w:val="22"/>
+          <w:szCs w:val="22"/>
+        </w:rPr>
+        <w:t>there</w:t>
+      </w:r>
+      <w:r>
+        <w:rPr>
+          <w:rFonts w:ascii="Georgia" w:hAnsi="Georgia"/>
+          <w:color w:val="000000"/>
+          <w:sz w:val="22"/>
+          <w:szCs w:val="22"/>
+        </w:rPr>
+        <w:t xml:space="preserve"> in Bantangui style. One was for entertaining lovers and other special guests. It was decorated with gold and jade and chalcedony, teak and exotic glass, silk and tiny flowers. It was small, a</w:t>
+      </w:r>
+      <w:r>
+        <w:rPr>
+          <w:rFonts w:ascii="Georgia" w:hAnsi="Georgia"/>
+          <w:color w:val="000000"/>
+          <w:sz w:val="22"/>
+          <w:szCs w:val="22"/>
+        </w:rPr>
+        <w:t>n intimate</w:t>
+      </w:r>
+      <w:r>
+        <w:rPr>
+          <w:rFonts w:ascii="Georgia" w:hAnsi="Georgia"/>
+          <w:color w:val="000000"/>
+          <w:sz w:val="22"/>
+          <w:szCs w:val="22"/>
+        </w:rPr>
+        <w:t xml:space="preserve"> place where people could unburden themselves. I heard the most mundane things there, and the most horrible.</w:t>
+      </w:r>
+    </w:p>
+    <w:p>
+      <w:pPr>
+        <w:pStyle w:val="TextBody"/>
+        <w:spacing w:before="0" w:after="0"/>
+        <w:ind w:left="0" w:right="0" w:firstLine="288"/>
+        <w:jc w:val="both"/>
+        <w:rPr/>
+      </w:pPr>
+      <w:r>
+        <w:rPr>
+          <w:rFonts w:ascii="Georgia" w:hAnsi="Georgia"/>
+          <w:color w:val="000000"/>
+          <w:sz w:val="22"/>
+          <w:szCs w:val="22"/>
+        </w:rPr>
+        <w:t xml:space="preserve">My other room was even smaller. A narrow futon on slats took up half of it. A stool and a knee-high wall chest took most of what is left. The window was just a slit, too high to see through, too narrow for even a child to squeeze through. I was </w:t>
+      </w:r>
+      <w:r>
+        <w:rPr>
+          <w:rFonts w:ascii="Georgia" w:hAnsi="Georgia"/>
+          <w:color w:val="000000"/>
+          <w:sz w:val="22"/>
+          <w:szCs w:val="22"/>
+        </w:rPr>
+        <w:t>just like the cabin I had been given on my uncle’s barge when I turned fourteen</w:t>
+      </w:r>
+      <w:r>
+        <w:rPr>
+          <w:rFonts w:ascii="Georgia" w:hAnsi="Georgia"/>
+          <w:color w:val="000000"/>
+          <w:sz w:val="22"/>
+          <w:szCs w:val="22"/>
+        </w:rPr>
+        <w:t xml:space="preserve">. A </w:t>
+      </w:r>
+      <w:r>
+        <w:rPr>
+          <w:rFonts w:ascii="Georgia" w:hAnsi="Georgia"/>
+          <w:color w:val="000000"/>
+          <w:sz w:val="22"/>
+          <w:szCs w:val="22"/>
+        </w:rPr>
+        <w:t>cabin</w:t>
+      </w:r>
+      <w:r>
+        <w:rPr>
+          <w:rFonts w:ascii="Georgia" w:hAnsi="Georgia"/>
+          <w:color w:val="000000"/>
+          <w:sz w:val="22"/>
+          <w:szCs w:val="22"/>
+        </w:rPr>
+        <w:t xml:space="preserve"> of my own—</w:t>
+      </w:r>
+      <w:r>
+        <w:rPr>
+          <w:rFonts w:ascii="Georgia" w:hAnsi="Georgia"/>
+          <w:color w:val="000000"/>
+          <w:sz w:val="22"/>
+          <w:szCs w:val="22"/>
+        </w:rPr>
+        <w:t>I had been so excited.</w:t>
+      </w:r>
+      <w:r>
+        <w:rPr>
+          <w:rFonts w:ascii="Georgia" w:hAnsi="Georgia"/>
+          <w:color w:val="000000"/>
+          <w:sz w:val="22"/>
+          <w:szCs w:val="22"/>
+        </w:rPr>
+        <w:t xml:space="preserve"> </w:t>
+      </w:r>
+      <w:r>
+        <w:rPr>
+          <w:rFonts w:ascii="Georgia" w:hAnsi="Georgia"/>
+          <w:color w:val="000000"/>
+          <w:sz w:val="22"/>
+          <w:szCs w:val="22"/>
+        </w:rPr>
+        <w:t>It didn’t have</w:t>
+      </w:r>
+      <w:r>
+        <w:rPr>
+          <w:rFonts w:ascii="Georgia" w:hAnsi="Georgia"/>
+          <w:color w:val="000000"/>
+          <w:sz w:val="22"/>
+          <w:szCs w:val="22"/>
+        </w:rPr>
+        <w:t xml:space="preserve"> a door, of course—young women aren’t allowed doors—but it meant I was special, and destined for better things than mending sails and tending chickens.</w:t>
+      </w:r>
+    </w:p>
+    <w:p>
+      <w:pPr>
+        <w:pStyle w:val="TextBody"/>
+        <w:spacing w:before="0" w:after="0"/>
+        <w:ind w:left="0" w:right="0" w:firstLine="288"/>
+        <w:jc w:val="both"/>
+        <w:rPr/>
+      </w:pPr>
+      <w:r>
+        <w:rPr>
+          <w:rFonts w:ascii="Georgia" w:hAnsi="Georgia"/>
+          <w:color w:val="000000"/>
+          <w:sz w:val="22"/>
+          <w:szCs w:val="22"/>
+        </w:rPr>
+        <w:t xml:space="preserve">I was there, reading </w:t>
+      </w:r>
+      <w:r>
+        <w:rPr>
+          <w:rFonts w:ascii="Georgia" w:hAnsi="Georgia"/>
+          <w:color w:val="000000"/>
+          <w:sz w:val="22"/>
+          <w:szCs w:val="22"/>
+        </w:rPr>
+        <w:t>and daydreaming about those simpler days</w:t>
+      </w:r>
+      <w:r>
+        <w:rPr>
+          <w:rFonts w:ascii="Georgia" w:hAnsi="Georgia"/>
+          <w:color w:val="000000"/>
+          <w:sz w:val="22"/>
+          <w:szCs w:val="22"/>
+        </w:rPr>
+        <w:t xml:space="preserve">, when Oë brought me word. The niece’s young man had sworn a blood oath to kill the creature </w:t>
+      </w:r>
+      <w:r>
+        <w:rPr>
+          <w:rFonts w:ascii="Georgia" w:hAnsi="Georgia"/>
+          <w:color w:val="000000"/>
+          <w:sz w:val="22"/>
+          <w:szCs w:val="22"/>
+        </w:rPr>
+        <w:t>the grass thrower had</w:t>
+      </w:r>
+      <w:r>
+        <w:rPr>
+          <w:rFonts w:ascii="Georgia" w:hAnsi="Georgia"/>
+          <w:color w:val="000000"/>
+          <w:sz w:val="22"/>
+          <w:szCs w:val="22"/>
+        </w:rPr>
+        <w:t xml:space="preserve"> summoned. “Last night,” Oë said. “I have it from a guardsman who was sent to bring his master for questioning.”</w:t>
       </w:r>
     </w:p>
     <w:p>
@@ -49982,7 +50213,7 @@
       <w:formProt w:val="false"/>
       <w:titlePg/>
       <w:textDirection w:val="lrTb"/>
-      <w:docGrid w:type="default" w:linePitch="240" w:charSpace="4294961151"/>
+      <w:docGrid w:type="default" w:linePitch="240" w:charSpace="0"/>
     </w:sectPr>
   </w:body>
 </w:document>
@@ -50039,7 +50270,7 @@
       <w:fldChar w:fldCharType="separate"/>
     </w:r>
     <w:r>
-      <w:t>189</w:t>
+      <w:t>69</w:t>
     </w:r>
     <w:r>
       <w:fldChar w:fldCharType="end"/>
@@ -50151,6 +50382,7 @@
     <w:rPr>
       <w:rFonts w:ascii="Cambria" w:hAnsi="Cambria" w:eastAsia="Cambria" w:cs="" w:asciiTheme="minorHAnsi" w:cstheme="minorBidi" w:eastAsiaTheme="minorHAnsi" w:hAnsiTheme="minorHAnsi"/>
       <w:color w:val="00000A"/>
+      <w:kern w:val="0"/>
       <w:sz w:val="24"/>
       <w:szCs w:val="24"/>
       <w:lang w:val="en-US" w:eastAsia="en-US" w:bidi="ar-SA"/>
@@ -50584,7 +50816,7 @@
     </w:rPr>
   </w:style>
   <w:style w:type="paragraph" w:styleId="TextBody">
-    <w:name w:val="Text Body"/>
+    <w:name w:val="Body Text"/>
     <w:basedOn w:val="Normal"/>
     <w:link w:val="BodyTextChar"/>
     <w:qFormat/>
@@ -50685,6 +50917,7 @@
     <w:rPr>
       <w:rFonts w:ascii="Cambria" w:hAnsi="Cambria" w:eastAsia="Cambria" w:cs="" w:asciiTheme="minorHAnsi" w:cstheme="minorBidi" w:eastAsiaTheme="minorHAnsi" w:hAnsiTheme="minorHAnsi"/>
       <w:color w:val="00000A"/>
+      <w:kern w:val="0"/>
       <w:sz w:val="24"/>
       <w:szCs w:val="24"/>
       <w:lang w:val="en-US" w:eastAsia="en-US" w:bidi="ar-SA"/>
@@ -50705,6 +50938,7 @@
     <w:rPr>
       <w:rFonts w:ascii="Cambria" w:hAnsi="Cambria" w:eastAsia="Cambria" w:cs="" w:asciiTheme="minorHAnsi" w:cstheme="minorBidi" w:eastAsiaTheme="minorHAnsi" w:hAnsiTheme="minorHAnsi"/>
       <w:color w:val="00000A"/>
+      <w:kern w:val="0"/>
       <w:sz w:val="24"/>
       <w:szCs w:val="24"/>
       <w:lang w:val="en-US" w:eastAsia="en-US" w:bidi="ar-SA"/>
@@ -50749,7 +50983,7 @@
     </w:rPr>
   </w:style>
   <w:style w:type="paragraph" w:styleId="Footnote">
-    <w:name w:val="Footnote"/>
+    <w:name w:val="Footnote Text"/>
     <w:basedOn w:val="Normal"/>
     <w:uiPriority w:val="9"/>
     <w:unhideWhenUsed/>

--- a/coriandel/beneath-coriandel.docx
+++ b/coriandel/beneath-coriandel.docx
@@ -8078,86 +8078,13 @@
       <w:r>
         <w:rPr>
           <w:rFonts w:ascii="Georgia" w:hAnsi="Georgia"/>
-          <w:color w:val="000000"/>
-          <w:sz w:val="22"/>
-          <w:szCs w:val="22"/>
-        </w:rPr>
-        <w:t xml:space="preserve">I realized right away that </w:t>
-      </w:r>
-      <w:r>
-        <w:rPr>
-          <w:rFonts w:ascii="Georgia" w:hAnsi="Georgia"/>
-          <w:i/>
-          <w:color w:val="000000"/>
-          <w:sz w:val="22"/>
-          <w:szCs w:val="22"/>
-        </w:rPr>
-        <w:t>I</w:t>
-      </w:r>
-      <w:r>
-        <w:rPr>
-          <w:rFonts w:ascii="Georgia" w:hAnsi="Georgia"/>
-          <w:color w:val="000000"/>
-          <w:sz w:val="22"/>
-          <w:szCs w:val="22"/>
-        </w:rPr>
-        <w:t xml:space="preserve"> would have to do something. Not that it wouldn’t have served her father right, his daughter marrying a rat catcher. Not after the way he treated me </w:t>
-      </w:r>
-      <w:r>
-        <w:rPr>
-          <w:rFonts w:ascii="Georgia" w:hAnsi="Georgia"/>
-          <w:i/>
-          <w:color w:val="000000"/>
-          <w:sz w:val="22"/>
-          <w:szCs w:val="22"/>
-        </w:rPr>
-        <w:t>despite</w:t>
-      </w:r>
-      <w:r>
-        <w:rPr>
-          <w:rFonts w:ascii="Georgia" w:hAnsi="Georgia"/>
-          <w:color w:val="000000"/>
-          <w:sz w:val="22"/>
-          <w:szCs w:val="22"/>
-        </w:rPr>
-        <w:t xml:space="preserve"> all I had done to raise her with at least a modicum of manners and deportment. There wouldn’t have been half as many young gentlemen paying court to her at picnics if I hadn’t taught her to mind her posture, not that I ever heard a thank you from either of them.</w:t>
-      </w:r>
-    </w:p>
-    <w:p>
-      <w:pPr>
-        <w:pStyle w:val="TextBody"/>
-        <w:spacing w:before="0" w:after="0"/>
-        <w:ind w:left="0" w:right="0" w:firstLine="288"/>
-        <w:jc w:val="both"/>
-        <w:rPr/>
-      </w:pPr>
-      <w:r>
-        <w:rPr>
-          <w:rFonts w:ascii="Georgia" w:hAnsi="Georgia"/>
-          <w:color w:val="000000"/>
-          <w:sz w:val="22"/>
-          <w:szCs w:val="22"/>
-        </w:rPr>
-        <w:t xml:space="preserve">My sister will thank me one day. I’m sure of that. When I’m done with this life I’m </w:t>
-      </w:r>
-      <w:r>
-        <w:rPr>
-          <w:rFonts w:ascii="Georgia" w:hAnsi="Georgia"/>
-          <w:i/>
-          <w:color w:val="000000"/>
-          <w:sz w:val="22"/>
-          <w:szCs w:val="22"/>
-        </w:rPr>
-        <w:t>sure</w:t>
-      </w:r>
-      <w:r>
-        <w:rPr>
-          <w:rFonts w:ascii="Georgia" w:hAnsi="Georgia"/>
-          <w:color w:val="000000"/>
-          <w:sz w:val="22"/>
-          <w:szCs w:val="22"/>
-        </w:rPr>
-        <w:t xml:space="preserve"> she will be there, and she’ll say, “Thank you for looking after my precious Sehdie,” and I’ll say, “Not at all, she was the joy of my days.” A trial too, but aren't all young people these days? When everyone else was straightening their hair in that horrible northern style, </w:t>
+          <w:i w:val="false"/>
+          <w:iCs w:val="false"/>
+          <w:color w:val="000000"/>
+          <w:sz w:val="22"/>
+          <w:szCs w:val="22"/>
+        </w:rPr>
+        <w:t xml:space="preserve">I didn’t realize at first that it was a sign. I </w:t>
       </w:r>
       <w:r>
         <w:rPr>
@@ -8168,35 +8095,18 @@
           <w:sz w:val="22"/>
           <w:szCs w:val="22"/>
         </w:rPr>
-        <w:t>I</w:t>
-      </w:r>
-      <w:r>
-        <w:rPr>
-          <w:rFonts w:ascii="Georgia" w:hAnsi="Georgia"/>
-          <w:color w:val="000000"/>
-          <w:sz w:val="22"/>
-          <w:szCs w:val="22"/>
-        </w:rPr>
-        <w:t xml:space="preserve"> was the one who told her, “No, you leave it curly, and you wear it short, like a princess.” Oh, auntie, she said, but everyone’s doing it, and it will make me look so old-fashioned. “Just never you mind about fashion,” I told her. Then I went to her father and told him </w:t>
-      </w:r>
-      <w:r>
-        <w:rPr>
-          <w:rFonts w:ascii="Georgia" w:hAnsi="Georgia"/>
-          <w:i/>
-          <w:color w:val="000000"/>
-          <w:sz w:val="22"/>
-          <w:szCs w:val="22"/>
-        </w:rPr>
-        <w:t>quite firmly</w:t>
-      </w:r>
-      <w:r>
-        <w:rPr>
-          <w:rFonts w:ascii="Georgia" w:hAnsi="Georgia"/>
-          <w:color w:val="000000"/>
-          <w:sz w:val="22"/>
-          <w:szCs w:val="22"/>
-        </w:rPr>
-        <w:t xml:space="preserve"> that his daughter needed more than just </w:t>
+        <w:t>did</w:t>
+      </w:r>
+      <w:r>
+        <w:rPr>
+          <w:rFonts w:ascii="Georgia" w:hAnsi="Georgia"/>
+          <w:i w:val="false"/>
+          <w:iCs w:val="false"/>
+          <w:color w:val="000000"/>
+          <w:sz w:val="22"/>
+          <w:szCs w:val="22"/>
+        </w:rPr>
+        <w:t xml:space="preserve"> know that I would have to do something about it. I mean, honestly, a rat catcher? People of quality don’t even </w:t>
       </w:r>
       <w:r>
         <w:rPr>
@@ -8207,183 +8117,18 @@
           <w:sz w:val="22"/>
           <w:szCs w:val="22"/>
         </w:rPr>
-        <w:t>one</w:t>
-      </w:r>
-      <w:r>
-        <w:rPr>
-          <w:rFonts w:ascii="Georgia" w:hAnsi="Georgia"/>
-          <w:color w:val="000000"/>
-          <w:sz w:val="22"/>
-          <w:szCs w:val="22"/>
-        </w:rPr>
-        <w:t xml:space="preserve"> new outfit for the picnic season,. He almost choked on his morning pomegranate, but nothing's too good for my little jewel.</w:t>
-      </w:r>
-    </w:p>
-    <w:p>
-      <w:pPr>
-        <w:pStyle w:val="TextBody"/>
-        <w:spacing w:before="0" w:after="0"/>
-        <w:ind w:left="0" w:right="0" w:firstLine="288"/>
-        <w:jc w:val="both"/>
-        <w:rPr/>
-      </w:pPr>
-      <w:r>
-        <w:rPr>
-          <w:rFonts w:ascii="Georgia" w:hAnsi="Georgia"/>
-          <w:color w:val="000000"/>
-          <w:sz w:val="22"/>
-          <w:szCs w:val="22"/>
-        </w:rPr>
-        <w:t>He really did choke when the seamstress’s accounting arrived, but no matter. Sehdie looked splendid, straight-backed and long-necked with sequins on her arms and in her hair. Just a few, of course, there’s nothing that reveals poor breeding like gaudiness, but oh, how all those “fashionable” girls seethed at the attention she got. She was only fifteen, but men lined up five at a time for a chance to recite poetry to her. Not that I let them, of course. Not at her age—it would have swelled her head.</w:t>
-      </w:r>
-    </w:p>
-    <w:p>
-      <w:pPr>
-        <w:pStyle w:val="TextBody"/>
-        <w:spacing w:before="0" w:after="0"/>
-        <w:ind w:left="0" w:right="0" w:firstLine="288"/>
-        <w:jc w:val="both"/>
-        <w:rPr/>
-      </w:pPr>
-      <w:r>
-        <w:rPr>
-          <w:rFonts w:ascii="Georgia" w:hAnsi="Georgia"/>
-          <w:color w:val="000000"/>
-          <w:sz w:val="22"/>
-          <w:szCs w:val="22"/>
-        </w:rPr>
-        <w:t xml:space="preserve">They lined up for my sister in her day, and not just five at a time. My dear Awbé—always the sweetest-smelling flower in the garden, always (dare I say it?) just a little flirtatious. Not me, though. I was always the sensible one, my dear sister’s shadow and conscience. </w:t>
-      </w:r>
-      <w:r>
-        <w:rPr>
-          <w:rFonts w:ascii="Georgia" w:hAnsi="Georgia"/>
-          <w:i/>
-          <w:color w:val="000000"/>
-          <w:sz w:val="22"/>
-          <w:szCs w:val="22"/>
-        </w:rPr>
-        <w:t>I</w:t>
-      </w:r>
-      <w:r>
-        <w:rPr>
-          <w:rFonts w:ascii="Georgia" w:hAnsi="Georgia"/>
-          <w:color w:val="000000"/>
-          <w:sz w:val="22"/>
-          <w:szCs w:val="22"/>
-        </w:rPr>
-        <w:t xml:space="preserve"> was the one who kept track of all the stories men told her, so I could trap them in their own mistruths and exaggerations. Oh, they didn’t like me half as much as they liked her. Still, there were balls and picnics, afternoons and evenings in the royal garden on Palace Hill, looking down on the city as the sun set. We thought it would last forever…</w:t>
-      </w:r>
-    </w:p>
-    <w:p>
-      <w:pPr>
-        <w:pStyle w:val="TextBody"/>
-        <w:spacing w:before="0" w:after="0"/>
-        <w:ind w:left="0" w:right="0" w:firstLine="288"/>
-        <w:jc w:val="both"/>
-        <w:rPr>
-          <w:color w:val="000000"/>
-        </w:rPr>
-      </w:pPr>
-      <w:r>
-        <w:rPr>
-          <w:rFonts w:ascii="Georgia" w:hAnsi="Georgia"/>
-          <w:color w:val="000000"/>
-          <w:sz w:val="22"/>
-          <w:szCs w:val="22"/>
-        </w:rPr>
-        <w:t xml:space="preserve">But the next thing I knew, my beloved sister was wed. And to salt loss with insult, I was to be her handmaid! Her handmaid, if you will! I wailed, I wept, I threw myself at my mother’s feet and begged her, no, no, a thousand times no, but she wouldn’t budge. “Perhaps it will teach you a little humility,” she said, as if </w:t>
-      </w:r>
-      <w:r>
-        <w:rPr>
-          <w:rFonts w:ascii="Georgia" w:hAnsi="Georgia"/>
-          <w:i/>
-          <w:color w:val="000000"/>
-          <w:sz w:val="22"/>
-          <w:szCs w:val="22"/>
-        </w:rPr>
-        <w:t>I</w:t>
-      </w:r>
-      <w:r>
-        <w:rPr>
-          <w:rFonts w:ascii="Georgia" w:hAnsi="Georgia"/>
-          <w:color w:val="000000"/>
-          <w:sz w:val="22"/>
-          <w:szCs w:val="22"/>
-        </w:rPr>
-        <w:t xml:space="preserve"> was the proud one.</w:t>
-      </w:r>
-    </w:p>
-    <w:p>
-      <w:pPr>
-        <w:pStyle w:val="TextBody"/>
-        <w:spacing w:before="0" w:after="0"/>
-        <w:ind w:left="0" w:right="0" w:firstLine="288"/>
-        <w:jc w:val="both"/>
-        <w:rPr/>
-      </w:pPr>
-      <w:r>
-        <w:rPr>
-          <w:rFonts w:ascii="Georgia" w:hAnsi="Georgia"/>
-          <w:color w:val="000000"/>
-          <w:sz w:val="22"/>
-          <w:szCs w:val="22"/>
-        </w:rPr>
-        <w:t>So there it was: a room in my sister's husband’s house, upstairs overlooking the rear courtyard. Between the potted jacarandas and the sweet morning breeze, I could almost forget how much smaller it was than hers.</w:t>
-      </w:r>
-    </w:p>
-    <w:p>
-      <w:pPr>
-        <w:pStyle w:val="TextBody"/>
-        <w:spacing w:before="0" w:after="0"/>
-        <w:ind w:left="0" w:right="0" w:firstLine="288"/>
-        <w:jc w:val="both"/>
-        <w:rPr/>
-      </w:pPr>
-      <w:r>
-        <w:rPr>
-          <w:rFonts w:ascii="Georgia" w:hAnsi="Georgia"/>
-          <w:color w:val="000000"/>
-          <w:sz w:val="22"/>
-          <w:szCs w:val="22"/>
-        </w:rPr>
-        <w:t xml:space="preserve">We spent almost every moment together when she was heavy with Sehdie, embroidering for the baby and sharing gossip as we always had. I fetched her sweetened lemon juice when she asked, and spooled her thread for her, just like a sister is supposed to. They were the best days of my life. Why, I almost </w:t>
-      </w:r>
-      <w:r>
-        <w:rPr>
-          <w:rFonts w:ascii="Georgia" w:hAnsi="Georgia"/>
-          <w:i/>
-          <w:color w:val="000000"/>
-          <w:sz w:val="22"/>
-          <w:szCs w:val="22"/>
-        </w:rPr>
-        <w:t>resented</w:t>
-      </w:r>
-      <w:r>
-        <w:rPr>
-          <w:rFonts w:ascii="Georgia" w:hAnsi="Georgia"/>
-          <w:color w:val="000000"/>
-          <w:sz w:val="22"/>
-          <w:szCs w:val="22"/>
-        </w:rPr>
-        <w:t xml:space="preserve"> Sehdie when she arrived, can you believe it?</w:t>
-      </w:r>
-    </w:p>
-    <w:p>
-      <w:pPr>
-        <w:pStyle w:val="TextBody"/>
-        <w:spacing w:before="0" w:after="0"/>
-        <w:ind w:left="0" w:right="0" w:firstLine="288"/>
-        <w:jc w:val="both"/>
-        <w:rPr/>
-      </w:pPr>
-      <w:r>
-        <w:rPr>
-          <w:rFonts w:ascii="Georgia" w:hAnsi="Georgia"/>
-          <w:color w:val="000000"/>
-          <w:sz w:val="22"/>
-          <w:szCs w:val="22"/>
-        </w:rPr>
-        <w:t xml:space="preserve">I found out about Sehdie’s boy by chance. I allowed her to have friends over after lessons so that she could practice her Bantangui and dance steps. I gave them time to settle, then listened to them from the little storage cupboard next to her room. It was not spying—I will not have it said that I was so poorly bred as to </w:t>
+        <w:t>know</w:t>
+      </w:r>
+      <w:r>
+        <w:rPr>
+          <w:rFonts w:ascii="Georgia" w:hAnsi="Georgia"/>
+          <w:i w:val="false"/>
+          <w:iCs w:val="false"/>
+          <w:color w:val="000000"/>
+          <w:sz w:val="22"/>
+          <w:szCs w:val="22"/>
+        </w:rPr>
+        <w:t xml:space="preserve"> rat catchers. We certainly don’t </w:t>
       </w:r>
       <w:r>
         <w:rPr>
@@ -8394,50 +8139,23 @@
           <w:sz w:val="22"/>
           <w:szCs w:val="22"/>
         </w:rPr>
-        <w:t>spy</w:t>
-      </w:r>
-      <w:r>
-        <w:rPr>
-          <w:rFonts w:ascii="Georgia" w:hAnsi="Georgia"/>
-          <w:color w:val="000000"/>
-          <w:sz w:val="22"/>
-          <w:szCs w:val="22"/>
-        </w:rPr>
-        <w:t>. But not everyone in the Hundred Houses had been raised as well as she had, and, well, with her mother gone, it was simply my responsibility to make sure she didn't stray.</w:t>
-      </w:r>
-    </w:p>
-    <w:p>
-      <w:pPr>
-        <w:pStyle w:val="TextBody"/>
-        <w:spacing w:before="0" w:after="0"/>
-        <w:ind w:left="0" w:right="0" w:firstLine="288"/>
-        <w:jc w:val="both"/>
-        <w:rPr>
-          <w:color w:val="000000"/>
-        </w:rPr>
-      </w:pPr>
-      <w:r>
-        <w:rPr>
-          <w:rFonts w:ascii="Georgia" w:hAnsi="Georgia"/>
-          <w:color w:val="000000"/>
-          <w:sz w:val="22"/>
-          <w:szCs w:val="22"/>
-        </w:rPr>
-        <w:t>“</w:t>
-      </w:r>
-      <w:r>
-        <w:rPr>
-          <w:rFonts w:ascii="Georgia" w:hAnsi="Georgia"/>
-          <w:color w:val="000000"/>
-          <w:sz w:val="22"/>
-          <w:szCs w:val="22"/>
-        </w:rPr>
-        <w:t>Did you see how he fought today?” her friend Cathé said breathlessly. She was always breathless, that one, and no wonder with so much of her stuffed into those too-bright silks she favored. “He was like a wild stallion! Tessor never had a chance!”</w:t>
-      </w:r>
-    </w:p>
-    <w:p>
-      <w:pPr>
-        <w:pStyle w:val="TextBody"/>
+        <w:t>pursue</w:t>
+      </w:r>
+      <w:r>
+        <w:rPr>
+          <w:rFonts w:ascii="Georgia" w:hAnsi="Georgia"/>
+          <w:i w:val="false"/>
+          <w:iCs w:val="false"/>
+          <w:color w:val="000000"/>
+          <w:sz w:val="22"/>
+          <w:szCs w:val="22"/>
+        </w:rPr>
+        <w:t xml:space="preserve"> them, and even if I hadn’t had plans for my niece, I wasn’t about to let her do either.</w:t>
+      </w:r>
+    </w:p>
+    <w:p>
+      <w:pPr>
+        <w:pStyle w:val="FirstParagraph"/>
         <w:spacing w:before="0" w:after="0"/>
         <w:ind w:left="0" w:right="0" w:firstLine="288"/>
         <w:jc w:val="both"/>
@@ -8446,11 +8164,193 @@
       <w:r>
         <w:rPr>
           <w:rFonts w:ascii="Georgia" w:hAnsi="Georgia"/>
-          <w:color w:val="000000"/>
-          <w:sz w:val="22"/>
-          <w:szCs w:val="22"/>
-        </w:rPr>
-        <w:t xml:space="preserve">Tessor? I frowned. Tessor Penne é Pue had been one of her suitors that season—one of </w:t>
+          <w:i w:val="false"/>
+          <w:iCs w:val="false"/>
+          <w:color w:val="000000"/>
+          <w:sz w:val="22"/>
+          <w:szCs w:val="22"/>
+        </w:rPr>
+        <w:t>Honestly, my first reaction was simply to sigh. It seemed sometimes as though correcting her willfulness had become a full-time occupation. Just a few weeks before, she had come to me to ask if she could have her hair straightened in that horrible northern style.</w:t>
+      </w:r>
+      <w:r>
+        <w:rPr>
+          <w:rFonts w:ascii="Georgia" w:hAnsi="Georgia"/>
+          <w:color w:val="000000"/>
+          <w:sz w:val="22"/>
+          <w:szCs w:val="22"/>
+        </w:rPr>
+        <w:t xml:space="preserve"> “</w:t>
+      </w:r>
+      <w:r>
+        <w:rPr>
+          <w:rFonts w:ascii="Georgia" w:hAnsi="Georgia"/>
+          <w:color w:val="000000"/>
+          <w:sz w:val="22"/>
+          <w:szCs w:val="22"/>
+        </w:rPr>
+        <w:t>Of course not</w:t>
+      </w:r>
+      <w:r>
+        <w:rPr>
+          <w:rFonts w:ascii="Georgia" w:hAnsi="Georgia"/>
+          <w:color w:val="000000"/>
+          <w:sz w:val="22"/>
+          <w:szCs w:val="22"/>
+        </w:rPr>
+        <w:t xml:space="preserve">,” </w:t>
+      </w:r>
+      <w:r>
+        <w:rPr>
+          <w:rFonts w:ascii="Georgia" w:hAnsi="Georgia"/>
+          <w:color w:val="000000"/>
+          <w:sz w:val="22"/>
+          <w:szCs w:val="22"/>
+        </w:rPr>
+        <w:t>I told her.</w:t>
+      </w:r>
+      <w:r>
+        <w:rPr>
+          <w:rFonts w:ascii="Georgia" w:hAnsi="Georgia"/>
+          <w:color w:val="000000"/>
+          <w:sz w:val="22"/>
+          <w:szCs w:val="22"/>
+        </w:rPr>
+        <w:t xml:space="preserve"> “</w:t>
+      </w:r>
+      <w:r>
+        <w:rPr>
+          <w:rFonts w:ascii="Georgia" w:hAnsi="Georgia"/>
+          <w:color w:val="000000"/>
+          <w:sz w:val="22"/>
+          <w:szCs w:val="22"/>
+        </w:rPr>
+        <w:t>Y</w:t>
+      </w:r>
+      <w:r>
+        <w:rPr>
+          <w:rFonts w:ascii="Georgia" w:hAnsi="Georgia"/>
+          <w:color w:val="000000"/>
+          <w:sz w:val="22"/>
+          <w:szCs w:val="22"/>
+        </w:rPr>
+        <w:t xml:space="preserve">ou </w:t>
+      </w:r>
+      <w:r>
+        <w:rPr>
+          <w:rFonts w:ascii="Georgia" w:hAnsi="Georgia"/>
+          <w:color w:val="000000"/>
+          <w:sz w:val="22"/>
+          <w:szCs w:val="22"/>
+        </w:rPr>
+        <w:t xml:space="preserve">will </w:t>
+      </w:r>
+      <w:r>
+        <w:rPr>
+          <w:rFonts w:ascii="Georgia" w:hAnsi="Georgia"/>
+          <w:color w:val="000000"/>
+          <w:sz w:val="22"/>
+          <w:szCs w:val="22"/>
+        </w:rPr>
+        <w:t xml:space="preserve">leave </w:t>
+      </w:r>
+      <w:r>
+        <w:rPr>
+          <w:rFonts w:ascii="Georgia" w:hAnsi="Georgia"/>
+          <w:color w:val="000000"/>
+          <w:sz w:val="22"/>
+          <w:szCs w:val="22"/>
+        </w:rPr>
+        <w:t>it</w:t>
+      </w:r>
+      <w:r>
+        <w:rPr>
+          <w:rFonts w:ascii="Georgia" w:hAnsi="Georgia"/>
+          <w:color w:val="000000"/>
+          <w:sz w:val="22"/>
+          <w:szCs w:val="22"/>
+        </w:rPr>
+        <w:t xml:space="preserve"> curly, and you </w:t>
+      </w:r>
+      <w:r>
+        <w:rPr>
+          <w:rFonts w:ascii="Georgia" w:hAnsi="Georgia"/>
+          <w:color w:val="000000"/>
+          <w:sz w:val="22"/>
+          <w:szCs w:val="22"/>
+        </w:rPr>
+        <w:t xml:space="preserve">will </w:t>
+      </w:r>
+      <w:r>
+        <w:rPr>
+          <w:rFonts w:ascii="Georgia" w:hAnsi="Georgia"/>
+          <w:color w:val="000000"/>
+          <w:sz w:val="22"/>
+          <w:szCs w:val="22"/>
+        </w:rPr>
+        <w:t>wear it short, like a princess.” Oh, auntie, she said, everyone’s doing it—</w:t>
+      </w:r>
+      <w:r>
+        <w:rPr>
+          <w:rFonts w:ascii="Georgia" w:hAnsi="Georgia"/>
+          <w:color w:val="000000"/>
+          <w:sz w:val="22"/>
+          <w:szCs w:val="22"/>
+        </w:rPr>
+        <w:t xml:space="preserve">I will </w:t>
+      </w:r>
+      <w:r>
+        <w:rPr>
+          <w:rFonts w:ascii="Georgia" w:hAnsi="Georgia"/>
+          <w:color w:val="000000"/>
+          <w:sz w:val="22"/>
+          <w:szCs w:val="22"/>
+        </w:rPr>
+        <w:t>look so old-fashioned. “</w:t>
+      </w:r>
+      <w:r>
+        <w:rPr>
+          <w:rFonts w:ascii="Georgia" w:hAnsi="Georgia"/>
+          <w:color w:val="000000"/>
+          <w:sz w:val="22"/>
+          <w:szCs w:val="22"/>
+        </w:rPr>
+        <w:t>N</w:t>
+      </w:r>
+      <w:r>
+        <w:rPr>
+          <w:rFonts w:ascii="Georgia" w:hAnsi="Georgia"/>
+          <w:color w:val="000000"/>
+          <w:sz w:val="22"/>
+          <w:szCs w:val="22"/>
+        </w:rPr>
+        <w:t xml:space="preserve">ever you mind about fashion,” I </w:t>
+      </w:r>
+      <w:r>
+        <w:rPr>
+          <w:rFonts w:ascii="Georgia" w:hAnsi="Georgia"/>
+          <w:color w:val="000000"/>
+          <w:sz w:val="22"/>
+          <w:szCs w:val="22"/>
+        </w:rPr>
+        <w:t>said</w:t>
+      </w:r>
+      <w:r>
+        <w:rPr>
+          <w:rFonts w:ascii="Georgia" w:hAnsi="Georgia"/>
+          <w:color w:val="000000"/>
+          <w:sz w:val="22"/>
+          <w:szCs w:val="22"/>
+        </w:rPr>
+        <w:t xml:space="preserve">. </w:t>
+      </w:r>
+      <w:r>
+        <w:rPr>
+          <w:rFonts w:ascii="Georgia" w:hAnsi="Georgia"/>
+          <w:color w:val="000000"/>
+          <w:sz w:val="22"/>
+          <w:szCs w:val="22"/>
+        </w:rPr>
+        <w:t xml:space="preserve">And then just to show her that I </w:t>
       </w:r>
       <w:r>
         <w:rPr>
@@ -8461,16 +8361,193 @@
           <w:sz w:val="22"/>
           <w:szCs w:val="22"/>
         </w:rPr>
-        <w:t>many</w:t>
-      </w:r>
-      <w:r>
-        <w:rPr>
-          <w:rFonts w:ascii="Georgia" w:hAnsi="Georgia"/>
-          <w:color w:val="000000"/>
-          <w:sz w:val="22"/>
-          <w:szCs w:val="22"/>
-        </w:rPr>
-        <w:t xml:space="preserve"> suitors, a bit dissolute but from a very respectable family. He fought in the </w:t>
+        <w:t>did</w:t>
+      </w:r>
+      <w:r>
+        <w:rPr>
+          <w:rFonts w:ascii="Georgia" w:hAnsi="Georgia"/>
+          <w:i w:val="false"/>
+          <w:iCs w:val="false"/>
+          <w:color w:val="000000"/>
+          <w:sz w:val="22"/>
+          <w:szCs w:val="22"/>
+        </w:rPr>
+        <w:t xml:space="preserve"> love her, despite the horrible things she said,</w:t>
+      </w:r>
+      <w:r>
+        <w:rPr>
+          <w:rFonts w:ascii="Georgia" w:hAnsi="Georgia"/>
+          <w:color w:val="000000"/>
+          <w:sz w:val="22"/>
+          <w:szCs w:val="22"/>
+        </w:rPr>
+        <w:t xml:space="preserve"> I went to her father and tol</w:t>
+      </w:r>
+      <w:r>
+        <w:rPr>
+          <w:rFonts w:ascii="Georgia" w:hAnsi="Georgia"/>
+          <w:color w:val="000000"/>
+          <w:sz w:val="22"/>
+          <w:szCs w:val="22"/>
+        </w:rPr>
+        <w:t>d him</w:t>
+      </w:r>
+      <w:r>
+        <w:rPr>
+          <w:rFonts w:ascii="Georgia" w:hAnsi="Georgia"/>
+          <w:i w:val="false"/>
+          <w:iCs w:val="false"/>
+          <w:color w:val="000000"/>
+          <w:sz w:val="22"/>
+          <w:szCs w:val="22"/>
+        </w:rPr>
+        <w:t xml:space="preserve"> quite firmly </w:t>
+      </w:r>
+      <w:r>
+        <w:rPr>
+          <w:rFonts w:ascii="Georgia" w:hAnsi="Georgia"/>
+          <w:i w:val="false"/>
+          <w:iCs w:val="false"/>
+          <w:color w:val="000000"/>
+          <w:sz w:val="22"/>
+          <w:szCs w:val="22"/>
+        </w:rPr>
+        <w:t>that</w:t>
+      </w:r>
+      <w:r>
+        <w:rPr>
+          <w:rFonts w:ascii="Georgia" w:hAnsi="Georgia"/>
+          <w:color w:val="000000"/>
+          <w:sz w:val="22"/>
+          <w:szCs w:val="22"/>
+        </w:rPr>
+        <w:t xml:space="preserve"> his daughter needed </w:t>
+      </w:r>
+      <w:r>
+        <w:rPr>
+          <w:rFonts w:ascii="Georgia" w:hAnsi="Georgia"/>
+          <w:color w:val="000000"/>
+          <w:sz w:val="22"/>
+          <w:szCs w:val="22"/>
+        </w:rPr>
+        <w:t xml:space="preserve">another </w:t>
+      </w:r>
+      <w:r>
+        <w:rPr>
+          <w:rFonts w:ascii="Georgia" w:hAnsi="Georgia"/>
+          <w:color w:val="000000"/>
+          <w:sz w:val="22"/>
+          <w:szCs w:val="22"/>
+        </w:rPr>
+        <w:t xml:space="preserve">new outfit for the picnic season. He almost choked on his </w:t>
+      </w:r>
+      <w:r>
+        <w:rPr>
+          <w:rFonts w:ascii="Georgia" w:hAnsi="Georgia"/>
+          <w:color w:val="000000"/>
+          <w:sz w:val="22"/>
+          <w:szCs w:val="22"/>
+        </w:rPr>
+        <w:t>melon</w:t>
+      </w:r>
+      <w:r>
+        <w:rPr>
+          <w:rFonts w:ascii="Georgia" w:hAnsi="Georgia"/>
+          <w:color w:val="000000"/>
+          <w:sz w:val="22"/>
+          <w:szCs w:val="22"/>
+        </w:rPr>
+        <w:t xml:space="preserve"> when the seamstress’s accounting arrived, but no matter. Sehdie looked splendid, straight-backed and long-necked with sequins on her </w:t>
+      </w:r>
+      <w:r>
+        <w:rPr>
+          <w:rFonts w:ascii="Georgia" w:hAnsi="Georgia"/>
+          <w:color w:val="000000"/>
+          <w:sz w:val="22"/>
+          <w:szCs w:val="22"/>
+        </w:rPr>
+        <w:t>sleeves like tiny stars</w:t>
+      </w:r>
+      <w:r>
+        <w:rPr>
+          <w:rFonts w:ascii="Georgia" w:hAnsi="Georgia"/>
+          <w:color w:val="000000"/>
+          <w:sz w:val="22"/>
+          <w:szCs w:val="22"/>
+        </w:rPr>
+        <w:t xml:space="preserve">. Just a few, of course—nothing reveals </w:t>
+      </w:r>
+      <w:r>
+        <w:rPr>
+          <w:rFonts w:ascii="Georgia" w:hAnsi="Georgia"/>
+          <w:color w:val="000000"/>
+          <w:sz w:val="22"/>
+          <w:szCs w:val="22"/>
+        </w:rPr>
+        <w:t>a lack of quality</w:t>
+      </w:r>
+      <w:r>
+        <w:rPr>
+          <w:rFonts w:ascii="Georgia" w:hAnsi="Georgia"/>
+          <w:color w:val="000000"/>
+          <w:sz w:val="22"/>
+          <w:szCs w:val="22"/>
+        </w:rPr>
+        <w:t xml:space="preserve"> like gaudiness—but oh, how all those “fashionable” girls seethed at the attention she got. </w:t>
+      </w:r>
+      <w:r>
+        <w:rPr>
+          <w:rFonts w:ascii="Georgia" w:hAnsi="Georgia"/>
+          <w:color w:val="000000"/>
+          <w:sz w:val="22"/>
+          <w:szCs w:val="22"/>
+        </w:rPr>
+        <w:t xml:space="preserve">Young </w:t>
+      </w:r>
+      <w:r>
+        <w:rPr>
+          <w:rFonts w:ascii="Georgia" w:hAnsi="Georgia"/>
+          <w:color w:val="000000"/>
+          <w:sz w:val="22"/>
+          <w:szCs w:val="22"/>
+        </w:rPr>
+        <w:t>men</w:t>
+      </w:r>
+      <w:r>
+        <w:rPr>
+          <w:rFonts w:ascii="Georgia" w:hAnsi="Georgia"/>
+          <w:color w:val="000000"/>
+          <w:sz w:val="22"/>
+          <w:szCs w:val="22"/>
+        </w:rPr>
+        <w:t xml:space="preserve"> </w:t>
+      </w:r>
+      <w:r>
+        <w:rPr>
+          <w:rFonts w:ascii="Georgia" w:hAnsi="Georgia"/>
+          <w:color w:val="000000"/>
+          <w:sz w:val="22"/>
+          <w:szCs w:val="22"/>
+        </w:rPr>
+        <w:t>lined up five at a time for a chance to recite poetry to her. Not that I let them, of course—it would have swelled her head.</w:t>
+      </w:r>
+    </w:p>
+    <w:p>
+      <w:pPr>
+        <w:pStyle w:val="TextBody"/>
+        <w:spacing w:before="0" w:after="0"/>
+        <w:ind w:left="0" w:right="0" w:firstLine="288"/>
+        <w:jc w:val="both"/>
+        <w:rPr/>
+      </w:pPr>
+      <w:r>
+        <w:rPr>
+          <w:rFonts w:ascii="Georgia" w:hAnsi="Georgia"/>
+          <w:color w:val="000000"/>
+          <w:sz w:val="22"/>
+          <w:szCs w:val="22"/>
+        </w:rPr>
+        <w:t xml:space="preserve">They lined up for my sister in her day, and not just five at a time. My dear Awbé—always the sweetest-smelling flower in the garden, always (dare I say it?) just a little flirtatious. Not me, though. I was the sensible one, my dear sister’s shadow and conscience. </w:t>
       </w:r>
       <w:r>
         <w:rPr>
@@ -8480,16 +8557,34 @@
           <w:sz w:val="22"/>
           <w:szCs w:val="22"/>
         </w:rPr>
-        <w:t>umram</w:t>
-      </w:r>
-      <w:r>
-        <w:rPr>
-          <w:rFonts w:ascii="Georgia" w:hAnsi="Georgia"/>
-          <w:color w:val="000000"/>
-          <w:sz w:val="22"/>
-          <w:szCs w:val="22"/>
-        </w:rPr>
-        <w:t xml:space="preserve"> from time to time, or so I had heard. But whatever would Sehdie have been doing there? She was supposed to be at a music lesson, not watching bravos whack each other with sticks. And who was the 'he' who had beaten him?</w:t>
+        <w:t>I</w:t>
+      </w:r>
+      <w:r>
+        <w:rPr>
+          <w:rFonts w:ascii="Georgia" w:hAnsi="Georgia"/>
+          <w:color w:val="000000"/>
+          <w:sz w:val="22"/>
+          <w:szCs w:val="22"/>
+        </w:rPr>
+        <w:t xml:space="preserve"> was the one who kept track of all the stories </w:t>
+      </w:r>
+      <w:r>
+        <w:rPr>
+          <w:rFonts w:ascii="Georgia" w:hAnsi="Georgia"/>
+          <w:color w:val="000000"/>
+          <w:sz w:val="22"/>
+          <w:szCs w:val="22"/>
+        </w:rPr>
+        <w:t>her suitors</w:t>
+      </w:r>
+      <w:r>
+        <w:rPr>
+          <w:rFonts w:ascii="Georgia" w:hAnsi="Georgia"/>
+          <w:color w:val="000000"/>
+          <w:sz w:val="22"/>
+          <w:szCs w:val="22"/>
+        </w:rPr>
+        <w:t xml:space="preserve"> told her so I could trap them in their own mistruths and exaggerations. Oh, they didn’t like me half as much as they liked her. Still, there were balls and picnics, afternoons and evenings in the royal garden on Palace Hill, looking down on the city as the sun set.</w:t>
       </w:r>
     </w:p>
     <w:p>
@@ -8507,116 +8602,6 @@
           <w:sz w:val="22"/>
           <w:szCs w:val="22"/>
         </w:rPr>
-        <w:t>“</w:t>
-      </w:r>
-      <w:r>
-        <w:rPr>
-          <w:rFonts w:ascii="Georgia" w:hAnsi="Georgia"/>
-          <w:color w:val="000000"/>
-          <w:sz w:val="22"/>
-          <w:szCs w:val="22"/>
-        </w:rPr>
-        <w:t>Yes, he was wonderful, wasn’t he?” I heard Sehdie flop down on her chaise—her mother’s chaise, as I still thought of it.</w:t>
-      </w:r>
-    </w:p>
-    <w:p>
-      <w:pPr>
-        <w:pStyle w:val="TextBody"/>
-        <w:spacing w:before="0" w:after="0"/>
-        <w:ind w:left="0" w:right="0" w:firstLine="288"/>
-        <w:jc w:val="both"/>
-        <w:rPr/>
-      </w:pPr>
-      <w:r>
-        <w:rPr>
-          <w:rFonts w:ascii="Georgia" w:hAnsi="Georgia"/>
-          <w:color w:val="000000"/>
-          <w:sz w:val="22"/>
-          <w:szCs w:val="22"/>
-        </w:rPr>
-        <w:t>“</w:t>
-      </w:r>
-      <w:r>
-        <w:rPr>
-          <w:rFonts w:ascii="Georgia" w:hAnsi="Georgia"/>
-          <w:color w:val="000000"/>
-          <w:sz w:val="22"/>
-          <w:szCs w:val="22"/>
-        </w:rPr>
-        <w:t>Do you want to go and see him again tomorrow?” Cathé asked, undoubtedly thinking her tone was arch.</w:t>
-      </w:r>
-    </w:p>
-    <w:p>
-      <w:pPr>
-        <w:pStyle w:val="TextBody"/>
-        <w:spacing w:before="0" w:after="0"/>
-        <w:ind w:left="0" w:right="0" w:firstLine="288"/>
-        <w:jc w:val="both"/>
-        <w:rPr/>
-      </w:pPr>
-      <w:r>
-        <w:rPr>
-          <w:rFonts w:ascii="Georgia" w:hAnsi="Georgia"/>
-          <w:color w:val="000000"/>
-          <w:sz w:val="22"/>
-          <w:szCs w:val="22"/>
-        </w:rPr>
-        <w:t>“</w:t>
-      </w:r>
-      <w:r>
-        <w:rPr>
-          <w:rFonts w:ascii="Georgia" w:hAnsi="Georgia"/>
-          <w:color w:val="000000"/>
-          <w:sz w:val="22"/>
-          <w:szCs w:val="22"/>
-        </w:rPr>
-        <w:t>Why not?” Sehdie replied nonchalantly. “Let’s see if we can talk Mareña into coming this time.”</w:t>
-      </w:r>
-    </w:p>
-    <w:p>
-      <w:pPr>
-        <w:pStyle w:val="TextBody"/>
-        <w:spacing w:before="0" w:after="0"/>
-        <w:ind w:left="0" w:right="0" w:firstLine="288"/>
-        <w:jc w:val="both"/>
-        <w:rPr/>
-      </w:pPr>
-      <w:r>
-        <w:rPr>
-          <w:rFonts w:ascii="Georgia" w:hAnsi="Georgia"/>
-          <w:color w:val="000000"/>
-          <w:sz w:val="22"/>
-          <w:szCs w:val="22"/>
-        </w:rPr>
-        <w:t xml:space="preserve">Now, I am as loyal a subject of our emir as you’ll find, but I must say, he isn’t nearly as firm about some things as his aunt had been. Women certainly weren’t allowed into the </w:t>
-      </w:r>
-      <w:r>
-        <w:rPr>
-          <w:rFonts w:ascii="Georgia" w:hAnsi="Georgia"/>
-          <w:i/>
-          <w:color w:val="000000"/>
-          <w:sz w:val="22"/>
-          <w:szCs w:val="22"/>
-        </w:rPr>
-        <w:t>umram</w:t>
-      </w:r>
-      <w:r>
-        <w:rPr>
-          <w:rFonts w:ascii="Georgia" w:hAnsi="Georgia"/>
-          <w:color w:val="000000"/>
-          <w:sz w:val="22"/>
-          <w:szCs w:val="22"/>
-        </w:rPr>
-        <w:t xml:space="preserve"> when </w:t>
-      </w:r>
-      <w:r>
-        <w:rPr>
-          <w:rFonts w:ascii="Georgia" w:hAnsi="Georgia"/>
-          <w:i/>
-          <w:color w:val="000000"/>
-          <w:sz w:val="22"/>
-          <w:szCs w:val="22"/>
-        </w:rPr>
         <w:t>I</w:t>
       </w:r>
       <w:r>
@@ -8626,25 +8611,16 @@
           <w:sz w:val="22"/>
           <w:szCs w:val="22"/>
         </w:rPr>
-        <w:t xml:space="preserve"> was young. Oh, a few snuck in occasionally—or bribed the doormen, or made some other kind of arrangement best not discussed—but it was definitely off limits for ladies of quality. My sister thought it was a stupid rule, but even when I was young I understood that dueling simply wasn’t something a well-bred woman should be anywhere near. The thought that my niece might be frequenting such places was…distasteful.</w:t>
-      </w:r>
-    </w:p>
-    <w:p>
-      <w:pPr>
-        <w:pStyle w:val="TextBody"/>
-        <w:spacing w:before="0" w:after="0"/>
-        <w:ind w:left="0" w:right="0" w:firstLine="288"/>
-        <w:jc w:val="both"/>
-        <w:rPr/>
-      </w:pPr>
-      <w:r>
-        <w:rPr>
-          <w:rFonts w:ascii="Georgia" w:hAnsi="Georgia"/>
-          <w:color w:val="000000"/>
-          <w:sz w:val="22"/>
-          <w:szCs w:val="22"/>
-        </w:rPr>
-        <w:t xml:space="preserve">And then the pieces fell into place in my mind and I gasped aloud. A </w:t>
+        <w:t xml:space="preserve"> thought it would last forever. </w:t>
+      </w:r>
+      <w:r>
+        <w:rPr>
+          <w:rFonts w:ascii="Georgia" w:hAnsi="Georgia"/>
+          <w:color w:val="000000"/>
+          <w:sz w:val="22"/>
+          <w:szCs w:val="22"/>
+        </w:rPr>
+        <w:t xml:space="preserve">I thought we would be </w:t>
       </w:r>
       <w:r>
         <w:rPr>
@@ -8655,7 +8631,7 @@
           <w:sz w:val="22"/>
           <w:szCs w:val="22"/>
         </w:rPr>
-        <w:t>bravo</w:t>
+        <w:t>together</w:t>
       </w:r>
       <w:r>
         <w:rPr>
@@ -8666,7 +8642,188 @@
           <w:sz w:val="22"/>
           <w:szCs w:val="22"/>
         </w:rPr>
-        <w:t xml:space="preserve">. And she was almost the right age—the same age </w:t>
+        <w:t xml:space="preserve"> forever,  b</w:t>
+      </w:r>
+      <w:r>
+        <w:rPr>
+          <w:rFonts w:ascii="Georgia" w:hAnsi="Georgia"/>
+          <w:color w:val="000000"/>
+          <w:sz w:val="22"/>
+          <w:szCs w:val="22"/>
+        </w:rPr>
+        <w:t xml:space="preserve">ut the next thing I knew, my beloved sister was wed. And to salt loss with insult, I was to be her handmaid! Her handmaid, if you will! I wailed, I wept, I threw myself at my mother’s feet and begged her, no, no, a thousand times no, but she wouldn’t budge. “Perhaps it will teach you a little humility,” she said, as if </w:t>
+      </w:r>
+      <w:r>
+        <w:rPr>
+          <w:rFonts w:ascii="Georgia" w:hAnsi="Georgia"/>
+          <w:i/>
+          <w:color w:val="000000"/>
+          <w:sz w:val="22"/>
+          <w:szCs w:val="22"/>
+        </w:rPr>
+        <w:t>I</w:t>
+      </w:r>
+      <w:r>
+        <w:rPr>
+          <w:rFonts w:ascii="Georgia" w:hAnsi="Georgia"/>
+          <w:color w:val="000000"/>
+          <w:sz w:val="22"/>
+          <w:szCs w:val="22"/>
+        </w:rPr>
+        <w:t xml:space="preserve"> was the proud one.</w:t>
+      </w:r>
+    </w:p>
+    <w:p>
+      <w:pPr>
+        <w:pStyle w:val="TextBody"/>
+        <w:spacing w:before="0" w:after="0"/>
+        <w:ind w:left="0" w:right="0" w:firstLine="288"/>
+        <w:jc w:val="both"/>
+        <w:rPr/>
+      </w:pPr>
+      <w:r>
+        <w:rPr>
+          <w:rFonts w:ascii="Georgia" w:hAnsi="Georgia"/>
+          <w:color w:val="000000"/>
+          <w:sz w:val="22"/>
+          <w:szCs w:val="22"/>
+        </w:rPr>
+        <w:t xml:space="preserve">So </w:t>
+      </w:r>
+      <w:r>
+        <w:rPr>
+          <w:rFonts w:ascii="Georgia" w:hAnsi="Georgia"/>
+          <w:color w:val="000000"/>
+          <w:sz w:val="22"/>
+          <w:szCs w:val="22"/>
+        </w:rPr>
+        <w:t>that was to be my lot</w:t>
+      </w:r>
+      <w:r>
+        <w:rPr>
+          <w:rFonts w:ascii="Georgia" w:hAnsi="Georgia"/>
+          <w:color w:val="000000"/>
+          <w:sz w:val="22"/>
+          <w:szCs w:val="22"/>
+        </w:rPr>
+        <w:t>: a room overlooking the rear courtyard</w:t>
+      </w:r>
+      <w:r>
+        <w:rPr>
+          <w:rFonts w:ascii="Georgia" w:hAnsi="Georgia"/>
+          <w:color w:val="000000"/>
+          <w:sz w:val="22"/>
+          <w:szCs w:val="22"/>
+        </w:rPr>
+        <w:t xml:space="preserve"> </w:t>
+      </w:r>
+      <w:r>
+        <w:rPr>
+          <w:rFonts w:ascii="Georgia" w:hAnsi="Georgia"/>
+          <w:color w:val="000000"/>
+          <w:sz w:val="22"/>
+          <w:szCs w:val="22"/>
+        </w:rPr>
+        <w:t xml:space="preserve">in my sister's husband’s house, </w:t>
+      </w:r>
+      <w:r>
+        <w:rPr>
+          <w:rFonts w:ascii="Georgia" w:hAnsi="Georgia"/>
+          <w:color w:val="000000"/>
+          <w:sz w:val="22"/>
+          <w:szCs w:val="22"/>
+        </w:rPr>
+        <w:t>one floor up from the potted jacarandas</w:t>
+      </w:r>
+      <w:r>
+        <w:rPr>
+          <w:rFonts w:ascii="Georgia" w:hAnsi="Georgia"/>
+          <w:color w:val="000000"/>
+          <w:sz w:val="22"/>
+          <w:szCs w:val="22"/>
+        </w:rPr>
+        <w:t xml:space="preserve">. </w:t>
+      </w:r>
+      <w:r>
+        <w:rPr>
+          <w:rFonts w:ascii="Georgia" w:hAnsi="Georgia"/>
+          <w:color w:val="000000"/>
+          <w:sz w:val="22"/>
+          <w:szCs w:val="22"/>
+        </w:rPr>
+        <w:t>Still, it did mean that w</w:t>
+      </w:r>
+      <w:r>
+        <w:rPr>
+          <w:rFonts w:ascii="Georgia" w:hAnsi="Georgia"/>
+          <w:color w:val="000000"/>
+          <w:sz w:val="22"/>
+          <w:szCs w:val="22"/>
+        </w:rPr>
+        <w:t>e spent almost every moment together when she was heavy with Sehdie, embroidering for the baby-</w:t>
+      </w:r>
+      <w:r>
+        <w:rPr>
+          <w:rFonts w:ascii="Georgia" w:hAnsi="Georgia"/>
+          <w:color w:val="000000"/>
+          <w:sz w:val="22"/>
+          <w:szCs w:val="22"/>
+        </w:rPr>
+        <w:t>to-be</w:t>
+      </w:r>
+      <w:r>
+        <w:rPr>
+          <w:rFonts w:ascii="Georgia" w:hAnsi="Georgia"/>
+          <w:color w:val="000000"/>
+          <w:sz w:val="22"/>
+          <w:szCs w:val="22"/>
+        </w:rPr>
+        <w:t xml:space="preserve"> and sharing gossip as we always had. I fetched her sweetened lemon juice when she asked, and spooled her thread for her, just like a </w:t>
+      </w:r>
+      <w:r>
+        <w:rPr>
+          <w:rFonts w:ascii="Georgia" w:hAnsi="Georgia"/>
+          <w:color w:val="000000"/>
+          <w:sz w:val="22"/>
+          <w:szCs w:val="22"/>
+        </w:rPr>
+        <w:t>good sister ought to, and while it took me a while to admit it, I was actually quite happy.</w:t>
+      </w:r>
+    </w:p>
+    <w:p>
+      <w:pPr>
+        <w:pStyle w:val="TextBody"/>
+        <w:spacing w:before="0" w:after="0"/>
+        <w:ind w:left="0" w:right="0" w:firstLine="288"/>
+        <w:jc w:val="both"/>
+        <w:rPr/>
+      </w:pPr>
+      <w:r>
+        <w:rPr>
+          <w:rFonts w:ascii="Georgia" w:hAnsi="Georgia"/>
+          <w:color w:val="000000"/>
+          <w:sz w:val="22"/>
+          <w:szCs w:val="22"/>
+        </w:rPr>
+        <w:t xml:space="preserve">Then Sehdie was born, and Awbé seemed to forget all about me. “New mothers are always like that,” our housekeeper </w:t>
+      </w:r>
+      <w:r>
+        <w:rPr>
+          <w:rFonts w:ascii="Georgia" w:hAnsi="Georgia"/>
+          <w:color w:val="000000"/>
+          <w:sz w:val="22"/>
+          <w:szCs w:val="22"/>
+        </w:rPr>
+        <w:t>told me</w:t>
+      </w:r>
+      <w:r>
+        <w:rPr>
+          <w:rFonts w:ascii="Georgia" w:hAnsi="Georgia"/>
+          <w:color w:val="000000"/>
+          <w:sz w:val="22"/>
+          <w:szCs w:val="22"/>
+        </w:rPr>
+        <w:t xml:space="preserve">, huffing and muttering when I pointed out that her wisdom had </w:t>
       </w:r>
       <w:r>
         <w:rPr>
@@ -8677,7 +8834,7 @@
           <w:sz w:val="22"/>
           <w:szCs w:val="22"/>
         </w:rPr>
-        <w:t>I</w:t>
+        <w:t>not</w:t>
       </w:r>
       <w:r>
         <w:rPr>
@@ -8688,7 +8845,18 @@
           <w:sz w:val="22"/>
           <w:szCs w:val="22"/>
         </w:rPr>
-        <w:t xml:space="preserve"> had been. I took a slow, shuddering breath. Could it—could it finally be time? I had to find out more.</w:t>
+        <w:t xml:space="preserve"> been sought. </w:t>
+      </w:r>
+      <w:r>
+        <w:rPr>
+          <w:rFonts w:ascii="Georgia" w:hAnsi="Georgia"/>
+          <w:i w:val="false"/>
+          <w:iCs w:val="false"/>
+          <w:color w:val="000000"/>
+          <w:sz w:val="22"/>
+          <w:szCs w:val="22"/>
+        </w:rPr>
+        <w:t>It would have passed, I’m sure, but then Awbé had her accident and I was truly alone. I wept, day after day, just like my niece, but without a housekeeper to comfort me.</w:t>
       </w:r>
     </w:p>
     <w:p>
@@ -8706,87 +8874,43 @@
           <w:sz w:val="22"/>
           <w:szCs w:val="22"/>
         </w:rPr>
-        <w:t>I smiled and made small talk with her at dinner that evening while her father shoveled food into his mouth. She was as well-mannered as I had taught her to be, but I could tell from the look in her eyes that her mind wasn’t really on what she was saying. Women know each other better than men ever can. She felt restless, and at seventeen, restless is the same as dangerous.</w:t>
-      </w:r>
-    </w:p>
-    <w:p>
-      <w:pPr>
-        <w:pStyle w:val="TextBody"/>
-        <w:spacing w:before="0" w:after="0"/>
-        <w:ind w:left="0" w:right="0" w:firstLine="288"/>
-        <w:jc w:val="both"/>
-        <w:rPr/>
-      </w:pPr>
-      <w:r>
-        <w:rPr>
-          <w:rFonts w:ascii="Georgia" w:hAnsi="Georgia"/>
-          <w:color w:val="000000"/>
-          <w:sz w:val="22"/>
-          <w:szCs w:val="22"/>
-        </w:rPr>
-        <w:t>So I did what her mother would have done if she hadn’t left us so early. The next morning, after Sehdie went to her lessons, I had my houseman Nednan walk me down the street to Shau Sheu’s. Her salon wasn’t the most fashionable in the city, but Shau Sheu was more than just a friend. I was one of her first clients after she came to Coriandel, and, well, I’m not sure what would have happened to me after my sister died if not for her. I walked more quickly than I should have, so to my embarrassment, I was perspiring faintly by the time I reached her front door.</w:t>
-      </w:r>
-    </w:p>
-    <w:p>
-      <w:pPr>
-        <w:pStyle w:val="TextBody"/>
-        <w:spacing w:before="0" w:after="0"/>
-        <w:ind w:left="0" w:right="0" w:firstLine="288"/>
-        <w:jc w:val="both"/>
-        <w:rPr>
-          <w:rFonts w:ascii="Georgia" w:hAnsi="Georgia"/>
-          <w:sz w:val="22"/>
-          <w:szCs w:val="22"/>
-        </w:rPr>
-      </w:pPr>
-      <w:r>
-        <w:rPr>
-          <w:rFonts w:ascii="Georgia" w:hAnsi="Georgia"/>
-          <w:color w:val="000000"/>
-          <w:sz w:val="22"/>
-          <w:szCs w:val="22"/>
-        </w:rPr>
-        <w:t>Shau Sheu’s home was built by a family of coffee merchants some years before I was born. It lay just off Hundred Houses Hill, in a neighborhood known more for opulence than taste. The front courtyard was paved with pale pink sandstone. Darker blocks outlined the arched entrance at the front and the inner arch that led to the private courtyard in the rear. A mechanical oudh played endlessly in the corner, and the air always smelled faintly of sandalwood.</w:t>
-      </w:r>
-    </w:p>
-    <w:p>
-      <w:pPr>
-        <w:pStyle w:val="TextBody"/>
-        <w:spacing w:before="0" w:after="0"/>
-        <w:ind w:left="0" w:right="0" w:firstLine="288"/>
-        <w:jc w:val="both"/>
-        <w:rPr>
-          <w:rFonts w:ascii="Georgia" w:hAnsi="Georgia"/>
-          <w:sz w:val="22"/>
-          <w:szCs w:val="22"/>
-        </w:rPr>
-      </w:pPr>
-      <w:r>
-        <w:rPr>
-          <w:rFonts w:ascii="Georgia" w:hAnsi="Georgia"/>
-          <w:color w:val="000000"/>
-          <w:sz w:val="22"/>
-          <w:szCs w:val="22"/>
-        </w:rPr>
-        <w:t>Shau Sheu’s houseman greeted me at her front gate with a full bow. It was only mid-morning, but half a dozen ladies from the hill had already taken their places on the padded chaises in the front courtyard. I exchanged pleasantries with those I knew and nodded graciously to those I didn’t while I waited for the houseman to convey my message to his mistress. We were all of a certain age, and all here for the same things. Coffee and conversation, advice on marriage, divorce, fashion, and dalliance, and most of all, someone who would listen, really listen, while you poured out your heart… We got all that and more from Shau Sheu, and her bills were so discreet.</w:t>
-      </w:r>
-    </w:p>
-    <w:p>
-      <w:pPr>
-        <w:pStyle w:val="TextBody"/>
-        <w:spacing w:before="0" w:after="0"/>
-        <w:ind w:left="0" w:right="0" w:firstLine="288"/>
-        <w:jc w:val="both"/>
-        <w:rPr/>
-      </w:pPr>
-      <w:r>
-        <w:rPr>
-          <w:rFonts w:ascii="Georgia" w:hAnsi="Georgia"/>
-          <w:color w:val="000000"/>
-          <w:sz w:val="22"/>
-          <w:szCs w:val="22"/>
-        </w:rPr>
-        <w:t xml:space="preserve">The houseman returned. “My honored mistress would welcome your company, honored mistress,” he said solemnly. Out of the corner of my eye, I saw one of the gossipers pout. I smiled inside. </w:t>
+        <w:t xml:space="preserve">I found out about Sehdie’s </w:t>
+      </w:r>
+      <w:r>
+        <w:rPr>
+          <w:rFonts w:ascii="Georgia" w:hAnsi="Georgia"/>
+          <w:color w:val="000000"/>
+          <w:sz w:val="22"/>
+          <w:szCs w:val="22"/>
+        </w:rPr>
+        <w:t>rat catcher purely</w:t>
+      </w:r>
+      <w:r>
+        <w:rPr>
+          <w:rFonts w:ascii="Georgia" w:hAnsi="Georgia"/>
+          <w:color w:val="000000"/>
+          <w:sz w:val="22"/>
+          <w:szCs w:val="22"/>
+        </w:rPr>
+        <w:t xml:space="preserve"> by chance. I allowed her to have friends </w:t>
+      </w:r>
+      <w:r>
+        <w:rPr>
+          <w:rFonts w:ascii="Georgia" w:hAnsi="Georgia"/>
+          <w:color w:val="000000"/>
+          <w:sz w:val="22"/>
+          <w:szCs w:val="22"/>
+        </w:rPr>
+        <w:t>visit once a week</w:t>
+      </w:r>
+      <w:r>
+        <w:rPr>
+          <w:rFonts w:ascii="Georgia" w:hAnsi="Georgia"/>
+          <w:color w:val="000000"/>
+          <w:sz w:val="22"/>
+          <w:szCs w:val="22"/>
+        </w:rPr>
+        <w:t xml:space="preserve"> so that she could practice her Bantangui and dance steps. I gave them time to settle, then listened to them from the little storage cupboard next to her room. It was not spying—I will not have it said that I was so poorly bred as to </w:t>
       </w:r>
       <w:r>
         <w:rPr>
@@ -8797,6 +8921,376 @@
           <w:sz w:val="22"/>
           <w:szCs w:val="22"/>
         </w:rPr>
+        <w:t>spy</w:t>
+      </w:r>
+      <w:r>
+        <w:rPr>
+          <w:rFonts w:ascii="Georgia" w:hAnsi="Georgia"/>
+          <w:color w:val="000000"/>
+          <w:sz w:val="22"/>
+          <w:szCs w:val="22"/>
+        </w:rPr>
+        <w:t>. But not everyone in the Hundred Houses had been raised as well as she had, and, well, with her mother gone, it was simply my responsibility to make sure she didn't stray.</w:t>
+      </w:r>
+    </w:p>
+    <w:p>
+      <w:pPr>
+        <w:pStyle w:val="TextBody"/>
+        <w:spacing w:before="0" w:after="0"/>
+        <w:ind w:left="0" w:right="0" w:firstLine="288"/>
+        <w:jc w:val="both"/>
+        <w:rPr>
+          <w:color w:val="000000"/>
+        </w:rPr>
+      </w:pPr>
+      <w:r>
+        <w:rPr>
+          <w:rFonts w:ascii="Georgia" w:hAnsi="Georgia"/>
+          <w:color w:val="000000"/>
+          <w:sz w:val="22"/>
+          <w:szCs w:val="22"/>
+        </w:rPr>
+        <w:t>“</w:t>
+      </w:r>
+      <w:r>
+        <w:rPr>
+          <w:rFonts w:ascii="Georgia" w:hAnsi="Georgia"/>
+          <w:color w:val="000000"/>
+          <w:sz w:val="22"/>
+          <w:szCs w:val="22"/>
+        </w:rPr>
+        <w:t>Did you see how he fought today?” her friend Cathé said breathlessly. She was always breathless, that one, and no wonder with so much of her stuffed into those too-bright silks she favored. “He was like a wild stallion! Tessor never had a chance!”</w:t>
+      </w:r>
+    </w:p>
+    <w:p>
+      <w:pPr>
+        <w:pStyle w:val="TextBody"/>
+        <w:spacing w:before="0" w:after="0"/>
+        <w:ind w:left="0" w:right="0" w:firstLine="288"/>
+        <w:jc w:val="both"/>
+        <w:rPr/>
+      </w:pPr>
+      <w:r>
+        <w:rPr>
+          <w:rFonts w:ascii="Georgia" w:hAnsi="Georgia"/>
+          <w:color w:val="000000"/>
+          <w:sz w:val="22"/>
+          <w:szCs w:val="22"/>
+        </w:rPr>
+        <w:t xml:space="preserve">Tessor? I frowned. Tessor Penne é Pue had been one of her suitors that season—one of </w:t>
+      </w:r>
+      <w:r>
+        <w:rPr>
+          <w:rFonts w:ascii="Georgia" w:hAnsi="Georgia"/>
+          <w:i/>
+          <w:iCs/>
+          <w:color w:val="000000"/>
+          <w:sz w:val="22"/>
+          <w:szCs w:val="22"/>
+        </w:rPr>
+        <w:t>many</w:t>
+      </w:r>
+      <w:r>
+        <w:rPr>
+          <w:rFonts w:ascii="Georgia" w:hAnsi="Georgia"/>
+          <w:color w:val="000000"/>
+          <w:sz w:val="22"/>
+          <w:szCs w:val="22"/>
+        </w:rPr>
+        <w:t xml:space="preserve"> suitors, a bit dissolute but from a very respectable family. He fought in the </w:t>
+      </w:r>
+      <w:r>
+        <w:rPr>
+          <w:rFonts w:ascii="Georgia" w:hAnsi="Georgia"/>
+          <w:i/>
+          <w:color w:val="000000"/>
+          <w:sz w:val="22"/>
+          <w:szCs w:val="22"/>
+        </w:rPr>
+        <w:t>umram</w:t>
+      </w:r>
+      <w:r>
+        <w:rPr>
+          <w:rFonts w:ascii="Georgia" w:hAnsi="Georgia"/>
+          <w:color w:val="000000"/>
+          <w:sz w:val="22"/>
+          <w:szCs w:val="22"/>
+        </w:rPr>
+        <w:t xml:space="preserve"> from time to time, or so I had heard. But whatever would Sehdie have been doing there? She was supposed to be at a music lesson, not watching bravos whack each other with sticks. And who was the ‘</w:t>
+      </w:r>
+      <w:r>
+        <w:rPr>
+          <w:rFonts w:ascii="Georgia" w:hAnsi="Georgia"/>
+          <w:color w:val="000000"/>
+          <w:sz w:val="22"/>
+          <w:szCs w:val="22"/>
+        </w:rPr>
+        <w:t>he’</w:t>
+      </w:r>
+      <w:r>
+        <w:rPr>
+          <w:rFonts w:ascii="Georgia" w:hAnsi="Georgia"/>
+          <w:color w:val="000000"/>
+          <w:sz w:val="22"/>
+          <w:szCs w:val="22"/>
+        </w:rPr>
+        <w:t xml:space="preserve"> who had beaten him?</w:t>
+      </w:r>
+    </w:p>
+    <w:p>
+      <w:pPr>
+        <w:pStyle w:val="TextBody"/>
+        <w:spacing w:before="0" w:after="0"/>
+        <w:ind w:left="0" w:right="0" w:firstLine="288"/>
+        <w:jc w:val="both"/>
+        <w:rPr/>
+      </w:pPr>
+      <w:r>
+        <w:rPr>
+          <w:rFonts w:ascii="Georgia" w:hAnsi="Georgia"/>
+          <w:color w:val="000000"/>
+          <w:sz w:val="22"/>
+          <w:szCs w:val="22"/>
+        </w:rPr>
+        <w:t>“</w:t>
+      </w:r>
+      <w:r>
+        <w:rPr>
+          <w:rFonts w:ascii="Georgia" w:hAnsi="Georgia"/>
+          <w:color w:val="000000"/>
+          <w:sz w:val="22"/>
+          <w:szCs w:val="22"/>
+        </w:rPr>
+        <w:t>Yes, he was wonderful, wasn’t he?” I heard Sehdie flop down on her chaise—her mother’s chaise, as I still thought of it.</w:t>
+      </w:r>
+    </w:p>
+    <w:p>
+      <w:pPr>
+        <w:pStyle w:val="TextBody"/>
+        <w:spacing w:before="0" w:after="0"/>
+        <w:ind w:left="0" w:right="0" w:firstLine="288"/>
+        <w:jc w:val="both"/>
+        <w:rPr/>
+      </w:pPr>
+      <w:r>
+        <w:rPr>
+          <w:rFonts w:ascii="Georgia" w:hAnsi="Georgia"/>
+          <w:color w:val="000000"/>
+          <w:sz w:val="22"/>
+          <w:szCs w:val="22"/>
+        </w:rPr>
+        <w:t>“</w:t>
+      </w:r>
+      <w:r>
+        <w:rPr>
+          <w:rFonts w:ascii="Georgia" w:hAnsi="Georgia"/>
+          <w:color w:val="000000"/>
+          <w:sz w:val="22"/>
+          <w:szCs w:val="22"/>
+        </w:rPr>
+        <w:t>Do you want to go and see him again tomorrow?” Cathé asked, undoubtedly thinking her tone was arch.</w:t>
+      </w:r>
+    </w:p>
+    <w:p>
+      <w:pPr>
+        <w:pStyle w:val="TextBody"/>
+        <w:spacing w:before="0" w:after="0"/>
+        <w:ind w:left="0" w:right="0" w:firstLine="288"/>
+        <w:jc w:val="both"/>
+        <w:rPr/>
+      </w:pPr>
+      <w:r>
+        <w:rPr>
+          <w:rFonts w:ascii="Georgia" w:hAnsi="Georgia"/>
+          <w:color w:val="000000"/>
+          <w:sz w:val="22"/>
+          <w:szCs w:val="22"/>
+        </w:rPr>
+        <w:t>“</w:t>
+      </w:r>
+      <w:r>
+        <w:rPr>
+          <w:rFonts w:ascii="Georgia" w:hAnsi="Georgia"/>
+          <w:color w:val="000000"/>
+          <w:sz w:val="22"/>
+          <w:szCs w:val="22"/>
+        </w:rPr>
+        <w:t>Why not?” Sehdie replied nonchalantly. “Let’s see if we can talk Mareña into coming this time.”</w:t>
+      </w:r>
+    </w:p>
+    <w:p>
+      <w:pPr>
+        <w:pStyle w:val="TextBody"/>
+        <w:spacing w:before="0" w:after="0"/>
+        <w:ind w:left="0" w:right="0" w:firstLine="288"/>
+        <w:jc w:val="both"/>
+        <w:rPr/>
+      </w:pPr>
+      <w:r>
+        <w:rPr>
+          <w:rFonts w:ascii="Georgia" w:hAnsi="Georgia"/>
+          <w:color w:val="000000"/>
+          <w:sz w:val="22"/>
+          <w:szCs w:val="22"/>
+        </w:rPr>
+        <w:t xml:space="preserve">Now, I am as loyal a subject of our emir as you’ll find, but I must say, he isn’t nearly as firm about some things as his aunt had been. Women certainly weren’t allowed into the </w:t>
+      </w:r>
+      <w:r>
+        <w:rPr>
+          <w:rFonts w:ascii="Georgia" w:hAnsi="Georgia"/>
+          <w:i/>
+          <w:color w:val="000000"/>
+          <w:sz w:val="22"/>
+          <w:szCs w:val="22"/>
+        </w:rPr>
+        <w:t>umram</w:t>
+      </w:r>
+      <w:r>
+        <w:rPr>
+          <w:rFonts w:ascii="Georgia" w:hAnsi="Georgia"/>
+          <w:color w:val="000000"/>
+          <w:sz w:val="22"/>
+          <w:szCs w:val="22"/>
+        </w:rPr>
+        <w:t xml:space="preserve"> when </w:t>
+      </w:r>
+      <w:r>
+        <w:rPr>
+          <w:rFonts w:ascii="Georgia" w:hAnsi="Georgia"/>
+          <w:i/>
+          <w:color w:val="000000"/>
+          <w:sz w:val="22"/>
+          <w:szCs w:val="22"/>
+        </w:rPr>
+        <w:t>I</w:t>
+      </w:r>
+      <w:r>
+        <w:rPr>
+          <w:rFonts w:ascii="Georgia" w:hAnsi="Georgia"/>
+          <w:color w:val="000000"/>
+          <w:sz w:val="22"/>
+          <w:szCs w:val="22"/>
+        </w:rPr>
+        <w:t xml:space="preserve"> was young. Oh, a few snuck in occasionally—or bribed the doormen, or made some other kind of arrangement best not discussed—but it was definitely off limits for ladies of quality. My sister thought it was a stupid rule, but even when I was young I understood that dueling simply wasn’t something a well-bred woman should be anywhere near. The thought that my niece might be frequenting such places was…distasteful. </w:t>
+      </w:r>
+      <w:r>
+        <w:rPr>
+          <w:rFonts w:ascii="Georgia" w:hAnsi="Georgia"/>
+          <w:i w:val="false"/>
+          <w:iCs w:val="false"/>
+          <w:color w:val="000000"/>
+          <w:sz w:val="22"/>
+          <w:szCs w:val="22"/>
+        </w:rPr>
+        <w:t>I had to find out more.</w:t>
+      </w:r>
+    </w:p>
+    <w:p>
+      <w:pPr>
+        <w:pStyle w:val="TextBody"/>
+        <w:spacing w:before="0" w:after="0"/>
+        <w:ind w:left="0" w:right="0" w:firstLine="288"/>
+        <w:jc w:val="both"/>
+        <w:rPr/>
+      </w:pPr>
+      <w:r>
+        <w:rPr>
+          <w:rFonts w:ascii="Georgia" w:hAnsi="Georgia"/>
+          <w:color w:val="000000"/>
+          <w:sz w:val="22"/>
+          <w:szCs w:val="22"/>
+        </w:rPr>
+        <w:t>I smiled and made small talk with her at dinner that evening while her father shoveled food into his mouth. She was as well-mannered as I had taught her to be, but I could tell from the look in her eyes that her mind wasn’t really on what she was saying. Women know each other better than men ever can. She felt restless, and at seventeen, restless is the same as dangerous.</w:t>
+      </w:r>
+    </w:p>
+    <w:p>
+      <w:pPr>
+        <w:pStyle w:val="TextBody"/>
+        <w:spacing w:before="0" w:after="0"/>
+        <w:ind w:left="0" w:right="0" w:firstLine="288"/>
+        <w:jc w:val="both"/>
+        <w:rPr/>
+      </w:pPr>
+      <w:r>
+        <w:rPr>
+          <w:rFonts w:ascii="Georgia" w:hAnsi="Georgia"/>
+          <w:color w:val="000000"/>
+          <w:sz w:val="22"/>
+          <w:szCs w:val="22"/>
+        </w:rPr>
+        <w:t>The next morning, after Sehdie went to her lessons, I had my houseman Nednan walk me down the street to Shau Sheu’s. Her salon wasn’t the most fashionable in the city, but Shau Sheu was more than just a friend. I was one of her first clients after she came to Coriandel, and, well, I’m not sure what would have happened to me after my sister died if not for her. I walked more quickly than I should have, so to my embarrassment, I was perspiring faintly by the time I reached her front door.</w:t>
+      </w:r>
+    </w:p>
+    <w:p>
+      <w:pPr>
+        <w:pStyle w:val="TextBody"/>
+        <w:spacing w:before="0" w:after="0"/>
+        <w:ind w:left="0" w:right="0" w:firstLine="288"/>
+        <w:jc w:val="both"/>
+        <w:rPr>
+          <w:rFonts w:ascii="Georgia" w:hAnsi="Georgia"/>
+          <w:sz w:val="22"/>
+          <w:szCs w:val="22"/>
+        </w:rPr>
+      </w:pPr>
+      <w:r>
+        <w:rPr>
+          <w:rFonts w:ascii="Georgia" w:hAnsi="Georgia"/>
+          <w:color w:val="000000"/>
+          <w:sz w:val="22"/>
+          <w:szCs w:val="22"/>
+        </w:rPr>
+        <w:t>Shau Sheu’s home was built by a family of coffee merchants some years before I was born. It lay just off Hundred Houses Hill, in a neighborhood known more for opulence than taste. The front courtyard was paved with pale pink sandstone. Darker blocks outlined the arched entrance at the front and the inner arch that led to the private courtyard in the rear. A mechanical oudh played endlessly in the corner, and the air always smelled faintly of sandalwood.</w:t>
+      </w:r>
+    </w:p>
+    <w:p>
+      <w:pPr>
+        <w:pStyle w:val="TextBody"/>
+        <w:spacing w:before="0" w:after="0"/>
+        <w:ind w:left="0" w:right="0" w:firstLine="288"/>
+        <w:jc w:val="both"/>
+        <w:rPr>
+          <w:rFonts w:ascii="Georgia" w:hAnsi="Georgia"/>
+          <w:sz w:val="22"/>
+          <w:szCs w:val="22"/>
+        </w:rPr>
+      </w:pPr>
+      <w:r>
+        <w:rPr>
+          <w:rFonts w:ascii="Georgia" w:hAnsi="Georgia"/>
+          <w:color w:val="000000"/>
+          <w:sz w:val="22"/>
+          <w:szCs w:val="22"/>
+        </w:rPr>
+        <w:t>Shau Sheu’s houseman greeted me at her front gate with a full bow. It was only mid-morning, but half a dozen ladies from the hill had already taken their places on the padded chaises in the front courtyard. I exchanged pleasantries with those I knew and nodded graciously to those I didn’t while I waited for the houseman to convey my message to his mistress. We were all of a certain age, and all here for the same things. Coffee and conversation, advice on marriage, divorce, fashion, and dalliance, and most of all, someone who would listen, really listen, while you poured out your heart… We got all that and more from Shau Sheu, and her bills were so discreet.</w:t>
+      </w:r>
+    </w:p>
+    <w:p>
+      <w:pPr>
+        <w:pStyle w:val="TextBody"/>
+        <w:spacing w:before="0" w:after="0"/>
+        <w:ind w:left="0" w:right="0" w:firstLine="288"/>
+        <w:jc w:val="both"/>
+        <w:rPr/>
+      </w:pPr>
+      <w:r>
+        <w:rPr>
+          <w:rFonts w:ascii="Georgia" w:hAnsi="Georgia"/>
+          <w:color w:val="000000"/>
+          <w:sz w:val="22"/>
+          <w:szCs w:val="22"/>
+        </w:rPr>
+        <w:t xml:space="preserve">The houseman returned. “My honored mistress would welcome your company, honored mistress,” he said solemnly. Out of the corner of my eye, I saw one of the gossipers pout. I smiled inside. </w:t>
+      </w:r>
+      <w:r>
+        <w:rPr>
+          <w:rFonts w:ascii="Georgia" w:hAnsi="Georgia"/>
+          <w:i/>
+          <w:iCs/>
+          <w:color w:val="000000"/>
+          <w:sz w:val="22"/>
+          <w:szCs w:val="22"/>
+        </w:rPr>
         <w:t>She</w:t>
       </w:r>
       <w:r>
@@ -8873,7 +9367,125 @@
           <w:sz w:val="22"/>
           <w:szCs w:val="22"/>
         </w:rPr>
-        <w:t>A bravo?” she mused. “Hmm…” She traced the line of her jaw with the tip of one finger, as she often did when she was thinking. It had been twenty years since she fled Ini Bantang for Coriandel, and she still painted her nails, despite my gentle hints. That morning they glistened white against her rich brown skin.</w:t>
+        <w:t xml:space="preserve">A bravo?” she mused, </w:t>
+      </w:r>
+      <w:r>
+        <w:rPr>
+          <w:rFonts w:ascii="Georgia" w:hAnsi="Georgia"/>
+          <w:color w:val="000000"/>
+          <w:sz w:val="22"/>
+          <w:szCs w:val="22"/>
+        </w:rPr>
+        <w:t xml:space="preserve">tracing </w:t>
+      </w:r>
+      <w:r>
+        <w:rPr>
+          <w:rFonts w:ascii="Georgia" w:hAnsi="Georgia"/>
+          <w:color w:val="000000"/>
+          <w:sz w:val="22"/>
+          <w:szCs w:val="22"/>
+        </w:rPr>
+        <w:t>the line of her jaw with the tip of one finger as she often did when she was thinking. It had been twenty years since she fled Ini Bantang for Coriandel, and she still painted her nails, despite my gentle hints. That morning they glistened white against her rich brown skin.</w:t>
+      </w:r>
+    </w:p>
+    <w:p>
+      <w:pPr>
+        <w:pStyle w:val="TextBody"/>
+        <w:spacing w:before="0" w:after="0"/>
+        <w:ind w:left="0" w:right="0" w:firstLine="288"/>
+        <w:jc w:val="both"/>
+        <w:rPr/>
+      </w:pPr>
+      <w:r>
+        <w:rPr>
+          <w:rFonts w:ascii="Georgia" w:hAnsi="Georgia"/>
+          <w:color w:val="000000"/>
+          <w:sz w:val="22"/>
+          <w:szCs w:val="22"/>
+        </w:rPr>
+        <w:t>“</w:t>
+      </w:r>
+      <w:r>
+        <w:rPr>
+          <w:rFonts w:ascii="Georgia" w:hAnsi="Georgia"/>
+          <w:color w:val="000000"/>
+          <w:sz w:val="22"/>
+          <w:szCs w:val="22"/>
+        </w:rPr>
+        <w:t xml:space="preserve">So it seems,” I sighed. “Honestly, I don’t know what this city is coming to. You certainly wouldn’t have seen a young woman of quality making eyes at a bravo in </w:t>
+      </w:r>
+      <w:r>
+        <w:rPr>
+          <w:rFonts w:ascii="Georgia" w:hAnsi="Georgia"/>
+          <w:i/>
+          <w:iCs/>
+          <w:color w:val="000000"/>
+          <w:sz w:val="22"/>
+          <w:szCs w:val="22"/>
+        </w:rPr>
+        <w:t>my</w:t>
+      </w:r>
+      <w:r>
+        <w:rPr>
+          <w:rFonts w:ascii="Georgia" w:hAnsi="Georgia"/>
+          <w:i w:val="false"/>
+          <w:iCs w:val="false"/>
+          <w:color w:val="000000"/>
+          <w:sz w:val="22"/>
+          <w:szCs w:val="22"/>
+        </w:rPr>
+        <w:t xml:space="preserve"> day.”</w:t>
+      </w:r>
+    </w:p>
+    <w:p>
+      <w:pPr>
+        <w:pStyle w:val="TextBody"/>
+        <w:spacing w:before="0" w:after="0"/>
+        <w:ind w:left="0" w:right="0" w:firstLine="288"/>
+        <w:jc w:val="both"/>
+        <w:rPr/>
+      </w:pPr>
+      <w:r>
+        <w:rPr>
+          <w:rFonts w:ascii="Georgia" w:hAnsi="Georgia"/>
+          <w:i w:val="false"/>
+          <w:iCs w:val="false"/>
+          <w:color w:val="000000"/>
+          <w:sz w:val="22"/>
+          <w:szCs w:val="22"/>
+        </w:rPr>
+        <w:t>“</w:t>
+      </w:r>
+      <w:r>
+        <w:rPr>
+          <w:rFonts w:ascii="Georgia" w:hAnsi="Georgia"/>
+          <w:i w:val="false"/>
+          <w:iCs w:val="false"/>
+          <w:color w:val="000000"/>
+          <w:sz w:val="22"/>
+          <w:szCs w:val="22"/>
+        </w:rPr>
+        <w:t>Really?” She arched one perfectly-shaped eyebrow. “I seem to recall you telling me once about a picnic you and your sister rather enjoyed with a couple of bravos of your own.”</w:t>
+      </w:r>
+    </w:p>
+    <w:p>
+      <w:pPr>
+        <w:pStyle w:val="TextBody"/>
+        <w:spacing w:before="0" w:after="0"/>
+        <w:ind w:left="0" w:right="0" w:firstLine="288"/>
+        <w:jc w:val="both"/>
+        <w:rPr/>
+      </w:pPr>
+      <w:r>
+        <w:rPr>
+          <w:rFonts w:ascii="Georgia" w:hAnsi="Georgia"/>
+          <w:i w:val="false"/>
+          <w:iCs w:val="false"/>
+          <w:color w:val="000000"/>
+          <w:sz w:val="22"/>
+          <w:szCs w:val="22"/>
+        </w:rPr>
+        <w:t>***HERE***</w:t>
       </w:r>
     </w:p>
     <w:p>
@@ -15211,18 +15823,7 @@
           <w:sz w:val="28"/>
           <w:szCs w:val="28"/>
         </w:rPr>
-        <w:t xml:space="preserve">Recently: </w:t>
-      </w:r>
-      <w:r>
-        <w:rPr>
-          <w:rFonts w:ascii="Georgia" w:hAnsi="Georgia"/>
-          <w:i/>
-          <w:iCs/>
-          <w:color w:val="000000"/>
-          <w:sz w:val="28"/>
-          <w:szCs w:val="28"/>
-        </w:rPr>
-        <w:t>Shau Sheu Frets</w:t>
+        <w:t>Recently: Shau Sheu Frets</w:t>
       </w:r>
     </w:p>
     <w:p>
@@ -15267,25 +15868,7 @@
           <w:sz w:val="22"/>
           <w:szCs w:val="22"/>
         </w:rPr>
-        <w:t xml:space="preserve">That stupid woman. That vain, self-righteous, altogether horrible woman. My masters in the Fleet of Ghosts taught me how to deal with lechers (tantalize and then distract them), patriots (convince them that someone else is the real traitor), and outright idiots (give them pretty toys). There was never a word about the sheer mind-destroying tedium of listening to a middle-aged woman prattle on, week after week for years, about the sorry state of the world and what she wouldn’t give to be fifteen again. Every time I </w:t>
-      </w:r>
-      <w:r>
-        <w:rPr>
-          <w:rFonts w:ascii="Georgia" w:hAnsi="Georgia"/>
-          <w:color w:val="000000"/>
-          <w:sz w:val="22"/>
-          <w:szCs w:val="22"/>
-        </w:rPr>
-        <w:t>sat</w:t>
-      </w:r>
-      <w:r>
-        <w:rPr>
-          <w:rFonts w:ascii="Georgia" w:hAnsi="Georgia"/>
-          <w:color w:val="000000"/>
-          <w:sz w:val="22"/>
-          <w:szCs w:val="22"/>
-        </w:rPr>
-        <w:t xml:space="preserve"> through another lecture on the decay of the world, I swore that if I was ever allowed to leave that dry, dusty village and return to the sea, I would prepare a tutorial on the subject. “Equanimity in the Face of Tedium”, by An Agent.</w:t>
+        <w:t>That stupid woman. That vain, self-righteous, altogether horrible woman. My masters in the Fleet of Ghosts taught me how to deal with lechers (tantalize and then distract them), patriots (convince them that someone else is the real traitor), and outright idiots (give them pretty toys). There was never a word about the sheer mind-destroying tedium of listening to a middle-aged woman prattle on, week after week for years, about the sorry state of the world and what she wouldn’t give to be fifteen again. Every time I sat through another lecture on the decay of the world, I swore that if I was ever allowed to leave that dry, dusty village and return to the sea, I would prepare a tutorial on the subject. “Equanimity in the Face of Tedium”, by An Agent.</w:t>
       </w:r>
     </w:p>
     <w:p>
@@ -15303,25 +15886,7 @@
           <w:sz w:val="22"/>
           <w:szCs w:val="22"/>
         </w:rPr>
-        <w:t xml:space="preserve">The Fleet would never use it, of course. Poison, disguise, black magic— those are exciting. Those are reasons to become a spy. Boredom? How many young Bantangui would join the Fleet of Ghosts </w:t>
-      </w:r>
-      <w:r>
-        <w:rPr>
-          <w:rFonts w:ascii="Georgia" w:hAnsi="Georgia"/>
-          <w:color w:val="000000"/>
-          <w:sz w:val="22"/>
-          <w:szCs w:val="22"/>
-        </w:rPr>
-        <w:t>for the promise of boredom</w:t>
-      </w:r>
-      <w:r>
-        <w:rPr>
-          <w:rFonts w:ascii="Georgia" w:hAnsi="Georgia"/>
-          <w:color w:val="000000"/>
-          <w:sz w:val="22"/>
-          <w:szCs w:val="22"/>
-        </w:rPr>
-        <w:t>?</w:t>
+        <w:t>The Fleet would never use it, of course. Poison, disguise, black magic— those are exciting. Those are reasons to become a spy. Boredom? How many young Bantangui would join the Fleet of Ghosts for the promise of boredom?</w:t>
       </w:r>
     </w:p>
     <w:p>
@@ -15339,61 +15904,7 @@
           <w:sz w:val="22"/>
           <w:szCs w:val="22"/>
         </w:rPr>
-        <w:t xml:space="preserve">I cannot remember who first </w:t>
-      </w:r>
-      <w:r>
-        <w:rPr>
-          <w:rFonts w:ascii="Georgia" w:hAnsi="Georgia"/>
-          <w:color w:val="000000"/>
-          <w:sz w:val="22"/>
-          <w:szCs w:val="22"/>
-        </w:rPr>
-        <w:t>introduced</w:t>
-      </w:r>
-      <w:r>
-        <w:rPr>
-          <w:rFonts w:ascii="Georgia" w:hAnsi="Georgia"/>
-          <w:color w:val="000000"/>
-          <w:sz w:val="22"/>
-          <w:szCs w:val="22"/>
-        </w:rPr>
-        <w:t xml:space="preserve"> Eleñima to </w:t>
-      </w:r>
-      <w:r>
-        <w:rPr>
-          <w:rFonts w:ascii="Georgia" w:hAnsi="Georgia"/>
-          <w:color w:val="000000"/>
-          <w:sz w:val="22"/>
-          <w:szCs w:val="22"/>
-        </w:rPr>
-        <w:t>my salon</w:t>
-      </w:r>
-      <w:r>
-        <w:rPr>
-          <w:rFonts w:ascii="Georgia" w:hAnsi="Georgia"/>
-          <w:color w:val="000000"/>
-          <w:sz w:val="22"/>
-          <w:szCs w:val="22"/>
-        </w:rPr>
-        <w:t xml:space="preserve">, though it will be </w:t>
-      </w:r>
-      <w:r>
-        <w:rPr>
-          <w:rFonts w:ascii="Georgia" w:hAnsi="Georgia"/>
-          <w:color w:val="000000"/>
-          <w:sz w:val="22"/>
-          <w:szCs w:val="22"/>
-        </w:rPr>
-        <w:t>recorded</w:t>
-      </w:r>
-      <w:r>
-        <w:rPr>
-          <w:rFonts w:ascii="Georgia" w:hAnsi="Georgia"/>
-          <w:color w:val="000000"/>
-          <w:sz w:val="22"/>
-          <w:szCs w:val="22"/>
-        </w:rPr>
-        <w:t xml:space="preserve"> in code somewhere among my poetry and recipes. She doubtless thought herself composed, but her too-quick smile and darting eyes gave her away.</w:t>
+        <w:t>I cannot remember who first introduced Eleñima to my salon, though it will be recorded in code somewhere among my poetry and recipes. She doubtless thought herself composed, but her too-quick smile and darting eyes gave her away.</w:t>
       </w:r>
     </w:p>
     <w:p>
@@ -15451,25 +15962,7 @@
           <w:sz w:val="22"/>
           <w:szCs w:val="22"/>
         </w:rPr>
-        <w:t xml:space="preserve">Oë shook her head as she poured my morning coffee. “That is doubted. </w:t>
-      </w:r>
-      <w:r>
-        <w:rPr>
-          <w:rFonts w:ascii="Georgia" w:hAnsi="Georgia"/>
-          <w:color w:val="000000"/>
-          <w:sz w:val="22"/>
-          <w:szCs w:val="22"/>
-        </w:rPr>
-        <w:t>S</w:t>
-      </w:r>
-      <w:r>
-        <w:rPr>
-          <w:rFonts w:ascii="Georgia" w:hAnsi="Georgia"/>
-          <w:color w:val="000000"/>
-          <w:sz w:val="22"/>
-          <w:szCs w:val="22"/>
-        </w:rPr>
-        <w:t>he is as sour as her sister was sweet.”</w:t>
+        <w:t>Oë shook her head as she poured my morning coffee. “That is doubted. She is as sour as her sister was sweet.”</w:t>
       </w:r>
     </w:p>
     <w:p>
@@ -15556,43 +16049,7 @@
           <w:sz w:val="22"/>
           <w:szCs w:val="22"/>
         </w:rPr>
-        <w:t xml:space="preserve">It took me five months to figure out how to crack her open. Five months of pleasantries and commiseration, five months of listening to her petty little grievances. If I had known there would be another sixteen years of it, I swear, I would have risked my life and soul and lied to the admirals. “A false trail,” I would have said. “She exaggerated her brother-by-marriage’s importance. She is not reliable. She is mad. I must sink her to protect my work. Oh, please, please, let me.” Oë would  have </w:t>
-      </w:r>
-      <w:r>
-        <w:rPr>
-          <w:rFonts w:ascii="Georgia" w:hAnsi="Georgia"/>
-          <w:color w:val="000000"/>
-          <w:sz w:val="22"/>
-          <w:szCs w:val="22"/>
-        </w:rPr>
-        <w:t>done it gladly</w:t>
-      </w:r>
-      <w:r>
-        <w:rPr>
-          <w:rFonts w:ascii="Georgia" w:hAnsi="Georgia"/>
-          <w:color w:val="000000"/>
-          <w:sz w:val="22"/>
-          <w:szCs w:val="22"/>
-        </w:rPr>
-        <w:t xml:space="preserve">. I have never, not among crew-caste Bantangui </w:t>
-      </w:r>
-      <w:r>
-        <w:rPr>
-          <w:rFonts w:ascii="Georgia" w:hAnsi="Georgia"/>
-          <w:color w:val="000000"/>
-          <w:sz w:val="22"/>
-          <w:szCs w:val="22"/>
-        </w:rPr>
-        <w:t>or even Thindi royalty</w:t>
-      </w:r>
-      <w:r>
-        <w:rPr>
-          <w:rFonts w:ascii="Georgia" w:hAnsi="Georgia"/>
-          <w:color w:val="000000"/>
-          <w:sz w:val="22"/>
-          <w:szCs w:val="22"/>
-        </w:rPr>
-        <w:t xml:space="preserve">, seen anyone be as cutting to a servant as </w:t>
+        <w:t xml:space="preserve">It took me five months to figure out how to crack her open. Five months of pleasantries and commiseration, five months of listening to her petty little grievances. If I had known there would be another sixteen years of it, I swear, I would have risked my life and soul and lied to the admirals. “A false trail,” I would have said. “She exaggerated her brother-by-marriage’s importance. She is not reliable. She is mad. I must sink her to protect my work. Oh, please, please, let me.” Oë would  have done it gladly. I have never, not among crew-caste Bantangui or even Thindi royalty, seen anyone be as cutting to a servant as </w:t>
       </w:r>
       <w:r>
         <w:rPr>
@@ -15629,34 +16086,499 @@
           <w:sz w:val="22"/>
           <w:szCs w:val="22"/>
         </w:rPr>
-        <w:t>But no, I had been trained too well. Do no more than is necessary—that was one of the first lessons our teachers beat into us, along with loyalty, patience, and the importance of dying in silence. The Four Paramount Virtues of a Spy—</w:t>
-      </w:r>
-      <w:r>
-        <w:rPr>
-          <w:rFonts w:ascii="Georgia" w:hAnsi="Georgia"/>
-          <w:color w:val="000000"/>
-          <w:sz w:val="22"/>
-          <w:szCs w:val="22"/>
-        </w:rPr>
-        <w:t>even now, I could probably recite the whole tutorial from memory</w:t>
-      </w:r>
-      <w:r>
-        <w:rPr>
-          <w:rFonts w:ascii="Georgia" w:hAnsi="Georgia"/>
-          <w:color w:val="000000"/>
-          <w:sz w:val="22"/>
-          <w:szCs w:val="22"/>
-        </w:rPr>
-        <w:t xml:space="preserve">. Coriandel had welcomed me, a poor woman of noble birth who had supposedly fled an arranged marriage to a man thrice my age, but that didn’t mean the emir’s own spies were not watching me. I had to be </w:t>
-      </w:r>
-      <w:r>
-        <w:rPr>
-          <w:rFonts w:ascii="Georgia" w:hAnsi="Georgia"/>
-          <w:color w:val="000000"/>
-          <w:sz w:val="22"/>
-          <w:szCs w:val="22"/>
-        </w:rPr>
-        <w:t>cautious</w:t>
+        <w:t>But no, I had been trained too well. Do no more than is necessary—that was one of the first lessons our teachers beat into us, along with loyalty, patience, and the importance of dying in silence. The Four Paramount Virtues of a Spy—even now, I could probably recite the whole tutorial from memory. Coriandel had welcomed me, a poor woman of noble birth who had supposedly fled an arranged marriage to a man thrice my age, but that didn’t mean the emir’s own spies were not watching me. I had to be cautious.</w:t>
+      </w:r>
+    </w:p>
+    <w:p>
+      <w:pPr>
+        <w:pStyle w:val="TextBody"/>
+        <w:spacing w:before="0" w:after="0"/>
+        <w:ind w:left="0" w:right="0" w:firstLine="288"/>
+        <w:jc w:val="both"/>
+        <w:rPr/>
+      </w:pPr>
+      <w:r>
+        <w:rPr>
+          <w:rFonts w:ascii="Georgia" w:hAnsi="Georgia"/>
+          <w:color w:val="000000"/>
+          <w:sz w:val="22"/>
+          <w:szCs w:val="22"/>
+        </w:rPr>
+        <w:t>And besides, if she could be cracked, she could prove to be a very tasty nut indeed. Her brother-by-marriage had never been a particularly social man. After his wife’s death, he fell into the habit of bringing papers home with him at mid-day so he could work in the afternoon and evening. Supply requisitions from guard posts on the Great Southern Road, complaints about underpayment from saddlesmiths in Gandan that just happened to detail exactly how many horses Coriandel could field… It would be a rich catch for the admirals. But how to get her to give it to us?</w:t>
+      </w:r>
+    </w:p>
+    <w:p>
+      <w:pPr>
+        <w:pStyle w:val="TextBody"/>
+        <w:spacing w:before="0" w:after="0"/>
+        <w:ind w:left="0" w:right="0" w:firstLine="288"/>
+        <w:jc w:val="both"/>
+        <w:rPr/>
+      </w:pPr>
+      <w:r>
+        <w:rPr>
+          <w:rFonts w:ascii="Georgia" w:hAnsi="Georgia"/>
+          <w:color w:val="000000"/>
+          <w:sz w:val="22"/>
+          <w:szCs w:val="22"/>
+        </w:rPr>
+        <w:t>In the end, it was Oë who came up with a plan. We fell to talking one night, and just like that, Eleñima’s onions were stewed. Some of it was the wine—Oë and I didn’t indulge when we were working, but what kind of pirates would we be if we never indulged? We ate and talked and drank and made love until the sun went down, then sat and listened to the city like our sailor forebears would have listened to the sea.</w:t>
+      </w:r>
+    </w:p>
+    <w:p>
+      <w:pPr>
+        <w:pStyle w:val="TextBody"/>
+        <w:spacing w:before="0" w:after="0"/>
+        <w:ind w:left="0" w:right="0" w:firstLine="288"/>
+        <w:jc w:val="both"/>
+        <w:rPr/>
+      </w:pPr>
+      <w:r>
+        <w:rPr>
+          <w:rFonts w:ascii="Georgia" w:hAnsi="Georgia"/>
+          <w:color w:val="000000"/>
+          <w:sz w:val="22"/>
+          <w:szCs w:val="22"/>
+        </w:rPr>
+        <w:t>The next time Eleñima came to one of my gatherings, I wandered over to where she was admiring (or at least studying) one of my old dance masks, and murmured, “Cherished, if I may have a word? After the others have gone?”</w:t>
+      </w:r>
+    </w:p>
+    <w:p>
+      <w:pPr>
+        <w:pStyle w:val="TextBody"/>
+        <w:spacing w:before="0" w:after="0"/>
+        <w:ind w:left="0" w:right="0" w:firstLine="288"/>
+        <w:jc w:val="both"/>
+        <w:rPr>
+          <w:color w:val="000000"/>
+        </w:rPr>
+      </w:pPr>
+      <w:r>
+        <w:rPr>
+          <w:rFonts w:ascii="Georgia" w:hAnsi="Georgia"/>
+          <w:color w:val="000000"/>
+          <w:sz w:val="22"/>
+          <w:szCs w:val="22"/>
+        </w:rPr>
+        <w:t>She frowned. “Is anything the matter?”</w:t>
+      </w:r>
+    </w:p>
+    <w:p>
+      <w:pPr>
+        <w:pStyle w:val="TextBody"/>
+        <w:spacing w:before="0" w:after="0"/>
+        <w:ind w:left="0" w:right="0" w:firstLine="288"/>
+        <w:jc w:val="both"/>
+        <w:rPr>
+          <w:color w:val="000000"/>
+        </w:rPr>
+      </w:pPr>
+      <w:r>
+        <w:rPr>
+          <w:rFonts w:ascii="Georgia" w:hAnsi="Georgia"/>
+          <w:color w:val="000000"/>
+          <w:sz w:val="22"/>
+          <w:szCs w:val="22"/>
+        </w:rPr>
+        <w:t>“</w:t>
+      </w:r>
+      <w:r>
+        <w:rPr>
+          <w:rFonts w:ascii="Georgia" w:hAnsi="Georgia"/>
+          <w:color w:val="000000"/>
+          <w:sz w:val="22"/>
+          <w:szCs w:val="22"/>
+        </w:rPr>
+        <w:t>No, of course not,” I soothed. “I just… Well, I may have an answer for a question you asked me some days ago. But I would rather discuss it privately.”</w:t>
+      </w:r>
+    </w:p>
+    <w:p>
+      <w:pPr>
+        <w:pStyle w:val="TextBody"/>
+        <w:spacing w:before="0" w:after="0"/>
+        <w:ind w:left="0" w:right="0" w:firstLine="288"/>
+        <w:jc w:val="both"/>
+        <w:rPr>
+          <w:color w:val="000000"/>
+        </w:rPr>
+      </w:pPr>
+      <w:r>
+        <w:rPr>
+          <w:rFonts w:ascii="Georgia" w:hAnsi="Georgia"/>
+          <w:color w:val="000000"/>
+          <w:sz w:val="22"/>
+          <w:szCs w:val="22"/>
+        </w:rPr>
+        <w:t>When the drums on Palace Mount beat noon, my other guests straggled out in twos and threes. Eleñima hung back, a social smile frozen on her face. “More coffee?” I asked sweetly.</w:t>
+      </w:r>
+    </w:p>
+    <w:p>
+      <w:pPr>
+        <w:pStyle w:val="TextBody"/>
+        <w:spacing w:before="0" w:after="0"/>
+        <w:ind w:left="0" w:right="0" w:firstLine="288"/>
+        <w:jc w:val="both"/>
+        <w:rPr/>
+      </w:pPr>
+      <w:r>
+        <w:rPr>
+          <w:rFonts w:ascii="Georgia" w:hAnsi="Georgia"/>
+          <w:color w:val="000000"/>
+          <w:sz w:val="22"/>
+          <w:szCs w:val="22"/>
+        </w:rPr>
+        <w:t>“</w:t>
+      </w:r>
+      <w:r>
+        <w:rPr>
+          <w:rFonts w:ascii="Georgia" w:hAnsi="Georgia"/>
+          <w:color w:val="000000"/>
+          <w:sz w:val="22"/>
+          <w:szCs w:val="22"/>
+        </w:rPr>
+        <w:t>Please,” she said. We reclined on chaises, our feet on cushioned stools. I let the moments swim past. When she opened her mouth to speak, I spoke first.</w:t>
+      </w:r>
+    </w:p>
+    <w:p>
+      <w:pPr>
+        <w:pStyle w:val="TextBody"/>
+        <w:spacing w:before="0" w:after="0"/>
+        <w:ind w:left="0" w:right="0" w:firstLine="288"/>
+        <w:jc w:val="both"/>
+        <w:rPr>
+          <w:color w:val="000000"/>
+        </w:rPr>
+      </w:pPr>
+      <w:r>
+        <w:rPr>
+          <w:rFonts w:ascii="Georgia" w:hAnsi="Georgia"/>
+          <w:color w:val="000000"/>
+          <w:sz w:val="22"/>
+          <w:szCs w:val="22"/>
+        </w:rPr>
+        <w:t>“</w:t>
+      </w:r>
+      <w:r>
+        <w:rPr>
+          <w:rFonts w:ascii="Georgia" w:hAnsi="Georgia"/>
+          <w:color w:val="000000"/>
+          <w:sz w:val="22"/>
+          <w:szCs w:val="22"/>
+        </w:rPr>
+        <w:t>I have been thinking about what you said. About wishing you could go back, have your years over again. Do you remember?”</w:t>
+      </w:r>
+    </w:p>
+    <w:p>
+      <w:pPr>
+        <w:pStyle w:val="TextBody"/>
+        <w:spacing w:before="0" w:after="0"/>
+        <w:ind w:left="0" w:right="0" w:firstLine="288"/>
+        <w:jc w:val="both"/>
+        <w:rPr>
+          <w:color w:val="000000"/>
+        </w:rPr>
+      </w:pPr>
+      <w:r>
+        <w:rPr>
+          <w:rFonts w:ascii="Georgia" w:hAnsi="Georgia"/>
+          <w:color w:val="000000"/>
+          <w:sz w:val="22"/>
+          <w:szCs w:val="22"/>
+        </w:rPr>
+        <w:t>She nodded. Her smile was still in place, though her eyes were wary. “Yes, of course.” She sighed. “Perhaps I should have studied to be a magician.”</w:t>
+      </w:r>
+    </w:p>
+    <w:p>
+      <w:pPr>
+        <w:pStyle w:val="TextBody"/>
+        <w:spacing w:before="0" w:after="0"/>
+        <w:ind w:left="0" w:right="0" w:firstLine="288"/>
+        <w:jc w:val="both"/>
+        <w:rPr/>
+      </w:pPr>
+      <w:r>
+        <w:rPr>
+          <w:rFonts w:ascii="Georgia" w:hAnsi="Georgia"/>
+          <w:color w:val="000000"/>
+          <w:sz w:val="22"/>
+          <w:szCs w:val="22"/>
+        </w:rPr>
+        <w:t>Right on cue, Oë entered with the coffee service. “What strange fate that you should say that,” I said. “Because I did.”</w:t>
+      </w:r>
+    </w:p>
+    <w:p>
+      <w:pPr>
+        <w:pStyle w:val="TextBody"/>
+        <w:spacing w:before="0" w:after="0"/>
+        <w:ind w:left="0" w:right="0" w:firstLine="288"/>
+        <w:jc w:val="both"/>
+        <w:rPr>
+          <w:color w: